--- a/trunk/Docs/Processes/Verification & Validation Process.docx
+++ b/trunk/Docs/Processes/Verification & Validation Process.docx
@@ -1907,12 +1907,12 @@
         <w:tblLook w:val="04A0" w:firstRow="1" w:lastRow="0" w:firstColumn="1" w:lastColumn="0" w:noHBand="0" w:noVBand="1"/>
       </w:tblPr>
       <w:tblGrid>
-        <w:gridCol w:w="1725"/>
+        <w:gridCol w:w="1726"/>
         <w:gridCol w:w="2200"/>
         <w:gridCol w:w="1728"/>
         <w:gridCol w:w="977"/>
         <w:gridCol w:w="1249"/>
-        <w:gridCol w:w="1728"/>
+        <w:gridCol w:w="1727"/>
       </w:tblGrid>
       <w:tr>
         <w:tc>
@@ -2238,7 +2238,7 @@
               <w:rPr>
                 <w:lang w:val="en-US"/>
               </w:rPr>
-              <w:t>Ready for Revision</w:t>
+              <w:t>Draft</w:t>
             </w:r>
           </w:p>
         </w:tc>
@@ -2329,6 +2329,8 @@
                 <w:lang w:val="en-US"/>
               </w:rPr>
             </w:pPr>
+            <w:bookmarkStart w:id="1" w:name="_GoBack"/>
+            <w:bookmarkEnd w:id="1"/>
           </w:p>
         </w:tc>
       </w:tr>
@@ -3052,7 +3054,7 @@
           <w:lang w:val="en-US"/>
         </w:rPr>
       </w:pPr>
-      <w:bookmarkStart w:id="1" w:name="_Toc349382242"/>
+      <w:bookmarkStart w:id="2" w:name="_Toc349382242"/>
       <w:r>
         <w:rPr>
           <w:lang w:val="en-US"/>
@@ -3090,7 +3092,7 @@
         </w:rPr>
         <w:t>: Version history</w:t>
       </w:r>
-      <w:bookmarkEnd w:id="1"/>
+      <w:bookmarkEnd w:id="2"/>
     </w:p>
     <w:p>
       <w:pPr>
@@ -3118,7 +3120,7 @@
           <w:lang w:val="en-US"/>
         </w:rPr>
       </w:pPr>
-      <w:bookmarkStart w:id="2" w:name="_Toc349381687"/>
+      <w:bookmarkStart w:id="3" w:name="_Toc349381687"/>
       <w:r>
         <w:rPr>
           <w:lang w:val="en-US"/>
@@ -3126,7 +3128,7 @@
         <w:lastRenderedPageBreak/>
         <w:t>Purpose</w:t>
       </w:r>
-      <w:bookmarkEnd w:id="2"/>
+      <w:bookmarkEnd w:id="3"/>
     </w:p>
     <w:p>
       <w:pPr>
@@ -3153,14 +3155,14 @@
           <w:lang w:val="en-US"/>
         </w:rPr>
       </w:pPr>
-      <w:bookmarkStart w:id="3" w:name="_Toc349381688"/>
+      <w:bookmarkStart w:id="4" w:name="_Toc349381688"/>
       <w:r>
         <w:rPr>
           <w:lang w:val="en-US"/>
         </w:rPr>
         <w:t>Inputs and Outputs</w:t>
       </w:r>
-      <w:bookmarkEnd w:id="3"/>
+      <w:bookmarkEnd w:id="4"/>
     </w:p>
     <w:p>
       <w:pPr>
@@ -3203,7 +3205,13 @@
         <w:rPr>
           <w:lang w:val="en-US"/>
         </w:rPr>
-        <w:t>Source Code;</w:t>
+        <w:t>Source Code</w:t>
+      </w:r>
+      <w:r>
+        <w:rPr>
+          <w:lang w:val="en-US"/>
+        </w:rPr>
+        <w:t>;</w:t>
       </w:r>
     </w:p>
     <w:p>
@@ -3310,14 +3318,14 @@
           <w:lang w:val="en-US"/>
         </w:rPr>
       </w:pPr>
-      <w:bookmarkStart w:id="4" w:name="_Toc349381689"/>
+      <w:bookmarkStart w:id="5" w:name="_Toc349381689"/>
       <w:r>
         <w:rPr>
           <w:lang w:val="en-US"/>
         </w:rPr>
         <w:t>Activities</w:t>
       </w:r>
-      <w:bookmarkEnd w:id="4"/>
+      <w:bookmarkEnd w:id="5"/>
     </w:p>
     <w:p>
       <w:pPr>
@@ -3872,11 +3880,13 @@
           <w:numId w:val="4"/>
         </w:numPr>
         <w:rPr>
-          <w:lang w:val="en-US"/>
-        </w:rPr>
-      </w:pPr>
-      <w:r>
-        <w:rPr>
+          <w:b/>
+          <w:lang w:val="en-US"/>
+        </w:rPr>
+      </w:pPr>
+      <w:r>
+        <w:rPr>
+          <w:b/>
           <w:lang w:val="en-US"/>
         </w:rPr>
         <w:t>Software Testing Strategy:</w:t>
@@ -3895,9 +3905,16 @@
       </w:pPr>
       <w:r>
         <w:rPr>
-          <w:lang w:val="en-US"/>
-        </w:rPr>
-        <w:t>Acceptance Test: requirements established as part of software requirements analysis are validated against the software that has been constructed;</w:t>
+          <w:b/>
+          <w:lang w:val="en-US"/>
+        </w:rPr>
+        <w:t>Acceptance Test:</w:t>
+      </w:r>
+      <w:r>
+        <w:rPr>
+          <w:lang w:val="en-US"/>
+        </w:rPr>
+        <w:t xml:space="preserve"> requirements established as part of software requirements analysis are validated against the software that has been constructed;</w:t>
       </w:r>
     </w:p>
     <w:p>
@@ -4071,7 +4088,187 @@
         <w:rPr>
           <w:lang w:val="en-US"/>
         </w:rPr>
-        <w:t>Acceptance Test result are specified in Validation and Verification phase.</w:t>
+        <w:t>Acceptance Test result are specified in V</w:t>
+      </w:r>
+      <w:r>
+        <w:rPr>
+          <w:lang w:val="en-US"/>
+        </w:rPr>
+        <w:t>erification and Validation phase;</w:t>
+      </w:r>
+    </w:p>
+    <w:p>
+      <w:pPr>
+        <w:pStyle w:val="PargrafodaLista"/>
+        <w:numPr>
+          <w:ilvl w:val="2"/>
+          <w:numId w:val="4"/>
+        </w:numPr>
+        <w:rPr>
+          <w:lang w:val="en-US"/>
+        </w:rPr>
+      </w:pPr>
+      <w:r>
+        <w:rPr>
+          <w:lang w:val="en-US"/>
+        </w:rPr>
+        <w:t>Case the Acceptance Test fail: it should be created a report with the failures (</w:t>
+      </w:r>
+      <w:r>
+        <w:rPr>
+          <w:lang w:val="en-US"/>
+        </w:rPr>
+        <w:t>Report Test Template</w:t>
+      </w:r>
+      <w:r>
+        <w:rPr>
+          <w:lang w:val="en-US"/>
+        </w:rPr>
+        <w:t>):</w:t>
+      </w:r>
+    </w:p>
+    <w:p>
+      <w:pPr>
+        <w:pStyle w:val="PargrafodaLista"/>
+        <w:numPr>
+          <w:ilvl w:val="3"/>
+          <w:numId w:val="4"/>
+        </w:numPr>
+        <w:rPr>
+          <w:lang w:val="en-US"/>
+        </w:rPr>
+      </w:pPr>
+      <w:r>
+        <w:rPr>
+          <w:lang w:val="en-US"/>
+        </w:rPr>
+        <w:t xml:space="preserve">Specify: </w:t>
+      </w:r>
+    </w:p>
+    <w:p>
+      <w:pPr>
+        <w:pStyle w:val="PargrafodaLista"/>
+        <w:numPr>
+          <w:ilvl w:val="4"/>
+          <w:numId w:val="4"/>
+        </w:numPr>
+        <w:rPr>
+          <w:lang w:val="en-US"/>
+        </w:rPr>
+      </w:pPr>
+      <w:r>
+        <w:rPr>
+          <w:lang w:val="en-US"/>
+        </w:rPr>
+        <w:t>Test name;</w:t>
+      </w:r>
+    </w:p>
+    <w:p>
+      <w:pPr>
+        <w:pStyle w:val="PargrafodaLista"/>
+        <w:numPr>
+          <w:ilvl w:val="4"/>
+          <w:numId w:val="4"/>
+        </w:numPr>
+        <w:rPr>
+          <w:lang w:val="en-US"/>
+        </w:rPr>
+      </w:pPr>
+      <w:r>
+        <w:rPr>
+          <w:lang w:val="en-US"/>
+        </w:rPr>
+        <w:t>Date;</w:t>
+      </w:r>
+    </w:p>
+    <w:p>
+      <w:pPr>
+        <w:pStyle w:val="PargrafodaLista"/>
+        <w:numPr>
+          <w:ilvl w:val="4"/>
+          <w:numId w:val="4"/>
+        </w:numPr>
+        <w:rPr>
+          <w:lang w:val="en-US"/>
+        </w:rPr>
+      </w:pPr>
+      <w:r>
+        <w:rPr>
+          <w:lang w:val="en-US"/>
+        </w:rPr>
+        <w:t>Tester name;</w:t>
+      </w:r>
+    </w:p>
+    <w:p>
+      <w:pPr>
+        <w:pStyle w:val="PargrafodaLista"/>
+        <w:numPr>
+          <w:ilvl w:val="4"/>
+          <w:numId w:val="4"/>
+        </w:numPr>
+        <w:rPr>
+          <w:lang w:val="en-US"/>
+        </w:rPr>
+      </w:pPr>
+      <w:r>
+        <w:rPr>
+          <w:lang w:val="en-US"/>
+        </w:rPr>
+        <w:t>Failure;</w:t>
+      </w:r>
+    </w:p>
+    <w:p>
+      <w:pPr>
+        <w:pStyle w:val="PargrafodaLista"/>
+        <w:numPr>
+          <w:ilvl w:val="4"/>
+          <w:numId w:val="4"/>
+        </w:numPr>
+        <w:rPr>
+          <w:lang w:val="en-US"/>
+        </w:rPr>
+      </w:pPr>
+      <w:r>
+        <w:rPr>
+          <w:lang w:val="en-US"/>
+        </w:rPr>
+        <w:t>Actions;</w:t>
+      </w:r>
+    </w:p>
+    <w:p>
+      <w:pPr>
+        <w:pStyle w:val="PargrafodaLista"/>
+        <w:numPr>
+          <w:ilvl w:val="4"/>
+          <w:numId w:val="4"/>
+        </w:numPr>
+        <w:rPr>
+          <w:lang w:val="en-US"/>
+        </w:rPr>
+      </w:pPr>
+      <w:r>
+        <w:rPr>
+          <w:lang w:val="en-US"/>
+        </w:rPr>
+        <w:t>Correction Date;</w:t>
+      </w:r>
+    </w:p>
+    <w:p>
+      <w:pPr>
+        <w:pStyle w:val="PargrafodaLista"/>
+        <w:numPr>
+          <w:ilvl w:val="4"/>
+          <w:numId w:val="4"/>
+        </w:numPr>
+        <w:rPr>
+          <w:lang w:val="en-US"/>
+        </w:rPr>
+      </w:pPr>
+      <w:r>
+        <w:rPr>
+          <w:lang w:val="en-US"/>
+        </w:rPr>
+        <w:t>Developer;</w:t>
       </w:r>
     </w:p>
     <w:p>
@@ -4087,9 +4284,16 @@
       </w:pPr>
       <w:r>
         <w:rPr>
-          <w:lang w:val="en-US"/>
-        </w:rPr>
-        <w:t>Integration Test: focus on the design and the construction of the software architecture;</w:t>
+          <w:b/>
+          <w:lang w:val="en-US"/>
+        </w:rPr>
+        <w:t>Integration Test:</w:t>
+      </w:r>
+      <w:r>
+        <w:rPr>
+          <w:lang w:val="en-US"/>
+        </w:rPr>
+        <w:t xml:space="preserve"> focus on the design and the construction of the software architecture;</w:t>
       </w:r>
     </w:p>
     <w:p>
@@ -4117,15 +4321,31 @@
           <w:ilvl w:val="3"/>
           <w:numId w:val="4"/>
         </w:numPr>
-        <w:rPr>
-          <w:lang w:val="en-US"/>
-        </w:rPr>
-      </w:pPr>
-      <w:r>
-        <w:rPr>
-          <w:lang w:val="en-US"/>
-        </w:rPr>
-        <w:t>Created new integration plan; OR</w:t>
+        <w:spacing w:after="0"/>
+        <w:rPr>
+          <w:lang w:val="en-US"/>
+        </w:rPr>
+      </w:pPr>
+      <w:r>
+        <w:rPr>
+          <w:lang w:val="en-US"/>
+        </w:rPr>
+        <w:t xml:space="preserve">Created new integration plan; </w:t>
+      </w:r>
+    </w:p>
+    <w:p>
+      <w:pPr>
+        <w:spacing w:after="0"/>
+        <w:ind w:left="2520"/>
+        <w:rPr>
+          <w:lang w:val="en-US"/>
+        </w:rPr>
+      </w:pPr>
+      <w:r>
+        <w:rPr>
+          <w:lang w:val="en-US"/>
+        </w:rPr>
+        <w:t>OR</w:t>
       </w:r>
     </w:p>
     <w:p>
@@ -4159,9 +4379,16 @@
       </w:pPr>
       <w:r>
         <w:rPr>
-          <w:lang w:val="en-US"/>
-        </w:rPr>
-        <w:t xml:space="preserve">Unit Test: concentrates on each unit of the software as implemented in the source code. </w:t>
+          <w:b/>
+          <w:lang w:val="en-US"/>
+        </w:rPr>
+        <w:t>Unit Test:</w:t>
+      </w:r>
+      <w:r>
+        <w:rPr>
+          <w:lang w:val="en-US"/>
+        </w:rPr>
+        <w:t xml:space="preserve"> concentrates on each unit of the software as implemented in the source code. </w:t>
       </w:r>
     </w:p>
     <w:p>
@@ -4175,14 +4402,15 @@
           <w:lang w:val="en-US"/>
         </w:rPr>
       </w:pPr>
-      <w:bookmarkStart w:id="5" w:name="_Toc349381690"/>
-      <w:r>
-        <w:rPr>
-          <w:lang w:val="en-US"/>
-        </w:rPr>
+      <w:bookmarkStart w:id="6" w:name="_Toc349381690"/>
+      <w:r>
+        <w:rPr>
+          <w:lang w:val="en-US"/>
+        </w:rPr>
+        <w:lastRenderedPageBreak/>
         <w:t>Tools</w:t>
       </w:r>
-      <w:bookmarkEnd w:id="5"/>
+      <w:bookmarkEnd w:id="6"/>
     </w:p>
     <w:p>
       <w:pPr>
@@ -4208,14 +4436,14 @@
           <w:lang w:val="en-US"/>
         </w:rPr>
       </w:pPr>
-      <w:bookmarkStart w:id="6" w:name="_Toc349381691"/>
+      <w:bookmarkStart w:id="7" w:name="_Toc349381691"/>
       <w:r>
         <w:rPr>
           <w:lang w:val="en-US"/>
         </w:rPr>
         <w:t>Related Processes</w:t>
       </w:r>
-      <w:bookmarkEnd w:id="6"/>
+      <w:bookmarkEnd w:id="7"/>
     </w:p>
     <w:p>
       <w:pPr>
@@ -4241,15 +4469,14 @@
           <w:lang w:val="en-US"/>
         </w:rPr>
       </w:pPr>
-      <w:bookmarkStart w:id="7" w:name="_Toc349381692"/>
-      <w:r>
-        <w:rPr>
-          <w:lang w:val="en-US"/>
-        </w:rPr>
-        <w:lastRenderedPageBreak/>
+      <w:bookmarkStart w:id="8" w:name="_Toc349381692"/>
+      <w:r>
+        <w:rPr>
+          <w:lang w:val="en-US"/>
+        </w:rPr>
         <w:t>Measures</w:t>
       </w:r>
-      <w:bookmarkEnd w:id="7"/>
+      <w:bookmarkEnd w:id="8"/>
     </w:p>
     <w:p>
       <w:pPr>
@@ -4340,8 +4567,6 @@
         </w:rPr>
         <w:t>Tests number planned, executed and passed;</w:t>
       </w:r>
-      <w:bookmarkStart w:id="8" w:name="_GoBack"/>
-      <w:bookmarkEnd w:id="8"/>
     </w:p>
     <w:sectPr>
       <w:footerReference w:type="first" r:id="rId14"/>
@@ -4567,7 +4792,7 @@
       <w:rPr>
         <w:noProof/>
       </w:rPr>
-      <w:t>2</w:t>
+      <w:t>3</w:t>
     </w:r>
     <w:r>
       <w:rPr>
@@ -4702,7 +4927,7 @@
         <w:lang w:eastAsia="pt-PT"/>
       </w:rPr>
       <w:drawing>
-        <wp:anchor distT="0" distB="0" distL="114300" distR="114300" simplePos="0" relativeHeight="251657216" behindDoc="0" locked="0" layoutInCell="1" allowOverlap="1" wp14:anchorId="129D6CEA" wp14:editId="3C67F685">
+        <wp:anchor distT="0" distB="0" distL="114300" distR="114300" simplePos="0" relativeHeight="251656192" behindDoc="0" locked="0" layoutInCell="1" allowOverlap="1" wp14:anchorId="197B871E" wp14:editId="32FB4D1C">
           <wp:simplePos x="0" y="0"/>
           <wp:positionH relativeFrom="column">
             <wp:posOffset>15239</wp:posOffset>
@@ -4890,7 +5115,7 @@
         <w:lang w:eastAsia="pt-PT"/>
       </w:rPr>
       <w:drawing>
-        <wp:anchor distT="0" distB="0" distL="114300" distR="114300" simplePos="0" relativeHeight="251662336" behindDoc="0" locked="0" layoutInCell="1" allowOverlap="1" wp14:anchorId="7B6917EA" wp14:editId="09C776C7">
+        <wp:anchor distT="0" distB="0" distL="114300" distR="114300" simplePos="0" relativeHeight="251659264" behindDoc="0" locked="0" layoutInCell="1" allowOverlap="1" wp14:anchorId="38168B23" wp14:editId="53E48B90">
           <wp:simplePos x="0" y="0"/>
           <wp:positionH relativeFrom="column">
             <wp:posOffset>81915</wp:posOffset>
@@ -5123,7 +5348,7 @@
         <w:rFonts w:ascii="Symbol" w:hAnsi="Symbol" w:hint="default"/>
       </w:rPr>
     </w:lvl>
-    <w:lvl w:ilvl="4" w:tplc="08160003" w:tentative="1">
+    <w:lvl w:ilvl="4" w:tplc="08160003">
       <w:start w:val="1"/>
       <w:numFmt w:val="bullet"/>
       <w:lvlText w:val="o"/>
@@ -6592,7 +6817,7 @@
 </file>
 
 <file path=customXml/itemProps2.xml><?xml version="1.0" encoding="utf-8"?>
-<ds:datastoreItem xmlns:ds="http://schemas.openxmlformats.org/officeDocument/2006/customXml" ds:itemID="{C6F18D37-AD33-44A1-B177-CDF606C55249}">
+<ds:datastoreItem xmlns:ds="http://schemas.openxmlformats.org/officeDocument/2006/customXml" ds:itemID="{8D32495D-D48A-4371-8500-75CF0700E874}">
   <ds:schemaRefs>
     <ds:schemaRef ds:uri="http://schemas.openxmlformats.org/officeDocument/2006/bibliography"/>
   </ds:schemaRefs>

--- a/trunk/Docs/Processes/Verification & Validation Process.docx
+++ b/trunk/Docs/Processes/Verification & Validation Process.docx
@@ -103,7 +103,6 @@
                         <w:szCs w:val="80"/>
                       </w:rPr>
                     </w:pPr>
-                    <w:proofErr w:type="spellStart"/>
                     <w:r>
                       <w:rPr>
                         <w:rFonts w:asciiTheme="majorHAnsi" w:eastAsiaTheme="majorEastAsia" w:hAnsiTheme="majorHAnsi" w:cstheme="majorBidi"/>
@@ -111,49 +110,8 @@
                         <w:sz w:val="80"/>
                         <w:szCs w:val="80"/>
                       </w:rPr>
-                      <w:t>Verification</w:t>
+                      <w:t>Verification &amp; Validation Process</w:t>
                     </w:r>
-                    <w:proofErr w:type="spellEnd"/>
-                    <w:r>
-                      <w:rPr>
-                        <w:rFonts w:asciiTheme="majorHAnsi" w:eastAsiaTheme="majorEastAsia" w:hAnsiTheme="majorHAnsi" w:cstheme="majorBidi"/>
-                        <w:color w:val="4F81BD" w:themeColor="accent1"/>
-                        <w:sz w:val="80"/>
-                        <w:szCs w:val="80"/>
-                      </w:rPr>
-                      <w:t xml:space="preserve"> &amp; </w:t>
-                    </w:r>
-                    <w:proofErr w:type="spellStart"/>
-                    <w:r>
-                      <w:rPr>
-                        <w:rFonts w:asciiTheme="majorHAnsi" w:eastAsiaTheme="majorEastAsia" w:hAnsiTheme="majorHAnsi" w:cstheme="majorBidi"/>
-                        <w:color w:val="4F81BD" w:themeColor="accent1"/>
-                        <w:sz w:val="80"/>
-                        <w:szCs w:val="80"/>
-                      </w:rPr>
-                      <w:t>Validation</w:t>
-                    </w:r>
-                    <w:proofErr w:type="spellEnd"/>
-                    <w:r>
-                      <w:rPr>
-                        <w:rFonts w:asciiTheme="majorHAnsi" w:eastAsiaTheme="majorEastAsia" w:hAnsiTheme="majorHAnsi" w:cstheme="majorBidi"/>
-                        <w:color w:val="4F81BD" w:themeColor="accent1"/>
-                        <w:sz w:val="80"/>
-                        <w:szCs w:val="80"/>
-                      </w:rPr>
-                      <w:t xml:space="preserve"> </w:t>
-                    </w:r>
-                    <w:proofErr w:type="spellStart"/>
-                    <w:r>
-                      <w:rPr>
-                        <w:rFonts w:asciiTheme="majorHAnsi" w:eastAsiaTheme="majorEastAsia" w:hAnsiTheme="majorHAnsi" w:cstheme="majorBidi"/>
-                        <w:color w:val="4F81BD" w:themeColor="accent1"/>
-                        <w:sz w:val="80"/>
-                        <w:szCs w:val="80"/>
-                      </w:rPr>
-                      <w:t>Process</w:t>
-                    </w:r>
-                    <w:proofErr w:type="spellEnd"/>
                   </w:p>
                 </w:sdtContent>
               </w:sdt>
@@ -189,33 +147,11 @@
                         <w:rFonts w:asciiTheme="majorHAnsi" w:eastAsiaTheme="majorEastAsia" w:hAnsiTheme="majorHAnsi" w:cstheme="majorBidi"/>
                       </w:rPr>
                     </w:pPr>
-                    <w:proofErr w:type="spellStart"/>
                     <w:r>
                       <w:rPr>
                         <w:rFonts w:asciiTheme="majorHAnsi" w:eastAsiaTheme="majorEastAsia" w:hAnsiTheme="majorHAnsi" w:cstheme="majorBidi"/>
                       </w:rPr>
-                      <w:t>Keep</w:t>
-                    </w:r>
-                    <w:proofErr w:type="spellEnd"/>
-                    <w:r>
-                      <w:rPr>
-                        <w:rFonts w:asciiTheme="majorHAnsi" w:eastAsiaTheme="majorEastAsia" w:hAnsiTheme="majorHAnsi" w:cstheme="majorBidi"/>
-                      </w:rPr>
-                      <w:t xml:space="preserve"> </w:t>
-                    </w:r>
-                    <w:proofErr w:type="spellStart"/>
-                    <w:r>
-                      <w:rPr>
-                        <w:rFonts w:asciiTheme="majorHAnsi" w:eastAsiaTheme="majorEastAsia" w:hAnsiTheme="majorHAnsi" w:cstheme="majorBidi"/>
-                      </w:rPr>
-                      <w:t>Your</w:t>
-                    </w:r>
-                    <w:proofErr w:type="spellEnd"/>
-                    <w:r>
-                      <w:rPr>
-                        <w:rFonts w:asciiTheme="majorHAnsi" w:eastAsiaTheme="majorEastAsia" w:hAnsiTheme="majorHAnsi" w:cstheme="majorBidi"/>
-                      </w:rPr>
-                      <w:t xml:space="preserve"> Time</w:t>
+                      <w:t>Keep Your Time</w:t>
                     </w:r>
                   </w:p>
                 </w:tc>
@@ -268,21 +204,7 @@
                       <w:rPr>
                         <w:color w:val="4F81BD" w:themeColor="accent1"/>
                       </w:rPr>
-                      <w:t xml:space="preserve">João </w:t>
-                    </w:r>
-                    <w:proofErr w:type="spellStart"/>
-                    <w:r>
-                      <w:rPr>
-                        <w:color w:val="4F81BD" w:themeColor="accent1"/>
-                      </w:rPr>
-                      <w:t>Girão;João</w:t>
-                    </w:r>
-                    <w:proofErr w:type="spellEnd"/>
-                    <w:r>
-                      <w:rPr>
-                        <w:color w:val="4F81BD" w:themeColor="accent1"/>
-                      </w:rPr>
-                      <w:t xml:space="preserve"> Martins</w:t>
+                      <w:t>João Girão;João Martins</w:t>
                     </w:r>
                   </w:p>
                 </w:sdtContent>
@@ -390,11 +312,9 @@
           <w:pPr>
             <w:pStyle w:val="Cabealhodondice"/>
           </w:pPr>
-          <w:proofErr w:type="spellStart"/>
           <w:r>
             <w:t>Content</w:t>
           </w:r>
-          <w:proofErr w:type="spellEnd"/>
         </w:p>
         <w:p>
           <w:pPr>
@@ -404,7 +324,9 @@
               <w:tab w:val="right" w:leader="dot" w:pos="8494"/>
             </w:tabs>
             <w:rPr>
+              <w:rFonts w:eastAsiaTheme="minorEastAsia"/>
               <w:noProof/>
+              <w:lang w:eastAsia="pt-PT"/>
             </w:rPr>
           </w:pPr>
           <w:r>
@@ -422,7 +344,7 @@
             </w:rPr>
             <w:fldChar w:fldCharType="separate"/>
           </w:r>
-          <w:hyperlink w:anchor="_Toc349381687" w:history="1">
+          <w:hyperlink w:anchor="_Toc351935369" w:history="1">
             <w:r>
               <w:rPr>
                 <w:rStyle w:val="Hiperligao"/>
@@ -433,7 +355,9 @@
             </w:r>
             <w:r>
               <w:rPr>
-                <w:noProof/>
+                <w:rFonts w:eastAsiaTheme="minorEastAsia"/>
+                <w:noProof/>
+                <w:lang w:eastAsia="pt-PT"/>
               </w:rPr>
               <w:tab/>
             </w:r>
@@ -464,7 +388,7 @@
                 <w:noProof/>
                 <w:webHidden/>
               </w:rPr>
-              <w:instrText xml:space="preserve"> PAGEREF _Toc349381687 \h </w:instrText>
+              <w:instrText xml:space="preserve"> PAGEREF _Toc351935369 \h </w:instrText>
             </w:r>
             <w:r>
               <w:rPr>
@@ -503,10 +427,12 @@
               <w:tab w:val="right" w:leader="dot" w:pos="8494"/>
             </w:tabs>
             <w:rPr>
+              <w:rFonts w:eastAsiaTheme="minorEastAsia"/>
               <w:noProof/>
+              <w:lang w:eastAsia="pt-PT"/>
             </w:rPr>
           </w:pPr>
-          <w:hyperlink w:anchor="_Toc349381688" w:history="1">
+          <w:hyperlink w:anchor="_Toc351935370" w:history="1">
             <w:r>
               <w:rPr>
                 <w:rStyle w:val="Hiperligao"/>
@@ -517,7 +443,9 @@
             </w:r>
             <w:r>
               <w:rPr>
-                <w:noProof/>
+                <w:rFonts w:eastAsiaTheme="minorEastAsia"/>
+                <w:noProof/>
+                <w:lang w:eastAsia="pt-PT"/>
               </w:rPr>
               <w:tab/>
             </w:r>
@@ -548,7 +476,183 @@
                 <w:noProof/>
                 <w:webHidden/>
               </w:rPr>
-              <w:instrText xml:space="preserve"> PAGEREF _Toc349381688 \h </w:instrText>
+              <w:instrText xml:space="preserve"> PAGEREF _Toc351935370 \h </w:instrText>
+            </w:r>
+            <w:r>
+              <w:rPr>
+                <w:noProof/>
+                <w:webHidden/>
+              </w:rPr>
+            </w:r>
+            <w:r>
+              <w:rPr>
+                <w:noProof/>
+                <w:webHidden/>
+              </w:rPr>
+              <w:fldChar w:fldCharType="separate"/>
+            </w:r>
+            <w:r>
+              <w:rPr>
+                <w:noProof/>
+                <w:webHidden/>
+              </w:rPr>
+              <w:t>1</w:t>
+            </w:r>
+            <w:r>
+              <w:rPr>
+                <w:noProof/>
+                <w:webHidden/>
+              </w:rPr>
+              <w:fldChar w:fldCharType="end"/>
+            </w:r>
+          </w:hyperlink>
+        </w:p>
+        <w:p>
+          <w:pPr>
+            <w:pStyle w:val="ndice1"/>
+            <w:tabs>
+              <w:tab w:val="left" w:pos="660"/>
+              <w:tab w:val="right" w:leader="dot" w:pos="8494"/>
+            </w:tabs>
+            <w:rPr>
+              <w:rFonts w:eastAsiaTheme="minorEastAsia"/>
+              <w:noProof/>
+              <w:lang w:eastAsia="pt-PT"/>
+            </w:rPr>
+          </w:pPr>
+          <w:hyperlink w:anchor="_Toc351935371" w:history="1">
+            <w:r>
+              <w:rPr>
+                <w:rStyle w:val="Hiperligao"/>
+                <w:noProof/>
+                <w:lang w:val="en-US"/>
+              </w:rPr>
+              <w:t>2.1.</w:t>
+            </w:r>
+            <w:r>
+              <w:rPr>
+                <w:rFonts w:eastAsiaTheme="minorEastAsia"/>
+                <w:noProof/>
+                <w:lang w:eastAsia="pt-PT"/>
+              </w:rPr>
+              <w:tab/>
+            </w:r>
+            <w:r>
+              <w:rPr>
+                <w:rStyle w:val="Hiperligao"/>
+                <w:noProof/>
+                <w:lang w:val="en-US"/>
+              </w:rPr>
+              <w:t>Inputs</w:t>
+            </w:r>
+            <w:r>
+              <w:rPr>
+                <w:noProof/>
+                <w:webHidden/>
+              </w:rPr>
+              <w:tab/>
+            </w:r>
+            <w:r>
+              <w:rPr>
+                <w:noProof/>
+                <w:webHidden/>
+              </w:rPr>
+              <w:fldChar w:fldCharType="begin"/>
+            </w:r>
+            <w:r>
+              <w:rPr>
+                <w:noProof/>
+                <w:webHidden/>
+              </w:rPr>
+              <w:instrText xml:space="preserve"> PAGEREF _Toc351935371 \h </w:instrText>
+            </w:r>
+            <w:r>
+              <w:rPr>
+                <w:noProof/>
+                <w:webHidden/>
+              </w:rPr>
+            </w:r>
+            <w:r>
+              <w:rPr>
+                <w:noProof/>
+                <w:webHidden/>
+              </w:rPr>
+              <w:fldChar w:fldCharType="separate"/>
+            </w:r>
+            <w:r>
+              <w:rPr>
+                <w:noProof/>
+                <w:webHidden/>
+              </w:rPr>
+              <w:t>1</w:t>
+            </w:r>
+            <w:r>
+              <w:rPr>
+                <w:noProof/>
+                <w:webHidden/>
+              </w:rPr>
+              <w:fldChar w:fldCharType="end"/>
+            </w:r>
+          </w:hyperlink>
+        </w:p>
+        <w:p>
+          <w:pPr>
+            <w:pStyle w:val="ndice1"/>
+            <w:tabs>
+              <w:tab w:val="left" w:pos="660"/>
+              <w:tab w:val="right" w:leader="dot" w:pos="8494"/>
+            </w:tabs>
+            <w:rPr>
+              <w:rFonts w:eastAsiaTheme="minorEastAsia"/>
+              <w:noProof/>
+              <w:lang w:eastAsia="pt-PT"/>
+            </w:rPr>
+          </w:pPr>
+          <w:hyperlink w:anchor="_Toc351935372" w:history="1">
+            <w:r>
+              <w:rPr>
+                <w:rStyle w:val="Hiperligao"/>
+                <w:noProof/>
+                <w:lang w:val="en-US"/>
+              </w:rPr>
+              <w:t>2.2.</w:t>
+            </w:r>
+            <w:r>
+              <w:rPr>
+                <w:rFonts w:eastAsiaTheme="minorEastAsia"/>
+                <w:noProof/>
+                <w:lang w:eastAsia="pt-PT"/>
+              </w:rPr>
+              <w:tab/>
+            </w:r>
+            <w:r>
+              <w:rPr>
+                <w:rStyle w:val="Hiperligao"/>
+                <w:noProof/>
+                <w:lang w:val="en-US"/>
+              </w:rPr>
+              <w:t>Outputs</w:t>
+            </w:r>
+            <w:r>
+              <w:rPr>
+                <w:noProof/>
+                <w:webHidden/>
+              </w:rPr>
+              <w:tab/>
+            </w:r>
+            <w:r>
+              <w:rPr>
+                <w:noProof/>
+                <w:webHidden/>
+              </w:rPr>
+              <w:fldChar w:fldCharType="begin"/>
+            </w:r>
+            <w:r>
+              <w:rPr>
+                <w:noProof/>
+                <w:webHidden/>
+              </w:rPr>
+              <w:instrText xml:space="preserve"> PAGEREF _Toc351935372 \h </w:instrText>
             </w:r>
             <w:r>
               <w:rPr>
@@ -587,10 +691,12 @@
               <w:tab w:val="right" w:leader="dot" w:pos="8494"/>
             </w:tabs>
             <w:rPr>
+              <w:rFonts w:eastAsiaTheme="minorEastAsia"/>
               <w:noProof/>
+              <w:lang w:eastAsia="pt-PT"/>
             </w:rPr>
           </w:pPr>
-          <w:hyperlink w:anchor="_Toc349381689" w:history="1">
+          <w:hyperlink w:anchor="_Toc351935373" w:history="1">
             <w:r>
               <w:rPr>
                 <w:rStyle w:val="Hiperligao"/>
@@ -601,7 +707,9 @@
             </w:r>
             <w:r>
               <w:rPr>
-                <w:noProof/>
+                <w:rFonts w:eastAsiaTheme="minorEastAsia"/>
+                <w:noProof/>
+                <w:lang w:eastAsia="pt-PT"/>
               </w:rPr>
               <w:tab/>
             </w:r>
@@ -632,7 +740,7 @@
                 <w:noProof/>
                 <w:webHidden/>
               </w:rPr>
-              <w:instrText xml:space="preserve"> PAGEREF _Toc349381689 \h </w:instrText>
+              <w:instrText xml:space="preserve"> PAGEREF _Toc351935373 \h </w:instrText>
             </w:r>
             <w:r>
               <w:rPr>
@@ -671,10 +779,12 @@
               <w:tab w:val="right" w:leader="dot" w:pos="8494"/>
             </w:tabs>
             <w:rPr>
+              <w:rFonts w:eastAsiaTheme="minorEastAsia"/>
               <w:noProof/>
+              <w:lang w:eastAsia="pt-PT"/>
             </w:rPr>
           </w:pPr>
-          <w:hyperlink w:anchor="_Toc349381690" w:history="1">
+          <w:hyperlink w:anchor="_Toc351935374" w:history="1">
             <w:r>
               <w:rPr>
                 <w:rStyle w:val="Hiperligao"/>
@@ -685,7 +795,9 @@
             </w:r>
             <w:r>
               <w:rPr>
-                <w:noProof/>
+                <w:rFonts w:eastAsiaTheme="minorEastAsia"/>
+                <w:noProof/>
+                <w:lang w:eastAsia="pt-PT"/>
               </w:rPr>
               <w:tab/>
             </w:r>
@@ -716,7 +828,7 @@
                 <w:noProof/>
                 <w:webHidden/>
               </w:rPr>
-              <w:instrText xml:space="preserve"> PAGEREF _Toc349381690 \h </w:instrText>
+              <w:instrText xml:space="preserve"> PAGEREF _Toc351935374 \h </w:instrText>
             </w:r>
             <w:r>
               <w:rPr>
@@ -736,7 +848,7 @@
                 <w:noProof/>
                 <w:webHidden/>
               </w:rPr>
-              <w:t>1</w:t>
+              <w:t>3</w:t>
             </w:r>
             <w:r>
               <w:rPr>
@@ -755,10 +867,12 @@
               <w:tab w:val="right" w:leader="dot" w:pos="8494"/>
             </w:tabs>
             <w:rPr>
+              <w:rFonts w:eastAsiaTheme="minorEastAsia"/>
               <w:noProof/>
+              <w:lang w:eastAsia="pt-PT"/>
             </w:rPr>
           </w:pPr>
-          <w:hyperlink w:anchor="_Toc349381691" w:history="1">
+          <w:hyperlink w:anchor="_Toc351935375" w:history="1">
             <w:r>
               <w:rPr>
                 <w:rStyle w:val="Hiperligao"/>
@@ -769,7 +883,9 @@
             </w:r>
             <w:r>
               <w:rPr>
-                <w:noProof/>
+                <w:rFonts w:eastAsiaTheme="minorEastAsia"/>
+                <w:noProof/>
+                <w:lang w:eastAsia="pt-PT"/>
               </w:rPr>
               <w:tab/>
             </w:r>
@@ -800,7 +916,7 @@
                 <w:noProof/>
                 <w:webHidden/>
               </w:rPr>
-              <w:instrText xml:space="preserve"> PAGEREF _Toc349381691 \h </w:instrText>
+              <w:instrText xml:space="preserve"> PAGEREF _Toc351935375 \h </w:instrText>
             </w:r>
             <w:r>
               <w:rPr>
@@ -820,7 +936,7 @@
                 <w:noProof/>
                 <w:webHidden/>
               </w:rPr>
-              <w:t>1</w:t>
+              <w:t>3</w:t>
             </w:r>
             <w:r>
               <w:rPr>
@@ -839,10 +955,12 @@
               <w:tab w:val="right" w:leader="dot" w:pos="8494"/>
             </w:tabs>
             <w:rPr>
+              <w:rFonts w:eastAsiaTheme="minorEastAsia"/>
               <w:noProof/>
+              <w:lang w:eastAsia="pt-PT"/>
             </w:rPr>
           </w:pPr>
-          <w:hyperlink w:anchor="_Toc349381692" w:history="1">
+          <w:hyperlink w:anchor="_Toc351935376" w:history="1">
             <w:r>
               <w:rPr>
                 <w:rStyle w:val="Hiperligao"/>
@@ -853,7 +971,9 @@
             </w:r>
             <w:r>
               <w:rPr>
-                <w:noProof/>
+                <w:rFonts w:eastAsiaTheme="minorEastAsia"/>
+                <w:noProof/>
+                <w:lang w:eastAsia="pt-PT"/>
               </w:rPr>
               <w:tab/>
             </w:r>
@@ -884,7 +1004,7 @@
                 <w:noProof/>
                 <w:webHidden/>
               </w:rPr>
-              <w:instrText xml:space="preserve"> PAGEREF _Toc349381692 \h </w:instrText>
+              <w:instrText xml:space="preserve"> PAGEREF _Toc351935376 \h </w:instrText>
             </w:r>
             <w:r>
               <w:rPr>
@@ -904,7 +1024,7 @@
                 <w:noProof/>
                 <w:webHidden/>
               </w:rPr>
-              <w:t>1</w:t>
+              <w:t>3</w:t>
             </w:r>
             <w:r>
               <w:rPr>
@@ -926,7 +1046,6 @@
       </w:sdtContent>
     </w:sdt>
     <w:p>
-      <w:proofErr w:type="spellStart"/>
       <w:r>
         <w:rPr>
           <w:rFonts w:asciiTheme="majorHAnsi" w:eastAsiaTheme="majorEastAsia" w:hAnsiTheme="majorHAnsi" w:cstheme="majorBidi"/>
@@ -938,7 +1057,6 @@
         </w:rPr>
         <w:t>Images</w:t>
       </w:r>
-      <w:proofErr w:type="spellEnd"/>
     </w:p>
     <w:p>
       <w:r>
@@ -972,7 +1090,6 @@
       </w:r>
     </w:p>
     <w:p>
-      <w:proofErr w:type="spellStart"/>
       <w:r>
         <w:rPr>
           <w:rFonts w:asciiTheme="majorHAnsi" w:eastAsiaTheme="majorEastAsia" w:hAnsiTheme="majorHAnsi" w:cstheme="majorBidi"/>
@@ -984,7 +1101,6 @@
         </w:rPr>
         <w:t>Tables</w:t>
       </w:r>
-      <w:proofErr w:type="spellEnd"/>
     </w:p>
     <w:p>
       <w:pPr>
@@ -1013,13 +1129,14 @@
         </w:rPr>
         <w:fldChar w:fldCharType="separate"/>
       </w:r>
-      <w:hyperlink w:anchor="_Toc349382241" w:history="1">
+      <w:hyperlink w:anchor="_Toc351935379" w:history="1">
         <w:r>
           <w:rPr>
             <w:rStyle w:val="Hiperligao"/>
             <w:noProof/>
+            <w:lang w:val="en-US"/>
           </w:rPr>
-          <w:t>Table 1: List of Contribuitors</w:t>
+          <w:t>Table 1: List of Contributors</w:t>
         </w:r>
         <w:r>
           <w:rPr>
@@ -1040,7 +1157,7 @@
             <w:noProof/>
             <w:webHidden/>
           </w:rPr>
-          <w:instrText xml:space="preserve"> PAGEREF _Toc349382241 \h </w:instrText>
+          <w:instrText xml:space="preserve"> PAGEREF _Toc351935379 \h </w:instrText>
         </w:r>
         <w:r>
           <w:rPr>
@@ -1083,11 +1200,12 @@
           <w:lang w:eastAsia="pt-PT"/>
         </w:rPr>
       </w:pPr>
-      <w:hyperlink w:anchor="_Toc349382242" w:history="1">
+      <w:hyperlink w:anchor="_Toc351935380" w:history="1">
         <w:r>
           <w:rPr>
             <w:rStyle w:val="Hiperligao"/>
             <w:noProof/>
+            <w:lang w:val="en-US"/>
           </w:rPr>
           <w:t>Table 2: Version history</w:t>
         </w:r>
@@ -1110,7 +1228,7 @@
             <w:noProof/>
             <w:webHidden/>
           </w:rPr>
-          <w:instrText xml:space="preserve"> PAGEREF _Toc349382242 \h </w:instrText>
+          <w:instrText xml:space="preserve"> PAGEREF _Toc351935380 \h </w:instrText>
         </w:r>
         <w:r>
           <w:rPr>
@@ -1846,7 +1964,7 @@
           <w:lang w:val="en-US"/>
         </w:rPr>
       </w:pPr>
-      <w:bookmarkStart w:id="0" w:name="_Toc349382241"/>
+      <w:bookmarkStart w:id="0" w:name="_Toc351935379"/>
       <w:r>
         <w:rPr>
           <w:lang w:val="en-US"/>
@@ -1891,13 +2009,13 @@
         </w:rPr>
         <w:t xml:space="preserve">: List of </w:t>
       </w:r>
+      <w:r>
+        <w:rPr>
+          <w:lang w:val="en-US"/>
+        </w:rPr>
+        <w:t>Contributors</w:t>
+      </w:r>
       <w:bookmarkEnd w:id="0"/>
-      <w:r>
-        <w:rPr>
-          <w:lang w:val="en-US"/>
-        </w:rPr>
-        <w:t>Contributors</w:t>
-      </w:r>
     </w:p>
     <w:p/>
     <w:tbl>
@@ -1907,12 +2025,12 @@
         <w:tblLook w:val="04A0" w:firstRow="1" w:lastRow="0" w:firstColumn="1" w:lastColumn="0" w:noHBand="0" w:noVBand="1"/>
       </w:tblPr>
       <w:tblGrid>
-        <w:gridCol w:w="1726"/>
+        <w:gridCol w:w="1725"/>
         <w:gridCol w:w="2200"/>
         <w:gridCol w:w="1728"/>
         <w:gridCol w:w="977"/>
         <w:gridCol w:w="1249"/>
-        <w:gridCol w:w="1727"/>
+        <w:gridCol w:w="1728"/>
       </w:tblGrid>
       <w:tr>
         <w:tc>
@@ -2258,6 +2376,13 @@
                 <w:lang w:val="en-US"/>
               </w:rPr>
             </w:pPr>
+            <w:r>
+              <w:rPr>
+                <w:rFonts w:eastAsiaTheme="minorHAnsi"/>
+                <w:lang w:val="en-US"/>
+              </w:rPr>
+              <w:t>24-03-2013</w:t>
+            </w:r>
           </w:p>
         </w:tc>
         <w:tc>
@@ -2272,6 +2397,12 @@
                 <w:lang w:val="en-US"/>
               </w:rPr>
             </w:pPr>
+            <w:r>
+              <w:rPr>
+                <w:lang w:val="en-US"/>
+              </w:rPr>
+              <w:t>Updating Document, change state and create Templates</w:t>
+            </w:r>
           </w:p>
         </w:tc>
         <w:tc>
@@ -2286,6 +2417,12 @@
                 <w:lang w:val="en-US"/>
               </w:rPr>
             </w:pPr>
+            <w:r>
+              <w:rPr>
+                <w:lang w:val="en-US"/>
+              </w:rPr>
+              <w:t>João Girão</w:t>
+            </w:r>
           </w:p>
         </w:tc>
         <w:tc>
@@ -2300,6 +2437,12 @@
                 <w:lang w:val="en-US"/>
               </w:rPr>
             </w:pPr>
+            <w:r>
+              <w:rPr>
+                <w:lang w:val="en-US"/>
+              </w:rPr>
+              <w:t>0.2</w:t>
+            </w:r>
           </w:p>
         </w:tc>
         <w:tc>
@@ -2329,8 +2472,12 @@
                 <w:lang w:val="en-US"/>
               </w:rPr>
             </w:pPr>
-            <w:bookmarkStart w:id="1" w:name="_GoBack"/>
-            <w:bookmarkEnd w:id="1"/>
+            <w:r>
+              <w:rPr>
+                <w:lang w:val="en-US"/>
+              </w:rPr>
+              <w:t>Ready for Revision</w:t>
+            </w:r>
           </w:p>
         </w:tc>
       </w:tr>
@@ -3054,7 +3201,7 @@
           <w:lang w:val="en-US"/>
         </w:rPr>
       </w:pPr>
-      <w:bookmarkStart w:id="2" w:name="_Toc349382242"/>
+      <w:bookmarkStart w:id="1" w:name="_Toc351935380"/>
       <w:r>
         <w:rPr>
           <w:lang w:val="en-US"/>
@@ -3092,7 +3239,7 @@
         </w:rPr>
         <w:t>: Version history</w:t>
       </w:r>
-      <w:bookmarkEnd w:id="2"/>
+      <w:bookmarkEnd w:id="1"/>
     </w:p>
     <w:p>
       <w:pPr>
@@ -3120,7 +3267,7 @@
           <w:lang w:val="en-US"/>
         </w:rPr>
       </w:pPr>
-      <w:bookmarkStart w:id="3" w:name="_Toc349381687"/>
+      <w:bookmarkStart w:id="2" w:name="_Toc351935369"/>
       <w:r>
         <w:rPr>
           <w:lang w:val="en-US"/>
@@ -3128,21 +3275,86 @@
         <w:lastRenderedPageBreak/>
         <w:t>Purpose</w:t>
       </w:r>
-      <w:bookmarkEnd w:id="3"/>
-    </w:p>
-    <w:p>
-      <w:pPr>
-        <w:rPr>
-          <w:lang w:val="en-US"/>
-        </w:rPr>
-      </w:pPr>
-    </w:p>
-    <w:p>
-      <w:pPr>
-        <w:rPr>
-          <w:lang w:val="en-US"/>
-        </w:rPr>
-      </w:pPr>
+      <w:bookmarkEnd w:id="2"/>
+    </w:p>
+    <w:p>
+      <w:pPr>
+        <w:rPr>
+          <w:lang w:val="en-US"/>
+        </w:rPr>
+      </w:pPr>
+      <w:r>
+        <w:rPr>
+          <w:lang w:val="en-US"/>
+        </w:rPr>
+        <w:t>T</w:t>
+      </w:r>
+      <w:r>
+        <w:rPr>
+          <w:lang w:val="en-US"/>
+        </w:rPr>
+        <w:t>he Verification</w:t>
+      </w:r>
+      <w:r>
+        <w:rPr>
+          <w:lang w:val="en-US"/>
+        </w:rPr>
+        <w:t xml:space="preserve"> and Validation</w:t>
+      </w:r>
+      <w:r>
+        <w:rPr>
+          <w:lang w:val="en-US"/>
+        </w:rPr>
+        <w:t xml:space="preserve"> Process is to</w:t>
+      </w:r>
+      <w:r>
+        <w:rPr>
+          <w:lang w:val="en-US"/>
+        </w:rPr>
+        <w:t xml:space="preserve"> </w:t>
+      </w:r>
+      <w:r>
+        <w:rPr>
+          <w:lang w:val="en-US"/>
+        </w:rPr>
+        <w:t>confirm that each softwa</w:t>
+      </w:r>
+      <w:r>
+        <w:rPr>
+          <w:lang w:val="en-US"/>
+        </w:rPr>
+        <w:t xml:space="preserve">re work product and/or service </w:t>
+      </w:r>
+      <w:r>
+        <w:rPr>
+          <w:lang w:val="en-US"/>
+        </w:rPr>
+        <w:t>of a process or project properly refl</w:t>
+      </w:r>
+      <w:r>
+        <w:rPr>
+          <w:lang w:val="en-US"/>
+        </w:rPr>
+        <w:t xml:space="preserve">ects the specified requirements and </w:t>
+      </w:r>
+      <w:r>
+        <w:rPr>
+          <w:lang w:val="en-US"/>
+        </w:rPr>
+        <w:t>to confirm that the requiremen</w:t>
+      </w:r>
+      <w:r>
+        <w:rPr>
+          <w:lang w:val="en-US"/>
+        </w:rPr>
+        <w:t xml:space="preserve">ts for a specific intended use </w:t>
+      </w:r>
+      <w:r>
+        <w:rPr>
+          <w:lang w:val="en-US"/>
+        </w:rPr>
+        <w:t>of the software work product are fulfilled.</w:t>
+      </w:r>
     </w:p>
     <w:p>
       <w:pPr>
@@ -3155,14 +3367,14 @@
           <w:lang w:val="en-US"/>
         </w:rPr>
       </w:pPr>
-      <w:bookmarkStart w:id="4" w:name="_Toc349381688"/>
+      <w:bookmarkStart w:id="3" w:name="_Toc351935370"/>
       <w:r>
         <w:rPr>
           <w:lang w:val="en-US"/>
         </w:rPr>
         <w:t>Inputs and Outputs</w:t>
       </w:r>
-      <w:bookmarkEnd w:id="4"/>
+      <w:bookmarkEnd w:id="3"/>
     </w:p>
     <w:p>
       <w:pPr>
@@ -3175,12 +3387,14 @@
           <w:lang w:val="en-US"/>
         </w:rPr>
       </w:pPr>
+      <w:bookmarkStart w:id="4" w:name="_Toc351935371"/>
       <w:r>
         <w:rPr>
           <w:lang w:val="en-US"/>
         </w:rPr>
         <w:t>Inputs</w:t>
       </w:r>
+      <w:bookmarkEnd w:id="4"/>
     </w:p>
     <w:p>
       <w:pPr>
@@ -3238,12 +3452,14 @@
           <w:lang w:val="en-US"/>
         </w:rPr>
       </w:pPr>
+      <w:bookmarkStart w:id="5" w:name="_Toc351935372"/>
       <w:r>
         <w:rPr>
           <w:lang w:val="en-US"/>
         </w:rPr>
         <w:t>Outputs</w:t>
       </w:r>
+      <w:bookmarkEnd w:id="5"/>
     </w:p>
     <w:p>
       <w:pPr>
@@ -3318,14 +3534,14 @@
           <w:lang w:val="en-US"/>
         </w:rPr>
       </w:pPr>
-      <w:bookmarkStart w:id="5" w:name="_Toc349381689"/>
+      <w:bookmarkStart w:id="6" w:name="_Toc351935373"/>
       <w:r>
         <w:rPr>
           <w:lang w:val="en-US"/>
         </w:rPr>
         <w:t>Activities</w:t>
       </w:r>
-      <w:bookmarkEnd w:id="5"/>
+      <w:bookmarkEnd w:id="6"/>
     </w:p>
     <w:p>
       <w:pPr>
@@ -4112,13 +4328,7 @@
         <w:rPr>
           <w:lang w:val="en-US"/>
         </w:rPr>
-        <w:t>Case the Acceptance Test fail: it should be created a report with the failures (</w:t>
-      </w:r>
-      <w:r>
-        <w:rPr>
-          <w:lang w:val="en-US"/>
-        </w:rPr>
-        <w:t>Report Test Template</w:t>
+        <w:t>Case the Acceptance Test fail: it should be created a report with the failures (Report Test Template</w:t>
       </w:r>
       <w:r>
         <w:rPr>
@@ -4269,6 +4479,42 @@
           <w:lang w:val="en-US"/>
         </w:rPr>
         <w:t>Developer;</w:t>
+      </w:r>
+    </w:p>
+    <w:p>
+      <w:pPr>
+        <w:pStyle w:val="PargrafodaLista"/>
+        <w:numPr>
+          <w:ilvl w:val="3"/>
+          <w:numId w:val="4"/>
+        </w:numPr>
+        <w:rPr>
+          <w:lang w:val="en-US"/>
+        </w:rPr>
+      </w:pPr>
+      <w:r>
+        <w:rPr>
+          <w:lang w:val="en-US"/>
+        </w:rPr>
+        <w:t>If one tester: create unique report;</w:t>
+      </w:r>
+    </w:p>
+    <w:p>
+      <w:pPr>
+        <w:pStyle w:val="PargrafodaLista"/>
+        <w:numPr>
+          <w:ilvl w:val="3"/>
+          <w:numId w:val="4"/>
+        </w:numPr>
+        <w:rPr>
+          <w:lang w:val="en-US"/>
+        </w:rPr>
+      </w:pPr>
+      <w:r>
+        <w:rPr>
+          <w:lang w:val="en-US"/>
+        </w:rPr>
+        <w:t>Else: create various reports.</w:t>
       </w:r>
     </w:p>
     <w:p>
@@ -4382,6 +4628,7 @@
           <w:b/>
           <w:lang w:val="en-US"/>
         </w:rPr>
+        <w:lastRenderedPageBreak/>
         <w:t>Unit Test:</w:t>
       </w:r>
       <w:r>
@@ -4402,15 +4649,14 @@
           <w:lang w:val="en-US"/>
         </w:rPr>
       </w:pPr>
-      <w:bookmarkStart w:id="6" w:name="_Toc349381690"/>
-      <w:r>
-        <w:rPr>
-          <w:lang w:val="en-US"/>
-        </w:rPr>
-        <w:lastRenderedPageBreak/>
+      <w:bookmarkStart w:id="7" w:name="_Toc351935374"/>
+      <w:r>
+        <w:rPr>
+          <w:lang w:val="en-US"/>
+        </w:rPr>
         <w:t>Tools</w:t>
       </w:r>
-      <w:bookmarkEnd w:id="6"/>
+      <w:bookmarkEnd w:id="7"/>
     </w:p>
     <w:p>
       <w:pPr>
@@ -4436,14 +4682,14 @@
           <w:lang w:val="en-US"/>
         </w:rPr>
       </w:pPr>
-      <w:bookmarkStart w:id="7" w:name="_Toc349381691"/>
+      <w:bookmarkStart w:id="8" w:name="_Toc351935375"/>
       <w:r>
         <w:rPr>
           <w:lang w:val="en-US"/>
         </w:rPr>
         <w:t>Related Processes</w:t>
       </w:r>
-      <w:bookmarkEnd w:id="7"/>
+      <w:bookmarkEnd w:id="8"/>
     </w:p>
     <w:p>
       <w:pPr>
@@ -4469,14 +4715,14 @@
           <w:lang w:val="en-US"/>
         </w:rPr>
       </w:pPr>
-      <w:bookmarkStart w:id="8" w:name="_Toc349381692"/>
+      <w:bookmarkStart w:id="9" w:name="_Toc351935376"/>
       <w:r>
         <w:rPr>
           <w:lang w:val="en-US"/>
         </w:rPr>
         <w:t>Measures</w:t>
       </w:r>
-      <w:bookmarkEnd w:id="8"/>
+      <w:bookmarkEnd w:id="9"/>
     </w:p>
     <w:p>
       <w:pPr>
@@ -4565,7 +4811,15 @@
         <w:rPr>
           <w:lang w:val="en-US"/>
         </w:rPr>
-        <w:t>Tests number planned, executed and passed;</w:t>
+        <w:t xml:space="preserve">Tests number planned, </w:t>
+      </w:r>
+      <w:bookmarkStart w:id="10" w:name="_GoBack"/>
+      <w:bookmarkEnd w:id="10"/>
+      <w:r>
+        <w:rPr>
+          <w:lang w:val="en-US"/>
+        </w:rPr>
+        <w:t>executed and passed;</w:t>
       </w:r>
     </w:p>
     <w:sectPr>
@@ -4632,27 +4886,9 @@
       </w:sdtPr>
       <w:sdtEndPr/>
       <w:sdtContent>
-        <w:proofErr w:type="spellStart"/>
         <w:r>
-          <w:t>Verification</w:t>
+          <w:t>Verification &amp; Validation Process</w:t>
         </w:r>
-        <w:proofErr w:type="spellEnd"/>
-        <w:r>
-          <w:t xml:space="preserve"> &amp; </w:t>
-        </w:r>
-        <w:proofErr w:type="spellStart"/>
-        <w:r>
-          <w:t>Validation</w:t>
-        </w:r>
-        <w:proofErr w:type="spellEnd"/>
-        <w:r>
-          <w:t xml:space="preserve"> </w:t>
-        </w:r>
-        <w:proofErr w:type="spellStart"/>
-        <w:r>
-          <w:t>Process</w:t>
-        </w:r>
-        <w:proofErr w:type="spellEnd"/>
       </w:sdtContent>
     </w:sdt>
     <w:r>
@@ -4697,27 +4933,9 @@
       </w:sdtPr>
       <w:sdtEndPr/>
       <w:sdtContent>
-        <w:proofErr w:type="spellStart"/>
         <w:r>
-          <w:t>Verification</w:t>
+          <w:t>Verification &amp; Validation Process</w:t>
         </w:r>
-        <w:proofErr w:type="spellEnd"/>
-        <w:r>
-          <w:t xml:space="preserve"> &amp; </w:t>
-        </w:r>
-        <w:proofErr w:type="spellStart"/>
-        <w:r>
-          <w:t>Validation</w:t>
-        </w:r>
-        <w:proofErr w:type="spellEnd"/>
-        <w:r>
-          <w:t xml:space="preserve"> </w:t>
-        </w:r>
-        <w:proofErr w:type="spellStart"/>
-        <w:r>
-          <w:t>Process</w:t>
-        </w:r>
-        <w:proofErr w:type="spellEnd"/>
       </w:sdtContent>
     </w:sdt>
     <w:r>
@@ -4750,27 +4968,9 @@
       </w:sdtPr>
       <w:sdtEndPr/>
       <w:sdtContent>
-        <w:proofErr w:type="spellStart"/>
         <w:r>
-          <w:t>Verification</w:t>
+          <w:t>Verification &amp; Validation Process</w:t>
         </w:r>
-        <w:proofErr w:type="spellEnd"/>
-        <w:r>
-          <w:t xml:space="preserve"> &amp; </w:t>
-        </w:r>
-        <w:proofErr w:type="spellStart"/>
-        <w:r>
-          <w:t>Validation</w:t>
-        </w:r>
-        <w:proofErr w:type="spellEnd"/>
-        <w:r>
-          <w:t xml:space="preserve"> </w:t>
-        </w:r>
-        <w:proofErr w:type="spellStart"/>
-        <w:r>
-          <w:t>Process</w:t>
-        </w:r>
-        <w:proofErr w:type="spellEnd"/>
       </w:sdtContent>
     </w:sdt>
     <w:r>
@@ -4792,7 +4992,7 @@
       <w:rPr>
         <w:noProof/>
       </w:rPr>
-      <w:t>3</w:t>
+      <w:t>2</w:t>
     </w:r>
     <w:r>
       <w:rPr>
@@ -4836,27 +5036,9 @@
       </w:sdtPr>
       <w:sdtEndPr/>
       <w:sdtContent>
-        <w:proofErr w:type="spellStart"/>
         <w:r>
-          <w:t>Verification</w:t>
+          <w:t>Verification &amp; Validation Process</w:t>
         </w:r>
-        <w:proofErr w:type="spellEnd"/>
-        <w:r>
-          <w:t xml:space="preserve"> &amp; </w:t>
-        </w:r>
-        <w:proofErr w:type="spellStart"/>
-        <w:r>
-          <w:t>Validation</w:t>
-        </w:r>
-        <w:proofErr w:type="spellEnd"/>
-        <w:r>
-          <w:t xml:space="preserve"> </w:t>
-        </w:r>
-        <w:proofErr w:type="spellStart"/>
-        <w:r>
-          <w:t>Process</w:t>
-        </w:r>
-        <w:proofErr w:type="spellEnd"/>
       </w:sdtContent>
     </w:sdt>
     <w:r>
@@ -4927,7 +5109,7 @@
         <w:lang w:eastAsia="pt-PT"/>
       </w:rPr>
       <w:drawing>
-        <wp:anchor distT="0" distB="0" distL="114300" distR="114300" simplePos="0" relativeHeight="251656192" behindDoc="0" locked="0" layoutInCell="1" allowOverlap="1" wp14:anchorId="197B871E" wp14:editId="32FB4D1C">
+        <wp:anchor distT="0" distB="0" distL="114300" distR="114300" simplePos="0" relativeHeight="251656192" behindDoc="0" locked="0" layoutInCell="1" allowOverlap="1" wp14:anchorId="3D2D2ACF" wp14:editId="08D01218">
           <wp:simplePos x="0" y="0"/>
           <wp:positionH relativeFrom="column">
             <wp:posOffset>15239</wp:posOffset>
@@ -5017,20 +5199,7 @@
       <w:sdtEndPr/>
       <w:sdtContent>
         <w:r>
-          <w:t xml:space="preserve">João </w:t>
-        </w:r>
-        <w:proofErr w:type="spellStart"/>
-        <w:r>
-          <w:t>Girão</w:t>
-        </w:r>
-        <w:proofErr w:type="gramStart"/>
-        <w:r>
-          <w:t>;João</w:t>
-        </w:r>
-        <w:proofErr w:type="spellEnd"/>
-        <w:proofErr w:type="gramEnd"/>
-        <w:r>
-          <w:t xml:space="preserve"> Martins</w:t>
+          <w:t>João Girão;João Martins</w:t>
         </w:r>
       </w:sdtContent>
     </w:sdt>
@@ -5089,11 +5258,9 @@
       </w:sdtPr>
       <w:sdtEndPr/>
       <w:sdtContent>
-        <w:proofErr w:type="spellStart"/>
         <w:r>
-          <w:t>Draft</w:t>
+          <w:t>Ready for Revision</w:t>
         </w:r>
-        <w:proofErr w:type="spellEnd"/>
       </w:sdtContent>
     </w:sdt>
   </w:p>
@@ -5115,7 +5282,7 @@
         <w:lang w:eastAsia="pt-PT"/>
       </w:rPr>
       <w:drawing>
-        <wp:anchor distT="0" distB="0" distL="114300" distR="114300" simplePos="0" relativeHeight="251659264" behindDoc="0" locked="0" layoutInCell="1" allowOverlap="1" wp14:anchorId="38168B23" wp14:editId="53E48B90">
+        <wp:anchor distT="0" distB="0" distL="114300" distR="114300" simplePos="0" relativeHeight="251659264" behindDoc="0" locked="0" layoutInCell="1" allowOverlap="1" wp14:anchorId="0DCEBF2B" wp14:editId="4F887FDB">
           <wp:simplePos x="0" y="0"/>
           <wp:positionH relativeFrom="column">
             <wp:posOffset>81915</wp:posOffset>
@@ -5205,20 +5372,7 @@
       <w:sdtEndPr/>
       <w:sdtContent>
         <w:r>
-          <w:t xml:space="preserve">João </w:t>
-        </w:r>
-        <w:proofErr w:type="spellStart"/>
-        <w:r>
-          <w:t>Girão</w:t>
-        </w:r>
-        <w:proofErr w:type="gramStart"/>
-        <w:r>
-          <w:t>;João</w:t>
-        </w:r>
-        <w:proofErr w:type="spellEnd"/>
-        <w:proofErr w:type="gramEnd"/>
-        <w:r>
-          <w:t xml:space="preserve"> Martins</w:t>
+          <w:t>João Girão;João Martins</w:t>
         </w:r>
       </w:sdtContent>
     </w:sdt>
@@ -5277,11 +5431,9 @@
       </w:sdtPr>
       <w:sdtEndPr/>
       <w:sdtContent>
-        <w:proofErr w:type="spellStart"/>
         <w:r>
-          <w:t>Draft</w:t>
+          <w:t>Ready for Revision</w:t>
         </w:r>
-        <w:proofErr w:type="spellEnd"/>
       </w:sdtContent>
     </w:sdt>
     <w:r>
@@ -6817,7 +6969,7 @@
 </file>
 
 <file path=customXml/itemProps2.xml><?xml version="1.0" encoding="utf-8"?>
-<ds:datastoreItem xmlns:ds="http://schemas.openxmlformats.org/officeDocument/2006/customXml" ds:itemID="{8D32495D-D48A-4371-8500-75CF0700E874}">
+<ds:datastoreItem xmlns:ds="http://schemas.openxmlformats.org/officeDocument/2006/customXml" ds:itemID="{B1EC4F0B-CC1B-43E9-A708-5DF4A7ED15FE}">
   <ds:schemaRefs>
     <ds:schemaRef ds:uri="http://schemas.openxmlformats.org/officeDocument/2006/bibliography"/>
   </ds:schemaRefs>

--- a/trunk/Docs/Processes/Verification & Validation Process.docx
+++ b/trunk/Docs/Processes/Verification & Validation Process.docx
@@ -2,6 +2,8 @@
 <file path=word/document.xml><?xml version="1.0" encoding="utf-8"?>
 <w:document xmlns:wpc="http://schemas.microsoft.com/office/word/2010/wordprocessingCanvas" xmlns:mc="http://schemas.openxmlformats.org/markup-compatibility/2006" xmlns:o="urn:schemas-microsoft-com:office:office" xmlns:r="http://schemas.openxmlformats.org/officeDocument/2006/relationships" xmlns:m="http://schemas.openxmlformats.org/officeDocument/2006/math" xmlns:v="urn:schemas-microsoft-com:vml" xmlns:wp14="http://schemas.microsoft.com/office/word/2010/wordprocessingDrawing" xmlns:wp="http://schemas.openxmlformats.org/drawingml/2006/wordprocessingDrawing" xmlns:w10="urn:schemas-microsoft-com:office:word" xmlns:w="http://schemas.openxmlformats.org/wordprocessingml/2006/main" xmlns:w14="http://schemas.microsoft.com/office/word/2010/wordml" xmlns:w15="http://schemas.microsoft.com/office/word/2012/wordml" xmlns:wpg="http://schemas.microsoft.com/office/word/2010/wordprocessingGroup" xmlns:wpi="http://schemas.microsoft.com/office/word/2010/wordprocessingInk" xmlns:wne="http://schemas.microsoft.com/office/word/2006/wordml" xmlns:wps="http://schemas.microsoft.com/office/word/2010/wordprocessingShape" mc:Ignorable="w14 w15 wp14">
   <w:body>
+    <w:bookmarkStart w:id="0" w:name="_GoBack" w:displacedByCustomXml="next"/>
+    <w:bookmarkEnd w:id="0" w:displacedByCustomXml="next"/>
     <w:sdt>
       <w:sdtPr>
         <w:rPr>
@@ -1964,7 +1966,7 @@
           <w:lang w:val="en-US"/>
         </w:rPr>
       </w:pPr>
-      <w:bookmarkStart w:id="0" w:name="_Toc351935379"/>
+      <w:bookmarkStart w:id="1" w:name="_Toc351935379"/>
       <w:r>
         <w:rPr>
           <w:lang w:val="en-US"/>
@@ -2015,7 +2017,7 @@
         </w:rPr>
         <w:t>Contributors</w:t>
       </w:r>
-      <w:bookmarkEnd w:id="0"/>
+      <w:bookmarkEnd w:id="1"/>
     </w:p>
     <w:p/>
     <w:tbl>
@@ -3201,7 +3203,7 @@
           <w:lang w:val="en-US"/>
         </w:rPr>
       </w:pPr>
-      <w:bookmarkStart w:id="1" w:name="_Toc351935380"/>
+      <w:bookmarkStart w:id="2" w:name="_Toc351935380"/>
       <w:r>
         <w:rPr>
           <w:lang w:val="en-US"/>
@@ -3239,7 +3241,7 @@
         </w:rPr>
         <w:t>: Version history</w:t>
       </w:r>
-      <w:bookmarkEnd w:id="1"/>
+      <w:bookmarkEnd w:id="2"/>
     </w:p>
     <w:p>
       <w:pPr>
@@ -3267,7 +3269,7 @@
           <w:lang w:val="en-US"/>
         </w:rPr>
       </w:pPr>
-      <w:bookmarkStart w:id="2" w:name="_Toc351935369"/>
+      <w:bookmarkStart w:id="3" w:name="_Toc351935369"/>
       <w:r>
         <w:rPr>
           <w:lang w:val="en-US"/>
@@ -3275,7 +3277,7 @@
         <w:lastRenderedPageBreak/>
         <w:t>Purpose</w:t>
       </w:r>
-      <w:bookmarkEnd w:id="2"/>
+      <w:bookmarkEnd w:id="3"/>
     </w:p>
     <w:p>
       <w:pPr>
@@ -3367,14 +3369,14 @@
           <w:lang w:val="en-US"/>
         </w:rPr>
       </w:pPr>
-      <w:bookmarkStart w:id="3" w:name="_Toc351935370"/>
+      <w:bookmarkStart w:id="4" w:name="_Toc351935370"/>
       <w:r>
         <w:rPr>
           <w:lang w:val="en-US"/>
         </w:rPr>
         <w:t>Inputs and Outputs</w:t>
       </w:r>
-      <w:bookmarkEnd w:id="3"/>
+      <w:bookmarkEnd w:id="4"/>
     </w:p>
     <w:p>
       <w:pPr>
@@ -3387,14 +3389,14 @@
           <w:lang w:val="en-US"/>
         </w:rPr>
       </w:pPr>
-      <w:bookmarkStart w:id="4" w:name="_Toc351935371"/>
+      <w:bookmarkStart w:id="5" w:name="_Toc351935371"/>
       <w:r>
         <w:rPr>
           <w:lang w:val="en-US"/>
         </w:rPr>
         <w:t>Inputs</w:t>
       </w:r>
-      <w:bookmarkEnd w:id="4"/>
+      <w:bookmarkEnd w:id="5"/>
     </w:p>
     <w:p>
       <w:pPr>
@@ -3452,14 +3454,14 @@
           <w:lang w:val="en-US"/>
         </w:rPr>
       </w:pPr>
-      <w:bookmarkStart w:id="5" w:name="_Toc351935372"/>
+      <w:bookmarkStart w:id="6" w:name="_Toc351935372"/>
       <w:r>
         <w:rPr>
           <w:lang w:val="en-US"/>
         </w:rPr>
         <w:t>Outputs</w:t>
       </w:r>
-      <w:bookmarkEnd w:id="5"/>
+      <w:bookmarkEnd w:id="6"/>
     </w:p>
     <w:p>
       <w:pPr>
@@ -3534,14 +3536,14 @@
           <w:lang w:val="en-US"/>
         </w:rPr>
       </w:pPr>
-      <w:bookmarkStart w:id="6" w:name="_Toc351935373"/>
+      <w:bookmarkStart w:id="7" w:name="_Toc351935373"/>
       <w:r>
         <w:rPr>
           <w:lang w:val="en-US"/>
         </w:rPr>
         <w:t>Activities</w:t>
       </w:r>
-      <w:bookmarkEnd w:id="6"/>
+      <w:bookmarkEnd w:id="7"/>
     </w:p>
     <w:p>
       <w:pPr>
@@ -4649,14 +4651,14 @@
           <w:lang w:val="en-US"/>
         </w:rPr>
       </w:pPr>
-      <w:bookmarkStart w:id="7" w:name="_Toc351935374"/>
+      <w:bookmarkStart w:id="8" w:name="_Toc351935374"/>
       <w:r>
         <w:rPr>
           <w:lang w:val="en-US"/>
         </w:rPr>
         <w:t>Tools</w:t>
       </w:r>
-      <w:bookmarkEnd w:id="7"/>
+      <w:bookmarkEnd w:id="8"/>
     </w:p>
     <w:p>
       <w:pPr>
@@ -4682,14 +4684,14 @@
           <w:lang w:val="en-US"/>
         </w:rPr>
       </w:pPr>
-      <w:bookmarkStart w:id="8" w:name="_Toc351935375"/>
+      <w:bookmarkStart w:id="9" w:name="_Toc351935375"/>
       <w:r>
         <w:rPr>
           <w:lang w:val="en-US"/>
         </w:rPr>
         <w:t>Related Processes</w:t>
       </w:r>
-      <w:bookmarkEnd w:id="8"/>
+      <w:bookmarkEnd w:id="9"/>
     </w:p>
     <w:p>
       <w:pPr>
@@ -4715,14 +4717,14 @@
           <w:lang w:val="en-US"/>
         </w:rPr>
       </w:pPr>
-      <w:bookmarkStart w:id="9" w:name="_Toc351935376"/>
+      <w:bookmarkStart w:id="10" w:name="_Toc351935376"/>
       <w:r>
         <w:rPr>
           <w:lang w:val="en-US"/>
         </w:rPr>
         <w:t>Measures</w:t>
       </w:r>
-      <w:bookmarkEnd w:id="9"/>
+      <w:bookmarkEnd w:id="10"/>
     </w:p>
     <w:p>
       <w:pPr>
@@ -4811,15 +4813,7 @@
         <w:rPr>
           <w:lang w:val="en-US"/>
         </w:rPr>
-        <w:t xml:space="preserve">Tests number planned, </w:t>
-      </w:r>
-      <w:bookmarkStart w:id="10" w:name="_GoBack"/>
-      <w:bookmarkEnd w:id="10"/>
-      <w:r>
-        <w:rPr>
-          <w:lang w:val="en-US"/>
-        </w:rPr>
-        <w:t>executed and passed;</w:t>
+        <w:t>Tests number planned, executed and passed;</w:t>
       </w:r>
     </w:p>
     <w:sectPr>
@@ -4992,7 +4986,7 @@
       <w:rPr>
         <w:noProof/>
       </w:rPr>
-      <w:t>2</w:t>
+      <w:t>i</w:t>
     </w:r>
     <w:r>
       <w:rPr>
@@ -5109,7 +5103,7 @@
         <w:lang w:eastAsia="pt-PT"/>
       </w:rPr>
       <w:drawing>
-        <wp:anchor distT="0" distB="0" distL="114300" distR="114300" simplePos="0" relativeHeight="251656192" behindDoc="0" locked="0" layoutInCell="1" allowOverlap="1" wp14:anchorId="3D2D2ACF" wp14:editId="08D01218">
+        <wp:anchor distT="0" distB="0" distL="114300" distR="114300" simplePos="0" relativeHeight="251656192" behindDoc="0" locked="0" layoutInCell="1" allowOverlap="1" wp14:anchorId="4A5D1040" wp14:editId="6F454548">
           <wp:simplePos x="0" y="0"/>
           <wp:positionH relativeFrom="column">
             <wp:posOffset>15239</wp:posOffset>
@@ -5236,7 +5230,7 @@
       <w:sdtEndPr/>
       <w:sdtContent>
         <w:r>
-          <w:t>V0.1</w:t>
+          <w:t>V0.2</w:t>
         </w:r>
       </w:sdtContent>
     </w:sdt>
@@ -5282,7 +5276,7 @@
         <w:lang w:eastAsia="pt-PT"/>
       </w:rPr>
       <w:drawing>
-        <wp:anchor distT="0" distB="0" distL="114300" distR="114300" simplePos="0" relativeHeight="251659264" behindDoc="0" locked="0" layoutInCell="1" allowOverlap="1" wp14:anchorId="0DCEBF2B" wp14:editId="4F887FDB">
+        <wp:anchor distT="0" distB="0" distL="114300" distR="114300" simplePos="0" relativeHeight="251659264" behindDoc="0" locked="0" layoutInCell="1" allowOverlap="1" wp14:anchorId="170D56F3" wp14:editId="75CD6365">
           <wp:simplePos x="0" y="0"/>
           <wp:positionH relativeFrom="column">
             <wp:posOffset>81915</wp:posOffset>
@@ -5409,7 +5403,7 @@
       <w:sdtEndPr/>
       <w:sdtContent>
         <w:r>
-          <w:t>V0.1</w:t>
+          <w:t>V0.2</w:t>
         </w:r>
       </w:sdtContent>
     </w:sdt>
@@ -6969,7 +6963,7 @@
 </file>
 
 <file path=customXml/itemProps2.xml><?xml version="1.0" encoding="utf-8"?>
-<ds:datastoreItem xmlns:ds="http://schemas.openxmlformats.org/officeDocument/2006/customXml" ds:itemID="{B1EC4F0B-CC1B-43E9-A708-5DF4A7ED15FE}">
+<ds:datastoreItem xmlns:ds="http://schemas.openxmlformats.org/officeDocument/2006/customXml" ds:itemID="{662F2D1A-4D11-4FA2-A118-025B0CBE51E9}">
   <ds:schemaRefs>
     <ds:schemaRef ds:uri="http://schemas.openxmlformats.org/officeDocument/2006/bibliography"/>
   </ds:schemaRefs>

--- a/trunk/Docs/Processes/Verification & Validation Process.docx
+++ b/trunk/Docs/Processes/Verification & Validation Process.docx
@@ -2,8 +2,6 @@
 <file path=word/document.xml><?xml version="1.0" encoding="utf-8"?>
 <w:document xmlns:wpc="http://schemas.microsoft.com/office/word/2010/wordprocessingCanvas" xmlns:mc="http://schemas.openxmlformats.org/markup-compatibility/2006" xmlns:o="urn:schemas-microsoft-com:office:office" xmlns:r="http://schemas.openxmlformats.org/officeDocument/2006/relationships" xmlns:m="http://schemas.openxmlformats.org/officeDocument/2006/math" xmlns:v="urn:schemas-microsoft-com:vml" xmlns:wp14="http://schemas.microsoft.com/office/word/2010/wordprocessingDrawing" xmlns:wp="http://schemas.openxmlformats.org/drawingml/2006/wordprocessingDrawing" xmlns:w10="urn:schemas-microsoft-com:office:word" xmlns:w="http://schemas.openxmlformats.org/wordprocessingml/2006/main" xmlns:w14="http://schemas.microsoft.com/office/word/2010/wordml" xmlns:w15="http://schemas.microsoft.com/office/word/2012/wordml" xmlns:wpg="http://schemas.microsoft.com/office/word/2010/wordprocessingGroup" xmlns:wpi="http://schemas.microsoft.com/office/word/2010/wordprocessingInk" xmlns:wne="http://schemas.microsoft.com/office/word/2006/wordml" xmlns:wps="http://schemas.microsoft.com/office/word/2010/wordprocessingShape" mc:Ignorable="w14 w15 wp14">
   <w:body>
-    <w:bookmarkStart w:id="0" w:name="_GoBack" w:displacedByCustomXml="next"/>
-    <w:bookmarkEnd w:id="0" w:displacedByCustomXml="next"/>
     <w:sdt>
       <w:sdtPr>
         <w:rPr>
@@ -1966,7 +1964,7 @@
           <w:lang w:val="en-US"/>
         </w:rPr>
       </w:pPr>
-      <w:bookmarkStart w:id="1" w:name="_Toc351935379"/>
+      <w:bookmarkStart w:id="0" w:name="_Toc351935379"/>
       <w:r>
         <w:rPr>
           <w:lang w:val="en-US"/>
@@ -2017,7 +2015,7 @@
         </w:rPr>
         <w:t>Contributors</w:t>
       </w:r>
-      <w:bookmarkEnd w:id="1"/>
+      <w:bookmarkEnd w:id="0"/>
     </w:p>
     <w:p/>
     <w:tbl>
@@ -3203,7 +3201,7 @@
           <w:lang w:val="en-US"/>
         </w:rPr>
       </w:pPr>
-      <w:bookmarkStart w:id="2" w:name="_Toc351935380"/>
+      <w:bookmarkStart w:id="1" w:name="_Toc351935380"/>
       <w:r>
         <w:rPr>
           <w:lang w:val="en-US"/>
@@ -3241,7 +3239,7 @@
         </w:rPr>
         <w:t>: Version history</w:t>
       </w:r>
-      <w:bookmarkEnd w:id="2"/>
+      <w:bookmarkEnd w:id="1"/>
     </w:p>
     <w:p>
       <w:pPr>
@@ -3269,7 +3267,7 @@
           <w:lang w:val="en-US"/>
         </w:rPr>
       </w:pPr>
-      <w:bookmarkStart w:id="3" w:name="_Toc351935369"/>
+      <w:bookmarkStart w:id="2" w:name="_Toc351935369"/>
       <w:r>
         <w:rPr>
           <w:lang w:val="en-US"/>
@@ -3277,10 +3275,11 @@
         <w:lastRenderedPageBreak/>
         <w:t>Purpose</w:t>
       </w:r>
-      <w:bookmarkEnd w:id="3"/>
-    </w:p>
-    <w:p>
-      <w:pPr>
+      <w:bookmarkEnd w:id="2"/>
+    </w:p>
+    <w:p>
+      <w:pPr>
+        <w:jc w:val="both"/>
         <w:rPr>
           <w:lang w:val="en-US"/>
         </w:rPr>
@@ -3369,14 +3368,14 @@
           <w:lang w:val="en-US"/>
         </w:rPr>
       </w:pPr>
-      <w:bookmarkStart w:id="4" w:name="_Toc351935370"/>
+      <w:bookmarkStart w:id="3" w:name="_Toc351935370"/>
       <w:r>
         <w:rPr>
           <w:lang w:val="en-US"/>
         </w:rPr>
         <w:t>Inputs and Outputs</w:t>
       </w:r>
-      <w:bookmarkEnd w:id="4"/>
+      <w:bookmarkEnd w:id="3"/>
     </w:p>
     <w:p>
       <w:pPr>
@@ -3389,14 +3388,14 @@
           <w:lang w:val="en-US"/>
         </w:rPr>
       </w:pPr>
-      <w:bookmarkStart w:id="5" w:name="_Toc351935371"/>
+      <w:bookmarkStart w:id="4" w:name="_Toc351935371"/>
       <w:r>
         <w:rPr>
           <w:lang w:val="en-US"/>
         </w:rPr>
         <w:t>Inputs</w:t>
       </w:r>
-      <w:bookmarkEnd w:id="5"/>
+      <w:bookmarkEnd w:id="4"/>
     </w:p>
     <w:p>
       <w:pPr>
@@ -3454,17 +3453,18 @@
           <w:lang w:val="en-US"/>
         </w:rPr>
       </w:pPr>
-      <w:bookmarkStart w:id="6" w:name="_Toc351935372"/>
+      <w:bookmarkStart w:id="5" w:name="_Toc351935372"/>
       <w:r>
         <w:rPr>
           <w:lang w:val="en-US"/>
         </w:rPr>
         <w:t>Outputs</w:t>
       </w:r>
-      <w:bookmarkEnd w:id="6"/>
-    </w:p>
-    <w:p>
-      <w:pPr>
+      <w:bookmarkEnd w:id="5"/>
+    </w:p>
+    <w:p>
+      <w:pPr>
+        <w:jc w:val="both"/>
         <w:rPr>
           <w:lang w:val="en-US"/>
         </w:rPr>
@@ -3490,6 +3490,7 @@
     </w:p>
     <w:p>
       <w:pPr>
+        <w:jc w:val="both"/>
         <w:rPr>
           <w:lang w:val="en-US"/>
         </w:rPr>
@@ -3522,7 +3523,25 @@
         <w:rPr>
           <w:lang w:val="en-US"/>
         </w:rPr>
-        <w:t>Report Test Template.</w:t>
+        <w:t>Failure</w:t>
+      </w:r>
+      <w:r>
+        <w:rPr>
+          <w:lang w:val="en-US"/>
+        </w:rPr>
+        <w:t xml:space="preserve"> Test </w:t>
+      </w:r>
+      <w:r>
+        <w:rPr>
+          <w:lang w:val="en-US"/>
+        </w:rPr>
+        <w:t xml:space="preserve">Report </w:t>
+      </w:r>
+      <w:r>
+        <w:rPr>
+          <w:lang w:val="en-US"/>
+        </w:rPr>
+        <w:t>Template.</w:t>
       </w:r>
     </w:p>
     <w:p>
@@ -3536,14 +3555,14 @@
           <w:lang w:val="en-US"/>
         </w:rPr>
       </w:pPr>
-      <w:bookmarkStart w:id="7" w:name="_Toc351935373"/>
+      <w:bookmarkStart w:id="6" w:name="_Toc351935373"/>
       <w:r>
         <w:rPr>
           <w:lang w:val="en-US"/>
         </w:rPr>
         <w:t>Activities</w:t>
       </w:r>
-      <w:bookmarkEnd w:id="7"/>
+      <w:bookmarkEnd w:id="6"/>
     </w:p>
     <w:p>
       <w:pPr>
@@ -4330,7 +4349,19 @@
         <w:rPr>
           <w:lang w:val="en-US"/>
         </w:rPr>
-        <w:t>Case the Acceptance Test fail: it should be created a report with the failures (Report Test Template</w:t>
+        <w:t>Case the Acceptance Test fail: it should be created a report with the failures (</w:t>
+      </w:r>
+      <w:r>
+        <w:rPr>
+          <w:lang w:val="en-US"/>
+        </w:rPr>
+        <w:t>Failure Test Report</w:t>
+      </w:r>
+      <w:r>
+        <w:rPr>
+          <w:lang w:val="en-US"/>
+        </w:rPr>
+        <w:t xml:space="preserve"> Template</w:t>
       </w:r>
       <w:r>
         <w:rPr>
@@ -4356,6 +4387,8 @@
         </w:rPr>
         <w:t xml:space="preserve">Specify: </w:t>
       </w:r>
+      <w:bookmarkStart w:id="7" w:name="_GoBack"/>
+      <w:bookmarkEnd w:id="7"/>
     </w:p>
     <w:p>
       <w:pPr>
@@ -6963,7 +6996,7 @@
 </file>
 
 <file path=customXml/itemProps2.xml><?xml version="1.0" encoding="utf-8"?>
-<ds:datastoreItem xmlns:ds="http://schemas.openxmlformats.org/officeDocument/2006/customXml" ds:itemID="{662F2D1A-4D11-4FA2-A118-025B0CBE51E9}">
+<ds:datastoreItem xmlns:ds="http://schemas.openxmlformats.org/officeDocument/2006/customXml" ds:itemID="{E988663C-4062-4E26-989B-2F4BBA54C2FD}">
   <ds:schemaRefs>
     <ds:schemaRef ds:uri="http://schemas.openxmlformats.org/officeDocument/2006/bibliography"/>
   </ds:schemaRefs>

--- a/trunk/Docs/Processes/Verification & Validation Process.docx
+++ b/trunk/Docs/Processes/Verification & Validation Process.docx
@@ -103,6 +103,7 @@
                         <w:szCs w:val="80"/>
                       </w:rPr>
                     </w:pPr>
+                    <w:proofErr w:type="spellStart"/>
                     <w:r>
                       <w:rPr>
                         <w:rFonts w:asciiTheme="majorHAnsi" w:eastAsiaTheme="majorEastAsia" w:hAnsiTheme="majorHAnsi" w:cstheme="majorBidi"/>
@@ -110,8 +111,49 @@
                         <w:sz w:val="80"/>
                         <w:szCs w:val="80"/>
                       </w:rPr>
-                      <w:t>Verification &amp; Validation Process</w:t>
+                      <w:t>Verification</w:t>
                     </w:r>
+                    <w:proofErr w:type="spellEnd"/>
+                    <w:r>
+                      <w:rPr>
+                        <w:rFonts w:asciiTheme="majorHAnsi" w:eastAsiaTheme="majorEastAsia" w:hAnsiTheme="majorHAnsi" w:cstheme="majorBidi"/>
+                        <w:color w:val="4F81BD" w:themeColor="accent1"/>
+                        <w:sz w:val="80"/>
+                        <w:szCs w:val="80"/>
+                      </w:rPr>
+                      <w:t xml:space="preserve"> &amp; </w:t>
+                    </w:r>
+                    <w:proofErr w:type="spellStart"/>
+                    <w:r>
+                      <w:rPr>
+                        <w:rFonts w:asciiTheme="majorHAnsi" w:eastAsiaTheme="majorEastAsia" w:hAnsiTheme="majorHAnsi" w:cstheme="majorBidi"/>
+                        <w:color w:val="4F81BD" w:themeColor="accent1"/>
+                        <w:sz w:val="80"/>
+                        <w:szCs w:val="80"/>
+                      </w:rPr>
+                      <w:t>Validation</w:t>
+                    </w:r>
+                    <w:proofErr w:type="spellEnd"/>
+                    <w:r>
+                      <w:rPr>
+                        <w:rFonts w:asciiTheme="majorHAnsi" w:eastAsiaTheme="majorEastAsia" w:hAnsiTheme="majorHAnsi" w:cstheme="majorBidi"/>
+                        <w:color w:val="4F81BD" w:themeColor="accent1"/>
+                        <w:sz w:val="80"/>
+                        <w:szCs w:val="80"/>
+                      </w:rPr>
+                      <w:t xml:space="preserve"> </w:t>
+                    </w:r>
+                    <w:proofErr w:type="spellStart"/>
+                    <w:r>
+                      <w:rPr>
+                        <w:rFonts w:asciiTheme="majorHAnsi" w:eastAsiaTheme="majorEastAsia" w:hAnsiTheme="majorHAnsi" w:cstheme="majorBidi"/>
+                        <w:color w:val="4F81BD" w:themeColor="accent1"/>
+                        <w:sz w:val="80"/>
+                        <w:szCs w:val="80"/>
+                      </w:rPr>
+                      <w:t>Process</w:t>
+                    </w:r>
+                    <w:proofErr w:type="spellEnd"/>
                   </w:p>
                 </w:sdtContent>
               </w:sdt>
@@ -147,11 +189,33 @@
                         <w:rFonts w:asciiTheme="majorHAnsi" w:eastAsiaTheme="majorEastAsia" w:hAnsiTheme="majorHAnsi" w:cstheme="majorBidi"/>
                       </w:rPr>
                     </w:pPr>
+                    <w:proofErr w:type="spellStart"/>
                     <w:r>
                       <w:rPr>
                         <w:rFonts w:asciiTheme="majorHAnsi" w:eastAsiaTheme="majorEastAsia" w:hAnsiTheme="majorHAnsi" w:cstheme="majorBidi"/>
                       </w:rPr>
-                      <w:t>Keep Your Time</w:t>
+                      <w:t>Keep</w:t>
+                    </w:r>
+                    <w:proofErr w:type="spellEnd"/>
+                    <w:r>
+                      <w:rPr>
+                        <w:rFonts w:asciiTheme="majorHAnsi" w:eastAsiaTheme="majorEastAsia" w:hAnsiTheme="majorHAnsi" w:cstheme="majorBidi"/>
+                      </w:rPr>
+                      <w:t xml:space="preserve"> </w:t>
+                    </w:r>
+                    <w:proofErr w:type="spellStart"/>
+                    <w:r>
+                      <w:rPr>
+                        <w:rFonts w:asciiTheme="majorHAnsi" w:eastAsiaTheme="majorEastAsia" w:hAnsiTheme="majorHAnsi" w:cstheme="majorBidi"/>
+                      </w:rPr>
+                      <w:t>Your</w:t>
+                    </w:r>
+                    <w:proofErr w:type="spellEnd"/>
+                    <w:r>
+                      <w:rPr>
+                        <w:rFonts w:asciiTheme="majorHAnsi" w:eastAsiaTheme="majorEastAsia" w:hAnsiTheme="majorHAnsi" w:cstheme="majorBidi"/>
+                      </w:rPr>
+                      <w:t xml:space="preserve"> Time</w:t>
                     </w:r>
                   </w:p>
                 </w:tc>
@@ -204,7 +268,21 @@
                       <w:rPr>
                         <w:color w:val="4F81BD" w:themeColor="accent1"/>
                       </w:rPr>
-                      <w:t>João Girão;João Martins</w:t>
+                      <w:t xml:space="preserve">João </w:t>
+                    </w:r>
+                    <w:proofErr w:type="spellStart"/>
+                    <w:r>
+                      <w:rPr>
+                        <w:color w:val="4F81BD" w:themeColor="accent1"/>
+                      </w:rPr>
+                      <w:t>Girão;João</w:t>
+                    </w:r>
+                    <w:proofErr w:type="spellEnd"/>
+                    <w:r>
+                      <w:rPr>
+                        <w:color w:val="4F81BD" w:themeColor="accent1"/>
+                      </w:rPr>
+                      <w:t xml:space="preserve"> Martins</w:t>
                     </w:r>
                   </w:p>
                 </w:sdtContent>
@@ -312,9 +390,11 @@
           <w:pPr>
             <w:pStyle w:val="Cabealhodondice"/>
           </w:pPr>
+          <w:proofErr w:type="spellStart"/>
           <w:r>
             <w:t>Content</w:t>
           </w:r>
+          <w:proofErr w:type="spellEnd"/>
         </w:p>
         <w:p>
           <w:pPr>
@@ -1046,6 +1126,7 @@
       </w:sdtContent>
     </w:sdt>
     <w:p>
+      <w:proofErr w:type="spellStart"/>
       <w:r>
         <w:rPr>
           <w:rFonts w:asciiTheme="majorHAnsi" w:eastAsiaTheme="majorEastAsia" w:hAnsiTheme="majorHAnsi" w:cstheme="majorBidi"/>
@@ -1057,6 +1138,7 @@
         </w:rPr>
         <w:t>Images</w:t>
       </w:r>
+      <w:proofErr w:type="spellEnd"/>
     </w:p>
     <w:p>
       <w:r>
@@ -1090,6 +1172,7 @@
       </w:r>
     </w:p>
     <w:p>
+      <w:proofErr w:type="spellStart"/>
       <w:r>
         <w:rPr>
           <w:rFonts w:asciiTheme="majorHAnsi" w:eastAsiaTheme="majorEastAsia" w:hAnsiTheme="majorHAnsi" w:cstheme="majorBidi"/>
@@ -1101,6 +1184,7 @@
         </w:rPr>
         <w:t>Tables</w:t>
       </w:r>
+      <w:proofErr w:type="spellEnd"/>
     </w:p>
     <w:p>
       <w:pPr>
@@ -1473,11 +1557,19 @@
                 <w:lang w:val="en-US"/>
               </w:rPr>
             </w:pPr>
-            <w:r>
-              <w:rPr>
-                <w:lang w:val="en-US"/>
-              </w:rPr>
-              <w:t>João Martins</w:t>
+            <w:proofErr w:type="spellStart"/>
+            <w:r>
+              <w:rPr>
+                <w:lang w:val="en-US"/>
+              </w:rPr>
+              <w:t>João</w:t>
+            </w:r>
+            <w:proofErr w:type="spellEnd"/>
+            <w:r>
+              <w:rPr>
+                <w:lang w:val="en-US"/>
+              </w:rPr>
+              <w:t xml:space="preserve"> Martins</w:t>
             </w:r>
           </w:p>
         </w:tc>
@@ -1585,12 +1677,28 @@
                 <w:lang w:val="en-US"/>
               </w:rPr>
             </w:pPr>
-            <w:r>
-              <w:rPr>
-                <w:lang w:val="en-US"/>
-              </w:rPr>
-              <w:t>João Girão</w:t>
-            </w:r>
+            <w:proofErr w:type="spellStart"/>
+            <w:r>
+              <w:rPr>
+                <w:lang w:val="en-US"/>
+              </w:rPr>
+              <w:t>João</w:t>
+            </w:r>
+            <w:proofErr w:type="spellEnd"/>
+            <w:r>
+              <w:rPr>
+                <w:lang w:val="en-US"/>
+              </w:rPr>
+              <w:t xml:space="preserve"> </w:t>
+            </w:r>
+            <w:proofErr w:type="spellStart"/>
+            <w:r>
+              <w:rPr>
+                <w:lang w:val="en-US"/>
+              </w:rPr>
+              <w:t>Girão</w:t>
+            </w:r>
+            <w:proofErr w:type="spellEnd"/>
           </w:p>
         </w:tc>
         <w:tc>
@@ -1661,6 +1769,13 @@
                 <w:lang w:val="en-US"/>
               </w:rPr>
             </w:pPr>
+            <w:r>
+              <w:rPr>
+                <w:rFonts w:eastAsiaTheme="minorHAnsi"/>
+                <w:lang w:val="en-US"/>
+              </w:rPr>
+              <w:t>27-03-2013</w:t>
+            </w:r>
           </w:p>
         </w:tc>
         <w:tc>
@@ -1675,6 +1790,12 @@
                 <w:lang w:val="en-US"/>
               </w:rPr>
             </w:pPr>
+            <w:r>
+              <w:rPr>
+                <w:lang w:val="en-US"/>
+              </w:rPr>
+              <w:t>Mário Oliveira</w:t>
+            </w:r>
           </w:p>
         </w:tc>
         <w:tc>
@@ -1689,6 +1810,24 @@
                 <w:lang w:val="en-US"/>
               </w:rPr>
             </w:pPr>
+            <w:r>
+              <w:rPr>
+                <w:lang w:val="en-US"/>
+              </w:rPr>
+              <w:t>a21170</w:t>
+            </w:r>
+            <w:r>
+              <w:rPr>
+                <w:lang w:val="en-US"/>
+              </w:rPr>
+              <w:t>292</w:t>
+            </w:r>
+            <w:r>
+              <w:rPr>
+                <w:lang w:val="en-US"/>
+              </w:rPr>
+              <w:t>@alunos.isec.pt</w:t>
+            </w:r>
           </w:p>
         </w:tc>
         <w:tc>
@@ -1703,6 +1842,12 @@
                 <w:lang w:val="en-US"/>
               </w:rPr>
             </w:pPr>
+            <w:r>
+              <w:rPr>
+                <w:lang w:val="en-US"/>
+              </w:rPr>
+              <w:t>Contributor</w:t>
+            </w:r>
           </w:p>
         </w:tc>
       </w:tr>
@@ -2270,11 +2415,19 @@
                 <w:lang w:val="en-US"/>
               </w:rPr>
             </w:pPr>
-            <w:r>
-              <w:rPr>
-                <w:lang w:val="en-US"/>
-              </w:rPr>
-              <w:t>João Martins</w:t>
+            <w:proofErr w:type="spellStart"/>
+            <w:r>
+              <w:rPr>
+                <w:lang w:val="en-US"/>
+              </w:rPr>
+              <w:t>João</w:t>
+            </w:r>
+            <w:proofErr w:type="spellEnd"/>
+            <w:r>
+              <w:rPr>
+                <w:lang w:val="en-US"/>
+              </w:rPr>
+              <w:t xml:space="preserve"> Martins</w:t>
             </w:r>
           </w:p>
           <w:p>
@@ -2298,12 +2451,28 @@
                 <w:lang w:val="en-US"/>
               </w:rPr>
             </w:pPr>
-            <w:r>
-              <w:rPr>
-                <w:lang w:val="en-US"/>
-              </w:rPr>
-              <w:t>João Girão</w:t>
-            </w:r>
+            <w:proofErr w:type="spellStart"/>
+            <w:r>
+              <w:rPr>
+                <w:lang w:val="en-US"/>
+              </w:rPr>
+              <w:t>João</w:t>
+            </w:r>
+            <w:proofErr w:type="spellEnd"/>
+            <w:r>
+              <w:rPr>
+                <w:lang w:val="en-US"/>
+              </w:rPr>
+              <w:t xml:space="preserve"> </w:t>
+            </w:r>
+            <w:proofErr w:type="spellStart"/>
+            <w:r>
+              <w:rPr>
+                <w:lang w:val="en-US"/>
+              </w:rPr>
+              <w:t>Girão</w:t>
+            </w:r>
+            <w:proofErr w:type="spellEnd"/>
           </w:p>
         </w:tc>
         <w:tc>
@@ -2360,6 +2529,8 @@
             </w:r>
           </w:p>
         </w:tc>
+        <w:bookmarkStart w:id="1" w:name="_GoBack"/>
+        <w:bookmarkEnd w:id="1"/>
       </w:tr>
       <w:tr>
         <w:tc>
@@ -2417,12 +2588,28 @@
                 <w:lang w:val="en-US"/>
               </w:rPr>
             </w:pPr>
-            <w:r>
-              <w:rPr>
-                <w:lang w:val="en-US"/>
-              </w:rPr>
-              <w:t>João Girão</w:t>
-            </w:r>
+            <w:proofErr w:type="spellStart"/>
+            <w:r>
+              <w:rPr>
+                <w:lang w:val="en-US"/>
+              </w:rPr>
+              <w:t>João</w:t>
+            </w:r>
+            <w:proofErr w:type="spellEnd"/>
+            <w:r>
+              <w:rPr>
+                <w:lang w:val="en-US"/>
+              </w:rPr>
+              <w:t xml:space="preserve"> </w:t>
+            </w:r>
+            <w:proofErr w:type="spellStart"/>
+            <w:r>
+              <w:rPr>
+                <w:lang w:val="en-US"/>
+              </w:rPr>
+              <w:t>Girão</w:t>
+            </w:r>
+            <w:proofErr w:type="spellEnd"/>
           </w:p>
         </w:tc>
         <w:tc>
@@ -2496,6 +2683,13 @@
                 <w:lang w:val="en-US"/>
               </w:rPr>
             </w:pPr>
+            <w:r>
+              <w:rPr>
+                <w:rFonts w:eastAsiaTheme="minorHAnsi"/>
+                <w:lang w:val="en-US"/>
+              </w:rPr>
+              <w:t>27-03-2013</w:t>
+            </w:r>
           </w:p>
         </w:tc>
         <w:tc>
@@ -2510,6 +2704,12 @@
                 <w:lang w:val="en-US"/>
               </w:rPr>
             </w:pPr>
+            <w:r>
+              <w:rPr>
+                <w:lang w:val="en-US"/>
+              </w:rPr>
+              <w:t>Document reviewed</w:t>
+            </w:r>
           </w:p>
         </w:tc>
         <w:tc>
@@ -2524,6 +2724,12 @@
                 <w:lang w:val="en-US"/>
               </w:rPr>
             </w:pPr>
+            <w:r>
+              <w:rPr>
+                <w:lang w:val="en-US"/>
+              </w:rPr>
+              <w:t>Mário Oliveira</w:t>
+            </w:r>
           </w:p>
         </w:tc>
         <w:tc>
@@ -2538,6 +2744,12 @@
                 <w:lang w:val="en-US"/>
               </w:rPr>
             </w:pPr>
+            <w:r>
+              <w:rPr>
+                <w:lang w:val="en-US"/>
+              </w:rPr>
+              <w:t>0.2</w:t>
+            </w:r>
           </w:p>
         </w:tc>
         <w:tc>
@@ -2567,6 +2779,12 @@
                 <w:lang w:val="en-US"/>
               </w:rPr>
             </w:pPr>
+            <w:r>
+              <w:rPr>
+                <w:lang w:val="en-US"/>
+              </w:rPr>
+              <w:t>Ready for Revision</w:t>
+            </w:r>
           </w:p>
         </w:tc>
       </w:tr>
@@ -3201,7 +3419,7 @@
           <w:lang w:val="en-US"/>
         </w:rPr>
       </w:pPr>
-      <w:bookmarkStart w:id="1" w:name="_Toc351935380"/>
+      <w:bookmarkStart w:id="2" w:name="_Toc351935380"/>
       <w:r>
         <w:rPr>
           <w:lang w:val="en-US"/>
@@ -3239,7 +3457,7 @@
         </w:rPr>
         <w:t>: Version history</w:t>
       </w:r>
-      <w:bookmarkEnd w:id="1"/>
+      <w:bookmarkEnd w:id="2"/>
     </w:p>
     <w:p>
       <w:pPr>
@@ -3267,7 +3485,7 @@
           <w:lang w:val="en-US"/>
         </w:rPr>
       </w:pPr>
-      <w:bookmarkStart w:id="2" w:name="_Toc351935369"/>
+      <w:bookmarkStart w:id="3" w:name="_Toc351935369"/>
       <w:r>
         <w:rPr>
           <w:lang w:val="en-US"/>
@@ -3275,7 +3493,7 @@
         <w:lastRenderedPageBreak/>
         <w:t>Purpose</w:t>
       </w:r>
-      <w:bookmarkEnd w:id="2"/>
+      <w:bookmarkEnd w:id="3"/>
     </w:p>
     <w:p>
       <w:pPr>
@@ -3368,14 +3586,14 @@
           <w:lang w:val="en-US"/>
         </w:rPr>
       </w:pPr>
-      <w:bookmarkStart w:id="3" w:name="_Toc351935370"/>
+      <w:bookmarkStart w:id="4" w:name="_Toc351935370"/>
       <w:r>
         <w:rPr>
           <w:lang w:val="en-US"/>
         </w:rPr>
         <w:t>Inputs and Outputs</w:t>
       </w:r>
-      <w:bookmarkEnd w:id="3"/>
+      <w:bookmarkEnd w:id="4"/>
     </w:p>
     <w:p>
       <w:pPr>
@@ -3388,14 +3606,14 @@
           <w:lang w:val="en-US"/>
         </w:rPr>
       </w:pPr>
-      <w:bookmarkStart w:id="4" w:name="_Toc351935371"/>
+      <w:bookmarkStart w:id="5" w:name="_Toc351935371"/>
       <w:r>
         <w:rPr>
           <w:lang w:val="en-US"/>
         </w:rPr>
         <w:t>Inputs</w:t>
       </w:r>
-      <w:bookmarkEnd w:id="4"/>
+      <w:bookmarkEnd w:id="5"/>
     </w:p>
     <w:p>
       <w:pPr>
@@ -3453,14 +3671,14 @@
           <w:lang w:val="en-US"/>
         </w:rPr>
       </w:pPr>
-      <w:bookmarkStart w:id="5" w:name="_Toc351935372"/>
+      <w:bookmarkStart w:id="6" w:name="_Toc351935372"/>
       <w:r>
         <w:rPr>
           <w:lang w:val="en-US"/>
         </w:rPr>
         <w:t>Outputs</w:t>
       </w:r>
-      <w:bookmarkEnd w:id="5"/>
+      <w:bookmarkEnd w:id="6"/>
     </w:p>
     <w:p>
       <w:pPr>
@@ -3555,14 +3773,14 @@
           <w:lang w:val="en-US"/>
         </w:rPr>
       </w:pPr>
-      <w:bookmarkStart w:id="6" w:name="_Toc351935373"/>
+      <w:bookmarkStart w:id="7" w:name="_Toc351935373"/>
       <w:r>
         <w:rPr>
           <w:lang w:val="en-US"/>
         </w:rPr>
         <w:t>Activities</w:t>
       </w:r>
-      <w:bookmarkEnd w:id="6"/>
+      <w:bookmarkEnd w:id="7"/>
     </w:p>
     <w:p>
       <w:pPr>
@@ -3575,6 +3793,7 @@
           <w:lang w:val="en-US"/>
         </w:rPr>
       </w:pPr>
+      <w:commentRangeStart w:id="8"/>
       <w:r>
         <w:rPr>
           <w:b/>
@@ -3587,6 +3806,13 @@
           <w:lang w:val="en-US"/>
         </w:rPr>
         <w:t>:</w:t>
+      </w:r>
+      <w:commentRangeEnd w:id="8"/>
+      <w:r>
+        <w:rPr>
+          <w:rStyle w:val="Refdecomentrio"/>
+        </w:rPr>
+        <w:commentReference w:id="8"/>
       </w:r>
     </w:p>
     <w:p>
@@ -3658,7 +3884,21 @@
         <w:rPr>
           <w:lang w:val="en-US"/>
         </w:rPr>
-        <w:t>software requirements related to safety, security, and criticality are correct as shown by suitably rigorous methods</w:t>
+        <w:t xml:space="preserve">software requirements related to safety, security, and criticality are correct as shown by suitably </w:t>
+      </w:r>
+      <w:commentRangeStart w:id="9"/>
+      <w:r>
+        <w:rPr>
+          <w:lang w:val="en-US"/>
+        </w:rPr>
+        <w:t>rigorous methods</w:t>
+      </w:r>
+      <w:commentRangeEnd w:id="9"/>
+      <w:r>
+        <w:rPr>
+          <w:rStyle w:val="Refdecomentrio"/>
+        </w:rPr>
+        <w:commentReference w:id="9"/>
       </w:r>
       <w:r>
         <w:rPr>
@@ -3948,6 +4188,7 @@
           <w:lang w:val="en-US"/>
         </w:rPr>
       </w:pPr>
+      <w:commentRangeStart w:id="10"/>
       <w:r>
         <w:rPr>
           <w:b/>
@@ -3960,6 +4201,13 @@
           <w:lang w:val="en-US"/>
         </w:rPr>
         <w:t>:</w:t>
+      </w:r>
+      <w:commentRangeEnd w:id="10"/>
+      <w:r>
+        <w:rPr>
+          <w:rStyle w:val="Refdecomentrio"/>
+        </w:rPr>
+        <w:commentReference w:id="10"/>
       </w:r>
     </w:p>
     <w:p>
@@ -4165,6 +4413,7 @@
           <w:lang w:val="en-US"/>
         </w:rPr>
       </w:pPr>
+      <w:commentRangeStart w:id="11"/>
       <w:r>
         <w:rPr>
           <w:lang w:val="en-US"/>
@@ -4309,6 +4558,13 @@
         </w:rPr>
         <w:t>;</w:t>
       </w:r>
+      <w:commentRangeEnd w:id="11"/>
+      <w:r>
+        <w:rPr>
+          <w:rStyle w:val="Refdecomentrio"/>
+        </w:rPr>
+        <w:commentReference w:id="11"/>
+      </w:r>
     </w:p>
     <w:p>
       <w:pPr>
@@ -4387,8 +4643,6 @@
         </w:rPr>
         <w:t xml:space="preserve">Specify: </w:t>
       </w:r>
-      <w:bookmarkStart w:id="7" w:name="_GoBack"/>
-      <w:bookmarkEnd w:id="7"/>
     </w:p>
     <w:p>
       <w:pPr>
@@ -4401,6 +4655,7 @@
           <w:lang w:val="en-US"/>
         </w:rPr>
       </w:pPr>
+      <w:commentRangeStart w:id="12"/>
       <w:r>
         <w:rPr>
           <w:lang w:val="en-US"/>
@@ -4514,6 +4769,13 @@
           <w:lang w:val="en-US"/>
         </w:rPr>
         <w:t>Developer;</w:t>
+      </w:r>
+      <w:commentRangeEnd w:id="12"/>
+      <w:r>
+        <w:rPr>
+          <w:rStyle w:val="Refdecomentrio"/>
+        </w:rPr>
+        <w:commentReference w:id="12"/>
       </w:r>
     </w:p>
     <w:p>
@@ -4684,14 +4946,26 @@
           <w:lang w:val="en-US"/>
         </w:rPr>
       </w:pPr>
-      <w:bookmarkStart w:id="8" w:name="_Toc351935374"/>
+      <w:bookmarkStart w:id="13" w:name="_Toc351935374"/>
+      <w:commentRangeStart w:id="14"/>
       <w:r>
         <w:rPr>
           <w:lang w:val="en-US"/>
         </w:rPr>
         <w:t>Tools</w:t>
       </w:r>
-      <w:bookmarkEnd w:id="8"/>
+      <w:bookmarkEnd w:id="13"/>
+      <w:commentRangeEnd w:id="14"/>
+      <w:r>
+        <w:rPr>
+          <w:rStyle w:val="Refdecomentrio"/>
+          <w:rFonts w:asciiTheme="minorHAnsi" w:eastAsiaTheme="minorHAnsi" w:hAnsiTheme="minorHAnsi" w:cstheme="minorBidi"/>
+          <w:b w:val="0"/>
+          <w:bCs w:val="0"/>
+          <w:color w:val="auto"/>
+        </w:rPr>
+        <w:commentReference w:id="14"/>
+      </w:r>
     </w:p>
     <w:p>
       <w:pPr>
@@ -4717,14 +4991,14 @@
           <w:lang w:val="en-US"/>
         </w:rPr>
       </w:pPr>
-      <w:bookmarkStart w:id="9" w:name="_Toc351935375"/>
+      <w:bookmarkStart w:id="15" w:name="_Toc351935375"/>
       <w:r>
         <w:rPr>
           <w:lang w:val="en-US"/>
         </w:rPr>
         <w:t>Related Processes</w:t>
       </w:r>
-      <w:bookmarkEnd w:id="9"/>
+      <w:bookmarkEnd w:id="15"/>
     </w:p>
     <w:p>
       <w:pPr>
@@ -4750,14 +5024,14 @@
           <w:lang w:val="en-US"/>
         </w:rPr>
       </w:pPr>
-      <w:bookmarkStart w:id="10" w:name="_Toc351935376"/>
+      <w:bookmarkStart w:id="16" w:name="_Toc351935376"/>
       <w:r>
         <w:rPr>
           <w:lang w:val="en-US"/>
         </w:rPr>
         <w:t>Measures</w:t>
       </w:r>
-      <w:bookmarkEnd w:id="10"/>
+      <w:bookmarkEnd w:id="16"/>
     </w:p>
     <w:p>
       <w:pPr>
@@ -4850,7 +5124,7 @@
       </w:r>
     </w:p>
     <w:sectPr>
-      <w:footerReference w:type="first" r:id="rId14"/>
+      <w:footerReference w:type="first" r:id="rId16"/>
       <w:pgSz w:w="11906" w:h="16838"/>
       <w:pgMar w:top="1417" w:right="1701" w:bottom="1417" w:left="1701" w:header="708" w:footer="708" w:gutter="0"/>
       <w:pgNumType w:start="1"/>
@@ -4860,6 +5134,142 @@
     </w:sectPr>
   </w:body>
 </w:document>
+</file>
+
+<file path=word/comments.xml><?xml version="1.0" encoding="utf-8"?>
+<w:comments xmlns:wpc="http://schemas.microsoft.com/office/word/2010/wordprocessingCanvas" xmlns:mc="http://schemas.openxmlformats.org/markup-compatibility/2006" xmlns:o="urn:schemas-microsoft-com:office:office" xmlns:r="http://schemas.openxmlformats.org/officeDocument/2006/relationships" xmlns:m="http://schemas.openxmlformats.org/officeDocument/2006/math" xmlns:v="urn:schemas-microsoft-com:vml" xmlns:wp14="http://schemas.microsoft.com/office/word/2010/wordprocessingDrawing" xmlns:wp="http://schemas.openxmlformats.org/drawingml/2006/wordprocessingDrawing" xmlns:w10="urn:schemas-microsoft-com:office:word" xmlns:w="http://schemas.openxmlformats.org/wordprocessingml/2006/main" xmlns:w14="http://schemas.microsoft.com/office/word/2010/wordml" xmlns:w15="http://schemas.microsoft.com/office/word/2012/wordml" xmlns:wpg="http://schemas.microsoft.com/office/word/2010/wordprocessingGroup" xmlns:wpi="http://schemas.microsoft.com/office/word/2010/wordprocessingInk" xmlns:wne="http://schemas.microsoft.com/office/word/2006/wordml" xmlns:wps="http://schemas.microsoft.com/office/word/2010/wordprocessingShape" mc:Ignorable="w14 w15 wp14">
+  <w:comment w:id="8" w:author="Mário Oliveira" w:date="2013-03-27T17:30:00Z" w:initials="MO">
+    <w:p>
+      <w:pPr>
+        <w:pStyle w:val="Textodecomentrio"/>
+      </w:pPr>
+      <w:r>
+        <w:rPr>
+          <w:rStyle w:val="Refdecomentrio"/>
+        </w:rPr>
+        <w:annotationRef/>
+      </w:r>
+      <w:r>
+        <w:t>Quem faz a verificação?</w:t>
+      </w:r>
+    </w:p>
+  </w:comment>
+  <w:comment w:id="9" w:author="Mário Oliveira" w:date="2013-03-27T17:31:00Z" w:initials="MO">
+    <w:p>
+      <w:pPr>
+        <w:pStyle w:val="Textodecomentrio"/>
+      </w:pPr>
+      <w:r>
+        <w:rPr>
+          <w:rStyle w:val="Refdecomentrio"/>
+        </w:rPr>
+        <w:annotationRef/>
+      </w:r>
+      <w:r>
+        <w:t>Que métodos são, quem os aplica?</w:t>
+      </w:r>
+    </w:p>
+  </w:comment>
+  <w:comment w:id="10" w:author="Mário Oliveira" w:date="2013-03-27T17:34:00Z" w:initials="MO">
+    <w:p>
+      <w:pPr>
+        <w:pStyle w:val="Textodecomentrio"/>
+      </w:pPr>
+      <w:r>
+        <w:rPr>
+          <w:rStyle w:val="Refdecomentrio"/>
+        </w:rPr>
+        <w:annotationRef/>
+      </w:r>
+      <w:r>
+        <w:t xml:space="preserve">Quem é encarregue por estas </w:t>
+      </w:r>
+      <w:proofErr w:type="spellStart"/>
+      <w:r>
+        <w:t>actividades</w:t>
+      </w:r>
+      <w:proofErr w:type="spellEnd"/>
+      <w:r>
+        <w:t>?</w:t>
+      </w:r>
+    </w:p>
+  </w:comment>
+  <w:comment w:id="11" w:author="Mário Oliveira" w:date="2013-03-27T17:37:00Z" w:initials="MO">
+    <w:p>
+      <w:pPr>
+        <w:pStyle w:val="Textodecomentrio"/>
+      </w:pPr>
+      <w:r>
+        <w:rPr>
+          <w:rStyle w:val="Refdecomentrio"/>
+        </w:rPr>
+        <w:annotationRef/>
+      </w:r>
+      <w:r>
+        <w:t xml:space="preserve">Segundo o que o professor disse numa reunião passada, uma vez o que estão a dizer aqui, está no relatório </w:t>
+      </w:r>
+      <w:proofErr w:type="spellStart"/>
+      <w:r>
+        <w:t>template</w:t>
+      </w:r>
+      <w:proofErr w:type="spellEnd"/>
+      <w:r>
+        <w:t xml:space="preserve">, não é preciso descriminar novamente aqui. Porque se for preciso mudar o </w:t>
+      </w:r>
+      <w:proofErr w:type="spellStart"/>
+      <w:r>
+        <w:t>template</w:t>
+      </w:r>
+      <w:proofErr w:type="spellEnd"/>
+      <w:r>
+        <w:t>, têm que mudar também aqui no processo</w:t>
+      </w:r>
+    </w:p>
+  </w:comment>
+  <w:comment w:id="12" w:author="Mário Oliveira" w:date="2013-03-27T17:39:00Z" w:initials="MO">
+    <w:p>
+      <w:pPr>
+        <w:pStyle w:val="Textodecomentrio"/>
+      </w:pPr>
+      <w:r>
+        <w:rPr>
+          <w:rStyle w:val="Refdecomentrio"/>
+        </w:rPr>
+        <w:annotationRef/>
+      </w:r>
+      <w:r>
+        <w:t>Igual ao comentário anterior</w:t>
+      </w:r>
+    </w:p>
+  </w:comment>
+  <w:comment w:id="14" w:author="Mário Oliveira" w:date="2013-03-27T17:42:00Z" w:initials="MO">
+    <w:p>
+      <w:pPr>
+        <w:pStyle w:val="Textodecomentrio"/>
+      </w:pPr>
+      <w:r>
+        <w:rPr>
+          <w:rStyle w:val="Refdecomentrio"/>
+        </w:rPr>
+        <w:annotationRef/>
+      </w:r>
+      <w:r>
+        <w:t>Falta as ferramentas para os testes unitários por exemplo</w:t>
+      </w:r>
+    </w:p>
+  </w:comment>
+</w:comments>
+</file>
+
+<file path=word/commentsExtended.xml><?xml version="1.0" encoding="utf-8"?>
+<w15:commentsEx xmlns:wpc="http://schemas.microsoft.com/office/word/2010/wordprocessingCanvas" xmlns:mc="http://schemas.openxmlformats.org/markup-compatibility/2006" xmlns:o="urn:schemas-microsoft-com:office:office" xmlns:r="http://schemas.openxmlformats.org/officeDocument/2006/relationships" xmlns:m="http://schemas.openxmlformats.org/officeDocument/2006/math" xmlns:v="urn:schemas-microsoft-com:vml" xmlns:wp14="http://schemas.microsoft.com/office/word/2010/wordprocessingDrawing" xmlns:wp="http://schemas.openxmlformats.org/drawingml/2006/wordprocessingDrawing" xmlns:w10="urn:schemas-microsoft-com:office:word" xmlns:w="http://schemas.openxmlformats.org/wordprocessingml/2006/main" xmlns:w14="http://schemas.microsoft.com/office/word/2010/wordml" xmlns:w15="http://schemas.microsoft.com/office/word/2012/wordml" xmlns:wpg="http://schemas.microsoft.com/office/word/2010/wordprocessingGroup" xmlns:wpi="http://schemas.microsoft.com/office/word/2010/wordprocessingInk" xmlns:wne="http://schemas.microsoft.com/office/word/2006/wordml" xmlns:wps="http://schemas.microsoft.com/office/word/2010/wordprocessingShape" mc:Ignorable="w14 w15 wp14">
+  <w15:commentEx w15:paraId="357FDEED" w15:done="0"/>
+  <w15:commentEx w15:paraId="0597F3C2" w15:done="0"/>
+  <w15:commentEx w15:paraId="316F12CC" w15:done="0"/>
+  <w15:commentEx w15:paraId="0D30F43A" w15:done="0"/>
+  <w15:commentEx w15:paraId="2A161FED" w15:done="0"/>
+  <w15:commentEx w15:paraId="2DD38C2F" w15:done="0"/>
+</w15:commentsEx>
 </file>
 
 <file path=word/endnotes.xml><?xml version="1.0" encoding="utf-8"?>
@@ -4913,9 +5323,27 @@
       </w:sdtPr>
       <w:sdtEndPr/>
       <w:sdtContent>
+        <w:proofErr w:type="spellStart"/>
         <w:r>
-          <w:t>Verification &amp; Validation Process</w:t>
+          <w:t>Verification</w:t>
         </w:r>
+        <w:proofErr w:type="spellEnd"/>
+        <w:r>
+          <w:t xml:space="preserve"> &amp; </w:t>
+        </w:r>
+        <w:proofErr w:type="spellStart"/>
+        <w:r>
+          <w:t>Validation</w:t>
+        </w:r>
+        <w:proofErr w:type="spellEnd"/>
+        <w:r>
+          <w:t xml:space="preserve"> </w:t>
+        </w:r>
+        <w:proofErr w:type="spellStart"/>
+        <w:r>
+          <w:t>Process</w:t>
+        </w:r>
+        <w:proofErr w:type="spellEnd"/>
       </w:sdtContent>
     </w:sdt>
     <w:r>
@@ -4960,9 +5388,27 @@
       </w:sdtPr>
       <w:sdtEndPr/>
       <w:sdtContent>
+        <w:proofErr w:type="spellStart"/>
         <w:r>
-          <w:t>Verification &amp; Validation Process</w:t>
+          <w:t>Verification</w:t>
         </w:r>
+        <w:proofErr w:type="spellEnd"/>
+        <w:r>
+          <w:t xml:space="preserve"> &amp; </w:t>
+        </w:r>
+        <w:proofErr w:type="spellStart"/>
+        <w:r>
+          <w:t>Validation</w:t>
+        </w:r>
+        <w:proofErr w:type="spellEnd"/>
+        <w:r>
+          <w:t xml:space="preserve"> </w:t>
+        </w:r>
+        <w:proofErr w:type="spellStart"/>
+        <w:r>
+          <w:t>Process</w:t>
+        </w:r>
+        <w:proofErr w:type="spellEnd"/>
       </w:sdtContent>
     </w:sdt>
     <w:r>
@@ -4995,9 +5441,27 @@
       </w:sdtPr>
       <w:sdtEndPr/>
       <w:sdtContent>
+        <w:proofErr w:type="spellStart"/>
         <w:r>
-          <w:t>Verification &amp; Validation Process</w:t>
+          <w:t>Verification</w:t>
         </w:r>
+        <w:proofErr w:type="spellEnd"/>
+        <w:r>
+          <w:t xml:space="preserve"> &amp; </w:t>
+        </w:r>
+        <w:proofErr w:type="spellStart"/>
+        <w:r>
+          <w:t>Validation</w:t>
+        </w:r>
+        <w:proofErr w:type="spellEnd"/>
+        <w:r>
+          <w:t xml:space="preserve"> </w:t>
+        </w:r>
+        <w:proofErr w:type="spellStart"/>
+        <w:r>
+          <w:t>Process</w:t>
+        </w:r>
+        <w:proofErr w:type="spellEnd"/>
       </w:sdtContent>
     </w:sdt>
     <w:r>
@@ -5019,7 +5483,7 @@
       <w:rPr>
         <w:noProof/>
       </w:rPr>
-      <w:t>i</w:t>
+      <w:t>3</w:t>
     </w:r>
     <w:r>
       <w:rPr>
@@ -5063,9 +5527,27 @@
       </w:sdtPr>
       <w:sdtEndPr/>
       <w:sdtContent>
+        <w:proofErr w:type="spellStart"/>
         <w:r>
-          <w:t>Verification &amp; Validation Process</w:t>
+          <w:t>Verification</w:t>
         </w:r>
+        <w:proofErr w:type="spellEnd"/>
+        <w:r>
+          <w:t xml:space="preserve"> &amp; </w:t>
+        </w:r>
+        <w:proofErr w:type="spellStart"/>
+        <w:r>
+          <w:t>Validation</w:t>
+        </w:r>
+        <w:proofErr w:type="spellEnd"/>
+        <w:r>
+          <w:t xml:space="preserve"> </w:t>
+        </w:r>
+        <w:proofErr w:type="spellStart"/>
+        <w:r>
+          <w:t>Process</w:t>
+        </w:r>
+        <w:proofErr w:type="spellEnd"/>
       </w:sdtContent>
     </w:sdt>
     <w:r>
@@ -5136,7 +5618,7 @@
         <w:lang w:eastAsia="pt-PT"/>
       </w:rPr>
       <w:drawing>
-        <wp:anchor distT="0" distB="0" distL="114300" distR="114300" simplePos="0" relativeHeight="251656192" behindDoc="0" locked="0" layoutInCell="1" allowOverlap="1" wp14:anchorId="4A5D1040" wp14:editId="6F454548">
+        <wp:anchor distT="0" distB="0" distL="114300" distR="114300" simplePos="0" relativeHeight="251656192" behindDoc="0" locked="0" layoutInCell="1" allowOverlap="1" wp14:anchorId="4912D767" wp14:editId="72DE5DE3">
           <wp:simplePos x="0" y="0"/>
           <wp:positionH relativeFrom="column">
             <wp:posOffset>15239</wp:posOffset>
@@ -5226,7 +5708,20 @@
       <w:sdtEndPr/>
       <w:sdtContent>
         <w:r>
-          <w:t>João Girão;João Martins</w:t>
+          <w:t xml:space="preserve">João </w:t>
+        </w:r>
+        <w:proofErr w:type="spellStart"/>
+        <w:r>
+          <w:t>Girão</w:t>
+        </w:r>
+        <w:proofErr w:type="gramStart"/>
+        <w:r>
+          <w:t>;João</w:t>
+        </w:r>
+        <w:proofErr w:type="spellEnd"/>
+        <w:proofErr w:type="gramEnd"/>
+        <w:r>
+          <w:t xml:space="preserve"> Martins</w:t>
         </w:r>
       </w:sdtContent>
     </w:sdt>
@@ -5285,9 +5780,19 @@
       </w:sdtPr>
       <w:sdtEndPr/>
       <w:sdtContent>
+        <w:proofErr w:type="spellStart"/>
         <w:r>
-          <w:t>Ready for Revision</w:t>
+          <w:t>Ready</w:t>
         </w:r>
+        <w:proofErr w:type="spellEnd"/>
+        <w:r>
+          <w:t xml:space="preserve"> for </w:t>
+        </w:r>
+        <w:proofErr w:type="spellStart"/>
+        <w:r>
+          <w:t>Revision</w:t>
+        </w:r>
+        <w:proofErr w:type="spellEnd"/>
       </w:sdtContent>
     </w:sdt>
   </w:p>
@@ -5309,7 +5814,7 @@
         <w:lang w:eastAsia="pt-PT"/>
       </w:rPr>
       <w:drawing>
-        <wp:anchor distT="0" distB="0" distL="114300" distR="114300" simplePos="0" relativeHeight="251659264" behindDoc="0" locked="0" layoutInCell="1" allowOverlap="1" wp14:anchorId="170D56F3" wp14:editId="75CD6365">
+        <wp:anchor distT="0" distB="0" distL="114300" distR="114300" simplePos="0" relativeHeight="251659264" behindDoc="0" locked="0" layoutInCell="1" allowOverlap="1" wp14:anchorId="57C4B4A4" wp14:editId="3052D610">
           <wp:simplePos x="0" y="0"/>
           <wp:positionH relativeFrom="column">
             <wp:posOffset>81915</wp:posOffset>
@@ -5399,7 +5904,20 @@
       <w:sdtEndPr/>
       <w:sdtContent>
         <w:r>
-          <w:t>João Girão;João Martins</w:t>
+          <w:t xml:space="preserve">João </w:t>
+        </w:r>
+        <w:proofErr w:type="spellStart"/>
+        <w:r>
+          <w:t>Girão</w:t>
+        </w:r>
+        <w:proofErr w:type="gramStart"/>
+        <w:r>
+          <w:t>;João</w:t>
+        </w:r>
+        <w:proofErr w:type="spellEnd"/>
+        <w:proofErr w:type="gramEnd"/>
+        <w:r>
+          <w:t xml:space="preserve"> Martins</w:t>
         </w:r>
       </w:sdtContent>
     </w:sdt>
@@ -5458,8 +5976,21 @@
       </w:sdtPr>
       <w:sdtEndPr/>
       <w:sdtContent>
+        <w:proofErr w:type="spellStart"/>
         <w:r>
-          <w:t>Ready for Revision</w:t>
+          <w:t>Ready</w:t>
+        </w:r>
+        <w:proofErr w:type="spellEnd"/>
+        <w:r>
+          <w:t xml:space="preserve"> for </w:t>
+        </w:r>
+        <w:proofErr w:type="spellStart"/>
+        <w:r>
+          <w:t>Revisio</w:t>
+        </w:r>
+        <w:proofErr w:type="spellEnd"/>
+        <w:r>
+          <w:t>n</w:t>
         </w:r>
       </w:sdtContent>
     </w:sdt>
@@ -5975,6 +6506,14 @@
     <w:abstractNumId w:val="1"/>
   </w:num>
 </w:numbering>
+</file>
+
+<file path=word/people.xml><?xml version="1.0" encoding="utf-8"?>
+<w15:people xmlns:wpc="http://schemas.microsoft.com/office/word/2010/wordprocessingCanvas" xmlns:mc="http://schemas.openxmlformats.org/markup-compatibility/2006" xmlns:o="urn:schemas-microsoft-com:office:office" xmlns:r="http://schemas.openxmlformats.org/officeDocument/2006/relationships" xmlns:m="http://schemas.openxmlformats.org/officeDocument/2006/math" xmlns:v="urn:schemas-microsoft-com:vml" xmlns:wp14="http://schemas.microsoft.com/office/word/2010/wordprocessingDrawing" xmlns:wp="http://schemas.openxmlformats.org/drawingml/2006/wordprocessingDrawing" xmlns:w10="urn:schemas-microsoft-com:office:word" xmlns:w="http://schemas.openxmlformats.org/wordprocessingml/2006/main" xmlns:w14="http://schemas.microsoft.com/office/word/2010/wordml" xmlns:w15="http://schemas.microsoft.com/office/word/2012/wordml" xmlns:wpg="http://schemas.microsoft.com/office/word/2010/wordprocessingGroup" xmlns:wpi="http://schemas.microsoft.com/office/word/2010/wordprocessingInk" xmlns:wne="http://schemas.microsoft.com/office/word/2006/wordml" xmlns:wps="http://schemas.microsoft.com/office/word/2010/wordprocessingShape" mc:Ignorable="w14 w15 wp14">
+  <w15:person w15:author="Mário Oliveira">
+    <w15:presenceInfo w15:providerId="Windows Live" w15:userId="228e243b25e30480"/>
+  </w15:person>
+</w15:people>
 </file>
 
 <file path=word/styles.xml><?xml version="1.0" encoding="utf-8"?>
@@ -6686,6 +7225,74 @@
       <w:szCs w:val="26"/>
     </w:rPr>
   </w:style>
+  <w:style w:type="character" w:styleId="Refdecomentrio">
+    <w:name w:val="annotation reference"/>
+    <w:basedOn w:val="Tipodeletrapredefinidodopargrafo"/>
+    <w:uiPriority w:val="99"/>
+    <w:semiHidden/>
+    <w:unhideWhenUsed/>
+    <w:rsid w:val="00D77DE1"/>
+    <w:rPr>
+      <w:sz w:val="16"/>
+      <w:szCs w:val="16"/>
+    </w:rPr>
+  </w:style>
+  <w:style w:type="paragraph" w:styleId="Textodecomentrio">
+    <w:name w:val="annotation text"/>
+    <w:basedOn w:val="Normal"/>
+    <w:link w:val="TextodecomentrioCarter"/>
+    <w:uiPriority w:val="99"/>
+    <w:semiHidden/>
+    <w:unhideWhenUsed/>
+    <w:rsid w:val="00D77DE1"/>
+    <w:pPr>
+      <w:spacing w:line="240" w:lineRule="auto"/>
+    </w:pPr>
+    <w:rPr>
+      <w:sz w:val="20"/>
+      <w:szCs w:val="20"/>
+    </w:rPr>
+  </w:style>
+  <w:style w:type="character" w:customStyle="1" w:styleId="TextodecomentrioCarter">
+    <w:name w:val="Texto de comentário Caráter"/>
+    <w:basedOn w:val="Tipodeletrapredefinidodopargrafo"/>
+    <w:link w:val="Textodecomentrio"/>
+    <w:uiPriority w:val="99"/>
+    <w:semiHidden/>
+    <w:rsid w:val="00D77DE1"/>
+    <w:rPr>
+      <w:sz w:val="20"/>
+      <w:szCs w:val="20"/>
+    </w:rPr>
+  </w:style>
+  <w:style w:type="paragraph" w:styleId="Assuntodecomentrio">
+    <w:name w:val="annotation subject"/>
+    <w:basedOn w:val="Textodecomentrio"/>
+    <w:next w:val="Textodecomentrio"/>
+    <w:link w:val="AssuntodecomentrioCarter"/>
+    <w:uiPriority w:val="99"/>
+    <w:semiHidden/>
+    <w:unhideWhenUsed/>
+    <w:rsid w:val="00D77DE1"/>
+    <w:rPr>
+      <w:b/>
+      <w:bCs/>
+    </w:rPr>
+  </w:style>
+  <w:style w:type="character" w:customStyle="1" w:styleId="AssuntodecomentrioCarter">
+    <w:name w:val="Assunto de comentário Caráter"/>
+    <w:basedOn w:val="TextodecomentrioCarter"/>
+    <w:link w:val="Assuntodecomentrio"/>
+    <w:uiPriority w:val="99"/>
+    <w:semiHidden/>
+    <w:rsid w:val="00D77DE1"/>
+    <w:rPr>
+      <w:b/>
+      <w:bCs/>
+      <w:sz w:val="20"/>
+      <w:szCs w:val="20"/>
+    </w:rPr>
+  </w:style>
 </w:styles>
 </file>
 
@@ -6996,7 +7603,7 @@
 </file>
 
 <file path=customXml/itemProps2.xml><?xml version="1.0" encoding="utf-8"?>
-<ds:datastoreItem xmlns:ds="http://schemas.openxmlformats.org/officeDocument/2006/customXml" ds:itemID="{E988663C-4062-4E26-989B-2F4BBA54C2FD}">
+<ds:datastoreItem xmlns:ds="http://schemas.openxmlformats.org/officeDocument/2006/customXml" ds:itemID="{7514B0AE-346A-42AF-9119-701D8E199565}">
   <ds:schemaRefs>
     <ds:schemaRef ds:uri="http://schemas.openxmlformats.org/officeDocument/2006/bibliography"/>
   </ds:schemaRefs>

--- a/trunk/Docs/Processes/Verification & Validation Process.docx
+++ b/trunk/Docs/Processes/Verification & Validation Process.docx
@@ -1557,19 +1557,11 @@
                 <w:lang w:val="en-US"/>
               </w:rPr>
             </w:pPr>
-            <w:proofErr w:type="spellStart"/>
-            <w:r>
-              <w:rPr>
-                <w:lang w:val="en-US"/>
-              </w:rPr>
-              <w:t>João</w:t>
-            </w:r>
-            <w:proofErr w:type="spellEnd"/>
-            <w:r>
-              <w:rPr>
-                <w:lang w:val="en-US"/>
-              </w:rPr>
-              <w:t xml:space="preserve"> Martins</w:t>
+            <w:r>
+              <w:rPr>
+                <w:lang w:val="en-US"/>
+              </w:rPr>
+              <w:t>João Martins</w:t>
             </w:r>
           </w:p>
         </w:tc>
@@ -1677,28 +1669,12 @@
                 <w:lang w:val="en-US"/>
               </w:rPr>
             </w:pPr>
-            <w:proofErr w:type="spellStart"/>
-            <w:r>
-              <w:rPr>
-                <w:lang w:val="en-US"/>
-              </w:rPr>
-              <w:t>João</w:t>
-            </w:r>
-            <w:proofErr w:type="spellEnd"/>
-            <w:r>
-              <w:rPr>
-                <w:lang w:val="en-US"/>
-              </w:rPr>
-              <w:t xml:space="preserve"> </w:t>
-            </w:r>
-            <w:proofErr w:type="spellStart"/>
-            <w:r>
-              <w:rPr>
-                <w:lang w:val="en-US"/>
-              </w:rPr>
-              <w:t>Girão</w:t>
-            </w:r>
-            <w:proofErr w:type="spellEnd"/>
+            <w:r>
+              <w:rPr>
+                <w:lang w:val="en-US"/>
+              </w:rPr>
+              <w:t>João Girão</w:t>
+            </w:r>
           </w:p>
         </w:tc>
         <w:tc>
@@ -1814,19 +1790,7 @@
               <w:rPr>
                 <w:lang w:val="en-US"/>
               </w:rPr>
-              <w:t>a21170</w:t>
-            </w:r>
-            <w:r>
-              <w:rPr>
-                <w:lang w:val="en-US"/>
-              </w:rPr>
-              <w:t>292</w:t>
-            </w:r>
-            <w:r>
-              <w:rPr>
-                <w:lang w:val="en-US"/>
-              </w:rPr>
-              <w:t>@alunos.isec.pt</w:t>
+              <w:t>a21170292@alunos.isec.pt</w:t>
             </w:r>
           </w:p>
         </w:tc>
@@ -2415,19 +2379,11 @@
                 <w:lang w:val="en-US"/>
               </w:rPr>
             </w:pPr>
-            <w:proofErr w:type="spellStart"/>
-            <w:r>
-              <w:rPr>
-                <w:lang w:val="en-US"/>
-              </w:rPr>
-              <w:t>João</w:t>
-            </w:r>
-            <w:proofErr w:type="spellEnd"/>
-            <w:r>
-              <w:rPr>
-                <w:lang w:val="en-US"/>
-              </w:rPr>
-              <w:t xml:space="preserve"> Martins</w:t>
+            <w:r>
+              <w:rPr>
+                <w:lang w:val="en-US"/>
+              </w:rPr>
+              <w:t>João Martins</w:t>
             </w:r>
           </w:p>
           <w:p>
@@ -2451,28 +2407,12 @@
                 <w:lang w:val="en-US"/>
               </w:rPr>
             </w:pPr>
-            <w:proofErr w:type="spellStart"/>
-            <w:r>
-              <w:rPr>
-                <w:lang w:val="en-US"/>
-              </w:rPr>
-              <w:t>João</w:t>
-            </w:r>
-            <w:proofErr w:type="spellEnd"/>
-            <w:r>
-              <w:rPr>
-                <w:lang w:val="en-US"/>
-              </w:rPr>
-              <w:t xml:space="preserve"> </w:t>
-            </w:r>
-            <w:proofErr w:type="spellStart"/>
-            <w:r>
-              <w:rPr>
-                <w:lang w:val="en-US"/>
-              </w:rPr>
-              <w:t>Girão</w:t>
-            </w:r>
-            <w:proofErr w:type="spellEnd"/>
+            <w:r>
+              <w:rPr>
+                <w:lang w:val="en-US"/>
+              </w:rPr>
+              <w:t>João Girão</w:t>
+            </w:r>
           </w:p>
         </w:tc>
         <w:tc>
@@ -2529,8 +2469,6 @@
             </w:r>
           </w:p>
         </w:tc>
-        <w:bookmarkStart w:id="1" w:name="_GoBack"/>
-        <w:bookmarkEnd w:id="1"/>
       </w:tr>
       <w:tr>
         <w:tc>
@@ -2588,28 +2526,12 @@
                 <w:lang w:val="en-US"/>
               </w:rPr>
             </w:pPr>
-            <w:proofErr w:type="spellStart"/>
-            <w:r>
-              <w:rPr>
-                <w:lang w:val="en-US"/>
-              </w:rPr>
-              <w:t>João</w:t>
-            </w:r>
-            <w:proofErr w:type="spellEnd"/>
-            <w:r>
-              <w:rPr>
-                <w:lang w:val="en-US"/>
-              </w:rPr>
-              <w:t xml:space="preserve"> </w:t>
-            </w:r>
-            <w:proofErr w:type="spellStart"/>
-            <w:r>
-              <w:rPr>
-                <w:lang w:val="en-US"/>
-              </w:rPr>
-              <w:t>Girão</w:t>
-            </w:r>
-            <w:proofErr w:type="spellEnd"/>
+            <w:r>
+              <w:rPr>
+                <w:lang w:val="en-US"/>
+              </w:rPr>
+              <w:t>João Girão</w:t>
+            </w:r>
           </w:p>
         </w:tc>
         <w:tc>
@@ -3084,6 +3006,8 @@
                 <w:lang w:val="en-US"/>
               </w:rPr>
             </w:pPr>
+            <w:bookmarkStart w:id="1" w:name="_GoBack"/>
+            <w:bookmarkEnd w:id="1"/>
           </w:p>
         </w:tc>
         <w:tc>
@@ -3884,21 +3808,7 @@
         <w:rPr>
           <w:lang w:val="en-US"/>
         </w:rPr>
-        <w:t xml:space="preserve">software requirements related to safety, security, and criticality are correct as shown by suitably </w:t>
-      </w:r>
-      <w:commentRangeStart w:id="9"/>
-      <w:r>
-        <w:rPr>
-          <w:lang w:val="en-US"/>
-        </w:rPr>
-        <w:t>rigorous methods</w:t>
-      </w:r>
-      <w:commentRangeEnd w:id="9"/>
-      <w:r>
-        <w:rPr>
-          <w:rStyle w:val="Refdecomentrio"/>
-        </w:rPr>
-        <w:commentReference w:id="9"/>
+        <w:t>software requirements related to safety, security, and criticality are correct</w:t>
       </w:r>
       <w:r>
         <w:rPr>
@@ -4188,7 +4098,7 @@
           <w:lang w:val="en-US"/>
         </w:rPr>
       </w:pPr>
-      <w:commentRangeStart w:id="10"/>
+      <w:commentRangeStart w:id="9"/>
       <w:r>
         <w:rPr>
           <w:b/>
@@ -4202,12 +4112,12 @@
         </w:rPr>
         <w:t>:</w:t>
       </w:r>
-      <w:commentRangeEnd w:id="10"/>
+      <w:commentRangeEnd w:id="9"/>
       <w:r>
         <w:rPr>
           <w:rStyle w:val="Refdecomentrio"/>
         </w:rPr>
-        <w:commentReference w:id="10"/>
+        <w:commentReference w:id="9"/>
       </w:r>
     </w:p>
     <w:p>
@@ -4413,102 +4323,17 @@
           <w:lang w:val="en-US"/>
         </w:rPr>
       </w:pPr>
-      <w:commentRangeStart w:id="11"/>
-      <w:r>
-        <w:rPr>
-          <w:lang w:val="en-US"/>
-        </w:rPr>
-        <w:t>Create test case:</w:t>
-      </w:r>
-    </w:p>
-    <w:p>
-      <w:pPr>
-        <w:pStyle w:val="PargrafodaLista"/>
-        <w:numPr>
-          <w:ilvl w:val="3"/>
-          <w:numId w:val="4"/>
-        </w:numPr>
-        <w:rPr>
-          <w:lang w:val="en-US"/>
-        </w:rPr>
-      </w:pPr>
-      <w:r>
-        <w:rPr>
-          <w:lang w:val="en-US"/>
-        </w:rPr>
-        <w:t>Name (TC-Number: Description)</w:t>
-      </w:r>
-    </w:p>
-    <w:p>
-      <w:pPr>
-        <w:pStyle w:val="PargrafodaLista"/>
-        <w:numPr>
-          <w:ilvl w:val="3"/>
-          <w:numId w:val="4"/>
-        </w:numPr>
-        <w:rPr>
-          <w:lang w:val="en-US"/>
-        </w:rPr>
-      </w:pPr>
-      <w:r>
-        <w:rPr>
-          <w:lang w:val="en-US"/>
-        </w:rPr>
-        <w:t>Evolved Requirements;</w:t>
-      </w:r>
-    </w:p>
-    <w:p>
-      <w:pPr>
-        <w:pStyle w:val="PargrafodaLista"/>
-        <w:numPr>
-          <w:ilvl w:val="3"/>
-          <w:numId w:val="4"/>
-        </w:numPr>
-        <w:rPr>
-          <w:lang w:val="en-US"/>
-        </w:rPr>
-      </w:pPr>
-      <w:r>
-        <w:rPr>
-          <w:lang w:val="en-US"/>
-        </w:rPr>
-        <w:t>Pre-conditions;</w:t>
-      </w:r>
-    </w:p>
-    <w:p>
-      <w:pPr>
-        <w:pStyle w:val="PargrafodaLista"/>
-        <w:numPr>
-          <w:ilvl w:val="3"/>
-          <w:numId w:val="4"/>
-        </w:numPr>
-        <w:rPr>
-          <w:lang w:val="en-US"/>
-        </w:rPr>
-      </w:pPr>
-      <w:r>
-        <w:rPr>
-          <w:lang w:val="en-US"/>
-        </w:rPr>
-        <w:t>Several steps;</w:t>
-      </w:r>
-    </w:p>
-    <w:p>
-      <w:pPr>
-        <w:pStyle w:val="PargrafodaLista"/>
-        <w:numPr>
-          <w:ilvl w:val="3"/>
-          <w:numId w:val="4"/>
-        </w:numPr>
-        <w:rPr>
-          <w:lang w:val="en-US"/>
-        </w:rPr>
-      </w:pPr>
-      <w:r>
-        <w:rPr>
-          <w:lang w:val="en-US"/>
-        </w:rPr>
-        <w:t>Expected Results;</w:t>
+      <w:r>
+        <w:rPr>
+          <w:lang w:val="en-US"/>
+        </w:rPr>
+        <w:t>C</w:t>
+      </w:r>
+      <w:r>
+        <w:rPr>
+          <w:lang w:val="en-US"/>
+        </w:rPr>
+        <w:t>reate test case;</w:t>
       </w:r>
     </w:p>
     <w:p>
@@ -4558,13 +4383,6 @@
         </w:rPr>
         <w:t>;</w:t>
       </w:r>
-      <w:commentRangeEnd w:id="11"/>
-      <w:r>
-        <w:rPr>
-          <w:rStyle w:val="Refdecomentrio"/>
-        </w:rPr>
-        <w:commentReference w:id="11"/>
-      </w:r>
     </w:p>
     <w:p>
       <w:pPr>
@@ -4623,159 +4441,7 @@
         <w:rPr>
           <w:lang w:val="en-US"/>
         </w:rPr>
-        <w:t>):</w:t>
-      </w:r>
-    </w:p>
-    <w:p>
-      <w:pPr>
-        <w:pStyle w:val="PargrafodaLista"/>
-        <w:numPr>
-          <w:ilvl w:val="3"/>
-          <w:numId w:val="4"/>
-        </w:numPr>
-        <w:rPr>
-          <w:lang w:val="en-US"/>
-        </w:rPr>
-      </w:pPr>
-      <w:r>
-        <w:rPr>
-          <w:lang w:val="en-US"/>
-        </w:rPr>
-        <w:t xml:space="preserve">Specify: </w:t>
-      </w:r>
-    </w:p>
-    <w:p>
-      <w:pPr>
-        <w:pStyle w:val="PargrafodaLista"/>
-        <w:numPr>
-          <w:ilvl w:val="4"/>
-          <w:numId w:val="4"/>
-        </w:numPr>
-        <w:rPr>
-          <w:lang w:val="en-US"/>
-        </w:rPr>
-      </w:pPr>
-      <w:commentRangeStart w:id="12"/>
-      <w:r>
-        <w:rPr>
-          <w:lang w:val="en-US"/>
-        </w:rPr>
-        <w:t>Test name;</w:t>
-      </w:r>
-    </w:p>
-    <w:p>
-      <w:pPr>
-        <w:pStyle w:val="PargrafodaLista"/>
-        <w:numPr>
-          <w:ilvl w:val="4"/>
-          <w:numId w:val="4"/>
-        </w:numPr>
-        <w:rPr>
-          <w:lang w:val="en-US"/>
-        </w:rPr>
-      </w:pPr>
-      <w:r>
-        <w:rPr>
-          <w:lang w:val="en-US"/>
-        </w:rPr>
-        <w:t>Date;</w:t>
-      </w:r>
-    </w:p>
-    <w:p>
-      <w:pPr>
-        <w:pStyle w:val="PargrafodaLista"/>
-        <w:numPr>
-          <w:ilvl w:val="4"/>
-          <w:numId w:val="4"/>
-        </w:numPr>
-        <w:rPr>
-          <w:lang w:val="en-US"/>
-        </w:rPr>
-      </w:pPr>
-      <w:r>
-        <w:rPr>
-          <w:lang w:val="en-US"/>
-        </w:rPr>
-        <w:t>Tester name;</w:t>
-      </w:r>
-    </w:p>
-    <w:p>
-      <w:pPr>
-        <w:pStyle w:val="PargrafodaLista"/>
-        <w:numPr>
-          <w:ilvl w:val="4"/>
-          <w:numId w:val="4"/>
-        </w:numPr>
-        <w:rPr>
-          <w:lang w:val="en-US"/>
-        </w:rPr>
-      </w:pPr>
-      <w:r>
-        <w:rPr>
-          <w:lang w:val="en-US"/>
-        </w:rPr>
-        <w:t>Failure;</w:t>
-      </w:r>
-    </w:p>
-    <w:p>
-      <w:pPr>
-        <w:pStyle w:val="PargrafodaLista"/>
-        <w:numPr>
-          <w:ilvl w:val="4"/>
-          <w:numId w:val="4"/>
-        </w:numPr>
-        <w:rPr>
-          <w:lang w:val="en-US"/>
-        </w:rPr>
-      </w:pPr>
-      <w:r>
-        <w:rPr>
-          <w:lang w:val="en-US"/>
-        </w:rPr>
-        <w:t>Actions;</w:t>
-      </w:r>
-    </w:p>
-    <w:p>
-      <w:pPr>
-        <w:pStyle w:val="PargrafodaLista"/>
-        <w:numPr>
-          <w:ilvl w:val="4"/>
-          <w:numId w:val="4"/>
-        </w:numPr>
-        <w:rPr>
-          <w:lang w:val="en-US"/>
-        </w:rPr>
-      </w:pPr>
-      <w:r>
-        <w:rPr>
-          <w:lang w:val="en-US"/>
-        </w:rPr>
-        <w:t>Correction Date;</w:t>
-      </w:r>
-    </w:p>
-    <w:p>
-      <w:pPr>
-        <w:pStyle w:val="PargrafodaLista"/>
-        <w:numPr>
-          <w:ilvl w:val="4"/>
-          <w:numId w:val="4"/>
-        </w:numPr>
-        <w:rPr>
-          <w:lang w:val="en-US"/>
-        </w:rPr>
-      </w:pPr>
-      <w:r>
-        <w:rPr>
-          <w:lang w:val="en-US"/>
-        </w:rPr>
-        <w:t>Developer;</w:t>
-      </w:r>
-      <w:commentRangeEnd w:id="12"/>
-      <w:r>
-        <w:rPr>
-          <w:rStyle w:val="Refdecomentrio"/>
-        </w:rPr>
-        <w:commentReference w:id="12"/>
+        <w:t>);</w:t>
       </w:r>
     </w:p>
     <w:p>
@@ -4925,7 +4591,6 @@
           <w:b/>
           <w:lang w:val="en-US"/>
         </w:rPr>
-        <w:lastRenderedPageBreak/>
         <w:t>Unit Test:</w:t>
       </w:r>
       <w:r>
@@ -4946,16 +4611,16 @@
           <w:lang w:val="en-US"/>
         </w:rPr>
       </w:pPr>
-      <w:bookmarkStart w:id="13" w:name="_Toc351935374"/>
-      <w:commentRangeStart w:id="14"/>
+      <w:bookmarkStart w:id="10" w:name="_Toc351935374"/>
+      <w:commentRangeStart w:id="11"/>
       <w:r>
         <w:rPr>
           <w:lang w:val="en-US"/>
         </w:rPr>
         <w:t>Tools</w:t>
       </w:r>
-      <w:bookmarkEnd w:id="13"/>
-      <w:commentRangeEnd w:id="14"/>
+      <w:bookmarkEnd w:id="10"/>
+      <w:commentRangeEnd w:id="11"/>
       <w:r>
         <w:rPr>
           <w:rStyle w:val="Refdecomentrio"/>
@@ -4964,7 +4629,7 @@
           <w:bCs w:val="0"/>
           <w:color w:val="auto"/>
         </w:rPr>
-        <w:commentReference w:id="14"/>
+        <w:commentReference w:id="11"/>
       </w:r>
     </w:p>
     <w:p>
@@ -4991,14 +4656,14 @@
           <w:lang w:val="en-US"/>
         </w:rPr>
       </w:pPr>
-      <w:bookmarkStart w:id="15" w:name="_Toc351935375"/>
+      <w:bookmarkStart w:id="12" w:name="_Toc351935375"/>
       <w:r>
         <w:rPr>
           <w:lang w:val="en-US"/>
         </w:rPr>
         <w:t>Related Processes</w:t>
       </w:r>
-      <w:bookmarkEnd w:id="15"/>
+      <w:bookmarkEnd w:id="12"/>
     </w:p>
     <w:p>
       <w:pPr>
@@ -5024,14 +4689,15 @@
           <w:lang w:val="en-US"/>
         </w:rPr>
       </w:pPr>
-      <w:bookmarkStart w:id="16" w:name="_Toc351935376"/>
-      <w:r>
-        <w:rPr>
-          <w:lang w:val="en-US"/>
-        </w:rPr>
+      <w:bookmarkStart w:id="13" w:name="_Toc351935376"/>
+      <w:r>
+        <w:rPr>
+          <w:lang w:val="en-US"/>
+        </w:rPr>
+        <w:lastRenderedPageBreak/>
         <w:t>Measures</w:t>
       </w:r>
-      <w:bookmarkEnd w:id="16"/>
+      <w:bookmarkEnd w:id="13"/>
     </w:p>
     <w:p>
       <w:pPr>
@@ -5154,7 +4820,7 @@
       </w:r>
     </w:p>
   </w:comment>
-  <w:comment w:id="9" w:author="Mário Oliveira" w:date="2013-03-27T17:31:00Z" w:initials="MO">
+  <w:comment w:id="9" w:author="Mário Oliveira" w:date="2013-03-27T17:34:00Z" w:initials="MO">
     <w:p>
       <w:pPr>
         <w:pStyle w:val="Textodecomentrio"/>
@@ -5166,83 +4832,19 @@
         <w:annotationRef/>
       </w:r>
       <w:r>
-        <w:t>Que métodos são, quem os aplica?</w:t>
+        <w:t xml:space="preserve">Quem é encarregue por estas </w:t>
+      </w:r>
+      <w:proofErr w:type="spellStart"/>
+      <w:r>
+        <w:t>actividades</w:t>
+      </w:r>
+      <w:proofErr w:type="spellEnd"/>
+      <w:r>
+        <w:t>?</w:t>
       </w:r>
     </w:p>
   </w:comment>
-  <w:comment w:id="10" w:author="Mário Oliveira" w:date="2013-03-27T17:34:00Z" w:initials="MO">
-    <w:p>
-      <w:pPr>
-        <w:pStyle w:val="Textodecomentrio"/>
-      </w:pPr>
-      <w:r>
-        <w:rPr>
-          <w:rStyle w:val="Refdecomentrio"/>
-        </w:rPr>
-        <w:annotationRef/>
-      </w:r>
-      <w:r>
-        <w:t xml:space="preserve">Quem é encarregue por estas </w:t>
-      </w:r>
-      <w:proofErr w:type="spellStart"/>
-      <w:r>
-        <w:t>actividades</w:t>
-      </w:r>
-      <w:proofErr w:type="spellEnd"/>
-      <w:r>
-        <w:t>?</w:t>
-      </w:r>
-    </w:p>
-  </w:comment>
-  <w:comment w:id="11" w:author="Mário Oliveira" w:date="2013-03-27T17:37:00Z" w:initials="MO">
-    <w:p>
-      <w:pPr>
-        <w:pStyle w:val="Textodecomentrio"/>
-      </w:pPr>
-      <w:r>
-        <w:rPr>
-          <w:rStyle w:val="Refdecomentrio"/>
-        </w:rPr>
-        <w:annotationRef/>
-      </w:r>
-      <w:r>
-        <w:t xml:space="preserve">Segundo o que o professor disse numa reunião passada, uma vez o que estão a dizer aqui, está no relatório </w:t>
-      </w:r>
-      <w:proofErr w:type="spellStart"/>
-      <w:r>
-        <w:t>template</w:t>
-      </w:r>
-      <w:proofErr w:type="spellEnd"/>
-      <w:r>
-        <w:t xml:space="preserve">, não é preciso descriminar novamente aqui. Porque se for preciso mudar o </w:t>
-      </w:r>
-      <w:proofErr w:type="spellStart"/>
-      <w:r>
-        <w:t>template</w:t>
-      </w:r>
-      <w:proofErr w:type="spellEnd"/>
-      <w:r>
-        <w:t>, têm que mudar também aqui no processo</w:t>
-      </w:r>
-    </w:p>
-  </w:comment>
-  <w:comment w:id="12" w:author="Mário Oliveira" w:date="2013-03-27T17:39:00Z" w:initials="MO">
-    <w:p>
-      <w:pPr>
-        <w:pStyle w:val="Textodecomentrio"/>
-      </w:pPr>
-      <w:r>
-        <w:rPr>
-          <w:rStyle w:val="Refdecomentrio"/>
-        </w:rPr>
-        <w:annotationRef/>
-      </w:r>
-      <w:r>
-        <w:t>Igual ao comentário anterior</w:t>
-      </w:r>
-    </w:p>
-  </w:comment>
-  <w:comment w:id="14" w:author="Mário Oliveira" w:date="2013-03-27T17:42:00Z" w:initials="MO">
+  <w:comment w:id="11" w:author="Mário Oliveira" w:date="2013-03-27T17:42:00Z" w:initials="MO">
     <w:p>
       <w:pPr>
         <w:pStyle w:val="Textodecomentrio"/>
@@ -5264,10 +4866,7 @@
 <file path=word/commentsExtended.xml><?xml version="1.0" encoding="utf-8"?>
 <w15:commentsEx xmlns:wpc="http://schemas.microsoft.com/office/word/2010/wordprocessingCanvas" xmlns:mc="http://schemas.openxmlformats.org/markup-compatibility/2006" xmlns:o="urn:schemas-microsoft-com:office:office" xmlns:r="http://schemas.openxmlformats.org/officeDocument/2006/relationships" xmlns:m="http://schemas.openxmlformats.org/officeDocument/2006/math" xmlns:v="urn:schemas-microsoft-com:vml" xmlns:wp14="http://schemas.microsoft.com/office/word/2010/wordprocessingDrawing" xmlns:wp="http://schemas.openxmlformats.org/drawingml/2006/wordprocessingDrawing" xmlns:w10="urn:schemas-microsoft-com:office:word" xmlns:w="http://schemas.openxmlformats.org/wordprocessingml/2006/main" xmlns:w14="http://schemas.microsoft.com/office/word/2010/wordml" xmlns:w15="http://schemas.microsoft.com/office/word/2012/wordml" xmlns:wpg="http://schemas.microsoft.com/office/word/2010/wordprocessingGroup" xmlns:wpi="http://schemas.microsoft.com/office/word/2010/wordprocessingInk" xmlns:wne="http://schemas.microsoft.com/office/word/2006/wordml" xmlns:wps="http://schemas.microsoft.com/office/word/2010/wordprocessingShape" mc:Ignorable="w14 w15 wp14">
   <w15:commentEx w15:paraId="357FDEED" w15:done="0"/>
-  <w15:commentEx w15:paraId="0597F3C2" w15:done="0"/>
   <w15:commentEx w15:paraId="316F12CC" w15:done="0"/>
-  <w15:commentEx w15:paraId="0D30F43A" w15:done="0"/>
-  <w15:commentEx w15:paraId="2A161FED" w15:done="0"/>
   <w15:commentEx w15:paraId="2DD38C2F" w15:done="0"/>
 </w15:commentsEx>
 </file>
@@ -5483,7 +5082,7 @@
       <w:rPr>
         <w:noProof/>
       </w:rPr>
-      <w:t>3</w:t>
+      <w:t>ii</w:t>
     </w:r>
     <w:r>
       <w:rPr>
@@ -5986,12 +5585,9 @@
         </w:r>
         <w:proofErr w:type="spellStart"/>
         <w:r>
-          <w:t>Revisio</w:t>
+          <w:t>Revision</w:t>
         </w:r>
         <w:proofErr w:type="spellEnd"/>
-        <w:r>
-          <w:t>n</w:t>
-        </w:r>
       </w:sdtContent>
     </w:sdt>
     <w:r>
@@ -7603,7 +7199,7 @@
 </file>
 
 <file path=customXml/itemProps2.xml><?xml version="1.0" encoding="utf-8"?>
-<ds:datastoreItem xmlns:ds="http://schemas.openxmlformats.org/officeDocument/2006/customXml" ds:itemID="{7514B0AE-346A-42AF-9119-701D8E199565}">
+<ds:datastoreItem xmlns:ds="http://schemas.openxmlformats.org/officeDocument/2006/customXml" ds:itemID="{BCDA2CC0-E88E-4576-87DE-D29FE9F9A350}">
   <ds:schemaRefs>
     <ds:schemaRef ds:uri="http://schemas.openxmlformats.org/officeDocument/2006/bibliography"/>
   </ds:schemaRefs>

--- a/trunk/Docs/Processes/Verification & Validation Process.docx
+++ b/trunk/Docs/Processes/Verification & Validation Process.docx
@@ -57,7 +57,7 @@
                   </w:tcPr>
                   <w:p>
                     <w:pPr>
-                      <w:pStyle w:val="SemEspaamento"/>
+                      <w:pStyle w:val="NoSpacing"/>
                       <w:rPr>
                         <w:rFonts w:asciiTheme="majorHAnsi" w:eastAsiaTheme="majorEastAsia" w:hAnsiTheme="majorHAnsi" w:cstheme="majorBidi"/>
                       </w:rPr>
@@ -95,7 +95,7 @@
                 <w:sdtContent>
                   <w:p>
                     <w:pPr>
-                      <w:pStyle w:val="SemEspaamento"/>
+                      <w:pStyle w:val="NoSpacing"/>
                       <w:rPr>
                         <w:rFonts w:asciiTheme="majorHAnsi" w:eastAsiaTheme="majorEastAsia" w:hAnsiTheme="majorHAnsi" w:cstheme="majorBidi"/>
                         <w:color w:val="4F81BD" w:themeColor="accent1"/>
@@ -103,7 +103,6 @@
                         <w:szCs w:val="80"/>
                       </w:rPr>
                     </w:pPr>
-                    <w:proofErr w:type="spellStart"/>
                     <w:r>
                       <w:rPr>
                         <w:rFonts w:asciiTheme="majorHAnsi" w:eastAsiaTheme="majorEastAsia" w:hAnsiTheme="majorHAnsi" w:cstheme="majorBidi"/>
@@ -111,49 +110,8 @@
                         <w:sz w:val="80"/>
                         <w:szCs w:val="80"/>
                       </w:rPr>
-                      <w:t>Verification</w:t>
+                      <w:t>Verification &amp; Validation Process</w:t>
                     </w:r>
-                    <w:proofErr w:type="spellEnd"/>
-                    <w:r>
-                      <w:rPr>
-                        <w:rFonts w:asciiTheme="majorHAnsi" w:eastAsiaTheme="majorEastAsia" w:hAnsiTheme="majorHAnsi" w:cstheme="majorBidi"/>
-                        <w:color w:val="4F81BD" w:themeColor="accent1"/>
-                        <w:sz w:val="80"/>
-                        <w:szCs w:val="80"/>
-                      </w:rPr>
-                      <w:t xml:space="preserve"> &amp; </w:t>
-                    </w:r>
-                    <w:proofErr w:type="spellStart"/>
-                    <w:r>
-                      <w:rPr>
-                        <w:rFonts w:asciiTheme="majorHAnsi" w:eastAsiaTheme="majorEastAsia" w:hAnsiTheme="majorHAnsi" w:cstheme="majorBidi"/>
-                        <w:color w:val="4F81BD" w:themeColor="accent1"/>
-                        <w:sz w:val="80"/>
-                        <w:szCs w:val="80"/>
-                      </w:rPr>
-                      <w:t>Validation</w:t>
-                    </w:r>
-                    <w:proofErr w:type="spellEnd"/>
-                    <w:r>
-                      <w:rPr>
-                        <w:rFonts w:asciiTheme="majorHAnsi" w:eastAsiaTheme="majorEastAsia" w:hAnsiTheme="majorHAnsi" w:cstheme="majorBidi"/>
-                        <w:color w:val="4F81BD" w:themeColor="accent1"/>
-                        <w:sz w:val="80"/>
-                        <w:szCs w:val="80"/>
-                      </w:rPr>
-                      <w:t xml:space="preserve"> </w:t>
-                    </w:r>
-                    <w:proofErr w:type="spellStart"/>
-                    <w:r>
-                      <w:rPr>
-                        <w:rFonts w:asciiTheme="majorHAnsi" w:eastAsiaTheme="majorEastAsia" w:hAnsiTheme="majorHAnsi" w:cstheme="majorBidi"/>
-                        <w:color w:val="4F81BD" w:themeColor="accent1"/>
-                        <w:sz w:val="80"/>
-                        <w:szCs w:val="80"/>
-                      </w:rPr>
-                      <w:t>Process</w:t>
-                    </w:r>
-                    <w:proofErr w:type="spellEnd"/>
                   </w:p>
                 </w:sdtContent>
               </w:sdt>
@@ -184,38 +142,16 @@
                   </w:tcPr>
                   <w:p>
                     <w:pPr>
-                      <w:pStyle w:val="SemEspaamento"/>
+                      <w:pStyle w:val="NoSpacing"/>
                       <w:rPr>
                         <w:rFonts w:asciiTheme="majorHAnsi" w:eastAsiaTheme="majorEastAsia" w:hAnsiTheme="majorHAnsi" w:cstheme="majorBidi"/>
                       </w:rPr>
                     </w:pPr>
-                    <w:proofErr w:type="spellStart"/>
                     <w:r>
                       <w:rPr>
                         <w:rFonts w:asciiTheme="majorHAnsi" w:eastAsiaTheme="majorEastAsia" w:hAnsiTheme="majorHAnsi" w:cstheme="majorBidi"/>
                       </w:rPr>
-                      <w:t>Keep</w:t>
-                    </w:r>
-                    <w:proofErr w:type="spellEnd"/>
-                    <w:r>
-                      <w:rPr>
-                        <w:rFonts w:asciiTheme="majorHAnsi" w:eastAsiaTheme="majorEastAsia" w:hAnsiTheme="majorHAnsi" w:cstheme="majorBidi"/>
-                      </w:rPr>
-                      <w:t xml:space="preserve"> </w:t>
-                    </w:r>
-                    <w:proofErr w:type="spellStart"/>
-                    <w:r>
-                      <w:rPr>
-                        <w:rFonts w:asciiTheme="majorHAnsi" w:eastAsiaTheme="majorEastAsia" w:hAnsiTheme="majorHAnsi" w:cstheme="majorBidi"/>
-                      </w:rPr>
-                      <w:t>Your</w:t>
-                    </w:r>
-                    <w:proofErr w:type="spellEnd"/>
-                    <w:r>
-                      <w:rPr>
-                        <w:rFonts w:asciiTheme="majorHAnsi" w:eastAsiaTheme="majorEastAsia" w:hAnsiTheme="majorHAnsi" w:cstheme="majorBidi"/>
-                      </w:rPr>
-                      <w:t xml:space="preserve"> Time</w:t>
+                      <w:t>Keep Your Time</w:t>
                     </w:r>
                   </w:p>
                 </w:tc>
@@ -259,7 +195,7 @@
                 <w:sdtContent>
                   <w:p>
                     <w:pPr>
-                      <w:pStyle w:val="SemEspaamento"/>
+                      <w:pStyle w:val="NoSpacing"/>
                       <w:rPr>
                         <w:color w:val="4F81BD" w:themeColor="accent1"/>
                       </w:rPr>
@@ -268,21 +204,7 @@
                       <w:rPr>
                         <w:color w:val="4F81BD" w:themeColor="accent1"/>
                       </w:rPr>
-                      <w:t xml:space="preserve">João </w:t>
-                    </w:r>
-                    <w:proofErr w:type="spellStart"/>
-                    <w:r>
-                      <w:rPr>
-                        <w:color w:val="4F81BD" w:themeColor="accent1"/>
-                      </w:rPr>
-                      <w:t>Girão;João</w:t>
-                    </w:r>
-                    <w:proofErr w:type="spellEnd"/>
-                    <w:r>
-                      <w:rPr>
-                        <w:color w:val="4F81BD" w:themeColor="accent1"/>
-                      </w:rPr>
-                      <w:t xml:space="preserve"> Martins</w:t>
+                      <w:t>João Girão;João Martins</w:t>
                     </w:r>
                   </w:p>
                 </w:sdtContent>
@@ -306,7 +228,7 @@
                 <w:sdtContent>
                   <w:p>
                     <w:pPr>
-                      <w:pStyle w:val="SemEspaamento"/>
+                      <w:pStyle w:val="NoSpacing"/>
                       <w:rPr>
                         <w:color w:val="4F81BD" w:themeColor="accent1"/>
                       </w:rPr>
@@ -322,7 +244,7 @@
               </w:sdt>
               <w:p>
                 <w:pPr>
-                  <w:pStyle w:val="SemEspaamento"/>
+                  <w:pStyle w:val="NoSpacing"/>
                   <w:rPr>
                     <w:color w:val="4F81BD" w:themeColor="accent1"/>
                   </w:rPr>
@@ -388,17 +310,15 @@
       <w:sdtContent>
         <w:p>
           <w:pPr>
-            <w:pStyle w:val="Cabealhodondice"/>
+            <w:pStyle w:val="TOCHeading"/>
           </w:pPr>
-          <w:proofErr w:type="spellStart"/>
           <w:r>
             <w:t>Content</w:t>
           </w:r>
-          <w:proofErr w:type="spellEnd"/>
         </w:p>
         <w:p>
           <w:pPr>
-            <w:pStyle w:val="ndice1"/>
+            <w:pStyle w:val="TOC1"/>
             <w:tabs>
               <w:tab w:val="left" w:pos="440"/>
               <w:tab w:val="right" w:leader="dot" w:pos="8494"/>
@@ -427,7 +347,7 @@
           <w:hyperlink w:anchor="_Toc351935369" w:history="1">
             <w:r>
               <w:rPr>
-                <w:rStyle w:val="Hiperligao"/>
+                <w:rStyle w:val="Hyperlink"/>
                 <w:noProof/>
                 <w:lang w:val="en-US"/>
               </w:rPr>
@@ -443,7 +363,7 @@
             </w:r>
             <w:r>
               <w:rPr>
-                <w:rStyle w:val="Hiperligao"/>
+                <w:rStyle w:val="Hyperlink"/>
                 <w:noProof/>
                 <w:lang w:val="en-US"/>
               </w:rPr>
@@ -501,7 +421,7 @@
         </w:p>
         <w:p>
           <w:pPr>
-            <w:pStyle w:val="ndice1"/>
+            <w:pStyle w:val="TOC1"/>
             <w:tabs>
               <w:tab w:val="left" w:pos="440"/>
               <w:tab w:val="right" w:leader="dot" w:pos="8494"/>
@@ -515,7 +435,7 @@
           <w:hyperlink w:anchor="_Toc351935370" w:history="1">
             <w:r>
               <w:rPr>
-                <w:rStyle w:val="Hiperligao"/>
+                <w:rStyle w:val="Hyperlink"/>
                 <w:noProof/>
                 <w:lang w:val="en-US"/>
               </w:rPr>
@@ -531,7 +451,7 @@
             </w:r>
             <w:r>
               <w:rPr>
-                <w:rStyle w:val="Hiperligao"/>
+                <w:rStyle w:val="Hyperlink"/>
                 <w:noProof/>
                 <w:lang w:val="en-US"/>
               </w:rPr>
@@ -589,7 +509,7 @@
         </w:p>
         <w:p>
           <w:pPr>
-            <w:pStyle w:val="ndice1"/>
+            <w:pStyle w:val="TOC1"/>
             <w:tabs>
               <w:tab w:val="left" w:pos="660"/>
               <w:tab w:val="right" w:leader="dot" w:pos="8494"/>
@@ -603,7 +523,7 @@
           <w:hyperlink w:anchor="_Toc351935371" w:history="1">
             <w:r>
               <w:rPr>
-                <w:rStyle w:val="Hiperligao"/>
+                <w:rStyle w:val="Hyperlink"/>
                 <w:noProof/>
                 <w:lang w:val="en-US"/>
               </w:rPr>
@@ -619,7 +539,7 @@
             </w:r>
             <w:r>
               <w:rPr>
-                <w:rStyle w:val="Hiperligao"/>
+                <w:rStyle w:val="Hyperlink"/>
                 <w:noProof/>
                 <w:lang w:val="en-US"/>
               </w:rPr>
@@ -677,7 +597,7 @@
         </w:p>
         <w:p>
           <w:pPr>
-            <w:pStyle w:val="ndice1"/>
+            <w:pStyle w:val="TOC1"/>
             <w:tabs>
               <w:tab w:val="left" w:pos="660"/>
               <w:tab w:val="right" w:leader="dot" w:pos="8494"/>
@@ -691,7 +611,7 @@
           <w:hyperlink w:anchor="_Toc351935372" w:history="1">
             <w:r>
               <w:rPr>
-                <w:rStyle w:val="Hiperligao"/>
+                <w:rStyle w:val="Hyperlink"/>
                 <w:noProof/>
                 <w:lang w:val="en-US"/>
               </w:rPr>
@@ -707,7 +627,7 @@
             </w:r>
             <w:r>
               <w:rPr>
-                <w:rStyle w:val="Hiperligao"/>
+                <w:rStyle w:val="Hyperlink"/>
                 <w:noProof/>
                 <w:lang w:val="en-US"/>
               </w:rPr>
@@ -765,7 +685,7 @@
         </w:p>
         <w:p>
           <w:pPr>
-            <w:pStyle w:val="ndice1"/>
+            <w:pStyle w:val="TOC1"/>
             <w:tabs>
               <w:tab w:val="left" w:pos="440"/>
               <w:tab w:val="right" w:leader="dot" w:pos="8494"/>
@@ -779,7 +699,7 @@
           <w:hyperlink w:anchor="_Toc351935373" w:history="1">
             <w:r>
               <w:rPr>
-                <w:rStyle w:val="Hiperligao"/>
+                <w:rStyle w:val="Hyperlink"/>
                 <w:noProof/>
                 <w:lang w:val="en-US"/>
               </w:rPr>
@@ -795,7 +715,7 @@
             </w:r>
             <w:r>
               <w:rPr>
-                <w:rStyle w:val="Hiperligao"/>
+                <w:rStyle w:val="Hyperlink"/>
                 <w:noProof/>
                 <w:lang w:val="en-US"/>
               </w:rPr>
@@ -853,7 +773,7 @@
         </w:p>
         <w:p>
           <w:pPr>
-            <w:pStyle w:val="ndice1"/>
+            <w:pStyle w:val="TOC1"/>
             <w:tabs>
               <w:tab w:val="left" w:pos="440"/>
               <w:tab w:val="right" w:leader="dot" w:pos="8494"/>
@@ -867,7 +787,7 @@
           <w:hyperlink w:anchor="_Toc351935374" w:history="1">
             <w:r>
               <w:rPr>
-                <w:rStyle w:val="Hiperligao"/>
+                <w:rStyle w:val="Hyperlink"/>
                 <w:noProof/>
                 <w:lang w:val="en-US"/>
               </w:rPr>
@@ -883,7 +803,7 @@
             </w:r>
             <w:r>
               <w:rPr>
-                <w:rStyle w:val="Hiperligao"/>
+                <w:rStyle w:val="Hyperlink"/>
                 <w:noProof/>
                 <w:lang w:val="en-US"/>
               </w:rPr>
@@ -941,7 +861,7 @@
         </w:p>
         <w:p>
           <w:pPr>
-            <w:pStyle w:val="ndice1"/>
+            <w:pStyle w:val="TOC1"/>
             <w:tabs>
               <w:tab w:val="left" w:pos="440"/>
               <w:tab w:val="right" w:leader="dot" w:pos="8494"/>
@@ -955,7 +875,7 @@
           <w:hyperlink w:anchor="_Toc351935375" w:history="1">
             <w:r>
               <w:rPr>
-                <w:rStyle w:val="Hiperligao"/>
+                <w:rStyle w:val="Hyperlink"/>
                 <w:noProof/>
                 <w:lang w:val="en-US"/>
               </w:rPr>
@@ -971,7 +891,7 @@
             </w:r>
             <w:r>
               <w:rPr>
-                <w:rStyle w:val="Hiperligao"/>
+                <w:rStyle w:val="Hyperlink"/>
                 <w:noProof/>
                 <w:lang w:val="en-US"/>
               </w:rPr>
@@ -1029,7 +949,7 @@
         </w:p>
         <w:p>
           <w:pPr>
-            <w:pStyle w:val="ndice1"/>
+            <w:pStyle w:val="TOC1"/>
             <w:tabs>
               <w:tab w:val="left" w:pos="440"/>
               <w:tab w:val="right" w:leader="dot" w:pos="8494"/>
@@ -1043,7 +963,7 @@
           <w:hyperlink w:anchor="_Toc351935376" w:history="1">
             <w:r>
               <w:rPr>
-                <w:rStyle w:val="Hiperligao"/>
+                <w:rStyle w:val="Hyperlink"/>
                 <w:noProof/>
                 <w:lang w:val="en-US"/>
               </w:rPr>
@@ -1059,7 +979,7 @@
             </w:r>
             <w:r>
               <w:rPr>
-                <w:rStyle w:val="Hiperligao"/>
+                <w:rStyle w:val="Hyperlink"/>
                 <w:noProof/>
                 <w:lang w:val="en-US"/>
               </w:rPr>
@@ -1126,7 +1046,6 @@
       </w:sdtContent>
     </w:sdt>
     <w:p>
-      <w:proofErr w:type="spellStart"/>
       <w:r>
         <w:rPr>
           <w:rFonts w:asciiTheme="majorHAnsi" w:eastAsiaTheme="majorEastAsia" w:hAnsiTheme="majorHAnsi" w:cstheme="majorBidi"/>
@@ -1138,7 +1057,6 @@
         </w:rPr>
         <w:t>Images</w:t>
       </w:r>
-      <w:proofErr w:type="spellEnd"/>
     </w:p>
     <w:p>
       <w:r>
@@ -1172,7 +1090,6 @@
       </w:r>
     </w:p>
     <w:p>
-      <w:proofErr w:type="spellStart"/>
       <w:r>
         <w:rPr>
           <w:rFonts w:asciiTheme="majorHAnsi" w:eastAsiaTheme="majorEastAsia" w:hAnsiTheme="majorHAnsi" w:cstheme="majorBidi"/>
@@ -1184,11 +1101,10 @@
         </w:rPr>
         <w:t>Tables</w:t>
       </w:r>
-      <w:proofErr w:type="spellEnd"/>
-    </w:p>
-    <w:p>
-      <w:pPr>
-        <w:pStyle w:val="ndicedeilustraes"/>
+    </w:p>
+    <w:p>
+      <w:pPr>
+        <w:pStyle w:val="TableofFigures"/>
         <w:tabs>
           <w:tab w:val="right" w:leader="dot" w:pos="8494"/>
         </w:tabs>
@@ -1216,7 +1132,7 @@
       <w:hyperlink w:anchor="_Toc351935379" w:history="1">
         <w:r>
           <w:rPr>
-            <w:rStyle w:val="Hiperligao"/>
+            <w:rStyle w:val="Hyperlink"/>
             <w:noProof/>
             <w:lang w:val="en-US"/>
           </w:rPr>
@@ -1274,7 +1190,7 @@
     </w:p>
     <w:p>
       <w:pPr>
-        <w:pStyle w:val="ndicedeilustraes"/>
+        <w:pStyle w:val="TableofFigures"/>
         <w:tabs>
           <w:tab w:val="right" w:leader="dot" w:pos="8494"/>
         </w:tabs>
@@ -1287,7 +1203,7 @@
       <w:hyperlink w:anchor="_Toc351935380" w:history="1">
         <w:r>
           <w:rPr>
-            <w:rStyle w:val="Hiperligao"/>
+            <w:rStyle w:val="Hyperlink"/>
             <w:noProof/>
             <w:lang w:val="en-US"/>
           </w:rPr>
@@ -1359,7 +1275,7 @@
     <w:p/>
     <w:tbl>
       <w:tblPr>
-        <w:tblStyle w:val="Tabelacomgrelha"/>
+        <w:tblStyle w:val="TableGrid"/>
         <w:tblW w:w="9606" w:type="dxa"/>
         <w:tblLook w:val="04A0" w:firstRow="1" w:lastRow="0" w:firstColumn="1" w:lastColumn="0" w:noHBand="0" w:noVBand="1"/>
       </w:tblPr>
@@ -1527,7 +1443,7 @@
             <w:sdtContent>
               <w:p>
                 <w:pPr>
-                  <w:pStyle w:val="SemEspaamento"/>
+                  <w:pStyle w:val="NoSpacing"/>
                   <w:jc w:val="center"/>
                   <w:rPr>
                     <w:rFonts w:eastAsiaTheme="minorHAnsi"/>
@@ -1643,7 +1559,7 @@
             <w:sdtContent>
               <w:p>
                 <w:pPr>
-                  <w:pStyle w:val="SemEspaamento"/>
+                  <w:pStyle w:val="NoSpacing"/>
                   <w:jc w:val="center"/>
                   <w:rPr>
                     <w:rFonts w:eastAsiaTheme="minorHAnsi"/>
@@ -1738,7 +1654,7 @@
           </w:tcPr>
           <w:p>
             <w:pPr>
-              <w:pStyle w:val="SemEspaamento"/>
+              <w:pStyle w:val="NoSpacing"/>
               <w:jc w:val="center"/>
               <w:rPr>
                 <w:rFonts w:eastAsiaTheme="minorHAnsi"/>
@@ -1823,7 +1739,7 @@
           </w:tcPr>
           <w:p>
             <w:pPr>
-              <w:pStyle w:val="SemEspaamento"/>
+              <w:pStyle w:val="NoSpacing"/>
               <w:jc w:val="center"/>
               <w:rPr>
                 <w:rFonts w:eastAsiaTheme="minorHAnsi"/>
@@ -1883,7 +1799,7 @@
           </w:tcPr>
           <w:p>
             <w:pPr>
-              <w:pStyle w:val="SemEspaamento"/>
+              <w:pStyle w:val="NoSpacing"/>
               <w:jc w:val="center"/>
               <w:rPr>
                 <w:rFonts w:eastAsiaTheme="minorHAnsi"/>
@@ -1949,7 +1865,7 @@
           </w:tcPr>
           <w:p>
             <w:pPr>
-              <w:pStyle w:val="SemEspaamento"/>
+              <w:pStyle w:val="NoSpacing"/>
               <w:jc w:val="center"/>
               <w:rPr>
                 <w:rFonts w:eastAsiaTheme="minorHAnsi"/>
@@ -2011,7 +1927,7 @@
           </w:tcPr>
           <w:p>
             <w:pPr>
-              <w:pStyle w:val="SemEspaamento"/>
+              <w:pStyle w:val="NoSpacing"/>
               <w:jc w:val="center"/>
               <w:rPr>
                 <w:rFonts w:eastAsiaTheme="minorHAnsi"/>
@@ -2068,7 +1984,7 @@
     </w:tbl>
     <w:p>
       <w:pPr>
-        <w:pStyle w:val="Legenda"/>
+        <w:pStyle w:val="Caption"/>
         <w:rPr>
           <w:lang w:val="en-US"/>
         </w:rPr>
@@ -2129,7 +2045,7 @@
     <w:p/>
     <w:tbl>
       <w:tblPr>
-        <w:tblStyle w:val="Tabelacomgrelha"/>
+        <w:tblStyle w:val="TableGrid"/>
         <w:tblW w:w="9607" w:type="dxa"/>
         <w:tblLook w:val="04A0" w:firstRow="1" w:lastRow="0" w:firstColumn="1" w:lastColumn="0" w:noHBand="0" w:noVBand="1"/>
       </w:tblPr>
@@ -2171,7 +2087,7 @@
       <w:tr>
         <w:tc>
           <w:tcPr>
-            <w:tcW w:w="1728" w:type="dxa"/>
+            <w:tcW w:w="1725" w:type="dxa"/>
             <w:vAlign w:val="center"/>
           </w:tcPr>
           <w:p>
@@ -2197,7 +2113,7 @@
         </w:tc>
         <w:tc>
           <w:tcPr>
-            <w:tcW w:w="2201" w:type="dxa"/>
+            <w:tcW w:w="2200" w:type="dxa"/>
             <w:vAlign w:val="center"/>
           </w:tcPr>
           <w:p>
@@ -2223,7 +2139,7 @@
         </w:tc>
         <w:tc>
           <w:tcPr>
-            <w:tcW w:w="1729" w:type="dxa"/>
+            <w:tcW w:w="1728" w:type="dxa"/>
             <w:vAlign w:val="center"/>
           </w:tcPr>
           <w:p>
@@ -2249,7 +2165,7 @@
         </w:tc>
         <w:tc>
           <w:tcPr>
-            <w:tcW w:w="971" w:type="dxa"/>
+            <w:tcW w:w="977" w:type="dxa"/>
             <w:vAlign w:val="center"/>
           </w:tcPr>
           <w:p>
@@ -2301,7 +2217,7 @@
         </w:tc>
         <w:tc>
           <w:tcPr>
-            <w:tcW w:w="1729" w:type="dxa"/>
+            <w:tcW w:w="1728" w:type="dxa"/>
             <w:vAlign w:val="center"/>
           </w:tcPr>
           <w:p>
@@ -2329,6 +2245,46 @@
       <w:tr>
         <w:tc>
           <w:tcPr>
+            <w:tcW w:w="1725" w:type="dxa"/>
+            <w:vAlign w:val="center"/>
+          </w:tcPr>
+          <w:p>
+            <w:pPr>
+              <w:jc w:val="center"/>
+              <w:rPr>
+                <w:lang w:val="en-US"/>
+              </w:rPr>
+            </w:pPr>
+            <w:r>
+              <w:rPr>
+                <w:lang w:val="en-US"/>
+              </w:rPr>
+              <w:t>23-03-2013</w:t>
+            </w:r>
+          </w:p>
+        </w:tc>
+        <w:tc>
+          <w:tcPr>
+            <w:tcW w:w="2200" w:type="dxa"/>
+            <w:vAlign w:val="center"/>
+          </w:tcPr>
+          <w:p>
+            <w:pPr>
+              <w:jc w:val="center"/>
+              <w:rPr>
+                <w:lang w:val="en-US"/>
+              </w:rPr>
+            </w:pPr>
+            <w:r>
+              <w:rPr>
+                <w:lang w:val="en-US"/>
+              </w:rPr>
+              <w:t>First Draft</w:t>
+            </w:r>
+          </w:p>
+        </w:tc>
+        <w:tc>
+          <w:tcPr>
             <w:tcW w:w="1728" w:type="dxa"/>
             <w:vAlign w:val="center"/>
           </w:tcPr>
@@ -2343,46 +2299,6 @@
               <w:rPr>
                 <w:lang w:val="en-US"/>
               </w:rPr>
-              <w:t>23-03-2013</w:t>
-            </w:r>
-          </w:p>
-        </w:tc>
-        <w:tc>
-          <w:tcPr>
-            <w:tcW w:w="2201" w:type="dxa"/>
-            <w:vAlign w:val="center"/>
-          </w:tcPr>
-          <w:p>
-            <w:pPr>
-              <w:jc w:val="center"/>
-              <w:rPr>
-                <w:lang w:val="en-US"/>
-              </w:rPr>
-            </w:pPr>
-            <w:r>
-              <w:rPr>
-                <w:lang w:val="en-US"/>
-              </w:rPr>
-              <w:t>First Draft</w:t>
-            </w:r>
-          </w:p>
-        </w:tc>
-        <w:tc>
-          <w:tcPr>
-            <w:tcW w:w="1729" w:type="dxa"/>
-            <w:vAlign w:val="center"/>
-          </w:tcPr>
-          <w:p>
-            <w:pPr>
-              <w:jc w:val="center"/>
-              <w:rPr>
-                <w:lang w:val="en-US"/>
-              </w:rPr>
-            </w:pPr>
-            <w:r>
-              <w:rPr>
-                <w:lang w:val="en-US"/>
-              </w:rPr>
               <w:t>João Martins</w:t>
             </w:r>
           </w:p>
@@ -2417,7 +2333,7 @@
         </w:tc>
         <w:tc>
           <w:tcPr>
-            <w:tcW w:w="971" w:type="dxa"/>
+            <w:tcW w:w="977" w:type="dxa"/>
             <w:vAlign w:val="center"/>
           </w:tcPr>
           <w:p>
@@ -2451,7 +2367,7 @@
         </w:tc>
         <w:tc>
           <w:tcPr>
-            <w:tcW w:w="1729" w:type="dxa"/>
+            <w:tcW w:w="1728" w:type="dxa"/>
             <w:vAlign w:val="center"/>
           </w:tcPr>
           <w:p>
@@ -2473,54 +2389,54 @@
       <w:tr>
         <w:tc>
           <w:tcPr>
+            <w:tcW w:w="1725" w:type="dxa"/>
+            <w:vAlign w:val="center"/>
+          </w:tcPr>
+          <w:p>
+            <w:pPr>
+              <w:pStyle w:val="NoSpacing"/>
+              <w:jc w:val="center"/>
+              <w:rPr>
+                <w:rFonts w:eastAsiaTheme="minorHAnsi"/>
+                <w:lang w:val="en-US"/>
+              </w:rPr>
+            </w:pPr>
+            <w:r>
+              <w:rPr>
+                <w:rFonts w:eastAsiaTheme="minorHAnsi"/>
+                <w:lang w:val="en-US"/>
+              </w:rPr>
+              <w:t>24-03-2013</w:t>
+            </w:r>
+          </w:p>
+        </w:tc>
+        <w:tc>
+          <w:tcPr>
+            <w:tcW w:w="2200" w:type="dxa"/>
+            <w:vAlign w:val="center"/>
+          </w:tcPr>
+          <w:p>
+            <w:pPr>
+              <w:jc w:val="center"/>
+              <w:rPr>
+                <w:lang w:val="en-US"/>
+              </w:rPr>
+            </w:pPr>
+            <w:r>
+              <w:rPr>
+                <w:lang w:val="en-US"/>
+              </w:rPr>
+              <w:t>Updating Document, change state and create Templates</w:t>
+            </w:r>
+          </w:p>
+        </w:tc>
+        <w:tc>
+          <w:tcPr>
             <w:tcW w:w="1728" w:type="dxa"/>
             <w:vAlign w:val="center"/>
           </w:tcPr>
           <w:p>
             <w:pPr>
-              <w:pStyle w:val="SemEspaamento"/>
-              <w:jc w:val="center"/>
-              <w:rPr>
-                <w:rFonts w:eastAsiaTheme="minorHAnsi"/>
-                <w:lang w:val="en-US"/>
-              </w:rPr>
-            </w:pPr>
-            <w:r>
-              <w:rPr>
-                <w:rFonts w:eastAsiaTheme="minorHAnsi"/>
-                <w:lang w:val="en-US"/>
-              </w:rPr>
-              <w:t>24-03-2013</w:t>
-            </w:r>
-          </w:p>
-        </w:tc>
-        <w:tc>
-          <w:tcPr>
-            <w:tcW w:w="2201" w:type="dxa"/>
-            <w:vAlign w:val="center"/>
-          </w:tcPr>
-          <w:p>
-            <w:pPr>
-              <w:jc w:val="center"/>
-              <w:rPr>
-                <w:lang w:val="en-US"/>
-              </w:rPr>
-            </w:pPr>
-            <w:r>
-              <w:rPr>
-                <w:lang w:val="en-US"/>
-              </w:rPr>
-              <w:t>Updating Document, change state and create Templates</w:t>
-            </w:r>
-          </w:p>
-        </w:tc>
-        <w:tc>
-          <w:tcPr>
-            <w:tcW w:w="1729" w:type="dxa"/>
-            <w:vAlign w:val="center"/>
-          </w:tcPr>
-          <w:p>
-            <w:pPr>
               <w:jc w:val="center"/>
               <w:rPr>
                 <w:lang w:val="en-US"/>
@@ -2536,7 +2452,7 @@
         </w:tc>
         <w:tc>
           <w:tcPr>
-            <w:tcW w:w="971" w:type="dxa"/>
+            <w:tcW w:w="977" w:type="dxa"/>
             <w:vAlign w:val="center"/>
           </w:tcPr>
           <w:p>
@@ -2570,7 +2486,7 @@
         </w:tc>
         <w:tc>
           <w:tcPr>
-            <w:tcW w:w="1729" w:type="dxa"/>
+            <w:tcW w:w="1728" w:type="dxa"/>
             <w:vAlign w:val="center"/>
           </w:tcPr>
           <w:p>
@@ -2593,54 +2509,54 @@
       <w:tr>
         <w:tc>
           <w:tcPr>
+            <w:tcW w:w="1725" w:type="dxa"/>
+            <w:vAlign w:val="center"/>
+          </w:tcPr>
+          <w:p>
+            <w:pPr>
+              <w:pStyle w:val="NoSpacing"/>
+              <w:jc w:val="center"/>
+              <w:rPr>
+                <w:rFonts w:eastAsiaTheme="minorHAnsi"/>
+                <w:lang w:val="en-US"/>
+              </w:rPr>
+            </w:pPr>
+            <w:r>
+              <w:rPr>
+                <w:rFonts w:eastAsiaTheme="minorHAnsi"/>
+                <w:lang w:val="en-US"/>
+              </w:rPr>
+              <w:t>27-03-2013</w:t>
+            </w:r>
+          </w:p>
+        </w:tc>
+        <w:tc>
+          <w:tcPr>
+            <w:tcW w:w="2200" w:type="dxa"/>
+            <w:vAlign w:val="center"/>
+          </w:tcPr>
+          <w:p>
+            <w:pPr>
+              <w:jc w:val="center"/>
+              <w:rPr>
+                <w:lang w:val="en-US"/>
+              </w:rPr>
+            </w:pPr>
+            <w:r>
+              <w:rPr>
+                <w:lang w:val="en-US"/>
+              </w:rPr>
+              <w:t>Document reviewed</w:t>
+            </w:r>
+          </w:p>
+        </w:tc>
+        <w:tc>
+          <w:tcPr>
             <w:tcW w:w="1728" w:type="dxa"/>
             <w:vAlign w:val="center"/>
           </w:tcPr>
           <w:p>
             <w:pPr>
-              <w:pStyle w:val="SemEspaamento"/>
-              <w:jc w:val="center"/>
-              <w:rPr>
-                <w:rFonts w:eastAsiaTheme="minorHAnsi"/>
-                <w:lang w:val="en-US"/>
-              </w:rPr>
-            </w:pPr>
-            <w:r>
-              <w:rPr>
-                <w:rFonts w:eastAsiaTheme="minorHAnsi"/>
-                <w:lang w:val="en-US"/>
-              </w:rPr>
-              <w:t>27-03-2013</w:t>
-            </w:r>
-          </w:p>
-        </w:tc>
-        <w:tc>
-          <w:tcPr>
-            <w:tcW w:w="2201" w:type="dxa"/>
-            <w:vAlign w:val="center"/>
-          </w:tcPr>
-          <w:p>
-            <w:pPr>
-              <w:jc w:val="center"/>
-              <w:rPr>
-                <w:lang w:val="en-US"/>
-              </w:rPr>
-            </w:pPr>
-            <w:r>
-              <w:rPr>
-                <w:lang w:val="en-US"/>
-              </w:rPr>
-              <w:t>Document reviewed</w:t>
-            </w:r>
-          </w:p>
-        </w:tc>
-        <w:tc>
-          <w:tcPr>
-            <w:tcW w:w="1729" w:type="dxa"/>
-            <w:vAlign w:val="center"/>
-          </w:tcPr>
-          <w:p>
-            <w:pPr>
               <w:jc w:val="center"/>
               <w:rPr>
                 <w:lang w:val="en-US"/>
@@ -2656,7 +2572,7 @@
         </w:tc>
         <w:tc>
           <w:tcPr>
-            <w:tcW w:w="971" w:type="dxa"/>
+            <w:tcW w:w="977" w:type="dxa"/>
             <w:vAlign w:val="center"/>
           </w:tcPr>
           <w:p>
@@ -2690,7 +2606,7 @@
         </w:tc>
         <w:tc>
           <w:tcPr>
-            <w:tcW w:w="1729" w:type="dxa"/>
+            <w:tcW w:w="1728" w:type="dxa"/>
             <w:vAlign w:val="center"/>
           </w:tcPr>
           <w:p>
@@ -2713,79 +2629,109 @@
       <w:tr>
         <w:tc>
           <w:tcPr>
+            <w:tcW w:w="1725" w:type="dxa"/>
+            <w:vMerge w:val="restart"/>
+            <w:vAlign w:val="center"/>
+          </w:tcPr>
+          <w:p>
+            <w:pPr>
+              <w:pStyle w:val="NoSpacing"/>
+              <w:jc w:val="center"/>
+              <w:rPr>
+                <w:rFonts w:eastAsiaTheme="minorHAnsi"/>
+                <w:lang w:val="en-US"/>
+              </w:rPr>
+            </w:pPr>
+            <w:r>
+              <w:rPr>
+                <w:rFonts w:eastAsiaTheme="minorHAnsi"/>
+                <w:lang w:val="en-US"/>
+              </w:rPr>
+              <w:t>06-04-2014</w:t>
+            </w:r>
+          </w:p>
+        </w:tc>
+        <w:tc>
+          <w:tcPr>
+            <w:tcW w:w="2200" w:type="dxa"/>
+            <w:vMerge w:val="restart"/>
+            <w:vAlign w:val="center"/>
+          </w:tcPr>
+          <w:p>
+            <w:pPr>
+              <w:jc w:val="center"/>
+              <w:rPr>
+                <w:lang w:val="en-US"/>
+              </w:rPr>
+            </w:pPr>
+            <w:r>
+              <w:rPr>
+                <w:lang w:val="en-US"/>
+              </w:rPr>
+              <w:t>Several Changes</w:t>
+            </w:r>
+          </w:p>
+        </w:tc>
+        <w:tc>
+          <w:tcPr>
             <w:tcW w:w="1728" w:type="dxa"/>
-            <w:vAlign w:val="center"/>
-          </w:tcPr>
-          <w:p>
-            <w:pPr>
-              <w:pStyle w:val="SemEspaamento"/>
-              <w:jc w:val="center"/>
-              <w:rPr>
-                <w:rFonts w:eastAsiaTheme="minorHAnsi"/>
-                <w:lang w:val="en-US"/>
-              </w:rPr>
-            </w:pPr>
-          </w:p>
-        </w:tc>
-        <w:tc>
-          <w:tcPr>
-            <w:tcW w:w="2201" w:type="dxa"/>
-            <w:vAlign w:val="center"/>
-          </w:tcPr>
-          <w:p>
-            <w:pPr>
-              <w:jc w:val="center"/>
-              <w:rPr>
-                <w:lang w:val="en-US"/>
-              </w:rPr>
-            </w:pPr>
-          </w:p>
-        </w:tc>
-        <w:tc>
-          <w:tcPr>
-            <w:tcW w:w="1729" w:type="dxa"/>
-            <w:vAlign w:val="center"/>
-          </w:tcPr>
-          <w:p>
-            <w:pPr>
-              <w:jc w:val="center"/>
-              <w:rPr>
-                <w:lang w:val="en-US"/>
-              </w:rPr>
-            </w:pPr>
-          </w:p>
-        </w:tc>
-        <w:tc>
-          <w:tcPr>
-            <w:tcW w:w="971" w:type="dxa"/>
-            <w:vAlign w:val="center"/>
-          </w:tcPr>
-          <w:p>
-            <w:pPr>
-              <w:jc w:val="center"/>
-              <w:rPr>
-                <w:lang w:val="en-US"/>
-              </w:rPr>
-            </w:pPr>
+            <w:vMerge w:val="restart"/>
+            <w:vAlign w:val="center"/>
+          </w:tcPr>
+          <w:p>
+            <w:pPr>
+              <w:jc w:val="center"/>
+              <w:rPr>
+                <w:lang w:val="en-US"/>
+              </w:rPr>
+            </w:pPr>
+            <w:r>
+              <w:rPr>
+                <w:lang w:val="en-US"/>
+              </w:rPr>
+              <w:t>João Martins</w:t>
+            </w:r>
+          </w:p>
+        </w:tc>
+        <w:tc>
+          <w:tcPr>
+            <w:tcW w:w="977" w:type="dxa"/>
+            <w:vMerge w:val="restart"/>
+            <w:vAlign w:val="center"/>
+          </w:tcPr>
+          <w:p>
+            <w:pPr>
+              <w:jc w:val="center"/>
+              <w:rPr>
+                <w:lang w:val="en-US"/>
+              </w:rPr>
+            </w:pPr>
+            <w:r>
+              <w:rPr>
+                <w:lang w:val="en-US"/>
+              </w:rPr>
+              <w:t>0.3</w:t>
+            </w:r>
           </w:p>
         </w:tc>
         <w:tc>
           <w:tcPr>
             <w:tcW w:w="1249" w:type="dxa"/>
-            <w:vAlign w:val="center"/>
-          </w:tcPr>
-          <w:p>
-            <w:pPr>
-              <w:jc w:val="center"/>
-              <w:rPr>
-                <w:lang w:val="en-US"/>
-              </w:rPr>
-            </w:pPr>
-          </w:p>
-        </w:tc>
-        <w:tc>
-          <w:tcPr>
-            <w:tcW w:w="1729" w:type="dxa"/>
+            <w:vMerge w:val="restart"/>
+            <w:vAlign w:val="center"/>
+          </w:tcPr>
+          <w:p>
+            <w:pPr>
+              <w:jc w:val="center"/>
+              <w:rPr>
+                <w:lang w:val="en-US"/>
+              </w:rPr>
+            </w:pPr>
+          </w:p>
+        </w:tc>
+        <w:tc>
+          <w:tcPr>
+            <w:tcW w:w="1728" w:type="dxa"/>
             <w:vAlign w:val="center"/>
           </w:tcPr>
           <w:p>
@@ -2796,57 +2742,67 @@
                 <w:lang w:val="en-US"/>
               </w:rPr>
             </w:pPr>
+            <w:r>
+              <w:rPr>
+                <w:lang w:val="en-US"/>
+              </w:rPr>
+              <w:t>Draft</w:t>
+            </w:r>
           </w:p>
         </w:tc>
       </w:tr>
       <w:tr>
         <w:tc>
           <w:tcPr>
+            <w:tcW w:w="1725" w:type="dxa"/>
+            <w:vMerge/>
+            <w:vAlign w:val="center"/>
+          </w:tcPr>
+          <w:p>
+            <w:pPr>
+              <w:pStyle w:val="NoSpacing"/>
+              <w:jc w:val="center"/>
+              <w:rPr>
+                <w:rFonts w:eastAsiaTheme="minorHAnsi"/>
+                <w:lang w:val="en-US"/>
+              </w:rPr>
+            </w:pPr>
+          </w:p>
+        </w:tc>
+        <w:tc>
+          <w:tcPr>
+            <w:tcW w:w="2200" w:type="dxa"/>
+            <w:vMerge/>
+            <w:vAlign w:val="center"/>
+          </w:tcPr>
+          <w:p>
+            <w:pPr>
+              <w:jc w:val="center"/>
+              <w:rPr>
+                <w:lang w:val="en-US"/>
+              </w:rPr>
+            </w:pPr>
+          </w:p>
+        </w:tc>
+        <w:tc>
+          <w:tcPr>
             <w:tcW w:w="1728" w:type="dxa"/>
-            <w:vAlign w:val="center"/>
-          </w:tcPr>
-          <w:p>
-            <w:pPr>
-              <w:pStyle w:val="SemEspaamento"/>
-              <w:jc w:val="center"/>
-              <w:rPr>
-                <w:rFonts w:eastAsiaTheme="minorHAnsi"/>
-                <w:lang w:val="en-US"/>
-              </w:rPr>
-            </w:pPr>
-          </w:p>
-        </w:tc>
-        <w:tc>
-          <w:tcPr>
-            <w:tcW w:w="2201" w:type="dxa"/>
-            <w:vAlign w:val="center"/>
-          </w:tcPr>
-          <w:p>
-            <w:pPr>
-              <w:jc w:val="center"/>
-              <w:rPr>
-                <w:lang w:val="en-US"/>
-              </w:rPr>
-            </w:pPr>
-          </w:p>
-        </w:tc>
-        <w:tc>
-          <w:tcPr>
-            <w:tcW w:w="1729" w:type="dxa"/>
-            <w:vAlign w:val="center"/>
-          </w:tcPr>
-          <w:p>
-            <w:pPr>
-              <w:jc w:val="center"/>
-              <w:rPr>
-                <w:lang w:val="en-US"/>
-              </w:rPr>
-            </w:pPr>
-          </w:p>
-        </w:tc>
-        <w:tc>
-          <w:tcPr>
-            <w:tcW w:w="971" w:type="dxa"/>
+            <w:vMerge/>
+            <w:vAlign w:val="center"/>
+          </w:tcPr>
+          <w:p>
+            <w:pPr>
+              <w:jc w:val="center"/>
+              <w:rPr>
+                <w:lang w:val="en-US"/>
+              </w:rPr>
+            </w:pPr>
+          </w:p>
+        </w:tc>
+        <w:tc>
+          <w:tcPr>
+            <w:tcW w:w="977" w:type="dxa"/>
+            <w:vMerge/>
             <w:vAlign w:val="center"/>
           </w:tcPr>
           <w:p>
@@ -2861,20 +2817,21 @@
         <w:tc>
           <w:tcPr>
             <w:tcW w:w="1249" w:type="dxa"/>
-            <w:vAlign w:val="center"/>
-          </w:tcPr>
-          <w:p>
-            <w:pPr>
-              <w:jc w:val="center"/>
-              <w:rPr>
-                <w:lang w:val="en-US"/>
-              </w:rPr>
-            </w:pPr>
-          </w:p>
-        </w:tc>
-        <w:tc>
-          <w:tcPr>
-            <w:tcW w:w="1729" w:type="dxa"/>
+            <w:vMerge/>
+            <w:vAlign w:val="center"/>
+          </w:tcPr>
+          <w:p>
+            <w:pPr>
+              <w:jc w:val="center"/>
+              <w:rPr>
+                <w:lang w:val="en-US"/>
+              </w:rPr>
+            </w:pPr>
+          </w:p>
+        </w:tc>
+        <w:tc>
+          <w:tcPr>
+            <w:tcW w:w="1728" w:type="dxa"/>
             <w:vAlign w:val="center"/>
           </w:tcPr>
           <w:p>
@@ -2885,57 +2842,65 @@
                 <w:lang w:val="en-US"/>
               </w:rPr>
             </w:pPr>
+            <w:r>
+              <w:rPr>
+                <w:lang w:val="en-US"/>
+              </w:rPr>
+              <w:t>Ready for Revision</w:t>
+            </w:r>
+            <w:bookmarkStart w:id="1" w:name="_GoBack"/>
+            <w:bookmarkEnd w:id="1"/>
           </w:p>
         </w:tc>
       </w:tr>
       <w:tr>
         <w:tc>
           <w:tcPr>
+            <w:tcW w:w="1725" w:type="dxa"/>
+            <w:vAlign w:val="center"/>
+          </w:tcPr>
+          <w:p>
+            <w:pPr>
+              <w:pStyle w:val="NoSpacing"/>
+              <w:jc w:val="center"/>
+              <w:rPr>
+                <w:rFonts w:eastAsiaTheme="minorHAnsi"/>
+                <w:lang w:val="en-US"/>
+              </w:rPr>
+            </w:pPr>
+          </w:p>
+        </w:tc>
+        <w:tc>
+          <w:tcPr>
+            <w:tcW w:w="2200" w:type="dxa"/>
+            <w:vAlign w:val="center"/>
+          </w:tcPr>
+          <w:p>
+            <w:pPr>
+              <w:jc w:val="center"/>
+              <w:rPr>
+                <w:lang w:val="en-US"/>
+              </w:rPr>
+            </w:pPr>
+          </w:p>
+        </w:tc>
+        <w:tc>
+          <w:tcPr>
             <w:tcW w:w="1728" w:type="dxa"/>
             <w:vAlign w:val="center"/>
           </w:tcPr>
           <w:p>
             <w:pPr>
-              <w:pStyle w:val="SemEspaamento"/>
-              <w:jc w:val="center"/>
-              <w:rPr>
-                <w:rFonts w:eastAsiaTheme="minorHAnsi"/>
-                <w:lang w:val="en-US"/>
-              </w:rPr>
-            </w:pPr>
-          </w:p>
-        </w:tc>
-        <w:tc>
-          <w:tcPr>
-            <w:tcW w:w="2201" w:type="dxa"/>
-            <w:vAlign w:val="center"/>
-          </w:tcPr>
-          <w:p>
-            <w:pPr>
-              <w:jc w:val="center"/>
-              <w:rPr>
-                <w:lang w:val="en-US"/>
-              </w:rPr>
-            </w:pPr>
-          </w:p>
-        </w:tc>
-        <w:tc>
-          <w:tcPr>
-            <w:tcW w:w="1729" w:type="dxa"/>
-            <w:vAlign w:val="center"/>
-          </w:tcPr>
-          <w:p>
-            <w:pPr>
-              <w:jc w:val="center"/>
-              <w:rPr>
-                <w:lang w:val="en-US"/>
-              </w:rPr>
-            </w:pPr>
-          </w:p>
-        </w:tc>
-        <w:tc>
-          <w:tcPr>
-            <w:tcW w:w="971" w:type="dxa"/>
+              <w:jc w:val="center"/>
+              <w:rPr>
+                <w:lang w:val="en-US"/>
+              </w:rPr>
+            </w:pPr>
+          </w:p>
+        </w:tc>
+        <w:tc>
+          <w:tcPr>
+            <w:tcW w:w="977" w:type="dxa"/>
             <w:vAlign w:val="center"/>
           </w:tcPr>
           <w:p>
@@ -2963,7 +2928,7 @@
         </w:tc>
         <w:tc>
           <w:tcPr>
-            <w:tcW w:w="1729" w:type="dxa"/>
+            <w:tcW w:w="1728" w:type="dxa"/>
             <w:vAlign w:val="center"/>
           </w:tcPr>
           <w:p>
@@ -2980,53 +2945,51 @@
       <w:tr>
         <w:tc>
           <w:tcPr>
+            <w:tcW w:w="1725" w:type="dxa"/>
+            <w:vAlign w:val="center"/>
+          </w:tcPr>
+          <w:p>
+            <w:pPr>
+              <w:pStyle w:val="NoSpacing"/>
+              <w:jc w:val="center"/>
+              <w:rPr>
+                <w:rFonts w:eastAsiaTheme="minorHAnsi"/>
+                <w:lang w:val="en-US"/>
+              </w:rPr>
+            </w:pPr>
+          </w:p>
+        </w:tc>
+        <w:tc>
+          <w:tcPr>
+            <w:tcW w:w="2200" w:type="dxa"/>
+            <w:vAlign w:val="center"/>
+          </w:tcPr>
+          <w:p>
+            <w:pPr>
+              <w:jc w:val="center"/>
+              <w:rPr>
+                <w:lang w:val="en-US"/>
+              </w:rPr>
+            </w:pPr>
+          </w:p>
+        </w:tc>
+        <w:tc>
+          <w:tcPr>
             <w:tcW w:w="1728" w:type="dxa"/>
             <w:vAlign w:val="center"/>
           </w:tcPr>
           <w:p>
             <w:pPr>
-              <w:pStyle w:val="SemEspaamento"/>
-              <w:jc w:val="center"/>
-              <w:rPr>
-                <w:rFonts w:eastAsiaTheme="minorHAnsi"/>
-                <w:lang w:val="en-US"/>
-              </w:rPr>
-            </w:pPr>
-          </w:p>
-        </w:tc>
-        <w:tc>
-          <w:tcPr>
-            <w:tcW w:w="2201" w:type="dxa"/>
-            <w:vAlign w:val="center"/>
-          </w:tcPr>
-          <w:p>
-            <w:pPr>
-              <w:jc w:val="center"/>
-              <w:rPr>
-                <w:lang w:val="en-US"/>
-              </w:rPr>
-            </w:pPr>
-            <w:bookmarkStart w:id="1" w:name="_GoBack"/>
-            <w:bookmarkEnd w:id="1"/>
-          </w:p>
-        </w:tc>
-        <w:tc>
-          <w:tcPr>
-            <w:tcW w:w="1729" w:type="dxa"/>
-            <w:vAlign w:val="center"/>
-          </w:tcPr>
-          <w:p>
-            <w:pPr>
-              <w:jc w:val="center"/>
-              <w:rPr>
-                <w:lang w:val="en-US"/>
-              </w:rPr>
-            </w:pPr>
-          </w:p>
-        </w:tc>
-        <w:tc>
-          <w:tcPr>
-            <w:tcW w:w="971" w:type="dxa"/>
+              <w:jc w:val="center"/>
+              <w:rPr>
+                <w:lang w:val="en-US"/>
+              </w:rPr>
+            </w:pPr>
+          </w:p>
+        </w:tc>
+        <w:tc>
+          <w:tcPr>
+            <w:tcW w:w="977" w:type="dxa"/>
             <w:vAlign w:val="center"/>
           </w:tcPr>
           <w:p>
@@ -3054,7 +3017,7 @@
         </w:tc>
         <w:tc>
           <w:tcPr>
-            <w:tcW w:w="1729" w:type="dxa"/>
+            <w:tcW w:w="1728" w:type="dxa"/>
             <w:vAlign w:val="center"/>
           </w:tcPr>
           <w:p>
@@ -3071,12 +3034,12 @@
       <w:tr>
         <w:tc>
           <w:tcPr>
-            <w:tcW w:w="1726" w:type="dxa"/>
-            <w:vAlign w:val="center"/>
-          </w:tcPr>
-          <w:p>
-            <w:pPr>
-              <w:pStyle w:val="SemEspaamento"/>
+            <w:tcW w:w="1725" w:type="dxa"/>
+            <w:vAlign w:val="center"/>
+          </w:tcPr>
+          <w:p>
+            <w:pPr>
+              <w:pStyle w:val="NoSpacing"/>
               <w:jc w:val="center"/>
               <w:rPr>
                 <w:rFonts w:eastAsiaTheme="minorHAnsi"/>
@@ -3087,7 +3050,7 @@
         </w:tc>
         <w:tc>
           <w:tcPr>
-            <w:tcW w:w="2199" w:type="dxa"/>
+            <w:tcW w:w="2200" w:type="dxa"/>
             <w:vAlign w:val="center"/>
           </w:tcPr>
           <w:p>
@@ -3160,12 +3123,12 @@
       <w:tr>
         <w:tc>
           <w:tcPr>
-            <w:tcW w:w="1726" w:type="dxa"/>
-            <w:vAlign w:val="center"/>
-          </w:tcPr>
-          <w:p>
-            <w:pPr>
-              <w:pStyle w:val="SemEspaamento"/>
+            <w:tcW w:w="1725" w:type="dxa"/>
+            <w:vAlign w:val="center"/>
+          </w:tcPr>
+          <w:p>
+            <w:pPr>
+              <w:pStyle w:val="NoSpacing"/>
               <w:jc w:val="center"/>
               <w:rPr>
                 <w:rFonts w:eastAsiaTheme="minorHAnsi"/>
@@ -3176,7 +3139,7 @@
         </w:tc>
         <w:tc>
           <w:tcPr>
-            <w:tcW w:w="2199" w:type="dxa"/>
+            <w:tcW w:w="2200" w:type="dxa"/>
             <w:vAlign w:val="center"/>
           </w:tcPr>
           <w:p>
@@ -3249,12 +3212,12 @@
       <w:tr>
         <w:tc>
           <w:tcPr>
-            <w:tcW w:w="1726" w:type="dxa"/>
-            <w:vAlign w:val="center"/>
-          </w:tcPr>
-          <w:p>
-            <w:pPr>
-              <w:pStyle w:val="SemEspaamento"/>
+            <w:tcW w:w="1725" w:type="dxa"/>
+            <w:vAlign w:val="center"/>
+          </w:tcPr>
+          <w:p>
+            <w:pPr>
+              <w:pStyle w:val="NoSpacing"/>
               <w:jc w:val="center"/>
               <w:rPr>
                 <w:rFonts w:eastAsiaTheme="minorHAnsi"/>
@@ -3265,7 +3228,7 @@
         </w:tc>
         <w:tc>
           <w:tcPr>
-            <w:tcW w:w="2199" w:type="dxa"/>
+            <w:tcW w:w="2200" w:type="dxa"/>
             <w:vAlign w:val="center"/>
           </w:tcPr>
           <w:p>
@@ -3338,7 +3301,7 @@
     </w:tbl>
     <w:p>
       <w:pPr>
-        <w:pStyle w:val="Legenda"/>
+        <w:pStyle w:val="Caption"/>
         <w:rPr>
           <w:lang w:val="en-US"/>
         </w:rPr>
@@ -3400,7 +3363,7 @@
     </w:p>
     <w:p>
       <w:pPr>
-        <w:pStyle w:val="Cabealho1"/>
+        <w:pStyle w:val="Heading1"/>
         <w:numPr>
           <w:ilvl w:val="0"/>
           <w:numId w:val="3"/>
@@ -3501,7 +3464,7 @@
     </w:p>
     <w:p>
       <w:pPr>
-        <w:pStyle w:val="Cabealho1"/>
+        <w:pStyle w:val="Heading1"/>
         <w:numPr>
           <w:ilvl w:val="0"/>
           <w:numId w:val="3"/>
@@ -3521,7 +3484,7 @@
     </w:p>
     <w:p>
       <w:pPr>
-        <w:pStyle w:val="Cabealho1"/>
+        <w:pStyle w:val="Heading1"/>
         <w:numPr>
           <w:ilvl w:val="1"/>
           <w:numId w:val="3"/>
@@ -3586,7 +3549,7 @@
     </w:p>
     <w:p>
       <w:pPr>
-        <w:pStyle w:val="Cabealho1"/>
+        <w:pStyle w:val="Heading1"/>
         <w:numPr>
           <w:ilvl w:val="1"/>
           <w:numId w:val="3"/>
@@ -3688,7 +3651,7 @@
     </w:p>
     <w:p>
       <w:pPr>
-        <w:pStyle w:val="Cabealho1"/>
+        <w:pStyle w:val="Heading1"/>
         <w:numPr>
           <w:ilvl w:val="0"/>
           <w:numId w:val="3"/>
@@ -3708,7 +3671,7 @@
     </w:p>
     <w:p>
       <w:pPr>
-        <w:pStyle w:val="PargrafodaLista"/>
+        <w:pStyle w:val="ListParagraph"/>
         <w:numPr>
           <w:ilvl w:val="0"/>
           <w:numId w:val="4"/>
@@ -3717,7 +3680,6 @@
           <w:lang w:val="en-US"/>
         </w:rPr>
       </w:pPr>
-      <w:commentRangeStart w:id="8"/>
       <w:r>
         <w:rPr>
           <w:b/>
@@ -3731,17 +3693,10 @@
         </w:rPr>
         <w:t>:</w:t>
       </w:r>
-      <w:commentRangeEnd w:id="8"/>
-      <w:r>
-        <w:rPr>
-          <w:rStyle w:val="Refdecomentrio"/>
-        </w:rPr>
-        <w:commentReference w:id="8"/>
-      </w:r>
-    </w:p>
-    <w:p>
-      <w:pPr>
-        <w:pStyle w:val="PargrafodaLista"/>
+    </w:p>
+    <w:p>
+      <w:pPr>
+        <w:pStyle w:val="ListParagraph"/>
         <w:numPr>
           <w:ilvl w:val="1"/>
           <w:numId w:val="4"/>
@@ -3754,12 +3709,12 @@
         <w:rPr>
           <w:lang w:val="en-US"/>
         </w:rPr>
-        <w:t>Requirements Verification:</w:t>
-      </w:r>
-    </w:p>
-    <w:p>
-      <w:pPr>
-        <w:pStyle w:val="PargrafodaLista"/>
+        <w:t>Several  testers may be assigned by the PM and QM:</w:t>
+      </w:r>
+    </w:p>
+    <w:p>
+      <w:pPr>
+        <w:pStyle w:val="ListParagraph"/>
         <w:numPr>
           <w:ilvl w:val="2"/>
           <w:numId w:val="4"/>
@@ -3772,24 +3727,42 @@
         <w:rPr>
           <w:lang w:val="en-US"/>
         </w:rPr>
-        <w:t>The requirements are consistent, feasible and</w:t>
-      </w:r>
-      <w:r>
-        <w:rPr>
-          <w:lang w:val="en-US"/>
-        </w:rPr>
-        <w:t xml:space="preserve"> testable</w:t>
-      </w:r>
-      <w:r>
-        <w:rPr>
-          <w:lang w:val="en-US"/>
-        </w:rPr>
-        <w:t>;</w:t>
-      </w:r>
-    </w:p>
-    <w:p>
-      <w:pPr>
-        <w:pStyle w:val="PargrafodaLista"/>
+        <w:t xml:space="preserve">The person that will be assigned must have the following standards: free time, </w:t>
+      </w:r>
+      <w:r>
+        <w:rPr>
+          <w:lang w:val="en-US"/>
+        </w:rPr>
+        <w:t>comfortable</w:t>
+      </w:r>
+      <w:r>
+        <w:rPr>
+          <w:lang w:val="en-US"/>
+        </w:rPr>
+        <w:t xml:space="preserve"> with the selected kind of verification.</w:t>
+      </w:r>
+    </w:p>
+    <w:p>
+      <w:pPr>
+        <w:pStyle w:val="ListParagraph"/>
+        <w:numPr>
+          <w:ilvl w:val="1"/>
+          <w:numId w:val="4"/>
+        </w:numPr>
+        <w:rPr>
+          <w:lang w:val="en-US"/>
+        </w:rPr>
+      </w:pPr>
+      <w:r>
+        <w:rPr>
+          <w:lang w:val="en-US"/>
+        </w:rPr>
+        <w:t>Design Verification:</w:t>
+      </w:r>
+    </w:p>
+    <w:p>
+      <w:pPr>
+        <w:pStyle w:val="ListParagraph"/>
         <w:numPr>
           <w:ilvl w:val="2"/>
           <w:numId w:val="4"/>
@@ -3808,18 +3781,60 @@
         <w:rPr>
           <w:lang w:val="en-US"/>
         </w:rPr>
-        <w:t>software requirements related to safety, security, and criticality are correct</w:t>
-      </w:r>
-      <w:r>
-        <w:rPr>
-          <w:lang w:val="en-US"/>
-        </w:rPr>
-        <w:t>;</w:t>
-      </w:r>
-    </w:p>
-    <w:p>
-      <w:pPr>
-        <w:pStyle w:val="PargrafodaLista"/>
+        <w:t>design is correct and consistent</w:t>
+      </w:r>
+      <w:r>
+        <w:rPr>
+          <w:lang w:val="en-US"/>
+        </w:rPr>
+        <w:t xml:space="preserve"> with requirements;</w:t>
+      </w:r>
+    </w:p>
+    <w:p>
+      <w:pPr>
+        <w:pStyle w:val="ListParagraph"/>
+        <w:numPr>
+          <w:ilvl w:val="2"/>
+          <w:numId w:val="4"/>
+        </w:numPr>
+        <w:rPr>
+          <w:lang w:val="en-US"/>
+        </w:rPr>
+      </w:pPr>
+      <w:r>
+        <w:rPr>
+          <w:lang w:val="en-US"/>
+        </w:rPr>
+        <w:t xml:space="preserve">The design implements proper sequence of events, inputs, outputs, interfaces, </w:t>
+      </w:r>
+      <w:r>
+        <w:rPr>
+          <w:lang w:val="en-US"/>
+        </w:rPr>
+        <w:t>logic flow;</w:t>
+      </w:r>
+    </w:p>
+    <w:p>
+      <w:pPr>
+        <w:pStyle w:val="ListParagraph"/>
+        <w:numPr>
+          <w:ilvl w:val="2"/>
+          <w:numId w:val="4"/>
+        </w:numPr>
+        <w:rPr>
+          <w:lang w:val="en-US"/>
+        </w:rPr>
+      </w:pPr>
+      <w:r>
+        <w:rPr>
+          <w:lang w:val="en-US"/>
+        </w:rPr>
+        <w:t>Selected design can be derived from requirements;</w:t>
+      </w:r>
+    </w:p>
+    <w:p>
+      <w:pPr>
+        <w:pStyle w:val="ListParagraph"/>
         <w:numPr>
           <w:ilvl w:val="1"/>
           <w:numId w:val="4"/>
@@ -3832,12 +3847,12 @@
         <w:rPr>
           <w:lang w:val="en-US"/>
         </w:rPr>
-        <w:t>Design Verification:</w:t>
-      </w:r>
-    </w:p>
-    <w:p>
-      <w:pPr>
-        <w:pStyle w:val="PargrafodaLista"/>
+        <w:t>Code Verification:</w:t>
+      </w:r>
+    </w:p>
+    <w:p>
+      <w:pPr>
+        <w:pStyle w:val="ListParagraph"/>
         <w:numPr>
           <w:ilvl w:val="2"/>
           <w:numId w:val="4"/>
@@ -3850,24 +3865,18 @@
         <w:rPr>
           <w:lang w:val="en-US"/>
         </w:rPr>
-        <w:t xml:space="preserve">The </w:t>
-      </w:r>
-      <w:r>
-        <w:rPr>
-          <w:lang w:val="en-US"/>
-        </w:rPr>
-        <w:t>design is correct and consistent</w:t>
-      </w:r>
-      <w:r>
-        <w:rPr>
-          <w:lang w:val="en-US"/>
-        </w:rPr>
-        <w:t xml:space="preserve"> with requirements;</w:t>
-      </w:r>
-    </w:p>
-    <w:p>
-      <w:pPr>
-        <w:pStyle w:val="PargrafodaLista"/>
+        <w:t>The code is traceable to design and requirements, testable, correct, and compliant with requirements and coding standards</w:t>
+      </w:r>
+      <w:r>
+        <w:rPr>
+          <w:lang w:val="en-US"/>
+        </w:rPr>
+        <w:t>;</w:t>
+      </w:r>
+    </w:p>
+    <w:p>
+      <w:pPr>
+        <w:pStyle w:val="ListParagraph"/>
         <w:numPr>
           <w:ilvl w:val="2"/>
           <w:numId w:val="4"/>
@@ -3880,18 +3889,36 @@
         <w:rPr>
           <w:lang w:val="en-US"/>
         </w:rPr>
-        <w:t xml:space="preserve">The design implements proper sequence of events, inputs, outputs, interfaces, </w:t>
-      </w:r>
-      <w:r>
-        <w:rPr>
-          <w:lang w:val="en-US"/>
-        </w:rPr>
-        <w:t>logic flow;</w:t>
-      </w:r>
-    </w:p>
-    <w:p>
-      <w:pPr>
-        <w:pStyle w:val="PargrafodaLista"/>
+        <w:t>The code implements proper event sequence, consistent interfaces, correct data and control flow</w:t>
+      </w:r>
+      <w:r>
+        <w:rPr>
+          <w:lang w:val="en-US"/>
+        </w:rPr>
+        <w:t>;</w:t>
+      </w:r>
+    </w:p>
+    <w:p>
+      <w:pPr>
+        <w:pStyle w:val="ListParagraph"/>
+        <w:numPr>
+          <w:ilvl w:val="1"/>
+          <w:numId w:val="4"/>
+        </w:numPr>
+        <w:rPr>
+          <w:lang w:val="en-US"/>
+        </w:rPr>
+      </w:pPr>
+      <w:r>
+        <w:rPr>
+          <w:lang w:val="en-US"/>
+        </w:rPr>
+        <w:t>Integration Verification:</w:t>
+      </w:r>
+    </w:p>
+    <w:p>
+      <w:pPr>
+        <w:pStyle w:val="ListParagraph"/>
         <w:numPr>
           <w:ilvl w:val="2"/>
           <w:numId w:val="4"/>
@@ -3904,12 +3931,18 @@
         <w:rPr>
           <w:lang w:val="en-US"/>
         </w:rPr>
-        <w:t>Selected design can be derived from requirements;</w:t>
-      </w:r>
-    </w:p>
-    <w:p>
-      <w:pPr>
-        <w:pStyle w:val="PargrafodaLista"/>
+        <w:t xml:space="preserve">The software components and units of each software item have been completely and correctly integrated </w:t>
+      </w:r>
+      <w:r>
+        <w:rPr>
+          <w:lang w:val="en-US"/>
+        </w:rPr>
+        <w:t>into the software item;</w:t>
+      </w:r>
+    </w:p>
+    <w:p>
+      <w:pPr>
+        <w:pStyle w:val="ListParagraph"/>
         <w:numPr>
           <w:ilvl w:val="1"/>
           <w:numId w:val="4"/>
@@ -3922,12 +3955,12 @@
         <w:rPr>
           <w:lang w:val="en-US"/>
         </w:rPr>
-        <w:t>Code Verification:</w:t>
-      </w:r>
-    </w:p>
-    <w:p>
-      <w:pPr>
-        <w:pStyle w:val="PargrafodaLista"/>
+        <w:t>Document Verification:</w:t>
+      </w:r>
+    </w:p>
+    <w:p>
+      <w:pPr>
+        <w:pStyle w:val="ListParagraph"/>
         <w:numPr>
           <w:ilvl w:val="2"/>
           <w:numId w:val="4"/>
@@ -3940,18 +3973,91 @@
         <w:rPr>
           <w:lang w:val="en-US"/>
         </w:rPr>
-        <w:t>The code is traceable to design and requirements, testable, correct, and compliant with requirements and coding standards</w:t>
-      </w:r>
-      <w:r>
-        <w:rPr>
-          <w:lang w:val="en-US"/>
-        </w:rPr>
-        <w:t>;</w:t>
-      </w:r>
-    </w:p>
-    <w:p>
-      <w:pPr>
-        <w:pStyle w:val="PargrafodaLista"/>
+        <w:t>Based on Document Management Process and Review Process.</w:t>
+      </w:r>
+    </w:p>
+    <w:p>
+      <w:pPr>
+        <w:pStyle w:val="ListParagraph"/>
+        <w:ind w:left="2160"/>
+        <w:rPr>
+          <w:lang w:val="en-US"/>
+        </w:rPr>
+      </w:pPr>
+    </w:p>
+    <w:p>
+      <w:pPr>
+        <w:pStyle w:val="ListParagraph"/>
+        <w:ind w:left="2160"/>
+        <w:rPr>
+          <w:lang w:val="en-US"/>
+        </w:rPr>
+      </w:pPr>
+    </w:p>
+    <w:p>
+      <w:pPr>
+        <w:pStyle w:val="ListParagraph"/>
+        <w:ind w:left="2160"/>
+        <w:rPr>
+          <w:lang w:val="en-US"/>
+        </w:rPr>
+      </w:pPr>
+    </w:p>
+    <w:p>
+      <w:pPr>
+        <w:pStyle w:val="ListParagraph"/>
+        <w:ind w:left="2160"/>
+        <w:rPr>
+          <w:lang w:val="en-US"/>
+        </w:rPr>
+      </w:pPr>
+    </w:p>
+    <w:p>
+      <w:pPr>
+        <w:pStyle w:val="ListParagraph"/>
+        <w:numPr>
+          <w:ilvl w:val="0"/>
+          <w:numId w:val="4"/>
+        </w:numPr>
+        <w:rPr>
+          <w:lang w:val="en-US"/>
+        </w:rPr>
+      </w:pPr>
+      <w:r>
+        <w:rPr>
+          <w:b/>
+          <w:lang w:val="en-US"/>
+        </w:rPr>
+        <w:t>Validation</w:t>
+      </w:r>
+      <w:r>
+        <w:rPr>
+          <w:lang w:val="en-US"/>
+        </w:rPr>
+        <w:t>:</w:t>
+      </w:r>
+    </w:p>
+    <w:p>
+      <w:pPr>
+        <w:pStyle w:val="ListParagraph"/>
+        <w:numPr>
+          <w:ilvl w:val="1"/>
+          <w:numId w:val="4"/>
+        </w:numPr>
+        <w:rPr>
+          <w:lang w:val="en-US"/>
+        </w:rPr>
+      </w:pPr>
+      <w:r>
+        <w:rPr>
+          <w:lang w:val="en-US"/>
+        </w:rPr>
+        <w:t>Several  testers may be assigned by the PM and QM:</w:t>
+      </w:r>
+    </w:p>
+    <w:p>
+      <w:pPr>
+        <w:pStyle w:val="ListParagraph"/>
         <w:numPr>
           <w:ilvl w:val="2"/>
           <w:numId w:val="4"/>
@@ -3964,18 +4070,30 @@
         <w:rPr>
           <w:lang w:val="en-US"/>
         </w:rPr>
-        <w:t>The code implements proper event sequence, consistent interfaces, correct data and control flow</w:t>
-      </w:r>
-      <w:r>
-        <w:rPr>
-          <w:lang w:val="en-US"/>
-        </w:rPr>
-        <w:t>;</w:t>
-      </w:r>
-    </w:p>
-    <w:p>
-      <w:pPr>
-        <w:pStyle w:val="PargrafodaLista"/>
+        <w:t xml:space="preserve">The person that will be assigned must have the following standards: free time, </w:t>
+      </w:r>
+      <w:r>
+        <w:rPr>
+          <w:lang w:val="en-US"/>
+        </w:rPr>
+        <w:t>comfortable</w:t>
+      </w:r>
+      <w:r>
+        <w:rPr>
+          <w:lang w:val="en-US"/>
+        </w:rPr>
+        <w:t xml:space="preserve"> with the selected kind of tests</w:t>
+      </w:r>
+      <w:r>
+        <w:rPr>
+          <w:lang w:val="en-US"/>
+        </w:rPr>
+        <w:t>.</w:t>
+      </w:r>
+    </w:p>
+    <w:p>
+      <w:pPr>
+        <w:pStyle w:val="ListParagraph"/>
         <w:numPr>
           <w:ilvl w:val="1"/>
           <w:numId w:val="4"/>
@@ -3988,12 +4106,186 @@
         <w:rPr>
           <w:lang w:val="en-US"/>
         </w:rPr>
-        <w:t>Integration Verification:</w:t>
-      </w:r>
-    </w:p>
-    <w:p>
-      <w:pPr>
-        <w:pStyle w:val="PargrafodaLista"/>
+        <w:t>Prepare selected test requirements, test cases,</w:t>
+      </w:r>
+      <w:r>
+        <w:rPr>
+          <w:lang w:val="en-US"/>
+        </w:rPr>
+        <w:t xml:space="preserve"> </w:t>
+      </w:r>
+      <w:r>
+        <w:rPr>
+          <w:lang w:val="en-US"/>
+        </w:rPr>
+        <w:t>and test specifications for analyzing test results</w:t>
+      </w:r>
+      <w:r>
+        <w:rPr>
+          <w:lang w:val="en-US"/>
+        </w:rPr>
+        <w:t>;</w:t>
+      </w:r>
+    </w:p>
+    <w:p>
+      <w:pPr>
+        <w:pStyle w:val="ListParagraph"/>
+        <w:numPr>
+          <w:ilvl w:val="1"/>
+          <w:numId w:val="4"/>
+        </w:numPr>
+        <w:rPr>
+          <w:lang w:val="en-US"/>
+        </w:rPr>
+      </w:pPr>
+      <w:r>
+        <w:rPr>
+          <w:lang w:val="en-US"/>
+        </w:rPr>
+        <w:t>Ensure that these test requirements, test cases, and test specifications reflect the particular requirements for the specific intended use.</w:t>
+      </w:r>
+    </w:p>
+    <w:p>
+      <w:pPr>
+        <w:pStyle w:val="ListParagraph"/>
+        <w:numPr>
+          <w:ilvl w:val="1"/>
+          <w:numId w:val="4"/>
+        </w:numPr>
+        <w:rPr>
+          <w:lang w:val="en-US"/>
+        </w:rPr>
+      </w:pPr>
+      <w:r>
+        <w:rPr>
+          <w:lang w:val="en-US"/>
+        </w:rPr>
+        <w:t>Test</w:t>
+      </w:r>
+      <w:r>
+        <w:rPr>
+          <w:lang w:val="en-US"/>
+        </w:rPr>
+        <w:t xml:space="preserve"> software product for its ability to isolate and minimize the effect of errors;</w:t>
+      </w:r>
+    </w:p>
+    <w:p>
+      <w:pPr>
+        <w:pStyle w:val="ListParagraph"/>
+        <w:numPr>
+          <w:ilvl w:val="1"/>
+          <w:numId w:val="4"/>
+        </w:numPr>
+        <w:rPr>
+          <w:lang w:val="en-US"/>
+        </w:rPr>
+      </w:pPr>
+      <w:r>
+        <w:rPr>
+          <w:lang w:val="en-US"/>
+        </w:rPr>
+        <w:t>Validate that the software pro</w:t>
+      </w:r>
+      <w:r>
+        <w:rPr>
+          <w:lang w:val="en-US"/>
+        </w:rPr>
+        <w:t>duct satisfies its intended use;</w:t>
+      </w:r>
+    </w:p>
+    <w:p>
+      <w:pPr>
+        <w:pStyle w:val="ListParagraph"/>
+        <w:numPr>
+          <w:ilvl w:val="1"/>
+          <w:numId w:val="4"/>
+        </w:numPr>
+        <w:rPr>
+          <w:lang w:val="en-US"/>
+        </w:rPr>
+      </w:pPr>
+      <w:r>
+        <w:rPr>
+          <w:lang w:val="en-US"/>
+        </w:rPr>
+        <w:t>Test the software product as appropriate in</w:t>
+      </w:r>
+      <w:r>
+        <w:rPr>
+          <w:lang w:val="en-US"/>
+        </w:rPr>
+        <w:t xml:space="preserve"> </w:t>
+      </w:r>
+      <w:r>
+        <w:rPr>
+          <w:lang w:val="en-US"/>
+        </w:rPr>
+        <w:t xml:space="preserve">selected </w:t>
+      </w:r>
+      <w:r>
+        <w:rPr>
+          <w:lang w:val="en-US"/>
+        </w:rPr>
+        <w:t>areas of the target environment;</w:t>
+      </w:r>
+    </w:p>
+    <w:p>
+      <w:pPr>
+        <w:pStyle w:val="ListParagraph"/>
+        <w:ind w:left="1440"/>
+        <w:rPr>
+          <w:lang w:val="en-US"/>
+        </w:rPr>
+      </w:pPr>
+    </w:p>
+    <w:p>
+      <w:pPr>
+        <w:pStyle w:val="ListParagraph"/>
+        <w:numPr>
+          <w:ilvl w:val="0"/>
+          <w:numId w:val="4"/>
+        </w:numPr>
+        <w:rPr>
+          <w:b/>
+          <w:lang w:val="en-US"/>
+        </w:rPr>
+      </w:pPr>
+      <w:r>
+        <w:rPr>
+          <w:b/>
+          <w:lang w:val="en-US"/>
+        </w:rPr>
+        <w:t>Software Testing Strategy:</w:t>
+      </w:r>
+    </w:p>
+    <w:p>
+      <w:pPr>
+        <w:pStyle w:val="ListParagraph"/>
+        <w:numPr>
+          <w:ilvl w:val="1"/>
+          <w:numId w:val="4"/>
+        </w:numPr>
+        <w:rPr>
+          <w:lang w:val="en-US"/>
+        </w:rPr>
+      </w:pPr>
+      <w:r>
+        <w:rPr>
+          <w:b/>
+          <w:lang w:val="en-US"/>
+        </w:rPr>
+        <w:t>Acceptance Test:</w:t>
+      </w:r>
+      <w:r>
+        <w:rPr>
+          <w:lang w:val="en-US"/>
+        </w:rPr>
+        <w:t xml:space="preserve"> requirements established as part of software requirements analysis are validated against the software that has been constructed;</w:t>
+      </w:r>
+    </w:p>
+    <w:p>
+      <w:pPr>
+        <w:pStyle w:val="ListParagraph"/>
         <w:numPr>
           <w:ilvl w:val="2"/>
           <w:numId w:val="4"/>
@@ -4006,18 +4298,162 @@
         <w:rPr>
           <w:lang w:val="en-US"/>
         </w:rPr>
-        <w:t xml:space="preserve">The software components and units of each software item have been completely and correctly integrated </w:t>
-      </w:r>
-      <w:r>
-        <w:rPr>
-          <w:lang w:val="en-US"/>
-        </w:rPr>
-        <w:t>into the software item;</w:t>
-      </w:r>
-    </w:p>
-    <w:p>
-      <w:pPr>
-        <w:pStyle w:val="PargrafodaLista"/>
+        <w:t>C</w:t>
+      </w:r>
+      <w:r>
+        <w:rPr>
+          <w:lang w:val="en-US"/>
+        </w:rPr>
+        <w:t>reate test case;</w:t>
+      </w:r>
+    </w:p>
+    <w:p>
+      <w:pPr>
+        <w:pStyle w:val="ListParagraph"/>
+        <w:numPr>
+          <w:ilvl w:val="2"/>
+          <w:numId w:val="4"/>
+        </w:numPr>
+        <w:rPr>
+          <w:lang w:val="en-US"/>
+        </w:rPr>
+      </w:pPr>
+      <w:r>
+        <w:rPr>
+          <w:lang w:val="en-US"/>
+        </w:rPr>
+        <w:t xml:space="preserve">Create </w:t>
+      </w:r>
+      <w:r>
+        <w:rPr>
+          <w:lang w:val="en-US"/>
+        </w:rPr>
+        <w:t>Tracea</w:t>
+      </w:r>
+      <w:r>
+        <w:rPr>
+          <w:lang w:val="en-US"/>
+        </w:rPr>
+        <w:t>bility Matrix</w:t>
+      </w:r>
+      <w:r>
+        <w:rPr>
+          <w:lang w:val="en-US"/>
+        </w:rPr>
+        <w:t xml:space="preserve">  (</w:t>
+      </w:r>
+      <w:r>
+        <w:rPr>
+          <w:lang w:val="en-US"/>
+        </w:rPr>
+        <w:t>test case and functional requirements relationships)</w:t>
+      </w:r>
+      <w:r>
+        <w:rPr>
+          <w:lang w:val="en-US"/>
+        </w:rPr>
+        <w:t>;</w:t>
+      </w:r>
+    </w:p>
+    <w:p>
+      <w:pPr>
+        <w:pStyle w:val="ListParagraph"/>
+        <w:numPr>
+          <w:ilvl w:val="2"/>
+          <w:numId w:val="4"/>
+        </w:numPr>
+        <w:rPr>
+          <w:lang w:val="en-US"/>
+        </w:rPr>
+      </w:pPr>
+      <w:r>
+        <w:rPr>
+          <w:lang w:val="en-US"/>
+        </w:rPr>
+        <w:t>Acceptance Test result are specified in V</w:t>
+      </w:r>
+      <w:r>
+        <w:rPr>
+          <w:lang w:val="en-US"/>
+        </w:rPr>
+        <w:t>erification and Validation phase;</w:t>
+      </w:r>
+    </w:p>
+    <w:p>
+      <w:pPr>
+        <w:pStyle w:val="ListParagraph"/>
+        <w:numPr>
+          <w:ilvl w:val="2"/>
+          <w:numId w:val="4"/>
+        </w:numPr>
+        <w:rPr>
+          <w:lang w:val="en-US"/>
+        </w:rPr>
+      </w:pPr>
+      <w:r>
+        <w:rPr>
+          <w:lang w:val="en-US"/>
+        </w:rPr>
+        <w:t>Case the Acceptance Test fail: it should be created a report with the failures (</w:t>
+      </w:r>
+      <w:r>
+        <w:rPr>
+          <w:lang w:val="en-US"/>
+        </w:rPr>
+        <w:t>Failure Test Report</w:t>
+      </w:r>
+      <w:r>
+        <w:rPr>
+          <w:lang w:val="en-US"/>
+        </w:rPr>
+        <w:t xml:space="preserve"> Template</w:t>
+      </w:r>
+      <w:r>
+        <w:rPr>
+          <w:lang w:val="en-US"/>
+        </w:rPr>
+        <w:t>);</w:t>
+      </w:r>
+    </w:p>
+    <w:p>
+      <w:pPr>
+        <w:pStyle w:val="ListParagraph"/>
+        <w:numPr>
+          <w:ilvl w:val="3"/>
+          <w:numId w:val="4"/>
+        </w:numPr>
+        <w:rPr>
+          <w:lang w:val="en-US"/>
+        </w:rPr>
+      </w:pPr>
+      <w:r>
+        <w:rPr>
+          <w:lang w:val="en-US"/>
+        </w:rPr>
+        <w:t>If one tester: create unique report;</w:t>
+      </w:r>
+    </w:p>
+    <w:p>
+      <w:pPr>
+        <w:pStyle w:val="ListParagraph"/>
+        <w:numPr>
+          <w:ilvl w:val="3"/>
+          <w:numId w:val="4"/>
+        </w:numPr>
+        <w:rPr>
+          <w:lang w:val="en-US"/>
+        </w:rPr>
+      </w:pPr>
+      <w:r>
+        <w:rPr>
+          <w:lang w:val="en-US"/>
+        </w:rPr>
+        <w:t>Else: create various reports.</w:t>
+      </w:r>
+    </w:p>
+    <w:p>
+      <w:pPr>
+        <w:pStyle w:val="ListParagraph"/>
         <w:numPr>
           <w:ilvl w:val="1"/>
           <w:numId w:val="4"/>
@@ -4028,14 +4464,21 @@
       </w:pPr>
       <w:r>
         <w:rPr>
-          <w:lang w:val="en-US"/>
-        </w:rPr>
-        <w:t>Document Verification:</w:t>
-      </w:r>
-    </w:p>
-    <w:p>
-      <w:pPr>
-        <w:pStyle w:val="PargrafodaLista"/>
+          <w:b/>
+          <w:lang w:val="en-US"/>
+        </w:rPr>
+        <w:t>Integration Test:</w:t>
+      </w:r>
+      <w:r>
+        <w:rPr>
+          <w:lang w:val="en-US"/>
+        </w:rPr>
+        <w:t xml:space="preserve"> focus on the design and the construction of the software architecture;</w:t>
+      </w:r>
+    </w:p>
+    <w:p>
+      <w:pPr>
+        <w:pStyle w:val="ListParagraph"/>
         <w:numPr>
           <w:ilvl w:val="2"/>
           <w:numId w:val="4"/>
@@ -4048,273 +4491,12 @@
         <w:rPr>
           <w:lang w:val="en-US"/>
         </w:rPr>
-        <w:t>Based on Document Management Process and Review Process.</w:t>
-      </w:r>
-    </w:p>
-    <w:p>
-      <w:pPr>
-        <w:pStyle w:val="PargrafodaLista"/>
-        <w:ind w:left="2160"/>
-        <w:rPr>
-          <w:lang w:val="en-US"/>
-        </w:rPr>
-      </w:pPr>
-    </w:p>
-    <w:p>
-      <w:pPr>
-        <w:pStyle w:val="PargrafodaLista"/>
-        <w:ind w:left="2160"/>
-        <w:rPr>
-          <w:lang w:val="en-US"/>
-        </w:rPr>
-      </w:pPr>
-    </w:p>
-    <w:p>
-      <w:pPr>
-        <w:pStyle w:val="PargrafodaLista"/>
-        <w:ind w:left="2160"/>
-        <w:rPr>
-          <w:lang w:val="en-US"/>
-        </w:rPr>
-      </w:pPr>
-    </w:p>
-    <w:p>
-      <w:pPr>
-        <w:pStyle w:val="PargrafodaLista"/>
-        <w:ind w:left="2160"/>
-        <w:rPr>
-          <w:lang w:val="en-US"/>
-        </w:rPr>
-      </w:pPr>
-    </w:p>
-    <w:p>
-      <w:pPr>
-        <w:pStyle w:val="PargrafodaLista"/>
-        <w:numPr>
-          <w:ilvl w:val="0"/>
-          <w:numId w:val="4"/>
-        </w:numPr>
-        <w:rPr>
-          <w:lang w:val="en-US"/>
-        </w:rPr>
-      </w:pPr>
-      <w:commentRangeStart w:id="9"/>
-      <w:r>
-        <w:rPr>
-          <w:b/>
-          <w:lang w:val="en-US"/>
-        </w:rPr>
-        <w:t>Validation</w:t>
-      </w:r>
-      <w:r>
-        <w:rPr>
-          <w:lang w:val="en-US"/>
-        </w:rPr>
-        <w:t>:</w:t>
-      </w:r>
-      <w:commentRangeEnd w:id="9"/>
-      <w:r>
-        <w:rPr>
-          <w:rStyle w:val="Refdecomentrio"/>
-        </w:rPr>
-        <w:commentReference w:id="9"/>
-      </w:r>
-    </w:p>
-    <w:p>
-      <w:pPr>
-        <w:pStyle w:val="PargrafodaLista"/>
-        <w:numPr>
-          <w:ilvl w:val="1"/>
-          <w:numId w:val="4"/>
-        </w:numPr>
-        <w:rPr>
-          <w:lang w:val="en-US"/>
-        </w:rPr>
-      </w:pPr>
-      <w:r>
-        <w:rPr>
-          <w:lang w:val="en-US"/>
-        </w:rPr>
-        <w:t>Prepare selected test requirements, test cases,</w:t>
-      </w:r>
-      <w:r>
-        <w:rPr>
-          <w:lang w:val="en-US"/>
-        </w:rPr>
-        <w:t xml:space="preserve"> </w:t>
-      </w:r>
-      <w:r>
-        <w:rPr>
-          <w:lang w:val="en-US"/>
-        </w:rPr>
-        <w:t>and test specifications for analyzing test results</w:t>
-      </w:r>
-      <w:r>
-        <w:rPr>
-          <w:lang w:val="en-US"/>
-        </w:rPr>
-        <w:t>;</w:t>
-      </w:r>
-    </w:p>
-    <w:p>
-      <w:pPr>
-        <w:pStyle w:val="PargrafodaLista"/>
-        <w:numPr>
-          <w:ilvl w:val="1"/>
-          <w:numId w:val="4"/>
-        </w:numPr>
-        <w:rPr>
-          <w:lang w:val="en-US"/>
-        </w:rPr>
-      </w:pPr>
-      <w:r>
-        <w:rPr>
-          <w:lang w:val="en-US"/>
-        </w:rPr>
-        <w:t>Ensure that these test requirements, test cases, and test specifications reflect the particular requirements for the specific intended use.</w:t>
-      </w:r>
-    </w:p>
-    <w:p>
-      <w:pPr>
-        <w:pStyle w:val="PargrafodaLista"/>
-        <w:numPr>
-          <w:ilvl w:val="1"/>
-          <w:numId w:val="4"/>
-        </w:numPr>
-        <w:rPr>
-          <w:lang w:val="en-US"/>
-        </w:rPr>
-      </w:pPr>
-      <w:r>
-        <w:rPr>
-          <w:lang w:val="en-US"/>
-        </w:rPr>
-        <w:t>Test</w:t>
-      </w:r>
-      <w:r>
-        <w:rPr>
-          <w:lang w:val="en-US"/>
-        </w:rPr>
-        <w:t xml:space="preserve"> software product for its ability to isolate and minimize the effect of errors;</w:t>
-      </w:r>
-    </w:p>
-    <w:p>
-      <w:pPr>
-        <w:pStyle w:val="PargrafodaLista"/>
-        <w:numPr>
-          <w:ilvl w:val="1"/>
-          <w:numId w:val="4"/>
-        </w:numPr>
-        <w:rPr>
-          <w:lang w:val="en-US"/>
-        </w:rPr>
-      </w:pPr>
-      <w:r>
-        <w:rPr>
-          <w:lang w:val="en-US"/>
-        </w:rPr>
-        <w:t>Validate that the software pro</w:t>
-      </w:r>
-      <w:r>
-        <w:rPr>
-          <w:lang w:val="en-US"/>
-        </w:rPr>
-        <w:t>duct satisfies its intended use;</w:t>
-      </w:r>
-    </w:p>
-    <w:p>
-      <w:pPr>
-        <w:pStyle w:val="PargrafodaLista"/>
-        <w:numPr>
-          <w:ilvl w:val="1"/>
-          <w:numId w:val="4"/>
-        </w:numPr>
-        <w:rPr>
-          <w:lang w:val="en-US"/>
-        </w:rPr>
-      </w:pPr>
-      <w:r>
-        <w:rPr>
-          <w:lang w:val="en-US"/>
-        </w:rPr>
-        <w:t>Test the software product as appropriate in</w:t>
-      </w:r>
-      <w:r>
-        <w:rPr>
-          <w:lang w:val="en-US"/>
-        </w:rPr>
-        <w:t xml:space="preserve"> </w:t>
-      </w:r>
-      <w:r>
-        <w:rPr>
-          <w:lang w:val="en-US"/>
-        </w:rPr>
-        <w:t xml:space="preserve">selected </w:t>
-      </w:r>
-      <w:r>
-        <w:rPr>
-          <w:lang w:val="en-US"/>
-        </w:rPr>
-        <w:t>areas of the target environment;</w:t>
-      </w:r>
-    </w:p>
-    <w:p>
-      <w:pPr>
-        <w:pStyle w:val="PargrafodaLista"/>
-        <w:ind w:left="1440"/>
-        <w:rPr>
-          <w:lang w:val="en-US"/>
-        </w:rPr>
-      </w:pPr>
-    </w:p>
-    <w:p>
-      <w:pPr>
-        <w:pStyle w:val="PargrafodaLista"/>
-        <w:numPr>
-          <w:ilvl w:val="0"/>
-          <w:numId w:val="4"/>
-        </w:numPr>
-        <w:rPr>
-          <w:b/>
-          <w:lang w:val="en-US"/>
-        </w:rPr>
-      </w:pPr>
-      <w:r>
-        <w:rPr>
-          <w:b/>
-          <w:lang w:val="en-US"/>
-        </w:rPr>
-        <w:t>Software Testing Strategy:</w:t>
-      </w:r>
-    </w:p>
-    <w:p>
-      <w:pPr>
-        <w:pStyle w:val="PargrafodaLista"/>
-        <w:numPr>
-          <w:ilvl w:val="1"/>
-          <w:numId w:val="4"/>
-        </w:numPr>
-        <w:rPr>
-          <w:lang w:val="en-US"/>
-        </w:rPr>
-      </w:pPr>
-      <w:r>
-        <w:rPr>
-          <w:b/>
-          <w:lang w:val="en-US"/>
-        </w:rPr>
-        <w:t>Acceptance Test:</w:t>
-      </w:r>
-      <w:r>
-        <w:rPr>
-          <w:lang w:val="en-US"/>
-        </w:rPr>
-        <w:t xml:space="preserve"> requirements established as part of software requirements analysis are validated against the software that has been constructed;</w:t>
-      </w:r>
-    </w:p>
-    <w:p>
-      <w:pPr>
-        <w:pStyle w:val="PargrafodaLista"/>
+        <w:t>These kind of tests may be applied or not, depending on the project;</w:t>
+      </w:r>
+    </w:p>
+    <w:p>
+      <w:pPr>
+        <w:pStyle w:val="ListParagraph"/>
         <w:numPr>
           <w:ilvl w:val="2"/>
           <w:numId w:val="4"/>
@@ -4327,205 +4509,12 @@
         <w:rPr>
           <w:lang w:val="en-US"/>
         </w:rPr>
-        <w:t>C</w:t>
-      </w:r>
-      <w:r>
-        <w:rPr>
-          <w:lang w:val="en-US"/>
-        </w:rPr>
-        <w:t>reate test case;</w:t>
-      </w:r>
-    </w:p>
-    <w:p>
-      <w:pPr>
-        <w:pStyle w:val="PargrafodaLista"/>
-        <w:numPr>
-          <w:ilvl w:val="2"/>
-          <w:numId w:val="4"/>
-        </w:numPr>
-        <w:rPr>
-          <w:lang w:val="en-US"/>
-        </w:rPr>
-      </w:pPr>
-      <w:r>
-        <w:rPr>
-          <w:lang w:val="en-US"/>
-        </w:rPr>
-        <w:t xml:space="preserve">Create </w:t>
-      </w:r>
-      <w:r>
-        <w:rPr>
-          <w:lang w:val="en-US"/>
-        </w:rPr>
-        <w:t>Tracea</w:t>
-      </w:r>
-      <w:r>
-        <w:rPr>
-          <w:lang w:val="en-US"/>
-        </w:rPr>
-        <w:t>bility Matrix</w:t>
-      </w:r>
-      <w:r>
-        <w:rPr>
-          <w:lang w:val="en-US"/>
-        </w:rPr>
-        <w:t xml:space="preserve">  (</w:t>
-      </w:r>
-      <w:r>
-        <w:rPr>
-          <w:lang w:val="en-US"/>
-        </w:rPr>
-        <w:t>test case and functional requirements relationships)</w:t>
-      </w:r>
-      <w:r>
-        <w:rPr>
-          <w:lang w:val="en-US"/>
-        </w:rPr>
-        <w:t>;</w:t>
-      </w:r>
-    </w:p>
-    <w:p>
-      <w:pPr>
-        <w:pStyle w:val="PargrafodaLista"/>
-        <w:numPr>
-          <w:ilvl w:val="2"/>
-          <w:numId w:val="4"/>
-        </w:numPr>
-        <w:rPr>
-          <w:lang w:val="en-US"/>
-        </w:rPr>
-      </w:pPr>
-      <w:r>
-        <w:rPr>
-          <w:lang w:val="en-US"/>
-        </w:rPr>
-        <w:t>Acceptance Test result are specified in V</w:t>
-      </w:r>
-      <w:r>
-        <w:rPr>
-          <w:lang w:val="en-US"/>
-        </w:rPr>
-        <w:t>erification and Validation phase;</w:t>
-      </w:r>
-    </w:p>
-    <w:p>
-      <w:pPr>
-        <w:pStyle w:val="PargrafodaLista"/>
-        <w:numPr>
-          <w:ilvl w:val="2"/>
-          <w:numId w:val="4"/>
-        </w:numPr>
-        <w:rPr>
-          <w:lang w:val="en-US"/>
-        </w:rPr>
-      </w:pPr>
-      <w:r>
-        <w:rPr>
-          <w:lang w:val="en-US"/>
-        </w:rPr>
-        <w:t>Case the Acceptance Test fail: it should be created a report with the failures (</w:t>
-      </w:r>
-      <w:r>
-        <w:rPr>
-          <w:lang w:val="en-US"/>
-        </w:rPr>
-        <w:t>Failure Test Report</w:t>
-      </w:r>
-      <w:r>
-        <w:rPr>
-          <w:lang w:val="en-US"/>
-        </w:rPr>
-        <w:t xml:space="preserve"> Template</w:t>
-      </w:r>
-      <w:r>
-        <w:rPr>
-          <w:lang w:val="en-US"/>
-        </w:rPr>
-        <w:t>);</w:t>
-      </w:r>
-    </w:p>
-    <w:p>
-      <w:pPr>
-        <w:pStyle w:val="PargrafodaLista"/>
-        <w:numPr>
-          <w:ilvl w:val="3"/>
-          <w:numId w:val="4"/>
-        </w:numPr>
-        <w:rPr>
-          <w:lang w:val="en-US"/>
-        </w:rPr>
-      </w:pPr>
-      <w:r>
-        <w:rPr>
-          <w:lang w:val="en-US"/>
-        </w:rPr>
-        <w:t>If one tester: create unique report;</w:t>
-      </w:r>
-    </w:p>
-    <w:p>
-      <w:pPr>
-        <w:pStyle w:val="PargrafodaLista"/>
-        <w:numPr>
-          <w:ilvl w:val="3"/>
-          <w:numId w:val="4"/>
-        </w:numPr>
-        <w:rPr>
-          <w:lang w:val="en-US"/>
-        </w:rPr>
-      </w:pPr>
-      <w:r>
-        <w:rPr>
-          <w:lang w:val="en-US"/>
-        </w:rPr>
-        <w:t>Else: create various reports.</w:t>
-      </w:r>
-    </w:p>
-    <w:p>
-      <w:pPr>
-        <w:pStyle w:val="PargrafodaLista"/>
-        <w:numPr>
-          <w:ilvl w:val="1"/>
-          <w:numId w:val="4"/>
-        </w:numPr>
-        <w:rPr>
-          <w:lang w:val="en-US"/>
-        </w:rPr>
-      </w:pPr>
-      <w:r>
-        <w:rPr>
-          <w:b/>
-          <w:lang w:val="en-US"/>
-        </w:rPr>
-        <w:t>Integration Test:</w:t>
-      </w:r>
-      <w:r>
-        <w:rPr>
-          <w:lang w:val="en-US"/>
-        </w:rPr>
-        <w:t xml:space="preserve"> focus on the design and the construction of the software architecture;</w:t>
-      </w:r>
-    </w:p>
-    <w:p>
-      <w:pPr>
-        <w:pStyle w:val="PargrafodaLista"/>
-        <w:numPr>
-          <w:ilvl w:val="2"/>
-          <w:numId w:val="4"/>
-        </w:numPr>
-        <w:rPr>
-          <w:lang w:val="en-US"/>
-        </w:rPr>
-      </w:pPr>
-      <w:r>
-        <w:rPr>
-          <w:lang w:val="en-US"/>
-        </w:rPr>
         <w:t>After design and architectural phase is:</w:t>
       </w:r>
     </w:p>
     <w:p>
       <w:pPr>
-        <w:pStyle w:val="PargrafodaLista"/>
+        <w:pStyle w:val="ListParagraph"/>
         <w:numPr>
           <w:ilvl w:val="3"/>
           <w:numId w:val="4"/>
@@ -4559,7 +4548,7 @@
     </w:p>
     <w:p>
       <w:pPr>
-        <w:pStyle w:val="PargrafodaLista"/>
+        <w:pStyle w:val="ListParagraph"/>
         <w:numPr>
           <w:ilvl w:val="3"/>
           <w:numId w:val="4"/>
@@ -4577,7 +4566,7 @@
     </w:p>
     <w:p>
       <w:pPr>
-        <w:pStyle w:val="PargrafodaLista"/>
+        <w:pStyle w:val="ListParagraph"/>
         <w:numPr>
           <w:ilvl w:val="1"/>
           <w:numId w:val="4"/>
@@ -4602,7 +4591,7 @@
     </w:p>
     <w:p>
       <w:pPr>
-        <w:pStyle w:val="Cabealho1"/>
+        <w:pStyle w:val="Heading1"/>
         <w:numPr>
           <w:ilvl w:val="0"/>
           <w:numId w:val="3"/>
@@ -4611,26 +4600,14 @@
           <w:lang w:val="en-US"/>
         </w:rPr>
       </w:pPr>
-      <w:bookmarkStart w:id="10" w:name="_Toc351935374"/>
-      <w:commentRangeStart w:id="11"/>
+      <w:bookmarkStart w:id="8" w:name="_Toc351935374"/>
       <w:r>
         <w:rPr>
           <w:lang w:val="en-US"/>
         </w:rPr>
         <w:t>Tools</w:t>
       </w:r>
-      <w:bookmarkEnd w:id="10"/>
-      <w:commentRangeEnd w:id="11"/>
-      <w:r>
-        <w:rPr>
-          <w:rStyle w:val="Refdecomentrio"/>
-          <w:rFonts w:asciiTheme="minorHAnsi" w:eastAsiaTheme="minorHAnsi" w:hAnsiTheme="minorHAnsi" w:cstheme="minorBidi"/>
-          <w:b w:val="0"/>
-          <w:bCs w:val="0"/>
-          <w:color w:val="auto"/>
-        </w:rPr>
-        <w:commentReference w:id="11"/>
-      </w:r>
+      <w:bookmarkEnd w:id="8"/>
     </w:p>
     <w:p>
       <w:pPr>
@@ -4647,7 +4624,7 @@
     </w:p>
     <w:p>
       <w:pPr>
-        <w:pStyle w:val="Cabealho1"/>
+        <w:pStyle w:val="Heading1"/>
         <w:numPr>
           <w:ilvl w:val="0"/>
           <w:numId w:val="3"/>
@@ -4656,14 +4633,15 @@
           <w:lang w:val="en-US"/>
         </w:rPr>
       </w:pPr>
-      <w:bookmarkStart w:id="12" w:name="_Toc351935375"/>
-      <w:r>
-        <w:rPr>
-          <w:lang w:val="en-US"/>
-        </w:rPr>
+      <w:bookmarkStart w:id="9" w:name="_Toc351935375"/>
+      <w:r>
+        <w:rPr>
+          <w:lang w:val="en-US"/>
+        </w:rPr>
+        <w:lastRenderedPageBreak/>
         <w:t>Related Processes</w:t>
       </w:r>
-      <w:bookmarkEnd w:id="12"/>
+      <w:bookmarkEnd w:id="9"/>
     </w:p>
     <w:p>
       <w:pPr>
@@ -4680,7 +4658,7 @@
     </w:p>
     <w:p>
       <w:pPr>
-        <w:pStyle w:val="Cabealho1"/>
+        <w:pStyle w:val="Heading1"/>
         <w:numPr>
           <w:ilvl w:val="0"/>
           <w:numId w:val="3"/>
@@ -4689,19 +4667,18 @@
           <w:lang w:val="en-US"/>
         </w:rPr>
       </w:pPr>
-      <w:bookmarkStart w:id="13" w:name="_Toc351935376"/>
-      <w:r>
-        <w:rPr>
-          <w:lang w:val="en-US"/>
-        </w:rPr>
-        <w:lastRenderedPageBreak/>
+      <w:bookmarkStart w:id="10" w:name="_Toc351935376"/>
+      <w:r>
+        <w:rPr>
+          <w:lang w:val="en-US"/>
+        </w:rPr>
         <w:t>Measures</w:t>
       </w:r>
-      <w:bookmarkEnd w:id="13"/>
-    </w:p>
-    <w:p>
-      <w:pPr>
-        <w:pStyle w:val="PargrafodaLista"/>
+      <w:bookmarkEnd w:id="10"/>
+    </w:p>
+    <w:p>
+      <w:pPr>
+        <w:pStyle w:val="ListParagraph"/>
         <w:numPr>
           <w:ilvl w:val="0"/>
           <w:numId w:val="5"/>
@@ -4719,7 +4696,7 @@
     </w:p>
     <w:p>
       <w:pPr>
-        <w:pStyle w:val="PargrafodaLista"/>
+        <w:pStyle w:val="ListParagraph"/>
         <w:numPr>
           <w:ilvl w:val="1"/>
           <w:numId w:val="5"/>
@@ -4737,7 +4714,7 @@
     </w:p>
     <w:p>
       <w:pPr>
-        <w:pStyle w:val="PargrafodaLista"/>
+        <w:pStyle w:val="ListParagraph"/>
         <w:numPr>
           <w:ilvl w:val="1"/>
           <w:numId w:val="5"/>
@@ -4755,25 +4732,7 @@
     </w:p>
     <w:p>
       <w:pPr>
-        <w:pStyle w:val="PargrafodaLista"/>
-        <w:numPr>
-          <w:ilvl w:val="1"/>
-          <w:numId w:val="5"/>
-        </w:numPr>
-        <w:rPr>
-          <w:lang w:val="en-US"/>
-        </w:rPr>
-      </w:pPr>
-      <w:r>
-        <w:rPr>
-          <w:lang w:val="en-US"/>
-        </w:rPr>
-        <w:t>Unit Tests;</w:t>
-      </w:r>
-    </w:p>
-    <w:p>
-      <w:pPr>
-        <w:pStyle w:val="PargrafodaLista"/>
+        <w:pStyle w:val="ListParagraph"/>
         <w:numPr>
           <w:ilvl w:val="0"/>
           <w:numId w:val="5"/>
@@ -4789,8 +4748,26 @@
         <w:t>Tests number planned, executed and passed;</w:t>
       </w:r>
     </w:p>
+    <w:p>
+      <w:pPr>
+        <w:pStyle w:val="ListParagraph"/>
+        <w:numPr>
+          <w:ilvl w:val="0"/>
+          <w:numId w:val="5"/>
+        </w:numPr>
+        <w:rPr>
+          <w:lang w:val="en-US"/>
+        </w:rPr>
+      </w:pPr>
+      <w:r>
+        <w:rPr>
+          <w:lang w:val="en-US"/>
+        </w:rPr>
+        <w:t>Number of Unit Tests;</w:t>
+      </w:r>
+    </w:p>
     <w:sectPr>
-      <w:footerReference w:type="first" r:id="rId16"/>
+      <w:footerReference w:type="first" r:id="rId14"/>
       <w:pgSz w:w="11906" w:h="16838"/>
       <w:pgMar w:top="1417" w:right="1701" w:bottom="1417" w:left="1701" w:header="708" w:footer="708" w:gutter="0"/>
       <w:pgNumType w:start="1"/>
@@ -4802,75 +4779,6 @@
 </w:document>
 </file>
 
-<file path=word/comments.xml><?xml version="1.0" encoding="utf-8"?>
-<w:comments xmlns:wpc="http://schemas.microsoft.com/office/word/2010/wordprocessingCanvas" xmlns:mc="http://schemas.openxmlformats.org/markup-compatibility/2006" xmlns:o="urn:schemas-microsoft-com:office:office" xmlns:r="http://schemas.openxmlformats.org/officeDocument/2006/relationships" xmlns:m="http://schemas.openxmlformats.org/officeDocument/2006/math" xmlns:v="urn:schemas-microsoft-com:vml" xmlns:wp14="http://schemas.microsoft.com/office/word/2010/wordprocessingDrawing" xmlns:wp="http://schemas.openxmlformats.org/drawingml/2006/wordprocessingDrawing" xmlns:w10="urn:schemas-microsoft-com:office:word" xmlns:w="http://schemas.openxmlformats.org/wordprocessingml/2006/main" xmlns:w14="http://schemas.microsoft.com/office/word/2010/wordml" xmlns:w15="http://schemas.microsoft.com/office/word/2012/wordml" xmlns:wpg="http://schemas.microsoft.com/office/word/2010/wordprocessingGroup" xmlns:wpi="http://schemas.microsoft.com/office/word/2010/wordprocessingInk" xmlns:wne="http://schemas.microsoft.com/office/word/2006/wordml" xmlns:wps="http://schemas.microsoft.com/office/word/2010/wordprocessingShape" mc:Ignorable="w14 w15 wp14">
-  <w:comment w:id="8" w:author="Mário Oliveira" w:date="2013-03-27T17:30:00Z" w:initials="MO">
-    <w:p>
-      <w:pPr>
-        <w:pStyle w:val="Textodecomentrio"/>
-      </w:pPr>
-      <w:r>
-        <w:rPr>
-          <w:rStyle w:val="Refdecomentrio"/>
-        </w:rPr>
-        <w:annotationRef/>
-      </w:r>
-      <w:r>
-        <w:t>Quem faz a verificação?</w:t>
-      </w:r>
-    </w:p>
-  </w:comment>
-  <w:comment w:id="9" w:author="Mário Oliveira" w:date="2013-03-27T17:34:00Z" w:initials="MO">
-    <w:p>
-      <w:pPr>
-        <w:pStyle w:val="Textodecomentrio"/>
-      </w:pPr>
-      <w:r>
-        <w:rPr>
-          <w:rStyle w:val="Refdecomentrio"/>
-        </w:rPr>
-        <w:annotationRef/>
-      </w:r>
-      <w:r>
-        <w:t xml:space="preserve">Quem é encarregue por estas </w:t>
-      </w:r>
-      <w:proofErr w:type="spellStart"/>
-      <w:r>
-        <w:t>actividades</w:t>
-      </w:r>
-      <w:proofErr w:type="spellEnd"/>
-      <w:r>
-        <w:t>?</w:t>
-      </w:r>
-    </w:p>
-  </w:comment>
-  <w:comment w:id="11" w:author="Mário Oliveira" w:date="2013-03-27T17:42:00Z" w:initials="MO">
-    <w:p>
-      <w:pPr>
-        <w:pStyle w:val="Textodecomentrio"/>
-      </w:pPr>
-      <w:r>
-        <w:rPr>
-          <w:rStyle w:val="Refdecomentrio"/>
-        </w:rPr>
-        <w:annotationRef/>
-      </w:r>
-      <w:r>
-        <w:t>Falta as ferramentas para os testes unitários por exemplo</w:t>
-      </w:r>
-    </w:p>
-  </w:comment>
-</w:comments>
-</file>
-
-<file path=word/commentsExtended.xml><?xml version="1.0" encoding="utf-8"?>
-<w15:commentsEx xmlns:wpc="http://schemas.microsoft.com/office/word/2010/wordprocessingCanvas" xmlns:mc="http://schemas.openxmlformats.org/markup-compatibility/2006" xmlns:o="urn:schemas-microsoft-com:office:office" xmlns:r="http://schemas.openxmlformats.org/officeDocument/2006/relationships" xmlns:m="http://schemas.openxmlformats.org/officeDocument/2006/math" xmlns:v="urn:schemas-microsoft-com:vml" xmlns:wp14="http://schemas.microsoft.com/office/word/2010/wordprocessingDrawing" xmlns:wp="http://schemas.openxmlformats.org/drawingml/2006/wordprocessingDrawing" xmlns:w10="urn:schemas-microsoft-com:office:word" xmlns:w="http://schemas.openxmlformats.org/wordprocessingml/2006/main" xmlns:w14="http://schemas.microsoft.com/office/word/2010/wordml" xmlns:w15="http://schemas.microsoft.com/office/word/2012/wordml" xmlns:wpg="http://schemas.microsoft.com/office/word/2010/wordprocessingGroup" xmlns:wpi="http://schemas.microsoft.com/office/word/2010/wordprocessingInk" xmlns:wne="http://schemas.microsoft.com/office/word/2006/wordml" xmlns:wps="http://schemas.microsoft.com/office/word/2010/wordprocessingShape" mc:Ignorable="w14 w15 wp14">
-  <w15:commentEx w15:paraId="357FDEED" w15:done="0"/>
-  <w15:commentEx w15:paraId="316F12CC" w15:done="0"/>
-  <w15:commentEx w15:paraId="2DD38C2F" w15:done="0"/>
-</w15:commentsEx>
-</file>
-
 <file path=word/endnotes.xml><?xml version="1.0" encoding="utf-8"?>
 <w:endnotes xmlns:wpc="http://schemas.microsoft.com/office/word/2010/wordprocessingCanvas" xmlns:mc="http://schemas.openxmlformats.org/markup-compatibility/2006" xmlns:o="urn:schemas-microsoft-com:office:office" xmlns:r="http://schemas.openxmlformats.org/officeDocument/2006/relationships" xmlns:m="http://schemas.openxmlformats.org/officeDocument/2006/math" xmlns:v="urn:schemas-microsoft-com:vml" xmlns:wp14="http://schemas.microsoft.com/office/word/2010/wordprocessingDrawing" xmlns:wp="http://schemas.openxmlformats.org/drawingml/2006/wordprocessingDrawing" xmlns:w10="urn:schemas-microsoft-com:office:word" xmlns:w="http://schemas.openxmlformats.org/wordprocessingml/2006/main" xmlns:w14="http://schemas.microsoft.com/office/word/2010/wordml" xmlns:w15="http://schemas.microsoft.com/office/word/2012/wordml" xmlns:wpg="http://schemas.microsoft.com/office/word/2010/wordprocessingGroup" xmlns:wpi="http://schemas.microsoft.com/office/word/2010/wordprocessingInk" xmlns:wne="http://schemas.microsoft.com/office/word/2006/wordml" xmlns:wps="http://schemas.microsoft.com/office/word/2010/wordprocessingShape" mc:Ignorable="w14 w15 wp14">
   <w:endnote w:type="separator" w:id="-1">
@@ -4900,7 +4808,7 @@
 <w:ftr xmlns:wpc="http://schemas.microsoft.com/office/word/2010/wordprocessingCanvas" xmlns:mc="http://schemas.openxmlformats.org/markup-compatibility/2006" xmlns:o="urn:schemas-microsoft-com:office:office" xmlns:r="http://schemas.openxmlformats.org/officeDocument/2006/relationships" xmlns:m="http://schemas.openxmlformats.org/officeDocument/2006/math" xmlns:v="urn:schemas-microsoft-com:vml" xmlns:wp14="http://schemas.microsoft.com/office/word/2010/wordprocessingDrawing" xmlns:wp="http://schemas.openxmlformats.org/drawingml/2006/wordprocessingDrawing" xmlns:w10="urn:schemas-microsoft-com:office:word" xmlns:w="http://schemas.openxmlformats.org/wordprocessingml/2006/main" xmlns:w14="http://schemas.microsoft.com/office/word/2010/wordml" xmlns:w15="http://schemas.microsoft.com/office/word/2012/wordml" xmlns:wpg="http://schemas.microsoft.com/office/word/2010/wordprocessingGroup" xmlns:wpi="http://schemas.microsoft.com/office/word/2010/wordprocessingInk" xmlns:wne="http://schemas.microsoft.com/office/word/2006/wordml" xmlns:wps="http://schemas.microsoft.com/office/word/2010/wordprocessingShape" mc:Ignorable="w14 w15 wp14">
   <w:p>
     <w:pPr>
-      <w:pStyle w:val="Rodap"/>
+      <w:pStyle w:val="Footer"/>
     </w:pPr>
     <w:r>
       <w:t>Projeto Soft</w:t>
@@ -4911,7 +4819,7 @@
   </w:p>
   <w:p>
     <w:pPr>
-      <w:pStyle w:val="Rodap"/>
+      <w:pStyle w:val="Footer"/>
     </w:pPr>
     <w:sdt>
       <w:sdtPr>
@@ -4922,27 +4830,9 @@
       </w:sdtPr>
       <w:sdtEndPr/>
       <w:sdtContent>
-        <w:proofErr w:type="spellStart"/>
         <w:r>
-          <w:t>Verification</w:t>
+          <w:t>Verification &amp; Validation Process</w:t>
         </w:r>
-        <w:proofErr w:type="spellEnd"/>
-        <w:r>
-          <w:t xml:space="preserve"> &amp; </w:t>
-        </w:r>
-        <w:proofErr w:type="spellStart"/>
-        <w:r>
-          <w:t>Validation</w:t>
-        </w:r>
-        <w:proofErr w:type="spellEnd"/>
-        <w:r>
-          <w:t xml:space="preserve"> </w:t>
-        </w:r>
-        <w:proofErr w:type="spellStart"/>
-        <w:r>
-          <w:t>Process</w:t>
-        </w:r>
-        <w:proofErr w:type="spellEnd"/>
       </w:sdtContent>
     </w:sdt>
     <w:r>
@@ -4959,7 +4849,7 @@
 <w:ftr xmlns:wpc="http://schemas.microsoft.com/office/word/2010/wordprocessingCanvas" xmlns:mc="http://schemas.openxmlformats.org/markup-compatibility/2006" xmlns:o="urn:schemas-microsoft-com:office:office" xmlns:r="http://schemas.openxmlformats.org/officeDocument/2006/relationships" xmlns:m="http://schemas.openxmlformats.org/officeDocument/2006/math" xmlns:v="urn:schemas-microsoft-com:vml" xmlns:wp14="http://schemas.microsoft.com/office/word/2010/wordprocessingDrawing" xmlns:wp="http://schemas.openxmlformats.org/drawingml/2006/wordprocessingDrawing" xmlns:w10="urn:schemas-microsoft-com:office:word" xmlns:w="http://schemas.openxmlformats.org/wordprocessingml/2006/main" xmlns:w14="http://schemas.microsoft.com/office/word/2010/wordml" xmlns:w15="http://schemas.microsoft.com/office/word/2012/wordml" xmlns:wpg="http://schemas.microsoft.com/office/word/2010/wordprocessingGroup" xmlns:wpi="http://schemas.microsoft.com/office/word/2010/wordprocessingInk" xmlns:wne="http://schemas.microsoft.com/office/word/2006/wordml" xmlns:wps="http://schemas.microsoft.com/office/word/2010/wordprocessingShape" mc:Ignorable="w14 w15 wp14">
   <w:p>
     <w:pPr>
-      <w:pStyle w:val="Rodap"/>
+      <w:pStyle w:val="Footer"/>
     </w:pPr>
     <w:r>
       <w:t>Projeto Software 2013</w:t>
@@ -4973,7 +4863,7 @@
   </w:p>
   <w:p>
     <w:pPr>
-      <w:pStyle w:val="Rodap"/>
+      <w:pStyle w:val="Footer"/>
       <w:tabs>
         <w:tab w:val="clear" w:pos="4252"/>
       </w:tabs>
@@ -4987,27 +4877,9 @@
       </w:sdtPr>
       <w:sdtEndPr/>
       <w:sdtContent>
-        <w:proofErr w:type="spellStart"/>
         <w:r>
-          <w:t>Verification</w:t>
+          <w:t>Verification &amp; Validation Process</w:t>
         </w:r>
-        <w:proofErr w:type="spellEnd"/>
-        <w:r>
-          <w:t xml:space="preserve"> &amp; </w:t>
-        </w:r>
-        <w:proofErr w:type="spellStart"/>
-        <w:r>
-          <w:t>Validation</w:t>
-        </w:r>
-        <w:proofErr w:type="spellEnd"/>
-        <w:r>
-          <w:t xml:space="preserve"> </w:t>
-        </w:r>
-        <w:proofErr w:type="spellStart"/>
-        <w:r>
-          <w:t>Process</w:t>
-        </w:r>
-        <w:proofErr w:type="spellEnd"/>
       </w:sdtContent>
     </w:sdt>
     <w:r>
@@ -5021,7 +4893,7 @@
 <w:ftr xmlns:wpc="http://schemas.microsoft.com/office/word/2010/wordprocessingCanvas" xmlns:mc="http://schemas.openxmlformats.org/markup-compatibility/2006" xmlns:o="urn:schemas-microsoft-com:office:office" xmlns:r="http://schemas.openxmlformats.org/officeDocument/2006/relationships" xmlns:m="http://schemas.openxmlformats.org/officeDocument/2006/math" xmlns:v="urn:schemas-microsoft-com:vml" xmlns:wp14="http://schemas.microsoft.com/office/word/2010/wordprocessingDrawing" xmlns:wp="http://schemas.openxmlformats.org/drawingml/2006/wordprocessingDrawing" xmlns:w10="urn:schemas-microsoft-com:office:word" xmlns:w="http://schemas.openxmlformats.org/wordprocessingml/2006/main" xmlns:w14="http://schemas.microsoft.com/office/word/2010/wordml" xmlns:w15="http://schemas.microsoft.com/office/word/2012/wordml" xmlns:wpg="http://schemas.microsoft.com/office/word/2010/wordprocessingGroup" xmlns:wpi="http://schemas.microsoft.com/office/word/2010/wordprocessingInk" xmlns:wne="http://schemas.microsoft.com/office/word/2006/wordml" xmlns:wps="http://schemas.microsoft.com/office/word/2010/wordprocessingShape" mc:Ignorable="w14 w15 wp14">
   <w:p>
     <w:pPr>
-      <w:pStyle w:val="Rodap"/>
+      <w:pStyle w:val="Footer"/>
     </w:pPr>
     <w:r>
       <w:t>Projeto Software 2013</w:t>
@@ -5029,7 +4901,7 @@
   </w:p>
   <w:p>
     <w:pPr>
-      <w:pStyle w:val="Rodap"/>
+      <w:pStyle w:val="Footer"/>
     </w:pPr>
     <w:sdt>
       <w:sdtPr>
@@ -5040,27 +4912,9 @@
       </w:sdtPr>
       <w:sdtEndPr/>
       <w:sdtContent>
-        <w:proofErr w:type="spellStart"/>
         <w:r>
-          <w:t>Verification</w:t>
+          <w:t>Verification &amp; Validation Process</w:t>
         </w:r>
-        <w:proofErr w:type="spellEnd"/>
-        <w:r>
-          <w:t xml:space="preserve"> &amp; </w:t>
-        </w:r>
-        <w:proofErr w:type="spellStart"/>
-        <w:r>
-          <w:t>Validation</w:t>
-        </w:r>
-        <w:proofErr w:type="spellEnd"/>
-        <w:r>
-          <w:t xml:space="preserve"> </w:t>
-        </w:r>
-        <w:proofErr w:type="spellStart"/>
-        <w:r>
-          <w:t>Process</w:t>
-        </w:r>
-        <w:proofErr w:type="spellEnd"/>
       </w:sdtContent>
     </w:sdt>
     <w:r>
@@ -5082,7 +4936,7 @@
       <w:rPr>
         <w:noProof/>
       </w:rPr>
-      <w:t>ii</w:t>
+      <w:t>3</w:t>
     </w:r>
     <w:r>
       <w:rPr>
@@ -5098,7 +4952,7 @@
 <w:ftr xmlns:wpc="http://schemas.microsoft.com/office/word/2010/wordprocessingCanvas" xmlns:mc="http://schemas.openxmlformats.org/markup-compatibility/2006" xmlns:o="urn:schemas-microsoft-com:office:office" xmlns:r="http://schemas.openxmlformats.org/officeDocument/2006/relationships" xmlns:m="http://schemas.openxmlformats.org/officeDocument/2006/math" xmlns:v="urn:schemas-microsoft-com:vml" xmlns:wp14="http://schemas.microsoft.com/office/word/2010/wordprocessingDrawing" xmlns:wp="http://schemas.openxmlformats.org/drawingml/2006/wordprocessingDrawing" xmlns:w10="urn:schemas-microsoft-com:office:word" xmlns:w="http://schemas.openxmlformats.org/wordprocessingml/2006/main" xmlns:w14="http://schemas.microsoft.com/office/word/2010/wordml" xmlns:w15="http://schemas.microsoft.com/office/word/2012/wordml" xmlns:wpg="http://schemas.microsoft.com/office/word/2010/wordprocessingGroup" xmlns:wpi="http://schemas.microsoft.com/office/word/2010/wordprocessingInk" xmlns:wne="http://schemas.microsoft.com/office/word/2006/wordml" xmlns:wps="http://schemas.microsoft.com/office/word/2010/wordprocessingShape" mc:Ignorable="w14 w15 wp14">
   <w:p>
     <w:pPr>
-      <w:pStyle w:val="Rodap"/>
+      <w:pStyle w:val="Footer"/>
     </w:pPr>
     <w:r>
       <w:t>Projeto Software 2013</w:t>
@@ -5112,7 +4966,7 @@
   </w:p>
   <w:p>
     <w:pPr>
-      <w:pStyle w:val="Rodap"/>
+      <w:pStyle w:val="Footer"/>
       <w:tabs>
         <w:tab w:val="clear" w:pos="4252"/>
       </w:tabs>
@@ -5126,27 +4980,9 @@
       </w:sdtPr>
       <w:sdtEndPr/>
       <w:sdtContent>
-        <w:proofErr w:type="spellStart"/>
         <w:r>
-          <w:t>Verification</w:t>
+          <w:t>Verification &amp; Validation Process</w:t>
         </w:r>
-        <w:proofErr w:type="spellEnd"/>
-        <w:r>
-          <w:t xml:space="preserve"> &amp; </w:t>
-        </w:r>
-        <w:proofErr w:type="spellStart"/>
-        <w:r>
-          <w:t>Validation</w:t>
-        </w:r>
-        <w:proofErr w:type="spellEnd"/>
-        <w:r>
-          <w:t xml:space="preserve"> </w:t>
-        </w:r>
-        <w:proofErr w:type="spellStart"/>
-        <w:r>
-          <w:t>Process</w:t>
-        </w:r>
-        <w:proofErr w:type="spellEnd"/>
       </w:sdtContent>
     </w:sdt>
     <w:r>
@@ -5206,7 +5042,7 @@
 <w:hdr xmlns:wpc="http://schemas.microsoft.com/office/word/2010/wordprocessingCanvas" xmlns:mc="http://schemas.openxmlformats.org/markup-compatibility/2006" xmlns:o="urn:schemas-microsoft-com:office:office" xmlns:r="http://schemas.openxmlformats.org/officeDocument/2006/relationships" xmlns:m="http://schemas.openxmlformats.org/officeDocument/2006/math" xmlns:v="urn:schemas-microsoft-com:vml" xmlns:wp14="http://schemas.microsoft.com/office/word/2010/wordprocessingDrawing" xmlns:wp="http://schemas.openxmlformats.org/drawingml/2006/wordprocessingDrawing" xmlns:w10="urn:schemas-microsoft-com:office:word" xmlns:w="http://schemas.openxmlformats.org/wordprocessingml/2006/main" xmlns:w14="http://schemas.microsoft.com/office/word/2010/wordml" xmlns:w15="http://schemas.microsoft.com/office/word/2012/wordml" xmlns:wpg="http://schemas.microsoft.com/office/word/2010/wordprocessingGroup" xmlns:wpi="http://schemas.microsoft.com/office/word/2010/wordprocessingInk" xmlns:wne="http://schemas.microsoft.com/office/word/2006/wordml" xmlns:wps="http://schemas.microsoft.com/office/word/2010/wordprocessingShape" mc:Ignorable="w14 w15 wp14">
   <w:p>
     <w:pPr>
-      <w:pStyle w:val="Cabealho"/>
+      <w:pStyle w:val="Header"/>
       <w:rPr>
         <w:lang w:val="en-US"/>
       </w:rPr>
@@ -5307,27 +5143,14 @@
       <w:sdtEndPr/>
       <w:sdtContent>
         <w:r>
-          <w:t xml:space="preserve">João </w:t>
-        </w:r>
-        <w:proofErr w:type="spellStart"/>
-        <w:r>
-          <w:t>Girão</w:t>
-        </w:r>
-        <w:proofErr w:type="gramStart"/>
-        <w:r>
-          <w:t>;João</w:t>
-        </w:r>
-        <w:proofErr w:type="spellEnd"/>
-        <w:proofErr w:type="gramEnd"/>
-        <w:r>
-          <w:t xml:space="preserve"> Martins</w:t>
+          <w:t>João Girão;João Martins</w:t>
         </w:r>
       </w:sdtContent>
     </w:sdt>
   </w:p>
   <w:p>
     <w:pPr>
-      <w:pStyle w:val="Cabealho"/>
+      <w:pStyle w:val="Header"/>
       <w:rPr>
         <w:lang w:val="en-US"/>
       </w:rPr>
@@ -5357,7 +5180,7 @@
       <w:sdtEndPr/>
       <w:sdtContent>
         <w:r>
-          <w:t>V0.2</w:t>
+          <w:t>V0.3</w:t>
         </w:r>
       </w:sdtContent>
     </w:sdt>
@@ -5379,19 +5202,9 @@
       </w:sdtPr>
       <w:sdtEndPr/>
       <w:sdtContent>
-        <w:proofErr w:type="spellStart"/>
         <w:r>
-          <w:t>Ready</w:t>
+          <w:t>Ready for Revision</w:t>
         </w:r>
-        <w:proofErr w:type="spellEnd"/>
-        <w:r>
-          <w:t xml:space="preserve"> for </w:t>
-        </w:r>
-        <w:proofErr w:type="spellStart"/>
-        <w:r>
-          <w:t>Revision</w:t>
-        </w:r>
-        <w:proofErr w:type="spellEnd"/>
       </w:sdtContent>
     </w:sdt>
   </w:p>
@@ -5402,7 +5215,7 @@
 <w:hdr xmlns:wpc="http://schemas.microsoft.com/office/word/2010/wordprocessingCanvas" xmlns:mc="http://schemas.openxmlformats.org/markup-compatibility/2006" xmlns:o="urn:schemas-microsoft-com:office:office" xmlns:r="http://schemas.openxmlformats.org/officeDocument/2006/relationships" xmlns:m="http://schemas.openxmlformats.org/officeDocument/2006/math" xmlns:v="urn:schemas-microsoft-com:vml" xmlns:wp14="http://schemas.microsoft.com/office/word/2010/wordprocessingDrawing" xmlns:wp="http://schemas.openxmlformats.org/drawingml/2006/wordprocessingDrawing" xmlns:w10="urn:schemas-microsoft-com:office:word" xmlns:w="http://schemas.openxmlformats.org/wordprocessingml/2006/main" xmlns:w14="http://schemas.microsoft.com/office/word/2010/wordml" xmlns:w15="http://schemas.microsoft.com/office/word/2012/wordml" xmlns:wpg="http://schemas.microsoft.com/office/word/2010/wordprocessingGroup" xmlns:wpi="http://schemas.microsoft.com/office/word/2010/wordprocessingInk" xmlns:wne="http://schemas.microsoft.com/office/word/2006/wordml" xmlns:wps="http://schemas.microsoft.com/office/word/2010/wordprocessingShape" mc:Ignorable="w14 w15 wp14">
   <w:p>
     <w:pPr>
-      <w:pStyle w:val="Cabealho"/>
+      <w:pStyle w:val="Header"/>
       <w:rPr>
         <w:lang w:val="en-US"/>
       </w:rPr>
@@ -5503,27 +5316,14 @@
       <w:sdtEndPr/>
       <w:sdtContent>
         <w:r>
-          <w:t xml:space="preserve">João </w:t>
-        </w:r>
-        <w:proofErr w:type="spellStart"/>
-        <w:r>
-          <w:t>Girão</w:t>
-        </w:r>
-        <w:proofErr w:type="gramStart"/>
-        <w:r>
-          <w:t>;João</w:t>
-        </w:r>
-        <w:proofErr w:type="spellEnd"/>
-        <w:proofErr w:type="gramEnd"/>
-        <w:r>
-          <w:t xml:space="preserve"> Martins</w:t>
+          <w:t>João Girão;João Martins</w:t>
         </w:r>
       </w:sdtContent>
     </w:sdt>
   </w:p>
   <w:p>
     <w:pPr>
-      <w:pStyle w:val="Cabealho"/>
+      <w:pStyle w:val="Header"/>
       <w:rPr>
         <w:lang w:val="en-US"/>
       </w:rPr>
@@ -5553,7 +5353,7 @@
       <w:sdtEndPr/>
       <w:sdtContent>
         <w:r>
-          <w:t>V0.2</w:t>
+          <w:t>V0.3</w:t>
         </w:r>
       </w:sdtContent>
     </w:sdt>
@@ -5575,19 +5375,9 @@
       </w:sdtPr>
       <w:sdtEndPr/>
       <w:sdtContent>
-        <w:proofErr w:type="spellStart"/>
         <w:r>
-          <w:t>Ready</w:t>
+          <w:t>Ready for Revision</w:t>
         </w:r>
-        <w:proofErr w:type="spellEnd"/>
-        <w:r>
-          <w:t xml:space="preserve"> for </w:t>
-        </w:r>
-        <w:proofErr w:type="spellStart"/>
-        <w:r>
-          <w:t>Revision</w:t>
-        </w:r>
-        <w:proofErr w:type="spellEnd"/>
       </w:sdtContent>
     </w:sdt>
     <w:r>
@@ -6102,14 +5892,6 @@
     <w:abstractNumId w:val="1"/>
   </w:num>
 </w:numbering>
-</file>
-
-<file path=word/people.xml><?xml version="1.0" encoding="utf-8"?>
-<w15:people xmlns:wpc="http://schemas.microsoft.com/office/word/2010/wordprocessingCanvas" xmlns:mc="http://schemas.openxmlformats.org/markup-compatibility/2006" xmlns:o="urn:schemas-microsoft-com:office:office" xmlns:r="http://schemas.openxmlformats.org/officeDocument/2006/relationships" xmlns:m="http://schemas.openxmlformats.org/officeDocument/2006/math" xmlns:v="urn:schemas-microsoft-com:vml" xmlns:wp14="http://schemas.microsoft.com/office/word/2010/wordprocessingDrawing" xmlns:wp="http://schemas.openxmlformats.org/drawingml/2006/wordprocessingDrawing" xmlns:w10="urn:schemas-microsoft-com:office:word" xmlns:w="http://schemas.openxmlformats.org/wordprocessingml/2006/main" xmlns:w14="http://schemas.microsoft.com/office/word/2010/wordml" xmlns:w15="http://schemas.microsoft.com/office/word/2012/wordml" xmlns:wpg="http://schemas.microsoft.com/office/word/2010/wordprocessingGroup" xmlns:wpi="http://schemas.microsoft.com/office/word/2010/wordprocessingInk" xmlns:wne="http://schemas.microsoft.com/office/word/2006/wordml" xmlns:wps="http://schemas.microsoft.com/office/word/2010/wordprocessingShape" mc:Ignorable="w14 w15 wp14">
-  <w15:person w15:author="Mário Oliveira">
-    <w15:presenceInfo w15:providerId="Windows Live" w15:userId="228e243b25e30480"/>
-  </w15:person>
-</w15:people>
 </file>
 
 <file path=word/styles.xml><?xml version="1.0" encoding="utf-8"?>
@@ -6507,11 +6289,11 @@
     <w:qFormat/>
     <w:rsid w:val="00345E81"/>
   </w:style>
-  <w:style w:type="paragraph" w:styleId="Cabealho1">
+  <w:style w:type="paragraph" w:styleId="Heading1">
     <w:name w:val="heading 1"/>
     <w:basedOn w:val="Normal"/>
     <w:next w:val="Normal"/>
-    <w:link w:val="Cabealho1Carter"/>
+    <w:link w:val="Heading1Char"/>
     <w:uiPriority w:val="9"/>
     <w:qFormat/>
     <w:rsid w:val="00906D0A"/>
@@ -6530,11 +6312,11 @@
       <w:szCs w:val="28"/>
     </w:rPr>
   </w:style>
-  <w:style w:type="paragraph" w:styleId="Cabealho2">
+  <w:style w:type="paragraph" w:styleId="Heading2">
     <w:name w:val="heading 2"/>
     <w:basedOn w:val="Normal"/>
     <w:next w:val="Normal"/>
-    <w:link w:val="Cabealho2Carter"/>
+    <w:link w:val="Heading2Char"/>
     <w:uiPriority w:val="9"/>
     <w:unhideWhenUsed/>
     <w:qFormat/>
@@ -6554,13 +6336,13 @@
       <w:szCs w:val="26"/>
     </w:rPr>
   </w:style>
-  <w:style w:type="character" w:default="1" w:styleId="Tipodeletrapredefinidodopargrafo">
+  <w:style w:type="character" w:default="1" w:styleId="DefaultParagraphFont">
     <w:name w:val="Default Paragraph Font"/>
     <w:uiPriority w:val="1"/>
     <w:semiHidden/>
     <w:unhideWhenUsed/>
   </w:style>
-  <w:style w:type="table" w:default="1" w:styleId="Tabelanormal">
+  <w:style w:type="table" w:default="1" w:styleId="TableNormal">
     <w:name w:val="Normal Table"/>
     <w:uiPriority w:val="99"/>
     <w:semiHidden/>
@@ -6575,16 +6357,16 @@
       </w:tblCellMar>
     </w:tblPr>
   </w:style>
-  <w:style w:type="numbering" w:default="1" w:styleId="Semlista">
+  <w:style w:type="numbering" w:default="1" w:styleId="NoList">
     <w:name w:val="No List"/>
     <w:uiPriority w:val="99"/>
     <w:semiHidden/>
     <w:unhideWhenUsed/>
   </w:style>
-  <w:style w:type="paragraph" w:styleId="Cabealho">
+  <w:style w:type="paragraph" w:styleId="Header">
     <w:name w:val="header"/>
     <w:basedOn w:val="Normal"/>
-    <w:link w:val="CabealhoCarter"/>
+    <w:link w:val="HeaderChar"/>
     <w:uiPriority w:val="99"/>
     <w:unhideWhenUsed/>
     <w:rsid w:val="00042081"/>
@@ -6596,17 +6378,17 @@
       <w:spacing w:after="0" w:line="240" w:lineRule="auto"/>
     </w:pPr>
   </w:style>
-  <w:style w:type="character" w:customStyle="1" w:styleId="CabealhoCarter">
-    <w:name w:val="Cabeçalho Caráter"/>
-    <w:basedOn w:val="Tipodeletrapredefinidodopargrafo"/>
-    <w:link w:val="Cabealho"/>
+  <w:style w:type="character" w:customStyle="1" w:styleId="HeaderChar">
+    <w:name w:val="Header Char"/>
+    <w:basedOn w:val="DefaultParagraphFont"/>
+    <w:link w:val="Header"/>
     <w:uiPriority w:val="99"/>
     <w:rsid w:val="00042081"/>
   </w:style>
-  <w:style w:type="paragraph" w:styleId="Rodap">
+  <w:style w:type="paragraph" w:styleId="Footer">
     <w:name w:val="footer"/>
     <w:basedOn w:val="Normal"/>
-    <w:link w:val="RodapCarter"/>
+    <w:link w:val="FooterChar"/>
     <w:uiPriority w:val="99"/>
     <w:unhideWhenUsed/>
     <w:rsid w:val="00042081"/>
@@ -6618,16 +6400,16 @@
       <w:spacing w:after="0" w:line="240" w:lineRule="auto"/>
     </w:pPr>
   </w:style>
-  <w:style w:type="character" w:customStyle="1" w:styleId="RodapCarter">
-    <w:name w:val="Rodapé Caráter"/>
-    <w:basedOn w:val="Tipodeletrapredefinidodopargrafo"/>
-    <w:link w:val="Rodap"/>
+  <w:style w:type="character" w:customStyle="1" w:styleId="FooterChar">
+    <w:name w:val="Footer Char"/>
+    <w:basedOn w:val="DefaultParagraphFont"/>
+    <w:link w:val="Footer"/>
     <w:uiPriority w:val="99"/>
     <w:rsid w:val="00042081"/>
   </w:style>
-  <w:style w:type="character" w:styleId="TextodoMarcadordePosio">
+  <w:style w:type="character" w:styleId="PlaceholderText">
     <w:name w:val="Placeholder Text"/>
-    <w:basedOn w:val="Tipodeletrapredefinidodopargrafo"/>
+    <w:basedOn w:val="DefaultParagraphFont"/>
     <w:uiPriority w:val="99"/>
     <w:semiHidden/>
     <w:rsid w:val="009553EC"/>
@@ -6635,10 +6417,10 @@
       <w:color w:val="808080"/>
     </w:rPr>
   </w:style>
-  <w:style w:type="paragraph" w:styleId="Textodebalo">
+  <w:style w:type="paragraph" w:styleId="BalloonText">
     <w:name w:val="Balloon Text"/>
     <w:basedOn w:val="Normal"/>
-    <w:link w:val="TextodebaloCarter"/>
+    <w:link w:val="BalloonTextChar"/>
     <w:uiPriority w:val="99"/>
     <w:semiHidden/>
     <w:unhideWhenUsed/>
@@ -6652,10 +6434,10 @@
       <w:szCs w:val="16"/>
     </w:rPr>
   </w:style>
-  <w:style w:type="character" w:customStyle="1" w:styleId="TextodebaloCarter">
-    <w:name w:val="Texto de balão Caráter"/>
-    <w:basedOn w:val="Tipodeletrapredefinidodopargrafo"/>
-    <w:link w:val="Textodebalo"/>
+  <w:style w:type="character" w:customStyle="1" w:styleId="BalloonTextChar">
+    <w:name w:val="Balloon Text Char"/>
+    <w:basedOn w:val="DefaultParagraphFont"/>
+    <w:link w:val="BalloonText"/>
     <w:uiPriority w:val="99"/>
     <w:semiHidden/>
     <w:rsid w:val="009553EC"/>
@@ -6665,9 +6447,9 @@
       <w:szCs w:val="16"/>
     </w:rPr>
   </w:style>
-  <w:style w:type="paragraph" w:styleId="SemEspaamento">
+  <w:style w:type="paragraph" w:styleId="NoSpacing">
     <w:name w:val="No Spacing"/>
-    <w:link w:val="SemEspaamentoCarter"/>
+    <w:link w:val="NoSpacingChar"/>
     <w:uiPriority w:val="1"/>
     <w:qFormat/>
     <w:rsid w:val="00906D0A"/>
@@ -6678,19 +6460,19 @@
       <w:rFonts w:eastAsiaTheme="minorEastAsia"/>
     </w:rPr>
   </w:style>
-  <w:style w:type="character" w:customStyle="1" w:styleId="SemEspaamentoCarter">
-    <w:name w:val="Sem Espaçamento Caráter"/>
-    <w:basedOn w:val="Tipodeletrapredefinidodopargrafo"/>
-    <w:link w:val="SemEspaamento"/>
+  <w:style w:type="character" w:customStyle="1" w:styleId="NoSpacingChar">
+    <w:name w:val="No Spacing Char"/>
+    <w:basedOn w:val="DefaultParagraphFont"/>
+    <w:link w:val="NoSpacing"/>
     <w:uiPriority w:val="1"/>
     <w:rsid w:val="00906D0A"/>
     <w:rPr>
       <w:rFonts w:eastAsiaTheme="minorEastAsia"/>
     </w:rPr>
   </w:style>
-  <w:style w:type="table" w:styleId="Tabelacomgrelha">
+  <w:style w:type="table" w:styleId="TableGrid">
     <w:name w:val="Table Grid"/>
-    <w:basedOn w:val="Tabelanormal"/>
+    <w:basedOn w:val="TableNormal"/>
     <w:uiPriority w:val="59"/>
     <w:rsid w:val="00906D0A"/>
     <w:pPr>
@@ -6714,10 +6496,10 @@
       </w:tblCellMar>
     </w:tblPr>
   </w:style>
-  <w:style w:type="character" w:customStyle="1" w:styleId="Cabealho1Carter">
-    <w:name w:val="Cabeçalho 1 Caráter"/>
-    <w:basedOn w:val="Tipodeletrapredefinidodopargrafo"/>
-    <w:link w:val="Cabealho1"/>
+  <w:style w:type="character" w:customStyle="1" w:styleId="Heading1Char">
+    <w:name w:val="Heading 1 Char"/>
+    <w:basedOn w:val="DefaultParagraphFont"/>
+    <w:link w:val="Heading1"/>
     <w:uiPriority w:val="9"/>
     <w:rsid w:val="00906D0A"/>
     <w:rPr>
@@ -6729,9 +6511,9 @@
       <w:szCs w:val="28"/>
     </w:rPr>
   </w:style>
-  <w:style w:type="paragraph" w:styleId="Cabealhodondice">
+  <w:style w:type="paragraph" w:styleId="TOCHeading">
     <w:name w:val="TOC Heading"/>
-    <w:basedOn w:val="Cabealho1"/>
+    <w:basedOn w:val="Heading1"/>
     <w:next w:val="Normal"/>
     <w:uiPriority w:val="39"/>
     <w:semiHidden/>
@@ -6742,7 +6524,7 @@
       <w:outlineLvl w:val="9"/>
     </w:pPr>
   </w:style>
-  <w:style w:type="paragraph" w:styleId="PargrafodaLista">
+  <w:style w:type="paragraph" w:styleId="ListParagraph">
     <w:name w:val="List Paragraph"/>
     <w:basedOn w:val="Normal"/>
     <w:uiPriority w:val="34"/>
@@ -6753,7 +6535,7 @@
       <w:contextualSpacing/>
     </w:pPr>
   </w:style>
-  <w:style w:type="paragraph" w:styleId="ndice1">
+  <w:style w:type="paragraph" w:styleId="TOC1">
     <w:name w:val="toc 1"/>
     <w:basedOn w:val="Normal"/>
     <w:next w:val="Normal"/>
@@ -6765,9 +6547,9 @@
       <w:spacing w:after="100"/>
     </w:pPr>
   </w:style>
-  <w:style w:type="character" w:styleId="Hiperligao">
+  <w:style w:type="character" w:styleId="Hyperlink">
     <w:name w:val="Hyperlink"/>
-    <w:basedOn w:val="Tipodeletrapredefinidodopargrafo"/>
+    <w:basedOn w:val="DefaultParagraphFont"/>
     <w:uiPriority w:val="99"/>
     <w:unhideWhenUsed/>
     <w:rsid w:val="00BE20D4"/>
@@ -6776,7 +6558,7 @@
       <w:u w:val="single"/>
     </w:rPr>
   </w:style>
-  <w:style w:type="paragraph" w:styleId="Legenda">
+  <w:style w:type="paragraph" w:styleId="Caption">
     <w:name w:val="caption"/>
     <w:basedOn w:val="Normal"/>
     <w:next w:val="Normal"/>
@@ -6795,7 +6577,7 @@
       <w:szCs w:val="18"/>
     </w:rPr>
   </w:style>
-  <w:style w:type="paragraph" w:styleId="ndicedeilustraes">
+  <w:style w:type="paragraph" w:styleId="TableofFigures">
     <w:name w:val="table of figures"/>
     <w:basedOn w:val="Normal"/>
     <w:next w:val="Normal"/>
@@ -6806,10 +6588,10 @@
       <w:spacing w:after="0"/>
     </w:pPr>
   </w:style>
-  <w:style w:type="character" w:customStyle="1" w:styleId="Cabealho2Carter">
-    <w:name w:val="Cabeçalho 2 Caráter"/>
-    <w:basedOn w:val="Tipodeletrapredefinidodopargrafo"/>
-    <w:link w:val="Cabealho2"/>
+  <w:style w:type="character" w:customStyle="1" w:styleId="Heading2Char">
+    <w:name w:val="Heading 2 Char"/>
+    <w:basedOn w:val="DefaultParagraphFont"/>
+    <w:link w:val="Heading2"/>
     <w:uiPriority w:val="9"/>
     <w:rsid w:val="00BE20D4"/>
     <w:rPr>
@@ -6821,9 +6603,9 @@
       <w:szCs w:val="26"/>
     </w:rPr>
   </w:style>
-  <w:style w:type="character" w:styleId="Refdecomentrio">
+  <w:style w:type="character" w:styleId="CommentReference">
     <w:name w:val="annotation reference"/>
-    <w:basedOn w:val="Tipodeletrapredefinidodopargrafo"/>
+    <w:basedOn w:val="DefaultParagraphFont"/>
     <w:uiPriority w:val="99"/>
     <w:semiHidden/>
     <w:unhideWhenUsed/>
@@ -6833,10 +6615,10 @@
       <w:szCs w:val="16"/>
     </w:rPr>
   </w:style>
-  <w:style w:type="paragraph" w:styleId="Textodecomentrio">
+  <w:style w:type="paragraph" w:styleId="CommentText">
     <w:name w:val="annotation text"/>
     <w:basedOn w:val="Normal"/>
-    <w:link w:val="TextodecomentrioCarter"/>
+    <w:link w:val="CommentTextChar"/>
     <w:uiPriority w:val="99"/>
     <w:semiHidden/>
     <w:unhideWhenUsed/>
@@ -6849,10 +6631,10 @@
       <w:szCs w:val="20"/>
     </w:rPr>
   </w:style>
-  <w:style w:type="character" w:customStyle="1" w:styleId="TextodecomentrioCarter">
-    <w:name w:val="Texto de comentário Caráter"/>
-    <w:basedOn w:val="Tipodeletrapredefinidodopargrafo"/>
-    <w:link w:val="Textodecomentrio"/>
+  <w:style w:type="character" w:customStyle="1" w:styleId="CommentTextChar">
+    <w:name w:val="Comment Text Char"/>
+    <w:basedOn w:val="DefaultParagraphFont"/>
+    <w:link w:val="CommentText"/>
     <w:uiPriority w:val="99"/>
     <w:semiHidden/>
     <w:rsid w:val="00D77DE1"/>
@@ -6861,11 +6643,11 @@
       <w:szCs w:val="20"/>
     </w:rPr>
   </w:style>
-  <w:style w:type="paragraph" w:styleId="Assuntodecomentrio">
+  <w:style w:type="paragraph" w:styleId="CommentSubject">
     <w:name w:val="annotation subject"/>
-    <w:basedOn w:val="Textodecomentrio"/>
-    <w:next w:val="Textodecomentrio"/>
-    <w:link w:val="AssuntodecomentrioCarter"/>
+    <w:basedOn w:val="CommentText"/>
+    <w:next w:val="CommentText"/>
+    <w:link w:val="CommentSubjectChar"/>
     <w:uiPriority w:val="99"/>
     <w:semiHidden/>
     <w:unhideWhenUsed/>
@@ -6875,10 +6657,10 @@
       <w:bCs/>
     </w:rPr>
   </w:style>
-  <w:style w:type="character" w:customStyle="1" w:styleId="AssuntodecomentrioCarter">
-    <w:name w:val="Assunto de comentário Caráter"/>
-    <w:basedOn w:val="TextodecomentrioCarter"/>
-    <w:link w:val="Assuntodecomentrio"/>
+  <w:style w:type="character" w:customStyle="1" w:styleId="CommentSubjectChar">
+    <w:name w:val="Comment Subject Char"/>
+    <w:basedOn w:val="CommentTextChar"/>
+    <w:link w:val="CommentSubject"/>
     <w:uiPriority w:val="99"/>
     <w:semiHidden/>
     <w:rsid w:val="00D77DE1"/>
@@ -7199,7 +6981,7 @@
 </file>
 
 <file path=customXml/itemProps2.xml><?xml version="1.0" encoding="utf-8"?>
-<ds:datastoreItem xmlns:ds="http://schemas.openxmlformats.org/officeDocument/2006/customXml" ds:itemID="{BCDA2CC0-E88E-4576-87DE-D29FE9F9A350}">
+<ds:datastoreItem xmlns:ds="http://schemas.openxmlformats.org/officeDocument/2006/customXml" ds:itemID="{55D337F7-D49B-4FE8-8729-8E05A1216C06}">
   <ds:schemaRefs>
     <ds:schemaRef ds:uri="http://schemas.openxmlformats.org/officeDocument/2006/bibliography"/>
   </ds:schemaRefs>

--- a/trunk/Docs/Processes/Verification & Validation Process.docx
+++ b/trunk/Docs/Processes/Verification & Validation Process.docx
@@ -57,7 +57,7 @@
                   </w:tcPr>
                   <w:p>
                     <w:pPr>
-                      <w:pStyle w:val="NoSpacing"/>
+                      <w:pStyle w:val="SemEspaamento"/>
                       <w:rPr>
                         <w:rFonts w:asciiTheme="majorHAnsi" w:eastAsiaTheme="majorEastAsia" w:hAnsiTheme="majorHAnsi" w:cstheme="majorBidi"/>
                       </w:rPr>
@@ -95,7 +95,7 @@
                 <w:sdtContent>
                   <w:p>
                     <w:pPr>
-                      <w:pStyle w:val="NoSpacing"/>
+                      <w:pStyle w:val="SemEspaamento"/>
                       <w:rPr>
                         <w:rFonts w:asciiTheme="majorHAnsi" w:eastAsiaTheme="majorEastAsia" w:hAnsiTheme="majorHAnsi" w:cstheme="majorBidi"/>
                         <w:color w:val="4F81BD" w:themeColor="accent1"/>
@@ -103,6 +103,7 @@
                         <w:szCs w:val="80"/>
                       </w:rPr>
                     </w:pPr>
+                    <w:proofErr w:type="spellStart"/>
                     <w:r>
                       <w:rPr>
                         <w:rFonts w:asciiTheme="majorHAnsi" w:eastAsiaTheme="majorEastAsia" w:hAnsiTheme="majorHAnsi" w:cstheme="majorBidi"/>
@@ -110,8 +111,49 @@
                         <w:sz w:val="80"/>
                         <w:szCs w:val="80"/>
                       </w:rPr>
-                      <w:t>Verification &amp; Validation Process</w:t>
+                      <w:t>Verification</w:t>
                     </w:r>
+                    <w:proofErr w:type="spellEnd"/>
+                    <w:r>
+                      <w:rPr>
+                        <w:rFonts w:asciiTheme="majorHAnsi" w:eastAsiaTheme="majorEastAsia" w:hAnsiTheme="majorHAnsi" w:cstheme="majorBidi"/>
+                        <w:color w:val="4F81BD" w:themeColor="accent1"/>
+                        <w:sz w:val="80"/>
+                        <w:szCs w:val="80"/>
+                      </w:rPr>
+                      <w:t xml:space="preserve"> &amp; </w:t>
+                    </w:r>
+                    <w:proofErr w:type="spellStart"/>
+                    <w:r>
+                      <w:rPr>
+                        <w:rFonts w:asciiTheme="majorHAnsi" w:eastAsiaTheme="majorEastAsia" w:hAnsiTheme="majorHAnsi" w:cstheme="majorBidi"/>
+                        <w:color w:val="4F81BD" w:themeColor="accent1"/>
+                        <w:sz w:val="80"/>
+                        <w:szCs w:val="80"/>
+                      </w:rPr>
+                      <w:t>Validation</w:t>
+                    </w:r>
+                    <w:proofErr w:type="spellEnd"/>
+                    <w:r>
+                      <w:rPr>
+                        <w:rFonts w:asciiTheme="majorHAnsi" w:eastAsiaTheme="majorEastAsia" w:hAnsiTheme="majorHAnsi" w:cstheme="majorBidi"/>
+                        <w:color w:val="4F81BD" w:themeColor="accent1"/>
+                        <w:sz w:val="80"/>
+                        <w:szCs w:val="80"/>
+                      </w:rPr>
+                      <w:t xml:space="preserve"> </w:t>
+                    </w:r>
+                    <w:proofErr w:type="spellStart"/>
+                    <w:r>
+                      <w:rPr>
+                        <w:rFonts w:asciiTheme="majorHAnsi" w:eastAsiaTheme="majorEastAsia" w:hAnsiTheme="majorHAnsi" w:cstheme="majorBidi"/>
+                        <w:color w:val="4F81BD" w:themeColor="accent1"/>
+                        <w:sz w:val="80"/>
+                        <w:szCs w:val="80"/>
+                      </w:rPr>
+                      <w:t>Process</w:t>
+                    </w:r>
+                    <w:proofErr w:type="spellEnd"/>
                   </w:p>
                 </w:sdtContent>
               </w:sdt>
@@ -142,16 +184,38 @@
                   </w:tcPr>
                   <w:p>
                     <w:pPr>
-                      <w:pStyle w:val="NoSpacing"/>
+                      <w:pStyle w:val="SemEspaamento"/>
                       <w:rPr>
                         <w:rFonts w:asciiTheme="majorHAnsi" w:eastAsiaTheme="majorEastAsia" w:hAnsiTheme="majorHAnsi" w:cstheme="majorBidi"/>
                       </w:rPr>
                     </w:pPr>
+                    <w:proofErr w:type="spellStart"/>
                     <w:r>
                       <w:rPr>
                         <w:rFonts w:asciiTheme="majorHAnsi" w:eastAsiaTheme="majorEastAsia" w:hAnsiTheme="majorHAnsi" w:cstheme="majorBidi"/>
                       </w:rPr>
-                      <w:t>Keep Your Time</w:t>
+                      <w:t>Keep</w:t>
+                    </w:r>
+                    <w:proofErr w:type="spellEnd"/>
+                    <w:r>
+                      <w:rPr>
+                        <w:rFonts w:asciiTheme="majorHAnsi" w:eastAsiaTheme="majorEastAsia" w:hAnsiTheme="majorHAnsi" w:cstheme="majorBidi"/>
+                      </w:rPr>
+                      <w:t xml:space="preserve"> </w:t>
+                    </w:r>
+                    <w:proofErr w:type="spellStart"/>
+                    <w:r>
+                      <w:rPr>
+                        <w:rFonts w:asciiTheme="majorHAnsi" w:eastAsiaTheme="majorEastAsia" w:hAnsiTheme="majorHAnsi" w:cstheme="majorBidi"/>
+                      </w:rPr>
+                      <w:t>Your</w:t>
+                    </w:r>
+                    <w:proofErr w:type="spellEnd"/>
+                    <w:r>
+                      <w:rPr>
+                        <w:rFonts w:asciiTheme="majorHAnsi" w:eastAsiaTheme="majorEastAsia" w:hAnsiTheme="majorHAnsi" w:cstheme="majorBidi"/>
+                      </w:rPr>
+                      <w:t xml:space="preserve"> Time</w:t>
                     </w:r>
                   </w:p>
                 </w:tc>
@@ -195,7 +259,7 @@
                 <w:sdtContent>
                   <w:p>
                     <w:pPr>
-                      <w:pStyle w:val="NoSpacing"/>
+                      <w:pStyle w:val="SemEspaamento"/>
                       <w:rPr>
                         <w:color w:val="4F81BD" w:themeColor="accent1"/>
                       </w:rPr>
@@ -204,7 +268,21 @@
                       <w:rPr>
                         <w:color w:val="4F81BD" w:themeColor="accent1"/>
                       </w:rPr>
-                      <w:t>João Girão;João Martins</w:t>
+                      <w:t xml:space="preserve">João </w:t>
+                    </w:r>
+                    <w:proofErr w:type="spellStart"/>
+                    <w:r>
+                      <w:rPr>
+                        <w:color w:val="4F81BD" w:themeColor="accent1"/>
+                      </w:rPr>
+                      <w:t>Girão;João</w:t>
+                    </w:r>
+                    <w:proofErr w:type="spellEnd"/>
+                    <w:r>
+                      <w:rPr>
+                        <w:color w:val="4F81BD" w:themeColor="accent1"/>
+                      </w:rPr>
+                      <w:t xml:space="preserve"> Martins</w:t>
                     </w:r>
                   </w:p>
                 </w:sdtContent>
@@ -228,7 +306,7 @@
                 <w:sdtContent>
                   <w:p>
                     <w:pPr>
-                      <w:pStyle w:val="NoSpacing"/>
+                      <w:pStyle w:val="SemEspaamento"/>
                       <w:rPr>
                         <w:color w:val="4F81BD" w:themeColor="accent1"/>
                       </w:rPr>
@@ -244,7 +322,7 @@
               </w:sdt>
               <w:p>
                 <w:pPr>
-                  <w:pStyle w:val="NoSpacing"/>
+                  <w:pStyle w:val="SemEspaamento"/>
                   <w:rPr>
                     <w:color w:val="4F81BD" w:themeColor="accent1"/>
                   </w:rPr>
@@ -308,17 +386,31 @@
       </w:sdtPr>
       <w:sdtEndPr/>
       <w:sdtContent>
+        <w:commentRangeStart w:id="0" w:displacedByCustomXml="prev"/>
         <w:p>
           <w:pPr>
-            <w:pStyle w:val="TOCHeading"/>
+            <w:pStyle w:val="Cabealhodondice"/>
           </w:pPr>
+          <w:proofErr w:type="spellStart"/>
           <w:r>
             <w:t>Content</w:t>
+          </w:r>
+          <w:commentRangeEnd w:id="0"/>
+          <w:proofErr w:type="spellEnd"/>
+          <w:r>
+            <w:rPr>
+              <w:rStyle w:val="Refdecomentrio"/>
+              <w:rFonts w:asciiTheme="minorHAnsi" w:eastAsiaTheme="minorHAnsi" w:hAnsiTheme="minorHAnsi" w:cstheme="minorBidi"/>
+              <w:b w:val="0"/>
+              <w:bCs w:val="0"/>
+              <w:color w:val="auto"/>
+            </w:rPr>
+            <w:commentReference w:id="0"/>
           </w:r>
         </w:p>
         <w:p>
           <w:pPr>
-            <w:pStyle w:val="TOC1"/>
+            <w:pStyle w:val="ndice1"/>
             <w:tabs>
               <w:tab w:val="left" w:pos="440"/>
               <w:tab w:val="right" w:leader="dot" w:pos="8494"/>
@@ -347,7 +439,7 @@
           <w:hyperlink w:anchor="_Toc351935369" w:history="1">
             <w:r>
               <w:rPr>
-                <w:rStyle w:val="Hyperlink"/>
+                <w:rStyle w:val="Hiperligao"/>
                 <w:noProof/>
                 <w:lang w:val="en-US"/>
               </w:rPr>
@@ -363,7 +455,7 @@
             </w:r>
             <w:r>
               <w:rPr>
-                <w:rStyle w:val="Hyperlink"/>
+                <w:rStyle w:val="Hiperligao"/>
                 <w:noProof/>
                 <w:lang w:val="en-US"/>
               </w:rPr>
@@ -421,7 +513,7 @@
         </w:p>
         <w:p>
           <w:pPr>
-            <w:pStyle w:val="TOC1"/>
+            <w:pStyle w:val="ndice1"/>
             <w:tabs>
               <w:tab w:val="left" w:pos="440"/>
               <w:tab w:val="right" w:leader="dot" w:pos="8494"/>
@@ -435,7 +527,7 @@
           <w:hyperlink w:anchor="_Toc351935370" w:history="1">
             <w:r>
               <w:rPr>
-                <w:rStyle w:val="Hyperlink"/>
+                <w:rStyle w:val="Hiperligao"/>
                 <w:noProof/>
                 <w:lang w:val="en-US"/>
               </w:rPr>
@@ -451,7 +543,7 @@
             </w:r>
             <w:r>
               <w:rPr>
-                <w:rStyle w:val="Hyperlink"/>
+                <w:rStyle w:val="Hiperligao"/>
                 <w:noProof/>
                 <w:lang w:val="en-US"/>
               </w:rPr>
@@ -509,7 +601,7 @@
         </w:p>
         <w:p>
           <w:pPr>
-            <w:pStyle w:val="TOC1"/>
+            <w:pStyle w:val="ndice1"/>
             <w:tabs>
               <w:tab w:val="left" w:pos="660"/>
               <w:tab w:val="right" w:leader="dot" w:pos="8494"/>
@@ -523,7 +615,7 @@
           <w:hyperlink w:anchor="_Toc351935371" w:history="1">
             <w:r>
               <w:rPr>
-                <w:rStyle w:val="Hyperlink"/>
+                <w:rStyle w:val="Hiperligao"/>
                 <w:noProof/>
                 <w:lang w:val="en-US"/>
               </w:rPr>
@@ -539,7 +631,7 @@
             </w:r>
             <w:r>
               <w:rPr>
-                <w:rStyle w:val="Hyperlink"/>
+                <w:rStyle w:val="Hiperligao"/>
                 <w:noProof/>
                 <w:lang w:val="en-US"/>
               </w:rPr>
@@ -597,7 +689,7 @@
         </w:p>
         <w:p>
           <w:pPr>
-            <w:pStyle w:val="TOC1"/>
+            <w:pStyle w:val="ndice1"/>
             <w:tabs>
               <w:tab w:val="left" w:pos="660"/>
               <w:tab w:val="right" w:leader="dot" w:pos="8494"/>
@@ -611,7 +703,7 @@
           <w:hyperlink w:anchor="_Toc351935372" w:history="1">
             <w:r>
               <w:rPr>
-                <w:rStyle w:val="Hyperlink"/>
+                <w:rStyle w:val="Hiperligao"/>
                 <w:noProof/>
                 <w:lang w:val="en-US"/>
               </w:rPr>
@@ -627,7 +719,7 @@
             </w:r>
             <w:r>
               <w:rPr>
-                <w:rStyle w:val="Hyperlink"/>
+                <w:rStyle w:val="Hiperligao"/>
                 <w:noProof/>
                 <w:lang w:val="en-US"/>
               </w:rPr>
@@ -685,7 +777,7 @@
         </w:p>
         <w:p>
           <w:pPr>
-            <w:pStyle w:val="TOC1"/>
+            <w:pStyle w:val="ndice1"/>
             <w:tabs>
               <w:tab w:val="left" w:pos="440"/>
               <w:tab w:val="right" w:leader="dot" w:pos="8494"/>
@@ -699,7 +791,7 @@
           <w:hyperlink w:anchor="_Toc351935373" w:history="1">
             <w:r>
               <w:rPr>
-                <w:rStyle w:val="Hyperlink"/>
+                <w:rStyle w:val="Hiperligao"/>
                 <w:noProof/>
                 <w:lang w:val="en-US"/>
               </w:rPr>
@@ -715,7 +807,7 @@
             </w:r>
             <w:r>
               <w:rPr>
-                <w:rStyle w:val="Hyperlink"/>
+                <w:rStyle w:val="Hiperligao"/>
                 <w:noProof/>
                 <w:lang w:val="en-US"/>
               </w:rPr>
@@ -773,7 +865,7 @@
         </w:p>
         <w:p>
           <w:pPr>
-            <w:pStyle w:val="TOC1"/>
+            <w:pStyle w:val="ndice1"/>
             <w:tabs>
               <w:tab w:val="left" w:pos="440"/>
               <w:tab w:val="right" w:leader="dot" w:pos="8494"/>
@@ -787,7 +879,7 @@
           <w:hyperlink w:anchor="_Toc351935374" w:history="1">
             <w:r>
               <w:rPr>
-                <w:rStyle w:val="Hyperlink"/>
+                <w:rStyle w:val="Hiperligao"/>
                 <w:noProof/>
                 <w:lang w:val="en-US"/>
               </w:rPr>
@@ -803,7 +895,7 @@
             </w:r>
             <w:r>
               <w:rPr>
-                <w:rStyle w:val="Hyperlink"/>
+                <w:rStyle w:val="Hiperligao"/>
                 <w:noProof/>
                 <w:lang w:val="en-US"/>
               </w:rPr>
@@ -861,7 +953,7 @@
         </w:p>
         <w:p>
           <w:pPr>
-            <w:pStyle w:val="TOC1"/>
+            <w:pStyle w:val="ndice1"/>
             <w:tabs>
               <w:tab w:val="left" w:pos="440"/>
               <w:tab w:val="right" w:leader="dot" w:pos="8494"/>
@@ -875,7 +967,7 @@
           <w:hyperlink w:anchor="_Toc351935375" w:history="1">
             <w:r>
               <w:rPr>
-                <w:rStyle w:val="Hyperlink"/>
+                <w:rStyle w:val="Hiperligao"/>
                 <w:noProof/>
                 <w:lang w:val="en-US"/>
               </w:rPr>
@@ -891,7 +983,7 @@
             </w:r>
             <w:r>
               <w:rPr>
-                <w:rStyle w:val="Hyperlink"/>
+                <w:rStyle w:val="Hiperligao"/>
                 <w:noProof/>
                 <w:lang w:val="en-US"/>
               </w:rPr>
@@ -949,7 +1041,7 @@
         </w:p>
         <w:p>
           <w:pPr>
-            <w:pStyle w:val="TOC1"/>
+            <w:pStyle w:val="ndice1"/>
             <w:tabs>
               <w:tab w:val="left" w:pos="440"/>
               <w:tab w:val="right" w:leader="dot" w:pos="8494"/>
@@ -963,7 +1055,7 @@
           <w:hyperlink w:anchor="_Toc351935376" w:history="1">
             <w:r>
               <w:rPr>
-                <w:rStyle w:val="Hyperlink"/>
+                <w:rStyle w:val="Hiperligao"/>
                 <w:noProof/>
                 <w:lang w:val="en-US"/>
               </w:rPr>
@@ -979,7 +1071,7 @@
             </w:r>
             <w:r>
               <w:rPr>
-                <w:rStyle w:val="Hyperlink"/>
+                <w:rStyle w:val="Hiperligao"/>
                 <w:noProof/>
                 <w:lang w:val="en-US"/>
               </w:rPr>
@@ -1046,6 +1138,7 @@
       </w:sdtContent>
     </w:sdt>
     <w:p>
+      <w:proofErr w:type="spellStart"/>
       <w:r>
         <w:rPr>
           <w:rFonts w:asciiTheme="majorHAnsi" w:eastAsiaTheme="majorEastAsia" w:hAnsiTheme="majorHAnsi" w:cstheme="majorBidi"/>
@@ -1057,6 +1150,7 @@
         </w:rPr>
         <w:t>Images</w:t>
       </w:r>
+      <w:proofErr w:type="spellEnd"/>
     </w:p>
     <w:p>
       <w:r>
@@ -1090,6 +1184,7 @@
       </w:r>
     </w:p>
     <w:p>
+      <w:proofErr w:type="spellStart"/>
       <w:r>
         <w:rPr>
           <w:rFonts w:asciiTheme="majorHAnsi" w:eastAsiaTheme="majorEastAsia" w:hAnsiTheme="majorHAnsi" w:cstheme="majorBidi"/>
@@ -1101,10 +1196,11 @@
         </w:rPr>
         <w:t>Tables</w:t>
       </w:r>
-    </w:p>
-    <w:p>
-      <w:pPr>
-        <w:pStyle w:val="TableofFigures"/>
+      <w:proofErr w:type="spellEnd"/>
+    </w:p>
+    <w:p>
+      <w:pPr>
+        <w:pStyle w:val="ndicedeilustraes"/>
         <w:tabs>
           <w:tab w:val="right" w:leader="dot" w:pos="8494"/>
         </w:tabs>
@@ -1132,7 +1228,7 @@
       <w:hyperlink w:anchor="_Toc351935379" w:history="1">
         <w:r>
           <w:rPr>
-            <w:rStyle w:val="Hyperlink"/>
+            <w:rStyle w:val="Hiperligao"/>
             <w:noProof/>
             <w:lang w:val="en-US"/>
           </w:rPr>
@@ -1190,7 +1286,7 @@
     </w:p>
     <w:p>
       <w:pPr>
-        <w:pStyle w:val="TableofFigures"/>
+        <w:pStyle w:val="ndicedeilustraes"/>
         <w:tabs>
           <w:tab w:val="right" w:leader="dot" w:pos="8494"/>
         </w:tabs>
@@ -1203,7 +1299,7 @@
       <w:hyperlink w:anchor="_Toc351935380" w:history="1">
         <w:r>
           <w:rPr>
-            <w:rStyle w:val="Hyperlink"/>
+            <w:rStyle w:val="Hiperligao"/>
             <w:noProof/>
             <w:lang w:val="en-US"/>
           </w:rPr>
@@ -1275,7 +1371,7 @@
     <w:p/>
     <w:tbl>
       <w:tblPr>
-        <w:tblStyle w:val="TableGrid"/>
+        <w:tblStyle w:val="Tabelacomgrelha"/>
         <w:tblW w:w="9606" w:type="dxa"/>
         <w:tblLook w:val="04A0" w:firstRow="1" w:lastRow="0" w:firstColumn="1" w:lastColumn="0" w:noHBand="0" w:noVBand="1"/>
       </w:tblPr>
@@ -1443,7 +1539,7 @@
             <w:sdtContent>
               <w:p>
                 <w:pPr>
-                  <w:pStyle w:val="NoSpacing"/>
+                  <w:pStyle w:val="SemEspaamento"/>
                   <w:jc w:val="center"/>
                   <w:rPr>
                     <w:rFonts w:eastAsiaTheme="minorHAnsi"/>
@@ -1473,11 +1569,19 @@
                 <w:lang w:val="en-US"/>
               </w:rPr>
             </w:pPr>
-            <w:r>
-              <w:rPr>
-                <w:lang w:val="en-US"/>
-              </w:rPr>
-              <w:t>João Martins</w:t>
+            <w:proofErr w:type="spellStart"/>
+            <w:r>
+              <w:rPr>
+                <w:lang w:val="en-US"/>
+              </w:rPr>
+              <w:t>João</w:t>
+            </w:r>
+            <w:proofErr w:type="spellEnd"/>
+            <w:r>
+              <w:rPr>
+                <w:lang w:val="en-US"/>
+              </w:rPr>
+              <w:t xml:space="preserve"> Martins</w:t>
             </w:r>
           </w:p>
         </w:tc>
@@ -1559,7 +1663,7 @@
             <w:sdtContent>
               <w:p>
                 <w:pPr>
-                  <w:pStyle w:val="NoSpacing"/>
+                  <w:pStyle w:val="SemEspaamento"/>
                   <w:jc w:val="center"/>
                   <w:rPr>
                     <w:rFonts w:eastAsiaTheme="minorHAnsi"/>
@@ -1585,12 +1689,28 @@
                 <w:lang w:val="en-US"/>
               </w:rPr>
             </w:pPr>
-            <w:r>
-              <w:rPr>
-                <w:lang w:val="en-US"/>
-              </w:rPr>
-              <w:t>João Girão</w:t>
-            </w:r>
+            <w:proofErr w:type="spellStart"/>
+            <w:r>
+              <w:rPr>
+                <w:lang w:val="en-US"/>
+              </w:rPr>
+              <w:t>João</w:t>
+            </w:r>
+            <w:proofErr w:type="spellEnd"/>
+            <w:r>
+              <w:rPr>
+                <w:lang w:val="en-US"/>
+              </w:rPr>
+              <w:t xml:space="preserve"> </w:t>
+            </w:r>
+            <w:proofErr w:type="spellStart"/>
+            <w:r>
+              <w:rPr>
+                <w:lang w:val="en-US"/>
+              </w:rPr>
+              <w:t>Girão</w:t>
+            </w:r>
+            <w:proofErr w:type="spellEnd"/>
           </w:p>
         </w:tc>
         <w:tc>
@@ -1654,7 +1774,7 @@
           </w:tcPr>
           <w:p>
             <w:pPr>
-              <w:pStyle w:val="NoSpacing"/>
+              <w:pStyle w:val="SemEspaamento"/>
               <w:jc w:val="center"/>
               <w:rPr>
                 <w:rFonts w:eastAsiaTheme="minorHAnsi"/>
@@ -1739,7 +1859,7 @@
           </w:tcPr>
           <w:p>
             <w:pPr>
-              <w:pStyle w:val="NoSpacing"/>
+              <w:pStyle w:val="SemEspaamento"/>
               <w:jc w:val="center"/>
               <w:rPr>
                 <w:rFonts w:eastAsiaTheme="minorHAnsi"/>
@@ -1799,7 +1919,7 @@
           </w:tcPr>
           <w:p>
             <w:pPr>
-              <w:pStyle w:val="NoSpacing"/>
+              <w:pStyle w:val="SemEspaamento"/>
               <w:jc w:val="center"/>
               <w:rPr>
                 <w:rFonts w:eastAsiaTheme="minorHAnsi"/>
@@ -1865,7 +1985,7 @@
           </w:tcPr>
           <w:p>
             <w:pPr>
-              <w:pStyle w:val="NoSpacing"/>
+              <w:pStyle w:val="SemEspaamento"/>
               <w:jc w:val="center"/>
               <w:rPr>
                 <w:rFonts w:eastAsiaTheme="minorHAnsi"/>
@@ -1927,7 +2047,7 @@
           </w:tcPr>
           <w:p>
             <w:pPr>
-              <w:pStyle w:val="NoSpacing"/>
+              <w:pStyle w:val="SemEspaamento"/>
               <w:jc w:val="center"/>
               <w:rPr>
                 <w:rFonts w:eastAsiaTheme="minorHAnsi"/>
@@ -1984,12 +2104,12 @@
     </w:tbl>
     <w:p>
       <w:pPr>
-        <w:pStyle w:val="Caption"/>
-        <w:rPr>
-          <w:lang w:val="en-US"/>
-        </w:rPr>
-      </w:pPr>
-      <w:bookmarkStart w:id="0" w:name="_Toc351935379"/>
+        <w:pStyle w:val="Legenda"/>
+        <w:rPr>
+          <w:lang w:val="en-US"/>
+        </w:rPr>
+      </w:pPr>
+      <w:bookmarkStart w:id="2" w:name="_Toc351935379"/>
       <w:r>
         <w:rPr>
           <w:lang w:val="en-US"/>
@@ -2040,12 +2160,12 @@
         </w:rPr>
         <w:t>Contributors</w:t>
       </w:r>
-      <w:bookmarkEnd w:id="0"/>
+      <w:bookmarkEnd w:id="2"/>
     </w:p>
     <w:p/>
     <w:tbl>
       <w:tblPr>
-        <w:tblStyle w:val="TableGrid"/>
+        <w:tblStyle w:val="Tabelacomgrelha"/>
         <w:tblW w:w="9607" w:type="dxa"/>
         <w:tblLook w:val="04A0" w:firstRow="1" w:lastRow="0" w:firstColumn="1" w:lastColumn="0" w:noHBand="0" w:noVBand="1"/>
       </w:tblPr>
@@ -2295,11 +2415,19 @@
                 <w:lang w:val="en-US"/>
               </w:rPr>
             </w:pPr>
-            <w:r>
-              <w:rPr>
-                <w:lang w:val="en-US"/>
-              </w:rPr>
-              <w:t>João Martins</w:t>
+            <w:proofErr w:type="spellStart"/>
+            <w:r>
+              <w:rPr>
+                <w:lang w:val="en-US"/>
+              </w:rPr>
+              <w:t>João</w:t>
+            </w:r>
+            <w:proofErr w:type="spellEnd"/>
+            <w:r>
+              <w:rPr>
+                <w:lang w:val="en-US"/>
+              </w:rPr>
+              <w:t xml:space="preserve"> Martins</w:t>
             </w:r>
           </w:p>
           <w:p>
@@ -2323,12 +2451,28 @@
                 <w:lang w:val="en-US"/>
               </w:rPr>
             </w:pPr>
-            <w:r>
-              <w:rPr>
-                <w:lang w:val="en-US"/>
-              </w:rPr>
-              <w:t>João Girão</w:t>
-            </w:r>
+            <w:proofErr w:type="spellStart"/>
+            <w:r>
+              <w:rPr>
+                <w:lang w:val="en-US"/>
+              </w:rPr>
+              <w:t>João</w:t>
+            </w:r>
+            <w:proofErr w:type="spellEnd"/>
+            <w:r>
+              <w:rPr>
+                <w:lang w:val="en-US"/>
+              </w:rPr>
+              <w:t xml:space="preserve"> </w:t>
+            </w:r>
+            <w:proofErr w:type="spellStart"/>
+            <w:r>
+              <w:rPr>
+                <w:lang w:val="en-US"/>
+              </w:rPr>
+              <w:t>Girão</w:t>
+            </w:r>
+            <w:proofErr w:type="spellEnd"/>
           </w:p>
         </w:tc>
         <w:tc>
@@ -2394,7 +2538,7 @@
           </w:tcPr>
           <w:p>
             <w:pPr>
-              <w:pStyle w:val="NoSpacing"/>
+              <w:pStyle w:val="SemEspaamento"/>
               <w:jc w:val="center"/>
               <w:rPr>
                 <w:rFonts w:eastAsiaTheme="minorHAnsi"/>
@@ -2442,12 +2586,28 @@
                 <w:lang w:val="en-US"/>
               </w:rPr>
             </w:pPr>
-            <w:r>
-              <w:rPr>
-                <w:lang w:val="en-US"/>
-              </w:rPr>
-              <w:t>João Girão</w:t>
-            </w:r>
+            <w:proofErr w:type="spellStart"/>
+            <w:r>
+              <w:rPr>
+                <w:lang w:val="en-US"/>
+              </w:rPr>
+              <w:t>João</w:t>
+            </w:r>
+            <w:proofErr w:type="spellEnd"/>
+            <w:r>
+              <w:rPr>
+                <w:lang w:val="en-US"/>
+              </w:rPr>
+              <w:t xml:space="preserve"> </w:t>
+            </w:r>
+            <w:proofErr w:type="spellStart"/>
+            <w:r>
+              <w:rPr>
+                <w:lang w:val="en-US"/>
+              </w:rPr>
+              <w:t>Girão</w:t>
+            </w:r>
+            <w:proofErr w:type="spellEnd"/>
           </w:p>
         </w:tc>
         <w:tc>
@@ -2514,7 +2674,7 @@
           </w:tcPr>
           <w:p>
             <w:pPr>
-              <w:pStyle w:val="NoSpacing"/>
+              <w:pStyle w:val="SemEspaamento"/>
               <w:jc w:val="center"/>
               <w:rPr>
                 <w:rFonts w:eastAsiaTheme="minorHAnsi"/>
@@ -2635,7 +2795,7 @@
           </w:tcPr>
           <w:p>
             <w:pPr>
-              <w:pStyle w:val="NoSpacing"/>
+              <w:pStyle w:val="SemEspaamento"/>
               <w:jc w:val="center"/>
               <w:rPr>
                 <w:rFonts w:eastAsiaTheme="minorHAnsi"/>
@@ -2647,7 +2807,7 @@
                 <w:rFonts w:eastAsiaTheme="minorHAnsi"/>
                 <w:lang w:val="en-US"/>
               </w:rPr>
-              <w:t>06-04-2014</w:t>
+              <w:t>06-04-2013</w:t>
             </w:r>
           </w:p>
         </w:tc>
@@ -2685,11 +2845,19 @@
                 <w:lang w:val="en-US"/>
               </w:rPr>
             </w:pPr>
-            <w:r>
-              <w:rPr>
-                <w:lang w:val="en-US"/>
-              </w:rPr>
-              <w:t>João Martins</w:t>
+            <w:proofErr w:type="spellStart"/>
+            <w:r>
+              <w:rPr>
+                <w:lang w:val="en-US"/>
+              </w:rPr>
+              <w:t>João</w:t>
+            </w:r>
+            <w:proofErr w:type="spellEnd"/>
+            <w:r>
+              <w:rPr>
+                <w:lang w:val="en-US"/>
+              </w:rPr>
+              <w:t xml:space="preserve"> Martins</w:t>
             </w:r>
           </w:p>
         </w:tc>
@@ -2760,7 +2928,7 @@
           </w:tcPr>
           <w:p>
             <w:pPr>
-              <w:pStyle w:val="NoSpacing"/>
+              <w:pStyle w:val="SemEspaamento"/>
               <w:jc w:val="center"/>
               <w:rPr>
                 <w:rFonts w:eastAsiaTheme="minorHAnsi"/>
@@ -2848,8 +3016,6 @@
               </w:rPr>
               <w:t>Ready for Revision</w:t>
             </w:r>
-            <w:bookmarkStart w:id="1" w:name="_GoBack"/>
-            <w:bookmarkEnd w:id="1"/>
           </w:p>
         </w:tc>
       </w:tr>
@@ -2861,13 +3027,20 @@
           </w:tcPr>
           <w:p>
             <w:pPr>
-              <w:pStyle w:val="NoSpacing"/>
+              <w:pStyle w:val="SemEspaamento"/>
               <w:jc w:val="center"/>
               <w:rPr>
                 <w:rFonts w:eastAsiaTheme="minorHAnsi"/>
                 <w:lang w:val="en-US"/>
               </w:rPr>
             </w:pPr>
+            <w:r>
+              <w:rPr>
+                <w:rFonts w:eastAsiaTheme="minorHAnsi"/>
+                <w:lang w:val="en-US"/>
+              </w:rPr>
+              <w:t>06-04-2013</w:t>
+            </w:r>
           </w:p>
         </w:tc>
         <w:tc>
@@ -2882,6 +3055,12 @@
                 <w:lang w:val="en-US"/>
               </w:rPr>
             </w:pPr>
+            <w:r>
+              <w:rPr>
+                <w:lang w:val="en-US"/>
+              </w:rPr>
+              <w:t>Document reviewed</w:t>
+            </w:r>
           </w:p>
         </w:tc>
         <w:tc>
@@ -2896,6 +3075,12 @@
                 <w:lang w:val="en-US"/>
               </w:rPr>
             </w:pPr>
+            <w:r>
+              <w:rPr>
+                <w:lang w:val="en-US"/>
+              </w:rPr>
+              <w:t>Mário Oliveira</w:t>
+            </w:r>
           </w:p>
         </w:tc>
         <w:tc>
@@ -2910,6 +3095,12 @@
                 <w:lang w:val="en-US"/>
               </w:rPr>
             </w:pPr>
+            <w:r>
+              <w:rPr>
+                <w:lang w:val="en-US"/>
+              </w:rPr>
+              <w:t>0.3</w:t>
+            </w:r>
           </w:p>
         </w:tc>
         <w:tc>
@@ -2939,6 +3130,12 @@
                 <w:lang w:val="en-US"/>
               </w:rPr>
             </w:pPr>
+            <w:r>
+              <w:rPr>
+                <w:lang w:val="en-US"/>
+              </w:rPr>
+              <w:t>Ready for Revision</w:t>
+            </w:r>
           </w:p>
         </w:tc>
       </w:tr>
@@ -2950,7 +3147,7 @@
           </w:tcPr>
           <w:p>
             <w:pPr>
-              <w:pStyle w:val="NoSpacing"/>
+              <w:pStyle w:val="SemEspaamento"/>
               <w:jc w:val="center"/>
               <w:rPr>
                 <w:rFonts w:eastAsiaTheme="minorHAnsi"/>
@@ -3039,7 +3236,7 @@
           </w:tcPr>
           <w:p>
             <w:pPr>
-              <w:pStyle w:val="NoSpacing"/>
+              <w:pStyle w:val="SemEspaamento"/>
               <w:jc w:val="center"/>
               <w:rPr>
                 <w:rFonts w:eastAsiaTheme="minorHAnsi"/>
@@ -3128,7 +3325,7 @@
           </w:tcPr>
           <w:p>
             <w:pPr>
-              <w:pStyle w:val="NoSpacing"/>
+              <w:pStyle w:val="SemEspaamento"/>
               <w:jc w:val="center"/>
               <w:rPr>
                 <w:rFonts w:eastAsiaTheme="minorHAnsi"/>
@@ -3217,7 +3414,7 @@
           </w:tcPr>
           <w:p>
             <w:pPr>
-              <w:pStyle w:val="NoSpacing"/>
+              <w:pStyle w:val="SemEspaamento"/>
               <w:jc w:val="center"/>
               <w:rPr>
                 <w:rFonts w:eastAsiaTheme="minorHAnsi"/>
@@ -3301,12 +3498,12 @@
     </w:tbl>
     <w:p>
       <w:pPr>
-        <w:pStyle w:val="Caption"/>
-        <w:rPr>
-          <w:lang w:val="en-US"/>
-        </w:rPr>
-      </w:pPr>
-      <w:bookmarkStart w:id="2" w:name="_Toc351935380"/>
+        <w:pStyle w:val="Legenda"/>
+        <w:rPr>
+          <w:lang w:val="en-US"/>
+        </w:rPr>
+      </w:pPr>
+      <w:bookmarkStart w:id="3" w:name="_Toc351935380"/>
       <w:r>
         <w:rPr>
           <w:lang w:val="en-US"/>
@@ -3344,7 +3541,7 @@
         </w:rPr>
         <w:t>: Version history</w:t>
       </w:r>
-      <w:bookmarkEnd w:id="2"/>
+      <w:bookmarkEnd w:id="3"/>
     </w:p>
     <w:p>
       <w:pPr>
@@ -3352,7 +3549,7 @@
           <w:lang w:val="en-US"/>
         </w:rPr>
         <w:sectPr>
-          <w:footerReference w:type="default" r:id="rId13"/>
+          <w:footerReference w:type="default" r:id="rId15"/>
           <w:pgSz w:w="11906" w:h="16838"/>
           <w:pgMar w:top="1417" w:right="1701" w:bottom="1417" w:left="1701" w:header="708" w:footer="708" w:gutter="0"/>
           <w:pgNumType w:fmt="lowerRoman" w:start="1"/>
@@ -3363,7 +3560,7 @@
     </w:p>
     <w:p>
       <w:pPr>
-        <w:pStyle w:val="Heading1"/>
+        <w:pStyle w:val="Cabealho1"/>
         <w:numPr>
           <w:ilvl w:val="0"/>
           <w:numId w:val="3"/>
@@ -3372,7 +3569,7 @@
           <w:lang w:val="en-US"/>
         </w:rPr>
       </w:pPr>
-      <w:bookmarkStart w:id="3" w:name="_Toc351935369"/>
+      <w:bookmarkStart w:id="4" w:name="_Toc351935369"/>
       <w:r>
         <w:rPr>
           <w:lang w:val="en-US"/>
@@ -3380,7 +3577,7 @@
         <w:lastRenderedPageBreak/>
         <w:t>Purpose</w:t>
       </w:r>
-      <w:bookmarkEnd w:id="3"/>
+      <w:bookmarkEnd w:id="4"/>
     </w:p>
     <w:p>
       <w:pPr>
@@ -3464,7 +3661,7 @@
     </w:p>
     <w:p>
       <w:pPr>
-        <w:pStyle w:val="Heading1"/>
+        <w:pStyle w:val="Cabealho1"/>
         <w:numPr>
           <w:ilvl w:val="0"/>
           <w:numId w:val="3"/>
@@ -3473,18 +3670,18 @@
           <w:lang w:val="en-US"/>
         </w:rPr>
       </w:pPr>
-      <w:bookmarkStart w:id="4" w:name="_Toc351935370"/>
+      <w:bookmarkStart w:id="5" w:name="_Toc351935370"/>
       <w:r>
         <w:rPr>
           <w:lang w:val="en-US"/>
         </w:rPr>
         <w:t>Inputs and Outputs</w:t>
       </w:r>
-      <w:bookmarkEnd w:id="4"/>
-    </w:p>
-    <w:p>
-      <w:pPr>
-        <w:pStyle w:val="Heading1"/>
+      <w:bookmarkEnd w:id="5"/>
+    </w:p>
+    <w:p>
+      <w:pPr>
+        <w:pStyle w:val="Cabealho1"/>
         <w:numPr>
           <w:ilvl w:val="1"/>
           <w:numId w:val="3"/>
@@ -3493,14 +3690,14 @@
           <w:lang w:val="en-US"/>
         </w:rPr>
       </w:pPr>
-      <w:bookmarkStart w:id="5" w:name="_Toc351935371"/>
+      <w:bookmarkStart w:id="6" w:name="_Toc351935371"/>
       <w:r>
         <w:rPr>
           <w:lang w:val="en-US"/>
         </w:rPr>
         <w:t>Inputs</w:t>
       </w:r>
-      <w:bookmarkEnd w:id="5"/>
+      <w:bookmarkEnd w:id="6"/>
     </w:p>
     <w:p>
       <w:pPr>
@@ -3549,7 +3746,7 @@
     </w:p>
     <w:p>
       <w:pPr>
-        <w:pStyle w:val="Heading1"/>
+        <w:pStyle w:val="Cabealho1"/>
         <w:numPr>
           <w:ilvl w:val="1"/>
           <w:numId w:val="3"/>
@@ -3558,14 +3755,14 @@
           <w:lang w:val="en-US"/>
         </w:rPr>
       </w:pPr>
-      <w:bookmarkStart w:id="6" w:name="_Toc351935372"/>
+      <w:bookmarkStart w:id="7" w:name="_Toc351935372"/>
       <w:r>
         <w:rPr>
           <w:lang w:val="en-US"/>
         </w:rPr>
         <w:t>Outputs</w:t>
       </w:r>
-      <w:bookmarkEnd w:id="6"/>
+      <w:bookmarkEnd w:id="7"/>
     </w:p>
     <w:p>
       <w:pPr>
@@ -3651,7 +3848,7 @@
     </w:p>
     <w:p>
       <w:pPr>
-        <w:pStyle w:val="Heading1"/>
+        <w:pStyle w:val="Cabealho1"/>
         <w:numPr>
           <w:ilvl w:val="0"/>
           <w:numId w:val="3"/>
@@ -3660,18 +3857,18 @@
           <w:lang w:val="en-US"/>
         </w:rPr>
       </w:pPr>
-      <w:bookmarkStart w:id="7" w:name="_Toc351935373"/>
+      <w:bookmarkStart w:id="8" w:name="_Toc351935373"/>
       <w:r>
         <w:rPr>
           <w:lang w:val="en-US"/>
         </w:rPr>
         <w:t>Activities</w:t>
       </w:r>
-      <w:bookmarkEnd w:id="7"/>
-    </w:p>
-    <w:p>
-      <w:pPr>
-        <w:pStyle w:val="ListParagraph"/>
+      <w:bookmarkEnd w:id="8"/>
+    </w:p>
+    <w:p>
+      <w:pPr>
+        <w:pStyle w:val="PargrafodaLista"/>
         <w:numPr>
           <w:ilvl w:val="0"/>
           <w:numId w:val="4"/>
@@ -3696,7 +3893,7 @@
     </w:p>
     <w:p>
       <w:pPr>
-        <w:pStyle w:val="ListParagraph"/>
+        <w:pStyle w:val="PargrafodaLista"/>
         <w:numPr>
           <w:ilvl w:val="1"/>
           <w:numId w:val="4"/>
@@ -3714,7 +3911,7 @@
     </w:p>
     <w:p>
       <w:pPr>
-        <w:pStyle w:val="ListParagraph"/>
+        <w:pStyle w:val="PargrafodaLista"/>
         <w:numPr>
           <w:ilvl w:val="2"/>
           <w:numId w:val="4"/>
@@ -3744,7 +3941,7 @@
     </w:p>
     <w:p>
       <w:pPr>
-        <w:pStyle w:val="ListParagraph"/>
+        <w:pStyle w:val="PargrafodaLista"/>
         <w:numPr>
           <w:ilvl w:val="1"/>
           <w:numId w:val="4"/>
@@ -3762,7 +3959,7 @@
     </w:p>
     <w:p>
       <w:pPr>
-        <w:pStyle w:val="ListParagraph"/>
+        <w:pStyle w:val="PargrafodaLista"/>
         <w:numPr>
           <w:ilvl w:val="2"/>
           <w:numId w:val="4"/>
@@ -3792,7 +3989,7 @@
     </w:p>
     <w:p>
       <w:pPr>
-        <w:pStyle w:val="ListParagraph"/>
+        <w:pStyle w:val="PargrafodaLista"/>
         <w:numPr>
           <w:ilvl w:val="2"/>
           <w:numId w:val="4"/>
@@ -3816,7 +4013,7 @@
     </w:p>
     <w:p>
       <w:pPr>
-        <w:pStyle w:val="ListParagraph"/>
+        <w:pStyle w:val="PargrafodaLista"/>
         <w:numPr>
           <w:ilvl w:val="2"/>
           <w:numId w:val="4"/>
@@ -3834,7 +4031,7 @@
     </w:p>
     <w:p>
       <w:pPr>
-        <w:pStyle w:val="ListParagraph"/>
+        <w:pStyle w:val="PargrafodaLista"/>
         <w:numPr>
           <w:ilvl w:val="1"/>
           <w:numId w:val="4"/>
@@ -3852,7 +4049,7 @@
     </w:p>
     <w:p>
       <w:pPr>
-        <w:pStyle w:val="ListParagraph"/>
+        <w:pStyle w:val="PargrafodaLista"/>
         <w:numPr>
           <w:ilvl w:val="2"/>
           <w:numId w:val="4"/>
@@ -3876,7 +4073,7 @@
     </w:p>
     <w:p>
       <w:pPr>
-        <w:pStyle w:val="ListParagraph"/>
+        <w:pStyle w:val="PargrafodaLista"/>
         <w:numPr>
           <w:ilvl w:val="2"/>
           <w:numId w:val="4"/>
@@ -3900,7 +4097,7 @@
     </w:p>
     <w:p>
       <w:pPr>
-        <w:pStyle w:val="ListParagraph"/>
+        <w:pStyle w:val="PargrafodaLista"/>
         <w:numPr>
           <w:ilvl w:val="1"/>
           <w:numId w:val="4"/>
@@ -3918,7 +4115,7 @@
     </w:p>
     <w:p>
       <w:pPr>
-        <w:pStyle w:val="ListParagraph"/>
+        <w:pStyle w:val="PargrafodaLista"/>
         <w:numPr>
           <w:ilvl w:val="2"/>
           <w:numId w:val="4"/>
@@ -3942,7 +4139,7 @@
     </w:p>
     <w:p>
       <w:pPr>
-        <w:pStyle w:val="ListParagraph"/>
+        <w:pStyle w:val="PargrafodaLista"/>
         <w:numPr>
           <w:ilvl w:val="1"/>
           <w:numId w:val="4"/>
@@ -3960,7 +4157,7 @@
     </w:p>
     <w:p>
       <w:pPr>
-        <w:pStyle w:val="ListParagraph"/>
+        <w:pStyle w:val="PargrafodaLista"/>
         <w:numPr>
           <w:ilvl w:val="2"/>
           <w:numId w:val="4"/>
@@ -3978,7 +4175,7 @@
     </w:p>
     <w:p>
       <w:pPr>
-        <w:pStyle w:val="ListParagraph"/>
+        <w:pStyle w:val="PargrafodaLista"/>
         <w:ind w:left="2160"/>
         <w:rPr>
           <w:lang w:val="en-US"/>
@@ -3987,7 +4184,7 @@
     </w:p>
     <w:p>
       <w:pPr>
-        <w:pStyle w:val="ListParagraph"/>
+        <w:pStyle w:val="PargrafodaLista"/>
         <w:ind w:left="2160"/>
         <w:rPr>
           <w:lang w:val="en-US"/>
@@ -3996,7 +4193,7 @@
     </w:p>
     <w:p>
       <w:pPr>
-        <w:pStyle w:val="ListParagraph"/>
+        <w:pStyle w:val="PargrafodaLista"/>
         <w:ind w:left="2160"/>
         <w:rPr>
           <w:lang w:val="en-US"/>
@@ -4005,7 +4202,7 @@
     </w:p>
     <w:p>
       <w:pPr>
-        <w:pStyle w:val="ListParagraph"/>
+        <w:pStyle w:val="PargrafodaLista"/>
         <w:ind w:left="2160"/>
         <w:rPr>
           <w:lang w:val="en-US"/>
@@ -4014,7 +4211,7 @@
     </w:p>
     <w:p>
       <w:pPr>
-        <w:pStyle w:val="ListParagraph"/>
+        <w:pStyle w:val="PargrafodaLista"/>
         <w:numPr>
           <w:ilvl w:val="0"/>
           <w:numId w:val="4"/>
@@ -4039,7 +4236,7 @@
     </w:p>
     <w:p>
       <w:pPr>
-        <w:pStyle w:val="ListParagraph"/>
+        <w:pStyle w:val="PargrafodaLista"/>
         <w:numPr>
           <w:ilvl w:val="1"/>
           <w:numId w:val="4"/>
@@ -4057,7 +4254,7 @@
     </w:p>
     <w:p>
       <w:pPr>
-        <w:pStyle w:val="ListParagraph"/>
+        <w:pStyle w:val="PargrafodaLista"/>
         <w:numPr>
           <w:ilvl w:val="2"/>
           <w:numId w:val="4"/>
@@ -4082,18 +4279,12 @@
         <w:rPr>
           <w:lang w:val="en-US"/>
         </w:rPr>
-        <w:t xml:space="preserve"> with the selected kind of tests</w:t>
-      </w:r>
-      <w:r>
-        <w:rPr>
-          <w:lang w:val="en-US"/>
-        </w:rPr>
-        <w:t>.</w:t>
-      </w:r>
-    </w:p>
-    <w:p>
-      <w:pPr>
-        <w:pStyle w:val="ListParagraph"/>
+        <w:t xml:space="preserve"> with the selected kind of tests.</w:t>
+      </w:r>
+    </w:p>
+    <w:p>
+      <w:pPr>
+        <w:pStyle w:val="PargrafodaLista"/>
         <w:numPr>
           <w:ilvl w:val="1"/>
           <w:numId w:val="4"/>
@@ -4129,7 +4320,7 @@
     </w:p>
     <w:p>
       <w:pPr>
-        <w:pStyle w:val="ListParagraph"/>
+        <w:pStyle w:val="PargrafodaLista"/>
         <w:numPr>
           <w:ilvl w:val="1"/>
           <w:numId w:val="4"/>
@@ -4147,7 +4338,7 @@
     </w:p>
     <w:p>
       <w:pPr>
-        <w:pStyle w:val="ListParagraph"/>
+        <w:pStyle w:val="PargrafodaLista"/>
         <w:numPr>
           <w:ilvl w:val="1"/>
           <w:numId w:val="4"/>
@@ -4171,7 +4362,7 @@
     </w:p>
     <w:p>
       <w:pPr>
-        <w:pStyle w:val="ListParagraph"/>
+        <w:pStyle w:val="PargrafodaLista"/>
         <w:numPr>
           <w:ilvl w:val="1"/>
           <w:numId w:val="4"/>
@@ -4195,7 +4386,7 @@
     </w:p>
     <w:p>
       <w:pPr>
-        <w:pStyle w:val="ListParagraph"/>
+        <w:pStyle w:val="PargrafodaLista"/>
         <w:numPr>
           <w:ilvl w:val="1"/>
           <w:numId w:val="4"/>
@@ -4231,7 +4422,7 @@
     </w:p>
     <w:p>
       <w:pPr>
-        <w:pStyle w:val="ListParagraph"/>
+        <w:pStyle w:val="PargrafodaLista"/>
         <w:ind w:left="1440"/>
         <w:rPr>
           <w:lang w:val="en-US"/>
@@ -4240,7 +4431,7 @@
     </w:p>
     <w:p>
       <w:pPr>
-        <w:pStyle w:val="ListParagraph"/>
+        <w:pStyle w:val="PargrafodaLista"/>
         <w:numPr>
           <w:ilvl w:val="0"/>
           <w:numId w:val="4"/>
@@ -4260,7 +4451,7 @@
     </w:p>
     <w:p>
       <w:pPr>
-        <w:pStyle w:val="ListParagraph"/>
+        <w:pStyle w:val="PargrafodaLista"/>
         <w:numPr>
           <w:ilvl w:val="1"/>
           <w:numId w:val="4"/>
@@ -4285,7 +4476,7 @@
     </w:p>
     <w:p>
       <w:pPr>
-        <w:pStyle w:val="ListParagraph"/>
+        <w:pStyle w:val="PargrafodaLista"/>
         <w:numPr>
           <w:ilvl w:val="2"/>
           <w:numId w:val="4"/>
@@ -4309,7 +4500,7 @@
     </w:p>
     <w:p>
       <w:pPr>
-        <w:pStyle w:val="ListParagraph"/>
+        <w:pStyle w:val="PargrafodaLista"/>
         <w:numPr>
           <w:ilvl w:val="2"/>
           <w:numId w:val="4"/>
@@ -4357,7 +4548,7 @@
     </w:p>
     <w:p>
       <w:pPr>
-        <w:pStyle w:val="ListParagraph"/>
+        <w:pStyle w:val="PargrafodaLista"/>
         <w:numPr>
           <w:ilvl w:val="2"/>
           <w:numId w:val="4"/>
@@ -4381,7 +4572,7 @@
     </w:p>
     <w:p>
       <w:pPr>
-        <w:pStyle w:val="ListParagraph"/>
+        <w:pStyle w:val="PargrafodaLista"/>
         <w:numPr>
           <w:ilvl w:val="2"/>
           <w:numId w:val="4"/>
@@ -4417,7 +4608,7 @@
     </w:p>
     <w:p>
       <w:pPr>
-        <w:pStyle w:val="ListParagraph"/>
+        <w:pStyle w:val="PargrafodaLista"/>
         <w:numPr>
           <w:ilvl w:val="3"/>
           <w:numId w:val="4"/>
@@ -4426,6 +4617,7 @@
           <w:lang w:val="en-US"/>
         </w:rPr>
       </w:pPr>
+      <w:commentRangeStart w:id="9"/>
       <w:r>
         <w:rPr>
           <w:lang w:val="en-US"/>
@@ -4435,7 +4627,7 @@
     </w:p>
     <w:p>
       <w:pPr>
-        <w:pStyle w:val="ListParagraph"/>
+        <w:pStyle w:val="PargrafodaLista"/>
         <w:numPr>
           <w:ilvl w:val="3"/>
           <w:numId w:val="4"/>
@@ -4450,10 +4642,17 @@
         </w:rPr>
         <w:t>Else: create various reports.</w:t>
       </w:r>
-    </w:p>
-    <w:p>
-      <w:pPr>
-        <w:pStyle w:val="ListParagraph"/>
+      <w:commentRangeEnd w:id="9"/>
+      <w:r>
+        <w:rPr>
+          <w:rStyle w:val="Refdecomentrio"/>
+        </w:rPr>
+        <w:commentReference w:id="9"/>
+      </w:r>
+    </w:p>
+    <w:p>
+      <w:pPr>
+        <w:pStyle w:val="PargrafodaLista"/>
         <w:numPr>
           <w:ilvl w:val="1"/>
           <w:numId w:val="4"/>
@@ -4478,7 +4677,7 @@
     </w:p>
     <w:p>
       <w:pPr>
-        <w:pStyle w:val="ListParagraph"/>
+        <w:pStyle w:val="PargrafodaLista"/>
         <w:numPr>
           <w:ilvl w:val="2"/>
           <w:numId w:val="4"/>
@@ -4496,7 +4695,7 @@
     </w:p>
     <w:p>
       <w:pPr>
-        <w:pStyle w:val="ListParagraph"/>
+        <w:pStyle w:val="PargrafodaLista"/>
         <w:numPr>
           <w:ilvl w:val="2"/>
           <w:numId w:val="4"/>
@@ -4514,7 +4713,7 @@
     </w:p>
     <w:p>
       <w:pPr>
-        <w:pStyle w:val="ListParagraph"/>
+        <w:pStyle w:val="PargrafodaLista"/>
         <w:numPr>
           <w:ilvl w:val="3"/>
           <w:numId w:val="4"/>
@@ -4548,7 +4747,7 @@
     </w:p>
     <w:p>
       <w:pPr>
-        <w:pStyle w:val="ListParagraph"/>
+        <w:pStyle w:val="PargrafodaLista"/>
         <w:numPr>
           <w:ilvl w:val="3"/>
           <w:numId w:val="4"/>
@@ -4566,7 +4765,7 @@
     </w:p>
     <w:p>
       <w:pPr>
-        <w:pStyle w:val="ListParagraph"/>
+        <w:pStyle w:val="PargrafodaLista"/>
         <w:numPr>
           <w:ilvl w:val="1"/>
           <w:numId w:val="4"/>
@@ -4591,7 +4790,7 @@
     </w:p>
     <w:p>
       <w:pPr>
-        <w:pStyle w:val="Heading1"/>
+        <w:pStyle w:val="Cabealho1"/>
         <w:numPr>
           <w:ilvl w:val="0"/>
           <w:numId w:val="3"/>
@@ -4600,14 +4799,14 @@
           <w:lang w:val="en-US"/>
         </w:rPr>
       </w:pPr>
-      <w:bookmarkStart w:id="8" w:name="_Toc351935374"/>
+      <w:bookmarkStart w:id="10" w:name="_Toc351935374"/>
       <w:r>
         <w:rPr>
           <w:lang w:val="en-US"/>
         </w:rPr>
         <w:t>Tools</w:t>
       </w:r>
-      <w:bookmarkEnd w:id="8"/>
+      <w:bookmarkEnd w:id="10"/>
     </w:p>
     <w:p>
       <w:pPr>
@@ -4624,7 +4823,7 @@
     </w:p>
     <w:p>
       <w:pPr>
-        <w:pStyle w:val="Heading1"/>
+        <w:pStyle w:val="Cabealho1"/>
         <w:numPr>
           <w:ilvl w:val="0"/>
           <w:numId w:val="3"/>
@@ -4633,7 +4832,7 @@
           <w:lang w:val="en-US"/>
         </w:rPr>
       </w:pPr>
-      <w:bookmarkStart w:id="9" w:name="_Toc351935375"/>
+      <w:bookmarkStart w:id="11" w:name="_Toc351935375"/>
       <w:r>
         <w:rPr>
           <w:lang w:val="en-US"/>
@@ -4641,7 +4840,7 @@
         <w:lastRenderedPageBreak/>
         <w:t>Related Processes</w:t>
       </w:r>
-      <w:bookmarkEnd w:id="9"/>
+      <w:bookmarkEnd w:id="11"/>
     </w:p>
     <w:p>
       <w:pPr>
@@ -4658,7 +4857,7 @@
     </w:p>
     <w:p>
       <w:pPr>
-        <w:pStyle w:val="Heading1"/>
+        <w:pStyle w:val="Cabealho1"/>
         <w:numPr>
           <w:ilvl w:val="0"/>
           <w:numId w:val="3"/>
@@ -4667,18 +4866,18 @@
           <w:lang w:val="en-US"/>
         </w:rPr>
       </w:pPr>
-      <w:bookmarkStart w:id="10" w:name="_Toc351935376"/>
+      <w:bookmarkStart w:id="12" w:name="_Toc351935376"/>
       <w:r>
         <w:rPr>
           <w:lang w:val="en-US"/>
         </w:rPr>
         <w:t>Measures</w:t>
       </w:r>
-      <w:bookmarkEnd w:id="10"/>
-    </w:p>
-    <w:p>
-      <w:pPr>
-        <w:pStyle w:val="ListParagraph"/>
+      <w:bookmarkEnd w:id="12"/>
+    </w:p>
+    <w:p>
+      <w:pPr>
+        <w:pStyle w:val="PargrafodaLista"/>
         <w:numPr>
           <w:ilvl w:val="0"/>
           <w:numId w:val="5"/>
@@ -4696,7 +4895,7 @@
     </w:p>
     <w:p>
       <w:pPr>
-        <w:pStyle w:val="ListParagraph"/>
+        <w:pStyle w:val="PargrafodaLista"/>
         <w:numPr>
           <w:ilvl w:val="1"/>
           <w:numId w:val="5"/>
@@ -4714,7 +4913,7 @@
     </w:p>
     <w:p>
       <w:pPr>
-        <w:pStyle w:val="ListParagraph"/>
+        <w:pStyle w:val="PargrafodaLista"/>
         <w:numPr>
           <w:ilvl w:val="1"/>
           <w:numId w:val="5"/>
@@ -4732,7 +4931,7 @@
     </w:p>
     <w:p>
       <w:pPr>
-        <w:pStyle w:val="ListParagraph"/>
+        <w:pStyle w:val="PargrafodaLista"/>
         <w:numPr>
           <w:ilvl w:val="0"/>
           <w:numId w:val="5"/>
@@ -4750,7 +4949,7 @@
     </w:p>
     <w:p>
       <w:pPr>
-        <w:pStyle w:val="ListParagraph"/>
+        <w:pStyle w:val="PargrafodaLista"/>
         <w:numPr>
           <w:ilvl w:val="0"/>
           <w:numId w:val="5"/>
@@ -4767,7 +4966,7 @@
       </w:r>
     </w:p>
     <w:sectPr>
-      <w:footerReference w:type="first" r:id="rId14"/>
+      <w:footerReference w:type="first" r:id="rId16"/>
       <w:pgSz w:w="11906" w:h="16838"/>
       <w:pgMar w:top="1417" w:right="1701" w:bottom="1417" w:left="1701" w:header="708" w:footer="708" w:gutter="0"/>
       <w:pgNumType w:start="1"/>
@@ -4779,6 +4978,81 @@
 </w:document>
 </file>
 
+<file path=word/comments.xml><?xml version="1.0" encoding="utf-8"?>
+<w:comments xmlns:wpc="http://schemas.microsoft.com/office/word/2010/wordprocessingCanvas" xmlns:mc="http://schemas.openxmlformats.org/markup-compatibility/2006" xmlns:o="urn:schemas-microsoft-com:office:office" xmlns:r="http://schemas.openxmlformats.org/officeDocument/2006/relationships" xmlns:m="http://schemas.openxmlformats.org/officeDocument/2006/math" xmlns:v="urn:schemas-microsoft-com:vml" xmlns:wp14="http://schemas.microsoft.com/office/word/2010/wordprocessingDrawing" xmlns:wp="http://schemas.openxmlformats.org/drawingml/2006/wordprocessingDrawing" xmlns:w10="urn:schemas-microsoft-com:office:word" xmlns:w="http://schemas.openxmlformats.org/wordprocessingml/2006/main" xmlns:w14="http://schemas.microsoft.com/office/word/2010/wordml" xmlns:w15="http://schemas.microsoft.com/office/word/2012/wordml" xmlns:wpg="http://schemas.microsoft.com/office/word/2010/wordprocessingGroup" xmlns:wpi="http://schemas.microsoft.com/office/word/2010/wordprocessingInk" xmlns:wne="http://schemas.microsoft.com/office/word/2006/wordml" xmlns:wps="http://schemas.microsoft.com/office/word/2010/wordprocessingShape" mc:Ignorable="w14 w15 wp14">
+  <w:comment w:id="0" w:author="Mário Oliveira" w:date="2013-04-06T10:53:00Z" w:initials="MO">
+    <w:p>
+      <w:pPr>
+        <w:pStyle w:val="Textodecomentrio"/>
+      </w:pPr>
+      <w:r>
+        <w:rPr>
+          <w:rStyle w:val="Refdecomentrio"/>
+        </w:rPr>
+        <w:annotationRef/>
+      </w:r>
+      <w:proofErr w:type="spellStart"/>
+      <w:r>
+        <w:t>Actualizar</w:t>
+      </w:r>
+      <w:proofErr w:type="spellEnd"/>
+      <w:r>
+        <w:t xml:space="preserve"> índice xD</w:t>
+      </w:r>
+      <w:bookmarkStart w:id="1" w:name="_GoBack"/>
+      <w:bookmarkEnd w:id="1"/>
+    </w:p>
+  </w:comment>
+  <w:comment w:id="9" w:author="Mário Oliveira" w:date="2013-04-06T10:47:00Z" w:initials="MO">
+    <w:p>
+      <w:pPr>
+        <w:pStyle w:val="Textodecomentrio"/>
+      </w:pPr>
+      <w:r>
+        <w:rPr>
+          <w:rStyle w:val="Refdecomentrio"/>
+        </w:rPr>
+        <w:annotationRef/>
+      </w:r>
+      <w:r>
+        <w:t xml:space="preserve">Sugestão: Porquê não escrever: “Cada </w:t>
+      </w:r>
+      <w:proofErr w:type="spellStart"/>
+      <w:r>
+        <w:t>tester</w:t>
+      </w:r>
+      <w:proofErr w:type="spellEnd"/>
+      <w:r>
+        <w:t xml:space="preserve"> cria um relatório”, senão dá a ideia que quando houver mais do que um </w:t>
+      </w:r>
+      <w:proofErr w:type="spellStart"/>
+      <w:r>
+        <w:t>tester</w:t>
+      </w:r>
+      <w:proofErr w:type="spellEnd"/>
+      <w:r>
+        <w:t xml:space="preserve">, esse mesmo </w:t>
+      </w:r>
+      <w:proofErr w:type="spellStart"/>
+      <w:r>
+        <w:t>tester</w:t>
+      </w:r>
+      <w:proofErr w:type="spellEnd"/>
+      <w:r>
+        <w:t xml:space="preserve"> pode criar mais do que um relatório…</w:t>
+      </w:r>
+    </w:p>
+  </w:comment>
+</w:comments>
+</file>
+
+<file path=word/commentsExtended.xml><?xml version="1.0" encoding="utf-8"?>
+<w15:commentsEx xmlns:wpc="http://schemas.microsoft.com/office/word/2010/wordprocessingCanvas" xmlns:mc="http://schemas.openxmlformats.org/markup-compatibility/2006" xmlns:o="urn:schemas-microsoft-com:office:office" xmlns:r="http://schemas.openxmlformats.org/officeDocument/2006/relationships" xmlns:m="http://schemas.openxmlformats.org/officeDocument/2006/math" xmlns:v="urn:schemas-microsoft-com:vml" xmlns:wp14="http://schemas.microsoft.com/office/word/2010/wordprocessingDrawing" xmlns:wp="http://schemas.openxmlformats.org/drawingml/2006/wordprocessingDrawing" xmlns:w10="urn:schemas-microsoft-com:office:word" xmlns:w="http://schemas.openxmlformats.org/wordprocessingml/2006/main" xmlns:w14="http://schemas.microsoft.com/office/word/2010/wordml" xmlns:w15="http://schemas.microsoft.com/office/word/2012/wordml" xmlns:wpg="http://schemas.microsoft.com/office/word/2010/wordprocessingGroup" xmlns:wpi="http://schemas.microsoft.com/office/word/2010/wordprocessingInk" xmlns:wne="http://schemas.microsoft.com/office/word/2006/wordml" xmlns:wps="http://schemas.microsoft.com/office/word/2010/wordprocessingShape" mc:Ignorable="w14 w15 wp14">
+  <w15:commentEx w15:paraId="215BCF5A" w15:done="0"/>
+  <w15:commentEx w15:paraId="163BDA4A" w15:done="0"/>
+</w15:commentsEx>
+</file>
+
 <file path=word/endnotes.xml><?xml version="1.0" encoding="utf-8"?>
 <w:endnotes xmlns:wpc="http://schemas.microsoft.com/office/word/2010/wordprocessingCanvas" xmlns:mc="http://schemas.openxmlformats.org/markup-compatibility/2006" xmlns:o="urn:schemas-microsoft-com:office:office" xmlns:r="http://schemas.openxmlformats.org/officeDocument/2006/relationships" xmlns:m="http://schemas.openxmlformats.org/officeDocument/2006/math" xmlns:v="urn:schemas-microsoft-com:vml" xmlns:wp14="http://schemas.microsoft.com/office/word/2010/wordprocessingDrawing" xmlns:wp="http://schemas.openxmlformats.org/drawingml/2006/wordprocessingDrawing" xmlns:w10="urn:schemas-microsoft-com:office:word" xmlns:w="http://schemas.openxmlformats.org/wordprocessingml/2006/main" xmlns:w14="http://schemas.microsoft.com/office/word/2010/wordml" xmlns:w15="http://schemas.microsoft.com/office/word/2012/wordml" xmlns:wpg="http://schemas.microsoft.com/office/word/2010/wordprocessingGroup" xmlns:wpi="http://schemas.microsoft.com/office/word/2010/wordprocessingInk" xmlns:wne="http://schemas.microsoft.com/office/word/2006/wordml" xmlns:wps="http://schemas.microsoft.com/office/word/2010/wordprocessingShape" mc:Ignorable="w14 w15 wp14">
   <w:endnote w:type="separator" w:id="-1">
@@ -4808,7 +5082,7 @@
 <w:ftr xmlns:wpc="http://schemas.microsoft.com/office/word/2010/wordprocessingCanvas" xmlns:mc="http://schemas.openxmlformats.org/markup-compatibility/2006" xmlns:o="urn:schemas-microsoft-com:office:office" xmlns:r="http://schemas.openxmlformats.org/officeDocument/2006/relationships" xmlns:m="http://schemas.openxmlformats.org/officeDocument/2006/math" xmlns:v="urn:schemas-microsoft-com:vml" xmlns:wp14="http://schemas.microsoft.com/office/word/2010/wordprocessingDrawing" xmlns:wp="http://schemas.openxmlformats.org/drawingml/2006/wordprocessingDrawing" xmlns:w10="urn:schemas-microsoft-com:office:word" xmlns:w="http://schemas.openxmlformats.org/wordprocessingml/2006/main" xmlns:w14="http://schemas.microsoft.com/office/word/2010/wordml" xmlns:w15="http://schemas.microsoft.com/office/word/2012/wordml" xmlns:wpg="http://schemas.microsoft.com/office/word/2010/wordprocessingGroup" xmlns:wpi="http://schemas.microsoft.com/office/word/2010/wordprocessingInk" xmlns:wne="http://schemas.microsoft.com/office/word/2006/wordml" xmlns:wps="http://schemas.microsoft.com/office/word/2010/wordprocessingShape" mc:Ignorable="w14 w15 wp14">
   <w:p>
     <w:pPr>
-      <w:pStyle w:val="Footer"/>
+      <w:pStyle w:val="Rodap"/>
     </w:pPr>
     <w:r>
       <w:t>Projeto Soft</w:t>
@@ -4819,7 +5093,7 @@
   </w:p>
   <w:p>
     <w:pPr>
-      <w:pStyle w:val="Footer"/>
+      <w:pStyle w:val="Rodap"/>
     </w:pPr>
     <w:sdt>
       <w:sdtPr>
@@ -4830,9 +5104,27 @@
       </w:sdtPr>
       <w:sdtEndPr/>
       <w:sdtContent>
+        <w:proofErr w:type="spellStart"/>
         <w:r>
-          <w:t>Verification &amp; Validation Process</w:t>
+          <w:t>Verification</w:t>
         </w:r>
+        <w:proofErr w:type="spellEnd"/>
+        <w:r>
+          <w:t xml:space="preserve"> &amp; </w:t>
+        </w:r>
+        <w:proofErr w:type="spellStart"/>
+        <w:r>
+          <w:t>Validation</w:t>
+        </w:r>
+        <w:proofErr w:type="spellEnd"/>
+        <w:r>
+          <w:t xml:space="preserve"> </w:t>
+        </w:r>
+        <w:proofErr w:type="spellStart"/>
+        <w:r>
+          <w:t>Process</w:t>
+        </w:r>
+        <w:proofErr w:type="spellEnd"/>
       </w:sdtContent>
     </w:sdt>
     <w:r>
@@ -4849,7 +5141,7 @@
 <w:ftr xmlns:wpc="http://schemas.microsoft.com/office/word/2010/wordprocessingCanvas" xmlns:mc="http://schemas.openxmlformats.org/markup-compatibility/2006" xmlns:o="urn:schemas-microsoft-com:office:office" xmlns:r="http://schemas.openxmlformats.org/officeDocument/2006/relationships" xmlns:m="http://schemas.openxmlformats.org/officeDocument/2006/math" xmlns:v="urn:schemas-microsoft-com:vml" xmlns:wp14="http://schemas.microsoft.com/office/word/2010/wordprocessingDrawing" xmlns:wp="http://schemas.openxmlformats.org/drawingml/2006/wordprocessingDrawing" xmlns:w10="urn:schemas-microsoft-com:office:word" xmlns:w="http://schemas.openxmlformats.org/wordprocessingml/2006/main" xmlns:w14="http://schemas.microsoft.com/office/word/2010/wordml" xmlns:w15="http://schemas.microsoft.com/office/word/2012/wordml" xmlns:wpg="http://schemas.microsoft.com/office/word/2010/wordprocessingGroup" xmlns:wpi="http://schemas.microsoft.com/office/word/2010/wordprocessingInk" xmlns:wne="http://schemas.microsoft.com/office/word/2006/wordml" xmlns:wps="http://schemas.microsoft.com/office/word/2010/wordprocessingShape" mc:Ignorable="w14 w15 wp14">
   <w:p>
     <w:pPr>
-      <w:pStyle w:val="Footer"/>
+      <w:pStyle w:val="Rodap"/>
     </w:pPr>
     <w:r>
       <w:t>Projeto Software 2013</w:t>
@@ -4863,7 +5155,7 @@
   </w:p>
   <w:p>
     <w:pPr>
-      <w:pStyle w:val="Footer"/>
+      <w:pStyle w:val="Rodap"/>
       <w:tabs>
         <w:tab w:val="clear" w:pos="4252"/>
       </w:tabs>
@@ -4877,9 +5169,27 @@
       </w:sdtPr>
       <w:sdtEndPr/>
       <w:sdtContent>
+        <w:proofErr w:type="spellStart"/>
         <w:r>
-          <w:t>Verification &amp; Validation Process</w:t>
+          <w:t>Verification</w:t>
         </w:r>
+        <w:proofErr w:type="spellEnd"/>
+        <w:r>
+          <w:t xml:space="preserve"> &amp; </w:t>
+        </w:r>
+        <w:proofErr w:type="spellStart"/>
+        <w:r>
+          <w:t>Validation</w:t>
+        </w:r>
+        <w:proofErr w:type="spellEnd"/>
+        <w:r>
+          <w:t xml:space="preserve"> </w:t>
+        </w:r>
+        <w:proofErr w:type="spellStart"/>
+        <w:r>
+          <w:t>Process</w:t>
+        </w:r>
+        <w:proofErr w:type="spellEnd"/>
       </w:sdtContent>
     </w:sdt>
     <w:r>
@@ -4893,7 +5203,7 @@
 <w:ftr xmlns:wpc="http://schemas.microsoft.com/office/word/2010/wordprocessingCanvas" xmlns:mc="http://schemas.openxmlformats.org/markup-compatibility/2006" xmlns:o="urn:schemas-microsoft-com:office:office" xmlns:r="http://schemas.openxmlformats.org/officeDocument/2006/relationships" xmlns:m="http://schemas.openxmlformats.org/officeDocument/2006/math" xmlns:v="urn:schemas-microsoft-com:vml" xmlns:wp14="http://schemas.microsoft.com/office/word/2010/wordprocessingDrawing" xmlns:wp="http://schemas.openxmlformats.org/drawingml/2006/wordprocessingDrawing" xmlns:w10="urn:schemas-microsoft-com:office:word" xmlns:w="http://schemas.openxmlformats.org/wordprocessingml/2006/main" xmlns:w14="http://schemas.microsoft.com/office/word/2010/wordml" xmlns:w15="http://schemas.microsoft.com/office/word/2012/wordml" xmlns:wpg="http://schemas.microsoft.com/office/word/2010/wordprocessingGroup" xmlns:wpi="http://schemas.microsoft.com/office/word/2010/wordprocessingInk" xmlns:wne="http://schemas.microsoft.com/office/word/2006/wordml" xmlns:wps="http://schemas.microsoft.com/office/word/2010/wordprocessingShape" mc:Ignorable="w14 w15 wp14">
   <w:p>
     <w:pPr>
-      <w:pStyle w:val="Footer"/>
+      <w:pStyle w:val="Rodap"/>
     </w:pPr>
     <w:r>
       <w:t>Projeto Software 2013</w:t>
@@ -4901,7 +5211,7 @@
   </w:p>
   <w:p>
     <w:pPr>
-      <w:pStyle w:val="Footer"/>
+      <w:pStyle w:val="Rodap"/>
     </w:pPr>
     <w:sdt>
       <w:sdtPr>
@@ -4912,9 +5222,27 @@
       </w:sdtPr>
       <w:sdtEndPr/>
       <w:sdtContent>
+        <w:proofErr w:type="spellStart"/>
         <w:r>
-          <w:t>Verification &amp; Validation Process</w:t>
+          <w:t>Verification</w:t>
         </w:r>
+        <w:proofErr w:type="spellEnd"/>
+        <w:r>
+          <w:t xml:space="preserve"> &amp; </w:t>
+        </w:r>
+        <w:proofErr w:type="spellStart"/>
+        <w:r>
+          <w:t>Validation</w:t>
+        </w:r>
+        <w:proofErr w:type="spellEnd"/>
+        <w:r>
+          <w:t xml:space="preserve"> </w:t>
+        </w:r>
+        <w:proofErr w:type="spellStart"/>
+        <w:r>
+          <w:t>Process</w:t>
+        </w:r>
+        <w:proofErr w:type="spellEnd"/>
       </w:sdtContent>
     </w:sdt>
     <w:r>
@@ -4952,7 +5280,7 @@
 <w:ftr xmlns:wpc="http://schemas.microsoft.com/office/word/2010/wordprocessingCanvas" xmlns:mc="http://schemas.openxmlformats.org/markup-compatibility/2006" xmlns:o="urn:schemas-microsoft-com:office:office" xmlns:r="http://schemas.openxmlformats.org/officeDocument/2006/relationships" xmlns:m="http://schemas.openxmlformats.org/officeDocument/2006/math" xmlns:v="urn:schemas-microsoft-com:vml" xmlns:wp14="http://schemas.microsoft.com/office/word/2010/wordprocessingDrawing" xmlns:wp="http://schemas.openxmlformats.org/drawingml/2006/wordprocessingDrawing" xmlns:w10="urn:schemas-microsoft-com:office:word" xmlns:w="http://schemas.openxmlformats.org/wordprocessingml/2006/main" xmlns:w14="http://schemas.microsoft.com/office/word/2010/wordml" xmlns:w15="http://schemas.microsoft.com/office/word/2012/wordml" xmlns:wpg="http://schemas.microsoft.com/office/word/2010/wordprocessingGroup" xmlns:wpi="http://schemas.microsoft.com/office/word/2010/wordprocessingInk" xmlns:wne="http://schemas.microsoft.com/office/word/2006/wordml" xmlns:wps="http://schemas.microsoft.com/office/word/2010/wordprocessingShape" mc:Ignorable="w14 w15 wp14">
   <w:p>
     <w:pPr>
-      <w:pStyle w:val="Footer"/>
+      <w:pStyle w:val="Rodap"/>
     </w:pPr>
     <w:r>
       <w:t>Projeto Software 2013</w:t>
@@ -4966,7 +5294,7 @@
   </w:p>
   <w:p>
     <w:pPr>
-      <w:pStyle w:val="Footer"/>
+      <w:pStyle w:val="Rodap"/>
       <w:tabs>
         <w:tab w:val="clear" w:pos="4252"/>
       </w:tabs>
@@ -4980,9 +5308,27 @@
       </w:sdtPr>
       <w:sdtEndPr/>
       <w:sdtContent>
+        <w:proofErr w:type="spellStart"/>
         <w:r>
-          <w:t>Verification &amp; Validation Process</w:t>
+          <w:t>Verification</w:t>
         </w:r>
+        <w:proofErr w:type="spellEnd"/>
+        <w:r>
+          <w:t xml:space="preserve"> &amp; </w:t>
+        </w:r>
+        <w:proofErr w:type="spellStart"/>
+        <w:r>
+          <w:t>Validation</w:t>
+        </w:r>
+        <w:proofErr w:type="spellEnd"/>
+        <w:r>
+          <w:t xml:space="preserve"> </w:t>
+        </w:r>
+        <w:proofErr w:type="spellStart"/>
+        <w:r>
+          <w:t>Process</w:t>
+        </w:r>
+        <w:proofErr w:type="spellEnd"/>
       </w:sdtContent>
     </w:sdt>
     <w:r>
@@ -5042,7 +5388,7 @@
 <w:hdr xmlns:wpc="http://schemas.microsoft.com/office/word/2010/wordprocessingCanvas" xmlns:mc="http://schemas.openxmlformats.org/markup-compatibility/2006" xmlns:o="urn:schemas-microsoft-com:office:office" xmlns:r="http://schemas.openxmlformats.org/officeDocument/2006/relationships" xmlns:m="http://schemas.openxmlformats.org/officeDocument/2006/math" xmlns:v="urn:schemas-microsoft-com:vml" xmlns:wp14="http://schemas.microsoft.com/office/word/2010/wordprocessingDrawing" xmlns:wp="http://schemas.openxmlformats.org/drawingml/2006/wordprocessingDrawing" xmlns:w10="urn:schemas-microsoft-com:office:word" xmlns:w="http://schemas.openxmlformats.org/wordprocessingml/2006/main" xmlns:w14="http://schemas.microsoft.com/office/word/2010/wordml" xmlns:w15="http://schemas.microsoft.com/office/word/2012/wordml" xmlns:wpg="http://schemas.microsoft.com/office/word/2010/wordprocessingGroup" xmlns:wpi="http://schemas.microsoft.com/office/word/2010/wordprocessingInk" xmlns:wne="http://schemas.microsoft.com/office/word/2006/wordml" xmlns:wps="http://schemas.microsoft.com/office/word/2010/wordprocessingShape" mc:Ignorable="w14 w15 wp14">
   <w:p>
     <w:pPr>
-      <w:pStyle w:val="Header"/>
+      <w:pStyle w:val="Cabealho"/>
       <w:rPr>
         <w:lang w:val="en-US"/>
       </w:rPr>
@@ -5143,14 +5489,27 @@
       <w:sdtEndPr/>
       <w:sdtContent>
         <w:r>
-          <w:t>João Girão;João Martins</w:t>
+          <w:t xml:space="preserve">João </w:t>
+        </w:r>
+        <w:proofErr w:type="spellStart"/>
+        <w:r>
+          <w:t>Girão</w:t>
+        </w:r>
+        <w:proofErr w:type="gramStart"/>
+        <w:r>
+          <w:t>;João</w:t>
+        </w:r>
+        <w:proofErr w:type="spellEnd"/>
+        <w:proofErr w:type="gramEnd"/>
+        <w:r>
+          <w:t xml:space="preserve"> Martins</w:t>
         </w:r>
       </w:sdtContent>
     </w:sdt>
   </w:p>
   <w:p>
     <w:pPr>
-      <w:pStyle w:val="Header"/>
+      <w:pStyle w:val="Cabealho"/>
       <w:rPr>
         <w:lang w:val="en-US"/>
       </w:rPr>
@@ -5202,9 +5561,19 @@
       </w:sdtPr>
       <w:sdtEndPr/>
       <w:sdtContent>
+        <w:proofErr w:type="spellStart"/>
         <w:r>
-          <w:t>Ready for Revision</w:t>
+          <w:t>Ready</w:t>
         </w:r>
+        <w:proofErr w:type="spellEnd"/>
+        <w:r>
+          <w:t xml:space="preserve"> for </w:t>
+        </w:r>
+        <w:proofErr w:type="spellStart"/>
+        <w:r>
+          <w:t>Revision</w:t>
+        </w:r>
+        <w:proofErr w:type="spellEnd"/>
       </w:sdtContent>
     </w:sdt>
   </w:p>
@@ -5215,7 +5584,7 @@
 <w:hdr xmlns:wpc="http://schemas.microsoft.com/office/word/2010/wordprocessingCanvas" xmlns:mc="http://schemas.openxmlformats.org/markup-compatibility/2006" xmlns:o="urn:schemas-microsoft-com:office:office" xmlns:r="http://schemas.openxmlformats.org/officeDocument/2006/relationships" xmlns:m="http://schemas.openxmlformats.org/officeDocument/2006/math" xmlns:v="urn:schemas-microsoft-com:vml" xmlns:wp14="http://schemas.microsoft.com/office/word/2010/wordprocessingDrawing" xmlns:wp="http://schemas.openxmlformats.org/drawingml/2006/wordprocessingDrawing" xmlns:w10="urn:schemas-microsoft-com:office:word" xmlns:w="http://schemas.openxmlformats.org/wordprocessingml/2006/main" xmlns:w14="http://schemas.microsoft.com/office/word/2010/wordml" xmlns:w15="http://schemas.microsoft.com/office/word/2012/wordml" xmlns:wpg="http://schemas.microsoft.com/office/word/2010/wordprocessingGroup" xmlns:wpi="http://schemas.microsoft.com/office/word/2010/wordprocessingInk" xmlns:wne="http://schemas.microsoft.com/office/word/2006/wordml" xmlns:wps="http://schemas.microsoft.com/office/word/2010/wordprocessingShape" mc:Ignorable="w14 w15 wp14">
   <w:p>
     <w:pPr>
-      <w:pStyle w:val="Header"/>
+      <w:pStyle w:val="Cabealho"/>
       <w:rPr>
         <w:lang w:val="en-US"/>
       </w:rPr>
@@ -5316,14 +5685,27 @@
       <w:sdtEndPr/>
       <w:sdtContent>
         <w:r>
-          <w:t>João Girão;João Martins</w:t>
+          <w:t xml:space="preserve">João </w:t>
+        </w:r>
+        <w:proofErr w:type="spellStart"/>
+        <w:r>
+          <w:t>Girão</w:t>
+        </w:r>
+        <w:proofErr w:type="gramStart"/>
+        <w:r>
+          <w:t>;João</w:t>
+        </w:r>
+        <w:proofErr w:type="spellEnd"/>
+        <w:proofErr w:type="gramEnd"/>
+        <w:r>
+          <w:t xml:space="preserve"> Martins</w:t>
         </w:r>
       </w:sdtContent>
     </w:sdt>
   </w:p>
   <w:p>
     <w:pPr>
-      <w:pStyle w:val="Header"/>
+      <w:pStyle w:val="Cabealho"/>
       <w:rPr>
         <w:lang w:val="en-US"/>
       </w:rPr>
@@ -5375,9 +5757,19 @@
       </w:sdtPr>
       <w:sdtEndPr/>
       <w:sdtContent>
+        <w:proofErr w:type="spellStart"/>
         <w:r>
-          <w:t>Ready for Revision</w:t>
+          <w:t>Ready</w:t>
         </w:r>
+        <w:proofErr w:type="spellEnd"/>
+        <w:r>
+          <w:t xml:space="preserve"> for </w:t>
+        </w:r>
+        <w:proofErr w:type="spellStart"/>
+        <w:r>
+          <w:t>Revision</w:t>
+        </w:r>
+        <w:proofErr w:type="spellEnd"/>
       </w:sdtContent>
     </w:sdt>
     <w:r>
@@ -5892,6 +6284,14 @@
     <w:abstractNumId w:val="1"/>
   </w:num>
 </w:numbering>
+</file>
+
+<file path=word/people.xml><?xml version="1.0" encoding="utf-8"?>
+<w15:people xmlns:wpc="http://schemas.microsoft.com/office/word/2010/wordprocessingCanvas" xmlns:mc="http://schemas.openxmlformats.org/markup-compatibility/2006" xmlns:o="urn:schemas-microsoft-com:office:office" xmlns:r="http://schemas.openxmlformats.org/officeDocument/2006/relationships" xmlns:m="http://schemas.openxmlformats.org/officeDocument/2006/math" xmlns:v="urn:schemas-microsoft-com:vml" xmlns:wp14="http://schemas.microsoft.com/office/word/2010/wordprocessingDrawing" xmlns:wp="http://schemas.openxmlformats.org/drawingml/2006/wordprocessingDrawing" xmlns:w10="urn:schemas-microsoft-com:office:word" xmlns:w="http://schemas.openxmlformats.org/wordprocessingml/2006/main" xmlns:w14="http://schemas.microsoft.com/office/word/2010/wordml" xmlns:w15="http://schemas.microsoft.com/office/word/2012/wordml" xmlns:wpg="http://schemas.microsoft.com/office/word/2010/wordprocessingGroup" xmlns:wpi="http://schemas.microsoft.com/office/word/2010/wordprocessingInk" xmlns:wne="http://schemas.microsoft.com/office/word/2006/wordml" xmlns:wps="http://schemas.microsoft.com/office/word/2010/wordprocessingShape" mc:Ignorable="w14 w15 wp14">
+  <w15:person w15:author="Mário Oliveira">
+    <w15:presenceInfo w15:providerId="Windows Live" w15:userId="228e243b25e30480"/>
+  </w15:person>
+</w15:people>
 </file>
 
 <file path=word/styles.xml><?xml version="1.0" encoding="utf-8"?>
@@ -6289,11 +6689,11 @@
     <w:qFormat/>
     <w:rsid w:val="00345E81"/>
   </w:style>
-  <w:style w:type="paragraph" w:styleId="Heading1">
+  <w:style w:type="paragraph" w:styleId="Cabealho1">
     <w:name w:val="heading 1"/>
     <w:basedOn w:val="Normal"/>
     <w:next w:val="Normal"/>
-    <w:link w:val="Heading1Char"/>
+    <w:link w:val="Cabealho1Carter"/>
     <w:uiPriority w:val="9"/>
     <w:qFormat/>
     <w:rsid w:val="00906D0A"/>
@@ -6312,11 +6712,11 @@
       <w:szCs w:val="28"/>
     </w:rPr>
   </w:style>
-  <w:style w:type="paragraph" w:styleId="Heading2">
+  <w:style w:type="paragraph" w:styleId="Cabealho2">
     <w:name w:val="heading 2"/>
     <w:basedOn w:val="Normal"/>
     <w:next w:val="Normal"/>
-    <w:link w:val="Heading2Char"/>
+    <w:link w:val="Cabealho2Carter"/>
     <w:uiPriority w:val="9"/>
     <w:unhideWhenUsed/>
     <w:qFormat/>
@@ -6336,13 +6736,13 @@
       <w:szCs w:val="26"/>
     </w:rPr>
   </w:style>
-  <w:style w:type="character" w:default="1" w:styleId="DefaultParagraphFont">
+  <w:style w:type="character" w:default="1" w:styleId="Tipodeletrapredefinidodopargrafo">
     <w:name w:val="Default Paragraph Font"/>
     <w:uiPriority w:val="1"/>
     <w:semiHidden/>
     <w:unhideWhenUsed/>
   </w:style>
-  <w:style w:type="table" w:default="1" w:styleId="TableNormal">
+  <w:style w:type="table" w:default="1" w:styleId="Tabelanormal">
     <w:name w:val="Normal Table"/>
     <w:uiPriority w:val="99"/>
     <w:semiHidden/>
@@ -6357,16 +6757,16 @@
       </w:tblCellMar>
     </w:tblPr>
   </w:style>
-  <w:style w:type="numbering" w:default="1" w:styleId="NoList">
+  <w:style w:type="numbering" w:default="1" w:styleId="Semlista">
     <w:name w:val="No List"/>
     <w:uiPriority w:val="99"/>
     <w:semiHidden/>
     <w:unhideWhenUsed/>
   </w:style>
-  <w:style w:type="paragraph" w:styleId="Header">
+  <w:style w:type="paragraph" w:styleId="Cabealho">
     <w:name w:val="header"/>
     <w:basedOn w:val="Normal"/>
-    <w:link w:val="HeaderChar"/>
+    <w:link w:val="CabealhoCarter"/>
     <w:uiPriority w:val="99"/>
     <w:unhideWhenUsed/>
     <w:rsid w:val="00042081"/>
@@ -6378,17 +6778,17 @@
       <w:spacing w:after="0" w:line="240" w:lineRule="auto"/>
     </w:pPr>
   </w:style>
-  <w:style w:type="character" w:customStyle="1" w:styleId="HeaderChar">
-    <w:name w:val="Header Char"/>
-    <w:basedOn w:val="DefaultParagraphFont"/>
-    <w:link w:val="Header"/>
+  <w:style w:type="character" w:customStyle="1" w:styleId="CabealhoCarter">
+    <w:name w:val="Cabeçalho Caráter"/>
+    <w:basedOn w:val="Tipodeletrapredefinidodopargrafo"/>
+    <w:link w:val="Cabealho"/>
     <w:uiPriority w:val="99"/>
     <w:rsid w:val="00042081"/>
   </w:style>
-  <w:style w:type="paragraph" w:styleId="Footer">
+  <w:style w:type="paragraph" w:styleId="Rodap">
     <w:name w:val="footer"/>
     <w:basedOn w:val="Normal"/>
-    <w:link w:val="FooterChar"/>
+    <w:link w:val="RodapCarter"/>
     <w:uiPriority w:val="99"/>
     <w:unhideWhenUsed/>
     <w:rsid w:val="00042081"/>
@@ -6400,16 +6800,16 @@
       <w:spacing w:after="0" w:line="240" w:lineRule="auto"/>
     </w:pPr>
   </w:style>
-  <w:style w:type="character" w:customStyle="1" w:styleId="FooterChar">
-    <w:name w:val="Footer Char"/>
-    <w:basedOn w:val="DefaultParagraphFont"/>
-    <w:link w:val="Footer"/>
+  <w:style w:type="character" w:customStyle="1" w:styleId="RodapCarter">
+    <w:name w:val="Rodapé Caráter"/>
+    <w:basedOn w:val="Tipodeletrapredefinidodopargrafo"/>
+    <w:link w:val="Rodap"/>
     <w:uiPriority w:val="99"/>
     <w:rsid w:val="00042081"/>
   </w:style>
-  <w:style w:type="character" w:styleId="PlaceholderText">
+  <w:style w:type="character" w:styleId="TextodoMarcadordePosio">
     <w:name w:val="Placeholder Text"/>
-    <w:basedOn w:val="DefaultParagraphFont"/>
+    <w:basedOn w:val="Tipodeletrapredefinidodopargrafo"/>
     <w:uiPriority w:val="99"/>
     <w:semiHidden/>
     <w:rsid w:val="009553EC"/>
@@ -6417,10 +6817,10 @@
       <w:color w:val="808080"/>
     </w:rPr>
   </w:style>
-  <w:style w:type="paragraph" w:styleId="BalloonText">
+  <w:style w:type="paragraph" w:styleId="Textodebalo">
     <w:name w:val="Balloon Text"/>
     <w:basedOn w:val="Normal"/>
-    <w:link w:val="BalloonTextChar"/>
+    <w:link w:val="TextodebaloCarter"/>
     <w:uiPriority w:val="99"/>
     <w:semiHidden/>
     <w:unhideWhenUsed/>
@@ -6434,10 +6834,10 @@
       <w:szCs w:val="16"/>
     </w:rPr>
   </w:style>
-  <w:style w:type="character" w:customStyle="1" w:styleId="BalloonTextChar">
-    <w:name w:val="Balloon Text Char"/>
-    <w:basedOn w:val="DefaultParagraphFont"/>
-    <w:link w:val="BalloonText"/>
+  <w:style w:type="character" w:customStyle="1" w:styleId="TextodebaloCarter">
+    <w:name w:val="Texto de balão Caráter"/>
+    <w:basedOn w:val="Tipodeletrapredefinidodopargrafo"/>
+    <w:link w:val="Textodebalo"/>
     <w:uiPriority w:val="99"/>
     <w:semiHidden/>
     <w:rsid w:val="009553EC"/>
@@ -6447,9 +6847,9 @@
       <w:szCs w:val="16"/>
     </w:rPr>
   </w:style>
-  <w:style w:type="paragraph" w:styleId="NoSpacing">
+  <w:style w:type="paragraph" w:styleId="SemEspaamento">
     <w:name w:val="No Spacing"/>
-    <w:link w:val="NoSpacingChar"/>
+    <w:link w:val="SemEspaamentoCarter"/>
     <w:uiPriority w:val="1"/>
     <w:qFormat/>
     <w:rsid w:val="00906D0A"/>
@@ -6460,19 +6860,19 @@
       <w:rFonts w:eastAsiaTheme="minorEastAsia"/>
     </w:rPr>
   </w:style>
-  <w:style w:type="character" w:customStyle="1" w:styleId="NoSpacingChar">
-    <w:name w:val="No Spacing Char"/>
-    <w:basedOn w:val="DefaultParagraphFont"/>
-    <w:link w:val="NoSpacing"/>
+  <w:style w:type="character" w:customStyle="1" w:styleId="SemEspaamentoCarter">
+    <w:name w:val="Sem Espaçamento Caráter"/>
+    <w:basedOn w:val="Tipodeletrapredefinidodopargrafo"/>
+    <w:link w:val="SemEspaamento"/>
     <w:uiPriority w:val="1"/>
     <w:rsid w:val="00906D0A"/>
     <w:rPr>
       <w:rFonts w:eastAsiaTheme="minorEastAsia"/>
     </w:rPr>
   </w:style>
-  <w:style w:type="table" w:styleId="TableGrid">
+  <w:style w:type="table" w:styleId="Tabelacomgrelha">
     <w:name w:val="Table Grid"/>
-    <w:basedOn w:val="TableNormal"/>
+    <w:basedOn w:val="Tabelanormal"/>
     <w:uiPriority w:val="59"/>
     <w:rsid w:val="00906D0A"/>
     <w:pPr>
@@ -6496,10 +6896,10 @@
       </w:tblCellMar>
     </w:tblPr>
   </w:style>
-  <w:style w:type="character" w:customStyle="1" w:styleId="Heading1Char">
-    <w:name w:val="Heading 1 Char"/>
-    <w:basedOn w:val="DefaultParagraphFont"/>
-    <w:link w:val="Heading1"/>
+  <w:style w:type="character" w:customStyle="1" w:styleId="Cabealho1Carter">
+    <w:name w:val="Cabeçalho 1 Caráter"/>
+    <w:basedOn w:val="Tipodeletrapredefinidodopargrafo"/>
+    <w:link w:val="Cabealho1"/>
     <w:uiPriority w:val="9"/>
     <w:rsid w:val="00906D0A"/>
     <w:rPr>
@@ -6511,9 +6911,9 @@
       <w:szCs w:val="28"/>
     </w:rPr>
   </w:style>
-  <w:style w:type="paragraph" w:styleId="TOCHeading">
+  <w:style w:type="paragraph" w:styleId="Cabealhodondice">
     <w:name w:val="TOC Heading"/>
-    <w:basedOn w:val="Heading1"/>
+    <w:basedOn w:val="Cabealho1"/>
     <w:next w:val="Normal"/>
     <w:uiPriority w:val="39"/>
     <w:semiHidden/>
@@ -6524,7 +6924,7 @@
       <w:outlineLvl w:val="9"/>
     </w:pPr>
   </w:style>
-  <w:style w:type="paragraph" w:styleId="ListParagraph">
+  <w:style w:type="paragraph" w:styleId="PargrafodaLista">
     <w:name w:val="List Paragraph"/>
     <w:basedOn w:val="Normal"/>
     <w:uiPriority w:val="34"/>
@@ -6535,7 +6935,7 @@
       <w:contextualSpacing/>
     </w:pPr>
   </w:style>
-  <w:style w:type="paragraph" w:styleId="TOC1">
+  <w:style w:type="paragraph" w:styleId="ndice1">
     <w:name w:val="toc 1"/>
     <w:basedOn w:val="Normal"/>
     <w:next w:val="Normal"/>
@@ -6547,9 +6947,9 @@
       <w:spacing w:after="100"/>
     </w:pPr>
   </w:style>
-  <w:style w:type="character" w:styleId="Hyperlink">
+  <w:style w:type="character" w:styleId="Hiperligao">
     <w:name w:val="Hyperlink"/>
-    <w:basedOn w:val="DefaultParagraphFont"/>
+    <w:basedOn w:val="Tipodeletrapredefinidodopargrafo"/>
     <w:uiPriority w:val="99"/>
     <w:unhideWhenUsed/>
     <w:rsid w:val="00BE20D4"/>
@@ -6558,7 +6958,7 @@
       <w:u w:val="single"/>
     </w:rPr>
   </w:style>
-  <w:style w:type="paragraph" w:styleId="Caption">
+  <w:style w:type="paragraph" w:styleId="Legenda">
     <w:name w:val="caption"/>
     <w:basedOn w:val="Normal"/>
     <w:next w:val="Normal"/>
@@ -6577,7 +6977,7 @@
       <w:szCs w:val="18"/>
     </w:rPr>
   </w:style>
-  <w:style w:type="paragraph" w:styleId="TableofFigures">
+  <w:style w:type="paragraph" w:styleId="ndicedeilustraes">
     <w:name w:val="table of figures"/>
     <w:basedOn w:val="Normal"/>
     <w:next w:val="Normal"/>
@@ -6588,10 +6988,10 @@
       <w:spacing w:after="0"/>
     </w:pPr>
   </w:style>
-  <w:style w:type="character" w:customStyle="1" w:styleId="Heading2Char">
-    <w:name w:val="Heading 2 Char"/>
-    <w:basedOn w:val="DefaultParagraphFont"/>
-    <w:link w:val="Heading2"/>
+  <w:style w:type="character" w:customStyle="1" w:styleId="Cabealho2Carter">
+    <w:name w:val="Cabeçalho 2 Caráter"/>
+    <w:basedOn w:val="Tipodeletrapredefinidodopargrafo"/>
+    <w:link w:val="Cabealho2"/>
     <w:uiPriority w:val="9"/>
     <w:rsid w:val="00BE20D4"/>
     <w:rPr>
@@ -6603,9 +7003,9 @@
       <w:szCs w:val="26"/>
     </w:rPr>
   </w:style>
-  <w:style w:type="character" w:styleId="CommentReference">
+  <w:style w:type="character" w:styleId="Refdecomentrio">
     <w:name w:val="annotation reference"/>
-    <w:basedOn w:val="DefaultParagraphFont"/>
+    <w:basedOn w:val="Tipodeletrapredefinidodopargrafo"/>
     <w:uiPriority w:val="99"/>
     <w:semiHidden/>
     <w:unhideWhenUsed/>
@@ -6615,10 +7015,10 @@
       <w:szCs w:val="16"/>
     </w:rPr>
   </w:style>
-  <w:style w:type="paragraph" w:styleId="CommentText">
+  <w:style w:type="paragraph" w:styleId="Textodecomentrio">
     <w:name w:val="annotation text"/>
     <w:basedOn w:val="Normal"/>
-    <w:link w:val="CommentTextChar"/>
+    <w:link w:val="TextodecomentrioCarter"/>
     <w:uiPriority w:val="99"/>
     <w:semiHidden/>
     <w:unhideWhenUsed/>
@@ -6631,10 +7031,10 @@
       <w:szCs w:val="20"/>
     </w:rPr>
   </w:style>
-  <w:style w:type="character" w:customStyle="1" w:styleId="CommentTextChar">
-    <w:name w:val="Comment Text Char"/>
-    <w:basedOn w:val="DefaultParagraphFont"/>
-    <w:link w:val="CommentText"/>
+  <w:style w:type="character" w:customStyle="1" w:styleId="TextodecomentrioCarter">
+    <w:name w:val="Texto de comentário Caráter"/>
+    <w:basedOn w:val="Tipodeletrapredefinidodopargrafo"/>
+    <w:link w:val="Textodecomentrio"/>
     <w:uiPriority w:val="99"/>
     <w:semiHidden/>
     <w:rsid w:val="00D77DE1"/>
@@ -6643,11 +7043,11 @@
       <w:szCs w:val="20"/>
     </w:rPr>
   </w:style>
-  <w:style w:type="paragraph" w:styleId="CommentSubject">
+  <w:style w:type="paragraph" w:styleId="Assuntodecomentrio">
     <w:name w:val="annotation subject"/>
-    <w:basedOn w:val="CommentText"/>
-    <w:next w:val="CommentText"/>
-    <w:link w:val="CommentSubjectChar"/>
+    <w:basedOn w:val="Textodecomentrio"/>
+    <w:next w:val="Textodecomentrio"/>
+    <w:link w:val="AssuntodecomentrioCarter"/>
     <w:uiPriority w:val="99"/>
     <w:semiHidden/>
     <w:unhideWhenUsed/>
@@ -6657,10 +7057,10 @@
       <w:bCs/>
     </w:rPr>
   </w:style>
-  <w:style w:type="character" w:customStyle="1" w:styleId="CommentSubjectChar">
-    <w:name w:val="Comment Subject Char"/>
-    <w:basedOn w:val="CommentTextChar"/>
-    <w:link w:val="CommentSubject"/>
+  <w:style w:type="character" w:customStyle="1" w:styleId="AssuntodecomentrioCarter">
+    <w:name w:val="Assunto de comentário Caráter"/>
+    <w:basedOn w:val="TextodecomentrioCarter"/>
+    <w:link w:val="Assuntodecomentrio"/>
     <w:uiPriority w:val="99"/>
     <w:semiHidden/>
     <w:rsid w:val="00D77DE1"/>
@@ -6981,7 +7381,7 @@
 </file>
 
 <file path=customXml/itemProps2.xml><?xml version="1.0" encoding="utf-8"?>
-<ds:datastoreItem xmlns:ds="http://schemas.openxmlformats.org/officeDocument/2006/customXml" ds:itemID="{55D337F7-D49B-4FE8-8729-8E05A1216C06}">
+<ds:datastoreItem xmlns:ds="http://schemas.openxmlformats.org/officeDocument/2006/customXml" ds:itemID="{CDCB1837-33A4-4305-9B88-AB9207B33D9E}">
   <ds:schemaRefs>
     <ds:schemaRef ds:uri="http://schemas.openxmlformats.org/officeDocument/2006/bibliography"/>
   </ds:schemaRefs>

--- a/trunk/Docs/Processes/Verification & Validation Process.docx
+++ b/trunk/Docs/Processes/Verification & Validation Process.docx
@@ -57,7 +57,7 @@
                   </w:tcPr>
                   <w:p>
                     <w:pPr>
-                      <w:pStyle w:val="SemEspaamento"/>
+                      <w:pStyle w:val="NoSpacing"/>
                       <w:rPr>
                         <w:rFonts w:asciiTheme="majorHAnsi" w:eastAsiaTheme="majorEastAsia" w:hAnsiTheme="majorHAnsi" w:cstheme="majorBidi"/>
                       </w:rPr>
@@ -95,7 +95,7 @@
                 <w:sdtContent>
                   <w:p>
                     <w:pPr>
-                      <w:pStyle w:val="SemEspaamento"/>
+                      <w:pStyle w:val="NoSpacing"/>
                       <w:rPr>
                         <w:rFonts w:asciiTheme="majorHAnsi" w:eastAsiaTheme="majorEastAsia" w:hAnsiTheme="majorHAnsi" w:cstheme="majorBidi"/>
                         <w:color w:val="4F81BD" w:themeColor="accent1"/>
@@ -103,7 +103,6 @@
                         <w:szCs w:val="80"/>
                       </w:rPr>
                     </w:pPr>
-                    <w:proofErr w:type="spellStart"/>
                     <w:r>
                       <w:rPr>
                         <w:rFonts w:asciiTheme="majorHAnsi" w:eastAsiaTheme="majorEastAsia" w:hAnsiTheme="majorHAnsi" w:cstheme="majorBidi"/>
@@ -111,49 +110,8 @@
                         <w:sz w:val="80"/>
                         <w:szCs w:val="80"/>
                       </w:rPr>
-                      <w:t>Verification</w:t>
+                      <w:t>Verification &amp; Validation Process</w:t>
                     </w:r>
-                    <w:proofErr w:type="spellEnd"/>
-                    <w:r>
-                      <w:rPr>
-                        <w:rFonts w:asciiTheme="majorHAnsi" w:eastAsiaTheme="majorEastAsia" w:hAnsiTheme="majorHAnsi" w:cstheme="majorBidi"/>
-                        <w:color w:val="4F81BD" w:themeColor="accent1"/>
-                        <w:sz w:val="80"/>
-                        <w:szCs w:val="80"/>
-                      </w:rPr>
-                      <w:t xml:space="preserve"> &amp; </w:t>
-                    </w:r>
-                    <w:proofErr w:type="spellStart"/>
-                    <w:r>
-                      <w:rPr>
-                        <w:rFonts w:asciiTheme="majorHAnsi" w:eastAsiaTheme="majorEastAsia" w:hAnsiTheme="majorHAnsi" w:cstheme="majorBidi"/>
-                        <w:color w:val="4F81BD" w:themeColor="accent1"/>
-                        <w:sz w:val="80"/>
-                        <w:szCs w:val="80"/>
-                      </w:rPr>
-                      <w:t>Validation</w:t>
-                    </w:r>
-                    <w:proofErr w:type="spellEnd"/>
-                    <w:r>
-                      <w:rPr>
-                        <w:rFonts w:asciiTheme="majorHAnsi" w:eastAsiaTheme="majorEastAsia" w:hAnsiTheme="majorHAnsi" w:cstheme="majorBidi"/>
-                        <w:color w:val="4F81BD" w:themeColor="accent1"/>
-                        <w:sz w:val="80"/>
-                        <w:szCs w:val="80"/>
-                      </w:rPr>
-                      <w:t xml:space="preserve"> </w:t>
-                    </w:r>
-                    <w:proofErr w:type="spellStart"/>
-                    <w:r>
-                      <w:rPr>
-                        <w:rFonts w:asciiTheme="majorHAnsi" w:eastAsiaTheme="majorEastAsia" w:hAnsiTheme="majorHAnsi" w:cstheme="majorBidi"/>
-                        <w:color w:val="4F81BD" w:themeColor="accent1"/>
-                        <w:sz w:val="80"/>
-                        <w:szCs w:val="80"/>
-                      </w:rPr>
-                      <w:t>Process</w:t>
-                    </w:r>
-                    <w:proofErr w:type="spellEnd"/>
                   </w:p>
                 </w:sdtContent>
               </w:sdt>
@@ -184,38 +142,16 @@
                   </w:tcPr>
                   <w:p>
                     <w:pPr>
-                      <w:pStyle w:val="SemEspaamento"/>
+                      <w:pStyle w:val="NoSpacing"/>
                       <w:rPr>
                         <w:rFonts w:asciiTheme="majorHAnsi" w:eastAsiaTheme="majorEastAsia" w:hAnsiTheme="majorHAnsi" w:cstheme="majorBidi"/>
                       </w:rPr>
                     </w:pPr>
-                    <w:proofErr w:type="spellStart"/>
                     <w:r>
                       <w:rPr>
                         <w:rFonts w:asciiTheme="majorHAnsi" w:eastAsiaTheme="majorEastAsia" w:hAnsiTheme="majorHAnsi" w:cstheme="majorBidi"/>
                       </w:rPr>
-                      <w:t>Keep</w:t>
-                    </w:r>
-                    <w:proofErr w:type="spellEnd"/>
-                    <w:r>
-                      <w:rPr>
-                        <w:rFonts w:asciiTheme="majorHAnsi" w:eastAsiaTheme="majorEastAsia" w:hAnsiTheme="majorHAnsi" w:cstheme="majorBidi"/>
-                      </w:rPr>
-                      <w:t xml:space="preserve"> </w:t>
-                    </w:r>
-                    <w:proofErr w:type="spellStart"/>
-                    <w:r>
-                      <w:rPr>
-                        <w:rFonts w:asciiTheme="majorHAnsi" w:eastAsiaTheme="majorEastAsia" w:hAnsiTheme="majorHAnsi" w:cstheme="majorBidi"/>
-                      </w:rPr>
-                      <w:t>Your</w:t>
-                    </w:r>
-                    <w:proofErr w:type="spellEnd"/>
-                    <w:r>
-                      <w:rPr>
-                        <w:rFonts w:asciiTheme="majorHAnsi" w:eastAsiaTheme="majorEastAsia" w:hAnsiTheme="majorHAnsi" w:cstheme="majorBidi"/>
-                      </w:rPr>
-                      <w:t xml:space="preserve"> Time</w:t>
+                      <w:t>Keep Your Time</w:t>
                     </w:r>
                   </w:p>
                 </w:tc>
@@ -259,7 +195,7 @@
                 <w:sdtContent>
                   <w:p>
                     <w:pPr>
-                      <w:pStyle w:val="SemEspaamento"/>
+                      <w:pStyle w:val="NoSpacing"/>
                       <w:rPr>
                         <w:color w:val="4F81BD" w:themeColor="accent1"/>
                       </w:rPr>
@@ -268,21 +204,7 @@
                       <w:rPr>
                         <w:color w:val="4F81BD" w:themeColor="accent1"/>
                       </w:rPr>
-                      <w:t xml:space="preserve">João </w:t>
-                    </w:r>
-                    <w:proofErr w:type="spellStart"/>
-                    <w:r>
-                      <w:rPr>
-                        <w:color w:val="4F81BD" w:themeColor="accent1"/>
-                      </w:rPr>
-                      <w:t>Girão;João</w:t>
-                    </w:r>
-                    <w:proofErr w:type="spellEnd"/>
-                    <w:r>
-                      <w:rPr>
-                        <w:color w:val="4F81BD" w:themeColor="accent1"/>
-                      </w:rPr>
-                      <w:t xml:space="preserve"> Martins</w:t>
+                      <w:t>João Girão;João Martins</w:t>
                     </w:r>
                   </w:p>
                 </w:sdtContent>
@@ -306,7 +228,7 @@
                 <w:sdtContent>
                   <w:p>
                     <w:pPr>
-                      <w:pStyle w:val="SemEspaamento"/>
+                      <w:pStyle w:val="NoSpacing"/>
                       <w:rPr>
                         <w:color w:val="4F81BD" w:themeColor="accent1"/>
                       </w:rPr>
@@ -322,7 +244,7 @@
               </w:sdt>
               <w:p>
                 <w:pPr>
-                  <w:pStyle w:val="SemEspaamento"/>
+                  <w:pStyle w:val="NoSpacing"/>
                   <w:rPr>
                     <w:color w:val="4F81BD" w:themeColor="accent1"/>
                   </w:rPr>
@@ -386,31 +308,17 @@
       </w:sdtPr>
       <w:sdtEndPr/>
       <w:sdtContent>
-        <w:commentRangeStart w:id="0" w:displacedByCustomXml="prev"/>
         <w:p>
           <w:pPr>
-            <w:pStyle w:val="Cabealhodondice"/>
+            <w:pStyle w:val="TOCHeading"/>
           </w:pPr>
-          <w:proofErr w:type="spellStart"/>
           <w:r>
             <w:t>Content</w:t>
-          </w:r>
-          <w:commentRangeEnd w:id="0"/>
-          <w:proofErr w:type="spellEnd"/>
-          <w:r>
-            <w:rPr>
-              <w:rStyle w:val="Refdecomentrio"/>
-              <w:rFonts w:asciiTheme="minorHAnsi" w:eastAsiaTheme="minorHAnsi" w:hAnsiTheme="minorHAnsi" w:cstheme="minorBidi"/>
-              <w:b w:val="0"/>
-              <w:bCs w:val="0"/>
-              <w:color w:val="auto"/>
-            </w:rPr>
-            <w:commentReference w:id="0"/>
           </w:r>
         </w:p>
         <w:p>
           <w:pPr>
-            <w:pStyle w:val="ndice1"/>
+            <w:pStyle w:val="TOC1"/>
             <w:tabs>
               <w:tab w:val="left" w:pos="440"/>
               <w:tab w:val="right" w:leader="dot" w:pos="8494"/>
@@ -439,7 +347,7 @@
           <w:hyperlink w:anchor="_Toc351935369" w:history="1">
             <w:r>
               <w:rPr>
-                <w:rStyle w:val="Hiperligao"/>
+                <w:rStyle w:val="Hyperlink"/>
                 <w:noProof/>
                 <w:lang w:val="en-US"/>
               </w:rPr>
@@ -455,7 +363,7 @@
             </w:r>
             <w:r>
               <w:rPr>
-                <w:rStyle w:val="Hiperligao"/>
+                <w:rStyle w:val="Hyperlink"/>
                 <w:noProof/>
                 <w:lang w:val="en-US"/>
               </w:rPr>
@@ -513,7 +421,7 @@
         </w:p>
         <w:p>
           <w:pPr>
-            <w:pStyle w:val="ndice1"/>
+            <w:pStyle w:val="TOC1"/>
             <w:tabs>
               <w:tab w:val="left" w:pos="440"/>
               <w:tab w:val="right" w:leader="dot" w:pos="8494"/>
@@ -527,7 +435,7 @@
           <w:hyperlink w:anchor="_Toc351935370" w:history="1">
             <w:r>
               <w:rPr>
-                <w:rStyle w:val="Hiperligao"/>
+                <w:rStyle w:val="Hyperlink"/>
                 <w:noProof/>
                 <w:lang w:val="en-US"/>
               </w:rPr>
@@ -543,7 +451,7 @@
             </w:r>
             <w:r>
               <w:rPr>
-                <w:rStyle w:val="Hiperligao"/>
+                <w:rStyle w:val="Hyperlink"/>
                 <w:noProof/>
                 <w:lang w:val="en-US"/>
               </w:rPr>
@@ -601,7 +509,7 @@
         </w:p>
         <w:p>
           <w:pPr>
-            <w:pStyle w:val="ndice1"/>
+            <w:pStyle w:val="TOC1"/>
             <w:tabs>
               <w:tab w:val="left" w:pos="660"/>
               <w:tab w:val="right" w:leader="dot" w:pos="8494"/>
@@ -615,7 +523,7 @@
           <w:hyperlink w:anchor="_Toc351935371" w:history="1">
             <w:r>
               <w:rPr>
-                <w:rStyle w:val="Hiperligao"/>
+                <w:rStyle w:val="Hyperlink"/>
                 <w:noProof/>
                 <w:lang w:val="en-US"/>
               </w:rPr>
@@ -631,7 +539,7 @@
             </w:r>
             <w:r>
               <w:rPr>
-                <w:rStyle w:val="Hiperligao"/>
+                <w:rStyle w:val="Hyperlink"/>
                 <w:noProof/>
                 <w:lang w:val="en-US"/>
               </w:rPr>
@@ -689,7 +597,7 @@
         </w:p>
         <w:p>
           <w:pPr>
-            <w:pStyle w:val="ndice1"/>
+            <w:pStyle w:val="TOC1"/>
             <w:tabs>
               <w:tab w:val="left" w:pos="660"/>
               <w:tab w:val="right" w:leader="dot" w:pos="8494"/>
@@ -703,7 +611,7 @@
           <w:hyperlink w:anchor="_Toc351935372" w:history="1">
             <w:r>
               <w:rPr>
-                <w:rStyle w:val="Hiperligao"/>
+                <w:rStyle w:val="Hyperlink"/>
                 <w:noProof/>
                 <w:lang w:val="en-US"/>
               </w:rPr>
@@ -719,7 +627,7 @@
             </w:r>
             <w:r>
               <w:rPr>
-                <w:rStyle w:val="Hiperligao"/>
+                <w:rStyle w:val="Hyperlink"/>
                 <w:noProof/>
                 <w:lang w:val="en-US"/>
               </w:rPr>
@@ -777,7 +685,7 @@
         </w:p>
         <w:p>
           <w:pPr>
-            <w:pStyle w:val="ndice1"/>
+            <w:pStyle w:val="TOC1"/>
             <w:tabs>
               <w:tab w:val="left" w:pos="440"/>
               <w:tab w:val="right" w:leader="dot" w:pos="8494"/>
@@ -791,7 +699,7 @@
           <w:hyperlink w:anchor="_Toc351935373" w:history="1">
             <w:r>
               <w:rPr>
-                <w:rStyle w:val="Hiperligao"/>
+                <w:rStyle w:val="Hyperlink"/>
                 <w:noProof/>
                 <w:lang w:val="en-US"/>
               </w:rPr>
@@ -807,7 +715,7 @@
             </w:r>
             <w:r>
               <w:rPr>
-                <w:rStyle w:val="Hiperligao"/>
+                <w:rStyle w:val="Hyperlink"/>
                 <w:noProof/>
                 <w:lang w:val="en-US"/>
               </w:rPr>
@@ -865,7 +773,7 @@
         </w:p>
         <w:p>
           <w:pPr>
-            <w:pStyle w:val="ndice1"/>
+            <w:pStyle w:val="TOC1"/>
             <w:tabs>
               <w:tab w:val="left" w:pos="440"/>
               <w:tab w:val="right" w:leader="dot" w:pos="8494"/>
@@ -879,7 +787,7 @@
           <w:hyperlink w:anchor="_Toc351935374" w:history="1">
             <w:r>
               <w:rPr>
-                <w:rStyle w:val="Hiperligao"/>
+                <w:rStyle w:val="Hyperlink"/>
                 <w:noProof/>
                 <w:lang w:val="en-US"/>
               </w:rPr>
@@ -895,7 +803,7 @@
             </w:r>
             <w:r>
               <w:rPr>
-                <w:rStyle w:val="Hiperligao"/>
+                <w:rStyle w:val="Hyperlink"/>
                 <w:noProof/>
                 <w:lang w:val="en-US"/>
               </w:rPr>
@@ -940,7 +848,7 @@
                 <w:noProof/>
                 <w:webHidden/>
               </w:rPr>
-              <w:t>3</w:t>
+              <w:t>2</w:t>
             </w:r>
             <w:r>
               <w:rPr>
@@ -953,7 +861,7 @@
         </w:p>
         <w:p>
           <w:pPr>
-            <w:pStyle w:val="ndice1"/>
+            <w:pStyle w:val="TOC1"/>
             <w:tabs>
               <w:tab w:val="left" w:pos="440"/>
               <w:tab w:val="right" w:leader="dot" w:pos="8494"/>
@@ -967,7 +875,7 @@
           <w:hyperlink w:anchor="_Toc351935375" w:history="1">
             <w:r>
               <w:rPr>
-                <w:rStyle w:val="Hiperligao"/>
+                <w:rStyle w:val="Hyperlink"/>
                 <w:noProof/>
                 <w:lang w:val="en-US"/>
               </w:rPr>
@@ -983,7 +891,7 @@
             </w:r>
             <w:r>
               <w:rPr>
-                <w:rStyle w:val="Hiperligao"/>
+                <w:rStyle w:val="Hyperlink"/>
                 <w:noProof/>
                 <w:lang w:val="en-US"/>
               </w:rPr>
@@ -1041,7 +949,7 @@
         </w:p>
         <w:p>
           <w:pPr>
-            <w:pStyle w:val="ndice1"/>
+            <w:pStyle w:val="TOC1"/>
             <w:tabs>
               <w:tab w:val="left" w:pos="440"/>
               <w:tab w:val="right" w:leader="dot" w:pos="8494"/>
@@ -1055,7 +963,7 @@
           <w:hyperlink w:anchor="_Toc351935376" w:history="1">
             <w:r>
               <w:rPr>
-                <w:rStyle w:val="Hiperligao"/>
+                <w:rStyle w:val="Hyperlink"/>
                 <w:noProof/>
                 <w:lang w:val="en-US"/>
               </w:rPr>
@@ -1071,7 +979,7 @@
             </w:r>
             <w:r>
               <w:rPr>
-                <w:rStyle w:val="Hiperligao"/>
+                <w:rStyle w:val="Hyperlink"/>
                 <w:noProof/>
                 <w:lang w:val="en-US"/>
               </w:rPr>
@@ -1138,7 +1046,6 @@
       </w:sdtContent>
     </w:sdt>
     <w:p>
-      <w:proofErr w:type="spellStart"/>
       <w:r>
         <w:rPr>
           <w:rFonts w:asciiTheme="majorHAnsi" w:eastAsiaTheme="majorEastAsia" w:hAnsiTheme="majorHAnsi" w:cstheme="majorBidi"/>
@@ -1150,7 +1057,6 @@
         </w:rPr>
         <w:t>Images</w:t>
       </w:r>
-      <w:proofErr w:type="spellEnd"/>
     </w:p>
     <w:p>
       <w:r>
@@ -1184,7 +1090,6 @@
       </w:r>
     </w:p>
     <w:p>
-      <w:proofErr w:type="spellStart"/>
       <w:r>
         <w:rPr>
           <w:rFonts w:asciiTheme="majorHAnsi" w:eastAsiaTheme="majorEastAsia" w:hAnsiTheme="majorHAnsi" w:cstheme="majorBidi"/>
@@ -1196,11 +1101,10 @@
         </w:rPr>
         <w:t>Tables</w:t>
       </w:r>
-      <w:proofErr w:type="spellEnd"/>
-    </w:p>
-    <w:p>
-      <w:pPr>
-        <w:pStyle w:val="ndicedeilustraes"/>
+    </w:p>
+    <w:p>
+      <w:pPr>
+        <w:pStyle w:val="TableofFigures"/>
         <w:tabs>
           <w:tab w:val="right" w:leader="dot" w:pos="8494"/>
         </w:tabs>
@@ -1228,7 +1132,7 @@
       <w:hyperlink w:anchor="_Toc351935379" w:history="1">
         <w:r>
           <w:rPr>
-            <w:rStyle w:val="Hiperligao"/>
+            <w:rStyle w:val="Hyperlink"/>
             <w:noProof/>
             <w:lang w:val="en-US"/>
           </w:rPr>
@@ -1286,7 +1190,7 @@
     </w:p>
     <w:p>
       <w:pPr>
-        <w:pStyle w:val="ndicedeilustraes"/>
+        <w:pStyle w:val="TableofFigures"/>
         <w:tabs>
           <w:tab w:val="right" w:leader="dot" w:pos="8494"/>
         </w:tabs>
@@ -1299,7 +1203,7 @@
       <w:hyperlink w:anchor="_Toc351935380" w:history="1">
         <w:r>
           <w:rPr>
-            <w:rStyle w:val="Hiperligao"/>
+            <w:rStyle w:val="Hyperlink"/>
             <w:noProof/>
             <w:lang w:val="en-US"/>
           </w:rPr>
@@ -1371,7 +1275,7 @@
     <w:p/>
     <w:tbl>
       <w:tblPr>
-        <w:tblStyle w:val="Tabelacomgrelha"/>
+        <w:tblStyle w:val="TableGrid"/>
         <w:tblW w:w="9606" w:type="dxa"/>
         <w:tblLook w:val="04A0" w:firstRow="1" w:lastRow="0" w:firstColumn="1" w:lastColumn="0" w:noHBand="0" w:noVBand="1"/>
       </w:tblPr>
@@ -1539,7 +1443,7 @@
             <w:sdtContent>
               <w:p>
                 <w:pPr>
-                  <w:pStyle w:val="SemEspaamento"/>
+                  <w:pStyle w:val="NoSpacing"/>
                   <w:jc w:val="center"/>
                   <w:rPr>
                     <w:rFonts w:eastAsiaTheme="minorHAnsi"/>
@@ -1569,19 +1473,11 @@
                 <w:lang w:val="en-US"/>
               </w:rPr>
             </w:pPr>
-            <w:proofErr w:type="spellStart"/>
-            <w:r>
-              <w:rPr>
-                <w:lang w:val="en-US"/>
-              </w:rPr>
-              <w:t>João</w:t>
-            </w:r>
-            <w:proofErr w:type="spellEnd"/>
-            <w:r>
-              <w:rPr>
-                <w:lang w:val="en-US"/>
-              </w:rPr>
-              <w:t xml:space="preserve"> Martins</w:t>
+            <w:r>
+              <w:rPr>
+                <w:lang w:val="en-US"/>
+              </w:rPr>
+              <w:t>João Martins</w:t>
             </w:r>
           </w:p>
         </w:tc>
@@ -1663,7 +1559,7 @@
             <w:sdtContent>
               <w:p>
                 <w:pPr>
-                  <w:pStyle w:val="SemEspaamento"/>
+                  <w:pStyle w:val="NoSpacing"/>
                   <w:jc w:val="center"/>
                   <w:rPr>
                     <w:rFonts w:eastAsiaTheme="minorHAnsi"/>
@@ -1689,28 +1585,12 @@
                 <w:lang w:val="en-US"/>
               </w:rPr>
             </w:pPr>
-            <w:proofErr w:type="spellStart"/>
-            <w:r>
-              <w:rPr>
-                <w:lang w:val="en-US"/>
-              </w:rPr>
-              <w:t>João</w:t>
-            </w:r>
-            <w:proofErr w:type="spellEnd"/>
-            <w:r>
-              <w:rPr>
-                <w:lang w:val="en-US"/>
-              </w:rPr>
-              <w:t xml:space="preserve"> </w:t>
-            </w:r>
-            <w:proofErr w:type="spellStart"/>
-            <w:r>
-              <w:rPr>
-                <w:lang w:val="en-US"/>
-              </w:rPr>
-              <w:t>Girão</w:t>
-            </w:r>
-            <w:proofErr w:type="spellEnd"/>
+            <w:r>
+              <w:rPr>
+                <w:lang w:val="en-US"/>
+              </w:rPr>
+              <w:t>João Girão</w:t>
+            </w:r>
           </w:p>
         </w:tc>
         <w:tc>
@@ -1774,7 +1654,7 @@
           </w:tcPr>
           <w:p>
             <w:pPr>
-              <w:pStyle w:val="SemEspaamento"/>
+              <w:pStyle w:val="NoSpacing"/>
               <w:jc w:val="center"/>
               <w:rPr>
                 <w:rFonts w:eastAsiaTheme="minorHAnsi"/>
@@ -1859,7 +1739,7 @@
           </w:tcPr>
           <w:p>
             <w:pPr>
-              <w:pStyle w:val="SemEspaamento"/>
+              <w:pStyle w:val="NoSpacing"/>
               <w:jc w:val="center"/>
               <w:rPr>
                 <w:rFonts w:eastAsiaTheme="minorHAnsi"/>
@@ -1919,7 +1799,7 @@
           </w:tcPr>
           <w:p>
             <w:pPr>
-              <w:pStyle w:val="SemEspaamento"/>
+              <w:pStyle w:val="NoSpacing"/>
               <w:jc w:val="center"/>
               <w:rPr>
                 <w:rFonts w:eastAsiaTheme="minorHAnsi"/>
@@ -1985,7 +1865,7 @@
           </w:tcPr>
           <w:p>
             <w:pPr>
-              <w:pStyle w:val="SemEspaamento"/>
+              <w:pStyle w:val="NoSpacing"/>
               <w:jc w:val="center"/>
               <w:rPr>
                 <w:rFonts w:eastAsiaTheme="minorHAnsi"/>
@@ -2047,7 +1927,7 @@
           </w:tcPr>
           <w:p>
             <w:pPr>
-              <w:pStyle w:val="SemEspaamento"/>
+              <w:pStyle w:val="NoSpacing"/>
               <w:jc w:val="center"/>
               <w:rPr>
                 <w:rFonts w:eastAsiaTheme="minorHAnsi"/>
@@ -2104,12 +1984,12 @@
     </w:tbl>
     <w:p>
       <w:pPr>
-        <w:pStyle w:val="Legenda"/>
-        <w:rPr>
-          <w:lang w:val="en-US"/>
-        </w:rPr>
-      </w:pPr>
-      <w:bookmarkStart w:id="2" w:name="_Toc351935379"/>
+        <w:pStyle w:val="Caption"/>
+        <w:rPr>
+          <w:lang w:val="en-US"/>
+        </w:rPr>
+      </w:pPr>
+      <w:bookmarkStart w:id="0" w:name="_Toc351935379"/>
       <w:r>
         <w:rPr>
           <w:lang w:val="en-US"/>
@@ -2160,12 +2040,12 @@
         </w:rPr>
         <w:t>Contributors</w:t>
       </w:r>
-      <w:bookmarkEnd w:id="2"/>
+      <w:bookmarkEnd w:id="0"/>
     </w:p>
     <w:p/>
     <w:tbl>
       <w:tblPr>
-        <w:tblStyle w:val="Tabelacomgrelha"/>
+        <w:tblStyle w:val="TableGrid"/>
         <w:tblW w:w="9607" w:type="dxa"/>
         <w:tblLook w:val="04A0" w:firstRow="1" w:lastRow="0" w:firstColumn="1" w:lastColumn="0" w:noHBand="0" w:noVBand="1"/>
       </w:tblPr>
@@ -2415,19 +2295,11 @@
                 <w:lang w:val="en-US"/>
               </w:rPr>
             </w:pPr>
-            <w:proofErr w:type="spellStart"/>
-            <w:r>
-              <w:rPr>
-                <w:lang w:val="en-US"/>
-              </w:rPr>
-              <w:t>João</w:t>
-            </w:r>
-            <w:proofErr w:type="spellEnd"/>
-            <w:r>
-              <w:rPr>
-                <w:lang w:val="en-US"/>
-              </w:rPr>
-              <w:t xml:space="preserve"> Martins</w:t>
+            <w:r>
+              <w:rPr>
+                <w:lang w:val="en-US"/>
+              </w:rPr>
+              <w:t>João Martins</w:t>
             </w:r>
           </w:p>
           <w:p>
@@ -2451,28 +2323,12 @@
                 <w:lang w:val="en-US"/>
               </w:rPr>
             </w:pPr>
-            <w:proofErr w:type="spellStart"/>
-            <w:r>
-              <w:rPr>
-                <w:lang w:val="en-US"/>
-              </w:rPr>
-              <w:t>João</w:t>
-            </w:r>
-            <w:proofErr w:type="spellEnd"/>
-            <w:r>
-              <w:rPr>
-                <w:lang w:val="en-US"/>
-              </w:rPr>
-              <w:t xml:space="preserve"> </w:t>
-            </w:r>
-            <w:proofErr w:type="spellStart"/>
-            <w:r>
-              <w:rPr>
-                <w:lang w:val="en-US"/>
-              </w:rPr>
-              <w:t>Girão</w:t>
-            </w:r>
-            <w:proofErr w:type="spellEnd"/>
+            <w:r>
+              <w:rPr>
+                <w:lang w:val="en-US"/>
+              </w:rPr>
+              <w:t>João Girão</w:t>
+            </w:r>
           </w:p>
         </w:tc>
         <w:tc>
@@ -2538,7 +2394,7 @@
           </w:tcPr>
           <w:p>
             <w:pPr>
-              <w:pStyle w:val="SemEspaamento"/>
+              <w:pStyle w:val="NoSpacing"/>
               <w:jc w:val="center"/>
               <w:rPr>
                 <w:rFonts w:eastAsiaTheme="minorHAnsi"/>
@@ -2586,28 +2442,12 @@
                 <w:lang w:val="en-US"/>
               </w:rPr>
             </w:pPr>
-            <w:proofErr w:type="spellStart"/>
-            <w:r>
-              <w:rPr>
-                <w:lang w:val="en-US"/>
-              </w:rPr>
-              <w:t>João</w:t>
-            </w:r>
-            <w:proofErr w:type="spellEnd"/>
-            <w:r>
-              <w:rPr>
-                <w:lang w:val="en-US"/>
-              </w:rPr>
-              <w:t xml:space="preserve"> </w:t>
-            </w:r>
-            <w:proofErr w:type="spellStart"/>
-            <w:r>
-              <w:rPr>
-                <w:lang w:val="en-US"/>
-              </w:rPr>
-              <w:t>Girão</w:t>
-            </w:r>
-            <w:proofErr w:type="spellEnd"/>
+            <w:r>
+              <w:rPr>
+                <w:lang w:val="en-US"/>
+              </w:rPr>
+              <w:t>João Girão</w:t>
+            </w:r>
           </w:p>
         </w:tc>
         <w:tc>
@@ -2674,7 +2514,7 @@
           </w:tcPr>
           <w:p>
             <w:pPr>
-              <w:pStyle w:val="SemEspaamento"/>
+              <w:pStyle w:val="NoSpacing"/>
               <w:jc w:val="center"/>
               <w:rPr>
                 <w:rFonts w:eastAsiaTheme="minorHAnsi"/>
@@ -2795,7 +2635,7 @@
           </w:tcPr>
           <w:p>
             <w:pPr>
-              <w:pStyle w:val="SemEspaamento"/>
+              <w:pStyle w:val="NoSpacing"/>
               <w:jc w:val="center"/>
               <w:rPr>
                 <w:rFonts w:eastAsiaTheme="minorHAnsi"/>
@@ -2845,19 +2685,11 @@
                 <w:lang w:val="en-US"/>
               </w:rPr>
             </w:pPr>
-            <w:proofErr w:type="spellStart"/>
-            <w:r>
-              <w:rPr>
-                <w:lang w:val="en-US"/>
-              </w:rPr>
-              <w:t>João</w:t>
-            </w:r>
-            <w:proofErr w:type="spellEnd"/>
-            <w:r>
-              <w:rPr>
-                <w:lang w:val="en-US"/>
-              </w:rPr>
-              <w:t xml:space="preserve"> Martins</w:t>
+            <w:r>
+              <w:rPr>
+                <w:lang w:val="en-US"/>
+              </w:rPr>
+              <w:t>João Martins</w:t>
             </w:r>
           </w:p>
         </w:tc>
@@ -2928,7 +2760,7 @@
           </w:tcPr>
           <w:p>
             <w:pPr>
-              <w:pStyle w:val="SemEspaamento"/>
+              <w:pStyle w:val="NoSpacing"/>
               <w:jc w:val="center"/>
               <w:rPr>
                 <w:rFonts w:eastAsiaTheme="minorHAnsi"/>
@@ -3027,7 +2859,7 @@
           </w:tcPr>
           <w:p>
             <w:pPr>
-              <w:pStyle w:val="SemEspaamento"/>
+              <w:pStyle w:val="NoSpacing"/>
               <w:jc w:val="center"/>
               <w:rPr>
                 <w:rFonts w:eastAsiaTheme="minorHAnsi"/>
@@ -3147,7 +2979,7 @@
           </w:tcPr>
           <w:p>
             <w:pPr>
-              <w:pStyle w:val="SemEspaamento"/>
+              <w:pStyle w:val="NoSpacing"/>
               <w:jc w:val="center"/>
               <w:rPr>
                 <w:rFonts w:eastAsiaTheme="minorHAnsi"/>
@@ -3236,7 +3068,7 @@
           </w:tcPr>
           <w:p>
             <w:pPr>
-              <w:pStyle w:val="SemEspaamento"/>
+              <w:pStyle w:val="NoSpacing"/>
               <w:jc w:val="center"/>
               <w:rPr>
                 <w:rFonts w:eastAsiaTheme="minorHAnsi"/>
@@ -3325,7 +3157,7 @@
           </w:tcPr>
           <w:p>
             <w:pPr>
-              <w:pStyle w:val="SemEspaamento"/>
+              <w:pStyle w:val="NoSpacing"/>
               <w:jc w:val="center"/>
               <w:rPr>
                 <w:rFonts w:eastAsiaTheme="minorHAnsi"/>
@@ -3414,7 +3246,7 @@
           </w:tcPr>
           <w:p>
             <w:pPr>
-              <w:pStyle w:val="SemEspaamento"/>
+              <w:pStyle w:val="NoSpacing"/>
               <w:jc w:val="center"/>
               <w:rPr>
                 <w:rFonts w:eastAsiaTheme="minorHAnsi"/>
@@ -3498,12 +3330,12 @@
     </w:tbl>
     <w:p>
       <w:pPr>
-        <w:pStyle w:val="Legenda"/>
-        <w:rPr>
-          <w:lang w:val="en-US"/>
-        </w:rPr>
-      </w:pPr>
-      <w:bookmarkStart w:id="3" w:name="_Toc351935380"/>
+        <w:pStyle w:val="Caption"/>
+        <w:rPr>
+          <w:lang w:val="en-US"/>
+        </w:rPr>
+      </w:pPr>
+      <w:bookmarkStart w:id="1" w:name="_Toc351935380"/>
       <w:r>
         <w:rPr>
           <w:lang w:val="en-US"/>
@@ -3541,7 +3373,7 @@
         </w:rPr>
         <w:t>: Version history</w:t>
       </w:r>
-      <w:bookmarkEnd w:id="3"/>
+      <w:bookmarkEnd w:id="1"/>
     </w:p>
     <w:p>
       <w:pPr>
@@ -3549,7 +3381,7 @@
           <w:lang w:val="en-US"/>
         </w:rPr>
         <w:sectPr>
-          <w:footerReference w:type="default" r:id="rId15"/>
+          <w:footerReference w:type="default" r:id="rId13"/>
           <w:pgSz w:w="11906" w:h="16838"/>
           <w:pgMar w:top="1417" w:right="1701" w:bottom="1417" w:left="1701" w:header="708" w:footer="708" w:gutter="0"/>
           <w:pgNumType w:fmt="lowerRoman" w:start="1"/>
@@ -3560,7 +3392,7 @@
     </w:p>
     <w:p>
       <w:pPr>
-        <w:pStyle w:val="Cabealho1"/>
+        <w:pStyle w:val="Heading1"/>
         <w:numPr>
           <w:ilvl w:val="0"/>
           <w:numId w:val="3"/>
@@ -3569,7 +3401,7 @@
           <w:lang w:val="en-US"/>
         </w:rPr>
       </w:pPr>
-      <w:bookmarkStart w:id="4" w:name="_Toc351935369"/>
+      <w:bookmarkStart w:id="2" w:name="_Toc351935369"/>
       <w:r>
         <w:rPr>
           <w:lang w:val="en-US"/>
@@ -3577,7 +3409,7 @@
         <w:lastRenderedPageBreak/>
         <w:t>Purpose</w:t>
       </w:r>
-      <w:bookmarkEnd w:id="4"/>
+      <w:bookmarkEnd w:id="2"/>
     </w:p>
     <w:p>
       <w:pPr>
@@ -3661,7 +3493,7 @@
     </w:p>
     <w:p>
       <w:pPr>
-        <w:pStyle w:val="Cabealho1"/>
+        <w:pStyle w:val="Heading1"/>
         <w:numPr>
           <w:ilvl w:val="0"/>
           <w:numId w:val="3"/>
@@ -3670,18 +3502,18 @@
           <w:lang w:val="en-US"/>
         </w:rPr>
       </w:pPr>
-      <w:bookmarkStart w:id="5" w:name="_Toc351935370"/>
+      <w:bookmarkStart w:id="3" w:name="_Toc351935370"/>
       <w:r>
         <w:rPr>
           <w:lang w:val="en-US"/>
         </w:rPr>
         <w:t>Inputs and Outputs</w:t>
       </w:r>
-      <w:bookmarkEnd w:id="5"/>
-    </w:p>
-    <w:p>
-      <w:pPr>
-        <w:pStyle w:val="Cabealho1"/>
+      <w:bookmarkEnd w:id="3"/>
+    </w:p>
+    <w:p>
+      <w:pPr>
+        <w:pStyle w:val="Heading1"/>
         <w:numPr>
           <w:ilvl w:val="1"/>
           <w:numId w:val="3"/>
@@ -3690,14 +3522,14 @@
           <w:lang w:val="en-US"/>
         </w:rPr>
       </w:pPr>
-      <w:bookmarkStart w:id="6" w:name="_Toc351935371"/>
+      <w:bookmarkStart w:id="4" w:name="_Toc351935371"/>
       <w:r>
         <w:rPr>
           <w:lang w:val="en-US"/>
         </w:rPr>
         <w:t>Inputs</w:t>
       </w:r>
-      <w:bookmarkEnd w:id="6"/>
+      <w:bookmarkEnd w:id="4"/>
     </w:p>
     <w:p>
       <w:pPr>
@@ -3746,7 +3578,7 @@
     </w:p>
     <w:p>
       <w:pPr>
-        <w:pStyle w:val="Cabealho1"/>
+        <w:pStyle w:val="Heading1"/>
         <w:numPr>
           <w:ilvl w:val="1"/>
           <w:numId w:val="3"/>
@@ -3755,14 +3587,14 @@
           <w:lang w:val="en-US"/>
         </w:rPr>
       </w:pPr>
-      <w:bookmarkStart w:id="7" w:name="_Toc351935372"/>
+      <w:bookmarkStart w:id="5" w:name="_Toc351935372"/>
       <w:r>
         <w:rPr>
           <w:lang w:val="en-US"/>
         </w:rPr>
         <w:t>Outputs</w:t>
       </w:r>
-      <w:bookmarkEnd w:id="7"/>
+      <w:bookmarkEnd w:id="5"/>
     </w:p>
     <w:p>
       <w:pPr>
@@ -3848,7 +3680,7 @@
     </w:p>
     <w:p>
       <w:pPr>
-        <w:pStyle w:val="Cabealho1"/>
+        <w:pStyle w:val="Heading1"/>
         <w:numPr>
           <w:ilvl w:val="0"/>
           <w:numId w:val="3"/>
@@ -3857,18 +3689,18 @@
           <w:lang w:val="en-US"/>
         </w:rPr>
       </w:pPr>
-      <w:bookmarkStart w:id="8" w:name="_Toc351935373"/>
+      <w:bookmarkStart w:id="6" w:name="_Toc351935373"/>
       <w:r>
         <w:rPr>
           <w:lang w:val="en-US"/>
         </w:rPr>
         <w:t>Activities</w:t>
       </w:r>
-      <w:bookmarkEnd w:id="8"/>
-    </w:p>
-    <w:p>
-      <w:pPr>
-        <w:pStyle w:val="PargrafodaLista"/>
+      <w:bookmarkEnd w:id="6"/>
+    </w:p>
+    <w:p>
+      <w:pPr>
+        <w:pStyle w:val="ListParagraph"/>
         <w:numPr>
           <w:ilvl w:val="0"/>
           <w:numId w:val="4"/>
@@ -3893,7 +3725,7 @@
     </w:p>
     <w:p>
       <w:pPr>
-        <w:pStyle w:val="PargrafodaLista"/>
+        <w:pStyle w:val="ListParagraph"/>
         <w:numPr>
           <w:ilvl w:val="1"/>
           <w:numId w:val="4"/>
@@ -3911,7 +3743,7 @@
     </w:p>
     <w:p>
       <w:pPr>
-        <w:pStyle w:val="PargrafodaLista"/>
+        <w:pStyle w:val="ListParagraph"/>
         <w:numPr>
           <w:ilvl w:val="2"/>
           <w:numId w:val="4"/>
@@ -3941,7 +3773,7 @@
     </w:p>
     <w:p>
       <w:pPr>
-        <w:pStyle w:val="PargrafodaLista"/>
+        <w:pStyle w:val="ListParagraph"/>
         <w:numPr>
           <w:ilvl w:val="1"/>
           <w:numId w:val="4"/>
@@ -3959,7 +3791,7 @@
     </w:p>
     <w:p>
       <w:pPr>
-        <w:pStyle w:val="PargrafodaLista"/>
+        <w:pStyle w:val="ListParagraph"/>
         <w:numPr>
           <w:ilvl w:val="2"/>
           <w:numId w:val="4"/>
@@ -3989,7 +3821,7 @@
     </w:p>
     <w:p>
       <w:pPr>
-        <w:pStyle w:val="PargrafodaLista"/>
+        <w:pStyle w:val="ListParagraph"/>
         <w:numPr>
           <w:ilvl w:val="2"/>
           <w:numId w:val="4"/>
@@ -4013,7 +3845,7 @@
     </w:p>
     <w:p>
       <w:pPr>
-        <w:pStyle w:val="PargrafodaLista"/>
+        <w:pStyle w:val="ListParagraph"/>
         <w:numPr>
           <w:ilvl w:val="2"/>
           <w:numId w:val="4"/>
@@ -4031,7 +3863,7 @@
     </w:p>
     <w:p>
       <w:pPr>
-        <w:pStyle w:val="PargrafodaLista"/>
+        <w:pStyle w:val="ListParagraph"/>
         <w:numPr>
           <w:ilvl w:val="1"/>
           <w:numId w:val="4"/>
@@ -4049,7 +3881,7 @@
     </w:p>
     <w:p>
       <w:pPr>
-        <w:pStyle w:val="PargrafodaLista"/>
+        <w:pStyle w:val="ListParagraph"/>
         <w:numPr>
           <w:ilvl w:val="2"/>
           <w:numId w:val="4"/>
@@ -4073,7 +3905,7 @@
     </w:p>
     <w:p>
       <w:pPr>
-        <w:pStyle w:val="PargrafodaLista"/>
+        <w:pStyle w:val="ListParagraph"/>
         <w:numPr>
           <w:ilvl w:val="2"/>
           <w:numId w:val="4"/>
@@ -4097,7 +3929,7 @@
     </w:p>
     <w:p>
       <w:pPr>
-        <w:pStyle w:val="PargrafodaLista"/>
+        <w:pStyle w:val="ListParagraph"/>
         <w:numPr>
           <w:ilvl w:val="1"/>
           <w:numId w:val="4"/>
@@ -4115,7 +3947,7 @@
     </w:p>
     <w:p>
       <w:pPr>
-        <w:pStyle w:val="PargrafodaLista"/>
+        <w:pStyle w:val="ListParagraph"/>
         <w:numPr>
           <w:ilvl w:val="2"/>
           <w:numId w:val="4"/>
@@ -4139,7 +3971,7 @@
     </w:p>
     <w:p>
       <w:pPr>
-        <w:pStyle w:val="PargrafodaLista"/>
+        <w:pStyle w:val="ListParagraph"/>
         <w:numPr>
           <w:ilvl w:val="1"/>
           <w:numId w:val="4"/>
@@ -4157,7 +3989,7 @@
     </w:p>
     <w:p>
       <w:pPr>
-        <w:pStyle w:val="PargrafodaLista"/>
+        <w:pStyle w:val="ListParagraph"/>
         <w:numPr>
           <w:ilvl w:val="2"/>
           <w:numId w:val="4"/>
@@ -4175,7 +4007,7 @@
     </w:p>
     <w:p>
       <w:pPr>
-        <w:pStyle w:val="PargrafodaLista"/>
+        <w:pStyle w:val="ListParagraph"/>
         <w:ind w:left="2160"/>
         <w:rPr>
           <w:lang w:val="en-US"/>
@@ -4184,7 +4016,7 @@
     </w:p>
     <w:p>
       <w:pPr>
-        <w:pStyle w:val="PargrafodaLista"/>
+        <w:pStyle w:val="ListParagraph"/>
         <w:ind w:left="2160"/>
         <w:rPr>
           <w:lang w:val="en-US"/>
@@ -4193,7 +4025,7 @@
     </w:p>
     <w:p>
       <w:pPr>
-        <w:pStyle w:val="PargrafodaLista"/>
+        <w:pStyle w:val="ListParagraph"/>
         <w:ind w:left="2160"/>
         <w:rPr>
           <w:lang w:val="en-US"/>
@@ -4202,7 +4034,7 @@
     </w:p>
     <w:p>
       <w:pPr>
-        <w:pStyle w:val="PargrafodaLista"/>
+        <w:pStyle w:val="ListParagraph"/>
         <w:ind w:left="2160"/>
         <w:rPr>
           <w:lang w:val="en-US"/>
@@ -4211,7 +4043,7 @@
     </w:p>
     <w:p>
       <w:pPr>
-        <w:pStyle w:val="PargrafodaLista"/>
+        <w:pStyle w:val="ListParagraph"/>
         <w:numPr>
           <w:ilvl w:val="0"/>
           <w:numId w:val="4"/>
@@ -4236,7 +4068,7 @@
     </w:p>
     <w:p>
       <w:pPr>
-        <w:pStyle w:val="PargrafodaLista"/>
+        <w:pStyle w:val="ListParagraph"/>
         <w:numPr>
           <w:ilvl w:val="1"/>
           <w:numId w:val="4"/>
@@ -4254,7 +4086,7 @@
     </w:p>
     <w:p>
       <w:pPr>
-        <w:pStyle w:val="PargrafodaLista"/>
+        <w:pStyle w:val="ListParagraph"/>
         <w:numPr>
           <w:ilvl w:val="2"/>
           <w:numId w:val="4"/>
@@ -4284,7 +4116,7 @@
     </w:p>
     <w:p>
       <w:pPr>
-        <w:pStyle w:val="PargrafodaLista"/>
+        <w:pStyle w:val="ListParagraph"/>
         <w:numPr>
           <w:ilvl w:val="1"/>
           <w:numId w:val="4"/>
@@ -4320,7 +4152,7 @@
     </w:p>
     <w:p>
       <w:pPr>
-        <w:pStyle w:val="PargrafodaLista"/>
+        <w:pStyle w:val="ListParagraph"/>
         <w:numPr>
           <w:ilvl w:val="1"/>
           <w:numId w:val="4"/>
@@ -4338,7 +4170,7 @@
     </w:p>
     <w:p>
       <w:pPr>
-        <w:pStyle w:val="PargrafodaLista"/>
+        <w:pStyle w:val="ListParagraph"/>
         <w:numPr>
           <w:ilvl w:val="1"/>
           <w:numId w:val="4"/>
@@ -4362,7 +4194,7 @@
     </w:p>
     <w:p>
       <w:pPr>
-        <w:pStyle w:val="PargrafodaLista"/>
+        <w:pStyle w:val="ListParagraph"/>
         <w:numPr>
           <w:ilvl w:val="1"/>
           <w:numId w:val="4"/>
@@ -4386,7 +4218,7 @@
     </w:p>
     <w:p>
       <w:pPr>
-        <w:pStyle w:val="PargrafodaLista"/>
+        <w:pStyle w:val="ListParagraph"/>
         <w:numPr>
           <w:ilvl w:val="1"/>
           <w:numId w:val="4"/>
@@ -4422,7 +4254,7 @@
     </w:p>
     <w:p>
       <w:pPr>
-        <w:pStyle w:val="PargrafodaLista"/>
+        <w:pStyle w:val="ListParagraph"/>
         <w:ind w:left="1440"/>
         <w:rPr>
           <w:lang w:val="en-US"/>
@@ -4431,7 +4263,7 @@
     </w:p>
     <w:p>
       <w:pPr>
-        <w:pStyle w:val="PargrafodaLista"/>
+        <w:pStyle w:val="ListParagraph"/>
         <w:numPr>
           <w:ilvl w:val="0"/>
           <w:numId w:val="4"/>
@@ -4451,7 +4283,7 @@
     </w:p>
     <w:p>
       <w:pPr>
-        <w:pStyle w:val="PargrafodaLista"/>
+        <w:pStyle w:val="ListParagraph"/>
         <w:numPr>
           <w:ilvl w:val="1"/>
           <w:numId w:val="4"/>
@@ -4476,7 +4308,7 @@
     </w:p>
     <w:p>
       <w:pPr>
-        <w:pStyle w:val="PargrafodaLista"/>
+        <w:pStyle w:val="ListParagraph"/>
         <w:numPr>
           <w:ilvl w:val="2"/>
           <w:numId w:val="4"/>
@@ -4500,7 +4332,7 @@
     </w:p>
     <w:p>
       <w:pPr>
-        <w:pStyle w:val="PargrafodaLista"/>
+        <w:pStyle w:val="ListParagraph"/>
         <w:numPr>
           <w:ilvl w:val="2"/>
           <w:numId w:val="4"/>
@@ -4548,7 +4380,7 @@
     </w:p>
     <w:p>
       <w:pPr>
-        <w:pStyle w:val="PargrafodaLista"/>
+        <w:pStyle w:val="ListParagraph"/>
         <w:numPr>
           <w:ilvl w:val="2"/>
           <w:numId w:val="4"/>
@@ -4572,7 +4404,7 @@
     </w:p>
     <w:p>
       <w:pPr>
-        <w:pStyle w:val="PargrafodaLista"/>
+        <w:pStyle w:val="ListParagraph"/>
         <w:numPr>
           <w:ilvl w:val="2"/>
           <w:numId w:val="4"/>
@@ -4608,7 +4440,7 @@
     </w:p>
     <w:p>
       <w:pPr>
-        <w:pStyle w:val="PargrafodaLista"/>
+        <w:pStyle w:val="ListParagraph"/>
         <w:numPr>
           <w:ilvl w:val="3"/>
           <w:numId w:val="4"/>
@@ -4617,7 +4449,6 @@
           <w:lang w:val="en-US"/>
         </w:rPr>
       </w:pPr>
-      <w:commentRangeStart w:id="9"/>
       <w:r>
         <w:rPr>
           <w:lang w:val="en-US"/>
@@ -4627,7 +4458,7 @@
     </w:p>
     <w:p>
       <w:pPr>
-        <w:pStyle w:val="PargrafodaLista"/>
+        <w:pStyle w:val="ListParagraph"/>
         <w:numPr>
           <w:ilvl w:val="3"/>
           <w:numId w:val="4"/>
@@ -4642,17 +4473,12 @@
         </w:rPr>
         <w:t>Else: create various reports.</w:t>
       </w:r>
-      <w:commentRangeEnd w:id="9"/>
-      <w:r>
-        <w:rPr>
-          <w:rStyle w:val="Refdecomentrio"/>
-        </w:rPr>
-        <w:commentReference w:id="9"/>
-      </w:r>
-    </w:p>
-    <w:p>
-      <w:pPr>
-        <w:pStyle w:val="PargrafodaLista"/>
+      <w:bookmarkStart w:id="7" w:name="_GoBack"/>
+      <w:bookmarkEnd w:id="7"/>
+    </w:p>
+    <w:p>
+      <w:pPr>
+        <w:pStyle w:val="ListParagraph"/>
         <w:numPr>
           <w:ilvl w:val="1"/>
           <w:numId w:val="4"/>
@@ -4677,7 +4503,7 @@
     </w:p>
     <w:p>
       <w:pPr>
-        <w:pStyle w:val="PargrafodaLista"/>
+        <w:pStyle w:val="ListParagraph"/>
         <w:numPr>
           <w:ilvl w:val="2"/>
           <w:numId w:val="4"/>
@@ -4695,7 +4521,7 @@
     </w:p>
     <w:p>
       <w:pPr>
-        <w:pStyle w:val="PargrafodaLista"/>
+        <w:pStyle w:val="ListParagraph"/>
         <w:numPr>
           <w:ilvl w:val="2"/>
           <w:numId w:val="4"/>
@@ -4713,7 +4539,7 @@
     </w:p>
     <w:p>
       <w:pPr>
-        <w:pStyle w:val="PargrafodaLista"/>
+        <w:pStyle w:val="ListParagraph"/>
         <w:numPr>
           <w:ilvl w:val="3"/>
           <w:numId w:val="4"/>
@@ -4747,7 +4573,7 @@
     </w:p>
     <w:p>
       <w:pPr>
-        <w:pStyle w:val="PargrafodaLista"/>
+        <w:pStyle w:val="ListParagraph"/>
         <w:numPr>
           <w:ilvl w:val="3"/>
           <w:numId w:val="4"/>
@@ -4765,7 +4591,7 @@
     </w:p>
     <w:p>
       <w:pPr>
-        <w:pStyle w:val="PargrafodaLista"/>
+        <w:pStyle w:val="ListParagraph"/>
         <w:numPr>
           <w:ilvl w:val="1"/>
           <w:numId w:val="4"/>
@@ -4790,7 +4616,7 @@
     </w:p>
     <w:p>
       <w:pPr>
-        <w:pStyle w:val="Cabealho1"/>
+        <w:pStyle w:val="Heading1"/>
         <w:numPr>
           <w:ilvl w:val="0"/>
           <w:numId w:val="3"/>
@@ -4799,14 +4625,14 @@
           <w:lang w:val="en-US"/>
         </w:rPr>
       </w:pPr>
-      <w:bookmarkStart w:id="10" w:name="_Toc351935374"/>
+      <w:bookmarkStart w:id="8" w:name="_Toc351935374"/>
       <w:r>
         <w:rPr>
           <w:lang w:val="en-US"/>
         </w:rPr>
         <w:t>Tools</w:t>
       </w:r>
-      <w:bookmarkEnd w:id="10"/>
+      <w:bookmarkEnd w:id="8"/>
     </w:p>
     <w:p>
       <w:pPr>
@@ -4823,7 +4649,7 @@
     </w:p>
     <w:p>
       <w:pPr>
-        <w:pStyle w:val="Cabealho1"/>
+        <w:pStyle w:val="Heading1"/>
         <w:numPr>
           <w:ilvl w:val="0"/>
           <w:numId w:val="3"/>
@@ -4832,7 +4658,7 @@
           <w:lang w:val="en-US"/>
         </w:rPr>
       </w:pPr>
-      <w:bookmarkStart w:id="11" w:name="_Toc351935375"/>
+      <w:bookmarkStart w:id="9" w:name="_Toc351935375"/>
       <w:r>
         <w:rPr>
           <w:lang w:val="en-US"/>
@@ -4840,7 +4666,7 @@
         <w:lastRenderedPageBreak/>
         <w:t>Related Processes</w:t>
       </w:r>
-      <w:bookmarkEnd w:id="11"/>
+      <w:bookmarkEnd w:id="9"/>
     </w:p>
     <w:p>
       <w:pPr>
@@ -4857,7 +4683,7 @@
     </w:p>
     <w:p>
       <w:pPr>
-        <w:pStyle w:val="Cabealho1"/>
+        <w:pStyle w:val="Heading1"/>
         <w:numPr>
           <w:ilvl w:val="0"/>
           <w:numId w:val="3"/>
@@ -4866,18 +4692,18 @@
           <w:lang w:val="en-US"/>
         </w:rPr>
       </w:pPr>
-      <w:bookmarkStart w:id="12" w:name="_Toc351935376"/>
+      <w:bookmarkStart w:id="10" w:name="_Toc351935376"/>
       <w:r>
         <w:rPr>
           <w:lang w:val="en-US"/>
         </w:rPr>
         <w:t>Measures</w:t>
       </w:r>
-      <w:bookmarkEnd w:id="12"/>
-    </w:p>
-    <w:p>
-      <w:pPr>
-        <w:pStyle w:val="PargrafodaLista"/>
+      <w:bookmarkEnd w:id="10"/>
+    </w:p>
+    <w:p>
+      <w:pPr>
+        <w:pStyle w:val="ListParagraph"/>
         <w:numPr>
           <w:ilvl w:val="0"/>
           <w:numId w:val="5"/>
@@ -4895,7 +4721,7 @@
     </w:p>
     <w:p>
       <w:pPr>
-        <w:pStyle w:val="PargrafodaLista"/>
+        <w:pStyle w:val="ListParagraph"/>
         <w:numPr>
           <w:ilvl w:val="1"/>
           <w:numId w:val="5"/>
@@ -4913,7 +4739,7 @@
     </w:p>
     <w:p>
       <w:pPr>
-        <w:pStyle w:val="PargrafodaLista"/>
+        <w:pStyle w:val="ListParagraph"/>
         <w:numPr>
           <w:ilvl w:val="1"/>
           <w:numId w:val="5"/>
@@ -4931,7 +4757,7 @@
     </w:p>
     <w:p>
       <w:pPr>
-        <w:pStyle w:val="PargrafodaLista"/>
+        <w:pStyle w:val="ListParagraph"/>
         <w:numPr>
           <w:ilvl w:val="0"/>
           <w:numId w:val="5"/>
@@ -4949,7 +4775,7 @@
     </w:p>
     <w:p>
       <w:pPr>
-        <w:pStyle w:val="PargrafodaLista"/>
+        <w:pStyle w:val="ListParagraph"/>
         <w:numPr>
           <w:ilvl w:val="0"/>
           <w:numId w:val="5"/>
@@ -4966,7 +4792,7 @@
       </w:r>
     </w:p>
     <w:sectPr>
-      <w:footerReference w:type="first" r:id="rId16"/>
+      <w:footerReference w:type="first" r:id="rId14"/>
       <w:pgSz w:w="11906" w:h="16838"/>
       <w:pgMar w:top="1417" w:right="1701" w:bottom="1417" w:left="1701" w:header="708" w:footer="708" w:gutter="0"/>
       <w:pgNumType w:start="1"/>
@@ -4978,81 +4804,6 @@
 </w:document>
 </file>
 
-<file path=word/comments.xml><?xml version="1.0" encoding="utf-8"?>
-<w:comments xmlns:wpc="http://schemas.microsoft.com/office/word/2010/wordprocessingCanvas" xmlns:mc="http://schemas.openxmlformats.org/markup-compatibility/2006" xmlns:o="urn:schemas-microsoft-com:office:office" xmlns:r="http://schemas.openxmlformats.org/officeDocument/2006/relationships" xmlns:m="http://schemas.openxmlformats.org/officeDocument/2006/math" xmlns:v="urn:schemas-microsoft-com:vml" xmlns:wp14="http://schemas.microsoft.com/office/word/2010/wordprocessingDrawing" xmlns:wp="http://schemas.openxmlformats.org/drawingml/2006/wordprocessingDrawing" xmlns:w10="urn:schemas-microsoft-com:office:word" xmlns:w="http://schemas.openxmlformats.org/wordprocessingml/2006/main" xmlns:w14="http://schemas.microsoft.com/office/word/2010/wordml" xmlns:w15="http://schemas.microsoft.com/office/word/2012/wordml" xmlns:wpg="http://schemas.microsoft.com/office/word/2010/wordprocessingGroup" xmlns:wpi="http://schemas.microsoft.com/office/word/2010/wordprocessingInk" xmlns:wne="http://schemas.microsoft.com/office/word/2006/wordml" xmlns:wps="http://schemas.microsoft.com/office/word/2010/wordprocessingShape" mc:Ignorable="w14 w15 wp14">
-  <w:comment w:id="0" w:author="Mário Oliveira" w:date="2013-04-06T10:53:00Z" w:initials="MO">
-    <w:p>
-      <w:pPr>
-        <w:pStyle w:val="Textodecomentrio"/>
-      </w:pPr>
-      <w:r>
-        <w:rPr>
-          <w:rStyle w:val="Refdecomentrio"/>
-        </w:rPr>
-        <w:annotationRef/>
-      </w:r>
-      <w:proofErr w:type="spellStart"/>
-      <w:r>
-        <w:t>Actualizar</w:t>
-      </w:r>
-      <w:proofErr w:type="spellEnd"/>
-      <w:r>
-        <w:t xml:space="preserve"> índice xD</w:t>
-      </w:r>
-      <w:bookmarkStart w:id="1" w:name="_GoBack"/>
-      <w:bookmarkEnd w:id="1"/>
-    </w:p>
-  </w:comment>
-  <w:comment w:id="9" w:author="Mário Oliveira" w:date="2013-04-06T10:47:00Z" w:initials="MO">
-    <w:p>
-      <w:pPr>
-        <w:pStyle w:val="Textodecomentrio"/>
-      </w:pPr>
-      <w:r>
-        <w:rPr>
-          <w:rStyle w:val="Refdecomentrio"/>
-        </w:rPr>
-        <w:annotationRef/>
-      </w:r>
-      <w:r>
-        <w:t xml:space="preserve">Sugestão: Porquê não escrever: “Cada </w:t>
-      </w:r>
-      <w:proofErr w:type="spellStart"/>
-      <w:r>
-        <w:t>tester</w:t>
-      </w:r>
-      <w:proofErr w:type="spellEnd"/>
-      <w:r>
-        <w:t xml:space="preserve"> cria um relatório”, senão dá a ideia que quando houver mais do que um </w:t>
-      </w:r>
-      <w:proofErr w:type="spellStart"/>
-      <w:r>
-        <w:t>tester</w:t>
-      </w:r>
-      <w:proofErr w:type="spellEnd"/>
-      <w:r>
-        <w:t xml:space="preserve">, esse mesmo </w:t>
-      </w:r>
-      <w:proofErr w:type="spellStart"/>
-      <w:r>
-        <w:t>tester</w:t>
-      </w:r>
-      <w:proofErr w:type="spellEnd"/>
-      <w:r>
-        <w:t xml:space="preserve"> pode criar mais do que um relatório…</w:t>
-      </w:r>
-    </w:p>
-  </w:comment>
-</w:comments>
-</file>
-
-<file path=word/commentsExtended.xml><?xml version="1.0" encoding="utf-8"?>
-<w15:commentsEx xmlns:wpc="http://schemas.microsoft.com/office/word/2010/wordprocessingCanvas" xmlns:mc="http://schemas.openxmlformats.org/markup-compatibility/2006" xmlns:o="urn:schemas-microsoft-com:office:office" xmlns:r="http://schemas.openxmlformats.org/officeDocument/2006/relationships" xmlns:m="http://schemas.openxmlformats.org/officeDocument/2006/math" xmlns:v="urn:schemas-microsoft-com:vml" xmlns:wp14="http://schemas.microsoft.com/office/word/2010/wordprocessingDrawing" xmlns:wp="http://schemas.openxmlformats.org/drawingml/2006/wordprocessingDrawing" xmlns:w10="urn:schemas-microsoft-com:office:word" xmlns:w="http://schemas.openxmlformats.org/wordprocessingml/2006/main" xmlns:w14="http://schemas.microsoft.com/office/word/2010/wordml" xmlns:w15="http://schemas.microsoft.com/office/word/2012/wordml" xmlns:wpg="http://schemas.microsoft.com/office/word/2010/wordprocessingGroup" xmlns:wpi="http://schemas.microsoft.com/office/word/2010/wordprocessingInk" xmlns:wne="http://schemas.microsoft.com/office/word/2006/wordml" xmlns:wps="http://schemas.microsoft.com/office/word/2010/wordprocessingShape" mc:Ignorable="w14 w15 wp14">
-  <w15:commentEx w15:paraId="215BCF5A" w15:done="0"/>
-  <w15:commentEx w15:paraId="163BDA4A" w15:done="0"/>
-</w15:commentsEx>
-</file>
-
 <file path=word/endnotes.xml><?xml version="1.0" encoding="utf-8"?>
 <w:endnotes xmlns:wpc="http://schemas.microsoft.com/office/word/2010/wordprocessingCanvas" xmlns:mc="http://schemas.openxmlformats.org/markup-compatibility/2006" xmlns:o="urn:schemas-microsoft-com:office:office" xmlns:r="http://schemas.openxmlformats.org/officeDocument/2006/relationships" xmlns:m="http://schemas.openxmlformats.org/officeDocument/2006/math" xmlns:v="urn:schemas-microsoft-com:vml" xmlns:wp14="http://schemas.microsoft.com/office/word/2010/wordprocessingDrawing" xmlns:wp="http://schemas.openxmlformats.org/drawingml/2006/wordprocessingDrawing" xmlns:w10="urn:schemas-microsoft-com:office:word" xmlns:w="http://schemas.openxmlformats.org/wordprocessingml/2006/main" xmlns:w14="http://schemas.microsoft.com/office/word/2010/wordml" xmlns:w15="http://schemas.microsoft.com/office/word/2012/wordml" xmlns:wpg="http://schemas.microsoft.com/office/word/2010/wordprocessingGroup" xmlns:wpi="http://schemas.microsoft.com/office/word/2010/wordprocessingInk" xmlns:wne="http://schemas.microsoft.com/office/word/2006/wordml" xmlns:wps="http://schemas.microsoft.com/office/word/2010/wordprocessingShape" mc:Ignorable="w14 w15 wp14">
   <w:endnote w:type="separator" w:id="-1">
@@ -5082,7 +4833,7 @@
 <w:ftr xmlns:wpc="http://schemas.microsoft.com/office/word/2010/wordprocessingCanvas" xmlns:mc="http://schemas.openxmlformats.org/markup-compatibility/2006" xmlns:o="urn:schemas-microsoft-com:office:office" xmlns:r="http://schemas.openxmlformats.org/officeDocument/2006/relationships" xmlns:m="http://schemas.openxmlformats.org/officeDocument/2006/math" xmlns:v="urn:schemas-microsoft-com:vml" xmlns:wp14="http://schemas.microsoft.com/office/word/2010/wordprocessingDrawing" xmlns:wp="http://schemas.openxmlformats.org/drawingml/2006/wordprocessingDrawing" xmlns:w10="urn:schemas-microsoft-com:office:word" xmlns:w="http://schemas.openxmlformats.org/wordprocessingml/2006/main" xmlns:w14="http://schemas.microsoft.com/office/word/2010/wordml" xmlns:w15="http://schemas.microsoft.com/office/word/2012/wordml" xmlns:wpg="http://schemas.microsoft.com/office/word/2010/wordprocessingGroup" xmlns:wpi="http://schemas.microsoft.com/office/word/2010/wordprocessingInk" xmlns:wne="http://schemas.microsoft.com/office/word/2006/wordml" xmlns:wps="http://schemas.microsoft.com/office/word/2010/wordprocessingShape" mc:Ignorable="w14 w15 wp14">
   <w:p>
     <w:pPr>
-      <w:pStyle w:val="Rodap"/>
+      <w:pStyle w:val="Footer"/>
     </w:pPr>
     <w:r>
       <w:t>Projeto Soft</w:t>
@@ -5093,7 +4844,7 @@
   </w:p>
   <w:p>
     <w:pPr>
-      <w:pStyle w:val="Rodap"/>
+      <w:pStyle w:val="Footer"/>
     </w:pPr>
     <w:sdt>
       <w:sdtPr>
@@ -5104,27 +4855,9 @@
       </w:sdtPr>
       <w:sdtEndPr/>
       <w:sdtContent>
-        <w:proofErr w:type="spellStart"/>
         <w:r>
-          <w:t>Verification</w:t>
+          <w:t>Verification &amp; Validation Process</w:t>
         </w:r>
-        <w:proofErr w:type="spellEnd"/>
-        <w:r>
-          <w:t xml:space="preserve"> &amp; </w:t>
-        </w:r>
-        <w:proofErr w:type="spellStart"/>
-        <w:r>
-          <w:t>Validation</w:t>
-        </w:r>
-        <w:proofErr w:type="spellEnd"/>
-        <w:r>
-          <w:t xml:space="preserve"> </w:t>
-        </w:r>
-        <w:proofErr w:type="spellStart"/>
-        <w:r>
-          <w:t>Process</w:t>
-        </w:r>
-        <w:proofErr w:type="spellEnd"/>
       </w:sdtContent>
     </w:sdt>
     <w:r>
@@ -5141,7 +4874,7 @@
 <w:ftr xmlns:wpc="http://schemas.microsoft.com/office/word/2010/wordprocessingCanvas" xmlns:mc="http://schemas.openxmlformats.org/markup-compatibility/2006" xmlns:o="urn:schemas-microsoft-com:office:office" xmlns:r="http://schemas.openxmlformats.org/officeDocument/2006/relationships" xmlns:m="http://schemas.openxmlformats.org/officeDocument/2006/math" xmlns:v="urn:schemas-microsoft-com:vml" xmlns:wp14="http://schemas.microsoft.com/office/word/2010/wordprocessingDrawing" xmlns:wp="http://schemas.openxmlformats.org/drawingml/2006/wordprocessingDrawing" xmlns:w10="urn:schemas-microsoft-com:office:word" xmlns:w="http://schemas.openxmlformats.org/wordprocessingml/2006/main" xmlns:w14="http://schemas.microsoft.com/office/word/2010/wordml" xmlns:w15="http://schemas.microsoft.com/office/word/2012/wordml" xmlns:wpg="http://schemas.microsoft.com/office/word/2010/wordprocessingGroup" xmlns:wpi="http://schemas.microsoft.com/office/word/2010/wordprocessingInk" xmlns:wne="http://schemas.microsoft.com/office/word/2006/wordml" xmlns:wps="http://schemas.microsoft.com/office/word/2010/wordprocessingShape" mc:Ignorable="w14 w15 wp14">
   <w:p>
     <w:pPr>
-      <w:pStyle w:val="Rodap"/>
+      <w:pStyle w:val="Footer"/>
     </w:pPr>
     <w:r>
       <w:t>Projeto Software 2013</w:t>
@@ -5155,7 +4888,7 @@
   </w:p>
   <w:p>
     <w:pPr>
-      <w:pStyle w:val="Rodap"/>
+      <w:pStyle w:val="Footer"/>
       <w:tabs>
         <w:tab w:val="clear" w:pos="4252"/>
       </w:tabs>
@@ -5169,27 +4902,9 @@
       </w:sdtPr>
       <w:sdtEndPr/>
       <w:sdtContent>
-        <w:proofErr w:type="spellStart"/>
         <w:r>
-          <w:t>Verification</w:t>
+          <w:t>Verification &amp; Validation Process</w:t>
         </w:r>
-        <w:proofErr w:type="spellEnd"/>
-        <w:r>
-          <w:t xml:space="preserve"> &amp; </w:t>
-        </w:r>
-        <w:proofErr w:type="spellStart"/>
-        <w:r>
-          <w:t>Validation</w:t>
-        </w:r>
-        <w:proofErr w:type="spellEnd"/>
-        <w:r>
-          <w:t xml:space="preserve"> </w:t>
-        </w:r>
-        <w:proofErr w:type="spellStart"/>
-        <w:r>
-          <w:t>Process</w:t>
-        </w:r>
-        <w:proofErr w:type="spellEnd"/>
       </w:sdtContent>
     </w:sdt>
     <w:r>
@@ -5203,7 +4918,7 @@
 <w:ftr xmlns:wpc="http://schemas.microsoft.com/office/word/2010/wordprocessingCanvas" xmlns:mc="http://schemas.openxmlformats.org/markup-compatibility/2006" xmlns:o="urn:schemas-microsoft-com:office:office" xmlns:r="http://schemas.openxmlformats.org/officeDocument/2006/relationships" xmlns:m="http://schemas.openxmlformats.org/officeDocument/2006/math" xmlns:v="urn:schemas-microsoft-com:vml" xmlns:wp14="http://schemas.microsoft.com/office/word/2010/wordprocessingDrawing" xmlns:wp="http://schemas.openxmlformats.org/drawingml/2006/wordprocessingDrawing" xmlns:w10="urn:schemas-microsoft-com:office:word" xmlns:w="http://schemas.openxmlformats.org/wordprocessingml/2006/main" xmlns:w14="http://schemas.microsoft.com/office/word/2010/wordml" xmlns:w15="http://schemas.microsoft.com/office/word/2012/wordml" xmlns:wpg="http://schemas.microsoft.com/office/word/2010/wordprocessingGroup" xmlns:wpi="http://schemas.microsoft.com/office/word/2010/wordprocessingInk" xmlns:wne="http://schemas.microsoft.com/office/word/2006/wordml" xmlns:wps="http://schemas.microsoft.com/office/word/2010/wordprocessingShape" mc:Ignorable="w14 w15 wp14">
   <w:p>
     <w:pPr>
-      <w:pStyle w:val="Rodap"/>
+      <w:pStyle w:val="Footer"/>
     </w:pPr>
     <w:r>
       <w:t>Projeto Software 2013</w:t>
@@ -5211,7 +4926,7 @@
   </w:p>
   <w:p>
     <w:pPr>
-      <w:pStyle w:val="Rodap"/>
+      <w:pStyle w:val="Footer"/>
     </w:pPr>
     <w:sdt>
       <w:sdtPr>
@@ -5222,27 +4937,9 @@
       </w:sdtPr>
       <w:sdtEndPr/>
       <w:sdtContent>
-        <w:proofErr w:type="spellStart"/>
         <w:r>
-          <w:t>Verification</w:t>
+          <w:t>Verification &amp; Validation Process</w:t>
         </w:r>
-        <w:proofErr w:type="spellEnd"/>
-        <w:r>
-          <w:t xml:space="preserve"> &amp; </w:t>
-        </w:r>
-        <w:proofErr w:type="spellStart"/>
-        <w:r>
-          <w:t>Validation</w:t>
-        </w:r>
-        <w:proofErr w:type="spellEnd"/>
-        <w:r>
-          <w:t xml:space="preserve"> </w:t>
-        </w:r>
-        <w:proofErr w:type="spellStart"/>
-        <w:r>
-          <w:t>Process</w:t>
-        </w:r>
-        <w:proofErr w:type="spellEnd"/>
       </w:sdtContent>
     </w:sdt>
     <w:r>
@@ -5280,7 +4977,7 @@
 <w:ftr xmlns:wpc="http://schemas.microsoft.com/office/word/2010/wordprocessingCanvas" xmlns:mc="http://schemas.openxmlformats.org/markup-compatibility/2006" xmlns:o="urn:schemas-microsoft-com:office:office" xmlns:r="http://schemas.openxmlformats.org/officeDocument/2006/relationships" xmlns:m="http://schemas.openxmlformats.org/officeDocument/2006/math" xmlns:v="urn:schemas-microsoft-com:vml" xmlns:wp14="http://schemas.microsoft.com/office/word/2010/wordprocessingDrawing" xmlns:wp="http://schemas.openxmlformats.org/drawingml/2006/wordprocessingDrawing" xmlns:w10="urn:schemas-microsoft-com:office:word" xmlns:w="http://schemas.openxmlformats.org/wordprocessingml/2006/main" xmlns:w14="http://schemas.microsoft.com/office/word/2010/wordml" xmlns:w15="http://schemas.microsoft.com/office/word/2012/wordml" xmlns:wpg="http://schemas.microsoft.com/office/word/2010/wordprocessingGroup" xmlns:wpi="http://schemas.microsoft.com/office/word/2010/wordprocessingInk" xmlns:wne="http://schemas.microsoft.com/office/word/2006/wordml" xmlns:wps="http://schemas.microsoft.com/office/word/2010/wordprocessingShape" mc:Ignorable="w14 w15 wp14">
   <w:p>
     <w:pPr>
-      <w:pStyle w:val="Rodap"/>
+      <w:pStyle w:val="Footer"/>
     </w:pPr>
     <w:r>
       <w:t>Projeto Software 2013</w:t>
@@ -5294,7 +4991,7 @@
   </w:p>
   <w:p>
     <w:pPr>
-      <w:pStyle w:val="Rodap"/>
+      <w:pStyle w:val="Footer"/>
       <w:tabs>
         <w:tab w:val="clear" w:pos="4252"/>
       </w:tabs>
@@ -5308,27 +5005,9 @@
       </w:sdtPr>
       <w:sdtEndPr/>
       <w:sdtContent>
-        <w:proofErr w:type="spellStart"/>
         <w:r>
-          <w:t>Verification</w:t>
+          <w:t>Verification &amp; Validation Process</w:t>
         </w:r>
-        <w:proofErr w:type="spellEnd"/>
-        <w:r>
-          <w:t xml:space="preserve"> &amp; </w:t>
-        </w:r>
-        <w:proofErr w:type="spellStart"/>
-        <w:r>
-          <w:t>Validation</w:t>
-        </w:r>
-        <w:proofErr w:type="spellEnd"/>
-        <w:r>
-          <w:t xml:space="preserve"> </w:t>
-        </w:r>
-        <w:proofErr w:type="spellStart"/>
-        <w:r>
-          <w:t>Process</w:t>
-        </w:r>
-        <w:proofErr w:type="spellEnd"/>
       </w:sdtContent>
     </w:sdt>
     <w:r>
@@ -5388,7 +5067,7 @@
 <w:hdr xmlns:wpc="http://schemas.microsoft.com/office/word/2010/wordprocessingCanvas" xmlns:mc="http://schemas.openxmlformats.org/markup-compatibility/2006" xmlns:o="urn:schemas-microsoft-com:office:office" xmlns:r="http://schemas.openxmlformats.org/officeDocument/2006/relationships" xmlns:m="http://schemas.openxmlformats.org/officeDocument/2006/math" xmlns:v="urn:schemas-microsoft-com:vml" xmlns:wp14="http://schemas.microsoft.com/office/word/2010/wordprocessingDrawing" xmlns:wp="http://schemas.openxmlformats.org/drawingml/2006/wordprocessingDrawing" xmlns:w10="urn:schemas-microsoft-com:office:word" xmlns:w="http://schemas.openxmlformats.org/wordprocessingml/2006/main" xmlns:w14="http://schemas.microsoft.com/office/word/2010/wordml" xmlns:w15="http://schemas.microsoft.com/office/word/2012/wordml" xmlns:wpg="http://schemas.microsoft.com/office/word/2010/wordprocessingGroup" xmlns:wpi="http://schemas.microsoft.com/office/word/2010/wordprocessingInk" xmlns:wne="http://schemas.microsoft.com/office/word/2006/wordml" xmlns:wps="http://schemas.microsoft.com/office/word/2010/wordprocessingShape" mc:Ignorable="w14 w15 wp14">
   <w:p>
     <w:pPr>
-      <w:pStyle w:val="Cabealho"/>
+      <w:pStyle w:val="Header"/>
       <w:rPr>
         <w:lang w:val="en-US"/>
       </w:rPr>
@@ -5489,27 +5168,14 @@
       <w:sdtEndPr/>
       <w:sdtContent>
         <w:r>
-          <w:t xml:space="preserve">João </w:t>
-        </w:r>
-        <w:proofErr w:type="spellStart"/>
-        <w:r>
-          <w:t>Girão</w:t>
-        </w:r>
-        <w:proofErr w:type="gramStart"/>
-        <w:r>
-          <w:t>;João</w:t>
-        </w:r>
-        <w:proofErr w:type="spellEnd"/>
-        <w:proofErr w:type="gramEnd"/>
-        <w:r>
-          <w:t xml:space="preserve"> Martins</w:t>
+          <w:t>João Girão;João Martins</w:t>
         </w:r>
       </w:sdtContent>
     </w:sdt>
   </w:p>
   <w:p>
     <w:pPr>
-      <w:pStyle w:val="Cabealho"/>
+      <w:pStyle w:val="Header"/>
       <w:rPr>
         <w:lang w:val="en-US"/>
       </w:rPr>
@@ -5561,19 +5227,9 @@
       </w:sdtPr>
       <w:sdtEndPr/>
       <w:sdtContent>
-        <w:proofErr w:type="spellStart"/>
         <w:r>
-          <w:t>Ready</w:t>
+          <w:t>Ready for Revision</w:t>
         </w:r>
-        <w:proofErr w:type="spellEnd"/>
-        <w:r>
-          <w:t xml:space="preserve"> for </w:t>
-        </w:r>
-        <w:proofErr w:type="spellStart"/>
-        <w:r>
-          <w:t>Revision</w:t>
-        </w:r>
-        <w:proofErr w:type="spellEnd"/>
       </w:sdtContent>
     </w:sdt>
   </w:p>
@@ -5584,7 +5240,7 @@
 <w:hdr xmlns:wpc="http://schemas.microsoft.com/office/word/2010/wordprocessingCanvas" xmlns:mc="http://schemas.openxmlformats.org/markup-compatibility/2006" xmlns:o="urn:schemas-microsoft-com:office:office" xmlns:r="http://schemas.openxmlformats.org/officeDocument/2006/relationships" xmlns:m="http://schemas.openxmlformats.org/officeDocument/2006/math" xmlns:v="urn:schemas-microsoft-com:vml" xmlns:wp14="http://schemas.microsoft.com/office/word/2010/wordprocessingDrawing" xmlns:wp="http://schemas.openxmlformats.org/drawingml/2006/wordprocessingDrawing" xmlns:w10="urn:schemas-microsoft-com:office:word" xmlns:w="http://schemas.openxmlformats.org/wordprocessingml/2006/main" xmlns:w14="http://schemas.microsoft.com/office/word/2010/wordml" xmlns:w15="http://schemas.microsoft.com/office/word/2012/wordml" xmlns:wpg="http://schemas.microsoft.com/office/word/2010/wordprocessingGroup" xmlns:wpi="http://schemas.microsoft.com/office/word/2010/wordprocessingInk" xmlns:wne="http://schemas.microsoft.com/office/word/2006/wordml" xmlns:wps="http://schemas.microsoft.com/office/word/2010/wordprocessingShape" mc:Ignorable="w14 w15 wp14">
   <w:p>
     <w:pPr>
-      <w:pStyle w:val="Cabealho"/>
+      <w:pStyle w:val="Header"/>
       <w:rPr>
         <w:lang w:val="en-US"/>
       </w:rPr>
@@ -5685,27 +5341,14 @@
       <w:sdtEndPr/>
       <w:sdtContent>
         <w:r>
-          <w:t xml:space="preserve">João </w:t>
-        </w:r>
-        <w:proofErr w:type="spellStart"/>
-        <w:r>
-          <w:t>Girão</w:t>
-        </w:r>
-        <w:proofErr w:type="gramStart"/>
-        <w:r>
-          <w:t>;João</w:t>
-        </w:r>
-        <w:proofErr w:type="spellEnd"/>
-        <w:proofErr w:type="gramEnd"/>
-        <w:r>
-          <w:t xml:space="preserve"> Martins</w:t>
+          <w:t>João Girão;João Martins</w:t>
         </w:r>
       </w:sdtContent>
     </w:sdt>
   </w:p>
   <w:p>
     <w:pPr>
-      <w:pStyle w:val="Cabealho"/>
+      <w:pStyle w:val="Header"/>
       <w:rPr>
         <w:lang w:val="en-US"/>
       </w:rPr>
@@ -5757,19 +5400,9 @@
       </w:sdtPr>
       <w:sdtEndPr/>
       <w:sdtContent>
-        <w:proofErr w:type="spellStart"/>
         <w:r>
-          <w:t>Ready</w:t>
+          <w:t>Ready for Revision</w:t>
         </w:r>
-        <w:proofErr w:type="spellEnd"/>
-        <w:r>
-          <w:t xml:space="preserve"> for </w:t>
-        </w:r>
-        <w:proofErr w:type="spellStart"/>
-        <w:r>
-          <w:t>Revision</w:t>
-        </w:r>
-        <w:proofErr w:type="spellEnd"/>
       </w:sdtContent>
     </w:sdt>
     <w:r>
@@ -6284,14 +5917,6 @@
     <w:abstractNumId w:val="1"/>
   </w:num>
 </w:numbering>
-</file>
-
-<file path=word/people.xml><?xml version="1.0" encoding="utf-8"?>
-<w15:people xmlns:wpc="http://schemas.microsoft.com/office/word/2010/wordprocessingCanvas" xmlns:mc="http://schemas.openxmlformats.org/markup-compatibility/2006" xmlns:o="urn:schemas-microsoft-com:office:office" xmlns:r="http://schemas.openxmlformats.org/officeDocument/2006/relationships" xmlns:m="http://schemas.openxmlformats.org/officeDocument/2006/math" xmlns:v="urn:schemas-microsoft-com:vml" xmlns:wp14="http://schemas.microsoft.com/office/word/2010/wordprocessingDrawing" xmlns:wp="http://schemas.openxmlformats.org/drawingml/2006/wordprocessingDrawing" xmlns:w10="urn:schemas-microsoft-com:office:word" xmlns:w="http://schemas.openxmlformats.org/wordprocessingml/2006/main" xmlns:w14="http://schemas.microsoft.com/office/word/2010/wordml" xmlns:w15="http://schemas.microsoft.com/office/word/2012/wordml" xmlns:wpg="http://schemas.microsoft.com/office/word/2010/wordprocessingGroup" xmlns:wpi="http://schemas.microsoft.com/office/word/2010/wordprocessingInk" xmlns:wne="http://schemas.microsoft.com/office/word/2006/wordml" xmlns:wps="http://schemas.microsoft.com/office/word/2010/wordprocessingShape" mc:Ignorable="w14 w15 wp14">
-  <w15:person w15:author="Mário Oliveira">
-    <w15:presenceInfo w15:providerId="Windows Live" w15:userId="228e243b25e30480"/>
-  </w15:person>
-</w15:people>
 </file>
 
 <file path=word/styles.xml><?xml version="1.0" encoding="utf-8"?>
@@ -6689,11 +6314,11 @@
     <w:qFormat/>
     <w:rsid w:val="00345E81"/>
   </w:style>
-  <w:style w:type="paragraph" w:styleId="Cabealho1">
+  <w:style w:type="paragraph" w:styleId="Heading1">
     <w:name w:val="heading 1"/>
     <w:basedOn w:val="Normal"/>
     <w:next w:val="Normal"/>
-    <w:link w:val="Cabealho1Carter"/>
+    <w:link w:val="Heading1Char"/>
     <w:uiPriority w:val="9"/>
     <w:qFormat/>
     <w:rsid w:val="00906D0A"/>
@@ -6712,11 +6337,11 @@
       <w:szCs w:val="28"/>
     </w:rPr>
   </w:style>
-  <w:style w:type="paragraph" w:styleId="Cabealho2">
+  <w:style w:type="paragraph" w:styleId="Heading2">
     <w:name w:val="heading 2"/>
     <w:basedOn w:val="Normal"/>
     <w:next w:val="Normal"/>
-    <w:link w:val="Cabealho2Carter"/>
+    <w:link w:val="Heading2Char"/>
     <w:uiPriority w:val="9"/>
     <w:unhideWhenUsed/>
     <w:qFormat/>
@@ -6736,13 +6361,13 @@
       <w:szCs w:val="26"/>
     </w:rPr>
   </w:style>
-  <w:style w:type="character" w:default="1" w:styleId="Tipodeletrapredefinidodopargrafo">
+  <w:style w:type="character" w:default="1" w:styleId="DefaultParagraphFont">
     <w:name w:val="Default Paragraph Font"/>
     <w:uiPriority w:val="1"/>
     <w:semiHidden/>
     <w:unhideWhenUsed/>
   </w:style>
-  <w:style w:type="table" w:default="1" w:styleId="Tabelanormal">
+  <w:style w:type="table" w:default="1" w:styleId="TableNormal">
     <w:name w:val="Normal Table"/>
     <w:uiPriority w:val="99"/>
     <w:semiHidden/>
@@ -6757,16 +6382,16 @@
       </w:tblCellMar>
     </w:tblPr>
   </w:style>
-  <w:style w:type="numbering" w:default="1" w:styleId="Semlista">
+  <w:style w:type="numbering" w:default="1" w:styleId="NoList">
     <w:name w:val="No List"/>
     <w:uiPriority w:val="99"/>
     <w:semiHidden/>
     <w:unhideWhenUsed/>
   </w:style>
-  <w:style w:type="paragraph" w:styleId="Cabealho">
+  <w:style w:type="paragraph" w:styleId="Header">
     <w:name w:val="header"/>
     <w:basedOn w:val="Normal"/>
-    <w:link w:val="CabealhoCarter"/>
+    <w:link w:val="HeaderChar"/>
     <w:uiPriority w:val="99"/>
     <w:unhideWhenUsed/>
     <w:rsid w:val="00042081"/>
@@ -6778,17 +6403,17 @@
       <w:spacing w:after="0" w:line="240" w:lineRule="auto"/>
     </w:pPr>
   </w:style>
-  <w:style w:type="character" w:customStyle="1" w:styleId="CabealhoCarter">
-    <w:name w:val="Cabeçalho Caráter"/>
-    <w:basedOn w:val="Tipodeletrapredefinidodopargrafo"/>
-    <w:link w:val="Cabealho"/>
+  <w:style w:type="character" w:customStyle="1" w:styleId="HeaderChar">
+    <w:name w:val="Header Char"/>
+    <w:basedOn w:val="DefaultParagraphFont"/>
+    <w:link w:val="Header"/>
     <w:uiPriority w:val="99"/>
     <w:rsid w:val="00042081"/>
   </w:style>
-  <w:style w:type="paragraph" w:styleId="Rodap">
+  <w:style w:type="paragraph" w:styleId="Footer">
     <w:name w:val="footer"/>
     <w:basedOn w:val="Normal"/>
-    <w:link w:val="RodapCarter"/>
+    <w:link w:val="FooterChar"/>
     <w:uiPriority w:val="99"/>
     <w:unhideWhenUsed/>
     <w:rsid w:val="00042081"/>
@@ -6800,16 +6425,16 @@
       <w:spacing w:after="0" w:line="240" w:lineRule="auto"/>
     </w:pPr>
   </w:style>
-  <w:style w:type="character" w:customStyle="1" w:styleId="RodapCarter">
-    <w:name w:val="Rodapé Caráter"/>
-    <w:basedOn w:val="Tipodeletrapredefinidodopargrafo"/>
-    <w:link w:val="Rodap"/>
+  <w:style w:type="character" w:customStyle="1" w:styleId="FooterChar">
+    <w:name w:val="Footer Char"/>
+    <w:basedOn w:val="DefaultParagraphFont"/>
+    <w:link w:val="Footer"/>
     <w:uiPriority w:val="99"/>
     <w:rsid w:val="00042081"/>
   </w:style>
-  <w:style w:type="character" w:styleId="TextodoMarcadordePosio">
+  <w:style w:type="character" w:styleId="PlaceholderText">
     <w:name w:val="Placeholder Text"/>
-    <w:basedOn w:val="Tipodeletrapredefinidodopargrafo"/>
+    <w:basedOn w:val="DefaultParagraphFont"/>
     <w:uiPriority w:val="99"/>
     <w:semiHidden/>
     <w:rsid w:val="009553EC"/>
@@ -6817,10 +6442,10 @@
       <w:color w:val="808080"/>
     </w:rPr>
   </w:style>
-  <w:style w:type="paragraph" w:styleId="Textodebalo">
+  <w:style w:type="paragraph" w:styleId="BalloonText">
     <w:name w:val="Balloon Text"/>
     <w:basedOn w:val="Normal"/>
-    <w:link w:val="TextodebaloCarter"/>
+    <w:link w:val="BalloonTextChar"/>
     <w:uiPriority w:val="99"/>
     <w:semiHidden/>
     <w:unhideWhenUsed/>
@@ -6834,10 +6459,10 @@
       <w:szCs w:val="16"/>
     </w:rPr>
   </w:style>
-  <w:style w:type="character" w:customStyle="1" w:styleId="TextodebaloCarter">
-    <w:name w:val="Texto de balão Caráter"/>
-    <w:basedOn w:val="Tipodeletrapredefinidodopargrafo"/>
-    <w:link w:val="Textodebalo"/>
+  <w:style w:type="character" w:customStyle="1" w:styleId="BalloonTextChar">
+    <w:name w:val="Balloon Text Char"/>
+    <w:basedOn w:val="DefaultParagraphFont"/>
+    <w:link w:val="BalloonText"/>
     <w:uiPriority w:val="99"/>
     <w:semiHidden/>
     <w:rsid w:val="009553EC"/>
@@ -6847,9 +6472,9 @@
       <w:szCs w:val="16"/>
     </w:rPr>
   </w:style>
-  <w:style w:type="paragraph" w:styleId="SemEspaamento">
+  <w:style w:type="paragraph" w:styleId="NoSpacing">
     <w:name w:val="No Spacing"/>
-    <w:link w:val="SemEspaamentoCarter"/>
+    <w:link w:val="NoSpacingChar"/>
     <w:uiPriority w:val="1"/>
     <w:qFormat/>
     <w:rsid w:val="00906D0A"/>
@@ -6860,19 +6485,19 @@
       <w:rFonts w:eastAsiaTheme="minorEastAsia"/>
     </w:rPr>
   </w:style>
-  <w:style w:type="character" w:customStyle="1" w:styleId="SemEspaamentoCarter">
-    <w:name w:val="Sem Espaçamento Caráter"/>
-    <w:basedOn w:val="Tipodeletrapredefinidodopargrafo"/>
-    <w:link w:val="SemEspaamento"/>
+  <w:style w:type="character" w:customStyle="1" w:styleId="NoSpacingChar">
+    <w:name w:val="No Spacing Char"/>
+    <w:basedOn w:val="DefaultParagraphFont"/>
+    <w:link w:val="NoSpacing"/>
     <w:uiPriority w:val="1"/>
     <w:rsid w:val="00906D0A"/>
     <w:rPr>
       <w:rFonts w:eastAsiaTheme="minorEastAsia"/>
     </w:rPr>
   </w:style>
-  <w:style w:type="table" w:styleId="Tabelacomgrelha">
+  <w:style w:type="table" w:styleId="TableGrid">
     <w:name w:val="Table Grid"/>
-    <w:basedOn w:val="Tabelanormal"/>
+    <w:basedOn w:val="TableNormal"/>
     <w:uiPriority w:val="59"/>
     <w:rsid w:val="00906D0A"/>
     <w:pPr>
@@ -6896,10 +6521,10 @@
       </w:tblCellMar>
     </w:tblPr>
   </w:style>
-  <w:style w:type="character" w:customStyle="1" w:styleId="Cabealho1Carter">
-    <w:name w:val="Cabeçalho 1 Caráter"/>
-    <w:basedOn w:val="Tipodeletrapredefinidodopargrafo"/>
-    <w:link w:val="Cabealho1"/>
+  <w:style w:type="character" w:customStyle="1" w:styleId="Heading1Char">
+    <w:name w:val="Heading 1 Char"/>
+    <w:basedOn w:val="DefaultParagraphFont"/>
+    <w:link w:val="Heading1"/>
     <w:uiPriority w:val="9"/>
     <w:rsid w:val="00906D0A"/>
     <w:rPr>
@@ -6911,9 +6536,9 @@
       <w:szCs w:val="28"/>
     </w:rPr>
   </w:style>
-  <w:style w:type="paragraph" w:styleId="Cabealhodondice">
+  <w:style w:type="paragraph" w:styleId="TOCHeading">
     <w:name w:val="TOC Heading"/>
-    <w:basedOn w:val="Cabealho1"/>
+    <w:basedOn w:val="Heading1"/>
     <w:next w:val="Normal"/>
     <w:uiPriority w:val="39"/>
     <w:semiHidden/>
@@ -6924,7 +6549,7 @@
       <w:outlineLvl w:val="9"/>
     </w:pPr>
   </w:style>
-  <w:style w:type="paragraph" w:styleId="PargrafodaLista">
+  <w:style w:type="paragraph" w:styleId="ListParagraph">
     <w:name w:val="List Paragraph"/>
     <w:basedOn w:val="Normal"/>
     <w:uiPriority w:val="34"/>
@@ -6935,7 +6560,7 @@
       <w:contextualSpacing/>
     </w:pPr>
   </w:style>
-  <w:style w:type="paragraph" w:styleId="ndice1">
+  <w:style w:type="paragraph" w:styleId="TOC1">
     <w:name w:val="toc 1"/>
     <w:basedOn w:val="Normal"/>
     <w:next w:val="Normal"/>
@@ -6947,9 +6572,9 @@
       <w:spacing w:after="100"/>
     </w:pPr>
   </w:style>
-  <w:style w:type="character" w:styleId="Hiperligao">
+  <w:style w:type="character" w:styleId="Hyperlink">
     <w:name w:val="Hyperlink"/>
-    <w:basedOn w:val="Tipodeletrapredefinidodopargrafo"/>
+    <w:basedOn w:val="DefaultParagraphFont"/>
     <w:uiPriority w:val="99"/>
     <w:unhideWhenUsed/>
     <w:rsid w:val="00BE20D4"/>
@@ -6958,7 +6583,7 @@
       <w:u w:val="single"/>
     </w:rPr>
   </w:style>
-  <w:style w:type="paragraph" w:styleId="Legenda">
+  <w:style w:type="paragraph" w:styleId="Caption">
     <w:name w:val="caption"/>
     <w:basedOn w:val="Normal"/>
     <w:next w:val="Normal"/>
@@ -6977,7 +6602,7 @@
       <w:szCs w:val="18"/>
     </w:rPr>
   </w:style>
-  <w:style w:type="paragraph" w:styleId="ndicedeilustraes">
+  <w:style w:type="paragraph" w:styleId="TableofFigures">
     <w:name w:val="table of figures"/>
     <w:basedOn w:val="Normal"/>
     <w:next w:val="Normal"/>
@@ -6988,10 +6613,10 @@
       <w:spacing w:after="0"/>
     </w:pPr>
   </w:style>
-  <w:style w:type="character" w:customStyle="1" w:styleId="Cabealho2Carter">
-    <w:name w:val="Cabeçalho 2 Caráter"/>
-    <w:basedOn w:val="Tipodeletrapredefinidodopargrafo"/>
-    <w:link w:val="Cabealho2"/>
+  <w:style w:type="character" w:customStyle="1" w:styleId="Heading2Char">
+    <w:name w:val="Heading 2 Char"/>
+    <w:basedOn w:val="DefaultParagraphFont"/>
+    <w:link w:val="Heading2"/>
     <w:uiPriority w:val="9"/>
     <w:rsid w:val="00BE20D4"/>
     <w:rPr>
@@ -7003,9 +6628,9 @@
       <w:szCs w:val="26"/>
     </w:rPr>
   </w:style>
-  <w:style w:type="character" w:styleId="Refdecomentrio">
+  <w:style w:type="character" w:styleId="CommentReference">
     <w:name w:val="annotation reference"/>
-    <w:basedOn w:val="Tipodeletrapredefinidodopargrafo"/>
+    <w:basedOn w:val="DefaultParagraphFont"/>
     <w:uiPriority w:val="99"/>
     <w:semiHidden/>
     <w:unhideWhenUsed/>
@@ -7015,10 +6640,10 @@
       <w:szCs w:val="16"/>
     </w:rPr>
   </w:style>
-  <w:style w:type="paragraph" w:styleId="Textodecomentrio">
+  <w:style w:type="paragraph" w:styleId="CommentText">
     <w:name w:val="annotation text"/>
     <w:basedOn w:val="Normal"/>
-    <w:link w:val="TextodecomentrioCarter"/>
+    <w:link w:val="CommentTextChar"/>
     <w:uiPriority w:val="99"/>
     <w:semiHidden/>
     <w:unhideWhenUsed/>
@@ -7031,10 +6656,10 @@
       <w:szCs w:val="20"/>
     </w:rPr>
   </w:style>
-  <w:style w:type="character" w:customStyle="1" w:styleId="TextodecomentrioCarter">
-    <w:name w:val="Texto de comentário Caráter"/>
-    <w:basedOn w:val="Tipodeletrapredefinidodopargrafo"/>
-    <w:link w:val="Textodecomentrio"/>
+  <w:style w:type="character" w:customStyle="1" w:styleId="CommentTextChar">
+    <w:name w:val="Comment Text Char"/>
+    <w:basedOn w:val="DefaultParagraphFont"/>
+    <w:link w:val="CommentText"/>
     <w:uiPriority w:val="99"/>
     <w:semiHidden/>
     <w:rsid w:val="00D77DE1"/>
@@ -7043,11 +6668,11 @@
       <w:szCs w:val="20"/>
     </w:rPr>
   </w:style>
-  <w:style w:type="paragraph" w:styleId="Assuntodecomentrio">
+  <w:style w:type="paragraph" w:styleId="CommentSubject">
     <w:name w:val="annotation subject"/>
-    <w:basedOn w:val="Textodecomentrio"/>
-    <w:next w:val="Textodecomentrio"/>
-    <w:link w:val="AssuntodecomentrioCarter"/>
+    <w:basedOn w:val="CommentText"/>
+    <w:next w:val="CommentText"/>
+    <w:link w:val="CommentSubjectChar"/>
     <w:uiPriority w:val="99"/>
     <w:semiHidden/>
     <w:unhideWhenUsed/>
@@ -7057,10 +6682,10 @@
       <w:bCs/>
     </w:rPr>
   </w:style>
-  <w:style w:type="character" w:customStyle="1" w:styleId="AssuntodecomentrioCarter">
-    <w:name w:val="Assunto de comentário Caráter"/>
-    <w:basedOn w:val="TextodecomentrioCarter"/>
-    <w:link w:val="Assuntodecomentrio"/>
+  <w:style w:type="character" w:customStyle="1" w:styleId="CommentSubjectChar">
+    <w:name w:val="Comment Subject Char"/>
+    <w:basedOn w:val="CommentTextChar"/>
+    <w:link w:val="CommentSubject"/>
     <w:uiPriority w:val="99"/>
     <w:semiHidden/>
     <w:rsid w:val="00D77DE1"/>
@@ -7381,7 +7006,7 @@
 </file>
 
 <file path=customXml/itemProps2.xml><?xml version="1.0" encoding="utf-8"?>
-<ds:datastoreItem xmlns:ds="http://schemas.openxmlformats.org/officeDocument/2006/customXml" ds:itemID="{CDCB1837-33A4-4305-9B88-AB9207B33D9E}">
+<ds:datastoreItem xmlns:ds="http://schemas.openxmlformats.org/officeDocument/2006/customXml" ds:itemID="{05A35F79-2D34-4825-9169-0F9BA6B6F2E2}">
   <ds:schemaRefs>
     <ds:schemaRef ds:uri="http://schemas.openxmlformats.org/officeDocument/2006/bibliography"/>
   </ds:schemaRefs>

--- a/trunk/Docs/Processes/Verification & Validation Process.docx
+++ b/trunk/Docs/Processes/Verification & Validation Process.docx
@@ -57,7 +57,7 @@
                   </w:tcPr>
                   <w:p>
                     <w:pPr>
-                      <w:pStyle w:val="NoSpacing"/>
+                      <w:pStyle w:val="SemEspaamento"/>
                       <w:rPr>
                         <w:rFonts w:asciiTheme="majorHAnsi" w:eastAsiaTheme="majorEastAsia" w:hAnsiTheme="majorHAnsi" w:cstheme="majorBidi"/>
                       </w:rPr>
@@ -95,7 +95,7 @@
                 <w:sdtContent>
                   <w:p>
                     <w:pPr>
-                      <w:pStyle w:val="NoSpacing"/>
+                      <w:pStyle w:val="SemEspaamento"/>
                       <w:rPr>
                         <w:rFonts w:asciiTheme="majorHAnsi" w:eastAsiaTheme="majorEastAsia" w:hAnsiTheme="majorHAnsi" w:cstheme="majorBidi"/>
                         <w:color w:val="4F81BD" w:themeColor="accent1"/>
@@ -142,7 +142,7 @@
                   </w:tcPr>
                   <w:p>
                     <w:pPr>
-                      <w:pStyle w:val="NoSpacing"/>
+                      <w:pStyle w:val="SemEspaamento"/>
                       <w:rPr>
                         <w:rFonts w:asciiTheme="majorHAnsi" w:eastAsiaTheme="majorEastAsia" w:hAnsiTheme="majorHAnsi" w:cstheme="majorBidi"/>
                       </w:rPr>
@@ -195,7 +195,7 @@
                 <w:sdtContent>
                   <w:p>
                     <w:pPr>
-                      <w:pStyle w:val="NoSpacing"/>
+                      <w:pStyle w:val="SemEspaamento"/>
                       <w:rPr>
                         <w:color w:val="4F81BD" w:themeColor="accent1"/>
                       </w:rPr>
@@ -228,7 +228,7 @@
                 <w:sdtContent>
                   <w:p>
                     <w:pPr>
-                      <w:pStyle w:val="NoSpacing"/>
+                      <w:pStyle w:val="SemEspaamento"/>
                       <w:rPr>
                         <w:color w:val="4F81BD" w:themeColor="accent1"/>
                       </w:rPr>
@@ -244,7 +244,7 @@
               </w:sdt>
               <w:p>
                 <w:pPr>
-                  <w:pStyle w:val="NoSpacing"/>
+                  <w:pStyle w:val="SemEspaamento"/>
                   <w:rPr>
                     <w:color w:val="4F81BD" w:themeColor="accent1"/>
                   </w:rPr>
@@ -310,7 +310,7 @@
       <w:sdtContent>
         <w:p>
           <w:pPr>
-            <w:pStyle w:val="TOCHeading"/>
+            <w:pStyle w:val="Cabealhodondice"/>
           </w:pPr>
           <w:r>
             <w:t>Content</w:t>
@@ -318,7 +318,7 @@
         </w:p>
         <w:p>
           <w:pPr>
-            <w:pStyle w:val="TOC1"/>
+            <w:pStyle w:val="ndice1"/>
             <w:tabs>
               <w:tab w:val="left" w:pos="440"/>
               <w:tab w:val="right" w:leader="dot" w:pos="8494"/>
@@ -347,7 +347,7 @@
           <w:hyperlink w:anchor="_Toc351935369" w:history="1">
             <w:r>
               <w:rPr>
-                <w:rStyle w:val="Hyperlink"/>
+                <w:rStyle w:val="Hiperligao"/>
                 <w:noProof/>
                 <w:lang w:val="en-US"/>
               </w:rPr>
@@ -363,7 +363,7 @@
             </w:r>
             <w:r>
               <w:rPr>
-                <w:rStyle w:val="Hyperlink"/>
+                <w:rStyle w:val="Hiperligao"/>
                 <w:noProof/>
                 <w:lang w:val="en-US"/>
               </w:rPr>
@@ -421,7 +421,7 @@
         </w:p>
         <w:p>
           <w:pPr>
-            <w:pStyle w:val="TOC1"/>
+            <w:pStyle w:val="ndice1"/>
             <w:tabs>
               <w:tab w:val="left" w:pos="440"/>
               <w:tab w:val="right" w:leader="dot" w:pos="8494"/>
@@ -435,7 +435,7 @@
           <w:hyperlink w:anchor="_Toc351935370" w:history="1">
             <w:r>
               <w:rPr>
-                <w:rStyle w:val="Hyperlink"/>
+                <w:rStyle w:val="Hiperligao"/>
                 <w:noProof/>
                 <w:lang w:val="en-US"/>
               </w:rPr>
@@ -451,7 +451,7 @@
             </w:r>
             <w:r>
               <w:rPr>
-                <w:rStyle w:val="Hyperlink"/>
+                <w:rStyle w:val="Hiperligao"/>
                 <w:noProof/>
                 <w:lang w:val="en-US"/>
               </w:rPr>
@@ -509,7 +509,7 @@
         </w:p>
         <w:p>
           <w:pPr>
-            <w:pStyle w:val="TOC1"/>
+            <w:pStyle w:val="ndice1"/>
             <w:tabs>
               <w:tab w:val="left" w:pos="660"/>
               <w:tab w:val="right" w:leader="dot" w:pos="8494"/>
@@ -523,7 +523,7 @@
           <w:hyperlink w:anchor="_Toc351935371" w:history="1">
             <w:r>
               <w:rPr>
-                <w:rStyle w:val="Hyperlink"/>
+                <w:rStyle w:val="Hiperligao"/>
                 <w:noProof/>
                 <w:lang w:val="en-US"/>
               </w:rPr>
@@ -539,7 +539,7 @@
             </w:r>
             <w:r>
               <w:rPr>
-                <w:rStyle w:val="Hyperlink"/>
+                <w:rStyle w:val="Hiperligao"/>
                 <w:noProof/>
                 <w:lang w:val="en-US"/>
               </w:rPr>
@@ -597,7 +597,7 @@
         </w:p>
         <w:p>
           <w:pPr>
-            <w:pStyle w:val="TOC1"/>
+            <w:pStyle w:val="ndice1"/>
             <w:tabs>
               <w:tab w:val="left" w:pos="660"/>
               <w:tab w:val="right" w:leader="dot" w:pos="8494"/>
@@ -611,7 +611,7 @@
           <w:hyperlink w:anchor="_Toc351935372" w:history="1">
             <w:r>
               <w:rPr>
-                <w:rStyle w:val="Hyperlink"/>
+                <w:rStyle w:val="Hiperligao"/>
                 <w:noProof/>
                 <w:lang w:val="en-US"/>
               </w:rPr>
@@ -627,7 +627,7 @@
             </w:r>
             <w:r>
               <w:rPr>
-                <w:rStyle w:val="Hyperlink"/>
+                <w:rStyle w:val="Hiperligao"/>
                 <w:noProof/>
                 <w:lang w:val="en-US"/>
               </w:rPr>
@@ -685,7 +685,7 @@
         </w:p>
         <w:p>
           <w:pPr>
-            <w:pStyle w:val="TOC1"/>
+            <w:pStyle w:val="ndice1"/>
             <w:tabs>
               <w:tab w:val="left" w:pos="440"/>
               <w:tab w:val="right" w:leader="dot" w:pos="8494"/>
@@ -699,7 +699,7 @@
           <w:hyperlink w:anchor="_Toc351935373" w:history="1">
             <w:r>
               <w:rPr>
-                <w:rStyle w:val="Hyperlink"/>
+                <w:rStyle w:val="Hiperligao"/>
                 <w:noProof/>
                 <w:lang w:val="en-US"/>
               </w:rPr>
@@ -715,7 +715,7 @@
             </w:r>
             <w:r>
               <w:rPr>
-                <w:rStyle w:val="Hyperlink"/>
+                <w:rStyle w:val="Hiperligao"/>
                 <w:noProof/>
                 <w:lang w:val="en-US"/>
               </w:rPr>
@@ -773,7 +773,7 @@
         </w:p>
         <w:p>
           <w:pPr>
-            <w:pStyle w:val="TOC1"/>
+            <w:pStyle w:val="ndice1"/>
             <w:tabs>
               <w:tab w:val="left" w:pos="440"/>
               <w:tab w:val="right" w:leader="dot" w:pos="8494"/>
@@ -787,7 +787,7 @@
           <w:hyperlink w:anchor="_Toc351935374" w:history="1">
             <w:r>
               <w:rPr>
-                <w:rStyle w:val="Hyperlink"/>
+                <w:rStyle w:val="Hiperligao"/>
                 <w:noProof/>
                 <w:lang w:val="en-US"/>
               </w:rPr>
@@ -803,7 +803,7 @@
             </w:r>
             <w:r>
               <w:rPr>
-                <w:rStyle w:val="Hyperlink"/>
+                <w:rStyle w:val="Hiperligao"/>
                 <w:noProof/>
                 <w:lang w:val="en-US"/>
               </w:rPr>
@@ -861,7 +861,7 @@
         </w:p>
         <w:p>
           <w:pPr>
-            <w:pStyle w:val="TOC1"/>
+            <w:pStyle w:val="ndice1"/>
             <w:tabs>
               <w:tab w:val="left" w:pos="440"/>
               <w:tab w:val="right" w:leader="dot" w:pos="8494"/>
@@ -875,7 +875,7 @@
           <w:hyperlink w:anchor="_Toc351935375" w:history="1">
             <w:r>
               <w:rPr>
-                <w:rStyle w:val="Hyperlink"/>
+                <w:rStyle w:val="Hiperligao"/>
                 <w:noProof/>
                 <w:lang w:val="en-US"/>
               </w:rPr>
@@ -891,7 +891,7 @@
             </w:r>
             <w:r>
               <w:rPr>
-                <w:rStyle w:val="Hyperlink"/>
+                <w:rStyle w:val="Hiperligao"/>
                 <w:noProof/>
                 <w:lang w:val="en-US"/>
               </w:rPr>
@@ -949,7 +949,7 @@
         </w:p>
         <w:p>
           <w:pPr>
-            <w:pStyle w:val="TOC1"/>
+            <w:pStyle w:val="ndice1"/>
             <w:tabs>
               <w:tab w:val="left" w:pos="440"/>
               <w:tab w:val="right" w:leader="dot" w:pos="8494"/>
@@ -963,7 +963,7 @@
           <w:hyperlink w:anchor="_Toc351935376" w:history="1">
             <w:r>
               <w:rPr>
-                <w:rStyle w:val="Hyperlink"/>
+                <w:rStyle w:val="Hiperligao"/>
                 <w:noProof/>
                 <w:lang w:val="en-US"/>
               </w:rPr>
@@ -979,7 +979,7 @@
             </w:r>
             <w:r>
               <w:rPr>
-                <w:rStyle w:val="Hyperlink"/>
+                <w:rStyle w:val="Hiperligao"/>
                 <w:noProof/>
                 <w:lang w:val="en-US"/>
               </w:rPr>
@@ -1104,7 +1104,7 @@
     </w:p>
     <w:p>
       <w:pPr>
-        <w:pStyle w:val="TableofFigures"/>
+        <w:pStyle w:val="ndicedeilustraes"/>
         <w:tabs>
           <w:tab w:val="right" w:leader="dot" w:pos="8494"/>
         </w:tabs>
@@ -1132,7 +1132,7 @@
       <w:hyperlink w:anchor="_Toc351935379" w:history="1">
         <w:r>
           <w:rPr>
-            <w:rStyle w:val="Hyperlink"/>
+            <w:rStyle w:val="Hiperligao"/>
             <w:noProof/>
             <w:lang w:val="en-US"/>
           </w:rPr>
@@ -1190,7 +1190,7 @@
     </w:p>
     <w:p>
       <w:pPr>
-        <w:pStyle w:val="TableofFigures"/>
+        <w:pStyle w:val="ndicedeilustraes"/>
         <w:tabs>
           <w:tab w:val="right" w:leader="dot" w:pos="8494"/>
         </w:tabs>
@@ -1203,7 +1203,7 @@
       <w:hyperlink w:anchor="_Toc351935380" w:history="1">
         <w:r>
           <w:rPr>
-            <w:rStyle w:val="Hyperlink"/>
+            <w:rStyle w:val="Hiperligao"/>
             <w:noProof/>
             <w:lang w:val="en-US"/>
           </w:rPr>
@@ -1275,7 +1275,7 @@
     <w:p/>
     <w:tbl>
       <w:tblPr>
-        <w:tblStyle w:val="TableGrid"/>
+        <w:tblStyle w:val="Tabelacomgrelha"/>
         <w:tblW w:w="9606" w:type="dxa"/>
         <w:tblLook w:val="04A0" w:firstRow="1" w:lastRow="0" w:firstColumn="1" w:lastColumn="0" w:noHBand="0" w:noVBand="1"/>
       </w:tblPr>
@@ -1443,7 +1443,7 @@
             <w:sdtContent>
               <w:p>
                 <w:pPr>
-                  <w:pStyle w:val="NoSpacing"/>
+                  <w:pStyle w:val="SemEspaamento"/>
                   <w:jc w:val="center"/>
                   <w:rPr>
                     <w:rFonts w:eastAsiaTheme="minorHAnsi"/>
@@ -1559,7 +1559,7 @@
             <w:sdtContent>
               <w:p>
                 <w:pPr>
-                  <w:pStyle w:val="NoSpacing"/>
+                  <w:pStyle w:val="SemEspaamento"/>
                   <w:jc w:val="center"/>
                   <w:rPr>
                     <w:rFonts w:eastAsiaTheme="minorHAnsi"/>
@@ -1654,7 +1654,7 @@
           </w:tcPr>
           <w:p>
             <w:pPr>
-              <w:pStyle w:val="NoSpacing"/>
+              <w:pStyle w:val="SemEspaamento"/>
               <w:jc w:val="center"/>
               <w:rPr>
                 <w:rFonts w:eastAsiaTheme="minorHAnsi"/>
@@ -1739,7 +1739,7 @@
           </w:tcPr>
           <w:p>
             <w:pPr>
-              <w:pStyle w:val="NoSpacing"/>
+              <w:pStyle w:val="SemEspaamento"/>
               <w:jc w:val="center"/>
               <w:rPr>
                 <w:rFonts w:eastAsiaTheme="minorHAnsi"/>
@@ -1799,7 +1799,7 @@
           </w:tcPr>
           <w:p>
             <w:pPr>
-              <w:pStyle w:val="NoSpacing"/>
+              <w:pStyle w:val="SemEspaamento"/>
               <w:jc w:val="center"/>
               <w:rPr>
                 <w:rFonts w:eastAsiaTheme="minorHAnsi"/>
@@ -1865,7 +1865,7 @@
           </w:tcPr>
           <w:p>
             <w:pPr>
-              <w:pStyle w:val="NoSpacing"/>
+              <w:pStyle w:val="SemEspaamento"/>
               <w:jc w:val="center"/>
               <w:rPr>
                 <w:rFonts w:eastAsiaTheme="minorHAnsi"/>
@@ -1927,7 +1927,7 @@
           </w:tcPr>
           <w:p>
             <w:pPr>
-              <w:pStyle w:val="NoSpacing"/>
+              <w:pStyle w:val="SemEspaamento"/>
               <w:jc w:val="center"/>
               <w:rPr>
                 <w:rFonts w:eastAsiaTheme="minorHAnsi"/>
@@ -1984,7 +1984,7 @@
     </w:tbl>
     <w:p>
       <w:pPr>
-        <w:pStyle w:val="Caption"/>
+        <w:pStyle w:val="Legenda"/>
         <w:rPr>
           <w:lang w:val="en-US"/>
         </w:rPr>
@@ -2045,7 +2045,7 @@
     <w:p/>
     <w:tbl>
       <w:tblPr>
-        <w:tblStyle w:val="TableGrid"/>
+        <w:tblStyle w:val="Tabelacomgrelha"/>
         <w:tblW w:w="9607" w:type="dxa"/>
         <w:tblLook w:val="04A0" w:firstRow="1" w:lastRow="0" w:firstColumn="1" w:lastColumn="0" w:noHBand="0" w:noVBand="1"/>
       </w:tblPr>
@@ -2394,7 +2394,7 @@
           </w:tcPr>
           <w:p>
             <w:pPr>
-              <w:pStyle w:val="NoSpacing"/>
+              <w:pStyle w:val="SemEspaamento"/>
               <w:jc w:val="center"/>
               <w:rPr>
                 <w:rFonts w:eastAsiaTheme="minorHAnsi"/>
@@ -2514,7 +2514,7 @@
           </w:tcPr>
           <w:p>
             <w:pPr>
-              <w:pStyle w:val="NoSpacing"/>
+              <w:pStyle w:val="SemEspaamento"/>
               <w:jc w:val="center"/>
               <w:rPr>
                 <w:rFonts w:eastAsiaTheme="minorHAnsi"/>
@@ -2635,16 +2635,13 @@
           </w:tcPr>
           <w:p>
             <w:pPr>
-              <w:pStyle w:val="NoSpacing"/>
-              <w:jc w:val="center"/>
-              <w:rPr>
-                <w:rFonts w:eastAsiaTheme="minorHAnsi"/>
-                <w:lang w:val="en-US"/>
-              </w:rPr>
-            </w:pPr>
-            <w:r>
-              <w:rPr>
-                <w:rFonts w:eastAsiaTheme="minorHAnsi"/>
+              <w:jc w:val="center"/>
+              <w:rPr>
+                <w:lang w:val="en-US"/>
+              </w:rPr>
+            </w:pPr>
+            <w:r>
+              <w:rPr>
                 <w:lang w:val="en-US"/>
               </w:rPr>
               <w:t>06-04-2013</w:t>
@@ -2760,7 +2757,7 @@
           </w:tcPr>
           <w:p>
             <w:pPr>
-              <w:pStyle w:val="NoSpacing"/>
+              <w:pStyle w:val="SemEspaamento"/>
               <w:jc w:val="center"/>
               <w:rPr>
                 <w:rFonts w:eastAsiaTheme="minorHAnsi"/>
@@ -2859,7 +2856,7 @@
           </w:tcPr>
           <w:p>
             <w:pPr>
-              <w:pStyle w:val="NoSpacing"/>
+              <w:pStyle w:val="SemEspaamento"/>
               <w:jc w:val="center"/>
               <w:rPr>
                 <w:rFonts w:eastAsiaTheme="minorHAnsi"/>
@@ -2979,13 +2976,20 @@
           </w:tcPr>
           <w:p>
             <w:pPr>
-              <w:pStyle w:val="NoSpacing"/>
+              <w:pStyle w:val="SemEspaamento"/>
               <w:jc w:val="center"/>
               <w:rPr>
                 <w:rFonts w:eastAsiaTheme="minorHAnsi"/>
                 <w:lang w:val="en-US"/>
               </w:rPr>
             </w:pPr>
+            <w:r>
+              <w:rPr>
+                <w:rFonts w:eastAsiaTheme="minorHAnsi"/>
+                <w:lang w:val="en-US"/>
+              </w:rPr>
+              <w:t>06-04-2013</w:t>
+            </w:r>
           </w:p>
         </w:tc>
         <w:tc>
@@ -3000,6 +3004,12 @@
                 <w:lang w:val="en-US"/>
               </w:rPr>
             </w:pPr>
+            <w:r>
+              <w:rPr>
+                <w:lang w:val="en-US"/>
+              </w:rPr>
+              <w:t>Changing State</w:t>
+            </w:r>
           </w:p>
         </w:tc>
         <w:tc>
@@ -3014,6 +3024,12 @@
                 <w:lang w:val="en-US"/>
               </w:rPr>
             </w:pPr>
+            <w:r>
+              <w:rPr>
+                <w:lang w:val="en-US"/>
+              </w:rPr>
+              <w:t>João Girão</w:t>
+            </w:r>
           </w:p>
         </w:tc>
         <w:tc>
@@ -3028,6 +3044,12 @@
                 <w:lang w:val="en-US"/>
               </w:rPr>
             </w:pPr>
+            <w:r>
+              <w:rPr>
+                <w:lang w:val="en-US"/>
+              </w:rPr>
+              <w:t>0.3</w:t>
+            </w:r>
           </w:p>
         </w:tc>
         <w:tc>
@@ -3057,6 +3079,12 @@
                 <w:lang w:val="en-US"/>
               </w:rPr>
             </w:pPr>
+            <w:r>
+              <w:rPr>
+                <w:lang w:val="en-US"/>
+              </w:rPr>
+              <w:t>Ready for Approval</w:t>
+            </w:r>
           </w:p>
         </w:tc>
       </w:tr>
@@ -3068,7 +3096,7 @@
           </w:tcPr>
           <w:p>
             <w:pPr>
-              <w:pStyle w:val="NoSpacing"/>
+              <w:pStyle w:val="SemEspaamento"/>
               <w:jc w:val="center"/>
               <w:rPr>
                 <w:rFonts w:eastAsiaTheme="minorHAnsi"/>
@@ -3157,7 +3185,7 @@
           </w:tcPr>
           <w:p>
             <w:pPr>
-              <w:pStyle w:val="NoSpacing"/>
+              <w:pStyle w:val="SemEspaamento"/>
               <w:jc w:val="center"/>
               <w:rPr>
                 <w:rFonts w:eastAsiaTheme="minorHAnsi"/>
@@ -3246,7 +3274,7 @@
           </w:tcPr>
           <w:p>
             <w:pPr>
-              <w:pStyle w:val="NoSpacing"/>
+              <w:pStyle w:val="SemEspaamento"/>
               <w:jc w:val="center"/>
               <w:rPr>
                 <w:rFonts w:eastAsiaTheme="minorHAnsi"/>
@@ -3330,7 +3358,7 @@
     </w:tbl>
     <w:p>
       <w:pPr>
-        <w:pStyle w:val="Caption"/>
+        <w:pStyle w:val="Legenda"/>
         <w:rPr>
           <w:lang w:val="en-US"/>
         </w:rPr>
@@ -3389,10 +3417,12 @@
           <w:docGrid w:linePitch="360"/>
         </w:sectPr>
       </w:pPr>
-    </w:p>
-    <w:p>
-      <w:pPr>
-        <w:pStyle w:val="Heading1"/>
+      <w:bookmarkStart w:id="2" w:name="_GoBack"/>
+      <w:bookmarkEnd w:id="2"/>
+    </w:p>
+    <w:p>
+      <w:pPr>
+        <w:pStyle w:val="Cabealho1"/>
         <w:numPr>
           <w:ilvl w:val="0"/>
           <w:numId w:val="3"/>
@@ -3401,7 +3431,7 @@
           <w:lang w:val="en-US"/>
         </w:rPr>
       </w:pPr>
-      <w:bookmarkStart w:id="2" w:name="_Toc351935369"/>
+      <w:bookmarkStart w:id="3" w:name="_Toc351935369"/>
       <w:r>
         <w:rPr>
           <w:lang w:val="en-US"/>
@@ -3409,7 +3439,7 @@
         <w:lastRenderedPageBreak/>
         <w:t>Purpose</w:t>
       </w:r>
-      <w:bookmarkEnd w:id="2"/>
+      <w:bookmarkEnd w:id="3"/>
     </w:p>
     <w:p>
       <w:pPr>
@@ -3493,7 +3523,7 @@
     </w:p>
     <w:p>
       <w:pPr>
-        <w:pStyle w:val="Heading1"/>
+        <w:pStyle w:val="Cabealho1"/>
         <w:numPr>
           <w:ilvl w:val="0"/>
           <w:numId w:val="3"/>
@@ -3502,18 +3532,18 @@
           <w:lang w:val="en-US"/>
         </w:rPr>
       </w:pPr>
-      <w:bookmarkStart w:id="3" w:name="_Toc351935370"/>
+      <w:bookmarkStart w:id="4" w:name="_Toc351935370"/>
       <w:r>
         <w:rPr>
           <w:lang w:val="en-US"/>
         </w:rPr>
         <w:t>Inputs and Outputs</w:t>
       </w:r>
-      <w:bookmarkEnd w:id="3"/>
-    </w:p>
-    <w:p>
-      <w:pPr>
-        <w:pStyle w:val="Heading1"/>
+      <w:bookmarkEnd w:id="4"/>
+    </w:p>
+    <w:p>
+      <w:pPr>
+        <w:pStyle w:val="Cabealho1"/>
         <w:numPr>
           <w:ilvl w:val="1"/>
           <w:numId w:val="3"/>
@@ -3522,14 +3552,14 @@
           <w:lang w:val="en-US"/>
         </w:rPr>
       </w:pPr>
-      <w:bookmarkStart w:id="4" w:name="_Toc351935371"/>
+      <w:bookmarkStart w:id="5" w:name="_Toc351935371"/>
       <w:r>
         <w:rPr>
           <w:lang w:val="en-US"/>
         </w:rPr>
         <w:t>Inputs</w:t>
       </w:r>
-      <w:bookmarkEnd w:id="4"/>
+      <w:bookmarkEnd w:id="5"/>
     </w:p>
     <w:p>
       <w:pPr>
@@ -3578,7 +3608,7 @@
     </w:p>
     <w:p>
       <w:pPr>
-        <w:pStyle w:val="Heading1"/>
+        <w:pStyle w:val="Cabealho1"/>
         <w:numPr>
           <w:ilvl w:val="1"/>
           <w:numId w:val="3"/>
@@ -3587,14 +3617,14 @@
           <w:lang w:val="en-US"/>
         </w:rPr>
       </w:pPr>
-      <w:bookmarkStart w:id="5" w:name="_Toc351935372"/>
+      <w:bookmarkStart w:id="6" w:name="_Toc351935372"/>
       <w:r>
         <w:rPr>
           <w:lang w:val="en-US"/>
         </w:rPr>
         <w:t>Outputs</w:t>
       </w:r>
-      <w:bookmarkEnd w:id="5"/>
+      <w:bookmarkEnd w:id="6"/>
     </w:p>
     <w:p>
       <w:pPr>
@@ -3680,7 +3710,7 @@
     </w:p>
     <w:p>
       <w:pPr>
-        <w:pStyle w:val="Heading1"/>
+        <w:pStyle w:val="Cabealho1"/>
         <w:numPr>
           <w:ilvl w:val="0"/>
           <w:numId w:val="3"/>
@@ -3689,18 +3719,18 @@
           <w:lang w:val="en-US"/>
         </w:rPr>
       </w:pPr>
-      <w:bookmarkStart w:id="6" w:name="_Toc351935373"/>
+      <w:bookmarkStart w:id="7" w:name="_Toc351935373"/>
       <w:r>
         <w:rPr>
           <w:lang w:val="en-US"/>
         </w:rPr>
         <w:t>Activities</w:t>
       </w:r>
-      <w:bookmarkEnd w:id="6"/>
-    </w:p>
-    <w:p>
-      <w:pPr>
-        <w:pStyle w:val="ListParagraph"/>
+      <w:bookmarkEnd w:id="7"/>
+    </w:p>
+    <w:p>
+      <w:pPr>
+        <w:pStyle w:val="PargrafodaLista"/>
         <w:numPr>
           <w:ilvl w:val="0"/>
           <w:numId w:val="4"/>
@@ -3725,7 +3755,7 @@
     </w:p>
     <w:p>
       <w:pPr>
-        <w:pStyle w:val="ListParagraph"/>
+        <w:pStyle w:val="PargrafodaLista"/>
         <w:numPr>
           <w:ilvl w:val="1"/>
           <w:numId w:val="4"/>
@@ -3743,7 +3773,7 @@
     </w:p>
     <w:p>
       <w:pPr>
-        <w:pStyle w:val="ListParagraph"/>
+        <w:pStyle w:val="PargrafodaLista"/>
         <w:numPr>
           <w:ilvl w:val="2"/>
           <w:numId w:val="4"/>
@@ -3773,7 +3803,7 @@
     </w:p>
     <w:p>
       <w:pPr>
-        <w:pStyle w:val="ListParagraph"/>
+        <w:pStyle w:val="PargrafodaLista"/>
         <w:numPr>
           <w:ilvl w:val="1"/>
           <w:numId w:val="4"/>
@@ -3791,7 +3821,7 @@
     </w:p>
     <w:p>
       <w:pPr>
-        <w:pStyle w:val="ListParagraph"/>
+        <w:pStyle w:val="PargrafodaLista"/>
         <w:numPr>
           <w:ilvl w:val="2"/>
           <w:numId w:val="4"/>
@@ -3821,7 +3851,7 @@
     </w:p>
     <w:p>
       <w:pPr>
-        <w:pStyle w:val="ListParagraph"/>
+        <w:pStyle w:val="PargrafodaLista"/>
         <w:numPr>
           <w:ilvl w:val="2"/>
           <w:numId w:val="4"/>
@@ -3845,7 +3875,7 @@
     </w:p>
     <w:p>
       <w:pPr>
-        <w:pStyle w:val="ListParagraph"/>
+        <w:pStyle w:val="PargrafodaLista"/>
         <w:numPr>
           <w:ilvl w:val="2"/>
           <w:numId w:val="4"/>
@@ -3863,7 +3893,7 @@
     </w:p>
     <w:p>
       <w:pPr>
-        <w:pStyle w:val="ListParagraph"/>
+        <w:pStyle w:val="PargrafodaLista"/>
         <w:numPr>
           <w:ilvl w:val="1"/>
           <w:numId w:val="4"/>
@@ -3881,7 +3911,7 @@
     </w:p>
     <w:p>
       <w:pPr>
-        <w:pStyle w:val="ListParagraph"/>
+        <w:pStyle w:val="PargrafodaLista"/>
         <w:numPr>
           <w:ilvl w:val="2"/>
           <w:numId w:val="4"/>
@@ -3905,7 +3935,7 @@
     </w:p>
     <w:p>
       <w:pPr>
-        <w:pStyle w:val="ListParagraph"/>
+        <w:pStyle w:val="PargrafodaLista"/>
         <w:numPr>
           <w:ilvl w:val="2"/>
           <w:numId w:val="4"/>
@@ -3929,7 +3959,7 @@
     </w:p>
     <w:p>
       <w:pPr>
-        <w:pStyle w:val="ListParagraph"/>
+        <w:pStyle w:val="PargrafodaLista"/>
         <w:numPr>
           <w:ilvl w:val="1"/>
           <w:numId w:val="4"/>
@@ -3947,7 +3977,7 @@
     </w:p>
     <w:p>
       <w:pPr>
-        <w:pStyle w:val="ListParagraph"/>
+        <w:pStyle w:val="PargrafodaLista"/>
         <w:numPr>
           <w:ilvl w:val="2"/>
           <w:numId w:val="4"/>
@@ -3971,7 +4001,7 @@
     </w:p>
     <w:p>
       <w:pPr>
-        <w:pStyle w:val="ListParagraph"/>
+        <w:pStyle w:val="PargrafodaLista"/>
         <w:numPr>
           <w:ilvl w:val="1"/>
           <w:numId w:val="4"/>
@@ -3989,7 +4019,7 @@
     </w:p>
     <w:p>
       <w:pPr>
-        <w:pStyle w:val="ListParagraph"/>
+        <w:pStyle w:val="PargrafodaLista"/>
         <w:numPr>
           <w:ilvl w:val="2"/>
           <w:numId w:val="4"/>
@@ -4007,7 +4037,7 @@
     </w:p>
     <w:p>
       <w:pPr>
-        <w:pStyle w:val="ListParagraph"/>
+        <w:pStyle w:val="PargrafodaLista"/>
         <w:ind w:left="2160"/>
         <w:rPr>
           <w:lang w:val="en-US"/>
@@ -4016,7 +4046,7 @@
     </w:p>
     <w:p>
       <w:pPr>
-        <w:pStyle w:val="ListParagraph"/>
+        <w:pStyle w:val="PargrafodaLista"/>
         <w:ind w:left="2160"/>
         <w:rPr>
           <w:lang w:val="en-US"/>
@@ -4025,7 +4055,7 @@
     </w:p>
     <w:p>
       <w:pPr>
-        <w:pStyle w:val="ListParagraph"/>
+        <w:pStyle w:val="PargrafodaLista"/>
         <w:ind w:left="2160"/>
         <w:rPr>
           <w:lang w:val="en-US"/>
@@ -4034,7 +4064,7 @@
     </w:p>
     <w:p>
       <w:pPr>
-        <w:pStyle w:val="ListParagraph"/>
+        <w:pStyle w:val="PargrafodaLista"/>
         <w:ind w:left="2160"/>
         <w:rPr>
           <w:lang w:val="en-US"/>
@@ -4043,7 +4073,7 @@
     </w:p>
     <w:p>
       <w:pPr>
-        <w:pStyle w:val="ListParagraph"/>
+        <w:pStyle w:val="PargrafodaLista"/>
         <w:numPr>
           <w:ilvl w:val="0"/>
           <w:numId w:val="4"/>
@@ -4068,7 +4098,7 @@
     </w:p>
     <w:p>
       <w:pPr>
-        <w:pStyle w:val="ListParagraph"/>
+        <w:pStyle w:val="PargrafodaLista"/>
         <w:numPr>
           <w:ilvl w:val="1"/>
           <w:numId w:val="4"/>
@@ -4086,7 +4116,7 @@
     </w:p>
     <w:p>
       <w:pPr>
-        <w:pStyle w:val="ListParagraph"/>
+        <w:pStyle w:val="PargrafodaLista"/>
         <w:numPr>
           <w:ilvl w:val="2"/>
           <w:numId w:val="4"/>
@@ -4116,7 +4146,7 @@
     </w:p>
     <w:p>
       <w:pPr>
-        <w:pStyle w:val="ListParagraph"/>
+        <w:pStyle w:val="PargrafodaLista"/>
         <w:numPr>
           <w:ilvl w:val="1"/>
           <w:numId w:val="4"/>
@@ -4152,7 +4182,7 @@
     </w:p>
     <w:p>
       <w:pPr>
-        <w:pStyle w:val="ListParagraph"/>
+        <w:pStyle w:val="PargrafodaLista"/>
         <w:numPr>
           <w:ilvl w:val="1"/>
           <w:numId w:val="4"/>
@@ -4170,7 +4200,7 @@
     </w:p>
     <w:p>
       <w:pPr>
-        <w:pStyle w:val="ListParagraph"/>
+        <w:pStyle w:val="PargrafodaLista"/>
         <w:numPr>
           <w:ilvl w:val="1"/>
           <w:numId w:val="4"/>
@@ -4194,7 +4224,7 @@
     </w:p>
     <w:p>
       <w:pPr>
-        <w:pStyle w:val="ListParagraph"/>
+        <w:pStyle w:val="PargrafodaLista"/>
         <w:numPr>
           <w:ilvl w:val="1"/>
           <w:numId w:val="4"/>
@@ -4218,7 +4248,7 @@
     </w:p>
     <w:p>
       <w:pPr>
-        <w:pStyle w:val="ListParagraph"/>
+        <w:pStyle w:val="PargrafodaLista"/>
         <w:numPr>
           <w:ilvl w:val="1"/>
           <w:numId w:val="4"/>
@@ -4254,7 +4284,7 @@
     </w:p>
     <w:p>
       <w:pPr>
-        <w:pStyle w:val="ListParagraph"/>
+        <w:pStyle w:val="PargrafodaLista"/>
         <w:ind w:left="1440"/>
         <w:rPr>
           <w:lang w:val="en-US"/>
@@ -4263,7 +4293,7 @@
     </w:p>
     <w:p>
       <w:pPr>
-        <w:pStyle w:val="ListParagraph"/>
+        <w:pStyle w:val="PargrafodaLista"/>
         <w:numPr>
           <w:ilvl w:val="0"/>
           <w:numId w:val="4"/>
@@ -4283,7 +4313,7 @@
     </w:p>
     <w:p>
       <w:pPr>
-        <w:pStyle w:val="ListParagraph"/>
+        <w:pStyle w:val="PargrafodaLista"/>
         <w:numPr>
           <w:ilvl w:val="1"/>
           <w:numId w:val="4"/>
@@ -4308,7 +4338,7 @@
     </w:p>
     <w:p>
       <w:pPr>
-        <w:pStyle w:val="ListParagraph"/>
+        <w:pStyle w:val="PargrafodaLista"/>
         <w:numPr>
           <w:ilvl w:val="2"/>
           <w:numId w:val="4"/>
@@ -4332,7 +4362,7 @@
     </w:p>
     <w:p>
       <w:pPr>
-        <w:pStyle w:val="ListParagraph"/>
+        <w:pStyle w:val="PargrafodaLista"/>
         <w:numPr>
           <w:ilvl w:val="2"/>
           <w:numId w:val="4"/>
@@ -4380,7 +4410,7 @@
     </w:p>
     <w:p>
       <w:pPr>
-        <w:pStyle w:val="ListParagraph"/>
+        <w:pStyle w:val="PargrafodaLista"/>
         <w:numPr>
           <w:ilvl w:val="2"/>
           <w:numId w:val="4"/>
@@ -4404,7 +4434,7 @@
     </w:p>
     <w:p>
       <w:pPr>
-        <w:pStyle w:val="ListParagraph"/>
+        <w:pStyle w:val="PargrafodaLista"/>
         <w:numPr>
           <w:ilvl w:val="2"/>
           <w:numId w:val="4"/>
@@ -4440,7 +4470,7 @@
     </w:p>
     <w:p>
       <w:pPr>
-        <w:pStyle w:val="ListParagraph"/>
+        <w:pStyle w:val="PargrafodaLista"/>
         <w:numPr>
           <w:ilvl w:val="3"/>
           <w:numId w:val="4"/>
@@ -4458,7 +4488,7 @@
     </w:p>
     <w:p>
       <w:pPr>
-        <w:pStyle w:val="ListParagraph"/>
+        <w:pStyle w:val="PargrafodaLista"/>
         <w:numPr>
           <w:ilvl w:val="3"/>
           <w:numId w:val="4"/>
@@ -4473,12 +4503,10 @@
         </w:rPr>
         <w:t>Else: create various reports.</w:t>
       </w:r>
-      <w:bookmarkStart w:id="7" w:name="_GoBack"/>
-      <w:bookmarkEnd w:id="7"/>
-    </w:p>
-    <w:p>
-      <w:pPr>
-        <w:pStyle w:val="ListParagraph"/>
+    </w:p>
+    <w:p>
+      <w:pPr>
+        <w:pStyle w:val="PargrafodaLista"/>
         <w:numPr>
           <w:ilvl w:val="1"/>
           <w:numId w:val="4"/>
@@ -4503,7 +4531,7 @@
     </w:p>
     <w:p>
       <w:pPr>
-        <w:pStyle w:val="ListParagraph"/>
+        <w:pStyle w:val="PargrafodaLista"/>
         <w:numPr>
           <w:ilvl w:val="2"/>
           <w:numId w:val="4"/>
@@ -4521,7 +4549,7 @@
     </w:p>
     <w:p>
       <w:pPr>
-        <w:pStyle w:val="ListParagraph"/>
+        <w:pStyle w:val="PargrafodaLista"/>
         <w:numPr>
           <w:ilvl w:val="2"/>
           <w:numId w:val="4"/>
@@ -4539,7 +4567,7 @@
     </w:p>
     <w:p>
       <w:pPr>
-        <w:pStyle w:val="ListParagraph"/>
+        <w:pStyle w:val="PargrafodaLista"/>
         <w:numPr>
           <w:ilvl w:val="3"/>
           <w:numId w:val="4"/>
@@ -4573,7 +4601,7 @@
     </w:p>
     <w:p>
       <w:pPr>
-        <w:pStyle w:val="ListParagraph"/>
+        <w:pStyle w:val="PargrafodaLista"/>
         <w:numPr>
           <w:ilvl w:val="3"/>
           <w:numId w:val="4"/>
@@ -4591,7 +4619,7 @@
     </w:p>
     <w:p>
       <w:pPr>
-        <w:pStyle w:val="ListParagraph"/>
+        <w:pStyle w:val="PargrafodaLista"/>
         <w:numPr>
           <w:ilvl w:val="1"/>
           <w:numId w:val="4"/>
@@ -4616,7 +4644,7 @@
     </w:p>
     <w:p>
       <w:pPr>
-        <w:pStyle w:val="Heading1"/>
+        <w:pStyle w:val="Cabealho1"/>
         <w:numPr>
           <w:ilvl w:val="0"/>
           <w:numId w:val="3"/>
@@ -4649,7 +4677,7 @@
     </w:p>
     <w:p>
       <w:pPr>
-        <w:pStyle w:val="Heading1"/>
+        <w:pStyle w:val="Cabealho1"/>
         <w:numPr>
           <w:ilvl w:val="0"/>
           <w:numId w:val="3"/>
@@ -4683,7 +4711,7 @@
     </w:p>
     <w:p>
       <w:pPr>
-        <w:pStyle w:val="Heading1"/>
+        <w:pStyle w:val="Cabealho1"/>
         <w:numPr>
           <w:ilvl w:val="0"/>
           <w:numId w:val="3"/>
@@ -4703,7 +4731,7 @@
     </w:p>
     <w:p>
       <w:pPr>
-        <w:pStyle w:val="ListParagraph"/>
+        <w:pStyle w:val="PargrafodaLista"/>
         <w:numPr>
           <w:ilvl w:val="0"/>
           <w:numId w:val="5"/>
@@ -4721,7 +4749,7 @@
     </w:p>
     <w:p>
       <w:pPr>
-        <w:pStyle w:val="ListParagraph"/>
+        <w:pStyle w:val="PargrafodaLista"/>
         <w:numPr>
           <w:ilvl w:val="1"/>
           <w:numId w:val="5"/>
@@ -4739,7 +4767,7 @@
     </w:p>
     <w:p>
       <w:pPr>
-        <w:pStyle w:val="ListParagraph"/>
+        <w:pStyle w:val="PargrafodaLista"/>
         <w:numPr>
           <w:ilvl w:val="1"/>
           <w:numId w:val="5"/>
@@ -4757,7 +4785,7 @@
     </w:p>
     <w:p>
       <w:pPr>
-        <w:pStyle w:val="ListParagraph"/>
+        <w:pStyle w:val="PargrafodaLista"/>
         <w:numPr>
           <w:ilvl w:val="0"/>
           <w:numId w:val="5"/>
@@ -4775,7 +4803,7 @@
     </w:p>
     <w:p>
       <w:pPr>
-        <w:pStyle w:val="ListParagraph"/>
+        <w:pStyle w:val="PargrafodaLista"/>
         <w:numPr>
           <w:ilvl w:val="0"/>
           <w:numId w:val="5"/>
@@ -4833,7 +4861,7 @@
 <w:ftr xmlns:wpc="http://schemas.microsoft.com/office/word/2010/wordprocessingCanvas" xmlns:mc="http://schemas.openxmlformats.org/markup-compatibility/2006" xmlns:o="urn:schemas-microsoft-com:office:office" xmlns:r="http://schemas.openxmlformats.org/officeDocument/2006/relationships" xmlns:m="http://schemas.openxmlformats.org/officeDocument/2006/math" xmlns:v="urn:schemas-microsoft-com:vml" xmlns:wp14="http://schemas.microsoft.com/office/word/2010/wordprocessingDrawing" xmlns:wp="http://schemas.openxmlformats.org/drawingml/2006/wordprocessingDrawing" xmlns:w10="urn:schemas-microsoft-com:office:word" xmlns:w="http://schemas.openxmlformats.org/wordprocessingml/2006/main" xmlns:w14="http://schemas.microsoft.com/office/word/2010/wordml" xmlns:w15="http://schemas.microsoft.com/office/word/2012/wordml" xmlns:wpg="http://schemas.microsoft.com/office/word/2010/wordprocessingGroup" xmlns:wpi="http://schemas.microsoft.com/office/word/2010/wordprocessingInk" xmlns:wne="http://schemas.microsoft.com/office/word/2006/wordml" xmlns:wps="http://schemas.microsoft.com/office/word/2010/wordprocessingShape" mc:Ignorable="w14 w15 wp14">
   <w:p>
     <w:pPr>
-      <w:pStyle w:val="Footer"/>
+      <w:pStyle w:val="Rodap"/>
     </w:pPr>
     <w:r>
       <w:t>Projeto Soft</w:t>
@@ -4844,7 +4872,7 @@
   </w:p>
   <w:p>
     <w:pPr>
-      <w:pStyle w:val="Footer"/>
+      <w:pStyle w:val="Rodap"/>
     </w:pPr>
     <w:sdt>
       <w:sdtPr>
@@ -4874,7 +4902,7 @@
 <w:ftr xmlns:wpc="http://schemas.microsoft.com/office/word/2010/wordprocessingCanvas" xmlns:mc="http://schemas.openxmlformats.org/markup-compatibility/2006" xmlns:o="urn:schemas-microsoft-com:office:office" xmlns:r="http://schemas.openxmlformats.org/officeDocument/2006/relationships" xmlns:m="http://schemas.openxmlformats.org/officeDocument/2006/math" xmlns:v="urn:schemas-microsoft-com:vml" xmlns:wp14="http://schemas.microsoft.com/office/word/2010/wordprocessingDrawing" xmlns:wp="http://schemas.openxmlformats.org/drawingml/2006/wordprocessingDrawing" xmlns:w10="urn:schemas-microsoft-com:office:word" xmlns:w="http://schemas.openxmlformats.org/wordprocessingml/2006/main" xmlns:w14="http://schemas.microsoft.com/office/word/2010/wordml" xmlns:w15="http://schemas.microsoft.com/office/word/2012/wordml" xmlns:wpg="http://schemas.microsoft.com/office/word/2010/wordprocessingGroup" xmlns:wpi="http://schemas.microsoft.com/office/word/2010/wordprocessingInk" xmlns:wne="http://schemas.microsoft.com/office/word/2006/wordml" xmlns:wps="http://schemas.microsoft.com/office/word/2010/wordprocessingShape" mc:Ignorable="w14 w15 wp14">
   <w:p>
     <w:pPr>
-      <w:pStyle w:val="Footer"/>
+      <w:pStyle w:val="Rodap"/>
     </w:pPr>
     <w:r>
       <w:t>Projeto Software 2013</w:t>
@@ -4888,7 +4916,7 @@
   </w:p>
   <w:p>
     <w:pPr>
-      <w:pStyle w:val="Footer"/>
+      <w:pStyle w:val="Rodap"/>
       <w:tabs>
         <w:tab w:val="clear" w:pos="4252"/>
       </w:tabs>
@@ -4918,7 +4946,7 @@
 <w:ftr xmlns:wpc="http://schemas.microsoft.com/office/word/2010/wordprocessingCanvas" xmlns:mc="http://schemas.openxmlformats.org/markup-compatibility/2006" xmlns:o="urn:schemas-microsoft-com:office:office" xmlns:r="http://schemas.openxmlformats.org/officeDocument/2006/relationships" xmlns:m="http://schemas.openxmlformats.org/officeDocument/2006/math" xmlns:v="urn:schemas-microsoft-com:vml" xmlns:wp14="http://schemas.microsoft.com/office/word/2010/wordprocessingDrawing" xmlns:wp="http://schemas.openxmlformats.org/drawingml/2006/wordprocessingDrawing" xmlns:w10="urn:schemas-microsoft-com:office:word" xmlns:w="http://schemas.openxmlformats.org/wordprocessingml/2006/main" xmlns:w14="http://schemas.microsoft.com/office/word/2010/wordml" xmlns:w15="http://schemas.microsoft.com/office/word/2012/wordml" xmlns:wpg="http://schemas.microsoft.com/office/word/2010/wordprocessingGroup" xmlns:wpi="http://schemas.microsoft.com/office/word/2010/wordprocessingInk" xmlns:wne="http://schemas.microsoft.com/office/word/2006/wordml" xmlns:wps="http://schemas.microsoft.com/office/word/2010/wordprocessingShape" mc:Ignorable="w14 w15 wp14">
   <w:p>
     <w:pPr>
-      <w:pStyle w:val="Footer"/>
+      <w:pStyle w:val="Rodap"/>
     </w:pPr>
     <w:r>
       <w:t>Projeto Software 2013</w:t>
@@ -4926,7 +4954,7 @@
   </w:p>
   <w:p>
     <w:pPr>
-      <w:pStyle w:val="Footer"/>
+      <w:pStyle w:val="Rodap"/>
     </w:pPr>
     <w:sdt>
       <w:sdtPr>
@@ -4961,7 +4989,7 @@
       <w:rPr>
         <w:noProof/>
       </w:rPr>
-      <w:t>3</w:t>
+      <w:t>ii</w:t>
     </w:r>
     <w:r>
       <w:rPr>
@@ -4977,7 +5005,7 @@
 <w:ftr xmlns:wpc="http://schemas.microsoft.com/office/word/2010/wordprocessingCanvas" xmlns:mc="http://schemas.openxmlformats.org/markup-compatibility/2006" xmlns:o="urn:schemas-microsoft-com:office:office" xmlns:r="http://schemas.openxmlformats.org/officeDocument/2006/relationships" xmlns:m="http://schemas.openxmlformats.org/officeDocument/2006/math" xmlns:v="urn:schemas-microsoft-com:vml" xmlns:wp14="http://schemas.microsoft.com/office/word/2010/wordprocessingDrawing" xmlns:wp="http://schemas.openxmlformats.org/drawingml/2006/wordprocessingDrawing" xmlns:w10="urn:schemas-microsoft-com:office:word" xmlns:w="http://schemas.openxmlformats.org/wordprocessingml/2006/main" xmlns:w14="http://schemas.microsoft.com/office/word/2010/wordml" xmlns:w15="http://schemas.microsoft.com/office/word/2012/wordml" xmlns:wpg="http://schemas.microsoft.com/office/word/2010/wordprocessingGroup" xmlns:wpi="http://schemas.microsoft.com/office/word/2010/wordprocessingInk" xmlns:wne="http://schemas.microsoft.com/office/word/2006/wordml" xmlns:wps="http://schemas.microsoft.com/office/word/2010/wordprocessingShape" mc:Ignorable="w14 w15 wp14">
   <w:p>
     <w:pPr>
-      <w:pStyle w:val="Footer"/>
+      <w:pStyle w:val="Rodap"/>
     </w:pPr>
     <w:r>
       <w:t>Projeto Software 2013</w:t>
@@ -4991,7 +5019,7 @@
   </w:p>
   <w:p>
     <w:pPr>
-      <w:pStyle w:val="Footer"/>
+      <w:pStyle w:val="Rodap"/>
       <w:tabs>
         <w:tab w:val="clear" w:pos="4252"/>
       </w:tabs>
@@ -5067,7 +5095,7 @@
 <w:hdr xmlns:wpc="http://schemas.microsoft.com/office/word/2010/wordprocessingCanvas" xmlns:mc="http://schemas.openxmlformats.org/markup-compatibility/2006" xmlns:o="urn:schemas-microsoft-com:office:office" xmlns:r="http://schemas.openxmlformats.org/officeDocument/2006/relationships" xmlns:m="http://schemas.openxmlformats.org/officeDocument/2006/math" xmlns:v="urn:schemas-microsoft-com:vml" xmlns:wp14="http://schemas.microsoft.com/office/word/2010/wordprocessingDrawing" xmlns:wp="http://schemas.openxmlformats.org/drawingml/2006/wordprocessingDrawing" xmlns:w10="urn:schemas-microsoft-com:office:word" xmlns:w="http://schemas.openxmlformats.org/wordprocessingml/2006/main" xmlns:w14="http://schemas.microsoft.com/office/word/2010/wordml" xmlns:w15="http://schemas.microsoft.com/office/word/2012/wordml" xmlns:wpg="http://schemas.microsoft.com/office/word/2010/wordprocessingGroup" xmlns:wpi="http://schemas.microsoft.com/office/word/2010/wordprocessingInk" xmlns:wne="http://schemas.microsoft.com/office/word/2006/wordml" xmlns:wps="http://schemas.microsoft.com/office/word/2010/wordprocessingShape" mc:Ignorable="w14 w15 wp14">
   <w:p>
     <w:pPr>
-      <w:pStyle w:val="Header"/>
+      <w:pStyle w:val="Cabealho"/>
       <w:rPr>
         <w:lang w:val="en-US"/>
       </w:rPr>
@@ -5175,7 +5203,7 @@
   </w:p>
   <w:p>
     <w:pPr>
-      <w:pStyle w:val="Header"/>
+      <w:pStyle w:val="Cabealho"/>
       <w:rPr>
         <w:lang w:val="en-US"/>
       </w:rPr>
@@ -5228,7 +5256,7 @@
       <w:sdtEndPr/>
       <w:sdtContent>
         <w:r>
-          <w:t>Ready for Revision</w:t>
+          <w:t>Ready for Approval</w:t>
         </w:r>
       </w:sdtContent>
     </w:sdt>
@@ -5240,7 +5268,7 @@
 <w:hdr xmlns:wpc="http://schemas.microsoft.com/office/word/2010/wordprocessingCanvas" xmlns:mc="http://schemas.openxmlformats.org/markup-compatibility/2006" xmlns:o="urn:schemas-microsoft-com:office:office" xmlns:r="http://schemas.openxmlformats.org/officeDocument/2006/relationships" xmlns:m="http://schemas.openxmlformats.org/officeDocument/2006/math" xmlns:v="urn:schemas-microsoft-com:vml" xmlns:wp14="http://schemas.microsoft.com/office/word/2010/wordprocessingDrawing" xmlns:wp="http://schemas.openxmlformats.org/drawingml/2006/wordprocessingDrawing" xmlns:w10="urn:schemas-microsoft-com:office:word" xmlns:w="http://schemas.openxmlformats.org/wordprocessingml/2006/main" xmlns:w14="http://schemas.microsoft.com/office/word/2010/wordml" xmlns:w15="http://schemas.microsoft.com/office/word/2012/wordml" xmlns:wpg="http://schemas.microsoft.com/office/word/2010/wordprocessingGroup" xmlns:wpi="http://schemas.microsoft.com/office/word/2010/wordprocessingInk" xmlns:wne="http://schemas.microsoft.com/office/word/2006/wordml" xmlns:wps="http://schemas.microsoft.com/office/word/2010/wordprocessingShape" mc:Ignorable="w14 w15 wp14">
   <w:p>
     <w:pPr>
-      <w:pStyle w:val="Header"/>
+      <w:pStyle w:val="Cabealho"/>
       <w:rPr>
         <w:lang w:val="en-US"/>
       </w:rPr>
@@ -5348,7 +5376,7 @@
   </w:p>
   <w:p>
     <w:pPr>
-      <w:pStyle w:val="Header"/>
+      <w:pStyle w:val="Cabealho"/>
       <w:rPr>
         <w:lang w:val="en-US"/>
       </w:rPr>
@@ -5401,7 +5429,7 @@
       <w:sdtEndPr/>
       <w:sdtContent>
         <w:r>
-          <w:t>Ready for Revision</w:t>
+          <w:t>Ready for Approval</w:t>
         </w:r>
       </w:sdtContent>
     </w:sdt>
@@ -6314,11 +6342,11 @@
     <w:qFormat/>
     <w:rsid w:val="00345E81"/>
   </w:style>
-  <w:style w:type="paragraph" w:styleId="Heading1">
+  <w:style w:type="paragraph" w:styleId="Cabealho1">
     <w:name w:val="heading 1"/>
     <w:basedOn w:val="Normal"/>
     <w:next w:val="Normal"/>
-    <w:link w:val="Heading1Char"/>
+    <w:link w:val="Cabealho1Carter"/>
     <w:uiPriority w:val="9"/>
     <w:qFormat/>
     <w:rsid w:val="00906D0A"/>
@@ -6337,11 +6365,11 @@
       <w:szCs w:val="28"/>
     </w:rPr>
   </w:style>
-  <w:style w:type="paragraph" w:styleId="Heading2">
+  <w:style w:type="paragraph" w:styleId="Cabealho2">
     <w:name w:val="heading 2"/>
     <w:basedOn w:val="Normal"/>
     <w:next w:val="Normal"/>
-    <w:link w:val="Heading2Char"/>
+    <w:link w:val="Cabealho2Carter"/>
     <w:uiPriority w:val="9"/>
     <w:unhideWhenUsed/>
     <w:qFormat/>
@@ -6361,13 +6389,13 @@
       <w:szCs w:val="26"/>
     </w:rPr>
   </w:style>
-  <w:style w:type="character" w:default="1" w:styleId="DefaultParagraphFont">
+  <w:style w:type="character" w:default="1" w:styleId="Tipodeletrapredefinidodopargrafo">
     <w:name w:val="Default Paragraph Font"/>
     <w:uiPriority w:val="1"/>
     <w:semiHidden/>
     <w:unhideWhenUsed/>
   </w:style>
-  <w:style w:type="table" w:default="1" w:styleId="TableNormal">
+  <w:style w:type="table" w:default="1" w:styleId="Tabelanormal">
     <w:name w:val="Normal Table"/>
     <w:uiPriority w:val="99"/>
     <w:semiHidden/>
@@ -6382,16 +6410,16 @@
       </w:tblCellMar>
     </w:tblPr>
   </w:style>
-  <w:style w:type="numbering" w:default="1" w:styleId="NoList">
+  <w:style w:type="numbering" w:default="1" w:styleId="Semlista">
     <w:name w:val="No List"/>
     <w:uiPriority w:val="99"/>
     <w:semiHidden/>
     <w:unhideWhenUsed/>
   </w:style>
-  <w:style w:type="paragraph" w:styleId="Header">
+  <w:style w:type="paragraph" w:styleId="Cabealho">
     <w:name w:val="header"/>
     <w:basedOn w:val="Normal"/>
-    <w:link w:val="HeaderChar"/>
+    <w:link w:val="CabealhoCarter"/>
     <w:uiPriority w:val="99"/>
     <w:unhideWhenUsed/>
     <w:rsid w:val="00042081"/>
@@ -6403,17 +6431,17 @@
       <w:spacing w:after="0" w:line="240" w:lineRule="auto"/>
     </w:pPr>
   </w:style>
-  <w:style w:type="character" w:customStyle="1" w:styleId="HeaderChar">
-    <w:name w:val="Header Char"/>
-    <w:basedOn w:val="DefaultParagraphFont"/>
-    <w:link w:val="Header"/>
+  <w:style w:type="character" w:customStyle="1" w:styleId="CabealhoCarter">
+    <w:name w:val="Cabeçalho Caráter"/>
+    <w:basedOn w:val="Tipodeletrapredefinidodopargrafo"/>
+    <w:link w:val="Cabealho"/>
     <w:uiPriority w:val="99"/>
     <w:rsid w:val="00042081"/>
   </w:style>
-  <w:style w:type="paragraph" w:styleId="Footer">
+  <w:style w:type="paragraph" w:styleId="Rodap">
     <w:name w:val="footer"/>
     <w:basedOn w:val="Normal"/>
-    <w:link w:val="FooterChar"/>
+    <w:link w:val="RodapCarter"/>
     <w:uiPriority w:val="99"/>
     <w:unhideWhenUsed/>
     <w:rsid w:val="00042081"/>
@@ -6425,16 +6453,16 @@
       <w:spacing w:after="0" w:line="240" w:lineRule="auto"/>
     </w:pPr>
   </w:style>
-  <w:style w:type="character" w:customStyle="1" w:styleId="FooterChar">
-    <w:name w:val="Footer Char"/>
-    <w:basedOn w:val="DefaultParagraphFont"/>
-    <w:link w:val="Footer"/>
+  <w:style w:type="character" w:customStyle="1" w:styleId="RodapCarter">
+    <w:name w:val="Rodapé Caráter"/>
+    <w:basedOn w:val="Tipodeletrapredefinidodopargrafo"/>
+    <w:link w:val="Rodap"/>
     <w:uiPriority w:val="99"/>
     <w:rsid w:val="00042081"/>
   </w:style>
-  <w:style w:type="character" w:styleId="PlaceholderText">
+  <w:style w:type="character" w:styleId="TextodoMarcadordePosio">
     <w:name w:val="Placeholder Text"/>
-    <w:basedOn w:val="DefaultParagraphFont"/>
+    <w:basedOn w:val="Tipodeletrapredefinidodopargrafo"/>
     <w:uiPriority w:val="99"/>
     <w:semiHidden/>
     <w:rsid w:val="009553EC"/>
@@ -6442,10 +6470,10 @@
       <w:color w:val="808080"/>
     </w:rPr>
   </w:style>
-  <w:style w:type="paragraph" w:styleId="BalloonText">
+  <w:style w:type="paragraph" w:styleId="Textodebalo">
     <w:name w:val="Balloon Text"/>
     <w:basedOn w:val="Normal"/>
-    <w:link w:val="BalloonTextChar"/>
+    <w:link w:val="TextodebaloCarter"/>
     <w:uiPriority w:val="99"/>
     <w:semiHidden/>
     <w:unhideWhenUsed/>
@@ -6459,10 +6487,10 @@
       <w:szCs w:val="16"/>
     </w:rPr>
   </w:style>
-  <w:style w:type="character" w:customStyle="1" w:styleId="BalloonTextChar">
-    <w:name w:val="Balloon Text Char"/>
-    <w:basedOn w:val="DefaultParagraphFont"/>
-    <w:link w:val="BalloonText"/>
+  <w:style w:type="character" w:customStyle="1" w:styleId="TextodebaloCarter">
+    <w:name w:val="Texto de balão Caráter"/>
+    <w:basedOn w:val="Tipodeletrapredefinidodopargrafo"/>
+    <w:link w:val="Textodebalo"/>
     <w:uiPriority w:val="99"/>
     <w:semiHidden/>
     <w:rsid w:val="009553EC"/>
@@ -6472,9 +6500,9 @@
       <w:szCs w:val="16"/>
     </w:rPr>
   </w:style>
-  <w:style w:type="paragraph" w:styleId="NoSpacing">
+  <w:style w:type="paragraph" w:styleId="SemEspaamento">
     <w:name w:val="No Spacing"/>
-    <w:link w:val="NoSpacingChar"/>
+    <w:link w:val="SemEspaamentoCarter"/>
     <w:uiPriority w:val="1"/>
     <w:qFormat/>
     <w:rsid w:val="00906D0A"/>
@@ -6485,19 +6513,19 @@
       <w:rFonts w:eastAsiaTheme="minorEastAsia"/>
     </w:rPr>
   </w:style>
-  <w:style w:type="character" w:customStyle="1" w:styleId="NoSpacingChar">
-    <w:name w:val="No Spacing Char"/>
-    <w:basedOn w:val="DefaultParagraphFont"/>
-    <w:link w:val="NoSpacing"/>
+  <w:style w:type="character" w:customStyle="1" w:styleId="SemEspaamentoCarter">
+    <w:name w:val="Sem Espaçamento Caráter"/>
+    <w:basedOn w:val="Tipodeletrapredefinidodopargrafo"/>
+    <w:link w:val="SemEspaamento"/>
     <w:uiPriority w:val="1"/>
     <w:rsid w:val="00906D0A"/>
     <w:rPr>
       <w:rFonts w:eastAsiaTheme="minorEastAsia"/>
     </w:rPr>
   </w:style>
-  <w:style w:type="table" w:styleId="TableGrid">
+  <w:style w:type="table" w:styleId="Tabelacomgrelha">
     <w:name w:val="Table Grid"/>
-    <w:basedOn w:val="TableNormal"/>
+    <w:basedOn w:val="Tabelanormal"/>
     <w:uiPriority w:val="59"/>
     <w:rsid w:val="00906D0A"/>
     <w:pPr>
@@ -6521,10 +6549,10 @@
       </w:tblCellMar>
     </w:tblPr>
   </w:style>
-  <w:style w:type="character" w:customStyle="1" w:styleId="Heading1Char">
-    <w:name w:val="Heading 1 Char"/>
-    <w:basedOn w:val="DefaultParagraphFont"/>
-    <w:link w:val="Heading1"/>
+  <w:style w:type="character" w:customStyle="1" w:styleId="Cabealho1Carter">
+    <w:name w:val="Cabeçalho 1 Caráter"/>
+    <w:basedOn w:val="Tipodeletrapredefinidodopargrafo"/>
+    <w:link w:val="Cabealho1"/>
     <w:uiPriority w:val="9"/>
     <w:rsid w:val="00906D0A"/>
     <w:rPr>
@@ -6536,9 +6564,9 @@
       <w:szCs w:val="28"/>
     </w:rPr>
   </w:style>
-  <w:style w:type="paragraph" w:styleId="TOCHeading">
+  <w:style w:type="paragraph" w:styleId="Cabealhodondice">
     <w:name w:val="TOC Heading"/>
-    <w:basedOn w:val="Heading1"/>
+    <w:basedOn w:val="Cabealho1"/>
     <w:next w:val="Normal"/>
     <w:uiPriority w:val="39"/>
     <w:semiHidden/>
@@ -6549,7 +6577,7 @@
       <w:outlineLvl w:val="9"/>
     </w:pPr>
   </w:style>
-  <w:style w:type="paragraph" w:styleId="ListParagraph">
+  <w:style w:type="paragraph" w:styleId="PargrafodaLista">
     <w:name w:val="List Paragraph"/>
     <w:basedOn w:val="Normal"/>
     <w:uiPriority w:val="34"/>
@@ -6560,7 +6588,7 @@
       <w:contextualSpacing/>
     </w:pPr>
   </w:style>
-  <w:style w:type="paragraph" w:styleId="TOC1">
+  <w:style w:type="paragraph" w:styleId="ndice1">
     <w:name w:val="toc 1"/>
     <w:basedOn w:val="Normal"/>
     <w:next w:val="Normal"/>
@@ -6572,9 +6600,9 @@
       <w:spacing w:after="100"/>
     </w:pPr>
   </w:style>
-  <w:style w:type="character" w:styleId="Hyperlink">
+  <w:style w:type="character" w:styleId="Hiperligao">
     <w:name w:val="Hyperlink"/>
-    <w:basedOn w:val="DefaultParagraphFont"/>
+    <w:basedOn w:val="Tipodeletrapredefinidodopargrafo"/>
     <w:uiPriority w:val="99"/>
     <w:unhideWhenUsed/>
     <w:rsid w:val="00BE20D4"/>
@@ -6583,7 +6611,7 @@
       <w:u w:val="single"/>
     </w:rPr>
   </w:style>
-  <w:style w:type="paragraph" w:styleId="Caption">
+  <w:style w:type="paragraph" w:styleId="Legenda">
     <w:name w:val="caption"/>
     <w:basedOn w:val="Normal"/>
     <w:next w:val="Normal"/>
@@ -6602,7 +6630,7 @@
       <w:szCs w:val="18"/>
     </w:rPr>
   </w:style>
-  <w:style w:type="paragraph" w:styleId="TableofFigures">
+  <w:style w:type="paragraph" w:styleId="ndicedeilustraes">
     <w:name w:val="table of figures"/>
     <w:basedOn w:val="Normal"/>
     <w:next w:val="Normal"/>
@@ -6613,10 +6641,10 @@
       <w:spacing w:after="0"/>
     </w:pPr>
   </w:style>
-  <w:style w:type="character" w:customStyle="1" w:styleId="Heading2Char">
-    <w:name w:val="Heading 2 Char"/>
-    <w:basedOn w:val="DefaultParagraphFont"/>
-    <w:link w:val="Heading2"/>
+  <w:style w:type="character" w:customStyle="1" w:styleId="Cabealho2Carter">
+    <w:name w:val="Cabeçalho 2 Caráter"/>
+    <w:basedOn w:val="Tipodeletrapredefinidodopargrafo"/>
+    <w:link w:val="Cabealho2"/>
     <w:uiPriority w:val="9"/>
     <w:rsid w:val="00BE20D4"/>
     <w:rPr>
@@ -6628,9 +6656,9 @@
       <w:szCs w:val="26"/>
     </w:rPr>
   </w:style>
-  <w:style w:type="character" w:styleId="CommentReference">
+  <w:style w:type="character" w:styleId="Refdecomentrio">
     <w:name w:val="annotation reference"/>
-    <w:basedOn w:val="DefaultParagraphFont"/>
+    <w:basedOn w:val="Tipodeletrapredefinidodopargrafo"/>
     <w:uiPriority w:val="99"/>
     <w:semiHidden/>
     <w:unhideWhenUsed/>
@@ -6640,10 +6668,10 @@
       <w:szCs w:val="16"/>
     </w:rPr>
   </w:style>
-  <w:style w:type="paragraph" w:styleId="CommentText">
+  <w:style w:type="paragraph" w:styleId="Textodecomentrio">
     <w:name w:val="annotation text"/>
     <w:basedOn w:val="Normal"/>
-    <w:link w:val="CommentTextChar"/>
+    <w:link w:val="TextodecomentrioCarter"/>
     <w:uiPriority w:val="99"/>
     <w:semiHidden/>
     <w:unhideWhenUsed/>
@@ -6656,10 +6684,10 @@
       <w:szCs w:val="20"/>
     </w:rPr>
   </w:style>
-  <w:style w:type="character" w:customStyle="1" w:styleId="CommentTextChar">
-    <w:name w:val="Comment Text Char"/>
-    <w:basedOn w:val="DefaultParagraphFont"/>
-    <w:link w:val="CommentText"/>
+  <w:style w:type="character" w:customStyle="1" w:styleId="TextodecomentrioCarter">
+    <w:name w:val="Texto de comentário Caráter"/>
+    <w:basedOn w:val="Tipodeletrapredefinidodopargrafo"/>
+    <w:link w:val="Textodecomentrio"/>
     <w:uiPriority w:val="99"/>
     <w:semiHidden/>
     <w:rsid w:val="00D77DE1"/>
@@ -6668,11 +6696,11 @@
       <w:szCs w:val="20"/>
     </w:rPr>
   </w:style>
-  <w:style w:type="paragraph" w:styleId="CommentSubject">
+  <w:style w:type="paragraph" w:styleId="Assuntodecomentrio">
     <w:name w:val="annotation subject"/>
-    <w:basedOn w:val="CommentText"/>
-    <w:next w:val="CommentText"/>
-    <w:link w:val="CommentSubjectChar"/>
+    <w:basedOn w:val="Textodecomentrio"/>
+    <w:next w:val="Textodecomentrio"/>
+    <w:link w:val="AssuntodecomentrioCarter"/>
     <w:uiPriority w:val="99"/>
     <w:semiHidden/>
     <w:unhideWhenUsed/>
@@ -6682,10 +6710,10 @@
       <w:bCs/>
     </w:rPr>
   </w:style>
-  <w:style w:type="character" w:customStyle="1" w:styleId="CommentSubjectChar">
-    <w:name w:val="Comment Subject Char"/>
-    <w:basedOn w:val="CommentTextChar"/>
-    <w:link w:val="CommentSubject"/>
+  <w:style w:type="character" w:customStyle="1" w:styleId="AssuntodecomentrioCarter">
+    <w:name w:val="Assunto de comentário Caráter"/>
+    <w:basedOn w:val="TextodecomentrioCarter"/>
+    <w:link w:val="Assuntodecomentrio"/>
     <w:uiPriority w:val="99"/>
     <w:semiHidden/>
     <w:rsid w:val="00D77DE1"/>
@@ -7006,7 +7034,7 @@
 </file>
 
 <file path=customXml/itemProps2.xml><?xml version="1.0" encoding="utf-8"?>
-<ds:datastoreItem xmlns:ds="http://schemas.openxmlformats.org/officeDocument/2006/customXml" ds:itemID="{05A35F79-2D34-4825-9169-0F9BA6B6F2E2}">
+<ds:datastoreItem xmlns:ds="http://schemas.openxmlformats.org/officeDocument/2006/customXml" ds:itemID="{B0D43BD7-2A08-4417-B59E-BB3227DED582}">
   <ds:schemaRefs>
     <ds:schemaRef ds:uri="http://schemas.openxmlformats.org/officeDocument/2006/bibliography"/>
   </ds:schemaRefs>

--- a/trunk/Docs/Processes/Verification & Validation Process.docx
+++ b/trunk/Docs/Processes/Verification & Validation Process.docx
@@ -57,7 +57,7 @@
                   </w:tcPr>
                   <w:p>
                     <w:pPr>
-                      <w:pStyle w:val="SemEspaamento"/>
+                      <w:pStyle w:val="NoSpacing"/>
                       <w:rPr>
                         <w:rFonts w:asciiTheme="majorHAnsi" w:eastAsiaTheme="majorEastAsia" w:hAnsiTheme="majorHAnsi" w:cstheme="majorBidi"/>
                       </w:rPr>
@@ -95,7 +95,7 @@
                 <w:sdtContent>
                   <w:p>
                     <w:pPr>
-                      <w:pStyle w:val="SemEspaamento"/>
+                      <w:pStyle w:val="NoSpacing"/>
                       <w:rPr>
                         <w:rFonts w:asciiTheme="majorHAnsi" w:eastAsiaTheme="majorEastAsia" w:hAnsiTheme="majorHAnsi" w:cstheme="majorBidi"/>
                         <w:color w:val="4F81BD" w:themeColor="accent1"/>
@@ -142,7 +142,7 @@
                   </w:tcPr>
                   <w:p>
                     <w:pPr>
-                      <w:pStyle w:val="SemEspaamento"/>
+                      <w:pStyle w:val="NoSpacing"/>
                       <w:rPr>
                         <w:rFonts w:asciiTheme="majorHAnsi" w:eastAsiaTheme="majorEastAsia" w:hAnsiTheme="majorHAnsi" w:cstheme="majorBidi"/>
                       </w:rPr>
@@ -195,7 +195,7 @@
                 <w:sdtContent>
                   <w:p>
                     <w:pPr>
-                      <w:pStyle w:val="SemEspaamento"/>
+                      <w:pStyle w:val="NoSpacing"/>
                       <w:rPr>
                         <w:color w:val="4F81BD" w:themeColor="accent1"/>
                       </w:rPr>
@@ -228,7 +228,7 @@
                 <w:sdtContent>
                   <w:p>
                     <w:pPr>
-                      <w:pStyle w:val="SemEspaamento"/>
+                      <w:pStyle w:val="NoSpacing"/>
                       <w:rPr>
                         <w:color w:val="4F81BD" w:themeColor="accent1"/>
                       </w:rPr>
@@ -244,7 +244,7 @@
               </w:sdt>
               <w:p>
                 <w:pPr>
-                  <w:pStyle w:val="SemEspaamento"/>
+                  <w:pStyle w:val="NoSpacing"/>
                   <w:rPr>
                     <w:color w:val="4F81BD" w:themeColor="accent1"/>
                   </w:rPr>
@@ -310,7 +310,7 @@
       <w:sdtContent>
         <w:p>
           <w:pPr>
-            <w:pStyle w:val="Cabealhodondice"/>
+            <w:pStyle w:val="TOCHeading"/>
           </w:pPr>
           <w:r>
             <w:t>Content</w:t>
@@ -318,7 +318,7 @@
         </w:p>
         <w:p>
           <w:pPr>
-            <w:pStyle w:val="ndice1"/>
+            <w:pStyle w:val="TOC1"/>
             <w:tabs>
               <w:tab w:val="left" w:pos="440"/>
               <w:tab w:val="right" w:leader="dot" w:pos="8494"/>
@@ -347,7 +347,7 @@
           <w:hyperlink w:anchor="_Toc351935369" w:history="1">
             <w:r>
               <w:rPr>
-                <w:rStyle w:val="Hiperligao"/>
+                <w:rStyle w:val="Hyperlink"/>
                 <w:noProof/>
                 <w:lang w:val="en-US"/>
               </w:rPr>
@@ -363,7 +363,7 @@
             </w:r>
             <w:r>
               <w:rPr>
-                <w:rStyle w:val="Hiperligao"/>
+                <w:rStyle w:val="Hyperlink"/>
                 <w:noProof/>
                 <w:lang w:val="en-US"/>
               </w:rPr>
@@ -421,7 +421,7 @@
         </w:p>
         <w:p>
           <w:pPr>
-            <w:pStyle w:val="ndice1"/>
+            <w:pStyle w:val="TOC1"/>
             <w:tabs>
               <w:tab w:val="left" w:pos="440"/>
               <w:tab w:val="right" w:leader="dot" w:pos="8494"/>
@@ -435,7 +435,7 @@
           <w:hyperlink w:anchor="_Toc351935370" w:history="1">
             <w:r>
               <w:rPr>
-                <w:rStyle w:val="Hiperligao"/>
+                <w:rStyle w:val="Hyperlink"/>
                 <w:noProof/>
                 <w:lang w:val="en-US"/>
               </w:rPr>
@@ -451,7 +451,7 @@
             </w:r>
             <w:r>
               <w:rPr>
-                <w:rStyle w:val="Hiperligao"/>
+                <w:rStyle w:val="Hyperlink"/>
                 <w:noProof/>
                 <w:lang w:val="en-US"/>
               </w:rPr>
@@ -509,7 +509,7 @@
         </w:p>
         <w:p>
           <w:pPr>
-            <w:pStyle w:val="ndice1"/>
+            <w:pStyle w:val="TOC1"/>
             <w:tabs>
               <w:tab w:val="left" w:pos="660"/>
               <w:tab w:val="right" w:leader="dot" w:pos="8494"/>
@@ -523,7 +523,7 @@
           <w:hyperlink w:anchor="_Toc351935371" w:history="1">
             <w:r>
               <w:rPr>
-                <w:rStyle w:val="Hiperligao"/>
+                <w:rStyle w:val="Hyperlink"/>
                 <w:noProof/>
                 <w:lang w:val="en-US"/>
               </w:rPr>
@@ -539,7 +539,7 @@
             </w:r>
             <w:r>
               <w:rPr>
-                <w:rStyle w:val="Hiperligao"/>
+                <w:rStyle w:val="Hyperlink"/>
                 <w:noProof/>
                 <w:lang w:val="en-US"/>
               </w:rPr>
@@ -597,7 +597,7 @@
         </w:p>
         <w:p>
           <w:pPr>
-            <w:pStyle w:val="ndice1"/>
+            <w:pStyle w:val="TOC1"/>
             <w:tabs>
               <w:tab w:val="left" w:pos="660"/>
               <w:tab w:val="right" w:leader="dot" w:pos="8494"/>
@@ -611,7 +611,7 @@
           <w:hyperlink w:anchor="_Toc351935372" w:history="1">
             <w:r>
               <w:rPr>
-                <w:rStyle w:val="Hiperligao"/>
+                <w:rStyle w:val="Hyperlink"/>
                 <w:noProof/>
                 <w:lang w:val="en-US"/>
               </w:rPr>
@@ -627,7 +627,7 @@
             </w:r>
             <w:r>
               <w:rPr>
-                <w:rStyle w:val="Hiperligao"/>
+                <w:rStyle w:val="Hyperlink"/>
                 <w:noProof/>
                 <w:lang w:val="en-US"/>
               </w:rPr>
@@ -685,7 +685,7 @@
         </w:p>
         <w:p>
           <w:pPr>
-            <w:pStyle w:val="ndice1"/>
+            <w:pStyle w:val="TOC1"/>
             <w:tabs>
               <w:tab w:val="left" w:pos="440"/>
               <w:tab w:val="right" w:leader="dot" w:pos="8494"/>
@@ -699,7 +699,7 @@
           <w:hyperlink w:anchor="_Toc351935373" w:history="1">
             <w:r>
               <w:rPr>
-                <w:rStyle w:val="Hiperligao"/>
+                <w:rStyle w:val="Hyperlink"/>
                 <w:noProof/>
                 <w:lang w:val="en-US"/>
               </w:rPr>
@@ -715,7 +715,7 @@
             </w:r>
             <w:r>
               <w:rPr>
-                <w:rStyle w:val="Hiperligao"/>
+                <w:rStyle w:val="Hyperlink"/>
                 <w:noProof/>
                 <w:lang w:val="en-US"/>
               </w:rPr>
@@ -773,7 +773,7 @@
         </w:p>
         <w:p>
           <w:pPr>
-            <w:pStyle w:val="ndice1"/>
+            <w:pStyle w:val="TOC1"/>
             <w:tabs>
               <w:tab w:val="left" w:pos="440"/>
               <w:tab w:val="right" w:leader="dot" w:pos="8494"/>
@@ -787,7 +787,7 @@
           <w:hyperlink w:anchor="_Toc351935374" w:history="1">
             <w:r>
               <w:rPr>
-                <w:rStyle w:val="Hiperligao"/>
+                <w:rStyle w:val="Hyperlink"/>
                 <w:noProof/>
                 <w:lang w:val="en-US"/>
               </w:rPr>
@@ -803,7 +803,7 @@
             </w:r>
             <w:r>
               <w:rPr>
-                <w:rStyle w:val="Hiperligao"/>
+                <w:rStyle w:val="Hyperlink"/>
                 <w:noProof/>
                 <w:lang w:val="en-US"/>
               </w:rPr>
@@ -861,7 +861,7 @@
         </w:p>
         <w:p>
           <w:pPr>
-            <w:pStyle w:val="ndice1"/>
+            <w:pStyle w:val="TOC1"/>
             <w:tabs>
               <w:tab w:val="left" w:pos="440"/>
               <w:tab w:val="right" w:leader="dot" w:pos="8494"/>
@@ -875,7 +875,7 @@
           <w:hyperlink w:anchor="_Toc351935375" w:history="1">
             <w:r>
               <w:rPr>
-                <w:rStyle w:val="Hiperligao"/>
+                <w:rStyle w:val="Hyperlink"/>
                 <w:noProof/>
                 <w:lang w:val="en-US"/>
               </w:rPr>
@@ -891,7 +891,7 @@
             </w:r>
             <w:r>
               <w:rPr>
-                <w:rStyle w:val="Hiperligao"/>
+                <w:rStyle w:val="Hyperlink"/>
                 <w:noProof/>
                 <w:lang w:val="en-US"/>
               </w:rPr>
@@ -949,7 +949,7 @@
         </w:p>
         <w:p>
           <w:pPr>
-            <w:pStyle w:val="ndice1"/>
+            <w:pStyle w:val="TOC1"/>
             <w:tabs>
               <w:tab w:val="left" w:pos="440"/>
               <w:tab w:val="right" w:leader="dot" w:pos="8494"/>
@@ -963,7 +963,7 @@
           <w:hyperlink w:anchor="_Toc351935376" w:history="1">
             <w:r>
               <w:rPr>
-                <w:rStyle w:val="Hiperligao"/>
+                <w:rStyle w:val="Hyperlink"/>
                 <w:noProof/>
                 <w:lang w:val="en-US"/>
               </w:rPr>
@@ -979,7 +979,7 @@
             </w:r>
             <w:r>
               <w:rPr>
-                <w:rStyle w:val="Hiperligao"/>
+                <w:rStyle w:val="Hyperlink"/>
                 <w:noProof/>
                 <w:lang w:val="en-US"/>
               </w:rPr>
@@ -1104,7 +1104,7 @@
     </w:p>
     <w:p>
       <w:pPr>
-        <w:pStyle w:val="ndicedeilustraes"/>
+        <w:pStyle w:val="TableofFigures"/>
         <w:tabs>
           <w:tab w:val="right" w:leader="dot" w:pos="8494"/>
         </w:tabs>
@@ -1132,7 +1132,7 @@
       <w:hyperlink w:anchor="_Toc351935379" w:history="1">
         <w:r>
           <w:rPr>
-            <w:rStyle w:val="Hiperligao"/>
+            <w:rStyle w:val="Hyperlink"/>
             <w:noProof/>
             <w:lang w:val="en-US"/>
           </w:rPr>
@@ -1190,7 +1190,7 @@
     </w:p>
     <w:p>
       <w:pPr>
-        <w:pStyle w:val="ndicedeilustraes"/>
+        <w:pStyle w:val="TableofFigures"/>
         <w:tabs>
           <w:tab w:val="right" w:leader="dot" w:pos="8494"/>
         </w:tabs>
@@ -1203,7 +1203,7 @@
       <w:hyperlink w:anchor="_Toc351935380" w:history="1">
         <w:r>
           <w:rPr>
-            <w:rStyle w:val="Hiperligao"/>
+            <w:rStyle w:val="Hyperlink"/>
             <w:noProof/>
             <w:lang w:val="en-US"/>
           </w:rPr>
@@ -1275,7 +1275,7 @@
     <w:p/>
     <w:tbl>
       <w:tblPr>
-        <w:tblStyle w:val="Tabelacomgrelha"/>
+        <w:tblStyle w:val="TableGrid"/>
         <w:tblW w:w="9606" w:type="dxa"/>
         <w:tblLook w:val="04A0" w:firstRow="1" w:lastRow="0" w:firstColumn="1" w:lastColumn="0" w:noHBand="0" w:noVBand="1"/>
       </w:tblPr>
@@ -1443,7 +1443,7 @@
             <w:sdtContent>
               <w:p>
                 <w:pPr>
-                  <w:pStyle w:val="SemEspaamento"/>
+                  <w:pStyle w:val="NoSpacing"/>
                   <w:jc w:val="center"/>
                   <w:rPr>
                     <w:rFonts w:eastAsiaTheme="minorHAnsi"/>
@@ -1559,7 +1559,7 @@
             <w:sdtContent>
               <w:p>
                 <w:pPr>
-                  <w:pStyle w:val="SemEspaamento"/>
+                  <w:pStyle w:val="NoSpacing"/>
                   <w:jc w:val="center"/>
                   <w:rPr>
                     <w:rFonts w:eastAsiaTheme="minorHAnsi"/>
@@ -1654,7 +1654,7 @@
           </w:tcPr>
           <w:p>
             <w:pPr>
-              <w:pStyle w:val="SemEspaamento"/>
+              <w:pStyle w:val="NoSpacing"/>
               <w:jc w:val="center"/>
               <w:rPr>
                 <w:rFonts w:eastAsiaTheme="minorHAnsi"/>
@@ -1739,13 +1739,20 @@
           </w:tcPr>
           <w:p>
             <w:pPr>
-              <w:pStyle w:val="SemEspaamento"/>
+              <w:pStyle w:val="NoSpacing"/>
               <w:jc w:val="center"/>
               <w:rPr>
                 <w:rFonts w:eastAsiaTheme="minorHAnsi"/>
                 <w:lang w:val="en-US"/>
               </w:rPr>
             </w:pPr>
+            <w:r>
+              <w:rPr>
+                <w:rFonts w:eastAsiaTheme="minorHAnsi"/>
+                <w:lang w:val="en-US"/>
+              </w:rPr>
+              <w:t>07-04-2013</w:t>
+            </w:r>
           </w:p>
         </w:tc>
         <w:tc>
@@ -1760,6 +1767,12 @@
                 <w:lang w:val="en-US"/>
               </w:rPr>
             </w:pPr>
+            <w:r>
+              <w:rPr>
+                <w:lang w:val="en-US"/>
+              </w:rPr>
+              <w:t>Rui Ganhoto</w:t>
+            </w:r>
           </w:p>
         </w:tc>
         <w:tc>
@@ -1774,6 +1787,12 @@
                 <w:lang w:val="en-US"/>
               </w:rPr>
             </w:pPr>
+            <w:r>
+              <w:rPr>
+                <w:lang w:val="en-US"/>
+              </w:rPr>
+              <w:t>a21170262@alunos.isec.pt</w:t>
+            </w:r>
           </w:p>
         </w:tc>
         <w:tc>
@@ -1788,6 +1807,12 @@
                 <w:lang w:val="en-US"/>
               </w:rPr>
             </w:pPr>
+            <w:r>
+              <w:rPr>
+                <w:lang w:val="en-US"/>
+              </w:rPr>
+              <w:t>Contributor</w:t>
+            </w:r>
           </w:p>
         </w:tc>
       </w:tr>
@@ -1799,7 +1824,7 @@
           </w:tcPr>
           <w:p>
             <w:pPr>
-              <w:pStyle w:val="SemEspaamento"/>
+              <w:pStyle w:val="NoSpacing"/>
               <w:jc w:val="center"/>
               <w:rPr>
                 <w:rFonts w:eastAsiaTheme="minorHAnsi"/>
@@ -1865,7 +1890,7 @@
           </w:tcPr>
           <w:p>
             <w:pPr>
-              <w:pStyle w:val="SemEspaamento"/>
+              <w:pStyle w:val="NoSpacing"/>
               <w:jc w:val="center"/>
               <w:rPr>
                 <w:rFonts w:eastAsiaTheme="minorHAnsi"/>
@@ -1927,7 +1952,7 @@
           </w:tcPr>
           <w:p>
             <w:pPr>
-              <w:pStyle w:val="SemEspaamento"/>
+              <w:pStyle w:val="NoSpacing"/>
               <w:jc w:val="center"/>
               <w:rPr>
                 <w:rFonts w:eastAsiaTheme="minorHAnsi"/>
@@ -1984,7 +2009,7 @@
     </w:tbl>
     <w:p>
       <w:pPr>
-        <w:pStyle w:val="Legenda"/>
+        <w:pStyle w:val="Caption"/>
         <w:rPr>
           <w:lang w:val="en-US"/>
         </w:rPr>
@@ -2045,7 +2070,7 @@
     <w:p/>
     <w:tbl>
       <w:tblPr>
-        <w:tblStyle w:val="Tabelacomgrelha"/>
+        <w:tblStyle w:val="TableGrid"/>
         <w:tblW w:w="9607" w:type="dxa"/>
         <w:tblLook w:val="04A0" w:firstRow="1" w:lastRow="0" w:firstColumn="1" w:lastColumn="0" w:noHBand="0" w:noVBand="1"/>
       </w:tblPr>
@@ -2394,7 +2419,7 @@
           </w:tcPr>
           <w:p>
             <w:pPr>
-              <w:pStyle w:val="SemEspaamento"/>
+              <w:pStyle w:val="NoSpacing"/>
               <w:jc w:val="center"/>
               <w:rPr>
                 <w:rFonts w:eastAsiaTheme="minorHAnsi"/>
@@ -2514,7 +2539,7 @@
           </w:tcPr>
           <w:p>
             <w:pPr>
-              <w:pStyle w:val="SemEspaamento"/>
+              <w:pStyle w:val="NoSpacing"/>
               <w:jc w:val="center"/>
               <w:rPr>
                 <w:rFonts w:eastAsiaTheme="minorHAnsi"/>
@@ -2757,7 +2782,7 @@
           </w:tcPr>
           <w:p>
             <w:pPr>
-              <w:pStyle w:val="SemEspaamento"/>
+              <w:pStyle w:val="NoSpacing"/>
               <w:jc w:val="center"/>
               <w:rPr>
                 <w:rFonts w:eastAsiaTheme="minorHAnsi"/>
@@ -2856,7 +2881,7 @@
           </w:tcPr>
           <w:p>
             <w:pPr>
-              <w:pStyle w:val="SemEspaamento"/>
+              <w:pStyle w:val="NoSpacing"/>
               <w:jc w:val="center"/>
               <w:rPr>
                 <w:rFonts w:eastAsiaTheme="minorHAnsi"/>
@@ -2976,7 +3001,7 @@
           </w:tcPr>
           <w:p>
             <w:pPr>
-              <w:pStyle w:val="SemEspaamento"/>
+              <w:pStyle w:val="NoSpacing"/>
               <w:jc w:val="center"/>
               <w:rPr>
                 <w:rFonts w:eastAsiaTheme="minorHAnsi"/>
@@ -3096,13 +3121,20 @@
           </w:tcPr>
           <w:p>
             <w:pPr>
-              <w:pStyle w:val="SemEspaamento"/>
+              <w:pStyle w:val="NoSpacing"/>
               <w:jc w:val="center"/>
               <w:rPr>
                 <w:rFonts w:eastAsiaTheme="minorHAnsi"/>
                 <w:lang w:val="en-US"/>
               </w:rPr>
             </w:pPr>
+            <w:r>
+              <w:rPr>
+                <w:rFonts w:eastAsiaTheme="minorHAnsi"/>
+                <w:lang w:val="en-US"/>
+              </w:rPr>
+              <w:t>07-04-2013</w:t>
+            </w:r>
           </w:p>
         </w:tc>
         <w:tc>
@@ -3117,6 +3149,12 @@
                 <w:lang w:val="en-US"/>
               </w:rPr>
             </w:pPr>
+            <w:r>
+              <w:rPr>
+                <w:lang w:val="en-US"/>
+              </w:rPr>
+              <w:t>Approval</w:t>
+            </w:r>
           </w:p>
         </w:tc>
         <w:tc>
@@ -3145,6 +3183,12 @@
                 <w:lang w:val="en-US"/>
               </w:rPr>
             </w:pPr>
+            <w:r>
+              <w:rPr>
+                <w:lang w:val="en-US"/>
+              </w:rPr>
+              <w:t>0.3</w:t>
+            </w:r>
           </w:p>
         </w:tc>
         <w:tc>
@@ -3159,6 +3203,12 @@
                 <w:lang w:val="en-US"/>
               </w:rPr>
             </w:pPr>
+            <w:r>
+              <w:rPr>
+                <w:lang w:val="en-US"/>
+              </w:rPr>
+              <w:t>Rui Ganhoto</w:t>
+            </w:r>
           </w:p>
         </w:tc>
         <w:tc>
@@ -3174,6 +3224,14 @@
                 <w:lang w:val="en-US"/>
               </w:rPr>
             </w:pPr>
+            <w:r>
+              <w:rPr>
+                <w:lang w:val="en-US"/>
+              </w:rPr>
+              <w:t>Ready for Approval</w:t>
+            </w:r>
+            <w:bookmarkStart w:id="1" w:name="_GoBack"/>
+            <w:bookmarkEnd w:id="1"/>
           </w:p>
         </w:tc>
       </w:tr>
@@ -3185,7 +3243,7 @@
           </w:tcPr>
           <w:p>
             <w:pPr>
-              <w:pStyle w:val="SemEspaamento"/>
+              <w:pStyle w:val="NoSpacing"/>
               <w:jc w:val="center"/>
               <w:rPr>
                 <w:rFonts w:eastAsiaTheme="minorHAnsi"/>
@@ -3274,7 +3332,7 @@
           </w:tcPr>
           <w:p>
             <w:pPr>
-              <w:pStyle w:val="SemEspaamento"/>
+              <w:pStyle w:val="NoSpacing"/>
               <w:jc w:val="center"/>
               <w:rPr>
                 <w:rFonts w:eastAsiaTheme="minorHAnsi"/>
@@ -3358,12 +3416,12 @@
     </w:tbl>
     <w:p>
       <w:pPr>
-        <w:pStyle w:val="Legenda"/>
-        <w:rPr>
-          <w:lang w:val="en-US"/>
-        </w:rPr>
-      </w:pPr>
-      <w:bookmarkStart w:id="1" w:name="_Toc351935380"/>
+        <w:pStyle w:val="Caption"/>
+        <w:rPr>
+          <w:lang w:val="en-US"/>
+        </w:rPr>
+      </w:pPr>
+      <w:bookmarkStart w:id="2" w:name="_Toc351935380"/>
       <w:r>
         <w:rPr>
           <w:lang w:val="en-US"/>
@@ -3401,7 +3459,7 @@
         </w:rPr>
         <w:t>: Version history</w:t>
       </w:r>
-      <w:bookmarkEnd w:id="1"/>
+      <w:bookmarkEnd w:id="2"/>
     </w:p>
     <w:p>
       <w:pPr>
@@ -3417,12 +3475,10 @@
           <w:docGrid w:linePitch="360"/>
         </w:sectPr>
       </w:pPr>
-      <w:bookmarkStart w:id="2" w:name="_GoBack"/>
-      <w:bookmarkEnd w:id="2"/>
-    </w:p>
-    <w:p>
-      <w:pPr>
-        <w:pStyle w:val="Cabealho1"/>
+    </w:p>
+    <w:p>
+      <w:pPr>
+        <w:pStyle w:val="Heading1"/>
         <w:numPr>
           <w:ilvl w:val="0"/>
           <w:numId w:val="3"/>
@@ -3523,7 +3579,7 @@
     </w:p>
     <w:p>
       <w:pPr>
-        <w:pStyle w:val="Cabealho1"/>
+        <w:pStyle w:val="Heading1"/>
         <w:numPr>
           <w:ilvl w:val="0"/>
           <w:numId w:val="3"/>
@@ -3543,7 +3599,7 @@
     </w:p>
     <w:p>
       <w:pPr>
-        <w:pStyle w:val="Cabealho1"/>
+        <w:pStyle w:val="Heading1"/>
         <w:numPr>
           <w:ilvl w:val="1"/>
           <w:numId w:val="3"/>
@@ -3608,7 +3664,7 @@
     </w:p>
     <w:p>
       <w:pPr>
-        <w:pStyle w:val="Cabealho1"/>
+        <w:pStyle w:val="Heading1"/>
         <w:numPr>
           <w:ilvl w:val="1"/>
           <w:numId w:val="3"/>
@@ -3710,7 +3766,7 @@
     </w:p>
     <w:p>
       <w:pPr>
-        <w:pStyle w:val="Cabealho1"/>
+        <w:pStyle w:val="Heading1"/>
         <w:numPr>
           <w:ilvl w:val="0"/>
           <w:numId w:val="3"/>
@@ -3730,7 +3786,7 @@
     </w:p>
     <w:p>
       <w:pPr>
-        <w:pStyle w:val="PargrafodaLista"/>
+        <w:pStyle w:val="ListParagraph"/>
         <w:numPr>
           <w:ilvl w:val="0"/>
           <w:numId w:val="4"/>
@@ -3755,7 +3811,7 @@
     </w:p>
     <w:p>
       <w:pPr>
-        <w:pStyle w:val="PargrafodaLista"/>
+        <w:pStyle w:val="ListParagraph"/>
         <w:numPr>
           <w:ilvl w:val="1"/>
           <w:numId w:val="4"/>
@@ -3773,7 +3829,7 @@
     </w:p>
     <w:p>
       <w:pPr>
-        <w:pStyle w:val="PargrafodaLista"/>
+        <w:pStyle w:val="ListParagraph"/>
         <w:numPr>
           <w:ilvl w:val="2"/>
           <w:numId w:val="4"/>
@@ -3803,7 +3859,7 @@
     </w:p>
     <w:p>
       <w:pPr>
-        <w:pStyle w:val="PargrafodaLista"/>
+        <w:pStyle w:val="ListParagraph"/>
         <w:numPr>
           <w:ilvl w:val="1"/>
           <w:numId w:val="4"/>
@@ -3821,7 +3877,7 @@
     </w:p>
     <w:p>
       <w:pPr>
-        <w:pStyle w:val="PargrafodaLista"/>
+        <w:pStyle w:val="ListParagraph"/>
         <w:numPr>
           <w:ilvl w:val="2"/>
           <w:numId w:val="4"/>
@@ -3851,7 +3907,7 @@
     </w:p>
     <w:p>
       <w:pPr>
-        <w:pStyle w:val="PargrafodaLista"/>
+        <w:pStyle w:val="ListParagraph"/>
         <w:numPr>
           <w:ilvl w:val="2"/>
           <w:numId w:val="4"/>
@@ -3875,7 +3931,7 @@
     </w:p>
     <w:p>
       <w:pPr>
-        <w:pStyle w:val="PargrafodaLista"/>
+        <w:pStyle w:val="ListParagraph"/>
         <w:numPr>
           <w:ilvl w:val="2"/>
           <w:numId w:val="4"/>
@@ -3893,7 +3949,7 @@
     </w:p>
     <w:p>
       <w:pPr>
-        <w:pStyle w:val="PargrafodaLista"/>
+        <w:pStyle w:val="ListParagraph"/>
         <w:numPr>
           <w:ilvl w:val="1"/>
           <w:numId w:val="4"/>
@@ -3911,7 +3967,7 @@
     </w:p>
     <w:p>
       <w:pPr>
-        <w:pStyle w:val="PargrafodaLista"/>
+        <w:pStyle w:val="ListParagraph"/>
         <w:numPr>
           <w:ilvl w:val="2"/>
           <w:numId w:val="4"/>
@@ -3935,7 +3991,7 @@
     </w:p>
     <w:p>
       <w:pPr>
-        <w:pStyle w:val="PargrafodaLista"/>
+        <w:pStyle w:val="ListParagraph"/>
         <w:numPr>
           <w:ilvl w:val="2"/>
           <w:numId w:val="4"/>
@@ -3959,7 +4015,7 @@
     </w:p>
     <w:p>
       <w:pPr>
-        <w:pStyle w:val="PargrafodaLista"/>
+        <w:pStyle w:val="ListParagraph"/>
         <w:numPr>
           <w:ilvl w:val="1"/>
           <w:numId w:val="4"/>
@@ -3977,7 +4033,7 @@
     </w:p>
     <w:p>
       <w:pPr>
-        <w:pStyle w:val="PargrafodaLista"/>
+        <w:pStyle w:val="ListParagraph"/>
         <w:numPr>
           <w:ilvl w:val="2"/>
           <w:numId w:val="4"/>
@@ -4001,7 +4057,7 @@
     </w:p>
     <w:p>
       <w:pPr>
-        <w:pStyle w:val="PargrafodaLista"/>
+        <w:pStyle w:val="ListParagraph"/>
         <w:numPr>
           <w:ilvl w:val="1"/>
           <w:numId w:val="4"/>
@@ -4019,7 +4075,7 @@
     </w:p>
     <w:p>
       <w:pPr>
-        <w:pStyle w:val="PargrafodaLista"/>
+        <w:pStyle w:val="ListParagraph"/>
         <w:numPr>
           <w:ilvl w:val="2"/>
           <w:numId w:val="4"/>
@@ -4037,7 +4093,7 @@
     </w:p>
     <w:p>
       <w:pPr>
-        <w:pStyle w:val="PargrafodaLista"/>
+        <w:pStyle w:val="ListParagraph"/>
         <w:ind w:left="2160"/>
         <w:rPr>
           <w:lang w:val="en-US"/>
@@ -4046,7 +4102,7 @@
     </w:p>
     <w:p>
       <w:pPr>
-        <w:pStyle w:val="PargrafodaLista"/>
+        <w:pStyle w:val="ListParagraph"/>
         <w:ind w:left="2160"/>
         <w:rPr>
           <w:lang w:val="en-US"/>
@@ -4055,7 +4111,7 @@
     </w:p>
     <w:p>
       <w:pPr>
-        <w:pStyle w:val="PargrafodaLista"/>
+        <w:pStyle w:val="ListParagraph"/>
         <w:ind w:left="2160"/>
         <w:rPr>
           <w:lang w:val="en-US"/>
@@ -4064,7 +4120,7 @@
     </w:p>
     <w:p>
       <w:pPr>
-        <w:pStyle w:val="PargrafodaLista"/>
+        <w:pStyle w:val="ListParagraph"/>
         <w:ind w:left="2160"/>
         <w:rPr>
           <w:lang w:val="en-US"/>
@@ -4073,7 +4129,7 @@
     </w:p>
     <w:p>
       <w:pPr>
-        <w:pStyle w:val="PargrafodaLista"/>
+        <w:pStyle w:val="ListParagraph"/>
         <w:numPr>
           <w:ilvl w:val="0"/>
           <w:numId w:val="4"/>
@@ -4098,7 +4154,7 @@
     </w:p>
     <w:p>
       <w:pPr>
-        <w:pStyle w:val="PargrafodaLista"/>
+        <w:pStyle w:val="ListParagraph"/>
         <w:numPr>
           <w:ilvl w:val="1"/>
           <w:numId w:val="4"/>
@@ -4116,7 +4172,7 @@
     </w:p>
     <w:p>
       <w:pPr>
-        <w:pStyle w:val="PargrafodaLista"/>
+        <w:pStyle w:val="ListParagraph"/>
         <w:numPr>
           <w:ilvl w:val="2"/>
           <w:numId w:val="4"/>
@@ -4135,7 +4191,19 @@
         <w:rPr>
           <w:lang w:val="en-US"/>
         </w:rPr>
-        <w:t>comfortable</w:t>
+        <w:t>co</w:t>
+      </w:r>
+      <w:r>
+        <w:rPr>
+          <w:lang w:val="en-US"/>
+        </w:rPr>
+        <w:t>m</w:t>
+      </w:r>
+      <w:r>
+        <w:rPr>
+          <w:lang w:val="en-US"/>
+        </w:rPr>
+        <w:t>fortable</w:t>
       </w:r>
       <w:r>
         <w:rPr>
@@ -4146,7 +4214,7 @@
     </w:p>
     <w:p>
       <w:pPr>
-        <w:pStyle w:val="PargrafodaLista"/>
+        <w:pStyle w:val="ListParagraph"/>
         <w:numPr>
           <w:ilvl w:val="1"/>
           <w:numId w:val="4"/>
@@ -4182,7 +4250,7 @@
     </w:p>
     <w:p>
       <w:pPr>
-        <w:pStyle w:val="PargrafodaLista"/>
+        <w:pStyle w:val="ListParagraph"/>
         <w:numPr>
           <w:ilvl w:val="1"/>
           <w:numId w:val="4"/>
@@ -4200,7 +4268,7 @@
     </w:p>
     <w:p>
       <w:pPr>
-        <w:pStyle w:val="PargrafodaLista"/>
+        <w:pStyle w:val="ListParagraph"/>
         <w:numPr>
           <w:ilvl w:val="1"/>
           <w:numId w:val="4"/>
@@ -4224,7 +4292,7 @@
     </w:p>
     <w:p>
       <w:pPr>
-        <w:pStyle w:val="PargrafodaLista"/>
+        <w:pStyle w:val="ListParagraph"/>
         <w:numPr>
           <w:ilvl w:val="1"/>
           <w:numId w:val="4"/>
@@ -4248,7 +4316,7 @@
     </w:p>
     <w:p>
       <w:pPr>
-        <w:pStyle w:val="PargrafodaLista"/>
+        <w:pStyle w:val="ListParagraph"/>
         <w:numPr>
           <w:ilvl w:val="1"/>
           <w:numId w:val="4"/>
@@ -4284,7 +4352,7 @@
     </w:p>
     <w:p>
       <w:pPr>
-        <w:pStyle w:val="PargrafodaLista"/>
+        <w:pStyle w:val="ListParagraph"/>
         <w:ind w:left="1440"/>
         <w:rPr>
           <w:lang w:val="en-US"/>
@@ -4293,7 +4361,7 @@
     </w:p>
     <w:p>
       <w:pPr>
-        <w:pStyle w:val="PargrafodaLista"/>
+        <w:pStyle w:val="ListParagraph"/>
         <w:numPr>
           <w:ilvl w:val="0"/>
           <w:numId w:val="4"/>
@@ -4313,7 +4381,7 @@
     </w:p>
     <w:p>
       <w:pPr>
-        <w:pStyle w:val="PargrafodaLista"/>
+        <w:pStyle w:val="ListParagraph"/>
         <w:numPr>
           <w:ilvl w:val="1"/>
           <w:numId w:val="4"/>
@@ -4338,7 +4406,7 @@
     </w:p>
     <w:p>
       <w:pPr>
-        <w:pStyle w:val="PargrafodaLista"/>
+        <w:pStyle w:val="ListParagraph"/>
         <w:numPr>
           <w:ilvl w:val="2"/>
           <w:numId w:val="4"/>
@@ -4362,7 +4430,7 @@
     </w:p>
     <w:p>
       <w:pPr>
-        <w:pStyle w:val="PargrafodaLista"/>
+        <w:pStyle w:val="ListParagraph"/>
         <w:numPr>
           <w:ilvl w:val="2"/>
           <w:numId w:val="4"/>
@@ -4410,7 +4478,7 @@
     </w:p>
     <w:p>
       <w:pPr>
-        <w:pStyle w:val="PargrafodaLista"/>
+        <w:pStyle w:val="ListParagraph"/>
         <w:numPr>
           <w:ilvl w:val="2"/>
           <w:numId w:val="4"/>
@@ -4434,7 +4502,7 @@
     </w:p>
     <w:p>
       <w:pPr>
-        <w:pStyle w:val="PargrafodaLista"/>
+        <w:pStyle w:val="ListParagraph"/>
         <w:numPr>
           <w:ilvl w:val="2"/>
           <w:numId w:val="4"/>
@@ -4470,7 +4538,7 @@
     </w:p>
     <w:p>
       <w:pPr>
-        <w:pStyle w:val="PargrafodaLista"/>
+        <w:pStyle w:val="ListParagraph"/>
         <w:numPr>
           <w:ilvl w:val="3"/>
           <w:numId w:val="4"/>
@@ -4488,7 +4556,7 @@
     </w:p>
     <w:p>
       <w:pPr>
-        <w:pStyle w:val="PargrafodaLista"/>
+        <w:pStyle w:val="ListParagraph"/>
         <w:numPr>
           <w:ilvl w:val="3"/>
           <w:numId w:val="4"/>
@@ -4506,7 +4574,7 @@
     </w:p>
     <w:p>
       <w:pPr>
-        <w:pStyle w:val="PargrafodaLista"/>
+        <w:pStyle w:val="ListParagraph"/>
         <w:numPr>
           <w:ilvl w:val="1"/>
           <w:numId w:val="4"/>
@@ -4531,7 +4599,7 @@
     </w:p>
     <w:p>
       <w:pPr>
-        <w:pStyle w:val="PargrafodaLista"/>
+        <w:pStyle w:val="ListParagraph"/>
         <w:numPr>
           <w:ilvl w:val="2"/>
           <w:numId w:val="4"/>
@@ -4549,7 +4617,7 @@
     </w:p>
     <w:p>
       <w:pPr>
-        <w:pStyle w:val="PargrafodaLista"/>
+        <w:pStyle w:val="ListParagraph"/>
         <w:numPr>
           <w:ilvl w:val="2"/>
           <w:numId w:val="4"/>
@@ -4567,7 +4635,7 @@
     </w:p>
     <w:p>
       <w:pPr>
-        <w:pStyle w:val="PargrafodaLista"/>
+        <w:pStyle w:val="ListParagraph"/>
         <w:numPr>
           <w:ilvl w:val="3"/>
           <w:numId w:val="4"/>
@@ -4601,7 +4669,7 @@
     </w:p>
     <w:p>
       <w:pPr>
-        <w:pStyle w:val="PargrafodaLista"/>
+        <w:pStyle w:val="ListParagraph"/>
         <w:numPr>
           <w:ilvl w:val="3"/>
           <w:numId w:val="4"/>
@@ -4619,7 +4687,7 @@
     </w:p>
     <w:p>
       <w:pPr>
-        <w:pStyle w:val="PargrafodaLista"/>
+        <w:pStyle w:val="ListParagraph"/>
         <w:numPr>
           <w:ilvl w:val="1"/>
           <w:numId w:val="4"/>
@@ -4644,7 +4712,7 @@
     </w:p>
     <w:p>
       <w:pPr>
-        <w:pStyle w:val="Cabealho1"/>
+        <w:pStyle w:val="Heading1"/>
         <w:numPr>
           <w:ilvl w:val="0"/>
           <w:numId w:val="3"/>
@@ -4668,16 +4736,24 @@
           <w:lang w:val="en-US"/>
         </w:rPr>
       </w:pPr>
+      <w:commentRangeStart w:id="9"/>
       <w:r>
         <w:rPr>
           <w:lang w:val="en-US"/>
         </w:rPr>
         <w:t>Documents: MS Office.</w:t>
       </w:r>
-    </w:p>
-    <w:p>
-      <w:pPr>
-        <w:pStyle w:val="Cabealho1"/>
+      <w:commentRangeEnd w:id="9"/>
+      <w:r>
+        <w:rPr>
+          <w:rStyle w:val="CommentReference"/>
+        </w:rPr>
+        <w:commentReference w:id="9"/>
+      </w:r>
+    </w:p>
+    <w:p>
+      <w:pPr>
+        <w:pStyle w:val="Heading1"/>
         <w:numPr>
           <w:ilvl w:val="0"/>
           <w:numId w:val="3"/>
@@ -4686,7 +4762,7 @@
           <w:lang w:val="en-US"/>
         </w:rPr>
       </w:pPr>
-      <w:bookmarkStart w:id="9" w:name="_Toc351935375"/>
+      <w:bookmarkStart w:id="10" w:name="_Toc351935375"/>
       <w:r>
         <w:rPr>
           <w:lang w:val="en-US"/>
@@ -4694,7 +4770,7 @@
         <w:lastRenderedPageBreak/>
         <w:t>Related Processes</w:t>
       </w:r>
-      <w:bookmarkEnd w:id="9"/>
+      <w:bookmarkEnd w:id="10"/>
     </w:p>
     <w:p>
       <w:pPr>
@@ -4711,7 +4787,7 @@
     </w:p>
     <w:p>
       <w:pPr>
-        <w:pStyle w:val="Cabealho1"/>
+        <w:pStyle w:val="Heading1"/>
         <w:numPr>
           <w:ilvl w:val="0"/>
           <w:numId w:val="3"/>
@@ -4720,18 +4796,18 @@
           <w:lang w:val="en-US"/>
         </w:rPr>
       </w:pPr>
-      <w:bookmarkStart w:id="10" w:name="_Toc351935376"/>
+      <w:bookmarkStart w:id="11" w:name="_Toc351935376"/>
       <w:r>
         <w:rPr>
           <w:lang w:val="en-US"/>
         </w:rPr>
         <w:t>Measures</w:t>
       </w:r>
-      <w:bookmarkEnd w:id="10"/>
-    </w:p>
-    <w:p>
-      <w:pPr>
-        <w:pStyle w:val="PargrafodaLista"/>
+      <w:bookmarkEnd w:id="11"/>
+    </w:p>
+    <w:p>
+      <w:pPr>
+        <w:pStyle w:val="ListParagraph"/>
         <w:numPr>
           <w:ilvl w:val="0"/>
           <w:numId w:val="5"/>
@@ -4749,7 +4825,7 @@
     </w:p>
     <w:p>
       <w:pPr>
-        <w:pStyle w:val="PargrafodaLista"/>
+        <w:pStyle w:val="ListParagraph"/>
         <w:numPr>
           <w:ilvl w:val="1"/>
           <w:numId w:val="5"/>
@@ -4767,7 +4843,7 @@
     </w:p>
     <w:p>
       <w:pPr>
-        <w:pStyle w:val="PargrafodaLista"/>
+        <w:pStyle w:val="ListParagraph"/>
         <w:numPr>
           <w:ilvl w:val="1"/>
           <w:numId w:val="5"/>
@@ -4785,7 +4861,7 @@
     </w:p>
     <w:p>
       <w:pPr>
-        <w:pStyle w:val="PargrafodaLista"/>
+        <w:pStyle w:val="ListParagraph"/>
         <w:numPr>
           <w:ilvl w:val="0"/>
           <w:numId w:val="5"/>
@@ -4803,7 +4879,7 @@
     </w:p>
     <w:p>
       <w:pPr>
-        <w:pStyle w:val="PargrafodaLista"/>
+        <w:pStyle w:val="ListParagraph"/>
         <w:numPr>
           <w:ilvl w:val="0"/>
           <w:numId w:val="5"/>
@@ -4820,7 +4896,7 @@
       </w:r>
     </w:p>
     <w:sectPr>
-      <w:footerReference w:type="first" r:id="rId14"/>
+      <w:footerReference w:type="first" r:id="rId16"/>
       <w:pgSz w:w="11906" w:h="16838"/>
       <w:pgMar w:top="1417" w:right="1701" w:bottom="1417" w:left="1701" w:header="708" w:footer="708" w:gutter="0"/>
       <w:pgNumType w:start="1"/>
@@ -4832,6 +4908,64 @@
 </w:document>
 </file>
 
+<file path=word/comments.xml><?xml version="1.0" encoding="utf-8"?>
+<w:comments xmlns:wpc="http://schemas.microsoft.com/office/word/2010/wordprocessingCanvas" xmlns:mc="http://schemas.openxmlformats.org/markup-compatibility/2006" xmlns:o="urn:schemas-microsoft-com:office:office" xmlns:r="http://schemas.openxmlformats.org/officeDocument/2006/relationships" xmlns:m="http://schemas.openxmlformats.org/officeDocument/2006/math" xmlns:v="urn:schemas-microsoft-com:vml" xmlns:wp14="http://schemas.microsoft.com/office/word/2010/wordprocessingDrawing" xmlns:wp="http://schemas.openxmlformats.org/drawingml/2006/wordprocessingDrawing" xmlns:w10="urn:schemas-microsoft-com:office:word" xmlns:w="http://schemas.openxmlformats.org/wordprocessingml/2006/main" xmlns:w14="http://schemas.microsoft.com/office/word/2010/wordml" xmlns:w15="http://schemas.microsoft.com/office/word/2012/wordml" xmlns:wpg="http://schemas.microsoft.com/office/word/2010/wordprocessingGroup" xmlns:wpi="http://schemas.microsoft.com/office/word/2010/wordprocessingInk" xmlns:wne="http://schemas.microsoft.com/office/word/2006/wordml" xmlns:wps="http://schemas.microsoft.com/office/word/2010/wordprocessingShape" mc:Ignorable="w14 w15 wp14">
+  <w:comment w:id="9" w:author="Rui Ganhoto" w:date="2013-04-07T18:01:00Z" w:initials="RG">
+    <w:p>
+      <w:pPr>
+        <w:pStyle w:val="CommentText"/>
+        <w:rPr>
+          <w:lang w:val="en-GB"/>
+        </w:rPr>
+      </w:pPr>
+      <w:r>
+        <w:rPr>
+          <w:rStyle w:val="CommentReference"/>
+        </w:rPr>
+        <w:annotationRef/>
+      </w:r>
+      <w:r>
+        <w:rPr>
+          <w:lang w:val="en-GB"/>
+        </w:rPr>
+        <w:t>Ain?</w:t>
+      </w:r>
+      <w:r>
+        <w:rPr>
+          <w:lang w:val="en-GB"/>
+        </w:rPr>
+        <w:br/>
+        <w:t>For documentation</w:t>
+      </w:r>
+      <w:r>
+        <w:rPr>
+          <w:lang w:val="en-GB"/>
+        </w:rPr>
+        <w:t xml:space="preserve"> Microsoft Office</w:t>
+      </w:r>
+      <w:r>
+        <w:rPr>
+          <w:lang w:val="en-GB"/>
+        </w:rPr>
+        <w:t xml:space="preserve"> </w:t>
+      </w:r>
+      <w:r>
+        <w:rPr>
+          <w:lang w:val="en-GB"/>
+        </w:rPr>
+        <w:t>will be used.</w:t>
+      </w:r>
+    </w:p>
+  </w:comment>
+</w:comments>
+</file>
+
+<file path=word/commentsExtended.xml><?xml version="1.0" encoding="utf-8"?>
+<w15:commentsEx xmlns:wpc="http://schemas.microsoft.com/office/word/2010/wordprocessingCanvas" xmlns:mc="http://schemas.openxmlformats.org/markup-compatibility/2006" xmlns:o="urn:schemas-microsoft-com:office:office" xmlns:r="http://schemas.openxmlformats.org/officeDocument/2006/relationships" xmlns:m="http://schemas.openxmlformats.org/officeDocument/2006/math" xmlns:v="urn:schemas-microsoft-com:vml" xmlns:wp14="http://schemas.microsoft.com/office/word/2010/wordprocessingDrawing" xmlns:wp="http://schemas.openxmlformats.org/drawingml/2006/wordprocessingDrawing" xmlns:w10="urn:schemas-microsoft-com:office:word" xmlns:w="http://schemas.openxmlformats.org/wordprocessingml/2006/main" xmlns:w14="http://schemas.microsoft.com/office/word/2010/wordml" xmlns:w15="http://schemas.microsoft.com/office/word/2012/wordml" xmlns:wpg="http://schemas.microsoft.com/office/word/2010/wordprocessingGroup" xmlns:wpi="http://schemas.microsoft.com/office/word/2010/wordprocessingInk" xmlns:wne="http://schemas.microsoft.com/office/word/2006/wordml" xmlns:wps="http://schemas.microsoft.com/office/word/2010/wordprocessingShape" mc:Ignorable="w14 w15 wp14">
+  <w15:commentEx w15:paraId="4D77917E" w15:done="0"/>
+</w15:commentsEx>
+</file>
+
 <file path=word/endnotes.xml><?xml version="1.0" encoding="utf-8"?>
 <w:endnotes xmlns:wpc="http://schemas.microsoft.com/office/word/2010/wordprocessingCanvas" xmlns:mc="http://schemas.openxmlformats.org/markup-compatibility/2006" xmlns:o="urn:schemas-microsoft-com:office:office" xmlns:r="http://schemas.openxmlformats.org/officeDocument/2006/relationships" xmlns:m="http://schemas.openxmlformats.org/officeDocument/2006/math" xmlns:v="urn:schemas-microsoft-com:vml" xmlns:wp14="http://schemas.microsoft.com/office/word/2010/wordprocessingDrawing" xmlns:wp="http://schemas.openxmlformats.org/drawingml/2006/wordprocessingDrawing" xmlns:w10="urn:schemas-microsoft-com:office:word" xmlns:w="http://schemas.openxmlformats.org/wordprocessingml/2006/main" xmlns:w14="http://schemas.microsoft.com/office/word/2010/wordml" xmlns:w15="http://schemas.microsoft.com/office/word/2012/wordml" xmlns:wpg="http://schemas.microsoft.com/office/word/2010/wordprocessingGroup" xmlns:wpi="http://schemas.microsoft.com/office/word/2010/wordprocessingInk" xmlns:wne="http://schemas.microsoft.com/office/word/2006/wordml" xmlns:wps="http://schemas.microsoft.com/office/word/2010/wordprocessingShape" mc:Ignorable="w14 w15 wp14">
   <w:endnote w:type="separator" w:id="-1">
@@ -4861,7 +4995,7 @@
 <w:ftr xmlns:wpc="http://schemas.microsoft.com/office/word/2010/wordprocessingCanvas" xmlns:mc="http://schemas.openxmlformats.org/markup-compatibility/2006" xmlns:o="urn:schemas-microsoft-com:office:office" xmlns:r="http://schemas.openxmlformats.org/officeDocument/2006/relationships" xmlns:m="http://schemas.openxmlformats.org/officeDocument/2006/math" xmlns:v="urn:schemas-microsoft-com:vml" xmlns:wp14="http://schemas.microsoft.com/office/word/2010/wordprocessingDrawing" xmlns:wp="http://schemas.openxmlformats.org/drawingml/2006/wordprocessingDrawing" xmlns:w10="urn:schemas-microsoft-com:office:word" xmlns:w="http://schemas.openxmlformats.org/wordprocessingml/2006/main" xmlns:w14="http://schemas.microsoft.com/office/word/2010/wordml" xmlns:w15="http://schemas.microsoft.com/office/word/2012/wordml" xmlns:wpg="http://schemas.microsoft.com/office/word/2010/wordprocessingGroup" xmlns:wpi="http://schemas.microsoft.com/office/word/2010/wordprocessingInk" xmlns:wne="http://schemas.microsoft.com/office/word/2006/wordml" xmlns:wps="http://schemas.microsoft.com/office/word/2010/wordprocessingShape" mc:Ignorable="w14 w15 wp14">
   <w:p>
     <w:pPr>
-      <w:pStyle w:val="Rodap"/>
+      <w:pStyle w:val="Footer"/>
     </w:pPr>
     <w:r>
       <w:t>Projeto Soft</w:t>
@@ -4872,7 +5006,7 @@
   </w:p>
   <w:p>
     <w:pPr>
-      <w:pStyle w:val="Rodap"/>
+      <w:pStyle w:val="Footer"/>
     </w:pPr>
     <w:sdt>
       <w:sdtPr>
@@ -4902,7 +5036,7 @@
 <w:ftr xmlns:wpc="http://schemas.microsoft.com/office/word/2010/wordprocessingCanvas" xmlns:mc="http://schemas.openxmlformats.org/markup-compatibility/2006" xmlns:o="urn:schemas-microsoft-com:office:office" xmlns:r="http://schemas.openxmlformats.org/officeDocument/2006/relationships" xmlns:m="http://schemas.openxmlformats.org/officeDocument/2006/math" xmlns:v="urn:schemas-microsoft-com:vml" xmlns:wp14="http://schemas.microsoft.com/office/word/2010/wordprocessingDrawing" xmlns:wp="http://schemas.openxmlformats.org/drawingml/2006/wordprocessingDrawing" xmlns:w10="urn:schemas-microsoft-com:office:word" xmlns:w="http://schemas.openxmlformats.org/wordprocessingml/2006/main" xmlns:w14="http://schemas.microsoft.com/office/word/2010/wordml" xmlns:w15="http://schemas.microsoft.com/office/word/2012/wordml" xmlns:wpg="http://schemas.microsoft.com/office/word/2010/wordprocessingGroup" xmlns:wpi="http://schemas.microsoft.com/office/word/2010/wordprocessingInk" xmlns:wne="http://schemas.microsoft.com/office/word/2006/wordml" xmlns:wps="http://schemas.microsoft.com/office/word/2010/wordprocessingShape" mc:Ignorable="w14 w15 wp14">
   <w:p>
     <w:pPr>
-      <w:pStyle w:val="Rodap"/>
+      <w:pStyle w:val="Footer"/>
     </w:pPr>
     <w:r>
       <w:t>Projeto Software 2013</w:t>
@@ -4916,7 +5050,7 @@
   </w:p>
   <w:p>
     <w:pPr>
-      <w:pStyle w:val="Rodap"/>
+      <w:pStyle w:val="Footer"/>
       <w:tabs>
         <w:tab w:val="clear" w:pos="4252"/>
       </w:tabs>
@@ -4946,7 +5080,7 @@
 <w:ftr xmlns:wpc="http://schemas.microsoft.com/office/word/2010/wordprocessingCanvas" xmlns:mc="http://schemas.openxmlformats.org/markup-compatibility/2006" xmlns:o="urn:schemas-microsoft-com:office:office" xmlns:r="http://schemas.openxmlformats.org/officeDocument/2006/relationships" xmlns:m="http://schemas.openxmlformats.org/officeDocument/2006/math" xmlns:v="urn:schemas-microsoft-com:vml" xmlns:wp14="http://schemas.microsoft.com/office/word/2010/wordprocessingDrawing" xmlns:wp="http://schemas.openxmlformats.org/drawingml/2006/wordprocessingDrawing" xmlns:w10="urn:schemas-microsoft-com:office:word" xmlns:w="http://schemas.openxmlformats.org/wordprocessingml/2006/main" xmlns:w14="http://schemas.microsoft.com/office/word/2010/wordml" xmlns:w15="http://schemas.microsoft.com/office/word/2012/wordml" xmlns:wpg="http://schemas.microsoft.com/office/word/2010/wordprocessingGroup" xmlns:wpi="http://schemas.microsoft.com/office/word/2010/wordprocessingInk" xmlns:wne="http://schemas.microsoft.com/office/word/2006/wordml" xmlns:wps="http://schemas.microsoft.com/office/word/2010/wordprocessingShape" mc:Ignorable="w14 w15 wp14">
   <w:p>
     <w:pPr>
-      <w:pStyle w:val="Rodap"/>
+      <w:pStyle w:val="Footer"/>
     </w:pPr>
     <w:r>
       <w:t>Projeto Software 2013</w:t>
@@ -4954,7 +5088,7 @@
   </w:p>
   <w:p>
     <w:pPr>
-      <w:pStyle w:val="Rodap"/>
+      <w:pStyle w:val="Footer"/>
     </w:pPr>
     <w:sdt>
       <w:sdtPr>
@@ -5005,7 +5139,7 @@
 <w:ftr xmlns:wpc="http://schemas.microsoft.com/office/word/2010/wordprocessingCanvas" xmlns:mc="http://schemas.openxmlformats.org/markup-compatibility/2006" xmlns:o="urn:schemas-microsoft-com:office:office" xmlns:r="http://schemas.openxmlformats.org/officeDocument/2006/relationships" xmlns:m="http://schemas.openxmlformats.org/officeDocument/2006/math" xmlns:v="urn:schemas-microsoft-com:vml" xmlns:wp14="http://schemas.microsoft.com/office/word/2010/wordprocessingDrawing" xmlns:wp="http://schemas.openxmlformats.org/drawingml/2006/wordprocessingDrawing" xmlns:w10="urn:schemas-microsoft-com:office:word" xmlns:w="http://schemas.openxmlformats.org/wordprocessingml/2006/main" xmlns:w14="http://schemas.microsoft.com/office/word/2010/wordml" xmlns:w15="http://schemas.microsoft.com/office/word/2012/wordml" xmlns:wpg="http://schemas.microsoft.com/office/word/2010/wordprocessingGroup" xmlns:wpi="http://schemas.microsoft.com/office/word/2010/wordprocessingInk" xmlns:wne="http://schemas.microsoft.com/office/word/2006/wordml" xmlns:wps="http://schemas.microsoft.com/office/word/2010/wordprocessingShape" mc:Ignorable="w14 w15 wp14">
   <w:p>
     <w:pPr>
-      <w:pStyle w:val="Rodap"/>
+      <w:pStyle w:val="Footer"/>
     </w:pPr>
     <w:r>
       <w:t>Projeto Software 2013</w:t>
@@ -5019,7 +5153,7 @@
   </w:p>
   <w:p>
     <w:pPr>
-      <w:pStyle w:val="Rodap"/>
+      <w:pStyle w:val="Footer"/>
       <w:tabs>
         <w:tab w:val="clear" w:pos="4252"/>
       </w:tabs>
@@ -5095,10 +5229,7 @@
 <w:hdr xmlns:wpc="http://schemas.microsoft.com/office/word/2010/wordprocessingCanvas" xmlns:mc="http://schemas.openxmlformats.org/markup-compatibility/2006" xmlns:o="urn:schemas-microsoft-com:office:office" xmlns:r="http://schemas.openxmlformats.org/officeDocument/2006/relationships" xmlns:m="http://schemas.openxmlformats.org/officeDocument/2006/math" xmlns:v="urn:schemas-microsoft-com:vml" xmlns:wp14="http://schemas.microsoft.com/office/word/2010/wordprocessingDrawing" xmlns:wp="http://schemas.openxmlformats.org/drawingml/2006/wordprocessingDrawing" xmlns:w10="urn:schemas-microsoft-com:office:word" xmlns:w="http://schemas.openxmlformats.org/wordprocessingml/2006/main" xmlns:w14="http://schemas.microsoft.com/office/word/2010/wordml" xmlns:w15="http://schemas.microsoft.com/office/word/2012/wordml" xmlns:wpg="http://schemas.microsoft.com/office/word/2010/wordprocessingGroup" xmlns:wpi="http://schemas.microsoft.com/office/word/2010/wordprocessingInk" xmlns:wne="http://schemas.microsoft.com/office/word/2006/wordml" xmlns:wps="http://schemas.microsoft.com/office/word/2010/wordprocessingShape" mc:Ignorable="w14 w15 wp14">
   <w:p>
     <w:pPr>
-      <w:pStyle w:val="Cabealho"/>
-      <w:rPr>
-        <w:lang w:val="en-US"/>
-      </w:rPr>
+      <w:pStyle w:val="Header"/>
     </w:pPr>
     <w:r>
       <w:rPr>
@@ -5160,27 +5291,15 @@
       </w:drawing>
     </w:r>
     <w:r>
-      <w:rPr>
-        <w:lang w:val="en-US"/>
-      </w:rPr>
       <w:tab/>
     </w:r>
     <w:r>
-      <w:rPr>
-        <w:lang w:val="en-US"/>
-      </w:rPr>
       <w:tab/>
     </w:r>
     <w:r>
-      <w:rPr>
-        <w:lang w:val="en-US"/>
-      </w:rPr>
       <w:t>Owner</w:t>
     </w:r>
     <w:r>
-      <w:rPr>
-        <w:lang w:val="en-US"/>
-      </w:rPr>
       <w:t xml:space="preserve">: </w:t>
     </w:r>
     <w:sdt>
@@ -5203,21 +5322,15 @@
   </w:p>
   <w:p>
     <w:pPr>
-      <w:pStyle w:val="Cabealho"/>
+      <w:pStyle w:val="Header"/>
       <w:rPr>
         <w:lang w:val="en-US"/>
       </w:rPr>
     </w:pPr>
     <w:r>
-      <w:rPr>
-        <w:lang w:val="en-US"/>
-      </w:rPr>
       <w:tab/>
     </w:r>
     <w:r>
-      <w:rPr>
-        <w:lang w:val="en-US"/>
-      </w:rPr>
       <w:tab/>
     </w:r>
     <w:sdt>
@@ -5268,10 +5381,7 @@
 <w:hdr xmlns:wpc="http://schemas.microsoft.com/office/word/2010/wordprocessingCanvas" xmlns:mc="http://schemas.openxmlformats.org/markup-compatibility/2006" xmlns:o="urn:schemas-microsoft-com:office:office" xmlns:r="http://schemas.openxmlformats.org/officeDocument/2006/relationships" xmlns:m="http://schemas.openxmlformats.org/officeDocument/2006/math" xmlns:v="urn:schemas-microsoft-com:vml" xmlns:wp14="http://schemas.microsoft.com/office/word/2010/wordprocessingDrawing" xmlns:wp="http://schemas.openxmlformats.org/drawingml/2006/wordprocessingDrawing" xmlns:w10="urn:schemas-microsoft-com:office:word" xmlns:w="http://schemas.openxmlformats.org/wordprocessingml/2006/main" xmlns:w14="http://schemas.microsoft.com/office/word/2010/wordml" xmlns:w15="http://schemas.microsoft.com/office/word/2012/wordml" xmlns:wpg="http://schemas.microsoft.com/office/word/2010/wordprocessingGroup" xmlns:wpi="http://schemas.microsoft.com/office/word/2010/wordprocessingInk" xmlns:wne="http://schemas.microsoft.com/office/word/2006/wordml" xmlns:wps="http://schemas.microsoft.com/office/word/2010/wordprocessingShape" mc:Ignorable="w14 w15 wp14">
   <w:p>
     <w:pPr>
-      <w:pStyle w:val="Cabealho"/>
-      <w:rPr>
-        <w:lang w:val="en-US"/>
-      </w:rPr>
+      <w:pStyle w:val="Header"/>
     </w:pPr>
     <w:r>
       <w:rPr>
@@ -5333,27 +5443,15 @@
       </w:drawing>
     </w:r>
     <w:r>
-      <w:rPr>
-        <w:lang w:val="en-US"/>
-      </w:rPr>
       <w:tab/>
     </w:r>
     <w:r>
-      <w:rPr>
-        <w:lang w:val="en-US"/>
-      </w:rPr>
       <w:tab/>
     </w:r>
     <w:r>
-      <w:rPr>
-        <w:lang w:val="en-US"/>
-      </w:rPr>
       <w:t>Owner</w:t>
     </w:r>
     <w:r>
-      <w:rPr>
-        <w:lang w:val="en-US"/>
-      </w:rPr>
       <w:t xml:space="preserve">: </w:t>
     </w:r>
     <w:sdt>
@@ -5376,21 +5474,15 @@
   </w:p>
   <w:p>
     <w:pPr>
-      <w:pStyle w:val="Cabealho"/>
+      <w:pStyle w:val="Header"/>
       <w:rPr>
         <w:lang w:val="en-US"/>
       </w:rPr>
     </w:pPr>
     <w:r>
-      <w:rPr>
-        <w:lang w:val="en-US"/>
-      </w:rPr>
       <w:tab/>
     </w:r>
     <w:r>
-      <w:rPr>
-        <w:lang w:val="en-US"/>
-      </w:rPr>
       <w:tab/>
     </w:r>
     <w:sdt>
@@ -5945,6 +6037,14 @@
     <w:abstractNumId w:val="1"/>
   </w:num>
 </w:numbering>
+</file>
+
+<file path=word/people.xml><?xml version="1.0" encoding="utf-8"?>
+<w15:people xmlns:wpc="http://schemas.microsoft.com/office/word/2010/wordprocessingCanvas" xmlns:mc="http://schemas.openxmlformats.org/markup-compatibility/2006" xmlns:o="urn:schemas-microsoft-com:office:office" xmlns:r="http://schemas.openxmlformats.org/officeDocument/2006/relationships" xmlns:m="http://schemas.openxmlformats.org/officeDocument/2006/math" xmlns:v="urn:schemas-microsoft-com:vml" xmlns:wp14="http://schemas.microsoft.com/office/word/2010/wordprocessingDrawing" xmlns:wp="http://schemas.openxmlformats.org/drawingml/2006/wordprocessingDrawing" xmlns:w10="urn:schemas-microsoft-com:office:word" xmlns:w="http://schemas.openxmlformats.org/wordprocessingml/2006/main" xmlns:w14="http://schemas.microsoft.com/office/word/2010/wordml" xmlns:w15="http://schemas.microsoft.com/office/word/2012/wordml" xmlns:wpg="http://schemas.microsoft.com/office/word/2010/wordprocessingGroup" xmlns:wpi="http://schemas.microsoft.com/office/word/2010/wordprocessingInk" xmlns:wne="http://schemas.microsoft.com/office/word/2006/wordml" xmlns:wps="http://schemas.microsoft.com/office/word/2010/wordprocessingShape" mc:Ignorable="w14 w15 wp14">
+  <w15:person w15:author="Rui Ganhoto">
+    <w15:presenceInfo w15:providerId="Windows Live" w15:userId="968e87421556deb4"/>
+  </w15:person>
+</w15:people>
 </file>
 
 <file path=word/styles.xml><?xml version="1.0" encoding="utf-8"?>
@@ -6342,11 +6442,11 @@
     <w:qFormat/>
     <w:rsid w:val="00345E81"/>
   </w:style>
-  <w:style w:type="paragraph" w:styleId="Cabealho1">
+  <w:style w:type="paragraph" w:styleId="Heading1">
     <w:name w:val="heading 1"/>
     <w:basedOn w:val="Normal"/>
     <w:next w:val="Normal"/>
-    <w:link w:val="Cabealho1Carter"/>
+    <w:link w:val="Heading1Char"/>
     <w:uiPriority w:val="9"/>
     <w:qFormat/>
     <w:rsid w:val="00906D0A"/>
@@ -6365,11 +6465,11 @@
       <w:szCs w:val="28"/>
     </w:rPr>
   </w:style>
-  <w:style w:type="paragraph" w:styleId="Cabealho2">
+  <w:style w:type="paragraph" w:styleId="Heading2">
     <w:name w:val="heading 2"/>
     <w:basedOn w:val="Normal"/>
     <w:next w:val="Normal"/>
-    <w:link w:val="Cabealho2Carter"/>
+    <w:link w:val="Heading2Char"/>
     <w:uiPriority w:val="9"/>
     <w:unhideWhenUsed/>
     <w:qFormat/>
@@ -6389,13 +6489,13 @@
       <w:szCs w:val="26"/>
     </w:rPr>
   </w:style>
-  <w:style w:type="character" w:default="1" w:styleId="Tipodeletrapredefinidodopargrafo">
+  <w:style w:type="character" w:default="1" w:styleId="DefaultParagraphFont">
     <w:name w:val="Default Paragraph Font"/>
     <w:uiPriority w:val="1"/>
     <w:semiHidden/>
     <w:unhideWhenUsed/>
   </w:style>
-  <w:style w:type="table" w:default="1" w:styleId="Tabelanormal">
+  <w:style w:type="table" w:default="1" w:styleId="TableNormal">
     <w:name w:val="Normal Table"/>
     <w:uiPriority w:val="99"/>
     <w:semiHidden/>
@@ -6410,16 +6510,16 @@
       </w:tblCellMar>
     </w:tblPr>
   </w:style>
-  <w:style w:type="numbering" w:default="1" w:styleId="Semlista">
+  <w:style w:type="numbering" w:default="1" w:styleId="NoList">
     <w:name w:val="No List"/>
     <w:uiPriority w:val="99"/>
     <w:semiHidden/>
     <w:unhideWhenUsed/>
   </w:style>
-  <w:style w:type="paragraph" w:styleId="Cabealho">
+  <w:style w:type="paragraph" w:styleId="Header">
     <w:name w:val="header"/>
     <w:basedOn w:val="Normal"/>
-    <w:link w:val="CabealhoCarter"/>
+    <w:link w:val="HeaderChar"/>
     <w:uiPriority w:val="99"/>
     <w:unhideWhenUsed/>
     <w:rsid w:val="00042081"/>
@@ -6431,17 +6531,17 @@
       <w:spacing w:after="0" w:line="240" w:lineRule="auto"/>
     </w:pPr>
   </w:style>
-  <w:style w:type="character" w:customStyle="1" w:styleId="CabealhoCarter">
-    <w:name w:val="Cabeçalho Caráter"/>
-    <w:basedOn w:val="Tipodeletrapredefinidodopargrafo"/>
-    <w:link w:val="Cabealho"/>
+  <w:style w:type="character" w:customStyle="1" w:styleId="HeaderChar">
+    <w:name w:val="Header Char"/>
+    <w:basedOn w:val="DefaultParagraphFont"/>
+    <w:link w:val="Header"/>
     <w:uiPriority w:val="99"/>
     <w:rsid w:val="00042081"/>
   </w:style>
-  <w:style w:type="paragraph" w:styleId="Rodap">
+  <w:style w:type="paragraph" w:styleId="Footer">
     <w:name w:val="footer"/>
     <w:basedOn w:val="Normal"/>
-    <w:link w:val="RodapCarter"/>
+    <w:link w:val="FooterChar"/>
     <w:uiPriority w:val="99"/>
     <w:unhideWhenUsed/>
     <w:rsid w:val="00042081"/>
@@ -6453,16 +6553,16 @@
       <w:spacing w:after="0" w:line="240" w:lineRule="auto"/>
     </w:pPr>
   </w:style>
-  <w:style w:type="character" w:customStyle="1" w:styleId="RodapCarter">
-    <w:name w:val="Rodapé Caráter"/>
-    <w:basedOn w:val="Tipodeletrapredefinidodopargrafo"/>
-    <w:link w:val="Rodap"/>
+  <w:style w:type="character" w:customStyle="1" w:styleId="FooterChar">
+    <w:name w:val="Footer Char"/>
+    <w:basedOn w:val="DefaultParagraphFont"/>
+    <w:link w:val="Footer"/>
     <w:uiPriority w:val="99"/>
     <w:rsid w:val="00042081"/>
   </w:style>
-  <w:style w:type="character" w:styleId="TextodoMarcadordePosio">
+  <w:style w:type="character" w:styleId="PlaceholderText">
     <w:name w:val="Placeholder Text"/>
-    <w:basedOn w:val="Tipodeletrapredefinidodopargrafo"/>
+    <w:basedOn w:val="DefaultParagraphFont"/>
     <w:uiPriority w:val="99"/>
     <w:semiHidden/>
     <w:rsid w:val="009553EC"/>
@@ -6470,10 +6570,10 @@
       <w:color w:val="808080"/>
     </w:rPr>
   </w:style>
-  <w:style w:type="paragraph" w:styleId="Textodebalo">
+  <w:style w:type="paragraph" w:styleId="BalloonText">
     <w:name w:val="Balloon Text"/>
     <w:basedOn w:val="Normal"/>
-    <w:link w:val="TextodebaloCarter"/>
+    <w:link w:val="BalloonTextChar"/>
     <w:uiPriority w:val="99"/>
     <w:semiHidden/>
     <w:unhideWhenUsed/>
@@ -6487,10 +6587,10 @@
       <w:szCs w:val="16"/>
     </w:rPr>
   </w:style>
-  <w:style w:type="character" w:customStyle="1" w:styleId="TextodebaloCarter">
-    <w:name w:val="Texto de balão Caráter"/>
-    <w:basedOn w:val="Tipodeletrapredefinidodopargrafo"/>
-    <w:link w:val="Textodebalo"/>
+  <w:style w:type="character" w:customStyle="1" w:styleId="BalloonTextChar">
+    <w:name w:val="Balloon Text Char"/>
+    <w:basedOn w:val="DefaultParagraphFont"/>
+    <w:link w:val="BalloonText"/>
     <w:uiPriority w:val="99"/>
     <w:semiHidden/>
     <w:rsid w:val="009553EC"/>
@@ -6500,9 +6600,9 @@
       <w:szCs w:val="16"/>
     </w:rPr>
   </w:style>
-  <w:style w:type="paragraph" w:styleId="SemEspaamento">
+  <w:style w:type="paragraph" w:styleId="NoSpacing">
     <w:name w:val="No Spacing"/>
-    <w:link w:val="SemEspaamentoCarter"/>
+    <w:link w:val="NoSpacingChar"/>
     <w:uiPriority w:val="1"/>
     <w:qFormat/>
     <w:rsid w:val="00906D0A"/>
@@ -6513,19 +6613,19 @@
       <w:rFonts w:eastAsiaTheme="minorEastAsia"/>
     </w:rPr>
   </w:style>
-  <w:style w:type="character" w:customStyle="1" w:styleId="SemEspaamentoCarter">
-    <w:name w:val="Sem Espaçamento Caráter"/>
-    <w:basedOn w:val="Tipodeletrapredefinidodopargrafo"/>
-    <w:link w:val="SemEspaamento"/>
+  <w:style w:type="character" w:customStyle="1" w:styleId="NoSpacingChar">
+    <w:name w:val="No Spacing Char"/>
+    <w:basedOn w:val="DefaultParagraphFont"/>
+    <w:link w:val="NoSpacing"/>
     <w:uiPriority w:val="1"/>
     <w:rsid w:val="00906D0A"/>
     <w:rPr>
       <w:rFonts w:eastAsiaTheme="minorEastAsia"/>
     </w:rPr>
   </w:style>
-  <w:style w:type="table" w:styleId="Tabelacomgrelha">
+  <w:style w:type="table" w:styleId="TableGrid">
     <w:name w:val="Table Grid"/>
-    <w:basedOn w:val="Tabelanormal"/>
+    <w:basedOn w:val="TableNormal"/>
     <w:uiPriority w:val="59"/>
     <w:rsid w:val="00906D0A"/>
     <w:pPr>
@@ -6549,10 +6649,10 @@
       </w:tblCellMar>
     </w:tblPr>
   </w:style>
-  <w:style w:type="character" w:customStyle="1" w:styleId="Cabealho1Carter">
-    <w:name w:val="Cabeçalho 1 Caráter"/>
-    <w:basedOn w:val="Tipodeletrapredefinidodopargrafo"/>
-    <w:link w:val="Cabealho1"/>
+  <w:style w:type="character" w:customStyle="1" w:styleId="Heading1Char">
+    <w:name w:val="Heading 1 Char"/>
+    <w:basedOn w:val="DefaultParagraphFont"/>
+    <w:link w:val="Heading1"/>
     <w:uiPriority w:val="9"/>
     <w:rsid w:val="00906D0A"/>
     <w:rPr>
@@ -6564,9 +6664,9 @@
       <w:szCs w:val="28"/>
     </w:rPr>
   </w:style>
-  <w:style w:type="paragraph" w:styleId="Cabealhodondice">
+  <w:style w:type="paragraph" w:styleId="TOCHeading">
     <w:name w:val="TOC Heading"/>
-    <w:basedOn w:val="Cabealho1"/>
+    <w:basedOn w:val="Heading1"/>
     <w:next w:val="Normal"/>
     <w:uiPriority w:val="39"/>
     <w:semiHidden/>
@@ -6577,7 +6677,7 @@
       <w:outlineLvl w:val="9"/>
     </w:pPr>
   </w:style>
-  <w:style w:type="paragraph" w:styleId="PargrafodaLista">
+  <w:style w:type="paragraph" w:styleId="ListParagraph">
     <w:name w:val="List Paragraph"/>
     <w:basedOn w:val="Normal"/>
     <w:uiPriority w:val="34"/>
@@ -6588,7 +6688,7 @@
       <w:contextualSpacing/>
     </w:pPr>
   </w:style>
-  <w:style w:type="paragraph" w:styleId="ndice1">
+  <w:style w:type="paragraph" w:styleId="TOC1">
     <w:name w:val="toc 1"/>
     <w:basedOn w:val="Normal"/>
     <w:next w:val="Normal"/>
@@ -6600,9 +6700,9 @@
       <w:spacing w:after="100"/>
     </w:pPr>
   </w:style>
-  <w:style w:type="character" w:styleId="Hiperligao">
+  <w:style w:type="character" w:styleId="Hyperlink">
     <w:name w:val="Hyperlink"/>
-    <w:basedOn w:val="Tipodeletrapredefinidodopargrafo"/>
+    <w:basedOn w:val="DefaultParagraphFont"/>
     <w:uiPriority w:val="99"/>
     <w:unhideWhenUsed/>
     <w:rsid w:val="00BE20D4"/>
@@ -6611,7 +6711,7 @@
       <w:u w:val="single"/>
     </w:rPr>
   </w:style>
-  <w:style w:type="paragraph" w:styleId="Legenda">
+  <w:style w:type="paragraph" w:styleId="Caption">
     <w:name w:val="caption"/>
     <w:basedOn w:val="Normal"/>
     <w:next w:val="Normal"/>
@@ -6630,7 +6730,7 @@
       <w:szCs w:val="18"/>
     </w:rPr>
   </w:style>
-  <w:style w:type="paragraph" w:styleId="ndicedeilustraes">
+  <w:style w:type="paragraph" w:styleId="TableofFigures">
     <w:name w:val="table of figures"/>
     <w:basedOn w:val="Normal"/>
     <w:next w:val="Normal"/>
@@ -6641,10 +6741,10 @@
       <w:spacing w:after="0"/>
     </w:pPr>
   </w:style>
-  <w:style w:type="character" w:customStyle="1" w:styleId="Cabealho2Carter">
-    <w:name w:val="Cabeçalho 2 Caráter"/>
-    <w:basedOn w:val="Tipodeletrapredefinidodopargrafo"/>
-    <w:link w:val="Cabealho2"/>
+  <w:style w:type="character" w:customStyle="1" w:styleId="Heading2Char">
+    <w:name w:val="Heading 2 Char"/>
+    <w:basedOn w:val="DefaultParagraphFont"/>
+    <w:link w:val="Heading2"/>
     <w:uiPriority w:val="9"/>
     <w:rsid w:val="00BE20D4"/>
     <w:rPr>
@@ -6656,9 +6756,9 @@
       <w:szCs w:val="26"/>
     </w:rPr>
   </w:style>
-  <w:style w:type="character" w:styleId="Refdecomentrio">
+  <w:style w:type="character" w:styleId="CommentReference">
     <w:name w:val="annotation reference"/>
-    <w:basedOn w:val="Tipodeletrapredefinidodopargrafo"/>
+    <w:basedOn w:val="DefaultParagraphFont"/>
     <w:uiPriority w:val="99"/>
     <w:semiHidden/>
     <w:unhideWhenUsed/>
@@ -6668,10 +6768,10 @@
       <w:szCs w:val="16"/>
     </w:rPr>
   </w:style>
-  <w:style w:type="paragraph" w:styleId="Textodecomentrio">
+  <w:style w:type="paragraph" w:styleId="CommentText">
     <w:name w:val="annotation text"/>
     <w:basedOn w:val="Normal"/>
-    <w:link w:val="TextodecomentrioCarter"/>
+    <w:link w:val="CommentTextChar"/>
     <w:uiPriority w:val="99"/>
     <w:semiHidden/>
     <w:unhideWhenUsed/>
@@ -6684,10 +6784,10 @@
       <w:szCs w:val="20"/>
     </w:rPr>
   </w:style>
-  <w:style w:type="character" w:customStyle="1" w:styleId="TextodecomentrioCarter">
-    <w:name w:val="Texto de comentário Caráter"/>
-    <w:basedOn w:val="Tipodeletrapredefinidodopargrafo"/>
-    <w:link w:val="Textodecomentrio"/>
+  <w:style w:type="character" w:customStyle="1" w:styleId="CommentTextChar">
+    <w:name w:val="Comment Text Char"/>
+    <w:basedOn w:val="DefaultParagraphFont"/>
+    <w:link w:val="CommentText"/>
     <w:uiPriority w:val="99"/>
     <w:semiHidden/>
     <w:rsid w:val="00D77DE1"/>
@@ -6696,11 +6796,11 @@
       <w:szCs w:val="20"/>
     </w:rPr>
   </w:style>
-  <w:style w:type="paragraph" w:styleId="Assuntodecomentrio">
+  <w:style w:type="paragraph" w:styleId="CommentSubject">
     <w:name w:val="annotation subject"/>
-    <w:basedOn w:val="Textodecomentrio"/>
-    <w:next w:val="Textodecomentrio"/>
-    <w:link w:val="AssuntodecomentrioCarter"/>
+    <w:basedOn w:val="CommentText"/>
+    <w:next w:val="CommentText"/>
+    <w:link w:val="CommentSubjectChar"/>
     <w:uiPriority w:val="99"/>
     <w:semiHidden/>
     <w:unhideWhenUsed/>
@@ -6710,10 +6810,10 @@
       <w:bCs/>
     </w:rPr>
   </w:style>
-  <w:style w:type="character" w:customStyle="1" w:styleId="AssuntodecomentrioCarter">
-    <w:name w:val="Assunto de comentário Caráter"/>
-    <w:basedOn w:val="TextodecomentrioCarter"/>
-    <w:link w:val="Assuntodecomentrio"/>
+  <w:style w:type="character" w:customStyle="1" w:styleId="CommentSubjectChar">
+    <w:name w:val="Comment Subject Char"/>
+    <w:basedOn w:val="CommentTextChar"/>
+    <w:link w:val="CommentSubject"/>
     <w:uiPriority w:val="99"/>
     <w:semiHidden/>
     <w:rsid w:val="00D77DE1"/>
@@ -7034,7 +7134,7 @@
 </file>
 
 <file path=customXml/itemProps2.xml><?xml version="1.0" encoding="utf-8"?>
-<ds:datastoreItem xmlns:ds="http://schemas.openxmlformats.org/officeDocument/2006/customXml" ds:itemID="{B0D43BD7-2A08-4417-B59E-BB3227DED582}">
+<ds:datastoreItem xmlns:ds="http://schemas.openxmlformats.org/officeDocument/2006/customXml" ds:itemID="{C616ACA2-366F-4A5E-BFD3-17E1692494CE}">
   <ds:schemaRefs>
     <ds:schemaRef ds:uri="http://schemas.openxmlformats.org/officeDocument/2006/bibliography"/>
   </ds:schemaRefs>

--- a/trunk/Docs/Processes/Verification & Validation Process.docx
+++ b/trunk/Docs/Processes/Verification & Validation Process.docx
@@ -57,7 +57,7 @@
                   </w:tcPr>
                   <w:p>
                     <w:pPr>
-                      <w:pStyle w:val="NoSpacing"/>
+                      <w:pStyle w:val="SemEspaamento"/>
                       <w:rPr>
                         <w:rFonts w:asciiTheme="majorHAnsi" w:eastAsiaTheme="majorEastAsia" w:hAnsiTheme="majorHAnsi" w:cstheme="majorBidi"/>
                       </w:rPr>
@@ -95,7 +95,7 @@
                 <w:sdtContent>
                   <w:p>
                     <w:pPr>
-                      <w:pStyle w:val="NoSpacing"/>
+                      <w:pStyle w:val="SemEspaamento"/>
                       <w:rPr>
                         <w:rFonts w:asciiTheme="majorHAnsi" w:eastAsiaTheme="majorEastAsia" w:hAnsiTheme="majorHAnsi" w:cstheme="majorBidi"/>
                         <w:color w:val="4F81BD" w:themeColor="accent1"/>
@@ -103,6 +103,7 @@
                         <w:szCs w:val="80"/>
                       </w:rPr>
                     </w:pPr>
+                    <w:proofErr w:type="spellStart"/>
                     <w:r>
                       <w:rPr>
                         <w:rFonts w:asciiTheme="majorHAnsi" w:eastAsiaTheme="majorEastAsia" w:hAnsiTheme="majorHAnsi" w:cstheme="majorBidi"/>
@@ -110,8 +111,49 @@
                         <w:sz w:val="80"/>
                         <w:szCs w:val="80"/>
                       </w:rPr>
-                      <w:t>Verification &amp; Validation Process</w:t>
+                      <w:t>Verification</w:t>
                     </w:r>
+                    <w:proofErr w:type="spellEnd"/>
+                    <w:r>
+                      <w:rPr>
+                        <w:rFonts w:asciiTheme="majorHAnsi" w:eastAsiaTheme="majorEastAsia" w:hAnsiTheme="majorHAnsi" w:cstheme="majorBidi"/>
+                        <w:color w:val="4F81BD" w:themeColor="accent1"/>
+                        <w:sz w:val="80"/>
+                        <w:szCs w:val="80"/>
+                      </w:rPr>
+                      <w:t xml:space="preserve"> &amp; </w:t>
+                    </w:r>
+                    <w:proofErr w:type="spellStart"/>
+                    <w:r>
+                      <w:rPr>
+                        <w:rFonts w:asciiTheme="majorHAnsi" w:eastAsiaTheme="majorEastAsia" w:hAnsiTheme="majorHAnsi" w:cstheme="majorBidi"/>
+                        <w:color w:val="4F81BD" w:themeColor="accent1"/>
+                        <w:sz w:val="80"/>
+                        <w:szCs w:val="80"/>
+                      </w:rPr>
+                      <w:t>Validation</w:t>
+                    </w:r>
+                    <w:proofErr w:type="spellEnd"/>
+                    <w:r>
+                      <w:rPr>
+                        <w:rFonts w:asciiTheme="majorHAnsi" w:eastAsiaTheme="majorEastAsia" w:hAnsiTheme="majorHAnsi" w:cstheme="majorBidi"/>
+                        <w:color w:val="4F81BD" w:themeColor="accent1"/>
+                        <w:sz w:val="80"/>
+                        <w:szCs w:val="80"/>
+                      </w:rPr>
+                      <w:t xml:space="preserve"> </w:t>
+                    </w:r>
+                    <w:proofErr w:type="spellStart"/>
+                    <w:r>
+                      <w:rPr>
+                        <w:rFonts w:asciiTheme="majorHAnsi" w:eastAsiaTheme="majorEastAsia" w:hAnsiTheme="majorHAnsi" w:cstheme="majorBidi"/>
+                        <w:color w:val="4F81BD" w:themeColor="accent1"/>
+                        <w:sz w:val="80"/>
+                        <w:szCs w:val="80"/>
+                      </w:rPr>
+                      <w:t>Process</w:t>
+                    </w:r>
+                    <w:proofErr w:type="spellEnd"/>
                   </w:p>
                 </w:sdtContent>
               </w:sdt>
@@ -142,16 +184,38 @@
                   </w:tcPr>
                   <w:p>
                     <w:pPr>
-                      <w:pStyle w:val="NoSpacing"/>
+                      <w:pStyle w:val="SemEspaamento"/>
                       <w:rPr>
                         <w:rFonts w:asciiTheme="majorHAnsi" w:eastAsiaTheme="majorEastAsia" w:hAnsiTheme="majorHAnsi" w:cstheme="majorBidi"/>
                       </w:rPr>
                     </w:pPr>
+                    <w:proofErr w:type="spellStart"/>
                     <w:r>
                       <w:rPr>
                         <w:rFonts w:asciiTheme="majorHAnsi" w:eastAsiaTheme="majorEastAsia" w:hAnsiTheme="majorHAnsi" w:cstheme="majorBidi"/>
                       </w:rPr>
-                      <w:t>Keep Your Time</w:t>
+                      <w:t>Keep</w:t>
+                    </w:r>
+                    <w:proofErr w:type="spellEnd"/>
+                    <w:r>
+                      <w:rPr>
+                        <w:rFonts w:asciiTheme="majorHAnsi" w:eastAsiaTheme="majorEastAsia" w:hAnsiTheme="majorHAnsi" w:cstheme="majorBidi"/>
+                      </w:rPr>
+                      <w:t xml:space="preserve"> </w:t>
+                    </w:r>
+                    <w:proofErr w:type="spellStart"/>
+                    <w:r>
+                      <w:rPr>
+                        <w:rFonts w:asciiTheme="majorHAnsi" w:eastAsiaTheme="majorEastAsia" w:hAnsiTheme="majorHAnsi" w:cstheme="majorBidi"/>
+                      </w:rPr>
+                      <w:t>Your</w:t>
+                    </w:r>
+                    <w:proofErr w:type="spellEnd"/>
+                    <w:r>
+                      <w:rPr>
+                        <w:rFonts w:asciiTheme="majorHAnsi" w:eastAsiaTheme="majorEastAsia" w:hAnsiTheme="majorHAnsi" w:cstheme="majorBidi"/>
+                      </w:rPr>
+                      <w:t xml:space="preserve"> Time</w:t>
                     </w:r>
                   </w:p>
                 </w:tc>
@@ -195,7 +259,7 @@
                 <w:sdtContent>
                   <w:p>
                     <w:pPr>
-                      <w:pStyle w:val="NoSpacing"/>
+                      <w:pStyle w:val="SemEspaamento"/>
                       <w:rPr>
                         <w:color w:val="4F81BD" w:themeColor="accent1"/>
                       </w:rPr>
@@ -204,7 +268,21 @@
                       <w:rPr>
                         <w:color w:val="4F81BD" w:themeColor="accent1"/>
                       </w:rPr>
-                      <w:t>João Girão;João Martins</w:t>
+                      <w:t xml:space="preserve">João </w:t>
+                    </w:r>
+                    <w:proofErr w:type="spellStart"/>
+                    <w:r>
+                      <w:rPr>
+                        <w:color w:val="4F81BD" w:themeColor="accent1"/>
+                      </w:rPr>
+                      <w:t>Girão;João</w:t>
+                    </w:r>
+                    <w:proofErr w:type="spellEnd"/>
+                    <w:r>
+                      <w:rPr>
+                        <w:color w:val="4F81BD" w:themeColor="accent1"/>
+                      </w:rPr>
+                      <w:t xml:space="preserve"> Martins</w:t>
                     </w:r>
                   </w:p>
                 </w:sdtContent>
@@ -228,7 +306,7 @@
                 <w:sdtContent>
                   <w:p>
                     <w:pPr>
-                      <w:pStyle w:val="NoSpacing"/>
+                      <w:pStyle w:val="SemEspaamento"/>
                       <w:rPr>
                         <w:color w:val="4F81BD" w:themeColor="accent1"/>
                       </w:rPr>
@@ -244,7 +322,7 @@
               </w:sdt>
               <w:p>
                 <w:pPr>
-                  <w:pStyle w:val="NoSpacing"/>
+                  <w:pStyle w:val="SemEspaamento"/>
                   <w:rPr>
                     <w:color w:val="4F81BD" w:themeColor="accent1"/>
                   </w:rPr>
@@ -310,15 +388,17 @@
       <w:sdtContent>
         <w:p>
           <w:pPr>
-            <w:pStyle w:val="TOCHeading"/>
+            <w:pStyle w:val="Cabealhodondice"/>
           </w:pPr>
+          <w:proofErr w:type="spellStart"/>
           <w:r>
             <w:t>Content</w:t>
           </w:r>
+          <w:proofErr w:type="spellEnd"/>
         </w:p>
         <w:p>
           <w:pPr>
-            <w:pStyle w:val="TOC1"/>
+            <w:pStyle w:val="ndice1"/>
             <w:tabs>
               <w:tab w:val="left" w:pos="440"/>
               <w:tab w:val="right" w:leader="dot" w:pos="8494"/>
@@ -347,7 +427,7 @@
           <w:hyperlink w:anchor="_Toc351935369" w:history="1">
             <w:r>
               <w:rPr>
-                <w:rStyle w:val="Hyperlink"/>
+                <w:rStyle w:val="Hiperligao"/>
                 <w:noProof/>
                 <w:lang w:val="en-US"/>
               </w:rPr>
@@ -363,7 +443,7 @@
             </w:r>
             <w:r>
               <w:rPr>
-                <w:rStyle w:val="Hyperlink"/>
+                <w:rStyle w:val="Hiperligao"/>
                 <w:noProof/>
                 <w:lang w:val="en-US"/>
               </w:rPr>
@@ -421,7 +501,7 @@
         </w:p>
         <w:p>
           <w:pPr>
-            <w:pStyle w:val="TOC1"/>
+            <w:pStyle w:val="ndice1"/>
             <w:tabs>
               <w:tab w:val="left" w:pos="440"/>
               <w:tab w:val="right" w:leader="dot" w:pos="8494"/>
@@ -435,7 +515,7 @@
           <w:hyperlink w:anchor="_Toc351935370" w:history="1">
             <w:r>
               <w:rPr>
-                <w:rStyle w:val="Hyperlink"/>
+                <w:rStyle w:val="Hiperligao"/>
                 <w:noProof/>
                 <w:lang w:val="en-US"/>
               </w:rPr>
@@ -451,7 +531,7 @@
             </w:r>
             <w:r>
               <w:rPr>
-                <w:rStyle w:val="Hyperlink"/>
+                <w:rStyle w:val="Hiperligao"/>
                 <w:noProof/>
                 <w:lang w:val="en-US"/>
               </w:rPr>
@@ -509,7 +589,7 @@
         </w:p>
         <w:p>
           <w:pPr>
-            <w:pStyle w:val="TOC1"/>
+            <w:pStyle w:val="ndice1"/>
             <w:tabs>
               <w:tab w:val="left" w:pos="660"/>
               <w:tab w:val="right" w:leader="dot" w:pos="8494"/>
@@ -523,7 +603,7 @@
           <w:hyperlink w:anchor="_Toc351935371" w:history="1">
             <w:r>
               <w:rPr>
-                <w:rStyle w:val="Hyperlink"/>
+                <w:rStyle w:val="Hiperligao"/>
                 <w:noProof/>
                 <w:lang w:val="en-US"/>
               </w:rPr>
@@ -539,7 +619,7 @@
             </w:r>
             <w:r>
               <w:rPr>
-                <w:rStyle w:val="Hyperlink"/>
+                <w:rStyle w:val="Hiperligao"/>
                 <w:noProof/>
                 <w:lang w:val="en-US"/>
               </w:rPr>
@@ -597,7 +677,7 @@
         </w:p>
         <w:p>
           <w:pPr>
-            <w:pStyle w:val="TOC1"/>
+            <w:pStyle w:val="ndice1"/>
             <w:tabs>
               <w:tab w:val="left" w:pos="660"/>
               <w:tab w:val="right" w:leader="dot" w:pos="8494"/>
@@ -611,7 +691,7 @@
           <w:hyperlink w:anchor="_Toc351935372" w:history="1">
             <w:r>
               <w:rPr>
-                <w:rStyle w:val="Hyperlink"/>
+                <w:rStyle w:val="Hiperligao"/>
                 <w:noProof/>
                 <w:lang w:val="en-US"/>
               </w:rPr>
@@ -627,7 +707,7 @@
             </w:r>
             <w:r>
               <w:rPr>
-                <w:rStyle w:val="Hyperlink"/>
+                <w:rStyle w:val="Hiperligao"/>
                 <w:noProof/>
                 <w:lang w:val="en-US"/>
               </w:rPr>
@@ -685,7 +765,7 @@
         </w:p>
         <w:p>
           <w:pPr>
-            <w:pStyle w:val="TOC1"/>
+            <w:pStyle w:val="ndice1"/>
             <w:tabs>
               <w:tab w:val="left" w:pos="440"/>
               <w:tab w:val="right" w:leader="dot" w:pos="8494"/>
@@ -699,7 +779,7 @@
           <w:hyperlink w:anchor="_Toc351935373" w:history="1">
             <w:r>
               <w:rPr>
-                <w:rStyle w:val="Hyperlink"/>
+                <w:rStyle w:val="Hiperligao"/>
                 <w:noProof/>
                 <w:lang w:val="en-US"/>
               </w:rPr>
@@ -715,7 +795,7 @@
             </w:r>
             <w:r>
               <w:rPr>
-                <w:rStyle w:val="Hyperlink"/>
+                <w:rStyle w:val="Hiperligao"/>
                 <w:noProof/>
                 <w:lang w:val="en-US"/>
               </w:rPr>
@@ -773,7 +853,7 @@
         </w:p>
         <w:p>
           <w:pPr>
-            <w:pStyle w:val="TOC1"/>
+            <w:pStyle w:val="ndice1"/>
             <w:tabs>
               <w:tab w:val="left" w:pos="440"/>
               <w:tab w:val="right" w:leader="dot" w:pos="8494"/>
@@ -787,7 +867,7 @@
           <w:hyperlink w:anchor="_Toc351935374" w:history="1">
             <w:r>
               <w:rPr>
-                <w:rStyle w:val="Hyperlink"/>
+                <w:rStyle w:val="Hiperligao"/>
                 <w:noProof/>
                 <w:lang w:val="en-US"/>
               </w:rPr>
@@ -803,7 +883,7 @@
             </w:r>
             <w:r>
               <w:rPr>
-                <w:rStyle w:val="Hyperlink"/>
+                <w:rStyle w:val="Hiperligao"/>
                 <w:noProof/>
                 <w:lang w:val="en-US"/>
               </w:rPr>
@@ -861,7 +941,7 @@
         </w:p>
         <w:p>
           <w:pPr>
-            <w:pStyle w:val="TOC1"/>
+            <w:pStyle w:val="ndice1"/>
             <w:tabs>
               <w:tab w:val="left" w:pos="440"/>
               <w:tab w:val="right" w:leader="dot" w:pos="8494"/>
@@ -875,7 +955,7 @@
           <w:hyperlink w:anchor="_Toc351935375" w:history="1">
             <w:r>
               <w:rPr>
-                <w:rStyle w:val="Hyperlink"/>
+                <w:rStyle w:val="Hiperligao"/>
                 <w:noProof/>
                 <w:lang w:val="en-US"/>
               </w:rPr>
@@ -891,7 +971,7 @@
             </w:r>
             <w:r>
               <w:rPr>
-                <w:rStyle w:val="Hyperlink"/>
+                <w:rStyle w:val="Hiperligao"/>
                 <w:noProof/>
                 <w:lang w:val="en-US"/>
               </w:rPr>
@@ -949,7 +1029,7 @@
         </w:p>
         <w:p>
           <w:pPr>
-            <w:pStyle w:val="TOC1"/>
+            <w:pStyle w:val="ndice1"/>
             <w:tabs>
               <w:tab w:val="left" w:pos="440"/>
               <w:tab w:val="right" w:leader="dot" w:pos="8494"/>
@@ -963,7 +1043,7 @@
           <w:hyperlink w:anchor="_Toc351935376" w:history="1">
             <w:r>
               <w:rPr>
-                <w:rStyle w:val="Hyperlink"/>
+                <w:rStyle w:val="Hiperligao"/>
                 <w:noProof/>
                 <w:lang w:val="en-US"/>
               </w:rPr>
@@ -979,7 +1059,7 @@
             </w:r>
             <w:r>
               <w:rPr>
-                <w:rStyle w:val="Hyperlink"/>
+                <w:rStyle w:val="Hiperligao"/>
                 <w:noProof/>
                 <w:lang w:val="en-US"/>
               </w:rPr>
@@ -1046,6 +1126,7 @@
       </w:sdtContent>
     </w:sdt>
     <w:p>
+      <w:proofErr w:type="spellStart"/>
       <w:r>
         <w:rPr>
           <w:rFonts w:asciiTheme="majorHAnsi" w:eastAsiaTheme="majorEastAsia" w:hAnsiTheme="majorHAnsi" w:cstheme="majorBidi"/>
@@ -1057,6 +1138,7 @@
         </w:rPr>
         <w:t>Images</w:t>
       </w:r>
+      <w:proofErr w:type="spellEnd"/>
     </w:p>
     <w:p>
       <w:r>
@@ -1090,6 +1172,7 @@
       </w:r>
     </w:p>
     <w:p>
+      <w:proofErr w:type="spellStart"/>
       <w:r>
         <w:rPr>
           <w:rFonts w:asciiTheme="majorHAnsi" w:eastAsiaTheme="majorEastAsia" w:hAnsiTheme="majorHAnsi" w:cstheme="majorBidi"/>
@@ -1101,10 +1184,11 @@
         </w:rPr>
         <w:t>Tables</w:t>
       </w:r>
-    </w:p>
-    <w:p>
-      <w:pPr>
-        <w:pStyle w:val="TableofFigures"/>
+      <w:proofErr w:type="spellEnd"/>
+    </w:p>
+    <w:p>
+      <w:pPr>
+        <w:pStyle w:val="ndicedeilustraes"/>
         <w:tabs>
           <w:tab w:val="right" w:leader="dot" w:pos="8494"/>
         </w:tabs>
@@ -1132,7 +1216,7 @@
       <w:hyperlink w:anchor="_Toc351935379" w:history="1">
         <w:r>
           <w:rPr>
-            <w:rStyle w:val="Hyperlink"/>
+            <w:rStyle w:val="Hiperligao"/>
             <w:noProof/>
             <w:lang w:val="en-US"/>
           </w:rPr>
@@ -1190,7 +1274,7 @@
     </w:p>
     <w:p>
       <w:pPr>
-        <w:pStyle w:val="TableofFigures"/>
+        <w:pStyle w:val="ndicedeilustraes"/>
         <w:tabs>
           <w:tab w:val="right" w:leader="dot" w:pos="8494"/>
         </w:tabs>
@@ -1203,7 +1287,7 @@
       <w:hyperlink w:anchor="_Toc351935380" w:history="1">
         <w:r>
           <w:rPr>
-            <w:rStyle w:val="Hyperlink"/>
+            <w:rStyle w:val="Hiperligao"/>
             <w:noProof/>
             <w:lang w:val="en-US"/>
           </w:rPr>
@@ -1275,7 +1359,7 @@
     <w:p/>
     <w:tbl>
       <w:tblPr>
-        <w:tblStyle w:val="TableGrid"/>
+        <w:tblStyle w:val="Tabelacomgrelha"/>
         <w:tblW w:w="9606" w:type="dxa"/>
         <w:tblLook w:val="04A0" w:firstRow="1" w:lastRow="0" w:firstColumn="1" w:lastColumn="0" w:noHBand="0" w:noVBand="1"/>
       </w:tblPr>
@@ -1443,7 +1527,7 @@
             <w:sdtContent>
               <w:p>
                 <w:pPr>
-                  <w:pStyle w:val="NoSpacing"/>
+                  <w:pStyle w:val="SemEspaamento"/>
                   <w:jc w:val="center"/>
                   <w:rPr>
                     <w:rFonts w:eastAsiaTheme="minorHAnsi"/>
@@ -1559,7 +1643,7 @@
             <w:sdtContent>
               <w:p>
                 <w:pPr>
-                  <w:pStyle w:val="NoSpacing"/>
+                  <w:pStyle w:val="SemEspaamento"/>
                   <w:jc w:val="center"/>
                   <w:rPr>
                     <w:rFonts w:eastAsiaTheme="minorHAnsi"/>
@@ -1654,7 +1738,7 @@
           </w:tcPr>
           <w:p>
             <w:pPr>
-              <w:pStyle w:val="NoSpacing"/>
+              <w:pStyle w:val="SemEspaamento"/>
               <w:jc w:val="center"/>
               <w:rPr>
                 <w:rFonts w:eastAsiaTheme="minorHAnsi"/>
@@ -1739,7 +1823,7 @@
           </w:tcPr>
           <w:p>
             <w:pPr>
-              <w:pStyle w:val="NoSpacing"/>
+              <w:pStyle w:val="SemEspaamento"/>
               <w:jc w:val="center"/>
               <w:rPr>
                 <w:rFonts w:eastAsiaTheme="minorHAnsi"/>
@@ -1771,8 +1855,16 @@
               <w:rPr>
                 <w:lang w:val="en-US"/>
               </w:rPr>
-              <w:t>Rui Ganhoto</w:t>
-            </w:r>
+              <w:t xml:space="preserve">Rui </w:t>
+            </w:r>
+            <w:proofErr w:type="spellStart"/>
+            <w:r>
+              <w:rPr>
+                <w:lang w:val="en-US"/>
+              </w:rPr>
+              <w:t>Ganhoto</w:t>
+            </w:r>
+            <w:proofErr w:type="spellEnd"/>
           </w:p>
         </w:tc>
         <w:tc>
@@ -1824,7 +1916,7 @@
           </w:tcPr>
           <w:p>
             <w:pPr>
-              <w:pStyle w:val="NoSpacing"/>
+              <w:pStyle w:val="SemEspaamento"/>
               <w:jc w:val="center"/>
               <w:rPr>
                 <w:rFonts w:eastAsiaTheme="minorHAnsi"/>
@@ -1890,7 +1982,7 @@
           </w:tcPr>
           <w:p>
             <w:pPr>
-              <w:pStyle w:val="NoSpacing"/>
+              <w:pStyle w:val="SemEspaamento"/>
               <w:jc w:val="center"/>
               <w:rPr>
                 <w:rFonts w:eastAsiaTheme="minorHAnsi"/>
@@ -1952,7 +2044,7 @@
           </w:tcPr>
           <w:p>
             <w:pPr>
-              <w:pStyle w:val="NoSpacing"/>
+              <w:pStyle w:val="SemEspaamento"/>
               <w:jc w:val="center"/>
               <w:rPr>
                 <w:rFonts w:eastAsiaTheme="minorHAnsi"/>
@@ -2009,7 +2101,7 @@
     </w:tbl>
     <w:p>
       <w:pPr>
-        <w:pStyle w:val="Caption"/>
+        <w:pStyle w:val="Legenda"/>
         <w:rPr>
           <w:lang w:val="en-US"/>
         </w:rPr>
@@ -2070,7 +2162,7 @@
     <w:p/>
     <w:tbl>
       <w:tblPr>
-        <w:tblStyle w:val="TableGrid"/>
+        <w:tblStyle w:val="Tabelacomgrelha"/>
         <w:tblW w:w="9607" w:type="dxa"/>
         <w:tblLook w:val="04A0" w:firstRow="1" w:lastRow="0" w:firstColumn="1" w:lastColumn="0" w:noHBand="0" w:noVBand="1"/>
       </w:tblPr>
@@ -2419,7 +2511,7 @@
           </w:tcPr>
           <w:p>
             <w:pPr>
-              <w:pStyle w:val="NoSpacing"/>
+              <w:pStyle w:val="SemEspaamento"/>
               <w:jc w:val="center"/>
               <w:rPr>
                 <w:rFonts w:eastAsiaTheme="minorHAnsi"/>
@@ -2539,7 +2631,7 @@
           </w:tcPr>
           <w:p>
             <w:pPr>
-              <w:pStyle w:val="NoSpacing"/>
+              <w:pStyle w:val="SemEspaamento"/>
               <w:jc w:val="center"/>
               <w:rPr>
                 <w:rFonts w:eastAsiaTheme="minorHAnsi"/>
@@ -2782,7 +2874,7 @@
           </w:tcPr>
           <w:p>
             <w:pPr>
-              <w:pStyle w:val="NoSpacing"/>
+              <w:pStyle w:val="SemEspaamento"/>
               <w:jc w:val="center"/>
               <w:rPr>
                 <w:rFonts w:eastAsiaTheme="minorHAnsi"/>
@@ -2881,7 +2973,7 @@
           </w:tcPr>
           <w:p>
             <w:pPr>
-              <w:pStyle w:val="NoSpacing"/>
+              <w:pStyle w:val="SemEspaamento"/>
               <w:jc w:val="center"/>
               <w:rPr>
                 <w:rFonts w:eastAsiaTheme="minorHAnsi"/>
@@ -3001,7 +3093,7 @@
           </w:tcPr>
           <w:p>
             <w:pPr>
-              <w:pStyle w:val="NoSpacing"/>
+              <w:pStyle w:val="SemEspaamento"/>
               <w:jc w:val="center"/>
               <w:rPr>
                 <w:rFonts w:eastAsiaTheme="minorHAnsi"/>
@@ -3121,7 +3213,7 @@
           </w:tcPr>
           <w:p>
             <w:pPr>
-              <w:pStyle w:val="NoSpacing"/>
+              <w:pStyle w:val="SemEspaamento"/>
               <w:jc w:val="center"/>
               <w:rPr>
                 <w:rFonts w:eastAsiaTheme="minorHAnsi"/>
@@ -3207,8 +3299,16 @@
               <w:rPr>
                 <w:lang w:val="en-US"/>
               </w:rPr>
-              <w:t>Rui Ganhoto</w:t>
-            </w:r>
+              <w:t xml:space="preserve">Rui </w:t>
+            </w:r>
+            <w:proofErr w:type="spellStart"/>
+            <w:r>
+              <w:rPr>
+                <w:lang w:val="en-US"/>
+              </w:rPr>
+              <w:t>Ganhoto</w:t>
+            </w:r>
+            <w:proofErr w:type="spellEnd"/>
           </w:p>
         </w:tc>
         <w:tc>
@@ -3229,194 +3329,245 @@
                 <w:lang w:val="en-US"/>
               </w:rPr>
               <w:t>Ready for Approval</w:t>
+            </w:r>
+          </w:p>
+        </w:tc>
+      </w:tr>
+      <w:tr>
+        <w:tc>
+          <w:tcPr>
+            <w:tcW w:w="1725" w:type="dxa"/>
+            <w:vAlign w:val="center"/>
+          </w:tcPr>
+          <w:p>
+            <w:pPr>
+              <w:pStyle w:val="SemEspaamento"/>
+              <w:jc w:val="center"/>
+              <w:rPr>
+                <w:rFonts w:eastAsiaTheme="minorHAnsi"/>
+                <w:lang w:val="en-US"/>
+              </w:rPr>
+            </w:pPr>
+            <w:r>
+              <w:rPr>
+                <w:rFonts w:eastAsiaTheme="minorHAnsi"/>
+                <w:lang w:val="en-US"/>
+              </w:rPr>
+              <w:t>10-04-2013</w:t>
+            </w:r>
+          </w:p>
+        </w:tc>
+        <w:tc>
+          <w:tcPr>
+            <w:tcW w:w="2200" w:type="dxa"/>
+            <w:vMerge w:val="restart"/>
+            <w:vAlign w:val="center"/>
+          </w:tcPr>
+          <w:p>
+            <w:pPr>
+              <w:jc w:val="center"/>
+              <w:rPr>
+                <w:lang w:val="en-US"/>
+              </w:rPr>
+            </w:pPr>
+            <w:r>
+              <w:rPr>
+                <w:lang w:val="en-US"/>
+              </w:rPr>
+              <w:t>Editing Document</w:t>
+            </w:r>
+          </w:p>
+        </w:tc>
+        <w:tc>
+          <w:tcPr>
+            <w:tcW w:w="1728" w:type="dxa"/>
+            <w:vMerge w:val="restart"/>
+            <w:vAlign w:val="center"/>
+          </w:tcPr>
+          <w:p>
+            <w:pPr>
+              <w:jc w:val="center"/>
+              <w:rPr>
+                <w:lang w:val="en-US"/>
+              </w:rPr>
+            </w:pPr>
+            <w:r>
+              <w:rPr>
+                <w:lang w:val="en-US"/>
+              </w:rPr>
+              <w:t>João Girão</w:t>
+            </w:r>
+          </w:p>
+        </w:tc>
+        <w:tc>
+          <w:tcPr>
+            <w:tcW w:w="977" w:type="dxa"/>
+            <w:vMerge w:val="restart"/>
+            <w:vAlign w:val="center"/>
+          </w:tcPr>
+          <w:p>
+            <w:pPr>
+              <w:jc w:val="center"/>
+              <w:rPr>
+                <w:lang w:val="en-US"/>
+              </w:rPr>
+            </w:pPr>
+            <w:r>
+              <w:rPr>
+                <w:lang w:val="en-US"/>
+              </w:rPr>
+              <w:t>0.4</w:t>
+            </w:r>
+          </w:p>
+        </w:tc>
+        <w:tc>
+          <w:tcPr>
+            <w:tcW w:w="1249" w:type="dxa"/>
+            <w:vMerge w:val="restart"/>
+            <w:vAlign w:val="center"/>
+          </w:tcPr>
+          <w:p>
+            <w:pPr>
+              <w:jc w:val="center"/>
+              <w:rPr>
+                <w:lang w:val="en-US"/>
+              </w:rPr>
+            </w:pPr>
+          </w:p>
+        </w:tc>
+        <w:tc>
+          <w:tcPr>
+            <w:tcW w:w="1728" w:type="dxa"/>
+            <w:vAlign w:val="center"/>
+          </w:tcPr>
+          <w:p>
+            <w:pPr>
+              <w:keepNext/>
+              <w:jc w:val="center"/>
+              <w:rPr>
+                <w:lang w:val="en-US"/>
+              </w:rPr>
+            </w:pPr>
+            <w:r>
+              <w:rPr>
+                <w:lang w:val="en-US"/>
+              </w:rPr>
+              <w:t>Draft</w:t>
+            </w:r>
+          </w:p>
+        </w:tc>
+      </w:tr>
+      <w:tr>
+        <w:tc>
+          <w:tcPr>
+            <w:tcW w:w="1725" w:type="dxa"/>
+            <w:vAlign w:val="center"/>
+          </w:tcPr>
+          <w:p>
+            <w:pPr>
+              <w:pStyle w:val="SemEspaamento"/>
+              <w:jc w:val="center"/>
+              <w:rPr>
+                <w:rFonts w:eastAsiaTheme="minorHAnsi"/>
+                <w:lang w:val="en-US"/>
+              </w:rPr>
+            </w:pPr>
+            <w:r>
+              <w:rPr>
+                <w:rFonts w:eastAsiaTheme="minorHAnsi"/>
+                <w:lang w:val="en-US"/>
+              </w:rPr>
+              <w:t>11-04-2013</w:t>
+            </w:r>
+          </w:p>
+        </w:tc>
+        <w:tc>
+          <w:tcPr>
+            <w:tcW w:w="2200" w:type="dxa"/>
+            <w:vMerge/>
+            <w:vAlign w:val="center"/>
+          </w:tcPr>
+          <w:p>
+            <w:pPr>
+              <w:jc w:val="center"/>
+              <w:rPr>
+                <w:lang w:val="en-US"/>
+              </w:rPr>
+            </w:pPr>
+          </w:p>
+        </w:tc>
+        <w:tc>
+          <w:tcPr>
+            <w:tcW w:w="1728" w:type="dxa"/>
+            <w:vMerge/>
+            <w:vAlign w:val="center"/>
+          </w:tcPr>
+          <w:p>
+            <w:pPr>
+              <w:jc w:val="center"/>
+              <w:rPr>
+                <w:lang w:val="en-US"/>
+              </w:rPr>
+            </w:pPr>
+          </w:p>
+        </w:tc>
+        <w:tc>
+          <w:tcPr>
+            <w:tcW w:w="977" w:type="dxa"/>
+            <w:vMerge/>
+            <w:vAlign w:val="center"/>
+          </w:tcPr>
+          <w:p>
+            <w:pPr>
+              <w:rPr>
+                <w:lang w:val="en-US"/>
+              </w:rPr>
+            </w:pPr>
+          </w:p>
+        </w:tc>
+        <w:tc>
+          <w:tcPr>
+            <w:tcW w:w="1249" w:type="dxa"/>
+            <w:vMerge/>
+            <w:vAlign w:val="center"/>
+          </w:tcPr>
+          <w:p>
+            <w:pPr>
+              <w:jc w:val="center"/>
+              <w:rPr>
+                <w:lang w:val="en-US"/>
+              </w:rPr>
+            </w:pPr>
+          </w:p>
+        </w:tc>
+        <w:tc>
+          <w:tcPr>
+            <w:tcW w:w="1728" w:type="dxa"/>
+            <w:vAlign w:val="center"/>
+          </w:tcPr>
+          <w:p>
+            <w:pPr>
+              <w:keepNext/>
+              <w:jc w:val="center"/>
+              <w:rPr>
+                <w:lang w:val="en-US"/>
+              </w:rPr>
+            </w:pPr>
+            <w:r>
+              <w:rPr>
+                <w:lang w:val="en-US"/>
+              </w:rPr>
+              <w:t>Ready for Revision</w:t>
             </w:r>
             <w:bookmarkStart w:id="1" w:name="_GoBack"/>
             <w:bookmarkEnd w:id="1"/>
           </w:p>
         </w:tc>
       </w:tr>
-      <w:tr>
-        <w:tc>
-          <w:tcPr>
-            <w:tcW w:w="1725" w:type="dxa"/>
-            <w:vAlign w:val="center"/>
-          </w:tcPr>
-          <w:p>
-            <w:pPr>
-              <w:pStyle w:val="NoSpacing"/>
-              <w:jc w:val="center"/>
-              <w:rPr>
-                <w:rFonts w:eastAsiaTheme="minorHAnsi"/>
-                <w:lang w:val="en-US"/>
-              </w:rPr>
-            </w:pPr>
-          </w:p>
-        </w:tc>
-        <w:tc>
-          <w:tcPr>
-            <w:tcW w:w="2200" w:type="dxa"/>
-            <w:vAlign w:val="center"/>
-          </w:tcPr>
-          <w:p>
-            <w:pPr>
-              <w:jc w:val="center"/>
-              <w:rPr>
-                <w:lang w:val="en-US"/>
-              </w:rPr>
-            </w:pPr>
-          </w:p>
-        </w:tc>
-        <w:tc>
-          <w:tcPr>
-            <w:tcW w:w="1728" w:type="dxa"/>
-            <w:vAlign w:val="center"/>
-          </w:tcPr>
-          <w:p>
-            <w:pPr>
-              <w:jc w:val="center"/>
-              <w:rPr>
-                <w:lang w:val="en-US"/>
-              </w:rPr>
-            </w:pPr>
-          </w:p>
-        </w:tc>
-        <w:tc>
-          <w:tcPr>
-            <w:tcW w:w="977" w:type="dxa"/>
-            <w:vAlign w:val="center"/>
-          </w:tcPr>
-          <w:p>
-            <w:pPr>
-              <w:jc w:val="center"/>
-              <w:rPr>
-                <w:lang w:val="en-US"/>
-              </w:rPr>
-            </w:pPr>
-          </w:p>
-        </w:tc>
-        <w:tc>
-          <w:tcPr>
-            <w:tcW w:w="1249" w:type="dxa"/>
-            <w:vAlign w:val="center"/>
-          </w:tcPr>
-          <w:p>
-            <w:pPr>
-              <w:jc w:val="center"/>
-              <w:rPr>
-                <w:lang w:val="en-US"/>
-              </w:rPr>
-            </w:pPr>
-          </w:p>
-        </w:tc>
-        <w:tc>
-          <w:tcPr>
-            <w:tcW w:w="1728" w:type="dxa"/>
-            <w:vAlign w:val="center"/>
-          </w:tcPr>
-          <w:p>
-            <w:pPr>
-              <w:keepNext/>
-              <w:jc w:val="center"/>
-              <w:rPr>
-                <w:lang w:val="en-US"/>
-              </w:rPr>
-            </w:pPr>
-          </w:p>
-        </w:tc>
-      </w:tr>
-      <w:tr>
-        <w:tc>
-          <w:tcPr>
-            <w:tcW w:w="1725" w:type="dxa"/>
-            <w:vAlign w:val="center"/>
-          </w:tcPr>
-          <w:p>
-            <w:pPr>
-              <w:pStyle w:val="NoSpacing"/>
-              <w:jc w:val="center"/>
-              <w:rPr>
-                <w:rFonts w:eastAsiaTheme="minorHAnsi"/>
-                <w:lang w:val="en-US"/>
-              </w:rPr>
-            </w:pPr>
-          </w:p>
-        </w:tc>
-        <w:tc>
-          <w:tcPr>
-            <w:tcW w:w="2200" w:type="dxa"/>
-            <w:vAlign w:val="center"/>
-          </w:tcPr>
-          <w:p>
-            <w:pPr>
-              <w:jc w:val="center"/>
-              <w:rPr>
-                <w:lang w:val="en-US"/>
-              </w:rPr>
-            </w:pPr>
-          </w:p>
-        </w:tc>
-        <w:tc>
-          <w:tcPr>
-            <w:tcW w:w="1728" w:type="dxa"/>
-            <w:vAlign w:val="center"/>
-          </w:tcPr>
-          <w:p>
-            <w:pPr>
-              <w:jc w:val="center"/>
-              <w:rPr>
-                <w:lang w:val="en-US"/>
-              </w:rPr>
-            </w:pPr>
-          </w:p>
-        </w:tc>
-        <w:tc>
-          <w:tcPr>
-            <w:tcW w:w="977" w:type="dxa"/>
-            <w:vAlign w:val="center"/>
-          </w:tcPr>
-          <w:p>
-            <w:pPr>
-              <w:jc w:val="center"/>
-              <w:rPr>
-                <w:lang w:val="en-US"/>
-              </w:rPr>
-            </w:pPr>
-          </w:p>
-        </w:tc>
-        <w:tc>
-          <w:tcPr>
-            <w:tcW w:w="1249" w:type="dxa"/>
-            <w:vAlign w:val="center"/>
-          </w:tcPr>
-          <w:p>
-            <w:pPr>
-              <w:jc w:val="center"/>
-              <w:rPr>
-                <w:lang w:val="en-US"/>
-              </w:rPr>
-            </w:pPr>
-          </w:p>
-        </w:tc>
-        <w:tc>
-          <w:tcPr>
-            <w:tcW w:w="1728" w:type="dxa"/>
-            <w:vAlign w:val="center"/>
-          </w:tcPr>
-          <w:p>
-            <w:pPr>
-              <w:keepNext/>
-              <w:jc w:val="center"/>
-              <w:rPr>
-                <w:lang w:val="en-US"/>
-              </w:rPr>
-            </w:pPr>
-          </w:p>
-        </w:tc>
-      </w:tr>
     </w:tbl>
     <w:p>
       <w:pPr>
-        <w:pStyle w:val="Caption"/>
+        <w:pStyle w:val="Legenda"/>
         <w:rPr>
           <w:lang w:val="en-US"/>
         </w:rPr>
@@ -3478,7 +3629,7 @@
     </w:p>
     <w:p>
       <w:pPr>
-        <w:pStyle w:val="Heading1"/>
+        <w:pStyle w:val="Cabealho1"/>
         <w:numPr>
           <w:ilvl w:val="0"/>
           <w:numId w:val="3"/>
@@ -3579,7 +3730,7 @@
     </w:p>
     <w:p>
       <w:pPr>
-        <w:pStyle w:val="Heading1"/>
+        <w:pStyle w:val="Cabealho1"/>
         <w:numPr>
           <w:ilvl w:val="0"/>
           <w:numId w:val="3"/>
@@ -3599,7 +3750,7 @@
     </w:p>
     <w:p>
       <w:pPr>
-        <w:pStyle w:val="Heading1"/>
+        <w:pStyle w:val="Cabealho1"/>
         <w:numPr>
           <w:ilvl w:val="1"/>
           <w:numId w:val="3"/>
@@ -3664,7 +3815,7 @@
     </w:p>
     <w:p>
       <w:pPr>
-        <w:pStyle w:val="Heading1"/>
+        <w:pStyle w:val="Cabealho1"/>
         <w:numPr>
           <w:ilvl w:val="1"/>
           <w:numId w:val="3"/>
@@ -3766,7 +3917,7 @@
     </w:p>
     <w:p>
       <w:pPr>
-        <w:pStyle w:val="Heading1"/>
+        <w:pStyle w:val="Cabealho1"/>
         <w:numPr>
           <w:ilvl w:val="0"/>
           <w:numId w:val="3"/>
@@ -3786,7 +3937,7 @@
     </w:p>
     <w:p>
       <w:pPr>
-        <w:pStyle w:val="ListParagraph"/>
+        <w:pStyle w:val="PargrafodaLista"/>
         <w:numPr>
           <w:ilvl w:val="0"/>
           <w:numId w:val="4"/>
@@ -3811,7 +3962,7 @@
     </w:p>
     <w:p>
       <w:pPr>
-        <w:pStyle w:val="ListParagraph"/>
+        <w:pStyle w:val="PargrafodaLista"/>
         <w:numPr>
           <w:ilvl w:val="1"/>
           <w:numId w:val="4"/>
@@ -3829,7 +3980,7 @@
     </w:p>
     <w:p>
       <w:pPr>
-        <w:pStyle w:val="ListParagraph"/>
+        <w:pStyle w:val="PargrafodaLista"/>
         <w:numPr>
           <w:ilvl w:val="2"/>
           <w:numId w:val="4"/>
@@ -3859,7 +4010,7 @@
     </w:p>
     <w:p>
       <w:pPr>
-        <w:pStyle w:val="ListParagraph"/>
+        <w:pStyle w:val="PargrafodaLista"/>
         <w:numPr>
           <w:ilvl w:val="1"/>
           <w:numId w:val="4"/>
@@ -3877,7 +4028,7 @@
     </w:p>
     <w:p>
       <w:pPr>
-        <w:pStyle w:val="ListParagraph"/>
+        <w:pStyle w:val="PargrafodaLista"/>
         <w:numPr>
           <w:ilvl w:val="2"/>
           <w:numId w:val="4"/>
@@ -3907,7 +4058,7 @@
     </w:p>
     <w:p>
       <w:pPr>
-        <w:pStyle w:val="ListParagraph"/>
+        <w:pStyle w:val="PargrafodaLista"/>
         <w:numPr>
           <w:ilvl w:val="2"/>
           <w:numId w:val="4"/>
@@ -3931,7 +4082,7 @@
     </w:p>
     <w:p>
       <w:pPr>
-        <w:pStyle w:val="ListParagraph"/>
+        <w:pStyle w:val="PargrafodaLista"/>
         <w:numPr>
           <w:ilvl w:val="2"/>
           <w:numId w:val="4"/>
@@ -3949,7 +4100,25 @@
     </w:p>
     <w:p>
       <w:pPr>
-        <w:pStyle w:val="ListParagraph"/>
+        <w:pStyle w:val="PargrafodaLista"/>
+        <w:numPr>
+          <w:ilvl w:val="2"/>
+          <w:numId w:val="4"/>
+        </w:numPr>
+        <w:rPr>
+          <w:lang w:val="en-US"/>
+        </w:rPr>
+      </w:pPr>
+      <w:r>
+        <w:rPr>
+          <w:lang w:val="en-US"/>
+        </w:rPr>
+        <w:t>Using walkthrough;</w:t>
+      </w:r>
+    </w:p>
+    <w:p>
+      <w:pPr>
+        <w:pStyle w:val="PargrafodaLista"/>
         <w:numPr>
           <w:ilvl w:val="1"/>
           <w:numId w:val="4"/>
@@ -3967,7 +4136,7 @@
     </w:p>
     <w:p>
       <w:pPr>
-        <w:pStyle w:val="ListParagraph"/>
+        <w:pStyle w:val="PargrafodaLista"/>
         <w:numPr>
           <w:ilvl w:val="2"/>
           <w:numId w:val="4"/>
@@ -3991,7 +4160,7 @@
     </w:p>
     <w:p>
       <w:pPr>
-        <w:pStyle w:val="ListParagraph"/>
+        <w:pStyle w:val="PargrafodaLista"/>
         <w:numPr>
           <w:ilvl w:val="2"/>
           <w:numId w:val="4"/>
@@ -4015,7 +4184,43 @@
     </w:p>
     <w:p>
       <w:pPr>
-        <w:pStyle w:val="ListParagraph"/>
+        <w:pStyle w:val="PargrafodaLista"/>
+        <w:numPr>
+          <w:ilvl w:val="2"/>
+          <w:numId w:val="4"/>
+        </w:numPr>
+        <w:rPr>
+          <w:lang w:val="en-US"/>
+        </w:rPr>
+      </w:pPr>
+      <w:r>
+        <w:rPr>
+          <w:lang w:val="en-US"/>
+        </w:rPr>
+        <w:t>Use</w:t>
+      </w:r>
+      <w:r>
+        <w:rPr>
+          <w:lang w:val="en-US"/>
+        </w:rPr>
+        <w:t xml:space="preserve"> Code inspection</w:t>
+      </w:r>
+      <w:r>
+        <w:rPr>
+          <w:lang w:val="en-US"/>
+        </w:rPr>
+        <w:t xml:space="preserve"> for one section</w:t>
+      </w:r>
+      <w:r>
+        <w:rPr>
+          <w:lang w:val="en-US"/>
+        </w:rPr>
+        <w:t>;</w:t>
+      </w:r>
+    </w:p>
+    <w:p>
+      <w:pPr>
+        <w:pStyle w:val="PargrafodaLista"/>
         <w:numPr>
           <w:ilvl w:val="1"/>
           <w:numId w:val="4"/>
@@ -4033,7 +4238,7 @@
     </w:p>
     <w:p>
       <w:pPr>
-        <w:pStyle w:val="ListParagraph"/>
+        <w:pStyle w:val="PargrafodaLista"/>
         <w:numPr>
           <w:ilvl w:val="2"/>
           <w:numId w:val="4"/>
@@ -4057,7 +4262,7 @@
     </w:p>
     <w:p>
       <w:pPr>
-        <w:pStyle w:val="ListParagraph"/>
+        <w:pStyle w:val="PargrafodaLista"/>
         <w:numPr>
           <w:ilvl w:val="1"/>
           <w:numId w:val="4"/>
@@ -4075,7 +4280,7 @@
     </w:p>
     <w:p>
       <w:pPr>
-        <w:pStyle w:val="ListParagraph"/>
+        <w:pStyle w:val="PargrafodaLista"/>
         <w:numPr>
           <w:ilvl w:val="2"/>
           <w:numId w:val="4"/>
@@ -4093,43 +4298,14 @@
     </w:p>
     <w:p>
       <w:pPr>
-        <w:pStyle w:val="ListParagraph"/>
-        <w:ind w:left="2160"/>
-        <w:rPr>
-          <w:lang w:val="en-US"/>
-        </w:rPr>
-      </w:pPr>
-    </w:p>
-    <w:p>
-      <w:pPr>
-        <w:pStyle w:val="ListParagraph"/>
-        <w:ind w:left="2160"/>
-        <w:rPr>
-          <w:lang w:val="en-US"/>
-        </w:rPr>
-      </w:pPr>
-    </w:p>
-    <w:p>
-      <w:pPr>
-        <w:pStyle w:val="ListParagraph"/>
-        <w:ind w:left="2160"/>
-        <w:rPr>
-          <w:lang w:val="en-US"/>
-        </w:rPr>
-      </w:pPr>
-    </w:p>
-    <w:p>
-      <w:pPr>
-        <w:pStyle w:val="ListParagraph"/>
-        <w:ind w:left="2160"/>
-        <w:rPr>
-          <w:lang w:val="en-US"/>
-        </w:rPr>
-      </w:pPr>
-    </w:p>
-    <w:p>
-      <w:pPr>
-        <w:pStyle w:val="ListParagraph"/>
+        <w:rPr>
+          <w:lang w:val="en-US"/>
+        </w:rPr>
+      </w:pPr>
+    </w:p>
+    <w:p>
+      <w:pPr>
+        <w:pStyle w:val="PargrafodaLista"/>
         <w:numPr>
           <w:ilvl w:val="0"/>
           <w:numId w:val="4"/>
@@ -4154,7 +4330,7 @@
     </w:p>
     <w:p>
       <w:pPr>
-        <w:pStyle w:val="ListParagraph"/>
+        <w:pStyle w:val="PargrafodaLista"/>
         <w:numPr>
           <w:ilvl w:val="1"/>
           <w:numId w:val="4"/>
@@ -4172,7 +4348,7 @@
     </w:p>
     <w:p>
       <w:pPr>
-        <w:pStyle w:val="ListParagraph"/>
+        <w:pStyle w:val="PargrafodaLista"/>
         <w:numPr>
           <w:ilvl w:val="2"/>
           <w:numId w:val="4"/>
@@ -4214,7 +4390,7 @@
     </w:p>
     <w:p>
       <w:pPr>
-        <w:pStyle w:val="ListParagraph"/>
+        <w:pStyle w:val="PargrafodaLista"/>
         <w:numPr>
           <w:ilvl w:val="1"/>
           <w:numId w:val="4"/>
@@ -4250,7 +4426,7 @@
     </w:p>
     <w:p>
       <w:pPr>
-        <w:pStyle w:val="ListParagraph"/>
+        <w:pStyle w:val="PargrafodaLista"/>
         <w:numPr>
           <w:ilvl w:val="1"/>
           <w:numId w:val="4"/>
@@ -4268,7 +4444,7 @@
     </w:p>
     <w:p>
       <w:pPr>
-        <w:pStyle w:val="ListParagraph"/>
+        <w:pStyle w:val="PargrafodaLista"/>
         <w:numPr>
           <w:ilvl w:val="1"/>
           <w:numId w:val="4"/>
@@ -4292,7 +4468,7 @@
     </w:p>
     <w:p>
       <w:pPr>
-        <w:pStyle w:val="ListParagraph"/>
+        <w:pStyle w:val="PargrafodaLista"/>
         <w:numPr>
           <w:ilvl w:val="1"/>
           <w:numId w:val="4"/>
@@ -4316,7 +4492,7 @@
     </w:p>
     <w:p>
       <w:pPr>
-        <w:pStyle w:val="ListParagraph"/>
+        <w:pStyle w:val="PargrafodaLista"/>
         <w:numPr>
           <w:ilvl w:val="1"/>
           <w:numId w:val="4"/>
@@ -4352,7 +4528,7 @@
     </w:p>
     <w:p>
       <w:pPr>
-        <w:pStyle w:val="ListParagraph"/>
+        <w:pStyle w:val="PargrafodaLista"/>
         <w:ind w:left="1440"/>
         <w:rPr>
           <w:lang w:val="en-US"/>
@@ -4361,7 +4537,7 @@
     </w:p>
     <w:p>
       <w:pPr>
-        <w:pStyle w:val="ListParagraph"/>
+        <w:pStyle w:val="PargrafodaLista"/>
         <w:numPr>
           <w:ilvl w:val="0"/>
           <w:numId w:val="4"/>
@@ -4381,7 +4557,7 @@
     </w:p>
     <w:p>
       <w:pPr>
-        <w:pStyle w:val="ListParagraph"/>
+        <w:pStyle w:val="PargrafodaLista"/>
         <w:numPr>
           <w:ilvl w:val="1"/>
           <w:numId w:val="4"/>
@@ -4401,12 +4577,24 @@
         <w:rPr>
           <w:lang w:val="en-US"/>
         </w:rPr>
-        <w:t xml:space="preserve"> requirements established as part of software requirements analysis are validated against the software that has been constructed;</w:t>
-      </w:r>
-    </w:p>
-    <w:p>
-      <w:pPr>
-        <w:pStyle w:val="ListParagraph"/>
+        <w:t xml:space="preserve"> requirements established as part of software requirements analysis are validated against the software that has been constructed</w:t>
+      </w:r>
+      <w:r>
+        <w:rPr>
+          <w:lang w:val="en-US"/>
+        </w:rPr>
+        <w:t xml:space="preserve"> (Test Plan Template)</w:t>
+      </w:r>
+      <w:r>
+        <w:rPr>
+          <w:lang w:val="en-US"/>
+        </w:rPr>
+        <w:t>;</w:t>
+      </w:r>
+    </w:p>
+    <w:p>
+      <w:pPr>
+        <w:pStyle w:val="PargrafodaLista"/>
         <w:numPr>
           <w:ilvl w:val="2"/>
           <w:numId w:val="4"/>
@@ -4430,7 +4618,7 @@
     </w:p>
     <w:p>
       <w:pPr>
-        <w:pStyle w:val="ListParagraph"/>
+        <w:pStyle w:val="PargrafodaLista"/>
         <w:numPr>
           <w:ilvl w:val="2"/>
           <w:numId w:val="4"/>
@@ -4443,42 +4631,18 @@
         <w:rPr>
           <w:lang w:val="en-US"/>
         </w:rPr>
-        <w:t xml:space="preserve">Create </w:t>
-      </w:r>
-      <w:r>
-        <w:rPr>
-          <w:lang w:val="en-US"/>
-        </w:rPr>
-        <w:t>Tracea</w:t>
-      </w:r>
-      <w:r>
-        <w:rPr>
-          <w:lang w:val="en-US"/>
-        </w:rPr>
-        <w:t>bility Matrix</w:t>
-      </w:r>
-      <w:r>
-        <w:rPr>
-          <w:lang w:val="en-US"/>
-        </w:rPr>
-        <w:t xml:space="preserve">  (</w:t>
-      </w:r>
-      <w:r>
-        <w:rPr>
-          <w:lang w:val="en-US"/>
-        </w:rPr>
-        <w:t>test case and functional requirements relationships)</w:t>
-      </w:r>
-      <w:r>
-        <w:rPr>
-          <w:lang w:val="en-US"/>
-        </w:rPr>
-        <w:t>;</w:t>
-      </w:r>
-    </w:p>
-    <w:p>
-      <w:pPr>
-        <w:pStyle w:val="ListParagraph"/>
+        <w:t>Acceptance Test result are specified in V</w:t>
+      </w:r>
+      <w:r>
+        <w:rPr>
+          <w:lang w:val="en-US"/>
+        </w:rPr>
+        <w:t>erification and Validation phase;</w:t>
+      </w:r>
+    </w:p>
+    <w:p>
+      <w:pPr>
+        <w:pStyle w:val="PargrafodaLista"/>
         <w:numPr>
           <w:ilvl w:val="2"/>
           <w:numId w:val="4"/>
@@ -4491,18 +4655,66 @@
         <w:rPr>
           <w:lang w:val="en-US"/>
         </w:rPr>
-        <w:t>Acceptance Test result are specified in V</w:t>
-      </w:r>
-      <w:r>
-        <w:rPr>
-          <w:lang w:val="en-US"/>
-        </w:rPr>
-        <w:t>erification and Validation phase;</w:t>
-      </w:r>
-    </w:p>
-    <w:p>
-      <w:pPr>
-        <w:pStyle w:val="ListParagraph"/>
+        <w:t>Case the Acceptance Test fail: it should be created a report with the failures (</w:t>
+      </w:r>
+      <w:r>
+        <w:rPr>
+          <w:lang w:val="en-US"/>
+        </w:rPr>
+        <w:t>Failure Test Report</w:t>
+      </w:r>
+      <w:r>
+        <w:rPr>
+          <w:lang w:val="en-US"/>
+        </w:rPr>
+        <w:t xml:space="preserve"> Template</w:t>
+      </w:r>
+      <w:r>
+        <w:rPr>
+          <w:lang w:val="en-US"/>
+        </w:rPr>
+        <w:t>);</w:t>
+      </w:r>
+    </w:p>
+    <w:p>
+      <w:pPr>
+        <w:pStyle w:val="PargrafodaLista"/>
+        <w:numPr>
+          <w:ilvl w:val="3"/>
+          <w:numId w:val="4"/>
+        </w:numPr>
+        <w:rPr>
+          <w:lang w:val="en-US"/>
+        </w:rPr>
+      </w:pPr>
+      <w:r>
+        <w:rPr>
+          <w:lang w:val="en-US"/>
+        </w:rPr>
+        <w:t>If one tester: create unique report;</w:t>
+      </w:r>
+    </w:p>
+    <w:p>
+      <w:pPr>
+        <w:pStyle w:val="PargrafodaLista"/>
+        <w:numPr>
+          <w:ilvl w:val="3"/>
+          <w:numId w:val="4"/>
+        </w:numPr>
+        <w:rPr>
+          <w:lang w:val="en-US"/>
+        </w:rPr>
+      </w:pPr>
+      <w:r>
+        <w:rPr>
+          <w:lang w:val="en-US"/>
+        </w:rPr>
+        <w:t>Else: create various reports.</w:t>
+      </w:r>
+    </w:p>
+    <w:p>
+      <w:pPr>
+        <w:pStyle w:val="PargrafodaLista"/>
         <w:numPr>
           <w:ilvl w:val="2"/>
           <w:numId w:val="4"/>
@@ -4515,32 +4727,14 @@
         <w:rPr>
           <w:lang w:val="en-US"/>
         </w:rPr>
-        <w:t>Case the Acceptance Test fail: it should be created a report with the failures (</w:t>
-      </w:r>
-      <w:r>
-        <w:rPr>
-          <w:lang w:val="en-US"/>
-        </w:rPr>
-        <w:t>Failure Test Report</w:t>
-      </w:r>
-      <w:r>
-        <w:rPr>
-          <w:lang w:val="en-US"/>
-        </w:rPr>
-        <w:t xml:space="preserve"> Template</w:t>
-      </w:r>
-      <w:r>
-        <w:rPr>
-          <w:lang w:val="en-US"/>
-        </w:rPr>
-        <w:t>);</w:t>
-      </w:r>
-    </w:p>
-    <w:p>
-      <w:pPr>
-        <w:pStyle w:val="ListParagraph"/>
+        <w:t>Include acceptance test in Enterprise Architect tool.</w:t>
+      </w:r>
+    </w:p>
+    <w:p>
+      <w:pPr>
+        <w:pStyle w:val="PargrafodaLista"/>
         <w:numPr>
-          <w:ilvl w:val="3"/>
+          <w:ilvl w:val="2"/>
           <w:numId w:val="4"/>
         </w:numPr>
         <w:rPr>
@@ -4551,30 +4745,12 @@
         <w:rPr>
           <w:lang w:val="en-US"/>
         </w:rPr>
-        <w:t>If one tester: create unique report;</w:t>
-      </w:r>
-    </w:p>
-    <w:p>
-      <w:pPr>
-        <w:pStyle w:val="ListParagraph"/>
-        <w:numPr>
-          <w:ilvl w:val="3"/>
-          <w:numId w:val="4"/>
-        </w:numPr>
-        <w:rPr>
-          <w:lang w:val="en-US"/>
-        </w:rPr>
-      </w:pPr>
-      <w:r>
-        <w:rPr>
-          <w:lang w:val="en-US"/>
-        </w:rPr>
-        <w:t>Else: create various reports.</w:t>
-      </w:r>
-    </w:p>
-    <w:p>
-      <w:pPr>
-        <w:pStyle w:val="ListParagraph"/>
+        <w:t>Create Traceability Matrix  (test case and functional requirements relationships) in the Enterprise Architect application;</w:t>
+      </w:r>
+    </w:p>
+    <w:p>
+      <w:pPr>
+        <w:pStyle w:val="PargrafodaLista"/>
         <w:numPr>
           <w:ilvl w:val="1"/>
           <w:numId w:val="4"/>
@@ -4599,7 +4775,7 @@
     </w:p>
     <w:p>
       <w:pPr>
-        <w:pStyle w:val="ListParagraph"/>
+        <w:pStyle w:val="PargrafodaLista"/>
         <w:numPr>
           <w:ilvl w:val="2"/>
           <w:numId w:val="4"/>
@@ -4617,7 +4793,7 @@
     </w:p>
     <w:p>
       <w:pPr>
-        <w:pStyle w:val="ListParagraph"/>
+        <w:pStyle w:val="PargrafodaLista"/>
         <w:numPr>
           <w:ilvl w:val="2"/>
           <w:numId w:val="4"/>
@@ -4635,7 +4811,7 @@
     </w:p>
     <w:p>
       <w:pPr>
-        <w:pStyle w:val="ListParagraph"/>
+        <w:pStyle w:val="PargrafodaLista"/>
         <w:numPr>
           <w:ilvl w:val="3"/>
           <w:numId w:val="4"/>
@@ -4669,7 +4845,7 @@
     </w:p>
     <w:p>
       <w:pPr>
-        <w:pStyle w:val="ListParagraph"/>
+        <w:pStyle w:val="PargrafodaLista"/>
         <w:numPr>
           <w:ilvl w:val="3"/>
           <w:numId w:val="4"/>
@@ -4687,7 +4863,7 @@
     </w:p>
     <w:p>
       <w:pPr>
-        <w:pStyle w:val="ListParagraph"/>
+        <w:pStyle w:val="PargrafodaLista"/>
         <w:numPr>
           <w:ilvl w:val="1"/>
           <w:numId w:val="4"/>
@@ -4707,12 +4883,42 @@
         <w:rPr>
           <w:lang w:val="en-US"/>
         </w:rPr>
-        <w:t xml:space="preserve"> concentrates on each unit of the software as implemented in the source code. </w:t>
-      </w:r>
-    </w:p>
-    <w:p>
-      <w:pPr>
-        <w:pStyle w:val="Heading1"/>
+        <w:t xml:space="preserve"> concentrates on each unit of the software as implemented in the source code.</w:t>
+      </w:r>
+    </w:p>
+    <w:p>
+      <w:pPr>
+        <w:ind w:left="1080"/>
+        <w:rPr>
+          <w:lang w:val="en-US"/>
+        </w:rPr>
+      </w:pPr>
+    </w:p>
+    <w:p>
+      <w:pPr>
+        <w:ind w:left="1080"/>
+        <w:rPr>
+          <w:lang w:val="en-US"/>
+        </w:rPr>
+      </w:pPr>
+    </w:p>
+    <w:p>
+      <w:pPr>
+        <w:ind w:left="1080"/>
+        <w:rPr>
+          <w:lang w:val="en-US"/>
+        </w:rPr>
+      </w:pPr>
+      <w:r>
+        <w:rPr>
+          <w:lang w:val="en-US"/>
+        </w:rPr>
+        <w:t xml:space="preserve"> </w:t>
+      </w:r>
+    </w:p>
+    <w:p>
+      <w:pPr>
+        <w:pStyle w:val="Cabealho1"/>
         <w:numPr>
           <w:ilvl w:val="0"/>
           <w:numId w:val="3"/>
@@ -4726,6 +4932,7 @@
         <w:rPr>
           <w:lang w:val="en-US"/>
         </w:rPr>
+        <w:lastRenderedPageBreak/>
         <w:t>Tools</w:t>
       </w:r>
       <w:bookmarkEnd w:id="8"/>
@@ -4741,19 +4948,38 @@
         <w:rPr>
           <w:lang w:val="en-US"/>
         </w:rPr>
-        <w:t>Documents: MS Office.</w:t>
+        <w:t>Documents: MS Office</w:t>
       </w:r>
       <w:commentRangeEnd w:id="9"/>
-      <w:r>
-        <w:rPr>
-          <w:rStyle w:val="CommentReference"/>
+    </w:p>
+    <w:p>
+      <w:pPr>
+        <w:rPr>
+          <w:lang w:val="en-US"/>
+        </w:rPr>
+      </w:pPr>
+      <w:r>
+        <w:rPr>
+          <w:lang w:val="en-US"/>
+        </w:rPr>
+        <w:t>Enterprise Architect</w:t>
+      </w:r>
+      <w:r>
+        <w:rPr>
+          <w:rStyle w:val="Refdecomentrio"/>
         </w:rPr>
         <w:commentReference w:id="9"/>
       </w:r>
-    </w:p>
-    <w:p>
-      <w:pPr>
-        <w:pStyle w:val="Heading1"/>
+      <w:r>
+        <w:rPr>
+          <w:lang w:val="en-US"/>
+        </w:rPr>
+        <w:t xml:space="preserve"> Software</w:t>
+      </w:r>
+    </w:p>
+    <w:p>
+      <w:pPr>
+        <w:pStyle w:val="Cabealho1"/>
         <w:numPr>
           <w:ilvl w:val="0"/>
           <w:numId w:val="3"/>
@@ -4767,7 +4993,6 @@
         <w:rPr>
           <w:lang w:val="en-US"/>
         </w:rPr>
-        <w:lastRenderedPageBreak/>
         <w:t>Related Processes</w:t>
       </w:r>
       <w:bookmarkEnd w:id="10"/>
@@ -4787,7 +5012,7 @@
     </w:p>
     <w:p>
       <w:pPr>
-        <w:pStyle w:val="Heading1"/>
+        <w:pStyle w:val="Cabealho1"/>
         <w:numPr>
           <w:ilvl w:val="0"/>
           <w:numId w:val="3"/>
@@ -4807,7 +5032,7 @@
     </w:p>
     <w:p>
       <w:pPr>
-        <w:pStyle w:val="ListParagraph"/>
+        <w:pStyle w:val="PargrafodaLista"/>
         <w:numPr>
           <w:ilvl w:val="0"/>
           <w:numId w:val="5"/>
@@ -4825,7 +5050,7 @@
     </w:p>
     <w:p>
       <w:pPr>
-        <w:pStyle w:val="ListParagraph"/>
+        <w:pStyle w:val="PargrafodaLista"/>
         <w:numPr>
           <w:ilvl w:val="1"/>
           <w:numId w:val="5"/>
@@ -4843,7 +5068,7 @@
     </w:p>
     <w:p>
       <w:pPr>
-        <w:pStyle w:val="ListParagraph"/>
+        <w:pStyle w:val="PargrafodaLista"/>
         <w:numPr>
           <w:ilvl w:val="1"/>
           <w:numId w:val="5"/>
@@ -4861,7 +5086,7 @@
     </w:p>
     <w:p>
       <w:pPr>
-        <w:pStyle w:val="ListParagraph"/>
+        <w:pStyle w:val="PargrafodaLista"/>
         <w:numPr>
           <w:ilvl w:val="0"/>
           <w:numId w:val="5"/>
@@ -4879,7 +5104,7 @@
     </w:p>
     <w:p>
       <w:pPr>
-        <w:pStyle w:val="ListParagraph"/>
+        <w:pStyle w:val="PargrafodaLista"/>
         <w:numPr>
           <w:ilvl w:val="0"/>
           <w:numId w:val="5"/>
@@ -4913,14 +5138,14 @@
   <w:comment w:id="9" w:author="Rui Ganhoto" w:date="2013-04-07T18:01:00Z" w:initials="RG">
     <w:p>
       <w:pPr>
-        <w:pStyle w:val="CommentText"/>
+        <w:pStyle w:val="Textodecomentrio"/>
         <w:rPr>
           <w:lang w:val="en-GB"/>
         </w:rPr>
       </w:pPr>
       <w:r>
         <w:rPr>
-          <w:rStyle w:val="CommentReference"/>
+          <w:rStyle w:val="Refdecomentrio"/>
         </w:rPr>
         <w:annotationRef/>
       </w:r>
@@ -4995,21 +5220,44 @@
 <w:ftr xmlns:wpc="http://schemas.microsoft.com/office/word/2010/wordprocessingCanvas" xmlns:mc="http://schemas.openxmlformats.org/markup-compatibility/2006" xmlns:o="urn:schemas-microsoft-com:office:office" xmlns:r="http://schemas.openxmlformats.org/officeDocument/2006/relationships" xmlns:m="http://schemas.openxmlformats.org/officeDocument/2006/math" xmlns:v="urn:schemas-microsoft-com:vml" xmlns:wp14="http://schemas.microsoft.com/office/word/2010/wordprocessingDrawing" xmlns:wp="http://schemas.openxmlformats.org/drawingml/2006/wordprocessingDrawing" xmlns:w10="urn:schemas-microsoft-com:office:word" xmlns:w="http://schemas.openxmlformats.org/wordprocessingml/2006/main" xmlns:w14="http://schemas.microsoft.com/office/word/2010/wordml" xmlns:w15="http://schemas.microsoft.com/office/word/2012/wordml" xmlns:wpg="http://schemas.microsoft.com/office/word/2010/wordprocessingGroup" xmlns:wpi="http://schemas.microsoft.com/office/word/2010/wordprocessingInk" xmlns:wne="http://schemas.microsoft.com/office/word/2006/wordml" xmlns:wps="http://schemas.microsoft.com/office/word/2010/wordprocessingShape" mc:Ignorable="w14 w15 wp14">
   <w:p>
     <w:pPr>
-      <w:pStyle w:val="Footer"/>
+      <w:pStyle w:val="Rodap"/>
+      <w:rPr>
+        <w:lang w:val="en-GB"/>
+      </w:rPr>
     </w:pPr>
+    <w:proofErr w:type="spellStart"/>
     <w:r>
-      <w:t>Projeto Soft</w:t>
+      <w:rPr>
+        <w:lang w:val="en-GB"/>
+      </w:rPr>
+      <w:t>Projeto</w:t>
+    </w:r>
+    <w:proofErr w:type="spellEnd"/>
+    <w:r>
+      <w:rPr>
+        <w:lang w:val="en-GB"/>
+      </w:rPr>
+      <w:t xml:space="preserve"> Soft</w:t>
     </w:r>
     <w:r>
+      <w:rPr>
+        <w:lang w:val="en-GB"/>
+      </w:rPr>
       <w:t>ware 2013</w:t>
     </w:r>
   </w:p>
   <w:p>
     <w:pPr>
-      <w:pStyle w:val="Footer"/>
+      <w:pStyle w:val="Rodap"/>
+      <w:rPr>
+        <w:lang w:val="en-GB"/>
+      </w:rPr>
     </w:pPr>
     <w:sdt>
       <w:sdtPr>
+        <w:rPr>
+          <w:lang w:val="en-GB"/>
+        </w:rPr>
         <w:alias w:val="Título"/>
         <w:id w:val="1818632"/>
         <w:dataBinding w:prefixMappings="xmlns:ns0='http://purl.org/dc/elements/1.1/' xmlns:ns1='http://schemas.openxmlformats.org/package/2006/metadata/core-properties' " w:xpath="/ns1:coreProperties[1]/ns0:title[1]" w:storeItemID="{6C3C8BC8-F283-45AE-878A-BAB7291924A1}"/>
@@ -5018,14 +5266,23 @@
       <w:sdtEndPr/>
       <w:sdtContent>
         <w:r>
+          <w:rPr>
+            <w:lang w:val="en-GB"/>
+          </w:rPr>
           <w:t>Verification &amp; Validation Process</w:t>
         </w:r>
       </w:sdtContent>
     </w:sdt>
     <w:r>
+      <w:rPr>
+        <w:lang w:val="en-GB"/>
+      </w:rPr>
       <w:tab/>
     </w:r>
     <w:r>
+      <w:rPr>
+        <w:lang w:val="en-GB"/>
+      </w:rPr>
       <w:tab/>
     </w:r>
   </w:p>
@@ -5036,27 +5293,53 @@
 <w:ftr xmlns:wpc="http://schemas.microsoft.com/office/word/2010/wordprocessingCanvas" xmlns:mc="http://schemas.openxmlformats.org/markup-compatibility/2006" xmlns:o="urn:schemas-microsoft-com:office:office" xmlns:r="http://schemas.openxmlformats.org/officeDocument/2006/relationships" xmlns:m="http://schemas.openxmlformats.org/officeDocument/2006/math" xmlns:v="urn:schemas-microsoft-com:vml" xmlns:wp14="http://schemas.microsoft.com/office/word/2010/wordprocessingDrawing" xmlns:wp="http://schemas.openxmlformats.org/drawingml/2006/wordprocessingDrawing" xmlns:w10="urn:schemas-microsoft-com:office:word" xmlns:w="http://schemas.openxmlformats.org/wordprocessingml/2006/main" xmlns:w14="http://schemas.microsoft.com/office/word/2010/wordml" xmlns:w15="http://schemas.microsoft.com/office/word/2012/wordml" xmlns:wpg="http://schemas.microsoft.com/office/word/2010/wordprocessingGroup" xmlns:wpi="http://schemas.microsoft.com/office/word/2010/wordprocessingInk" xmlns:wne="http://schemas.microsoft.com/office/word/2006/wordml" xmlns:wps="http://schemas.microsoft.com/office/word/2010/wordprocessingShape" mc:Ignorable="w14 w15 wp14">
   <w:p>
     <w:pPr>
-      <w:pStyle w:val="Footer"/>
+      <w:pStyle w:val="Rodap"/>
+      <w:rPr>
+        <w:lang w:val="en-GB"/>
+      </w:rPr>
     </w:pPr>
+    <w:proofErr w:type="spellStart"/>
     <w:r>
-      <w:t>Projeto Software 2013</w:t>
+      <w:rPr>
+        <w:lang w:val="en-GB"/>
+      </w:rPr>
+      <w:t>Projeto</w:t>
+    </w:r>
+    <w:proofErr w:type="spellEnd"/>
+    <w:r>
+      <w:rPr>
+        <w:lang w:val="en-GB"/>
+      </w:rPr>
+      <w:t xml:space="preserve"> Software 2013</w:t>
     </w:r>
     <w:r>
+      <w:rPr>
+        <w:lang w:val="en-GB"/>
+      </w:rPr>
       <w:tab/>
     </w:r>
     <w:r>
+      <w:rPr>
+        <w:lang w:val="en-GB"/>
+      </w:rPr>
       <w:tab/>
     </w:r>
   </w:p>
   <w:p>
     <w:pPr>
-      <w:pStyle w:val="Footer"/>
+      <w:pStyle w:val="Rodap"/>
       <w:tabs>
         <w:tab w:val="clear" w:pos="4252"/>
       </w:tabs>
+      <w:rPr>
+        <w:lang w:val="en-GB"/>
+      </w:rPr>
     </w:pPr>
     <w:sdt>
       <w:sdtPr>
+        <w:rPr>
+          <w:lang w:val="en-GB"/>
+        </w:rPr>
         <w:alias w:val="Título"/>
         <w:id w:val="1818635"/>
         <w:dataBinding w:prefixMappings="xmlns:ns0='http://purl.org/dc/elements/1.1/' xmlns:ns1='http://schemas.openxmlformats.org/package/2006/metadata/core-properties' " w:xpath="/ns1:coreProperties[1]/ns0:title[1]" w:storeItemID="{6C3C8BC8-F283-45AE-878A-BAB7291924A1}"/>
@@ -5065,11 +5348,17 @@
       <w:sdtEndPr/>
       <w:sdtContent>
         <w:r>
+          <w:rPr>
+            <w:lang w:val="en-GB"/>
+          </w:rPr>
           <w:t>Verification &amp; Validation Process</w:t>
         </w:r>
       </w:sdtContent>
     </w:sdt>
     <w:r>
+      <w:rPr>
+        <w:lang w:val="en-GB"/>
+      </w:rPr>
       <w:tab/>
     </w:r>
   </w:p>
@@ -5080,18 +5369,38 @@
 <w:ftr xmlns:wpc="http://schemas.microsoft.com/office/word/2010/wordprocessingCanvas" xmlns:mc="http://schemas.openxmlformats.org/markup-compatibility/2006" xmlns:o="urn:schemas-microsoft-com:office:office" xmlns:r="http://schemas.openxmlformats.org/officeDocument/2006/relationships" xmlns:m="http://schemas.openxmlformats.org/officeDocument/2006/math" xmlns:v="urn:schemas-microsoft-com:vml" xmlns:wp14="http://schemas.microsoft.com/office/word/2010/wordprocessingDrawing" xmlns:wp="http://schemas.openxmlformats.org/drawingml/2006/wordprocessingDrawing" xmlns:w10="urn:schemas-microsoft-com:office:word" xmlns:w="http://schemas.openxmlformats.org/wordprocessingml/2006/main" xmlns:w14="http://schemas.microsoft.com/office/word/2010/wordml" xmlns:w15="http://schemas.microsoft.com/office/word/2012/wordml" xmlns:wpg="http://schemas.microsoft.com/office/word/2010/wordprocessingGroup" xmlns:wpi="http://schemas.microsoft.com/office/word/2010/wordprocessingInk" xmlns:wne="http://schemas.microsoft.com/office/word/2006/wordml" xmlns:wps="http://schemas.microsoft.com/office/word/2010/wordprocessingShape" mc:Ignorable="w14 w15 wp14">
   <w:p>
     <w:pPr>
-      <w:pStyle w:val="Footer"/>
+      <w:pStyle w:val="Rodap"/>
+      <w:rPr>
+        <w:lang w:val="en-GB"/>
+      </w:rPr>
     </w:pPr>
+    <w:proofErr w:type="spellStart"/>
     <w:r>
-      <w:t>Projeto Software 2013</w:t>
+      <w:rPr>
+        <w:lang w:val="en-GB"/>
+      </w:rPr>
+      <w:t>Projeto</w:t>
+    </w:r>
+    <w:proofErr w:type="spellEnd"/>
+    <w:r>
+      <w:rPr>
+        <w:lang w:val="en-GB"/>
+      </w:rPr>
+      <w:t xml:space="preserve"> Software 2013</w:t>
     </w:r>
   </w:p>
   <w:p>
     <w:pPr>
-      <w:pStyle w:val="Footer"/>
+      <w:pStyle w:val="Rodap"/>
+      <w:rPr>
+        <w:lang w:val="en-GB"/>
+      </w:rPr>
     </w:pPr>
     <w:sdt>
       <w:sdtPr>
+        <w:rPr>
+          <w:lang w:val="en-GB"/>
+        </w:rPr>
         <w:alias w:val="Título"/>
         <w:id w:val="5290079"/>
         <w:dataBinding w:prefixMappings="xmlns:ns0='http://purl.org/dc/elements/1.1/' xmlns:ns1='http://schemas.openxmlformats.org/package/2006/metadata/core-properties' " w:xpath="/ns1:coreProperties[1]/ns0:title[1]" w:storeItemID="{6C3C8BC8-F283-45AE-878A-BAB7291924A1}"/>
@@ -5100,20 +5409,32 @@
       <w:sdtEndPr/>
       <w:sdtContent>
         <w:r>
+          <w:rPr>
+            <w:lang w:val="en-GB"/>
+          </w:rPr>
           <w:t>Verification &amp; Validation Process</w:t>
         </w:r>
       </w:sdtContent>
     </w:sdt>
     <w:r>
+      <w:rPr>
+        <w:lang w:val="en-GB"/>
+      </w:rPr>
       <w:tab/>
     </w:r>
     <w:r>
+      <w:rPr>
+        <w:lang w:val="en-GB"/>
+      </w:rPr>
       <w:tab/>
     </w:r>
     <w:r>
       <w:fldChar w:fldCharType="begin"/>
     </w:r>
     <w:r>
+      <w:rPr>
+        <w:lang w:val="en-GB"/>
+      </w:rPr>
       <w:instrText xml:space="preserve"> PAGE   \* MERGEFORMAT </w:instrText>
     </w:r>
     <w:r>
@@ -5122,8 +5443,9 @@
     <w:r>
       <w:rPr>
         <w:noProof/>
+        <w:lang w:val="en-GB"/>
       </w:rPr>
-      <w:t>ii</w:t>
+      <w:t>3</w:t>
     </w:r>
     <w:r>
       <w:rPr>
@@ -5139,7 +5461,7 @@
 <w:ftr xmlns:wpc="http://schemas.microsoft.com/office/word/2010/wordprocessingCanvas" xmlns:mc="http://schemas.openxmlformats.org/markup-compatibility/2006" xmlns:o="urn:schemas-microsoft-com:office:office" xmlns:r="http://schemas.openxmlformats.org/officeDocument/2006/relationships" xmlns:m="http://schemas.openxmlformats.org/officeDocument/2006/math" xmlns:v="urn:schemas-microsoft-com:vml" xmlns:wp14="http://schemas.microsoft.com/office/word/2010/wordprocessingDrawing" xmlns:wp="http://schemas.openxmlformats.org/drawingml/2006/wordprocessingDrawing" xmlns:w10="urn:schemas-microsoft-com:office:word" xmlns:w="http://schemas.openxmlformats.org/wordprocessingml/2006/main" xmlns:w14="http://schemas.microsoft.com/office/word/2010/wordml" xmlns:w15="http://schemas.microsoft.com/office/word/2012/wordml" xmlns:wpg="http://schemas.microsoft.com/office/word/2010/wordprocessingGroup" xmlns:wpi="http://schemas.microsoft.com/office/word/2010/wordprocessingInk" xmlns:wne="http://schemas.microsoft.com/office/word/2006/wordml" xmlns:wps="http://schemas.microsoft.com/office/word/2010/wordprocessingShape" mc:Ignorable="w14 w15 wp14">
   <w:p>
     <w:pPr>
-      <w:pStyle w:val="Footer"/>
+      <w:pStyle w:val="Rodap"/>
     </w:pPr>
     <w:r>
       <w:t>Projeto Software 2013</w:t>
@@ -5153,7 +5475,7 @@
   </w:p>
   <w:p>
     <w:pPr>
-      <w:pStyle w:val="Footer"/>
+      <w:pStyle w:val="Rodap"/>
       <w:tabs>
         <w:tab w:val="clear" w:pos="4252"/>
       </w:tabs>
@@ -5167,9 +5489,27 @@
       </w:sdtPr>
       <w:sdtEndPr/>
       <w:sdtContent>
+        <w:proofErr w:type="spellStart"/>
         <w:r>
-          <w:t>Verification &amp; Validation Process</w:t>
+          <w:t>Verification</w:t>
         </w:r>
+        <w:proofErr w:type="spellEnd"/>
+        <w:r>
+          <w:t xml:space="preserve"> &amp; </w:t>
+        </w:r>
+        <w:proofErr w:type="spellStart"/>
+        <w:r>
+          <w:t>Validation</w:t>
+        </w:r>
+        <w:proofErr w:type="spellEnd"/>
+        <w:r>
+          <w:t xml:space="preserve"> </w:t>
+        </w:r>
+        <w:proofErr w:type="spellStart"/>
+        <w:r>
+          <w:t>Process</w:t>
+        </w:r>
+        <w:proofErr w:type="spellEnd"/>
       </w:sdtContent>
     </w:sdt>
     <w:r>
@@ -5229,7 +5569,7 @@
 <w:hdr xmlns:wpc="http://schemas.microsoft.com/office/word/2010/wordprocessingCanvas" xmlns:mc="http://schemas.openxmlformats.org/markup-compatibility/2006" xmlns:o="urn:schemas-microsoft-com:office:office" xmlns:r="http://schemas.openxmlformats.org/officeDocument/2006/relationships" xmlns:m="http://schemas.openxmlformats.org/officeDocument/2006/math" xmlns:v="urn:schemas-microsoft-com:vml" xmlns:wp14="http://schemas.microsoft.com/office/word/2010/wordprocessingDrawing" xmlns:wp="http://schemas.openxmlformats.org/drawingml/2006/wordprocessingDrawing" xmlns:w10="urn:schemas-microsoft-com:office:word" xmlns:w="http://schemas.openxmlformats.org/wordprocessingml/2006/main" xmlns:w14="http://schemas.microsoft.com/office/word/2010/wordml" xmlns:w15="http://schemas.microsoft.com/office/word/2012/wordml" xmlns:wpg="http://schemas.microsoft.com/office/word/2010/wordprocessingGroup" xmlns:wpi="http://schemas.microsoft.com/office/word/2010/wordprocessingInk" xmlns:wne="http://schemas.microsoft.com/office/word/2006/wordml" xmlns:wps="http://schemas.microsoft.com/office/word/2010/wordprocessingShape" mc:Ignorable="w14 w15 wp14">
   <w:p>
     <w:pPr>
-      <w:pStyle w:val="Header"/>
+      <w:pStyle w:val="Cabealho"/>
     </w:pPr>
     <w:r>
       <w:rPr>
@@ -5237,7 +5577,7 @@
         <w:lang w:eastAsia="pt-PT"/>
       </w:rPr>
       <w:drawing>
-        <wp:anchor distT="0" distB="0" distL="114300" distR="114300" simplePos="0" relativeHeight="251656192" behindDoc="0" locked="0" layoutInCell="1" allowOverlap="1" wp14:anchorId="4912D767" wp14:editId="72DE5DE3">
+        <wp:anchor distT="0" distB="0" distL="114300" distR="114300" simplePos="0" relativeHeight="251657216" behindDoc="0" locked="0" layoutInCell="1" allowOverlap="1" wp14:anchorId="4912D767" wp14:editId="72DE5DE3">
           <wp:simplePos x="0" y="0"/>
           <wp:positionH relativeFrom="column">
             <wp:posOffset>15239</wp:posOffset>
@@ -5296,9 +5636,11 @@
     <w:r>
       <w:tab/>
     </w:r>
+    <w:proofErr w:type="spellStart"/>
     <w:r>
       <w:t>Owner</w:t>
     </w:r>
+    <w:proofErr w:type="spellEnd"/>
     <w:r>
       <w:t xml:space="preserve">: </w:t>
     </w:r>
@@ -5315,14 +5657,22 @@
       <w:sdtEndPr/>
       <w:sdtContent>
         <w:r>
-          <w:t>João Girão;João Martins</w:t>
+          <w:t xml:space="preserve">João </w:t>
+        </w:r>
+        <w:proofErr w:type="spellStart"/>
+        <w:r>
+          <w:t>Girão;João</w:t>
+        </w:r>
+        <w:proofErr w:type="spellEnd"/>
+        <w:r>
+          <w:t xml:space="preserve"> Martins</w:t>
         </w:r>
       </w:sdtContent>
     </w:sdt>
   </w:p>
   <w:p>
     <w:pPr>
-      <w:pStyle w:val="Header"/>
+      <w:pStyle w:val="Cabealho"/>
       <w:rPr>
         <w:lang w:val="en-US"/>
       </w:rPr>
@@ -5346,7 +5696,7 @@
       <w:sdtEndPr/>
       <w:sdtContent>
         <w:r>
-          <w:t>V0.3</w:t>
+          <w:t>V0.4</w:t>
         </w:r>
       </w:sdtContent>
     </w:sdt>
@@ -5368,9 +5718,19 @@
       </w:sdtPr>
       <w:sdtEndPr/>
       <w:sdtContent>
+        <w:proofErr w:type="spellStart"/>
         <w:r>
-          <w:t>Ready for Approval</w:t>
+          <w:t>Ready</w:t>
         </w:r>
+        <w:proofErr w:type="spellEnd"/>
+        <w:r>
+          <w:t xml:space="preserve"> for </w:t>
+        </w:r>
+        <w:proofErr w:type="spellStart"/>
+        <w:r>
+          <w:t>Revision</w:t>
+        </w:r>
+        <w:proofErr w:type="spellEnd"/>
       </w:sdtContent>
     </w:sdt>
   </w:p>
@@ -5381,7 +5741,7 @@
 <w:hdr xmlns:wpc="http://schemas.microsoft.com/office/word/2010/wordprocessingCanvas" xmlns:mc="http://schemas.openxmlformats.org/markup-compatibility/2006" xmlns:o="urn:schemas-microsoft-com:office:office" xmlns:r="http://schemas.openxmlformats.org/officeDocument/2006/relationships" xmlns:m="http://schemas.openxmlformats.org/officeDocument/2006/math" xmlns:v="urn:schemas-microsoft-com:vml" xmlns:wp14="http://schemas.microsoft.com/office/word/2010/wordprocessingDrawing" xmlns:wp="http://schemas.openxmlformats.org/drawingml/2006/wordprocessingDrawing" xmlns:w10="urn:schemas-microsoft-com:office:word" xmlns:w="http://schemas.openxmlformats.org/wordprocessingml/2006/main" xmlns:w14="http://schemas.microsoft.com/office/word/2010/wordml" xmlns:w15="http://schemas.microsoft.com/office/word/2012/wordml" xmlns:wpg="http://schemas.microsoft.com/office/word/2010/wordprocessingGroup" xmlns:wpi="http://schemas.microsoft.com/office/word/2010/wordprocessingInk" xmlns:wne="http://schemas.microsoft.com/office/word/2006/wordml" xmlns:wps="http://schemas.microsoft.com/office/word/2010/wordprocessingShape" mc:Ignorable="w14 w15 wp14">
   <w:p>
     <w:pPr>
-      <w:pStyle w:val="Header"/>
+      <w:pStyle w:val="Cabealho"/>
     </w:pPr>
     <w:r>
       <w:rPr>
@@ -5389,7 +5749,7 @@
         <w:lang w:eastAsia="pt-PT"/>
       </w:rPr>
       <w:drawing>
-        <wp:anchor distT="0" distB="0" distL="114300" distR="114300" simplePos="0" relativeHeight="251659264" behindDoc="0" locked="0" layoutInCell="1" allowOverlap="1" wp14:anchorId="57C4B4A4" wp14:editId="3052D610">
+        <wp:anchor distT="0" distB="0" distL="114300" distR="114300" simplePos="0" relativeHeight="251660288" behindDoc="0" locked="0" layoutInCell="1" allowOverlap="1" wp14:anchorId="57C4B4A4" wp14:editId="3052D610">
           <wp:simplePos x="0" y="0"/>
           <wp:positionH relativeFrom="column">
             <wp:posOffset>81915</wp:posOffset>
@@ -5448,9 +5808,11 @@
     <w:r>
       <w:tab/>
     </w:r>
+    <w:proofErr w:type="spellStart"/>
     <w:r>
       <w:t>Owner</w:t>
     </w:r>
+    <w:proofErr w:type="spellEnd"/>
     <w:r>
       <w:t xml:space="preserve">: </w:t>
     </w:r>
@@ -5467,14 +5829,22 @@
       <w:sdtEndPr/>
       <w:sdtContent>
         <w:r>
-          <w:t>João Girão;João Martins</w:t>
+          <w:t xml:space="preserve">João </w:t>
+        </w:r>
+        <w:proofErr w:type="spellStart"/>
+        <w:r>
+          <w:t>Girão;João</w:t>
+        </w:r>
+        <w:proofErr w:type="spellEnd"/>
+        <w:r>
+          <w:t xml:space="preserve"> Martins</w:t>
         </w:r>
       </w:sdtContent>
     </w:sdt>
   </w:p>
   <w:p>
     <w:pPr>
-      <w:pStyle w:val="Header"/>
+      <w:pStyle w:val="Cabealho"/>
       <w:rPr>
         <w:lang w:val="en-US"/>
       </w:rPr>
@@ -5498,7 +5868,7 @@
       <w:sdtEndPr/>
       <w:sdtContent>
         <w:r>
-          <w:t>V0.3</w:t>
+          <w:t>V0.4</w:t>
         </w:r>
       </w:sdtContent>
     </w:sdt>
@@ -5520,9 +5890,19 @@
       </w:sdtPr>
       <w:sdtEndPr/>
       <w:sdtContent>
+        <w:proofErr w:type="spellStart"/>
         <w:r>
-          <w:t>Ready for Approval</w:t>
+          <w:t>Ready</w:t>
         </w:r>
+        <w:proofErr w:type="spellEnd"/>
+        <w:r>
+          <w:t xml:space="preserve"> for </w:t>
+        </w:r>
+        <w:proofErr w:type="spellStart"/>
+        <w:r>
+          <w:t>Revision</w:t>
+        </w:r>
+        <w:proofErr w:type="spellEnd"/>
       </w:sdtContent>
     </w:sdt>
     <w:r>
@@ -6442,11 +6822,11 @@
     <w:qFormat/>
     <w:rsid w:val="00345E81"/>
   </w:style>
-  <w:style w:type="paragraph" w:styleId="Heading1">
+  <w:style w:type="paragraph" w:styleId="Cabealho1">
     <w:name w:val="heading 1"/>
     <w:basedOn w:val="Normal"/>
     <w:next w:val="Normal"/>
-    <w:link w:val="Heading1Char"/>
+    <w:link w:val="Cabealho1Carter"/>
     <w:uiPriority w:val="9"/>
     <w:qFormat/>
     <w:rsid w:val="00906D0A"/>
@@ -6465,11 +6845,11 @@
       <w:szCs w:val="28"/>
     </w:rPr>
   </w:style>
-  <w:style w:type="paragraph" w:styleId="Heading2">
+  <w:style w:type="paragraph" w:styleId="Cabealho2">
     <w:name w:val="heading 2"/>
     <w:basedOn w:val="Normal"/>
     <w:next w:val="Normal"/>
-    <w:link w:val="Heading2Char"/>
+    <w:link w:val="Cabealho2Carter"/>
     <w:uiPriority w:val="9"/>
     <w:unhideWhenUsed/>
     <w:qFormat/>
@@ -6489,13 +6869,13 @@
       <w:szCs w:val="26"/>
     </w:rPr>
   </w:style>
-  <w:style w:type="character" w:default="1" w:styleId="DefaultParagraphFont">
+  <w:style w:type="character" w:default="1" w:styleId="Tipodeletrapredefinidodopargrafo">
     <w:name w:val="Default Paragraph Font"/>
     <w:uiPriority w:val="1"/>
     <w:semiHidden/>
     <w:unhideWhenUsed/>
   </w:style>
-  <w:style w:type="table" w:default="1" w:styleId="TableNormal">
+  <w:style w:type="table" w:default="1" w:styleId="Tabelanormal">
     <w:name w:val="Normal Table"/>
     <w:uiPriority w:val="99"/>
     <w:semiHidden/>
@@ -6510,16 +6890,16 @@
       </w:tblCellMar>
     </w:tblPr>
   </w:style>
-  <w:style w:type="numbering" w:default="1" w:styleId="NoList">
+  <w:style w:type="numbering" w:default="1" w:styleId="Semlista">
     <w:name w:val="No List"/>
     <w:uiPriority w:val="99"/>
     <w:semiHidden/>
     <w:unhideWhenUsed/>
   </w:style>
-  <w:style w:type="paragraph" w:styleId="Header">
+  <w:style w:type="paragraph" w:styleId="Cabealho">
     <w:name w:val="header"/>
     <w:basedOn w:val="Normal"/>
-    <w:link w:val="HeaderChar"/>
+    <w:link w:val="CabealhoCarter"/>
     <w:uiPriority w:val="99"/>
     <w:unhideWhenUsed/>
     <w:rsid w:val="00042081"/>
@@ -6531,17 +6911,17 @@
       <w:spacing w:after="0" w:line="240" w:lineRule="auto"/>
     </w:pPr>
   </w:style>
-  <w:style w:type="character" w:customStyle="1" w:styleId="HeaderChar">
-    <w:name w:val="Header Char"/>
-    <w:basedOn w:val="DefaultParagraphFont"/>
-    <w:link w:val="Header"/>
+  <w:style w:type="character" w:customStyle="1" w:styleId="CabealhoCarter">
+    <w:name w:val="Cabeçalho Caráter"/>
+    <w:basedOn w:val="Tipodeletrapredefinidodopargrafo"/>
+    <w:link w:val="Cabealho"/>
     <w:uiPriority w:val="99"/>
     <w:rsid w:val="00042081"/>
   </w:style>
-  <w:style w:type="paragraph" w:styleId="Footer">
+  <w:style w:type="paragraph" w:styleId="Rodap">
     <w:name w:val="footer"/>
     <w:basedOn w:val="Normal"/>
-    <w:link w:val="FooterChar"/>
+    <w:link w:val="RodapCarter"/>
     <w:uiPriority w:val="99"/>
     <w:unhideWhenUsed/>
     <w:rsid w:val="00042081"/>
@@ -6553,16 +6933,16 @@
       <w:spacing w:after="0" w:line="240" w:lineRule="auto"/>
     </w:pPr>
   </w:style>
-  <w:style w:type="character" w:customStyle="1" w:styleId="FooterChar">
-    <w:name w:val="Footer Char"/>
-    <w:basedOn w:val="DefaultParagraphFont"/>
-    <w:link w:val="Footer"/>
+  <w:style w:type="character" w:customStyle="1" w:styleId="RodapCarter">
+    <w:name w:val="Rodapé Caráter"/>
+    <w:basedOn w:val="Tipodeletrapredefinidodopargrafo"/>
+    <w:link w:val="Rodap"/>
     <w:uiPriority w:val="99"/>
     <w:rsid w:val="00042081"/>
   </w:style>
-  <w:style w:type="character" w:styleId="PlaceholderText">
+  <w:style w:type="character" w:styleId="TextodoMarcadordePosio">
     <w:name w:val="Placeholder Text"/>
-    <w:basedOn w:val="DefaultParagraphFont"/>
+    <w:basedOn w:val="Tipodeletrapredefinidodopargrafo"/>
     <w:uiPriority w:val="99"/>
     <w:semiHidden/>
     <w:rsid w:val="009553EC"/>
@@ -6570,10 +6950,10 @@
       <w:color w:val="808080"/>
     </w:rPr>
   </w:style>
-  <w:style w:type="paragraph" w:styleId="BalloonText">
+  <w:style w:type="paragraph" w:styleId="Textodebalo">
     <w:name w:val="Balloon Text"/>
     <w:basedOn w:val="Normal"/>
-    <w:link w:val="BalloonTextChar"/>
+    <w:link w:val="TextodebaloCarter"/>
     <w:uiPriority w:val="99"/>
     <w:semiHidden/>
     <w:unhideWhenUsed/>
@@ -6587,10 +6967,10 @@
       <w:szCs w:val="16"/>
     </w:rPr>
   </w:style>
-  <w:style w:type="character" w:customStyle="1" w:styleId="BalloonTextChar">
-    <w:name w:val="Balloon Text Char"/>
-    <w:basedOn w:val="DefaultParagraphFont"/>
-    <w:link w:val="BalloonText"/>
+  <w:style w:type="character" w:customStyle="1" w:styleId="TextodebaloCarter">
+    <w:name w:val="Texto de balão Caráter"/>
+    <w:basedOn w:val="Tipodeletrapredefinidodopargrafo"/>
+    <w:link w:val="Textodebalo"/>
     <w:uiPriority w:val="99"/>
     <w:semiHidden/>
     <w:rsid w:val="009553EC"/>
@@ -6600,9 +6980,9 @@
       <w:szCs w:val="16"/>
     </w:rPr>
   </w:style>
-  <w:style w:type="paragraph" w:styleId="NoSpacing">
+  <w:style w:type="paragraph" w:styleId="SemEspaamento">
     <w:name w:val="No Spacing"/>
-    <w:link w:val="NoSpacingChar"/>
+    <w:link w:val="SemEspaamentoCarter"/>
     <w:uiPriority w:val="1"/>
     <w:qFormat/>
     <w:rsid w:val="00906D0A"/>
@@ -6613,19 +6993,19 @@
       <w:rFonts w:eastAsiaTheme="minorEastAsia"/>
     </w:rPr>
   </w:style>
-  <w:style w:type="character" w:customStyle="1" w:styleId="NoSpacingChar">
-    <w:name w:val="No Spacing Char"/>
-    <w:basedOn w:val="DefaultParagraphFont"/>
-    <w:link w:val="NoSpacing"/>
+  <w:style w:type="character" w:customStyle="1" w:styleId="SemEspaamentoCarter">
+    <w:name w:val="Sem Espaçamento Caráter"/>
+    <w:basedOn w:val="Tipodeletrapredefinidodopargrafo"/>
+    <w:link w:val="SemEspaamento"/>
     <w:uiPriority w:val="1"/>
     <w:rsid w:val="00906D0A"/>
     <w:rPr>
       <w:rFonts w:eastAsiaTheme="minorEastAsia"/>
     </w:rPr>
   </w:style>
-  <w:style w:type="table" w:styleId="TableGrid">
+  <w:style w:type="table" w:styleId="Tabelacomgrelha">
     <w:name w:val="Table Grid"/>
-    <w:basedOn w:val="TableNormal"/>
+    <w:basedOn w:val="Tabelanormal"/>
     <w:uiPriority w:val="59"/>
     <w:rsid w:val="00906D0A"/>
     <w:pPr>
@@ -6649,10 +7029,10 @@
       </w:tblCellMar>
     </w:tblPr>
   </w:style>
-  <w:style w:type="character" w:customStyle="1" w:styleId="Heading1Char">
-    <w:name w:val="Heading 1 Char"/>
-    <w:basedOn w:val="DefaultParagraphFont"/>
-    <w:link w:val="Heading1"/>
+  <w:style w:type="character" w:customStyle="1" w:styleId="Cabealho1Carter">
+    <w:name w:val="Cabeçalho 1 Caráter"/>
+    <w:basedOn w:val="Tipodeletrapredefinidodopargrafo"/>
+    <w:link w:val="Cabealho1"/>
     <w:uiPriority w:val="9"/>
     <w:rsid w:val="00906D0A"/>
     <w:rPr>
@@ -6664,9 +7044,9 @@
       <w:szCs w:val="28"/>
     </w:rPr>
   </w:style>
-  <w:style w:type="paragraph" w:styleId="TOCHeading">
+  <w:style w:type="paragraph" w:styleId="Cabealhodondice">
     <w:name w:val="TOC Heading"/>
-    <w:basedOn w:val="Heading1"/>
+    <w:basedOn w:val="Cabealho1"/>
     <w:next w:val="Normal"/>
     <w:uiPriority w:val="39"/>
     <w:semiHidden/>
@@ -6677,7 +7057,7 @@
       <w:outlineLvl w:val="9"/>
     </w:pPr>
   </w:style>
-  <w:style w:type="paragraph" w:styleId="ListParagraph">
+  <w:style w:type="paragraph" w:styleId="PargrafodaLista">
     <w:name w:val="List Paragraph"/>
     <w:basedOn w:val="Normal"/>
     <w:uiPriority w:val="34"/>
@@ -6688,7 +7068,7 @@
       <w:contextualSpacing/>
     </w:pPr>
   </w:style>
-  <w:style w:type="paragraph" w:styleId="TOC1">
+  <w:style w:type="paragraph" w:styleId="ndice1">
     <w:name w:val="toc 1"/>
     <w:basedOn w:val="Normal"/>
     <w:next w:val="Normal"/>
@@ -6700,9 +7080,9 @@
       <w:spacing w:after="100"/>
     </w:pPr>
   </w:style>
-  <w:style w:type="character" w:styleId="Hyperlink">
+  <w:style w:type="character" w:styleId="Hiperligao">
     <w:name w:val="Hyperlink"/>
-    <w:basedOn w:val="DefaultParagraphFont"/>
+    <w:basedOn w:val="Tipodeletrapredefinidodopargrafo"/>
     <w:uiPriority w:val="99"/>
     <w:unhideWhenUsed/>
     <w:rsid w:val="00BE20D4"/>
@@ -6711,7 +7091,7 @@
       <w:u w:val="single"/>
     </w:rPr>
   </w:style>
-  <w:style w:type="paragraph" w:styleId="Caption">
+  <w:style w:type="paragraph" w:styleId="Legenda">
     <w:name w:val="caption"/>
     <w:basedOn w:val="Normal"/>
     <w:next w:val="Normal"/>
@@ -6730,7 +7110,7 @@
       <w:szCs w:val="18"/>
     </w:rPr>
   </w:style>
-  <w:style w:type="paragraph" w:styleId="TableofFigures">
+  <w:style w:type="paragraph" w:styleId="ndicedeilustraes">
     <w:name w:val="table of figures"/>
     <w:basedOn w:val="Normal"/>
     <w:next w:val="Normal"/>
@@ -6741,10 +7121,10 @@
       <w:spacing w:after="0"/>
     </w:pPr>
   </w:style>
-  <w:style w:type="character" w:customStyle="1" w:styleId="Heading2Char">
-    <w:name w:val="Heading 2 Char"/>
-    <w:basedOn w:val="DefaultParagraphFont"/>
-    <w:link w:val="Heading2"/>
+  <w:style w:type="character" w:customStyle="1" w:styleId="Cabealho2Carter">
+    <w:name w:val="Cabeçalho 2 Caráter"/>
+    <w:basedOn w:val="Tipodeletrapredefinidodopargrafo"/>
+    <w:link w:val="Cabealho2"/>
     <w:uiPriority w:val="9"/>
     <w:rsid w:val="00BE20D4"/>
     <w:rPr>
@@ -6756,9 +7136,9 @@
       <w:szCs w:val="26"/>
     </w:rPr>
   </w:style>
-  <w:style w:type="character" w:styleId="CommentReference">
+  <w:style w:type="character" w:styleId="Refdecomentrio">
     <w:name w:val="annotation reference"/>
-    <w:basedOn w:val="DefaultParagraphFont"/>
+    <w:basedOn w:val="Tipodeletrapredefinidodopargrafo"/>
     <w:uiPriority w:val="99"/>
     <w:semiHidden/>
     <w:unhideWhenUsed/>
@@ -6768,10 +7148,10 @@
       <w:szCs w:val="16"/>
     </w:rPr>
   </w:style>
-  <w:style w:type="paragraph" w:styleId="CommentText">
+  <w:style w:type="paragraph" w:styleId="Textodecomentrio">
     <w:name w:val="annotation text"/>
     <w:basedOn w:val="Normal"/>
-    <w:link w:val="CommentTextChar"/>
+    <w:link w:val="TextodecomentrioCarter"/>
     <w:uiPriority w:val="99"/>
     <w:semiHidden/>
     <w:unhideWhenUsed/>
@@ -6784,10 +7164,10 @@
       <w:szCs w:val="20"/>
     </w:rPr>
   </w:style>
-  <w:style w:type="character" w:customStyle="1" w:styleId="CommentTextChar">
-    <w:name w:val="Comment Text Char"/>
-    <w:basedOn w:val="DefaultParagraphFont"/>
-    <w:link w:val="CommentText"/>
+  <w:style w:type="character" w:customStyle="1" w:styleId="TextodecomentrioCarter">
+    <w:name w:val="Texto de comentário Caráter"/>
+    <w:basedOn w:val="Tipodeletrapredefinidodopargrafo"/>
+    <w:link w:val="Textodecomentrio"/>
     <w:uiPriority w:val="99"/>
     <w:semiHidden/>
     <w:rsid w:val="00D77DE1"/>
@@ -6796,11 +7176,11 @@
       <w:szCs w:val="20"/>
     </w:rPr>
   </w:style>
-  <w:style w:type="paragraph" w:styleId="CommentSubject">
+  <w:style w:type="paragraph" w:styleId="Assuntodecomentrio">
     <w:name w:val="annotation subject"/>
-    <w:basedOn w:val="CommentText"/>
-    <w:next w:val="CommentText"/>
-    <w:link w:val="CommentSubjectChar"/>
+    <w:basedOn w:val="Textodecomentrio"/>
+    <w:next w:val="Textodecomentrio"/>
+    <w:link w:val="AssuntodecomentrioCarter"/>
     <w:uiPriority w:val="99"/>
     <w:semiHidden/>
     <w:unhideWhenUsed/>
@@ -6810,10 +7190,10 @@
       <w:bCs/>
     </w:rPr>
   </w:style>
-  <w:style w:type="character" w:customStyle="1" w:styleId="CommentSubjectChar">
-    <w:name w:val="Comment Subject Char"/>
-    <w:basedOn w:val="CommentTextChar"/>
-    <w:link w:val="CommentSubject"/>
+  <w:style w:type="character" w:customStyle="1" w:styleId="AssuntodecomentrioCarter">
+    <w:name w:val="Assunto de comentário Caráter"/>
+    <w:basedOn w:val="TextodecomentrioCarter"/>
+    <w:link w:val="Assuntodecomentrio"/>
     <w:uiPriority w:val="99"/>
     <w:semiHidden/>
     <w:rsid w:val="00D77DE1"/>
@@ -7134,7 +7514,7 @@
 </file>
 
 <file path=customXml/itemProps2.xml><?xml version="1.0" encoding="utf-8"?>
-<ds:datastoreItem xmlns:ds="http://schemas.openxmlformats.org/officeDocument/2006/customXml" ds:itemID="{C616ACA2-366F-4A5E-BFD3-17E1692494CE}">
+<ds:datastoreItem xmlns:ds="http://schemas.openxmlformats.org/officeDocument/2006/customXml" ds:itemID="{9878C0B5-F31F-4D3F-B553-F089433B223F}">
   <ds:schemaRefs>
     <ds:schemaRef ds:uri="http://schemas.openxmlformats.org/officeDocument/2006/bibliography"/>
   </ds:schemaRefs>

--- a/trunk/Docs/Processes/Verification & Validation Process.docx
+++ b/trunk/Docs/Processes/Verification & Validation Process.docx
@@ -57,7 +57,7 @@
                   </w:tcPr>
                   <w:p>
                     <w:pPr>
-                      <w:pStyle w:val="SemEspaamento"/>
+                      <w:pStyle w:val="NoSpacing"/>
                       <w:rPr>
                         <w:rFonts w:asciiTheme="majorHAnsi" w:eastAsiaTheme="majorEastAsia" w:hAnsiTheme="majorHAnsi" w:cstheme="majorBidi"/>
                       </w:rPr>
@@ -95,7 +95,7 @@
                 <w:sdtContent>
                   <w:p>
                     <w:pPr>
-                      <w:pStyle w:val="SemEspaamento"/>
+                      <w:pStyle w:val="NoSpacing"/>
                       <w:rPr>
                         <w:rFonts w:asciiTheme="majorHAnsi" w:eastAsiaTheme="majorEastAsia" w:hAnsiTheme="majorHAnsi" w:cstheme="majorBidi"/>
                         <w:color w:val="4F81BD" w:themeColor="accent1"/>
@@ -103,7 +103,6 @@
                         <w:szCs w:val="80"/>
                       </w:rPr>
                     </w:pPr>
-                    <w:proofErr w:type="spellStart"/>
                     <w:r>
                       <w:rPr>
                         <w:rFonts w:asciiTheme="majorHAnsi" w:eastAsiaTheme="majorEastAsia" w:hAnsiTheme="majorHAnsi" w:cstheme="majorBidi"/>
@@ -111,49 +110,8 @@
                         <w:sz w:val="80"/>
                         <w:szCs w:val="80"/>
                       </w:rPr>
-                      <w:t>Verification</w:t>
+                      <w:t>Verification &amp; Validation Process</w:t>
                     </w:r>
-                    <w:proofErr w:type="spellEnd"/>
-                    <w:r>
-                      <w:rPr>
-                        <w:rFonts w:asciiTheme="majorHAnsi" w:eastAsiaTheme="majorEastAsia" w:hAnsiTheme="majorHAnsi" w:cstheme="majorBidi"/>
-                        <w:color w:val="4F81BD" w:themeColor="accent1"/>
-                        <w:sz w:val="80"/>
-                        <w:szCs w:val="80"/>
-                      </w:rPr>
-                      <w:t xml:space="preserve"> &amp; </w:t>
-                    </w:r>
-                    <w:proofErr w:type="spellStart"/>
-                    <w:r>
-                      <w:rPr>
-                        <w:rFonts w:asciiTheme="majorHAnsi" w:eastAsiaTheme="majorEastAsia" w:hAnsiTheme="majorHAnsi" w:cstheme="majorBidi"/>
-                        <w:color w:val="4F81BD" w:themeColor="accent1"/>
-                        <w:sz w:val="80"/>
-                        <w:szCs w:val="80"/>
-                      </w:rPr>
-                      <w:t>Validation</w:t>
-                    </w:r>
-                    <w:proofErr w:type="spellEnd"/>
-                    <w:r>
-                      <w:rPr>
-                        <w:rFonts w:asciiTheme="majorHAnsi" w:eastAsiaTheme="majorEastAsia" w:hAnsiTheme="majorHAnsi" w:cstheme="majorBidi"/>
-                        <w:color w:val="4F81BD" w:themeColor="accent1"/>
-                        <w:sz w:val="80"/>
-                        <w:szCs w:val="80"/>
-                      </w:rPr>
-                      <w:t xml:space="preserve"> </w:t>
-                    </w:r>
-                    <w:proofErr w:type="spellStart"/>
-                    <w:r>
-                      <w:rPr>
-                        <w:rFonts w:asciiTheme="majorHAnsi" w:eastAsiaTheme="majorEastAsia" w:hAnsiTheme="majorHAnsi" w:cstheme="majorBidi"/>
-                        <w:color w:val="4F81BD" w:themeColor="accent1"/>
-                        <w:sz w:val="80"/>
-                        <w:szCs w:val="80"/>
-                      </w:rPr>
-                      <w:t>Process</w:t>
-                    </w:r>
-                    <w:proofErr w:type="spellEnd"/>
                   </w:p>
                 </w:sdtContent>
               </w:sdt>
@@ -184,38 +142,16 @@
                   </w:tcPr>
                   <w:p>
                     <w:pPr>
-                      <w:pStyle w:val="SemEspaamento"/>
+                      <w:pStyle w:val="NoSpacing"/>
                       <w:rPr>
                         <w:rFonts w:asciiTheme="majorHAnsi" w:eastAsiaTheme="majorEastAsia" w:hAnsiTheme="majorHAnsi" w:cstheme="majorBidi"/>
                       </w:rPr>
                     </w:pPr>
-                    <w:proofErr w:type="spellStart"/>
                     <w:r>
                       <w:rPr>
                         <w:rFonts w:asciiTheme="majorHAnsi" w:eastAsiaTheme="majorEastAsia" w:hAnsiTheme="majorHAnsi" w:cstheme="majorBidi"/>
                       </w:rPr>
-                      <w:t>Keep</w:t>
-                    </w:r>
-                    <w:proofErr w:type="spellEnd"/>
-                    <w:r>
-                      <w:rPr>
-                        <w:rFonts w:asciiTheme="majorHAnsi" w:eastAsiaTheme="majorEastAsia" w:hAnsiTheme="majorHAnsi" w:cstheme="majorBidi"/>
-                      </w:rPr>
-                      <w:t xml:space="preserve"> </w:t>
-                    </w:r>
-                    <w:proofErr w:type="spellStart"/>
-                    <w:r>
-                      <w:rPr>
-                        <w:rFonts w:asciiTheme="majorHAnsi" w:eastAsiaTheme="majorEastAsia" w:hAnsiTheme="majorHAnsi" w:cstheme="majorBidi"/>
-                      </w:rPr>
-                      <w:t>Your</w:t>
-                    </w:r>
-                    <w:proofErr w:type="spellEnd"/>
-                    <w:r>
-                      <w:rPr>
-                        <w:rFonts w:asciiTheme="majorHAnsi" w:eastAsiaTheme="majorEastAsia" w:hAnsiTheme="majorHAnsi" w:cstheme="majorBidi"/>
-                      </w:rPr>
-                      <w:t xml:space="preserve"> Time</w:t>
+                      <w:t>Keep Your Time</w:t>
                     </w:r>
                   </w:p>
                 </w:tc>
@@ -259,7 +195,7 @@
                 <w:sdtContent>
                   <w:p>
                     <w:pPr>
-                      <w:pStyle w:val="SemEspaamento"/>
+                      <w:pStyle w:val="NoSpacing"/>
                       <w:rPr>
                         <w:color w:val="4F81BD" w:themeColor="accent1"/>
                       </w:rPr>
@@ -268,21 +204,7 @@
                       <w:rPr>
                         <w:color w:val="4F81BD" w:themeColor="accent1"/>
                       </w:rPr>
-                      <w:t xml:space="preserve">João </w:t>
-                    </w:r>
-                    <w:proofErr w:type="spellStart"/>
-                    <w:r>
-                      <w:rPr>
-                        <w:color w:val="4F81BD" w:themeColor="accent1"/>
-                      </w:rPr>
-                      <w:t>Girão;João</w:t>
-                    </w:r>
-                    <w:proofErr w:type="spellEnd"/>
-                    <w:r>
-                      <w:rPr>
-                        <w:color w:val="4F81BD" w:themeColor="accent1"/>
-                      </w:rPr>
-                      <w:t xml:space="preserve"> Martins</w:t>
+                      <w:t>João Girão;João Martins</w:t>
                     </w:r>
                   </w:p>
                 </w:sdtContent>
@@ -306,7 +228,7 @@
                 <w:sdtContent>
                   <w:p>
                     <w:pPr>
-                      <w:pStyle w:val="SemEspaamento"/>
+                      <w:pStyle w:val="NoSpacing"/>
                       <w:rPr>
                         <w:color w:val="4F81BD" w:themeColor="accent1"/>
                       </w:rPr>
@@ -322,7 +244,7 @@
               </w:sdt>
               <w:p>
                 <w:pPr>
-                  <w:pStyle w:val="SemEspaamento"/>
+                  <w:pStyle w:val="NoSpacing"/>
                   <w:rPr>
                     <w:color w:val="4F81BD" w:themeColor="accent1"/>
                   </w:rPr>
@@ -388,17 +310,15 @@
       <w:sdtContent>
         <w:p>
           <w:pPr>
-            <w:pStyle w:val="Cabealhodondice"/>
+            <w:pStyle w:val="TOCHeading"/>
           </w:pPr>
-          <w:proofErr w:type="spellStart"/>
           <w:r>
             <w:t>Content</w:t>
           </w:r>
-          <w:proofErr w:type="spellEnd"/>
         </w:p>
         <w:p>
           <w:pPr>
-            <w:pStyle w:val="ndice1"/>
+            <w:pStyle w:val="TOC1"/>
             <w:tabs>
               <w:tab w:val="left" w:pos="440"/>
               <w:tab w:val="right" w:leader="dot" w:pos="8494"/>
@@ -427,7 +347,7 @@
           <w:hyperlink w:anchor="_Toc351935369" w:history="1">
             <w:r>
               <w:rPr>
-                <w:rStyle w:val="Hiperligao"/>
+                <w:rStyle w:val="Hyperlink"/>
                 <w:noProof/>
                 <w:lang w:val="en-US"/>
               </w:rPr>
@@ -443,7 +363,7 @@
             </w:r>
             <w:r>
               <w:rPr>
-                <w:rStyle w:val="Hiperligao"/>
+                <w:rStyle w:val="Hyperlink"/>
                 <w:noProof/>
                 <w:lang w:val="en-US"/>
               </w:rPr>
@@ -501,7 +421,7 @@
         </w:p>
         <w:p>
           <w:pPr>
-            <w:pStyle w:val="ndice1"/>
+            <w:pStyle w:val="TOC1"/>
             <w:tabs>
               <w:tab w:val="left" w:pos="440"/>
               <w:tab w:val="right" w:leader="dot" w:pos="8494"/>
@@ -515,7 +435,7 @@
           <w:hyperlink w:anchor="_Toc351935370" w:history="1">
             <w:r>
               <w:rPr>
-                <w:rStyle w:val="Hiperligao"/>
+                <w:rStyle w:val="Hyperlink"/>
                 <w:noProof/>
                 <w:lang w:val="en-US"/>
               </w:rPr>
@@ -531,7 +451,7 @@
             </w:r>
             <w:r>
               <w:rPr>
-                <w:rStyle w:val="Hiperligao"/>
+                <w:rStyle w:val="Hyperlink"/>
                 <w:noProof/>
                 <w:lang w:val="en-US"/>
               </w:rPr>
@@ -589,7 +509,7 @@
         </w:p>
         <w:p>
           <w:pPr>
-            <w:pStyle w:val="ndice1"/>
+            <w:pStyle w:val="TOC1"/>
             <w:tabs>
               <w:tab w:val="left" w:pos="660"/>
               <w:tab w:val="right" w:leader="dot" w:pos="8494"/>
@@ -603,7 +523,7 @@
           <w:hyperlink w:anchor="_Toc351935371" w:history="1">
             <w:r>
               <w:rPr>
-                <w:rStyle w:val="Hiperligao"/>
+                <w:rStyle w:val="Hyperlink"/>
                 <w:noProof/>
                 <w:lang w:val="en-US"/>
               </w:rPr>
@@ -619,7 +539,7 @@
             </w:r>
             <w:r>
               <w:rPr>
-                <w:rStyle w:val="Hiperligao"/>
+                <w:rStyle w:val="Hyperlink"/>
                 <w:noProof/>
                 <w:lang w:val="en-US"/>
               </w:rPr>
@@ -677,7 +597,7 @@
         </w:p>
         <w:p>
           <w:pPr>
-            <w:pStyle w:val="ndice1"/>
+            <w:pStyle w:val="TOC1"/>
             <w:tabs>
               <w:tab w:val="left" w:pos="660"/>
               <w:tab w:val="right" w:leader="dot" w:pos="8494"/>
@@ -691,7 +611,7 @@
           <w:hyperlink w:anchor="_Toc351935372" w:history="1">
             <w:r>
               <w:rPr>
-                <w:rStyle w:val="Hiperligao"/>
+                <w:rStyle w:val="Hyperlink"/>
                 <w:noProof/>
                 <w:lang w:val="en-US"/>
               </w:rPr>
@@ -707,7 +627,7 @@
             </w:r>
             <w:r>
               <w:rPr>
-                <w:rStyle w:val="Hiperligao"/>
+                <w:rStyle w:val="Hyperlink"/>
                 <w:noProof/>
                 <w:lang w:val="en-US"/>
               </w:rPr>
@@ -765,7 +685,7 @@
         </w:p>
         <w:p>
           <w:pPr>
-            <w:pStyle w:val="ndice1"/>
+            <w:pStyle w:val="TOC1"/>
             <w:tabs>
               <w:tab w:val="left" w:pos="440"/>
               <w:tab w:val="right" w:leader="dot" w:pos="8494"/>
@@ -779,7 +699,7 @@
           <w:hyperlink w:anchor="_Toc351935373" w:history="1">
             <w:r>
               <w:rPr>
-                <w:rStyle w:val="Hiperligao"/>
+                <w:rStyle w:val="Hyperlink"/>
                 <w:noProof/>
                 <w:lang w:val="en-US"/>
               </w:rPr>
@@ -795,7 +715,7 @@
             </w:r>
             <w:r>
               <w:rPr>
-                <w:rStyle w:val="Hiperligao"/>
+                <w:rStyle w:val="Hyperlink"/>
                 <w:noProof/>
                 <w:lang w:val="en-US"/>
               </w:rPr>
@@ -853,7 +773,7 @@
         </w:p>
         <w:p>
           <w:pPr>
-            <w:pStyle w:val="ndice1"/>
+            <w:pStyle w:val="TOC1"/>
             <w:tabs>
               <w:tab w:val="left" w:pos="440"/>
               <w:tab w:val="right" w:leader="dot" w:pos="8494"/>
@@ -867,7 +787,7 @@
           <w:hyperlink w:anchor="_Toc351935374" w:history="1">
             <w:r>
               <w:rPr>
-                <w:rStyle w:val="Hiperligao"/>
+                <w:rStyle w:val="Hyperlink"/>
                 <w:noProof/>
                 <w:lang w:val="en-US"/>
               </w:rPr>
@@ -883,7 +803,7 @@
             </w:r>
             <w:r>
               <w:rPr>
-                <w:rStyle w:val="Hiperligao"/>
+                <w:rStyle w:val="Hyperlink"/>
                 <w:noProof/>
                 <w:lang w:val="en-US"/>
               </w:rPr>
@@ -941,7 +861,7 @@
         </w:p>
         <w:p>
           <w:pPr>
-            <w:pStyle w:val="ndice1"/>
+            <w:pStyle w:val="TOC1"/>
             <w:tabs>
               <w:tab w:val="left" w:pos="440"/>
               <w:tab w:val="right" w:leader="dot" w:pos="8494"/>
@@ -955,7 +875,7 @@
           <w:hyperlink w:anchor="_Toc351935375" w:history="1">
             <w:r>
               <w:rPr>
-                <w:rStyle w:val="Hiperligao"/>
+                <w:rStyle w:val="Hyperlink"/>
                 <w:noProof/>
                 <w:lang w:val="en-US"/>
               </w:rPr>
@@ -971,7 +891,7 @@
             </w:r>
             <w:r>
               <w:rPr>
-                <w:rStyle w:val="Hiperligao"/>
+                <w:rStyle w:val="Hyperlink"/>
                 <w:noProof/>
                 <w:lang w:val="en-US"/>
               </w:rPr>
@@ -1029,7 +949,7 @@
         </w:p>
         <w:p>
           <w:pPr>
-            <w:pStyle w:val="ndice1"/>
+            <w:pStyle w:val="TOC1"/>
             <w:tabs>
               <w:tab w:val="left" w:pos="440"/>
               <w:tab w:val="right" w:leader="dot" w:pos="8494"/>
@@ -1043,7 +963,7 @@
           <w:hyperlink w:anchor="_Toc351935376" w:history="1">
             <w:r>
               <w:rPr>
-                <w:rStyle w:val="Hiperligao"/>
+                <w:rStyle w:val="Hyperlink"/>
                 <w:noProof/>
                 <w:lang w:val="en-US"/>
               </w:rPr>
@@ -1059,7 +979,7 @@
             </w:r>
             <w:r>
               <w:rPr>
-                <w:rStyle w:val="Hiperligao"/>
+                <w:rStyle w:val="Hyperlink"/>
                 <w:noProof/>
                 <w:lang w:val="en-US"/>
               </w:rPr>
@@ -1126,7 +1046,6 @@
       </w:sdtContent>
     </w:sdt>
     <w:p>
-      <w:proofErr w:type="spellStart"/>
       <w:r>
         <w:rPr>
           <w:rFonts w:asciiTheme="majorHAnsi" w:eastAsiaTheme="majorEastAsia" w:hAnsiTheme="majorHAnsi" w:cstheme="majorBidi"/>
@@ -1138,7 +1057,6 @@
         </w:rPr>
         <w:t>Images</w:t>
       </w:r>
-      <w:proofErr w:type="spellEnd"/>
     </w:p>
     <w:p>
       <w:r>
@@ -1172,7 +1090,6 @@
       </w:r>
     </w:p>
     <w:p>
-      <w:proofErr w:type="spellStart"/>
       <w:r>
         <w:rPr>
           <w:rFonts w:asciiTheme="majorHAnsi" w:eastAsiaTheme="majorEastAsia" w:hAnsiTheme="majorHAnsi" w:cstheme="majorBidi"/>
@@ -1184,11 +1101,10 @@
         </w:rPr>
         <w:t>Tables</w:t>
       </w:r>
-      <w:proofErr w:type="spellEnd"/>
-    </w:p>
-    <w:p>
-      <w:pPr>
-        <w:pStyle w:val="ndicedeilustraes"/>
+    </w:p>
+    <w:p>
+      <w:pPr>
+        <w:pStyle w:val="TableofFigures"/>
         <w:tabs>
           <w:tab w:val="right" w:leader="dot" w:pos="8494"/>
         </w:tabs>
@@ -1216,7 +1132,7 @@
       <w:hyperlink w:anchor="_Toc351935379" w:history="1">
         <w:r>
           <w:rPr>
-            <w:rStyle w:val="Hiperligao"/>
+            <w:rStyle w:val="Hyperlink"/>
             <w:noProof/>
             <w:lang w:val="en-US"/>
           </w:rPr>
@@ -1274,7 +1190,7 @@
     </w:p>
     <w:p>
       <w:pPr>
-        <w:pStyle w:val="ndicedeilustraes"/>
+        <w:pStyle w:val="TableofFigures"/>
         <w:tabs>
           <w:tab w:val="right" w:leader="dot" w:pos="8494"/>
         </w:tabs>
@@ -1287,7 +1203,7 @@
       <w:hyperlink w:anchor="_Toc351935380" w:history="1">
         <w:r>
           <w:rPr>
-            <w:rStyle w:val="Hiperligao"/>
+            <w:rStyle w:val="Hyperlink"/>
             <w:noProof/>
             <w:lang w:val="en-US"/>
           </w:rPr>
@@ -1359,7 +1275,7 @@
     <w:p/>
     <w:tbl>
       <w:tblPr>
-        <w:tblStyle w:val="Tabelacomgrelha"/>
+        <w:tblStyle w:val="TableGrid"/>
         <w:tblW w:w="9606" w:type="dxa"/>
         <w:tblLook w:val="04A0" w:firstRow="1" w:lastRow="0" w:firstColumn="1" w:lastColumn="0" w:noHBand="0" w:noVBand="1"/>
       </w:tblPr>
@@ -1527,7 +1443,7 @@
             <w:sdtContent>
               <w:p>
                 <w:pPr>
-                  <w:pStyle w:val="SemEspaamento"/>
+                  <w:pStyle w:val="NoSpacing"/>
                   <w:jc w:val="center"/>
                   <w:rPr>
                     <w:rFonts w:eastAsiaTheme="minorHAnsi"/>
@@ -1643,7 +1559,7 @@
             <w:sdtContent>
               <w:p>
                 <w:pPr>
-                  <w:pStyle w:val="SemEspaamento"/>
+                  <w:pStyle w:val="NoSpacing"/>
                   <w:jc w:val="center"/>
                   <w:rPr>
                     <w:rFonts w:eastAsiaTheme="minorHAnsi"/>
@@ -1738,7 +1654,7 @@
           </w:tcPr>
           <w:p>
             <w:pPr>
-              <w:pStyle w:val="SemEspaamento"/>
+              <w:pStyle w:val="NoSpacing"/>
               <w:jc w:val="center"/>
               <w:rPr>
                 <w:rFonts w:eastAsiaTheme="minorHAnsi"/>
@@ -1823,7 +1739,7 @@
           </w:tcPr>
           <w:p>
             <w:pPr>
-              <w:pStyle w:val="SemEspaamento"/>
+              <w:pStyle w:val="NoSpacing"/>
               <w:jc w:val="center"/>
               <w:rPr>
                 <w:rFonts w:eastAsiaTheme="minorHAnsi"/>
@@ -1855,16 +1771,8 @@
               <w:rPr>
                 <w:lang w:val="en-US"/>
               </w:rPr>
-              <w:t xml:space="preserve">Rui </w:t>
-            </w:r>
-            <w:proofErr w:type="spellStart"/>
-            <w:r>
-              <w:rPr>
-                <w:lang w:val="en-US"/>
-              </w:rPr>
-              <w:t>Ganhoto</w:t>
-            </w:r>
-            <w:proofErr w:type="spellEnd"/>
+              <w:t>Rui Ganhoto</w:t>
+            </w:r>
           </w:p>
         </w:tc>
         <w:tc>
@@ -1916,7 +1824,7 @@
           </w:tcPr>
           <w:p>
             <w:pPr>
-              <w:pStyle w:val="SemEspaamento"/>
+              <w:pStyle w:val="NoSpacing"/>
               <w:jc w:val="center"/>
               <w:rPr>
                 <w:rFonts w:eastAsiaTheme="minorHAnsi"/>
@@ -1982,7 +1890,7 @@
           </w:tcPr>
           <w:p>
             <w:pPr>
-              <w:pStyle w:val="SemEspaamento"/>
+              <w:pStyle w:val="NoSpacing"/>
               <w:jc w:val="center"/>
               <w:rPr>
                 <w:rFonts w:eastAsiaTheme="minorHAnsi"/>
@@ -2044,7 +1952,7 @@
           </w:tcPr>
           <w:p>
             <w:pPr>
-              <w:pStyle w:val="SemEspaamento"/>
+              <w:pStyle w:val="NoSpacing"/>
               <w:jc w:val="center"/>
               <w:rPr>
                 <w:rFonts w:eastAsiaTheme="minorHAnsi"/>
@@ -2101,7 +2009,7 @@
     </w:tbl>
     <w:p>
       <w:pPr>
-        <w:pStyle w:val="Legenda"/>
+        <w:pStyle w:val="Caption"/>
         <w:rPr>
           <w:lang w:val="en-US"/>
         </w:rPr>
@@ -2162,7 +2070,7 @@
     <w:p/>
     <w:tbl>
       <w:tblPr>
-        <w:tblStyle w:val="Tabelacomgrelha"/>
+        <w:tblStyle w:val="TableGrid"/>
         <w:tblW w:w="9607" w:type="dxa"/>
         <w:tblLook w:val="04A0" w:firstRow="1" w:lastRow="0" w:firstColumn="1" w:lastColumn="0" w:noHBand="0" w:noVBand="1"/>
       </w:tblPr>
@@ -2511,7 +2419,7 @@
           </w:tcPr>
           <w:p>
             <w:pPr>
-              <w:pStyle w:val="SemEspaamento"/>
+              <w:pStyle w:val="NoSpacing"/>
               <w:jc w:val="center"/>
               <w:rPr>
                 <w:rFonts w:eastAsiaTheme="minorHAnsi"/>
@@ -2631,7 +2539,7 @@
           </w:tcPr>
           <w:p>
             <w:pPr>
-              <w:pStyle w:val="SemEspaamento"/>
+              <w:pStyle w:val="NoSpacing"/>
               <w:jc w:val="center"/>
               <w:rPr>
                 <w:rFonts w:eastAsiaTheme="minorHAnsi"/>
@@ -2874,7 +2782,7 @@
           </w:tcPr>
           <w:p>
             <w:pPr>
-              <w:pStyle w:val="SemEspaamento"/>
+              <w:pStyle w:val="NoSpacing"/>
               <w:jc w:val="center"/>
               <w:rPr>
                 <w:rFonts w:eastAsiaTheme="minorHAnsi"/>
@@ -2973,7 +2881,7 @@
           </w:tcPr>
           <w:p>
             <w:pPr>
-              <w:pStyle w:val="SemEspaamento"/>
+              <w:pStyle w:val="NoSpacing"/>
               <w:jc w:val="center"/>
               <w:rPr>
                 <w:rFonts w:eastAsiaTheme="minorHAnsi"/>
@@ -3093,7 +3001,7 @@
           </w:tcPr>
           <w:p>
             <w:pPr>
-              <w:pStyle w:val="SemEspaamento"/>
+              <w:pStyle w:val="NoSpacing"/>
               <w:jc w:val="center"/>
               <w:rPr>
                 <w:rFonts w:eastAsiaTheme="minorHAnsi"/>
@@ -3213,7 +3121,7 @@
           </w:tcPr>
           <w:p>
             <w:pPr>
-              <w:pStyle w:val="SemEspaamento"/>
+              <w:pStyle w:val="NoSpacing"/>
               <w:jc w:val="center"/>
               <w:rPr>
                 <w:rFonts w:eastAsiaTheme="minorHAnsi"/>
@@ -3299,16 +3207,8 @@
               <w:rPr>
                 <w:lang w:val="en-US"/>
               </w:rPr>
-              <w:t xml:space="preserve">Rui </w:t>
-            </w:r>
-            <w:proofErr w:type="spellStart"/>
-            <w:r>
-              <w:rPr>
-                <w:lang w:val="en-US"/>
-              </w:rPr>
-              <w:t>Ganhoto</w:t>
-            </w:r>
-            <w:proofErr w:type="spellEnd"/>
+              <w:t>Rui Ganhoto</w:t>
+            </w:r>
           </w:p>
         </w:tc>
         <w:tc>
@@ -3341,7 +3241,7 @@
           </w:tcPr>
           <w:p>
             <w:pPr>
-              <w:pStyle w:val="SemEspaamento"/>
+              <w:pStyle w:val="NoSpacing"/>
               <w:jc w:val="center"/>
               <w:rPr>
                 <w:rFonts w:eastAsiaTheme="minorHAnsi"/>
@@ -3465,7 +3365,7 @@
           </w:tcPr>
           <w:p>
             <w:pPr>
-              <w:pStyle w:val="SemEspaamento"/>
+              <w:pStyle w:val="NoSpacing"/>
               <w:jc w:val="center"/>
               <w:rPr>
                 <w:rFonts w:eastAsiaTheme="minorHAnsi"/>
@@ -3559,20 +3459,18 @@
               </w:rPr>
               <w:t>Ready for Revision</w:t>
             </w:r>
-            <w:bookmarkStart w:id="1" w:name="_GoBack"/>
-            <w:bookmarkEnd w:id="1"/>
           </w:p>
         </w:tc>
       </w:tr>
     </w:tbl>
     <w:p>
       <w:pPr>
-        <w:pStyle w:val="Legenda"/>
-        <w:rPr>
-          <w:lang w:val="en-US"/>
-        </w:rPr>
-      </w:pPr>
-      <w:bookmarkStart w:id="2" w:name="_Toc351935380"/>
+        <w:pStyle w:val="Caption"/>
+        <w:rPr>
+          <w:lang w:val="en-US"/>
+        </w:rPr>
+      </w:pPr>
+      <w:bookmarkStart w:id="1" w:name="_Toc351935380"/>
       <w:r>
         <w:rPr>
           <w:lang w:val="en-US"/>
@@ -3610,7 +3508,7 @@
         </w:rPr>
         <w:t>: Version history</w:t>
       </w:r>
-      <w:bookmarkEnd w:id="2"/>
+      <w:bookmarkEnd w:id="1"/>
     </w:p>
     <w:p>
       <w:pPr>
@@ -3629,7 +3527,7 @@
     </w:p>
     <w:p>
       <w:pPr>
-        <w:pStyle w:val="Cabealho1"/>
+        <w:pStyle w:val="Heading1"/>
         <w:numPr>
           <w:ilvl w:val="0"/>
           <w:numId w:val="3"/>
@@ -3638,7 +3536,7 @@
           <w:lang w:val="en-US"/>
         </w:rPr>
       </w:pPr>
-      <w:bookmarkStart w:id="3" w:name="_Toc351935369"/>
+      <w:bookmarkStart w:id="2" w:name="_Toc351935369"/>
       <w:r>
         <w:rPr>
           <w:lang w:val="en-US"/>
@@ -3646,7 +3544,7 @@
         <w:lastRenderedPageBreak/>
         <w:t>Purpose</w:t>
       </w:r>
-      <w:bookmarkEnd w:id="3"/>
+      <w:bookmarkEnd w:id="2"/>
     </w:p>
     <w:p>
       <w:pPr>
@@ -3730,7 +3628,7 @@
     </w:p>
     <w:p>
       <w:pPr>
-        <w:pStyle w:val="Cabealho1"/>
+        <w:pStyle w:val="Heading1"/>
         <w:numPr>
           <w:ilvl w:val="0"/>
           <w:numId w:val="3"/>
@@ -3739,18 +3637,18 @@
           <w:lang w:val="en-US"/>
         </w:rPr>
       </w:pPr>
-      <w:bookmarkStart w:id="4" w:name="_Toc351935370"/>
+      <w:bookmarkStart w:id="3" w:name="_Toc351935370"/>
       <w:r>
         <w:rPr>
           <w:lang w:val="en-US"/>
         </w:rPr>
         <w:t>Inputs and Outputs</w:t>
       </w:r>
-      <w:bookmarkEnd w:id="4"/>
-    </w:p>
-    <w:p>
-      <w:pPr>
-        <w:pStyle w:val="Cabealho1"/>
+      <w:bookmarkEnd w:id="3"/>
+    </w:p>
+    <w:p>
+      <w:pPr>
+        <w:pStyle w:val="Heading1"/>
         <w:numPr>
           <w:ilvl w:val="1"/>
           <w:numId w:val="3"/>
@@ -3759,14 +3657,14 @@
           <w:lang w:val="en-US"/>
         </w:rPr>
       </w:pPr>
-      <w:bookmarkStart w:id="5" w:name="_Toc351935371"/>
+      <w:bookmarkStart w:id="4" w:name="_Toc351935371"/>
       <w:r>
         <w:rPr>
           <w:lang w:val="en-US"/>
         </w:rPr>
         <w:t>Inputs</w:t>
       </w:r>
-      <w:bookmarkEnd w:id="5"/>
+      <w:bookmarkEnd w:id="4"/>
     </w:p>
     <w:p>
       <w:pPr>
@@ -3815,7 +3713,7 @@
     </w:p>
     <w:p>
       <w:pPr>
-        <w:pStyle w:val="Cabealho1"/>
+        <w:pStyle w:val="Heading1"/>
         <w:numPr>
           <w:ilvl w:val="1"/>
           <w:numId w:val="3"/>
@@ -3824,14 +3722,14 @@
           <w:lang w:val="en-US"/>
         </w:rPr>
       </w:pPr>
-      <w:bookmarkStart w:id="6" w:name="_Toc351935372"/>
+      <w:bookmarkStart w:id="5" w:name="_Toc351935372"/>
       <w:r>
         <w:rPr>
           <w:lang w:val="en-US"/>
         </w:rPr>
         <w:t>Outputs</w:t>
       </w:r>
-      <w:bookmarkEnd w:id="6"/>
+      <w:bookmarkEnd w:id="5"/>
     </w:p>
     <w:p>
       <w:pPr>
@@ -3917,7 +3815,7 @@
     </w:p>
     <w:p>
       <w:pPr>
-        <w:pStyle w:val="Cabealho1"/>
+        <w:pStyle w:val="Heading1"/>
         <w:numPr>
           <w:ilvl w:val="0"/>
           <w:numId w:val="3"/>
@@ -3926,18 +3824,18 @@
           <w:lang w:val="en-US"/>
         </w:rPr>
       </w:pPr>
-      <w:bookmarkStart w:id="7" w:name="_Toc351935373"/>
+      <w:bookmarkStart w:id="6" w:name="_Toc351935373"/>
       <w:r>
         <w:rPr>
           <w:lang w:val="en-US"/>
         </w:rPr>
         <w:t>Activities</w:t>
       </w:r>
-      <w:bookmarkEnd w:id="7"/>
-    </w:p>
-    <w:p>
-      <w:pPr>
-        <w:pStyle w:val="PargrafodaLista"/>
+      <w:bookmarkEnd w:id="6"/>
+    </w:p>
+    <w:p>
+      <w:pPr>
+        <w:pStyle w:val="ListParagraph"/>
         <w:numPr>
           <w:ilvl w:val="0"/>
           <w:numId w:val="4"/>
@@ -3962,7 +3860,7 @@
     </w:p>
     <w:p>
       <w:pPr>
-        <w:pStyle w:val="PargrafodaLista"/>
+        <w:pStyle w:val="ListParagraph"/>
         <w:numPr>
           <w:ilvl w:val="1"/>
           <w:numId w:val="4"/>
@@ -3980,7 +3878,7 @@
     </w:p>
     <w:p>
       <w:pPr>
-        <w:pStyle w:val="PargrafodaLista"/>
+        <w:pStyle w:val="ListParagraph"/>
         <w:numPr>
           <w:ilvl w:val="2"/>
           <w:numId w:val="4"/>
@@ -4010,7 +3908,7 @@
     </w:p>
     <w:p>
       <w:pPr>
-        <w:pStyle w:val="PargrafodaLista"/>
+        <w:pStyle w:val="ListParagraph"/>
         <w:numPr>
           <w:ilvl w:val="1"/>
           <w:numId w:val="4"/>
@@ -4028,7 +3926,7 @@
     </w:p>
     <w:p>
       <w:pPr>
-        <w:pStyle w:val="PargrafodaLista"/>
+        <w:pStyle w:val="ListParagraph"/>
         <w:numPr>
           <w:ilvl w:val="2"/>
           <w:numId w:val="4"/>
@@ -4058,7 +3956,7 @@
     </w:p>
     <w:p>
       <w:pPr>
-        <w:pStyle w:val="PargrafodaLista"/>
+        <w:pStyle w:val="ListParagraph"/>
         <w:numPr>
           <w:ilvl w:val="2"/>
           <w:numId w:val="4"/>
@@ -4082,7 +3980,7 @@
     </w:p>
     <w:p>
       <w:pPr>
-        <w:pStyle w:val="PargrafodaLista"/>
+        <w:pStyle w:val="ListParagraph"/>
         <w:numPr>
           <w:ilvl w:val="2"/>
           <w:numId w:val="4"/>
@@ -4100,7 +3998,7 @@
     </w:p>
     <w:p>
       <w:pPr>
-        <w:pStyle w:val="PargrafodaLista"/>
+        <w:pStyle w:val="ListParagraph"/>
         <w:numPr>
           <w:ilvl w:val="2"/>
           <w:numId w:val="4"/>
@@ -4118,7 +4016,7 @@
     </w:p>
     <w:p>
       <w:pPr>
-        <w:pStyle w:val="PargrafodaLista"/>
+        <w:pStyle w:val="ListParagraph"/>
         <w:numPr>
           <w:ilvl w:val="1"/>
           <w:numId w:val="4"/>
@@ -4136,7 +4034,7 @@
     </w:p>
     <w:p>
       <w:pPr>
-        <w:pStyle w:val="PargrafodaLista"/>
+        <w:pStyle w:val="ListParagraph"/>
         <w:numPr>
           <w:ilvl w:val="2"/>
           <w:numId w:val="4"/>
@@ -4160,7 +4058,7 @@
     </w:p>
     <w:p>
       <w:pPr>
-        <w:pStyle w:val="PargrafodaLista"/>
+        <w:pStyle w:val="ListParagraph"/>
         <w:numPr>
           <w:ilvl w:val="2"/>
           <w:numId w:val="4"/>
@@ -4184,7 +4082,7 @@
     </w:p>
     <w:p>
       <w:pPr>
-        <w:pStyle w:val="PargrafodaLista"/>
+        <w:pStyle w:val="ListParagraph"/>
         <w:numPr>
           <w:ilvl w:val="2"/>
           <w:numId w:val="4"/>
@@ -4220,7 +4118,7 @@
     </w:p>
     <w:p>
       <w:pPr>
-        <w:pStyle w:val="PargrafodaLista"/>
+        <w:pStyle w:val="ListParagraph"/>
         <w:numPr>
           <w:ilvl w:val="1"/>
           <w:numId w:val="4"/>
@@ -4238,7 +4136,7 @@
     </w:p>
     <w:p>
       <w:pPr>
-        <w:pStyle w:val="PargrafodaLista"/>
+        <w:pStyle w:val="ListParagraph"/>
         <w:numPr>
           <w:ilvl w:val="2"/>
           <w:numId w:val="4"/>
@@ -4262,7 +4160,7 @@
     </w:p>
     <w:p>
       <w:pPr>
-        <w:pStyle w:val="PargrafodaLista"/>
+        <w:pStyle w:val="ListParagraph"/>
         <w:numPr>
           <w:ilvl w:val="1"/>
           <w:numId w:val="4"/>
@@ -4280,7 +4178,7 @@
     </w:p>
     <w:p>
       <w:pPr>
-        <w:pStyle w:val="PargrafodaLista"/>
+        <w:pStyle w:val="ListParagraph"/>
         <w:numPr>
           <w:ilvl w:val="2"/>
           <w:numId w:val="4"/>
@@ -4305,7 +4203,7 @@
     </w:p>
     <w:p>
       <w:pPr>
-        <w:pStyle w:val="PargrafodaLista"/>
+        <w:pStyle w:val="ListParagraph"/>
         <w:numPr>
           <w:ilvl w:val="0"/>
           <w:numId w:val="4"/>
@@ -4330,7 +4228,7 @@
     </w:p>
     <w:p>
       <w:pPr>
-        <w:pStyle w:val="PargrafodaLista"/>
+        <w:pStyle w:val="ListParagraph"/>
         <w:numPr>
           <w:ilvl w:val="1"/>
           <w:numId w:val="4"/>
@@ -4348,7 +4246,7 @@
     </w:p>
     <w:p>
       <w:pPr>
-        <w:pStyle w:val="PargrafodaLista"/>
+        <w:pStyle w:val="ListParagraph"/>
         <w:numPr>
           <w:ilvl w:val="2"/>
           <w:numId w:val="4"/>
@@ -4390,7 +4288,7 @@
     </w:p>
     <w:p>
       <w:pPr>
-        <w:pStyle w:val="PargrafodaLista"/>
+        <w:pStyle w:val="ListParagraph"/>
         <w:numPr>
           <w:ilvl w:val="1"/>
           <w:numId w:val="4"/>
@@ -4426,7 +4324,7 @@
     </w:p>
     <w:p>
       <w:pPr>
-        <w:pStyle w:val="PargrafodaLista"/>
+        <w:pStyle w:val="ListParagraph"/>
         <w:numPr>
           <w:ilvl w:val="1"/>
           <w:numId w:val="4"/>
@@ -4444,7 +4342,7 @@
     </w:p>
     <w:p>
       <w:pPr>
-        <w:pStyle w:val="PargrafodaLista"/>
+        <w:pStyle w:val="ListParagraph"/>
         <w:numPr>
           <w:ilvl w:val="1"/>
           <w:numId w:val="4"/>
@@ -4468,7 +4366,7 @@
     </w:p>
     <w:p>
       <w:pPr>
-        <w:pStyle w:val="PargrafodaLista"/>
+        <w:pStyle w:val="ListParagraph"/>
         <w:numPr>
           <w:ilvl w:val="1"/>
           <w:numId w:val="4"/>
@@ -4492,7 +4390,7 @@
     </w:p>
     <w:p>
       <w:pPr>
-        <w:pStyle w:val="PargrafodaLista"/>
+        <w:pStyle w:val="ListParagraph"/>
         <w:numPr>
           <w:ilvl w:val="1"/>
           <w:numId w:val="4"/>
@@ -4528,7 +4426,7 @@
     </w:p>
     <w:p>
       <w:pPr>
-        <w:pStyle w:val="PargrafodaLista"/>
+        <w:pStyle w:val="ListParagraph"/>
         <w:ind w:left="1440"/>
         <w:rPr>
           <w:lang w:val="en-US"/>
@@ -4537,7 +4435,7 @@
     </w:p>
     <w:p>
       <w:pPr>
-        <w:pStyle w:val="PargrafodaLista"/>
+        <w:pStyle w:val="ListParagraph"/>
         <w:numPr>
           <w:ilvl w:val="0"/>
           <w:numId w:val="4"/>
@@ -4557,7 +4455,7 @@
     </w:p>
     <w:p>
       <w:pPr>
-        <w:pStyle w:val="PargrafodaLista"/>
+        <w:pStyle w:val="ListParagraph"/>
         <w:numPr>
           <w:ilvl w:val="1"/>
           <w:numId w:val="4"/>
@@ -4594,7 +4492,7 @@
     </w:p>
     <w:p>
       <w:pPr>
-        <w:pStyle w:val="PargrafodaLista"/>
+        <w:pStyle w:val="ListParagraph"/>
         <w:numPr>
           <w:ilvl w:val="2"/>
           <w:numId w:val="4"/>
@@ -4618,7 +4516,7 @@
     </w:p>
     <w:p>
       <w:pPr>
-        <w:pStyle w:val="PargrafodaLista"/>
+        <w:pStyle w:val="ListParagraph"/>
         <w:numPr>
           <w:ilvl w:val="2"/>
           <w:numId w:val="4"/>
@@ -4631,7 +4529,21 @@
         <w:rPr>
           <w:lang w:val="en-US"/>
         </w:rPr>
-        <w:t>Acceptance Test result are specified in V</w:t>
+        <w:t>Acceptance Test result</w:t>
+      </w:r>
+      <w:r>
+        <w:rPr>
+          <w:lang w:val="en-US"/>
+        </w:rPr>
+        <w:t>s</w:t>
+      </w:r>
+      <w:bookmarkStart w:id="7" w:name="_GoBack"/>
+      <w:bookmarkEnd w:id="7"/>
+      <w:r>
+        <w:rPr>
+          <w:lang w:val="en-US"/>
+        </w:rPr>
+        <w:t xml:space="preserve"> are specified in V</w:t>
       </w:r>
       <w:r>
         <w:rPr>
@@ -4642,7 +4554,7 @@
     </w:p>
     <w:p>
       <w:pPr>
-        <w:pStyle w:val="PargrafodaLista"/>
+        <w:pStyle w:val="ListParagraph"/>
         <w:numPr>
           <w:ilvl w:val="2"/>
           <w:numId w:val="4"/>
@@ -4678,7 +4590,7 @@
     </w:p>
     <w:p>
       <w:pPr>
-        <w:pStyle w:val="PargrafodaLista"/>
+        <w:pStyle w:val="ListParagraph"/>
         <w:numPr>
           <w:ilvl w:val="3"/>
           <w:numId w:val="4"/>
@@ -4696,7 +4608,7 @@
     </w:p>
     <w:p>
       <w:pPr>
-        <w:pStyle w:val="PargrafodaLista"/>
+        <w:pStyle w:val="ListParagraph"/>
         <w:numPr>
           <w:ilvl w:val="3"/>
           <w:numId w:val="4"/>
@@ -4714,7 +4626,7 @@
     </w:p>
     <w:p>
       <w:pPr>
-        <w:pStyle w:val="PargrafodaLista"/>
+        <w:pStyle w:val="ListParagraph"/>
         <w:numPr>
           <w:ilvl w:val="2"/>
           <w:numId w:val="4"/>
@@ -4732,7 +4644,7 @@
     </w:p>
     <w:p>
       <w:pPr>
-        <w:pStyle w:val="PargrafodaLista"/>
+        <w:pStyle w:val="ListParagraph"/>
         <w:numPr>
           <w:ilvl w:val="2"/>
           <w:numId w:val="4"/>
@@ -4750,7 +4662,7 @@
     </w:p>
     <w:p>
       <w:pPr>
-        <w:pStyle w:val="PargrafodaLista"/>
+        <w:pStyle w:val="ListParagraph"/>
         <w:numPr>
           <w:ilvl w:val="1"/>
           <w:numId w:val="4"/>
@@ -4775,7 +4687,7 @@
     </w:p>
     <w:p>
       <w:pPr>
-        <w:pStyle w:val="PargrafodaLista"/>
+        <w:pStyle w:val="ListParagraph"/>
         <w:numPr>
           <w:ilvl w:val="2"/>
           <w:numId w:val="4"/>
@@ -4793,7 +4705,7 @@
     </w:p>
     <w:p>
       <w:pPr>
-        <w:pStyle w:val="PargrafodaLista"/>
+        <w:pStyle w:val="ListParagraph"/>
         <w:numPr>
           <w:ilvl w:val="2"/>
           <w:numId w:val="4"/>
@@ -4811,7 +4723,7 @@
     </w:p>
     <w:p>
       <w:pPr>
-        <w:pStyle w:val="PargrafodaLista"/>
+        <w:pStyle w:val="ListParagraph"/>
         <w:numPr>
           <w:ilvl w:val="3"/>
           <w:numId w:val="4"/>
@@ -4845,7 +4757,7 @@
     </w:p>
     <w:p>
       <w:pPr>
-        <w:pStyle w:val="PargrafodaLista"/>
+        <w:pStyle w:val="ListParagraph"/>
         <w:numPr>
           <w:ilvl w:val="3"/>
           <w:numId w:val="4"/>
@@ -4863,7 +4775,7 @@
     </w:p>
     <w:p>
       <w:pPr>
-        <w:pStyle w:val="PargrafodaLista"/>
+        <w:pStyle w:val="ListParagraph"/>
         <w:numPr>
           <w:ilvl w:val="1"/>
           <w:numId w:val="4"/>
@@ -4918,7 +4830,7 @@
     </w:p>
     <w:p>
       <w:pPr>
-        <w:pStyle w:val="Cabealho1"/>
+        <w:pStyle w:val="Heading1"/>
         <w:numPr>
           <w:ilvl w:val="0"/>
           <w:numId w:val="3"/>
@@ -4966,7 +4878,7 @@
       </w:r>
       <w:r>
         <w:rPr>
-          <w:rStyle w:val="Refdecomentrio"/>
+          <w:rStyle w:val="CommentReference"/>
         </w:rPr>
         <w:commentReference w:id="9"/>
       </w:r>
@@ -4979,7 +4891,7 @@
     </w:p>
     <w:p>
       <w:pPr>
-        <w:pStyle w:val="Cabealho1"/>
+        <w:pStyle w:val="Heading1"/>
         <w:numPr>
           <w:ilvl w:val="0"/>
           <w:numId w:val="3"/>
@@ -5012,7 +4924,7 @@
     </w:p>
     <w:p>
       <w:pPr>
-        <w:pStyle w:val="Cabealho1"/>
+        <w:pStyle w:val="Heading1"/>
         <w:numPr>
           <w:ilvl w:val="0"/>
           <w:numId w:val="3"/>
@@ -5032,7 +4944,7 @@
     </w:p>
     <w:p>
       <w:pPr>
-        <w:pStyle w:val="PargrafodaLista"/>
+        <w:pStyle w:val="ListParagraph"/>
         <w:numPr>
           <w:ilvl w:val="0"/>
           <w:numId w:val="5"/>
@@ -5050,7 +4962,7 @@
     </w:p>
     <w:p>
       <w:pPr>
-        <w:pStyle w:val="PargrafodaLista"/>
+        <w:pStyle w:val="ListParagraph"/>
         <w:numPr>
           <w:ilvl w:val="1"/>
           <w:numId w:val="5"/>
@@ -5068,7 +4980,7 @@
     </w:p>
     <w:p>
       <w:pPr>
-        <w:pStyle w:val="PargrafodaLista"/>
+        <w:pStyle w:val="ListParagraph"/>
         <w:numPr>
           <w:ilvl w:val="1"/>
           <w:numId w:val="5"/>
@@ -5086,7 +4998,7 @@
     </w:p>
     <w:p>
       <w:pPr>
-        <w:pStyle w:val="PargrafodaLista"/>
+        <w:pStyle w:val="ListParagraph"/>
         <w:numPr>
           <w:ilvl w:val="0"/>
           <w:numId w:val="5"/>
@@ -5104,7 +5016,7 @@
     </w:p>
     <w:p>
       <w:pPr>
-        <w:pStyle w:val="PargrafodaLista"/>
+        <w:pStyle w:val="ListParagraph"/>
         <w:numPr>
           <w:ilvl w:val="0"/>
           <w:numId w:val="5"/>
@@ -5138,14 +5050,14 @@
   <w:comment w:id="9" w:author="Rui Ganhoto" w:date="2013-04-07T18:01:00Z" w:initials="RG">
     <w:p>
       <w:pPr>
-        <w:pStyle w:val="Textodecomentrio"/>
+        <w:pStyle w:val="CommentText"/>
         <w:rPr>
           <w:lang w:val="en-GB"/>
         </w:rPr>
       </w:pPr>
       <w:r>
         <w:rPr>
-          <w:rStyle w:val="Refdecomentrio"/>
+          <w:rStyle w:val="CommentReference"/>
         </w:rPr>
         <w:annotationRef/>
       </w:r>
@@ -5220,24 +5132,16 @@
 <w:ftr xmlns:wpc="http://schemas.microsoft.com/office/word/2010/wordprocessingCanvas" xmlns:mc="http://schemas.openxmlformats.org/markup-compatibility/2006" xmlns:o="urn:schemas-microsoft-com:office:office" xmlns:r="http://schemas.openxmlformats.org/officeDocument/2006/relationships" xmlns:m="http://schemas.openxmlformats.org/officeDocument/2006/math" xmlns:v="urn:schemas-microsoft-com:vml" xmlns:wp14="http://schemas.microsoft.com/office/word/2010/wordprocessingDrawing" xmlns:wp="http://schemas.openxmlformats.org/drawingml/2006/wordprocessingDrawing" xmlns:w10="urn:schemas-microsoft-com:office:word" xmlns:w="http://schemas.openxmlformats.org/wordprocessingml/2006/main" xmlns:w14="http://schemas.microsoft.com/office/word/2010/wordml" xmlns:w15="http://schemas.microsoft.com/office/word/2012/wordml" xmlns:wpg="http://schemas.microsoft.com/office/word/2010/wordprocessingGroup" xmlns:wpi="http://schemas.microsoft.com/office/word/2010/wordprocessingInk" xmlns:wne="http://schemas.microsoft.com/office/word/2006/wordml" xmlns:wps="http://schemas.microsoft.com/office/word/2010/wordprocessingShape" mc:Ignorable="w14 w15 wp14">
   <w:p>
     <w:pPr>
-      <w:pStyle w:val="Rodap"/>
+      <w:pStyle w:val="Footer"/>
       <w:rPr>
         <w:lang w:val="en-GB"/>
       </w:rPr>
     </w:pPr>
-    <w:proofErr w:type="spellStart"/>
     <w:r>
       <w:rPr>
         <w:lang w:val="en-GB"/>
       </w:rPr>
-      <w:t>Projeto</w:t>
-    </w:r>
-    <w:proofErr w:type="spellEnd"/>
-    <w:r>
-      <w:rPr>
-        <w:lang w:val="en-GB"/>
-      </w:rPr>
-      <w:t xml:space="preserve"> Soft</w:t>
+      <w:t>Projeto Soft</w:t>
     </w:r>
     <w:r>
       <w:rPr>
@@ -5248,7 +5152,7 @@
   </w:p>
   <w:p>
     <w:pPr>
-      <w:pStyle w:val="Rodap"/>
+      <w:pStyle w:val="Footer"/>
       <w:rPr>
         <w:lang w:val="en-GB"/>
       </w:rPr>
@@ -5293,24 +5197,16 @@
 <w:ftr xmlns:wpc="http://schemas.microsoft.com/office/word/2010/wordprocessingCanvas" xmlns:mc="http://schemas.openxmlformats.org/markup-compatibility/2006" xmlns:o="urn:schemas-microsoft-com:office:office" xmlns:r="http://schemas.openxmlformats.org/officeDocument/2006/relationships" xmlns:m="http://schemas.openxmlformats.org/officeDocument/2006/math" xmlns:v="urn:schemas-microsoft-com:vml" xmlns:wp14="http://schemas.microsoft.com/office/word/2010/wordprocessingDrawing" xmlns:wp="http://schemas.openxmlformats.org/drawingml/2006/wordprocessingDrawing" xmlns:w10="urn:schemas-microsoft-com:office:word" xmlns:w="http://schemas.openxmlformats.org/wordprocessingml/2006/main" xmlns:w14="http://schemas.microsoft.com/office/word/2010/wordml" xmlns:w15="http://schemas.microsoft.com/office/word/2012/wordml" xmlns:wpg="http://schemas.microsoft.com/office/word/2010/wordprocessingGroup" xmlns:wpi="http://schemas.microsoft.com/office/word/2010/wordprocessingInk" xmlns:wne="http://schemas.microsoft.com/office/word/2006/wordml" xmlns:wps="http://schemas.microsoft.com/office/word/2010/wordprocessingShape" mc:Ignorable="w14 w15 wp14">
   <w:p>
     <w:pPr>
-      <w:pStyle w:val="Rodap"/>
+      <w:pStyle w:val="Footer"/>
       <w:rPr>
         <w:lang w:val="en-GB"/>
       </w:rPr>
     </w:pPr>
-    <w:proofErr w:type="spellStart"/>
     <w:r>
       <w:rPr>
         <w:lang w:val="en-GB"/>
       </w:rPr>
-      <w:t>Projeto</w:t>
-    </w:r>
-    <w:proofErr w:type="spellEnd"/>
-    <w:r>
-      <w:rPr>
-        <w:lang w:val="en-GB"/>
-      </w:rPr>
-      <w:t xml:space="preserve"> Software 2013</w:t>
+      <w:t>Projeto Software 2013</w:t>
     </w:r>
     <w:r>
       <w:rPr>
@@ -5327,7 +5223,7 @@
   </w:p>
   <w:p>
     <w:pPr>
-      <w:pStyle w:val="Rodap"/>
+      <w:pStyle w:val="Footer"/>
       <w:tabs>
         <w:tab w:val="clear" w:pos="4252"/>
       </w:tabs>
@@ -5369,29 +5265,21 @@
 <w:ftr xmlns:wpc="http://schemas.microsoft.com/office/word/2010/wordprocessingCanvas" xmlns:mc="http://schemas.openxmlformats.org/markup-compatibility/2006" xmlns:o="urn:schemas-microsoft-com:office:office" xmlns:r="http://schemas.openxmlformats.org/officeDocument/2006/relationships" xmlns:m="http://schemas.openxmlformats.org/officeDocument/2006/math" xmlns:v="urn:schemas-microsoft-com:vml" xmlns:wp14="http://schemas.microsoft.com/office/word/2010/wordprocessingDrawing" xmlns:wp="http://schemas.openxmlformats.org/drawingml/2006/wordprocessingDrawing" xmlns:w10="urn:schemas-microsoft-com:office:word" xmlns:w="http://schemas.openxmlformats.org/wordprocessingml/2006/main" xmlns:w14="http://schemas.microsoft.com/office/word/2010/wordml" xmlns:w15="http://schemas.microsoft.com/office/word/2012/wordml" xmlns:wpg="http://schemas.microsoft.com/office/word/2010/wordprocessingGroup" xmlns:wpi="http://schemas.microsoft.com/office/word/2010/wordprocessingInk" xmlns:wne="http://schemas.microsoft.com/office/word/2006/wordml" xmlns:wps="http://schemas.microsoft.com/office/word/2010/wordprocessingShape" mc:Ignorable="w14 w15 wp14">
   <w:p>
     <w:pPr>
-      <w:pStyle w:val="Rodap"/>
+      <w:pStyle w:val="Footer"/>
       <w:rPr>
         <w:lang w:val="en-GB"/>
       </w:rPr>
     </w:pPr>
-    <w:proofErr w:type="spellStart"/>
     <w:r>
       <w:rPr>
         <w:lang w:val="en-GB"/>
       </w:rPr>
-      <w:t>Projeto</w:t>
-    </w:r>
-    <w:proofErr w:type="spellEnd"/>
-    <w:r>
-      <w:rPr>
-        <w:lang w:val="en-GB"/>
-      </w:rPr>
-      <w:t xml:space="preserve"> Software 2013</w:t>
+      <w:t>Projeto Software 2013</w:t>
     </w:r>
   </w:p>
   <w:p>
     <w:pPr>
-      <w:pStyle w:val="Rodap"/>
+      <w:pStyle w:val="Footer"/>
       <w:rPr>
         <w:lang w:val="en-GB"/>
       </w:rPr>
@@ -5445,7 +5333,7 @@
         <w:noProof/>
         <w:lang w:val="en-GB"/>
       </w:rPr>
-      <w:t>3</w:t>
+      <w:t>2</w:t>
     </w:r>
     <w:r>
       <w:rPr>
@@ -5461,7 +5349,7 @@
 <w:ftr xmlns:wpc="http://schemas.microsoft.com/office/word/2010/wordprocessingCanvas" xmlns:mc="http://schemas.openxmlformats.org/markup-compatibility/2006" xmlns:o="urn:schemas-microsoft-com:office:office" xmlns:r="http://schemas.openxmlformats.org/officeDocument/2006/relationships" xmlns:m="http://schemas.openxmlformats.org/officeDocument/2006/math" xmlns:v="urn:schemas-microsoft-com:vml" xmlns:wp14="http://schemas.microsoft.com/office/word/2010/wordprocessingDrawing" xmlns:wp="http://schemas.openxmlformats.org/drawingml/2006/wordprocessingDrawing" xmlns:w10="urn:schemas-microsoft-com:office:word" xmlns:w="http://schemas.openxmlformats.org/wordprocessingml/2006/main" xmlns:w14="http://schemas.microsoft.com/office/word/2010/wordml" xmlns:w15="http://schemas.microsoft.com/office/word/2012/wordml" xmlns:wpg="http://schemas.microsoft.com/office/word/2010/wordprocessingGroup" xmlns:wpi="http://schemas.microsoft.com/office/word/2010/wordprocessingInk" xmlns:wne="http://schemas.microsoft.com/office/word/2006/wordml" xmlns:wps="http://schemas.microsoft.com/office/word/2010/wordprocessingShape" mc:Ignorable="w14 w15 wp14">
   <w:p>
     <w:pPr>
-      <w:pStyle w:val="Rodap"/>
+      <w:pStyle w:val="Footer"/>
     </w:pPr>
     <w:r>
       <w:t>Projeto Software 2013</w:t>
@@ -5475,7 +5363,7 @@
   </w:p>
   <w:p>
     <w:pPr>
-      <w:pStyle w:val="Rodap"/>
+      <w:pStyle w:val="Footer"/>
       <w:tabs>
         <w:tab w:val="clear" w:pos="4252"/>
       </w:tabs>
@@ -5489,27 +5377,9 @@
       </w:sdtPr>
       <w:sdtEndPr/>
       <w:sdtContent>
-        <w:proofErr w:type="spellStart"/>
         <w:r>
-          <w:t>Verification</w:t>
+          <w:t>Verification &amp; Validation Process</w:t>
         </w:r>
-        <w:proofErr w:type="spellEnd"/>
-        <w:r>
-          <w:t xml:space="preserve"> &amp; </w:t>
-        </w:r>
-        <w:proofErr w:type="spellStart"/>
-        <w:r>
-          <w:t>Validation</w:t>
-        </w:r>
-        <w:proofErr w:type="spellEnd"/>
-        <w:r>
-          <w:t xml:space="preserve"> </w:t>
-        </w:r>
-        <w:proofErr w:type="spellStart"/>
-        <w:r>
-          <w:t>Process</w:t>
-        </w:r>
-        <w:proofErr w:type="spellEnd"/>
       </w:sdtContent>
     </w:sdt>
     <w:r>
@@ -5569,7 +5439,7 @@
 <w:hdr xmlns:wpc="http://schemas.microsoft.com/office/word/2010/wordprocessingCanvas" xmlns:mc="http://schemas.openxmlformats.org/markup-compatibility/2006" xmlns:o="urn:schemas-microsoft-com:office:office" xmlns:r="http://schemas.openxmlformats.org/officeDocument/2006/relationships" xmlns:m="http://schemas.openxmlformats.org/officeDocument/2006/math" xmlns:v="urn:schemas-microsoft-com:vml" xmlns:wp14="http://schemas.microsoft.com/office/word/2010/wordprocessingDrawing" xmlns:wp="http://schemas.openxmlformats.org/drawingml/2006/wordprocessingDrawing" xmlns:w10="urn:schemas-microsoft-com:office:word" xmlns:w="http://schemas.openxmlformats.org/wordprocessingml/2006/main" xmlns:w14="http://schemas.microsoft.com/office/word/2010/wordml" xmlns:w15="http://schemas.microsoft.com/office/word/2012/wordml" xmlns:wpg="http://schemas.microsoft.com/office/word/2010/wordprocessingGroup" xmlns:wpi="http://schemas.microsoft.com/office/word/2010/wordprocessingInk" xmlns:wne="http://schemas.microsoft.com/office/word/2006/wordml" xmlns:wps="http://schemas.microsoft.com/office/word/2010/wordprocessingShape" mc:Ignorable="w14 w15 wp14">
   <w:p>
     <w:pPr>
-      <w:pStyle w:val="Cabealho"/>
+      <w:pStyle w:val="Header"/>
     </w:pPr>
     <w:r>
       <w:rPr>
@@ -5636,11 +5506,9 @@
     <w:r>
       <w:tab/>
     </w:r>
-    <w:proofErr w:type="spellStart"/>
     <w:r>
       <w:t>Owner</w:t>
     </w:r>
-    <w:proofErr w:type="spellEnd"/>
     <w:r>
       <w:t xml:space="preserve">: </w:t>
     </w:r>
@@ -5657,22 +5525,14 @@
       <w:sdtEndPr/>
       <w:sdtContent>
         <w:r>
-          <w:t xml:space="preserve">João </w:t>
-        </w:r>
-        <w:proofErr w:type="spellStart"/>
-        <w:r>
-          <w:t>Girão;João</w:t>
-        </w:r>
-        <w:proofErr w:type="spellEnd"/>
-        <w:r>
-          <w:t xml:space="preserve"> Martins</w:t>
+          <w:t>João Girão;João Martins</w:t>
         </w:r>
       </w:sdtContent>
     </w:sdt>
   </w:p>
   <w:p>
     <w:pPr>
-      <w:pStyle w:val="Cabealho"/>
+      <w:pStyle w:val="Header"/>
       <w:rPr>
         <w:lang w:val="en-US"/>
       </w:rPr>
@@ -5718,19 +5578,9 @@
       </w:sdtPr>
       <w:sdtEndPr/>
       <w:sdtContent>
-        <w:proofErr w:type="spellStart"/>
         <w:r>
-          <w:t>Ready</w:t>
+          <w:t>Ready for Revision</w:t>
         </w:r>
-        <w:proofErr w:type="spellEnd"/>
-        <w:r>
-          <w:t xml:space="preserve"> for </w:t>
-        </w:r>
-        <w:proofErr w:type="spellStart"/>
-        <w:r>
-          <w:t>Revision</w:t>
-        </w:r>
-        <w:proofErr w:type="spellEnd"/>
       </w:sdtContent>
     </w:sdt>
   </w:p>
@@ -5741,7 +5591,7 @@
 <w:hdr xmlns:wpc="http://schemas.microsoft.com/office/word/2010/wordprocessingCanvas" xmlns:mc="http://schemas.openxmlformats.org/markup-compatibility/2006" xmlns:o="urn:schemas-microsoft-com:office:office" xmlns:r="http://schemas.openxmlformats.org/officeDocument/2006/relationships" xmlns:m="http://schemas.openxmlformats.org/officeDocument/2006/math" xmlns:v="urn:schemas-microsoft-com:vml" xmlns:wp14="http://schemas.microsoft.com/office/word/2010/wordprocessingDrawing" xmlns:wp="http://schemas.openxmlformats.org/drawingml/2006/wordprocessingDrawing" xmlns:w10="urn:schemas-microsoft-com:office:word" xmlns:w="http://schemas.openxmlformats.org/wordprocessingml/2006/main" xmlns:w14="http://schemas.microsoft.com/office/word/2010/wordml" xmlns:w15="http://schemas.microsoft.com/office/word/2012/wordml" xmlns:wpg="http://schemas.microsoft.com/office/word/2010/wordprocessingGroup" xmlns:wpi="http://schemas.microsoft.com/office/word/2010/wordprocessingInk" xmlns:wne="http://schemas.microsoft.com/office/word/2006/wordml" xmlns:wps="http://schemas.microsoft.com/office/word/2010/wordprocessingShape" mc:Ignorable="w14 w15 wp14">
   <w:p>
     <w:pPr>
-      <w:pStyle w:val="Cabealho"/>
+      <w:pStyle w:val="Header"/>
     </w:pPr>
     <w:r>
       <w:rPr>
@@ -5808,11 +5658,9 @@
     <w:r>
       <w:tab/>
     </w:r>
-    <w:proofErr w:type="spellStart"/>
     <w:r>
       <w:t>Owner</w:t>
     </w:r>
-    <w:proofErr w:type="spellEnd"/>
     <w:r>
       <w:t xml:space="preserve">: </w:t>
     </w:r>
@@ -5829,22 +5677,14 @@
       <w:sdtEndPr/>
       <w:sdtContent>
         <w:r>
-          <w:t xml:space="preserve">João </w:t>
-        </w:r>
-        <w:proofErr w:type="spellStart"/>
-        <w:r>
-          <w:t>Girão;João</w:t>
-        </w:r>
-        <w:proofErr w:type="spellEnd"/>
-        <w:r>
-          <w:t xml:space="preserve"> Martins</w:t>
+          <w:t>João Girão;João Martins</w:t>
         </w:r>
       </w:sdtContent>
     </w:sdt>
   </w:p>
   <w:p>
     <w:pPr>
-      <w:pStyle w:val="Cabealho"/>
+      <w:pStyle w:val="Header"/>
       <w:rPr>
         <w:lang w:val="en-US"/>
       </w:rPr>
@@ -5890,19 +5730,9 @@
       </w:sdtPr>
       <w:sdtEndPr/>
       <w:sdtContent>
-        <w:proofErr w:type="spellStart"/>
         <w:r>
-          <w:t>Ready</w:t>
+          <w:t>Ready for Revision</w:t>
         </w:r>
-        <w:proofErr w:type="spellEnd"/>
-        <w:r>
-          <w:t xml:space="preserve"> for </w:t>
-        </w:r>
-        <w:proofErr w:type="spellStart"/>
-        <w:r>
-          <w:t>Revision</w:t>
-        </w:r>
-        <w:proofErr w:type="spellEnd"/>
       </w:sdtContent>
     </w:sdt>
     <w:r>
@@ -6822,11 +6652,11 @@
     <w:qFormat/>
     <w:rsid w:val="00345E81"/>
   </w:style>
-  <w:style w:type="paragraph" w:styleId="Cabealho1">
+  <w:style w:type="paragraph" w:styleId="Heading1">
     <w:name w:val="heading 1"/>
     <w:basedOn w:val="Normal"/>
     <w:next w:val="Normal"/>
-    <w:link w:val="Cabealho1Carter"/>
+    <w:link w:val="Heading1Char"/>
     <w:uiPriority w:val="9"/>
     <w:qFormat/>
     <w:rsid w:val="00906D0A"/>
@@ -6845,11 +6675,11 @@
       <w:szCs w:val="28"/>
     </w:rPr>
   </w:style>
-  <w:style w:type="paragraph" w:styleId="Cabealho2">
+  <w:style w:type="paragraph" w:styleId="Heading2">
     <w:name w:val="heading 2"/>
     <w:basedOn w:val="Normal"/>
     <w:next w:val="Normal"/>
-    <w:link w:val="Cabealho2Carter"/>
+    <w:link w:val="Heading2Char"/>
     <w:uiPriority w:val="9"/>
     <w:unhideWhenUsed/>
     <w:qFormat/>
@@ -6869,13 +6699,13 @@
       <w:szCs w:val="26"/>
     </w:rPr>
   </w:style>
-  <w:style w:type="character" w:default="1" w:styleId="Tipodeletrapredefinidodopargrafo">
+  <w:style w:type="character" w:default="1" w:styleId="DefaultParagraphFont">
     <w:name w:val="Default Paragraph Font"/>
     <w:uiPriority w:val="1"/>
     <w:semiHidden/>
     <w:unhideWhenUsed/>
   </w:style>
-  <w:style w:type="table" w:default="1" w:styleId="Tabelanormal">
+  <w:style w:type="table" w:default="1" w:styleId="TableNormal">
     <w:name w:val="Normal Table"/>
     <w:uiPriority w:val="99"/>
     <w:semiHidden/>
@@ -6890,16 +6720,16 @@
       </w:tblCellMar>
     </w:tblPr>
   </w:style>
-  <w:style w:type="numbering" w:default="1" w:styleId="Semlista">
+  <w:style w:type="numbering" w:default="1" w:styleId="NoList">
     <w:name w:val="No List"/>
     <w:uiPriority w:val="99"/>
     <w:semiHidden/>
     <w:unhideWhenUsed/>
   </w:style>
-  <w:style w:type="paragraph" w:styleId="Cabealho">
+  <w:style w:type="paragraph" w:styleId="Header">
     <w:name w:val="header"/>
     <w:basedOn w:val="Normal"/>
-    <w:link w:val="CabealhoCarter"/>
+    <w:link w:val="HeaderChar"/>
     <w:uiPriority w:val="99"/>
     <w:unhideWhenUsed/>
     <w:rsid w:val="00042081"/>
@@ -6911,17 +6741,17 @@
       <w:spacing w:after="0" w:line="240" w:lineRule="auto"/>
     </w:pPr>
   </w:style>
-  <w:style w:type="character" w:customStyle="1" w:styleId="CabealhoCarter">
-    <w:name w:val="Cabeçalho Caráter"/>
-    <w:basedOn w:val="Tipodeletrapredefinidodopargrafo"/>
-    <w:link w:val="Cabealho"/>
+  <w:style w:type="character" w:customStyle="1" w:styleId="HeaderChar">
+    <w:name w:val="Header Char"/>
+    <w:basedOn w:val="DefaultParagraphFont"/>
+    <w:link w:val="Header"/>
     <w:uiPriority w:val="99"/>
     <w:rsid w:val="00042081"/>
   </w:style>
-  <w:style w:type="paragraph" w:styleId="Rodap">
+  <w:style w:type="paragraph" w:styleId="Footer">
     <w:name w:val="footer"/>
     <w:basedOn w:val="Normal"/>
-    <w:link w:val="RodapCarter"/>
+    <w:link w:val="FooterChar"/>
     <w:uiPriority w:val="99"/>
     <w:unhideWhenUsed/>
     <w:rsid w:val="00042081"/>
@@ -6933,16 +6763,16 @@
       <w:spacing w:after="0" w:line="240" w:lineRule="auto"/>
     </w:pPr>
   </w:style>
-  <w:style w:type="character" w:customStyle="1" w:styleId="RodapCarter">
-    <w:name w:val="Rodapé Caráter"/>
-    <w:basedOn w:val="Tipodeletrapredefinidodopargrafo"/>
-    <w:link w:val="Rodap"/>
+  <w:style w:type="character" w:customStyle="1" w:styleId="FooterChar">
+    <w:name w:val="Footer Char"/>
+    <w:basedOn w:val="DefaultParagraphFont"/>
+    <w:link w:val="Footer"/>
     <w:uiPriority w:val="99"/>
     <w:rsid w:val="00042081"/>
   </w:style>
-  <w:style w:type="character" w:styleId="TextodoMarcadordePosio">
+  <w:style w:type="character" w:styleId="PlaceholderText">
     <w:name w:val="Placeholder Text"/>
-    <w:basedOn w:val="Tipodeletrapredefinidodopargrafo"/>
+    <w:basedOn w:val="DefaultParagraphFont"/>
     <w:uiPriority w:val="99"/>
     <w:semiHidden/>
     <w:rsid w:val="009553EC"/>
@@ -6950,10 +6780,10 @@
       <w:color w:val="808080"/>
     </w:rPr>
   </w:style>
-  <w:style w:type="paragraph" w:styleId="Textodebalo">
+  <w:style w:type="paragraph" w:styleId="BalloonText">
     <w:name w:val="Balloon Text"/>
     <w:basedOn w:val="Normal"/>
-    <w:link w:val="TextodebaloCarter"/>
+    <w:link w:val="BalloonTextChar"/>
     <w:uiPriority w:val="99"/>
     <w:semiHidden/>
     <w:unhideWhenUsed/>
@@ -6967,10 +6797,10 @@
       <w:szCs w:val="16"/>
     </w:rPr>
   </w:style>
-  <w:style w:type="character" w:customStyle="1" w:styleId="TextodebaloCarter">
-    <w:name w:val="Texto de balão Caráter"/>
-    <w:basedOn w:val="Tipodeletrapredefinidodopargrafo"/>
-    <w:link w:val="Textodebalo"/>
+  <w:style w:type="character" w:customStyle="1" w:styleId="BalloonTextChar">
+    <w:name w:val="Balloon Text Char"/>
+    <w:basedOn w:val="DefaultParagraphFont"/>
+    <w:link w:val="BalloonText"/>
     <w:uiPriority w:val="99"/>
     <w:semiHidden/>
     <w:rsid w:val="009553EC"/>
@@ -6980,9 +6810,9 @@
       <w:szCs w:val="16"/>
     </w:rPr>
   </w:style>
-  <w:style w:type="paragraph" w:styleId="SemEspaamento">
+  <w:style w:type="paragraph" w:styleId="NoSpacing">
     <w:name w:val="No Spacing"/>
-    <w:link w:val="SemEspaamentoCarter"/>
+    <w:link w:val="NoSpacingChar"/>
     <w:uiPriority w:val="1"/>
     <w:qFormat/>
     <w:rsid w:val="00906D0A"/>
@@ -6993,19 +6823,19 @@
       <w:rFonts w:eastAsiaTheme="minorEastAsia"/>
     </w:rPr>
   </w:style>
-  <w:style w:type="character" w:customStyle="1" w:styleId="SemEspaamentoCarter">
-    <w:name w:val="Sem Espaçamento Caráter"/>
-    <w:basedOn w:val="Tipodeletrapredefinidodopargrafo"/>
-    <w:link w:val="SemEspaamento"/>
+  <w:style w:type="character" w:customStyle="1" w:styleId="NoSpacingChar">
+    <w:name w:val="No Spacing Char"/>
+    <w:basedOn w:val="DefaultParagraphFont"/>
+    <w:link w:val="NoSpacing"/>
     <w:uiPriority w:val="1"/>
     <w:rsid w:val="00906D0A"/>
     <w:rPr>
       <w:rFonts w:eastAsiaTheme="minorEastAsia"/>
     </w:rPr>
   </w:style>
-  <w:style w:type="table" w:styleId="Tabelacomgrelha">
+  <w:style w:type="table" w:styleId="TableGrid">
     <w:name w:val="Table Grid"/>
-    <w:basedOn w:val="Tabelanormal"/>
+    <w:basedOn w:val="TableNormal"/>
     <w:uiPriority w:val="59"/>
     <w:rsid w:val="00906D0A"/>
     <w:pPr>
@@ -7029,10 +6859,10 @@
       </w:tblCellMar>
     </w:tblPr>
   </w:style>
-  <w:style w:type="character" w:customStyle="1" w:styleId="Cabealho1Carter">
-    <w:name w:val="Cabeçalho 1 Caráter"/>
-    <w:basedOn w:val="Tipodeletrapredefinidodopargrafo"/>
-    <w:link w:val="Cabealho1"/>
+  <w:style w:type="character" w:customStyle="1" w:styleId="Heading1Char">
+    <w:name w:val="Heading 1 Char"/>
+    <w:basedOn w:val="DefaultParagraphFont"/>
+    <w:link w:val="Heading1"/>
     <w:uiPriority w:val="9"/>
     <w:rsid w:val="00906D0A"/>
     <w:rPr>
@@ -7044,9 +6874,9 @@
       <w:szCs w:val="28"/>
     </w:rPr>
   </w:style>
-  <w:style w:type="paragraph" w:styleId="Cabealhodondice">
+  <w:style w:type="paragraph" w:styleId="TOCHeading">
     <w:name w:val="TOC Heading"/>
-    <w:basedOn w:val="Cabealho1"/>
+    <w:basedOn w:val="Heading1"/>
     <w:next w:val="Normal"/>
     <w:uiPriority w:val="39"/>
     <w:semiHidden/>
@@ -7057,7 +6887,7 @@
       <w:outlineLvl w:val="9"/>
     </w:pPr>
   </w:style>
-  <w:style w:type="paragraph" w:styleId="PargrafodaLista">
+  <w:style w:type="paragraph" w:styleId="ListParagraph">
     <w:name w:val="List Paragraph"/>
     <w:basedOn w:val="Normal"/>
     <w:uiPriority w:val="34"/>
@@ -7068,7 +6898,7 @@
       <w:contextualSpacing/>
     </w:pPr>
   </w:style>
-  <w:style w:type="paragraph" w:styleId="ndice1">
+  <w:style w:type="paragraph" w:styleId="TOC1">
     <w:name w:val="toc 1"/>
     <w:basedOn w:val="Normal"/>
     <w:next w:val="Normal"/>
@@ -7080,9 +6910,9 @@
       <w:spacing w:after="100"/>
     </w:pPr>
   </w:style>
-  <w:style w:type="character" w:styleId="Hiperligao">
+  <w:style w:type="character" w:styleId="Hyperlink">
     <w:name w:val="Hyperlink"/>
-    <w:basedOn w:val="Tipodeletrapredefinidodopargrafo"/>
+    <w:basedOn w:val="DefaultParagraphFont"/>
     <w:uiPriority w:val="99"/>
     <w:unhideWhenUsed/>
     <w:rsid w:val="00BE20D4"/>
@@ -7091,7 +6921,7 @@
       <w:u w:val="single"/>
     </w:rPr>
   </w:style>
-  <w:style w:type="paragraph" w:styleId="Legenda">
+  <w:style w:type="paragraph" w:styleId="Caption">
     <w:name w:val="caption"/>
     <w:basedOn w:val="Normal"/>
     <w:next w:val="Normal"/>
@@ -7110,7 +6940,7 @@
       <w:szCs w:val="18"/>
     </w:rPr>
   </w:style>
-  <w:style w:type="paragraph" w:styleId="ndicedeilustraes">
+  <w:style w:type="paragraph" w:styleId="TableofFigures">
     <w:name w:val="table of figures"/>
     <w:basedOn w:val="Normal"/>
     <w:next w:val="Normal"/>
@@ -7121,10 +6951,10 @@
       <w:spacing w:after="0"/>
     </w:pPr>
   </w:style>
-  <w:style w:type="character" w:customStyle="1" w:styleId="Cabealho2Carter">
-    <w:name w:val="Cabeçalho 2 Caráter"/>
-    <w:basedOn w:val="Tipodeletrapredefinidodopargrafo"/>
-    <w:link w:val="Cabealho2"/>
+  <w:style w:type="character" w:customStyle="1" w:styleId="Heading2Char">
+    <w:name w:val="Heading 2 Char"/>
+    <w:basedOn w:val="DefaultParagraphFont"/>
+    <w:link w:val="Heading2"/>
     <w:uiPriority w:val="9"/>
     <w:rsid w:val="00BE20D4"/>
     <w:rPr>
@@ -7136,9 +6966,9 @@
       <w:szCs w:val="26"/>
     </w:rPr>
   </w:style>
-  <w:style w:type="character" w:styleId="Refdecomentrio">
+  <w:style w:type="character" w:styleId="CommentReference">
     <w:name w:val="annotation reference"/>
-    <w:basedOn w:val="Tipodeletrapredefinidodopargrafo"/>
+    <w:basedOn w:val="DefaultParagraphFont"/>
     <w:uiPriority w:val="99"/>
     <w:semiHidden/>
     <w:unhideWhenUsed/>
@@ -7148,10 +6978,10 @@
       <w:szCs w:val="16"/>
     </w:rPr>
   </w:style>
-  <w:style w:type="paragraph" w:styleId="Textodecomentrio">
+  <w:style w:type="paragraph" w:styleId="CommentText">
     <w:name w:val="annotation text"/>
     <w:basedOn w:val="Normal"/>
-    <w:link w:val="TextodecomentrioCarter"/>
+    <w:link w:val="CommentTextChar"/>
     <w:uiPriority w:val="99"/>
     <w:semiHidden/>
     <w:unhideWhenUsed/>
@@ -7164,10 +6994,10 @@
       <w:szCs w:val="20"/>
     </w:rPr>
   </w:style>
-  <w:style w:type="character" w:customStyle="1" w:styleId="TextodecomentrioCarter">
-    <w:name w:val="Texto de comentário Caráter"/>
-    <w:basedOn w:val="Tipodeletrapredefinidodopargrafo"/>
-    <w:link w:val="Textodecomentrio"/>
+  <w:style w:type="character" w:customStyle="1" w:styleId="CommentTextChar">
+    <w:name w:val="Comment Text Char"/>
+    <w:basedOn w:val="DefaultParagraphFont"/>
+    <w:link w:val="CommentText"/>
     <w:uiPriority w:val="99"/>
     <w:semiHidden/>
     <w:rsid w:val="00D77DE1"/>
@@ -7176,11 +7006,11 @@
       <w:szCs w:val="20"/>
     </w:rPr>
   </w:style>
-  <w:style w:type="paragraph" w:styleId="Assuntodecomentrio">
+  <w:style w:type="paragraph" w:styleId="CommentSubject">
     <w:name w:val="annotation subject"/>
-    <w:basedOn w:val="Textodecomentrio"/>
-    <w:next w:val="Textodecomentrio"/>
-    <w:link w:val="AssuntodecomentrioCarter"/>
+    <w:basedOn w:val="CommentText"/>
+    <w:next w:val="CommentText"/>
+    <w:link w:val="CommentSubjectChar"/>
     <w:uiPriority w:val="99"/>
     <w:semiHidden/>
     <w:unhideWhenUsed/>
@@ -7190,10 +7020,10 @@
       <w:bCs/>
     </w:rPr>
   </w:style>
-  <w:style w:type="character" w:customStyle="1" w:styleId="AssuntodecomentrioCarter">
-    <w:name w:val="Assunto de comentário Caráter"/>
-    <w:basedOn w:val="TextodecomentrioCarter"/>
-    <w:link w:val="Assuntodecomentrio"/>
+  <w:style w:type="character" w:customStyle="1" w:styleId="CommentSubjectChar">
+    <w:name w:val="Comment Subject Char"/>
+    <w:basedOn w:val="CommentTextChar"/>
+    <w:link w:val="CommentSubject"/>
     <w:uiPriority w:val="99"/>
     <w:semiHidden/>
     <w:rsid w:val="00D77DE1"/>
@@ -7514,7 +7344,7 @@
 </file>
 
 <file path=customXml/itemProps2.xml><?xml version="1.0" encoding="utf-8"?>
-<ds:datastoreItem xmlns:ds="http://schemas.openxmlformats.org/officeDocument/2006/customXml" ds:itemID="{9878C0B5-F31F-4D3F-B553-F089433B223F}">
+<ds:datastoreItem xmlns:ds="http://schemas.openxmlformats.org/officeDocument/2006/customXml" ds:itemID="{26E6D2DB-5230-4366-BEAA-E99EFD289F36}">
   <ds:schemaRefs>
     <ds:schemaRef ds:uri="http://schemas.openxmlformats.org/officeDocument/2006/bibliography"/>
   </ds:schemaRefs>

--- a/trunk/Docs/Processes/Verification & Validation Process.docx
+++ b/trunk/Docs/Processes/Verification & Validation Process.docx
@@ -57,7 +57,7 @@
                   </w:tcPr>
                   <w:p>
                     <w:pPr>
-                      <w:pStyle w:val="NoSpacing"/>
+                      <w:pStyle w:val="SemEspaamento"/>
                       <w:rPr>
                         <w:rFonts w:asciiTheme="majorHAnsi" w:eastAsiaTheme="majorEastAsia" w:hAnsiTheme="majorHAnsi" w:cstheme="majorBidi"/>
                       </w:rPr>
@@ -95,7 +95,7 @@
                 <w:sdtContent>
                   <w:p>
                     <w:pPr>
-                      <w:pStyle w:val="NoSpacing"/>
+                      <w:pStyle w:val="SemEspaamento"/>
                       <w:rPr>
                         <w:rFonts w:asciiTheme="majorHAnsi" w:eastAsiaTheme="majorEastAsia" w:hAnsiTheme="majorHAnsi" w:cstheme="majorBidi"/>
                         <w:color w:val="4F81BD" w:themeColor="accent1"/>
@@ -142,7 +142,7 @@
                   </w:tcPr>
                   <w:p>
                     <w:pPr>
-                      <w:pStyle w:val="NoSpacing"/>
+                      <w:pStyle w:val="SemEspaamento"/>
                       <w:rPr>
                         <w:rFonts w:asciiTheme="majorHAnsi" w:eastAsiaTheme="majorEastAsia" w:hAnsiTheme="majorHAnsi" w:cstheme="majorBidi"/>
                       </w:rPr>
@@ -195,7 +195,7 @@
                 <w:sdtContent>
                   <w:p>
                     <w:pPr>
-                      <w:pStyle w:val="NoSpacing"/>
+                      <w:pStyle w:val="SemEspaamento"/>
                       <w:rPr>
                         <w:color w:val="4F81BD" w:themeColor="accent1"/>
                       </w:rPr>
@@ -228,7 +228,7 @@
                 <w:sdtContent>
                   <w:p>
                     <w:pPr>
-                      <w:pStyle w:val="NoSpacing"/>
+                      <w:pStyle w:val="SemEspaamento"/>
                       <w:rPr>
                         <w:color w:val="4F81BD" w:themeColor="accent1"/>
                       </w:rPr>
@@ -244,7 +244,7 @@
               </w:sdt>
               <w:p>
                 <w:pPr>
-                  <w:pStyle w:val="NoSpacing"/>
+                  <w:pStyle w:val="SemEspaamento"/>
                   <w:rPr>
                     <w:color w:val="4F81BD" w:themeColor="accent1"/>
                   </w:rPr>
@@ -310,7 +310,7 @@
       <w:sdtContent>
         <w:p>
           <w:pPr>
-            <w:pStyle w:val="TOCHeading"/>
+            <w:pStyle w:val="Cabealhodondice"/>
           </w:pPr>
           <w:r>
             <w:t>Content</w:t>
@@ -318,7 +318,7 @@
         </w:p>
         <w:p>
           <w:pPr>
-            <w:pStyle w:val="TOC1"/>
+            <w:pStyle w:val="ndice1"/>
             <w:tabs>
               <w:tab w:val="left" w:pos="440"/>
               <w:tab w:val="right" w:leader="dot" w:pos="8494"/>
@@ -344,10 +344,10 @@
             </w:rPr>
             <w:fldChar w:fldCharType="separate"/>
           </w:r>
-          <w:hyperlink w:anchor="_Toc351935369" w:history="1">
-            <w:r>
-              <w:rPr>
-                <w:rStyle w:val="Hyperlink"/>
+          <w:hyperlink w:anchor="_Toc353806554" w:history="1">
+            <w:r>
+              <w:rPr>
+                <w:rStyle w:val="Hiperligao"/>
                 <w:noProof/>
                 <w:lang w:val="en-US"/>
               </w:rPr>
@@ -363,7 +363,7 @@
             </w:r>
             <w:r>
               <w:rPr>
-                <w:rStyle w:val="Hyperlink"/>
+                <w:rStyle w:val="Hiperligao"/>
                 <w:noProof/>
                 <w:lang w:val="en-US"/>
               </w:rPr>
@@ -388,7 +388,7 @@
                 <w:noProof/>
                 <w:webHidden/>
               </w:rPr>
-              <w:instrText xml:space="preserve"> PAGEREF _Toc351935369 \h </w:instrText>
+              <w:instrText xml:space="preserve"> PAGEREF _Toc353806554 \h </w:instrText>
             </w:r>
             <w:r>
               <w:rPr>
@@ -421,7 +421,7 @@
         </w:p>
         <w:p>
           <w:pPr>
-            <w:pStyle w:val="TOC1"/>
+            <w:pStyle w:val="ndice1"/>
             <w:tabs>
               <w:tab w:val="left" w:pos="440"/>
               <w:tab w:val="right" w:leader="dot" w:pos="8494"/>
@@ -432,10 +432,10 @@
               <w:lang w:eastAsia="pt-PT"/>
             </w:rPr>
           </w:pPr>
-          <w:hyperlink w:anchor="_Toc351935370" w:history="1">
-            <w:r>
-              <w:rPr>
-                <w:rStyle w:val="Hyperlink"/>
+          <w:hyperlink w:anchor="_Toc353806555" w:history="1">
+            <w:r>
+              <w:rPr>
+                <w:rStyle w:val="Hiperligao"/>
                 <w:noProof/>
                 <w:lang w:val="en-US"/>
               </w:rPr>
@@ -451,7 +451,7 @@
             </w:r>
             <w:r>
               <w:rPr>
-                <w:rStyle w:val="Hyperlink"/>
+                <w:rStyle w:val="Hiperligao"/>
                 <w:noProof/>
                 <w:lang w:val="en-US"/>
               </w:rPr>
@@ -476,7 +476,7 @@
                 <w:noProof/>
                 <w:webHidden/>
               </w:rPr>
-              <w:instrText xml:space="preserve"> PAGEREF _Toc351935370 \h </w:instrText>
+              <w:instrText xml:space="preserve"> PAGEREF _Toc353806555 \h </w:instrText>
             </w:r>
             <w:r>
               <w:rPr>
@@ -509,7 +509,7 @@
         </w:p>
         <w:p>
           <w:pPr>
-            <w:pStyle w:val="TOC1"/>
+            <w:pStyle w:val="ndice1"/>
             <w:tabs>
               <w:tab w:val="left" w:pos="660"/>
               <w:tab w:val="right" w:leader="dot" w:pos="8494"/>
@@ -520,10 +520,10 @@
               <w:lang w:eastAsia="pt-PT"/>
             </w:rPr>
           </w:pPr>
-          <w:hyperlink w:anchor="_Toc351935371" w:history="1">
-            <w:r>
-              <w:rPr>
-                <w:rStyle w:val="Hyperlink"/>
+          <w:hyperlink w:anchor="_Toc353806556" w:history="1">
+            <w:r>
+              <w:rPr>
+                <w:rStyle w:val="Hiperligao"/>
                 <w:noProof/>
                 <w:lang w:val="en-US"/>
               </w:rPr>
@@ -539,7 +539,7 @@
             </w:r>
             <w:r>
               <w:rPr>
-                <w:rStyle w:val="Hyperlink"/>
+                <w:rStyle w:val="Hiperligao"/>
                 <w:noProof/>
                 <w:lang w:val="en-US"/>
               </w:rPr>
@@ -564,7 +564,7 @@
                 <w:noProof/>
                 <w:webHidden/>
               </w:rPr>
-              <w:instrText xml:space="preserve"> PAGEREF _Toc351935371 \h </w:instrText>
+              <w:instrText xml:space="preserve"> PAGEREF _Toc353806556 \h </w:instrText>
             </w:r>
             <w:r>
               <w:rPr>
@@ -597,7 +597,7 @@
         </w:p>
         <w:p>
           <w:pPr>
-            <w:pStyle w:val="TOC1"/>
+            <w:pStyle w:val="ndice1"/>
             <w:tabs>
               <w:tab w:val="left" w:pos="660"/>
               <w:tab w:val="right" w:leader="dot" w:pos="8494"/>
@@ -608,10 +608,10 @@
               <w:lang w:eastAsia="pt-PT"/>
             </w:rPr>
           </w:pPr>
-          <w:hyperlink w:anchor="_Toc351935372" w:history="1">
-            <w:r>
-              <w:rPr>
-                <w:rStyle w:val="Hyperlink"/>
+          <w:hyperlink w:anchor="_Toc353806557" w:history="1">
+            <w:r>
+              <w:rPr>
+                <w:rStyle w:val="Hiperligao"/>
                 <w:noProof/>
                 <w:lang w:val="en-US"/>
               </w:rPr>
@@ -627,7 +627,7 @@
             </w:r>
             <w:r>
               <w:rPr>
-                <w:rStyle w:val="Hyperlink"/>
+                <w:rStyle w:val="Hiperligao"/>
                 <w:noProof/>
                 <w:lang w:val="en-US"/>
               </w:rPr>
@@ -652,7 +652,7 @@
                 <w:noProof/>
                 <w:webHidden/>
               </w:rPr>
-              <w:instrText xml:space="preserve"> PAGEREF _Toc351935372 \h </w:instrText>
+              <w:instrText xml:space="preserve"> PAGEREF _Toc353806557 \h </w:instrText>
             </w:r>
             <w:r>
               <w:rPr>
@@ -685,7 +685,7 @@
         </w:p>
         <w:p>
           <w:pPr>
-            <w:pStyle w:val="TOC1"/>
+            <w:pStyle w:val="ndice1"/>
             <w:tabs>
               <w:tab w:val="left" w:pos="440"/>
               <w:tab w:val="right" w:leader="dot" w:pos="8494"/>
@@ -696,10 +696,10 @@
               <w:lang w:eastAsia="pt-PT"/>
             </w:rPr>
           </w:pPr>
-          <w:hyperlink w:anchor="_Toc351935373" w:history="1">
-            <w:r>
-              <w:rPr>
-                <w:rStyle w:val="Hyperlink"/>
+          <w:hyperlink w:anchor="_Toc353806558" w:history="1">
+            <w:r>
+              <w:rPr>
+                <w:rStyle w:val="Hiperligao"/>
                 <w:noProof/>
                 <w:lang w:val="en-US"/>
               </w:rPr>
@@ -715,7 +715,7 @@
             </w:r>
             <w:r>
               <w:rPr>
-                <w:rStyle w:val="Hyperlink"/>
+                <w:rStyle w:val="Hiperligao"/>
                 <w:noProof/>
                 <w:lang w:val="en-US"/>
               </w:rPr>
@@ -740,7 +740,7 @@
                 <w:noProof/>
                 <w:webHidden/>
               </w:rPr>
-              <w:instrText xml:space="preserve"> PAGEREF _Toc351935373 \h </w:instrText>
+              <w:instrText xml:space="preserve"> PAGEREF _Toc353806558 \h </w:instrText>
             </w:r>
             <w:r>
               <w:rPr>
@@ -773,7 +773,7 @@
         </w:p>
         <w:p>
           <w:pPr>
-            <w:pStyle w:val="TOC1"/>
+            <w:pStyle w:val="ndice1"/>
             <w:tabs>
               <w:tab w:val="left" w:pos="440"/>
               <w:tab w:val="right" w:leader="dot" w:pos="8494"/>
@@ -784,10 +784,10 @@
               <w:lang w:eastAsia="pt-PT"/>
             </w:rPr>
           </w:pPr>
-          <w:hyperlink w:anchor="_Toc351935374" w:history="1">
-            <w:r>
-              <w:rPr>
-                <w:rStyle w:val="Hyperlink"/>
+          <w:hyperlink w:anchor="_Toc353806559" w:history="1">
+            <w:r>
+              <w:rPr>
+                <w:rStyle w:val="Hiperligao"/>
                 <w:noProof/>
                 <w:lang w:val="en-US"/>
               </w:rPr>
@@ -803,7 +803,7 @@
             </w:r>
             <w:r>
               <w:rPr>
-                <w:rStyle w:val="Hyperlink"/>
+                <w:rStyle w:val="Hiperligao"/>
                 <w:noProof/>
                 <w:lang w:val="en-US"/>
               </w:rPr>
@@ -828,7 +828,7 @@
                 <w:noProof/>
                 <w:webHidden/>
               </w:rPr>
-              <w:instrText xml:space="preserve"> PAGEREF _Toc351935374 \h </w:instrText>
+              <w:instrText xml:space="preserve"> PAGEREF _Toc353806559 \h </w:instrText>
             </w:r>
             <w:r>
               <w:rPr>
@@ -848,7 +848,7 @@
                 <w:noProof/>
                 <w:webHidden/>
               </w:rPr>
-              <w:t>2</w:t>
+              <w:t>3</w:t>
             </w:r>
             <w:r>
               <w:rPr>
@@ -861,7 +861,7 @@
         </w:p>
         <w:p>
           <w:pPr>
-            <w:pStyle w:val="TOC1"/>
+            <w:pStyle w:val="ndice1"/>
             <w:tabs>
               <w:tab w:val="left" w:pos="440"/>
               <w:tab w:val="right" w:leader="dot" w:pos="8494"/>
@@ -872,10 +872,10 @@
               <w:lang w:eastAsia="pt-PT"/>
             </w:rPr>
           </w:pPr>
-          <w:hyperlink w:anchor="_Toc351935375" w:history="1">
-            <w:r>
-              <w:rPr>
-                <w:rStyle w:val="Hyperlink"/>
+          <w:hyperlink w:anchor="_Toc353806560" w:history="1">
+            <w:r>
+              <w:rPr>
+                <w:rStyle w:val="Hiperligao"/>
                 <w:noProof/>
                 <w:lang w:val="en-US"/>
               </w:rPr>
@@ -891,7 +891,7 @@
             </w:r>
             <w:r>
               <w:rPr>
-                <w:rStyle w:val="Hyperlink"/>
+                <w:rStyle w:val="Hiperligao"/>
                 <w:noProof/>
                 <w:lang w:val="en-US"/>
               </w:rPr>
@@ -916,7 +916,7 @@
                 <w:noProof/>
                 <w:webHidden/>
               </w:rPr>
-              <w:instrText xml:space="preserve"> PAGEREF _Toc351935375 \h </w:instrText>
+              <w:instrText xml:space="preserve"> PAGEREF _Toc353806560 \h </w:instrText>
             </w:r>
             <w:r>
               <w:rPr>
@@ -949,7 +949,7 @@
         </w:p>
         <w:p>
           <w:pPr>
-            <w:pStyle w:val="TOC1"/>
+            <w:pStyle w:val="ndice1"/>
             <w:tabs>
               <w:tab w:val="left" w:pos="440"/>
               <w:tab w:val="right" w:leader="dot" w:pos="8494"/>
@@ -960,10 +960,10 @@
               <w:lang w:eastAsia="pt-PT"/>
             </w:rPr>
           </w:pPr>
-          <w:hyperlink w:anchor="_Toc351935376" w:history="1">
-            <w:r>
-              <w:rPr>
-                <w:rStyle w:val="Hyperlink"/>
+          <w:hyperlink w:anchor="_Toc353806561" w:history="1">
+            <w:r>
+              <w:rPr>
+                <w:rStyle w:val="Hiperligao"/>
                 <w:noProof/>
                 <w:lang w:val="en-US"/>
               </w:rPr>
@@ -979,7 +979,7 @@
             </w:r>
             <w:r>
               <w:rPr>
-                <w:rStyle w:val="Hyperlink"/>
+                <w:rStyle w:val="Hiperligao"/>
                 <w:noProof/>
                 <w:lang w:val="en-US"/>
               </w:rPr>
@@ -1004,7 +1004,7 @@
                 <w:noProof/>
                 <w:webHidden/>
               </w:rPr>
-              <w:instrText xml:space="preserve"> PAGEREF _Toc351935376 \h </w:instrText>
+              <w:instrText xml:space="preserve"> PAGEREF _Toc353806561 \h </w:instrText>
             </w:r>
             <w:r>
               <w:rPr>
@@ -1104,7 +1104,7 @@
     </w:p>
     <w:p>
       <w:pPr>
-        <w:pStyle w:val="TableofFigures"/>
+        <w:pStyle w:val="ndicedeilustraes"/>
         <w:tabs>
           <w:tab w:val="right" w:leader="dot" w:pos="8494"/>
         </w:tabs>
@@ -1132,7 +1132,7 @@
       <w:hyperlink w:anchor="_Toc351935379" w:history="1">
         <w:r>
           <w:rPr>
-            <w:rStyle w:val="Hyperlink"/>
+            <w:rStyle w:val="Hiperligao"/>
             <w:noProof/>
             <w:lang w:val="en-US"/>
           </w:rPr>
@@ -1190,7 +1190,7 @@
     </w:p>
     <w:p>
       <w:pPr>
-        <w:pStyle w:val="TableofFigures"/>
+        <w:pStyle w:val="ndicedeilustraes"/>
         <w:tabs>
           <w:tab w:val="right" w:leader="dot" w:pos="8494"/>
         </w:tabs>
@@ -1203,7 +1203,7 @@
       <w:hyperlink w:anchor="_Toc351935380" w:history="1">
         <w:r>
           <w:rPr>
-            <w:rStyle w:val="Hyperlink"/>
+            <w:rStyle w:val="Hiperligao"/>
             <w:noProof/>
             <w:lang w:val="en-US"/>
           </w:rPr>
@@ -1275,7 +1275,7 @@
     <w:p/>
     <w:tbl>
       <w:tblPr>
-        <w:tblStyle w:val="TableGrid"/>
+        <w:tblStyle w:val="Tabelacomgrelha"/>
         <w:tblW w:w="9606" w:type="dxa"/>
         <w:tblLook w:val="04A0" w:firstRow="1" w:lastRow="0" w:firstColumn="1" w:lastColumn="0" w:noHBand="0" w:noVBand="1"/>
       </w:tblPr>
@@ -1443,7 +1443,7 @@
             <w:sdtContent>
               <w:p>
                 <w:pPr>
-                  <w:pStyle w:val="NoSpacing"/>
+                  <w:pStyle w:val="SemEspaamento"/>
                   <w:jc w:val="center"/>
                   <w:rPr>
                     <w:rFonts w:eastAsiaTheme="minorHAnsi"/>
@@ -1559,7 +1559,7 @@
             <w:sdtContent>
               <w:p>
                 <w:pPr>
-                  <w:pStyle w:val="NoSpacing"/>
+                  <w:pStyle w:val="SemEspaamento"/>
                   <w:jc w:val="center"/>
                   <w:rPr>
                     <w:rFonts w:eastAsiaTheme="minorHAnsi"/>
@@ -1654,7 +1654,7 @@
           </w:tcPr>
           <w:p>
             <w:pPr>
-              <w:pStyle w:val="NoSpacing"/>
+              <w:pStyle w:val="SemEspaamento"/>
               <w:jc w:val="center"/>
               <w:rPr>
                 <w:rFonts w:eastAsiaTheme="minorHAnsi"/>
@@ -1739,7 +1739,7 @@
           </w:tcPr>
           <w:p>
             <w:pPr>
-              <w:pStyle w:val="NoSpacing"/>
+              <w:pStyle w:val="SemEspaamento"/>
               <w:jc w:val="center"/>
               <w:rPr>
                 <w:rFonts w:eastAsiaTheme="minorHAnsi"/>
@@ -1824,7 +1824,7 @@
           </w:tcPr>
           <w:p>
             <w:pPr>
-              <w:pStyle w:val="NoSpacing"/>
+              <w:pStyle w:val="SemEspaamento"/>
               <w:jc w:val="center"/>
               <w:rPr>
                 <w:rFonts w:eastAsiaTheme="minorHAnsi"/>
@@ -1890,7 +1890,7 @@
           </w:tcPr>
           <w:p>
             <w:pPr>
-              <w:pStyle w:val="NoSpacing"/>
+              <w:pStyle w:val="SemEspaamento"/>
               <w:jc w:val="center"/>
               <w:rPr>
                 <w:rFonts w:eastAsiaTheme="minorHAnsi"/>
@@ -1952,7 +1952,7 @@
           </w:tcPr>
           <w:p>
             <w:pPr>
-              <w:pStyle w:val="NoSpacing"/>
+              <w:pStyle w:val="SemEspaamento"/>
               <w:jc w:val="center"/>
               <w:rPr>
                 <w:rFonts w:eastAsiaTheme="minorHAnsi"/>
@@ -2009,7 +2009,7 @@
     </w:tbl>
     <w:p>
       <w:pPr>
-        <w:pStyle w:val="Caption"/>
+        <w:pStyle w:val="Legenda"/>
         <w:rPr>
           <w:lang w:val="en-US"/>
         </w:rPr>
@@ -2070,7 +2070,7 @@
     <w:p/>
     <w:tbl>
       <w:tblPr>
-        <w:tblStyle w:val="TableGrid"/>
+        <w:tblStyle w:val="Tabelacomgrelha"/>
         <w:tblW w:w="9607" w:type="dxa"/>
         <w:tblLook w:val="04A0" w:firstRow="1" w:lastRow="0" w:firstColumn="1" w:lastColumn="0" w:noHBand="0" w:noVBand="1"/>
       </w:tblPr>
@@ -2419,7 +2419,7 @@
           </w:tcPr>
           <w:p>
             <w:pPr>
-              <w:pStyle w:val="NoSpacing"/>
+              <w:pStyle w:val="SemEspaamento"/>
               <w:jc w:val="center"/>
               <w:rPr>
                 <w:rFonts w:eastAsiaTheme="minorHAnsi"/>
@@ -2539,7 +2539,7 @@
           </w:tcPr>
           <w:p>
             <w:pPr>
-              <w:pStyle w:val="NoSpacing"/>
+              <w:pStyle w:val="SemEspaamento"/>
               <w:jc w:val="center"/>
               <w:rPr>
                 <w:rFonts w:eastAsiaTheme="minorHAnsi"/>
@@ -2782,7 +2782,7 @@
           </w:tcPr>
           <w:p>
             <w:pPr>
-              <w:pStyle w:val="NoSpacing"/>
+              <w:pStyle w:val="SemEspaamento"/>
               <w:jc w:val="center"/>
               <w:rPr>
                 <w:rFonts w:eastAsiaTheme="minorHAnsi"/>
@@ -2881,7 +2881,7 @@
           </w:tcPr>
           <w:p>
             <w:pPr>
-              <w:pStyle w:val="NoSpacing"/>
+              <w:pStyle w:val="SemEspaamento"/>
               <w:jc w:val="center"/>
               <w:rPr>
                 <w:rFonts w:eastAsiaTheme="minorHAnsi"/>
@@ -3001,7 +3001,7 @@
           </w:tcPr>
           <w:p>
             <w:pPr>
-              <w:pStyle w:val="NoSpacing"/>
+              <w:pStyle w:val="SemEspaamento"/>
               <w:jc w:val="center"/>
               <w:rPr>
                 <w:rFonts w:eastAsiaTheme="minorHAnsi"/>
@@ -3121,7 +3121,7 @@
           </w:tcPr>
           <w:p>
             <w:pPr>
-              <w:pStyle w:val="NoSpacing"/>
+              <w:pStyle w:val="SemEspaamento"/>
               <w:jc w:val="center"/>
               <w:rPr>
                 <w:rFonts w:eastAsiaTheme="minorHAnsi"/>
@@ -3241,7 +3241,7 @@
           </w:tcPr>
           <w:p>
             <w:pPr>
-              <w:pStyle w:val="NoSpacing"/>
+              <w:pStyle w:val="SemEspaamento"/>
               <w:jc w:val="center"/>
               <w:rPr>
                 <w:rFonts w:eastAsiaTheme="minorHAnsi"/>
@@ -3365,7 +3365,7 @@
           </w:tcPr>
           <w:p>
             <w:pPr>
-              <w:pStyle w:val="NoSpacing"/>
+              <w:pStyle w:val="SemEspaamento"/>
               <w:jc w:val="center"/>
               <w:rPr>
                 <w:rFonts w:eastAsiaTheme="minorHAnsi"/>
@@ -3462,10 +3462,130 @@
           </w:p>
         </w:tc>
       </w:tr>
+      <w:tr>
+        <w:tc>
+          <w:tcPr>
+            <w:tcW w:w="1725" w:type="dxa"/>
+            <w:vAlign w:val="center"/>
+          </w:tcPr>
+          <w:p>
+            <w:pPr>
+              <w:pStyle w:val="SemEspaamento"/>
+              <w:jc w:val="center"/>
+              <w:rPr>
+                <w:rFonts w:eastAsiaTheme="minorHAnsi"/>
+                <w:lang w:val="en-US"/>
+              </w:rPr>
+            </w:pPr>
+            <w:r>
+              <w:rPr>
+                <w:rFonts w:eastAsiaTheme="minorHAnsi"/>
+                <w:lang w:val="en-US"/>
+              </w:rPr>
+              <w:t>15-04-2013</w:t>
+            </w:r>
+          </w:p>
+        </w:tc>
+        <w:tc>
+          <w:tcPr>
+            <w:tcW w:w="2200" w:type="dxa"/>
+            <w:vAlign w:val="center"/>
+          </w:tcPr>
+          <w:p>
+            <w:pPr>
+              <w:jc w:val="center"/>
+              <w:rPr>
+                <w:lang w:val="en-US"/>
+              </w:rPr>
+            </w:pPr>
+            <w:r>
+              <w:rPr>
+                <w:lang w:val="en-US"/>
+              </w:rPr>
+              <w:t>Document reviewed</w:t>
+            </w:r>
+          </w:p>
+        </w:tc>
+        <w:tc>
+          <w:tcPr>
+            <w:tcW w:w="1728" w:type="dxa"/>
+            <w:vAlign w:val="center"/>
+          </w:tcPr>
+          <w:p>
+            <w:pPr>
+              <w:jc w:val="center"/>
+              <w:rPr>
+                <w:lang w:val="en-US"/>
+              </w:rPr>
+            </w:pPr>
+            <w:r>
+              <w:rPr>
+                <w:lang w:val="en-US"/>
+              </w:rPr>
+              <w:t>Mário Oliveira</w:t>
+            </w:r>
+          </w:p>
+        </w:tc>
+        <w:tc>
+          <w:tcPr>
+            <w:tcW w:w="977" w:type="dxa"/>
+            <w:vAlign w:val="center"/>
+          </w:tcPr>
+          <w:p>
+            <w:pPr>
+              <w:jc w:val="center"/>
+              <w:rPr>
+                <w:lang w:val="en-US"/>
+              </w:rPr>
+            </w:pPr>
+            <w:r>
+              <w:rPr>
+                <w:lang w:val="en-US"/>
+              </w:rPr>
+              <w:t>0.4</w:t>
+            </w:r>
+          </w:p>
+        </w:tc>
+        <w:tc>
+          <w:tcPr>
+            <w:tcW w:w="1249" w:type="dxa"/>
+            <w:vAlign w:val="center"/>
+          </w:tcPr>
+          <w:p>
+            <w:pPr>
+              <w:jc w:val="center"/>
+              <w:rPr>
+                <w:lang w:val="en-US"/>
+              </w:rPr>
+            </w:pPr>
+          </w:p>
+        </w:tc>
+        <w:tc>
+          <w:tcPr>
+            <w:tcW w:w="1728" w:type="dxa"/>
+            <w:vAlign w:val="center"/>
+          </w:tcPr>
+          <w:p>
+            <w:pPr>
+              <w:keepNext/>
+              <w:jc w:val="center"/>
+              <w:rPr>
+                <w:lang w:val="en-US"/>
+              </w:rPr>
+            </w:pPr>
+            <w:r>
+              <w:rPr>
+                <w:lang w:val="en-US"/>
+              </w:rPr>
+              <w:t>Ready for Revision</w:t>
+            </w:r>
+          </w:p>
+        </w:tc>
+      </w:tr>
     </w:tbl>
     <w:p>
       <w:pPr>
-        <w:pStyle w:val="Caption"/>
+        <w:pStyle w:val="Legenda"/>
         <w:rPr>
           <w:lang w:val="en-US"/>
         </w:rPr>
@@ -3524,10 +3644,12 @@
           <w:docGrid w:linePitch="360"/>
         </w:sectPr>
       </w:pPr>
-    </w:p>
-    <w:p>
-      <w:pPr>
-        <w:pStyle w:val="Heading1"/>
+      <w:bookmarkStart w:id="2" w:name="_GoBack"/>
+      <w:bookmarkEnd w:id="2"/>
+    </w:p>
+    <w:p>
+      <w:pPr>
+        <w:pStyle w:val="Cabealho1"/>
         <w:numPr>
           <w:ilvl w:val="0"/>
           <w:numId w:val="3"/>
@@ -3536,7 +3658,7 @@
           <w:lang w:val="en-US"/>
         </w:rPr>
       </w:pPr>
-      <w:bookmarkStart w:id="2" w:name="_Toc351935369"/>
+      <w:bookmarkStart w:id="3" w:name="_Toc353806554"/>
       <w:r>
         <w:rPr>
           <w:lang w:val="en-US"/>
@@ -3544,7 +3666,7 @@
         <w:lastRenderedPageBreak/>
         <w:t>Purpose</w:t>
       </w:r>
-      <w:bookmarkEnd w:id="2"/>
+      <w:bookmarkEnd w:id="3"/>
     </w:p>
     <w:p>
       <w:pPr>
@@ -3628,7 +3750,7 @@
     </w:p>
     <w:p>
       <w:pPr>
-        <w:pStyle w:val="Heading1"/>
+        <w:pStyle w:val="Cabealho1"/>
         <w:numPr>
           <w:ilvl w:val="0"/>
           <w:numId w:val="3"/>
@@ -3637,18 +3759,18 @@
           <w:lang w:val="en-US"/>
         </w:rPr>
       </w:pPr>
-      <w:bookmarkStart w:id="3" w:name="_Toc351935370"/>
+      <w:bookmarkStart w:id="4" w:name="_Toc353806555"/>
       <w:r>
         <w:rPr>
           <w:lang w:val="en-US"/>
         </w:rPr>
         <w:t>Inputs and Outputs</w:t>
       </w:r>
-      <w:bookmarkEnd w:id="3"/>
-    </w:p>
-    <w:p>
-      <w:pPr>
-        <w:pStyle w:val="Heading1"/>
+      <w:bookmarkEnd w:id="4"/>
+    </w:p>
+    <w:p>
+      <w:pPr>
+        <w:pStyle w:val="Cabealho1"/>
         <w:numPr>
           <w:ilvl w:val="1"/>
           <w:numId w:val="3"/>
@@ -3657,14 +3779,14 @@
           <w:lang w:val="en-US"/>
         </w:rPr>
       </w:pPr>
-      <w:bookmarkStart w:id="4" w:name="_Toc351935371"/>
+      <w:bookmarkStart w:id="5" w:name="_Toc353806556"/>
       <w:r>
         <w:rPr>
           <w:lang w:val="en-US"/>
         </w:rPr>
         <w:t>Inputs</w:t>
       </w:r>
-      <w:bookmarkEnd w:id="4"/>
+      <w:bookmarkEnd w:id="5"/>
     </w:p>
     <w:p>
       <w:pPr>
@@ -3713,7 +3835,7 @@
     </w:p>
     <w:p>
       <w:pPr>
-        <w:pStyle w:val="Heading1"/>
+        <w:pStyle w:val="Cabealho1"/>
         <w:numPr>
           <w:ilvl w:val="1"/>
           <w:numId w:val="3"/>
@@ -3722,14 +3844,14 @@
           <w:lang w:val="en-US"/>
         </w:rPr>
       </w:pPr>
-      <w:bookmarkStart w:id="5" w:name="_Toc351935372"/>
+      <w:bookmarkStart w:id="6" w:name="_Toc353806557"/>
       <w:r>
         <w:rPr>
           <w:lang w:val="en-US"/>
         </w:rPr>
         <w:t>Outputs</w:t>
       </w:r>
-      <w:bookmarkEnd w:id="5"/>
+      <w:bookmarkEnd w:id="6"/>
     </w:p>
     <w:p>
       <w:pPr>
@@ -3815,7 +3937,7 @@
     </w:p>
     <w:p>
       <w:pPr>
-        <w:pStyle w:val="Heading1"/>
+        <w:pStyle w:val="Cabealho1"/>
         <w:numPr>
           <w:ilvl w:val="0"/>
           <w:numId w:val="3"/>
@@ -3824,18 +3946,18 @@
           <w:lang w:val="en-US"/>
         </w:rPr>
       </w:pPr>
-      <w:bookmarkStart w:id="6" w:name="_Toc351935373"/>
+      <w:bookmarkStart w:id="7" w:name="_Toc353806558"/>
       <w:r>
         <w:rPr>
           <w:lang w:val="en-US"/>
         </w:rPr>
         <w:t>Activities</w:t>
       </w:r>
-      <w:bookmarkEnd w:id="6"/>
-    </w:p>
-    <w:p>
-      <w:pPr>
-        <w:pStyle w:val="ListParagraph"/>
+      <w:bookmarkEnd w:id="7"/>
+    </w:p>
+    <w:p>
+      <w:pPr>
+        <w:pStyle w:val="PargrafodaLista"/>
         <w:numPr>
           <w:ilvl w:val="0"/>
           <w:numId w:val="4"/>
@@ -3860,7 +3982,7 @@
     </w:p>
     <w:p>
       <w:pPr>
-        <w:pStyle w:val="ListParagraph"/>
+        <w:pStyle w:val="PargrafodaLista"/>
         <w:numPr>
           <w:ilvl w:val="1"/>
           <w:numId w:val="4"/>
@@ -3878,7 +4000,7 @@
     </w:p>
     <w:p>
       <w:pPr>
-        <w:pStyle w:val="ListParagraph"/>
+        <w:pStyle w:val="PargrafodaLista"/>
         <w:numPr>
           <w:ilvl w:val="2"/>
           <w:numId w:val="4"/>
@@ -3908,7 +4030,7 @@
     </w:p>
     <w:p>
       <w:pPr>
-        <w:pStyle w:val="ListParagraph"/>
+        <w:pStyle w:val="PargrafodaLista"/>
         <w:numPr>
           <w:ilvl w:val="1"/>
           <w:numId w:val="4"/>
@@ -3926,7 +4048,7 @@
     </w:p>
     <w:p>
       <w:pPr>
-        <w:pStyle w:val="ListParagraph"/>
+        <w:pStyle w:val="PargrafodaLista"/>
         <w:numPr>
           <w:ilvl w:val="2"/>
           <w:numId w:val="4"/>
@@ -3956,7 +4078,7 @@
     </w:p>
     <w:p>
       <w:pPr>
-        <w:pStyle w:val="ListParagraph"/>
+        <w:pStyle w:val="PargrafodaLista"/>
         <w:numPr>
           <w:ilvl w:val="2"/>
           <w:numId w:val="4"/>
@@ -3980,7 +4102,7 @@
     </w:p>
     <w:p>
       <w:pPr>
-        <w:pStyle w:val="ListParagraph"/>
+        <w:pStyle w:val="PargrafodaLista"/>
         <w:numPr>
           <w:ilvl w:val="2"/>
           <w:numId w:val="4"/>
@@ -3998,7 +4120,7 @@
     </w:p>
     <w:p>
       <w:pPr>
-        <w:pStyle w:val="ListParagraph"/>
+        <w:pStyle w:val="PargrafodaLista"/>
         <w:numPr>
           <w:ilvl w:val="2"/>
           <w:numId w:val="4"/>
@@ -4016,7 +4138,7 @@
     </w:p>
     <w:p>
       <w:pPr>
-        <w:pStyle w:val="ListParagraph"/>
+        <w:pStyle w:val="PargrafodaLista"/>
         <w:numPr>
           <w:ilvl w:val="1"/>
           <w:numId w:val="4"/>
@@ -4034,7 +4156,7 @@
     </w:p>
     <w:p>
       <w:pPr>
-        <w:pStyle w:val="ListParagraph"/>
+        <w:pStyle w:val="PargrafodaLista"/>
         <w:numPr>
           <w:ilvl w:val="2"/>
           <w:numId w:val="4"/>
@@ -4058,7 +4180,7 @@
     </w:p>
     <w:p>
       <w:pPr>
-        <w:pStyle w:val="ListParagraph"/>
+        <w:pStyle w:val="PargrafodaLista"/>
         <w:numPr>
           <w:ilvl w:val="2"/>
           <w:numId w:val="4"/>
@@ -4082,7 +4204,7 @@
     </w:p>
     <w:p>
       <w:pPr>
-        <w:pStyle w:val="ListParagraph"/>
+        <w:pStyle w:val="PargrafodaLista"/>
         <w:numPr>
           <w:ilvl w:val="2"/>
           <w:numId w:val="4"/>
@@ -4118,7 +4240,7 @@
     </w:p>
     <w:p>
       <w:pPr>
-        <w:pStyle w:val="ListParagraph"/>
+        <w:pStyle w:val="PargrafodaLista"/>
         <w:numPr>
           <w:ilvl w:val="1"/>
           <w:numId w:val="4"/>
@@ -4136,7 +4258,7 @@
     </w:p>
     <w:p>
       <w:pPr>
-        <w:pStyle w:val="ListParagraph"/>
+        <w:pStyle w:val="PargrafodaLista"/>
         <w:numPr>
           <w:ilvl w:val="2"/>
           <w:numId w:val="4"/>
@@ -4160,7 +4282,7 @@
     </w:p>
     <w:p>
       <w:pPr>
-        <w:pStyle w:val="ListParagraph"/>
+        <w:pStyle w:val="PargrafodaLista"/>
         <w:numPr>
           <w:ilvl w:val="1"/>
           <w:numId w:val="4"/>
@@ -4178,7 +4300,7 @@
     </w:p>
     <w:p>
       <w:pPr>
-        <w:pStyle w:val="ListParagraph"/>
+        <w:pStyle w:val="PargrafodaLista"/>
         <w:numPr>
           <w:ilvl w:val="2"/>
           <w:numId w:val="4"/>
@@ -4203,7 +4325,7 @@
     </w:p>
     <w:p>
       <w:pPr>
-        <w:pStyle w:val="ListParagraph"/>
+        <w:pStyle w:val="PargrafodaLista"/>
         <w:numPr>
           <w:ilvl w:val="0"/>
           <w:numId w:val="4"/>
@@ -4228,7 +4350,7 @@
     </w:p>
     <w:p>
       <w:pPr>
-        <w:pStyle w:val="ListParagraph"/>
+        <w:pStyle w:val="PargrafodaLista"/>
         <w:numPr>
           <w:ilvl w:val="1"/>
           <w:numId w:val="4"/>
@@ -4246,7 +4368,7 @@
     </w:p>
     <w:p>
       <w:pPr>
-        <w:pStyle w:val="ListParagraph"/>
+        <w:pStyle w:val="PargrafodaLista"/>
         <w:numPr>
           <w:ilvl w:val="2"/>
           <w:numId w:val="4"/>
@@ -4288,7 +4410,7 @@
     </w:p>
     <w:p>
       <w:pPr>
-        <w:pStyle w:val="ListParagraph"/>
+        <w:pStyle w:val="PargrafodaLista"/>
         <w:numPr>
           <w:ilvl w:val="1"/>
           <w:numId w:val="4"/>
@@ -4324,7 +4446,7 @@
     </w:p>
     <w:p>
       <w:pPr>
-        <w:pStyle w:val="ListParagraph"/>
+        <w:pStyle w:val="PargrafodaLista"/>
         <w:numPr>
           <w:ilvl w:val="1"/>
           <w:numId w:val="4"/>
@@ -4342,7 +4464,7 @@
     </w:p>
     <w:p>
       <w:pPr>
-        <w:pStyle w:val="ListParagraph"/>
+        <w:pStyle w:val="PargrafodaLista"/>
         <w:numPr>
           <w:ilvl w:val="1"/>
           <w:numId w:val="4"/>
@@ -4366,7 +4488,7 @@
     </w:p>
     <w:p>
       <w:pPr>
-        <w:pStyle w:val="ListParagraph"/>
+        <w:pStyle w:val="PargrafodaLista"/>
         <w:numPr>
           <w:ilvl w:val="1"/>
           <w:numId w:val="4"/>
@@ -4390,7 +4512,7 @@
     </w:p>
     <w:p>
       <w:pPr>
-        <w:pStyle w:val="ListParagraph"/>
+        <w:pStyle w:val="PargrafodaLista"/>
         <w:numPr>
           <w:ilvl w:val="1"/>
           <w:numId w:val="4"/>
@@ -4426,7 +4548,7 @@
     </w:p>
     <w:p>
       <w:pPr>
-        <w:pStyle w:val="ListParagraph"/>
+        <w:pStyle w:val="PargrafodaLista"/>
         <w:ind w:left="1440"/>
         <w:rPr>
           <w:lang w:val="en-US"/>
@@ -4435,7 +4557,7 @@
     </w:p>
     <w:p>
       <w:pPr>
-        <w:pStyle w:val="ListParagraph"/>
+        <w:pStyle w:val="PargrafodaLista"/>
         <w:numPr>
           <w:ilvl w:val="0"/>
           <w:numId w:val="4"/>
@@ -4455,7 +4577,7 @@
     </w:p>
     <w:p>
       <w:pPr>
-        <w:pStyle w:val="ListParagraph"/>
+        <w:pStyle w:val="PargrafodaLista"/>
         <w:numPr>
           <w:ilvl w:val="1"/>
           <w:numId w:val="4"/>
@@ -4492,7 +4614,7 @@
     </w:p>
     <w:p>
       <w:pPr>
-        <w:pStyle w:val="ListParagraph"/>
+        <w:pStyle w:val="PargrafodaLista"/>
         <w:numPr>
           <w:ilvl w:val="2"/>
           <w:numId w:val="4"/>
@@ -4516,7 +4638,7 @@
     </w:p>
     <w:p>
       <w:pPr>
-        <w:pStyle w:val="ListParagraph"/>
+        <w:pStyle w:val="PargrafodaLista"/>
         <w:numPr>
           <w:ilvl w:val="2"/>
           <w:numId w:val="4"/>
@@ -4537,8 +4659,6 @@
         </w:rPr>
         <w:t>s</w:t>
       </w:r>
-      <w:bookmarkStart w:id="7" w:name="_GoBack"/>
-      <w:bookmarkEnd w:id="7"/>
       <w:r>
         <w:rPr>
           <w:lang w:val="en-US"/>
@@ -4554,7 +4674,7 @@
     </w:p>
     <w:p>
       <w:pPr>
-        <w:pStyle w:val="ListParagraph"/>
+        <w:pStyle w:val="PargrafodaLista"/>
         <w:numPr>
           <w:ilvl w:val="2"/>
           <w:numId w:val="4"/>
@@ -4590,7 +4710,7 @@
     </w:p>
     <w:p>
       <w:pPr>
-        <w:pStyle w:val="ListParagraph"/>
+        <w:pStyle w:val="PargrafodaLista"/>
         <w:numPr>
           <w:ilvl w:val="3"/>
           <w:numId w:val="4"/>
@@ -4608,7 +4728,7 @@
     </w:p>
     <w:p>
       <w:pPr>
-        <w:pStyle w:val="ListParagraph"/>
+        <w:pStyle w:val="PargrafodaLista"/>
         <w:numPr>
           <w:ilvl w:val="3"/>
           <w:numId w:val="4"/>
@@ -4626,7 +4746,7 @@
     </w:p>
     <w:p>
       <w:pPr>
-        <w:pStyle w:val="ListParagraph"/>
+        <w:pStyle w:val="PargrafodaLista"/>
         <w:numPr>
           <w:ilvl w:val="2"/>
           <w:numId w:val="4"/>
@@ -4644,7 +4764,7 @@
     </w:p>
     <w:p>
       <w:pPr>
-        <w:pStyle w:val="ListParagraph"/>
+        <w:pStyle w:val="PargrafodaLista"/>
         <w:numPr>
           <w:ilvl w:val="2"/>
           <w:numId w:val="4"/>
@@ -4657,12 +4777,24 @@
         <w:rPr>
           <w:lang w:val="en-US"/>
         </w:rPr>
-        <w:t>Create Traceability Matrix  (test case and functional requirements relationships) in the Enterprise Architect application;</w:t>
-      </w:r>
-    </w:p>
-    <w:p>
-      <w:pPr>
-        <w:pStyle w:val="ListParagraph"/>
+        <w:t xml:space="preserve">Create Traceability Matrix  (test case and functional requirements relationships) in the Enterprise Architect </w:t>
+      </w:r>
+      <w:r>
+        <w:rPr>
+          <w:lang w:val="en-US"/>
+        </w:rPr>
+        <w:t>tool</w:t>
+      </w:r>
+      <w:r>
+        <w:rPr>
+          <w:lang w:val="en-US"/>
+        </w:rPr>
+        <w:t>;</w:t>
+      </w:r>
+    </w:p>
+    <w:p>
+      <w:pPr>
+        <w:pStyle w:val="PargrafodaLista"/>
         <w:numPr>
           <w:ilvl w:val="1"/>
           <w:numId w:val="4"/>
@@ -4687,7 +4819,7 @@
     </w:p>
     <w:p>
       <w:pPr>
-        <w:pStyle w:val="ListParagraph"/>
+        <w:pStyle w:val="PargrafodaLista"/>
         <w:numPr>
           <w:ilvl w:val="2"/>
           <w:numId w:val="4"/>
@@ -4705,7 +4837,7 @@
     </w:p>
     <w:p>
       <w:pPr>
-        <w:pStyle w:val="ListParagraph"/>
+        <w:pStyle w:val="PargrafodaLista"/>
         <w:numPr>
           <w:ilvl w:val="2"/>
           <w:numId w:val="4"/>
@@ -4723,7 +4855,7 @@
     </w:p>
     <w:p>
       <w:pPr>
-        <w:pStyle w:val="ListParagraph"/>
+        <w:pStyle w:val="PargrafodaLista"/>
         <w:numPr>
           <w:ilvl w:val="3"/>
           <w:numId w:val="4"/>
@@ -4757,7 +4889,7 @@
     </w:p>
     <w:p>
       <w:pPr>
-        <w:pStyle w:val="ListParagraph"/>
+        <w:pStyle w:val="PargrafodaLista"/>
         <w:numPr>
           <w:ilvl w:val="3"/>
           <w:numId w:val="4"/>
@@ -4775,7 +4907,7 @@
     </w:p>
     <w:p>
       <w:pPr>
-        <w:pStyle w:val="ListParagraph"/>
+        <w:pStyle w:val="PargrafodaLista"/>
         <w:numPr>
           <w:ilvl w:val="1"/>
           <w:numId w:val="4"/>
@@ -4830,7 +4962,7 @@
     </w:p>
     <w:p>
       <w:pPr>
-        <w:pStyle w:val="Heading1"/>
+        <w:pStyle w:val="Cabealho1"/>
         <w:numPr>
           <w:ilvl w:val="0"/>
           <w:numId w:val="3"/>
@@ -4839,7 +4971,7 @@
           <w:lang w:val="en-US"/>
         </w:rPr>
       </w:pPr>
-      <w:bookmarkStart w:id="8" w:name="_Toc351935374"/>
+      <w:bookmarkStart w:id="8" w:name="_Toc353806559"/>
       <w:r>
         <w:rPr>
           <w:lang w:val="en-US"/>
@@ -4851,18 +4983,43 @@
     </w:p>
     <w:p>
       <w:pPr>
-        <w:rPr>
-          <w:lang w:val="en-US"/>
-        </w:rPr>
-      </w:pPr>
-      <w:commentRangeStart w:id="9"/>
-      <w:r>
-        <w:rPr>
-          <w:lang w:val="en-US"/>
-        </w:rPr>
-        <w:t>Documents: MS Office</w:t>
-      </w:r>
-      <w:commentRangeEnd w:id="9"/>
+        <w:pStyle w:val="Textodecomentrio"/>
+        <w:rPr>
+          <w:lang w:val="en-GB"/>
+        </w:rPr>
+      </w:pPr>
+    </w:p>
+    <w:p>
+      <w:pPr>
+        <w:pStyle w:val="Textodecomentrio"/>
+        <w:rPr>
+          <w:lang w:val="en-GB"/>
+        </w:rPr>
+      </w:pPr>
+      <w:r>
+        <w:rPr>
+          <w:lang w:val="en-GB"/>
+        </w:rPr>
+        <w:t>For documentation</w:t>
+      </w:r>
+      <w:r>
+        <w:rPr>
+          <w:lang w:val="en-GB"/>
+        </w:rPr>
+        <w:t xml:space="preserve"> Microsoft Office</w:t>
+      </w:r>
+      <w:r>
+        <w:rPr>
+          <w:lang w:val="en-GB"/>
+        </w:rPr>
+        <w:t xml:space="preserve"> </w:t>
+      </w:r>
+      <w:r>
+        <w:rPr>
+          <w:lang w:val="en-GB"/>
+        </w:rPr>
+        <w:t>will be used.</w:t>
+      </w:r>
     </w:p>
     <w:p>
       <w:pPr>
@@ -4878,20 +5035,20 @@
       </w:r>
       <w:r>
         <w:rPr>
-          <w:rStyle w:val="CommentReference"/>
-        </w:rPr>
-        <w:commentReference w:id="9"/>
-      </w:r>
-      <w:r>
-        <w:rPr>
           <w:lang w:val="en-US"/>
         </w:rPr>
         <w:t xml:space="preserve"> Software</w:t>
       </w:r>
-    </w:p>
-    <w:p>
-      <w:pPr>
-        <w:pStyle w:val="Heading1"/>
+      <w:r>
+        <w:rPr>
+          <w:lang w:val="en-US"/>
+        </w:rPr>
+        <w:t>.</w:t>
+      </w:r>
+    </w:p>
+    <w:p>
+      <w:pPr>
+        <w:pStyle w:val="Cabealho1"/>
         <w:numPr>
           <w:ilvl w:val="0"/>
           <w:numId w:val="3"/>
@@ -4900,14 +5057,14 @@
           <w:lang w:val="en-US"/>
         </w:rPr>
       </w:pPr>
-      <w:bookmarkStart w:id="10" w:name="_Toc351935375"/>
+      <w:bookmarkStart w:id="9" w:name="_Toc353806560"/>
       <w:r>
         <w:rPr>
           <w:lang w:val="en-US"/>
         </w:rPr>
         <w:t>Related Processes</w:t>
       </w:r>
-      <w:bookmarkEnd w:id="10"/>
+      <w:bookmarkEnd w:id="9"/>
     </w:p>
     <w:p>
       <w:pPr>
@@ -4924,7 +5081,7 @@
     </w:p>
     <w:p>
       <w:pPr>
-        <w:pStyle w:val="Heading1"/>
+        <w:pStyle w:val="Cabealho1"/>
         <w:numPr>
           <w:ilvl w:val="0"/>
           <w:numId w:val="3"/>
@@ -4933,18 +5090,18 @@
           <w:lang w:val="en-US"/>
         </w:rPr>
       </w:pPr>
-      <w:bookmarkStart w:id="11" w:name="_Toc351935376"/>
+      <w:bookmarkStart w:id="10" w:name="_Toc353806561"/>
       <w:r>
         <w:rPr>
           <w:lang w:val="en-US"/>
         </w:rPr>
         <w:t>Measures</w:t>
       </w:r>
-      <w:bookmarkEnd w:id="11"/>
-    </w:p>
-    <w:p>
-      <w:pPr>
-        <w:pStyle w:val="ListParagraph"/>
+      <w:bookmarkEnd w:id="10"/>
+    </w:p>
+    <w:p>
+      <w:pPr>
+        <w:pStyle w:val="PargrafodaLista"/>
         <w:numPr>
           <w:ilvl w:val="0"/>
           <w:numId w:val="5"/>
@@ -4962,7 +5119,7 @@
     </w:p>
     <w:p>
       <w:pPr>
-        <w:pStyle w:val="ListParagraph"/>
+        <w:pStyle w:val="PargrafodaLista"/>
         <w:numPr>
           <w:ilvl w:val="1"/>
           <w:numId w:val="5"/>
@@ -4980,7 +5137,7 @@
     </w:p>
     <w:p>
       <w:pPr>
-        <w:pStyle w:val="ListParagraph"/>
+        <w:pStyle w:val="PargrafodaLista"/>
         <w:numPr>
           <w:ilvl w:val="1"/>
           <w:numId w:val="5"/>
@@ -4998,7 +5155,7 @@
     </w:p>
     <w:p>
       <w:pPr>
-        <w:pStyle w:val="ListParagraph"/>
+        <w:pStyle w:val="PargrafodaLista"/>
         <w:numPr>
           <w:ilvl w:val="0"/>
           <w:numId w:val="5"/>
@@ -5016,7 +5173,7 @@
     </w:p>
     <w:p>
       <w:pPr>
-        <w:pStyle w:val="ListParagraph"/>
+        <w:pStyle w:val="PargrafodaLista"/>
         <w:numPr>
           <w:ilvl w:val="0"/>
           <w:numId w:val="5"/>
@@ -5033,7 +5190,7 @@
       </w:r>
     </w:p>
     <w:sectPr>
-      <w:footerReference w:type="first" r:id="rId16"/>
+      <w:footerReference w:type="first" r:id="rId14"/>
       <w:pgSz w:w="11906" w:h="16838"/>
       <w:pgMar w:top="1417" w:right="1701" w:bottom="1417" w:left="1701" w:header="708" w:footer="708" w:gutter="0"/>
       <w:pgNumType w:start="1"/>
@@ -5045,64 +5202,6 @@
 </w:document>
 </file>
 
-<file path=word/comments.xml><?xml version="1.0" encoding="utf-8"?>
-<w:comments xmlns:wpc="http://schemas.microsoft.com/office/word/2010/wordprocessingCanvas" xmlns:mc="http://schemas.openxmlformats.org/markup-compatibility/2006" xmlns:o="urn:schemas-microsoft-com:office:office" xmlns:r="http://schemas.openxmlformats.org/officeDocument/2006/relationships" xmlns:m="http://schemas.openxmlformats.org/officeDocument/2006/math" xmlns:v="urn:schemas-microsoft-com:vml" xmlns:wp14="http://schemas.microsoft.com/office/word/2010/wordprocessingDrawing" xmlns:wp="http://schemas.openxmlformats.org/drawingml/2006/wordprocessingDrawing" xmlns:w10="urn:schemas-microsoft-com:office:word" xmlns:w="http://schemas.openxmlformats.org/wordprocessingml/2006/main" xmlns:w14="http://schemas.microsoft.com/office/word/2010/wordml" xmlns:w15="http://schemas.microsoft.com/office/word/2012/wordml" xmlns:wpg="http://schemas.microsoft.com/office/word/2010/wordprocessingGroup" xmlns:wpi="http://schemas.microsoft.com/office/word/2010/wordprocessingInk" xmlns:wne="http://schemas.microsoft.com/office/word/2006/wordml" xmlns:wps="http://schemas.microsoft.com/office/word/2010/wordprocessingShape" mc:Ignorable="w14 w15 wp14">
-  <w:comment w:id="9" w:author="Rui Ganhoto" w:date="2013-04-07T18:01:00Z" w:initials="RG">
-    <w:p>
-      <w:pPr>
-        <w:pStyle w:val="CommentText"/>
-        <w:rPr>
-          <w:lang w:val="en-GB"/>
-        </w:rPr>
-      </w:pPr>
-      <w:r>
-        <w:rPr>
-          <w:rStyle w:val="CommentReference"/>
-        </w:rPr>
-        <w:annotationRef/>
-      </w:r>
-      <w:r>
-        <w:rPr>
-          <w:lang w:val="en-GB"/>
-        </w:rPr>
-        <w:t>Ain?</w:t>
-      </w:r>
-      <w:r>
-        <w:rPr>
-          <w:lang w:val="en-GB"/>
-        </w:rPr>
-        <w:br/>
-        <w:t>For documentation</w:t>
-      </w:r>
-      <w:r>
-        <w:rPr>
-          <w:lang w:val="en-GB"/>
-        </w:rPr>
-        <w:t xml:space="preserve"> Microsoft Office</w:t>
-      </w:r>
-      <w:r>
-        <w:rPr>
-          <w:lang w:val="en-GB"/>
-        </w:rPr>
-        <w:t xml:space="preserve"> </w:t>
-      </w:r>
-      <w:r>
-        <w:rPr>
-          <w:lang w:val="en-GB"/>
-        </w:rPr>
-        <w:t>will be used.</w:t>
-      </w:r>
-    </w:p>
-  </w:comment>
-</w:comments>
-</file>
-
-<file path=word/commentsExtended.xml><?xml version="1.0" encoding="utf-8"?>
-<w15:commentsEx xmlns:wpc="http://schemas.microsoft.com/office/word/2010/wordprocessingCanvas" xmlns:mc="http://schemas.openxmlformats.org/markup-compatibility/2006" xmlns:o="urn:schemas-microsoft-com:office:office" xmlns:r="http://schemas.openxmlformats.org/officeDocument/2006/relationships" xmlns:m="http://schemas.openxmlformats.org/officeDocument/2006/math" xmlns:v="urn:schemas-microsoft-com:vml" xmlns:wp14="http://schemas.microsoft.com/office/word/2010/wordprocessingDrawing" xmlns:wp="http://schemas.openxmlformats.org/drawingml/2006/wordprocessingDrawing" xmlns:w10="urn:schemas-microsoft-com:office:word" xmlns:w="http://schemas.openxmlformats.org/wordprocessingml/2006/main" xmlns:w14="http://schemas.microsoft.com/office/word/2010/wordml" xmlns:w15="http://schemas.microsoft.com/office/word/2012/wordml" xmlns:wpg="http://schemas.microsoft.com/office/word/2010/wordprocessingGroup" xmlns:wpi="http://schemas.microsoft.com/office/word/2010/wordprocessingInk" xmlns:wne="http://schemas.microsoft.com/office/word/2006/wordml" xmlns:wps="http://schemas.microsoft.com/office/word/2010/wordprocessingShape" mc:Ignorable="w14 w15 wp14">
-  <w15:commentEx w15:paraId="4D77917E" w15:done="0"/>
-</w15:commentsEx>
-</file>
-
 <file path=word/endnotes.xml><?xml version="1.0" encoding="utf-8"?>
 <w:endnotes xmlns:wpc="http://schemas.microsoft.com/office/word/2010/wordprocessingCanvas" xmlns:mc="http://schemas.openxmlformats.org/markup-compatibility/2006" xmlns:o="urn:schemas-microsoft-com:office:office" xmlns:r="http://schemas.openxmlformats.org/officeDocument/2006/relationships" xmlns:m="http://schemas.openxmlformats.org/officeDocument/2006/math" xmlns:v="urn:schemas-microsoft-com:vml" xmlns:wp14="http://schemas.microsoft.com/office/word/2010/wordprocessingDrawing" xmlns:wp="http://schemas.openxmlformats.org/drawingml/2006/wordprocessingDrawing" xmlns:w10="urn:schemas-microsoft-com:office:word" xmlns:w="http://schemas.openxmlformats.org/wordprocessingml/2006/main" xmlns:w14="http://schemas.microsoft.com/office/word/2010/wordml" xmlns:w15="http://schemas.microsoft.com/office/word/2012/wordml" xmlns:wpg="http://schemas.microsoft.com/office/word/2010/wordprocessingGroup" xmlns:wpi="http://schemas.microsoft.com/office/word/2010/wordprocessingInk" xmlns:wne="http://schemas.microsoft.com/office/word/2006/wordml" xmlns:wps="http://schemas.microsoft.com/office/word/2010/wordprocessingShape" mc:Ignorable="w14 w15 wp14">
   <w:endnote w:type="separator" w:id="-1">
@@ -5132,7 +5231,7 @@
 <w:ftr xmlns:wpc="http://schemas.microsoft.com/office/word/2010/wordprocessingCanvas" xmlns:mc="http://schemas.openxmlformats.org/markup-compatibility/2006" xmlns:o="urn:schemas-microsoft-com:office:office" xmlns:r="http://schemas.openxmlformats.org/officeDocument/2006/relationships" xmlns:m="http://schemas.openxmlformats.org/officeDocument/2006/math" xmlns:v="urn:schemas-microsoft-com:vml" xmlns:wp14="http://schemas.microsoft.com/office/word/2010/wordprocessingDrawing" xmlns:wp="http://schemas.openxmlformats.org/drawingml/2006/wordprocessingDrawing" xmlns:w10="urn:schemas-microsoft-com:office:word" xmlns:w="http://schemas.openxmlformats.org/wordprocessingml/2006/main" xmlns:w14="http://schemas.microsoft.com/office/word/2010/wordml" xmlns:w15="http://schemas.microsoft.com/office/word/2012/wordml" xmlns:wpg="http://schemas.microsoft.com/office/word/2010/wordprocessingGroup" xmlns:wpi="http://schemas.microsoft.com/office/word/2010/wordprocessingInk" xmlns:wne="http://schemas.microsoft.com/office/word/2006/wordml" xmlns:wps="http://schemas.microsoft.com/office/word/2010/wordprocessingShape" mc:Ignorable="w14 w15 wp14">
   <w:p>
     <w:pPr>
-      <w:pStyle w:val="Footer"/>
+      <w:pStyle w:val="Rodap"/>
       <w:rPr>
         <w:lang w:val="en-GB"/>
       </w:rPr>
@@ -5152,7 +5251,7 @@
   </w:p>
   <w:p>
     <w:pPr>
-      <w:pStyle w:val="Footer"/>
+      <w:pStyle w:val="Rodap"/>
       <w:rPr>
         <w:lang w:val="en-GB"/>
       </w:rPr>
@@ -5197,7 +5296,7 @@
 <w:ftr xmlns:wpc="http://schemas.microsoft.com/office/word/2010/wordprocessingCanvas" xmlns:mc="http://schemas.openxmlformats.org/markup-compatibility/2006" xmlns:o="urn:schemas-microsoft-com:office:office" xmlns:r="http://schemas.openxmlformats.org/officeDocument/2006/relationships" xmlns:m="http://schemas.openxmlformats.org/officeDocument/2006/math" xmlns:v="urn:schemas-microsoft-com:vml" xmlns:wp14="http://schemas.microsoft.com/office/word/2010/wordprocessingDrawing" xmlns:wp="http://schemas.openxmlformats.org/drawingml/2006/wordprocessingDrawing" xmlns:w10="urn:schemas-microsoft-com:office:word" xmlns:w="http://schemas.openxmlformats.org/wordprocessingml/2006/main" xmlns:w14="http://schemas.microsoft.com/office/word/2010/wordml" xmlns:w15="http://schemas.microsoft.com/office/word/2012/wordml" xmlns:wpg="http://schemas.microsoft.com/office/word/2010/wordprocessingGroup" xmlns:wpi="http://schemas.microsoft.com/office/word/2010/wordprocessingInk" xmlns:wne="http://schemas.microsoft.com/office/word/2006/wordml" xmlns:wps="http://schemas.microsoft.com/office/word/2010/wordprocessingShape" mc:Ignorable="w14 w15 wp14">
   <w:p>
     <w:pPr>
-      <w:pStyle w:val="Footer"/>
+      <w:pStyle w:val="Rodap"/>
       <w:rPr>
         <w:lang w:val="en-GB"/>
       </w:rPr>
@@ -5223,7 +5322,7 @@
   </w:p>
   <w:p>
     <w:pPr>
-      <w:pStyle w:val="Footer"/>
+      <w:pStyle w:val="Rodap"/>
       <w:tabs>
         <w:tab w:val="clear" w:pos="4252"/>
       </w:tabs>
@@ -5265,7 +5364,7 @@
 <w:ftr xmlns:wpc="http://schemas.microsoft.com/office/word/2010/wordprocessingCanvas" xmlns:mc="http://schemas.openxmlformats.org/markup-compatibility/2006" xmlns:o="urn:schemas-microsoft-com:office:office" xmlns:r="http://schemas.openxmlformats.org/officeDocument/2006/relationships" xmlns:m="http://schemas.openxmlformats.org/officeDocument/2006/math" xmlns:v="urn:schemas-microsoft-com:vml" xmlns:wp14="http://schemas.microsoft.com/office/word/2010/wordprocessingDrawing" xmlns:wp="http://schemas.openxmlformats.org/drawingml/2006/wordprocessingDrawing" xmlns:w10="urn:schemas-microsoft-com:office:word" xmlns:w="http://schemas.openxmlformats.org/wordprocessingml/2006/main" xmlns:w14="http://schemas.microsoft.com/office/word/2010/wordml" xmlns:w15="http://schemas.microsoft.com/office/word/2012/wordml" xmlns:wpg="http://schemas.microsoft.com/office/word/2010/wordprocessingGroup" xmlns:wpi="http://schemas.microsoft.com/office/word/2010/wordprocessingInk" xmlns:wne="http://schemas.microsoft.com/office/word/2006/wordml" xmlns:wps="http://schemas.microsoft.com/office/word/2010/wordprocessingShape" mc:Ignorable="w14 w15 wp14">
   <w:p>
     <w:pPr>
-      <w:pStyle w:val="Footer"/>
+      <w:pStyle w:val="Rodap"/>
       <w:rPr>
         <w:lang w:val="en-GB"/>
       </w:rPr>
@@ -5279,7 +5378,7 @@
   </w:p>
   <w:p>
     <w:pPr>
-      <w:pStyle w:val="Footer"/>
+      <w:pStyle w:val="Rodap"/>
       <w:rPr>
         <w:lang w:val="en-GB"/>
       </w:rPr>
@@ -5349,7 +5448,7 @@
 <w:ftr xmlns:wpc="http://schemas.microsoft.com/office/word/2010/wordprocessingCanvas" xmlns:mc="http://schemas.openxmlformats.org/markup-compatibility/2006" xmlns:o="urn:schemas-microsoft-com:office:office" xmlns:r="http://schemas.openxmlformats.org/officeDocument/2006/relationships" xmlns:m="http://schemas.openxmlformats.org/officeDocument/2006/math" xmlns:v="urn:schemas-microsoft-com:vml" xmlns:wp14="http://schemas.microsoft.com/office/word/2010/wordprocessingDrawing" xmlns:wp="http://schemas.openxmlformats.org/drawingml/2006/wordprocessingDrawing" xmlns:w10="urn:schemas-microsoft-com:office:word" xmlns:w="http://schemas.openxmlformats.org/wordprocessingml/2006/main" xmlns:w14="http://schemas.microsoft.com/office/word/2010/wordml" xmlns:w15="http://schemas.microsoft.com/office/word/2012/wordml" xmlns:wpg="http://schemas.microsoft.com/office/word/2010/wordprocessingGroup" xmlns:wpi="http://schemas.microsoft.com/office/word/2010/wordprocessingInk" xmlns:wne="http://schemas.microsoft.com/office/word/2006/wordml" xmlns:wps="http://schemas.microsoft.com/office/word/2010/wordprocessingShape" mc:Ignorable="w14 w15 wp14">
   <w:p>
     <w:pPr>
-      <w:pStyle w:val="Footer"/>
+      <w:pStyle w:val="Rodap"/>
     </w:pPr>
     <w:r>
       <w:t>Projeto Software 2013</w:t>
@@ -5363,7 +5462,7 @@
   </w:p>
   <w:p>
     <w:pPr>
-      <w:pStyle w:val="Footer"/>
+      <w:pStyle w:val="Rodap"/>
       <w:tabs>
         <w:tab w:val="clear" w:pos="4252"/>
       </w:tabs>
@@ -5439,7 +5538,7 @@
 <w:hdr xmlns:wpc="http://schemas.microsoft.com/office/word/2010/wordprocessingCanvas" xmlns:mc="http://schemas.openxmlformats.org/markup-compatibility/2006" xmlns:o="urn:schemas-microsoft-com:office:office" xmlns:r="http://schemas.openxmlformats.org/officeDocument/2006/relationships" xmlns:m="http://schemas.openxmlformats.org/officeDocument/2006/math" xmlns:v="urn:schemas-microsoft-com:vml" xmlns:wp14="http://schemas.microsoft.com/office/word/2010/wordprocessingDrawing" xmlns:wp="http://schemas.openxmlformats.org/drawingml/2006/wordprocessingDrawing" xmlns:w10="urn:schemas-microsoft-com:office:word" xmlns:w="http://schemas.openxmlformats.org/wordprocessingml/2006/main" xmlns:w14="http://schemas.microsoft.com/office/word/2010/wordml" xmlns:w15="http://schemas.microsoft.com/office/word/2012/wordml" xmlns:wpg="http://schemas.microsoft.com/office/word/2010/wordprocessingGroup" xmlns:wpi="http://schemas.microsoft.com/office/word/2010/wordprocessingInk" xmlns:wne="http://schemas.microsoft.com/office/word/2006/wordml" xmlns:wps="http://schemas.microsoft.com/office/word/2010/wordprocessingShape" mc:Ignorable="w14 w15 wp14">
   <w:p>
     <w:pPr>
-      <w:pStyle w:val="Header"/>
+      <w:pStyle w:val="Cabealho"/>
     </w:pPr>
     <w:r>
       <w:rPr>
@@ -5532,7 +5631,7 @@
   </w:p>
   <w:p>
     <w:pPr>
-      <w:pStyle w:val="Header"/>
+      <w:pStyle w:val="Cabealho"/>
       <w:rPr>
         <w:lang w:val="en-US"/>
       </w:rPr>
@@ -5591,7 +5690,7 @@
 <w:hdr xmlns:wpc="http://schemas.microsoft.com/office/word/2010/wordprocessingCanvas" xmlns:mc="http://schemas.openxmlformats.org/markup-compatibility/2006" xmlns:o="urn:schemas-microsoft-com:office:office" xmlns:r="http://schemas.openxmlformats.org/officeDocument/2006/relationships" xmlns:m="http://schemas.openxmlformats.org/officeDocument/2006/math" xmlns:v="urn:schemas-microsoft-com:vml" xmlns:wp14="http://schemas.microsoft.com/office/word/2010/wordprocessingDrawing" xmlns:wp="http://schemas.openxmlformats.org/drawingml/2006/wordprocessingDrawing" xmlns:w10="urn:schemas-microsoft-com:office:word" xmlns:w="http://schemas.openxmlformats.org/wordprocessingml/2006/main" xmlns:w14="http://schemas.microsoft.com/office/word/2010/wordml" xmlns:w15="http://schemas.microsoft.com/office/word/2012/wordml" xmlns:wpg="http://schemas.microsoft.com/office/word/2010/wordprocessingGroup" xmlns:wpi="http://schemas.microsoft.com/office/word/2010/wordprocessingInk" xmlns:wne="http://schemas.microsoft.com/office/word/2006/wordml" xmlns:wps="http://schemas.microsoft.com/office/word/2010/wordprocessingShape" mc:Ignorable="w14 w15 wp14">
   <w:p>
     <w:pPr>
-      <w:pStyle w:val="Header"/>
+      <w:pStyle w:val="Cabealho"/>
     </w:pPr>
     <w:r>
       <w:rPr>
@@ -5684,7 +5783,7 @@
   </w:p>
   <w:p>
     <w:pPr>
-      <w:pStyle w:val="Header"/>
+      <w:pStyle w:val="Cabealho"/>
       <w:rPr>
         <w:lang w:val="en-US"/>
       </w:rPr>
@@ -6247,14 +6346,6 @@
     <w:abstractNumId w:val="1"/>
   </w:num>
 </w:numbering>
-</file>
-
-<file path=word/people.xml><?xml version="1.0" encoding="utf-8"?>
-<w15:people xmlns:wpc="http://schemas.microsoft.com/office/word/2010/wordprocessingCanvas" xmlns:mc="http://schemas.openxmlformats.org/markup-compatibility/2006" xmlns:o="urn:schemas-microsoft-com:office:office" xmlns:r="http://schemas.openxmlformats.org/officeDocument/2006/relationships" xmlns:m="http://schemas.openxmlformats.org/officeDocument/2006/math" xmlns:v="urn:schemas-microsoft-com:vml" xmlns:wp14="http://schemas.microsoft.com/office/word/2010/wordprocessingDrawing" xmlns:wp="http://schemas.openxmlformats.org/drawingml/2006/wordprocessingDrawing" xmlns:w10="urn:schemas-microsoft-com:office:word" xmlns:w="http://schemas.openxmlformats.org/wordprocessingml/2006/main" xmlns:w14="http://schemas.microsoft.com/office/word/2010/wordml" xmlns:w15="http://schemas.microsoft.com/office/word/2012/wordml" xmlns:wpg="http://schemas.microsoft.com/office/word/2010/wordprocessingGroup" xmlns:wpi="http://schemas.microsoft.com/office/word/2010/wordprocessingInk" xmlns:wne="http://schemas.microsoft.com/office/word/2006/wordml" xmlns:wps="http://schemas.microsoft.com/office/word/2010/wordprocessingShape" mc:Ignorable="w14 w15 wp14">
-  <w15:person w15:author="Rui Ganhoto">
-    <w15:presenceInfo w15:providerId="Windows Live" w15:userId="968e87421556deb4"/>
-  </w15:person>
-</w15:people>
 </file>
 
 <file path=word/styles.xml><?xml version="1.0" encoding="utf-8"?>
@@ -6652,11 +6743,11 @@
     <w:qFormat/>
     <w:rsid w:val="00345E81"/>
   </w:style>
-  <w:style w:type="paragraph" w:styleId="Heading1">
+  <w:style w:type="paragraph" w:styleId="Cabealho1">
     <w:name w:val="heading 1"/>
     <w:basedOn w:val="Normal"/>
     <w:next w:val="Normal"/>
-    <w:link w:val="Heading1Char"/>
+    <w:link w:val="Cabealho1Carter"/>
     <w:uiPriority w:val="9"/>
     <w:qFormat/>
     <w:rsid w:val="00906D0A"/>
@@ -6675,11 +6766,11 @@
       <w:szCs w:val="28"/>
     </w:rPr>
   </w:style>
-  <w:style w:type="paragraph" w:styleId="Heading2">
+  <w:style w:type="paragraph" w:styleId="Cabealho2">
     <w:name w:val="heading 2"/>
     <w:basedOn w:val="Normal"/>
     <w:next w:val="Normal"/>
-    <w:link w:val="Heading2Char"/>
+    <w:link w:val="Cabealho2Carter"/>
     <w:uiPriority w:val="9"/>
     <w:unhideWhenUsed/>
     <w:qFormat/>
@@ -6699,13 +6790,13 @@
       <w:szCs w:val="26"/>
     </w:rPr>
   </w:style>
-  <w:style w:type="character" w:default="1" w:styleId="DefaultParagraphFont">
+  <w:style w:type="character" w:default="1" w:styleId="Tipodeletrapredefinidodopargrafo">
     <w:name w:val="Default Paragraph Font"/>
     <w:uiPriority w:val="1"/>
     <w:semiHidden/>
     <w:unhideWhenUsed/>
   </w:style>
-  <w:style w:type="table" w:default="1" w:styleId="TableNormal">
+  <w:style w:type="table" w:default="1" w:styleId="Tabelanormal">
     <w:name w:val="Normal Table"/>
     <w:uiPriority w:val="99"/>
     <w:semiHidden/>
@@ -6720,16 +6811,16 @@
       </w:tblCellMar>
     </w:tblPr>
   </w:style>
-  <w:style w:type="numbering" w:default="1" w:styleId="NoList">
+  <w:style w:type="numbering" w:default="1" w:styleId="Semlista">
     <w:name w:val="No List"/>
     <w:uiPriority w:val="99"/>
     <w:semiHidden/>
     <w:unhideWhenUsed/>
   </w:style>
-  <w:style w:type="paragraph" w:styleId="Header">
+  <w:style w:type="paragraph" w:styleId="Cabealho">
     <w:name w:val="header"/>
     <w:basedOn w:val="Normal"/>
-    <w:link w:val="HeaderChar"/>
+    <w:link w:val="CabealhoCarter"/>
     <w:uiPriority w:val="99"/>
     <w:unhideWhenUsed/>
     <w:rsid w:val="00042081"/>
@@ -6741,17 +6832,17 @@
       <w:spacing w:after="0" w:line="240" w:lineRule="auto"/>
     </w:pPr>
   </w:style>
-  <w:style w:type="character" w:customStyle="1" w:styleId="HeaderChar">
-    <w:name w:val="Header Char"/>
-    <w:basedOn w:val="DefaultParagraphFont"/>
-    <w:link w:val="Header"/>
+  <w:style w:type="character" w:customStyle="1" w:styleId="CabealhoCarter">
+    <w:name w:val="Cabeçalho Caráter"/>
+    <w:basedOn w:val="Tipodeletrapredefinidodopargrafo"/>
+    <w:link w:val="Cabealho"/>
     <w:uiPriority w:val="99"/>
     <w:rsid w:val="00042081"/>
   </w:style>
-  <w:style w:type="paragraph" w:styleId="Footer">
+  <w:style w:type="paragraph" w:styleId="Rodap">
     <w:name w:val="footer"/>
     <w:basedOn w:val="Normal"/>
-    <w:link w:val="FooterChar"/>
+    <w:link w:val="RodapCarter"/>
     <w:uiPriority w:val="99"/>
     <w:unhideWhenUsed/>
     <w:rsid w:val="00042081"/>
@@ -6763,16 +6854,16 @@
       <w:spacing w:after="0" w:line="240" w:lineRule="auto"/>
     </w:pPr>
   </w:style>
-  <w:style w:type="character" w:customStyle="1" w:styleId="FooterChar">
-    <w:name w:val="Footer Char"/>
-    <w:basedOn w:val="DefaultParagraphFont"/>
-    <w:link w:val="Footer"/>
+  <w:style w:type="character" w:customStyle="1" w:styleId="RodapCarter">
+    <w:name w:val="Rodapé Caráter"/>
+    <w:basedOn w:val="Tipodeletrapredefinidodopargrafo"/>
+    <w:link w:val="Rodap"/>
     <w:uiPriority w:val="99"/>
     <w:rsid w:val="00042081"/>
   </w:style>
-  <w:style w:type="character" w:styleId="PlaceholderText">
+  <w:style w:type="character" w:styleId="TextodoMarcadordePosio">
     <w:name w:val="Placeholder Text"/>
-    <w:basedOn w:val="DefaultParagraphFont"/>
+    <w:basedOn w:val="Tipodeletrapredefinidodopargrafo"/>
     <w:uiPriority w:val="99"/>
     <w:semiHidden/>
     <w:rsid w:val="009553EC"/>
@@ -6780,10 +6871,10 @@
       <w:color w:val="808080"/>
     </w:rPr>
   </w:style>
-  <w:style w:type="paragraph" w:styleId="BalloonText">
+  <w:style w:type="paragraph" w:styleId="Textodebalo">
     <w:name w:val="Balloon Text"/>
     <w:basedOn w:val="Normal"/>
-    <w:link w:val="BalloonTextChar"/>
+    <w:link w:val="TextodebaloCarter"/>
     <w:uiPriority w:val="99"/>
     <w:semiHidden/>
     <w:unhideWhenUsed/>
@@ -6797,10 +6888,10 @@
       <w:szCs w:val="16"/>
     </w:rPr>
   </w:style>
-  <w:style w:type="character" w:customStyle="1" w:styleId="BalloonTextChar">
-    <w:name w:val="Balloon Text Char"/>
-    <w:basedOn w:val="DefaultParagraphFont"/>
-    <w:link w:val="BalloonText"/>
+  <w:style w:type="character" w:customStyle="1" w:styleId="TextodebaloCarter">
+    <w:name w:val="Texto de balão Caráter"/>
+    <w:basedOn w:val="Tipodeletrapredefinidodopargrafo"/>
+    <w:link w:val="Textodebalo"/>
     <w:uiPriority w:val="99"/>
     <w:semiHidden/>
     <w:rsid w:val="009553EC"/>
@@ -6810,9 +6901,9 @@
       <w:szCs w:val="16"/>
     </w:rPr>
   </w:style>
-  <w:style w:type="paragraph" w:styleId="NoSpacing">
+  <w:style w:type="paragraph" w:styleId="SemEspaamento">
     <w:name w:val="No Spacing"/>
-    <w:link w:val="NoSpacingChar"/>
+    <w:link w:val="SemEspaamentoCarter"/>
     <w:uiPriority w:val="1"/>
     <w:qFormat/>
     <w:rsid w:val="00906D0A"/>
@@ -6823,19 +6914,19 @@
       <w:rFonts w:eastAsiaTheme="minorEastAsia"/>
     </w:rPr>
   </w:style>
-  <w:style w:type="character" w:customStyle="1" w:styleId="NoSpacingChar">
-    <w:name w:val="No Spacing Char"/>
-    <w:basedOn w:val="DefaultParagraphFont"/>
-    <w:link w:val="NoSpacing"/>
+  <w:style w:type="character" w:customStyle="1" w:styleId="SemEspaamentoCarter">
+    <w:name w:val="Sem Espaçamento Caráter"/>
+    <w:basedOn w:val="Tipodeletrapredefinidodopargrafo"/>
+    <w:link w:val="SemEspaamento"/>
     <w:uiPriority w:val="1"/>
     <w:rsid w:val="00906D0A"/>
     <w:rPr>
       <w:rFonts w:eastAsiaTheme="minorEastAsia"/>
     </w:rPr>
   </w:style>
-  <w:style w:type="table" w:styleId="TableGrid">
+  <w:style w:type="table" w:styleId="Tabelacomgrelha">
     <w:name w:val="Table Grid"/>
-    <w:basedOn w:val="TableNormal"/>
+    <w:basedOn w:val="Tabelanormal"/>
     <w:uiPriority w:val="59"/>
     <w:rsid w:val="00906D0A"/>
     <w:pPr>
@@ -6859,10 +6950,10 @@
       </w:tblCellMar>
     </w:tblPr>
   </w:style>
-  <w:style w:type="character" w:customStyle="1" w:styleId="Heading1Char">
-    <w:name w:val="Heading 1 Char"/>
-    <w:basedOn w:val="DefaultParagraphFont"/>
-    <w:link w:val="Heading1"/>
+  <w:style w:type="character" w:customStyle="1" w:styleId="Cabealho1Carter">
+    <w:name w:val="Cabeçalho 1 Caráter"/>
+    <w:basedOn w:val="Tipodeletrapredefinidodopargrafo"/>
+    <w:link w:val="Cabealho1"/>
     <w:uiPriority w:val="9"/>
     <w:rsid w:val="00906D0A"/>
     <w:rPr>
@@ -6874,9 +6965,9 @@
       <w:szCs w:val="28"/>
     </w:rPr>
   </w:style>
-  <w:style w:type="paragraph" w:styleId="TOCHeading">
+  <w:style w:type="paragraph" w:styleId="Cabealhodondice">
     <w:name w:val="TOC Heading"/>
-    <w:basedOn w:val="Heading1"/>
+    <w:basedOn w:val="Cabealho1"/>
     <w:next w:val="Normal"/>
     <w:uiPriority w:val="39"/>
     <w:semiHidden/>
@@ -6887,7 +6978,7 @@
       <w:outlineLvl w:val="9"/>
     </w:pPr>
   </w:style>
-  <w:style w:type="paragraph" w:styleId="ListParagraph">
+  <w:style w:type="paragraph" w:styleId="PargrafodaLista">
     <w:name w:val="List Paragraph"/>
     <w:basedOn w:val="Normal"/>
     <w:uiPriority w:val="34"/>
@@ -6898,7 +6989,7 @@
       <w:contextualSpacing/>
     </w:pPr>
   </w:style>
-  <w:style w:type="paragraph" w:styleId="TOC1">
+  <w:style w:type="paragraph" w:styleId="ndice1">
     <w:name w:val="toc 1"/>
     <w:basedOn w:val="Normal"/>
     <w:next w:val="Normal"/>
@@ -6910,9 +7001,9 @@
       <w:spacing w:after="100"/>
     </w:pPr>
   </w:style>
-  <w:style w:type="character" w:styleId="Hyperlink">
+  <w:style w:type="character" w:styleId="Hiperligao">
     <w:name w:val="Hyperlink"/>
-    <w:basedOn w:val="DefaultParagraphFont"/>
+    <w:basedOn w:val="Tipodeletrapredefinidodopargrafo"/>
     <w:uiPriority w:val="99"/>
     <w:unhideWhenUsed/>
     <w:rsid w:val="00BE20D4"/>
@@ -6921,7 +7012,7 @@
       <w:u w:val="single"/>
     </w:rPr>
   </w:style>
-  <w:style w:type="paragraph" w:styleId="Caption">
+  <w:style w:type="paragraph" w:styleId="Legenda">
     <w:name w:val="caption"/>
     <w:basedOn w:val="Normal"/>
     <w:next w:val="Normal"/>
@@ -6940,7 +7031,7 @@
       <w:szCs w:val="18"/>
     </w:rPr>
   </w:style>
-  <w:style w:type="paragraph" w:styleId="TableofFigures">
+  <w:style w:type="paragraph" w:styleId="ndicedeilustraes">
     <w:name w:val="table of figures"/>
     <w:basedOn w:val="Normal"/>
     <w:next w:val="Normal"/>
@@ -6951,10 +7042,10 @@
       <w:spacing w:after="0"/>
     </w:pPr>
   </w:style>
-  <w:style w:type="character" w:customStyle="1" w:styleId="Heading2Char">
-    <w:name w:val="Heading 2 Char"/>
-    <w:basedOn w:val="DefaultParagraphFont"/>
-    <w:link w:val="Heading2"/>
+  <w:style w:type="character" w:customStyle="1" w:styleId="Cabealho2Carter">
+    <w:name w:val="Cabeçalho 2 Caráter"/>
+    <w:basedOn w:val="Tipodeletrapredefinidodopargrafo"/>
+    <w:link w:val="Cabealho2"/>
     <w:uiPriority w:val="9"/>
     <w:rsid w:val="00BE20D4"/>
     <w:rPr>
@@ -6966,9 +7057,9 @@
       <w:szCs w:val="26"/>
     </w:rPr>
   </w:style>
-  <w:style w:type="character" w:styleId="CommentReference">
+  <w:style w:type="character" w:styleId="Refdecomentrio">
     <w:name w:val="annotation reference"/>
-    <w:basedOn w:val="DefaultParagraphFont"/>
+    <w:basedOn w:val="Tipodeletrapredefinidodopargrafo"/>
     <w:uiPriority w:val="99"/>
     <w:semiHidden/>
     <w:unhideWhenUsed/>
@@ -6978,12 +7069,11 @@
       <w:szCs w:val="16"/>
     </w:rPr>
   </w:style>
-  <w:style w:type="paragraph" w:styleId="CommentText">
+  <w:style w:type="paragraph" w:styleId="Textodecomentrio">
     <w:name w:val="annotation text"/>
     <w:basedOn w:val="Normal"/>
-    <w:link w:val="CommentTextChar"/>
+    <w:link w:val="TextodecomentrioCarter"/>
     <w:uiPriority w:val="99"/>
-    <w:semiHidden/>
     <w:unhideWhenUsed/>
     <w:rsid w:val="00D77DE1"/>
     <w:pPr>
@@ -6994,23 +7084,22 @@
       <w:szCs w:val="20"/>
     </w:rPr>
   </w:style>
-  <w:style w:type="character" w:customStyle="1" w:styleId="CommentTextChar">
-    <w:name w:val="Comment Text Char"/>
-    <w:basedOn w:val="DefaultParagraphFont"/>
-    <w:link w:val="CommentText"/>
+  <w:style w:type="character" w:customStyle="1" w:styleId="TextodecomentrioCarter">
+    <w:name w:val="Texto de comentário Caráter"/>
+    <w:basedOn w:val="Tipodeletrapredefinidodopargrafo"/>
+    <w:link w:val="Textodecomentrio"/>
     <w:uiPriority w:val="99"/>
-    <w:semiHidden/>
     <w:rsid w:val="00D77DE1"/>
     <w:rPr>
       <w:sz w:val="20"/>
       <w:szCs w:val="20"/>
     </w:rPr>
   </w:style>
-  <w:style w:type="paragraph" w:styleId="CommentSubject">
+  <w:style w:type="paragraph" w:styleId="Assuntodecomentrio">
     <w:name w:val="annotation subject"/>
-    <w:basedOn w:val="CommentText"/>
-    <w:next w:val="CommentText"/>
-    <w:link w:val="CommentSubjectChar"/>
+    <w:basedOn w:val="Textodecomentrio"/>
+    <w:next w:val="Textodecomentrio"/>
+    <w:link w:val="AssuntodecomentrioCarter"/>
     <w:uiPriority w:val="99"/>
     <w:semiHidden/>
     <w:unhideWhenUsed/>
@@ -7020,10 +7109,10 @@
       <w:bCs/>
     </w:rPr>
   </w:style>
-  <w:style w:type="character" w:customStyle="1" w:styleId="CommentSubjectChar">
-    <w:name w:val="Comment Subject Char"/>
-    <w:basedOn w:val="CommentTextChar"/>
-    <w:link w:val="CommentSubject"/>
+  <w:style w:type="character" w:customStyle="1" w:styleId="AssuntodecomentrioCarter">
+    <w:name w:val="Assunto de comentário Caráter"/>
+    <w:basedOn w:val="TextodecomentrioCarter"/>
+    <w:link w:val="Assuntodecomentrio"/>
     <w:uiPriority w:val="99"/>
     <w:semiHidden/>
     <w:rsid w:val="00D77DE1"/>
@@ -7344,7 +7433,7 @@
 </file>
 
 <file path=customXml/itemProps2.xml><?xml version="1.0" encoding="utf-8"?>
-<ds:datastoreItem xmlns:ds="http://schemas.openxmlformats.org/officeDocument/2006/customXml" ds:itemID="{26E6D2DB-5230-4366-BEAA-E99EFD289F36}">
+<ds:datastoreItem xmlns:ds="http://schemas.openxmlformats.org/officeDocument/2006/customXml" ds:itemID="{B092931B-99EF-49BE-86BB-214B32ACB621}">
   <ds:schemaRefs>
     <ds:schemaRef ds:uri="http://schemas.openxmlformats.org/officeDocument/2006/bibliography"/>
   </ds:schemaRefs>

--- a/trunk/Docs/Processes/Verification & Validation Process.docx
+++ b/trunk/Docs/Processes/Verification & Validation Process.docx
@@ -3582,6 +3582,128 @@
           </w:p>
         </w:tc>
       </w:tr>
+      <w:tr>
+        <w:tc>
+          <w:tcPr>
+            <w:tcW w:w="1725" w:type="dxa"/>
+            <w:vAlign w:val="center"/>
+          </w:tcPr>
+          <w:p>
+            <w:pPr>
+              <w:pStyle w:val="SemEspaamento"/>
+              <w:jc w:val="center"/>
+              <w:rPr>
+                <w:rFonts w:eastAsiaTheme="minorHAnsi"/>
+                <w:lang w:val="en-US"/>
+              </w:rPr>
+            </w:pPr>
+            <w:r>
+              <w:rPr>
+                <w:rFonts w:eastAsiaTheme="minorHAnsi"/>
+                <w:lang w:val="en-US"/>
+              </w:rPr>
+              <w:t>15-04-2013</w:t>
+            </w:r>
+          </w:p>
+        </w:tc>
+        <w:tc>
+          <w:tcPr>
+            <w:tcW w:w="2200" w:type="dxa"/>
+            <w:vAlign w:val="center"/>
+          </w:tcPr>
+          <w:p>
+            <w:pPr>
+              <w:jc w:val="center"/>
+              <w:rPr>
+                <w:lang w:val="en-US"/>
+              </w:rPr>
+            </w:pPr>
+            <w:r>
+              <w:rPr>
+                <w:lang w:val="en-US"/>
+              </w:rPr>
+              <w:t>Changing State</w:t>
+            </w:r>
+          </w:p>
+        </w:tc>
+        <w:tc>
+          <w:tcPr>
+            <w:tcW w:w="1728" w:type="dxa"/>
+            <w:vAlign w:val="center"/>
+          </w:tcPr>
+          <w:p>
+            <w:pPr>
+              <w:jc w:val="center"/>
+              <w:rPr>
+                <w:lang w:val="en-US"/>
+              </w:rPr>
+            </w:pPr>
+            <w:r>
+              <w:rPr>
+                <w:lang w:val="en-US"/>
+              </w:rPr>
+              <w:t>João Girão</w:t>
+            </w:r>
+          </w:p>
+        </w:tc>
+        <w:tc>
+          <w:tcPr>
+            <w:tcW w:w="977" w:type="dxa"/>
+            <w:vAlign w:val="center"/>
+          </w:tcPr>
+          <w:p>
+            <w:pPr>
+              <w:jc w:val="center"/>
+              <w:rPr>
+                <w:lang w:val="en-US"/>
+              </w:rPr>
+            </w:pPr>
+            <w:r>
+              <w:rPr>
+                <w:lang w:val="en-US"/>
+              </w:rPr>
+              <w:t>0.4</w:t>
+            </w:r>
+          </w:p>
+        </w:tc>
+        <w:tc>
+          <w:tcPr>
+            <w:tcW w:w="1249" w:type="dxa"/>
+            <w:vAlign w:val="center"/>
+          </w:tcPr>
+          <w:p>
+            <w:pPr>
+              <w:jc w:val="center"/>
+              <w:rPr>
+                <w:lang w:val="en-US"/>
+              </w:rPr>
+            </w:pPr>
+          </w:p>
+        </w:tc>
+        <w:tc>
+          <w:tcPr>
+            <w:tcW w:w="1728" w:type="dxa"/>
+            <w:vAlign w:val="center"/>
+          </w:tcPr>
+          <w:p>
+            <w:pPr>
+              <w:keepNext/>
+              <w:jc w:val="center"/>
+              <w:rPr>
+                <w:lang w:val="en-US"/>
+              </w:rPr>
+            </w:pPr>
+            <w:r>
+              <w:rPr>
+                <w:lang w:val="en-US"/>
+              </w:rPr>
+              <w:t>Ready for Approval</w:t>
+            </w:r>
+            <w:bookmarkStart w:id="1" w:name="_GoBack"/>
+            <w:bookmarkEnd w:id="1"/>
+          </w:p>
+        </w:tc>
+      </w:tr>
     </w:tbl>
     <w:p>
       <w:pPr>
@@ -3590,7 +3712,7 @@
           <w:lang w:val="en-US"/>
         </w:rPr>
       </w:pPr>
-      <w:bookmarkStart w:id="1" w:name="_Toc351935380"/>
+      <w:bookmarkStart w:id="2" w:name="_Toc351935380"/>
       <w:r>
         <w:rPr>
           <w:lang w:val="en-US"/>
@@ -3628,7 +3750,7 @@
         </w:rPr>
         <w:t>: Version history</w:t>
       </w:r>
-      <w:bookmarkEnd w:id="1"/>
+      <w:bookmarkEnd w:id="2"/>
     </w:p>
     <w:p>
       <w:pPr>
@@ -3644,8 +3766,6 @@
           <w:docGrid w:linePitch="360"/>
         </w:sectPr>
       </w:pPr>
-      <w:bookmarkStart w:id="2" w:name="_GoBack"/>
-      <w:bookmarkEnd w:id="2"/>
     </w:p>
     <w:p>
       <w:pPr>
@@ -5432,7 +5552,7 @@
         <w:noProof/>
         <w:lang w:val="en-GB"/>
       </w:rPr>
-      <w:t>2</w:t>
+      <w:t>i</w:t>
     </w:r>
     <w:r>
       <w:rPr>
@@ -5678,7 +5798,7 @@
       <w:sdtEndPr/>
       <w:sdtContent>
         <w:r>
-          <w:t>Ready for Revision</w:t>
+          <w:t>Ready for Approval</w:t>
         </w:r>
       </w:sdtContent>
     </w:sdt>
@@ -5830,7 +5950,7 @@
       <w:sdtEndPr/>
       <w:sdtContent>
         <w:r>
-          <w:t>Ready for Revision</w:t>
+          <w:t>Ready for Approval</w:t>
         </w:r>
       </w:sdtContent>
     </w:sdt>
@@ -7433,7 +7553,7 @@
 </file>
 
 <file path=customXml/itemProps2.xml><?xml version="1.0" encoding="utf-8"?>
-<ds:datastoreItem xmlns:ds="http://schemas.openxmlformats.org/officeDocument/2006/customXml" ds:itemID="{B092931B-99EF-49BE-86BB-214B32ACB621}">
+<ds:datastoreItem xmlns:ds="http://schemas.openxmlformats.org/officeDocument/2006/customXml" ds:itemID="{FFA6F016-9239-4E5C-B5CD-7C00FCF92D8A}">
   <ds:schemaRefs>
     <ds:schemaRef ds:uri="http://schemas.openxmlformats.org/officeDocument/2006/bibliography"/>
   </ds:schemaRefs>

--- a/trunk/Docs/Processes/Verification & Validation Process.docx
+++ b/trunk/Docs/Processes/Verification & Validation Process.docx
@@ -1,6 +1,6 @@
 
 <file path=word/document.xml><?xml version="1.0" encoding="utf-8"?>
-<w:document xmlns:wpc="http://schemas.microsoft.com/office/word/2010/wordprocessingCanvas" xmlns:mc="http://schemas.openxmlformats.org/markup-compatibility/2006" xmlns:o="urn:schemas-microsoft-com:office:office" xmlns:r="http://schemas.openxmlformats.org/officeDocument/2006/relationships" xmlns:m="http://schemas.openxmlformats.org/officeDocument/2006/math" xmlns:v="urn:schemas-microsoft-com:vml" xmlns:wp14="http://schemas.microsoft.com/office/word/2010/wordprocessingDrawing" xmlns:wp="http://schemas.openxmlformats.org/drawingml/2006/wordprocessingDrawing" xmlns:w10="urn:schemas-microsoft-com:office:word" xmlns:w="http://schemas.openxmlformats.org/wordprocessingml/2006/main" xmlns:w14="http://schemas.microsoft.com/office/word/2010/wordml" xmlns:w15="http://schemas.microsoft.com/office/word/2012/wordml" xmlns:wpg="http://schemas.microsoft.com/office/word/2010/wordprocessingGroup" xmlns:wpi="http://schemas.microsoft.com/office/word/2010/wordprocessingInk" xmlns:wne="http://schemas.microsoft.com/office/word/2006/wordml" xmlns:wps="http://schemas.microsoft.com/office/word/2010/wordprocessingShape" mc:Ignorable="w14 w15 wp14">
+<w:document xmlns:ve="http://schemas.openxmlformats.org/markup-compatibility/2006" xmlns:o="urn:schemas-microsoft-com:office:office" xmlns:r="http://schemas.openxmlformats.org/officeDocument/2006/relationships" xmlns:m="http://schemas.openxmlformats.org/officeDocument/2006/math" xmlns:v="urn:schemas-microsoft-com:vml" xmlns:wp="http://schemas.openxmlformats.org/drawingml/2006/wordprocessingDrawing" xmlns:w10="urn:schemas-microsoft-com:office:word" xmlns:w="http://schemas.openxmlformats.org/wordprocessingml/2006/main" xmlns:wne="http://schemas.microsoft.com/office/word/2006/wordml">
   <w:body>
     <w:sdt>
       <w:sdtPr>
@@ -27,7 +27,7 @@
             <w:tblBorders>
               <w:left w:val="single" w:sz="18" w:space="0" w:color="4F81BD" w:themeColor="accent1"/>
             </w:tblBorders>
-            <w:tblLook w:val="04A0" w:firstRow="1" w:lastRow="0" w:firstColumn="1" w:lastColumn="0" w:noHBand="0" w:noVBand="1"/>
+            <w:tblLook w:val="04A0"/>
           </w:tblPr>
           <w:tblGrid>
             <w:gridCol w:w="6987"/>
@@ -43,7 +43,6 @@
                 <w:dataBinding w:prefixMappings="xmlns:ns0='http://schemas.openxmlformats.org/officeDocument/2006/extended-properties'" w:xpath="/ns0:Properties[1]/ns0:Company[1]" w:storeItemID="{6668398D-A668-4E3E-A5EB-62B293D839F1}"/>
                 <w:text/>
               </w:sdtPr>
-              <w:sdtEndPr/>
               <w:sdtContent>
                 <w:tc>
                   <w:tcPr>
@@ -91,7 +90,6 @@
                   <w:dataBinding w:prefixMappings="xmlns:ns0='http://schemas.openxmlformats.org/package/2006/metadata/core-properties' xmlns:ns1='http://purl.org/dc/elements/1.1/'" w:xpath="/ns0:coreProperties[1]/ns1:title[1]" w:storeItemID="{6C3C8BC8-F283-45AE-878A-BAB7291924A1}"/>
                   <w:text/>
                 </w:sdtPr>
-                <w:sdtEndPr/>
                 <w:sdtContent>
                   <w:p>
                     <w:pPr>
@@ -103,6 +101,7 @@
                         <w:szCs w:val="80"/>
                       </w:rPr>
                     </w:pPr>
+                    <w:proofErr w:type="spellStart"/>
                     <w:r>
                       <w:rPr>
                         <w:rFonts w:asciiTheme="majorHAnsi" w:eastAsiaTheme="majorEastAsia" w:hAnsiTheme="majorHAnsi" w:cstheme="majorBidi"/>
@@ -110,8 +109,49 @@
                         <w:sz w:val="80"/>
                         <w:szCs w:val="80"/>
                       </w:rPr>
-                      <w:t>Verification &amp; Validation Process</w:t>
+                      <w:t>Verification</w:t>
                     </w:r>
+                    <w:proofErr w:type="spellEnd"/>
+                    <w:r>
+                      <w:rPr>
+                        <w:rFonts w:asciiTheme="majorHAnsi" w:eastAsiaTheme="majorEastAsia" w:hAnsiTheme="majorHAnsi" w:cstheme="majorBidi"/>
+                        <w:color w:val="4F81BD" w:themeColor="accent1"/>
+                        <w:sz w:val="80"/>
+                        <w:szCs w:val="80"/>
+                      </w:rPr>
+                      <w:t xml:space="preserve"> &amp; </w:t>
+                    </w:r>
+                    <w:proofErr w:type="spellStart"/>
+                    <w:r>
+                      <w:rPr>
+                        <w:rFonts w:asciiTheme="majorHAnsi" w:eastAsiaTheme="majorEastAsia" w:hAnsiTheme="majorHAnsi" w:cstheme="majorBidi"/>
+                        <w:color w:val="4F81BD" w:themeColor="accent1"/>
+                        <w:sz w:val="80"/>
+                        <w:szCs w:val="80"/>
+                      </w:rPr>
+                      <w:t>Validation</w:t>
+                    </w:r>
+                    <w:proofErr w:type="spellEnd"/>
+                    <w:r>
+                      <w:rPr>
+                        <w:rFonts w:asciiTheme="majorHAnsi" w:eastAsiaTheme="majorEastAsia" w:hAnsiTheme="majorHAnsi" w:cstheme="majorBidi"/>
+                        <w:color w:val="4F81BD" w:themeColor="accent1"/>
+                        <w:sz w:val="80"/>
+                        <w:szCs w:val="80"/>
+                      </w:rPr>
+                      <w:t xml:space="preserve"> </w:t>
+                    </w:r>
+                    <w:proofErr w:type="spellStart"/>
+                    <w:r>
+                      <w:rPr>
+                        <w:rFonts w:asciiTheme="majorHAnsi" w:eastAsiaTheme="majorEastAsia" w:hAnsiTheme="majorHAnsi" w:cstheme="majorBidi"/>
+                        <w:color w:val="4F81BD" w:themeColor="accent1"/>
+                        <w:sz w:val="80"/>
+                        <w:szCs w:val="80"/>
+                      </w:rPr>
+                      <w:t>Process</w:t>
+                    </w:r>
+                    <w:proofErr w:type="spellEnd"/>
                   </w:p>
                 </w:sdtContent>
               </w:sdt>
@@ -128,7 +168,6 @@
                 <w:dataBinding w:prefixMappings="xmlns:ns0='http://schemas.openxmlformats.org/package/2006/metadata/core-properties' xmlns:ns1='http://purl.org/dc/elements/1.1/'" w:xpath="/ns0:coreProperties[1]/ns1:subject[1]" w:storeItemID="{6C3C8BC8-F283-45AE-878A-BAB7291924A1}"/>
                 <w:text/>
               </w:sdtPr>
-              <w:sdtEndPr/>
               <w:sdtContent>
                 <w:tc>
                   <w:tcPr>
@@ -147,11 +186,33 @@
                         <w:rFonts w:asciiTheme="majorHAnsi" w:eastAsiaTheme="majorEastAsia" w:hAnsiTheme="majorHAnsi" w:cstheme="majorBidi"/>
                       </w:rPr>
                     </w:pPr>
+                    <w:proofErr w:type="spellStart"/>
                     <w:r>
                       <w:rPr>
                         <w:rFonts w:asciiTheme="majorHAnsi" w:eastAsiaTheme="majorEastAsia" w:hAnsiTheme="majorHAnsi" w:cstheme="majorBidi"/>
                       </w:rPr>
-                      <w:t>Keep Your Time</w:t>
+                      <w:t>Keep</w:t>
+                    </w:r>
+                    <w:proofErr w:type="spellEnd"/>
+                    <w:r>
+                      <w:rPr>
+                        <w:rFonts w:asciiTheme="majorHAnsi" w:eastAsiaTheme="majorEastAsia" w:hAnsiTheme="majorHAnsi" w:cstheme="majorBidi"/>
+                      </w:rPr>
+                      <w:t xml:space="preserve"> </w:t>
+                    </w:r>
+                    <w:proofErr w:type="spellStart"/>
+                    <w:r>
+                      <w:rPr>
+                        <w:rFonts w:asciiTheme="majorHAnsi" w:eastAsiaTheme="majorEastAsia" w:hAnsiTheme="majorHAnsi" w:cstheme="majorBidi"/>
+                      </w:rPr>
+                      <w:t>Your</w:t>
+                    </w:r>
+                    <w:proofErr w:type="spellEnd"/>
+                    <w:r>
+                      <w:rPr>
+                        <w:rFonts w:asciiTheme="majorHAnsi" w:eastAsiaTheme="majorEastAsia" w:hAnsiTheme="majorHAnsi" w:cstheme="majorBidi"/>
+                      </w:rPr>
+                      <w:t xml:space="preserve"> Time</w:t>
                     </w:r>
                   </w:p>
                 </w:tc>
@@ -165,7 +226,7 @@
           <w:tblPr>
             <w:tblpPr w:leftFromText="187" w:rightFromText="187" w:horzAnchor="margin" w:tblpXSpec="center" w:tblpYSpec="bottom"/>
             <w:tblW w:w="4000" w:type="pct"/>
-            <w:tblLook w:val="04A0" w:firstRow="1" w:lastRow="0" w:firstColumn="1" w:lastColumn="0" w:noHBand="0" w:noVBand="1"/>
+            <w:tblLook w:val="04A0"/>
           </w:tblPr>
           <w:tblGrid>
             <w:gridCol w:w="6987"/>
@@ -191,7 +252,6 @@
                   <w:dataBinding w:prefixMappings="xmlns:ns0='http://schemas.openxmlformats.org/package/2006/metadata/core-properties' xmlns:ns1='http://purl.org/dc/elements/1.1/'" w:xpath="/ns0:coreProperties[1]/ns1:creator[1]" w:storeItemID="{6C3C8BC8-F283-45AE-878A-BAB7291924A1}"/>
                   <w:text/>
                 </w:sdtPr>
-                <w:sdtEndPr/>
                 <w:sdtContent>
                   <w:p>
                     <w:pPr>
@@ -204,7 +264,21 @@
                       <w:rPr>
                         <w:color w:val="4F81BD" w:themeColor="accent1"/>
                       </w:rPr>
-                      <w:t>João Girão;João Martins</w:t>
+                      <w:t xml:space="preserve">João </w:t>
+                    </w:r>
+                    <w:proofErr w:type="spellStart"/>
+                    <w:r>
+                      <w:rPr>
+                        <w:color w:val="4F81BD" w:themeColor="accent1"/>
+                      </w:rPr>
+                      <w:t>Girão;João</w:t>
+                    </w:r>
+                    <w:proofErr w:type="spellEnd"/>
+                    <w:r>
+                      <w:rPr>
+                        <w:color w:val="4F81BD" w:themeColor="accent1"/>
+                      </w:rPr>
+                      <w:t xml:space="preserve"> Martins</w:t>
                     </w:r>
                   </w:p>
                 </w:sdtContent>
@@ -224,7 +298,6 @@
                     <w:calendar w:val="gregorian"/>
                   </w:date>
                 </w:sdtPr>
-                <w:sdtEndPr/>
                 <w:sdtContent>
                   <w:p>
                     <w:pPr>
@@ -288,6 +361,12 @@
           <w:lang w:val="en-US"/>
         </w:rPr>
       </w:pPr>
+      <w:r>
+        <w:rPr>
+          <w:rStyle w:val="Refdecomentrio"/>
+        </w:rPr>
+        <w:commentReference w:id="0"/>
+      </w:r>
     </w:p>
     <w:sdt>
       <w:sdtPr>
@@ -306,15 +385,16 @@
           <w:docPartUnique/>
         </w:docPartObj>
       </w:sdtPr>
-      <w:sdtEndPr/>
       <w:sdtContent>
         <w:p>
           <w:pPr>
-            <w:pStyle w:val="Cabealhodondice"/>
+            <w:pStyle w:val="Ttulodondice"/>
           </w:pPr>
+          <w:proofErr w:type="spellStart"/>
           <w:r>
             <w:t>Content</w:t>
           </w:r>
+          <w:proofErr w:type="spellEnd"/>
         </w:p>
         <w:p>
           <w:pPr>
@@ -983,7 +1063,23 @@
                 <w:noProof/>
                 <w:lang w:val="en-US"/>
               </w:rPr>
-              <w:t>Measures</w:t>
+              <w:t>Meas</w:t>
+            </w:r>
+            <w:r>
+              <w:rPr>
+                <w:rStyle w:val="Hiperligao"/>
+                <w:noProof/>
+                <w:lang w:val="en-US"/>
+              </w:rPr>
+              <w:t>u</w:t>
+            </w:r>
+            <w:r>
+              <w:rPr>
+                <w:rStyle w:val="Hiperligao"/>
+                <w:noProof/>
+                <w:lang w:val="en-US"/>
+              </w:rPr>
+              <w:t>res</w:t>
             </w:r>
             <w:r>
               <w:rPr>
@@ -1046,6 +1142,7 @@
       </w:sdtContent>
     </w:sdt>
     <w:p>
+      <w:proofErr w:type="spellStart"/>
       <w:r>
         <w:rPr>
           <w:rFonts w:asciiTheme="majorHAnsi" w:eastAsiaTheme="majorEastAsia" w:hAnsiTheme="majorHAnsi" w:cstheme="majorBidi"/>
@@ -1057,6 +1154,7 @@
         </w:rPr>
         <w:t>Images</w:t>
       </w:r>
+      <w:proofErr w:type="spellEnd"/>
     </w:p>
     <w:p>
       <w:r>
@@ -1090,6 +1188,7 @@
       </w:r>
     </w:p>
     <w:p>
+      <w:proofErr w:type="spellStart"/>
       <w:r>
         <w:rPr>
           <w:rFonts w:asciiTheme="majorHAnsi" w:eastAsiaTheme="majorEastAsia" w:hAnsiTheme="majorHAnsi" w:cstheme="majorBidi"/>
@@ -1101,6 +1200,7 @@
         </w:rPr>
         <w:t>Tables</w:t>
       </w:r>
+      <w:proofErr w:type="spellEnd"/>
     </w:p>
     <w:p>
       <w:pPr>
@@ -1277,7 +1377,7 @@
       <w:tblPr>
         <w:tblStyle w:val="Tabelacomgrelha"/>
         <w:tblW w:w="9606" w:type="dxa"/>
-        <w:tblLook w:val="04A0" w:firstRow="1" w:lastRow="0" w:firstColumn="1" w:lastColumn="0" w:noHBand="0" w:noVBand="1"/>
+        <w:tblLook w:val="04A0"/>
       </w:tblPr>
       <w:tblGrid>
         <w:gridCol w:w="1668"/>
@@ -1439,7 +1539,6 @@
                 <w:calendar w:val="gregorian"/>
               </w:date>
             </w:sdtPr>
-            <w:sdtEndPr/>
             <w:sdtContent>
               <w:p>
                 <w:pPr>
@@ -1473,11 +1572,19 @@
                 <w:lang w:val="en-US"/>
               </w:rPr>
             </w:pPr>
-            <w:r>
-              <w:rPr>
-                <w:lang w:val="en-US"/>
-              </w:rPr>
-              <w:t>João Martins</w:t>
+            <w:proofErr w:type="spellStart"/>
+            <w:r>
+              <w:rPr>
+                <w:lang w:val="en-US"/>
+              </w:rPr>
+              <w:t>João</w:t>
+            </w:r>
+            <w:proofErr w:type="spellEnd"/>
+            <w:r>
+              <w:rPr>
+                <w:lang w:val="en-US"/>
+              </w:rPr>
+              <w:t xml:space="preserve"> Martins</w:t>
             </w:r>
           </w:p>
         </w:tc>
@@ -1555,7 +1662,6 @@
                 <w:calendar w:val="gregorian"/>
               </w:date>
             </w:sdtPr>
-            <w:sdtEndPr/>
             <w:sdtContent>
               <w:p>
                 <w:pPr>
@@ -1585,12 +1691,28 @@
                 <w:lang w:val="en-US"/>
               </w:rPr>
             </w:pPr>
-            <w:r>
-              <w:rPr>
-                <w:lang w:val="en-US"/>
-              </w:rPr>
-              <w:t>João Girão</w:t>
-            </w:r>
+            <w:proofErr w:type="spellStart"/>
+            <w:r>
+              <w:rPr>
+                <w:lang w:val="en-US"/>
+              </w:rPr>
+              <w:t>João</w:t>
+            </w:r>
+            <w:proofErr w:type="spellEnd"/>
+            <w:r>
+              <w:rPr>
+                <w:lang w:val="en-US"/>
+              </w:rPr>
+              <w:t xml:space="preserve"> </w:t>
+            </w:r>
+            <w:proofErr w:type="spellStart"/>
+            <w:r>
+              <w:rPr>
+                <w:lang w:val="en-US"/>
+              </w:rPr>
+              <w:t>Girão</w:t>
+            </w:r>
+            <w:proofErr w:type="spellEnd"/>
           </w:p>
         </w:tc>
         <w:tc>
@@ -1682,11 +1804,19 @@
                 <w:lang w:val="en-US"/>
               </w:rPr>
             </w:pPr>
-            <w:r>
-              <w:rPr>
-                <w:lang w:val="en-US"/>
-              </w:rPr>
-              <w:t>Mário Oliveira</w:t>
+            <w:proofErr w:type="spellStart"/>
+            <w:r>
+              <w:rPr>
+                <w:lang w:val="en-US"/>
+              </w:rPr>
+              <w:t>Mário</w:t>
+            </w:r>
+            <w:proofErr w:type="spellEnd"/>
+            <w:r>
+              <w:rPr>
+                <w:lang w:val="en-US"/>
+              </w:rPr>
+              <w:t xml:space="preserve"> Oliveira</w:t>
             </w:r>
           </w:p>
         </w:tc>
@@ -1767,12 +1897,28 @@
                 <w:lang w:val="en-US"/>
               </w:rPr>
             </w:pPr>
-            <w:r>
-              <w:rPr>
-                <w:lang w:val="en-US"/>
-              </w:rPr>
-              <w:t>Rui Ganhoto</w:t>
-            </w:r>
+            <w:proofErr w:type="spellStart"/>
+            <w:r>
+              <w:rPr>
+                <w:lang w:val="en-US"/>
+              </w:rPr>
+              <w:t>Rui</w:t>
+            </w:r>
+            <w:proofErr w:type="spellEnd"/>
+            <w:r>
+              <w:rPr>
+                <w:lang w:val="en-US"/>
+              </w:rPr>
+              <w:t xml:space="preserve"> </w:t>
+            </w:r>
+            <w:proofErr w:type="spellStart"/>
+            <w:r>
+              <w:rPr>
+                <w:lang w:val="en-US"/>
+              </w:rPr>
+              <w:t>Ganhoto</w:t>
+            </w:r>
+            <w:proofErr w:type="spellEnd"/>
           </w:p>
         </w:tc>
         <w:tc>
@@ -1831,6 +1977,15 @@
                 <w:lang w:val="en-US"/>
               </w:rPr>
             </w:pPr>
+            <w:ins w:id="1" w:author="Carla" w:date="2013-04-17T22:40:00Z">
+              <w:r>
+                <w:rPr>
+                  <w:rFonts w:eastAsiaTheme="minorHAnsi"/>
+                  <w:lang w:val="en-US"/>
+                </w:rPr>
+                <w:t>17-04-2013</w:t>
+              </w:r>
+            </w:ins>
           </w:p>
         </w:tc>
         <w:tc>
@@ -1845,6 +2000,14 @@
                 <w:lang w:val="en-US"/>
               </w:rPr>
             </w:pPr>
+            <w:ins w:id="2" w:author="Carla" w:date="2013-04-17T22:40:00Z">
+              <w:r>
+                <w:rPr>
+                  <w:lang w:val="en-US"/>
+                </w:rPr>
+                <w:t>Carla Machado</w:t>
+              </w:r>
+            </w:ins>
           </w:p>
         </w:tc>
         <w:tc>
@@ -1864,6 +2027,30 @@
                 <w:lang w:val="en-US"/>
               </w:rPr>
             </w:pPr>
+            <w:ins w:id="3" w:author="Carla" w:date="2013-04-17T22:41:00Z">
+              <w:r>
+                <w:rPr>
+                  <w:rFonts w:asciiTheme="majorHAnsi" w:eastAsiaTheme="majorEastAsia" w:hAnsiTheme="majorHAnsi" w:cstheme="majorBidi"/>
+                  <w:color w:val="404040" w:themeColor="text1" w:themeTint="BF"/>
+                  <w:sz w:val="20"/>
+                  <w:szCs w:val="20"/>
+                  <w:lang w:val="en-US"/>
+                </w:rPr>
+                <w:t>a</w:t>
+              </w:r>
+            </w:ins>
+            <w:ins w:id="4" w:author="Carla" w:date="2013-04-17T22:40:00Z">
+              <w:r>
+                <w:rPr>
+                  <w:rFonts w:asciiTheme="majorHAnsi" w:eastAsiaTheme="majorEastAsia" w:hAnsiTheme="majorHAnsi" w:cstheme="majorBidi"/>
+                  <w:color w:val="404040" w:themeColor="text1" w:themeTint="BF"/>
+                  <w:sz w:val="20"/>
+                  <w:szCs w:val="20"/>
+                  <w:lang w:val="en-US"/>
+                </w:rPr>
+                <w:t>21170460@alunos.isec.pt</w:t>
+              </w:r>
+            </w:ins>
           </w:p>
         </w:tc>
         <w:tc>
@@ -1879,6 +2066,14 @@
                 <w:lang w:val="en-US"/>
               </w:rPr>
             </w:pPr>
+            <w:ins w:id="5" w:author="Carla" w:date="2013-04-17T22:40:00Z">
+              <w:r>
+                <w:rPr>
+                  <w:lang w:val="en-US"/>
+                </w:rPr>
+                <w:t>Contributor</w:t>
+              </w:r>
+            </w:ins>
           </w:p>
         </w:tc>
       </w:tr>
@@ -2014,7 +2209,7 @@
           <w:lang w:val="en-US"/>
         </w:rPr>
       </w:pPr>
-      <w:bookmarkStart w:id="0" w:name="_Toc351935379"/>
+      <w:bookmarkStart w:id="6" w:name="_Toc351935379"/>
       <w:r>
         <w:rPr>
           <w:lang w:val="en-US"/>
@@ -2065,14 +2260,14 @@
         </w:rPr>
         <w:t>Contributors</w:t>
       </w:r>
-      <w:bookmarkEnd w:id="0"/>
+      <w:bookmarkEnd w:id="6"/>
     </w:p>
     <w:p/>
     <w:tbl>
       <w:tblPr>
         <w:tblStyle w:val="Tabelacomgrelha"/>
         <w:tblW w:w="9607" w:type="dxa"/>
-        <w:tblLook w:val="04A0" w:firstRow="1" w:lastRow="0" w:firstColumn="1" w:lastColumn="0" w:noHBand="0" w:noVBand="1"/>
+        <w:tblLook w:val="04A0"/>
       </w:tblPr>
       <w:tblGrid>
         <w:gridCol w:w="1725"/>
@@ -2320,11 +2515,19 @@
                 <w:lang w:val="en-US"/>
               </w:rPr>
             </w:pPr>
-            <w:r>
-              <w:rPr>
-                <w:lang w:val="en-US"/>
-              </w:rPr>
-              <w:t>João Martins</w:t>
+            <w:proofErr w:type="spellStart"/>
+            <w:r>
+              <w:rPr>
+                <w:lang w:val="en-US"/>
+              </w:rPr>
+              <w:t>João</w:t>
+            </w:r>
+            <w:proofErr w:type="spellEnd"/>
+            <w:r>
+              <w:rPr>
+                <w:lang w:val="en-US"/>
+              </w:rPr>
+              <w:t xml:space="preserve"> Martins</w:t>
             </w:r>
           </w:p>
           <w:p>
@@ -2348,12 +2551,28 @@
                 <w:lang w:val="en-US"/>
               </w:rPr>
             </w:pPr>
-            <w:r>
-              <w:rPr>
-                <w:lang w:val="en-US"/>
-              </w:rPr>
-              <w:t>João Girão</w:t>
-            </w:r>
+            <w:proofErr w:type="spellStart"/>
+            <w:r>
+              <w:rPr>
+                <w:lang w:val="en-US"/>
+              </w:rPr>
+              <w:t>João</w:t>
+            </w:r>
+            <w:proofErr w:type="spellEnd"/>
+            <w:r>
+              <w:rPr>
+                <w:lang w:val="en-US"/>
+              </w:rPr>
+              <w:t xml:space="preserve"> </w:t>
+            </w:r>
+            <w:proofErr w:type="spellStart"/>
+            <w:r>
+              <w:rPr>
+                <w:lang w:val="en-US"/>
+              </w:rPr>
+              <w:t>Girão</w:t>
+            </w:r>
+            <w:proofErr w:type="spellEnd"/>
           </w:p>
         </w:tc>
         <w:tc>
@@ -2467,12 +2686,28 @@
                 <w:lang w:val="en-US"/>
               </w:rPr>
             </w:pPr>
-            <w:r>
-              <w:rPr>
-                <w:lang w:val="en-US"/>
-              </w:rPr>
-              <w:t>João Girão</w:t>
-            </w:r>
+            <w:proofErr w:type="spellStart"/>
+            <w:r>
+              <w:rPr>
+                <w:lang w:val="en-US"/>
+              </w:rPr>
+              <w:t>João</w:t>
+            </w:r>
+            <w:proofErr w:type="spellEnd"/>
+            <w:r>
+              <w:rPr>
+                <w:lang w:val="en-US"/>
+              </w:rPr>
+              <w:t xml:space="preserve"> </w:t>
+            </w:r>
+            <w:proofErr w:type="spellStart"/>
+            <w:r>
+              <w:rPr>
+                <w:lang w:val="en-US"/>
+              </w:rPr>
+              <w:t>Girão</w:t>
+            </w:r>
+            <w:proofErr w:type="spellEnd"/>
           </w:p>
         </w:tc>
         <w:tc>
@@ -2587,11 +2822,19 @@
                 <w:lang w:val="en-US"/>
               </w:rPr>
             </w:pPr>
-            <w:r>
-              <w:rPr>
-                <w:lang w:val="en-US"/>
-              </w:rPr>
-              <w:t>Mário Oliveira</w:t>
+            <w:proofErr w:type="spellStart"/>
+            <w:r>
+              <w:rPr>
+                <w:lang w:val="en-US"/>
+              </w:rPr>
+              <w:t>Mário</w:t>
+            </w:r>
+            <w:proofErr w:type="spellEnd"/>
+            <w:r>
+              <w:rPr>
+                <w:lang w:val="en-US"/>
+              </w:rPr>
+              <w:t xml:space="preserve"> Oliveira</w:t>
             </w:r>
           </w:p>
         </w:tc>
@@ -2707,11 +2950,19 @@
                 <w:lang w:val="en-US"/>
               </w:rPr>
             </w:pPr>
-            <w:r>
-              <w:rPr>
-                <w:lang w:val="en-US"/>
-              </w:rPr>
-              <w:t>João Martins</w:t>
+            <w:proofErr w:type="spellStart"/>
+            <w:r>
+              <w:rPr>
+                <w:lang w:val="en-US"/>
+              </w:rPr>
+              <w:t>João</w:t>
+            </w:r>
+            <w:proofErr w:type="spellEnd"/>
+            <w:r>
+              <w:rPr>
+                <w:lang w:val="en-US"/>
+              </w:rPr>
+              <w:t xml:space="preserve"> Martins</w:t>
             </w:r>
           </w:p>
         </w:tc>
@@ -2929,11 +3180,19 @@
                 <w:lang w:val="en-US"/>
               </w:rPr>
             </w:pPr>
-            <w:r>
-              <w:rPr>
-                <w:lang w:val="en-US"/>
-              </w:rPr>
-              <w:t>Mário Oliveira</w:t>
+            <w:proofErr w:type="spellStart"/>
+            <w:r>
+              <w:rPr>
+                <w:lang w:val="en-US"/>
+              </w:rPr>
+              <w:t>Mário</w:t>
+            </w:r>
+            <w:proofErr w:type="spellEnd"/>
+            <w:r>
+              <w:rPr>
+                <w:lang w:val="en-US"/>
+              </w:rPr>
+              <w:t xml:space="preserve"> Oliveira</w:t>
             </w:r>
           </w:p>
         </w:tc>
@@ -3049,12 +3308,28 @@
                 <w:lang w:val="en-US"/>
               </w:rPr>
             </w:pPr>
-            <w:r>
-              <w:rPr>
-                <w:lang w:val="en-US"/>
-              </w:rPr>
-              <w:t>João Girão</w:t>
-            </w:r>
+            <w:proofErr w:type="spellStart"/>
+            <w:r>
+              <w:rPr>
+                <w:lang w:val="en-US"/>
+              </w:rPr>
+              <w:t>João</w:t>
+            </w:r>
+            <w:proofErr w:type="spellEnd"/>
+            <w:r>
+              <w:rPr>
+                <w:lang w:val="en-US"/>
+              </w:rPr>
+              <w:t xml:space="preserve"> </w:t>
+            </w:r>
+            <w:proofErr w:type="spellStart"/>
+            <w:r>
+              <w:rPr>
+                <w:lang w:val="en-US"/>
+              </w:rPr>
+              <w:t>Girão</w:t>
+            </w:r>
+            <w:proofErr w:type="spellEnd"/>
           </w:p>
         </w:tc>
         <w:tc>
@@ -3203,12 +3478,28 @@
                 <w:lang w:val="en-US"/>
               </w:rPr>
             </w:pPr>
-            <w:r>
-              <w:rPr>
-                <w:lang w:val="en-US"/>
-              </w:rPr>
-              <w:t>Rui Ganhoto</w:t>
-            </w:r>
+            <w:proofErr w:type="spellStart"/>
+            <w:r>
+              <w:rPr>
+                <w:lang w:val="en-US"/>
+              </w:rPr>
+              <w:t>Rui</w:t>
+            </w:r>
+            <w:proofErr w:type="spellEnd"/>
+            <w:r>
+              <w:rPr>
+                <w:lang w:val="en-US"/>
+              </w:rPr>
+              <w:t xml:space="preserve"> </w:t>
+            </w:r>
+            <w:proofErr w:type="spellStart"/>
+            <w:r>
+              <w:rPr>
+                <w:lang w:val="en-US"/>
+              </w:rPr>
+              <w:t>Ganhoto</w:t>
+            </w:r>
+            <w:proofErr w:type="spellEnd"/>
           </w:p>
         </w:tc>
         <w:tc>
@@ -3291,12 +3582,28 @@
                 <w:lang w:val="en-US"/>
               </w:rPr>
             </w:pPr>
-            <w:r>
-              <w:rPr>
-                <w:lang w:val="en-US"/>
-              </w:rPr>
-              <w:t>João Girão</w:t>
-            </w:r>
+            <w:proofErr w:type="spellStart"/>
+            <w:r>
+              <w:rPr>
+                <w:lang w:val="en-US"/>
+              </w:rPr>
+              <w:t>João</w:t>
+            </w:r>
+            <w:proofErr w:type="spellEnd"/>
+            <w:r>
+              <w:rPr>
+                <w:lang w:val="en-US"/>
+              </w:rPr>
+              <w:t xml:space="preserve"> </w:t>
+            </w:r>
+            <w:proofErr w:type="spellStart"/>
+            <w:r>
+              <w:rPr>
+                <w:lang w:val="en-US"/>
+              </w:rPr>
+              <w:t>Girão</w:t>
+            </w:r>
+            <w:proofErr w:type="spellEnd"/>
           </w:p>
         </w:tc>
         <w:tc>
@@ -3518,11 +3825,19 @@
                 <w:lang w:val="en-US"/>
               </w:rPr>
             </w:pPr>
-            <w:r>
-              <w:rPr>
-                <w:lang w:val="en-US"/>
-              </w:rPr>
-              <w:t>Mário Oliveira</w:t>
+            <w:proofErr w:type="spellStart"/>
+            <w:r>
+              <w:rPr>
+                <w:lang w:val="en-US"/>
+              </w:rPr>
+              <w:t>Mário</w:t>
+            </w:r>
+            <w:proofErr w:type="spellEnd"/>
+            <w:r>
+              <w:rPr>
+                <w:lang w:val="en-US"/>
+              </w:rPr>
+              <w:t xml:space="preserve"> Oliveira</w:t>
             </w:r>
           </w:p>
         </w:tc>
@@ -3638,12 +3953,28 @@
                 <w:lang w:val="en-US"/>
               </w:rPr>
             </w:pPr>
-            <w:r>
-              <w:rPr>
-                <w:lang w:val="en-US"/>
-              </w:rPr>
-              <w:t>João Girão</w:t>
-            </w:r>
+            <w:proofErr w:type="spellStart"/>
+            <w:r>
+              <w:rPr>
+                <w:lang w:val="en-US"/>
+              </w:rPr>
+              <w:t>João</w:t>
+            </w:r>
+            <w:proofErr w:type="spellEnd"/>
+            <w:r>
+              <w:rPr>
+                <w:lang w:val="en-US"/>
+              </w:rPr>
+              <w:t xml:space="preserve"> </w:t>
+            </w:r>
+            <w:proofErr w:type="spellStart"/>
+            <w:r>
+              <w:rPr>
+                <w:lang w:val="en-US"/>
+              </w:rPr>
+              <w:t>Girão</w:t>
+            </w:r>
+            <w:proofErr w:type="spellEnd"/>
           </w:p>
         </w:tc>
         <w:tc>
@@ -3699,8 +4030,269 @@
               </w:rPr>
               <w:t>Ready for Approval</w:t>
             </w:r>
-            <w:bookmarkStart w:id="1" w:name="_GoBack"/>
-            <w:bookmarkEnd w:id="1"/>
+            <w:bookmarkStart w:id="7" w:name="_GoBack"/>
+            <w:bookmarkEnd w:id="7"/>
+          </w:p>
+        </w:tc>
+      </w:tr>
+      <w:tr>
+        <w:trPr>
+          <w:ins w:id="8" w:author="Carla" w:date="2013-04-17T23:43:00Z"/>
+        </w:trPr>
+        <w:tc>
+          <w:tcPr>
+            <w:tcW w:w="1725" w:type="dxa"/>
+            <w:vAlign w:val="center"/>
+          </w:tcPr>
+          <w:p>
+            <w:pPr>
+              <w:pStyle w:val="SemEspaamento"/>
+              <w:jc w:val="center"/>
+              <w:rPr>
+                <w:ins w:id="9" w:author="Carla" w:date="2013-04-17T23:43:00Z"/>
+                <w:rFonts w:eastAsiaTheme="minorHAnsi"/>
+                <w:lang w:val="en-US"/>
+              </w:rPr>
+            </w:pPr>
+            <w:ins w:id="10" w:author="Carla" w:date="2013-04-17T23:43:00Z">
+              <w:r>
+                <w:rPr>
+                  <w:rFonts w:eastAsiaTheme="minorHAnsi"/>
+                  <w:lang w:val="en-US"/>
+                </w:rPr>
+                <w:t>17-04-2013</w:t>
+              </w:r>
+            </w:ins>
+          </w:p>
+        </w:tc>
+        <w:tc>
+          <w:tcPr>
+            <w:tcW w:w="2200" w:type="dxa"/>
+            <w:vAlign w:val="center"/>
+          </w:tcPr>
+          <w:p>
+            <w:pPr>
+              <w:jc w:val="center"/>
+              <w:rPr>
+                <w:ins w:id="11" w:author="Carla" w:date="2013-04-17T23:43:00Z"/>
+                <w:lang w:val="en-US"/>
+              </w:rPr>
+            </w:pPr>
+            <w:ins w:id="12" w:author="Carla" w:date="2013-04-17T23:43:00Z">
+              <w:r>
+                <w:rPr>
+                  <w:lang w:val="en-US"/>
+                </w:rPr>
+                <w:t>Suggestion of some changes</w:t>
+              </w:r>
+            </w:ins>
+            <w:ins w:id="13" w:author="Carla" w:date="2013-04-17T23:45:00Z">
+              <w:r>
+                <w:rPr>
+                  <w:lang w:val="en-US"/>
+                </w:rPr>
+                <w:t>. S</w:t>
+              </w:r>
+            </w:ins>
+            <w:ins w:id="14" w:author="Carla" w:date="2013-04-17T23:43:00Z">
+              <w:r>
+                <w:rPr>
+                  <w:lang w:val="en-US"/>
+                </w:rPr>
+                <w:t xml:space="preserve">ome questions </w:t>
+              </w:r>
+            </w:ins>
+            <w:ins w:id="15" w:author="Carla" w:date="2013-04-17T23:45:00Z">
+              <w:r>
+                <w:rPr>
+                  <w:lang w:val="en-US"/>
+                </w:rPr>
+                <w:t>arose.</w:t>
+              </w:r>
+            </w:ins>
+          </w:p>
+        </w:tc>
+        <w:tc>
+          <w:tcPr>
+            <w:tcW w:w="1728" w:type="dxa"/>
+            <w:vAlign w:val="center"/>
+          </w:tcPr>
+          <w:p>
+            <w:pPr>
+              <w:jc w:val="center"/>
+              <w:rPr>
+                <w:ins w:id="16" w:author="Carla" w:date="2013-04-17T23:43:00Z"/>
+                <w:lang w:val="en-US"/>
+              </w:rPr>
+            </w:pPr>
+          </w:p>
+        </w:tc>
+        <w:tc>
+          <w:tcPr>
+            <w:tcW w:w="977" w:type="dxa"/>
+            <w:vAlign w:val="center"/>
+          </w:tcPr>
+          <w:p>
+            <w:pPr>
+              <w:jc w:val="center"/>
+              <w:rPr>
+                <w:ins w:id="17" w:author="Carla" w:date="2013-04-17T23:43:00Z"/>
+                <w:lang w:val="en-US"/>
+              </w:rPr>
+            </w:pPr>
+            <w:ins w:id="18" w:author="Carla" w:date="2013-04-17T23:43:00Z">
+              <w:r>
+                <w:rPr>
+                  <w:lang w:val="en-US"/>
+                </w:rPr>
+                <w:t>0.4</w:t>
+              </w:r>
+            </w:ins>
+          </w:p>
+        </w:tc>
+        <w:tc>
+          <w:tcPr>
+            <w:tcW w:w="1249" w:type="dxa"/>
+            <w:vAlign w:val="center"/>
+          </w:tcPr>
+          <w:p>
+            <w:pPr>
+              <w:jc w:val="center"/>
+              <w:rPr>
+                <w:ins w:id="19" w:author="Carla" w:date="2013-04-17T23:43:00Z"/>
+                <w:lang w:val="en-US"/>
+              </w:rPr>
+            </w:pPr>
+            <w:ins w:id="20" w:author="Carla" w:date="2013-04-17T23:43:00Z">
+              <w:r>
+                <w:rPr>
+                  <w:lang w:val="en-US"/>
+                </w:rPr>
+                <w:t>Carla Machado</w:t>
+              </w:r>
+            </w:ins>
+          </w:p>
+        </w:tc>
+        <w:tc>
+          <w:tcPr>
+            <w:tcW w:w="1728" w:type="dxa"/>
+            <w:vAlign w:val="center"/>
+          </w:tcPr>
+          <w:p>
+            <w:pPr>
+              <w:keepNext/>
+              <w:jc w:val="center"/>
+              <w:rPr>
+                <w:ins w:id="21" w:author="Carla" w:date="2013-04-17T23:43:00Z"/>
+                <w:lang w:val="en-US"/>
+              </w:rPr>
+            </w:pPr>
+            <w:ins w:id="22" w:author="Carla" w:date="2013-04-17T23:43:00Z">
+              <w:r>
+                <w:rPr>
+                  <w:lang w:val="en-US"/>
+                </w:rPr>
+                <w:t>Ready for Approval</w:t>
+              </w:r>
+            </w:ins>
+          </w:p>
+        </w:tc>
+      </w:tr>
+      <w:tr>
+        <w:trPr>
+          <w:ins w:id="23" w:author="Carla" w:date="2013-04-17T23:43:00Z"/>
+        </w:trPr>
+        <w:tc>
+          <w:tcPr>
+            <w:tcW w:w="1725" w:type="dxa"/>
+            <w:vAlign w:val="center"/>
+          </w:tcPr>
+          <w:p>
+            <w:pPr>
+              <w:pStyle w:val="SemEspaamento"/>
+              <w:jc w:val="center"/>
+              <w:rPr>
+                <w:ins w:id="24" w:author="Carla" w:date="2013-04-17T23:43:00Z"/>
+                <w:rFonts w:eastAsiaTheme="minorHAnsi"/>
+                <w:lang w:val="en-US"/>
+              </w:rPr>
+            </w:pPr>
+          </w:p>
+        </w:tc>
+        <w:tc>
+          <w:tcPr>
+            <w:tcW w:w="2200" w:type="dxa"/>
+            <w:vAlign w:val="center"/>
+          </w:tcPr>
+          <w:p>
+            <w:pPr>
+              <w:jc w:val="center"/>
+              <w:rPr>
+                <w:ins w:id="25" w:author="Carla" w:date="2013-04-17T23:43:00Z"/>
+                <w:lang w:val="en-US"/>
+              </w:rPr>
+            </w:pPr>
+          </w:p>
+        </w:tc>
+        <w:tc>
+          <w:tcPr>
+            <w:tcW w:w="1728" w:type="dxa"/>
+            <w:vAlign w:val="center"/>
+          </w:tcPr>
+          <w:p>
+            <w:pPr>
+              <w:jc w:val="center"/>
+              <w:rPr>
+                <w:ins w:id="26" w:author="Carla" w:date="2013-04-17T23:43:00Z"/>
+                <w:lang w:val="en-US"/>
+              </w:rPr>
+            </w:pPr>
+          </w:p>
+        </w:tc>
+        <w:tc>
+          <w:tcPr>
+            <w:tcW w:w="977" w:type="dxa"/>
+            <w:vAlign w:val="center"/>
+          </w:tcPr>
+          <w:p>
+            <w:pPr>
+              <w:jc w:val="center"/>
+              <w:rPr>
+                <w:ins w:id="27" w:author="Carla" w:date="2013-04-17T23:43:00Z"/>
+                <w:lang w:val="en-US"/>
+              </w:rPr>
+            </w:pPr>
+          </w:p>
+        </w:tc>
+        <w:tc>
+          <w:tcPr>
+            <w:tcW w:w="1249" w:type="dxa"/>
+            <w:vAlign w:val="center"/>
+          </w:tcPr>
+          <w:p>
+            <w:pPr>
+              <w:jc w:val="center"/>
+              <w:rPr>
+                <w:ins w:id="28" w:author="Carla" w:date="2013-04-17T23:43:00Z"/>
+                <w:lang w:val="en-US"/>
+              </w:rPr>
+            </w:pPr>
+          </w:p>
+        </w:tc>
+        <w:tc>
+          <w:tcPr>
+            <w:tcW w:w="1728" w:type="dxa"/>
+            <w:vAlign w:val="center"/>
+          </w:tcPr>
+          <w:p>
+            <w:pPr>
+              <w:keepNext/>
+              <w:jc w:val="center"/>
+              <w:rPr>
+                <w:ins w:id="29" w:author="Carla" w:date="2013-04-17T23:43:00Z"/>
+                <w:lang w:val="en-US"/>
+              </w:rPr>
+            </w:pPr>
           </w:p>
         </w:tc>
       </w:tr>
@@ -3712,7 +4304,7 @@
           <w:lang w:val="en-US"/>
         </w:rPr>
       </w:pPr>
-      <w:bookmarkStart w:id="2" w:name="_Toc351935380"/>
+      <w:bookmarkStart w:id="30" w:name="_Toc351935380"/>
       <w:r>
         <w:rPr>
           <w:lang w:val="en-US"/>
@@ -3750,7 +4342,7 @@
         </w:rPr>
         <w:t>: Version history</w:t>
       </w:r>
-      <w:bookmarkEnd w:id="2"/>
+      <w:bookmarkEnd w:id="30"/>
     </w:p>
     <w:p>
       <w:pPr>
@@ -3758,7 +4350,7 @@
           <w:lang w:val="en-US"/>
         </w:rPr>
         <w:sectPr>
-          <w:footerReference w:type="default" r:id="rId13"/>
+          <w:footerReference w:type="default" r:id="rId14"/>
           <w:pgSz w:w="11906" w:h="16838"/>
           <w:pgMar w:top="1417" w:right="1701" w:bottom="1417" w:left="1701" w:header="708" w:footer="708" w:gutter="0"/>
           <w:pgNumType w:fmt="lowerRoman" w:start="1"/>
@@ -3769,7 +4361,7 @@
     </w:p>
     <w:p>
       <w:pPr>
-        <w:pStyle w:val="Cabealho1"/>
+        <w:pStyle w:val="Ttulo1"/>
         <w:numPr>
           <w:ilvl w:val="0"/>
           <w:numId w:val="3"/>
@@ -3778,7 +4370,7 @@
           <w:lang w:val="en-US"/>
         </w:rPr>
       </w:pPr>
-      <w:bookmarkStart w:id="3" w:name="_Toc353806554"/>
+      <w:bookmarkStart w:id="31" w:name="_Toc353806554"/>
       <w:r>
         <w:rPr>
           <w:lang w:val="en-US"/>
@@ -3786,7 +4378,7 @@
         <w:lastRenderedPageBreak/>
         <w:t>Purpose</w:t>
       </w:r>
-      <w:bookmarkEnd w:id="3"/>
+      <w:bookmarkEnd w:id="31"/>
     </w:p>
     <w:p>
       <w:pPr>
@@ -3817,7 +4409,21 @@
         <w:rPr>
           <w:lang w:val="en-US"/>
         </w:rPr>
-        <w:t xml:space="preserve"> Process is to</w:t>
+        <w:t xml:space="preserve"> Process</w:t>
+      </w:r>
+      <w:ins w:id="32" w:author="Carla" w:date="2013-04-17T22:41:00Z">
+        <w:r>
+          <w:rPr>
+            <w:lang w:val="en-US"/>
+          </w:rPr>
+          <w:t xml:space="preserve"> purpose</w:t>
+        </w:r>
+      </w:ins>
+      <w:r>
+        <w:rPr>
+          <w:lang w:val="en-US"/>
+        </w:rPr>
+        <w:t xml:space="preserve"> is to</w:t>
       </w:r>
       <w:r>
         <w:rPr>
@@ -3829,7 +4435,14 @@
         <w:rPr>
           <w:lang w:val="en-US"/>
         </w:rPr>
-        <w:t>confirm that each softwa</w:t>
+        <w:t xml:space="preserve">confirm that each </w:t>
+      </w:r>
+      <w:commentRangeStart w:id="33"/>
+      <w:r>
+        <w:rPr>
+          <w:lang w:val="en-US"/>
+        </w:rPr>
+        <w:t>softwa</w:t>
       </w:r>
       <w:r>
         <w:rPr>
@@ -3841,13 +4454,33 @@
         <w:rPr>
           <w:lang w:val="en-US"/>
         </w:rPr>
-        <w:t>of a process or project properly refl</w:t>
-      </w:r>
-      <w:r>
-        <w:rPr>
-          <w:lang w:val="en-US"/>
-        </w:rPr>
-        <w:t xml:space="preserve">ects the specified requirements and </w:t>
+        <w:t>of a process or project</w:t>
+      </w:r>
+      <w:commentRangeEnd w:id="33"/>
+      <w:r>
+        <w:rPr>
+          <w:rStyle w:val="Refdecomentrio"/>
+        </w:rPr>
+        <w:commentReference w:id="33"/>
+      </w:r>
+      <w:r>
+        <w:rPr>
+          <w:lang w:val="en-US"/>
+        </w:rPr>
+        <w:t xml:space="preserve"> properly refl</w:t>
+      </w:r>
+      <w:r>
+        <w:rPr>
+          <w:lang w:val="en-US"/>
+        </w:rPr>
+        <w:t xml:space="preserve">ects the specified requirements </w:t>
+      </w:r>
+      <w:commentRangeStart w:id="34"/>
+      <w:r>
+        <w:rPr>
+          <w:lang w:val="en-US"/>
+        </w:rPr>
+        <w:t xml:space="preserve">and </w:t>
       </w:r>
       <w:r>
         <w:rPr>
@@ -3867,10 +4500,17 @@
         </w:rPr>
         <w:t>of the software work product are fulfilled.</w:t>
       </w:r>
-    </w:p>
-    <w:p>
-      <w:pPr>
-        <w:pStyle w:val="Cabealho1"/>
+      <w:commentRangeEnd w:id="34"/>
+      <w:r>
+        <w:rPr>
+          <w:rStyle w:val="Refdecomentrio"/>
+        </w:rPr>
+        <w:commentReference w:id="34"/>
+      </w:r>
+    </w:p>
+    <w:p>
+      <w:pPr>
+        <w:pStyle w:val="Ttulo1"/>
         <w:numPr>
           <w:ilvl w:val="0"/>
           <w:numId w:val="3"/>
@@ -3879,18 +4519,18 @@
           <w:lang w:val="en-US"/>
         </w:rPr>
       </w:pPr>
-      <w:bookmarkStart w:id="4" w:name="_Toc353806555"/>
+      <w:bookmarkStart w:id="35" w:name="_Toc353806555"/>
       <w:r>
         <w:rPr>
           <w:lang w:val="en-US"/>
         </w:rPr>
         <w:t>Inputs and Outputs</w:t>
       </w:r>
-      <w:bookmarkEnd w:id="4"/>
-    </w:p>
-    <w:p>
-      <w:pPr>
-        <w:pStyle w:val="Cabealho1"/>
+      <w:bookmarkEnd w:id="35"/>
+    </w:p>
+    <w:p>
+      <w:pPr>
+        <w:pStyle w:val="Ttulo1"/>
         <w:numPr>
           <w:ilvl w:val="1"/>
           <w:numId w:val="3"/>
@@ -3899,26 +4539,40 @@
           <w:lang w:val="en-US"/>
         </w:rPr>
       </w:pPr>
-      <w:bookmarkStart w:id="5" w:name="_Toc353806556"/>
+      <w:bookmarkStart w:id="36" w:name="_Toc353806556"/>
       <w:r>
         <w:rPr>
           <w:lang w:val="en-US"/>
         </w:rPr>
         <w:t>Inputs</w:t>
       </w:r>
-      <w:bookmarkEnd w:id="5"/>
-    </w:p>
-    <w:p>
-      <w:pPr>
-        <w:rPr>
-          <w:lang w:val="en-US"/>
-        </w:rPr>
-      </w:pPr>
-      <w:r>
-        <w:rPr>
-          <w:lang w:val="en-US"/>
-        </w:rPr>
-        <w:t>Requirements list that is baseline;</w:t>
+      <w:bookmarkEnd w:id="36"/>
+    </w:p>
+    <w:p>
+      <w:pPr>
+        <w:rPr>
+          <w:lang w:val="en-US"/>
+        </w:rPr>
+      </w:pPr>
+      <w:commentRangeStart w:id="37"/>
+      <w:r>
+        <w:rPr>
+          <w:lang w:val="en-US"/>
+        </w:rPr>
+        <w:t>Requirements list that is baseline</w:t>
+      </w:r>
+      <w:commentRangeEnd w:id="37"/>
+      <w:r>
+        <w:rPr>
+          <w:rStyle w:val="Refdecomentrio"/>
+        </w:rPr>
+        <w:commentReference w:id="37"/>
+      </w:r>
+      <w:r>
+        <w:rPr>
+          <w:lang w:val="en-US"/>
+        </w:rPr>
+        <w:t>;</w:t>
       </w:r>
     </w:p>
     <w:p>
@@ -3955,7 +4609,7 @@
     </w:p>
     <w:p>
       <w:pPr>
-        <w:pStyle w:val="Cabealho1"/>
+        <w:pStyle w:val="Ttulo1"/>
         <w:numPr>
           <w:ilvl w:val="1"/>
           <w:numId w:val="3"/>
@@ -3964,14 +4618,14 @@
           <w:lang w:val="en-US"/>
         </w:rPr>
       </w:pPr>
-      <w:bookmarkStart w:id="6" w:name="_Toc353806557"/>
+      <w:bookmarkStart w:id="38" w:name="_Toc353806557"/>
       <w:r>
         <w:rPr>
           <w:lang w:val="en-US"/>
         </w:rPr>
         <w:t>Outputs</w:t>
       </w:r>
-      <w:bookmarkEnd w:id="6"/>
+      <w:bookmarkEnd w:id="38"/>
     </w:p>
     <w:p>
       <w:pPr>
@@ -3980,6 +4634,7 @@
           <w:lang w:val="en-US"/>
         </w:rPr>
       </w:pPr>
+      <w:commentRangeStart w:id="39"/>
       <w:r>
         <w:rPr>
           <w:lang w:val="en-US"/>
@@ -3996,7 +4651,28 @@
         <w:rPr>
           <w:lang w:val="en-US"/>
         </w:rPr>
-        <w:t xml:space="preserve"> is specified acceptance test. This plan will be detail in Test Plan Template.</w:t>
+        <w:t xml:space="preserve"> is specified acceptance test. This plan will be detail in </w:t>
+      </w:r>
+      <w:commentRangeStart w:id="40"/>
+      <w:r>
+        <w:rPr>
+          <w:lang w:val="en-US"/>
+        </w:rPr>
+        <w:t>Test Plan Template.</w:t>
+      </w:r>
+      <w:commentRangeEnd w:id="40"/>
+      <w:r>
+        <w:rPr>
+          <w:rStyle w:val="Refdecomentrio"/>
+        </w:rPr>
+        <w:commentReference w:id="40"/>
+      </w:r>
+      <w:commentRangeEnd w:id="39"/>
+      <w:r>
+        <w:rPr>
+          <w:rStyle w:val="Refdecomentrio"/>
+        </w:rPr>
+        <w:commentReference w:id="39"/>
       </w:r>
     </w:p>
     <w:p>
@@ -4006,6 +4682,7 @@
           <w:lang w:val="en-US"/>
         </w:rPr>
       </w:pPr>
+      <w:commentRangeStart w:id="41"/>
       <w:r>
         <w:rPr>
           <w:lang w:val="en-US"/>
@@ -4054,10 +4731,17 @@
         </w:rPr>
         <w:t>Template.</w:t>
       </w:r>
-    </w:p>
-    <w:p>
-      <w:pPr>
-        <w:pStyle w:val="Cabealho1"/>
+      <w:commentRangeEnd w:id="41"/>
+      <w:r>
+        <w:rPr>
+          <w:rStyle w:val="Refdecomentrio"/>
+        </w:rPr>
+        <w:commentReference w:id="41"/>
+      </w:r>
+    </w:p>
+    <w:p>
+      <w:pPr>
+        <w:pStyle w:val="Ttulo1"/>
         <w:numPr>
           <w:ilvl w:val="0"/>
           <w:numId w:val="3"/>
@@ -4066,14 +4750,14 @@
           <w:lang w:val="en-US"/>
         </w:rPr>
       </w:pPr>
-      <w:bookmarkStart w:id="7" w:name="_Toc353806558"/>
+      <w:bookmarkStart w:id="42" w:name="_Toc353806558"/>
       <w:r>
         <w:rPr>
           <w:lang w:val="en-US"/>
         </w:rPr>
         <w:t>Activities</w:t>
       </w:r>
-      <w:bookmarkEnd w:id="7"/>
+      <w:bookmarkEnd w:id="42"/>
     </w:p>
     <w:p>
       <w:pPr>
@@ -4115,7 +4799,27 @@
         <w:rPr>
           <w:lang w:val="en-US"/>
         </w:rPr>
-        <w:t>Several  testers may be assigned by the PM and QM:</w:t>
+        <w:t xml:space="preserve">Several  testers may be assigned by the </w:t>
+      </w:r>
+      <w:commentRangeStart w:id="43"/>
+      <w:r>
+        <w:rPr>
+          <w:lang w:val="en-US"/>
+        </w:rPr>
+        <w:t>PM and QM</w:t>
+      </w:r>
+      <w:commentRangeEnd w:id="43"/>
+      <w:r>
+        <w:rPr>
+          <w:rStyle w:val="Refdecomentrio"/>
+        </w:rPr>
+        <w:commentReference w:id="43"/>
+      </w:r>
+      <w:r>
+        <w:rPr>
+          <w:lang w:val="en-US"/>
+        </w:rPr>
+        <w:t>:</w:t>
       </w:r>
     </w:p>
     <w:p>
@@ -4129,6 +4833,7 @@
           <w:lang w:val="en-US"/>
         </w:rPr>
       </w:pPr>
+      <w:commentRangeStart w:id="44"/>
       <w:r>
         <w:rPr>
           <w:lang w:val="en-US"/>
@@ -4146,6 +4851,13 @@
           <w:lang w:val="en-US"/>
         </w:rPr>
         <w:t xml:space="preserve"> with the selected kind of verification.</w:t>
+      </w:r>
+      <w:commentRangeEnd w:id="44"/>
+      <w:r>
+        <w:rPr>
+          <w:rStyle w:val="Refdecomentrio"/>
+        </w:rPr>
+        <w:commentReference w:id="44"/>
       </w:r>
     </w:p>
     <w:p>
@@ -4249,11 +4961,19 @@
           <w:lang w:val="en-US"/>
         </w:rPr>
       </w:pPr>
+      <w:commentRangeStart w:id="45"/>
       <w:r>
         <w:rPr>
           <w:lang w:val="en-US"/>
         </w:rPr>
         <w:t>Using walkthrough;</w:t>
+      </w:r>
+      <w:commentRangeEnd w:id="45"/>
+      <w:r>
+        <w:rPr>
+          <w:rStyle w:val="Refdecomentrio"/>
+        </w:rPr>
+        <w:commentReference w:id="45"/>
       </w:r>
     </w:p>
     <w:p>
@@ -4333,6 +5053,7 @@
           <w:lang w:val="en-US"/>
         </w:rPr>
       </w:pPr>
+      <w:commentRangeStart w:id="46"/>
       <w:r>
         <w:rPr>
           <w:lang w:val="en-US"/>
@@ -4356,6 +5077,13 @@
           <w:lang w:val="en-US"/>
         </w:rPr>
         <w:t>;</w:t>
+      </w:r>
+      <w:commentRangeEnd w:id="46"/>
+      <w:r>
+        <w:rPr>
+          <w:rStyle w:val="Refdecomentrio"/>
+        </w:rPr>
+        <w:commentReference w:id="46"/>
       </w:r>
     </w:p>
     <w:p>
@@ -4433,6 +5161,7 @@
         <w:rPr>
           <w:lang w:val="en-US"/>
         </w:rPr>
+        <w:lastRenderedPageBreak/>
         <w:t>Based on Document Management Process and Review Process.</w:t>
       </w:r>
     </w:p>
@@ -4479,6 +5208,7 @@
           <w:lang w:val="en-US"/>
         </w:rPr>
       </w:pPr>
+      <w:commentRangeStart w:id="47"/>
       <w:r>
         <w:rPr>
           <w:lang w:val="en-US"/>
@@ -4528,6 +5258,7 @@
         <w:t xml:space="preserve"> with the selected kind of tests.</w:t>
       </w:r>
     </w:p>
+    <w:commentRangeEnd w:id="47"/>
     <w:p>
       <w:pPr>
         <w:pStyle w:val="PargrafodaLista"/>
@@ -4541,6 +5272,13 @@
       </w:pPr>
       <w:r>
         <w:rPr>
+          <w:rStyle w:val="Refdecomentrio"/>
+        </w:rPr>
+        <w:commentReference w:id="47"/>
+      </w:r>
+      <w:commentRangeStart w:id="48"/>
+      <w:r>
+        <w:rPr>
           <w:lang w:val="en-US"/>
         </w:rPr>
         <w:t>Prepare selected test requirements, test cases,</w:t>
@@ -4562,6 +5300,13 @@
           <w:lang w:val="en-US"/>
         </w:rPr>
         <w:t>;</w:t>
+      </w:r>
+      <w:commentRangeEnd w:id="48"/>
+      <w:r>
+        <w:rPr>
+          <w:rStyle w:val="Refdecomentrio"/>
+        </w:rPr>
+        <w:commentReference w:id="48"/>
       </w:r>
     </w:p>
     <w:p>
@@ -4579,7 +5324,27 @@
         <w:rPr>
           <w:lang w:val="en-US"/>
         </w:rPr>
-        <w:t>Ensure that these test requirements, test cases, and test specifications reflect the particular requirements for the specific intended use.</w:t>
+        <w:t xml:space="preserve">Ensure that these </w:t>
+      </w:r>
+      <w:commentRangeStart w:id="49"/>
+      <w:r>
+        <w:rPr>
+          <w:lang w:val="en-US"/>
+        </w:rPr>
+        <w:t>test requirements, test cases, and test specifications</w:t>
+      </w:r>
+      <w:commentRangeEnd w:id="49"/>
+      <w:r>
+        <w:rPr>
+          <w:rStyle w:val="Refdecomentrio"/>
+        </w:rPr>
+        <w:commentReference w:id="49"/>
+      </w:r>
+      <w:r>
+        <w:rPr>
+          <w:lang w:val="en-US"/>
+        </w:rPr>
+        <w:t xml:space="preserve"> reflect the particular requirements for the specific intended use.</w:t>
       </w:r>
     </w:p>
     <w:p>
@@ -4641,6 +5406,7 @@
           <w:lang w:val="en-US"/>
         </w:rPr>
       </w:pPr>
+      <w:commentRangeStart w:id="50"/>
       <w:r>
         <w:rPr>
           <w:lang w:val="en-US"/>
@@ -4663,7 +5429,20 @@
         <w:rPr>
           <w:lang w:val="en-US"/>
         </w:rPr>
-        <w:t>areas of the target environment;</w:t>
+        <w:t>areas of the target environment</w:t>
+      </w:r>
+      <w:commentRangeEnd w:id="50"/>
+      <w:r>
+        <w:rPr>
+          <w:rStyle w:val="Refdecomentrio"/>
+        </w:rPr>
+        <w:commentReference w:id="50"/>
+      </w:r>
+      <w:r>
+        <w:rPr>
+          <w:lang w:val="en-US"/>
+        </w:rPr>
+        <w:t>;</w:t>
       </w:r>
     </w:p>
     <w:p>
@@ -4783,7 +5562,27 @@
         <w:rPr>
           <w:lang w:val="en-US"/>
         </w:rPr>
-        <w:t xml:space="preserve"> are specified in V</w:t>
+        <w:t xml:space="preserve"> are </w:t>
+      </w:r>
+      <w:commentRangeStart w:id="51"/>
+      <w:r>
+        <w:rPr>
+          <w:lang w:val="en-US"/>
+        </w:rPr>
+        <w:t xml:space="preserve">specified </w:t>
+      </w:r>
+      <w:commentRangeEnd w:id="51"/>
+      <w:r>
+        <w:rPr>
+          <w:rStyle w:val="Refdecomentrio"/>
+        </w:rPr>
+        <w:commentReference w:id="51"/>
+      </w:r>
+      <w:r>
+        <w:rPr>
+          <w:lang w:val="en-US"/>
+        </w:rPr>
+        <w:t>in V</w:t>
       </w:r>
       <w:r>
         <w:rPr>
@@ -4803,11 +5602,42 @@
           <w:lang w:val="en-US"/>
         </w:rPr>
       </w:pPr>
-      <w:r>
-        <w:rPr>
-          <w:lang w:val="en-US"/>
-        </w:rPr>
-        <w:t>Case the Acceptance Test fail: it should be created a report with the failures (</w:t>
+      <w:del w:id="52" w:author="Carla" w:date="2013-04-17T23:27:00Z">
+        <w:r>
+          <w:rPr>
+            <w:lang w:val="en-US"/>
+          </w:rPr>
+          <w:delText>Case</w:delText>
+        </w:r>
+      </w:del>
+      <w:ins w:id="53" w:author="Carla" w:date="2013-04-17T23:27:00Z">
+        <w:r>
+          <w:rPr>
+            <w:lang w:val="en-US"/>
+          </w:rPr>
+          <w:t>If</w:t>
+        </w:r>
+      </w:ins>
+      <w:r>
+        <w:rPr>
+          <w:lang w:val="en-US"/>
+        </w:rPr>
+        <w:t xml:space="preserve"> the Acceptance Test fail</w:t>
+      </w:r>
+      <w:ins w:id="54" w:author="Carla" w:date="2013-04-17T23:27:00Z">
+        <w:r>
+          <w:rPr>
+            <w:lang w:val="en-US"/>
+          </w:rPr>
+          <w:t>s</w:t>
+        </w:r>
+      </w:ins>
+      <w:commentRangeStart w:id="55"/>
+      <w:r>
+        <w:rPr>
+          <w:lang w:val="en-US"/>
+        </w:rPr>
+        <w:t>: it should be created a report with the failures (</w:t>
       </w:r>
       <w:r>
         <w:rPr>
@@ -4864,6 +5694,7 @@
         <w:t>Else: create various reports.</w:t>
       </w:r>
     </w:p>
+    <w:commentRangeEnd w:id="55"/>
     <w:p>
       <w:pPr>
         <w:pStyle w:val="PargrafodaLista"/>
@@ -4877,9 +5708,23 @@
       </w:pPr>
       <w:r>
         <w:rPr>
+          <w:rStyle w:val="Refdecomentrio"/>
+        </w:rPr>
+        <w:commentReference w:id="55"/>
+      </w:r>
+      <w:commentRangeStart w:id="56"/>
+      <w:r>
+        <w:rPr>
           <w:lang w:val="en-US"/>
         </w:rPr>
         <w:t>Include acceptance test in Enterprise Architect tool.</w:t>
+      </w:r>
+      <w:commentRangeEnd w:id="56"/>
+      <w:r>
+        <w:rPr>
+          <w:rStyle w:val="Refdecomentrio"/>
+        </w:rPr>
+        <w:commentReference w:id="56"/>
       </w:r>
     </w:p>
     <w:p>
@@ -4893,6 +5738,7 @@
           <w:lang w:val="en-US"/>
         </w:rPr>
       </w:pPr>
+      <w:commentRangeStart w:id="57"/>
       <w:r>
         <w:rPr>
           <w:lang w:val="en-US"/>
@@ -4910,6 +5756,13 @@
           <w:lang w:val="en-US"/>
         </w:rPr>
         <w:t>;</w:t>
+      </w:r>
+      <w:commentRangeEnd w:id="57"/>
+      <w:r>
+        <w:rPr>
+          <w:rStyle w:val="Refdecomentrio"/>
+        </w:rPr>
+        <w:commentReference w:id="57"/>
       </w:r>
     </w:p>
     <w:p>
@@ -4970,7 +5823,21 @@
         <w:rPr>
           <w:lang w:val="en-US"/>
         </w:rPr>
-        <w:t>After design and architectural phase is:</w:t>
+        <w:t>After design and architectural phase</w:t>
+      </w:r>
+      <w:del w:id="58" w:author="Carla" w:date="2013-04-17T23:32:00Z">
+        <w:r>
+          <w:rPr>
+            <w:lang w:val="en-US"/>
+          </w:rPr>
+          <w:delText xml:space="preserve"> is</w:delText>
+        </w:r>
+      </w:del>
+      <w:r>
+        <w:rPr>
+          <w:lang w:val="en-US"/>
+        </w:rPr>
+        <w:t>:</w:t>
       </w:r>
     </w:p>
     <w:p>
@@ -4989,7 +5856,35 @@
         <w:rPr>
           <w:lang w:val="en-US"/>
         </w:rPr>
-        <w:t xml:space="preserve">Created new integration plan; </w:t>
+        <w:t>Create</w:t>
+      </w:r>
+      <w:del w:id="59" w:author="Carla" w:date="2013-04-17T23:32:00Z">
+        <w:r>
+          <w:rPr>
+            <w:lang w:val="en-US"/>
+          </w:rPr>
+          <w:delText>d</w:delText>
+        </w:r>
+      </w:del>
+      <w:r>
+        <w:rPr>
+          <w:lang w:val="en-US"/>
+        </w:rPr>
+        <w:t xml:space="preserve"> </w:t>
+      </w:r>
+      <w:ins w:id="60" w:author="Carla" w:date="2013-04-17T23:32:00Z">
+        <w:r>
+          <w:rPr>
+            <w:lang w:val="en-US"/>
+          </w:rPr>
+          <w:t xml:space="preserve">a </w:t>
+        </w:r>
+      </w:ins>
+      <w:r>
+        <w:rPr>
+          <w:lang w:val="en-US"/>
+        </w:rPr>
+        <w:t xml:space="preserve">new integration plan; </w:t>
       </w:r>
     </w:p>
     <w:p>
@@ -5022,7 +5917,21 @@
         <w:rPr>
           <w:lang w:val="en-US"/>
         </w:rPr>
-        <w:t>Updated the test plan.</w:t>
+        <w:t>Update</w:t>
+      </w:r>
+      <w:del w:id="61" w:author="Carla" w:date="2013-04-17T23:32:00Z">
+        <w:r>
+          <w:rPr>
+            <w:lang w:val="en-US"/>
+          </w:rPr>
+          <w:delText>d</w:delText>
+        </w:r>
+      </w:del>
+      <w:r>
+        <w:rPr>
+          <w:lang w:val="en-US"/>
+        </w:rPr>
+        <w:t xml:space="preserve"> the test plan.</w:t>
       </w:r>
     </w:p>
     <w:p>
@@ -5047,7 +5956,35 @@
         <w:rPr>
           <w:lang w:val="en-US"/>
         </w:rPr>
-        <w:t xml:space="preserve"> concentrates on each unit of the software as implemented in the source code.</w:t>
+        <w:t xml:space="preserve"> concentrates on </w:t>
+      </w:r>
+      <w:del w:id="62" w:author="Carla" w:date="2013-04-17T23:33:00Z">
+        <w:r>
+          <w:rPr>
+            <w:lang w:val="en-US"/>
+          </w:rPr>
+          <w:delText xml:space="preserve">each unit of the software as implemented in </w:delText>
+        </w:r>
+      </w:del>
+      <w:r>
+        <w:rPr>
+          <w:lang w:val="en-US"/>
+        </w:rPr>
+        <w:t>the source code</w:t>
+      </w:r>
+      <w:ins w:id="63" w:author="Carla" w:date="2013-04-17T23:33:00Z">
+        <w:r>
+          <w:rPr>
+            <w:lang w:val="en-US"/>
+          </w:rPr>
+          <w:t xml:space="preserve"> and are implemented and performed by the developers</w:t>
+        </w:r>
+      </w:ins>
+      <w:r>
+        <w:rPr>
+          <w:lang w:val="en-US"/>
+        </w:rPr>
+        <w:t>.</w:t>
       </w:r>
     </w:p>
     <w:p>
@@ -5082,7 +6019,7 @@
     </w:p>
     <w:p>
       <w:pPr>
-        <w:pStyle w:val="Cabealho1"/>
+        <w:pStyle w:val="Ttulo1"/>
         <w:numPr>
           <w:ilvl w:val="0"/>
           <w:numId w:val="3"/>
@@ -5091,7 +6028,7 @@
           <w:lang w:val="en-US"/>
         </w:rPr>
       </w:pPr>
-      <w:bookmarkStart w:id="8" w:name="_Toc353806559"/>
+      <w:bookmarkStart w:id="64" w:name="_Toc353806559"/>
       <w:r>
         <w:rPr>
           <w:lang w:val="en-US"/>
@@ -5099,7 +6036,7 @@
         <w:lastRenderedPageBreak/>
         <w:t>Tools</w:t>
       </w:r>
-      <w:bookmarkEnd w:id="8"/>
+      <w:bookmarkEnd w:id="64"/>
     </w:p>
     <w:p>
       <w:pPr>
@@ -5147,6 +6084,7 @@
           <w:lang w:val="en-US"/>
         </w:rPr>
       </w:pPr>
+      <w:proofErr w:type="gramStart"/>
       <w:r>
         <w:rPr>
           <w:lang w:val="en-US"/>
@@ -5165,10 +6103,11 @@
         </w:rPr>
         <w:t>.</w:t>
       </w:r>
-    </w:p>
-    <w:p>
-      <w:pPr>
-        <w:pStyle w:val="Cabealho1"/>
+      <w:proofErr w:type="gramEnd"/>
+    </w:p>
+    <w:p>
+      <w:pPr>
+        <w:pStyle w:val="Ttulo1"/>
         <w:numPr>
           <w:ilvl w:val="0"/>
           <w:numId w:val="3"/>
@@ -5177,14 +6116,14 @@
           <w:lang w:val="en-US"/>
         </w:rPr>
       </w:pPr>
-      <w:bookmarkStart w:id="9" w:name="_Toc353806560"/>
+      <w:bookmarkStart w:id="65" w:name="_Toc353806560"/>
       <w:r>
         <w:rPr>
           <w:lang w:val="en-US"/>
         </w:rPr>
         <w:t>Related Processes</w:t>
       </w:r>
-      <w:bookmarkEnd w:id="9"/>
+      <w:bookmarkEnd w:id="65"/>
     </w:p>
     <w:p>
       <w:pPr>
@@ -5201,7 +6140,7 @@
     </w:p>
     <w:p>
       <w:pPr>
-        <w:pStyle w:val="Cabealho1"/>
+        <w:pStyle w:val="Ttulo1"/>
         <w:numPr>
           <w:ilvl w:val="0"/>
           <w:numId w:val="3"/>
@@ -5210,14 +6149,14 @@
           <w:lang w:val="en-US"/>
         </w:rPr>
       </w:pPr>
-      <w:bookmarkStart w:id="10" w:name="_Toc353806561"/>
+      <w:bookmarkStart w:id="66" w:name="_Toc353806561"/>
       <w:r>
         <w:rPr>
           <w:lang w:val="en-US"/>
         </w:rPr>
         <w:t>Measures</w:t>
       </w:r>
-      <w:bookmarkEnd w:id="10"/>
+      <w:bookmarkEnd w:id="66"/>
     </w:p>
     <w:p>
       <w:pPr>
@@ -5230,11 +6169,19 @@
           <w:lang w:val="en-US"/>
         </w:rPr>
       </w:pPr>
+      <w:commentRangeStart w:id="67"/>
       <w:r>
         <w:rPr>
           <w:lang w:val="en-US"/>
         </w:rPr>
         <w:t>Percentage of approved and disapproved tests;</w:t>
+      </w:r>
+      <w:commentRangeEnd w:id="67"/>
+      <w:r>
+        <w:rPr>
+          <w:rStyle w:val="Refdecomentrio"/>
+        </w:rPr>
+        <w:commentReference w:id="67"/>
       </w:r>
     </w:p>
     <w:p>
@@ -5310,7 +6257,7 @@
       </w:r>
     </w:p>
     <w:sectPr>
-      <w:footerReference w:type="first" r:id="rId14"/>
+      <w:footerReference w:type="first" r:id="rId15"/>
       <w:pgSz w:w="11906" w:h="16838"/>
       <w:pgMar w:top="1417" w:right="1701" w:bottom="1417" w:left="1701" w:header="708" w:footer="708" w:gutter="0"/>
       <w:pgNumType w:start="1"/>
@@ -5322,8 +6269,685 @@
 </w:document>
 </file>
 
+<file path=word/comments.xml><?xml version="1.0" encoding="utf-8"?>
+<w:comments xmlns:ve="http://schemas.openxmlformats.org/markup-compatibility/2006" xmlns:o="urn:schemas-microsoft-com:office:office" xmlns:r="http://schemas.openxmlformats.org/officeDocument/2006/relationships" xmlns:m="http://schemas.openxmlformats.org/officeDocument/2006/math" xmlns:v="urn:schemas-microsoft-com:vml" xmlns:wp="http://schemas.openxmlformats.org/drawingml/2006/wordprocessingDrawing" xmlns:w10="urn:schemas-microsoft-com:office:word" xmlns:w="http://schemas.openxmlformats.org/wordprocessingml/2006/main" xmlns:wne="http://schemas.microsoft.com/office/word/2006/wordml">
+  <w:comment w:id="0" w:author="Carla" w:date="2013-04-17T22:40:00Z" w:initials="C">
+    <w:p>
+      <w:pPr>
+        <w:pStyle w:val="Textodecomentrio"/>
+      </w:pPr>
+      <w:r>
+        <w:rPr>
+          <w:rStyle w:val="Refdecomentrio"/>
+        </w:rPr>
+        <w:annotationRef/>
+      </w:r>
+      <w:r>
+        <w:t>Atualizar índice</w:t>
+      </w:r>
+    </w:p>
+  </w:comment>
+  <w:comment w:id="33" w:author="Carla" w:date="2013-04-17T22:57:00Z" w:initials="C">
+    <w:p>
+      <w:pPr>
+        <w:pStyle w:val="Textodecomentrio"/>
+      </w:pPr>
+      <w:r>
+        <w:rPr>
+          <w:rStyle w:val="Refdecomentrio"/>
+        </w:rPr>
+        <w:annotationRef/>
+      </w:r>
+      <w:r>
+        <w:t xml:space="preserve">Em vez de este texto todo </w:t>
+      </w:r>
+      <w:proofErr w:type="spellStart"/>
+      <w:r>
+        <w:t>pq</w:t>
+      </w:r>
+      <w:proofErr w:type="spellEnd"/>
+      <w:r>
+        <w:t xml:space="preserve"> não dizer apenas “</w:t>
+      </w:r>
+      <w:proofErr w:type="spellStart"/>
+      <w:r>
+        <w:t>each</w:t>
+      </w:r>
+      <w:proofErr w:type="spellEnd"/>
+      <w:r>
+        <w:t xml:space="preserve"> </w:t>
+      </w:r>
+      <w:proofErr w:type="spellStart"/>
+      <w:r>
+        <w:t>work</w:t>
+      </w:r>
+      <w:proofErr w:type="spellEnd"/>
+      <w:r>
+        <w:t xml:space="preserve"> </w:t>
+      </w:r>
+      <w:proofErr w:type="spellStart"/>
+      <w:r>
+        <w:t>product</w:t>
+      </w:r>
+      <w:proofErr w:type="spellEnd"/>
+      <w:r>
+        <w:t>” assim engloba tudo independentemente do tipo</w:t>
+      </w:r>
+    </w:p>
+  </w:comment>
+  <w:comment w:id="34" w:author="Carla" w:date="2013-04-17T22:54:00Z" w:initials="C">
+    <w:p>
+      <w:pPr>
+        <w:pStyle w:val="Textodecomentrio"/>
+        <w:rPr>
+          <w:lang w:val="en-US"/>
+        </w:rPr>
+      </w:pPr>
+      <w:r>
+        <w:rPr>
+          <w:rStyle w:val="Refdecomentrio"/>
+        </w:rPr>
+        <w:annotationRef/>
+      </w:r>
+      <w:proofErr w:type="spellStart"/>
+      <w:r>
+        <w:rPr>
+          <w:lang w:val="en-US"/>
+        </w:rPr>
+        <w:t>Alternativa</w:t>
+      </w:r>
+      <w:proofErr w:type="spellEnd"/>
+      <w:r>
+        <w:rPr>
+          <w:lang w:val="en-US"/>
+        </w:rPr>
+        <w:t>:</w:t>
+      </w:r>
+    </w:p>
+    <w:p>
+      <w:pPr>
+        <w:pStyle w:val="Textodecomentrio"/>
+        <w:rPr>
+          <w:lang w:val="en-US"/>
+        </w:rPr>
+      </w:pPr>
+      <w:r>
+        <w:rPr>
+          <w:lang w:val="en-US"/>
+        </w:rPr>
+        <w:t>Furthermore it has the purpose of verifying if the requirements f</w:t>
+      </w:r>
+      <w:r>
+        <w:rPr>
+          <w:lang w:val="en-US"/>
+        </w:rPr>
+        <w:t>ulfill the intended objective for the</w:t>
+      </w:r>
+      <w:r>
+        <w:rPr>
+          <w:lang w:val="en-US"/>
+        </w:rPr>
+        <w:t xml:space="preserve"> product software. </w:t>
+      </w:r>
+    </w:p>
+  </w:comment>
+  <w:comment w:id="37" w:author="Carla" w:date="2013-04-17T22:59:00Z" w:initials="C">
+    <w:p>
+      <w:pPr>
+        <w:pStyle w:val="Textodecomentrio"/>
+      </w:pPr>
+      <w:r>
+        <w:rPr>
+          <w:rStyle w:val="Refdecomentrio"/>
+        </w:rPr>
+        <w:annotationRef/>
+      </w:r>
+      <w:r>
+        <w:t xml:space="preserve">Talvez alterar apenas para listagem de requisitos uma vez que estamos a avançar com o planeamento dos testes sem os requisitos estarem </w:t>
+      </w:r>
+      <w:proofErr w:type="spellStart"/>
+      <w:r>
+        <w:t>baselined</w:t>
+      </w:r>
+      <w:proofErr w:type="spellEnd"/>
+      <w:r>
+        <w:t>.</w:t>
+      </w:r>
+    </w:p>
+  </w:comment>
+  <w:comment w:id="40" w:author="Carla" w:date="2013-04-17T23:02:00Z" w:initials="C">
+    <w:p>
+      <w:pPr>
+        <w:pStyle w:val="Textodecomentrio"/>
+      </w:pPr>
+      <w:r>
+        <w:rPr>
+          <w:rStyle w:val="Refdecomentrio"/>
+        </w:rPr>
+        <w:annotationRef/>
+      </w:r>
+      <w:r>
+        <w:t xml:space="preserve">1º O </w:t>
+      </w:r>
+      <w:proofErr w:type="spellStart"/>
+      <w:r>
+        <w:t>template</w:t>
+      </w:r>
+      <w:proofErr w:type="spellEnd"/>
+      <w:r>
+        <w:t xml:space="preserve"> não ia cair?</w:t>
+      </w:r>
+    </w:p>
+    <w:p>
+      <w:pPr>
+        <w:pStyle w:val="Textodecomentrio"/>
+      </w:pPr>
+      <w:r>
+        <w:t xml:space="preserve">2º Não é detalhado no </w:t>
+      </w:r>
+      <w:proofErr w:type="spellStart"/>
+      <w:r>
+        <w:t>Template</w:t>
+      </w:r>
+      <w:proofErr w:type="spellEnd"/>
+      <w:r>
+        <w:t xml:space="preserve"> quando muito e detalhado num documento que segue o </w:t>
+      </w:r>
+      <w:proofErr w:type="spellStart"/>
+      <w:r>
+        <w:t>template</w:t>
+      </w:r>
+      <w:proofErr w:type="spellEnd"/>
+      <w:r>
+        <w:t>.</w:t>
+      </w:r>
+    </w:p>
+    <w:p>
+      <w:pPr>
+        <w:pStyle w:val="Textodecomentrio"/>
+        <w:rPr>
+          <w:lang w:val="en-US"/>
+        </w:rPr>
+      </w:pPr>
+      <w:r>
+        <w:rPr>
+          <w:lang w:val="en-US"/>
+        </w:rPr>
+        <w:t xml:space="preserve">“The </w:t>
+      </w:r>
+      <w:proofErr w:type="spellStart"/>
+      <w:r>
+        <w:rPr>
+          <w:lang w:val="en-US"/>
+        </w:rPr>
+        <w:t>teste</w:t>
+      </w:r>
+      <w:proofErr w:type="spellEnd"/>
+      <w:r>
+        <w:rPr>
+          <w:lang w:val="en-US"/>
+        </w:rPr>
+        <w:t xml:space="preserve"> plan will be detailed in a document that should follow the template “</w:t>
+      </w:r>
+      <w:r>
+        <w:rPr>
+          <w:lang w:val="en-US"/>
+        </w:rPr>
+        <w:t>Test Plan Template</w:t>
+      </w:r>
+      <w:r>
+        <w:rPr>
+          <w:lang w:val="en-US"/>
+        </w:rPr>
+        <w:t>”</w:t>
+      </w:r>
+      <w:r>
+        <w:rPr>
+          <w:lang w:val="en-US"/>
+        </w:rPr>
+        <w:t>.</w:t>
+      </w:r>
+      <w:r>
+        <w:rPr>
+          <w:lang w:val="en-US"/>
+        </w:rPr>
+        <w:t>”</w:t>
+      </w:r>
+    </w:p>
+  </w:comment>
+  <w:comment w:id="39" w:author="Carla" w:date="2013-04-17T23:10:00Z" w:initials="C">
+    <w:p>
+      <w:pPr>
+        <w:pStyle w:val="Textodecomentrio"/>
+        <w:rPr>
+          <w:lang w:val="en-US"/>
+        </w:rPr>
+      </w:pPr>
+      <w:r>
+        <w:rPr>
+          <w:rStyle w:val="Refdecomentrio"/>
+        </w:rPr>
+        <w:annotationRef/>
+      </w:r>
+      <w:r>
+        <w:rPr>
+          <w:lang w:val="en-US"/>
+        </w:rPr>
+        <w:t>A detailed test plan that will be specified in a document that should follow the Test Plan Template.</w:t>
+      </w:r>
+    </w:p>
+  </w:comment>
+  <w:comment w:id="41" w:author="Carla" w:date="2013-04-17T23:12:00Z" w:initials="C">
+    <w:p>
+      <w:pPr>
+        <w:pStyle w:val="Textodecomentrio"/>
+      </w:pPr>
+      <w:r>
+        <w:rPr>
+          <w:rStyle w:val="Refdecomentrio"/>
+        </w:rPr>
+        <w:annotationRef/>
+      </w:r>
+      <w:r>
+        <w:t>1º Inglês esquisito. Preciso contexto para sugerir alternativa</w:t>
+      </w:r>
+    </w:p>
+    <w:p>
+      <w:pPr>
+        <w:pStyle w:val="Textodecomentrio"/>
+      </w:pPr>
+      <w:r>
+        <w:t xml:space="preserve">1º Vai ser 1 </w:t>
+      </w:r>
+      <w:proofErr w:type="spellStart"/>
+      <w:r>
+        <w:t>failure</w:t>
+      </w:r>
+      <w:proofErr w:type="spellEnd"/>
+      <w:r>
+        <w:t xml:space="preserve"> teste </w:t>
+      </w:r>
+      <w:proofErr w:type="spellStart"/>
+      <w:r>
+        <w:t>report</w:t>
+      </w:r>
+      <w:proofErr w:type="spellEnd"/>
+      <w:r>
+        <w:t xml:space="preserve"> que vai ter todos os defeitos ou 1 por cada?</w:t>
+      </w:r>
+    </w:p>
+  </w:comment>
+  <w:comment w:id="43" w:author="Carla" w:date="2013-04-17T23:13:00Z" w:initials="C">
+    <w:p>
+      <w:pPr>
+        <w:pStyle w:val="Textodecomentrio"/>
+      </w:pPr>
+      <w:r>
+        <w:rPr>
+          <w:rStyle w:val="Refdecomentrio"/>
+        </w:rPr>
+        <w:annotationRef/>
+      </w:r>
+      <w:r>
+        <w:t>Não usem iniciais num documento sem as ter definido em algum lado ou já terem numa secção anterior por extenso com indicação das iniciais a usar dai para a frente</w:t>
+      </w:r>
+    </w:p>
+  </w:comment>
+  <w:comment w:id="44" w:author="Carla" w:date="2013-04-17T23:17:00Z" w:initials="C">
+    <w:p>
+      <w:pPr>
+        <w:pStyle w:val="Textodecomentrio"/>
+      </w:pPr>
+      <w:r>
+        <w:rPr>
+          <w:rStyle w:val="Refdecomentrio"/>
+        </w:rPr>
+        <w:annotationRef/>
+      </w:r>
+      <w:r>
+        <w:t xml:space="preserve">Porquê entrar neste detalhes, </w:t>
+      </w:r>
+      <w:proofErr w:type="spellStart"/>
+      <w:r>
+        <w:t>pq</w:t>
+      </w:r>
+      <w:proofErr w:type="spellEnd"/>
+      <w:r>
+        <w:t xml:space="preserve"> não dizer apenas escolher um membro da equipa.</w:t>
+      </w:r>
+    </w:p>
+    <w:p>
+      <w:pPr>
+        <w:pStyle w:val="Textodecomentrio"/>
+      </w:pPr>
+      <w:r>
+        <w:t>Quanto ao free time isso parece que se todos estiverem ocupados e não tiverem tempo livre não se faz a verificação. O mesmo no caso de ninguém estar confortável com o tipo de verificação</w:t>
+      </w:r>
+    </w:p>
+  </w:comment>
+  <w:comment w:id="45" w:author="Carla" w:date="2013-04-17T23:18:00Z" w:initials="C">
+    <w:p>
+      <w:pPr>
+        <w:pStyle w:val="Textodecomentrio"/>
+      </w:pPr>
+      <w:r>
+        <w:rPr>
+          <w:rStyle w:val="Refdecomentrio"/>
+        </w:rPr>
+        <w:annotationRef/>
+      </w:r>
+      <w:r>
+        <w:t xml:space="preserve">Não planeámos isto. Definir o tipo de </w:t>
+      </w:r>
+      <w:proofErr w:type="spellStart"/>
+      <w:r>
+        <w:t>review</w:t>
+      </w:r>
+      <w:proofErr w:type="spellEnd"/>
+      <w:r>
+        <w:t xml:space="preserve"> acho que não deve estar num processo mas sim no plano de </w:t>
+      </w:r>
+      <w:proofErr w:type="spellStart"/>
+      <w:r>
+        <w:t>projecto</w:t>
+      </w:r>
+      <w:proofErr w:type="spellEnd"/>
+      <w:r>
+        <w:t xml:space="preserve"> e/ou qualidade</w:t>
+      </w:r>
+    </w:p>
+  </w:comment>
+  <w:comment w:id="46" w:author="Carla" w:date="2013-04-17T23:19:00Z" w:initials="C">
+    <w:p>
+      <w:pPr>
+        <w:pStyle w:val="Textodecomentrio"/>
+      </w:pPr>
+      <w:r>
+        <w:rPr>
+          <w:rStyle w:val="Refdecomentrio"/>
+        </w:rPr>
+        <w:annotationRef/>
+      </w:r>
+      <w:r>
+        <w:t xml:space="preserve">Mesmo que cometário sobre </w:t>
+      </w:r>
+      <w:proofErr w:type="spellStart"/>
+      <w:r>
+        <w:t>walkthrough</w:t>
+      </w:r>
+      <w:proofErr w:type="spellEnd"/>
+    </w:p>
+  </w:comment>
+  <w:comment w:id="47" w:author="Carla" w:date="2013-04-17T23:22:00Z" w:initials="C">
+    <w:p>
+      <w:pPr>
+        <w:pStyle w:val="Textodecomentrio"/>
+      </w:pPr>
+      <w:r>
+        <w:t xml:space="preserve">Pensar em </w:t>
+      </w:r>
+      <w:r>
+        <w:rPr>
+          <w:rStyle w:val="Refdecomentrio"/>
+        </w:rPr>
+        <w:annotationRef/>
+      </w:r>
+      <w:r>
+        <w:t xml:space="preserve">Colocar esta informação noutra secção para não repetir informação em </w:t>
+      </w:r>
+      <w:proofErr w:type="spellStart"/>
+      <w:r>
+        <w:t>actividades</w:t>
+      </w:r>
+      <w:proofErr w:type="spellEnd"/>
+      <w:r>
+        <w:t xml:space="preserve"> diferentes. Ou mesmo que em cima</w:t>
+      </w:r>
+    </w:p>
+  </w:comment>
+  <w:comment w:id="48" w:author="Carla" w:date="2013-04-17T23:23:00Z" w:initials="C">
+    <w:p>
+      <w:pPr>
+        <w:pStyle w:val="Textodecomentrio"/>
+      </w:pPr>
+      <w:r>
+        <w:rPr>
+          <w:rStyle w:val="Refdecomentrio"/>
+        </w:rPr>
+        <w:annotationRef/>
+      </w:r>
+      <w:r>
+        <w:t>Preciso contexto, mas alternativa:</w:t>
+      </w:r>
+    </w:p>
+    <w:p>
+      <w:pPr>
+        <w:pStyle w:val="Textodecomentrio"/>
+      </w:pPr>
+      <w:r>
+        <w:t xml:space="preserve">Prepare </w:t>
+      </w:r>
+      <w:proofErr w:type="spellStart"/>
+      <w:r>
+        <w:t>the</w:t>
+      </w:r>
+      <w:proofErr w:type="spellEnd"/>
+      <w:r>
+        <w:t xml:space="preserve"> </w:t>
+      </w:r>
+      <w:proofErr w:type="spellStart"/>
+      <w:r>
+        <w:t>test</w:t>
+      </w:r>
+      <w:proofErr w:type="spellEnd"/>
+      <w:r>
+        <w:t xml:space="preserve"> </w:t>
+      </w:r>
+      <w:proofErr w:type="spellStart"/>
+      <w:r>
+        <w:t>specification</w:t>
+      </w:r>
+      <w:proofErr w:type="spellEnd"/>
+      <w:r>
+        <w:t xml:space="preserve"> </w:t>
+      </w:r>
+    </w:p>
+  </w:comment>
+  <w:comment w:id="49" w:author="Carla" w:date="2013-04-17T23:41:00Z" w:initials="C">
+    <w:p>
+      <w:pPr>
+        <w:pStyle w:val="Textodecomentrio"/>
+      </w:pPr>
+      <w:r>
+        <w:rPr>
+          <w:rStyle w:val="Refdecomentrio"/>
+        </w:rPr>
+        <w:annotationRef/>
+      </w:r>
+      <w:r>
+        <w:t xml:space="preserve">Qual a diferença entres estes três </w:t>
+      </w:r>
+      <w:proofErr w:type="gramStart"/>
+      <w:r>
+        <w:t>conceitos??</w:t>
+      </w:r>
+      <w:proofErr w:type="gramEnd"/>
+    </w:p>
+  </w:comment>
+  <w:comment w:id="50" w:author="Carla" w:date="2013-04-17T23:42:00Z" w:initials="C">
+    <w:p>
+      <w:pPr>
+        <w:pStyle w:val="Textodecomentrio"/>
+      </w:pPr>
+      <w:r>
+        <w:rPr>
+          <w:rStyle w:val="Refdecomentrio"/>
+        </w:rPr>
+        <w:annotationRef/>
+      </w:r>
+      <w:r>
+        <w:t>Não percebi o que é suposto fazer nesta secção</w:t>
+      </w:r>
+    </w:p>
+  </w:comment>
+  <w:comment w:id="51" w:author="Carla" w:date="2013-04-17T23:27:00Z" w:initials="C">
+    <w:p>
+      <w:pPr>
+        <w:pStyle w:val="Textodecomentrio"/>
+      </w:pPr>
+      <w:r>
+        <w:rPr>
+          <w:rStyle w:val="Refdecomentrio"/>
+        </w:rPr>
+        <w:annotationRef/>
+      </w:r>
+      <w:r>
+        <w:t xml:space="preserve">Especificados ou </w:t>
+      </w:r>
+      <w:proofErr w:type="gramStart"/>
+      <w:r>
+        <w:t>obtidos??</w:t>
+      </w:r>
+      <w:proofErr w:type="gramEnd"/>
+    </w:p>
+  </w:comment>
+  <w:comment w:id="55" w:author="Carla" w:date="2013-04-17T23:29:00Z" w:initials="C">
+    <w:p>
+      <w:pPr>
+        <w:pStyle w:val="Textodecomentrio"/>
+        <w:rPr>
+          <w:lang w:val="en-US"/>
+        </w:rPr>
+      </w:pPr>
+      <w:r>
+        <w:rPr>
+          <w:rStyle w:val="Refdecomentrio"/>
+        </w:rPr>
+        <w:annotationRef/>
+      </w:r>
+      <w:proofErr w:type="gramStart"/>
+      <w:r>
+        <w:rPr>
+          <w:lang w:val="en-US"/>
+        </w:rPr>
+        <w:t>e</w:t>
+      </w:r>
+      <w:r>
+        <w:rPr>
+          <w:lang w:val="en-US"/>
+        </w:rPr>
+        <w:t>ach</w:t>
+      </w:r>
+      <w:proofErr w:type="gramEnd"/>
+      <w:r>
+        <w:rPr>
+          <w:lang w:val="en-US"/>
+        </w:rPr>
+        <w:t xml:space="preserve"> tester should create a report failure</w:t>
+      </w:r>
+      <w:r>
+        <w:rPr>
+          <w:lang w:val="en-US"/>
+        </w:rPr>
+        <w:t xml:space="preserve"> based on the Failure Test Report Template</w:t>
+      </w:r>
+    </w:p>
+    <w:p>
+      <w:pPr>
+        <w:pStyle w:val="Textodecomentrio"/>
+        <w:rPr>
+          <w:lang w:val="en-US"/>
+        </w:rPr>
+      </w:pPr>
+    </w:p>
+  </w:comment>
+  <w:comment w:id="56" w:author="Carla" w:date="2013-04-17T23:30:00Z" w:initials="C">
+    <w:p>
+      <w:pPr>
+        <w:pStyle w:val="Textodecomentrio"/>
+      </w:pPr>
+      <w:r>
+        <w:rPr>
+          <w:rStyle w:val="Refdecomentrio"/>
+        </w:rPr>
+        <w:annotationRef/>
+      </w:r>
+      <w:proofErr w:type="spellStart"/>
+      <w:proofErr w:type="gramStart"/>
+      <w:r>
+        <w:t>pq</w:t>
+      </w:r>
+      <w:proofErr w:type="spellEnd"/>
+      <w:proofErr w:type="gramEnd"/>
+      <w:r>
+        <w:t xml:space="preserve"> não por logo esta informação no passo da criação.</w:t>
+      </w:r>
+    </w:p>
+    <w:p>
+      <w:pPr>
+        <w:pStyle w:val="Textodecomentrio"/>
+        <w:rPr>
+          <w:lang w:val="en-US"/>
+        </w:rPr>
+      </w:pPr>
+      <w:r>
+        <w:rPr>
+          <w:lang w:val="en-US"/>
+        </w:rPr>
+        <w:t>Create the tests cases in Enterprise Architect</w:t>
+      </w:r>
+    </w:p>
+  </w:comment>
+  <w:comment w:id="57" w:author="Carla" w:date="2013-04-17T23:31:00Z" w:initials="C">
+    <w:p>
+      <w:pPr>
+        <w:pStyle w:val="Textodecomentrio"/>
+      </w:pPr>
+      <w:r>
+        <w:rPr>
+          <w:rStyle w:val="Refdecomentrio"/>
+        </w:rPr>
+        <w:annotationRef/>
+      </w:r>
+      <w:r>
+        <w:t>Não é a matriz que é criada mas sim as ligações entre requisitos e os testes.</w:t>
+      </w:r>
+    </w:p>
+  </w:comment>
+  <w:comment w:id="67" w:author="Carla" w:date="2013-04-17T23:35:00Z" w:initials="C">
+    <w:p>
+      <w:pPr>
+        <w:pStyle w:val="Textodecomentrio"/>
+      </w:pPr>
+      <w:r>
+        <w:rPr>
+          <w:rStyle w:val="Refdecomentrio"/>
+        </w:rPr>
+        <w:annotationRef/>
+      </w:r>
+      <w:proofErr w:type="spellStart"/>
+      <w:r>
+        <w:t>Pq</w:t>
+      </w:r>
+      <w:proofErr w:type="spellEnd"/>
+      <w:r>
+        <w:t xml:space="preserve"> o </w:t>
+      </w:r>
+      <w:proofErr w:type="gramStart"/>
+      <w:r>
+        <w:t>numero</w:t>
+      </w:r>
+      <w:proofErr w:type="gramEnd"/>
+      <w:r>
+        <w:t xml:space="preserve"> de teste aprovados ou não aprovados?</w:t>
+      </w:r>
+    </w:p>
+  </w:comment>
+</w:comments>
+</file>
+
 <file path=word/endnotes.xml><?xml version="1.0" encoding="utf-8"?>
-<w:endnotes xmlns:wpc="http://schemas.microsoft.com/office/word/2010/wordprocessingCanvas" xmlns:mc="http://schemas.openxmlformats.org/markup-compatibility/2006" xmlns:o="urn:schemas-microsoft-com:office:office" xmlns:r="http://schemas.openxmlformats.org/officeDocument/2006/relationships" xmlns:m="http://schemas.openxmlformats.org/officeDocument/2006/math" xmlns:v="urn:schemas-microsoft-com:vml" xmlns:wp14="http://schemas.microsoft.com/office/word/2010/wordprocessingDrawing" xmlns:wp="http://schemas.openxmlformats.org/drawingml/2006/wordprocessingDrawing" xmlns:w10="urn:schemas-microsoft-com:office:word" xmlns:w="http://schemas.openxmlformats.org/wordprocessingml/2006/main" xmlns:w14="http://schemas.microsoft.com/office/word/2010/wordml" xmlns:w15="http://schemas.microsoft.com/office/word/2012/wordml" xmlns:wpg="http://schemas.microsoft.com/office/word/2010/wordprocessingGroup" xmlns:wpi="http://schemas.microsoft.com/office/word/2010/wordprocessingInk" xmlns:wne="http://schemas.microsoft.com/office/word/2006/wordml" xmlns:wps="http://schemas.microsoft.com/office/word/2010/wordprocessingShape" mc:Ignorable="w14 w15 wp14">
+<w:endnotes xmlns:ve="http://schemas.openxmlformats.org/markup-compatibility/2006" xmlns:o="urn:schemas-microsoft-com:office:office" xmlns:r="http://schemas.openxmlformats.org/officeDocument/2006/relationships" xmlns:m="http://schemas.openxmlformats.org/officeDocument/2006/math" xmlns:v="urn:schemas-microsoft-com:vml" xmlns:wp="http://schemas.openxmlformats.org/drawingml/2006/wordprocessingDrawing" xmlns:w10="urn:schemas-microsoft-com:office:word" xmlns:w="http://schemas.openxmlformats.org/wordprocessingml/2006/main" xmlns:wne="http://schemas.microsoft.com/office/word/2006/wordml">
   <w:endnote w:type="separator" w:id="-1">
     <w:p>
       <w:pPr>
@@ -5348,7 +6972,7 @@
 </file>
 
 <file path=word/footer1.xml><?xml version="1.0" encoding="utf-8"?>
-<w:ftr xmlns:wpc="http://schemas.microsoft.com/office/word/2010/wordprocessingCanvas" xmlns:mc="http://schemas.openxmlformats.org/markup-compatibility/2006" xmlns:o="urn:schemas-microsoft-com:office:office" xmlns:r="http://schemas.openxmlformats.org/officeDocument/2006/relationships" xmlns:m="http://schemas.openxmlformats.org/officeDocument/2006/math" xmlns:v="urn:schemas-microsoft-com:vml" xmlns:wp14="http://schemas.microsoft.com/office/word/2010/wordprocessingDrawing" xmlns:wp="http://schemas.openxmlformats.org/drawingml/2006/wordprocessingDrawing" xmlns:w10="urn:schemas-microsoft-com:office:word" xmlns:w="http://schemas.openxmlformats.org/wordprocessingml/2006/main" xmlns:w14="http://schemas.microsoft.com/office/word/2010/wordml" xmlns:w15="http://schemas.microsoft.com/office/word/2012/wordml" xmlns:wpg="http://schemas.microsoft.com/office/word/2010/wordprocessingGroup" xmlns:wpi="http://schemas.microsoft.com/office/word/2010/wordprocessingInk" xmlns:wne="http://schemas.microsoft.com/office/word/2006/wordml" xmlns:wps="http://schemas.microsoft.com/office/word/2010/wordprocessingShape" mc:Ignorable="w14 w15 wp14">
+<w:ftr xmlns:ve="http://schemas.openxmlformats.org/markup-compatibility/2006" xmlns:o="urn:schemas-microsoft-com:office:office" xmlns:r="http://schemas.openxmlformats.org/officeDocument/2006/relationships" xmlns:m="http://schemas.openxmlformats.org/officeDocument/2006/math" xmlns:v="urn:schemas-microsoft-com:vml" xmlns:wp="http://schemas.openxmlformats.org/drawingml/2006/wordprocessingDrawing" xmlns:w10="urn:schemas-microsoft-com:office:word" xmlns:w="http://schemas.openxmlformats.org/wordprocessingml/2006/main" xmlns:wne="http://schemas.microsoft.com/office/word/2006/wordml">
   <w:p>
     <w:pPr>
       <w:pStyle w:val="Rodap"/>
@@ -5356,11 +6980,19 @@
         <w:lang w:val="en-GB"/>
       </w:rPr>
     </w:pPr>
+    <w:proofErr w:type="spellStart"/>
     <w:r>
       <w:rPr>
         <w:lang w:val="en-GB"/>
       </w:rPr>
-      <w:t>Projeto Soft</w:t>
+      <w:t>Projeto</w:t>
+    </w:r>
+    <w:proofErr w:type="spellEnd"/>
+    <w:r>
+      <w:rPr>
+        <w:lang w:val="en-GB"/>
+      </w:rPr>
+      <w:t xml:space="preserve"> Soft</w:t>
     </w:r>
     <w:r>
       <w:rPr>
@@ -5386,7 +7018,6 @@
         <w:dataBinding w:prefixMappings="xmlns:ns0='http://purl.org/dc/elements/1.1/' xmlns:ns1='http://schemas.openxmlformats.org/package/2006/metadata/core-properties' " w:xpath="/ns1:coreProperties[1]/ns0:title[1]" w:storeItemID="{6C3C8BC8-F283-45AE-878A-BAB7291924A1}"/>
         <w:text/>
       </w:sdtPr>
-      <w:sdtEndPr/>
       <w:sdtContent>
         <w:r>
           <w:rPr>
@@ -5413,7 +7044,7 @@
 </file>
 
 <file path=word/footer2.xml><?xml version="1.0" encoding="utf-8"?>
-<w:ftr xmlns:wpc="http://schemas.microsoft.com/office/word/2010/wordprocessingCanvas" xmlns:mc="http://schemas.openxmlformats.org/markup-compatibility/2006" xmlns:o="urn:schemas-microsoft-com:office:office" xmlns:r="http://schemas.openxmlformats.org/officeDocument/2006/relationships" xmlns:m="http://schemas.openxmlformats.org/officeDocument/2006/math" xmlns:v="urn:schemas-microsoft-com:vml" xmlns:wp14="http://schemas.microsoft.com/office/word/2010/wordprocessingDrawing" xmlns:wp="http://schemas.openxmlformats.org/drawingml/2006/wordprocessingDrawing" xmlns:w10="urn:schemas-microsoft-com:office:word" xmlns:w="http://schemas.openxmlformats.org/wordprocessingml/2006/main" xmlns:w14="http://schemas.microsoft.com/office/word/2010/wordml" xmlns:w15="http://schemas.microsoft.com/office/word/2012/wordml" xmlns:wpg="http://schemas.microsoft.com/office/word/2010/wordprocessingGroup" xmlns:wpi="http://schemas.microsoft.com/office/word/2010/wordprocessingInk" xmlns:wne="http://schemas.microsoft.com/office/word/2006/wordml" xmlns:wps="http://schemas.microsoft.com/office/word/2010/wordprocessingShape" mc:Ignorable="w14 w15 wp14">
+<w:ftr xmlns:ve="http://schemas.openxmlformats.org/markup-compatibility/2006" xmlns:o="urn:schemas-microsoft-com:office:office" xmlns:r="http://schemas.openxmlformats.org/officeDocument/2006/relationships" xmlns:m="http://schemas.openxmlformats.org/officeDocument/2006/math" xmlns:v="urn:schemas-microsoft-com:vml" xmlns:wp="http://schemas.openxmlformats.org/drawingml/2006/wordprocessingDrawing" xmlns:w10="urn:schemas-microsoft-com:office:word" xmlns:w="http://schemas.openxmlformats.org/wordprocessingml/2006/main" xmlns:wne="http://schemas.microsoft.com/office/word/2006/wordml">
   <w:p>
     <w:pPr>
       <w:pStyle w:val="Rodap"/>
@@ -5421,11 +7052,19 @@
         <w:lang w:val="en-GB"/>
       </w:rPr>
     </w:pPr>
+    <w:proofErr w:type="spellStart"/>
     <w:r>
       <w:rPr>
         <w:lang w:val="en-GB"/>
       </w:rPr>
-      <w:t>Projeto Software 2013</w:t>
+      <w:t>Projeto</w:t>
+    </w:r>
+    <w:proofErr w:type="spellEnd"/>
+    <w:r>
+      <w:rPr>
+        <w:lang w:val="en-GB"/>
+      </w:rPr>
+      <w:t xml:space="preserve"> Software 2013</w:t>
     </w:r>
     <w:r>
       <w:rPr>
@@ -5460,7 +7099,6 @@
         <w:dataBinding w:prefixMappings="xmlns:ns0='http://purl.org/dc/elements/1.1/' xmlns:ns1='http://schemas.openxmlformats.org/package/2006/metadata/core-properties' " w:xpath="/ns1:coreProperties[1]/ns0:title[1]" w:storeItemID="{6C3C8BC8-F283-45AE-878A-BAB7291924A1}"/>
         <w:text/>
       </w:sdtPr>
-      <w:sdtEndPr/>
       <w:sdtContent>
         <w:r>
           <w:rPr>
@@ -5481,7 +7119,7 @@
 </file>
 
 <file path=word/footer3.xml><?xml version="1.0" encoding="utf-8"?>
-<w:ftr xmlns:wpc="http://schemas.microsoft.com/office/word/2010/wordprocessingCanvas" xmlns:mc="http://schemas.openxmlformats.org/markup-compatibility/2006" xmlns:o="urn:schemas-microsoft-com:office:office" xmlns:r="http://schemas.openxmlformats.org/officeDocument/2006/relationships" xmlns:m="http://schemas.openxmlformats.org/officeDocument/2006/math" xmlns:v="urn:schemas-microsoft-com:vml" xmlns:wp14="http://schemas.microsoft.com/office/word/2010/wordprocessingDrawing" xmlns:wp="http://schemas.openxmlformats.org/drawingml/2006/wordprocessingDrawing" xmlns:w10="urn:schemas-microsoft-com:office:word" xmlns:w="http://schemas.openxmlformats.org/wordprocessingml/2006/main" xmlns:w14="http://schemas.microsoft.com/office/word/2010/wordml" xmlns:w15="http://schemas.microsoft.com/office/word/2012/wordml" xmlns:wpg="http://schemas.microsoft.com/office/word/2010/wordprocessingGroup" xmlns:wpi="http://schemas.microsoft.com/office/word/2010/wordprocessingInk" xmlns:wne="http://schemas.microsoft.com/office/word/2006/wordml" xmlns:wps="http://schemas.microsoft.com/office/word/2010/wordprocessingShape" mc:Ignorable="w14 w15 wp14">
+<w:ftr xmlns:ve="http://schemas.openxmlformats.org/markup-compatibility/2006" xmlns:o="urn:schemas-microsoft-com:office:office" xmlns:r="http://schemas.openxmlformats.org/officeDocument/2006/relationships" xmlns:m="http://schemas.openxmlformats.org/officeDocument/2006/math" xmlns:v="urn:schemas-microsoft-com:vml" xmlns:wp="http://schemas.openxmlformats.org/drawingml/2006/wordprocessingDrawing" xmlns:w10="urn:schemas-microsoft-com:office:word" xmlns:w="http://schemas.openxmlformats.org/wordprocessingml/2006/main" xmlns:wne="http://schemas.microsoft.com/office/word/2006/wordml">
   <w:p>
     <w:pPr>
       <w:pStyle w:val="Rodap"/>
@@ -5489,11 +7127,19 @@
         <w:lang w:val="en-GB"/>
       </w:rPr>
     </w:pPr>
+    <w:proofErr w:type="spellStart"/>
     <w:r>
       <w:rPr>
         <w:lang w:val="en-GB"/>
       </w:rPr>
-      <w:t>Projeto Software 2013</w:t>
+      <w:t>Projeto</w:t>
+    </w:r>
+    <w:proofErr w:type="spellEnd"/>
+    <w:r>
+      <w:rPr>
+        <w:lang w:val="en-GB"/>
+      </w:rPr>
+      <w:t xml:space="preserve"> Software 2013</w:t>
     </w:r>
   </w:p>
   <w:p>
@@ -5513,7 +7159,6 @@
         <w:dataBinding w:prefixMappings="xmlns:ns0='http://purl.org/dc/elements/1.1/' xmlns:ns1='http://schemas.openxmlformats.org/package/2006/metadata/core-properties' " w:xpath="/ns1:coreProperties[1]/ns0:title[1]" w:storeItemID="{6C3C8BC8-F283-45AE-878A-BAB7291924A1}"/>
         <w:text/>
       </w:sdtPr>
-      <w:sdtEndPr/>
       <w:sdtContent>
         <w:r>
           <w:rPr>
@@ -5552,7 +7197,7 @@
         <w:noProof/>
         <w:lang w:val="en-GB"/>
       </w:rPr>
-      <w:t>i</w:t>
+      <w:t>ii</w:t>
     </w:r>
     <w:r>
       <w:rPr>
@@ -5565,7 +7210,7 @@
 </file>
 
 <file path=word/footer4.xml><?xml version="1.0" encoding="utf-8"?>
-<w:ftr xmlns:wpc="http://schemas.microsoft.com/office/word/2010/wordprocessingCanvas" xmlns:mc="http://schemas.openxmlformats.org/markup-compatibility/2006" xmlns:o="urn:schemas-microsoft-com:office:office" xmlns:r="http://schemas.openxmlformats.org/officeDocument/2006/relationships" xmlns:m="http://schemas.openxmlformats.org/officeDocument/2006/math" xmlns:v="urn:schemas-microsoft-com:vml" xmlns:wp14="http://schemas.microsoft.com/office/word/2010/wordprocessingDrawing" xmlns:wp="http://schemas.openxmlformats.org/drawingml/2006/wordprocessingDrawing" xmlns:w10="urn:schemas-microsoft-com:office:word" xmlns:w="http://schemas.openxmlformats.org/wordprocessingml/2006/main" xmlns:w14="http://schemas.microsoft.com/office/word/2010/wordml" xmlns:w15="http://schemas.microsoft.com/office/word/2012/wordml" xmlns:wpg="http://schemas.microsoft.com/office/word/2010/wordprocessingGroup" xmlns:wpi="http://schemas.microsoft.com/office/word/2010/wordprocessingInk" xmlns:wne="http://schemas.microsoft.com/office/word/2006/wordml" xmlns:wps="http://schemas.microsoft.com/office/word/2010/wordprocessingShape" mc:Ignorable="w14 w15 wp14">
+<w:ftr xmlns:ve="http://schemas.openxmlformats.org/markup-compatibility/2006" xmlns:o="urn:schemas-microsoft-com:office:office" xmlns:r="http://schemas.openxmlformats.org/officeDocument/2006/relationships" xmlns:m="http://schemas.openxmlformats.org/officeDocument/2006/math" xmlns:v="urn:schemas-microsoft-com:vml" xmlns:wp="http://schemas.openxmlformats.org/drawingml/2006/wordprocessingDrawing" xmlns:w10="urn:schemas-microsoft-com:office:word" xmlns:w="http://schemas.openxmlformats.org/wordprocessingml/2006/main" xmlns:wne="http://schemas.microsoft.com/office/word/2006/wordml">
   <w:p>
     <w:pPr>
       <w:pStyle w:val="Rodap"/>
@@ -5594,11 +7239,28 @@
         <w:dataBinding w:prefixMappings="xmlns:ns0='http://purl.org/dc/elements/1.1/' xmlns:ns1='http://schemas.openxmlformats.org/package/2006/metadata/core-properties' " w:xpath="/ns1:coreProperties[1]/ns0:title[1]" w:storeItemID="{6C3C8BC8-F283-45AE-878A-BAB7291924A1}"/>
         <w:text/>
       </w:sdtPr>
-      <w:sdtEndPr/>
       <w:sdtContent>
+        <w:proofErr w:type="spellStart"/>
         <w:r>
-          <w:t>Verification &amp; Validation Process</w:t>
+          <w:t>Verification</w:t>
         </w:r>
+        <w:proofErr w:type="spellEnd"/>
+        <w:r>
+          <w:t xml:space="preserve"> &amp; </w:t>
+        </w:r>
+        <w:proofErr w:type="spellStart"/>
+        <w:r>
+          <w:t>Validation</w:t>
+        </w:r>
+        <w:proofErr w:type="spellEnd"/>
+        <w:r>
+          <w:t xml:space="preserve"> </w:t>
+        </w:r>
+        <w:proofErr w:type="spellStart"/>
+        <w:r>
+          <w:t>Process</w:t>
+        </w:r>
+        <w:proofErr w:type="spellEnd"/>
       </w:sdtContent>
     </w:sdt>
     <w:r>
@@ -5630,7 +7292,7 @@
 </file>
 
 <file path=word/footnotes.xml><?xml version="1.0" encoding="utf-8"?>
-<w:footnotes xmlns:wpc="http://schemas.microsoft.com/office/word/2010/wordprocessingCanvas" xmlns:mc="http://schemas.openxmlformats.org/markup-compatibility/2006" xmlns:o="urn:schemas-microsoft-com:office:office" xmlns:r="http://schemas.openxmlformats.org/officeDocument/2006/relationships" xmlns:m="http://schemas.openxmlformats.org/officeDocument/2006/math" xmlns:v="urn:schemas-microsoft-com:vml" xmlns:wp14="http://schemas.microsoft.com/office/word/2010/wordprocessingDrawing" xmlns:wp="http://schemas.openxmlformats.org/drawingml/2006/wordprocessingDrawing" xmlns:w10="urn:schemas-microsoft-com:office:word" xmlns:w="http://schemas.openxmlformats.org/wordprocessingml/2006/main" xmlns:w14="http://schemas.microsoft.com/office/word/2010/wordml" xmlns:w15="http://schemas.microsoft.com/office/word/2012/wordml" xmlns:wpg="http://schemas.microsoft.com/office/word/2010/wordprocessingGroup" xmlns:wpi="http://schemas.microsoft.com/office/word/2010/wordprocessingInk" xmlns:wne="http://schemas.microsoft.com/office/word/2006/wordml" xmlns:wps="http://schemas.microsoft.com/office/word/2010/wordprocessingShape" mc:Ignorable="w14 w15 wp14">
+<w:footnotes xmlns:ve="http://schemas.openxmlformats.org/markup-compatibility/2006" xmlns:o="urn:schemas-microsoft-com:office:office" xmlns:r="http://schemas.openxmlformats.org/officeDocument/2006/relationships" xmlns:m="http://schemas.openxmlformats.org/officeDocument/2006/math" xmlns:v="urn:schemas-microsoft-com:vml" xmlns:wp="http://schemas.openxmlformats.org/drawingml/2006/wordprocessingDrawing" xmlns:w10="urn:schemas-microsoft-com:office:word" xmlns:w="http://schemas.openxmlformats.org/wordprocessingml/2006/main" xmlns:wne="http://schemas.microsoft.com/office/word/2006/wordml">
   <w:footnote w:type="separator" w:id="-1">
     <w:p>
       <w:pPr>
@@ -5655,7 +7317,7 @@
 </file>
 
 <file path=word/header1.xml><?xml version="1.0" encoding="utf-8"?>
-<w:hdr xmlns:wpc="http://schemas.microsoft.com/office/word/2010/wordprocessingCanvas" xmlns:mc="http://schemas.openxmlformats.org/markup-compatibility/2006" xmlns:o="urn:schemas-microsoft-com:office:office" xmlns:r="http://schemas.openxmlformats.org/officeDocument/2006/relationships" xmlns:m="http://schemas.openxmlformats.org/officeDocument/2006/math" xmlns:v="urn:schemas-microsoft-com:vml" xmlns:wp14="http://schemas.microsoft.com/office/word/2010/wordprocessingDrawing" xmlns:wp="http://schemas.openxmlformats.org/drawingml/2006/wordprocessingDrawing" xmlns:w10="urn:schemas-microsoft-com:office:word" xmlns:w="http://schemas.openxmlformats.org/wordprocessingml/2006/main" xmlns:w14="http://schemas.microsoft.com/office/word/2010/wordml" xmlns:w15="http://schemas.microsoft.com/office/word/2012/wordml" xmlns:wpg="http://schemas.microsoft.com/office/word/2010/wordprocessingGroup" xmlns:wpi="http://schemas.microsoft.com/office/word/2010/wordprocessingInk" xmlns:wne="http://schemas.microsoft.com/office/word/2006/wordml" xmlns:wps="http://schemas.microsoft.com/office/word/2010/wordprocessingShape" mc:Ignorable="w14 w15 wp14">
+<w:hdr xmlns:ve="http://schemas.openxmlformats.org/markup-compatibility/2006" xmlns:o="urn:schemas-microsoft-com:office:office" xmlns:r="http://schemas.openxmlformats.org/officeDocument/2006/relationships" xmlns:m="http://schemas.openxmlformats.org/officeDocument/2006/math" xmlns:v="urn:schemas-microsoft-com:vml" xmlns:wp="http://schemas.openxmlformats.org/drawingml/2006/wordprocessingDrawing" xmlns:w10="urn:schemas-microsoft-com:office:word" xmlns:w="http://schemas.openxmlformats.org/wordprocessingml/2006/main" xmlns:wne="http://schemas.microsoft.com/office/word/2006/wordml">
   <w:p>
     <w:pPr>
       <w:pStyle w:val="Cabealho"/>
@@ -5666,7 +7328,7 @@
         <w:lang w:eastAsia="pt-PT"/>
       </w:rPr>
       <w:drawing>
-        <wp:anchor distT="0" distB="0" distL="114300" distR="114300" simplePos="0" relativeHeight="251657216" behindDoc="0" locked="0" layoutInCell="1" allowOverlap="1" wp14:anchorId="4912D767" wp14:editId="72DE5DE3">
+        <wp:anchor distT="0" distB="0" distL="114300" distR="114300" simplePos="0" relativeHeight="251657216" behindDoc="0" locked="0" layoutInCell="1" allowOverlap="1">
           <wp:simplePos x="0" y="0"/>
           <wp:positionH relativeFrom="column">
             <wp:posOffset>15239</wp:posOffset>
@@ -5725,9 +7387,11 @@
     <w:r>
       <w:tab/>
     </w:r>
+    <w:proofErr w:type="spellStart"/>
     <w:r>
       <w:t>Owner</w:t>
     </w:r>
+    <w:proofErr w:type="spellEnd"/>
     <w:r>
       <w:t xml:space="preserve">: </w:t>
     </w:r>
@@ -5741,10 +7405,17 @@
         <w:dataBinding w:prefixMappings="xmlns:ns0='http://purl.org/dc/elements/1.1/' xmlns:ns1='http://schemas.openxmlformats.org/package/2006/metadata/core-properties' " w:xpath="/ns1:coreProperties[1]/ns0:creator[1]" w:storeItemID="{6C3C8BC8-F283-45AE-878A-BAB7291924A1}"/>
         <w:text/>
       </w:sdtPr>
-      <w:sdtEndPr/>
       <w:sdtContent>
         <w:r>
-          <w:t>João Girão;João Martins</w:t>
+          <w:t xml:space="preserve">João </w:t>
+        </w:r>
+        <w:proofErr w:type="spellStart"/>
+        <w:r>
+          <w:t>Girão;João</w:t>
+        </w:r>
+        <w:proofErr w:type="spellEnd"/>
+        <w:r>
+          <w:t xml:space="preserve"> Martins</w:t>
         </w:r>
       </w:sdtContent>
     </w:sdt>
@@ -5772,7 +7443,6 @@
         <w:dataBinding w:prefixMappings="xmlns:ns0='http://purl.org/dc/elements/1.1/' xmlns:ns1='http://schemas.openxmlformats.org/package/2006/metadata/core-properties' " w:xpath="/ns1:coreProperties[1]/ns0:description[1]" w:storeItemID="{6C3C8BC8-F283-45AE-878A-BAB7291924A1}"/>
         <w:text w:multiLine="1"/>
       </w:sdtPr>
-      <w:sdtEndPr/>
       <w:sdtContent>
         <w:r>
           <w:t>V0.4</w:t>
@@ -5795,11 +7465,20 @@
         <w:dataBinding w:prefixMappings="xmlns:ns0='http://purl.org/dc/elements/1.1/' xmlns:ns1='http://schemas.openxmlformats.org/package/2006/metadata/core-properties' " w:xpath="/ns1:coreProperties[1]/ns1:contentStatus[1]" w:storeItemID="{6C3C8BC8-F283-45AE-878A-BAB7291924A1}"/>
         <w:text/>
       </w:sdtPr>
-      <w:sdtEndPr/>
       <w:sdtContent>
+        <w:proofErr w:type="spellStart"/>
         <w:r>
-          <w:t>Ready for Approval</w:t>
+          <w:t>Ready</w:t>
         </w:r>
+        <w:proofErr w:type="spellEnd"/>
+        <w:r>
+          <w:t xml:space="preserve"> for </w:t>
+        </w:r>
+        <w:proofErr w:type="spellStart"/>
+        <w:r>
+          <w:t>Approval</w:t>
+        </w:r>
+        <w:proofErr w:type="spellEnd"/>
       </w:sdtContent>
     </w:sdt>
   </w:p>
@@ -5807,7 +7486,7 @@
 </file>
 
 <file path=word/header2.xml><?xml version="1.0" encoding="utf-8"?>
-<w:hdr xmlns:wpc="http://schemas.microsoft.com/office/word/2010/wordprocessingCanvas" xmlns:mc="http://schemas.openxmlformats.org/markup-compatibility/2006" xmlns:o="urn:schemas-microsoft-com:office:office" xmlns:r="http://schemas.openxmlformats.org/officeDocument/2006/relationships" xmlns:m="http://schemas.openxmlformats.org/officeDocument/2006/math" xmlns:v="urn:schemas-microsoft-com:vml" xmlns:wp14="http://schemas.microsoft.com/office/word/2010/wordprocessingDrawing" xmlns:wp="http://schemas.openxmlformats.org/drawingml/2006/wordprocessingDrawing" xmlns:w10="urn:schemas-microsoft-com:office:word" xmlns:w="http://schemas.openxmlformats.org/wordprocessingml/2006/main" xmlns:w14="http://schemas.microsoft.com/office/word/2010/wordml" xmlns:w15="http://schemas.microsoft.com/office/word/2012/wordml" xmlns:wpg="http://schemas.microsoft.com/office/word/2010/wordprocessingGroup" xmlns:wpi="http://schemas.microsoft.com/office/word/2010/wordprocessingInk" xmlns:wne="http://schemas.microsoft.com/office/word/2006/wordml" xmlns:wps="http://schemas.microsoft.com/office/word/2010/wordprocessingShape" mc:Ignorable="w14 w15 wp14">
+<w:hdr xmlns:ve="http://schemas.openxmlformats.org/markup-compatibility/2006" xmlns:o="urn:schemas-microsoft-com:office:office" xmlns:r="http://schemas.openxmlformats.org/officeDocument/2006/relationships" xmlns:m="http://schemas.openxmlformats.org/officeDocument/2006/math" xmlns:v="urn:schemas-microsoft-com:vml" xmlns:wp="http://schemas.openxmlformats.org/drawingml/2006/wordprocessingDrawing" xmlns:w10="urn:schemas-microsoft-com:office:word" xmlns:w="http://schemas.openxmlformats.org/wordprocessingml/2006/main" xmlns:wne="http://schemas.microsoft.com/office/word/2006/wordml">
   <w:p>
     <w:pPr>
       <w:pStyle w:val="Cabealho"/>
@@ -5818,7 +7497,7 @@
         <w:lang w:eastAsia="pt-PT"/>
       </w:rPr>
       <w:drawing>
-        <wp:anchor distT="0" distB="0" distL="114300" distR="114300" simplePos="0" relativeHeight="251660288" behindDoc="0" locked="0" layoutInCell="1" allowOverlap="1" wp14:anchorId="57C4B4A4" wp14:editId="3052D610">
+        <wp:anchor distT="0" distB="0" distL="114300" distR="114300" simplePos="0" relativeHeight="251660288" behindDoc="0" locked="0" layoutInCell="1" allowOverlap="1">
           <wp:simplePos x="0" y="0"/>
           <wp:positionH relativeFrom="column">
             <wp:posOffset>81915</wp:posOffset>
@@ -5877,9 +7556,11 @@
     <w:r>
       <w:tab/>
     </w:r>
+    <w:proofErr w:type="spellStart"/>
     <w:r>
       <w:t>Owner</w:t>
     </w:r>
+    <w:proofErr w:type="spellEnd"/>
     <w:r>
       <w:t xml:space="preserve">: </w:t>
     </w:r>
@@ -5893,10 +7574,17 @@
         <w:dataBinding w:prefixMappings="xmlns:ns0='http://purl.org/dc/elements/1.1/' xmlns:ns1='http://schemas.openxmlformats.org/package/2006/metadata/core-properties' " w:xpath="/ns1:coreProperties[1]/ns0:creator[1]" w:storeItemID="{6C3C8BC8-F283-45AE-878A-BAB7291924A1}"/>
         <w:text/>
       </w:sdtPr>
-      <w:sdtEndPr/>
       <w:sdtContent>
         <w:r>
-          <w:t>João Girão;João Martins</w:t>
+          <w:t xml:space="preserve">João </w:t>
+        </w:r>
+        <w:proofErr w:type="spellStart"/>
+        <w:r>
+          <w:t>Girão;João</w:t>
+        </w:r>
+        <w:proofErr w:type="spellEnd"/>
+        <w:r>
+          <w:t xml:space="preserve"> Martins</w:t>
         </w:r>
       </w:sdtContent>
     </w:sdt>
@@ -5924,7 +7612,6 @@
         <w:dataBinding w:prefixMappings="xmlns:ns0='http://purl.org/dc/elements/1.1/' xmlns:ns1='http://schemas.openxmlformats.org/package/2006/metadata/core-properties' " w:xpath="/ns1:coreProperties[1]/ns0:description[1]" w:storeItemID="{6C3C8BC8-F283-45AE-878A-BAB7291924A1}"/>
         <w:text w:multiLine="1"/>
       </w:sdtPr>
-      <w:sdtEndPr/>
       <w:sdtContent>
         <w:r>
           <w:t>V0.4</w:t>
@@ -5947,11 +7634,20 @@
         <w:dataBinding w:prefixMappings="xmlns:ns0='http://purl.org/dc/elements/1.1/' xmlns:ns1='http://schemas.openxmlformats.org/package/2006/metadata/core-properties' " w:xpath="/ns1:coreProperties[1]/ns1:contentStatus[1]" w:storeItemID="{6C3C8BC8-F283-45AE-878A-BAB7291924A1}"/>
         <w:text/>
       </w:sdtPr>
-      <w:sdtEndPr/>
       <w:sdtContent>
+        <w:proofErr w:type="spellStart"/>
         <w:r>
-          <w:t>Ready for Approval</w:t>
+          <w:t>Ready</w:t>
         </w:r>
+        <w:proofErr w:type="spellEnd"/>
+        <w:r>
+          <w:t xml:space="preserve"> for </w:t>
+        </w:r>
+        <w:proofErr w:type="spellStart"/>
+        <w:r>
+          <w:t>Approval</w:t>
+        </w:r>
+        <w:proofErr w:type="spellEnd"/>
       </w:sdtContent>
     </w:sdt>
     <w:r>
@@ -5965,7 +7661,7 @@
 </file>
 
 <file path=word/numbering.xml><?xml version="1.0" encoding="utf-8"?>
-<w:numbering xmlns:wpc="http://schemas.microsoft.com/office/word/2010/wordprocessingCanvas" xmlns:mc="http://schemas.openxmlformats.org/markup-compatibility/2006" xmlns:o="urn:schemas-microsoft-com:office:office" xmlns:r="http://schemas.openxmlformats.org/officeDocument/2006/relationships" xmlns:m="http://schemas.openxmlformats.org/officeDocument/2006/math" xmlns:v="urn:schemas-microsoft-com:vml" xmlns:wp14="http://schemas.microsoft.com/office/word/2010/wordprocessingDrawing" xmlns:wp="http://schemas.openxmlformats.org/drawingml/2006/wordprocessingDrawing" xmlns:w10="urn:schemas-microsoft-com:office:word" xmlns:w="http://schemas.openxmlformats.org/wordprocessingml/2006/main" xmlns:w14="http://schemas.microsoft.com/office/word/2010/wordml" xmlns:w15="http://schemas.microsoft.com/office/word/2012/wordml" xmlns:wpg="http://schemas.microsoft.com/office/word/2010/wordprocessingGroup" xmlns:wpi="http://schemas.microsoft.com/office/word/2010/wordprocessingInk" xmlns:wne="http://schemas.microsoft.com/office/word/2006/wordml" xmlns:wps="http://schemas.microsoft.com/office/word/2010/wordprocessingShape" mc:Ignorable="w14 w15 wp14">
+<w:numbering xmlns:ve="http://schemas.openxmlformats.org/markup-compatibility/2006" xmlns:o="urn:schemas-microsoft-com:office:office" xmlns:r="http://schemas.openxmlformats.org/officeDocument/2006/relationships" xmlns:m="http://schemas.openxmlformats.org/officeDocument/2006/math" xmlns:v="urn:schemas-microsoft-com:vml" xmlns:wp="http://schemas.openxmlformats.org/drawingml/2006/wordprocessingDrawing" xmlns:w10="urn:schemas-microsoft-com:office:word" xmlns:w="http://schemas.openxmlformats.org/wordprocessingml/2006/main" xmlns:wne="http://schemas.microsoft.com/office/word/2006/wordml">
   <w:abstractNum w:abstractNumId="0">
     <w:nsid w:val="07340A6C"/>
     <w:multiLevelType w:val="hybridMultilevel"/>
@@ -6469,7 +8165,7 @@
 </file>
 
 <file path=word/styles.xml><?xml version="1.0" encoding="utf-8"?>
-<w:styles xmlns:mc="http://schemas.openxmlformats.org/markup-compatibility/2006" xmlns:r="http://schemas.openxmlformats.org/officeDocument/2006/relationships" xmlns:w="http://schemas.openxmlformats.org/wordprocessingml/2006/main" xmlns:w14="http://schemas.microsoft.com/office/word/2010/wordml" xmlns:w15="http://schemas.microsoft.com/office/word/2012/wordml" mc:Ignorable="w14 w15">
+<w:styles xmlns:r="http://schemas.openxmlformats.org/officeDocument/2006/relationships" xmlns:w="http://schemas.openxmlformats.org/wordprocessingml/2006/main">
   <w:docDefaults>
     <w:rPrDefault>
       <w:rPr>
@@ -6485,389 +8181,155 @@
       </w:pPr>
     </w:pPrDefault>
   </w:docDefaults>
-  <w:latentStyles w:defLockedState="0" w:defUIPriority="99" w:defSemiHidden="0" w:defUnhideWhenUsed="0" w:defQFormat="0" w:count="371">
-    <w:lsdException w:name="Normal" w:uiPriority="0" w:qFormat="1"/>
-    <w:lsdException w:name="heading 1" w:uiPriority="9" w:qFormat="1"/>
-    <w:lsdException w:name="heading 2" w:semiHidden="1" w:uiPriority="9" w:unhideWhenUsed="1" w:qFormat="1"/>
-    <w:lsdException w:name="heading 3" w:semiHidden="1" w:uiPriority="9" w:unhideWhenUsed="1" w:qFormat="1"/>
-    <w:lsdException w:name="heading 4" w:semiHidden="1" w:uiPriority="9" w:unhideWhenUsed="1" w:qFormat="1"/>
-    <w:lsdException w:name="heading 5" w:semiHidden="1" w:uiPriority="9" w:unhideWhenUsed="1" w:qFormat="1"/>
-    <w:lsdException w:name="heading 6" w:semiHidden="1" w:uiPriority="9" w:unhideWhenUsed="1" w:qFormat="1"/>
-    <w:lsdException w:name="heading 7" w:semiHidden="1" w:uiPriority="9" w:unhideWhenUsed="1" w:qFormat="1"/>
-    <w:lsdException w:name="heading 8" w:semiHidden="1" w:uiPriority="9" w:unhideWhenUsed="1" w:qFormat="1"/>
-    <w:lsdException w:name="heading 9" w:semiHidden="1" w:uiPriority="9" w:unhideWhenUsed="1" w:qFormat="1"/>
-    <w:lsdException w:name="index 1" w:semiHidden="1" w:unhideWhenUsed="1"/>
-    <w:lsdException w:name="index 2" w:semiHidden="1" w:unhideWhenUsed="1"/>
-    <w:lsdException w:name="index 3" w:semiHidden="1" w:unhideWhenUsed="1"/>
-    <w:lsdException w:name="index 4" w:semiHidden="1" w:unhideWhenUsed="1"/>
-    <w:lsdException w:name="index 5" w:semiHidden="1" w:unhideWhenUsed="1"/>
-    <w:lsdException w:name="index 6" w:semiHidden="1" w:unhideWhenUsed="1"/>
-    <w:lsdException w:name="index 7" w:semiHidden="1" w:unhideWhenUsed="1"/>
-    <w:lsdException w:name="index 8" w:semiHidden="1" w:unhideWhenUsed="1"/>
-    <w:lsdException w:name="index 9" w:semiHidden="1" w:unhideWhenUsed="1"/>
-    <w:lsdException w:name="toc 1" w:semiHidden="1" w:uiPriority="39" w:unhideWhenUsed="1"/>
-    <w:lsdException w:name="toc 2" w:semiHidden="1" w:uiPriority="39" w:unhideWhenUsed="1"/>
-    <w:lsdException w:name="toc 3" w:semiHidden="1" w:uiPriority="39" w:unhideWhenUsed="1"/>
-    <w:lsdException w:name="toc 4" w:semiHidden="1" w:uiPriority="39" w:unhideWhenUsed="1"/>
-    <w:lsdException w:name="toc 5" w:semiHidden="1" w:uiPriority="39" w:unhideWhenUsed="1"/>
-    <w:lsdException w:name="toc 6" w:semiHidden="1" w:uiPriority="39" w:unhideWhenUsed="1"/>
-    <w:lsdException w:name="toc 7" w:semiHidden="1" w:uiPriority="39" w:unhideWhenUsed="1"/>
-    <w:lsdException w:name="toc 8" w:semiHidden="1" w:uiPriority="39" w:unhideWhenUsed="1"/>
-    <w:lsdException w:name="toc 9" w:semiHidden="1" w:uiPriority="39" w:unhideWhenUsed="1"/>
-    <w:lsdException w:name="Normal Indent" w:semiHidden="1" w:unhideWhenUsed="1"/>
-    <w:lsdException w:name="footnote text" w:semiHidden="1" w:unhideWhenUsed="1"/>
-    <w:lsdException w:name="annotation text" w:semiHidden="1" w:unhideWhenUsed="1"/>
-    <w:lsdException w:name="header" w:semiHidden="1" w:unhideWhenUsed="1"/>
-    <w:lsdException w:name="footer" w:semiHidden="1" w:unhideWhenUsed="1"/>
-    <w:lsdException w:name="index heading" w:semiHidden="1" w:unhideWhenUsed="1"/>
-    <w:lsdException w:name="caption" w:semiHidden="1" w:uiPriority="35" w:unhideWhenUsed="1" w:qFormat="1"/>
-    <w:lsdException w:name="table of figures" w:semiHidden="1" w:unhideWhenUsed="1"/>
-    <w:lsdException w:name="envelope address" w:semiHidden="1" w:unhideWhenUsed="1"/>
-    <w:lsdException w:name="envelope return" w:semiHidden="1" w:unhideWhenUsed="1"/>
-    <w:lsdException w:name="footnote reference" w:semiHidden="1" w:unhideWhenUsed="1"/>
-    <w:lsdException w:name="annotation reference" w:semiHidden="1" w:unhideWhenUsed="1"/>
-    <w:lsdException w:name="line number" w:semiHidden="1" w:unhideWhenUsed="1"/>
-    <w:lsdException w:name="page number" w:semiHidden="1" w:unhideWhenUsed="1"/>
-    <w:lsdException w:name="endnote reference" w:semiHidden="1" w:unhideWhenUsed="1"/>
-    <w:lsdException w:name="endnote text" w:semiHidden="1" w:unhideWhenUsed="1"/>
-    <w:lsdException w:name="table of authorities" w:semiHidden="1" w:unhideWhenUsed="1"/>
-    <w:lsdException w:name="macro" w:semiHidden="1" w:unhideWhenUsed="1"/>
-    <w:lsdException w:name="toa heading" w:semiHidden="1" w:unhideWhenUsed="1"/>
-    <w:lsdException w:name="List" w:semiHidden="1" w:unhideWhenUsed="1"/>
-    <w:lsdException w:name="List Bullet" w:semiHidden="1" w:unhideWhenUsed="1"/>
-    <w:lsdException w:name="List Number" w:semiHidden="1" w:unhideWhenUsed="1"/>
-    <w:lsdException w:name="List 2" w:semiHidden="1" w:unhideWhenUsed="1"/>
-    <w:lsdException w:name="List 3" w:semiHidden="1" w:unhideWhenUsed="1"/>
-    <w:lsdException w:name="List 4" w:semiHidden="1" w:unhideWhenUsed="1"/>
-    <w:lsdException w:name="List 5" w:semiHidden="1" w:unhideWhenUsed="1"/>
-    <w:lsdException w:name="List Bullet 2" w:semiHidden="1" w:unhideWhenUsed="1"/>
-    <w:lsdException w:name="List Bullet 3" w:semiHidden="1" w:unhideWhenUsed="1"/>
-    <w:lsdException w:name="List Bullet 4" w:semiHidden="1" w:unhideWhenUsed="1"/>
-    <w:lsdException w:name="List Bullet 5" w:semiHidden="1" w:unhideWhenUsed="1"/>
-    <w:lsdException w:name="List Number 2" w:semiHidden="1" w:unhideWhenUsed="1"/>
-    <w:lsdException w:name="List Number 3" w:semiHidden="1" w:unhideWhenUsed="1"/>
-    <w:lsdException w:name="List Number 4" w:semiHidden="1" w:unhideWhenUsed="1"/>
-    <w:lsdException w:name="List Number 5" w:semiHidden="1" w:unhideWhenUsed="1"/>
-    <w:lsdException w:name="Title" w:uiPriority="10" w:qFormat="1"/>
-    <w:lsdException w:name="Closing" w:semiHidden="1" w:unhideWhenUsed="1"/>
-    <w:lsdException w:name="Signature" w:semiHidden="1" w:unhideWhenUsed="1"/>
-    <w:lsdException w:name="Default Paragraph Font" w:semiHidden="1" w:uiPriority="1" w:unhideWhenUsed="1"/>
-    <w:lsdException w:name="Body Text" w:semiHidden="1" w:unhideWhenUsed="1"/>
-    <w:lsdException w:name="Body Text Indent" w:semiHidden="1" w:unhideWhenUsed="1"/>
-    <w:lsdException w:name="List Continue" w:semiHidden="1" w:unhideWhenUsed="1"/>
-    <w:lsdException w:name="List Continue 2" w:semiHidden="1" w:unhideWhenUsed="1"/>
-    <w:lsdException w:name="List Continue 3" w:semiHidden="1" w:unhideWhenUsed="1"/>
-    <w:lsdException w:name="List Continue 4" w:semiHidden="1" w:unhideWhenUsed="1"/>
-    <w:lsdException w:name="List Continue 5" w:semiHidden="1" w:unhideWhenUsed="1"/>
-    <w:lsdException w:name="Message Header" w:semiHidden="1" w:unhideWhenUsed="1"/>
-    <w:lsdException w:name="Subtitle" w:uiPriority="11" w:qFormat="1"/>
-    <w:lsdException w:name="Salutation" w:semiHidden="1" w:unhideWhenUsed="1"/>
-    <w:lsdException w:name="Date" w:semiHidden="1" w:unhideWhenUsed="1"/>
-    <w:lsdException w:name="Body Text First Indent" w:semiHidden="1" w:unhideWhenUsed="1"/>
-    <w:lsdException w:name="Body Text First Indent 2" w:semiHidden="1" w:unhideWhenUsed="1"/>
-    <w:lsdException w:name="Note Heading" w:semiHidden="1" w:unhideWhenUsed="1"/>
-    <w:lsdException w:name="Body Text 2" w:semiHidden="1" w:unhideWhenUsed="1"/>
-    <w:lsdException w:name="Body Text 3" w:semiHidden="1" w:unhideWhenUsed="1"/>
-    <w:lsdException w:name="Body Text Indent 2" w:semiHidden="1" w:unhideWhenUsed="1"/>
-    <w:lsdException w:name="Body Text Indent 3" w:semiHidden="1" w:unhideWhenUsed="1"/>
-    <w:lsdException w:name="Block Text" w:semiHidden="1" w:unhideWhenUsed="1"/>
-    <w:lsdException w:name="Hyperlink" w:semiHidden="1" w:unhideWhenUsed="1"/>
-    <w:lsdException w:name="FollowedHyperlink" w:semiHidden="1" w:unhideWhenUsed="1"/>
-    <w:lsdException w:name="Strong" w:uiPriority="22" w:qFormat="1"/>
-    <w:lsdException w:name="Emphasis" w:uiPriority="20" w:qFormat="1"/>
-    <w:lsdException w:name="Document Map" w:semiHidden="1" w:unhideWhenUsed="1"/>
-    <w:lsdException w:name="Plain Text" w:semiHidden="1" w:unhideWhenUsed="1"/>
-    <w:lsdException w:name="E-mail Signature" w:semiHidden="1" w:unhideWhenUsed="1"/>
-    <w:lsdException w:name="HTML Top of Form" w:semiHidden="1" w:unhideWhenUsed="1"/>
-    <w:lsdException w:name="HTML Bottom of Form" w:semiHidden="1" w:unhideWhenUsed="1"/>
-    <w:lsdException w:name="Normal (Web)" w:semiHidden="1" w:unhideWhenUsed="1"/>
-    <w:lsdException w:name="HTML Acronym" w:semiHidden="1" w:unhideWhenUsed="1"/>
-    <w:lsdException w:name="HTML Address" w:semiHidden="1" w:unhideWhenUsed="1"/>
-    <w:lsdException w:name="HTML Cite" w:semiHidden="1" w:unhideWhenUsed="1"/>
-    <w:lsdException w:name="HTML Code" w:semiHidden="1" w:unhideWhenUsed="1"/>
-    <w:lsdException w:name="HTML Definition" w:semiHidden="1" w:unhideWhenUsed="1"/>
-    <w:lsdException w:name="HTML Keyboard" w:semiHidden="1" w:unhideWhenUsed="1"/>
-    <w:lsdException w:name="HTML Preformatted" w:semiHidden="1" w:unhideWhenUsed="1"/>
-    <w:lsdException w:name="HTML Sample" w:semiHidden="1" w:unhideWhenUsed="1"/>
-    <w:lsdException w:name="HTML Typewriter" w:semiHidden="1" w:unhideWhenUsed="1"/>
-    <w:lsdException w:name="HTML Variable" w:semiHidden="1" w:unhideWhenUsed="1"/>
-    <w:lsdException w:name="Normal Table" w:semiHidden="1" w:unhideWhenUsed="1"/>
-    <w:lsdException w:name="annotation subject" w:semiHidden="1" w:unhideWhenUsed="1"/>
-    <w:lsdException w:name="No List" w:semiHidden="1" w:unhideWhenUsed="1"/>
-    <w:lsdException w:name="Outline List 1" w:semiHidden="1" w:unhideWhenUsed="1"/>
-    <w:lsdException w:name="Outline List 2" w:semiHidden="1" w:unhideWhenUsed="1"/>
-    <w:lsdException w:name="Outline List 3" w:semiHidden="1" w:unhideWhenUsed="1"/>
-    <w:lsdException w:name="Table Simple 1" w:semiHidden="1" w:unhideWhenUsed="1"/>
-    <w:lsdException w:name="Table Simple 2" w:semiHidden="1" w:unhideWhenUsed="1"/>
-    <w:lsdException w:name="Table Simple 3" w:semiHidden="1" w:unhideWhenUsed="1"/>
-    <w:lsdException w:name="Table Classic 1" w:semiHidden="1" w:unhideWhenUsed="1"/>
-    <w:lsdException w:name="Table Classic 2" w:semiHidden="1" w:unhideWhenUsed="1"/>
-    <w:lsdException w:name="Table Classic 3" w:semiHidden="1" w:unhideWhenUsed="1"/>
-    <w:lsdException w:name="Table Classic 4" w:semiHidden="1" w:unhideWhenUsed="1"/>
-    <w:lsdException w:name="Table Colorful 1" w:semiHidden="1" w:unhideWhenUsed="1"/>
-    <w:lsdException w:name="Table Colorful 2" w:semiHidden="1" w:unhideWhenUsed="1"/>
-    <w:lsdException w:name="Table Colorful 3" w:semiHidden="1" w:unhideWhenUsed="1"/>
-    <w:lsdException w:name="Table Columns 1" w:semiHidden="1" w:unhideWhenUsed="1"/>
-    <w:lsdException w:name="Table Columns 2" w:semiHidden="1" w:unhideWhenUsed="1"/>
-    <w:lsdException w:name="Table Columns 3" w:semiHidden="1" w:unhideWhenUsed="1"/>
-    <w:lsdException w:name="Table Columns 4" w:semiHidden="1" w:unhideWhenUsed="1"/>
-    <w:lsdException w:name="Table Columns 5" w:semiHidden="1" w:unhideWhenUsed="1"/>
-    <w:lsdException w:name="Table Grid 1" w:semiHidden="1" w:unhideWhenUsed="1"/>
-    <w:lsdException w:name="Table Grid 2" w:semiHidden="1" w:unhideWhenUsed="1"/>
-    <w:lsdException w:name="Table Grid 3" w:semiHidden="1" w:unhideWhenUsed="1"/>
-    <w:lsdException w:name="Table Grid 4" w:semiHidden="1" w:unhideWhenUsed="1"/>
-    <w:lsdException w:name="Table Grid 5" w:semiHidden="1" w:unhideWhenUsed="1"/>
-    <w:lsdException w:name="Table Grid 6" w:semiHidden="1" w:unhideWhenUsed="1"/>
-    <w:lsdException w:name="Table Grid 7" w:semiHidden="1" w:unhideWhenUsed="1"/>
-    <w:lsdException w:name="Table Grid 8" w:semiHidden="1" w:unhideWhenUsed="1"/>
-    <w:lsdException w:name="Table List 1" w:semiHidden="1" w:unhideWhenUsed="1"/>
-    <w:lsdException w:name="Table List 2" w:semiHidden="1" w:unhideWhenUsed="1"/>
-    <w:lsdException w:name="Table List 3" w:semiHidden="1" w:unhideWhenUsed="1"/>
-    <w:lsdException w:name="Table List 4" w:semiHidden="1" w:unhideWhenUsed="1"/>
-    <w:lsdException w:name="Table List 5" w:semiHidden="1" w:unhideWhenUsed="1"/>
-    <w:lsdException w:name="Table List 6" w:semiHidden="1" w:unhideWhenUsed="1"/>
-    <w:lsdException w:name="Table List 7" w:semiHidden="1" w:unhideWhenUsed="1"/>
-    <w:lsdException w:name="Table List 8" w:semiHidden="1" w:unhideWhenUsed="1"/>
-    <w:lsdException w:name="Table 3D effects 1" w:semiHidden="1" w:unhideWhenUsed="1"/>
-    <w:lsdException w:name="Table 3D effects 2" w:semiHidden="1" w:unhideWhenUsed="1"/>
-    <w:lsdException w:name="Table 3D effects 3" w:semiHidden="1" w:unhideWhenUsed="1"/>
-    <w:lsdException w:name="Table Contemporary" w:semiHidden="1" w:unhideWhenUsed="1"/>
-    <w:lsdException w:name="Table Elegant" w:semiHidden="1" w:unhideWhenUsed="1"/>
-    <w:lsdException w:name="Table Professional" w:semiHidden="1" w:unhideWhenUsed="1"/>
-    <w:lsdException w:name="Table Subtle 1" w:semiHidden="1" w:unhideWhenUsed="1"/>
-    <w:lsdException w:name="Table Subtle 2" w:semiHidden="1" w:unhideWhenUsed="1"/>
-    <w:lsdException w:name="Table Web 1" w:semiHidden="1" w:unhideWhenUsed="1"/>
-    <w:lsdException w:name="Table Web 2" w:semiHidden="1" w:unhideWhenUsed="1"/>
-    <w:lsdException w:name="Table Web 3" w:semiHidden="1" w:unhideWhenUsed="1"/>
-    <w:lsdException w:name="Balloon Text" w:semiHidden="1" w:unhideWhenUsed="1"/>
-    <w:lsdException w:name="Table Grid" w:uiPriority="59"/>
-    <w:lsdException w:name="Table Theme" w:semiHidden="1" w:unhideWhenUsed="1"/>
-    <w:lsdException w:name="Placeholder Text" w:semiHidden="1"/>
-    <w:lsdException w:name="No Spacing" w:uiPriority="1" w:qFormat="1"/>
-    <w:lsdException w:name="Light Shading" w:uiPriority="60"/>
-    <w:lsdException w:name="Light List" w:uiPriority="61"/>
-    <w:lsdException w:name="Light Grid" w:uiPriority="62"/>
-    <w:lsdException w:name="Medium Shading 1" w:uiPriority="63"/>
-    <w:lsdException w:name="Medium Shading 2" w:uiPriority="64"/>
-    <w:lsdException w:name="Medium List 1" w:uiPriority="65"/>
-    <w:lsdException w:name="Medium List 2" w:uiPriority="66"/>
-    <w:lsdException w:name="Medium Grid 1" w:uiPriority="67"/>
-    <w:lsdException w:name="Medium Grid 2" w:uiPriority="68"/>
-    <w:lsdException w:name="Medium Grid 3" w:uiPriority="69"/>
-    <w:lsdException w:name="Dark List" w:uiPriority="70"/>
-    <w:lsdException w:name="Colorful Shading" w:uiPriority="71"/>
-    <w:lsdException w:name="Colorful List" w:uiPriority="72"/>
-    <w:lsdException w:name="Colorful Grid" w:uiPriority="73"/>
-    <w:lsdException w:name="Light Shading Accent 1" w:uiPriority="60"/>
-    <w:lsdException w:name="Light List Accent 1" w:uiPriority="61"/>
-    <w:lsdException w:name="Light Grid Accent 1" w:uiPriority="62"/>
-    <w:lsdException w:name="Medium Shading 1 Accent 1" w:uiPriority="63"/>
-    <w:lsdException w:name="Medium Shading 2 Accent 1" w:uiPriority="64"/>
-    <w:lsdException w:name="Medium List 1 Accent 1" w:uiPriority="65"/>
-    <w:lsdException w:name="Revision" w:semiHidden="1"/>
-    <w:lsdException w:name="List Paragraph" w:uiPriority="34" w:qFormat="1"/>
-    <w:lsdException w:name="Quote" w:uiPriority="29" w:qFormat="1"/>
-    <w:lsdException w:name="Intense Quote" w:uiPriority="30" w:qFormat="1"/>
-    <w:lsdException w:name="Medium List 2 Accent 1" w:uiPriority="66"/>
-    <w:lsdException w:name="Medium Grid 1 Accent 1" w:uiPriority="67"/>
-    <w:lsdException w:name="Medium Grid 2 Accent 1" w:uiPriority="68"/>
-    <w:lsdException w:name="Medium Grid 3 Accent 1" w:uiPriority="69"/>
-    <w:lsdException w:name="Dark List Accent 1" w:uiPriority="70"/>
-    <w:lsdException w:name="Colorful Shading Accent 1" w:uiPriority="71"/>
-    <w:lsdException w:name="Colorful List Accent 1" w:uiPriority="72"/>
-    <w:lsdException w:name="Colorful Grid Accent 1" w:uiPriority="73"/>
-    <w:lsdException w:name="Light Shading Accent 2" w:uiPriority="60"/>
-    <w:lsdException w:name="Light List Accent 2" w:uiPriority="61"/>
-    <w:lsdException w:name="Light Grid Accent 2" w:uiPriority="62"/>
-    <w:lsdException w:name="Medium Shading 1 Accent 2" w:uiPriority="63"/>
-    <w:lsdException w:name="Medium Shading 2 Accent 2" w:uiPriority="64"/>
-    <w:lsdException w:name="Medium List 1 Accent 2" w:uiPriority="65"/>
-    <w:lsdException w:name="Medium List 2 Accent 2" w:uiPriority="66"/>
-    <w:lsdException w:name="Medium Grid 1 Accent 2" w:uiPriority="67"/>
-    <w:lsdException w:name="Medium Grid 2 Accent 2" w:uiPriority="68"/>
-    <w:lsdException w:name="Medium Grid 3 Accent 2" w:uiPriority="69"/>
-    <w:lsdException w:name="Dark List Accent 2" w:uiPriority="70"/>
-    <w:lsdException w:name="Colorful Shading Accent 2" w:uiPriority="71"/>
-    <w:lsdException w:name="Colorful List Accent 2" w:uiPriority="72"/>
-    <w:lsdException w:name="Colorful Grid Accent 2" w:uiPriority="73"/>
-    <w:lsdException w:name="Light Shading Accent 3" w:uiPriority="60"/>
-    <w:lsdException w:name="Light List Accent 3" w:uiPriority="61"/>
-    <w:lsdException w:name="Light Grid Accent 3" w:uiPriority="62"/>
-    <w:lsdException w:name="Medium Shading 1 Accent 3" w:uiPriority="63"/>
-    <w:lsdException w:name="Medium Shading 2 Accent 3" w:uiPriority="64"/>
-    <w:lsdException w:name="Medium List 1 Accent 3" w:uiPriority="65"/>
-    <w:lsdException w:name="Medium List 2 Accent 3" w:uiPriority="66"/>
-    <w:lsdException w:name="Medium Grid 1 Accent 3" w:uiPriority="67"/>
-    <w:lsdException w:name="Medium Grid 2 Accent 3" w:uiPriority="68"/>
-    <w:lsdException w:name="Medium Grid 3 Accent 3" w:uiPriority="69"/>
-    <w:lsdException w:name="Dark List Accent 3" w:uiPriority="70"/>
-    <w:lsdException w:name="Colorful Shading Accent 3" w:uiPriority="71"/>
-    <w:lsdException w:name="Colorful List Accent 3" w:uiPriority="72"/>
-    <w:lsdException w:name="Colorful Grid Accent 3" w:uiPriority="73"/>
-    <w:lsdException w:name="Light Shading Accent 4" w:uiPriority="60"/>
-    <w:lsdException w:name="Light List Accent 4" w:uiPriority="61"/>
-    <w:lsdException w:name="Light Grid Accent 4" w:uiPriority="62"/>
-    <w:lsdException w:name="Medium Shading 1 Accent 4" w:uiPriority="63"/>
-    <w:lsdException w:name="Medium Shading 2 Accent 4" w:uiPriority="64"/>
-    <w:lsdException w:name="Medium List 1 Accent 4" w:uiPriority="65"/>
-    <w:lsdException w:name="Medium List 2 Accent 4" w:uiPriority="66"/>
-    <w:lsdException w:name="Medium Grid 1 Accent 4" w:uiPriority="67"/>
-    <w:lsdException w:name="Medium Grid 2 Accent 4" w:uiPriority="68"/>
-    <w:lsdException w:name="Medium Grid 3 Accent 4" w:uiPriority="69"/>
-    <w:lsdException w:name="Dark List Accent 4" w:uiPriority="70"/>
-    <w:lsdException w:name="Colorful Shading Accent 4" w:uiPriority="71"/>
-    <w:lsdException w:name="Colorful List Accent 4" w:uiPriority="72"/>
-    <w:lsdException w:name="Colorful Grid Accent 4" w:uiPriority="73"/>
-    <w:lsdException w:name="Light Shading Accent 5" w:uiPriority="60"/>
-    <w:lsdException w:name="Light List Accent 5" w:uiPriority="61"/>
-    <w:lsdException w:name="Light Grid Accent 5" w:uiPriority="62"/>
-    <w:lsdException w:name="Medium Shading 1 Accent 5" w:uiPriority="63"/>
-    <w:lsdException w:name="Medium Shading 2 Accent 5" w:uiPriority="64"/>
-    <w:lsdException w:name="Medium List 1 Accent 5" w:uiPriority="65"/>
-    <w:lsdException w:name="Medium List 2 Accent 5" w:uiPriority="66"/>
-    <w:lsdException w:name="Medium Grid 1 Accent 5" w:uiPriority="67"/>
-    <w:lsdException w:name="Medium Grid 2 Accent 5" w:uiPriority="68"/>
-    <w:lsdException w:name="Medium Grid 3 Accent 5" w:uiPriority="69"/>
-    <w:lsdException w:name="Dark List Accent 5" w:uiPriority="70"/>
-    <w:lsdException w:name="Colorful Shading Accent 5" w:uiPriority="71"/>
-    <w:lsdException w:name="Colorful List Accent 5" w:uiPriority="72"/>
-    <w:lsdException w:name="Colorful Grid Accent 5" w:uiPriority="73"/>
-    <w:lsdException w:name="Light Shading Accent 6" w:uiPriority="60"/>
-    <w:lsdException w:name="Light List Accent 6" w:uiPriority="61"/>
-    <w:lsdException w:name="Light Grid Accent 6" w:uiPriority="62"/>
-    <w:lsdException w:name="Medium Shading 1 Accent 6" w:uiPriority="63"/>
-    <w:lsdException w:name="Medium Shading 2 Accent 6" w:uiPriority="64"/>
-    <w:lsdException w:name="Medium List 1 Accent 6" w:uiPriority="65"/>
-    <w:lsdException w:name="Medium List 2 Accent 6" w:uiPriority="66"/>
-    <w:lsdException w:name="Medium Grid 1 Accent 6" w:uiPriority="67"/>
-    <w:lsdException w:name="Medium Grid 2 Accent 6" w:uiPriority="68"/>
-    <w:lsdException w:name="Medium Grid 3 Accent 6" w:uiPriority="69"/>
-    <w:lsdException w:name="Dark List Accent 6" w:uiPriority="70"/>
-    <w:lsdException w:name="Colorful Shading Accent 6" w:uiPriority="71"/>
-    <w:lsdException w:name="Colorful List Accent 6" w:uiPriority="72"/>
-    <w:lsdException w:name="Colorful Grid Accent 6" w:uiPriority="73"/>
-    <w:lsdException w:name="Subtle Emphasis" w:uiPriority="19" w:qFormat="1"/>
-    <w:lsdException w:name="Intense Emphasis" w:uiPriority="21" w:qFormat="1"/>
-    <w:lsdException w:name="Subtle Reference" w:uiPriority="31" w:qFormat="1"/>
-    <w:lsdException w:name="Intense Reference" w:uiPriority="32" w:qFormat="1"/>
-    <w:lsdException w:name="Book Title" w:uiPriority="33" w:qFormat="1"/>
-    <w:lsdException w:name="Bibliography" w:semiHidden="1" w:uiPriority="37" w:unhideWhenUsed="1"/>
-    <w:lsdException w:name="TOC Heading" w:semiHidden="1" w:uiPriority="39" w:unhideWhenUsed="1" w:qFormat="1"/>
-    <w:lsdException w:name="Plain Table 1" w:uiPriority="41"/>
-    <w:lsdException w:name="Plain Table 2" w:uiPriority="42"/>
-    <w:lsdException w:name="Plain Table 3" w:uiPriority="43"/>
-    <w:lsdException w:name="Plain Table 4" w:uiPriority="44"/>
-    <w:lsdException w:name="Plain Table 5" w:uiPriority="45"/>
-    <w:lsdException w:name="Grid Table Light" w:uiPriority="40"/>
-    <w:lsdException w:name="Grid Table 1 Light" w:uiPriority="46"/>
-    <w:lsdException w:name="Grid Table 2" w:uiPriority="47"/>
-    <w:lsdException w:name="Grid Table 3" w:uiPriority="48"/>
-    <w:lsdException w:name="Grid Table 4" w:uiPriority="49"/>
-    <w:lsdException w:name="Grid Table 5 Dark" w:uiPriority="50"/>
-    <w:lsdException w:name="Grid Table 6 Colorful" w:uiPriority="51"/>
-    <w:lsdException w:name="Grid Table 7 Colorful" w:uiPriority="52"/>
-    <w:lsdException w:name="Grid Table 1 Light Accent 1" w:uiPriority="46"/>
-    <w:lsdException w:name="Grid Table 2 Accent 1" w:uiPriority="47"/>
-    <w:lsdException w:name="Grid Table 3 Accent 1" w:uiPriority="48"/>
-    <w:lsdException w:name="Grid Table 4 Accent 1" w:uiPriority="49"/>
-    <w:lsdException w:name="Grid Table 5 Dark Accent 1" w:uiPriority="50"/>
-    <w:lsdException w:name="Grid Table 6 Colorful Accent 1" w:uiPriority="51"/>
-    <w:lsdException w:name="Grid Table 7 Colorful Accent 1" w:uiPriority="52"/>
-    <w:lsdException w:name="Grid Table 1 Light Accent 2" w:uiPriority="46"/>
-    <w:lsdException w:name="Grid Table 2 Accent 2" w:uiPriority="47"/>
-    <w:lsdException w:name="Grid Table 3 Accent 2" w:uiPriority="48"/>
-    <w:lsdException w:name="Grid Table 4 Accent 2" w:uiPriority="49"/>
-    <w:lsdException w:name="Grid Table 5 Dark Accent 2" w:uiPriority="50"/>
-    <w:lsdException w:name="Grid Table 6 Colorful Accent 2" w:uiPriority="51"/>
-    <w:lsdException w:name="Grid Table 7 Colorful Accent 2" w:uiPriority="52"/>
-    <w:lsdException w:name="Grid Table 1 Light Accent 3" w:uiPriority="46"/>
-    <w:lsdException w:name="Grid Table 2 Accent 3" w:uiPriority="47"/>
-    <w:lsdException w:name="Grid Table 3 Accent 3" w:uiPriority="48"/>
-    <w:lsdException w:name="Grid Table 4 Accent 3" w:uiPriority="49"/>
-    <w:lsdException w:name="Grid Table 5 Dark Accent 3" w:uiPriority="50"/>
-    <w:lsdException w:name="Grid Table 6 Colorful Accent 3" w:uiPriority="51"/>
-    <w:lsdException w:name="Grid Table 7 Colorful Accent 3" w:uiPriority="52"/>
-    <w:lsdException w:name="Grid Table 1 Light Accent 4" w:uiPriority="46"/>
-    <w:lsdException w:name="Grid Table 2 Accent 4" w:uiPriority="47"/>
-    <w:lsdException w:name="Grid Table 3 Accent 4" w:uiPriority="48"/>
-    <w:lsdException w:name="Grid Table 4 Accent 4" w:uiPriority="49"/>
-    <w:lsdException w:name="Grid Table 5 Dark Accent 4" w:uiPriority="50"/>
-    <w:lsdException w:name="Grid Table 6 Colorful Accent 4" w:uiPriority="51"/>
-    <w:lsdException w:name="Grid Table 7 Colorful Accent 4" w:uiPriority="52"/>
-    <w:lsdException w:name="Grid Table 1 Light Accent 5" w:uiPriority="46"/>
-    <w:lsdException w:name="Grid Table 2 Accent 5" w:uiPriority="47"/>
-    <w:lsdException w:name="Grid Table 3 Accent 5" w:uiPriority="48"/>
-    <w:lsdException w:name="Grid Table 4 Accent 5" w:uiPriority="49"/>
-    <w:lsdException w:name="Grid Table 5 Dark Accent 5" w:uiPriority="50"/>
-    <w:lsdException w:name="Grid Table 6 Colorful Accent 5" w:uiPriority="51"/>
-    <w:lsdException w:name="Grid Table 7 Colorful Accent 5" w:uiPriority="52"/>
-    <w:lsdException w:name="Grid Table 1 Light Accent 6" w:uiPriority="46"/>
-    <w:lsdException w:name="Grid Table 2 Accent 6" w:uiPriority="47"/>
-    <w:lsdException w:name="Grid Table 3 Accent 6" w:uiPriority="48"/>
-    <w:lsdException w:name="Grid Table 4 Accent 6" w:uiPriority="49"/>
-    <w:lsdException w:name="Grid Table 5 Dark Accent 6" w:uiPriority="50"/>
-    <w:lsdException w:name="Grid Table 6 Colorful Accent 6" w:uiPriority="51"/>
-    <w:lsdException w:name="Grid Table 7 Colorful Accent 6" w:uiPriority="52"/>
-    <w:lsdException w:name="List Table 1 Light" w:uiPriority="46"/>
-    <w:lsdException w:name="List Table 2" w:uiPriority="47"/>
-    <w:lsdException w:name="List Table 3" w:uiPriority="48"/>
-    <w:lsdException w:name="List Table 4" w:uiPriority="49"/>
-    <w:lsdException w:name="List Table 5 Dark" w:uiPriority="50"/>
-    <w:lsdException w:name="List Table 6 Colorful" w:uiPriority="51"/>
-    <w:lsdException w:name="List Table 7 Colorful" w:uiPriority="52"/>
-    <w:lsdException w:name="List Table 1 Light Accent 1" w:uiPriority="46"/>
-    <w:lsdException w:name="List Table 2 Accent 1" w:uiPriority="47"/>
-    <w:lsdException w:name="List Table 3 Accent 1" w:uiPriority="48"/>
-    <w:lsdException w:name="List Table 4 Accent 1" w:uiPriority="49"/>
-    <w:lsdException w:name="List Table 5 Dark Accent 1" w:uiPriority="50"/>
-    <w:lsdException w:name="List Table 6 Colorful Accent 1" w:uiPriority="51"/>
-    <w:lsdException w:name="List Table 7 Colorful Accent 1" w:uiPriority="52"/>
-    <w:lsdException w:name="List Table 1 Light Accent 2" w:uiPriority="46"/>
-    <w:lsdException w:name="List Table 2 Accent 2" w:uiPriority="47"/>
-    <w:lsdException w:name="List Table 3 Accent 2" w:uiPriority="48"/>
-    <w:lsdException w:name="List Table 4 Accent 2" w:uiPriority="49"/>
-    <w:lsdException w:name="List Table 5 Dark Accent 2" w:uiPriority="50"/>
-    <w:lsdException w:name="List Table 6 Colorful Accent 2" w:uiPriority="51"/>
-    <w:lsdException w:name="List Table 7 Colorful Accent 2" w:uiPriority="52"/>
-    <w:lsdException w:name="List Table 1 Light Accent 3" w:uiPriority="46"/>
-    <w:lsdException w:name="List Table 2 Accent 3" w:uiPriority="47"/>
-    <w:lsdException w:name="List Table 3 Accent 3" w:uiPriority="48"/>
-    <w:lsdException w:name="List Table 4 Accent 3" w:uiPriority="49"/>
-    <w:lsdException w:name="List Table 5 Dark Accent 3" w:uiPriority="50"/>
-    <w:lsdException w:name="List Table 6 Colorful Accent 3" w:uiPriority="51"/>
-    <w:lsdException w:name="List Table 7 Colorful Accent 3" w:uiPriority="52"/>
-    <w:lsdException w:name="List Table 1 Light Accent 4" w:uiPriority="46"/>
-    <w:lsdException w:name="List Table 2 Accent 4" w:uiPriority="47"/>
-    <w:lsdException w:name="List Table 3 Accent 4" w:uiPriority="48"/>
-    <w:lsdException w:name="List Table 4 Accent 4" w:uiPriority="49"/>
-    <w:lsdException w:name="List Table 5 Dark Accent 4" w:uiPriority="50"/>
-    <w:lsdException w:name="List Table 6 Colorful Accent 4" w:uiPriority="51"/>
-    <w:lsdException w:name="List Table 7 Colorful Accent 4" w:uiPriority="52"/>
-    <w:lsdException w:name="List Table 1 Light Accent 5" w:uiPriority="46"/>
-    <w:lsdException w:name="List Table 2 Accent 5" w:uiPriority="47"/>
-    <w:lsdException w:name="List Table 3 Accent 5" w:uiPriority="48"/>
-    <w:lsdException w:name="List Table 4 Accent 5" w:uiPriority="49"/>
-    <w:lsdException w:name="List Table 5 Dark Accent 5" w:uiPriority="50"/>
-    <w:lsdException w:name="List Table 6 Colorful Accent 5" w:uiPriority="51"/>
-    <w:lsdException w:name="List Table 7 Colorful Accent 5" w:uiPriority="52"/>
-    <w:lsdException w:name="List Table 1 Light Accent 6" w:uiPriority="46"/>
-    <w:lsdException w:name="List Table 2 Accent 6" w:uiPriority="47"/>
-    <w:lsdException w:name="List Table 3 Accent 6" w:uiPriority="48"/>
-    <w:lsdException w:name="List Table 4 Accent 6" w:uiPriority="49"/>
-    <w:lsdException w:name="List Table 5 Dark Accent 6" w:uiPriority="50"/>
-    <w:lsdException w:name="List Table 6 Colorful Accent 6" w:uiPriority="51"/>
-    <w:lsdException w:name="List Table 7 Colorful Accent 6" w:uiPriority="52"/>
+  <w:latentStyles w:defLockedState="0" w:defUIPriority="99" w:defSemiHidden="1" w:defUnhideWhenUsed="1" w:defQFormat="0" w:count="267">
+    <w:lsdException w:name="Normal" w:semiHidden="0" w:uiPriority="0" w:unhideWhenUsed="0" w:qFormat="1"/>
+    <w:lsdException w:name="heading 1" w:semiHidden="0" w:uiPriority="9" w:unhideWhenUsed="0" w:qFormat="1"/>
+    <w:lsdException w:name="heading 2" w:uiPriority="9" w:qFormat="1"/>
+    <w:lsdException w:name="heading 3" w:uiPriority="9" w:qFormat="1"/>
+    <w:lsdException w:name="heading 4" w:uiPriority="9" w:qFormat="1"/>
+    <w:lsdException w:name="heading 5" w:uiPriority="9" w:qFormat="1"/>
+    <w:lsdException w:name="heading 6" w:uiPriority="9" w:qFormat="1"/>
+    <w:lsdException w:name="heading 7" w:uiPriority="9" w:qFormat="1"/>
+    <w:lsdException w:name="heading 8" w:uiPriority="9" w:qFormat="1"/>
+    <w:lsdException w:name="heading 9" w:uiPriority="9" w:qFormat="1"/>
+    <w:lsdException w:name="toc 1" w:uiPriority="39"/>
+    <w:lsdException w:name="toc 2" w:uiPriority="39"/>
+    <w:lsdException w:name="toc 3" w:uiPriority="39"/>
+    <w:lsdException w:name="toc 4" w:uiPriority="39"/>
+    <w:lsdException w:name="toc 5" w:uiPriority="39"/>
+    <w:lsdException w:name="toc 6" w:uiPriority="39"/>
+    <w:lsdException w:name="toc 7" w:uiPriority="39"/>
+    <w:lsdException w:name="toc 8" w:uiPriority="39"/>
+    <w:lsdException w:name="toc 9" w:uiPriority="39"/>
+    <w:lsdException w:name="caption" w:uiPriority="35" w:qFormat="1"/>
+    <w:lsdException w:name="Title" w:semiHidden="0" w:uiPriority="10" w:unhideWhenUsed="0" w:qFormat="1"/>
+    <w:lsdException w:name="Default Paragraph Font" w:uiPriority="1"/>
+    <w:lsdException w:name="Subtitle" w:semiHidden="0" w:uiPriority="11" w:unhideWhenUsed="0" w:qFormat="1"/>
+    <w:lsdException w:name="Strong" w:semiHidden="0" w:uiPriority="22" w:unhideWhenUsed="0" w:qFormat="1"/>
+    <w:lsdException w:name="Emphasis" w:semiHidden="0" w:uiPriority="20" w:unhideWhenUsed="0" w:qFormat="1"/>
+    <w:lsdException w:name="Table Grid" w:semiHidden="0" w:uiPriority="59" w:unhideWhenUsed="0"/>
+    <w:lsdException w:name="Placeholder Text" w:unhideWhenUsed="0"/>
+    <w:lsdException w:name="No Spacing" w:semiHidden="0" w:uiPriority="1" w:unhideWhenUsed="0" w:qFormat="1"/>
+    <w:lsdException w:name="Light Shading" w:semiHidden="0" w:uiPriority="60" w:unhideWhenUsed="0"/>
+    <w:lsdException w:name="Light List" w:semiHidden="0" w:uiPriority="61" w:unhideWhenUsed="0"/>
+    <w:lsdException w:name="Light Grid" w:semiHidden="0" w:uiPriority="62" w:unhideWhenUsed="0"/>
+    <w:lsdException w:name="Medium Shading 1" w:semiHidden="0" w:uiPriority="63" w:unhideWhenUsed="0"/>
+    <w:lsdException w:name="Medium Shading 2" w:semiHidden="0" w:uiPriority="64" w:unhideWhenUsed="0"/>
+    <w:lsdException w:name="Medium List 1" w:semiHidden="0" w:uiPriority="65" w:unhideWhenUsed="0"/>
+    <w:lsdException w:name="Medium List 2" w:semiHidden="0" w:uiPriority="66" w:unhideWhenUsed="0"/>
+    <w:lsdException w:name="Medium Grid 1" w:semiHidden="0" w:uiPriority="67" w:unhideWhenUsed="0"/>
+    <w:lsdException w:name="Medium Grid 2" w:semiHidden="0" w:uiPriority="68" w:unhideWhenUsed="0"/>
+    <w:lsdException w:name="Medium Grid 3" w:semiHidden="0" w:uiPriority="69" w:unhideWhenUsed="0"/>
+    <w:lsdException w:name="Dark List" w:semiHidden="0" w:uiPriority="70" w:unhideWhenUsed="0"/>
+    <w:lsdException w:name="Colorful Shading" w:semiHidden="0" w:uiPriority="71" w:unhideWhenUsed="0"/>
+    <w:lsdException w:name="Colorful List" w:semiHidden="0" w:uiPriority="72" w:unhideWhenUsed="0"/>
+    <w:lsdException w:name="Colorful Grid" w:semiHidden="0" w:uiPriority="73" w:unhideWhenUsed="0"/>
+    <w:lsdException w:name="Light Shading Accent 1" w:semiHidden="0" w:uiPriority="60" w:unhideWhenUsed="0"/>
+    <w:lsdException w:name="Light List Accent 1" w:semiHidden="0" w:uiPriority="61" w:unhideWhenUsed="0"/>
+    <w:lsdException w:name="Light Grid Accent 1" w:semiHidden="0" w:uiPriority="62" w:unhideWhenUsed="0"/>
+    <w:lsdException w:name="Medium Shading 1 Accent 1" w:semiHidden="0" w:uiPriority="63" w:unhideWhenUsed="0"/>
+    <w:lsdException w:name="Medium Shading 2 Accent 1" w:semiHidden="0" w:uiPriority="64" w:unhideWhenUsed="0"/>
+    <w:lsdException w:name="Medium List 1 Accent 1" w:semiHidden="0" w:uiPriority="65" w:unhideWhenUsed="0"/>
+    <w:lsdException w:name="Revision" w:unhideWhenUsed="0"/>
+    <w:lsdException w:name="List Paragraph" w:semiHidden="0" w:uiPriority="34" w:unhideWhenUsed="0" w:qFormat="1"/>
+    <w:lsdException w:name="Quote" w:semiHidden="0" w:uiPriority="29" w:unhideWhenUsed="0" w:qFormat="1"/>
+    <w:lsdException w:name="Intense Quote" w:semiHidden="0" w:uiPriority="30" w:unhideWhenUsed="0" w:qFormat="1"/>
+    <w:lsdException w:name="Medium List 2 Accent 1" w:semiHidden="0" w:uiPriority="66" w:unhideWhenUsed="0"/>
+    <w:lsdException w:name="Medium Grid 1 Accent 1" w:semiHidden="0" w:uiPriority="67" w:unhideWhenUsed="0"/>
+    <w:lsdException w:name="Medium Grid 2 Accent 1" w:semiHidden="0" w:uiPriority="68" w:unhideWhenUsed="0"/>
+    <w:lsdException w:name="Medium Grid 3 Accent 1" w:semiHidden="0" w:uiPriority="69" w:unhideWhenUsed="0"/>
+    <w:lsdException w:name="Dark List Accent 1" w:semiHidden="0" w:uiPriority="70" w:unhideWhenUsed="0"/>
+    <w:lsdException w:name="Colorful Shading Accent 1" w:semiHidden="0" w:uiPriority="71" w:unhideWhenUsed="0"/>
+    <w:lsdException w:name="Colorful List Accent 1" w:semiHidden="0" w:uiPriority="72" w:unhideWhenUsed="0"/>
+    <w:lsdException w:name="Colorful Grid Accent 1" w:semiHidden="0" w:uiPriority="73" w:unhideWhenUsed="0"/>
+    <w:lsdException w:name="Light Shading Accent 2" w:semiHidden="0" w:uiPriority="60" w:unhideWhenUsed="0"/>
+    <w:lsdException w:name="Light List Accent 2" w:semiHidden="0" w:uiPriority="61" w:unhideWhenUsed="0"/>
+    <w:lsdException w:name="Light Grid Accent 2" w:semiHidden="0" w:uiPriority="62" w:unhideWhenUsed="0"/>
+    <w:lsdException w:name="Medium Shading 1 Accent 2" w:semiHidden="0" w:uiPriority="63" w:unhideWhenUsed="0"/>
+    <w:lsdException w:name="Medium Shading 2 Accent 2" w:semiHidden="0" w:uiPriority="64" w:unhideWhenUsed="0"/>
+    <w:lsdException w:name="Medium List 1 Accent 2" w:semiHidden="0" w:uiPriority="65" w:unhideWhenUsed="0"/>
+    <w:lsdException w:name="Medium List 2 Accent 2" w:semiHidden="0" w:uiPriority="66" w:unhideWhenUsed="0"/>
+    <w:lsdException w:name="Medium Grid 1 Accent 2" w:semiHidden="0" w:uiPriority="67" w:unhideWhenUsed="0"/>
+    <w:lsdException w:name="Medium Grid 2 Accent 2" w:semiHidden="0" w:uiPriority="68" w:unhideWhenUsed="0"/>
+    <w:lsdException w:name="Medium Grid 3 Accent 2" w:semiHidden="0" w:uiPriority="69" w:unhideWhenUsed="0"/>
+    <w:lsdException w:name="Dark List Accent 2" w:semiHidden="0" w:uiPriority="70" w:unhideWhenUsed="0"/>
+    <w:lsdException w:name="Colorful Shading Accent 2" w:semiHidden="0" w:uiPriority="71" w:unhideWhenUsed="0"/>
+    <w:lsdException w:name="Colorful List Accent 2" w:semiHidden="0" w:uiPriority="72" w:unhideWhenUsed="0"/>
+    <w:lsdException w:name="Colorful Grid Accent 2" w:semiHidden="0" w:uiPriority="73" w:unhideWhenUsed="0"/>
+    <w:lsdException w:name="Light Shading Accent 3" w:semiHidden="0" w:uiPriority="60" w:unhideWhenUsed="0"/>
+    <w:lsdException w:name="Light List Accent 3" w:semiHidden="0" w:uiPriority="61" w:unhideWhenUsed="0"/>
+    <w:lsdException w:name="Light Grid Accent 3" w:semiHidden="0" w:uiPriority="62" w:unhideWhenUsed="0"/>
+    <w:lsdException w:name="Medium Shading 1 Accent 3" w:semiHidden="0" w:uiPriority="63" w:unhideWhenUsed="0"/>
+    <w:lsdException w:name="Medium Shading 2 Accent 3" w:semiHidden="0" w:uiPriority="64" w:unhideWhenUsed="0"/>
+    <w:lsdException w:name="Medium List 1 Accent 3" w:semiHidden="0" w:uiPriority="65" w:unhideWhenUsed="0"/>
+    <w:lsdException w:name="Medium List 2 Accent 3" w:semiHidden="0" w:uiPriority="66" w:unhideWhenUsed="0"/>
+    <w:lsdException w:name="Medium Grid 1 Accent 3" w:semiHidden="0" w:uiPriority="67" w:unhideWhenUsed="0"/>
+    <w:lsdException w:name="Medium Grid 2 Accent 3" w:semiHidden="0" w:uiPriority="68" w:unhideWhenUsed="0"/>
+    <w:lsdException w:name="Medium Grid 3 Accent 3" w:semiHidden="0" w:uiPriority="69" w:unhideWhenUsed="0"/>
+    <w:lsdException w:name="Dark List Accent 3" w:semiHidden="0" w:uiPriority="70" w:unhideWhenUsed="0"/>
+    <w:lsdException w:name="Colorful Shading Accent 3" w:semiHidden="0" w:uiPriority="71" w:unhideWhenUsed="0"/>
+    <w:lsdException w:name="Colorful List Accent 3" w:semiHidden="0" w:uiPriority="72" w:unhideWhenUsed="0"/>
+    <w:lsdException w:name="Colorful Grid Accent 3" w:semiHidden="0" w:uiPriority="73" w:unhideWhenUsed="0"/>
+    <w:lsdException w:name="Light Shading Accent 4" w:semiHidden="0" w:uiPriority="60" w:unhideWhenUsed="0"/>
+    <w:lsdException w:name="Light List Accent 4" w:semiHidden="0" w:uiPriority="61" w:unhideWhenUsed="0"/>
+    <w:lsdException w:name="Light Grid Accent 4" w:semiHidden="0" w:uiPriority="62" w:unhideWhenUsed="0"/>
+    <w:lsdException w:name="Medium Shading 1 Accent 4" w:semiHidden="0" w:uiPriority="63" w:unhideWhenUsed="0"/>
+    <w:lsdException w:name="Medium Shading 2 Accent 4" w:semiHidden="0" w:uiPriority="64" w:unhideWhenUsed="0"/>
+    <w:lsdException w:name="Medium List 1 Accent 4" w:semiHidden="0" w:uiPriority="65" w:unhideWhenUsed="0"/>
+    <w:lsdException w:name="Medium List 2 Accent 4" w:semiHidden="0" w:uiPriority="66" w:unhideWhenUsed="0"/>
+    <w:lsdException w:name="Medium Grid 1 Accent 4" w:semiHidden="0" w:uiPriority="67" w:unhideWhenUsed="0"/>
+    <w:lsdException w:name="Medium Grid 2 Accent 4" w:semiHidden="0" w:uiPriority="68" w:unhideWhenUsed="0"/>
+    <w:lsdException w:name="Medium Grid 3 Accent 4" w:semiHidden="0" w:uiPriority="69" w:unhideWhenUsed="0"/>
+    <w:lsdException w:name="Dark List Accent 4" w:semiHidden="0" w:uiPriority="70" w:unhideWhenUsed="0"/>
+    <w:lsdException w:name="Colorful Shading Accent 4" w:semiHidden="0" w:uiPriority="71" w:unhideWhenUsed="0"/>
+    <w:lsdException w:name="Colorful List Accent 4" w:semiHidden="0" w:uiPriority="72" w:unhideWhenUsed="0"/>
+    <w:lsdException w:name="Colorful Grid Accent 4" w:semiHidden="0" w:uiPriority="73" w:unhideWhenUsed="0"/>
+    <w:lsdException w:name="Light Shading Accent 5" w:semiHidden="0" w:uiPriority="60" w:unhideWhenUsed="0"/>
+    <w:lsdException w:name="Light List Accent 5" w:semiHidden="0" w:uiPriority="61" w:unhideWhenUsed="0"/>
+    <w:lsdException w:name="Light Grid Accent 5" w:semiHidden="0" w:uiPriority="62" w:unhideWhenUsed="0"/>
+    <w:lsdException w:name="Medium Shading 1 Accent 5" w:semiHidden="0" w:uiPriority="63" w:unhideWhenUsed="0"/>
+    <w:lsdException w:name="Medium Shading 2 Accent 5" w:semiHidden="0" w:uiPriority="64" w:unhideWhenUsed="0"/>
+    <w:lsdException w:name="Medium List 1 Accent 5" w:semiHidden="0" w:uiPriority="65" w:unhideWhenUsed="0"/>
+    <w:lsdException w:name="Medium List 2 Accent 5" w:semiHidden="0" w:uiPriority="66" w:unhideWhenUsed="0"/>
+    <w:lsdException w:name="Medium Grid 1 Accent 5" w:semiHidden="0" w:uiPriority="67" w:unhideWhenUsed="0"/>
+    <w:lsdException w:name="Medium Grid 2 Accent 5" w:semiHidden="0" w:uiPriority="68" w:unhideWhenUsed="0"/>
+    <w:lsdException w:name="Medium Grid 3 Accent 5" w:semiHidden="0" w:uiPriority="69" w:unhideWhenUsed="0"/>
+    <w:lsdException w:name="Dark List Accent 5" w:semiHidden="0" w:uiPriority="70" w:unhideWhenUsed="0"/>
+    <w:lsdException w:name="Colorful Shading Accent 5" w:semiHidden="0" w:uiPriority="71" w:unhideWhenUsed="0"/>
+    <w:lsdException w:name="Colorful List Accent 5" w:semiHidden="0" w:uiPriority="72" w:unhideWhenUsed="0"/>
+    <w:lsdException w:name="Colorful Grid Accent 5" w:semiHidden="0" w:uiPriority="73" w:unhideWhenUsed="0"/>
+    <w:lsdException w:name="Light Shading Accent 6" w:semiHidden="0" w:uiPriority="60" w:unhideWhenUsed="0"/>
+    <w:lsdException w:name="Light List Accent 6" w:semiHidden="0" w:uiPriority="61" w:unhideWhenUsed="0"/>
+    <w:lsdException w:name="Light Grid Accent 6" w:semiHidden="0" w:uiPriority="62" w:unhideWhenUsed="0"/>
+    <w:lsdException w:name="Medium Shading 1 Accent 6" w:semiHidden="0" w:uiPriority="63" w:unhideWhenUsed="0"/>
+    <w:lsdException w:name="Medium Shading 2 Accent 6" w:semiHidden="0" w:uiPriority="64" w:unhideWhenUsed="0"/>
+    <w:lsdException w:name="Medium List 1 Accent 6" w:semiHidden="0" w:uiPriority="65" w:unhideWhenUsed="0"/>
+    <w:lsdException w:name="Medium List 2 Accent 6" w:semiHidden="0" w:uiPriority="66" w:unhideWhenUsed="0"/>
+    <w:lsdException w:name="Medium Grid 1 Accent 6" w:semiHidden="0" w:uiPriority="67" w:unhideWhenUsed="0"/>
+    <w:lsdException w:name="Medium Grid 2 Accent 6" w:semiHidden="0" w:uiPriority="68" w:unhideWhenUsed="0"/>
+    <w:lsdException w:name="Medium Grid 3 Accent 6" w:semiHidden="0" w:uiPriority="69" w:unhideWhenUsed="0"/>
+    <w:lsdException w:name="Dark List Accent 6" w:semiHidden="0" w:uiPriority="70" w:unhideWhenUsed="0"/>
+    <w:lsdException w:name="Colorful Shading Accent 6" w:semiHidden="0" w:uiPriority="71" w:unhideWhenUsed="0"/>
+    <w:lsdException w:name="Colorful List Accent 6" w:semiHidden="0" w:uiPriority="72" w:unhideWhenUsed="0"/>
+    <w:lsdException w:name="Colorful Grid Accent 6" w:semiHidden="0" w:uiPriority="73" w:unhideWhenUsed="0"/>
+    <w:lsdException w:name="Subtle Emphasis" w:semiHidden="0" w:uiPriority="19" w:unhideWhenUsed="0" w:qFormat="1"/>
+    <w:lsdException w:name="Intense Emphasis" w:semiHidden="0" w:uiPriority="21" w:unhideWhenUsed="0" w:qFormat="1"/>
+    <w:lsdException w:name="Subtle Reference" w:semiHidden="0" w:uiPriority="31" w:unhideWhenUsed="0" w:qFormat="1"/>
+    <w:lsdException w:name="Intense Reference" w:semiHidden="0" w:uiPriority="32" w:unhideWhenUsed="0" w:qFormat="1"/>
+    <w:lsdException w:name="Book Title" w:semiHidden="0" w:uiPriority="33" w:unhideWhenUsed="0" w:qFormat="1"/>
+    <w:lsdException w:name="Bibliography" w:uiPriority="37"/>
+    <w:lsdException w:name="TOC Heading" w:uiPriority="39" w:qFormat="1"/>
   </w:latentStyles>
   <w:style w:type="paragraph" w:default="1" w:styleId="Normal">
     <w:name w:val="Normal"/>
     <w:qFormat/>
     <w:rsid w:val="00345E81"/>
   </w:style>
-  <w:style w:type="paragraph" w:styleId="Cabealho1">
+  <w:style w:type="paragraph" w:styleId="Ttulo1">
     <w:name w:val="heading 1"/>
     <w:basedOn w:val="Normal"/>
     <w:next w:val="Normal"/>
-    <w:link w:val="Cabealho1Carter"/>
+    <w:link w:val="Ttulo1Carcter"/>
     <w:uiPriority w:val="9"/>
     <w:qFormat/>
     <w:rsid w:val="00906D0A"/>
@@ -6886,11 +8348,11 @@
       <w:szCs w:val="28"/>
     </w:rPr>
   </w:style>
-  <w:style w:type="paragraph" w:styleId="Cabealho2">
+  <w:style w:type="paragraph" w:styleId="Ttulo2">
     <w:name w:val="heading 2"/>
     <w:basedOn w:val="Normal"/>
     <w:next w:val="Normal"/>
-    <w:link w:val="Cabealho2Carter"/>
+    <w:link w:val="Ttulo2Carcter"/>
     <w:uiPriority w:val="9"/>
     <w:unhideWhenUsed/>
     <w:qFormat/>
@@ -6921,6 +8383,7 @@
     <w:uiPriority w:val="99"/>
     <w:semiHidden/>
     <w:unhideWhenUsed/>
+    <w:qFormat/>
     <w:tblPr>
       <w:tblInd w:w="0" w:type="dxa"/>
       <w:tblCellMar>
@@ -6940,7 +8403,7 @@
   <w:style w:type="paragraph" w:styleId="Cabealho">
     <w:name w:val="header"/>
     <w:basedOn w:val="Normal"/>
-    <w:link w:val="CabealhoCarter"/>
+    <w:link w:val="CabealhoCarcter"/>
     <w:uiPriority w:val="99"/>
     <w:unhideWhenUsed/>
     <w:rsid w:val="00042081"/>
@@ -6952,8 +8415,8 @@
       <w:spacing w:after="0" w:line="240" w:lineRule="auto"/>
     </w:pPr>
   </w:style>
-  <w:style w:type="character" w:customStyle="1" w:styleId="CabealhoCarter">
-    <w:name w:val="Cabeçalho Caráter"/>
+  <w:style w:type="character" w:customStyle="1" w:styleId="CabealhoCarcter">
+    <w:name w:val="Cabeçalho Carácter"/>
     <w:basedOn w:val="Tipodeletrapredefinidodopargrafo"/>
     <w:link w:val="Cabealho"/>
     <w:uiPriority w:val="99"/>
@@ -6962,7 +8425,7 @@
   <w:style w:type="paragraph" w:styleId="Rodap">
     <w:name w:val="footer"/>
     <w:basedOn w:val="Normal"/>
-    <w:link w:val="RodapCarter"/>
+    <w:link w:val="RodapCarcter"/>
     <w:uiPriority w:val="99"/>
     <w:unhideWhenUsed/>
     <w:rsid w:val="00042081"/>
@@ -6974,8 +8437,8 @@
       <w:spacing w:after="0" w:line="240" w:lineRule="auto"/>
     </w:pPr>
   </w:style>
-  <w:style w:type="character" w:customStyle="1" w:styleId="RodapCarter">
-    <w:name w:val="Rodapé Caráter"/>
+  <w:style w:type="character" w:customStyle="1" w:styleId="RodapCarcter">
+    <w:name w:val="Rodapé Carácter"/>
     <w:basedOn w:val="Tipodeletrapredefinidodopargrafo"/>
     <w:link w:val="Rodap"/>
     <w:uiPriority w:val="99"/>
@@ -6994,7 +8457,7 @@
   <w:style w:type="paragraph" w:styleId="Textodebalo">
     <w:name w:val="Balloon Text"/>
     <w:basedOn w:val="Normal"/>
-    <w:link w:val="TextodebaloCarter"/>
+    <w:link w:val="TextodebaloCarcter"/>
     <w:uiPriority w:val="99"/>
     <w:semiHidden/>
     <w:unhideWhenUsed/>
@@ -7008,8 +8471,8 @@
       <w:szCs w:val="16"/>
     </w:rPr>
   </w:style>
-  <w:style w:type="character" w:customStyle="1" w:styleId="TextodebaloCarter">
-    <w:name w:val="Texto de balão Caráter"/>
+  <w:style w:type="character" w:customStyle="1" w:styleId="TextodebaloCarcter">
+    <w:name w:val="Texto de balão Carácter"/>
     <w:basedOn w:val="Tipodeletrapredefinidodopargrafo"/>
     <w:link w:val="Textodebalo"/>
     <w:uiPriority w:val="99"/>
@@ -7023,7 +8486,7 @@
   </w:style>
   <w:style w:type="paragraph" w:styleId="SemEspaamento">
     <w:name w:val="No Spacing"/>
-    <w:link w:val="SemEspaamentoCarter"/>
+    <w:link w:val="SemEspaamentoCarcter"/>
     <w:uiPriority w:val="1"/>
     <w:qFormat/>
     <w:rsid w:val="00906D0A"/>
@@ -7034,8 +8497,8 @@
       <w:rFonts w:eastAsiaTheme="minorEastAsia"/>
     </w:rPr>
   </w:style>
-  <w:style w:type="character" w:customStyle="1" w:styleId="SemEspaamentoCarter">
-    <w:name w:val="Sem Espaçamento Caráter"/>
+  <w:style w:type="character" w:customStyle="1" w:styleId="SemEspaamentoCarcter">
+    <w:name w:val="Sem Espaçamento Carácter"/>
     <w:basedOn w:val="Tipodeletrapredefinidodopargrafo"/>
     <w:link w:val="SemEspaamento"/>
     <w:uiPriority w:val="1"/>
@@ -7070,10 +8533,10 @@
       </w:tblCellMar>
     </w:tblPr>
   </w:style>
-  <w:style w:type="character" w:customStyle="1" w:styleId="Cabealho1Carter">
-    <w:name w:val="Cabeçalho 1 Caráter"/>
+  <w:style w:type="character" w:customStyle="1" w:styleId="Ttulo1Carcter">
+    <w:name w:val="Título 1 Carácter"/>
     <w:basedOn w:val="Tipodeletrapredefinidodopargrafo"/>
-    <w:link w:val="Cabealho1"/>
+    <w:link w:val="Ttulo1"/>
     <w:uiPriority w:val="9"/>
     <w:rsid w:val="00906D0A"/>
     <w:rPr>
@@ -7085,9 +8548,9 @@
       <w:szCs w:val="28"/>
     </w:rPr>
   </w:style>
-  <w:style w:type="paragraph" w:styleId="Cabealhodondice">
+  <w:style w:type="paragraph" w:styleId="Ttulodondice">
     <w:name w:val="TOC Heading"/>
-    <w:basedOn w:val="Cabealho1"/>
+    <w:basedOn w:val="Ttulo1"/>
     <w:next w:val="Normal"/>
     <w:uiPriority w:val="39"/>
     <w:semiHidden/>
@@ -7162,10 +8625,10 @@
       <w:spacing w:after="0"/>
     </w:pPr>
   </w:style>
-  <w:style w:type="character" w:customStyle="1" w:styleId="Cabealho2Carter">
-    <w:name w:val="Cabeçalho 2 Caráter"/>
+  <w:style w:type="character" w:customStyle="1" w:styleId="Ttulo2Carcter">
+    <w:name w:val="Título 2 Carácter"/>
     <w:basedOn w:val="Tipodeletrapredefinidodopargrafo"/>
-    <w:link w:val="Cabealho2"/>
+    <w:link w:val="Ttulo2"/>
     <w:uiPriority w:val="9"/>
     <w:rsid w:val="00BE20D4"/>
     <w:rPr>
@@ -7192,7 +8655,7 @@
   <w:style w:type="paragraph" w:styleId="Textodecomentrio">
     <w:name w:val="annotation text"/>
     <w:basedOn w:val="Normal"/>
-    <w:link w:val="TextodecomentrioCarter"/>
+    <w:link w:val="TextodecomentrioCarcter"/>
     <w:uiPriority w:val="99"/>
     <w:unhideWhenUsed/>
     <w:rsid w:val="00D77DE1"/>
@@ -7204,8 +8667,8 @@
       <w:szCs w:val="20"/>
     </w:rPr>
   </w:style>
-  <w:style w:type="character" w:customStyle="1" w:styleId="TextodecomentrioCarter">
-    <w:name w:val="Texto de comentário Caráter"/>
+  <w:style w:type="character" w:customStyle="1" w:styleId="TextodecomentrioCarcter">
+    <w:name w:val="Texto de comentário Carácter"/>
     <w:basedOn w:val="Tipodeletrapredefinidodopargrafo"/>
     <w:link w:val="Textodecomentrio"/>
     <w:uiPriority w:val="99"/>
@@ -7219,7 +8682,7 @@
     <w:name w:val="annotation subject"/>
     <w:basedOn w:val="Textodecomentrio"/>
     <w:next w:val="Textodecomentrio"/>
-    <w:link w:val="AssuntodecomentrioCarter"/>
+    <w:link w:val="AssuntodecomentrioCarcter"/>
     <w:uiPriority w:val="99"/>
     <w:semiHidden/>
     <w:unhideWhenUsed/>
@@ -7229,9 +8692,9 @@
       <w:bCs/>
     </w:rPr>
   </w:style>
-  <w:style w:type="character" w:customStyle="1" w:styleId="AssuntodecomentrioCarter">
-    <w:name w:val="Assunto de comentário Caráter"/>
-    <w:basedOn w:val="TextodecomentrioCarter"/>
+  <w:style w:type="character" w:customStyle="1" w:styleId="AssuntodecomentrioCarcter">
+    <w:name w:val="Assunto de comentário Carácter"/>
+    <w:basedOn w:val="TextodecomentrioCarcter"/>
     <w:link w:val="Assuntodecomentrio"/>
     <w:uiPriority w:val="99"/>
     <w:semiHidden/>
@@ -7553,7 +9016,7 @@
 </file>
 
 <file path=customXml/itemProps2.xml><?xml version="1.0" encoding="utf-8"?>
-<ds:datastoreItem xmlns:ds="http://schemas.openxmlformats.org/officeDocument/2006/customXml" ds:itemID="{FFA6F016-9239-4E5C-B5CD-7C00FCF92D8A}">
+<ds:datastoreItem xmlns:ds="http://schemas.openxmlformats.org/officeDocument/2006/customXml" ds:itemID="{EF239EB7-5FA6-4AE3-8CE4-0D3609FB41E7}">
   <ds:schemaRefs>
     <ds:schemaRef ds:uri="http://schemas.openxmlformats.org/officeDocument/2006/bibliography"/>
   </ds:schemaRefs>

--- a/trunk/Docs/Processes/Verification & Validation Process.docx
+++ b/trunk/Docs/Processes/Verification & Validation Process.docx
@@ -1,6 +1,6 @@
 
 <file path=word/document.xml><?xml version="1.0" encoding="utf-8"?>
-<w:document xmlns:ve="http://schemas.openxmlformats.org/markup-compatibility/2006" xmlns:o="urn:schemas-microsoft-com:office:office" xmlns:r="http://schemas.openxmlformats.org/officeDocument/2006/relationships" xmlns:m="http://schemas.openxmlformats.org/officeDocument/2006/math" xmlns:v="urn:schemas-microsoft-com:vml" xmlns:wp="http://schemas.openxmlformats.org/drawingml/2006/wordprocessingDrawing" xmlns:w10="urn:schemas-microsoft-com:office:word" xmlns:w="http://schemas.openxmlformats.org/wordprocessingml/2006/main" xmlns:wne="http://schemas.microsoft.com/office/word/2006/wordml">
+<w:document xmlns:wpc="http://schemas.microsoft.com/office/word/2010/wordprocessingCanvas" xmlns:mc="http://schemas.openxmlformats.org/markup-compatibility/2006" xmlns:o="urn:schemas-microsoft-com:office:office" xmlns:r="http://schemas.openxmlformats.org/officeDocument/2006/relationships" xmlns:m="http://schemas.openxmlformats.org/officeDocument/2006/math" xmlns:v="urn:schemas-microsoft-com:vml" xmlns:wp14="http://schemas.microsoft.com/office/word/2010/wordprocessingDrawing" xmlns:wp="http://schemas.openxmlformats.org/drawingml/2006/wordprocessingDrawing" xmlns:w10="urn:schemas-microsoft-com:office:word" xmlns:w="http://schemas.openxmlformats.org/wordprocessingml/2006/main" xmlns:w14="http://schemas.microsoft.com/office/word/2010/wordml" xmlns:w15="http://schemas.microsoft.com/office/word/2012/wordml" xmlns:wpg="http://schemas.microsoft.com/office/word/2010/wordprocessingGroup" xmlns:wpi="http://schemas.microsoft.com/office/word/2010/wordprocessingInk" xmlns:wne="http://schemas.microsoft.com/office/word/2006/wordml" xmlns:wps="http://schemas.microsoft.com/office/word/2010/wordprocessingShape" mc:Ignorable="w14 w15 wp14">
   <w:body>
     <w:sdt>
       <w:sdtPr>
@@ -27,7 +27,7 @@
             <w:tblBorders>
               <w:left w:val="single" w:sz="18" w:space="0" w:color="4F81BD" w:themeColor="accent1"/>
             </w:tblBorders>
-            <w:tblLook w:val="04A0"/>
+            <w:tblLook w:val="04A0" w:firstRow="1" w:lastRow="0" w:firstColumn="1" w:lastColumn="0" w:noHBand="0" w:noVBand="1"/>
           </w:tblPr>
           <w:tblGrid>
             <w:gridCol w:w="6987"/>
@@ -43,6 +43,7 @@
                 <w:dataBinding w:prefixMappings="xmlns:ns0='http://schemas.openxmlformats.org/officeDocument/2006/extended-properties'" w:xpath="/ns0:Properties[1]/ns0:Company[1]" w:storeItemID="{6668398D-A668-4E3E-A5EB-62B293D839F1}"/>
                 <w:text/>
               </w:sdtPr>
+              <w:sdtEndPr/>
               <w:sdtContent>
                 <w:tc>
                   <w:tcPr>
@@ -56,7 +57,7 @@
                   </w:tcPr>
                   <w:p>
                     <w:pPr>
-                      <w:pStyle w:val="SemEspaamento"/>
+                      <w:pStyle w:val="NoSpacing"/>
                       <w:rPr>
                         <w:rFonts w:asciiTheme="majorHAnsi" w:eastAsiaTheme="majorEastAsia" w:hAnsiTheme="majorHAnsi" w:cstheme="majorBidi"/>
                       </w:rPr>
@@ -90,10 +91,11 @@
                   <w:dataBinding w:prefixMappings="xmlns:ns0='http://schemas.openxmlformats.org/package/2006/metadata/core-properties' xmlns:ns1='http://purl.org/dc/elements/1.1/'" w:xpath="/ns0:coreProperties[1]/ns1:title[1]" w:storeItemID="{6C3C8BC8-F283-45AE-878A-BAB7291924A1}"/>
                   <w:text/>
                 </w:sdtPr>
+                <w:sdtEndPr/>
                 <w:sdtContent>
                   <w:p>
                     <w:pPr>
-                      <w:pStyle w:val="SemEspaamento"/>
+                      <w:pStyle w:val="NoSpacing"/>
                       <w:rPr>
                         <w:rFonts w:asciiTheme="majorHAnsi" w:eastAsiaTheme="majorEastAsia" w:hAnsiTheme="majorHAnsi" w:cstheme="majorBidi"/>
                         <w:color w:val="4F81BD" w:themeColor="accent1"/>
@@ -101,7 +103,6 @@
                         <w:szCs w:val="80"/>
                       </w:rPr>
                     </w:pPr>
-                    <w:proofErr w:type="spellStart"/>
                     <w:r>
                       <w:rPr>
                         <w:rFonts w:asciiTheme="majorHAnsi" w:eastAsiaTheme="majorEastAsia" w:hAnsiTheme="majorHAnsi" w:cstheme="majorBidi"/>
@@ -109,49 +110,8 @@
                         <w:sz w:val="80"/>
                         <w:szCs w:val="80"/>
                       </w:rPr>
-                      <w:t>Verification</w:t>
+                      <w:t>Verification &amp; Validation Process</w:t>
                     </w:r>
-                    <w:proofErr w:type="spellEnd"/>
-                    <w:r>
-                      <w:rPr>
-                        <w:rFonts w:asciiTheme="majorHAnsi" w:eastAsiaTheme="majorEastAsia" w:hAnsiTheme="majorHAnsi" w:cstheme="majorBidi"/>
-                        <w:color w:val="4F81BD" w:themeColor="accent1"/>
-                        <w:sz w:val="80"/>
-                        <w:szCs w:val="80"/>
-                      </w:rPr>
-                      <w:t xml:space="preserve"> &amp; </w:t>
-                    </w:r>
-                    <w:proofErr w:type="spellStart"/>
-                    <w:r>
-                      <w:rPr>
-                        <w:rFonts w:asciiTheme="majorHAnsi" w:eastAsiaTheme="majorEastAsia" w:hAnsiTheme="majorHAnsi" w:cstheme="majorBidi"/>
-                        <w:color w:val="4F81BD" w:themeColor="accent1"/>
-                        <w:sz w:val="80"/>
-                        <w:szCs w:val="80"/>
-                      </w:rPr>
-                      <w:t>Validation</w:t>
-                    </w:r>
-                    <w:proofErr w:type="spellEnd"/>
-                    <w:r>
-                      <w:rPr>
-                        <w:rFonts w:asciiTheme="majorHAnsi" w:eastAsiaTheme="majorEastAsia" w:hAnsiTheme="majorHAnsi" w:cstheme="majorBidi"/>
-                        <w:color w:val="4F81BD" w:themeColor="accent1"/>
-                        <w:sz w:val="80"/>
-                        <w:szCs w:val="80"/>
-                      </w:rPr>
-                      <w:t xml:space="preserve"> </w:t>
-                    </w:r>
-                    <w:proofErr w:type="spellStart"/>
-                    <w:r>
-                      <w:rPr>
-                        <w:rFonts w:asciiTheme="majorHAnsi" w:eastAsiaTheme="majorEastAsia" w:hAnsiTheme="majorHAnsi" w:cstheme="majorBidi"/>
-                        <w:color w:val="4F81BD" w:themeColor="accent1"/>
-                        <w:sz w:val="80"/>
-                        <w:szCs w:val="80"/>
-                      </w:rPr>
-                      <w:t>Process</w:t>
-                    </w:r>
-                    <w:proofErr w:type="spellEnd"/>
                   </w:p>
                 </w:sdtContent>
               </w:sdt>
@@ -168,6 +128,7 @@
                 <w:dataBinding w:prefixMappings="xmlns:ns0='http://schemas.openxmlformats.org/package/2006/metadata/core-properties' xmlns:ns1='http://purl.org/dc/elements/1.1/'" w:xpath="/ns0:coreProperties[1]/ns1:subject[1]" w:storeItemID="{6C3C8BC8-F283-45AE-878A-BAB7291924A1}"/>
                 <w:text/>
               </w:sdtPr>
+              <w:sdtEndPr/>
               <w:sdtContent>
                 <w:tc>
                   <w:tcPr>
@@ -181,38 +142,16 @@
                   </w:tcPr>
                   <w:p>
                     <w:pPr>
-                      <w:pStyle w:val="SemEspaamento"/>
+                      <w:pStyle w:val="NoSpacing"/>
                       <w:rPr>
                         <w:rFonts w:asciiTheme="majorHAnsi" w:eastAsiaTheme="majorEastAsia" w:hAnsiTheme="majorHAnsi" w:cstheme="majorBidi"/>
                       </w:rPr>
                     </w:pPr>
-                    <w:proofErr w:type="spellStart"/>
                     <w:r>
                       <w:rPr>
                         <w:rFonts w:asciiTheme="majorHAnsi" w:eastAsiaTheme="majorEastAsia" w:hAnsiTheme="majorHAnsi" w:cstheme="majorBidi"/>
                       </w:rPr>
-                      <w:t>Keep</w:t>
-                    </w:r>
-                    <w:proofErr w:type="spellEnd"/>
-                    <w:r>
-                      <w:rPr>
-                        <w:rFonts w:asciiTheme="majorHAnsi" w:eastAsiaTheme="majorEastAsia" w:hAnsiTheme="majorHAnsi" w:cstheme="majorBidi"/>
-                      </w:rPr>
-                      <w:t xml:space="preserve"> </w:t>
-                    </w:r>
-                    <w:proofErr w:type="spellStart"/>
-                    <w:r>
-                      <w:rPr>
-                        <w:rFonts w:asciiTheme="majorHAnsi" w:eastAsiaTheme="majorEastAsia" w:hAnsiTheme="majorHAnsi" w:cstheme="majorBidi"/>
-                      </w:rPr>
-                      <w:t>Your</w:t>
-                    </w:r>
-                    <w:proofErr w:type="spellEnd"/>
-                    <w:r>
-                      <w:rPr>
-                        <w:rFonts w:asciiTheme="majorHAnsi" w:eastAsiaTheme="majorEastAsia" w:hAnsiTheme="majorHAnsi" w:cstheme="majorBidi"/>
-                      </w:rPr>
-                      <w:t xml:space="preserve"> Time</w:t>
+                      <w:t>Keep Your Time</w:t>
                     </w:r>
                   </w:p>
                 </w:tc>
@@ -226,7 +165,7 @@
           <w:tblPr>
             <w:tblpPr w:leftFromText="187" w:rightFromText="187" w:horzAnchor="margin" w:tblpXSpec="center" w:tblpYSpec="bottom"/>
             <w:tblW w:w="4000" w:type="pct"/>
-            <w:tblLook w:val="04A0"/>
+            <w:tblLook w:val="04A0" w:firstRow="1" w:lastRow="0" w:firstColumn="1" w:lastColumn="0" w:noHBand="0" w:noVBand="1"/>
           </w:tblPr>
           <w:tblGrid>
             <w:gridCol w:w="6987"/>
@@ -252,10 +191,11 @@
                   <w:dataBinding w:prefixMappings="xmlns:ns0='http://schemas.openxmlformats.org/package/2006/metadata/core-properties' xmlns:ns1='http://purl.org/dc/elements/1.1/'" w:xpath="/ns0:coreProperties[1]/ns1:creator[1]" w:storeItemID="{6C3C8BC8-F283-45AE-878A-BAB7291924A1}"/>
                   <w:text/>
                 </w:sdtPr>
+                <w:sdtEndPr/>
                 <w:sdtContent>
                   <w:p>
                     <w:pPr>
-                      <w:pStyle w:val="SemEspaamento"/>
+                      <w:pStyle w:val="NoSpacing"/>
                       <w:rPr>
                         <w:color w:val="4F81BD" w:themeColor="accent1"/>
                       </w:rPr>
@@ -264,21 +204,7 @@
                       <w:rPr>
                         <w:color w:val="4F81BD" w:themeColor="accent1"/>
                       </w:rPr>
-                      <w:t xml:space="preserve">João </w:t>
-                    </w:r>
-                    <w:proofErr w:type="spellStart"/>
-                    <w:r>
-                      <w:rPr>
-                        <w:color w:val="4F81BD" w:themeColor="accent1"/>
-                      </w:rPr>
-                      <w:t>Girão;João</w:t>
-                    </w:r>
-                    <w:proofErr w:type="spellEnd"/>
-                    <w:r>
-                      <w:rPr>
-                        <w:color w:val="4F81BD" w:themeColor="accent1"/>
-                      </w:rPr>
-                      <w:t xml:space="preserve"> Martins</w:t>
+                      <w:t>João Girão;João Martins</w:t>
                     </w:r>
                   </w:p>
                 </w:sdtContent>
@@ -298,10 +224,11 @@
                     <w:calendar w:val="gregorian"/>
                   </w:date>
                 </w:sdtPr>
+                <w:sdtEndPr/>
                 <w:sdtContent>
                   <w:p>
                     <w:pPr>
-                      <w:pStyle w:val="SemEspaamento"/>
+                      <w:pStyle w:val="NoSpacing"/>
                       <w:rPr>
                         <w:color w:val="4F81BD" w:themeColor="accent1"/>
                       </w:rPr>
@@ -317,7 +244,7 @@
               </w:sdt>
               <w:p>
                 <w:pPr>
-                  <w:pStyle w:val="SemEspaamento"/>
+                  <w:pStyle w:val="NoSpacing"/>
                   <w:rPr>
                     <w:color w:val="4F81BD" w:themeColor="accent1"/>
                   </w:rPr>
@@ -361,12 +288,6 @@
           <w:lang w:val="en-US"/>
         </w:rPr>
       </w:pPr>
-      <w:r>
-        <w:rPr>
-          <w:rStyle w:val="Refdecomentrio"/>
-        </w:rPr>
-        <w:commentReference w:id="0"/>
-      </w:r>
     </w:p>
     <w:sdt>
       <w:sdtPr>
@@ -385,24 +306,19 @@
           <w:docPartUnique/>
         </w:docPartObj>
       </w:sdtPr>
+      <w:sdtEndPr/>
       <w:sdtContent>
         <w:p>
           <w:pPr>
-            <w:pStyle w:val="Ttulodondice"/>
+            <w:pStyle w:val="TOCHeading"/>
           </w:pPr>
-          <w:proofErr w:type="spellStart"/>
           <w:r>
             <w:t>Content</w:t>
           </w:r>
-          <w:proofErr w:type="spellEnd"/>
         </w:p>
         <w:p>
           <w:pPr>
-            <w:pStyle w:val="ndice1"/>
-            <w:tabs>
-              <w:tab w:val="left" w:pos="440"/>
-              <w:tab w:val="right" w:leader="dot" w:pos="8494"/>
-            </w:tabs>
+            <w:pStyle w:val="TOC1"/>
             <w:rPr>
               <w:rFonts w:eastAsiaTheme="minorEastAsia"/>
               <w:noProof/>
@@ -424,10 +340,10 @@
             </w:rPr>
             <w:fldChar w:fldCharType="separate"/>
           </w:r>
-          <w:hyperlink w:anchor="_Toc353806554" w:history="1">
-            <w:r>
-              <w:rPr>
-                <w:rStyle w:val="Hiperligao"/>
+          <w:hyperlink w:anchor="_Toc354222980" w:history="1">
+            <w:r>
+              <w:rPr>
+                <w:rStyle w:val="Hyperlink"/>
                 <w:noProof/>
                 <w:lang w:val="en-US"/>
               </w:rPr>
@@ -443,7 +359,7 @@
             </w:r>
             <w:r>
               <w:rPr>
-                <w:rStyle w:val="Hiperligao"/>
+                <w:rStyle w:val="Hyperlink"/>
                 <w:noProof/>
                 <w:lang w:val="en-US"/>
               </w:rPr>
@@ -468,7 +384,7 @@
                 <w:noProof/>
                 <w:webHidden/>
               </w:rPr>
-              <w:instrText xml:space="preserve"> PAGEREF _Toc353806554 \h </w:instrText>
+              <w:instrText xml:space="preserve"> PAGEREF _Toc354222980 \h </w:instrText>
             </w:r>
             <w:r>
               <w:rPr>
@@ -501,21 +417,17 @@
         </w:p>
         <w:p>
           <w:pPr>
-            <w:pStyle w:val="ndice1"/>
-            <w:tabs>
-              <w:tab w:val="left" w:pos="440"/>
-              <w:tab w:val="right" w:leader="dot" w:pos="8494"/>
-            </w:tabs>
+            <w:pStyle w:val="TOC1"/>
             <w:rPr>
               <w:rFonts w:eastAsiaTheme="minorEastAsia"/>
               <w:noProof/>
               <w:lang w:eastAsia="pt-PT"/>
             </w:rPr>
           </w:pPr>
-          <w:hyperlink w:anchor="_Toc353806555" w:history="1">
-            <w:r>
-              <w:rPr>
-                <w:rStyle w:val="Hiperligao"/>
+          <w:hyperlink w:anchor="_Toc354222981" w:history="1">
+            <w:r>
+              <w:rPr>
+                <w:rStyle w:val="Hyperlink"/>
                 <w:noProof/>
                 <w:lang w:val="en-US"/>
               </w:rPr>
@@ -531,7 +443,7 @@
             </w:r>
             <w:r>
               <w:rPr>
-                <w:rStyle w:val="Hiperligao"/>
+                <w:rStyle w:val="Hyperlink"/>
                 <w:noProof/>
                 <w:lang w:val="en-US"/>
               </w:rPr>
@@ -556,7 +468,7 @@
                 <w:noProof/>
                 <w:webHidden/>
               </w:rPr>
-              <w:instrText xml:space="preserve"> PAGEREF _Toc353806555 \h </w:instrText>
+              <w:instrText xml:space="preserve"> PAGEREF _Toc354222981 \h </w:instrText>
             </w:r>
             <w:r>
               <w:rPr>
@@ -589,21 +501,17 @@
         </w:p>
         <w:p>
           <w:pPr>
-            <w:pStyle w:val="ndice1"/>
-            <w:tabs>
-              <w:tab w:val="left" w:pos="660"/>
-              <w:tab w:val="right" w:leader="dot" w:pos="8494"/>
-            </w:tabs>
+            <w:pStyle w:val="TOC1"/>
             <w:rPr>
               <w:rFonts w:eastAsiaTheme="minorEastAsia"/>
               <w:noProof/>
               <w:lang w:eastAsia="pt-PT"/>
             </w:rPr>
           </w:pPr>
-          <w:hyperlink w:anchor="_Toc353806556" w:history="1">
-            <w:r>
-              <w:rPr>
-                <w:rStyle w:val="Hiperligao"/>
+          <w:hyperlink w:anchor="_Toc354222982" w:history="1">
+            <w:r>
+              <w:rPr>
+                <w:rStyle w:val="Hyperlink"/>
                 <w:noProof/>
                 <w:lang w:val="en-US"/>
               </w:rPr>
@@ -619,7 +527,7 @@
             </w:r>
             <w:r>
               <w:rPr>
-                <w:rStyle w:val="Hiperligao"/>
+                <w:rStyle w:val="Hyperlink"/>
                 <w:noProof/>
                 <w:lang w:val="en-US"/>
               </w:rPr>
@@ -644,7 +552,7 @@
                 <w:noProof/>
                 <w:webHidden/>
               </w:rPr>
-              <w:instrText xml:space="preserve"> PAGEREF _Toc353806556 \h </w:instrText>
+              <w:instrText xml:space="preserve"> PAGEREF _Toc354222982 \h </w:instrText>
             </w:r>
             <w:r>
               <w:rPr>
@@ -677,21 +585,17 @@
         </w:p>
         <w:p>
           <w:pPr>
-            <w:pStyle w:val="ndice1"/>
-            <w:tabs>
-              <w:tab w:val="left" w:pos="660"/>
-              <w:tab w:val="right" w:leader="dot" w:pos="8494"/>
-            </w:tabs>
+            <w:pStyle w:val="TOC1"/>
             <w:rPr>
               <w:rFonts w:eastAsiaTheme="minorEastAsia"/>
               <w:noProof/>
               <w:lang w:eastAsia="pt-PT"/>
             </w:rPr>
           </w:pPr>
-          <w:hyperlink w:anchor="_Toc353806557" w:history="1">
-            <w:r>
-              <w:rPr>
-                <w:rStyle w:val="Hiperligao"/>
+          <w:hyperlink w:anchor="_Toc354222983" w:history="1">
+            <w:r>
+              <w:rPr>
+                <w:rStyle w:val="Hyperlink"/>
                 <w:noProof/>
                 <w:lang w:val="en-US"/>
               </w:rPr>
@@ -707,7 +611,7 @@
             </w:r>
             <w:r>
               <w:rPr>
-                <w:rStyle w:val="Hiperligao"/>
+                <w:rStyle w:val="Hyperlink"/>
                 <w:noProof/>
                 <w:lang w:val="en-US"/>
               </w:rPr>
@@ -732,7 +636,7 @@
                 <w:noProof/>
                 <w:webHidden/>
               </w:rPr>
-              <w:instrText xml:space="preserve"> PAGEREF _Toc353806557 \h </w:instrText>
+              <w:instrText xml:space="preserve"> PAGEREF _Toc354222983 \h </w:instrText>
             </w:r>
             <w:r>
               <w:rPr>
@@ -765,21 +669,17 @@
         </w:p>
         <w:p>
           <w:pPr>
-            <w:pStyle w:val="ndice1"/>
-            <w:tabs>
-              <w:tab w:val="left" w:pos="440"/>
-              <w:tab w:val="right" w:leader="dot" w:pos="8494"/>
-            </w:tabs>
+            <w:pStyle w:val="TOC1"/>
             <w:rPr>
               <w:rFonts w:eastAsiaTheme="minorEastAsia"/>
               <w:noProof/>
               <w:lang w:eastAsia="pt-PT"/>
             </w:rPr>
           </w:pPr>
-          <w:hyperlink w:anchor="_Toc353806558" w:history="1">
-            <w:r>
-              <w:rPr>
-                <w:rStyle w:val="Hiperligao"/>
+          <w:hyperlink w:anchor="_Toc354222984" w:history="1">
+            <w:r>
+              <w:rPr>
+                <w:rStyle w:val="Hyperlink"/>
                 <w:noProof/>
                 <w:lang w:val="en-US"/>
               </w:rPr>
@@ -795,11 +695,11 @@
             </w:r>
             <w:r>
               <w:rPr>
-                <w:rStyle w:val="Hiperligao"/>
+                <w:rStyle w:val="Hyperlink"/>
                 <w:noProof/>
                 <w:lang w:val="en-US"/>
               </w:rPr>
-              <w:t>Activities</w:t>
+              <w:t>Tools</w:t>
             </w:r>
             <w:r>
               <w:rPr>
@@ -820,7 +720,7 @@
                 <w:noProof/>
                 <w:webHidden/>
               </w:rPr>
-              <w:instrText xml:space="preserve"> PAGEREF _Toc353806558 \h </w:instrText>
+              <w:instrText xml:space="preserve"> PAGEREF _Toc354222984 \h </w:instrText>
             </w:r>
             <w:r>
               <w:rPr>
@@ -840,7 +740,7 @@
                 <w:noProof/>
                 <w:webHidden/>
               </w:rPr>
-              <w:t>1</w:t>
+              <w:t>3</w:t>
             </w:r>
             <w:r>
               <w:rPr>
@@ -853,21 +753,17 @@
         </w:p>
         <w:p>
           <w:pPr>
-            <w:pStyle w:val="ndice1"/>
-            <w:tabs>
-              <w:tab w:val="left" w:pos="440"/>
-              <w:tab w:val="right" w:leader="dot" w:pos="8494"/>
-            </w:tabs>
+            <w:pStyle w:val="TOC1"/>
             <w:rPr>
               <w:rFonts w:eastAsiaTheme="minorEastAsia"/>
               <w:noProof/>
               <w:lang w:eastAsia="pt-PT"/>
             </w:rPr>
           </w:pPr>
-          <w:hyperlink w:anchor="_Toc353806559" w:history="1">
-            <w:r>
-              <w:rPr>
-                <w:rStyle w:val="Hiperligao"/>
+          <w:hyperlink w:anchor="_Toc354222985" w:history="1">
+            <w:r>
+              <w:rPr>
+                <w:rStyle w:val="Hyperlink"/>
                 <w:noProof/>
                 <w:lang w:val="en-US"/>
               </w:rPr>
@@ -883,11 +779,11 @@
             </w:r>
             <w:r>
               <w:rPr>
-                <w:rStyle w:val="Hiperligao"/>
+                <w:rStyle w:val="Hyperlink"/>
                 <w:noProof/>
                 <w:lang w:val="en-US"/>
               </w:rPr>
-              <w:t>Tools</w:t>
+              <w:t>Related Processes</w:t>
             </w:r>
             <w:r>
               <w:rPr>
@@ -908,7 +804,7 @@
                 <w:noProof/>
                 <w:webHidden/>
               </w:rPr>
-              <w:instrText xml:space="preserve"> PAGEREF _Toc353806559 \h </w:instrText>
+              <w:instrText xml:space="preserve"> PAGEREF _Toc354222985 \h </w:instrText>
             </w:r>
             <w:r>
               <w:rPr>
@@ -941,21 +837,17 @@
         </w:p>
         <w:p>
           <w:pPr>
-            <w:pStyle w:val="ndice1"/>
-            <w:tabs>
-              <w:tab w:val="left" w:pos="440"/>
-              <w:tab w:val="right" w:leader="dot" w:pos="8494"/>
-            </w:tabs>
+            <w:pStyle w:val="TOC1"/>
             <w:rPr>
               <w:rFonts w:eastAsiaTheme="minorEastAsia"/>
               <w:noProof/>
               <w:lang w:eastAsia="pt-PT"/>
             </w:rPr>
           </w:pPr>
-          <w:hyperlink w:anchor="_Toc353806560" w:history="1">
-            <w:r>
-              <w:rPr>
-                <w:rStyle w:val="Hiperligao"/>
+          <w:hyperlink w:anchor="_Toc354222986" w:history="1">
+            <w:r>
+              <w:rPr>
+                <w:rStyle w:val="Hyperlink"/>
                 <w:noProof/>
                 <w:lang w:val="en-US"/>
               </w:rPr>
@@ -971,11 +863,11 @@
             </w:r>
             <w:r>
               <w:rPr>
-                <w:rStyle w:val="Hiperligao"/>
+                <w:rStyle w:val="Hyperlink"/>
                 <w:noProof/>
                 <w:lang w:val="en-US"/>
               </w:rPr>
-              <w:t>Related Processes</w:t>
+              <w:t>Measures</w:t>
             </w:r>
             <w:r>
               <w:rPr>
@@ -996,111 +888,7 @@
                 <w:noProof/>
                 <w:webHidden/>
               </w:rPr>
-              <w:instrText xml:space="preserve"> PAGEREF _Toc353806560 \h </w:instrText>
-            </w:r>
-            <w:r>
-              <w:rPr>
-                <w:noProof/>
-                <w:webHidden/>
-              </w:rPr>
-            </w:r>
-            <w:r>
-              <w:rPr>
-                <w:noProof/>
-                <w:webHidden/>
-              </w:rPr>
-              <w:fldChar w:fldCharType="separate"/>
-            </w:r>
-            <w:r>
-              <w:rPr>
-                <w:noProof/>
-                <w:webHidden/>
-              </w:rPr>
-              <w:t>3</w:t>
-            </w:r>
-            <w:r>
-              <w:rPr>
-                <w:noProof/>
-                <w:webHidden/>
-              </w:rPr>
-              <w:fldChar w:fldCharType="end"/>
-            </w:r>
-          </w:hyperlink>
-        </w:p>
-        <w:p>
-          <w:pPr>
-            <w:pStyle w:val="ndice1"/>
-            <w:tabs>
-              <w:tab w:val="left" w:pos="440"/>
-              <w:tab w:val="right" w:leader="dot" w:pos="8494"/>
-            </w:tabs>
-            <w:rPr>
-              <w:rFonts w:eastAsiaTheme="minorEastAsia"/>
-              <w:noProof/>
-              <w:lang w:eastAsia="pt-PT"/>
-            </w:rPr>
-          </w:pPr>
-          <w:hyperlink w:anchor="_Toc353806561" w:history="1">
-            <w:r>
-              <w:rPr>
-                <w:rStyle w:val="Hiperligao"/>
-                <w:noProof/>
-                <w:lang w:val="en-US"/>
-              </w:rPr>
-              <w:t>6.</w:t>
-            </w:r>
-            <w:r>
-              <w:rPr>
-                <w:rFonts w:eastAsiaTheme="minorEastAsia"/>
-                <w:noProof/>
-                <w:lang w:eastAsia="pt-PT"/>
-              </w:rPr>
-              <w:tab/>
-            </w:r>
-            <w:r>
-              <w:rPr>
-                <w:rStyle w:val="Hiperligao"/>
-                <w:noProof/>
-                <w:lang w:val="en-US"/>
-              </w:rPr>
-              <w:t>Meas</w:t>
-            </w:r>
-            <w:r>
-              <w:rPr>
-                <w:rStyle w:val="Hiperligao"/>
-                <w:noProof/>
-                <w:lang w:val="en-US"/>
-              </w:rPr>
-              <w:t>u</w:t>
-            </w:r>
-            <w:r>
-              <w:rPr>
-                <w:rStyle w:val="Hiperligao"/>
-                <w:noProof/>
-                <w:lang w:val="en-US"/>
-              </w:rPr>
-              <w:t>res</w:t>
-            </w:r>
-            <w:r>
-              <w:rPr>
-                <w:noProof/>
-                <w:webHidden/>
-              </w:rPr>
-              <w:tab/>
-            </w:r>
-            <w:r>
-              <w:rPr>
-                <w:noProof/>
-                <w:webHidden/>
-              </w:rPr>
-              <w:fldChar w:fldCharType="begin"/>
-            </w:r>
-            <w:r>
-              <w:rPr>
-                <w:noProof/>
-                <w:webHidden/>
-              </w:rPr>
-              <w:instrText xml:space="preserve"> PAGEREF _Toc353806561 \h </w:instrText>
+              <w:instrText xml:space="preserve"> PAGEREF _Toc354222986 \h </w:instrText>
             </w:r>
             <w:r>
               <w:rPr>
@@ -1142,7 +930,6 @@
       </w:sdtContent>
     </w:sdt>
     <w:p>
-      <w:proofErr w:type="spellStart"/>
       <w:r>
         <w:rPr>
           <w:rFonts w:asciiTheme="majorHAnsi" w:eastAsiaTheme="majorEastAsia" w:hAnsiTheme="majorHAnsi" w:cstheme="majorBidi"/>
@@ -1154,7 +941,6 @@
         </w:rPr>
         <w:t>Images</w:t>
       </w:r>
-      <w:proofErr w:type="spellEnd"/>
     </w:p>
     <w:p>
       <w:r>
@@ -1188,7 +974,6 @@
       </w:r>
     </w:p>
     <w:p>
-      <w:proofErr w:type="spellStart"/>
       <w:r>
         <w:rPr>
           <w:rFonts w:asciiTheme="majorHAnsi" w:eastAsiaTheme="majorEastAsia" w:hAnsiTheme="majorHAnsi" w:cstheme="majorBidi"/>
@@ -1200,11 +985,10 @@
         </w:rPr>
         <w:t>Tables</w:t>
       </w:r>
-      <w:proofErr w:type="spellEnd"/>
     </w:p>
     <w:p>
       <w:pPr>
-        <w:pStyle w:val="ndicedeilustraes"/>
+        <w:pStyle w:val="TableofFigures"/>
         <w:tabs>
           <w:tab w:val="right" w:leader="dot" w:pos="8494"/>
         </w:tabs>
@@ -1232,7 +1016,7 @@
       <w:hyperlink w:anchor="_Toc351935379" w:history="1">
         <w:r>
           <w:rPr>
-            <w:rStyle w:val="Hiperligao"/>
+            <w:rStyle w:val="Hyperlink"/>
             <w:noProof/>
             <w:lang w:val="en-US"/>
           </w:rPr>
@@ -1290,7 +1074,7 @@
     </w:p>
     <w:p>
       <w:pPr>
-        <w:pStyle w:val="ndicedeilustraes"/>
+        <w:pStyle w:val="TableofFigures"/>
         <w:tabs>
           <w:tab w:val="right" w:leader="dot" w:pos="8494"/>
         </w:tabs>
@@ -1303,7 +1087,7 @@
       <w:hyperlink w:anchor="_Toc351935380" w:history="1">
         <w:r>
           <w:rPr>
-            <w:rStyle w:val="Hiperligao"/>
+            <w:rStyle w:val="Hyperlink"/>
             <w:noProof/>
             <w:lang w:val="en-US"/>
           </w:rPr>
@@ -1375,9 +1159,9 @@
     <w:p/>
     <w:tbl>
       <w:tblPr>
-        <w:tblStyle w:val="Tabelacomgrelha"/>
+        <w:tblStyle w:val="TableGrid"/>
         <w:tblW w:w="9606" w:type="dxa"/>
-        <w:tblLook w:val="04A0"/>
+        <w:tblLook w:val="04A0" w:firstRow="1" w:lastRow="0" w:firstColumn="1" w:lastColumn="0" w:noHBand="0" w:noVBand="1"/>
       </w:tblPr>
       <w:tblGrid>
         <w:gridCol w:w="1668"/>
@@ -1539,10 +1323,11 @@
                 <w:calendar w:val="gregorian"/>
               </w:date>
             </w:sdtPr>
+            <w:sdtEndPr/>
             <w:sdtContent>
               <w:p>
                 <w:pPr>
-                  <w:pStyle w:val="SemEspaamento"/>
+                  <w:pStyle w:val="NoSpacing"/>
                   <w:jc w:val="center"/>
                   <w:rPr>
                     <w:rFonts w:eastAsiaTheme="minorHAnsi"/>
@@ -1572,19 +1357,11 @@
                 <w:lang w:val="en-US"/>
               </w:rPr>
             </w:pPr>
-            <w:proofErr w:type="spellStart"/>
-            <w:r>
-              <w:rPr>
-                <w:lang w:val="en-US"/>
-              </w:rPr>
-              <w:t>João</w:t>
-            </w:r>
-            <w:proofErr w:type="spellEnd"/>
-            <w:r>
-              <w:rPr>
-                <w:lang w:val="en-US"/>
-              </w:rPr>
-              <w:t xml:space="preserve"> Martins</w:t>
+            <w:r>
+              <w:rPr>
+                <w:lang w:val="en-US"/>
+              </w:rPr>
+              <w:t>João Martins</w:t>
             </w:r>
           </w:p>
         </w:tc>
@@ -1662,10 +1439,11 @@
                 <w:calendar w:val="gregorian"/>
               </w:date>
             </w:sdtPr>
+            <w:sdtEndPr/>
             <w:sdtContent>
               <w:p>
                 <w:pPr>
-                  <w:pStyle w:val="SemEspaamento"/>
+                  <w:pStyle w:val="NoSpacing"/>
                   <w:jc w:val="center"/>
                   <w:rPr>
                     <w:rFonts w:eastAsiaTheme="minorHAnsi"/>
@@ -1691,28 +1469,12 @@
                 <w:lang w:val="en-US"/>
               </w:rPr>
             </w:pPr>
-            <w:proofErr w:type="spellStart"/>
-            <w:r>
-              <w:rPr>
-                <w:lang w:val="en-US"/>
-              </w:rPr>
-              <w:t>João</w:t>
-            </w:r>
-            <w:proofErr w:type="spellEnd"/>
-            <w:r>
-              <w:rPr>
-                <w:lang w:val="en-US"/>
-              </w:rPr>
-              <w:t xml:space="preserve"> </w:t>
-            </w:r>
-            <w:proofErr w:type="spellStart"/>
-            <w:r>
-              <w:rPr>
-                <w:lang w:val="en-US"/>
-              </w:rPr>
-              <w:t>Girão</w:t>
-            </w:r>
-            <w:proofErr w:type="spellEnd"/>
+            <w:r>
+              <w:rPr>
+                <w:lang w:val="en-US"/>
+              </w:rPr>
+              <w:t>João Girão</w:t>
+            </w:r>
           </w:p>
         </w:tc>
         <w:tc>
@@ -1776,7 +1538,7 @@
           </w:tcPr>
           <w:p>
             <w:pPr>
-              <w:pStyle w:val="SemEspaamento"/>
+              <w:pStyle w:val="NoSpacing"/>
               <w:jc w:val="center"/>
               <w:rPr>
                 <w:rFonts w:eastAsiaTheme="minorHAnsi"/>
@@ -1804,19 +1566,11 @@
                 <w:lang w:val="en-US"/>
               </w:rPr>
             </w:pPr>
-            <w:proofErr w:type="spellStart"/>
-            <w:r>
-              <w:rPr>
-                <w:lang w:val="en-US"/>
-              </w:rPr>
-              <w:t>Mário</w:t>
-            </w:r>
-            <w:proofErr w:type="spellEnd"/>
-            <w:r>
-              <w:rPr>
-                <w:lang w:val="en-US"/>
-              </w:rPr>
-              <w:t xml:space="preserve"> Oliveira</w:t>
+            <w:r>
+              <w:rPr>
+                <w:lang w:val="en-US"/>
+              </w:rPr>
+              <w:t>Mário Oliveira</w:t>
             </w:r>
           </w:p>
         </w:tc>
@@ -1869,7 +1623,7 @@
           </w:tcPr>
           <w:p>
             <w:pPr>
-              <w:pStyle w:val="SemEspaamento"/>
+              <w:pStyle w:val="NoSpacing"/>
               <w:jc w:val="center"/>
               <w:rPr>
                 <w:rFonts w:eastAsiaTheme="minorHAnsi"/>
@@ -1897,28 +1651,12 @@
                 <w:lang w:val="en-US"/>
               </w:rPr>
             </w:pPr>
-            <w:proofErr w:type="spellStart"/>
-            <w:r>
-              <w:rPr>
-                <w:lang w:val="en-US"/>
-              </w:rPr>
-              <w:t>Rui</w:t>
-            </w:r>
-            <w:proofErr w:type="spellEnd"/>
-            <w:r>
-              <w:rPr>
-                <w:lang w:val="en-US"/>
-              </w:rPr>
-              <w:t xml:space="preserve"> </w:t>
-            </w:r>
-            <w:proofErr w:type="spellStart"/>
-            <w:r>
-              <w:rPr>
-                <w:lang w:val="en-US"/>
-              </w:rPr>
-              <w:t>Ganhoto</w:t>
-            </w:r>
-            <w:proofErr w:type="spellEnd"/>
+            <w:r>
+              <w:rPr>
+                <w:lang w:val="en-US"/>
+              </w:rPr>
+              <w:t>Rui Ganhoto</w:t>
+            </w:r>
           </w:p>
         </w:tc>
         <w:tc>
@@ -1970,22 +1708,20 @@
           </w:tcPr>
           <w:p>
             <w:pPr>
-              <w:pStyle w:val="SemEspaamento"/>
+              <w:pStyle w:val="NoSpacing"/>
               <w:jc w:val="center"/>
               <w:rPr>
                 <w:rFonts w:eastAsiaTheme="minorHAnsi"/>
                 <w:lang w:val="en-US"/>
               </w:rPr>
             </w:pPr>
-            <w:ins w:id="1" w:author="Carla" w:date="2013-04-17T22:40:00Z">
-              <w:r>
-                <w:rPr>
-                  <w:rFonts w:eastAsiaTheme="minorHAnsi"/>
-                  <w:lang w:val="en-US"/>
-                </w:rPr>
-                <w:t>17-04-2013</w:t>
-              </w:r>
-            </w:ins>
+            <w:r>
+              <w:rPr>
+                <w:rFonts w:eastAsiaTheme="minorHAnsi"/>
+                <w:lang w:val="en-US"/>
+              </w:rPr>
+              <w:t>17-04-2013</w:t>
+            </w:r>
           </w:p>
         </w:tc>
         <w:tc>
@@ -2000,14 +1736,12 @@
                 <w:lang w:val="en-US"/>
               </w:rPr>
             </w:pPr>
-            <w:ins w:id="2" w:author="Carla" w:date="2013-04-17T22:40:00Z">
-              <w:r>
-                <w:rPr>
-                  <w:lang w:val="en-US"/>
-                </w:rPr>
-                <w:t>Carla Machado</w:t>
-              </w:r>
-            </w:ins>
+            <w:r>
+              <w:rPr>
+                <w:lang w:val="en-US"/>
+              </w:rPr>
+              <w:t>Carla Machado</w:t>
+            </w:r>
           </w:p>
         </w:tc>
         <w:tc>
@@ -2020,37 +1754,35 @@
               <w:keepNext/>
               <w:jc w:val="center"/>
               <w:rPr>
-                <w:rFonts w:asciiTheme="majorHAnsi" w:eastAsiaTheme="majorEastAsia" w:hAnsiTheme="majorHAnsi" w:cstheme="majorBidi"/>
-                <w:color w:val="404040" w:themeColor="text1" w:themeTint="BF"/>
-                <w:sz w:val="20"/>
-                <w:szCs w:val="20"/>
-                <w:lang w:val="en-US"/>
-              </w:rPr>
-            </w:pPr>
-            <w:ins w:id="3" w:author="Carla" w:date="2013-04-17T22:41:00Z">
-              <w:r>
-                <w:rPr>
-                  <w:rFonts w:asciiTheme="majorHAnsi" w:eastAsiaTheme="majorEastAsia" w:hAnsiTheme="majorHAnsi" w:cstheme="majorBidi"/>
-                  <w:color w:val="404040" w:themeColor="text1" w:themeTint="BF"/>
-                  <w:sz w:val="20"/>
-                  <w:szCs w:val="20"/>
-                  <w:lang w:val="en-US"/>
-                </w:rPr>
-                <w:t>a</w:t>
-              </w:r>
-            </w:ins>
-            <w:ins w:id="4" w:author="Carla" w:date="2013-04-17T22:40:00Z">
-              <w:r>
-                <w:rPr>
-                  <w:rFonts w:asciiTheme="majorHAnsi" w:eastAsiaTheme="majorEastAsia" w:hAnsiTheme="majorHAnsi" w:cstheme="majorBidi"/>
-                  <w:color w:val="404040" w:themeColor="text1" w:themeTint="BF"/>
-                  <w:sz w:val="20"/>
-                  <w:szCs w:val="20"/>
-                  <w:lang w:val="en-US"/>
-                </w:rPr>
-                <w:t>21170460@alunos.isec.pt</w:t>
-              </w:r>
-            </w:ins>
+                <w:rFonts w:eastAsiaTheme="majorEastAsia" w:cstheme="majorBidi"/>
+                <w:lang w:val="en-US"/>
+                <w:rPrChange w:id="1" w:author="João Martins" w:date="2013-04-20T12:09:00Z">
+                  <w:rPr>
+                    <w:rFonts w:asciiTheme="majorHAnsi" w:eastAsiaTheme="majorEastAsia" w:hAnsiTheme="majorHAnsi" w:cstheme="majorBidi"/>
+                    <w:color w:val="404040" w:themeColor="text1" w:themeTint="BF"/>
+                    <w:sz w:val="20"/>
+                    <w:szCs w:val="20"/>
+                    <w:lang w:val="en-US"/>
+                  </w:rPr>
+                </w:rPrChange>
+              </w:rPr>
+            </w:pPr>
+            <w:r>
+              <w:rPr>
+                <w:rFonts w:eastAsiaTheme="majorEastAsia" w:cstheme="majorBidi"/>
+                <w:lang w:val="en-US"/>
+                <w:rPrChange w:id="2" w:author="João Martins" w:date="2013-04-20T12:09:00Z">
+                  <w:rPr>
+                    <w:rFonts w:asciiTheme="majorHAnsi" w:eastAsiaTheme="majorEastAsia" w:hAnsiTheme="majorHAnsi" w:cstheme="majorBidi"/>
+                    <w:color w:val="404040" w:themeColor="text1" w:themeTint="BF"/>
+                    <w:sz w:val="20"/>
+                    <w:szCs w:val="20"/>
+                    <w:lang w:val="en-US"/>
+                  </w:rPr>
+                </w:rPrChange>
+              </w:rPr>
+              <w:t>a21170460@alunos.isec.pt</w:t>
+            </w:r>
           </w:p>
         </w:tc>
         <w:tc>
@@ -2066,14 +1798,12 @@
                 <w:lang w:val="en-US"/>
               </w:rPr>
             </w:pPr>
-            <w:ins w:id="5" w:author="Carla" w:date="2013-04-17T22:40:00Z">
-              <w:r>
-                <w:rPr>
-                  <w:lang w:val="en-US"/>
-                </w:rPr>
-                <w:t>Contributor</w:t>
-              </w:r>
-            </w:ins>
+            <w:r>
+              <w:rPr>
+                <w:lang w:val="en-US"/>
+              </w:rPr>
+              <w:t>Contributor</w:t>
+            </w:r>
           </w:p>
         </w:tc>
       </w:tr>
@@ -2085,7 +1815,7 @@
           </w:tcPr>
           <w:p>
             <w:pPr>
-              <w:pStyle w:val="SemEspaamento"/>
+              <w:pStyle w:val="NoSpacing"/>
               <w:jc w:val="center"/>
               <w:rPr>
                 <w:rFonts w:eastAsiaTheme="minorHAnsi"/>
@@ -2147,7 +1877,7 @@
           </w:tcPr>
           <w:p>
             <w:pPr>
-              <w:pStyle w:val="SemEspaamento"/>
+              <w:pStyle w:val="NoSpacing"/>
               <w:jc w:val="center"/>
               <w:rPr>
                 <w:rFonts w:eastAsiaTheme="minorHAnsi"/>
@@ -2204,12 +1934,12 @@
     </w:tbl>
     <w:p>
       <w:pPr>
-        <w:pStyle w:val="Legenda"/>
-        <w:rPr>
-          <w:lang w:val="en-US"/>
-        </w:rPr>
-      </w:pPr>
-      <w:bookmarkStart w:id="6" w:name="_Toc351935379"/>
+        <w:pStyle w:val="Caption"/>
+        <w:rPr>
+          <w:lang w:val="en-US"/>
+        </w:rPr>
+      </w:pPr>
+      <w:bookmarkStart w:id="3" w:name="_Toc351935379"/>
       <w:r>
         <w:rPr>
           <w:lang w:val="en-US"/>
@@ -2260,14 +1990,14 @@
         </w:rPr>
         <w:t>Contributors</w:t>
       </w:r>
-      <w:bookmarkEnd w:id="6"/>
+      <w:bookmarkEnd w:id="3"/>
     </w:p>
     <w:p/>
     <w:tbl>
       <w:tblPr>
-        <w:tblStyle w:val="Tabelacomgrelha"/>
+        <w:tblStyle w:val="TableGrid"/>
         <w:tblW w:w="9607" w:type="dxa"/>
-        <w:tblLook w:val="04A0"/>
+        <w:tblLook w:val="04A0" w:firstRow="1" w:lastRow="0" w:firstColumn="1" w:lastColumn="0" w:noHBand="0" w:noVBand="1"/>
       </w:tblPr>
       <w:tblGrid>
         <w:gridCol w:w="1725"/>
@@ -2515,19 +2245,11 @@
                 <w:lang w:val="en-US"/>
               </w:rPr>
             </w:pPr>
-            <w:proofErr w:type="spellStart"/>
-            <w:r>
-              <w:rPr>
-                <w:lang w:val="en-US"/>
-              </w:rPr>
-              <w:t>João</w:t>
-            </w:r>
-            <w:proofErr w:type="spellEnd"/>
-            <w:r>
-              <w:rPr>
-                <w:lang w:val="en-US"/>
-              </w:rPr>
-              <w:t xml:space="preserve"> Martins</w:t>
+            <w:r>
+              <w:rPr>
+                <w:lang w:val="en-US"/>
+              </w:rPr>
+              <w:t>João Martins</w:t>
             </w:r>
           </w:p>
           <w:p>
@@ -2551,28 +2273,12 @@
                 <w:lang w:val="en-US"/>
               </w:rPr>
             </w:pPr>
-            <w:proofErr w:type="spellStart"/>
-            <w:r>
-              <w:rPr>
-                <w:lang w:val="en-US"/>
-              </w:rPr>
-              <w:t>João</w:t>
-            </w:r>
-            <w:proofErr w:type="spellEnd"/>
-            <w:r>
-              <w:rPr>
-                <w:lang w:val="en-US"/>
-              </w:rPr>
-              <w:t xml:space="preserve"> </w:t>
-            </w:r>
-            <w:proofErr w:type="spellStart"/>
-            <w:r>
-              <w:rPr>
-                <w:lang w:val="en-US"/>
-              </w:rPr>
-              <w:t>Girão</w:t>
-            </w:r>
-            <w:proofErr w:type="spellEnd"/>
+            <w:r>
+              <w:rPr>
+                <w:lang w:val="en-US"/>
+              </w:rPr>
+              <w:t>João Girão</w:t>
+            </w:r>
           </w:p>
         </w:tc>
         <w:tc>
@@ -2638,7 +2344,7 @@
           </w:tcPr>
           <w:p>
             <w:pPr>
-              <w:pStyle w:val="SemEspaamento"/>
+              <w:pStyle w:val="NoSpacing"/>
               <w:jc w:val="center"/>
               <w:rPr>
                 <w:rFonts w:eastAsiaTheme="minorHAnsi"/>
@@ -2686,28 +2392,12 @@
                 <w:lang w:val="en-US"/>
               </w:rPr>
             </w:pPr>
-            <w:proofErr w:type="spellStart"/>
-            <w:r>
-              <w:rPr>
-                <w:lang w:val="en-US"/>
-              </w:rPr>
-              <w:t>João</w:t>
-            </w:r>
-            <w:proofErr w:type="spellEnd"/>
-            <w:r>
-              <w:rPr>
-                <w:lang w:val="en-US"/>
-              </w:rPr>
-              <w:t xml:space="preserve"> </w:t>
-            </w:r>
-            <w:proofErr w:type="spellStart"/>
-            <w:r>
-              <w:rPr>
-                <w:lang w:val="en-US"/>
-              </w:rPr>
-              <w:t>Girão</w:t>
-            </w:r>
-            <w:proofErr w:type="spellEnd"/>
+            <w:r>
+              <w:rPr>
+                <w:lang w:val="en-US"/>
+              </w:rPr>
+              <w:t>João Girão</w:t>
+            </w:r>
           </w:p>
         </w:tc>
         <w:tc>
@@ -2774,7 +2464,7 @@
           </w:tcPr>
           <w:p>
             <w:pPr>
-              <w:pStyle w:val="SemEspaamento"/>
+              <w:pStyle w:val="NoSpacing"/>
               <w:jc w:val="center"/>
               <w:rPr>
                 <w:rFonts w:eastAsiaTheme="minorHAnsi"/>
@@ -2822,19 +2512,11 @@
                 <w:lang w:val="en-US"/>
               </w:rPr>
             </w:pPr>
-            <w:proofErr w:type="spellStart"/>
-            <w:r>
-              <w:rPr>
-                <w:lang w:val="en-US"/>
-              </w:rPr>
-              <w:t>Mário</w:t>
-            </w:r>
-            <w:proofErr w:type="spellEnd"/>
-            <w:r>
-              <w:rPr>
-                <w:lang w:val="en-US"/>
-              </w:rPr>
-              <w:t xml:space="preserve"> Oliveira</w:t>
+            <w:r>
+              <w:rPr>
+                <w:lang w:val="en-US"/>
+              </w:rPr>
+              <w:t>Mário Oliveira</w:t>
             </w:r>
           </w:p>
         </w:tc>
@@ -2950,19 +2632,11 @@
                 <w:lang w:val="en-US"/>
               </w:rPr>
             </w:pPr>
-            <w:proofErr w:type="spellStart"/>
-            <w:r>
-              <w:rPr>
-                <w:lang w:val="en-US"/>
-              </w:rPr>
-              <w:t>João</w:t>
-            </w:r>
-            <w:proofErr w:type="spellEnd"/>
-            <w:r>
-              <w:rPr>
-                <w:lang w:val="en-US"/>
-              </w:rPr>
-              <w:t xml:space="preserve"> Martins</w:t>
+            <w:r>
+              <w:rPr>
+                <w:lang w:val="en-US"/>
+              </w:rPr>
+              <w:t>João Martins</w:t>
             </w:r>
           </w:p>
         </w:tc>
@@ -3033,7 +2707,7 @@
           </w:tcPr>
           <w:p>
             <w:pPr>
-              <w:pStyle w:val="SemEspaamento"/>
+              <w:pStyle w:val="NoSpacing"/>
               <w:jc w:val="center"/>
               <w:rPr>
                 <w:rFonts w:eastAsiaTheme="minorHAnsi"/>
@@ -3132,7 +2806,7 @@
           </w:tcPr>
           <w:p>
             <w:pPr>
-              <w:pStyle w:val="SemEspaamento"/>
+              <w:pStyle w:val="NoSpacing"/>
               <w:jc w:val="center"/>
               <w:rPr>
                 <w:rFonts w:eastAsiaTheme="minorHAnsi"/>
@@ -3180,19 +2854,11 @@
                 <w:lang w:val="en-US"/>
               </w:rPr>
             </w:pPr>
-            <w:proofErr w:type="spellStart"/>
-            <w:r>
-              <w:rPr>
-                <w:lang w:val="en-US"/>
-              </w:rPr>
-              <w:t>Mário</w:t>
-            </w:r>
-            <w:proofErr w:type="spellEnd"/>
-            <w:r>
-              <w:rPr>
-                <w:lang w:val="en-US"/>
-              </w:rPr>
-              <w:t xml:space="preserve"> Oliveira</w:t>
+            <w:r>
+              <w:rPr>
+                <w:lang w:val="en-US"/>
+              </w:rPr>
+              <w:t>Mário Oliveira</w:t>
             </w:r>
           </w:p>
         </w:tc>
@@ -3260,7 +2926,7 @@
           </w:tcPr>
           <w:p>
             <w:pPr>
-              <w:pStyle w:val="SemEspaamento"/>
+              <w:pStyle w:val="NoSpacing"/>
               <w:jc w:val="center"/>
               <w:rPr>
                 <w:rFonts w:eastAsiaTheme="minorHAnsi"/>
@@ -3308,28 +2974,12 @@
                 <w:lang w:val="en-US"/>
               </w:rPr>
             </w:pPr>
-            <w:proofErr w:type="spellStart"/>
-            <w:r>
-              <w:rPr>
-                <w:lang w:val="en-US"/>
-              </w:rPr>
-              <w:t>João</w:t>
-            </w:r>
-            <w:proofErr w:type="spellEnd"/>
-            <w:r>
-              <w:rPr>
-                <w:lang w:val="en-US"/>
-              </w:rPr>
-              <w:t xml:space="preserve"> </w:t>
-            </w:r>
-            <w:proofErr w:type="spellStart"/>
-            <w:r>
-              <w:rPr>
-                <w:lang w:val="en-US"/>
-              </w:rPr>
-              <w:t>Girão</w:t>
-            </w:r>
-            <w:proofErr w:type="spellEnd"/>
+            <w:r>
+              <w:rPr>
+                <w:lang w:val="en-US"/>
+              </w:rPr>
+              <w:t>João Girão</w:t>
+            </w:r>
           </w:p>
         </w:tc>
         <w:tc>
@@ -3396,7 +3046,7 @@
           </w:tcPr>
           <w:p>
             <w:pPr>
-              <w:pStyle w:val="SemEspaamento"/>
+              <w:pStyle w:val="NoSpacing"/>
               <w:jc w:val="center"/>
               <w:rPr>
                 <w:rFonts w:eastAsiaTheme="minorHAnsi"/>
@@ -3478,28 +3128,12 @@
                 <w:lang w:val="en-US"/>
               </w:rPr>
             </w:pPr>
-            <w:proofErr w:type="spellStart"/>
-            <w:r>
-              <w:rPr>
-                <w:lang w:val="en-US"/>
-              </w:rPr>
-              <w:t>Rui</w:t>
-            </w:r>
-            <w:proofErr w:type="spellEnd"/>
-            <w:r>
-              <w:rPr>
-                <w:lang w:val="en-US"/>
-              </w:rPr>
-              <w:t xml:space="preserve"> </w:t>
-            </w:r>
-            <w:proofErr w:type="spellStart"/>
-            <w:r>
-              <w:rPr>
-                <w:lang w:val="en-US"/>
-              </w:rPr>
-              <w:t>Ganhoto</w:t>
-            </w:r>
-            <w:proofErr w:type="spellEnd"/>
+            <w:r>
+              <w:rPr>
+                <w:lang w:val="en-US"/>
+              </w:rPr>
+              <w:t>Rui Ganhoto</w:t>
+            </w:r>
           </w:p>
         </w:tc>
         <w:tc>
@@ -3532,7 +3166,7 @@
           </w:tcPr>
           <w:p>
             <w:pPr>
-              <w:pStyle w:val="SemEspaamento"/>
+              <w:pStyle w:val="NoSpacing"/>
               <w:jc w:val="center"/>
               <w:rPr>
                 <w:rFonts w:eastAsiaTheme="minorHAnsi"/>
@@ -3582,28 +3216,12 @@
                 <w:lang w:val="en-US"/>
               </w:rPr>
             </w:pPr>
-            <w:proofErr w:type="spellStart"/>
-            <w:r>
-              <w:rPr>
-                <w:lang w:val="en-US"/>
-              </w:rPr>
-              <w:t>João</w:t>
-            </w:r>
-            <w:proofErr w:type="spellEnd"/>
-            <w:r>
-              <w:rPr>
-                <w:lang w:val="en-US"/>
-              </w:rPr>
-              <w:t xml:space="preserve"> </w:t>
-            </w:r>
-            <w:proofErr w:type="spellStart"/>
-            <w:r>
-              <w:rPr>
-                <w:lang w:val="en-US"/>
-              </w:rPr>
-              <w:t>Girão</w:t>
-            </w:r>
-            <w:proofErr w:type="spellEnd"/>
+            <w:r>
+              <w:rPr>
+                <w:lang w:val="en-US"/>
+              </w:rPr>
+              <w:t>João Girão</w:t>
+            </w:r>
           </w:p>
         </w:tc>
         <w:tc>
@@ -3672,7 +3290,7 @@
           </w:tcPr>
           <w:p>
             <w:pPr>
-              <w:pStyle w:val="SemEspaamento"/>
+              <w:pStyle w:val="NoSpacing"/>
               <w:jc w:val="center"/>
               <w:rPr>
                 <w:rFonts w:eastAsiaTheme="minorHAnsi"/>
@@ -3777,7 +3395,7 @@
           </w:tcPr>
           <w:p>
             <w:pPr>
-              <w:pStyle w:val="SemEspaamento"/>
+              <w:pStyle w:val="NoSpacing"/>
               <w:jc w:val="center"/>
               <w:rPr>
                 <w:rFonts w:eastAsiaTheme="minorHAnsi"/>
@@ -3825,19 +3443,11 @@
                 <w:lang w:val="en-US"/>
               </w:rPr>
             </w:pPr>
-            <w:proofErr w:type="spellStart"/>
-            <w:r>
-              <w:rPr>
-                <w:lang w:val="en-US"/>
-              </w:rPr>
-              <w:t>Mário</w:t>
-            </w:r>
-            <w:proofErr w:type="spellEnd"/>
-            <w:r>
-              <w:rPr>
-                <w:lang w:val="en-US"/>
-              </w:rPr>
-              <w:t xml:space="preserve"> Oliveira</w:t>
+            <w:r>
+              <w:rPr>
+                <w:lang w:val="en-US"/>
+              </w:rPr>
+              <w:t>Mário Oliveira</w:t>
             </w:r>
           </w:p>
         </w:tc>
@@ -3905,7 +3515,7 @@
           </w:tcPr>
           <w:p>
             <w:pPr>
-              <w:pStyle w:val="SemEspaamento"/>
+              <w:pStyle w:val="NoSpacing"/>
               <w:jc w:val="center"/>
               <w:rPr>
                 <w:rFonts w:eastAsiaTheme="minorHAnsi"/>
@@ -3953,28 +3563,12 @@
                 <w:lang w:val="en-US"/>
               </w:rPr>
             </w:pPr>
-            <w:proofErr w:type="spellStart"/>
-            <w:r>
-              <w:rPr>
-                <w:lang w:val="en-US"/>
-              </w:rPr>
-              <w:t>João</w:t>
-            </w:r>
-            <w:proofErr w:type="spellEnd"/>
-            <w:r>
-              <w:rPr>
-                <w:lang w:val="en-US"/>
-              </w:rPr>
-              <w:t xml:space="preserve"> </w:t>
-            </w:r>
-            <w:proofErr w:type="spellStart"/>
-            <w:r>
-              <w:rPr>
-                <w:lang w:val="en-US"/>
-              </w:rPr>
-              <w:t>Girão</w:t>
-            </w:r>
-            <w:proofErr w:type="spellEnd"/>
+            <w:r>
+              <w:rPr>
+                <w:lang w:val="en-US"/>
+              </w:rPr>
+              <w:t>João Girão</w:t>
+            </w:r>
           </w:p>
         </w:tc>
         <w:tc>
@@ -4030,98 +3624,327 @@
               </w:rPr>
               <w:t>Ready for Approval</w:t>
             </w:r>
-            <w:bookmarkStart w:id="7" w:name="_GoBack"/>
-            <w:bookmarkEnd w:id="7"/>
+          </w:p>
+        </w:tc>
+      </w:tr>
+      <w:tr>
+        <w:tc>
+          <w:tcPr>
+            <w:tcW w:w="1725" w:type="dxa"/>
+            <w:vAlign w:val="center"/>
+          </w:tcPr>
+          <w:p>
+            <w:pPr>
+              <w:pStyle w:val="NoSpacing"/>
+              <w:jc w:val="center"/>
+              <w:rPr>
+                <w:rFonts w:eastAsiaTheme="minorHAnsi"/>
+                <w:lang w:val="en-US"/>
+              </w:rPr>
+            </w:pPr>
+            <w:r>
+              <w:rPr>
+                <w:rFonts w:eastAsiaTheme="minorHAnsi"/>
+                <w:lang w:val="en-US"/>
+              </w:rPr>
+              <w:t>17-04-2013</w:t>
+            </w:r>
+          </w:p>
+        </w:tc>
+        <w:tc>
+          <w:tcPr>
+            <w:tcW w:w="2200" w:type="dxa"/>
+            <w:vAlign w:val="center"/>
+          </w:tcPr>
+          <w:p>
+            <w:pPr>
+              <w:jc w:val="center"/>
+              <w:rPr>
+                <w:lang w:val="en-US"/>
+              </w:rPr>
+            </w:pPr>
+            <w:r>
+              <w:rPr>
+                <w:lang w:val="en-US"/>
+              </w:rPr>
+              <w:t>Suggestion of some changes. Some questions arose.</w:t>
+            </w:r>
+          </w:p>
+        </w:tc>
+        <w:tc>
+          <w:tcPr>
+            <w:tcW w:w="1728" w:type="dxa"/>
+            <w:vAlign w:val="center"/>
+          </w:tcPr>
+          <w:p>
+            <w:pPr>
+              <w:jc w:val="center"/>
+              <w:rPr>
+                <w:lang w:val="en-US"/>
+              </w:rPr>
+            </w:pPr>
+          </w:p>
+        </w:tc>
+        <w:tc>
+          <w:tcPr>
+            <w:tcW w:w="977" w:type="dxa"/>
+            <w:vAlign w:val="center"/>
+          </w:tcPr>
+          <w:p>
+            <w:pPr>
+              <w:jc w:val="center"/>
+              <w:rPr>
+                <w:lang w:val="en-US"/>
+              </w:rPr>
+            </w:pPr>
+            <w:r>
+              <w:rPr>
+                <w:lang w:val="en-US"/>
+              </w:rPr>
+              <w:t>0.4</w:t>
+            </w:r>
+          </w:p>
+        </w:tc>
+        <w:tc>
+          <w:tcPr>
+            <w:tcW w:w="1249" w:type="dxa"/>
+            <w:vAlign w:val="center"/>
+          </w:tcPr>
+          <w:p>
+            <w:pPr>
+              <w:jc w:val="center"/>
+              <w:rPr>
+                <w:lang w:val="en-US"/>
+              </w:rPr>
+            </w:pPr>
+            <w:r>
+              <w:rPr>
+                <w:lang w:val="en-US"/>
+              </w:rPr>
+              <w:t>Carla Machado</w:t>
+            </w:r>
+          </w:p>
+        </w:tc>
+        <w:tc>
+          <w:tcPr>
+            <w:tcW w:w="1728" w:type="dxa"/>
+            <w:vAlign w:val="center"/>
+          </w:tcPr>
+          <w:p>
+            <w:pPr>
+              <w:keepNext/>
+              <w:jc w:val="center"/>
+              <w:rPr>
+                <w:lang w:val="en-US"/>
+              </w:rPr>
+            </w:pPr>
+            <w:r>
+              <w:rPr>
+                <w:lang w:val="en-US"/>
+              </w:rPr>
+              <w:t>Ready for Approval</w:t>
+            </w:r>
           </w:p>
         </w:tc>
       </w:tr>
       <w:tr>
         <w:trPr>
-          <w:ins w:id="8" w:author="Carla" w:date="2013-04-17T23:43:00Z"/>
+          <w:ins w:id="4" w:author="João Martins" w:date="2013-04-20T12:11:00Z"/>
         </w:trPr>
         <w:tc>
           <w:tcPr>
             <w:tcW w:w="1725" w:type="dxa"/>
-            <w:vAlign w:val="center"/>
-          </w:tcPr>
-          <w:p>
-            <w:pPr>
-              <w:pStyle w:val="SemEspaamento"/>
-              <w:jc w:val="center"/>
-              <w:rPr>
-                <w:ins w:id="9" w:author="Carla" w:date="2013-04-17T23:43:00Z"/>
+            <w:vMerge w:val="restart"/>
+            <w:vAlign w:val="center"/>
+          </w:tcPr>
+          <w:p>
+            <w:pPr>
+              <w:pStyle w:val="NoSpacing"/>
+              <w:jc w:val="center"/>
+              <w:rPr>
+                <w:ins w:id="5" w:author="João Martins" w:date="2013-04-20T12:11:00Z"/>
                 <w:rFonts w:eastAsiaTheme="minorHAnsi"/>
                 <w:lang w:val="en-US"/>
               </w:rPr>
             </w:pPr>
-            <w:ins w:id="10" w:author="Carla" w:date="2013-04-17T23:43:00Z">
+            <w:ins w:id="6" w:author="João Martins" w:date="2013-04-20T12:09:00Z">
               <w:r>
                 <w:rPr>
                   <w:rFonts w:eastAsiaTheme="minorHAnsi"/>
                   <w:lang w:val="en-US"/>
                 </w:rPr>
-                <w:t>17-04-2013</w:t>
+                <w:t>20-04</w:t>
               </w:r>
             </w:ins>
+            <w:ins w:id="7" w:author="João Martins" w:date="2013-04-20T12:10:00Z">
+              <w:r>
+                <w:rPr>
+                  <w:rFonts w:eastAsiaTheme="minorHAnsi"/>
+                  <w:lang w:val="en-US"/>
+                </w:rPr>
+                <w:t>-2013</w:t>
+              </w:r>
+            </w:ins>
           </w:p>
         </w:tc>
         <w:tc>
           <w:tcPr>
             <w:tcW w:w="2200" w:type="dxa"/>
-            <w:vAlign w:val="center"/>
-          </w:tcPr>
-          <w:p>
-            <w:pPr>
-              <w:jc w:val="center"/>
-              <w:rPr>
-                <w:ins w:id="11" w:author="Carla" w:date="2013-04-17T23:43:00Z"/>
-                <w:lang w:val="en-US"/>
-              </w:rPr>
-            </w:pPr>
-            <w:ins w:id="12" w:author="Carla" w:date="2013-04-17T23:43:00Z">
+            <w:vMerge w:val="restart"/>
+            <w:vAlign w:val="center"/>
+          </w:tcPr>
+          <w:p>
+            <w:pPr>
+              <w:jc w:val="center"/>
+              <w:rPr>
+                <w:ins w:id="8" w:author="João Martins" w:date="2013-04-20T12:11:00Z"/>
+                <w:lang w:val="en-US"/>
+              </w:rPr>
+            </w:pPr>
+            <w:ins w:id="9" w:author="João Martins" w:date="2013-04-20T12:10:00Z">
               <w:r>
                 <w:rPr>
                   <w:lang w:val="en-US"/>
                 </w:rPr>
-                <w:t>Suggestion of some changes</w:t>
+                <w:t>Changing small details</w:t>
               </w:r>
             </w:ins>
-            <w:ins w:id="13" w:author="Carla" w:date="2013-04-17T23:45:00Z">
+          </w:p>
+        </w:tc>
+        <w:tc>
+          <w:tcPr>
+            <w:tcW w:w="1728" w:type="dxa"/>
+            <w:vMerge w:val="restart"/>
+            <w:vAlign w:val="center"/>
+          </w:tcPr>
+          <w:p>
+            <w:pPr>
+              <w:jc w:val="center"/>
+              <w:rPr>
+                <w:ins w:id="10" w:author="João Martins" w:date="2013-04-20T12:11:00Z"/>
+                <w:lang w:val="en-US"/>
+              </w:rPr>
+            </w:pPr>
+            <w:ins w:id="11" w:author="João Martins" w:date="2013-04-20T12:10:00Z">
               <w:r>
                 <w:rPr>
                   <w:lang w:val="en-US"/>
                 </w:rPr>
-                <w:t>. S</w:t>
+                <w:t>João Martins</w:t>
               </w:r>
             </w:ins>
-            <w:ins w:id="14" w:author="Carla" w:date="2013-04-17T23:43:00Z">
+          </w:p>
+        </w:tc>
+        <w:tc>
+          <w:tcPr>
+            <w:tcW w:w="977" w:type="dxa"/>
+            <w:vMerge w:val="restart"/>
+            <w:vAlign w:val="center"/>
+          </w:tcPr>
+          <w:p>
+            <w:pPr>
+              <w:jc w:val="center"/>
+              <w:rPr>
+                <w:ins w:id="12" w:author="João Martins" w:date="2013-04-20T12:11:00Z"/>
+                <w:lang w:val="en-US"/>
+              </w:rPr>
+            </w:pPr>
+            <w:ins w:id="13" w:author="João Martins" w:date="2013-04-20T12:10:00Z">
               <w:r>
                 <w:rPr>
                   <w:lang w:val="en-US"/>
                 </w:rPr>
-                <w:t xml:space="preserve">ome questions </w:t>
+                <w:t>0.5</w:t>
               </w:r>
             </w:ins>
-            <w:ins w:id="15" w:author="Carla" w:date="2013-04-17T23:45:00Z">
+          </w:p>
+        </w:tc>
+        <w:tc>
+          <w:tcPr>
+            <w:tcW w:w="1249" w:type="dxa"/>
+            <w:vMerge w:val="restart"/>
+            <w:vAlign w:val="center"/>
+          </w:tcPr>
+          <w:p>
+            <w:pPr>
+              <w:jc w:val="center"/>
+              <w:rPr>
+                <w:ins w:id="14" w:author="João Martins" w:date="2013-04-20T12:11:00Z"/>
+                <w:lang w:val="en-US"/>
+              </w:rPr>
+            </w:pPr>
+          </w:p>
+        </w:tc>
+        <w:tc>
+          <w:tcPr>
+            <w:tcW w:w="1728" w:type="dxa"/>
+            <w:vAlign w:val="center"/>
+          </w:tcPr>
+          <w:p>
+            <w:pPr>
+              <w:keepNext/>
+              <w:jc w:val="center"/>
+              <w:rPr>
+                <w:ins w:id="15" w:author="João Martins" w:date="2013-04-20T12:11:00Z"/>
+                <w:lang w:val="en-US"/>
+              </w:rPr>
+            </w:pPr>
+            <w:ins w:id="16" w:author="João Martins" w:date="2013-04-20T12:11:00Z">
               <w:r>
                 <w:rPr>
                   <w:lang w:val="en-US"/>
                 </w:rPr>
-                <w:t>arose.</w:t>
+                <w:t>Draft</w:t>
               </w:r>
+              <w:bookmarkStart w:id="17" w:name="_GoBack"/>
+              <w:bookmarkEnd w:id="17"/>
             </w:ins>
           </w:p>
         </w:tc>
+      </w:tr>
+      <w:tr>
+        <w:tc>
+          <w:tcPr>
+            <w:tcW w:w="1725" w:type="dxa"/>
+            <w:vMerge/>
+            <w:vAlign w:val="center"/>
+          </w:tcPr>
+          <w:p>
+            <w:pPr>
+              <w:pStyle w:val="NoSpacing"/>
+              <w:jc w:val="center"/>
+              <w:rPr>
+                <w:rFonts w:eastAsiaTheme="minorHAnsi"/>
+                <w:lang w:val="en-US"/>
+              </w:rPr>
+            </w:pPr>
+          </w:p>
+        </w:tc>
+        <w:tc>
+          <w:tcPr>
+            <w:tcW w:w="2200" w:type="dxa"/>
+            <w:vMerge/>
+            <w:vAlign w:val="center"/>
+          </w:tcPr>
+          <w:p>
+            <w:pPr>
+              <w:jc w:val="center"/>
+              <w:rPr>
+                <w:lang w:val="en-US"/>
+              </w:rPr>
+            </w:pPr>
+          </w:p>
+        </w:tc>
         <w:tc>
           <w:tcPr>
             <w:tcW w:w="1728" w:type="dxa"/>
-            <w:vAlign w:val="center"/>
-          </w:tcPr>
-          <w:p>
-            <w:pPr>
-              <w:jc w:val="center"/>
-              <w:rPr>
-                <w:ins w:id="16" w:author="Carla" w:date="2013-04-17T23:43:00Z"/>
+            <w:vMerge/>
+            <w:vAlign w:val="center"/>
+          </w:tcPr>
+          <w:p>
+            <w:pPr>
+              <w:jc w:val="center"/>
+              <w:rPr>
                 <w:lang w:val="en-US"/>
               </w:rPr>
             </w:pPr>
@@ -4130,181 +3953,66 @@
         <w:tc>
           <w:tcPr>
             <w:tcW w:w="977" w:type="dxa"/>
-            <w:vAlign w:val="center"/>
-          </w:tcPr>
-          <w:p>
-            <w:pPr>
-              <w:jc w:val="center"/>
-              <w:rPr>
-                <w:ins w:id="17" w:author="Carla" w:date="2013-04-17T23:43:00Z"/>
-                <w:lang w:val="en-US"/>
-              </w:rPr>
-            </w:pPr>
-            <w:ins w:id="18" w:author="Carla" w:date="2013-04-17T23:43:00Z">
+            <w:vMerge/>
+            <w:vAlign w:val="center"/>
+          </w:tcPr>
+          <w:p>
+            <w:pPr>
+              <w:jc w:val="center"/>
+              <w:rPr>
+                <w:lang w:val="en-US"/>
+              </w:rPr>
+            </w:pPr>
+          </w:p>
+        </w:tc>
+        <w:tc>
+          <w:tcPr>
+            <w:tcW w:w="1249" w:type="dxa"/>
+            <w:vMerge/>
+            <w:vAlign w:val="center"/>
+          </w:tcPr>
+          <w:p>
+            <w:pPr>
+              <w:jc w:val="center"/>
+              <w:rPr>
+                <w:lang w:val="en-US"/>
+              </w:rPr>
+            </w:pPr>
+          </w:p>
+        </w:tc>
+        <w:tc>
+          <w:tcPr>
+            <w:tcW w:w="1728" w:type="dxa"/>
+            <w:vAlign w:val="center"/>
+          </w:tcPr>
+          <w:p>
+            <w:pPr>
+              <w:keepNext/>
+              <w:jc w:val="center"/>
+              <w:rPr>
+                <w:lang w:val="en-US"/>
+              </w:rPr>
+            </w:pPr>
+            <w:ins w:id="18" w:author="João Martins" w:date="2013-04-20T12:10:00Z">
               <w:r>
                 <w:rPr>
                   <w:lang w:val="en-US"/>
                 </w:rPr>
-                <w:t>0.4</w:t>
+                <w:t>Ready for Revision</w:t>
               </w:r>
             </w:ins>
-          </w:p>
-        </w:tc>
-        <w:tc>
-          <w:tcPr>
-            <w:tcW w:w="1249" w:type="dxa"/>
-            <w:vAlign w:val="center"/>
-          </w:tcPr>
-          <w:p>
-            <w:pPr>
-              <w:jc w:val="center"/>
-              <w:rPr>
-                <w:ins w:id="19" w:author="Carla" w:date="2013-04-17T23:43:00Z"/>
-                <w:lang w:val="en-US"/>
-              </w:rPr>
-            </w:pPr>
-            <w:ins w:id="20" w:author="Carla" w:date="2013-04-17T23:43:00Z">
-              <w:r>
-                <w:rPr>
-                  <w:lang w:val="en-US"/>
-                </w:rPr>
-                <w:t>Carla Machado</w:t>
-              </w:r>
-            </w:ins>
-          </w:p>
-        </w:tc>
-        <w:tc>
-          <w:tcPr>
-            <w:tcW w:w="1728" w:type="dxa"/>
-            <w:vAlign w:val="center"/>
-          </w:tcPr>
-          <w:p>
-            <w:pPr>
-              <w:keepNext/>
-              <w:jc w:val="center"/>
-              <w:rPr>
-                <w:ins w:id="21" w:author="Carla" w:date="2013-04-17T23:43:00Z"/>
-                <w:lang w:val="en-US"/>
-              </w:rPr>
-            </w:pPr>
-            <w:ins w:id="22" w:author="Carla" w:date="2013-04-17T23:43:00Z">
-              <w:r>
-                <w:rPr>
-                  <w:lang w:val="en-US"/>
-                </w:rPr>
-                <w:t>Ready for Approval</w:t>
-              </w:r>
-            </w:ins>
-          </w:p>
-        </w:tc>
-      </w:tr>
-      <w:tr>
-        <w:trPr>
-          <w:ins w:id="23" w:author="Carla" w:date="2013-04-17T23:43:00Z"/>
-        </w:trPr>
-        <w:tc>
-          <w:tcPr>
-            <w:tcW w:w="1725" w:type="dxa"/>
-            <w:vAlign w:val="center"/>
-          </w:tcPr>
-          <w:p>
-            <w:pPr>
-              <w:pStyle w:val="SemEspaamento"/>
-              <w:jc w:val="center"/>
-              <w:rPr>
-                <w:ins w:id="24" w:author="Carla" w:date="2013-04-17T23:43:00Z"/>
-                <w:rFonts w:eastAsiaTheme="minorHAnsi"/>
-                <w:lang w:val="en-US"/>
-              </w:rPr>
-            </w:pPr>
-          </w:p>
-        </w:tc>
-        <w:tc>
-          <w:tcPr>
-            <w:tcW w:w="2200" w:type="dxa"/>
-            <w:vAlign w:val="center"/>
-          </w:tcPr>
-          <w:p>
-            <w:pPr>
-              <w:jc w:val="center"/>
-              <w:rPr>
-                <w:ins w:id="25" w:author="Carla" w:date="2013-04-17T23:43:00Z"/>
-                <w:lang w:val="en-US"/>
-              </w:rPr>
-            </w:pPr>
-          </w:p>
-        </w:tc>
-        <w:tc>
-          <w:tcPr>
-            <w:tcW w:w="1728" w:type="dxa"/>
-            <w:vAlign w:val="center"/>
-          </w:tcPr>
-          <w:p>
-            <w:pPr>
-              <w:jc w:val="center"/>
-              <w:rPr>
-                <w:ins w:id="26" w:author="Carla" w:date="2013-04-17T23:43:00Z"/>
-                <w:lang w:val="en-US"/>
-              </w:rPr>
-            </w:pPr>
-          </w:p>
-        </w:tc>
-        <w:tc>
-          <w:tcPr>
-            <w:tcW w:w="977" w:type="dxa"/>
-            <w:vAlign w:val="center"/>
-          </w:tcPr>
-          <w:p>
-            <w:pPr>
-              <w:jc w:val="center"/>
-              <w:rPr>
-                <w:ins w:id="27" w:author="Carla" w:date="2013-04-17T23:43:00Z"/>
-                <w:lang w:val="en-US"/>
-              </w:rPr>
-            </w:pPr>
-          </w:p>
-        </w:tc>
-        <w:tc>
-          <w:tcPr>
-            <w:tcW w:w="1249" w:type="dxa"/>
-            <w:vAlign w:val="center"/>
-          </w:tcPr>
-          <w:p>
-            <w:pPr>
-              <w:jc w:val="center"/>
-              <w:rPr>
-                <w:ins w:id="28" w:author="Carla" w:date="2013-04-17T23:43:00Z"/>
-                <w:lang w:val="en-US"/>
-              </w:rPr>
-            </w:pPr>
-          </w:p>
-        </w:tc>
-        <w:tc>
-          <w:tcPr>
-            <w:tcW w:w="1728" w:type="dxa"/>
-            <w:vAlign w:val="center"/>
-          </w:tcPr>
-          <w:p>
-            <w:pPr>
-              <w:keepNext/>
-              <w:jc w:val="center"/>
-              <w:rPr>
-                <w:ins w:id="29" w:author="Carla" w:date="2013-04-17T23:43:00Z"/>
-                <w:lang w:val="en-US"/>
-              </w:rPr>
-            </w:pPr>
           </w:p>
         </w:tc>
       </w:tr>
     </w:tbl>
     <w:p>
       <w:pPr>
-        <w:pStyle w:val="Legenda"/>
-        <w:rPr>
-          <w:lang w:val="en-US"/>
-        </w:rPr>
-      </w:pPr>
-      <w:bookmarkStart w:id="30" w:name="_Toc351935380"/>
+        <w:pStyle w:val="Caption"/>
+        <w:rPr>
+          <w:lang w:val="en-US"/>
+        </w:rPr>
+      </w:pPr>
+      <w:bookmarkStart w:id="19" w:name="_Toc351935380"/>
       <w:r>
         <w:rPr>
           <w:lang w:val="en-US"/>
@@ -4342,7 +4050,7 @@
         </w:rPr>
         <w:t>: Version history</w:t>
       </w:r>
-      <w:bookmarkEnd w:id="30"/>
+      <w:bookmarkEnd w:id="19"/>
     </w:p>
     <w:p>
       <w:pPr>
@@ -4350,7 +4058,7 @@
           <w:lang w:val="en-US"/>
         </w:rPr>
         <w:sectPr>
-          <w:footerReference w:type="default" r:id="rId14"/>
+          <w:footerReference w:type="default" r:id="rId13"/>
           <w:pgSz w:w="11906" w:h="16838"/>
           <w:pgMar w:top="1417" w:right="1701" w:bottom="1417" w:left="1701" w:header="708" w:footer="708" w:gutter="0"/>
           <w:pgNumType w:fmt="lowerRoman" w:start="1"/>
@@ -4361,7 +4069,7 @@
     </w:p>
     <w:p>
       <w:pPr>
-        <w:pStyle w:val="Ttulo1"/>
+        <w:pStyle w:val="Heading1"/>
         <w:numPr>
           <w:ilvl w:val="0"/>
           <w:numId w:val="3"/>
@@ -4370,7 +4078,7 @@
           <w:lang w:val="en-US"/>
         </w:rPr>
       </w:pPr>
-      <w:bookmarkStart w:id="31" w:name="_Toc353806554"/>
+      <w:bookmarkStart w:id="20" w:name="_Toc354222980"/>
       <w:r>
         <w:rPr>
           <w:lang w:val="en-US"/>
@@ -4378,7 +4086,7 @@
         <w:lastRenderedPageBreak/>
         <w:t>Purpose</w:t>
       </w:r>
-      <w:bookmarkEnd w:id="31"/>
+      <w:bookmarkEnd w:id="20"/>
     </w:p>
     <w:p>
       <w:pPr>
@@ -4411,14 +4119,12 @@
         </w:rPr>
         <w:t xml:space="preserve"> Process</w:t>
       </w:r>
-      <w:ins w:id="32" w:author="Carla" w:date="2013-04-17T22:41:00Z">
-        <w:r>
-          <w:rPr>
-            <w:lang w:val="en-US"/>
-          </w:rPr>
-          <w:t xml:space="preserve"> purpose</w:t>
-        </w:r>
-      </w:ins>
+      <w:r>
+        <w:rPr>
+          <w:lang w:val="en-US"/>
+        </w:rPr>
+        <w:t xml:space="preserve"> purpose</w:t>
+      </w:r>
       <w:r>
         <w:rPr>
           <w:lang w:val="en-US"/>
@@ -4435,52 +4141,25 @@
         <w:rPr>
           <w:lang w:val="en-US"/>
         </w:rPr>
-        <w:t xml:space="preserve">confirm that each </w:t>
-      </w:r>
-      <w:commentRangeStart w:id="33"/>
-      <w:r>
-        <w:rPr>
-          <w:lang w:val="en-US"/>
-        </w:rPr>
-        <w:t>softwa</w:t>
-      </w:r>
-      <w:r>
-        <w:rPr>
-          <w:lang w:val="en-US"/>
-        </w:rPr>
-        <w:t xml:space="preserve">re work product and/or service </w:t>
-      </w:r>
-      <w:r>
-        <w:rPr>
-          <w:lang w:val="en-US"/>
-        </w:rPr>
-        <w:t>of a process or project</w:t>
-      </w:r>
-      <w:commentRangeEnd w:id="33"/>
-      <w:r>
-        <w:rPr>
-          <w:rStyle w:val="Refdecomentrio"/>
-        </w:rPr>
-        <w:commentReference w:id="33"/>
-      </w:r>
-      <w:r>
-        <w:rPr>
-          <w:lang w:val="en-US"/>
-        </w:rPr>
-        <w:t xml:space="preserve"> properly refl</w:t>
-      </w:r>
-      <w:r>
-        <w:rPr>
-          <w:lang w:val="en-US"/>
-        </w:rPr>
-        <w:t xml:space="preserve">ects the specified requirements </w:t>
-      </w:r>
-      <w:commentRangeStart w:id="34"/>
-      <w:r>
-        <w:rPr>
-          <w:lang w:val="en-US"/>
-        </w:rPr>
-        <w:t xml:space="preserve">and </w:t>
+        <w:t>confirm that each softwa</w:t>
+      </w:r>
+      <w:r>
+        <w:rPr>
+          <w:lang w:val="en-US"/>
+        </w:rPr>
+        <w:t xml:space="preserve">re work product </w:t>
+      </w:r>
+      <w:r>
+        <w:rPr>
+          <w:lang w:val="en-US"/>
+        </w:rPr>
+        <w:t>properly refl</w:t>
+      </w:r>
+      <w:r>
+        <w:rPr>
+          <w:lang w:val="en-US"/>
+        </w:rPr>
+        <w:t xml:space="preserve">ects the specified requirements and </w:t>
       </w:r>
       <w:r>
         <w:rPr>
@@ -4499,18 +4178,11 @@
           <w:lang w:val="en-US"/>
         </w:rPr>
         <w:t>of the software work product are fulfilled.</w:t>
-      </w:r>
-      <w:commentRangeEnd w:id="34"/>
-      <w:r>
-        <w:rPr>
-          <w:rStyle w:val="Refdecomentrio"/>
-        </w:rPr>
-        <w:commentReference w:id="34"/>
       </w:r>
     </w:p>
     <w:p>
       <w:pPr>
-        <w:pStyle w:val="Ttulo1"/>
+        <w:pStyle w:val="Heading1"/>
         <w:numPr>
           <w:ilvl w:val="0"/>
           <w:numId w:val="3"/>
@@ -4519,18 +4191,18 @@
           <w:lang w:val="en-US"/>
         </w:rPr>
       </w:pPr>
-      <w:bookmarkStart w:id="35" w:name="_Toc353806555"/>
+      <w:bookmarkStart w:id="21" w:name="_Toc354222981"/>
       <w:r>
         <w:rPr>
           <w:lang w:val="en-US"/>
         </w:rPr>
         <w:t>Inputs and Outputs</w:t>
       </w:r>
-      <w:bookmarkEnd w:id="35"/>
+      <w:bookmarkEnd w:id="21"/>
     </w:p>
     <w:p>
       <w:pPr>
-        <w:pStyle w:val="Ttulo1"/>
+        <w:pStyle w:val="Heading1"/>
         <w:numPr>
           <w:ilvl w:val="1"/>
           <w:numId w:val="3"/>
@@ -4539,14 +4211,14 @@
           <w:lang w:val="en-US"/>
         </w:rPr>
       </w:pPr>
-      <w:bookmarkStart w:id="36" w:name="_Toc353806556"/>
+      <w:bookmarkStart w:id="22" w:name="_Toc354222982"/>
       <w:r>
         <w:rPr>
           <w:lang w:val="en-US"/>
         </w:rPr>
         <w:t>Inputs</w:t>
       </w:r>
-      <w:bookmarkEnd w:id="36"/>
+      <w:bookmarkEnd w:id="22"/>
     </w:p>
     <w:p>
       <w:pPr>
@@ -4554,25 +4226,11 @@
           <w:lang w:val="en-US"/>
         </w:rPr>
       </w:pPr>
-      <w:commentRangeStart w:id="37"/>
-      <w:r>
-        <w:rPr>
-          <w:lang w:val="en-US"/>
-        </w:rPr>
-        <w:t>Requirements list that is baseline</w:t>
-      </w:r>
-      <w:commentRangeEnd w:id="37"/>
-      <w:r>
-        <w:rPr>
-          <w:rStyle w:val="Refdecomentrio"/>
-        </w:rPr>
-        <w:commentReference w:id="37"/>
-      </w:r>
-      <w:r>
-        <w:rPr>
-          <w:lang w:val="en-US"/>
-        </w:rPr>
-        <w:t>;</w:t>
+      <w:r>
+        <w:rPr>
+          <w:lang w:val="en-US"/>
+        </w:rPr>
+        <w:t>Requirements list ;</w:t>
       </w:r>
     </w:p>
     <w:p>
@@ -4609,7 +4267,7 @@
     </w:p>
     <w:p>
       <w:pPr>
-        <w:pStyle w:val="Ttulo1"/>
+        <w:pStyle w:val="Heading1"/>
         <w:numPr>
           <w:ilvl w:val="1"/>
           <w:numId w:val="3"/>
@@ -4618,14 +4276,14 @@
           <w:lang w:val="en-US"/>
         </w:rPr>
       </w:pPr>
-      <w:bookmarkStart w:id="38" w:name="_Toc353806557"/>
+      <w:bookmarkStart w:id="23" w:name="_Toc354222983"/>
       <w:r>
         <w:rPr>
           <w:lang w:val="en-US"/>
         </w:rPr>
         <w:t>Outputs</w:t>
       </w:r>
-      <w:bookmarkEnd w:id="38"/>
+      <w:bookmarkEnd w:id="23"/>
     </w:p>
     <w:p>
       <w:pPr>
@@ -4634,7 +4292,6 @@
           <w:lang w:val="en-US"/>
         </w:rPr>
       </w:pPr>
-      <w:commentRangeStart w:id="39"/>
       <w:r>
         <w:rPr>
           <w:lang w:val="en-US"/>
@@ -4651,28 +4308,25 @@
         <w:rPr>
           <w:lang w:val="en-US"/>
         </w:rPr>
-        <w:t xml:space="preserve"> is specified acceptance test. This plan will be detail in </w:t>
-      </w:r>
-      <w:commentRangeStart w:id="40"/>
-      <w:r>
-        <w:rPr>
-          <w:lang w:val="en-US"/>
-        </w:rPr>
-        <w:t>Test Plan Template.</w:t>
-      </w:r>
-      <w:commentRangeEnd w:id="40"/>
-      <w:r>
-        <w:rPr>
-          <w:rStyle w:val="Refdecomentrio"/>
-        </w:rPr>
-        <w:commentReference w:id="40"/>
-      </w:r>
-      <w:commentRangeEnd w:id="39"/>
-      <w:r>
-        <w:rPr>
-          <w:rStyle w:val="Refdecomentrio"/>
-        </w:rPr>
-        <w:commentReference w:id="39"/>
+        <w:t xml:space="preserve"> is specified acceptance test. This plan will be detail in</w:t>
+      </w:r>
+      <w:r>
+        <w:rPr>
+          <w:lang w:val="en-US"/>
+        </w:rPr>
+        <w:t xml:space="preserve"> a</w:t>
+      </w:r>
+      <w:r>
+        <w:rPr>
+          <w:lang w:val="en-US"/>
+        </w:rPr>
+        <w:t xml:space="preserve"> Test Plan </w:t>
+      </w:r>
+      <w:r>
+        <w:rPr>
+          <w:lang w:val="en-US"/>
+        </w:rPr>
+        <w:t>Report generated by the EA software.</w:t>
       </w:r>
     </w:p>
     <w:p>
@@ -4682,86 +4336,58 @@
           <w:lang w:val="en-US"/>
         </w:rPr>
       </w:pPr>
-      <w:commentRangeStart w:id="41"/>
-      <w:r>
-        <w:rPr>
-          <w:lang w:val="en-US"/>
-        </w:rPr>
-        <w:t>Acceptance Test Report is specified the results</w:t>
-      </w:r>
-      <w:r>
-        <w:rPr>
-          <w:lang w:val="en-US"/>
-        </w:rPr>
-        <w:t xml:space="preserve"> tests</w:t>
-      </w:r>
-      <w:r>
-        <w:rPr>
-          <w:lang w:val="en-US"/>
-        </w:rPr>
-        <w:t>.</w:t>
-      </w:r>
-      <w:r>
-        <w:rPr>
-          <w:lang w:val="en-US"/>
-        </w:rPr>
-        <w:t xml:space="preserve"> This report will be detail in </w:t>
-      </w:r>
-      <w:r>
-        <w:rPr>
-          <w:lang w:val="en-US"/>
-        </w:rPr>
-        <w:t>Failure</w:t>
-      </w:r>
-      <w:r>
-        <w:rPr>
-          <w:lang w:val="en-US"/>
-        </w:rPr>
-        <w:t xml:space="preserve"> Test </w:t>
-      </w:r>
-      <w:r>
-        <w:rPr>
-          <w:lang w:val="en-US"/>
-        </w:rPr>
-        <w:t xml:space="preserve">Report </w:t>
-      </w:r>
-      <w:r>
-        <w:rPr>
-          <w:lang w:val="en-US"/>
-        </w:rPr>
-        <w:t>Template.</w:t>
-      </w:r>
-      <w:commentRangeEnd w:id="41"/>
-      <w:r>
-        <w:rPr>
-          <w:rStyle w:val="Refdecomentrio"/>
-        </w:rPr>
-        <w:commentReference w:id="41"/>
+      <w:r>
+        <w:rPr>
+          <w:lang w:val="en-US"/>
+        </w:rPr>
+        <w:t>Acceptance Test Report  specifie</w:t>
+      </w:r>
+      <w:r>
+        <w:rPr>
+          <w:lang w:val="en-US"/>
+        </w:rPr>
+        <w:t>s</w:t>
+      </w:r>
+      <w:r>
+        <w:rPr>
+          <w:lang w:val="en-US"/>
+        </w:rPr>
+        <w:t xml:space="preserve"> the</w:t>
+      </w:r>
+      <w:r>
+        <w:rPr>
+          <w:lang w:val="en-US"/>
+        </w:rPr>
+        <w:t xml:space="preserve"> </w:t>
+      </w:r>
+      <w:r>
+        <w:rPr>
+          <w:lang w:val="en-US"/>
+        </w:rPr>
+        <w:t>tests</w:t>
+      </w:r>
+      <w:r>
+        <w:rPr>
+          <w:lang w:val="en-US"/>
+        </w:rPr>
+        <w:t xml:space="preserve"> results.</w:t>
+      </w:r>
+      <w:r>
+        <w:rPr>
+          <w:lang w:val="en-US"/>
+        </w:rPr>
+        <w:t xml:space="preserve"> </w:t>
+      </w:r>
+      <w:r>
+        <w:rPr>
+          <w:lang w:val="en-US"/>
+        </w:rPr>
+        <w:t>Activities</w:t>
       </w:r>
     </w:p>
     <w:p>
       <w:pPr>
-        <w:pStyle w:val="Ttulo1"/>
-        <w:numPr>
-          <w:ilvl w:val="0"/>
-          <w:numId w:val="3"/>
-        </w:numPr>
-        <w:rPr>
-          <w:lang w:val="en-US"/>
-        </w:rPr>
-      </w:pPr>
-      <w:bookmarkStart w:id="42" w:name="_Toc353806558"/>
-      <w:r>
-        <w:rPr>
-          <w:lang w:val="en-US"/>
-        </w:rPr>
-        <w:t>Activities</w:t>
-      </w:r>
-      <w:bookmarkEnd w:id="42"/>
-    </w:p>
-    <w:p>
-      <w:pPr>
-        <w:pStyle w:val="PargrafodaLista"/>
+        <w:pStyle w:val="ListParagraph"/>
         <w:numPr>
           <w:ilvl w:val="0"/>
           <w:numId w:val="4"/>
@@ -4786,7 +4412,7 @@
     </w:p>
     <w:p>
       <w:pPr>
-        <w:pStyle w:val="PargrafodaLista"/>
+        <w:pStyle w:val="ListParagraph"/>
         <w:numPr>
           <w:ilvl w:val="1"/>
           <w:numId w:val="4"/>
@@ -4799,21 +4425,49 @@
         <w:rPr>
           <w:lang w:val="en-US"/>
         </w:rPr>
-        <w:t xml:space="preserve">Several  testers may be assigned by the </w:t>
-      </w:r>
-      <w:commentRangeStart w:id="43"/>
-      <w:r>
-        <w:rPr>
-          <w:lang w:val="en-US"/>
-        </w:rPr>
-        <w:t>PM and QM</w:t>
-      </w:r>
-      <w:commentRangeEnd w:id="43"/>
-      <w:r>
-        <w:rPr>
-          <w:rStyle w:val="Refdecomentrio"/>
-        </w:rPr>
-        <w:commentReference w:id="43"/>
+        <w:t>Several  testers may be assigned by the P</w:t>
+      </w:r>
+      <w:r>
+        <w:rPr>
+          <w:lang w:val="en-US"/>
+        </w:rPr>
+        <w:t xml:space="preserve">roject </w:t>
+      </w:r>
+      <w:r>
+        <w:rPr>
+          <w:lang w:val="en-US"/>
+        </w:rPr>
+        <w:t>M</w:t>
+      </w:r>
+      <w:r>
+        <w:rPr>
+          <w:lang w:val="en-US"/>
+        </w:rPr>
+        <w:t>anager</w:t>
+      </w:r>
+      <w:r>
+        <w:rPr>
+          <w:lang w:val="en-US"/>
+        </w:rPr>
+        <w:t xml:space="preserve"> and Q</w:t>
+      </w:r>
+      <w:r>
+        <w:rPr>
+          <w:lang w:val="en-US"/>
+        </w:rPr>
+        <w:t xml:space="preserve">uality </w:t>
+      </w:r>
+      <w:r>
+        <w:rPr>
+          <w:lang w:val="en-US"/>
+        </w:rPr>
+        <w:t>M</w:t>
+      </w:r>
+      <w:r>
+        <w:rPr>
+          <w:lang w:val="en-US"/>
+        </w:rPr>
+        <w:t>anager</w:t>
       </w:r>
       <w:r>
         <w:rPr>
@@ -4824,7 +4478,7 @@
     </w:p>
     <w:p>
       <w:pPr>
-        <w:pStyle w:val="PargrafodaLista"/>
+        <w:pStyle w:val="ListParagraph"/>
         <w:numPr>
           <w:ilvl w:val="2"/>
           <w:numId w:val="4"/>
@@ -4833,36 +4487,28 @@
           <w:lang w:val="en-US"/>
         </w:rPr>
       </w:pPr>
-      <w:commentRangeStart w:id="44"/>
-      <w:r>
-        <w:rPr>
-          <w:lang w:val="en-US"/>
-        </w:rPr>
-        <w:t xml:space="preserve">The person that will be assigned must have the following standards: free time, </w:t>
-      </w:r>
-      <w:r>
-        <w:rPr>
-          <w:lang w:val="en-US"/>
-        </w:rPr>
-        <w:t>comfortable</w:t>
-      </w:r>
-      <w:r>
-        <w:rPr>
-          <w:lang w:val="en-US"/>
-        </w:rPr>
-        <w:t xml:space="preserve"> with the selected kind of verification.</w:t>
-      </w:r>
-      <w:commentRangeEnd w:id="44"/>
-      <w:r>
-        <w:rPr>
-          <w:rStyle w:val="Refdecomentrio"/>
-        </w:rPr>
-        <w:commentReference w:id="44"/>
+      <w:r>
+        <w:rPr>
+          <w:lang w:val="en-US"/>
+        </w:rPr>
+        <w:t xml:space="preserve">The person that will be assigned must have the following </w:t>
+      </w:r>
+      <w:r>
+        <w:rPr>
+          <w:lang w:val="en-US"/>
+        </w:rPr>
+        <w:t>standards: Randomly</w:t>
+      </w:r>
+      <w:r>
+        <w:rPr>
+          <w:lang w:val="en-US"/>
+        </w:rPr>
+        <w:t>.</w:t>
       </w:r>
     </w:p>
     <w:p>
       <w:pPr>
-        <w:pStyle w:val="PargrafodaLista"/>
+        <w:pStyle w:val="ListParagraph"/>
         <w:numPr>
           <w:ilvl w:val="1"/>
           <w:numId w:val="4"/>
@@ -4880,7 +4526,7 @@
     </w:p>
     <w:p>
       <w:pPr>
-        <w:pStyle w:val="PargrafodaLista"/>
+        <w:pStyle w:val="ListParagraph"/>
         <w:numPr>
           <w:ilvl w:val="2"/>
           <w:numId w:val="4"/>
@@ -4910,7 +4556,7 @@
     </w:p>
     <w:p>
       <w:pPr>
-        <w:pStyle w:val="PargrafodaLista"/>
+        <w:pStyle w:val="ListParagraph"/>
         <w:numPr>
           <w:ilvl w:val="2"/>
           <w:numId w:val="4"/>
@@ -4934,7 +4580,7 @@
     </w:p>
     <w:p>
       <w:pPr>
-        <w:pStyle w:val="PargrafodaLista"/>
+        <w:pStyle w:val="ListParagraph"/>
         <w:numPr>
           <w:ilvl w:val="2"/>
           <w:numId w:val="4"/>
@@ -4952,7 +4598,25 @@
     </w:p>
     <w:p>
       <w:pPr>
-        <w:pStyle w:val="PargrafodaLista"/>
+        <w:pStyle w:val="ListParagraph"/>
+        <w:numPr>
+          <w:ilvl w:val="1"/>
+          <w:numId w:val="4"/>
+        </w:numPr>
+        <w:rPr>
+          <w:lang w:val="en-US"/>
+        </w:rPr>
+      </w:pPr>
+      <w:r>
+        <w:rPr>
+          <w:lang w:val="en-US"/>
+        </w:rPr>
+        <w:t>Code Verification:</w:t>
+      </w:r>
+    </w:p>
+    <w:p>
+      <w:pPr>
+        <w:pStyle w:val="ListParagraph"/>
         <w:numPr>
           <w:ilvl w:val="2"/>
           <w:numId w:val="4"/>
@@ -4961,24 +4625,82 @@
           <w:lang w:val="en-US"/>
         </w:rPr>
       </w:pPr>
-      <w:commentRangeStart w:id="45"/>
-      <w:r>
-        <w:rPr>
-          <w:lang w:val="en-US"/>
-        </w:rPr>
-        <w:t>Using walkthrough;</w:t>
-      </w:r>
-      <w:commentRangeEnd w:id="45"/>
-      <w:r>
-        <w:rPr>
-          <w:rStyle w:val="Refdecomentrio"/>
-        </w:rPr>
-        <w:commentReference w:id="45"/>
+      <w:r>
+        <w:rPr>
+          <w:lang w:val="en-US"/>
+        </w:rPr>
+        <w:t>The code is traceable to design and requirements, testable, correct, and compliant with requirements and coding standards</w:t>
+      </w:r>
+      <w:r>
+        <w:rPr>
+          <w:lang w:val="en-US"/>
+        </w:rPr>
+        <w:t>;</w:t>
       </w:r>
     </w:p>
     <w:p>
       <w:pPr>
-        <w:pStyle w:val="PargrafodaLista"/>
+        <w:pStyle w:val="ListParagraph"/>
+        <w:numPr>
+          <w:ilvl w:val="2"/>
+          <w:numId w:val="4"/>
+        </w:numPr>
+        <w:rPr>
+          <w:lang w:val="en-US"/>
+        </w:rPr>
+      </w:pPr>
+      <w:r>
+        <w:rPr>
+          <w:lang w:val="en-US"/>
+        </w:rPr>
+        <w:t>The code implements proper event sequence, consistent interfaces, correct data and control flow</w:t>
+      </w:r>
+      <w:r>
+        <w:rPr>
+          <w:lang w:val="en-US"/>
+        </w:rPr>
+        <w:t>;</w:t>
+      </w:r>
+    </w:p>
+    <w:p>
+      <w:pPr>
+        <w:pStyle w:val="ListParagraph"/>
+        <w:numPr>
+          <w:ilvl w:val="2"/>
+          <w:numId w:val="4"/>
+        </w:numPr>
+        <w:rPr>
+          <w:lang w:val="en-US"/>
+        </w:rPr>
+      </w:pPr>
+      <w:r>
+        <w:rPr>
+          <w:lang w:val="en-US"/>
+        </w:rPr>
+        <w:t>Use</w:t>
+      </w:r>
+      <w:r>
+        <w:rPr>
+          <w:lang w:val="en-US"/>
+        </w:rPr>
+        <w:t xml:space="preserve"> Code inspection</w:t>
+      </w:r>
+      <w:r>
+        <w:rPr>
+          <w:lang w:val="en-US"/>
+        </w:rPr>
+        <w:t xml:space="preserve"> for one section</w:t>
+      </w:r>
+      <w:r>
+        <w:rPr>
+          <w:lang w:val="en-US"/>
+        </w:rPr>
+        <w:t>;</w:t>
+      </w:r>
+    </w:p>
+    <w:p>
+      <w:pPr>
+        <w:pStyle w:val="ListParagraph"/>
         <w:numPr>
           <w:ilvl w:val="1"/>
           <w:numId w:val="4"/>
@@ -4991,12 +4713,12 @@
         <w:rPr>
           <w:lang w:val="en-US"/>
         </w:rPr>
-        <w:t>Code Verification:</w:t>
+        <w:t>Integration Verification:</w:t>
       </w:r>
     </w:p>
     <w:p>
       <w:pPr>
-        <w:pStyle w:val="PargrafodaLista"/>
+        <w:pStyle w:val="ListParagraph"/>
         <w:numPr>
           <w:ilvl w:val="2"/>
           <w:numId w:val="4"/>
@@ -5009,18 +4731,36 @@
         <w:rPr>
           <w:lang w:val="en-US"/>
         </w:rPr>
-        <w:t>The code is traceable to design and requirements, testable, correct, and compliant with requirements and coding standards</w:t>
-      </w:r>
-      <w:r>
-        <w:rPr>
-          <w:lang w:val="en-US"/>
-        </w:rPr>
-        <w:t>;</w:t>
+        <w:t xml:space="preserve">The software components and units of each software item have been completely and correctly integrated </w:t>
+      </w:r>
+      <w:r>
+        <w:rPr>
+          <w:lang w:val="en-US"/>
+        </w:rPr>
+        <w:t>into the software item;</w:t>
       </w:r>
     </w:p>
     <w:p>
       <w:pPr>
-        <w:pStyle w:val="PargrafodaLista"/>
+        <w:pStyle w:val="ListParagraph"/>
+        <w:numPr>
+          <w:ilvl w:val="1"/>
+          <w:numId w:val="4"/>
+        </w:numPr>
+        <w:rPr>
+          <w:lang w:val="en-US"/>
+        </w:rPr>
+      </w:pPr>
+      <w:r>
+        <w:rPr>
+          <w:lang w:val="en-US"/>
+        </w:rPr>
+        <w:t>Document Verification:</w:t>
+      </w:r>
+    </w:p>
+    <w:p>
+      <w:pPr>
+        <w:pStyle w:val="ListParagraph"/>
         <w:numPr>
           <w:ilvl w:val="2"/>
           <w:numId w:val="4"/>
@@ -5033,18 +4773,111 @@
         <w:rPr>
           <w:lang w:val="en-US"/>
         </w:rPr>
-        <w:t>The code implements proper event sequence, consistent interfaces, correct data and control flow</w:t>
-      </w:r>
-      <w:r>
-        <w:rPr>
-          <w:lang w:val="en-US"/>
-        </w:rPr>
-        <w:t>;</w:t>
+        <w:t>Based on Document Management Process and Review Process.</w:t>
       </w:r>
     </w:p>
     <w:p>
       <w:pPr>
-        <w:pStyle w:val="PargrafodaLista"/>
+        <w:rPr>
+          <w:lang w:val="en-US"/>
+        </w:rPr>
+      </w:pPr>
+    </w:p>
+    <w:p>
+      <w:pPr>
+        <w:pStyle w:val="ListParagraph"/>
+        <w:numPr>
+          <w:ilvl w:val="0"/>
+          <w:numId w:val="4"/>
+        </w:numPr>
+        <w:rPr>
+          <w:lang w:val="en-US"/>
+        </w:rPr>
+      </w:pPr>
+      <w:r>
+        <w:rPr>
+          <w:b/>
+          <w:lang w:val="en-US"/>
+        </w:rPr>
+        <w:t>Validation</w:t>
+      </w:r>
+      <w:r>
+        <w:rPr>
+          <w:lang w:val="en-US"/>
+        </w:rPr>
+        <w:t>:</w:t>
+      </w:r>
+    </w:p>
+    <w:p>
+      <w:pPr>
+        <w:pStyle w:val="ListParagraph"/>
+        <w:numPr>
+          <w:ilvl w:val="1"/>
+          <w:numId w:val="4"/>
+        </w:numPr>
+        <w:rPr>
+          <w:lang w:val="en-US"/>
+        </w:rPr>
+      </w:pPr>
+      <w:r>
+        <w:rPr>
+          <w:lang w:val="en-US"/>
+        </w:rPr>
+        <w:lastRenderedPageBreak/>
+        <w:t>Several  testers may be assigned by the P</w:t>
+      </w:r>
+      <w:r>
+        <w:rPr>
+          <w:lang w:val="en-US"/>
+        </w:rPr>
+        <w:t xml:space="preserve">rogram </w:t>
+      </w:r>
+      <w:r>
+        <w:rPr>
+          <w:lang w:val="en-US"/>
+        </w:rPr>
+        <w:t>M</w:t>
+      </w:r>
+      <w:r>
+        <w:rPr>
+          <w:lang w:val="en-US"/>
+        </w:rPr>
+        <w:t>anager</w:t>
+      </w:r>
+      <w:r>
+        <w:rPr>
+          <w:lang w:val="en-US"/>
+        </w:rPr>
+        <w:t xml:space="preserve"> and Q</w:t>
+      </w:r>
+      <w:r>
+        <w:rPr>
+          <w:lang w:val="en-US"/>
+        </w:rPr>
+        <w:t xml:space="preserve">uality </w:t>
+      </w:r>
+      <w:r>
+        <w:rPr>
+          <w:lang w:val="en-US"/>
+        </w:rPr>
+        <w:t>M</w:t>
+      </w:r>
+      <w:r>
+        <w:rPr>
+          <w:lang w:val="en-US"/>
+        </w:rPr>
+        <w:t>anager</w:t>
+      </w:r>
+      <w:r>
+        <w:rPr>
+          <w:lang w:val="en-US"/>
+        </w:rPr>
+        <w:t>:</w:t>
+      </w:r>
+    </w:p>
+    <w:p>
+      <w:pPr>
+        <w:pStyle w:val="ListParagraph"/>
         <w:numPr>
           <w:ilvl w:val="2"/>
           <w:numId w:val="4"/>
@@ -5053,42 +4886,22 @@
           <w:lang w:val="en-US"/>
         </w:rPr>
       </w:pPr>
-      <w:commentRangeStart w:id="46"/>
-      <w:r>
-        <w:rPr>
-          <w:lang w:val="en-US"/>
-        </w:rPr>
-        <w:t>Use</w:t>
-      </w:r>
-      <w:r>
-        <w:rPr>
-          <w:lang w:val="en-US"/>
-        </w:rPr>
-        <w:t xml:space="preserve"> Code inspection</w:t>
-      </w:r>
-      <w:r>
-        <w:rPr>
-          <w:lang w:val="en-US"/>
-        </w:rPr>
-        <w:t xml:space="preserve"> for one section</w:t>
-      </w:r>
-      <w:r>
-        <w:rPr>
-          <w:lang w:val="en-US"/>
-        </w:rPr>
-        <w:t>;</w:t>
-      </w:r>
-      <w:commentRangeEnd w:id="46"/>
-      <w:r>
-        <w:rPr>
-          <w:rStyle w:val="Refdecomentrio"/>
-        </w:rPr>
-        <w:commentReference w:id="46"/>
+      <w:r>
+        <w:rPr>
+          <w:lang w:val="en-US"/>
+        </w:rPr>
+        <w:t xml:space="preserve">The person that will be assigned must have the following standards: </w:t>
+      </w:r>
+      <w:r>
+        <w:rPr>
+          <w:lang w:val="en-US"/>
+        </w:rPr>
+        <w:t>Randomly.</w:t>
       </w:r>
     </w:p>
     <w:p>
       <w:pPr>
-        <w:pStyle w:val="PargrafodaLista"/>
+        <w:pStyle w:val="ListParagraph"/>
         <w:numPr>
           <w:ilvl w:val="1"/>
           <w:numId w:val="4"/>
@@ -5101,12 +4914,210 @@
         <w:rPr>
           <w:lang w:val="en-US"/>
         </w:rPr>
-        <w:t>Integration Verification:</w:t>
+        <w:t xml:space="preserve">Prepare </w:t>
+      </w:r>
+      <w:r>
+        <w:rPr>
+          <w:lang w:val="en-US"/>
+        </w:rPr>
+        <w:t>the test specification</w:t>
+      </w:r>
+      <w:r>
+        <w:rPr>
+          <w:lang w:val="en-US"/>
+        </w:rPr>
+        <w:t>, test cases,</w:t>
+      </w:r>
+      <w:r>
+        <w:rPr>
+          <w:lang w:val="en-US"/>
+        </w:rPr>
+        <w:t xml:space="preserve"> </w:t>
+      </w:r>
+      <w:r>
+        <w:rPr>
+          <w:lang w:val="en-US"/>
+        </w:rPr>
+        <w:t>and test specifications for analyzing test results</w:t>
+      </w:r>
+      <w:r>
+        <w:rPr>
+          <w:lang w:val="en-US"/>
+        </w:rPr>
+        <w:t>;</w:t>
       </w:r>
     </w:p>
     <w:p>
       <w:pPr>
-        <w:pStyle w:val="PargrafodaLista"/>
+        <w:pStyle w:val="ListParagraph"/>
+        <w:numPr>
+          <w:ilvl w:val="1"/>
+          <w:numId w:val="4"/>
+        </w:numPr>
+        <w:rPr>
+          <w:lang w:val="en-US"/>
+        </w:rPr>
+      </w:pPr>
+      <w:r>
+        <w:rPr>
+          <w:lang w:val="en-US"/>
+        </w:rPr>
+        <w:t>Ensure that these test specifications reflect the particular requirements for the specific intended use.</w:t>
+      </w:r>
+    </w:p>
+    <w:p>
+      <w:pPr>
+        <w:pStyle w:val="ListParagraph"/>
+        <w:numPr>
+          <w:ilvl w:val="1"/>
+          <w:numId w:val="4"/>
+        </w:numPr>
+        <w:rPr>
+          <w:lang w:val="en-US"/>
+        </w:rPr>
+      </w:pPr>
+      <w:r>
+        <w:rPr>
+          <w:lang w:val="en-US"/>
+        </w:rPr>
+        <w:t>Test</w:t>
+      </w:r>
+      <w:r>
+        <w:rPr>
+          <w:lang w:val="en-US"/>
+        </w:rPr>
+        <w:t xml:space="preserve"> software product for its ability to isolate and minimize the effect of errors;</w:t>
+      </w:r>
+    </w:p>
+    <w:p>
+      <w:pPr>
+        <w:pStyle w:val="ListParagraph"/>
+        <w:numPr>
+          <w:ilvl w:val="1"/>
+          <w:numId w:val="4"/>
+        </w:numPr>
+        <w:rPr>
+          <w:lang w:val="en-US"/>
+        </w:rPr>
+      </w:pPr>
+      <w:r>
+        <w:rPr>
+          <w:lang w:val="en-US"/>
+        </w:rPr>
+        <w:t>Validate that the software pro</w:t>
+      </w:r>
+      <w:r>
+        <w:rPr>
+          <w:lang w:val="en-US"/>
+        </w:rPr>
+        <w:t>duct satisfies its intended use;</w:t>
+      </w:r>
+    </w:p>
+    <w:p>
+      <w:pPr>
+        <w:pStyle w:val="ListParagraph"/>
+        <w:numPr>
+          <w:ilvl w:val="1"/>
+          <w:numId w:val="4"/>
+        </w:numPr>
+        <w:rPr>
+          <w:lang w:val="en-US"/>
+        </w:rPr>
+      </w:pPr>
+      <w:r>
+        <w:rPr>
+          <w:lang w:val="en-US"/>
+        </w:rPr>
+        <w:t>Test the software product as appropriate in</w:t>
+      </w:r>
+      <w:r>
+        <w:rPr>
+          <w:lang w:val="en-US"/>
+        </w:rPr>
+        <w:t xml:space="preserve"> </w:t>
+      </w:r>
+      <w:r>
+        <w:rPr>
+          <w:lang w:val="en-US"/>
+        </w:rPr>
+        <w:t xml:space="preserve">selected </w:t>
+      </w:r>
+      <w:r>
+        <w:rPr>
+          <w:lang w:val="en-US"/>
+        </w:rPr>
+        <w:t>areas of the target environment;</w:t>
+      </w:r>
+    </w:p>
+    <w:p>
+      <w:pPr>
+        <w:pStyle w:val="ListParagraph"/>
+        <w:ind w:left="1440"/>
+        <w:rPr>
+          <w:lang w:val="en-US"/>
+        </w:rPr>
+      </w:pPr>
+    </w:p>
+    <w:p>
+      <w:pPr>
+        <w:pStyle w:val="ListParagraph"/>
+        <w:numPr>
+          <w:ilvl w:val="0"/>
+          <w:numId w:val="4"/>
+        </w:numPr>
+        <w:rPr>
+          <w:b/>
+          <w:lang w:val="en-US"/>
+        </w:rPr>
+      </w:pPr>
+      <w:r>
+        <w:rPr>
+          <w:b/>
+          <w:lang w:val="en-US"/>
+        </w:rPr>
+        <w:t>Software Testing Strategy:</w:t>
+      </w:r>
+    </w:p>
+    <w:p>
+      <w:pPr>
+        <w:pStyle w:val="ListParagraph"/>
+        <w:numPr>
+          <w:ilvl w:val="1"/>
+          <w:numId w:val="4"/>
+        </w:numPr>
+        <w:rPr>
+          <w:lang w:val="en-US"/>
+        </w:rPr>
+      </w:pPr>
+      <w:r>
+        <w:rPr>
+          <w:b/>
+          <w:lang w:val="en-US"/>
+        </w:rPr>
+        <w:t>Acceptance Test:</w:t>
+      </w:r>
+      <w:r>
+        <w:rPr>
+          <w:lang w:val="en-US"/>
+        </w:rPr>
+        <w:t xml:space="preserve"> requirements established as part of software requirements analysis are validated against the software that has been constructed</w:t>
+      </w:r>
+      <w:r>
+        <w:rPr>
+          <w:lang w:val="en-US"/>
+        </w:rPr>
+        <w:t xml:space="preserve"> (Test Plan Template)</w:t>
+      </w:r>
+      <w:r>
+        <w:rPr>
+          <w:lang w:val="en-US"/>
+        </w:rPr>
+        <w:t>;</w:t>
+      </w:r>
+    </w:p>
+    <w:p>
+      <w:pPr>
+        <w:pStyle w:val="ListParagraph"/>
         <w:numPr>
           <w:ilvl w:val="2"/>
           <w:numId w:val="4"/>
@@ -5119,18 +5130,198 @@
         <w:rPr>
           <w:lang w:val="en-US"/>
         </w:rPr>
-        <w:t xml:space="preserve">The software components and units of each software item have been completely and correctly integrated </w:t>
-      </w:r>
-      <w:r>
-        <w:rPr>
-          <w:lang w:val="en-US"/>
-        </w:rPr>
-        <w:t>into the software item;</w:t>
+        <w:t>C</w:t>
+      </w:r>
+      <w:r>
+        <w:rPr>
+          <w:lang w:val="en-US"/>
+        </w:rPr>
+        <w:t>reate test case;</w:t>
       </w:r>
     </w:p>
     <w:p>
       <w:pPr>
-        <w:pStyle w:val="PargrafodaLista"/>
+        <w:pStyle w:val="ListParagraph"/>
+        <w:numPr>
+          <w:ilvl w:val="3"/>
+          <w:numId w:val="4"/>
+        </w:numPr>
+        <w:rPr>
+          <w:lang w:val="en-US"/>
+        </w:rPr>
+      </w:pPr>
+      <w:r>
+        <w:rPr>
+          <w:lang w:val="en-US"/>
+        </w:rPr>
+        <w:t>Include acceptance test in Enterprise Architect tool.</w:t>
+      </w:r>
+    </w:p>
+    <w:p>
+      <w:pPr>
+        <w:pStyle w:val="ListParagraph"/>
+        <w:numPr>
+          <w:ilvl w:val="2"/>
+          <w:numId w:val="4"/>
+        </w:numPr>
+        <w:rPr>
+          <w:lang w:val="en-US"/>
+        </w:rPr>
+      </w:pPr>
+      <w:r>
+        <w:rPr>
+          <w:lang w:val="en-US"/>
+        </w:rPr>
+        <w:t>Acceptance Test result</w:t>
+      </w:r>
+      <w:r>
+        <w:rPr>
+          <w:lang w:val="en-US"/>
+        </w:rPr>
+        <w:t>s</w:t>
+      </w:r>
+      <w:r>
+        <w:rPr>
+          <w:lang w:val="en-US"/>
+        </w:rPr>
+        <w:t xml:space="preserve"> are specified in V</w:t>
+      </w:r>
+      <w:r>
+        <w:rPr>
+          <w:lang w:val="en-US"/>
+        </w:rPr>
+        <w:t>erification and Validation phase;</w:t>
+      </w:r>
+    </w:p>
+    <w:p>
+      <w:pPr>
+        <w:pStyle w:val="ListParagraph"/>
+        <w:numPr>
+          <w:ilvl w:val="2"/>
+          <w:numId w:val="4"/>
+        </w:numPr>
+        <w:rPr>
+          <w:lang w:val="en-US"/>
+        </w:rPr>
+      </w:pPr>
+      <w:r>
+        <w:rPr>
+          <w:lang w:val="en-US"/>
+        </w:rPr>
+        <w:t>If</w:t>
+      </w:r>
+      <w:r>
+        <w:rPr>
+          <w:lang w:val="en-US"/>
+        </w:rPr>
+        <w:t xml:space="preserve"> the Acceptance Test fail</w:t>
+      </w:r>
+      <w:r>
+        <w:rPr>
+          <w:lang w:val="en-US"/>
+        </w:rPr>
+        <w:t>s</w:t>
+      </w:r>
+      <w:r>
+        <w:rPr>
+          <w:lang w:val="en-US"/>
+        </w:rPr>
+        <w:t xml:space="preserve">: </w:t>
+      </w:r>
+      <w:r>
+        <w:rPr>
+          <w:lang w:val="en-US"/>
+        </w:rPr>
+        <w:t>e</w:t>
+      </w:r>
+      <w:r>
+        <w:rPr>
+          <w:lang w:val="en-US"/>
+        </w:rPr>
+        <w:t>ach tester should create a report failure</w:t>
+      </w:r>
+      <w:r>
+        <w:rPr>
+          <w:lang w:val="en-US"/>
+        </w:rPr>
+        <w:t xml:space="preserve"> based on the Failure Test Report Template</w:t>
+      </w:r>
+      <w:r>
+        <w:rPr>
+          <w:lang w:val="en-US"/>
+        </w:rPr>
+        <w:t xml:space="preserve"> (</w:t>
+      </w:r>
+      <w:r>
+        <w:rPr>
+          <w:lang w:val="en-US"/>
+        </w:rPr>
+        <w:t>Failure Test Report</w:t>
+      </w:r>
+      <w:r>
+        <w:rPr>
+          <w:lang w:val="en-US"/>
+        </w:rPr>
+        <w:t xml:space="preserve"> Template</w:t>
+      </w:r>
+      <w:r>
+        <w:rPr>
+          <w:lang w:val="en-US"/>
+        </w:rPr>
+        <w:t>);</w:t>
+      </w:r>
+    </w:p>
+    <w:p>
+      <w:pPr>
+        <w:pStyle w:val="ListParagraph"/>
+        <w:numPr>
+          <w:ilvl w:val="2"/>
+          <w:numId w:val="4"/>
+        </w:numPr>
+        <w:rPr>
+          <w:lang w:val="en-US"/>
+        </w:rPr>
+      </w:pPr>
+      <w:r>
+        <w:rPr>
+          <w:lang w:val="en-US"/>
+        </w:rPr>
+        <w:t xml:space="preserve"> </w:t>
+      </w:r>
+    </w:p>
+    <w:p>
+      <w:pPr>
+        <w:pStyle w:val="ListParagraph"/>
+        <w:numPr>
+          <w:ilvl w:val="2"/>
+          <w:numId w:val="4"/>
+        </w:numPr>
+        <w:rPr>
+          <w:lang w:val="en-US"/>
+        </w:rPr>
+      </w:pPr>
+      <w:r>
+        <w:rPr>
+          <w:lang w:val="en-US"/>
+        </w:rPr>
+        <w:t xml:space="preserve">Create test case and functional requirements relationships in the Enterprise Architect </w:t>
+      </w:r>
+      <w:r>
+        <w:rPr>
+          <w:lang w:val="en-US"/>
+        </w:rPr>
+        <w:t>tool</w:t>
+      </w:r>
+      <w:r>
+        <w:rPr>
+          <w:lang w:val="en-US"/>
+        </w:rPr>
+        <w:t>;</w:t>
+      </w:r>
+    </w:p>
+    <w:p>
+      <w:pPr>
+        <w:pStyle w:val="ListParagraph"/>
         <w:numPr>
           <w:ilvl w:val="1"/>
           <w:numId w:val="4"/>
@@ -5141,14 +5332,21 @@
       </w:pPr>
       <w:r>
         <w:rPr>
-          <w:lang w:val="en-US"/>
-        </w:rPr>
-        <w:t>Document Verification:</w:t>
+          <w:b/>
+          <w:lang w:val="en-US"/>
+        </w:rPr>
+        <w:t>Integration Test:</w:t>
+      </w:r>
+      <w:r>
+        <w:rPr>
+          <w:lang w:val="en-US"/>
+        </w:rPr>
+        <w:t xml:space="preserve"> focus on the design and the construction of the software architecture;</w:t>
       </w:r>
     </w:p>
     <w:p>
       <w:pPr>
-        <w:pStyle w:val="PargrafodaLista"/>
+        <w:pStyle w:val="ListParagraph"/>
         <w:numPr>
           <w:ilvl w:val="2"/>
           <w:numId w:val="4"/>
@@ -5161,64 +5359,12 @@
         <w:rPr>
           <w:lang w:val="en-US"/>
         </w:rPr>
-        <w:lastRenderedPageBreak/>
-        <w:t>Based on Document Management Process and Review Process.</w:t>
+        <w:t>These kind of tests may be applied or not, depending on the project;</w:t>
       </w:r>
     </w:p>
     <w:p>
       <w:pPr>
-        <w:rPr>
-          <w:lang w:val="en-US"/>
-        </w:rPr>
-      </w:pPr>
-    </w:p>
-    <w:p>
-      <w:pPr>
-        <w:pStyle w:val="PargrafodaLista"/>
-        <w:numPr>
-          <w:ilvl w:val="0"/>
-          <w:numId w:val="4"/>
-        </w:numPr>
-        <w:rPr>
-          <w:lang w:val="en-US"/>
-        </w:rPr>
-      </w:pPr>
-      <w:r>
-        <w:rPr>
-          <w:b/>
-          <w:lang w:val="en-US"/>
-        </w:rPr>
-        <w:t>Validation</w:t>
-      </w:r>
-      <w:r>
-        <w:rPr>
-          <w:lang w:val="en-US"/>
-        </w:rPr>
-        <w:t>:</w:t>
-      </w:r>
-    </w:p>
-    <w:p>
-      <w:pPr>
-        <w:pStyle w:val="PargrafodaLista"/>
-        <w:numPr>
-          <w:ilvl w:val="1"/>
-          <w:numId w:val="4"/>
-        </w:numPr>
-        <w:rPr>
-          <w:lang w:val="en-US"/>
-        </w:rPr>
-      </w:pPr>
-      <w:commentRangeStart w:id="47"/>
-      <w:r>
-        <w:rPr>
-          <w:lang w:val="en-US"/>
-        </w:rPr>
-        <w:t>Several  testers may be assigned by the PM and QM:</w:t>
-      </w:r>
-    </w:p>
-    <w:p>
-      <w:pPr>
-        <w:pStyle w:val="PargrafodaLista"/>
+        <w:pStyle w:val="ListParagraph"/>
         <w:numPr>
           <w:ilvl w:val="2"/>
           <w:numId w:val="4"/>
@@ -5231,618 +5377,12 @@
         <w:rPr>
           <w:lang w:val="en-US"/>
         </w:rPr>
-        <w:t xml:space="preserve">The person that will be assigned must have the following standards: free time, </w:t>
-      </w:r>
-      <w:r>
-        <w:rPr>
-          <w:lang w:val="en-US"/>
-        </w:rPr>
-        <w:t>co</w:t>
-      </w:r>
-      <w:r>
-        <w:rPr>
-          <w:lang w:val="en-US"/>
-        </w:rPr>
-        <w:t>m</w:t>
-      </w:r>
-      <w:r>
-        <w:rPr>
-          <w:lang w:val="en-US"/>
-        </w:rPr>
-        <w:t>fortable</w:t>
-      </w:r>
-      <w:r>
-        <w:rPr>
-          <w:lang w:val="en-US"/>
-        </w:rPr>
-        <w:t xml:space="preserve"> with the selected kind of tests.</w:t>
-      </w:r>
-    </w:p>
-    <w:commentRangeEnd w:id="47"/>
-    <w:p>
-      <w:pPr>
-        <w:pStyle w:val="PargrafodaLista"/>
-        <w:numPr>
-          <w:ilvl w:val="1"/>
-          <w:numId w:val="4"/>
-        </w:numPr>
-        <w:rPr>
-          <w:lang w:val="en-US"/>
-        </w:rPr>
-      </w:pPr>
-      <w:r>
-        <w:rPr>
-          <w:rStyle w:val="Refdecomentrio"/>
-        </w:rPr>
-        <w:commentReference w:id="47"/>
-      </w:r>
-      <w:commentRangeStart w:id="48"/>
-      <w:r>
-        <w:rPr>
-          <w:lang w:val="en-US"/>
-        </w:rPr>
-        <w:t>Prepare selected test requirements, test cases,</w:t>
-      </w:r>
-      <w:r>
-        <w:rPr>
-          <w:lang w:val="en-US"/>
-        </w:rPr>
-        <w:t xml:space="preserve"> </w:t>
-      </w:r>
-      <w:r>
-        <w:rPr>
-          <w:lang w:val="en-US"/>
-        </w:rPr>
-        <w:t>and test specifications for analyzing test results</w:t>
-      </w:r>
-      <w:r>
-        <w:rPr>
-          <w:lang w:val="en-US"/>
-        </w:rPr>
-        <w:t>;</w:t>
-      </w:r>
-      <w:commentRangeEnd w:id="48"/>
-      <w:r>
-        <w:rPr>
-          <w:rStyle w:val="Refdecomentrio"/>
-        </w:rPr>
-        <w:commentReference w:id="48"/>
+        <w:t>After design and architectural phase:</w:t>
       </w:r>
     </w:p>
     <w:p>
       <w:pPr>
-        <w:pStyle w:val="PargrafodaLista"/>
-        <w:numPr>
-          <w:ilvl w:val="1"/>
-          <w:numId w:val="4"/>
-        </w:numPr>
-        <w:rPr>
-          <w:lang w:val="en-US"/>
-        </w:rPr>
-      </w:pPr>
-      <w:r>
-        <w:rPr>
-          <w:lang w:val="en-US"/>
-        </w:rPr>
-        <w:t xml:space="preserve">Ensure that these </w:t>
-      </w:r>
-      <w:commentRangeStart w:id="49"/>
-      <w:r>
-        <w:rPr>
-          <w:lang w:val="en-US"/>
-        </w:rPr>
-        <w:t>test requirements, test cases, and test specifications</w:t>
-      </w:r>
-      <w:commentRangeEnd w:id="49"/>
-      <w:r>
-        <w:rPr>
-          <w:rStyle w:val="Refdecomentrio"/>
-        </w:rPr>
-        <w:commentReference w:id="49"/>
-      </w:r>
-      <w:r>
-        <w:rPr>
-          <w:lang w:val="en-US"/>
-        </w:rPr>
-        <w:t xml:space="preserve"> reflect the particular requirements for the specific intended use.</w:t>
-      </w:r>
-    </w:p>
-    <w:p>
-      <w:pPr>
-        <w:pStyle w:val="PargrafodaLista"/>
-        <w:numPr>
-          <w:ilvl w:val="1"/>
-          <w:numId w:val="4"/>
-        </w:numPr>
-        <w:rPr>
-          <w:lang w:val="en-US"/>
-        </w:rPr>
-      </w:pPr>
-      <w:r>
-        <w:rPr>
-          <w:lang w:val="en-US"/>
-        </w:rPr>
-        <w:t>Test</w:t>
-      </w:r>
-      <w:r>
-        <w:rPr>
-          <w:lang w:val="en-US"/>
-        </w:rPr>
-        <w:t xml:space="preserve"> software product for its ability to isolate and minimize the effect of errors;</w:t>
-      </w:r>
-    </w:p>
-    <w:p>
-      <w:pPr>
-        <w:pStyle w:val="PargrafodaLista"/>
-        <w:numPr>
-          <w:ilvl w:val="1"/>
-          <w:numId w:val="4"/>
-        </w:numPr>
-        <w:rPr>
-          <w:lang w:val="en-US"/>
-        </w:rPr>
-      </w:pPr>
-      <w:r>
-        <w:rPr>
-          <w:lang w:val="en-US"/>
-        </w:rPr>
-        <w:t>Validate that the software pro</w:t>
-      </w:r>
-      <w:r>
-        <w:rPr>
-          <w:lang w:val="en-US"/>
-        </w:rPr>
-        <w:t>duct satisfies its intended use;</w:t>
-      </w:r>
-    </w:p>
-    <w:p>
-      <w:pPr>
-        <w:pStyle w:val="PargrafodaLista"/>
-        <w:numPr>
-          <w:ilvl w:val="1"/>
-          <w:numId w:val="4"/>
-        </w:numPr>
-        <w:rPr>
-          <w:lang w:val="en-US"/>
-        </w:rPr>
-      </w:pPr>
-      <w:commentRangeStart w:id="50"/>
-      <w:r>
-        <w:rPr>
-          <w:lang w:val="en-US"/>
-        </w:rPr>
-        <w:t>Test the software product as appropriate in</w:t>
-      </w:r>
-      <w:r>
-        <w:rPr>
-          <w:lang w:val="en-US"/>
-        </w:rPr>
-        <w:t xml:space="preserve"> </w:t>
-      </w:r>
-      <w:r>
-        <w:rPr>
-          <w:lang w:val="en-US"/>
-        </w:rPr>
-        <w:t xml:space="preserve">selected </w:t>
-      </w:r>
-      <w:r>
-        <w:rPr>
-          <w:lang w:val="en-US"/>
-        </w:rPr>
-        <w:t>areas of the target environment</w:t>
-      </w:r>
-      <w:commentRangeEnd w:id="50"/>
-      <w:r>
-        <w:rPr>
-          <w:rStyle w:val="Refdecomentrio"/>
-        </w:rPr>
-        <w:commentReference w:id="50"/>
-      </w:r>
-      <w:r>
-        <w:rPr>
-          <w:lang w:val="en-US"/>
-        </w:rPr>
-        <w:t>;</w:t>
-      </w:r>
-    </w:p>
-    <w:p>
-      <w:pPr>
-        <w:pStyle w:val="PargrafodaLista"/>
-        <w:ind w:left="1440"/>
-        <w:rPr>
-          <w:lang w:val="en-US"/>
-        </w:rPr>
-      </w:pPr>
-    </w:p>
-    <w:p>
-      <w:pPr>
-        <w:pStyle w:val="PargrafodaLista"/>
-        <w:numPr>
-          <w:ilvl w:val="0"/>
-          <w:numId w:val="4"/>
-        </w:numPr>
-        <w:rPr>
-          <w:b/>
-          <w:lang w:val="en-US"/>
-        </w:rPr>
-      </w:pPr>
-      <w:r>
-        <w:rPr>
-          <w:b/>
-          <w:lang w:val="en-US"/>
-        </w:rPr>
-        <w:t>Software Testing Strategy:</w:t>
-      </w:r>
-    </w:p>
-    <w:p>
-      <w:pPr>
-        <w:pStyle w:val="PargrafodaLista"/>
-        <w:numPr>
-          <w:ilvl w:val="1"/>
-          <w:numId w:val="4"/>
-        </w:numPr>
-        <w:rPr>
-          <w:lang w:val="en-US"/>
-        </w:rPr>
-      </w:pPr>
-      <w:r>
-        <w:rPr>
-          <w:b/>
-          <w:lang w:val="en-US"/>
-        </w:rPr>
-        <w:t>Acceptance Test:</w:t>
-      </w:r>
-      <w:r>
-        <w:rPr>
-          <w:lang w:val="en-US"/>
-        </w:rPr>
-        <w:t xml:space="preserve"> requirements established as part of software requirements analysis are validated against the software that has been constructed</w:t>
-      </w:r>
-      <w:r>
-        <w:rPr>
-          <w:lang w:val="en-US"/>
-        </w:rPr>
-        <w:t xml:space="preserve"> (Test Plan Template)</w:t>
-      </w:r>
-      <w:r>
-        <w:rPr>
-          <w:lang w:val="en-US"/>
-        </w:rPr>
-        <w:t>;</w:t>
-      </w:r>
-    </w:p>
-    <w:p>
-      <w:pPr>
-        <w:pStyle w:val="PargrafodaLista"/>
-        <w:numPr>
-          <w:ilvl w:val="2"/>
-          <w:numId w:val="4"/>
-        </w:numPr>
-        <w:rPr>
-          <w:lang w:val="en-US"/>
-        </w:rPr>
-      </w:pPr>
-      <w:r>
-        <w:rPr>
-          <w:lang w:val="en-US"/>
-        </w:rPr>
-        <w:t>C</w:t>
-      </w:r>
-      <w:r>
-        <w:rPr>
-          <w:lang w:val="en-US"/>
-        </w:rPr>
-        <w:t>reate test case;</w:t>
-      </w:r>
-    </w:p>
-    <w:p>
-      <w:pPr>
-        <w:pStyle w:val="PargrafodaLista"/>
-        <w:numPr>
-          <w:ilvl w:val="2"/>
-          <w:numId w:val="4"/>
-        </w:numPr>
-        <w:rPr>
-          <w:lang w:val="en-US"/>
-        </w:rPr>
-      </w:pPr>
-      <w:r>
-        <w:rPr>
-          <w:lang w:val="en-US"/>
-        </w:rPr>
-        <w:t>Acceptance Test result</w:t>
-      </w:r>
-      <w:r>
-        <w:rPr>
-          <w:lang w:val="en-US"/>
-        </w:rPr>
-        <w:t>s</w:t>
-      </w:r>
-      <w:r>
-        <w:rPr>
-          <w:lang w:val="en-US"/>
-        </w:rPr>
-        <w:t xml:space="preserve"> are </w:t>
-      </w:r>
-      <w:commentRangeStart w:id="51"/>
-      <w:r>
-        <w:rPr>
-          <w:lang w:val="en-US"/>
-        </w:rPr>
-        <w:t xml:space="preserve">specified </w:t>
-      </w:r>
-      <w:commentRangeEnd w:id="51"/>
-      <w:r>
-        <w:rPr>
-          <w:rStyle w:val="Refdecomentrio"/>
-        </w:rPr>
-        <w:commentReference w:id="51"/>
-      </w:r>
-      <w:r>
-        <w:rPr>
-          <w:lang w:val="en-US"/>
-        </w:rPr>
-        <w:t>in V</w:t>
-      </w:r>
-      <w:r>
-        <w:rPr>
-          <w:lang w:val="en-US"/>
-        </w:rPr>
-        <w:t>erification and Validation phase;</w:t>
-      </w:r>
-    </w:p>
-    <w:p>
-      <w:pPr>
-        <w:pStyle w:val="PargrafodaLista"/>
-        <w:numPr>
-          <w:ilvl w:val="2"/>
-          <w:numId w:val="4"/>
-        </w:numPr>
-        <w:rPr>
-          <w:lang w:val="en-US"/>
-        </w:rPr>
-      </w:pPr>
-      <w:del w:id="52" w:author="Carla" w:date="2013-04-17T23:27:00Z">
-        <w:r>
-          <w:rPr>
-            <w:lang w:val="en-US"/>
-          </w:rPr>
-          <w:delText>Case</w:delText>
-        </w:r>
-      </w:del>
-      <w:ins w:id="53" w:author="Carla" w:date="2013-04-17T23:27:00Z">
-        <w:r>
-          <w:rPr>
-            <w:lang w:val="en-US"/>
-          </w:rPr>
-          <w:t>If</w:t>
-        </w:r>
-      </w:ins>
-      <w:r>
-        <w:rPr>
-          <w:lang w:val="en-US"/>
-        </w:rPr>
-        <w:t xml:space="preserve"> the Acceptance Test fail</w:t>
-      </w:r>
-      <w:ins w:id="54" w:author="Carla" w:date="2013-04-17T23:27:00Z">
-        <w:r>
-          <w:rPr>
-            <w:lang w:val="en-US"/>
-          </w:rPr>
-          <w:t>s</w:t>
-        </w:r>
-      </w:ins>
-      <w:commentRangeStart w:id="55"/>
-      <w:r>
-        <w:rPr>
-          <w:lang w:val="en-US"/>
-        </w:rPr>
-        <w:t>: it should be created a report with the failures (</w:t>
-      </w:r>
-      <w:r>
-        <w:rPr>
-          <w:lang w:val="en-US"/>
-        </w:rPr>
-        <w:t>Failure Test Report</w:t>
-      </w:r>
-      <w:r>
-        <w:rPr>
-          <w:lang w:val="en-US"/>
-        </w:rPr>
-        <w:t xml:space="preserve"> Template</w:t>
-      </w:r>
-      <w:r>
-        <w:rPr>
-          <w:lang w:val="en-US"/>
-        </w:rPr>
-        <w:t>);</w:t>
-      </w:r>
-    </w:p>
-    <w:p>
-      <w:pPr>
-        <w:pStyle w:val="PargrafodaLista"/>
-        <w:numPr>
-          <w:ilvl w:val="3"/>
-          <w:numId w:val="4"/>
-        </w:numPr>
-        <w:rPr>
-          <w:lang w:val="en-US"/>
-        </w:rPr>
-      </w:pPr>
-      <w:r>
-        <w:rPr>
-          <w:lang w:val="en-US"/>
-        </w:rPr>
-        <w:t>If one tester: create unique report;</w:t>
-      </w:r>
-    </w:p>
-    <w:p>
-      <w:pPr>
-        <w:pStyle w:val="PargrafodaLista"/>
-        <w:numPr>
-          <w:ilvl w:val="3"/>
-          <w:numId w:val="4"/>
-        </w:numPr>
-        <w:rPr>
-          <w:lang w:val="en-US"/>
-        </w:rPr>
-      </w:pPr>
-      <w:r>
-        <w:rPr>
-          <w:lang w:val="en-US"/>
-        </w:rPr>
-        <w:t>Else: create various reports.</w:t>
-      </w:r>
-    </w:p>
-    <w:commentRangeEnd w:id="55"/>
-    <w:p>
-      <w:pPr>
-        <w:pStyle w:val="PargrafodaLista"/>
-        <w:numPr>
-          <w:ilvl w:val="2"/>
-          <w:numId w:val="4"/>
-        </w:numPr>
-        <w:rPr>
-          <w:lang w:val="en-US"/>
-        </w:rPr>
-      </w:pPr>
-      <w:r>
-        <w:rPr>
-          <w:rStyle w:val="Refdecomentrio"/>
-        </w:rPr>
-        <w:commentReference w:id="55"/>
-      </w:r>
-      <w:commentRangeStart w:id="56"/>
-      <w:r>
-        <w:rPr>
-          <w:lang w:val="en-US"/>
-        </w:rPr>
-        <w:t>Include acceptance test in Enterprise Architect tool.</w:t>
-      </w:r>
-      <w:commentRangeEnd w:id="56"/>
-      <w:r>
-        <w:rPr>
-          <w:rStyle w:val="Refdecomentrio"/>
-        </w:rPr>
-        <w:commentReference w:id="56"/>
-      </w:r>
-    </w:p>
-    <w:p>
-      <w:pPr>
-        <w:pStyle w:val="PargrafodaLista"/>
-        <w:numPr>
-          <w:ilvl w:val="2"/>
-          <w:numId w:val="4"/>
-        </w:numPr>
-        <w:rPr>
-          <w:lang w:val="en-US"/>
-        </w:rPr>
-      </w:pPr>
-      <w:commentRangeStart w:id="57"/>
-      <w:r>
-        <w:rPr>
-          <w:lang w:val="en-US"/>
-        </w:rPr>
-        <w:t xml:space="preserve">Create Traceability Matrix  (test case and functional requirements relationships) in the Enterprise Architect </w:t>
-      </w:r>
-      <w:r>
-        <w:rPr>
-          <w:lang w:val="en-US"/>
-        </w:rPr>
-        <w:t>tool</w:t>
-      </w:r>
-      <w:r>
-        <w:rPr>
-          <w:lang w:val="en-US"/>
-        </w:rPr>
-        <w:t>;</w:t>
-      </w:r>
-      <w:commentRangeEnd w:id="57"/>
-      <w:r>
-        <w:rPr>
-          <w:rStyle w:val="Refdecomentrio"/>
-        </w:rPr>
-        <w:commentReference w:id="57"/>
-      </w:r>
-    </w:p>
-    <w:p>
-      <w:pPr>
-        <w:pStyle w:val="PargrafodaLista"/>
-        <w:numPr>
-          <w:ilvl w:val="1"/>
-          <w:numId w:val="4"/>
-        </w:numPr>
-        <w:rPr>
-          <w:lang w:val="en-US"/>
-        </w:rPr>
-      </w:pPr>
-      <w:r>
-        <w:rPr>
-          <w:b/>
-          <w:lang w:val="en-US"/>
-        </w:rPr>
-        <w:t>Integration Test:</w:t>
-      </w:r>
-      <w:r>
-        <w:rPr>
-          <w:lang w:val="en-US"/>
-        </w:rPr>
-        <w:t xml:space="preserve"> focus on the design and the construction of the software architecture;</w:t>
-      </w:r>
-    </w:p>
-    <w:p>
-      <w:pPr>
-        <w:pStyle w:val="PargrafodaLista"/>
-        <w:numPr>
-          <w:ilvl w:val="2"/>
-          <w:numId w:val="4"/>
-        </w:numPr>
-        <w:rPr>
-          <w:lang w:val="en-US"/>
-        </w:rPr>
-      </w:pPr>
-      <w:r>
-        <w:rPr>
-          <w:lang w:val="en-US"/>
-        </w:rPr>
-        <w:t>These kind of tests may be applied or not, depending on the project;</w:t>
-      </w:r>
-    </w:p>
-    <w:p>
-      <w:pPr>
-        <w:pStyle w:val="PargrafodaLista"/>
-        <w:numPr>
-          <w:ilvl w:val="2"/>
-          <w:numId w:val="4"/>
-        </w:numPr>
-        <w:rPr>
-          <w:lang w:val="en-US"/>
-        </w:rPr>
-      </w:pPr>
-      <w:r>
-        <w:rPr>
-          <w:lang w:val="en-US"/>
-        </w:rPr>
-        <w:t>After design and architectural phase</w:t>
-      </w:r>
-      <w:del w:id="58" w:author="Carla" w:date="2013-04-17T23:32:00Z">
-        <w:r>
-          <w:rPr>
-            <w:lang w:val="en-US"/>
-          </w:rPr>
-          <w:delText xml:space="preserve"> is</w:delText>
-        </w:r>
-      </w:del>
-      <w:r>
-        <w:rPr>
-          <w:lang w:val="en-US"/>
-        </w:rPr>
-        <w:t>:</w:t>
-      </w:r>
-    </w:p>
-    <w:p>
-      <w:pPr>
-        <w:pStyle w:val="PargrafodaLista"/>
+        <w:pStyle w:val="ListParagraph"/>
         <w:numPr>
           <w:ilvl w:val="3"/>
           <w:numId w:val="4"/>
@@ -5856,30 +5396,14 @@
         <w:rPr>
           <w:lang w:val="en-US"/>
         </w:rPr>
-        <w:t>Create</w:t>
-      </w:r>
-      <w:del w:id="59" w:author="Carla" w:date="2013-04-17T23:32:00Z">
-        <w:r>
-          <w:rPr>
-            <w:lang w:val="en-US"/>
-          </w:rPr>
-          <w:delText>d</w:delText>
-        </w:r>
-      </w:del>
-      <w:r>
-        <w:rPr>
-          <w:lang w:val="en-US"/>
-        </w:rPr>
-        <w:t xml:space="preserve"> </w:t>
-      </w:r>
-      <w:ins w:id="60" w:author="Carla" w:date="2013-04-17T23:32:00Z">
-        <w:r>
-          <w:rPr>
-            <w:lang w:val="en-US"/>
-          </w:rPr>
-          <w:t xml:space="preserve">a </w:t>
-        </w:r>
-      </w:ins>
+        <w:t xml:space="preserve">Create </w:t>
+      </w:r>
+      <w:r>
+        <w:rPr>
+          <w:lang w:val="en-US"/>
+        </w:rPr>
+        <w:t xml:space="preserve">a </w:t>
+      </w:r>
       <w:r>
         <w:rPr>
           <w:lang w:val="en-US"/>
@@ -5904,7 +5428,7 @@
     </w:p>
     <w:p>
       <w:pPr>
-        <w:pStyle w:val="PargrafodaLista"/>
+        <w:pStyle w:val="ListParagraph"/>
         <w:numPr>
           <w:ilvl w:val="3"/>
           <w:numId w:val="4"/>
@@ -5917,26 +5441,12 @@
         <w:rPr>
           <w:lang w:val="en-US"/>
         </w:rPr>
-        <w:t>Update</w:t>
-      </w:r>
-      <w:del w:id="61" w:author="Carla" w:date="2013-04-17T23:32:00Z">
-        <w:r>
-          <w:rPr>
-            <w:lang w:val="en-US"/>
-          </w:rPr>
-          <w:delText>d</w:delText>
-        </w:r>
-      </w:del>
-      <w:r>
-        <w:rPr>
-          <w:lang w:val="en-US"/>
-        </w:rPr>
-        <w:t xml:space="preserve"> the test plan.</w:t>
+        <w:t>Update the test plan.</w:t>
       </w:r>
     </w:p>
     <w:p>
       <w:pPr>
-        <w:pStyle w:val="PargrafodaLista"/>
+        <w:pStyle w:val="ListParagraph"/>
         <w:numPr>
           <w:ilvl w:val="1"/>
           <w:numId w:val="4"/>
@@ -5956,30 +5466,14 @@
         <w:rPr>
           <w:lang w:val="en-US"/>
         </w:rPr>
-        <w:t xml:space="preserve"> concentrates on </w:t>
-      </w:r>
-      <w:del w:id="62" w:author="Carla" w:date="2013-04-17T23:33:00Z">
-        <w:r>
-          <w:rPr>
-            <w:lang w:val="en-US"/>
-          </w:rPr>
-          <w:delText xml:space="preserve">each unit of the software as implemented in </w:delText>
-        </w:r>
-      </w:del>
-      <w:r>
-        <w:rPr>
-          <w:lang w:val="en-US"/>
-        </w:rPr>
-        <w:t>the source code</w:t>
-      </w:r>
-      <w:ins w:id="63" w:author="Carla" w:date="2013-04-17T23:33:00Z">
-        <w:r>
-          <w:rPr>
-            <w:lang w:val="en-US"/>
-          </w:rPr>
-          <w:t xml:space="preserve"> and are implemented and performed by the developers</w:t>
-        </w:r>
-      </w:ins>
+        <w:t xml:space="preserve"> concentrates on the source code</w:t>
+      </w:r>
+      <w:r>
+        <w:rPr>
+          <w:lang w:val="en-US"/>
+        </w:rPr>
+        <w:t xml:space="preserve"> and are implemented and performed by the developers</w:t>
+      </w:r>
       <w:r>
         <w:rPr>
           <w:lang w:val="en-US"/>
@@ -6019,7 +5513,7 @@
     </w:p>
     <w:p>
       <w:pPr>
-        <w:pStyle w:val="Ttulo1"/>
+        <w:pStyle w:val="Heading1"/>
         <w:numPr>
           <w:ilvl w:val="0"/>
           <w:numId w:val="3"/>
@@ -6028,7 +5522,7 @@
           <w:lang w:val="en-US"/>
         </w:rPr>
       </w:pPr>
-      <w:bookmarkStart w:id="64" w:name="_Toc353806559"/>
+      <w:bookmarkStart w:id="24" w:name="_Toc354222984"/>
       <w:r>
         <w:rPr>
           <w:lang w:val="en-US"/>
@@ -6036,11 +5530,11 @@
         <w:lastRenderedPageBreak/>
         <w:t>Tools</w:t>
       </w:r>
-      <w:bookmarkEnd w:id="64"/>
+      <w:bookmarkEnd w:id="24"/>
     </w:p>
     <w:p>
       <w:pPr>
-        <w:pStyle w:val="Textodecomentrio"/>
+        <w:pStyle w:val="CommentText"/>
         <w:rPr>
           <w:lang w:val="en-GB"/>
         </w:rPr>
@@ -6048,7 +5542,7 @@
     </w:p>
     <w:p>
       <w:pPr>
-        <w:pStyle w:val="Textodecomentrio"/>
+        <w:pStyle w:val="CommentText"/>
         <w:rPr>
           <w:lang w:val="en-GB"/>
         </w:rPr>
@@ -6084,7 +5578,6 @@
           <w:lang w:val="en-US"/>
         </w:rPr>
       </w:pPr>
-      <w:proofErr w:type="gramStart"/>
       <w:r>
         <w:rPr>
           <w:lang w:val="en-US"/>
@@ -6103,11 +5596,10 @@
         </w:rPr>
         <w:t>.</w:t>
       </w:r>
-      <w:proofErr w:type="gramEnd"/>
     </w:p>
     <w:p>
       <w:pPr>
-        <w:pStyle w:val="Ttulo1"/>
+        <w:pStyle w:val="Heading1"/>
         <w:numPr>
           <w:ilvl w:val="0"/>
           <w:numId w:val="3"/>
@@ -6116,14 +5608,14 @@
           <w:lang w:val="en-US"/>
         </w:rPr>
       </w:pPr>
-      <w:bookmarkStart w:id="65" w:name="_Toc353806560"/>
+      <w:bookmarkStart w:id="25" w:name="_Toc354222985"/>
       <w:r>
         <w:rPr>
           <w:lang w:val="en-US"/>
         </w:rPr>
         <w:t>Related Processes</w:t>
       </w:r>
-      <w:bookmarkEnd w:id="65"/>
+      <w:bookmarkEnd w:id="25"/>
     </w:p>
     <w:p>
       <w:pPr>
@@ -6140,7 +5632,7 @@
     </w:p>
     <w:p>
       <w:pPr>
-        <w:pStyle w:val="Ttulo1"/>
+        <w:pStyle w:val="Heading1"/>
         <w:numPr>
           <w:ilvl w:val="0"/>
           <w:numId w:val="3"/>
@@ -6149,18 +5641,18 @@
           <w:lang w:val="en-US"/>
         </w:rPr>
       </w:pPr>
-      <w:bookmarkStart w:id="66" w:name="_Toc353806561"/>
+      <w:bookmarkStart w:id="26" w:name="_Toc354222986"/>
       <w:r>
         <w:rPr>
           <w:lang w:val="en-US"/>
         </w:rPr>
         <w:t>Measures</w:t>
       </w:r>
-      <w:bookmarkEnd w:id="66"/>
+      <w:bookmarkEnd w:id="26"/>
     </w:p>
     <w:p>
       <w:pPr>
-        <w:pStyle w:val="PargrafodaLista"/>
+        <w:pStyle w:val="ListParagraph"/>
         <w:numPr>
           <w:ilvl w:val="0"/>
           <w:numId w:val="5"/>
@@ -6169,24 +5661,52 @@
           <w:lang w:val="en-US"/>
         </w:rPr>
       </w:pPr>
-      <w:commentRangeStart w:id="67"/>
-      <w:r>
-        <w:rPr>
-          <w:lang w:val="en-US"/>
-        </w:rPr>
-        <w:t>Percentage of approved and disapproved tests;</w:t>
-      </w:r>
-      <w:commentRangeEnd w:id="67"/>
-      <w:r>
-        <w:rPr>
-          <w:rStyle w:val="Refdecomentrio"/>
-        </w:rPr>
-        <w:commentReference w:id="67"/>
+      <w:r>
+        <w:rPr>
+          <w:lang w:val="en-US"/>
+        </w:rPr>
+        <w:t xml:space="preserve">Percentage of </w:t>
+      </w:r>
+      <w:r>
+        <w:rPr>
+          <w:lang w:val="en-US"/>
+        </w:rPr>
+        <w:t>passed</w:t>
+      </w:r>
+      <w:r>
+        <w:rPr>
+          <w:lang w:val="en-US"/>
+        </w:rPr>
+        <w:t xml:space="preserve"> </w:t>
+      </w:r>
+      <w:r>
+        <w:rPr>
+          <w:lang w:val="en-US"/>
+        </w:rPr>
+        <w:t xml:space="preserve">and </w:t>
+      </w:r>
+      <w:r>
+        <w:rPr>
+          <w:lang w:val="en-US"/>
+        </w:rPr>
+        <w:t>failed</w:t>
+      </w:r>
+      <w:r>
+        <w:rPr>
+          <w:lang w:val="en-US"/>
+        </w:rPr>
+        <w:t xml:space="preserve"> </w:t>
+      </w:r>
+      <w:r>
+        <w:rPr>
+          <w:lang w:val="en-US"/>
+        </w:rPr>
+        <w:t>tests;</w:t>
       </w:r>
     </w:p>
     <w:p>
       <w:pPr>
-        <w:pStyle w:val="PargrafodaLista"/>
+        <w:pStyle w:val="ListParagraph"/>
         <w:numPr>
           <w:ilvl w:val="1"/>
           <w:numId w:val="5"/>
@@ -6204,7 +5724,7 @@
     </w:p>
     <w:p>
       <w:pPr>
-        <w:pStyle w:val="PargrafodaLista"/>
+        <w:pStyle w:val="ListParagraph"/>
         <w:numPr>
           <w:ilvl w:val="1"/>
           <w:numId w:val="5"/>
@@ -6222,7 +5742,7 @@
     </w:p>
     <w:p>
       <w:pPr>
-        <w:pStyle w:val="PargrafodaLista"/>
+        <w:pStyle w:val="ListParagraph"/>
         <w:numPr>
           <w:ilvl w:val="0"/>
           <w:numId w:val="5"/>
@@ -6240,7 +5760,7 @@
     </w:p>
     <w:p>
       <w:pPr>
-        <w:pStyle w:val="PargrafodaLista"/>
+        <w:pStyle w:val="ListParagraph"/>
         <w:numPr>
           <w:ilvl w:val="0"/>
           <w:numId w:val="5"/>
@@ -6257,7 +5777,7 @@
       </w:r>
     </w:p>
     <w:sectPr>
-      <w:footerReference w:type="first" r:id="rId15"/>
+      <w:footerReference w:type="first" r:id="rId14"/>
       <w:pgSz w:w="11906" w:h="16838"/>
       <w:pgMar w:top="1417" w:right="1701" w:bottom="1417" w:left="1701" w:header="708" w:footer="708" w:gutter="0"/>
       <w:pgNumType w:start="1"/>
@@ -6269,685 +5789,8 @@
 </w:document>
 </file>
 
-<file path=word/comments.xml><?xml version="1.0" encoding="utf-8"?>
-<w:comments xmlns:ve="http://schemas.openxmlformats.org/markup-compatibility/2006" xmlns:o="urn:schemas-microsoft-com:office:office" xmlns:r="http://schemas.openxmlformats.org/officeDocument/2006/relationships" xmlns:m="http://schemas.openxmlformats.org/officeDocument/2006/math" xmlns:v="urn:schemas-microsoft-com:vml" xmlns:wp="http://schemas.openxmlformats.org/drawingml/2006/wordprocessingDrawing" xmlns:w10="urn:schemas-microsoft-com:office:word" xmlns:w="http://schemas.openxmlformats.org/wordprocessingml/2006/main" xmlns:wne="http://schemas.microsoft.com/office/word/2006/wordml">
-  <w:comment w:id="0" w:author="Carla" w:date="2013-04-17T22:40:00Z" w:initials="C">
-    <w:p>
-      <w:pPr>
-        <w:pStyle w:val="Textodecomentrio"/>
-      </w:pPr>
-      <w:r>
-        <w:rPr>
-          <w:rStyle w:val="Refdecomentrio"/>
-        </w:rPr>
-        <w:annotationRef/>
-      </w:r>
-      <w:r>
-        <w:t>Atualizar índice</w:t>
-      </w:r>
-    </w:p>
-  </w:comment>
-  <w:comment w:id="33" w:author="Carla" w:date="2013-04-17T22:57:00Z" w:initials="C">
-    <w:p>
-      <w:pPr>
-        <w:pStyle w:val="Textodecomentrio"/>
-      </w:pPr>
-      <w:r>
-        <w:rPr>
-          <w:rStyle w:val="Refdecomentrio"/>
-        </w:rPr>
-        <w:annotationRef/>
-      </w:r>
-      <w:r>
-        <w:t xml:space="preserve">Em vez de este texto todo </w:t>
-      </w:r>
-      <w:proofErr w:type="spellStart"/>
-      <w:r>
-        <w:t>pq</w:t>
-      </w:r>
-      <w:proofErr w:type="spellEnd"/>
-      <w:r>
-        <w:t xml:space="preserve"> não dizer apenas “</w:t>
-      </w:r>
-      <w:proofErr w:type="spellStart"/>
-      <w:r>
-        <w:t>each</w:t>
-      </w:r>
-      <w:proofErr w:type="spellEnd"/>
-      <w:r>
-        <w:t xml:space="preserve"> </w:t>
-      </w:r>
-      <w:proofErr w:type="spellStart"/>
-      <w:r>
-        <w:t>work</w:t>
-      </w:r>
-      <w:proofErr w:type="spellEnd"/>
-      <w:r>
-        <w:t xml:space="preserve"> </w:t>
-      </w:r>
-      <w:proofErr w:type="spellStart"/>
-      <w:r>
-        <w:t>product</w:t>
-      </w:r>
-      <w:proofErr w:type="spellEnd"/>
-      <w:r>
-        <w:t>” assim engloba tudo independentemente do tipo</w:t>
-      </w:r>
-    </w:p>
-  </w:comment>
-  <w:comment w:id="34" w:author="Carla" w:date="2013-04-17T22:54:00Z" w:initials="C">
-    <w:p>
-      <w:pPr>
-        <w:pStyle w:val="Textodecomentrio"/>
-        <w:rPr>
-          <w:lang w:val="en-US"/>
-        </w:rPr>
-      </w:pPr>
-      <w:r>
-        <w:rPr>
-          <w:rStyle w:val="Refdecomentrio"/>
-        </w:rPr>
-        <w:annotationRef/>
-      </w:r>
-      <w:proofErr w:type="spellStart"/>
-      <w:r>
-        <w:rPr>
-          <w:lang w:val="en-US"/>
-        </w:rPr>
-        <w:t>Alternativa</w:t>
-      </w:r>
-      <w:proofErr w:type="spellEnd"/>
-      <w:r>
-        <w:rPr>
-          <w:lang w:val="en-US"/>
-        </w:rPr>
-        <w:t>:</w:t>
-      </w:r>
-    </w:p>
-    <w:p>
-      <w:pPr>
-        <w:pStyle w:val="Textodecomentrio"/>
-        <w:rPr>
-          <w:lang w:val="en-US"/>
-        </w:rPr>
-      </w:pPr>
-      <w:r>
-        <w:rPr>
-          <w:lang w:val="en-US"/>
-        </w:rPr>
-        <w:t>Furthermore it has the purpose of verifying if the requirements f</w:t>
-      </w:r>
-      <w:r>
-        <w:rPr>
-          <w:lang w:val="en-US"/>
-        </w:rPr>
-        <w:t>ulfill the intended objective for the</w:t>
-      </w:r>
-      <w:r>
-        <w:rPr>
-          <w:lang w:val="en-US"/>
-        </w:rPr>
-        <w:t xml:space="preserve"> product software. </w:t>
-      </w:r>
-    </w:p>
-  </w:comment>
-  <w:comment w:id="37" w:author="Carla" w:date="2013-04-17T22:59:00Z" w:initials="C">
-    <w:p>
-      <w:pPr>
-        <w:pStyle w:val="Textodecomentrio"/>
-      </w:pPr>
-      <w:r>
-        <w:rPr>
-          <w:rStyle w:val="Refdecomentrio"/>
-        </w:rPr>
-        <w:annotationRef/>
-      </w:r>
-      <w:r>
-        <w:t xml:space="preserve">Talvez alterar apenas para listagem de requisitos uma vez que estamos a avançar com o planeamento dos testes sem os requisitos estarem </w:t>
-      </w:r>
-      <w:proofErr w:type="spellStart"/>
-      <w:r>
-        <w:t>baselined</w:t>
-      </w:r>
-      <w:proofErr w:type="spellEnd"/>
-      <w:r>
-        <w:t>.</w:t>
-      </w:r>
-    </w:p>
-  </w:comment>
-  <w:comment w:id="40" w:author="Carla" w:date="2013-04-17T23:02:00Z" w:initials="C">
-    <w:p>
-      <w:pPr>
-        <w:pStyle w:val="Textodecomentrio"/>
-      </w:pPr>
-      <w:r>
-        <w:rPr>
-          <w:rStyle w:val="Refdecomentrio"/>
-        </w:rPr>
-        <w:annotationRef/>
-      </w:r>
-      <w:r>
-        <w:t xml:space="preserve">1º O </w:t>
-      </w:r>
-      <w:proofErr w:type="spellStart"/>
-      <w:r>
-        <w:t>template</w:t>
-      </w:r>
-      <w:proofErr w:type="spellEnd"/>
-      <w:r>
-        <w:t xml:space="preserve"> não ia cair?</w:t>
-      </w:r>
-    </w:p>
-    <w:p>
-      <w:pPr>
-        <w:pStyle w:val="Textodecomentrio"/>
-      </w:pPr>
-      <w:r>
-        <w:t xml:space="preserve">2º Não é detalhado no </w:t>
-      </w:r>
-      <w:proofErr w:type="spellStart"/>
-      <w:r>
-        <w:t>Template</w:t>
-      </w:r>
-      <w:proofErr w:type="spellEnd"/>
-      <w:r>
-        <w:t xml:space="preserve"> quando muito e detalhado num documento que segue o </w:t>
-      </w:r>
-      <w:proofErr w:type="spellStart"/>
-      <w:r>
-        <w:t>template</w:t>
-      </w:r>
-      <w:proofErr w:type="spellEnd"/>
-      <w:r>
-        <w:t>.</w:t>
-      </w:r>
-    </w:p>
-    <w:p>
-      <w:pPr>
-        <w:pStyle w:val="Textodecomentrio"/>
-        <w:rPr>
-          <w:lang w:val="en-US"/>
-        </w:rPr>
-      </w:pPr>
-      <w:r>
-        <w:rPr>
-          <w:lang w:val="en-US"/>
-        </w:rPr>
-        <w:t xml:space="preserve">“The </w:t>
-      </w:r>
-      <w:proofErr w:type="spellStart"/>
-      <w:r>
-        <w:rPr>
-          <w:lang w:val="en-US"/>
-        </w:rPr>
-        <w:t>teste</w:t>
-      </w:r>
-      <w:proofErr w:type="spellEnd"/>
-      <w:r>
-        <w:rPr>
-          <w:lang w:val="en-US"/>
-        </w:rPr>
-        <w:t xml:space="preserve"> plan will be detailed in a document that should follow the template “</w:t>
-      </w:r>
-      <w:r>
-        <w:rPr>
-          <w:lang w:val="en-US"/>
-        </w:rPr>
-        <w:t>Test Plan Template</w:t>
-      </w:r>
-      <w:r>
-        <w:rPr>
-          <w:lang w:val="en-US"/>
-        </w:rPr>
-        <w:t>”</w:t>
-      </w:r>
-      <w:r>
-        <w:rPr>
-          <w:lang w:val="en-US"/>
-        </w:rPr>
-        <w:t>.</w:t>
-      </w:r>
-      <w:r>
-        <w:rPr>
-          <w:lang w:val="en-US"/>
-        </w:rPr>
-        <w:t>”</w:t>
-      </w:r>
-    </w:p>
-  </w:comment>
-  <w:comment w:id="39" w:author="Carla" w:date="2013-04-17T23:10:00Z" w:initials="C">
-    <w:p>
-      <w:pPr>
-        <w:pStyle w:val="Textodecomentrio"/>
-        <w:rPr>
-          <w:lang w:val="en-US"/>
-        </w:rPr>
-      </w:pPr>
-      <w:r>
-        <w:rPr>
-          <w:rStyle w:val="Refdecomentrio"/>
-        </w:rPr>
-        <w:annotationRef/>
-      </w:r>
-      <w:r>
-        <w:rPr>
-          <w:lang w:val="en-US"/>
-        </w:rPr>
-        <w:t>A detailed test plan that will be specified in a document that should follow the Test Plan Template.</w:t>
-      </w:r>
-    </w:p>
-  </w:comment>
-  <w:comment w:id="41" w:author="Carla" w:date="2013-04-17T23:12:00Z" w:initials="C">
-    <w:p>
-      <w:pPr>
-        <w:pStyle w:val="Textodecomentrio"/>
-      </w:pPr>
-      <w:r>
-        <w:rPr>
-          <w:rStyle w:val="Refdecomentrio"/>
-        </w:rPr>
-        <w:annotationRef/>
-      </w:r>
-      <w:r>
-        <w:t>1º Inglês esquisito. Preciso contexto para sugerir alternativa</w:t>
-      </w:r>
-    </w:p>
-    <w:p>
-      <w:pPr>
-        <w:pStyle w:val="Textodecomentrio"/>
-      </w:pPr>
-      <w:r>
-        <w:t xml:space="preserve">1º Vai ser 1 </w:t>
-      </w:r>
-      <w:proofErr w:type="spellStart"/>
-      <w:r>
-        <w:t>failure</w:t>
-      </w:r>
-      <w:proofErr w:type="spellEnd"/>
-      <w:r>
-        <w:t xml:space="preserve"> teste </w:t>
-      </w:r>
-      <w:proofErr w:type="spellStart"/>
-      <w:r>
-        <w:t>report</w:t>
-      </w:r>
-      <w:proofErr w:type="spellEnd"/>
-      <w:r>
-        <w:t xml:space="preserve"> que vai ter todos os defeitos ou 1 por cada?</w:t>
-      </w:r>
-    </w:p>
-  </w:comment>
-  <w:comment w:id="43" w:author="Carla" w:date="2013-04-17T23:13:00Z" w:initials="C">
-    <w:p>
-      <w:pPr>
-        <w:pStyle w:val="Textodecomentrio"/>
-      </w:pPr>
-      <w:r>
-        <w:rPr>
-          <w:rStyle w:val="Refdecomentrio"/>
-        </w:rPr>
-        <w:annotationRef/>
-      </w:r>
-      <w:r>
-        <w:t>Não usem iniciais num documento sem as ter definido em algum lado ou já terem numa secção anterior por extenso com indicação das iniciais a usar dai para a frente</w:t>
-      </w:r>
-    </w:p>
-  </w:comment>
-  <w:comment w:id="44" w:author="Carla" w:date="2013-04-17T23:17:00Z" w:initials="C">
-    <w:p>
-      <w:pPr>
-        <w:pStyle w:val="Textodecomentrio"/>
-      </w:pPr>
-      <w:r>
-        <w:rPr>
-          <w:rStyle w:val="Refdecomentrio"/>
-        </w:rPr>
-        <w:annotationRef/>
-      </w:r>
-      <w:r>
-        <w:t xml:space="preserve">Porquê entrar neste detalhes, </w:t>
-      </w:r>
-      <w:proofErr w:type="spellStart"/>
-      <w:r>
-        <w:t>pq</w:t>
-      </w:r>
-      <w:proofErr w:type="spellEnd"/>
-      <w:r>
-        <w:t xml:space="preserve"> não dizer apenas escolher um membro da equipa.</w:t>
-      </w:r>
-    </w:p>
-    <w:p>
-      <w:pPr>
-        <w:pStyle w:val="Textodecomentrio"/>
-      </w:pPr>
-      <w:r>
-        <w:t>Quanto ao free time isso parece que se todos estiverem ocupados e não tiverem tempo livre não se faz a verificação. O mesmo no caso de ninguém estar confortável com o tipo de verificação</w:t>
-      </w:r>
-    </w:p>
-  </w:comment>
-  <w:comment w:id="45" w:author="Carla" w:date="2013-04-17T23:18:00Z" w:initials="C">
-    <w:p>
-      <w:pPr>
-        <w:pStyle w:val="Textodecomentrio"/>
-      </w:pPr>
-      <w:r>
-        <w:rPr>
-          <w:rStyle w:val="Refdecomentrio"/>
-        </w:rPr>
-        <w:annotationRef/>
-      </w:r>
-      <w:r>
-        <w:t xml:space="preserve">Não planeámos isto. Definir o tipo de </w:t>
-      </w:r>
-      <w:proofErr w:type="spellStart"/>
-      <w:r>
-        <w:t>review</w:t>
-      </w:r>
-      <w:proofErr w:type="spellEnd"/>
-      <w:r>
-        <w:t xml:space="preserve"> acho que não deve estar num processo mas sim no plano de </w:t>
-      </w:r>
-      <w:proofErr w:type="spellStart"/>
-      <w:r>
-        <w:t>projecto</w:t>
-      </w:r>
-      <w:proofErr w:type="spellEnd"/>
-      <w:r>
-        <w:t xml:space="preserve"> e/ou qualidade</w:t>
-      </w:r>
-    </w:p>
-  </w:comment>
-  <w:comment w:id="46" w:author="Carla" w:date="2013-04-17T23:19:00Z" w:initials="C">
-    <w:p>
-      <w:pPr>
-        <w:pStyle w:val="Textodecomentrio"/>
-      </w:pPr>
-      <w:r>
-        <w:rPr>
-          <w:rStyle w:val="Refdecomentrio"/>
-        </w:rPr>
-        <w:annotationRef/>
-      </w:r>
-      <w:r>
-        <w:t xml:space="preserve">Mesmo que cometário sobre </w:t>
-      </w:r>
-      <w:proofErr w:type="spellStart"/>
-      <w:r>
-        <w:t>walkthrough</w:t>
-      </w:r>
-      <w:proofErr w:type="spellEnd"/>
-    </w:p>
-  </w:comment>
-  <w:comment w:id="47" w:author="Carla" w:date="2013-04-17T23:22:00Z" w:initials="C">
-    <w:p>
-      <w:pPr>
-        <w:pStyle w:val="Textodecomentrio"/>
-      </w:pPr>
-      <w:r>
-        <w:t xml:space="preserve">Pensar em </w:t>
-      </w:r>
-      <w:r>
-        <w:rPr>
-          <w:rStyle w:val="Refdecomentrio"/>
-        </w:rPr>
-        <w:annotationRef/>
-      </w:r>
-      <w:r>
-        <w:t xml:space="preserve">Colocar esta informação noutra secção para não repetir informação em </w:t>
-      </w:r>
-      <w:proofErr w:type="spellStart"/>
-      <w:r>
-        <w:t>actividades</w:t>
-      </w:r>
-      <w:proofErr w:type="spellEnd"/>
-      <w:r>
-        <w:t xml:space="preserve"> diferentes. Ou mesmo que em cima</w:t>
-      </w:r>
-    </w:p>
-  </w:comment>
-  <w:comment w:id="48" w:author="Carla" w:date="2013-04-17T23:23:00Z" w:initials="C">
-    <w:p>
-      <w:pPr>
-        <w:pStyle w:val="Textodecomentrio"/>
-      </w:pPr>
-      <w:r>
-        <w:rPr>
-          <w:rStyle w:val="Refdecomentrio"/>
-        </w:rPr>
-        <w:annotationRef/>
-      </w:r>
-      <w:r>
-        <w:t>Preciso contexto, mas alternativa:</w:t>
-      </w:r>
-    </w:p>
-    <w:p>
-      <w:pPr>
-        <w:pStyle w:val="Textodecomentrio"/>
-      </w:pPr>
-      <w:r>
-        <w:t xml:space="preserve">Prepare </w:t>
-      </w:r>
-      <w:proofErr w:type="spellStart"/>
-      <w:r>
-        <w:t>the</w:t>
-      </w:r>
-      <w:proofErr w:type="spellEnd"/>
-      <w:r>
-        <w:t xml:space="preserve"> </w:t>
-      </w:r>
-      <w:proofErr w:type="spellStart"/>
-      <w:r>
-        <w:t>test</w:t>
-      </w:r>
-      <w:proofErr w:type="spellEnd"/>
-      <w:r>
-        <w:t xml:space="preserve"> </w:t>
-      </w:r>
-      <w:proofErr w:type="spellStart"/>
-      <w:r>
-        <w:t>specification</w:t>
-      </w:r>
-      <w:proofErr w:type="spellEnd"/>
-      <w:r>
-        <w:t xml:space="preserve"> </w:t>
-      </w:r>
-    </w:p>
-  </w:comment>
-  <w:comment w:id="49" w:author="Carla" w:date="2013-04-17T23:41:00Z" w:initials="C">
-    <w:p>
-      <w:pPr>
-        <w:pStyle w:val="Textodecomentrio"/>
-      </w:pPr>
-      <w:r>
-        <w:rPr>
-          <w:rStyle w:val="Refdecomentrio"/>
-        </w:rPr>
-        <w:annotationRef/>
-      </w:r>
-      <w:r>
-        <w:t xml:space="preserve">Qual a diferença entres estes três </w:t>
-      </w:r>
-      <w:proofErr w:type="gramStart"/>
-      <w:r>
-        <w:t>conceitos??</w:t>
-      </w:r>
-      <w:proofErr w:type="gramEnd"/>
-    </w:p>
-  </w:comment>
-  <w:comment w:id="50" w:author="Carla" w:date="2013-04-17T23:42:00Z" w:initials="C">
-    <w:p>
-      <w:pPr>
-        <w:pStyle w:val="Textodecomentrio"/>
-      </w:pPr>
-      <w:r>
-        <w:rPr>
-          <w:rStyle w:val="Refdecomentrio"/>
-        </w:rPr>
-        <w:annotationRef/>
-      </w:r>
-      <w:r>
-        <w:t>Não percebi o que é suposto fazer nesta secção</w:t>
-      </w:r>
-    </w:p>
-  </w:comment>
-  <w:comment w:id="51" w:author="Carla" w:date="2013-04-17T23:27:00Z" w:initials="C">
-    <w:p>
-      <w:pPr>
-        <w:pStyle w:val="Textodecomentrio"/>
-      </w:pPr>
-      <w:r>
-        <w:rPr>
-          <w:rStyle w:val="Refdecomentrio"/>
-        </w:rPr>
-        <w:annotationRef/>
-      </w:r>
-      <w:r>
-        <w:t xml:space="preserve">Especificados ou </w:t>
-      </w:r>
-      <w:proofErr w:type="gramStart"/>
-      <w:r>
-        <w:t>obtidos??</w:t>
-      </w:r>
-      <w:proofErr w:type="gramEnd"/>
-    </w:p>
-  </w:comment>
-  <w:comment w:id="55" w:author="Carla" w:date="2013-04-17T23:29:00Z" w:initials="C">
-    <w:p>
-      <w:pPr>
-        <w:pStyle w:val="Textodecomentrio"/>
-        <w:rPr>
-          <w:lang w:val="en-US"/>
-        </w:rPr>
-      </w:pPr>
-      <w:r>
-        <w:rPr>
-          <w:rStyle w:val="Refdecomentrio"/>
-        </w:rPr>
-        <w:annotationRef/>
-      </w:r>
-      <w:proofErr w:type="gramStart"/>
-      <w:r>
-        <w:rPr>
-          <w:lang w:val="en-US"/>
-        </w:rPr>
-        <w:t>e</w:t>
-      </w:r>
-      <w:r>
-        <w:rPr>
-          <w:lang w:val="en-US"/>
-        </w:rPr>
-        <w:t>ach</w:t>
-      </w:r>
-      <w:proofErr w:type="gramEnd"/>
-      <w:r>
-        <w:rPr>
-          <w:lang w:val="en-US"/>
-        </w:rPr>
-        <w:t xml:space="preserve"> tester should create a report failure</w:t>
-      </w:r>
-      <w:r>
-        <w:rPr>
-          <w:lang w:val="en-US"/>
-        </w:rPr>
-        <w:t xml:space="preserve"> based on the Failure Test Report Template</w:t>
-      </w:r>
-    </w:p>
-    <w:p>
-      <w:pPr>
-        <w:pStyle w:val="Textodecomentrio"/>
-        <w:rPr>
-          <w:lang w:val="en-US"/>
-        </w:rPr>
-      </w:pPr>
-    </w:p>
-  </w:comment>
-  <w:comment w:id="56" w:author="Carla" w:date="2013-04-17T23:30:00Z" w:initials="C">
-    <w:p>
-      <w:pPr>
-        <w:pStyle w:val="Textodecomentrio"/>
-      </w:pPr>
-      <w:r>
-        <w:rPr>
-          <w:rStyle w:val="Refdecomentrio"/>
-        </w:rPr>
-        <w:annotationRef/>
-      </w:r>
-      <w:proofErr w:type="spellStart"/>
-      <w:proofErr w:type="gramStart"/>
-      <w:r>
-        <w:t>pq</w:t>
-      </w:r>
-      <w:proofErr w:type="spellEnd"/>
-      <w:proofErr w:type="gramEnd"/>
-      <w:r>
-        <w:t xml:space="preserve"> não por logo esta informação no passo da criação.</w:t>
-      </w:r>
-    </w:p>
-    <w:p>
-      <w:pPr>
-        <w:pStyle w:val="Textodecomentrio"/>
-        <w:rPr>
-          <w:lang w:val="en-US"/>
-        </w:rPr>
-      </w:pPr>
-      <w:r>
-        <w:rPr>
-          <w:lang w:val="en-US"/>
-        </w:rPr>
-        <w:t>Create the tests cases in Enterprise Architect</w:t>
-      </w:r>
-    </w:p>
-  </w:comment>
-  <w:comment w:id="57" w:author="Carla" w:date="2013-04-17T23:31:00Z" w:initials="C">
-    <w:p>
-      <w:pPr>
-        <w:pStyle w:val="Textodecomentrio"/>
-      </w:pPr>
-      <w:r>
-        <w:rPr>
-          <w:rStyle w:val="Refdecomentrio"/>
-        </w:rPr>
-        <w:annotationRef/>
-      </w:r>
-      <w:r>
-        <w:t>Não é a matriz que é criada mas sim as ligações entre requisitos e os testes.</w:t>
-      </w:r>
-    </w:p>
-  </w:comment>
-  <w:comment w:id="67" w:author="Carla" w:date="2013-04-17T23:35:00Z" w:initials="C">
-    <w:p>
-      <w:pPr>
-        <w:pStyle w:val="Textodecomentrio"/>
-      </w:pPr>
-      <w:r>
-        <w:rPr>
-          <w:rStyle w:val="Refdecomentrio"/>
-        </w:rPr>
-        <w:annotationRef/>
-      </w:r>
-      <w:proofErr w:type="spellStart"/>
-      <w:r>
-        <w:t>Pq</w:t>
-      </w:r>
-      <w:proofErr w:type="spellEnd"/>
-      <w:r>
-        <w:t xml:space="preserve"> o </w:t>
-      </w:r>
-      <w:proofErr w:type="gramStart"/>
-      <w:r>
-        <w:t>numero</w:t>
-      </w:r>
-      <w:proofErr w:type="gramEnd"/>
-      <w:r>
-        <w:t xml:space="preserve"> de teste aprovados ou não aprovados?</w:t>
-      </w:r>
-    </w:p>
-  </w:comment>
-</w:comments>
-</file>
-
 <file path=word/endnotes.xml><?xml version="1.0" encoding="utf-8"?>
-<w:endnotes xmlns:ve="http://schemas.openxmlformats.org/markup-compatibility/2006" xmlns:o="urn:schemas-microsoft-com:office:office" xmlns:r="http://schemas.openxmlformats.org/officeDocument/2006/relationships" xmlns:m="http://schemas.openxmlformats.org/officeDocument/2006/math" xmlns:v="urn:schemas-microsoft-com:vml" xmlns:wp="http://schemas.openxmlformats.org/drawingml/2006/wordprocessingDrawing" xmlns:w10="urn:schemas-microsoft-com:office:word" xmlns:w="http://schemas.openxmlformats.org/wordprocessingml/2006/main" xmlns:wne="http://schemas.microsoft.com/office/word/2006/wordml">
+<w:endnotes xmlns:wpc="http://schemas.microsoft.com/office/word/2010/wordprocessingCanvas" xmlns:mc="http://schemas.openxmlformats.org/markup-compatibility/2006" xmlns:o="urn:schemas-microsoft-com:office:office" xmlns:r="http://schemas.openxmlformats.org/officeDocument/2006/relationships" xmlns:m="http://schemas.openxmlformats.org/officeDocument/2006/math" xmlns:v="urn:schemas-microsoft-com:vml" xmlns:wp14="http://schemas.microsoft.com/office/word/2010/wordprocessingDrawing" xmlns:wp="http://schemas.openxmlformats.org/drawingml/2006/wordprocessingDrawing" xmlns:w10="urn:schemas-microsoft-com:office:word" xmlns:w="http://schemas.openxmlformats.org/wordprocessingml/2006/main" xmlns:w14="http://schemas.microsoft.com/office/word/2010/wordml" xmlns:w15="http://schemas.microsoft.com/office/word/2012/wordml" xmlns:wpg="http://schemas.microsoft.com/office/word/2010/wordprocessingGroup" xmlns:wpi="http://schemas.microsoft.com/office/word/2010/wordprocessingInk" xmlns:wne="http://schemas.microsoft.com/office/word/2006/wordml" xmlns:wps="http://schemas.microsoft.com/office/word/2010/wordprocessingShape" mc:Ignorable="w14 w15 wp14">
   <w:endnote w:type="separator" w:id="-1">
     <w:p>
       <w:pPr>
@@ -6972,27 +5815,19 @@
 </file>
 
 <file path=word/footer1.xml><?xml version="1.0" encoding="utf-8"?>
-<w:ftr xmlns:ve="http://schemas.openxmlformats.org/markup-compatibility/2006" xmlns:o="urn:schemas-microsoft-com:office:office" xmlns:r="http://schemas.openxmlformats.org/officeDocument/2006/relationships" xmlns:m="http://schemas.openxmlformats.org/officeDocument/2006/math" xmlns:v="urn:schemas-microsoft-com:vml" xmlns:wp="http://schemas.openxmlformats.org/drawingml/2006/wordprocessingDrawing" xmlns:w10="urn:schemas-microsoft-com:office:word" xmlns:w="http://schemas.openxmlformats.org/wordprocessingml/2006/main" xmlns:wne="http://schemas.microsoft.com/office/word/2006/wordml">
+<w:ftr xmlns:wpc="http://schemas.microsoft.com/office/word/2010/wordprocessingCanvas" xmlns:mc="http://schemas.openxmlformats.org/markup-compatibility/2006" xmlns:o="urn:schemas-microsoft-com:office:office" xmlns:r="http://schemas.openxmlformats.org/officeDocument/2006/relationships" xmlns:m="http://schemas.openxmlformats.org/officeDocument/2006/math" xmlns:v="urn:schemas-microsoft-com:vml" xmlns:wp14="http://schemas.microsoft.com/office/word/2010/wordprocessingDrawing" xmlns:wp="http://schemas.openxmlformats.org/drawingml/2006/wordprocessingDrawing" xmlns:w10="urn:schemas-microsoft-com:office:word" xmlns:w="http://schemas.openxmlformats.org/wordprocessingml/2006/main" xmlns:w14="http://schemas.microsoft.com/office/word/2010/wordml" xmlns:w15="http://schemas.microsoft.com/office/word/2012/wordml" xmlns:wpg="http://schemas.microsoft.com/office/word/2010/wordprocessingGroup" xmlns:wpi="http://schemas.microsoft.com/office/word/2010/wordprocessingInk" xmlns:wne="http://schemas.microsoft.com/office/word/2006/wordml" xmlns:wps="http://schemas.microsoft.com/office/word/2010/wordprocessingShape" mc:Ignorable="w14 w15 wp14">
   <w:p>
     <w:pPr>
-      <w:pStyle w:val="Rodap"/>
+      <w:pStyle w:val="Footer"/>
       <w:rPr>
         <w:lang w:val="en-GB"/>
       </w:rPr>
     </w:pPr>
-    <w:proofErr w:type="spellStart"/>
     <w:r>
       <w:rPr>
         <w:lang w:val="en-GB"/>
       </w:rPr>
-      <w:t>Projeto</w:t>
-    </w:r>
-    <w:proofErr w:type="spellEnd"/>
-    <w:r>
-      <w:rPr>
-        <w:lang w:val="en-GB"/>
-      </w:rPr>
-      <w:t xml:space="preserve"> Soft</w:t>
+      <w:t>Projeto Soft</w:t>
     </w:r>
     <w:r>
       <w:rPr>
@@ -7003,7 +5838,7 @@
   </w:p>
   <w:p>
     <w:pPr>
-      <w:pStyle w:val="Rodap"/>
+      <w:pStyle w:val="Footer"/>
       <w:rPr>
         <w:lang w:val="en-GB"/>
       </w:rPr>
@@ -7018,6 +5853,7 @@
         <w:dataBinding w:prefixMappings="xmlns:ns0='http://purl.org/dc/elements/1.1/' xmlns:ns1='http://schemas.openxmlformats.org/package/2006/metadata/core-properties' " w:xpath="/ns1:coreProperties[1]/ns0:title[1]" w:storeItemID="{6C3C8BC8-F283-45AE-878A-BAB7291924A1}"/>
         <w:text/>
       </w:sdtPr>
+      <w:sdtEndPr/>
       <w:sdtContent>
         <w:r>
           <w:rPr>
@@ -7044,27 +5880,19 @@
 </file>
 
 <file path=word/footer2.xml><?xml version="1.0" encoding="utf-8"?>
-<w:ftr xmlns:ve="http://schemas.openxmlformats.org/markup-compatibility/2006" xmlns:o="urn:schemas-microsoft-com:office:office" xmlns:r="http://schemas.openxmlformats.org/officeDocument/2006/relationships" xmlns:m="http://schemas.openxmlformats.org/officeDocument/2006/math" xmlns:v="urn:schemas-microsoft-com:vml" xmlns:wp="http://schemas.openxmlformats.org/drawingml/2006/wordprocessingDrawing" xmlns:w10="urn:schemas-microsoft-com:office:word" xmlns:w="http://schemas.openxmlformats.org/wordprocessingml/2006/main" xmlns:wne="http://schemas.microsoft.com/office/word/2006/wordml">
+<w:ftr xmlns:wpc="http://schemas.microsoft.com/office/word/2010/wordprocessingCanvas" xmlns:mc="http://schemas.openxmlformats.org/markup-compatibility/2006" xmlns:o="urn:schemas-microsoft-com:office:office" xmlns:r="http://schemas.openxmlformats.org/officeDocument/2006/relationships" xmlns:m="http://schemas.openxmlformats.org/officeDocument/2006/math" xmlns:v="urn:schemas-microsoft-com:vml" xmlns:wp14="http://schemas.microsoft.com/office/word/2010/wordprocessingDrawing" xmlns:wp="http://schemas.openxmlformats.org/drawingml/2006/wordprocessingDrawing" xmlns:w10="urn:schemas-microsoft-com:office:word" xmlns:w="http://schemas.openxmlformats.org/wordprocessingml/2006/main" xmlns:w14="http://schemas.microsoft.com/office/word/2010/wordml" xmlns:w15="http://schemas.microsoft.com/office/word/2012/wordml" xmlns:wpg="http://schemas.microsoft.com/office/word/2010/wordprocessingGroup" xmlns:wpi="http://schemas.microsoft.com/office/word/2010/wordprocessingInk" xmlns:wne="http://schemas.microsoft.com/office/word/2006/wordml" xmlns:wps="http://schemas.microsoft.com/office/word/2010/wordprocessingShape" mc:Ignorable="w14 w15 wp14">
   <w:p>
     <w:pPr>
-      <w:pStyle w:val="Rodap"/>
+      <w:pStyle w:val="Footer"/>
       <w:rPr>
         <w:lang w:val="en-GB"/>
       </w:rPr>
     </w:pPr>
-    <w:proofErr w:type="spellStart"/>
     <w:r>
       <w:rPr>
         <w:lang w:val="en-GB"/>
       </w:rPr>
-      <w:t>Projeto</w:t>
-    </w:r>
-    <w:proofErr w:type="spellEnd"/>
-    <w:r>
-      <w:rPr>
-        <w:lang w:val="en-GB"/>
-      </w:rPr>
-      <w:t xml:space="preserve"> Software 2013</w:t>
+      <w:t>Projeto Software 2013</w:t>
     </w:r>
     <w:r>
       <w:rPr>
@@ -7081,7 +5909,7 @@
   </w:p>
   <w:p>
     <w:pPr>
-      <w:pStyle w:val="Rodap"/>
+      <w:pStyle w:val="Footer"/>
       <w:tabs>
         <w:tab w:val="clear" w:pos="4252"/>
       </w:tabs>
@@ -7099,6 +5927,7 @@
         <w:dataBinding w:prefixMappings="xmlns:ns0='http://purl.org/dc/elements/1.1/' xmlns:ns1='http://schemas.openxmlformats.org/package/2006/metadata/core-properties' " w:xpath="/ns1:coreProperties[1]/ns0:title[1]" w:storeItemID="{6C3C8BC8-F283-45AE-878A-BAB7291924A1}"/>
         <w:text/>
       </w:sdtPr>
+      <w:sdtEndPr/>
       <w:sdtContent>
         <w:r>
           <w:rPr>
@@ -7119,32 +5948,24 @@
 </file>
 
 <file path=word/footer3.xml><?xml version="1.0" encoding="utf-8"?>
-<w:ftr xmlns:ve="http://schemas.openxmlformats.org/markup-compatibility/2006" xmlns:o="urn:schemas-microsoft-com:office:office" xmlns:r="http://schemas.openxmlformats.org/officeDocument/2006/relationships" xmlns:m="http://schemas.openxmlformats.org/officeDocument/2006/math" xmlns:v="urn:schemas-microsoft-com:vml" xmlns:wp="http://schemas.openxmlformats.org/drawingml/2006/wordprocessingDrawing" xmlns:w10="urn:schemas-microsoft-com:office:word" xmlns:w="http://schemas.openxmlformats.org/wordprocessingml/2006/main" xmlns:wne="http://schemas.microsoft.com/office/word/2006/wordml">
+<w:ftr xmlns:wpc="http://schemas.microsoft.com/office/word/2010/wordprocessingCanvas" xmlns:mc="http://schemas.openxmlformats.org/markup-compatibility/2006" xmlns:o="urn:schemas-microsoft-com:office:office" xmlns:r="http://schemas.openxmlformats.org/officeDocument/2006/relationships" xmlns:m="http://schemas.openxmlformats.org/officeDocument/2006/math" xmlns:v="urn:schemas-microsoft-com:vml" xmlns:wp14="http://schemas.microsoft.com/office/word/2010/wordprocessingDrawing" xmlns:wp="http://schemas.openxmlformats.org/drawingml/2006/wordprocessingDrawing" xmlns:w10="urn:schemas-microsoft-com:office:word" xmlns:w="http://schemas.openxmlformats.org/wordprocessingml/2006/main" xmlns:w14="http://schemas.microsoft.com/office/word/2010/wordml" xmlns:w15="http://schemas.microsoft.com/office/word/2012/wordml" xmlns:wpg="http://schemas.microsoft.com/office/word/2010/wordprocessingGroup" xmlns:wpi="http://schemas.microsoft.com/office/word/2010/wordprocessingInk" xmlns:wne="http://schemas.microsoft.com/office/word/2006/wordml" xmlns:wps="http://schemas.microsoft.com/office/word/2010/wordprocessingShape" mc:Ignorable="w14 w15 wp14">
   <w:p>
     <w:pPr>
-      <w:pStyle w:val="Rodap"/>
+      <w:pStyle w:val="Footer"/>
       <w:rPr>
         <w:lang w:val="en-GB"/>
       </w:rPr>
     </w:pPr>
-    <w:proofErr w:type="spellStart"/>
     <w:r>
       <w:rPr>
         <w:lang w:val="en-GB"/>
       </w:rPr>
-      <w:t>Projeto</w:t>
-    </w:r>
-    <w:proofErr w:type="spellEnd"/>
-    <w:r>
-      <w:rPr>
-        <w:lang w:val="en-GB"/>
-      </w:rPr>
-      <w:t xml:space="preserve"> Software 2013</w:t>
+      <w:t>Projeto Software 2013</w:t>
     </w:r>
   </w:p>
   <w:p>
     <w:pPr>
-      <w:pStyle w:val="Rodap"/>
+      <w:pStyle w:val="Footer"/>
       <w:rPr>
         <w:lang w:val="en-GB"/>
       </w:rPr>
@@ -7159,6 +5980,7 @@
         <w:dataBinding w:prefixMappings="xmlns:ns0='http://purl.org/dc/elements/1.1/' xmlns:ns1='http://schemas.openxmlformats.org/package/2006/metadata/core-properties' " w:xpath="/ns1:coreProperties[1]/ns0:title[1]" w:storeItemID="{6C3C8BC8-F283-45AE-878A-BAB7291924A1}"/>
         <w:text/>
       </w:sdtPr>
+      <w:sdtEndPr/>
       <w:sdtContent>
         <w:r>
           <w:rPr>
@@ -7197,7 +6019,7 @@
         <w:noProof/>
         <w:lang w:val="en-GB"/>
       </w:rPr>
-      <w:t>ii</w:t>
+      <w:t>3</w:t>
     </w:r>
     <w:r>
       <w:rPr>
@@ -7210,10 +6032,10 @@
 </file>
 
 <file path=word/footer4.xml><?xml version="1.0" encoding="utf-8"?>
-<w:ftr xmlns:ve="http://schemas.openxmlformats.org/markup-compatibility/2006" xmlns:o="urn:schemas-microsoft-com:office:office" xmlns:r="http://schemas.openxmlformats.org/officeDocument/2006/relationships" xmlns:m="http://schemas.openxmlformats.org/officeDocument/2006/math" xmlns:v="urn:schemas-microsoft-com:vml" xmlns:wp="http://schemas.openxmlformats.org/drawingml/2006/wordprocessingDrawing" xmlns:w10="urn:schemas-microsoft-com:office:word" xmlns:w="http://schemas.openxmlformats.org/wordprocessingml/2006/main" xmlns:wne="http://schemas.microsoft.com/office/word/2006/wordml">
+<w:ftr xmlns:wpc="http://schemas.microsoft.com/office/word/2010/wordprocessingCanvas" xmlns:mc="http://schemas.openxmlformats.org/markup-compatibility/2006" xmlns:o="urn:schemas-microsoft-com:office:office" xmlns:r="http://schemas.openxmlformats.org/officeDocument/2006/relationships" xmlns:m="http://schemas.openxmlformats.org/officeDocument/2006/math" xmlns:v="urn:schemas-microsoft-com:vml" xmlns:wp14="http://schemas.microsoft.com/office/word/2010/wordprocessingDrawing" xmlns:wp="http://schemas.openxmlformats.org/drawingml/2006/wordprocessingDrawing" xmlns:w10="urn:schemas-microsoft-com:office:word" xmlns:w="http://schemas.openxmlformats.org/wordprocessingml/2006/main" xmlns:w14="http://schemas.microsoft.com/office/word/2010/wordml" xmlns:w15="http://schemas.microsoft.com/office/word/2012/wordml" xmlns:wpg="http://schemas.microsoft.com/office/word/2010/wordprocessingGroup" xmlns:wpi="http://schemas.microsoft.com/office/word/2010/wordprocessingInk" xmlns:wne="http://schemas.microsoft.com/office/word/2006/wordml" xmlns:wps="http://schemas.microsoft.com/office/word/2010/wordprocessingShape" mc:Ignorable="w14 w15 wp14">
   <w:p>
     <w:pPr>
-      <w:pStyle w:val="Rodap"/>
+      <w:pStyle w:val="Footer"/>
     </w:pPr>
     <w:r>
       <w:t>Projeto Software 2013</w:t>
@@ -7227,7 +6049,7 @@
   </w:p>
   <w:p>
     <w:pPr>
-      <w:pStyle w:val="Rodap"/>
+      <w:pStyle w:val="Footer"/>
       <w:tabs>
         <w:tab w:val="clear" w:pos="4252"/>
       </w:tabs>
@@ -7239,28 +6061,11 @@
         <w:dataBinding w:prefixMappings="xmlns:ns0='http://purl.org/dc/elements/1.1/' xmlns:ns1='http://schemas.openxmlformats.org/package/2006/metadata/core-properties' " w:xpath="/ns1:coreProperties[1]/ns0:title[1]" w:storeItemID="{6C3C8BC8-F283-45AE-878A-BAB7291924A1}"/>
         <w:text/>
       </w:sdtPr>
+      <w:sdtEndPr/>
       <w:sdtContent>
-        <w:proofErr w:type="spellStart"/>
         <w:r>
-          <w:t>Verification</w:t>
+          <w:t>Verification &amp; Validation Process</w:t>
         </w:r>
-        <w:proofErr w:type="spellEnd"/>
-        <w:r>
-          <w:t xml:space="preserve"> &amp; </w:t>
-        </w:r>
-        <w:proofErr w:type="spellStart"/>
-        <w:r>
-          <w:t>Validation</w:t>
-        </w:r>
-        <w:proofErr w:type="spellEnd"/>
-        <w:r>
-          <w:t xml:space="preserve"> </w:t>
-        </w:r>
-        <w:proofErr w:type="spellStart"/>
-        <w:r>
-          <w:t>Process</w:t>
-        </w:r>
-        <w:proofErr w:type="spellEnd"/>
       </w:sdtContent>
     </w:sdt>
     <w:r>
@@ -7292,7 +6097,7 @@
 </file>
 
 <file path=word/footnotes.xml><?xml version="1.0" encoding="utf-8"?>
-<w:footnotes xmlns:ve="http://schemas.openxmlformats.org/markup-compatibility/2006" xmlns:o="urn:schemas-microsoft-com:office:office" xmlns:r="http://schemas.openxmlformats.org/officeDocument/2006/relationships" xmlns:m="http://schemas.openxmlformats.org/officeDocument/2006/math" xmlns:v="urn:schemas-microsoft-com:vml" xmlns:wp="http://schemas.openxmlformats.org/drawingml/2006/wordprocessingDrawing" xmlns:w10="urn:schemas-microsoft-com:office:word" xmlns:w="http://schemas.openxmlformats.org/wordprocessingml/2006/main" xmlns:wne="http://schemas.microsoft.com/office/word/2006/wordml">
+<w:footnotes xmlns:wpc="http://schemas.microsoft.com/office/word/2010/wordprocessingCanvas" xmlns:mc="http://schemas.openxmlformats.org/markup-compatibility/2006" xmlns:o="urn:schemas-microsoft-com:office:office" xmlns:r="http://schemas.openxmlformats.org/officeDocument/2006/relationships" xmlns:m="http://schemas.openxmlformats.org/officeDocument/2006/math" xmlns:v="urn:schemas-microsoft-com:vml" xmlns:wp14="http://schemas.microsoft.com/office/word/2010/wordprocessingDrawing" xmlns:wp="http://schemas.openxmlformats.org/drawingml/2006/wordprocessingDrawing" xmlns:w10="urn:schemas-microsoft-com:office:word" xmlns:w="http://schemas.openxmlformats.org/wordprocessingml/2006/main" xmlns:w14="http://schemas.microsoft.com/office/word/2010/wordml" xmlns:w15="http://schemas.microsoft.com/office/word/2012/wordml" xmlns:wpg="http://schemas.microsoft.com/office/word/2010/wordprocessingGroup" xmlns:wpi="http://schemas.microsoft.com/office/word/2010/wordprocessingInk" xmlns:wne="http://schemas.microsoft.com/office/word/2006/wordml" xmlns:wps="http://schemas.microsoft.com/office/word/2010/wordprocessingShape" mc:Ignorable="w14 w15 wp14">
   <w:footnote w:type="separator" w:id="-1">
     <w:p>
       <w:pPr>
@@ -7317,10 +6122,10 @@
 </file>
 
 <file path=word/header1.xml><?xml version="1.0" encoding="utf-8"?>
-<w:hdr xmlns:ve="http://schemas.openxmlformats.org/markup-compatibility/2006" xmlns:o="urn:schemas-microsoft-com:office:office" xmlns:r="http://schemas.openxmlformats.org/officeDocument/2006/relationships" xmlns:m="http://schemas.openxmlformats.org/officeDocument/2006/math" xmlns:v="urn:schemas-microsoft-com:vml" xmlns:wp="http://schemas.openxmlformats.org/drawingml/2006/wordprocessingDrawing" xmlns:w10="urn:schemas-microsoft-com:office:word" xmlns:w="http://schemas.openxmlformats.org/wordprocessingml/2006/main" xmlns:wne="http://schemas.microsoft.com/office/word/2006/wordml">
+<w:hdr xmlns:wpc="http://schemas.microsoft.com/office/word/2010/wordprocessingCanvas" xmlns:mc="http://schemas.openxmlformats.org/markup-compatibility/2006" xmlns:o="urn:schemas-microsoft-com:office:office" xmlns:r="http://schemas.openxmlformats.org/officeDocument/2006/relationships" xmlns:m="http://schemas.openxmlformats.org/officeDocument/2006/math" xmlns:v="urn:schemas-microsoft-com:vml" xmlns:wp14="http://schemas.microsoft.com/office/word/2010/wordprocessingDrawing" xmlns:wp="http://schemas.openxmlformats.org/drawingml/2006/wordprocessingDrawing" xmlns:w10="urn:schemas-microsoft-com:office:word" xmlns:w="http://schemas.openxmlformats.org/wordprocessingml/2006/main" xmlns:w14="http://schemas.microsoft.com/office/word/2010/wordml" xmlns:w15="http://schemas.microsoft.com/office/word/2012/wordml" xmlns:wpg="http://schemas.microsoft.com/office/word/2010/wordprocessingGroup" xmlns:wpi="http://schemas.microsoft.com/office/word/2010/wordprocessingInk" xmlns:wne="http://schemas.microsoft.com/office/word/2006/wordml" xmlns:wps="http://schemas.microsoft.com/office/word/2010/wordprocessingShape" mc:Ignorable="w14 w15 wp14">
   <w:p>
     <w:pPr>
-      <w:pStyle w:val="Cabealho"/>
+      <w:pStyle w:val="Header"/>
     </w:pPr>
     <w:r>
       <w:rPr>
@@ -7328,7 +6133,7 @@
         <w:lang w:eastAsia="pt-PT"/>
       </w:rPr>
       <w:drawing>
-        <wp:anchor distT="0" distB="0" distL="114300" distR="114300" simplePos="0" relativeHeight="251657216" behindDoc="0" locked="0" layoutInCell="1" allowOverlap="1">
+        <wp:anchor distT="0" distB="0" distL="114300" distR="114300" simplePos="0" relativeHeight="251657216" behindDoc="0" locked="0" layoutInCell="1" allowOverlap="1" wp14:anchorId="5051F569" wp14:editId="7340A584">
           <wp:simplePos x="0" y="0"/>
           <wp:positionH relativeFrom="column">
             <wp:posOffset>15239</wp:posOffset>
@@ -7387,11 +6192,9 @@
     <w:r>
       <w:tab/>
     </w:r>
-    <w:proofErr w:type="spellStart"/>
     <w:r>
       <w:t>Owner</w:t>
     </w:r>
-    <w:proofErr w:type="spellEnd"/>
     <w:r>
       <w:t xml:space="preserve">: </w:t>
     </w:r>
@@ -7405,24 +6208,17 @@
         <w:dataBinding w:prefixMappings="xmlns:ns0='http://purl.org/dc/elements/1.1/' xmlns:ns1='http://schemas.openxmlformats.org/package/2006/metadata/core-properties' " w:xpath="/ns1:coreProperties[1]/ns0:creator[1]" w:storeItemID="{6C3C8BC8-F283-45AE-878A-BAB7291924A1}"/>
         <w:text/>
       </w:sdtPr>
+      <w:sdtEndPr/>
       <w:sdtContent>
         <w:r>
-          <w:t xml:space="preserve">João </w:t>
-        </w:r>
-        <w:proofErr w:type="spellStart"/>
-        <w:r>
-          <w:t>Girão;João</w:t>
-        </w:r>
-        <w:proofErr w:type="spellEnd"/>
-        <w:r>
-          <w:t xml:space="preserve"> Martins</w:t>
+          <w:t>João Girão;João Martins</w:t>
         </w:r>
       </w:sdtContent>
     </w:sdt>
   </w:p>
   <w:p>
     <w:pPr>
-      <w:pStyle w:val="Cabealho"/>
+      <w:pStyle w:val="Header"/>
       <w:rPr>
         <w:lang w:val="en-US"/>
       </w:rPr>
@@ -7443,6 +6239,7 @@
         <w:dataBinding w:prefixMappings="xmlns:ns0='http://purl.org/dc/elements/1.1/' xmlns:ns1='http://schemas.openxmlformats.org/package/2006/metadata/core-properties' " w:xpath="/ns1:coreProperties[1]/ns0:description[1]" w:storeItemID="{6C3C8BC8-F283-45AE-878A-BAB7291924A1}"/>
         <w:text w:multiLine="1"/>
       </w:sdtPr>
+      <w:sdtEndPr/>
       <w:sdtContent>
         <w:r>
           <w:t>V0.4</w:t>
@@ -7465,20 +6262,11 @@
         <w:dataBinding w:prefixMappings="xmlns:ns0='http://purl.org/dc/elements/1.1/' xmlns:ns1='http://schemas.openxmlformats.org/package/2006/metadata/core-properties' " w:xpath="/ns1:coreProperties[1]/ns1:contentStatus[1]" w:storeItemID="{6C3C8BC8-F283-45AE-878A-BAB7291924A1}"/>
         <w:text/>
       </w:sdtPr>
+      <w:sdtEndPr/>
       <w:sdtContent>
-        <w:proofErr w:type="spellStart"/>
         <w:r>
-          <w:t>Ready</w:t>
+          <w:t>Ready for Approval</w:t>
         </w:r>
-        <w:proofErr w:type="spellEnd"/>
-        <w:r>
-          <w:t xml:space="preserve"> for </w:t>
-        </w:r>
-        <w:proofErr w:type="spellStart"/>
-        <w:r>
-          <w:t>Approval</w:t>
-        </w:r>
-        <w:proofErr w:type="spellEnd"/>
       </w:sdtContent>
     </w:sdt>
   </w:p>
@@ -7486,10 +6274,10 @@
 </file>
 
 <file path=word/header2.xml><?xml version="1.0" encoding="utf-8"?>
-<w:hdr xmlns:ve="http://schemas.openxmlformats.org/markup-compatibility/2006" xmlns:o="urn:schemas-microsoft-com:office:office" xmlns:r="http://schemas.openxmlformats.org/officeDocument/2006/relationships" xmlns:m="http://schemas.openxmlformats.org/officeDocument/2006/math" xmlns:v="urn:schemas-microsoft-com:vml" xmlns:wp="http://schemas.openxmlformats.org/drawingml/2006/wordprocessingDrawing" xmlns:w10="urn:schemas-microsoft-com:office:word" xmlns:w="http://schemas.openxmlformats.org/wordprocessingml/2006/main" xmlns:wne="http://schemas.microsoft.com/office/word/2006/wordml">
+<w:hdr xmlns:wpc="http://schemas.microsoft.com/office/word/2010/wordprocessingCanvas" xmlns:mc="http://schemas.openxmlformats.org/markup-compatibility/2006" xmlns:o="urn:schemas-microsoft-com:office:office" xmlns:r="http://schemas.openxmlformats.org/officeDocument/2006/relationships" xmlns:m="http://schemas.openxmlformats.org/officeDocument/2006/math" xmlns:v="urn:schemas-microsoft-com:vml" xmlns:wp14="http://schemas.microsoft.com/office/word/2010/wordprocessingDrawing" xmlns:wp="http://schemas.openxmlformats.org/drawingml/2006/wordprocessingDrawing" xmlns:w10="urn:schemas-microsoft-com:office:word" xmlns:w="http://schemas.openxmlformats.org/wordprocessingml/2006/main" xmlns:w14="http://schemas.microsoft.com/office/word/2010/wordml" xmlns:w15="http://schemas.microsoft.com/office/word/2012/wordml" xmlns:wpg="http://schemas.microsoft.com/office/word/2010/wordprocessingGroup" xmlns:wpi="http://schemas.microsoft.com/office/word/2010/wordprocessingInk" xmlns:wne="http://schemas.microsoft.com/office/word/2006/wordml" xmlns:wps="http://schemas.microsoft.com/office/word/2010/wordprocessingShape" mc:Ignorable="w14 w15 wp14">
   <w:p>
     <w:pPr>
-      <w:pStyle w:val="Cabealho"/>
+      <w:pStyle w:val="Header"/>
     </w:pPr>
     <w:r>
       <w:rPr>
@@ -7497,7 +6285,7 @@
         <w:lang w:eastAsia="pt-PT"/>
       </w:rPr>
       <w:drawing>
-        <wp:anchor distT="0" distB="0" distL="114300" distR="114300" simplePos="0" relativeHeight="251660288" behindDoc="0" locked="0" layoutInCell="1" allowOverlap="1">
+        <wp:anchor distT="0" distB="0" distL="114300" distR="114300" simplePos="0" relativeHeight="251660288" behindDoc="0" locked="0" layoutInCell="1" allowOverlap="1" wp14:anchorId="121ABA22" wp14:editId="26636386">
           <wp:simplePos x="0" y="0"/>
           <wp:positionH relativeFrom="column">
             <wp:posOffset>81915</wp:posOffset>
@@ -7556,11 +6344,9 @@
     <w:r>
       <w:tab/>
     </w:r>
-    <w:proofErr w:type="spellStart"/>
     <w:r>
       <w:t>Owner</w:t>
     </w:r>
-    <w:proofErr w:type="spellEnd"/>
     <w:r>
       <w:t xml:space="preserve">: </w:t>
     </w:r>
@@ -7574,24 +6360,17 @@
         <w:dataBinding w:prefixMappings="xmlns:ns0='http://purl.org/dc/elements/1.1/' xmlns:ns1='http://schemas.openxmlformats.org/package/2006/metadata/core-properties' " w:xpath="/ns1:coreProperties[1]/ns0:creator[1]" w:storeItemID="{6C3C8BC8-F283-45AE-878A-BAB7291924A1}"/>
         <w:text/>
       </w:sdtPr>
+      <w:sdtEndPr/>
       <w:sdtContent>
         <w:r>
-          <w:t xml:space="preserve">João </w:t>
-        </w:r>
-        <w:proofErr w:type="spellStart"/>
-        <w:r>
-          <w:t>Girão;João</w:t>
-        </w:r>
-        <w:proofErr w:type="spellEnd"/>
-        <w:r>
-          <w:t xml:space="preserve"> Martins</w:t>
+          <w:t>João Girão;João Martins</w:t>
         </w:r>
       </w:sdtContent>
     </w:sdt>
   </w:p>
   <w:p>
     <w:pPr>
-      <w:pStyle w:val="Cabealho"/>
+      <w:pStyle w:val="Header"/>
       <w:rPr>
         <w:lang w:val="en-US"/>
       </w:rPr>
@@ -7612,6 +6391,7 @@
         <w:dataBinding w:prefixMappings="xmlns:ns0='http://purl.org/dc/elements/1.1/' xmlns:ns1='http://schemas.openxmlformats.org/package/2006/metadata/core-properties' " w:xpath="/ns1:coreProperties[1]/ns0:description[1]" w:storeItemID="{6C3C8BC8-F283-45AE-878A-BAB7291924A1}"/>
         <w:text w:multiLine="1"/>
       </w:sdtPr>
+      <w:sdtEndPr/>
       <w:sdtContent>
         <w:r>
           <w:t>V0.4</w:t>
@@ -7634,20 +6414,11 @@
         <w:dataBinding w:prefixMappings="xmlns:ns0='http://purl.org/dc/elements/1.1/' xmlns:ns1='http://schemas.openxmlformats.org/package/2006/metadata/core-properties' " w:xpath="/ns1:coreProperties[1]/ns1:contentStatus[1]" w:storeItemID="{6C3C8BC8-F283-45AE-878A-BAB7291924A1}"/>
         <w:text/>
       </w:sdtPr>
+      <w:sdtEndPr/>
       <w:sdtContent>
-        <w:proofErr w:type="spellStart"/>
         <w:r>
-          <w:t>Ready</w:t>
+          <w:t>Ready for Approval</w:t>
         </w:r>
-        <w:proofErr w:type="spellEnd"/>
-        <w:r>
-          <w:t xml:space="preserve"> for </w:t>
-        </w:r>
-        <w:proofErr w:type="spellStart"/>
-        <w:r>
-          <w:t>Approval</w:t>
-        </w:r>
-        <w:proofErr w:type="spellEnd"/>
       </w:sdtContent>
     </w:sdt>
     <w:r>
@@ -7661,7 +6432,7 @@
 </file>
 
 <file path=word/numbering.xml><?xml version="1.0" encoding="utf-8"?>
-<w:numbering xmlns:ve="http://schemas.openxmlformats.org/markup-compatibility/2006" xmlns:o="urn:schemas-microsoft-com:office:office" xmlns:r="http://schemas.openxmlformats.org/officeDocument/2006/relationships" xmlns:m="http://schemas.openxmlformats.org/officeDocument/2006/math" xmlns:v="urn:schemas-microsoft-com:vml" xmlns:wp="http://schemas.openxmlformats.org/drawingml/2006/wordprocessingDrawing" xmlns:w10="urn:schemas-microsoft-com:office:word" xmlns:w="http://schemas.openxmlformats.org/wordprocessingml/2006/main" xmlns:wne="http://schemas.microsoft.com/office/word/2006/wordml">
+<w:numbering xmlns:wpc="http://schemas.microsoft.com/office/word/2010/wordprocessingCanvas" xmlns:mc="http://schemas.openxmlformats.org/markup-compatibility/2006" xmlns:o="urn:schemas-microsoft-com:office:office" xmlns:r="http://schemas.openxmlformats.org/officeDocument/2006/relationships" xmlns:m="http://schemas.openxmlformats.org/officeDocument/2006/math" xmlns:v="urn:schemas-microsoft-com:vml" xmlns:wp14="http://schemas.microsoft.com/office/word/2010/wordprocessingDrawing" xmlns:wp="http://schemas.openxmlformats.org/drawingml/2006/wordprocessingDrawing" xmlns:w10="urn:schemas-microsoft-com:office:word" xmlns:w="http://schemas.openxmlformats.org/wordprocessingml/2006/main" xmlns:w14="http://schemas.microsoft.com/office/word/2010/wordml" xmlns:w15="http://schemas.microsoft.com/office/word/2012/wordml" xmlns:wpg="http://schemas.microsoft.com/office/word/2010/wordprocessingGroup" xmlns:wpi="http://schemas.microsoft.com/office/word/2010/wordprocessingInk" xmlns:wne="http://schemas.microsoft.com/office/word/2006/wordml" xmlns:wps="http://schemas.microsoft.com/office/word/2010/wordprocessingShape" mc:Ignorable="w14 w15 wp14">
   <w:abstractNum w:abstractNumId="0">
     <w:nsid w:val="07340A6C"/>
     <w:multiLevelType w:val="hybridMultilevel"/>
@@ -8164,8 +6935,16 @@
 </w:numbering>
 </file>
 
+<file path=word/people.xml><?xml version="1.0" encoding="utf-8"?>
+<w15:people xmlns:wpc="http://schemas.microsoft.com/office/word/2010/wordprocessingCanvas" xmlns:mc="http://schemas.openxmlformats.org/markup-compatibility/2006" xmlns:o="urn:schemas-microsoft-com:office:office" xmlns:r="http://schemas.openxmlformats.org/officeDocument/2006/relationships" xmlns:m="http://schemas.openxmlformats.org/officeDocument/2006/math" xmlns:v="urn:schemas-microsoft-com:vml" xmlns:wp14="http://schemas.microsoft.com/office/word/2010/wordprocessingDrawing" xmlns:wp="http://schemas.openxmlformats.org/drawingml/2006/wordprocessingDrawing" xmlns:w10="urn:schemas-microsoft-com:office:word" xmlns:w="http://schemas.openxmlformats.org/wordprocessingml/2006/main" xmlns:w14="http://schemas.microsoft.com/office/word/2010/wordml" xmlns:w15="http://schemas.microsoft.com/office/word/2012/wordml" xmlns:wpg="http://schemas.microsoft.com/office/word/2010/wordprocessingGroup" xmlns:wpi="http://schemas.microsoft.com/office/word/2010/wordprocessingInk" xmlns:wne="http://schemas.microsoft.com/office/word/2006/wordml" xmlns:wps="http://schemas.microsoft.com/office/word/2010/wordprocessingShape" mc:Ignorable="w14 w15 wp14">
+  <w15:person w15:author="João Martins">
+    <w15:presenceInfo w15:providerId="Windows Live" w15:userId="c1c3f9cfd30ef8bb"/>
+  </w15:person>
+</w15:people>
+</file>
+
 <file path=word/styles.xml><?xml version="1.0" encoding="utf-8"?>
-<w:styles xmlns:r="http://schemas.openxmlformats.org/officeDocument/2006/relationships" xmlns:w="http://schemas.openxmlformats.org/wordprocessingml/2006/main">
+<w:styles xmlns:mc="http://schemas.openxmlformats.org/markup-compatibility/2006" xmlns:r="http://schemas.openxmlformats.org/officeDocument/2006/relationships" xmlns:w="http://schemas.openxmlformats.org/wordprocessingml/2006/main" xmlns:w14="http://schemas.microsoft.com/office/word/2010/wordml" xmlns:w15="http://schemas.microsoft.com/office/word/2012/wordml" mc:Ignorable="w14 w15">
   <w:docDefaults>
     <w:rPrDefault>
       <w:rPr>
@@ -8181,155 +6960,389 @@
       </w:pPr>
     </w:pPrDefault>
   </w:docDefaults>
-  <w:latentStyles w:defLockedState="0" w:defUIPriority="99" w:defSemiHidden="1" w:defUnhideWhenUsed="1" w:defQFormat="0" w:count="267">
-    <w:lsdException w:name="Normal" w:semiHidden="0" w:uiPriority="0" w:unhideWhenUsed="0" w:qFormat="1"/>
-    <w:lsdException w:name="heading 1" w:semiHidden="0" w:uiPriority="9" w:unhideWhenUsed="0" w:qFormat="1"/>
-    <w:lsdException w:name="heading 2" w:uiPriority="9" w:qFormat="1"/>
-    <w:lsdException w:name="heading 3" w:uiPriority="9" w:qFormat="1"/>
-    <w:lsdException w:name="heading 4" w:uiPriority="9" w:qFormat="1"/>
-    <w:lsdException w:name="heading 5" w:uiPriority="9" w:qFormat="1"/>
-    <w:lsdException w:name="heading 6" w:uiPriority="9" w:qFormat="1"/>
-    <w:lsdException w:name="heading 7" w:uiPriority="9" w:qFormat="1"/>
-    <w:lsdException w:name="heading 8" w:uiPriority="9" w:qFormat="1"/>
-    <w:lsdException w:name="heading 9" w:uiPriority="9" w:qFormat="1"/>
-    <w:lsdException w:name="toc 1" w:uiPriority="39"/>
-    <w:lsdException w:name="toc 2" w:uiPriority="39"/>
-    <w:lsdException w:name="toc 3" w:uiPriority="39"/>
-    <w:lsdException w:name="toc 4" w:uiPriority="39"/>
-    <w:lsdException w:name="toc 5" w:uiPriority="39"/>
-    <w:lsdException w:name="toc 6" w:uiPriority="39"/>
-    <w:lsdException w:name="toc 7" w:uiPriority="39"/>
-    <w:lsdException w:name="toc 8" w:uiPriority="39"/>
-    <w:lsdException w:name="toc 9" w:uiPriority="39"/>
-    <w:lsdException w:name="caption" w:uiPriority="35" w:qFormat="1"/>
-    <w:lsdException w:name="Title" w:semiHidden="0" w:uiPriority="10" w:unhideWhenUsed="0" w:qFormat="1"/>
-    <w:lsdException w:name="Default Paragraph Font" w:uiPriority="1"/>
-    <w:lsdException w:name="Subtitle" w:semiHidden="0" w:uiPriority="11" w:unhideWhenUsed="0" w:qFormat="1"/>
-    <w:lsdException w:name="Strong" w:semiHidden="0" w:uiPriority="22" w:unhideWhenUsed="0" w:qFormat="1"/>
-    <w:lsdException w:name="Emphasis" w:semiHidden="0" w:uiPriority="20" w:unhideWhenUsed="0" w:qFormat="1"/>
-    <w:lsdException w:name="Table Grid" w:semiHidden="0" w:uiPriority="59" w:unhideWhenUsed="0"/>
-    <w:lsdException w:name="Placeholder Text" w:unhideWhenUsed="0"/>
-    <w:lsdException w:name="No Spacing" w:semiHidden="0" w:uiPriority="1" w:unhideWhenUsed="0" w:qFormat="1"/>
-    <w:lsdException w:name="Light Shading" w:semiHidden="0" w:uiPriority="60" w:unhideWhenUsed="0"/>
-    <w:lsdException w:name="Light List" w:semiHidden="0" w:uiPriority="61" w:unhideWhenUsed="0"/>
-    <w:lsdException w:name="Light Grid" w:semiHidden="0" w:uiPriority="62" w:unhideWhenUsed="0"/>
-    <w:lsdException w:name="Medium Shading 1" w:semiHidden="0" w:uiPriority="63" w:unhideWhenUsed="0"/>
-    <w:lsdException w:name="Medium Shading 2" w:semiHidden="0" w:uiPriority="64" w:unhideWhenUsed="0"/>
-    <w:lsdException w:name="Medium List 1" w:semiHidden="0" w:uiPriority="65" w:unhideWhenUsed="0"/>
-    <w:lsdException w:name="Medium List 2" w:semiHidden="0" w:uiPriority="66" w:unhideWhenUsed="0"/>
-    <w:lsdException w:name="Medium Grid 1" w:semiHidden="0" w:uiPriority="67" w:unhideWhenUsed="0"/>
-    <w:lsdException w:name="Medium Grid 2" w:semiHidden="0" w:uiPriority="68" w:unhideWhenUsed="0"/>
-    <w:lsdException w:name="Medium Grid 3" w:semiHidden="0" w:uiPriority="69" w:unhideWhenUsed="0"/>
-    <w:lsdException w:name="Dark List" w:semiHidden="0" w:uiPriority="70" w:unhideWhenUsed="0"/>
-    <w:lsdException w:name="Colorful Shading" w:semiHidden="0" w:uiPriority="71" w:unhideWhenUsed="0"/>
-    <w:lsdException w:name="Colorful List" w:semiHidden="0" w:uiPriority="72" w:unhideWhenUsed="0"/>
-    <w:lsdException w:name="Colorful Grid" w:semiHidden="0" w:uiPriority="73" w:unhideWhenUsed="0"/>
-    <w:lsdException w:name="Light Shading Accent 1" w:semiHidden="0" w:uiPriority="60" w:unhideWhenUsed="0"/>
-    <w:lsdException w:name="Light List Accent 1" w:semiHidden="0" w:uiPriority="61" w:unhideWhenUsed="0"/>
-    <w:lsdException w:name="Light Grid Accent 1" w:semiHidden="0" w:uiPriority="62" w:unhideWhenUsed="0"/>
-    <w:lsdException w:name="Medium Shading 1 Accent 1" w:semiHidden="0" w:uiPriority="63" w:unhideWhenUsed="0"/>
-    <w:lsdException w:name="Medium Shading 2 Accent 1" w:semiHidden="0" w:uiPriority="64" w:unhideWhenUsed="0"/>
-    <w:lsdException w:name="Medium List 1 Accent 1" w:semiHidden="0" w:uiPriority="65" w:unhideWhenUsed="0"/>
-    <w:lsdException w:name="Revision" w:unhideWhenUsed="0"/>
-    <w:lsdException w:name="List Paragraph" w:semiHidden="0" w:uiPriority="34" w:unhideWhenUsed="0" w:qFormat="1"/>
-    <w:lsdException w:name="Quote" w:semiHidden="0" w:uiPriority="29" w:unhideWhenUsed="0" w:qFormat="1"/>
-    <w:lsdException w:name="Intense Quote" w:semiHidden="0" w:uiPriority="30" w:unhideWhenUsed="0" w:qFormat="1"/>
-    <w:lsdException w:name="Medium List 2 Accent 1" w:semiHidden="0" w:uiPriority="66" w:unhideWhenUsed="0"/>
-    <w:lsdException w:name="Medium Grid 1 Accent 1" w:semiHidden="0" w:uiPriority="67" w:unhideWhenUsed="0"/>
-    <w:lsdException w:name="Medium Grid 2 Accent 1" w:semiHidden="0" w:uiPriority="68" w:unhideWhenUsed="0"/>
-    <w:lsdException w:name="Medium Grid 3 Accent 1" w:semiHidden="0" w:uiPriority="69" w:unhideWhenUsed="0"/>
-    <w:lsdException w:name="Dark List Accent 1" w:semiHidden="0" w:uiPriority="70" w:unhideWhenUsed="0"/>
-    <w:lsdException w:name="Colorful Shading Accent 1" w:semiHidden="0" w:uiPriority="71" w:unhideWhenUsed="0"/>
-    <w:lsdException w:name="Colorful List Accent 1" w:semiHidden="0" w:uiPriority="72" w:unhideWhenUsed="0"/>
-    <w:lsdException w:name="Colorful Grid Accent 1" w:semiHidden="0" w:uiPriority="73" w:unhideWhenUsed="0"/>
-    <w:lsdException w:name="Light Shading Accent 2" w:semiHidden="0" w:uiPriority="60" w:unhideWhenUsed="0"/>
-    <w:lsdException w:name="Light List Accent 2" w:semiHidden="0" w:uiPriority="61" w:unhideWhenUsed="0"/>
-    <w:lsdException w:name="Light Grid Accent 2" w:semiHidden="0" w:uiPriority="62" w:unhideWhenUsed="0"/>
-    <w:lsdException w:name="Medium Shading 1 Accent 2" w:semiHidden="0" w:uiPriority="63" w:unhideWhenUsed="0"/>
-    <w:lsdException w:name="Medium Shading 2 Accent 2" w:semiHidden="0" w:uiPriority="64" w:unhideWhenUsed="0"/>
-    <w:lsdException w:name="Medium List 1 Accent 2" w:semiHidden="0" w:uiPriority="65" w:unhideWhenUsed="0"/>
-    <w:lsdException w:name="Medium List 2 Accent 2" w:semiHidden="0" w:uiPriority="66" w:unhideWhenUsed="0"/>
-    <w:lsdException w:name="Medium Grid 1 Accent 2" w:semiHidden="0" w:uiPriority="67" w:unhideWhenUsed="0"/>
-    <w:lsdException w:name="Medium Grid 2 Accent 2" w:semiHidden="0" w:uiPriority="68" w:unhideWhenUsed="0"/>
-    <w:lsdException w:name="Medium Grid 3 Accent 2" w:semiHidden="0" w:uiPriority="69" w:unhideWhenUsed="0"/>
-    <w:lsdException w:name="Dark List Accent 2" w:semiHidden="0" w:uiPriority="70" w:unhideWhenUsed="0"/>
-    <w:lsdException w:name="Colorful Shading Accent 2" w:semiHidden="0" w:uiPriority="71" w:unhideWhenUsed="0"/>
-    <w:lsdException w:name="Colorful List Accent 2" w:semiHidden="0" w:uiPriority="72" w:unhideWhenUsed="0"/>
-    <w:lsdException w:name="Colorful Grid Accent 2" w:semiHidden="0" w:uiPriority="73" w:unhideWhenUsed="0"/>
-    <w:lsdException w:name="Light Shading Accent 3" w:semiHidden="0" w:uiPriority="60" w:unhideWhenUsed="0"/>
-    <w:lsdException w:name="Light List Accent 3" w:semiHidden="0" w:uiPriority="61" w:unhideWhenUsed="0"/>
-    <w:lsdException w:name="Light Grid Accent 3" w:semiHidden="0" w:uiPriority="62" w:unhideWhenUsed="0"/>
-    <w:lsdException w:name="Medium Shading 1 Accent 3" w:semiHidden="0" w:uiPriority="63" w:unhideWhenUsed="0"/>
-    <w:lsdException w:name="Medium Shading 2 Accent 3" w:semiHidden="0" w:uiPriority="64" w:unhideWhenUsed="0"/>
-    <w:lsdException w:name="Medium List 1 Accent 3" w:semiHidden="0" w:uiPriority="65" w:unhideWhenUsed="0"/>
-    <w:lsdException w:name="Medium List 2 Accent 3" w:semiHidden="0" w:uiPriority="66" w:unhideWhenUsed="0"/>
-    <w:lsdException w:name="Medium Grid 1 Accent 3" w:semiHidden="0" w:uiPriority="67" w:unhideWhenUsed="0"/>
-    <w:lsdException w:name="Medium Grid 2 Accent 3" w:semiHidden="0" w:uiPriority="68" w:unhideWhenUsed="0"/>
-    <w:lsdException w:name="Medium Grid 3 Accent 3" w:semiHidden="0" w:uiPriority="69" w:unhideWhenUsed="0"/>
-    <w:lsdException w:name="Dark List Accent 3" w:semiHidden="0" w:uiPriority="70" w:unhideWhenUsed="0"/>
-    <w:lsdException w:name="Colorful Shading Accent 3" w:semiHidden="0" w:uiPriority="71" w:unhideWhenUsed="0"/>
-    <w:lsdException w:name="Colorful List Accent 3" w:semiHidden="0" w:uiPriority="72" w:unhideWhenUsed="0"/>
-    <w:lsdException w:name="Colorful Grid Accent 3" w:semiHidden="0" w:uiPriority="73" w:unhideWhenUsed="0"/>
-    <w:lsdException w:name="Light Shading Accent 4" w:semiHidden="0" w:uiPriority="60" w:unhideWhenUsed="0"/>
-    <w:lsdException w:name="Light List Accent 4" w:semiHidden="0" w:uiPriority="61" w:unhideWhenUsed="0"/>
-    <w:lsdException w:name="Light Grid Accent 4" w:semiHidden="0" w:uiPriority="62" w:unhideWhenUsed="0"/>
-    <w:lsdException w:name="Medium Shading 1 Accent 4" w:semiHidden="0" w:uiPriority="63" w:unhideWhenUsed="0"/>
-    <w:lsdException w:name="Medium Shading 2 Accent 4" w:semiHidden="0" w:uiPriority="64" w:unhideWhenUsed="0"/>
-    <w:lsdException w:name="Medium List 1 Accent 4" w:semiHidden="0" w:uiPriority="65" w:unhideWhenUsed="0"/>
-    <w:lsdException w:name="Medium List 2 Accent 4" w:semiHidden="0" w:uiPriority="66" w:unhideWhenUsed="0"/>
-    <w:lsdException w:name="Medium Grid 1 Accent 4" w:semiHidden="0" w:uiPriority="67" w:unhideWhenUsed="0"/>
-    <w:lsdException w:name="Medium Grid 2 Accent 4" w:semiHidden="0" w:uiPriority="68" w:unhideWhenUsed="0"/>
-    <w:lsdException w:name="Medium Grid 3 Accent 4" w:semiHidden="0" w:uiPriority="69" w:unhideWhenUsed="0"/>
-    <w:lsdException w:name="Dark List Accent 4" w:semiHidden="0" w:uiPriority="70" w:unhideWhenUsed="0"/>
-    <w:lsdException w:name="Colorful Shading Accent 4" w:semiHidden="0" w:uiPriority="71" w:unhideWhenUsed="0"/>
-    <w:lsdException w:name="Colorful List Accent 4" w:semiHidden="0" w:uiPriority="72" w:unhideWhenUsed="0"/>
-    <w:lsdException w:name="Colorful Grid Accent 4" w:semiHidden="0" w:uiPriority="73" w:unhideWhenUsed="0"/>
-    <w:lsdException w:name="Light Shading Accent 5" w:semiHidden="0" w:uiPriority="60" w:unhideWhenUsed="0"/>
-    <w:lsdException w:name="Light List Accent 5" w:semiHidden="0" w:uiPriority="61" w:unhideWhenUsed="0"/>
-    <w:lsdException w:name="Light Grid Accent 5" w:semiHidden="0" w:uiPriority="62" w:unhideWhenUsed="0"/>
-    <w:lsdException w:name="Medium Shading 1 Accent 5" w:semiHidden="0" w:uiPriority="63" w:unhideWhenUsed="0"/>
-    <w:lsdException w:name="Medium Shading 2 Accent 5" w:semiHidden="0" w:uiPriority="64" w:unhideWhenUsed="0"/>
-    <w:lsdException w:name="Medium List 1 Accent 5" w:semiHidden="0" w:uiPriority="65" w:unhideWhenUsed="0"/>
-    <w:lsdException w:name="Medium List 2 Accent 5" w:semiHidden="0" w:uiPriority="66" w:unhideWhenUsed="0"/>
-    <w:lsdException w:name="Medium Grid 1 Accent 5" w:semiHidden="0" w:uiPriority="67" w:unhideWhenUsed="0"/>
-    <w:lsdException w:name="Medium Grid 2 Accent 5" w:semiHidden="0" w:uiPriority="68" w:unhideWhenUsed="0"/>
-    <w:lsdException w:name="Medium Grid 3 Accent 5" w:semiHidden="0" w:uiPriority="69" w:unhideWhenUsed="0"/>
-    <w:lsdException w:name="Dark List Accent 5" w:semiHidden="0" w:uiPriority="70" w:unhideWhenUsed="0"/>
-    <w:lsdException w:name="Colorful Shading Accent 5" w:semiHidden="0" w:uiPriority="71" w:unhideWhenUsed="0"/>
-    <w:lsdException w:name="Colorful List Accent 5" w:semiHidden="0" w:uiPriority="72" w:unhideWhenUsed="0"/>
-    <w:lsdException w:name="Colorful Grid Accent 5" w:semiHidden="0" w:uiPriority="73" w:unhideWhenUsed="0"/>
-    <w:lsdException w:name="Light Shading Accent 6" w:semiHidden="0" w:uiPriority="60" w:unhideWhenUsed="0"/>
-    <w:lsdException w:name="Light List Accent 6" w:semiHidden="0" w:uiPriority="61" w:unhideWhenUsed="0"/>
-    <w:lsdException w:name="Light Grid Accent 6" w:semiHidden="0" w:uiPriority="62" w:unhideWhenUsed="0"/>
-    <w:lsdException w:name="Medium Shading 1 Accent 6" w:semiHidden="0" w:uiPriority="63" w:unhideWhenUsed="0"/>
-    <w:lsdException w:name="Medium Shading 2 Accent 6" w:semiHidden="0" w:uiPriority="64" w:unhideWhenUsed="0"/>
-    <w:lsdException w:name="Medium List 1 Accent 6" w:semiHidden="0" w:uiPriority="65" w:unhideWhenUsed="0"/>
-    <w:lsdException w:name="Medium List 2 Accent 6" w:semiHidden="0" w:uiPriority="66" w:unhideWhenUsed="0"/>
-    <w:lsdException w:name="Medium Grid 1 Accent 6" w:semiHidden="0" w:uiPriority="67" w:unhideWhenUsed="0"/>
-    <w:lsdException w:name="Medium Grid 2 Accent 6" w:semiHidden="0" w:uiPriority="68" w:unhideWhenUsed="0"/>
-    <w:lsdException w:name="Medium Grid 3 Accent 6" w:semiHidden="0" w:uiPriority="69" w:unhideWhenUsed="0"/>
-    <w:lsdException w:name="Dark List Accent 6" w:semiHidden="0" w:uiPriority="70" w:unhideWhenUsed="0"/>
-    <w:lsdException w:name="Colorful Shading Accent 6" w:semiHidden="0" w:uiPriority="71" w:unhideWhenUsed="0"/>
-    <w:lsdException w:name="Colorful List Accent 6" w:semiHidden="0" w:uiPriority="72" w:unhideWhenUsed="0"/>
-    <w:lsdException w:name="Colorful Grid Accent 6" w:semiHidden="0" w:uiPriority="73" w:unhideWhenUsed="0"/>
-    <w:lsdException w:name="Subtle Emphasis" w:semiHidden="0" w:uiPriority="19" w:unhideWhenUsed="0" w:qFormat="1"/>
-    <w:lsdException w:name="Intense Emphasis" w:semiHidden="0" w:uiPriority="21" w:unhideWhenUsed="0" w:qFormat="1"/>
-    <w:lsdException w:name="Subtle Reference" w:semiHidden="0" w:uiPriority="31" w:unhideWhenUsed="0" w:qFormat="1"/>
-    <w:lsdException w:name="Intense Reference" w:semiHidden="0" w:uiPriority="32" w:unhideWhenUsed="0" w:qFormat="1"/>
-    <w:lsdException w:name="Book Title" w:semiHidden="0" w:uiPriority="33" w:unhideWhenUsed="0" w:qFormat="1"/>
-    <w:lsdException w:name="Bibliography" w:uiPriority="37"/>
-    <w:lsdException w:name="TOC Heading" w:uiPriority="39" w:qFormat="1"/>
+  <w:latentStyles w:defLockedState="0" w:defUIPriority="99" w:defSemiHidden="0" w:defUnhideWhenUsed="0" w:defQFormat="0" w:count="371">
+    <w:lsdException w:name="Normal" w:uiPriority="0" w:qFormat="1"/>
+    <w:lsdException w:name="heading 1" w:uiPriority="9" w:qFormat="1"/>
+    <w:lsdException w:name="heading 2" w:semiHidden="1" w:uiPriority="9" w:unhideWhenUsed="1" w:qFormat="1"/>
+    <w:lsdException w:name="heading 3" w:semiHidden="1" w:uiPriority="9" w:unhideWhenUsed="1" w:qFormat="1"/>
+    <w:lsdException w:name="heading 4" w:semiHidden="1" w:uiPriority="9" w:unhideWhenUsed="1" w:qFormat="1"/>
+    <w:lsdException w:name="heading 5" w:semiHidden="1" w:uiPriority="9" w:unhideWhenUsed="1" w:qFormat="1"/>
+    <w:lsdException w:name="heading 6" w:semiHidden="1" w:uiPriority="9" w:unhideWhenUsed="1" w:qFormat="1"/>
+    <w:lsdException w:name="heading 7" w:semiHidden="1" w:uiPriority="9" w:unhideWhenUsed="1" w:qFormat="1"/>
+    <w:lsdException w:name="heading 8" w:semiHidden="1" w:uiPriority="9" w:unhideWhenUsed="1" w:qFormat="1"/>
+    <w:lsdException w:name="heading 9" w:semiHidden="1" w:uiPriority="9" w:unhideWhenUsed="1" w:qFormat="1"/>
+    <w:lsdException w:name="index 1" w:semiHidden="1" w:unhideWhenUsed="1"/>
+    <w:lsdException w:name="index 2" w:semiHidden="1" w:unhideWhenUsed="1"/>
+    <w:lsdException w:name="index 3" w:semiHidden="1" w:unhideWhenUsed="1"/>
+    <w:lsdException w:name="index 4" w:semiHidden="1" w:unhideWhenUsed="1"/>
+    <w:lsdException w:name="index 5" w:semiHidden="1" w:unhideWhenUsed="1"/>
+    <w:lsdException w:name="index 6" w:semiHidden="1" w:unhideWhenUsed="1"/>
+    <w:lsdException w:name="index 7" w:semiHidden="1" w:unhideWhenUsed="1"/>
+    <w:lsdException w:name="index 8" w:semiHidden="1" w:unhideWhenUsed="1"/>
+    <w:lsdException w:name="index 9" w:semiHidden="1" w:unhideWhenUsed="1"/>
+    <w:lsdException w:name="toc 1" w:semiHidden="1" w:uiPriority="39" w:unhideWhenUsed="1"/>
+    <w:lsdException w:name="toc 2" w:semiHidden="1" w:uiPriority="39" w:unhideWhenUsed="1"/>
+    <w:lsdException w:name="toc 3" w:semiHidden="1" w:uiPriority="39" w:unhideWhenUsed="1"/>
+    <w:lsdException w:name="toc 4" w:semiHidden="1" w:uiPriority="39" w:unhideWhenUsed="1"/>
+    <w:lsdException w:name="toc 5" w:semiHidden="1" w:uiPriority="39" w:unhideWhenUsed="1"/>
+    <w:lsdException w:name="toc 6" w:semiHidden="1" w:uiPriority="39" w:unhideWhenUsed="1"/>
+    <w:lsdException w:name="toc 7" w:semiHidden="1" w:uiPriority="39" w:unhideWhenUsed="1"/>
+    <w:lsdException w:name="toc 8" w:semiHidden="1" w:uiPriority="39" w:unhideWhenUsed="1"/>
+    <w:lsdException w:name="toc 9" w:semiHidden="1" w:uiPriority="39" w:unhideWhenUsed="1"/>
+    <w:lsdException w:name="Normal Indent" w:semiHidden="1" w:unhideWhenUsed="1"/>
+    <w:lsdException w:name="footnote text" w:semiHidden="1" w:unhideWhenUsed="1"/>
+    <w:lsdException w:name="annotation text" w:semiHidden="1" w:unhideWhenUsed="1"/>
+    <w:lsdException w:name="header" w:semiHidden="1" w:unhideWhenUsed="1"/>
+    <w:lsdException w:name="footer" w:semiHidden="1" w:unhideWhenUsed="1"/>
+    <w:lsdException w:name="index heading" w:semiHidden="1" w:unhideWhenUsed="1"/>
+    <w:lsdException w:name="caption" w:semiHidden="1" w:uiPriority="35" w:unhideWhenUsed="1" w:qFormat="1"/>
+    <w:lsdException w:name="table of figures" w:semiHidden="1" w:unhideWhenUsed="1"/>
+    <w:lsdException w:name="envelope address" w:semiHidden="1" w:unhideWhenUsed="1"/>
+    <w:lsdException w:name="envelope return" w:semiHidden="1" w:unhideWhenUsed="1"/>
+    <w:lsdException w:name="footnote reference" w:semiHidden="1" w:unhideWhenUsed="1"/>
+    <w:lsdException w:name="annotation reference" w:semiHidden="1" w:unhideWhenUsed="1"/>
+    <w:lsdException w:name="line number" w:semiHidden="1" w:unhideWhenUsed="1"/>
+    <w:lsdException w:name="page number" w:semiHidden="1" w:unhideWhenUsed="1"/>
+    <w:lsdException w:name="endnote reference" w:semiHidden="1" w:unhideWhenUsed="1"/>
+    <w:lsdException w:name="endnote text" w:semiHidden="1" w:unhideWhenUsed="1"/>
+    <w:lsdException w:name="table of authorities" w:semiHidden="1" w:unhideWhenUsed="1"/>
+    <w:lsdException w:name="macro" w:semiHidden="1" w:unhideWhenUsed="1"/>
+    <w:lsdException w:name="toa heading" w:semiHidden="1" w:unhideWhenUsed="1"/>
+    <w:lsdException w:name="List" w:semiHidden="1" w:unhideWhenUsed="1"/>
+    <w:lsdException w:name="List Bullet" w:semiHidden="1" w:unhideWhenUsed="1"/>
+    <w:lsdException w:name="List Number" w:semiHidden="1" w:unhideWhenUsed="1"/>
+    <w:lsdException w:name="List 2" w:semiHidden="1" w:unhideWhenUsed="1"/>
+    <w:lsdException w:name="List 3" w:semiHidden="1" w:unhideWhenUsed="1"/>
+    <w:lsdException w:name="List 4" w:semiHidden="1" w:unhideWhenUsed="1"/>
+    <w:lsdException w:name="List 5" w:semiHidden="1" w:unhideWhenUsed="1"/>
+    <w:lsdException w:name="List Bullet 2" w:semiHidden="1" w:unhideWhenUsed="1"/>
+    <w:lsdException w:name="List Bullet 3" w:semiHidden="1" w:unhideWhenUsed="1"/>
+    <w:lsdException w:name="List Bullet 4" w:semiHidden="1" w:unhideWhenUsed="1"/>
+    <w:lsdException w:name="List Bullet 5" w:semiHidden="1" w:unhideWhenUsed="1"/>
+    <w:lsdException w:name="List Number 2" w:semiHidden="1" w:unhideWhenUsed="1"/>
+    <w:lsdException w:name="List Number 3" w:semiHidden="1" w:unhideWhenUsed="1"/>
+    <w:lsdException w:name="List Number 4" w:semiHidden="1" w:unhideWhenUsed="1"/>
+    <w:lsdException w:name="List Number 5" w:semiHidden="1" w:unhideWhenUsed="1"/>
+    <w:lsdException w:name="Title" w:uiPriority="10" w:qFormat="1"/>
+    <w:lsdException w:name="Closing" w:semiHidden="1" w:unhideWhenUsed="1"/>
+    <w:lsdException w:name="Signature" w:semiHidden="1" w:unhideWhenUsed="1"/>
+    <w:lsdException w:name="Default Paragraph Font" w:semiHidden="1" w:uiPriority="1" w:unhideWhenUsed="1"/>
+    <w:lsdException w:name="Body Text" w:semiHidden="1" w:unhideWhenUsed="1"/>
+    <w:lsdException w:name="Body Text Indent" w:semiHidden="1" w:unhideWhenUsed="1"/>
+    <w:lsdException w:name="List Continue" w:semiHidden="1" w:unhideWhenUsed="1"/>
+    <w:lsdException w:name="List Continue 2" w:semiHidden="1" w:unhideWhenUsed="1"/>
+    <w:lsdException w:name="List Continue 3" w:semiHidden="1" w:unhideWhenUsed="1"/>
+    <w:lsdException w:name="List Continue 4" w:semiHidden="1" w:unhideWhenUsed="1"/>
+    <w:lsdException w:name="List Continue 5" w:semiHidden="1" w:unhideWhenUsed="1"/>
+    <w:lsdException w:name="Message Header" w:semiHidden="1" w:unhideWhenUsed="1"/>
+    <w:lsdException w:name="Subtitle" w:uiPriority="11" w:qFormat="1"/>
+    <w:lsdException w:name="Salutation" w:semiHidden="1" w:unhideWhenUsed="1"/>
+    <w:lsdException w:name="Date" w:semiHidden="1" w:unhideWhenUsed="1"/>
+    <w:lsdException w:name="Body Text First Indent" w:semiHidden="1" w:unhideWhenUsed="1"/>
+    <w:lsdException w:name="Body Text First Indent 2" w:semiHidden="1" w:unhideWhenUsed="1"/>
+    <w:lsdException w:name="Note Heading" w:semiHidden="1" w:unhideWhenUsed="1"/>
+    <w:lsdException w:name="Body Text 2" w:semiHidden="1" w:unhideWhenUsed="1"/>
+    <w:lsdException w:name="Body Text 3" w:semiHidden="1" w:unhideWhenUsed="1"/>
+    <w:lsdException w:name="Body Text Indent 2" w:semiHidden="1" w:unhideWhenUsed="1"/>
+    <w:lsdException w:name="Body Text Indent 3" w:semiHidden="1" w:unhideWhenUsed="1"/>
+    <w:lsdException w:name="Block Text" w:semiHidden="1" w:unhideWhenUsed="1"/>
+    <w:lsdException w:name="Hyperlink" w:semiHidden="1" w:unhideWhenUsed="1"/>
+    <w:lsdException w:name="FollowedHyperlink" w:semiHidden="1" w:unhideWhenUsed="1"/>
+    <w:lsdException w:name="Strong" w:uiPriority="22" w:qFormat="1"/>
+    <w:lsdException w:name="Emphasis" w:uiPriority="20" w:qFormat="1"/>
+    <w:lsdException w:name="Document Map" w:semiHidden="1" w:unhideWhenUsed="1"/>
+    <w:lsdException w:name="Plain Text" w:semiHidden="1" w:unhideWhenUsed="1"/>
+    <w:lsdException w:name="E-mail Signature" w:semiHidden="1" w:unhideWhenUsed="1"/>
+    <w:lsdException w:name="HTML Top of Form" w:semiHidden="1" w:unhideWhenUsed="1"/>
+    <w:lsdException w:name="HTML Bottom of Form" w:semiHidden="1" w:unhideWhenUsed="1"/>
+    <w:lsdException w:name="Normal (Web)" w:semiHidden="1" w:unhideWhenUsed="1"/>
+    <w:lsdException w:name="HTML Acronym" w:semiHidden="1" w:unhideWhenUsed="1"/>
+    <w:lsdException w:name="HTML Address" w:semiHidden="1" w:unhideWhenUsed="1"/>
+    <w:lsdException w:name="HTML Cite" w:semiHidden="1" w:unhideWhenUsed="1"/>
+    <w:lsdException w:name="HTML Code" w:semiHidden="1" w:unhideWhenUsed="1"/>
+    <w:lsdException w:name="HTML Definition" w:semiHidden="1" w:unhideWhenUsed="1"/>
+    <w:lsdException w:name="HTML Keyboard" w:semiHidden="1" w:unhideWhenUsed="1"/>
+    <w:lsdException w:name="HTML Preformatted" w:semiHidden="1" w:unhideWhenUsed="1"/>
+    <w:lsdException w:name="HTML Sample" w:semiHidden="1" w:unhideWhenUsed="1"/>
+    <w:lsdException w:name="HTML Typewriter" w:semiHidden="1" w:unhideWhenUsed="1"/>
+    <w:lsdException w:name="HTML Variable" w:semiHidden="1" w:unhideWhenUsed="1"/>
+    <w:lsdException w:name="Normal Table" w:semiHidden="1" w:unhideWhenUsed="1"/>
+    <w:lsdException w:name="annotation subject" w:semiHidden="1" w:unhideWhenUsed="1"/>
+    <w:lsdException w:name="No List" w:semiHidden="1" w:unhideWhenUsed="1"/>
+    <w:lsdException w:name="Outline List 1" w:semiHidden="1" w:unhideWhenUsed="1"/>
+    <w:lsdException w:name="Outline List 2" w:semiHidden="1" w:unhideWhenUsed="1"/>
+    <w:lsdException w:name="Outline List 3" w:semiHidden="1" w:unhideWhenUsed="1"/>
+    <w:lsdException w:name="Table Simple 1" w:semiHidden="1" w:unhideWhenUsed="1"/>
+    <w:lsdException w:name="Table Simple 2" w:semiHidden="1" w:unhideWhenUsed="1"/>
+    <w:lsdException w:name="Table Simple 3" w:semiHidden="1" w:unhideWhenUsed="1"/>
+    <w:lsdException w:name="Table Classic 1" w:semiHidden="1" w:unhideWhenUsed="1"/>
+    <w:lsdException w:name="Table Classic 2" w:semiHidden="1" w:unhideWhenUsed="1"/>
+    <w:lsdException w:name="Table Classic 3" w:semiHidden="1" w:unhideWhenUsed="1"/>
+    <w:lsdException w:name="Table Classic 4" w:semiHidden="1" w:unhideWhenUsed="1"/>
+    <w:lsdException w:name="Table Colorful 1" w:semiHidden="1" w:unhideWhenUsed="1"/>
+    <w:lsdException w:name="Table Colorful 2" w:semiHidden="1" w:unhideWhenUsed="1"/>
+    <w:lsdException w:name="Table Colorful 3" w:semiHidden="1" w:unhideWhenUsed="1"/>
+    <w:lsdException w:name="Table Columns 1" w:semiHidden="1" w:unhideWhenUsed="1"/>
+    <w:lsdException w:name="Table Columns 2" w:semiHidden="1" w:unhideWhenUsed="1"/>
+    <w:lsdException w:name="Table Columns 3" w:semiHidden="1" w:unhideWhenUsed="1"/>
+    <w:lsdException w:name="Table Columns 4" w:semiHidden="1" w:unhideWhenUsed="1"/>
+    <w:lsdException w:name="Table Columns 5" w:semiHidden="1" w:unhideWhenUsed="1"/>
+    <w:lsdException w:name="Table Grid 1" w:semiHidden="1" w:unhideWhenUsed="1"/>
+    <w:lsdException w:name="Table Grid 2" w:semiHidden="1" w:unhideWhenUsed="1"/>
+    <w:lsdException w:name="Table Grid 3" w:semiHidden="1" w:unhideWhenUsed="1"/>
+    <w:lsdException w:name="Table Grid 4" w:semiHidden="1" w:unhideWhenUsed="1"/>
+    <w:lsdException w:name="Table Grid 5" w:semiHidden="1" w:unhideWhenUsed="1"/>
+    <w:lsdException w:name="Table Grid 6" w:semiHidden="1" w:unhideWhenUsed="1"/>
+    <w:lsdException w:name="Table Grid 7" w:semiHidden="1" w:unhideWhenUsed="1"/>
+    <w:lsdException w:name="Table Grid 8" w:semiHidden="1" w:unhideWhenUsed="1"/>
+    <w:lsdException w:name="Table List 1" w:semiHidden="1" w:unhideWhenUsed="1"/>
+    <w:lsdException w:name="Table List 2" w:semiHidden="1" w:unhideWhenUsed="1"/>
+    <w:lsdException w:name="Table List 3" w:semiHidden="1" w:unhideWhenUsed="1"/>
+    <w:lsdException w:name="Table List 4" w:semiHidden="1" w:unhideWhenUsed="1"/>
+    <w:lsdException w:name="Table List 5" w:semiHidden="1" w:unhideWhenUsed="1"/>
+    <w:lsdException w:name="Table List 6" w:semiHidden="1" w:unhideWhenUsed="1"/>
+    <w:lsdException w:name="Table List 7" w:semiHidden="1" w:unhideWhenUsed="1"/>
+    <w:lsdException w:name="Table List 8" w:semiHidden="1" w:unhideWhenUsed="1"/>
+    <w:lsdException w:name="Table 3D effects 1" w:semiHidden="1" w:unhideWhenUsed="1"/>
+    <w:lsdException w:name="Table 3D effects 2" w:semiHidden="1" w:unhideWhenUsed="1"/>
+    <w:lsdException w:name="Table 3D effects 3" w:semiHidden="1" w:unhideWhenUsed="1"/>
+    <w:lsdException w:name="Table Contemporary" w:semiHidden="1" w:unhideWhenUsed="1"/>
+    <w:lsdException w:name="Table Elegant" w:semiHidden="1" w:unhideWhenUsed="1"/>
+    <w:lsdException w:name="Table Professional" w:semiHidden="1" w:unhideWhenUsed="1"/>
+    <w:lsdException w:name="Table Subtle 1" w:semiHidden="1" w:unhideWhenUsed="1"/>
+    <w:lsdException w:name="Table Subtle 2" w:semiHidden="1" w:unhideWhenUsed="1"/>
+    <w:lsdException w:name="Table Web 1" w:semiHidden="1" w:unhideWhenUsed="1"/>
+    <w:lsdException w:name="Table Web 2" w:semiHidden="1" w:unhideWhenUsed="1"/>
+    <w:lsdException w:name="Table Web 3" w:semiHidden="1" w:unhideWhenUsed="1"/>
+    <w:lsdException w:name="Balloon Text" w:semiHidden="1" w:unhideWhenUsed="1"/>
+    <w:lsdException w:name="Table Grid" w:uiPriority="59"/>
+    <w:lsdException w:name="Table Theme" w:semiHidden="1" w:unhideWhenUsed="1"/>
+    <w:lsdException w:name="Placeholder Text" w:semiHidden="1"/>
+    <w:lsdException w:name="No Spacing" w:uiPriority="1" w:qFormat="1"/>
+    <w:lsdException w:name="Light Shading" w:uiPriority="60"/>
+    <w:lsdException w:name="Light List" w:uiPriority="61"/>
+    <w:lsdException w:name="Light Grid" w:uiPriority="62"/>
+    <w:lsdException w:name="Medium Shading 1" w:uiPriority="63"/>
+    <w:lsdException w:name="Medium Shading 2" w:uiPriority="64"/>
+    <w:lsdException w:name="Medium List 1" w:uiPriority="65"/>
+    <w:lsdException w:name="Medium List 2" w:uiPriority="66"/>
+    <w:lsdException w:name="Medium Grid 1" w:uiPriority="67"/>
+    <w:lsdException w:name="Medium Grid 2" w:uiPriority="68"/>
+    <w:lsdException w:name="Medium Grid 3" w:uiPriority="69"/>
+    <w:lsdException w:name="Dark List" w:uiPriority="70"/>
+    <w:lsdException w:name="Colorful Shading" w:uiPriority="71"/>
+    <w:lsdException w:name="Colorful List" w:uiPriority="72"/>
+    <w:lsdException w:name="Colorful Grid" w:uiPriority="73"/>
+    <w:lsdException w:name="Light Shading Accent 1" w:uiPriority="60"/>
+    <w:lsdException w:name="Light List Accent 1" w:uiPriority="61"/>
+    <w:lsdException w:name="Light Grid Accent 1" w:uiPriority="62"/>
+    <w:lsdException w:name="Medium Shading 1 Accent 1" w:uiPriority="63"/>
+    <w:lsdException w:name="Medium Shading 2 Accent 1" w:uiPriority="64"/>
+    <w:lsdException w:name="Medium List 1 Accent 1" w:uiPriority="65"/>
+    <w:lsdException w:name="Revision" w:semiHidden="1"/>
+    <w:lsdException w:name="List Paragraph" w:uiPriority="34" w:qFormat="1"/>
+    <w:lsdException w:name="Quote" w:uiPriority="29" w:qFormat="1"/>
+    <w:lsdException w:name="Intense Quote" w:uiPriority="30" w:qFormat="1"/>
+    <w:lsdException w:name="Medium List 2 Accent 1" w:uiPriority="66"/>
+    <w:lsdException w:name="Medium Grid 1 Accent 1" w:uiPriority="67"/>
+    <w:lsdException w:name="Medium Grid 2 Accent 1" w:uiPriority="68"/>
+    <w:lsdException w:name="Medium Grid 3 Accent 1" w:uiPriority="69"/>
+    <w:lsdException w:name="Dark List Accent 1" w:uiPriority="70"/>
+    <w:lsdException w:name="Colorful Shading Accent 1" w:uiPriority="71"/>
+    <w:lsdException w:name="Colorful List Accent 1" w:uiPriority="72"/>
+    <w:lsdException w:name="Colorful Grid Accent 1" w:uiPriority="73"/>
+    <w:lsdException w:name="Light Shading Accent 2" w:uiPriority="60"/>
+    <w:lsdException w:name="Light List Accent 2" w:uiPriority="61"/>
+    <w:lsdException w:name="Light Grid Accent 2" w:uiPriority="62"/>
+    <w:lsdException w:name="Medium Shading 1 Accent 2" w:uiPriority="63"/>
+    <w:lsdException w:name="Medium Shading 2 Accent 2" w:uiPriority="64"/>
+    <w:lsdException w:name="Medium List 1 Accent 2" w:uiPriority="65"/>
+    <w:lsdException w:name="Medium List 2 Accent 2" w:uiPriority="66"/>
+    <w:lsdException w:name="Medium Grid 1 Accent 2" w:uiPriority="67"/>
+    <w:lsdException w:name="Medium Grid 2 Accent 2" w:uiPriority="68"/>
+    <w:lsdException w:name="Medium Grid 3 Accent 2" w:uiPriority="69"/>
+    <w:lsdException w:name="Dark List Accent 2" w:uiPriority="70"/>
+    <w:lsdException w:name="Colorful Shading Accent 2" w:uiPriority="71"/>
+    <w:lsdException w:name="Colorful List Accent 2" w:uiPriority="72"/>
+    <w:lsdException w:name="Colorful Grid Accent 2" w:uiPriority="73"/>
+    <w:lsdException w:name="Light Shading Accent 3" w:uiPriority="60"/>
+    <w:lsdException w:name="Light List Accent 3" w:uiPriority="61"/>
+    <w:lsdException w:name="Light Grid Accent 3" w:uiPriority="62"/>
+    <w:lsdException w:name="Medium Shading 1 Accent 3" w:uiPriority="63"/>
+    <w:lsdException w:name="Medium Shading 2 Accent 3" w:uiPriority="64"/>
+    <w:lsdException w:name="Medium List 1 Accent 3" w:uiPriority="65"/>
+    <w:lsdException w:name="Medium List 2 Accent 3" w:uiPriority="66"/>
+    <w:lsdException w:name="Medium Grid 1 Accent 3" w:uiPriority="67"/>
+    <w:lsdException w:name="Medium Grid 2 Accent 3" w:uiPriority="68"/>
+    <w:lsdException w:name="Medium Grid 3 Accent 3" w:uiPriority="69"/>
+    <w:lsdException w:name="Dark List Accent 3" w:uiPriority="70"/>
+    <w:lsdException w:name="Colorful Shading Accent 3" w:uiPriority="71"/>
+    <w:lsdException w:name="Colorful List Accent 3" w:uiPriority="72"/>
+    <w:lsdException w:name="Colorful Grid Accent 3" w:uiPriority="73"/>
+    <w:lsdException w:name="Light Shading Accent 4" w:uiPriority="60"/>
+    <w:lsdException w:name="Light List Accent 4" w:uiPriority="61"/>
+    <w:lsdException w:name="Light Grid Accent 4" w:uiPriority="62"/>
+    <w:lsdException w:name="Medium Shading 1 Accent 4" w:uiPriority="63"/>
+    <w:lsdException w:name="Medium Shading 2 Accent 4" w:uiPriority="64"/>
+    <w:lsdException w:name="Medium List 1 Accent 4" w:uiPriority="65"/>
+    <w:lsdException w:name="Medium List 2 Accent 4" w:uiPriority="66"/>
+    <w:lsdException w:name="Medium Grid 1 Accent 4" w:uiPriority="67"/>
+    <w:lsdException w:name="Medium Grid 2 Accent 4" w:uiPriority="68"/>
+    <w:lsdException w:name="Medium Grid 3 Accent 4" w:uiPriority="69"/>
+    <w:lsdException w:name="Dark List Accent 4" w:uiPriority="70"/>
+    <w:lsdException w:name="Colorful Shading Accent 4" w:uiPriority="71"/>
+    <w:lsdException w:name="Colorful List Accent 4" w:uiPriority="72"/>
+    <w:lsdException w:name="Colorful Grid Accent 4" w:uiPriority="73"/>
+    <w:lsdException w:name="Light Shading Accent 5" w:uiPriority="60"/>
+    <w:lsdException w:name="Light List Accent 5" w:uiPriority="61"/>
+    <w:lsdException w:name="Light Grid Accent 5" w:uiPriority="62"/>
+    <w:lsdException w:name="Medium Shading 1 Accent 5" w:uiPriority="63"/>
+    <w:lsdException w:name="Medium Shading 2 Accent 5" w:uiPriority="64"/>
+    <w:lsdException w:name="Medium List 1 Accent 5" w:uiPriority="65"/>
+    <w:lsdException w:name="Medium List 2 Accent 5" w:uiPriority="66"/>
+    <w:lsdException w:name="Medium Grid 1 Accent 5" w:uiPriority="67"/>
+    <w:lsdException w:name="Medium Grid 2 Accent 5" w:uiPriority="68"/>
+    <w:lsdException w:name="Medium Grid 3 Accent 5" w:uiPriority="69"/>
+    <w:lsdException w:name="Dark List Accent 5" w:uiPriority="70"/>
+    <w:lsdException w:name="Colorful Shading Accent 5" w:uiPriority="71"/>
+    <w:lsdException w:name="Colorful List Accent 5" w:uiPriority="72"/>
+    <w:lsdException w:name="Colorful Grid Accent 5" w:uiPriority="73"/>
+    <w:lsdException w:name="Light Shading Accent 6" w:uiPriority="60"/>
+    <w:lsdException w:name="Light List Accent 6" w:uiPriority="61"/>
+    <w:lsdException w:name="Light Grid Accent 6" w:uiPriority="62"/>
+    <w:lsdException w:name="Medium Shading 1 Accent 6" w:uiPriority="63"/>
+    <w:lsdException w:name="Medium Shading 2 Accent 6" w:uiPriority="64"/>
+    <w:lsdException w:name="Medium List 1 Accent 6" w:uiPriority="65"/>
+    <w:lsdException w:name="Medium List 2 Accent 6" w:uiPriority="66"/>
+    <w:lsdException w:name="Medium Grid 1 Accent 6" w:uiPriority="67"/>
+    <w:lsdException w:name="Medium Grid 2 Accent 6" w:uiPriority="68"/>
+    <w:lsdException w:name="Medium Grid 3 Accent 6" w:uiPriority="69"/>
+    <w:lsdException w:name="Dark List Accent 6" w:uiPriority="70"/>
+    <w:lsdException w:name="Colorful Shading Accent 6" w:uiPriority="71"/>
+    <w:lsdException w:name="Colorful List Accent 6" w:uiPriority="72"/>
+    <w:lsdException w:name="Colorful Grid Accent 6" w:uiPriority="73"/>
+    <w:lsdException w:name="Subtle Emphasis" w:uiPriority="19" w:qFormat="1"/>
+    <w:lsdException w:name="Intense Emphasis" w:uiPriority="21" w:qFormat="1"/>
+    <w:lsdException w:name="Subtle Reference" w:uiPriority="31" w:qFormat="1"/>
+    <w:lsdException w:name="Intense Reference" w:uiPriority="32" w:qFormat="1"/>
+    <w:lsdException w:name="Book Title" w:uiPriority="33" w:qFormat="1"/>
+    <w:lsdException w:name="Bibliography" w:semiHidden="1" w:uiPriority="37" w:unhideWhenUsed="1"/>
+    <w:lsdException w:name="TOC Heading" w:semiHidden="1" w:uiPriority="39" w:unhideWhenUsed="1" w:qFormat="1"/>
+    <w:lsdException w:name="Plain Table 1" w:uiPriority="41"/>
+    <w:lsdException w:name="Plain Table 2" w:uiPriority="42"/>
+    <w:lsdException w:name="Plain Table 3" w:uiPriority="43"/>
+    <w:lsdException w:name="Plain Table 4" w:uiPriority="44"/>
+    <w:lsdException w:name="Plain Table 5" w:uiPriority="45"/>
+    <w:lsdException w:name="Grid Table Light" w:uiPriority="40"/>
+    <w:lsdException w:name="Grid Table 1 Light" w:uiPriority="46"/>
+    <w:lsdException w:name="Grid Table 2" w:uiPriority="47"/>
+    <w:lsdException w:name="Grid Table 3" w:uiPriority="48"/>
+    <w:lsdException w:name="Grid Table 4" w:uiPriority="49"/>
+    <w:lsdException w:name="Grid Table 5 Dark" w:uiPriority="50"/>
+    <w:lsdException w:name="Grid Table 6 Colorful" w:uiPriority="51"/>
+    <w:lsdException w:name="Grid Table 7 Colorful" w:uiPriority="52"/>
+    <w:lsdException w:name="Grid Table 1 Light Accent 1" w:uiPriority="46"/>
+    <w:lsdException w:name="Grid Table 2 Accent 1" w:uiPriority="47"/>
+    <w:lsdException w:name="Grid Table 3 Accent 1" w:uiPriority="48"/>
+    <w:lsdException w:name="Grid Table 4 Accent 1" w:uiPriority="49"/>
+    <w:lsdException w:name="Grid Table 5 Dark Accent 1" w:uiPriority="50"/>
+    <w:lsdException w:name="Grid Table 6 Colorful Accent 1" w:uiPriority="51"/>
+    <w:lsdException w:name="Grid Table 7 Colorful Accent 1" w:uiPriority="52"/>
+    <w:lsdException w:name="Grid Table 1 Light Accent 2" w:uiPriority="46"/>
+    <w:lsdException w:name="Grid Table 2 Accent 2" w:uiPriority="47"/>
+    <w:lsdException w:name="Grid Table 3 Accent 2" w:uiPriority="48"/>
+    <w:lsdException w:name="Grid Table 4 Accent 2" w:uiPriority="49"/>
+    <w:lsdException w:name="Grid Table 5 Dark Accent 2" w:uiPriority="50"/>
+    <w:lsdException w:name="Grid Table 6 Colorful Accent 2" w:uiPriority="51"/>
+    <w:lsdException w:name="Grid Table 7 Colorful Accent 2" w:uiPriority="52"/>
+    <w:lsdException w:name="Grid Table 1 Light Accent 3" w:uiPriority="46"/>
+    <w:lsdException w:name="Grid Table 2 Accent 3" w:uiPriority="47"/>
+    <w:lsdException w:name="Grid Table 3 Accent 3" w:uiPriority="48"/>
+    <w:lsdException w:name="Grid Table 4 Accent 3" w:uiPriority="49"/>
+    <w:lsdException w:name="Grid Table 5 Dark Accent 3" w:uiPriority="50"/>
+    <w:lsdException w:name="Grid Table 6 Colorful Accent 3" w:uiPriority="51"/>
+    <w:lsdException w:name="Grid Table 7 Colorful Accent 3" w:uiPriority="52"/>
+    <w:lsdException w:name="Grid Table 1 Light Accent 4" w:uiPriority="46"/>
+    <w:lsdException w:name="Grid Table 2 Accent 4" w:uiPriority="47"/>
+    <w:lsdException w:name="Grid Table 3 Accent 4" w:uiPriority="48"/>
+    <w:lsdException w:name="Grid Table 4 Accent 4" w:uiPriority="49"/>
+    <w:lsdException w:name="Grid Table 5 Dark Accent 4" w:uiPriority="50"/>
+    <w:lsdException w:name="Grid Table 6 Colorful Accent 4" w:uiPriority="51"/>
+    <w:lsdException w:name="Grid Table 7 Colorful Accent 4" w:uiPriority="52"/>
+    <w:lsdException w:name="Grid Table 1 Light Accent 5" w:uiPriority="46"/>
+    <w:lsdException w:name="Grid Table 2 Accent 5" w:uiPriority="47"/>
+    <w:lsdException w:name="Grid Table 3 Accent 5" w:uiPriority="48"/>
+    <w:lsdException w:name="Grid Table 4 Accent 5" w:uiPriority="49"/>
+    <w:lsdException w:name="Grid Table 5 Dark Accent 5" w:uiPriority="50"/>
+    <w:lsdException w:name="Grid Table 6 Colorful Accent 5" w:uiPriority="51"/>
+    <w:lsdException w:name="Grid Table 7 Colorful Accent 5" w:uiPriority="52"/>
+    <w:lsdException w:name="Grid Table 1 Light Accent 6" w:uiPriority="46"/>
+    <w:lsdException w:name="Grid Table 2 Accent 6" w:uiPriority="47"/>
+    <w:lsdException w:name="Grid Table 3 Accent 6" w:uiPriority="48"/>
+    <w:lsdException w:name="Grid Table 4 Accent 6" w:uiPriority="49"/>
+    <w:lsdException w:name="Grid Table 5 Dark Accent 6" w:uiPriority="50"/>
+    <w:lsdException w:name="Grid Table 6 Colorful Accent 6" w:uiPriority="51"/>
+    <w:lsdException w:name="Grid Table 7 Colorful Accent 6" w:uiPriority="52"/>
+    <w:lsdException w:name="List Table 1 Light" w:uiPriority="46"/>
+    <w:lsdException w:name="List Table 2" w:uiPriority="47"/>
+    <w:lsdException w:name="List Table 3" w:uiPriority="48"/>
+    <w:lsdException w:name="List Table 4" w:uiPriority="49"/>
+    <w:lsdException w:name="List Table 5 Dark" w:uiPriority="50"/>
+    <w:lsdException w:name="List Table 6 Colorful" w:uiPriority="51"/>
+    <w:lsdException w:name="List Table 7 Colorful" w:uiPriority="52"/>
+    <w:lsdException w:name="List Table 1 Light Accent 1" w:uiPriority="46"/>
+    <w:lsdException w:name="List Table 2 Accent 1" w:uiPriority="47"/>
+    <w:lsdException w:name="List Table 3 Accent 1" w:uiPriority="48"/>
+    <w:lsdException w:name="List Table 4 Accent 1" w:uiPriority="49"/>
+    <w:lsdException w:name="List Table 5 Dark Accent 1" w:uiPriority="50"/>
+    <w:lsdException w:name="List Table 6 Colorful Accent 1" w:uiPriority="51"/>
+    <w:lsdException w:name="List Table 7 Colorful Accent 1" w:uiPriority="52"/>
+    <w:lsdException w:name="List Table 1 Light Accent 2" w:uiPriority="46"/>
+    <w:lsdException w:name="List Table 2 Accent 2" w:uiPriority="47"/>
+    <w:lsdException w:name="List Table 3 Accent 2" w:uiPriority="48"/>
+    <w:lsdException w:name="List Table 4 Accent 2" w:uiPriority="49"/>
+    <w:lsdException w:name="List Table 5 Dark Accent 2" w:uiPriority="50"/>
+    <w:lsdException w:name="List Table 6 Colorful Accent 2" w:uiPriority="51"/>
+    <w:lsdException w:name="List Table 7 Colorful Accent 2" w:uiPriority="52"/>
+    <w:lsdException w:name="List Table 1 Light Accent 3" w:uiPriority="46"/>
+    <w:lsdException w:name="List Table 2 Accent 3" w:uiPriority="47"/>
+    <w:lsdException w:name="List Table 3 Accent 3" w:uiPriority="48"/>
+    <w:lsdException w:name="List Table 4 Accent 3" w:uiPriority="49"/>
+    <w:lsdException w:name="List Table 5 Dark Accent 3" w:uiPriority="50"/>
+    <w:lsdException w:name="List Table 6 Colorful Accent 3" w:uiPriority="51"/>
+    <w:lsdException w:name="List Table 7 Colorful Accent 3" w:uiPriority="52"/>
+    <w:lsdException w:name="List Table 1 Light Accent 4" w:uiPriority="46"/>
+    <w:lsdException w:name="List Table 2 Accent 4" w:uiPriority="47"/>
+    <w:lsdException w:name="List Table 3 Accent 4" w:uiPriority="48"/>
+    <w:lsdException w:name="List Table 4 Accent 4" w:uiPriority="49"/>
+    <w:lsdException w:name="List Table 5 Dark Accent 4" w:uiPriority="50"/>
+    <w:lsdException w:name="List Table 6 Colorful Accent 4" w:uiPriority="51"/>
+    <w:lsdException w:name="List Table 7 Colorful Accent 4" w:uiPriority="52"/>
+    <w:lsdException w:name="List Table 1 Light Accent 5" w:uiPriority="46"/>
+    <w:lsdException w:name="List Table 2 Accent 5" w:uiPriority="47"/>
+    <w:lsdException w:name="List Table 3 Accent 5" w:uiPriority="48"/>
+    <w:lsdException w:name="List Table 4 Accent 5" w:uiPriority="49"/>
+    <w:lsdException w:name="List Table 5 Dark Accent 5" w:uiPriority="50"/>
+    <w:lsdException w:name="List Table 6 Colorful Accent 5" w:uiPriority="51"/>
+    <w:lsdException w:name="List Table 7 Colorful Accent 5" w:uiPriority="52"/>
+    <w:lsdException w:name="List Table 1 Light Accent 6" w:uiPriority="46"/>
+    <w:lsdException w:name="List Table 2 Accent 6" w:uiPriority="47"/>
+    <w:lsdException w:name="List Table 3 Accent 6" w:uiPriority="48"/>
+    <w:lsdException w:name="List Table 4 Accent 6" w:uiPriority="49"/>
+    <w:lsdException w:name="List Table 5 Dark Accent 6" w:uiPriority="50"/>
+    <w:lsdException w:name="List Table 6 Colorful Accent 6" w:uiPriority="51"/>
+    <w:lsdException w:name="List Table 7 Colorful Accent 6" w:uiPriority="52"/>
   </w:latentStyles>
   <w:style w:type="paragraph" w:default="1" w:styleId="Normal">
     <w:name w:val="Normal"/>
     <w:qFormat/>
     <w:rsid w:val="00345E81"/>
   </w:style>
-  <w:style w:type="paragraph" w:styleId="Ttulo1">
+  <w:style w:type="paragraph" w:styleId="Heading1">
     <w:name w:val="heading 1"/>
     <w:basedOn w:val="Normal"/>
     <w:next w:val="Normal"/>
-    <w:link w:val="Ttulo1Carcter"/>
+    <w:link w:val="Heading1Char"/>
     <w:uiPriority w:val="9"/>
     <w:qFormat/>
     <w:rsid w:val="00906D0A"/>
@@ -8348,11 +7361,11 @@
       <w:szCs w:val="28"/>
     </w:rPr>
   </w:style>
-  <w:style w:type="paragraph" w:styleId="Ttulo2">
+  <w:style w:type="paragraph" w:styleId="Heading2">
     <w:name w:val="heading 2"/>
     <w:basedOn w:val="Normal"/>
     <w:next w:val="Normal"/>
-    <w:link w:val="Ttulo2Carcter"/>
+    <w:link w:val="Heading2Char"/>
     <w:uiPriority w:val="9"/>
     <w:unhideWhenUsed/>
     <w:qFormat/>
@@ -8372,18 +7385,17 @@
       <w:szCs w:val="26"/>
     </w:rPr>
   </w:style>
-  <w:style w:type="character" w:default="1" w:styleId="Tipodeletrapredefinidodopargrafo">
+  <w:style w:type="character" w:default="1" w:styleId="DefaultParagraphFont">
     <w:name w:val="Default Paragraph Font"/>
     <w:uiPriority w:val="1"/>
     <w:semiHidden/>
     <w:unhideWhenUsed/>
   </w:style>
-  <w:style w:type="table" w:default="1" w:styleId="Tabelanormal">
+  <w:style w:type="table" w:default="1" w:styleId="TableNormal">
     <w:name w:val="Normal Table"/>
     <w:uiPriority w:val="99"/>
     <w:semiHidden/>
     <w:unhideWhenUsed/>
-    <w:qFormat/>
     <w:tblPr>
       <w:tblInd w:w="0" w:type="dxa"/>
       <w:tblCellMar>
@@ -8394,16 +7406,16 @@
       </w:tblCellMar>
     </w:tblPr>
   </w:style>
-  <w:style w:type="numbering" w:default="1" w:styleId="Semlista">
+  <w:style w:type="numbering" w:default="1" w:styleId="NoList">
     <w:name w:val="No List"/>
     <w:uiPriority w:val="99"/>
     <w:semiHidden/>
     <w:unhideWhenUsed/>
   </w:style>
-  <w:style w:type="paragraph" w:styleId="Cabealho">
+  <w:style w:type="paragraph" w:styleId="Header">
     <w:name w:val="header"/>
     <w:basedOn w:val="Normal"/>
-    <w:link w:val="CabealhoCarcter"/>
+    <w:link w:val="HeaderChar"/>
     <w:uiPriority w:val="99"/>
     <w:unhideWhenUsed/>
     <w:rsid w:val="00042081"/>
@@ -8415,17 +7427,17 @@
       <w:spacing w:after="0" w:line="240" w:lineRule="auto"/>
     </w:pPr>
   </w:style>
-  <w:style w:type="character" w:customStyle="1" w:styleId="CabealhoCarcter">
-    <w:name w:val="Cabeçalho Carácter"/>
-    <w:basedOn w:val="Tipodeletrapredefinidodopargrafo"/>
-    <w:link w:val="Cabealho"/>
+  <w:style w:type="character" w:customStyle="1" w:styleId="HeaderChar">
+    <w:name w:val="Header Char"/>
+    <w:basedOn w:val="DefaultParagraphFont"/>
+    <w:link w:val="Header"/>
     <w:uiPriority w:val="99"/>
     <w:rsid w:val="00042081"/>
   </w:style>
-  <w:style w:type="paragraph" w:styleId="Rodap">
+  <w:style w:type="paragraph" w:styleId="Footer">
     <w:name w:val="footer"/>
     <w:basedOn w:val="Normal"/>
-    <w:link w:val="RodapCarcter"/>
+    <w:link w:val="FooterChar"/>
     <w:uiPriority w:val="99"/>
     <w:unhideWhenUsed/>
     <w:rsid w:val="00042081"/>
@@ -8437,16 +7449,16 @@
       <w:spacing w:after="0" w:line="240" w:lineRule="auto"/>
     </w:pPr>
   </w:style>
-  <w:style w:type="character" w:customStyle="1" w:styleId="RodapCarcter">
-    <w:name w:val="Rodapé Carácter"/>
-    <w:basedOn w:val="Tipodeletrapredefinidodopargrafo"/>
-    <w:link w:val="Rodap"/>
+  <w:style w:type="character" w:customStyle="1" w:styleId="FooterChar">
+    <w:name w:val="Footer Char"/>
+    <w:basedOn w:val="DefaultParagraphFont"/>
+    <w:link w:val="Footer"/>
     <w:uiPriority w:val="99"/>
     <w:rsid w:val="00042081"/>
   </w:style>
-  <w:style w:type="character" w:styleId="TextodoMarcadordePosio">
+  <w:style w:type="character" w:styleId="PlaceholderText">
     <w:name w:val="Placeholder Text"/>
-    <w:basedOn w:val="Tipodeletrapredefinidodopargrafo"/>
+    <w:basedOn w:val="DefaultParagraphFont"/>
     <w:uiPriority w:val="99"/>
     <w:semiHidden/>
     <w:rsid w:val="009553EC"/>
@@ -8454,10 +7466,10 @@
       <w:color w:val="808080"/>
     </w:rPr>
   </w:style>
-  <w:style w:type="paragraph" w:styleId="Textodebalo">
+  <w:style w:type="paragraph" w:styleId="BalloonText">
     <w:name w:val="Balloon Text"/>
     <w:basedOn w:val="Normal"/>
-    <w:link w:val="TextodebaloCarcter"/>
+    <w:link w:val="BalloonTextChar"/>
     <w:uiPriority w:val="99"/>
     <w:semiHidden/>
     <w:unhideWhenUsed/>
@@ -8471,10 +7483,10 @@
       <w:szCs w:val="16"/>
     </w:rPr>
   </w:style>
-  <w:style w:type="character" w:customStyle="1" w:styleId="TextodebaloCarcter">
-    <w:name w:val="Texto de balão Carácter"/>
-    <w:basedOn w:val="Tipodeletrapredefinidodopargrafo"/>
-    <w:link w:val="Textodebalo"/>
+  <w:style w:type="character" w:customStyle="1" w:styleId="BalloonTextChar">
+    <w:name w:val="Balloon Text Char"/>
+    <w:basedOn w:val="DefaultParagraphFont"/>
+    <w:link w:val="BalloonText"/>
     <w:uiPriority w:val="99"/>
     <w:semiHidden/>
     <w:rsid w:val="009553EC"/>
@@ -8484,9 +7496,9 @@
       <w:szCs w:val="16"/>
     </w:rPr>
   </w:style>
-  <w:style w:type="paragraph" w:styleId="SemEspaamento">
+  <w:style w:type="paragraph" w:styleId="NoSpacing">
     <w:name w:val="No Spacing"/>
-    <w:link w:val="SemEspaamentoCarcter"/>
+    <w:link w:val="NoSpacingChar"/>
     <w:uiPriority w:val="1"/>
     <w:qFormat/>
     <w:rsid w:val="00906D0A"/>
@@ -8497,19 +7509,19 @@
       <w:rFonts w:eastAsiaTheme="minorEastAsia"/>
     </w:rPr>
   </w:style>
-  <w:style w:type="character" w:customStyle="1" w:styleId="SemEspaamentoCarcter">
-    <w:name w:val="Sem Espaçamento Carácter"/>
-    <w:basedOn w:val="Tipodeletrapredefinidodopargrafo"/>
-    <w:link w:val="SemEspaamento"/>
+  <w:style w:type="character" w:customStyle="1" w:styleId="NoSpacingChar">
+    <w:name w:val="No Spacing Char"/>
+    <w:basedOn w:val="DefaultParagraphFont"/>
+    <w:link w:val="NoSpacing"/>
     <w:uiPriority w:val="1"/>
     <w:rsid w:val="00906D0A"/>
     <w:rPr>
       <w:rFonts w:eastAsiaTheme="minorEastAsia"/>
     </w:rPr>
   </w:style>
-  <w:style w:type="table" w:styleId="Tabelacomgrelha">
+  <w:style w:type="table" w:styleId="TableGrid">
     <w:name w:val="Table Grid"/>
-    <w:basedOn w:val="Tabelanormal"/>
+    <w:basedOn w:val="TableNormal"/>
     <w:uiPriority w:val="59"/>
     <w:rsid w:val="00906D0A"/>
     <w:pPr>
@@ -8533,10 +7545,10 @@
       </w:tblCellMar>
     </w:tblPr>
   </w:style>
-  <w:style w:type="character" w:customStyle="1" w:styleId="Ttulo1Carcter">
-    <w:name w:val="Título 1 Carácter"/>
-    <w:basedOn w:val="Tipodeletrapredefinidodopargrafo"/>
-    <w:link w:val="Ttulo1"/>
+  <w:style w:type="character" w:customStyle="1" w:styleId="Heading1Char">
+    <w:name w:val="Heading 1 Char"/>
+    <w:basedOn w:val="DefaultParagraphFont"/>
+    <w:link w:val="Heading1"/>
     <w:uiPriority w:val="9"/>
     <w:rsid w:val="00906D0A"/>
     <w:rPr>
@@ -8548,9 +7560,9 @@
       <w:szCs w:val="28"/>
     </w:rPr>
   </w:style>
-  <w:style w:type="paragraph" w:styleId="Ttulodondice">
+  <w:style w:type="paragraph" w:styleId="TOCHeading">
     <w:name w:val="TOC Heading"/>
-    <w:basedOn w:val="Ttulo1"/>
+    <w:basedOn w:val="Heading1"/>
     <w:next w:val="Normal"/>
     <w:uiPriority w:val="39"/>
     <w:semiHidden/>
@@ -8561,7 +7573,7 @@
       <w:outlineLvl w:val="9"/>
     </w:pPr>
   </w:style>
-  <w:style w:type="paragraph" w:styleId="PargrafodaLista">
+  <w:style w:type="paragraph" w:styleId="ListParagraph">
     <w:name w:val="List Paragraph"/>
     <w:basedOn w:val="Normal"/>
     <w:uiPriority w:val="34"/>
@@ -8572,21 +7584,44 @@
       <w:contextualSpacing/>
     </w:pPr>
   </w:style>
-  <w:style w:type="paragraph" w:styleId="ndice1">
+  <w:style w:type="paragraph" w:styleId="TOC1">
     <w:name w:val="toc 1"/>
     <w:basedOn w:val="Normal"/>
     <w:next w:val="Normal"/>
     <w:autoRedefine/>
     <w:uiPriority w:val="39"/>
     <w:unhideWhenUsed/>
-    <w:rsid w:val="00BE20D4"/>
+    <w:rsid w:val="00C12292"/>
     <w:pPr>
+      <w:tabs>
+        <w:tab w:val="left" w:pos="440"/>
+        <w:tab w:val="right" w:leader="dot" w:pos="8494"/>
+      </w:tabs>
       <w:spacing w:after="100"/>
+      <w:pPrChange w:id="0" w:author="João Martins" w:date="2013-04-20T12:08:00Z">
+        <w:pPr>
+          <w:tabs>
+            <w:tab w:val="left" w:pos="440"/>
+            <w:tab w:val="right" w:leader="dot" w:pos="8494"/>
+          </w:tabs>
+          <w:spacing w:after="100" w:line="276" w:lineRule="auto"/>
+        </w:pPr>
+      </w:pPrChange>
     </w:pPr>
+    <w:rPr>
+      <w:rPrChange w:id="0" w:author="João Martins" w:date="2013-04-20T12:08:00Z">
+        <w:rPr>
+          <w:rFonts w:asciiTheme="minorHAnsi" w:eastAsiaTheme="minorHAnsi" w:hAnsiTheme="minorHAnsi" w:cstheme="minorBidi"/>
+          <w:sz w:val="22"/>
+          <w:szCs w:val="22"/>
+          <w:lang w:val="pt-PT" w:eastAsia="en-US" w:bidi="ar-SA"/>
+        </w:rPr>
+      </w:rPrChange>
+    </w:rPr>
   </w:style>
-  <w:style w:type="character" w:styleId="Hiperligao">
+  <w:style w:type="character" w:styleId="Hyperlink">
     <w:name w:val="Hyperlink"/>
-    <w:basedOn w:val="Tipodeletrapredefinidodopargrafo"/>
+    <w:basedOn w:val="DefaultParagraphFont"/>
     <w:uiPriority w:val="99"/>
     <w:unhideWhenUsed/>
     <w:rsid w:val="00BE20D4"/>
@@ -8595,7 +7630,7 @@
       <w:u w:val="single"/>
     </w:rPr>
   </w:style>
-  <w:style w:type="paragraph" w:styleId="Legenda">
+  <w:style w:type="paragraph" w:styleId="Caption">
     <w:name w:val="caption"/>
     <w:basedOn w:val="Normal"/>
     <w:next w:val="Normal"/>
@@ -8614,7 +7649,7 @@
       <w:szCs w:val="18"/>
     </w:rPr>
   </w:style>
-  <w:style w:type="paragraph" w:styleId="ndicedeilustraes">
+  <w:style w:type="paragraph" w:styleId="TableofFigures">
     <w:name w:val="table of figures"/>
     <w:basedOn w:val="Normal"/>
     <w:next w:val="Normal"/>
@@ -8625,10 +7660,10 @@
       <w:spacing w:after="0"/>
     </w:pPr>
   </w:style>
-  <w:style w:type="character" w:customStyle="1" w:styleId="Ttulo2Carcter">
-    <w:name w:val="Título 2 Carácter"/>
-    <w:basedOn w:val="Tipodeletrapredefinidodopargrafo"/>
-    <w:link w:val="Ttulo2"/>
+  <w:style w:type="character" w:customStyle="1" w:styleId="Heading2Char">
+    <w:name w:val="Heading 2 Char"/>
+    <w:basedOn w:val="DefaultParagraphFont"/>
+    <w:link w:val="Heading2"/>
     <w:uiPriority w:val="9"/>
     <w:rsid w:val="00BE20D4"/>
     <w:rPr>
@@ -8640,9 +7675,9 @@
       <w:szCs w:val="26"/>
     </w:rPr>
   </w:style>
-  <w:style w:type="character" w:styleId="Refdecomentrio">
+  <w:style w:type="character" w:styleId="CommentReference">
     <w:name w:val="annotation reference"/>
-    <w:basedOn w:val="Tipodeletrapredefinidodopargrafo"/>
+    <w:basedOn w:val="DefaultParagraphFont"/>
     <w:uiPriority w:val="99"/>
     <w:semiHidden/>
     <w:unhideWhenUsed/>
@@ -8652,10 +7687,10 @@
       <w:szCs w:val="16"/>
     </w:rPr>
   </w:style>
-  <w:style w:type="paragraph" w:styleId="Textodecomentrio">
+  <w:style w:type="paragraph" w:styleId="CommentText">
     <w:name w:val="annotation text"/>
     <w:basedOn w:val="Normal"/>
-    <w:link w:val="TextodecomentrioCarcter"/>
+    <w:link w:val="CommentTextChar"/>
     <w:uiPriority w:val="99"/>
     <w:unhideWhenUsed/>
     <w:rsid w:val="00D77DE1"/>
@@ -8667,10 +7702,10 @@
       <w:szCs w:val="20"/>
     </w:rPr>
   </w:style>
-  <w:style w:type="character" w:customStyle="1" w:styleId="TextodecomentrioCarcter">
-    <w:name w:val="Texto de comentário Carácter"/>
-    <w:basedOn w:val="Tipodeletrapredefinidodopargrafo"/>
-    <w:link w:val="Textodecomentrio"/>
+  <w:style w:type="character" w:customStyle="1" w:styleId="CommentTextChar">
+    <w:name w:val="Comment Text Char"/>
+    <w:basedOn w:val="DefaultParagraphFont"/>
+    <w:link w:val="CommentText"/>
     <w:uiPriority w:val="99"/>
     <w:rsid w:val="00D77DE1"/>
     <w:rPr>
@@ -8678,11 +7713,11 @@
       <w:szCs w:val="20"/>
     </w:rPr>
   </w:style>
-  <w:style w:type="paragraph" w:styleId="Assuntodecomentrio">
+  <w:style w:type="paragraph" w:styleId="CommentSubject">
     <w:name w:val="annotation subject"/>
-    <w:basedOn w:val="Textodecomentrio"/>
-    <w:next w:val="Textodecomentrio"/>
-    <w:link w:val="AssuntodecomentrioCarcter"/>
+    <w:basedOn w:val="CommentText"/>
+    <w:next w:val="CommentText"/>
+    <w:link w:val="CommentSubjectChar"/>
     <w:uiPriority w:val="99"/>
     <w:semiHidden/>
     <w:unhideWhenUsed/>
@@ -8692,10 +7727,10 @@
       <w:bCs/>
     </w:rPr>
   </w:style>
-  <w:style w:type="character" w:customStyle="1" w:styleId="AssuntodecomentrioCarcter">
-    <w:name w:val="Assunto de comentário Carácter"/>
-    <w:basedOn w:val="TextodecomentrioCarcter"/>
-    <w:link w:val="Assuntodecomentrio"/>
+  <w:style w:type="character" w:customStyle="1" w:styleId="CommentSubjectChar">
+    <w:name w:val="Comment Subject Char"/>
+    <w:basedOn w:val="CommentTextChar"/>
+    <w:link w:val="CommentSubject"/>
     <w:uiPriority w:val="99"/>
     <w:semiHidden/>
     <w:rsid w:val="00D77DE1"/>
@@ -8705,6 +7740,16 @@
       <w:sz w:val="20"/>
       <w:szCs w:val="20"/>
     </w:rPr>
+  </w:style>
+  <w:style w:type="paragraph" w:styleId="Revision">
+    <w:name w:val="Revision"/>
+    <w:hidden/>
+    <w:uiPriority w:val="99"/>
+    <w:semiHidden/>
+    <w:rsid w:val="00C12292"/>
+    <w:pPr>
+      <w:spacing w:after="0" w:line="240" w:lineRule="auto"/>
+    </w:pPr>
   </w:style>
 </w:styles>
 </file>
@@ -9016,7 +8061,7 @@
 </file>
 
 <file path=customXml/itemProps2.xml><?xml version="1.0" encoding="utf-8"?>
-<ds:datastoreItem xmlns:ds="http://schemas.openxmlformats.org/officeDocument/2006/customXml" ds:itemID="{EF239EB7-5FA6-4AE3-8CE4-0D3609FB41E7}">
+<ds:datastoreItem xmlns:ds="http://schemas.openxmlformats.org/officeDocument/2006/customXml" ds:itemID="{BC584D07-9129-4637-872E-5F046ABD635B}">
   <ds:schemaRefs>
     <ds:schemaRef ds:uri="http://schemas.openxmlformats.org/officeDocument/2006/bibliography"/>
   </ds:schemaRefs>

--- a/trunk/Docs/Processes/Verification & Validation Process.docx
+++ b/trunk/Docs/Processes/Verification & Validation Process.docx
@@ -57,7 +57,7 @@
                   </w:tcPr>
                   <w:p>
                     <w:pPr>
-                      <w:pStyle w:val="NoSpacing"/>
+                      <w:pStyle w:val="SemEspaamento"/>
                       <w:rPr>
                         <w:rFonts w:asciiTheme="majorHAnsi" w:eastAsiaTheme="majorEastAsia" w:hAnsiTheme="majorHAnsi" w:cstheme="majorBidi"/>
                       </w:rPr>
@@ -95,7 +95,7 @@
                 <w:sdtContent>
                   <w:p>
                     <w:pPr>
-                      <w:pStyle w:val="NoSpacing"/>
+                      <w:pStyle w:val="SemEspaamento"/>
                       <w:rPr>
                         <w:rFonts w:asciiTheme="majorHAnsi" w:eastAsiaTheme="majorEastAsia" w:hAnsiTheme="majorHAnsi" w:cstheme="majorBidi"/>
                         <w:color w:val="4F81BD" w:themeColor="accent1"/>
@@ -103,6 +103,7 @@
                         <w:szCs w:val="80"/>
                       </w:rPr>
                     </w:pPr>
+                    <w:proofErr w:type="spellStart"/>
                     <w:r>
                       <w:rPr>
                         <w:rFonts w:asciiTheme="majorHAnsi" w:eastAsiaTheme="majorEastAsia" w:hAnsiTheme="majorHAnsi" w:cstheme="majorBidi"/>
@@ -110,8 +111,49 @@
                         <w:sz w:val="80"/>
                         <w:szCs w:val="80"/>
                       </w:rPr>
-                      <w:t>Verification &amp; Validation Process</w:t>
+                      <w:t>Verification</w:t>
                     </w:r>
+                    <w:proofErr w:type="spellEnd"/>
+                    <w:r>
+                      <w:rPr>
+                        <w:rFonts w:asciiTheme="majorHAnsi" w:eastAsiaTheme="majorEastAsia" w:hAnsiTheme="majorHAnsi" w:cstheme="majorBidi"/>
+                        <w:color w:val="4F81BD" w:themeColor="accent1"/>
+                        <w:sz w:val="80"/>
+                        <w:szCs w:val="80"/>
+                      </w:rPr>
+                      <w:t xml:space="preserve"> &amp; </w:t>
+                    </w:r>
+                    <w:proofErr w:type="spellStart"/>
+                    <w:r>
+                      <w:rPr>
+                        <w:rFonts w:asciiTheme="majorHAnsi" w:eastAsiaTheme="majorEastAsia" w:hAnsiTheme="majorHAnsi" w:cstheme="majorBidi"/>
+                        <w:color w:val="4F81BD" w:themeColor="accent1"/>
+                        <w:sz w:val="80"/>
+                        <w:szCs w:val="80"/>
+                      </w:rPr>
+                      <w:t>Validation</w:t>
+                    </w:r>
+                    <w:proofErr w:type="spellEnd"/>
+                    <w:r>
+                      <w:rPr>
+                        <w:rFonts w:asciiTheme="majorHAnsi" w:eastAsiaTheme="majorEastAsia" w:hAnsiTheme="majorHAnsi" w:cstheme="majorBidi"/>
+                        <w:color w:val="4F81BD" w:themeColor="accent1"/>
+                        <w:sz w:val="80"/>
+                        <w:szCs w:val="80"/>
+                      </w:rPr>
+                      <w:t xml:space="preserve"> </w:t>
+                    </w:r>
+                    <w:proofErr w:type="spellStart"/>
+                    <w:r>
+                      <w:rPr>
+                        <w:rFonts w:asciiTheme="majorHAnsi" w:eastAsiaTheme="majorEastAsia" w:hAnsiTheme="majorHAnsi" w:cstheme="majorBidi"/>
+                        <w:color w:val="4F81BD" w:themeColor="accent1"/>
+                        <w:sz w:val="80"/>
+                        <w:szCs w:val="80"/>
+                      </w:rPr>
+                      <w:t>Process</w:t>
+                    </w:r>
+                    <w:proofErr w:type="spellEnd"/>
                   </w:p>
                 </w:sdtContent>
               </w:sdt>
@@ -142,16 +184,38 @@
                   </w:tcPr>
                   <w:p>
                     <w:pPr>
-                      <w:pStyle w:val="NoSpacing"/>
+                      <w:pStyle w:val="SemEspaamento"/>
                       <w:rPr>
                         <w:rFonts w:asciiTheme="majorHAnsi" w:eastAsiaTheme="majorEastAsia" w:hAnsiTheme="majorHAnsi" w:cstheme="majorBidi"/>
                       </w:rPr>
                     </w:pPr>
+                    <w:proofErr w:type="spellStart"/>
                     <w:r>
                       <w:rPr>
                         <w:rFonts w:asciiTheme="majorHAnsi" w:eastAsiaTheme="majorEastAsia" w:hAnsiTheme="majorHAnsi" w:cstheme="majorBidi"/>
                       </w:rPr>
-                      <w:t>Keep Your Time</w:t>
+                      <w:t>Keep</w:t>
+                    </w:r>
+                    <w:proofErr w:type="spellEnd"/>
+                    <w:r>
+                      <w:rPr>
+                        <w:rFonts w:asciiTheme="majorHAnsi" w:eastAsiaTheme="majorEastAsia" w:hAnsiTheme="majorHAnsi" w:cstheme="majorBidi"/>
+                      </w:rPr>
+                      <w:t xml:space="preserve"> </w:t>
+                    </w:r>
+                    <w:proofErr w:type="spellStart"/>
+                    <w:r>
+                      <w:rPr>
+                        <w:rFonts w:asciiTheme="majorHAnsi" w:eastAsiaTheme="majorEastAsia" w:hAnsiTheme="majorHAnsi" w:cstheme="majorBidi"/>
+                      </w:rPr>
+                      <w:t>Your</w:t>
+                    </w:r>
+                    <w:proofErr w:type="spellEnd"/>
+                    <w:r>
+                      <w:rPr>
+                        <w:rFonts w:asciiTheme="majorHAnsi" w:eastAsiaTheme="majorEastAsia" w:hAnsiTheme="majorHAnsi" w:cstheme="majorBidi"/>
+                      </w:rPr>
+                      <w:t xml:space="preserve"> Time</w:t>
                     </w:r>
                   </w:p>
                 </w:tc>
@@ -195,7 +259,7 @@
                 <w:sdtContent>
                   <w:p>
                     <w:pPr>
-                      <w:pStyle w:val="NoSpacing"/>
+                      <w:pStyle w:val="SemEspaamento"/>
                       <w:rPr>
                         <w:color w:val="4F81BD" w:themeColor="accent1"/>
                       </w:rPr>
@@ -204,7 +268,21 @@
                       <w:rPr>
                         <w:color w:val="4F81BD" w:themeColor="accent1"/>
                       </w:rPr>
-                      <w:t>João Girão;João Martins</w:t>
+                      <w:t xml:space="preserve">João </w:t>
+                    </w:r>
+                    <w:proofErr w:type="spellStart"/>
+                    <w:r>
+                      <w:rPr>
+                        <w:color w:val="4F81BD" w:themeColor="accent1"/>
+                      </w:rPr>
+                      <w:t>Girão;João</w:t>
+                    </w:r>
+                    <w:proofErr w:type="spellEnd"/>
+                    <w:r>
+                      <w:rPr>
+                        <w:color w:val="4F81BD" w:themeColor="accent1"/>
+                      </w:rPr>
+                      <w:t xml:space="preserve"> Martins</w:t>
                     </w:r>
                   </w:p>
                 </w:sdtContent>
@@ -228,7 +306,7 @@
                 <w:sdtContent>
                   <w:p>
                     <w:pPr>
-                      <w:pStyle w:val="NoSpacing"/>
+                      <w:pStyle w:val="SemEspaamento"/>
                       <w:rPr>
                         <w:color w:val="4F81BD" w:themeColor="accent1"/>
                       </w:rPr>
@@ -244,7 +322,7 @@
               </w:sdt>
               <w:p>
                 <w:pPr>
-                  <w:pStyle w:val="NoSpacing"/>
+                  <w:pStyle w:val="SemEspaamento"/>
                   <w:rPr>
                     <w:color w:val="4F81BD" w:themeColor="accent1"/>
                   </w:rPr>
@@ -310,15 +388,17 @@
       <w:sdtContent>
         <w:p>
           <w:pPr>
-            <w:pStyle w:val="TOCHeading"/>
+            <w:pStyle w:val="Cabealhodondice"/>
           </w:pPr>
+          <w:proofErr w:type="spellStart"/>
           <w:r>
             <w:t>Content</w:t>
           </w:r>
+          <w:proofErr w:type="spellEnd"/>
         </w:p>
         <w:p>
           <w:pPr>
-            <w:pStyle w:val="TOC1"/>
+            <w:pStyle w:val="ndice1"/>
             <w:rPr>
               <w:rFonts w:eastAsiaTheme="minorEastAsia"/>
               <w:noProof/>
@@ -343,7 +423,7 @@
           <w:hyperlink w:anchor="_Toc354222980" w:history="1">
             <w:r>
               <w:rPr>
-                <w:rStyle w:val="Hyperlink"/>
+                <w:rStyle w:val="Hiperligao"/>
                 <w:noProof/>
                 <w:lang w:val="en-US"/>
               </w:rPr>
@@ -359,7 +439,7 @@
             </w:r>
             <w:r>
               <w:rPr>
-                <w:rStyle w:val="Hyperlink"/>
+                <w:rStyle w:val="Hiperligao"/>
                 <w:noProof/>
                 <w:lang w:val="en-US"/>
               </w:rPr>
@@ -417,7 +497,7 @@
         </w:p>
         <w:p>
           <w:pPr>
-            <w:pStyle w:val="TOC1"/>
+            <w:pStyle w:val="ndice1"/>
             <w:rPr>
               <w:rFonts w:eastAsiaTheme="minorEastAsia"/>
               <w:noProof/>
@@ -427,7 +507,7 @@
           <w:hyperlink w:anchor="_Toc354222981" w:history="1">
             <w:r>
               <w:rPr>
-                <w:rStyle w:val="Hyperlink"/>
+                <w:rStyle w:val="Hiperligao"/>
                 <w:noProof/>
                 <w:lang w:val="en-US"/>
               </w:rPr>
@@ -443,7 +523,7 @@
             </w:r>
             <w:r>
               <w:rPr>
-                <w:rStyle w:val="Hyperlink"/>
+                <w:rStyle w:val="Hiperligao"/>
                 <w:noProof/>
                 <w:lang w:val="en-US"/>
               </w:rPr>
@@ -501,7 +581,7 @@
         </w:p>
         <w:p>
           <w:pPr>
-            <w:pStyle w:val="TOC1"/>
+            <w:pStyle w:val="ndice1"/>
             <w:rPr>
               <w:rFonts w:eastAsiaTheme="minorEastAsia"/>
               <w:noProof/>
@@ -511,7 +591,7 @@
           <w:hyperlink w:anchor="_Toc354222982" w:history="1">
             <w:r>
               <w:rPr>
-                <w:rStyle w:val="Hyperlink"/>
+                <w:rStyle w:val="Hiperligao"/>
                 <w:noProof/>
                 <w:lang w:val="en-US"/>
               </w:rPr>
@@ -527,7 +607,7 @@
             </w:r>
             <w:r>
               <w:rPr>
-                <w:rStyle w:val="Hyperlink"/>
+                <w:rStyle w:val="Hiperligao"/>
                 <w:noProof/>
                 <w:lang w:val="en-US"/>
               </w:rPr>
@@ -585,7 +665,7 @@
         </w:p>
         <w:p>
           <w:pPr>
-            <w:pStyle w:val="TOC1"/>
+            <w:pStyle w:val="ndice1"/>
             <w:rPr>
               <w:rFonts w:eastAsiaTheme="minorEastAsia"/>
               <w:noProof/>
@@ -595,7 +675,7 @@
           <w:hyperlink w:anchor="_Toc354222983" w:history="1">
             <w:r>
               <w:rPr>
-                <w:rStyle w:val="Hyperlink"/>
+                <w:rStyle w:val="Hiperligao"/>
                 <w:noProof/>
                 <w:lang w:val="en-US"/>
               </w:rPr>
@@ -611,7 +691,7 @@
             </w:r>
             <w:r>
               <w:rPr>
-                <w:rStyle w:val="Hyperlink"/>
+                <w:rStyle w:val="Hiperligao"/>
                 <w:noProof/>
                 <w:lang w:val="en-US"/>
               </w:rPr>
@@ -669,7 +749,7 @@
         </w:p>
         <w:p>
           <w:pPr>
-            <w:pStyle w:val="TOC1"/>
+            <w:pStyle w:val="ndice1"/>
             <w:rPr>
               <w:rFonts w:eastAsiaTheme="minorEastAsia"/>
               <w:noProof/>
@@ -679,7 +759,7 @@
           <w:hyperlink w:anchor="_Toc354222984" w:history="1">
             <w:r>
               <w:rPr>
-                <w:rStyle w:val="Hyperlink"/>
+                <w:rStyle w:val="Hiperligao"/>
                 <w:noProof/>
                 <w:lang w:val="en-US"/>
               </w:rPr>
@@ -695,7 +775,7 @@
             </w:r>
             <w:r>
               <w:rPr>
-                <w:rStyle w:val="Hyperlink"/>
+                <w:rStyle w:val="Hiperligao"/>
                 <w:noProof/>
                 <w:lang w:val="en-US"/>
               </w:rPr>
@@ -753,7 +833,7 @@
         </w:p>
         <w:p>
           <w:pPr>
-            <w:pStyle w:val="TOC1"/>
+            <w:pStyle w:val="ndice1"/>
             <w:rPr>
               <w:rFonts w:eastAsiaTheme="minorEastAsia"/>
               <w:noProof/>
@@ -763,7 +843,7 @@
           <w:hyperlink w:anchor="_Toc354222985" w:history="1">
             <w:r>
               <w:rPr>
-                <w:rStyle w:val="Hyperlink"/>
+                <w:rStyle w:val="Hiperligao"/>
                 <w:noProof/>
                 <w:lang w:val="en-US"/>
               </w:rPr>
@@ -779,7 +859,7 @@
             </w:r>
             <w:r>
               <w:rPr>
-                <w:rStyle w:val="Hyperlink"/>
+                <w:rStyle w:val="Hiperligao"/>
                 <w:noProof/>
                 <w:lang w:val="en-US"/>
               </w:rPr>
@@ -837,7 +917,7 @@
         </w:p>
         <w:p>
           <w:pPr>
-            <w:pStyle w:val="TOC1"/>
+            <w:pStyle w:val="ndice1"/>
             <w:rPr>
               <w:rFonts w:eastAsiaTheme="minorEastAsia"/>
               <w:noProof/>
@@ -847,7 +927,7 @@
           <w:hyperlink w:anchor="_Toc354222986" w:history="1">
             <w:r>
               <w:rPr>
-                <w:rStyle w:val="Hyperlink"/>
+                <w:rStyle w:val="Hiperligao"/>
                 <w:noProof/>
                 <w:lang w:val="en-US"/>
               </w:rPr>
@@ -863,7 +943,7 @@
             </w:r>
             <w:r>
               <w:rPr>
-                <w:rStyle w:val="Hyperlink"/>
+                <w:rStyle w:val="Hiperligao"/>
                 <w:noProof/>
                 <w:lang w:val="en-US"/>
               </w:rPr>
@@ -930,6 +1010,7 @@
       </w:sdtContent>
     </w:sdt>
     <w:p>
+      <w:proofErr w:type="spellStart"/>
       <w:r>
         <w:rPr>
           <w:rFonts w:asciiTheme="majorHAnsi" w:eastAsiaTheme="majorEastAsia" w:hAnsiTheme="majorHAnsi" w:cstheme="majorBidi"/>
@@ -941,6 +1022,7 @@
         </w:rPr>
         <w:t>Images</w:t>
       </w:r>
+      <w:proofErr w:type="spellEnd"/>
     </w:p>
     <w:p>
       <w:r>
@@ -974,6 +1056,7 @@
       </w:r>
     </w:p>
     <w:p>
+      <w:proofErr w:type="spellStart"/>
       <w:r>
         <w:rPr>
           <w:rFonts w:asciiTheme="majorHAnsi" w:eastAsiaTheme="majorEastAsia" w:hAnsiTheme="majorHAnsi" w:cstheme="majorBidi"/>
@@ -985,10 +1068,11 @@
         </w:rPr>
         <w:t>Tables</w:t>
       </w:r>
+      <w:proofErr w:type="spellEnd"/>
     </w:p>
     <w:p>
       <w:pPr>
-        <w:pStyle w:val="TableofFigures"/>
+        <w:pStyle w:val="ndicedeilustraes"/>
         <w:tabs>
           <w:tab w:val="right" w:leader="dot" w:pos="8494"/>
         </w:tabs>
@@ -1016,7 +1100,7 @@
       <w:hyperlink w:anchor="_Toc351935379" w:history="1">
         <w:r>
           <w:rPr>
-            <w:rStyle w:val="Hyperlink"/>
+            <w:rStyle w:val="Hiperligao"/>
             <w:noProof/>
             <w:lang w:val="en-US"/>
           </w:rPr>
@@ -1074,7 +1158,7 @@
     </w:p>
     <w:p>
       <w:pPr>
-        <w:pStyle w:val="TableofFigures"/>
+        <w:pStyle w:val="ndicedeilustraes"/>
         <w:tabs>
           <w:tab w:val="right" w:leader="dot" w:pos="8494"/>
         </w:tabs>
@@ -1087,7 +1171,7 @@
       <w:hyperlink w:anchor="_Toc351935380" w:history="1">
         <w:r>
           <w:rPr>
-            <w:rStyle w:val="Hyperlink"/>
+            <w:rStyle w:val="Hiperligao"/>
             <w:noProof/>
             <w:lang w:val="en-US"/>
           </w:rPr>
@@ -1159,7 +1243,7 @@
     <w:p/>
     <w:tbl>
       <w:tblPr>
-        <w:tblStyle w:val="TableGrid"/>
+        <w:tblStyle w:val="Tabelacomgrelha"/>
         <w:tblW w:w="9606" w:type="dxa"/>
         <w:tblLook w:val="04A0" w:firstRow="1" w:lastRow="0" w:firstColumn="1" w:lastColumn="0" w:noHBand="0" w:noVBand="1"/>
       </w:tblPr>
@@ -1327,7 +1411,7 @@
             <w:sdtContent>
               <w:p>
                 <w:pPr>
-                  <w:pStyle w:val="NoSpacing"/>
+                  <w:pStyle w:val="SemEspaamento"/>
                   <w:jc w:val="center"/>
                   <w:rPr>
                     <w:rFonts w:eastAsiaTheme="minorHAnsi"/>
@@ -1357,11 +1441,19 @@
                 <w:lang w:val="en-US"/>
               </w:rPr>
             </w:pPr>
-            <w:r>
-              <w:rPr>
-                <w:lang w:val="en-US"/>
-              </w:rPr>
-              <w:t>João Martins</w:t>
+            <w:proofErr w:type="spellStart"/>
+            <w:r>
+              <w:rPr>
+                <w:lang w:val="en-US"/>
+              </w:rPr>
+              <w:t>João</w:t>
+            </w:r>
+            <w:proofErr w:type="spellEnd"/>
+            <w:r>
+              <w:rPr>
+                <w:lang w:val="en-US"/>
+              </w:rPr>
+              <w:t xml:space="preserve"> Martins</w:t>
             </w:r>
           </w:p>
         </w:tc>
@@ -1443,7 +1535,7 @@
             <w:sdtContent>
               <w:p>
                 <w:pPr>
-                  <w:pStyle w:val="NoSpacing"/>
+                  <w:pStyle w:val="SemEspaamento"/>
                   <w:jc w:val="center"/>
                   <w:rPr>
                     <w:rFonts w:eastAsiaTheme="minorHAnsi"/>
@@ -1469,12 +1561,28 @@
                 <w:lang w:val="en-US"/>
               </w:rPr>
             </w:pPr>
-            <w:r>
-              <w:rPr>
-                <w:lang w:val="en-US"/>
-              </w:rPr>
-              <w:t>João Girão</w:t>
-            </w:r>
+            <w:proofErr w:type="spellStart"/>
+            <w:r>
+              <w:rPr>
+                <w:lang w:val="en-US"/>
+              </w:rPr>
+              <w:t>João</w:t>
+            </w:r>
+            <w:proofErr w:type="spellEnd"/>
+            <w:r>
+              <w:rPr>
+                <w:lang w:val="en-US"/>
+              </w:rPr>
+              <w:t xml:space="preserve"> </w:t>
+            </w:r>
+            <w:proofErr w:type="spellStart"/>
+            <w:r>
+              <w:rPr>
+                <w:lang w:val="en-US"/>
+              </w:rPr>
+              <w:t>Girão</w:t>
+            </w:r>
+            <w:proofErr w:type="spellEnd"/>
           </w:p>
         </w:tc>
         <w:tc>
@@ -1538,7 +1646,7 @@
           </w:tcPr>
           <w:p>
             <w:pPr>
-              <w:pStyle w:val="NoSpacing"/>
+              <w:pStyle w:val="SemEspaamento"/>
               <w:jc w:val="center"/>
               <w:rPr>
                 <w:rFonts w:eastAsiaTheme="minorHAnsi"/>
@@ -1623,7 +1731,7 @@
           </w:tcPr>
           <w:p>
             <w:pPr>
-              <w:pStyle w:val="NoSpacing"/>
+              <w:pStyle w:val="SemEspaamento"/>
               <w:jc w:val="center"/>
               <w:rPr>
                 <w:rFonts w:eastAsiaTheme="minorHAnsi"/>
@@ -1651,12 +1759,28 @@
                 <w:lang w:val="en-US"/>
               </w:rPr>
             </w:pPr>
-            <w:r>
-              <w:rPr>
-                <w:lang w:val="en-US"/>
-              </w:rPr>
-              <w:t>Rui Ganhoto</w:t>
-            </w:r>
+            <w:proofErr w:type="spellStart"/>
+            <w:r>
+              <w:rPr>
+                <w:lang w:val="en-US"/>
+              </w:rPr>
+              <w:t>Rui</w:t>
+            </w:r>
+            <w:proofErr w:type="spellEnd"/>
+            <w:r>
+              <w:rPr>
+                <w:lang w:val="en-US"/>
+              </w:rPr>
+              <w:t xml:space="preserve"> </w:t>
+            </w:r>
+            <w:proofErr w:type="spellStart"/>
+            <w:r>
+              <w:rPr>
+                <w:lang w:val="en-US"/>
+              </w:rPr>
+              <w:t>Ganhoto</w:t>
+            </w:r>
+            <w:proofErr w:type="spellEnd"/>
           </w:p>
         </w:tc>
         <w:tc>
@@ -1708,7 +1832,7 @@
           </w:tcPr>
           <w:p>
             <w:pPr>
-              <w:pStyle w:val="NoSpacing"/>
+              <w:pStyle w:val="SemEspaamento"/>
               <w:jc w:val="center"/>
               <w:rPr>
                 <w:rFonts w:eastAsiaTheme="minorHAnsi"/>
@@ -1815,7 +1939,7 @@
           </w:tcPr>
           <w:p>
             <w:pPr>
-              <w:pStyle w:val="NoSpacing"/>
+              <w:pStyle w:val="SemEspaamento"/>
               <w:jc w:val="center"/>
               <w:rPr>
                 <w:rFonts w:eastAsiaTheme="minorHAnsi"/>
@@ -1877,7 +2001,7 @@
           </w:tcPr>
           <w:p>
             <w:pPr>
-              <w:pStyle w:val="NoSpacing"/>
+              <w:pStyle w:val="SemEspaamento"/>
               <w:jc w:val="center"/>
               <w:rPr>
                 <w:rFonts w:eastAsiaTheme="minorHAnsi"/>
@@ -1934,7 +2058,7 @@
     </w:tbl>
     <w:p>
       <w:pPr>
-        <w:pStyle w:val="Caption"/>
+        <w:pStyle w:val="Legenda"/>
         <w:rPr>
           <w:lang w:val="en-US"/>
         </w:rPr>
@@ -1995,7 +2119,7 @@
     <w:p/>
     <w:tbl>
       <w:tblPr>
-        <w:tblStyle w:val="TableGrid"/>
+        <w:tblStyle w:val="Tabelacomgrelha"/>
         <w:tblW w:w="9607" w:type="dxa"/>
         <w:tblLook w:val="04A0" w:firstRow="1" w:lastRow="0" w:firstColumn="1" w:lastColumn="0" w:noHBand="0" w:noVBand="1"/>
       </w:tblPr>
@@ -2245,11 +2369,19 @@
                 <w:lang w:val="en-US"/>
               </w:rPr>
             </w:pPr>
-            <w:r>
-              <w:rPr>
-                <w:lang w:val="en-US"/>
-              </w:rPr>
-              <w:t>João Martins</w:t>
+            <w:proofErr w:type="spellStart"/>
+            <w:r>
+              <w:rPr>
+                <w:lang w:val="en-US"/>
+              </w:rPr>
+              <w:t>João</w:t>
+            </w:r>
+            <w:proofErr w:type="spellEnd"/>
+            <w:r>
+              <w:rPr>
+                <w:lang w:val="en-US"/>
+              </w:rPr>
+              <w:t xml:space="preserve"> Martins</w:t>
             </w:r>
           </w:p>
           <w:p>
@@ -2273,12 +2405,28 @@
                 <w:lang w:val="en-US"/>
               </w:rPr>
             </w:pPr>
-            <w:r>
-              <w:rPr>
-                <w:lang w:val="en-US"/>
-              </w:rPr>
-              <w:t>João Girão</w:t>
-            </w:r>
+            <w:proofErr w:type="spellStart"/>
+            <w:r>
+              <w:rPr>
+                <w:lang w:val="en-US"/>
+              </w:rPr>
+              <w:t>João</w:t>
+            </w:r>
+            <w:proofErr w:type="spellEnd"/>
+            <w:r>
+              <w:rPr>
+                <w:lang w:val="en-US"/>
+              </w:rPr>
+              <w:t xml:space="preserve"> </w:t>
+            </w:r>
+            <w:proofErr w:type="spellStart"/>
+            <w:r>
+              <w:rPr>
+                <w:lang w:val="en-US"/>
+              </w:rPr>
+              <w:t>Girão</w:t>
+            </w:r>
+            <w:proofErr w:type="spellEnd"/>
           </w:p>
         </w:tc>
         <w:tc>
@@ -2344,7 +2492,7 @@
           </w:tcPr>
           <w:p>
             <w:pPr>
-              <w:pStyle w:val="NoSpacing"/>
+              <w:pStyle w:val="SemEspaamento"/>
               <w:jc w:val="center"/>
               <w:rPr>
                 <w:rFonts w:eastAsiaTheme="minorHAnsi"/>
@@ -2392,12 +2540,28 @@
                 <w:lang w:val="en-US"/>
               </w:rPr>
             </w:pPr>
-            <w:r>
-              <w:rPr>
-                <w:lang w:val="en-US"/>
-              </w:rPr>
-              <w:t>João Girão</w:t>
-            </w:r>
+            <w:proofErr w:type="spellStart"/>
+            <w:r>
+              <w:rPr>
+                <w:lang w:val="en-US"/>
+              </w:rPr>
+              <w:t>João</w:t>
+            </w:r>
+            <w:proofErr w:type="spellEnd"/>
+            <w:r>
+              <w:rPr>
+                <w:lang w:val="en-US"/>
+              </w:rPr>
+              <w:t xml:space="preserve"> </w:t>
+            </w:r>
+            <w:proofErr w:type="spellStart"/>
+            <w:r>
+              <w:rPr>
+                <w:lang w:val="en-US"/>
+              </w:rPr>
+              <w:t>Girão</w:t>
+            </w:r>
+            <w:proofErr w:type="spellEnd"/>
           </w:p>
         </w:tc>
         <w:tc>
@@ -2464,7 +2628,7 @@
           </w:tcPr>
           <w:p>
             <w:pPr>
-              <w:pStyle w:val="NoSpacing"/>
+              <w:pStyle w:val="SemEspaamento"/>
               <w:jc w:val="center"/>
               <w:rPr>
                 <w:rFonts w:eastAsiaTheme="minorHAnsi"/>
@@ -2632,11 +2796,19 @@
                 <w:lang w:val="en-US"/>
               </w:rPr>
             </w:pPr>
-            <w:r>
-              <w:rPr>
-                <w:lang w:val="en-US"/>
-              </w:rPr>
-              <w:t>João Martins</w:t>
+            <w:proofErr w:type="spellStart"/>
+            <w:r>
+              <w:rPr>
+                <w:lang w:val="en-US"/>
+              </w:rPr>
+              <w:t>João</w:t>
+            </w:r>
+            <w:proofErr w:type="spellEnd"/>
+            <w:r>
+              <w:rPr>
+                <w:lang w:val="en-US"/>
+              </w:rPr>
+              <w:t xml:space="preserve"> Martins</w:t>
             </w:r>
           </w:p>
         </w:tc>
@@ -2707,7 +2879,7 @@
           </w:tcPr>
           <w:p>
             <w:pPr>
-              <w:pStyle w:val="NoSpacing"/>
+              <w:pStyle w:val="SemEspaamento"/>
               <w:jc w:val="center"/>
               <w:rPr>
                 <w:rFonts w:eastAsiaTheme="minorHAnsi"/>
@@ -2806,7 +2978,7 @@
           </w:tcPr>
           <w:p>
             <w:pPr>
-              <w:pStyle w:val="NoSpacing"/>
+              <w:pStyle w:val="SemEspaamento"/>
               <w:jc w:val="center"/>
               <w:rPr>
                 <w:rFonts w:eastAsiaTheme="minorHAnsi"/>
@@ -2926,7 +3098,7 @@
           </w:tcPr>
           <w:p>
             <w:pPr>
-              <w:pStyle w:val="NoSpacing"/>
+              <w:pStyle w:val="SemEspaamento"/>
               <w:jc w:val="center"/>
               <w:rPr>
                 <w:rFonts w:eastAsiaTheme="minorHAnsi"/>
@@ -2974,12 +3146,28 @@
                 <w:lang w:val="en-US"/>
               </w:rPr>
             </w:pPr>
-            <w:r>
-              <w:rPr>
-                <w:lang w:val="en-US"/>
-              </w:rPr>
-              <w:t>João Girão</w:t>
-            </w:r>
+            <w:proofErr w:type="spellStart"/>
+            <w:r>
+              <w:rPr>
+                <w:lang w:val="en-US"/>
+              </w:rPr>
+              <w:t>João</w:t>
+            </w:r>
+            <w:proofErr w:type="spellEnd"/>
+            <w:r>
+              <w:rPr>
+                <w:lang w:val="en-US"/>
+              </w:rPr>
+              <w:t xml:space="preserve"> </w:t>
+            </w:r>
+            <w:proofErr w:type="spellStart"/>
+            <w:r>
+              <w:rPr>
+                <w:lang w:val="en-US"/>
+              </w:rPr>
+              <w:t>Girão</w:t>
+            </w:r>
+            <w:proofErr w:type="spellEnd"/>
           </w:p>
         </w:tc>
         <w:tc>
@@ -3046,7 +3234,7 @@
           </w:tcPr>
           <w:p>
             <w:pPr>
-              <w:pStyle w:val="NoSpacing"/>
+              <w:pStyle w:val="SemEspaamento"/>
               <w:jc w:val="center"/>
               <w:rPr>
                 <w:rFonts w:eastAsiaTheme="minorHAnsi"/>
@@ -3128,12 +3316,28 @@
                 <w:lang w:val="en-US"/>
               </w:rPr>
             </w:pPr>
-            <w:r>
-              <w:rPr>
-                <w:lang w:val="en-US"/>
-              </w:rPr>
-              <w:t>Rui Ganhoto</w:t>
-            </w:r>
+            <w:proofErr w:type="spellStart"/>
+            <w:r>
+              <w:rPr>
+                <w:lang w:val="en-US"/>
+              </w:rPr>
+              <w:t>Rui</w:t>
+            </w:r>
+            <w:proofErr w:type="spellEnd"/>
+            <w:r>
+              <w:rPr>
+                <w:lang w:val="en-US"/>
+              </w:rPr>
+              <w:t xml:space="preserve"> </w:t>
+            </w:r>
+            <w:proofErr w:type="spellStart"/>
+            <w:r>
+              <w:rPr>
+                <w:lang w:val="en-US"/>
+              </w:rPr>
+              <w:t>Ganhoto</w:t>
+            </w:r>
+            <w:proofErr w:type="spellEnd"/>
           </w:p>
         </w:tc>
         <w:tc>
@@ -3166,7 +3370,7 @@
           </w:tcPr>
           <w:p>
             <w:pPr>
-              <w:pStyle w:val="NoSpacing"/>
+              <w:pStyle w:val="SemEspaamento"/>
               <w:jc w:val="center"/>
               <w:rPr>
                 <w:rFonts w:eastAsiaTheme="minorHAnsi"/>
@@ -3216,12 +3420,28 @@
                 <w:lang w:val="en-US"/>
               </w:rPr>
             </w:pPr>
-            <w:r>
-              <w:rPr>
-                <w:lang w:val="en-US"/>
-              </w:rPr>
-              <w:t>João Girão</w:t>
-            </w:r>
+            <w:proofErr w:type="spellStart"/>
+            <w:r>
+              <w:rPr>
+                <w:lang w:val="en-US"/>
+              </w:rPr>
+              <w:t>João</w:t>
+            </w:r>
+            <w:proofErr w:type="spellEnd"/>
+            <w:r>
+              <w:rPr>
+                <w:lang w:val="en-US"/>
+              </w:rPr>
+              <w:t xml:space="preserve"> </w:t>
+            </w:r>
+            <w:proofErr w:type="spellStart"/>
+            <w:r>
+              <w:rPr>
+                <w:lang w:val="en-US"/>
+              </w:rPr>
+              <w:t>Girão</w:t>
+            </w:r>
+            <w:proofErr w:type="spellEnd"/>
           </w:p>
         </w:tc>
         <w:tc>
@@ -3290,7 +3510,7 @@
           </w:tcPr>
           <w:p>
             <w:pPr>
-              <w:pStyle w:val="NoSpacing"/>
+              <w:pStyle w:val="SemEspaamento"/>
               <w:jc w:val="center"/>
               <w:rPr>
                 <w:rFonts w:eastAsiaTheme="minorHAnsi"/>
@@ -3395,7 +3615,7 @@
           </w:tcPr>
           <w:p>
             <w:pPr>
-              <w:pStyle w:val="NoSpacing"/>
+              <w:pStyle w:val="SemEspaamento"/>
               <w:jc w:val="center"/>
               <w:rPr>
                 <w:rFonts w:eastAsiaTheme="minorHAnsi"/>
@@ -3515,7 +3735,7 @@
           </w:tcPr>
           <w:p>
             <w:pPr>
-              <w:pStyle w:val="NoSpacing"/>
+              <w:pStyle w:val="SemEspaamento"/>
               <w:jc w:val="center"/>
               <w:rPr>
                 <w:rFonts w:eastAsiaTheme="minorHAnsi"/>
@@ -3563,12 +3783,28 @@
                 <w:lang w:val="en-US"/>
               </w:rPr>
             </w:pPr>
-            <w:r>
-              <w:rPr>
-                <w:lang w:val="en-US"/>
-              </w:rPr>
-              <w:t>João Girão</w:t>
-            </w:r>
+            <w:proofErr w:type="spellStart"/>
+            <w:r>
+              <w:rPr>
+                <w:lang w:val="en-US"/>
+              </w:rPr>
+              <w:t>João</w:t>
+            </w:r>
+            <w:proofErr w:type="spellEnd"/>
+            <w:r>
+              <w:rPr>
+                <w:lang w:val="en-US"/>
+              </w:rPr>
+              <w:t xml:space="preserve"> </w:t>
+            </w:r>
+            <w:proofErr w:type="spellStart"/>
+            <w:r>
+              <w:rPr>
+                <w:lang w:val="en-US"/>
+              </w:rPr>
+              <w:t>Girão</w:t>
+            </w:r>
+            <w:proofErr w:type="spellEnd"/>
           </w:p>
         </w:tc>
         <w:tc>
@@ -3635,7 +3871,7 @@
           </w:tcPr>
           <w:p>
             <w:pPr>
-              <w:pStyle w:val="NoSpacing"/>
+              <w:pStyle w:val="SemEspaamento"/>
               <w:jc w:val="center"/>
               <w:rPr>
                 <w:rFonts w:eastAsiaTheme="minorHAnsi"/>
@@ -3759,7 +3995,7 @@
           </w:tcPr>
           <w:p>
             <w:pPr>
-              <w:pStyle w:val="NoSpacing"/>
+              <w:pStyle w:val="SemEspaamento"/>
               <w:jc w:val="center"/>
               <w:rPr>
                 <w:ins w:id="5" w:author="João Martins" w:date="2013-04-20T12:11:00Z"/>
@@ -3825,12 +4061,20 @@
                 <w:lang w:val="en-US"/>
               </w:rPr>
             </w:pPr>
+            <w:proofErr w:type="spellStart"/>
             <w:ins w:id="11" w:author="João Martins" w:date="2013-04-20T12:10:00Z">
               <w:r>
                 <w:rPr>
                   <w:lang w:val="en-US"/>
                 </w:rPr>
-                <w:t>João Martins</w:t>
+                <w:t>João</w:t>
+              </w:r>
+              <w:proofErr w:type="spellEnd"/>
+              <w:r>
+                <w:rPr>
+                  <w:lang w:val="en-US"/>
+                </w:rPr>
+                <w:t xml:space="preserve"> Martins</w:t>
               </w:r>
             </w:ins>
           </w:p>
@@ -3896,8 +4140,6 @@
                 </w:rPr>
                 <w:t>Draft</w:t>
               </w:r>
-              <w:bookmarkStart w:id="17" w:name="_GoBack"/>
-              <w:bookmarkEnd w:id="17"/>
             </w:ins>
           </w:p>
         </w:tc>
@@ -3911,7 +4153,7 @@
           </w:tcPr>
           <w:p>
             <w:pPr>
-              <w:pStyle w:val="NoSpacing"/>
+              <w:pStyle w:val="SemEspaamento"/>
               <w:jc w:val="center"/>
               <w:rPr>
                 <w:rFonts w:eastAsiaTheme="minorHAnsi"/>
@@ -3993,6 +4235,7 @@
                 <w:lang w:val="en-US"/>
               </w:rPr>
             </w:pPr>
+            <w:commentRangeStart w:id="17"/>
             <w:ins w:id="18" w:author="João Martins" w:date="2013-04-20T12:10:00Z">
               <w:r>
                 <w:rPr>
@@ -4001,18 +4244,164 @@
                 <w:t>Ready for Revision</w:t>
               </w:r>
             </w:ins>
+            <w:commentRangeEnd w:id="17"/>
+            <w:r>
+              <w:rPr>
+                <w:rStyle w:val="Refdecomentrio"/>
+              </w:rPr>
+              <w:commentReference w:id="17"/>
+            </w:r>
+          </w:p>
+        </w:tc>
+      </w:tr>
+      <w:tr>
+        <w:trPr>
+          <w:ins w:id="19" w:author="Mário Oliveira" w:date="2013-04-20T22:37:00Z"/>
+        </w:trPr>
+        <w:tc>
+          <w:tcPr>
+            <w:tcW w:w="1725" w:type="dxa"/>
+            <w:vAlign w:val="center"/>
+          </w:tcPr>
+          <w:p>
+            <w:pPr>
+              <w:pStyle w:val="SemEspaamento"/>
+              <w:jc w:val="center"/>
+              <w:rPr>
+                <w:ins w:id="20" w:author="Mário Oliveira" w:date="2013-04-20T22:37:00Z"/>
+                <w:rFonts w:eastAsiaTheme="minorHAnsi"/>
+                <w:lang w:val="en-US"/>
+              </w:rPr>
+            </w:pPr>
+            <w:ins w:id="21" w:author="Mário Oliveira" w:date="2013-04-20T22:37:00Z">
+              <w:r>
+                <w:rPr>
+                  <w:rFonts w:eastAsiaTheme="minorHAnsi"/>
+                  <w:lang w:val="en-US"/>
+                </w:rPr>
+                <w:t>20-04-2013</w:t>
+              </w:r>
+            </w:ins>
+          </w:p>
+        </w:tc>
+        <w:tc>
+          <w:tcPr>
+            <w:tcW w:w="2200" w:type="dxa"/>
+            <w:vAlign w:val="center"/>
+          </w:tcPr>
+          <w:p>
+            <w:pPr>
+              <w:jc w:val="center"/>
+              <w:rPr>
+                <w:ins w:id="22" w:author="Mário Oliveira" w:date="2013-04-20T22:37:00Z"/>
+                <w:lang w:val="en-US"/>
+              </w:rPr>
+            </w:pPr>
+            <w:ins w:id="23" w:author="Mário Oliveira" w:date="2013-04-20T22:37:00Z">
+              <w:r>
+                <w:rPr>
+                  <w:lang w:val="en-US"/>
+                </w:rPr>
+                <w:t>Document reviewed</w:t>
+              </w:r>
+            </w:ins>
+          </w:p>
+        </w:tc>
+        <w:tc>
+          <w:tcPr>
+            <w:tcW w:w="1728" w:type="dxa"/>
+            <w:vAlign w:val="center"/>
+          </w:tcPr>
+          <w:p>
+            <w:pPr>
+              <w:jc w:val="center"/>
+              <w:rPr>
+                <w:ins w:id="24" w:author="Mário Oliveira" w:date="2013-04-20T22:37:00Z"/>
+                <w:lang w:val="en-US"/>
+              </w:rPr>
+            </w:pPr>
+            <w:ins w:id="25" w:author="Mário Oliveira" w:date="2013-04-20T22:37:00Z">
+              <w:r>
+                <w:rPr>
+                  <w:lang w:val="en-US"/>
+                </w:rPr>
+                <w:t>Mário Oliveira</w:t>
+              </w:r>
+            </w:ins>
+          </w:p>
+        </w:tc>
+        <w:tc>
+          <w:tcPr>
+            <w:tcW w:w="977" w:type="dxa"/>
+            <w:vAlign w:val="center"/>
+          </w:tcPr>
+          <w:p>
+            <w:pPr>
+              <w:jc w:val="center"/>
+              <w:rPr>
+                <w:ins w:id="26" w:author="Mário Oliveira" w:date="2013-04-20T22:37:00Z"/>
+                <w:lang w:val="en-US"/>
+              </w:rPr>
+            </w:pPr>
+            <w:ins w:id="27" w:author="Mário Oliveira" w:date="2013-04-20T22:38:00Z">
+              <w:r>
+                <w:rPr>
+                  <w:lang w:val="en-US"/>
+                </w:rPr>
+                <w:t>0.5</w:t>
+              </w:r>
+            </w:ins>
+          </w:p>
+        </w:tc>
+        <w:tc>
+          <w:tcPr>
+            <w:tcW w:w="1249" w:type="dxa"/>
+            <w:vAlign w:val="center"/>
+          </w:tcPr>
+          <w:p>
+            <w:pPr>
+              <w:jc w:val="center"/>
+              <w:rPr>
+                <w:ins w:id="28" w:author="Mário Oliveira" w:date="2013-04-20T22:37:00Z"/>
+                <w:lang w:val="en-US"/>
+              </w:rPr>
+            </w:pPr>
+          </w:p>
+        </w:tc>
+        <w:tc>
+          <w:tcPr>
+            <w:tcW w:w="1728" w:type="dxa"/>
+            <w:vAlign w:val="center"/>
+          </w:tcPr>
+          <w:p>
+            <w:pPr>
+              <w:keepNext/>
+              <w:jc w:val="center"/>
+              <w:rPr>
+                <w:ins w:id="29" w:author="Mário Oliveira" w:date="2013-04-20T22:37:00Z"/>
+                <w:lang w:val="en-US"/>
+              </w:rPr>
+            </w:pPr>
+            <w:ins w:id="30" w:author="Mário Oliveira" w:date="2013-04-20T22:38:00Z">
+              <w:r>
+                <w:rPr>
+                  <w:lang w:val="en-US"/>
+                </w:rPr>
+                <w:t>Ready for Revision</w:t>
+              </w:r>
+            </w:ins>
           </w:p>
         </w:tc>
       </w:tr>
     </w:tbl>
     <w:p>
       <w:pPr>
-        <w:pStyle w:val="Caption"/>
-        <w:rPr>
-          <w:lang w:val="en-US"/>
-        </w:rPr>
-      </w:pPr>
-      <w:bookmarkStart w:id="19" w:name="_Toc351935380"/>
+        <w:pStyle w:val="Legenda"/>
+        <w:rPr>
+          <w:lang w:val="en-US"/>
+        </w:rPr>
+      </w:pPr>
+      <w:bookmarkStart w:id="31" w:name="_Toc351935380"/>
       <w:r>
         <w:rPr>
           <w:lang w:val="en-US"/>
@@ -4050,7 +4439,7 @@
         </w:rPr>
         <w:t>: Version history</w:t>
       </w:r>
-      <w:bookmarkEnd w:id="19"/>
+      <w:bookmarkEnd w:id="31"/>
     </w:p>
     <w:p>
       <w:pPr>
@@ -4058,7 +4447,7 @@
           <w:lang w:val="en-US"/>
         </w:rPr>
         <w:sectPr>
-          <w:footerReference w:type="default" r:id="rId13"/>
+          <w:footerReference w:type="default" r:id="rId15"/>
           <w:pgSz w:w="11906" w:h="16838"/>
           <w:pgMar w:top="1417" w:right="1701" w:bottom="1417" w:left="1701" w:header="708" w:footer="708" w:gutter="0"/>
           <w:pgNumType w:fmt="lowerRoman" w:start="1"/>
@@ -4066,10 +4455,12 @@
           <w:docGrid w:linePitch="360"/>
         </w:sectPr>
       </w:pPr>
+      <w:bookmarkStart w:id="32" w:name="_GoBack"/>
+      <w:bookmarkEnd w:id="32"/>
     </w:p>
     <w:p>
       <w:pPr>
-        <w:pStyle w:val="Heading1"/>
+        <w:pStyle w:val="Cabealho1"/>
         <w:numPr>
           <w:ilvl w:val="0"/>
           <w:numId w:val="3"/>
@@ -4078,7 +4469,7 @@
           <w:lang w:val="en-US"/>
         </w:rPr>
       </w:pPr>
-      <w:bookmarkStart w:id="20" w:name="_Toc354222980"/>
+      <w:bookmarkStart w:id="33" w:name="_Toc354222980"/>
       <w:r>
         <w:rPr>
           <w:lang w:val="en-US"/>
@@ -4086,7 +4477,7 @@
         <w:lastRenderedPageBreak/>
         <w:t>Purpose</w:t>
       </w:r>
-      <w:bookmarkEnd w:id="20"/>
+      <w:bookmarkEnd w:id="33"/>
     </w:p>
     <w:p>
       <w:pPr>
@@ -4182,7 +4573,7 @@
     </w:p>
     <w:p>
       <w:pPr>
-        <w:pStyle w:val="Heading1"/>
+        <w:pStyle w:val="Cabealho1"/>
         <w:numPr>
           <w:ilvl w:val="0"/>
           <w:numId w:val="3"/>
@@ -4191,18 +4582,18 @@
           <w:lang w:val="en-US"/>
         </w:rPr>
       </w:pPr>
-      <w:bookmarkStart w:id="21" w:name="_Toc354222981"/>
+      <w:bookmarkStart w:id="34" w:name="_Toc354222981"/>
       <w:r>
         <w:rPr>
           <w:lang w:val="en-US"/>
         </w:rPr>
         <w:t>Inputs and Outputs</w:t>
       </w:r>
-      <w:bookmarkEnd w:id="21"/>
+      <w:bookmarkEnd w:id="34"/>
     </w:p>
     <w:p>
       <w:pPr>
-        <w:pStyle w:val="Heading1"/>
+        <w:pStyle w:val="Cabealho1"/>
         <w:numPr>
           <w:ilvl w:val="1"/>
           <w:numId w:val="3"/>
@@ -4211,14 +4602,14 @@
           <w:lang w:val="en-US"/>
         </w:rPr>
       </w:pPr>
-      <w:bookmarkStart w:id="22" w:name="_Toc354222982"/>
+      <w:bookmarkStart w:id="35" w:name="_Toc354222982"/>
       <w:r>
         <w:rPr>
           <w:lang w:val="en-US"/>
         </w:rPr>
         <w:t>Inputs</w:t>
       </w:r>
-      <w:bookmarkEnd w:id="22"/>
+      <w:bookmarkEnd w:id="35"/>
     </w:p>
     <w:p>
       <w:pPr>
@@ -4230,7 +4621,21 @@
         <w:rPr>
           <w:lang w:val="en-US"/>
         </w:rPr>
-        <w:t>Requirements list ;</w:t>
+        <w:t>Requirements list</w:t>
+      </w:r>
+      <w:del w:id="36" w:author="Mário Oliveira" w:date="2013-04-20T22:38:00Z">
+        <w:r>
+          <w:rPr>
+            <w:lang w:val="en-US"/>
+          </w:rPr>
+          <w:delText xml:space="preserve"> </w:delText>
+        </w:r>
+      </w:del>
+      <w:r>
+        <w:rPr>
+          <w:lang w:val="en-US"/>
+        </w:rPr>
+        <w:t>;</w:t>
       </w:r>
     </w:p>
     <w:p>
@@ -4267,7 +4672,7 @@
     </w:p>
     <w:p>
       <w:pPr>
-        <w:pStyle w:val="Heading1"/>
+        <w:pStyle w:val="Cabealho1"/>
         <w:numPr>
           <w:ilvl w:val="1"/>
           <w:numId w:val="3"/>
@@ -4276,14 +4681,14 @@
           <w:lang w:val="en-US"/>
         </w:rPr>
       </w:pPr>
-      <w:bookmarkStart w:id="23" w:name="_Toc354222983"/>
+      <w:bookmarkStart w:id="37" w:name="_Toc354222983"/>
       <w:r>
         <w:rPr>
           <w:lang w:val="en-US"/>
         </w:rPr>
         <w:t>Outputs</w:t>
       </w:r>
-      <w:bookmarkEnd w:id="23"/>
+      <w:bookmarkEnd w:id="37"/>
     </w:p>
     <w:p>
       <w:pPr>
@@ -4340,7 +4745,21 @@
         <w:rPr>
           <w:lang w:val="en-US"/>
         </w:rPr>
-        <w:t>Acceptance Test Report  specifie</w:t>
+        <w:t xml:space="preserve">Acceptance Test Report </w:t>
+      </w:r>
+      <w:del w:id="38" w:author="Mário Oliveira" w:date="2013-04-20T22:41:00Z">
+        <w:r>
+          <w:rPr>
+            <w:lang w:val="en-US"/>
+          </w:rPr>
+          <w:delText xml:space="preserve"> </w:delText>
+        </w:r>
+      </w:del>
+      <w:r>
+        <w:rPr>
+          <w:lang w:val="en-US"/>
+        </w:rPr>
+        <w:t>specifie</w:t>
       </w:r>
       <w:r>
         <w:rPr>
@@ -4358,36 +4777,38 @@
         <w:rPr>
           <w:lang w:val="en-US"/>
         </w:rPr>
+        <w:t xml:space="preserve"> tests</w:t>
+      </w:r>
+      <w:r>
+        <w:rPr>
+          <w:lang w:val="en-US"/>
+        </w:rPr>
+        <w:t xml:space="preserve"> results.</w:t>
+      </w:r>
+      <w:r>
+        <w:rPr>
+          <w:lang w:val="en-US"/>
+        </w:rPr>
         <w:t xml:space="preserve"> </w:t>
       </w:r>
-      <w:r>
-        <w:rPr>
-          <w:lang w:val="en-US"/>
-        </w:rPr>
-        <w:t>tests</w:t>
-      </w:r>
-      <w:r>
-        <w:rPr>
-          <w:lang w:val="en-US"/>
-        </w:rPr>
-        <w:t xml:space="preserve"> results.</w:t>
-      </w:r>
-      <w:r>
-        <w:rPr>
-          <w:lang w:val="en-US"/>
-        </w:rPr>
-        <w:t xml:space="preserve"> </w:t>
-      </w:r>
+      <w:commentRangeStart w:id="39"/>
       <w:r>
         <w:rPr>
           <w:lang w:val="en-US"/>
         </w:rPr>
         <w:t>Activities</w:t>
+      </w:r>
+      <w:commentRangeEnd w:id="39"/>
+      <w:r>
+        <w:rPr>
+          <w:rStyle w:val="Refdecomentrio"/>
+        </w:rPr>
+        <w:commentReference w:id="39"/>
       </w:r>
     </w:p>
     <w:p>
       <w:pPr>
-        <w:pStyle w:val="ListParagraph"/>
+        <w:pStyle w:val="PargrafodaLista"/>
         <w:numPr>
           <w:ilvl w:val="0"/>
           <w:numId w:val="4"/>
@@ -4412,7 +4833,7 @@
     </w:p>
     <w:p>
       <w:pPr>
-        <w:pStyle w:val="ListParagraph"/>
+        <w:pStyle w:val="PargrafodaLista"/>
         <w:numPr>
           <w:ilvl w:val="1"/>
           <w:numId w:val="4"/>
@@ -4478,7 +4899,7 @@
     </w:p>
     <w:p>
       <w:pPr>
-        <w:pStyle w:val="ListParagraph"/>
+        <w:pStyle w:val="PargrafodaLista"/>
         <w:numPr>
           <w:ilvl w:val="2"/>
           <w:numId w:val="4"/>
@@ -4493,11 +4914,25 @@
         </w:rPr>
         <w:t xml:space="preserve">The person that will be assigned must have the following </w:t>
       </w:r>
-      <w:r>
-        <w:rPr>
-          <w:lang w:val="en-US"/>
-        </w:rPr>
-        <w:t>standards: Randomly</w:t>
+      <w:commentRangeStart w:id="40"/>
+      <w:r>
+        <w:rPr>
+          <w:lang w:val="en-US"/>
+        </w:rPr>
+        <w:t>standards</w:t>
+      </w:r>
+      <w:commentRangeEnd w:id="40"/>
+      <w:r>
+        <w:rPr>
+          <w:rStyle w:val="Refdecomentrio"/>
+        </w:rPr>
+        <w:commentReference w:id="40"/>
+      </w:r>
+      <w:r>
+        <w:rPr>
+          <w:lang w:val="en-US"/>
+        </w:rPr>
+        <w:t>: Randomly</w:t>
       </w:r>
       <w:r>
         <w:rPr>
@@ -4508,7 +4943,7 @@
     </w:p>
     <w:p>
       <w:pPr>
-        <w:pStyle w:val="ListParagraph"/>
+        <w:pStyle w:val="PargrafodaLista"/>
         <w:numPr>
           <w:ilvl w:val="1"/>
           <w:numId w:val="4"/>
@@ -4526,7 +4961,7 @@
     </w:p>
     <w:p>
       <w:pPr>
-        <w:pStyle w:val="ListParagraph"/>
+        <w:pStyle w:val="PargrafodaLista"/>
         <w:numPr>
           <w:ilvl w:val="2"/>
           <w:numId w:val="4"/>
@@ -4556,7 +4991,7 @@
     </w:p>
     <w:p>
       <w:pPr>
-        <w:pStyle w:val="ListParagraph"/>
+        <w:pStyle w:val="PargrafodaLista"/>
         <w:numPr>
           <w:ilvl w:val="2"/>
           <w:numId w:val="4"/>
@@ -4580,7 +5015,7 @@
     </w:p>
     <w:p>
       <w:pPr>
-        <w:pStyle w:val="ListParagraph"/>
+        <w:pStyle w:val="PargrafodaLista"/>
         <w:numPr>
           <w:ilvl w:val="2"/>
           <w:numId w:val="4"/>
@@ -4598,7 +5033,7 @@
     </w:p>
     <w:p>
       <w:pPr>
-        <w:pStyle w:val="ListParagraph"/>
+        <w:pStyle w:val="PargrafodaLista"/>
         <w:numPr>
           <w:ilvl w:val="1"/>
           <w:numId w:val="4"/>
@@ -4616,7 +5051,7 @@
     </w:p>
     <w:p>
       <w:pPr>
-        <w:pStyle w:val="ListParagraph"/>
+        <w:pStyle w:val="PargrafodaLista"/>
         <w:numPr>
           <w:ilvl w:val="2"/>
           <w:numId w:val="4"/>
@@ -4640,7 +5075,7 @@
     </w:p>
     <w:p>
       <w:pPr>
-        <w:pStyle w:val="ListParagraph"/>
+        <w:pStyle w:val="PargrafodaLista"/>
         <w:numPr>
           <w:ilvl w:val="2"/>
           <w:numId w:val="4"/>
@@ -4664,7 +5099,7 @@
     </w:p>
     <w:p>
       <w:pPr>
-        <w:pStyle w:val="ListParagraph"/>
+        <w:pStyle w:val="PargrafodaLista"/>
         <w:numPr>
           <w:ilvl w:val="2"/>
           <w:numId w:val="4"/>
@@ -4689,7 +5124,21 @@
         <w:rPr>
           <w:lang w:val="en-US"/>
         </w:rPr>
-        <w:t xml:space="preserve"> for one section</w:t>
+        <w:t xml:space="preserve"> </w:t>
+      </w:r>
+      <w:commentRangeStart w:id="41"/>
+      <w:r>
+        <w:rPr>
+          <w:lang w:val="en-US"/>
+        </w:rPr>
+        <w:t>for one section</w:t>
+      </w:r>
+      <w:commentRangeEnd w:id="41"/>
+      <w:r>
+        <w:rPr>
+          <w:rStyle w:val="Refdecomentrio"/>
+        </w:rPr>
+        <w:commentReference w:id="41"/>
       </w:r>
       <w:r>
         <w:rPr>
@@ -4700,7 +5149,7 @@
     </w:p>
     <w:p>
       <w:pPr>
-        <w:pStyle w:val="ListParagraph"/>
+        <w:pStyle w:val="PargrafodaLista"/>
         <w:numPr>
           <w:ilvl w:val="1"/>
           <w:numId w:val="4"/>
@@ -4718,7 +5167,7 @@
     </w:p>
     <w:p>
       <w:pPr>
-        <w:pStyle w:val="ListParagraph"/>
+        <w:pStyle w:val="PargrafodaLista"/>
         <w:numPr>
           <w:ilvl w:val="2"/>
           <w:numId w:val="4"/>
@@ -4742,7 +5191,7 @@
     </w:p>
     <w:p>
       <w:pPr>
-        <w:pStyle w:val="ListParagraph"/>
+        <w:pStyle w:val="PargrafodaLista"/>
         <w:numPr>
           <w:ilvl w:val="1"/>
           <w:numId w:val="4"/>
@@ -4760,7 +5209,7 @@
     </w:p>
     <w:p>
       <w:pPr>
-        <w:pStyle w:val="ListParagraph"/>
+        <w:pStyle w:val="PargrafodaLista"/>
         <w:numPr>
           <w:ilvl w:val="2"/>
           <w:numId w:val="4"/>
@@ -4785,7 +5234,7 @@
     </w:p>
     <w:p>
       <w:pPr>
-        <w:pStyle w:val="ListParagraph"/>
+        <w:pStyle w:val="PargrafodaLista"/>
         <w:numPr>
           <w:ilvl w:val="0"/>
           <w:numId w:val="4"/>
@@ -4810,7 +5259,7 @@
     </w:p>
     <w:p>
       <w:pPr>
-        <w:pStyle w:val="ListParagraph"/>
+        <w:pStyle w:val="PargrafodaLista"/>
         <w:numPr>
           <w:ilvl w:val="1"/>
           <w:numId w:val="4"/>
@@ -4877,7 +5326,7 @@
     </w:p>
     <w:p>
       <w:pPr>
-        <w:pStyle w:val="ListParagraph"/>
+        <w:pStyle w:val="PargrafodaLista"/>
         <w:numPr>
           <w:ilvl w:val="2"/>
           <w:numId w:val="4"/>
@@ -4886,6 +5335,7 @@
           <w:lang w:val="en-US"/>
         </w:rPr>
       </w:pPr>
+      <w:commentRangeStart w:id="42"/>
       <w:r>
         <w:rPr>
           <w:lang w:val="en-US"/>
@@ -4897,11 +5347,18 @@
           <w:lang w:val="en-US"/>
         </w:rPr>
         <w:t>Randomly.</w:t>
+      </w:r>
+      <w:commentRangeEnd w:id="42"/>
+      <w:r>
+        <w:rPr>
+          <w:rStyle w:val="Refdecomentrio"/>
+        </w:rPr>
+        <w:commentReference w:id="42"/>
       </w:r>
     </w:p>
     <w:p>
       <w:pPr>
-        <w:pStyle w:val="ListParagraph"/>
+        <w:pStyle w:val="PargrafodaLista"/>
         <w:numPr>
           <w:ilvl w:val="1"/>
           <w:numId w:val="4"/>
@@ -4938,7 +5395,27 @@
         <w:rPr>
           <w:lang w:val="en-US"/>
         </w:rPr>
-        <w:t>and test specifications for analyzing test results</w:t>
+        <w:t xml:space="preserve">and </w:t>
+      </w:r>
+      <w:commentRangeStart w:id="43"/>
+      <w:r>
+        <w:rPr>
+          <w:lang w:val="en-US"/>
+        </w:rPr>
+        <w:t xml:space="preserve">test specifications </w:t>
+      </w:r>
+      <w:commentRangeEnd w:id="43"/>
+      <w:r>
+        <w:rPr>
+          <w:rStyle w:val="Refdecomentrio"/>
+        </w:rPr>
+        <w:commentReference w:id="43"/>
+      </w:r>
+      <w:r>
+        <w:rPr>
+          <w:lang w:val="en-US"/>
+        </w:rPr>
+        <w:t>for analyzing test results</w:t>
       </w:r>
       <w:r>
         <w:rPr>
@@ -4949,7 +5426,7 @@
     </w:p>
     <w:p>
       <w:pPr>
-        <w:pStyle w:val="ListParagraph"/>
+        <w:pStyle w:val="PargrafodaLista"/>
         <w:numPr>
           <w:ilvl w:val="1"/>
           <w:numId w:val="4"/>
@@ -4967,7 +5444,7 @@
     </w:p>
     <w:p>
       <w:pPr>
-        <w:pStyle w:val="ListParagraph"/>
+        <w:pStyle w:val="PargrafodaLista"/>
         <w:numPr>
           <w:ilvl w:val="1"/>
           <w:numId w:val="4"/>
@@ -4991,7 +5468,7 @@
     </w:p>
     <w:p>
       <w:pPr>
-        <w:pStyle w:val="ListParagraph"/>
+        <w:pStyle w:val="PargrafodaLista"/>
         <w:numPr>
           <w:ilvl w:val="1"/>
           <w:numId w:val="4"/>
@@ -5015,7 +5492,7 @@
     </w:p>
     <w:p>
       <w:pPr>
-        <w:pStyle w:val="ListParagraph"/>
+        <w:pStyle w:val="PargrafodaLista"/>
         <w:numPr>
           <w:ilvl w:val="1"/>
           <w:numId w:val="4"/>
@@ -5051,7 +5528,7 @@
     </w:p>
     <w:p>
       <w:pPr>
-        <w:pStyle w:val="ListParagraph"/>
+        <w:pStyle w:val="PargrafodaLista"/>
         <w:ind w:left="1440"/>
         <w:rPr>
           <w:lang w:val="en-US"/>
@@ -5060,7 +5537,7 @@
     </w:p>
     <w:p>
       <w:pPr>
-        <w:pStyle w:val="ListParagraph"/>
+        <w:pStyle w:val="PargrafodaLista"/>
         <w:numPr>
           <w:ilvl w:val="0"/>
           <w:numId w:val="4"/>
@@ -5080,7 +5557,7 @@
     </w:p>
     <w:p>
       <w:pPr>
-        <w:pStyle w:val="ListParagraph"/>
+        <w:pStyle w:val="PargrafodaLista"/>
         <w:numPr>
           <w:ilvl w:val="1"/>
           <w:numId w:val="4"/>
@@ -5106,7 +5583,27 @@
         <w:rPr>
           <w:lang w:val="en-US"/>
         </w:rPr>
-        <w:t xml:space="preserve"> (Test Plan Template)</w:t>
+        <w:t xml:space="preserve"> </w:t>
+      </w:r>
+      <w:commentRangeStart w:id="44"/>
+      <w:r>
+        <w:rPr>
+          <w:lang w:val="en-US"/>
+        </w:rPr>
+        <w:t>(Test Plan Template</w:t>
+      </w:r>
+      <w:commentRangeEnd w:id="44"/>
+      <w:r>
+        <w:rPr>
+          <w:rStyle w:val="Refdecomentrio"/>
+        </w:rPr>
+        <w:commentReference w:id="44"/>
+      </w:r>
+      <w:r>
+        <w:rPr>
+          <w:lang w:val="en-US"/>
+        </w:rPr>
+        <w:t>)</w:t>
       </w:r>
       <w:r>
         <w:rPr>
@@ -5117,7 +5614,7 @@
     </w:p>
     <w:p>
       <w:pPr>
-        <w:pStyle w:val="ListParagraph"/>
+        <w:pStyle w:val="PargrafodaLista"/>
         <w:numPr>
           <w:ilvl w:val="2"/>
           <w:numId w:val="4"/>
@@ -5141,7 +5638,7 @@
     </w:p>
     <w:p>
       <w:pPr>
-        <w:pStyle w:val="ListParagraph"/>
+        <w:pStyle w:val="PargrafodaLista"/>
         <w:numPr>
           <w:ilvl w:val="3"/>
           <w:numId w:val="4"/>
@@ -5159,7 +5656,7 @@
     </w:p>
     <w:p>
       <w:pPr>
-        <w:pStyle w:val="ListParagraph"/>
+        <w:pStyle w:val="PargrafodaLista"/>
         <w:numPr>
           <w:ilvl w:val="2"/>
           <w:numId w:val="4"/>
@@ -5195,7 +5692,7 @@
     </w:p>
     <w:p>
       <w:pPr>
-        <w:pStyle w:val="ListParagraph"/>
+        <w:pStyle w:val="PargrafodaLista"/>
         <w:numPr>
           <w:ilvl w:val="2"/>
           <w:numId w:val="4"/>
@@ -5273,7 +5770,7 @@
     </w:p>
     <w:p>
       <w:pPr>
-        <w:pStyle w:val="ListParagraph"/>
+        <w:pStyle w:val="PargrafodaLista"/>
         <w:numPr>
           <w:ilvl w:val="2"/>
           <w:numId w:val="4"/>
@@ -5291,7 +5788,7 @@
     </w:p>
     <w:p>
       <w:pPr>
-        <w:pStyle w:val="ListParagraph"/>
+        <w:pStyle w:val="PargrafodaLista"/>
         <w:numPr>
           <w:ilvl w:val="2"/>
           <w:numId w:val="4"/>
@@ -5321,7 +5818,7 @@
     </w:p>
     <w:p>
       <w:pPr>
-        <w:pStyle w:val="ListParagraph"/>
+        <w:pStyle w:val="PargrafodaLista"/>
         <w:numPr>
           <w:ilvl w:val="1"/>
           <w:numId w:val="4"/>
@@ -5346,7 +5843,7 @@
     </w:p>
     <w:p>
       <w:pPr>
-        <w:pStyle w:val="ListParagraph"/>
+        <w:pStyle w:val="PargrafodaLista"/>
         <w:numPr>
           <w:ilvl w:val="2"/>
           <w:numId w:val="4"/>
@@ -5364,7 +5861,7 @@
     </w:p>
     <w:p>
       <w:pPr>
-        <w:pStyle w:val="ListParagraph"/>
+        <w:pStyle w:val="PargrafodaLista"/>
         <w:numPr>
           <w:ilvl w:val="2"/>
           <w:numId w:val="4"/>
@@ -5382,7 +5879,7 @@
     </w:p>
     <w:p>
       <w:pPr>
-        <w:pStyle w:val="ListParagraph"/>
+        <w:pStyle w:val="PargrafodaLista"/>
         <w:numPr>
           <w:ilvl w:val="3"/>
           <w:numId w:val="4"/>
@@ -5428,7 +5925,7 @@
     </w:p>
     <w:p>
       <w:pPr>
-        <w:pStyle w:val="ListParagraph"/>
+        <w:pStyle w:val="PargrafodaLista"/>
         <w:numPr>
           <w:ilvl w:val="3"/>
           <w:numId w:val="4"/>
@@ -5446,7 +5943,7 @@
     </w:p>
     <w:p>
       <w:pPr>
-        <w:pStyle w:val="ListParagraph"/>
+        <w:pStyle w:val="PargrafodaLista"/>
         <w:numPr>
           <w:ilvl w:val="1"/>
           <w:numId w:val="4"/>
@@ -5513,7 +6010,7 @@
     </w:p>
     <w:p>
       <w:pPr>
-        <w:pStyle w:val="Heading1"/>
+        <w:pStyle w:val="Cabealho1"/>
         <w:numPr>
           <w:ilvl w:val="0"/>
           <w:numId w:val="3"/>
@@ -5522,7 +6019,7 @@
           <w:lang w:val="en-US"/>
         </w:rPr>
       </w:pPr>
-      <w:bookmarkStart w:id="24" w:name="_Toc354222984"/>
+      <w:bookmarkStart w:id="45" w:name="_Toc354222984"/>
       <w:r>
         <w:rPr>
           <w:lang w:val="en-US"/>
@@ -5530,11 +6027,11 @@
         <w:lastRenderedPageBreak/>
         <w:t>Tools</w:t>
       </w:r>
-      <w:bookmarkEnd w:id="24"/>
+      <w:bookmarkEnd w:id="45"/>
     </w:p>
     <w:p>
       <w:pPr>
-        <w:pStyle w:val="CommentText"/>
+        <w:pStyle w:val="Textodecomentrio"/>
         <w:rPr>
           <w:lang w:val="en-GB"/>
         </w:rPr>
@@ -5542,11 +6039,12 @@
     </w:p>
     <w:p>
       <w:pPr>
-        <w:pStyle w:val="CommentText"/>
+        <w:pStyle w:val="Textodecomentrio"/>
         <w:rPr>
           <w:lang w:val="en-GB"/>
         </w:rPr>
       </w:pPr>
+      <w:commentRangeStart w:id="46"/>
       <w:r>
         <w:rPr>
           <w:lang w:val="en-GB"/>
@@ -5570,6 +6068,13 @@
           <w:lang w:val="en-GB"/>
         </w:rPr>
         <w:t>will be used.</w:t>
+      </w:r>
+      <w:commentRangeEnd w:id="46"/>
+      <w:r>
+        <w:rPr>
+          <w:rStyle w:val="Refdecomentrio"/>
+        </w:rPr>
+        <w:commentReference w:id="46"/>
       </w:r>
     </w:p>
     <w:p>
@@ -5599,7 +6104,7 @@
     </w:p>
     <w:p>
       <w:pPr>
-        <w:pStyle w:val="Heading1"/>
+        <w:pStyle w:val="Cabealho1"/>
         <w:numPr>
           <w:ilvl w:val="0"/>
           <w:numId w:val="3"/>
@@ -5608,14 +6113,14 @@
           <w:lang w:val="en-US"/>
         </w:rPr>
       </w:pPr>
-      <w:bookmarkStart w:id="25" w:name="_Toc354222985"/>
+      <w:bookmarkStart w:id="47" w:name="_Toc354222985"/>
       <w:r>
         <w:rPr>
           <w:lang w:val="en-US"/>
         </w:rPr>
         <w:t>Related Processes</w:t>
       </w:r>
-      <w:bookmarkEnd w:id="25"/>
+      <w:bookmarkEnd w:id="47"/>
     </w:p>
     <w:p>
       <w:pPr>
@@ -5632,7 +6137,7 @@
     </w:p>
     <w:p>
       <w:pPr>
-        <w:pStyle w:val="Heading1"/>
+        <w:pStyle w:val="Cabealho1"/>
         <w:numPr>
           <w:ilvl w:val="0"/>
           <w:numId w:val="3"/>
@@ -5641,18 +6146,18 @@
           <w:lang w:val="en-US"/>
         </w:rPr>
       </w:pPr>
-      <w:bookmarkStart w:id="26" w:name="_Toc354222986"/>
+      <w:bookmarkStart w:id="48" w:name="_Toc354222986"/>
       <w:r>
         <w:rPr>
           <w:lang w:val="en-US"/>
         </w:rPr>
         <w:t>Measures</w:t>
       </w:r>
-      <w:bookmarkEnd w:id="26"/>
+      <w:bookmarkEnd w:id="48"/>
     </w:p>
     <w:p>
       <w:pPr>
-        <w:pStyle w:val="ListParagraph"/>
+        <w:pStyle w:val="PargrafodaLista"/>
         <w:numPr>
           <w:ilvl w:val="0"/>
           <w:numId w:val="5"/>
@@ -5671,13 +6176,7 @@
         <w:rPr>
           <w:lang w:val="en-US"/>
         </w:rPr>
-        <w:t>passed</w:t>
-      </w:r>
-      <w:r>
-        <w:rPr>
-          <w:lang w:val="en-US"/>
-        </w:rPr>
-        <w:t xml:space="preserve"> </w:t>
+        <w:t xml:space="preserve">passed </w:t>
       </w:r>
       <w:r>
         <w:rPr>
@@ -5689,13 +6188,7 @@
         <w:rPr>
           <w:lang w:val="en-US"/>
         </w:rPr>
-        <w:t>failed</w:t>
-      </w:r>
-      <w:r>
-        <w:rPr>
-          <w:lang w:val="en-US"/>
-        </w:rPr>
-        <w:t xml:space="preserve"> </w:t>
+        <w:t xml:space="preserve">failed </w:t>
       </w:r>
       <w:r>
         <w:rPr>
@@ -5706,7 +6199,7 @@
     </w:p>
     <w:p>
       <w:pPr>
-        <w:pStyle w:val="ListParagraph"/>
+        <w:pStyle w:val="PargrafodaLista"/>
         <w:numPr>
           <w:ilvl w:val="1"/>
           <w:numId w:val="5"/>
@@ -5724,7 +6217,7 @@
     </w:p>
     <w:p>
       <w:pPr>
-        <w:pStyle w:val="ListParagraph"/>
+        <w:pStyle w:val="PargrafodaLista"/>
         <w:numPr>
           <w:ilvl w:val="1"/>
           <w:numId w:val="5"/>
@@ -5742,7 +6235,7 @@
     </w:p>
     <w:p>
       <w:pPr>
-        <w:pStyle w:val="ListParagraph"/>
+        <w:pStyle w:val="PargrafodaLista"/>
         <w:numPr>
           <w:ilvl w:val="0"/>
           <w:numId w:val="5"/>
@@ -5760,7 +6253,7 @@
     </w:p>
     <w:p>
       <w:pPr>
-        <w:pStyle w:val="ListParagraph"/>
+        <w:pStyle w:val="PargrafodaLista"/>
         <w:numPr>
           <w:ilvl w:val="0"/>
           <w:numId w:val="5"/>
@@ -5777,7 +6270,7 @@
       </w:r>
     </w:p>
     <w:sectPr>
-      <w:footerReference w:type="first" r:id="rId14"/>
+      <w:footerReference w:type="first" r:id="rId16"/>
       <w:pgSz w:w="11906" w:h="16838"/>
       <w:pgMar w:top="1417" w:right="1701" w:bottom="1417" w:left="1701" w:header="708" w:footer="708" w:gutter="0"/>
       <w:pgNumType w:start="1"/>
@@ -5789,6 +6282,229 @@
 </w:document>
 </file>
 
+<file path=word/comments.xml><?xml version="1.0" encoding="utf-8"?>
+<w:comments xmlns:wpc="http://schemas.microsoft.com/office/word/2010/wordprocessingCanvas" xmlns:mc="http://schemas.openxmlformats.org/markup-compatibility/2006" xmlns:o="urn:schemas-microsoft-com:office:office" xmlns:r="http://schemas.openxmlformats.org/officeDocument/2006/relationships" xmlns:m="http://schemas.openxmlformats.org/officeDocument/2006/math" xmlns:v="urn:schemas-microsoft-com:vml" xmlns:wp14="http://schemas.microsoft.com/office/word/2010/wordprocessingDrawing" xmlns:wp="http://schemas.openxmlformats.org/drawingml/2006/wordprocessingDrawing" xmlns:w10="urn:schemas-microsoft-com:office:word" xmlns:w="http://schemas.openxmlformats.org/wordprocessingml/2006/main" xmlns:w14="http://schemas.microsoft.com/office/word/2010/wordml" xmlns:w15="http://schemas.microsoft.com/office/word/2012/wordml" xmlns:wpg="http://schemas.microsoft.com/office/word/2010/wordprocessingGroup" xmlns:wpi="http://schemas.microsoft.com/office/word/2010/wordprocessingInk" xmlns:wne="http://schemas.microsoft.com/office/word/2006/wordml" xmlns:wps="http://schemas.microsoft.com/office/word/2010/wordprocessingShape" mc:Ignorable="w14 w15 wp14">
+  <w:comment w:id="17" w:author="Mário Oliveira" w:date="2013-04-20T22:52:00Z" w:initials="MO">
+    <w:p>
+      <w:pPr>
+        <w:pStyle w:val="Textodecomentrio"/>
+      </w:pPr>
+      <w:r>
+        <w:rPr>
+          <w:rStyle w:val="Refdecomentrio"/>
+        </w:rPr>
+        <w:annotationRef/>
+      </w:r>
+      <w:r>
+        <w:t xml:space="preserve">Esqueceste-te de alterar o estado no cabeçalho mas não há problema </w:t>
+      </w:r>
+      <w:proofErr w:type="spellStart"/>
+      <w:r>
+        <w:t>xD</w:t>
+      </w:r>
+      <w:proofErr w:type="spellEnd"/>
+    </w:p>
+  </w:comment>
+  <w:comment w:id="39" w:author="Mário Oliveira" w:date="2013-04-20T22:41:00Z" w:initials="MO">
+    <w:p>
+      <w:pPr>
+        <w:pStyle w:val="Textodecomentrio"/>
+      </w:pPr>
+      <w:r>
+        <w:rPr>
+          <w:rStyle w:val="Refdecomentrio"/>
+        </w:rPr>
+        <w:annotationRef/>
+      </w:r>
+      <w:proofErr w:type="spellStart"/>
+      <w:r>
+        <w:t>Activities</w:t>
+      </w:r>
+      <w:proofErr w:type="spellEnd"/>
+      <w:proofErr w:type="gramStart"/>
+      <w:r>
+        <w:t>: ?</w:t>
+      </w:r>
+      <w:proofErr w:type="gramEnd"/>
+      <w:r>
+        <w:t xml:space="preserve"> </w:t>
+      </w:r>
+      <w:proofErr w:type="spellStart"/>
+      <w:proofErr w:type="gramStart"/>
+      <w:r>
+        <w:t>xD</w:t>
+      </w:r>
+      <w:proofErr w:type="spellEnd"/>
+      <w:proofErr w:type="gramEnd"/>
+    </w:p>
+  </w:comment>
+  <w:comment w:id="40" w:author="Mário Oliveira" w:date="2013-04-20T22:42:00Z" w:initials="MO">
+    <w:p>
+      <w:pPr>
+        <w:pStyle w:val="Textodecomentrio"/>
+      </w:pPr>
+      <w:r>
+        <w:rPr>
+          <w:rStyle w:val="Refdecomentrio"/>
+        </w:rPr>
+        <w:annotationRef/>
+      </w:r>
+      <w:r>
+        <w:t>Pode ser escrito de outra maneira… parece que que vai haver uma lista e afinal aparece só “</w:t>
+      </w:r>
+      <w:proofErr w:type="spellStart"/>
+      <w:r>
+        <w:t>Randomly</w:t>
+      </w:r>
+      <w:proofErr w:type="spellEnd"/>
+      <w:r>
+        <w:t>”</w:t>
+      </w:r>
+    </w:p>
+  </w:comment>
+  <w:comment w:id="41" w:author="Mário Oliveira" w:date="2013-04-20T22:44:00Z" w:initials="MO">
+    <w:p>
+      <w:pPr>
+        <w:pStyle w:val="Textodecomentrio"/>
+      </w:pPr>
+      <w:r>
+        <w:rPr>
+          <w:rStyle w:val="Refdecomentrio"/>
+        </w:rPr>
+        <w:annotationRef/>
+      </w:r>
+      <w:r>
+        <w:t>Não é melhor dizer qual seção? Ou porquê dessa seção?</w:t>
+      </w:r>
+    </w:p>
+  </w:comment>
+  <w:comment w:id="42" w:author="Mário Oliveira" w:date="2013-04-20T22:46:00Z" w:initials="MO">
+    <w:p>
+      <w:pPr>
+        <w:pStyle w:val="Textodecomentrio"/>
+      </w:pPr>
+      <w:r>
+        <w:rPr>
+          <w:rStyle w:val="Refdecomentrio"/>
+        </w:rPr>
+        <w:annotationRef/>
+      </w:r>
+      <w:r>
+        <w:t>Mesma questão do que em cima…</w:t>
+      </w:r>
+    </w:p>
+  </w:comment>
+  <w:comment w:id="43" w:author="Mário Oliveira" w:date="2013-04-20T22:47:00Z" w:initials="MO">
+    <w:p>
+      <w:pPr>
+        <w:pStyle w:val="Textodecomentrio"/>
+      </w:pPr>
+      <w:r>
+        <w:rPr>
+          <w:rStyle w:val="Refdecomentrio"/>
+        </w:rPr>
+        <w:annotationRef/>
+      </w:r>
+      <w:r>
+        <w:t>Tens “</w:t>
+      </w:r>
+      <w:r>
+        <w:rPr>
+          <w:lang w:val="en-US"/>
+        </w:rPr>
+        <w:t>test specifications</w:t>
+      </w:r>
+      <w:r>
+        <w:rPr>
+          <w:lang w:val="en-US"/>
+        </w:rPr>
+        <w:t xml:space="preserve">” </w:t>
+      </w:r>
+      <w:proofErr w:type="spellStart"/>
+      <w:r>
+        <w:rPr>
+          <w:lang w:val="en-US"/>
+        </w:rPr>
+        <w:t>duas</w:t>
+      </w:r>
+      <w:proofErr w:type="spellEnd"/>
+      <w:r>
+        <w:rPr>
+          <w:lang w:val="en-US"/>
+        </w:rPr>
+        <w:t xml:space="preserve"> </w:t>
+      </w:r>
+      <w:proofErr w:type="spellStart"/>
+      <w:r>
+        <w:rPr>
+          <w:lang w:val="en-US"/>
+        </w:rPr>
+        <w:t>vezes</w:t>
+      </w:r>
+      <w:proofErr w:type="spellEnd"/>
+    </w:p>
+  </w:comment>
+  <w:comment w:id="44" w:author="Mário Oliveira" w:date="2013-04-20T22:50:00Z" w:initials="MO">
+    <w:p>
+      <w:pPr>
+        <w:pStyle w:val="Textodecomentrio"/>
+      </w:pPr>
+      <w:r>
+        <w:rPr>
+          <w:rStyle w:val="Refdecomentrio"/>
+        </w:rPr>
+        <w:annotationRef/>
+      </w:r>
+      <w:r>
+        <w:t xml:space="preserve">Este </w:t>
+      </w:r>
+      <w:proofErr w:type="spellStart"/>
+      <w:r>
+        <w:t>template</w:t>
+      </w:r>
+      <w:proofErr w:type="spellEnd"/>
+      <w:r>
+        <w:t xml:space="preserve"> não ia desistir?</w:t>
+      </w:r>
+    </w:p>
+  </w:comment>
+  <w:comment w:id="46" w:author="Mário Oliveira" w:date="2013-04-20T22:50:00Z" w:initials="MO">
+    <w:p>
+      <w:pPr>
+        <w:pStyle w:val="Textodecomentrio"/>
+      </w:pPr>
+      <w:r>
+        <w:rPr>
+          <w:rStyle w:val="Refdecomentrio"/>
+        </w:rPr>
+        <w:annotationRef/>
+      </w:r>
+      <w:r>
+        <w:t xml:space="preserve">Tamanho de letra diferente </w:t>
+      </w:r>
+      <w:proofErr w:type="spellStart"/>
+      <w:r>
+        <w:t>xD</w:t>
+      </w:r>
+      <w:proofErr w:type="spellEnd"/>
+    </w:p>
+  </w:comment>
+</w:comments>
+</file>
+
+<file path=word/commentsExtended.xml><?xml version="1.0" encoding="utf-8"?>
+<w15:commentsEx xmlns:wpc="http://schemas.microsoft.com/office/word/2010/wordprocessingCanvas" xmlns:mc="http://schemas.openxmlformats.org/markup-compatibility/2006" xmlns:o="urn:schemas-microsoft-com:office:office" xmlns:r="http://schemas.openxmlformats.org/officeDocument/2006/relationships" xmlns:m="http://schemas.openxmlformats.org/officeDocument/2006/math" xmlns:v="urn:schemas-microsoft-com:vml" xmlns:wp14="http://schemas.microsoft.com/office/word/2010/wordprocessingDrawing" xmlns:wp="http://schemas.openxmlformats.org/drawingml/2006/wordprocessingDrawing" xmlns:w10="urn:schemas-microsoft-com:office:word" xmlns:w="http://schemas.openxmlformats.org/wordprocessingml/2006/main" xmlns:w14="http://schemas.microsoft.com/office/word/2010/wordml" xmlns:w15="http://schemas.microsoft.com/office/word/2012/wordml" xmlns:wpg="http://schemas.microsoft.com/office/word/2010/wordprocessingGroup" xmlns:wpi="http://schemas.microsoft.com/office/word/2010/wordprocessingInk" xmlns:wne="http://schemas.microsoft.com/office/word/2006/wordml" xmlns:wps="http://schemas.microsoft.com/office/word/2010/wordprocessingShape" mc:Ignorable="w14 w15 wp14">
+  <w15:commentEx w15:paraId="23227F56" w15:done="0"/>
+  <w15:commentEx w15:paraId="660D613E" w15:done="0"/>
+  <w15:commentEx w15:paraId="580C3228" w15:done="0"/>
+  <w15:commentEx w15:paraId="087AFB52" w15:done="0"/>
+  <w15:commentEx w15:paraId="1700CD3A" w15:done="0"/>
+  <w15:commentEx w15:paraId="00D22697" w15:done="0"/>
+  <w15:commentEx w15:paraId="2E3D7F2B" w15:done="0"/>
+  <w15:commentEx w15:paraId="243F861A" w15:done="0"/>
+</w15:commentsEx>
+</file>
+
 <file path=word/endnotes.xml><?xml version="1.0" encoding="utf-8"?>
 <w:endnotes xmlns:wpc="http://schemas.microsoft.com/office/word/2010/wordprocessingCanvas" xmlns:mc="http://schemas.openxmlformats.org/markup-compatibility/2006" xmlns:o="urn:schemas-microsoft-com:office:office" xmlns:r="http://schemas.openxmlformats.org/officeDocument/2006/relationships" xmlns:m="http://schemas.openxmlformats.org/officeDocument/2006/math" xmlns:v="urn:schemas-microsoft-com:vml" xmlns:wp14="http://schemas.microsoft.com/office/word/2010/wordprocessingDrawing" xmlns:wp="http://schemas.openxmlformats.org/drawingml/2006/wordprocessingDrawing" xmlns:w10="urn:schemas-microsoft-com:office:word" xmlns:w="http://schemas.openxmlformats.org/wordprocessingml/2006/main" xmlns:w14="http://schemas.microsoft.com/office/word/2010/wordml" xmlns:w15="http://schemas.microsoft.com/office/word/2012/wordml" xmlns:wpg="http://schemas.microsoft.com/office/word/2010/wordprocessingGroup" xmlns:wpi="http://schemas.microsoft.com/office/word/2010/wordprocessingInk" xmlns:wne="http://schemas.microsoft.com/office/word/2006/wordml" xmlns:wps="http://schemas.microsoft.com/office/word/2010/wordprocessingShape" mc:Ignorable="w14 w15 wp14">
   <w:endnote w:type="separator" w:id="-1">
@@ -5818,16 +6534,24 @@
 <w:ftr xmlns:wpc="http://schemas.microsoft.com/office/word/2010/wordprocessingCanvas" xmlns:mc="http://schemas.openxmlformats.org/markup-compatibility/2006" xmlns:o="urn:schemas-microsoft-com:office:office" xmlns:r="http://schemas.openxmlformats.org/officeDocument/2006/relationships" xmlns:m="http://schemas.openxmlformats.org/officeDocument/2006/math" xmlns:v="urn:schemas-microsoft-com:vml" xmlns:wp14="http://schemas.microsoft.com/office/word/2010/wordprocessingDrawing" xmlns:wp="http://schemas.openxmlformats.org/drawingml/2006/wordprocessingDrawing" xmlns:w10="urn:schemas-microsoft-com:office:word" xmlns:w="http://schemas.openxmlformats.org/wordprocessingml/2006/main" xmlns:w14="http://schemas.microsoft.com/office/word/2010/wordml" xmlns:w15="http://schemas.microsoft.com/office/word/2012/wordml" xmlns:wpg="http://schemas.microsoft.com/office/word/2010/wordprocessingGroup" xmlns:wpi="http://schemas.microsoft.com/office/word/2010/wordprocessingInk" xmlns:wne="http://schemas.microsoft.com/office/word/2006/wordml" xmlns:wps="http://schemas.microsoft.com/office/word/2010/wordprocessingShape" mc:Ignorable="w14 w15 wp14">
   <w:p>
     <w:pPr>
-      <w:pStyle w:val="Footer"/>
+      <w:pStyle w:val="Rodap"/>
       <w:rPr>
         <w:lang w:val="en-GB"/>
       </w:rPr>
     </w:pPr>
+    <w:proofErr w:type="spellStart"/>
     <w:r>
       <w:rPr>
         <w:lang w:val="en-GB"/>
       </w:rPr>
-      <w:t>Projeto Soft</w:t>
+      <w:t>Projeto</w:t>
+    </w:r>
+    <w:proofErr w:type="spellEnd"/>
+    <w:r>
+      <w:rPr>
+        <w:lang w:val="en-GB"/>
+      </w:rPr>
+      <w:t xml:space="preserve"> Soft</w:t>
     </w:r>
     <w:r>
       <w:rPr>
@@ -5838,7 +6562,7 @@
   </w:p>
   <w:p>
     <w:pPr>
-      <w:pStyle w:val="Footer"/>
+      <w:pStyle w:val="Rodap"/>
       <w:rPr>
         <w:lang w:val="en-GB"/>
       </w:rPr>
@@ -5883,16 +6607,24 @@
 <w:ftr xmlns:wpc="http://schemas.microsoft.com/office/word/2010/wordprocessingCanvas" xmlns:mc="http://schemas.openxmlformats.org/markup-compatibility/2006" xmlns:o="urn:schemas-microsoft-com:office:office" xmlns:r="http://schemas.openxmlformats.org/officeDocument/2006/relationships" xmlns:m="http://schemas.openxmlformats.org/officeDocument/2006/math" xmlns:v="urn:schemas-microsoft-com:vml" xmlns:wp14="http://schemas.microsoft.com/office/word/2010/wordprocessingDrawing" xmlns:wp="http://schemas.openxmlformats.org/drawingml/2006/wordprocessingDrawing" xmlns:w10="urn:schemas-microsoft-com:office:word" xmlns:w="http://schemas.openxmlformats.org/wordprocessingml/2006/main" xmlns:w14="http://schemas.microsoft.com/office/word/2010/wordml" xmlns:w15="http://schemas.microsoft.com/office/word/2012/wordml" xmlns:wpg="http://schemas.microsoft.com/office/word/2010/wordprocessingGroup" xmlns:wpi="http://schemas.microsoft.com/office/word/2010/wordprocessingInk" xmlns:wne="http://schemas.microsoft.com/office/word/2006/wordml" xmlns:wps="http://schemas.microsoft.com/office/word/2010/wordprocessingShape" mc:Ignorable="w14 w15 wp14">
   <w:p>
     <w:pPr>
-      <w:pStyle w:val="Footer"/>
+      <w:pStyle w:val="Rodap"/>
       <w:rPr>
         <w:lang w:val="en-GB"/>
       </w:rPr>
     </w:pPr>
+    <w:proofErr w:type="spellStart"/>
     <w:r>
       <w:rPr>
         <w:lang w:val="en-GB"/>
       </w:rPr>
-      <w:t>Projeto Software 2013</w:t>
+      <w:t>Projeto</w:t>
+    </w:r>
+    <w:proofErr w:type="spellEnd"/>
+    <w:r>
+      <w:rPr>
+        <w:lang w:val="en-GB"/>
+      </w:rPr>
+      <w:t xml:space="preserve"> Software 2013</w:t>
     </w:r>
     <w:r>
       <w:rPr>
@@ -5909,7 +6641,7 @@
   </w:p>
   <w:p>
     <w:pPr>
-      <w:pStyle w:val="Footer"/>
+      <w:pStyle w:val="Rodap"/>
       <w:tabs>
         <w:tab w:val="clear" w:pos="4252"/>
       </w:tabs>
@@ -5951,21 +6683,29 @@
 <w:ftr xmlns:wpc="http://schemas.microsoft.com/office/word/2010/wordprocessingCanvas" xmlns:mc="http://schemas.openxmlformats.org/markup-compatibility/2006" xmlns:o="urn:schemas-microsoft-com:office:office" xmlns:r="http://schemas.openxmlformats.org/officeDocument/2006/relationships" xmlns:m="http://schemas.openxmlformats.org/officeDocument/2006/math" xmlns:v="urn:schemas-microsoft-com:vml" xmlns:wp14="http://schemas.microsoft.com/office/word/2010/wordprocessingDrawing" xmlns:wp="http://schemas.openxmlformats.org/drawingml/2006/wordprocessingDrawing" xmlns:w10="urn:schemas-microsoft-com:office:word" xmlns:w="http://schemas.openxmlformats.org/wordprocessingml/2006/main" xmlns:w14="http://schemas.microsoft.com/office/word/2010/wordml" xmlns:w15="http://schemas.microsoft.com/office/word/2012/wordml" xmlns:wpg="http://schemas.microsoft.com/office/word/2010/wordprocessingGroup" xmlns:wpi="http://schemas.microsoft.com/office/word/2010/wordprocessingInk" xmlns:wne="http://schemas.microsoft.com/office/word/2006/wordml" xmlns:wps="http://schemas.microsoft.com/office/word/2010/wordprocessingShape" mc:Ignorable="w14 w15 wp14">
   <w:p>
     <w:pPr>
-      <w:pStyle w:val="Footer"/>
+      <w:pStyle w:val="Rodap"/>
       <w:rPr>
         <w:lang w:val="en-GB"/>
       </w:rPr>
     </w:pPr>
+    <w:proofErr w:type="spellStart"/>
     <w:r>
       <w:rPr>
         <w:lang w:val="en-GB"/>
       </w:rPr>
-      <w:t>Projeto Software 2013</w:t>
+      <w:t>Projeto</w:t>
+    </w:r>
+    <w:proofErr w:type="spellEnd"/>
+    <w:r>
+      <w:rPr>
+        <w:lang w:val="en-GB"/>
+      </w:rPr>
+      <w:t xml:space="preserve"> Software 2013</w:t>
     </w:r>
   </w:p>
   <w:p>
     <w:pPr>
-      <w:pStyle w:val="Footer"/>
+      <w:pStyle w:val="Rodap"/>
       <w:rPr>
         <w:lang w:val="en-GB"/>
       </w:rPr>
@@ -6019,7 +6759,7 @@
         <w:noProof/>
         <w:lang w:val="en-GB"/>
       </w:rPr>
-      <w:t>3</w:t>
+      <w:t>ii</w:t>
     </w:r>
     <w:r>
       <w:rPr>
@@ -6035,7 +6775,7 @@
 <w:ftr xmlns:wpc="http://schemas.microsoft.com/office/word/2010/wordprocessingCanvas" xmlns:mc="http://schemas.openxmlformats.org/markup-compatibility/2006" xmlns:o="urn:schemas-microsoft-com:office:office" xmlns:r="http://schemas.openxmlformats.org/officeDocument/2006/relationships" xmlns:m="http://schemas.openxmlformats.org/officeDocument/2006/math" xmlns:v="urn:schemas-microsoft-com:vml" xmlns:wp14="http://schemas.microsoft.com/office/word/2010/wordprocessingDrawing" xmlns:wp="http://schemas.openxmlformats.org/drawingml/2006/wordprocessingDrawing" xmlns:w10="urn:schemas-microsoft-com:office:word" xmlns:w="http://schemas.openxmlformats.org/wordprocessingml/2006/main" xmlns:w14="http://schemas.microsoft.com/office/word/2010/wordml" xmlns:w15="http://schemas.microsoft.com/office/word/2012/wordml" xmlns:wpg="http://schemas.microsoft.com/office/word/2010/wordprocessingGroup" xmlns:wpi="http://schemas.microsoft.com/office/word/2010/wordprocessingInk" xmlns:wne="http://schemas.microsoft.com/office/word/2006/wordml" xmlns:wps="http://schemas.microsoft.com/office/word/2010/wordprocessingShape" mc:Ignorable="w14 w15 wp14">
   <w:p>
     <w:pPr>
-      <w:pStyle w:val="Footer"/>
+      <w:pStyle w:val="Rodap"/>
     </w:pPr>
     <w:r>
       <w:t>Projeto Software 2013</w:t>
@@ -6049,7 +6789,7 @@
   </w:p>
   <w:p>
     <w:pPr>
-      <w:pStyle w:val="Footer"/>
+      <w:pStyle w:val="Rodap"/>
       <w:tabs>
         <w:tab w:val="clear" w:pos="4252"/>
       </w:tabs>
@@ -6063,9 +6803,27 @@
       </w:sdtPr>
       <w:sdtEndPr/>
       <w:sdtContent>
+        <w:proofErr w:type="spellStart"/>
         <w:r>
-          <w:t>Verification &amp; Validation Process</w:t>
+          <w:t>Verification</w:t>
         </w:r>
+        <w:proofErr w:type="spellEnd"/>
+        <w:r>
+          <w:t xml:space="preserve"> &amp; </w:t>
+        </w:r>
+        <w:proofErr w:type="spellStart"/>
+        <w:r>
+          <w:t>Validation</w:t>
+        </w:r>
+        <w:proofErr w:type="spellEnd"/>
+        <w:r>
+          <w:t xml:space="preserve"> </w:t>
+        </w:r>
+        <w:proofErr w:type="spellStart"/>
+        <w:r>
+          <w:t>Process</w:t>
+        </w:r>
+        <w:proofErr w:type="spellEnd"/>
       </w:sdtContent>
     </w:sdt>
     <w:r>
@@ -6125,7 +6883,7 @@
 <w:hdr xmlns:wpc="http://schemas.microsoft.com/office/word/2010/wordprocessingCanvas" xmlns:mc="http://schemas.openxmlformats.org/markup-compatibility/2006" xmlns:o="urn:schemas-microsoft-com:office:office" xmlns:r="http://schemas.openxmlformats.org/officeDocument/2006/relationships" xmlns:m="http://schemas.openxmlformats.org/officeDocument/2006/math" xmlns:v="urn:schemas-microsoft-com:vml" xmlns:wp14="http://schemas.microsoft.com/office/word/2010/wordprocessingDrawing" xmlns:wp="http://schemas.openxmlformats.org/drawingml/2006/wordprocessingDrawing" xmlns:w10="urn:schemas-microsoft-com:office:word" xmlns:w="http://schemas.openxmlformats.org/wordprocessingml/2006/main" xmlns:w14="http://schemas.microsoft.com/office/word/2010/wordml" xmlns:w15="http://schemas.microsoft.com/office/word/2012/wordml" xmlns:wpg="http://schemas.microsoft.com/office/word/2010/wordprocessingGroup" xmlns:wpi="http://schemas.microsoft.com/office/word/2010/wordprocessingInk" xmlns:wne="http://schemas.microsoft.com/office/word/2006/wordml" xmlns:wps="http://schemas.microsoft.com/office/word/2010/wordprocessingShape" mc:Ignorable="w14 w15 wp14">
   <w:p>
     <w:pPr>
-      <w:pStyle w:val="Header"/>
+      <w:pStyle w:val="Cabealho"/>
     </w:pPr>
     <w:r>
       <w:rPr>
@@ -6192,9 +6950,11 @@
     <w:r>
       <w:tab/>
     </w:r>
+    <w:proofErr w:type="spellStart"/>
     <w:r>
       <w:t>Owner</w:t>
     </w:r>
+    <w:proofErr w:type="spellEnd"/>
     <w:r>
       <w:t xml:space="preserve">: </w:t>
     </w:r>
@@ -6211,14 +6971,22 @@
       <w:sdtEndPr/>
       <w:sdtContent>
         <w:r>
-          <w:t>João Girão;João Martins</w:t>
+          <w:t xml:space="preserve">João </w:t>
+        </w:r>
+        <w:proofErr w:type="spellStart"/>
+        <w:r>
+          <w:t>Girão;João</w:t>
+        </w:r>
+        <w:proofErr w:type="spellEnd"/>
+        <w:r>
+          <w:t xml:space="preserve"> Martins</w:t>
         </w:r>
       </w:sdtContent>
     </w:sdt>
   </w:p>
   <w:p>
     <w:pPr>
-      <w:pStyle w:val="Header"/>
+      <w:pStyle w:val="Cabealho"/>
       <w:rPr>
         <w:lang w:val="en-US"/>
       </w:rPr>
@@ -6264,9 +7032,19 @@
       </w:sdtPr>
       <w:sdtEndPr/>
       <w:sdtContent>
+        <w:proofErr w:type="spellStart"/>
         <w:r>
-          <w:t>Ready for Approval</w:t>
+          <w:t>Ready</w:t>
         </w:r>
+        <w:proofErr w:type="spellEnd"/>
+        <w:r>
+          <w:t xml:space="preserve"> for </w:t>
+        </w:r>
+        <w:proofErr w:type="spellStart"/>
+        <w:r>
+          <w:t>Approval</w:t>
+        </w:r>
+        <w:proofErr w:type="spellEnd"/>
       </w:sdtContent>
     </w:sdt>
   </w:p>
@@ -6277,7 +7055,7 @@
 <w:hdr xmlns:wpc="http://schemas.microsoft.com/office/word/2010/wordprocessingCanvas" xmlns:mc="http://schemas.openxmlformats.org/markup-compatibility/2006" xmlns:o="urn:schemas-microsoft-com:office:office" xmlns:r="http://schemas.openxmlformats.org/officeDocument/2006/relationships" xmlns:m="http://schemas.openxmlformats.org/officeDocument/2006/math" xmlns:v="urn:schemas-microsoft-com:vml" xmlns:wp14="http://schemas.microsoft.com/office/word/2010/wordprocessingDrawing" xmlns:wp="http://schemas.openxmlformats.org/drawingml/2006/wordprocessingDrawing" xmlns:w10="urn:schemas-microsoft-com:office:word" xmlns:w="http://schemas.openxmlformats.org/wordprocessingml/2006/main" xmlns:w14="http://schemas.microsoft.com/office/word/2010/wordml" xmlns:w15="http://schemas.microsoft.com/office/word/2012/wordml" xmlns:wpg="http://schemas.microsoft.com/office/word/2010/wordprocessingGroup" xmlns:wpi="http://schemas.microsoft.com/office/word/2010/wordprocessingInk" xmlns:wne="http://schemas.microsoft.com/office/word/2006/wordml" xmlns:wps="http://schemas.microsoft.com/office/word/2010/wordprocessingShape" mc:Ignorable="w14 w15 wp14">
   <w:p>
     <w:pPr>
-      <w:pStyle w:val="Header"/>
+      <w:pStyle w:val="Cabealho"/>
     </w:pPr>
     <w:r>
       <w:rPr>
@@ -6344,9 +7122,11 @@
     <w:r>
       <w:tab/>
     </w:r>
+    <w:proofErr w:type="spellStart"/>
     <w:r>
       <w:t>Owner</w:t>
     </w:r>
+    <w:proofErr w:type="spellEnd"/>
     <w:r>
       <w:t xml:space="preserve">: </w:t>
     </w:r>
@@ -6363,14 +7143,22 @@
       <w:sdtEndPr/>
       <w:sdtContent>
         <w:r>
-          <w:t>João Girão;João Martins</w:t>
+          <w:t xml:space="preserve">João </w:t>
+        </w:r>
+        <w:proofErr w:type="spellStart"/>
+        <w:r>
+          <w:t>Girão;João</w:t>
+        </w:r>
+        <w:proofErr w:type="spellEnd"/>
+        <w:r>
+          <w:t xml:space="preserve"> Martins</w:t>
         </w:r>
       </w:sdtContent>
     </w:sdt>
   </w:p>
   <w:p>
     <w:pPr>
-      <w:pStyle w:val="Header"/>
+      <w:pStyle w:val="Cabealho"/>
       <w:rPr>
         <w:lang w:val="en-US"/>
       </w:rPr>
@@ -6416,9 +7204,19 @@
       </w:sdtPr>
       <w:sdtEndPr/>
       <w:sdtContent>
+        <w:proofErr w:type="spellStart"/>
         <w:r>
-          <w:t>Ready for Approval</w:t>
+          <w:t>Ready</w:t>
         </w:r>
+        <w:proofErr w:type="spellEnd"/>
+        <w:r>
+          <w:t xml:space="preserve"> for </w:t>
+        </w:r>
+        <w:proofErr w:type="spellStart"/>
+        <w:r>
+          <w:t>Approval</w:t>
+        </w:r>
+        <w:proofErr w:type="spellEnd"/>
       </w:sdtContent>
     </w:sdt>
     <w:r>
@@ -6939,6 +7737,9 @@
 <w15:people xmlns:wpc="http://schemas.microsoft.com/office/word/2010/wordprocessingCanvas" xmlns:mc="http://schemas.openxmlformats.org/markup-compatibility/2006" xmlns:o="urn:schemas-microsoft-com:office:office" xmlns:r="http://schemas.openxmlformats.org/officeDocument/2006/relationships" xmlns:m="http://schemas.openxmlformats.org/officeDocument/2006/math" xmlns:v="urn:schemas-microsoft-com:vml" xmlns:wp14="http://schemas.microsoft.com/office/word/2010/wordprocessingDrawing" xmlns:wp="http://schemas.openxmlformats.org/drawingml/2006/wordprocessingDrawing" xmlns:w10="urn:schemas-microsoft-com:office:word" xmlns:w="http://schemas.openxmlformats.org/wordprocessingml/2006/main" xmlns:w14="http://schemas.microsoft.com/office/word/2010/wordml" xmlns:w15="http://schemas.microsoft.com/office/word/2012/wordml" xmlns:wpg="http://schemas.microsoft.com/office/word/2010/wordprocessingGroup" xmlns:wpi="http://schemas.microsoft.com/office/word/2010/wordprocessingInk" xmlns:wne="http://schemas.microsoft.com/office/word/2006/wordml" xmlns:wps="http://schemas.microsoft.com/office/word/2010/wordprocessingShape" mc:Ignorable="w14 w15 wp14">
   <w15:person w15:author="João Martins">
     <w15:presenceInfo w15:providerId="Windows Live" w15:userId="c1c3f9cfd30ef8bb"/>
+  </w15:person>
+  <w15:person w15:author="Mário Oliveira">
+    <w15:presenceInfo w15:providerId="Windows Live" w15:userId="228e243b25e30480"/>
   </w15:person>
 </w15:people>
 </file>
@@ -7338,11 +8139,11 @@
     <w:qFormat/>
     <w:rsid w:val="00345E81"/>
   </w:style>
-  <w:style w:type="paragraph" w:styleId="Heading1">
+  <w:style w:type="paragraph" w:styleId="Cabealho1">
     <w:name w:val="heading 1"/>
     <w:basedOn w:val="Normal"/>
     <w:next w:val="Normal"/>
-    <w:link w:val="Heading1Char"/>
+    <w:link w:val="Cabealho1Carter"/>
     <w:uiPriority w:val="9"/>
     <w:qFormat/>
     <w:rsid w:val="00906D0A"/>
@@ -7361,11 +8162,11 @@
       <w:szCs w:val="28"/>
     </w:rPr>
   </w:style>
-  <w:style w:type="paragraph" w:styleId="Heading2">
+  <w:style w:type="paragraph" w:styleId="Cabealho2">
     <w:name w:val="heading 2"/>
     <w:basedOn w:val="Normal"/>
     <w:next w:val="Normal"/>
-    <w:link w:val="Heading2Char"/>
+    <w:link w:val="Cabealho2Carter"/>
     <w:uiPriority w:val="9"/>
     <w:unhideWhenUsed/>
     <w:qFormat/>
@@ -7385,13 +8186,13 @@
       <w:szCs w:val="26"/>
     </w:rPr>
   </w:style>
-  <w:style w:type="character" w:default="1" w:styleId="DefaultParagraphFont">
+  <w:style w:type="character" w:default="1" w:styleId="Tipodeletrapredefinidodopargrafo">
     <w:name w:val="Default Paragraph Font"/>
     <w:uiPriority w:val="1"/>
     <w:semiHidden/>
     <w:unhideWhenUsed/>
   </w:style>
-  <w:style w:type="table" w:default="1" w:styleId="TableNormal">
+  <w:style w:type="table" w:default="1" w:styleId="Tabelanormal">
     <w:name w:val="Normal Table"/>
     <w:uiPriority w:val="99"/>
     <w:semiHidden/>
@@ -7406,16 +8207,16 @@
       </w:tblCellMar>
     </w:tblPr>
   </w:style>
-  <w:style w:type="numbering" w:default="1" w:styleId="NoList">
+  <w:style w:type="numbering" w:default="1" w:styleId="Semlista">
     <w:name w:val="No List"/>
     <w:uiPriority w:val="99"/>
     <w:semiHidden/>
     <w:unhideWhenUsed/>
   </w:style>
-  <w:style w:type="paragraph" w:styleId="Header">
+  <w:style w:type="paragraph" w:styleId="Cabealho">
     <w:name w:val="header"/>
     <w:basedOn w:val="Normal"/>
-    <w:link w:val="HeaderChar"/>
+    <w:link w:val="CabealhoCarter"/>
     <w:uiPriority w:val="99"/>
     <w:unhideWhenUsed/>
     <w:rsid w:val="00042081"/>
@@ -7427,17 +8228,17 @@
       <w:spacing w:after="0" w:line="240" w:lineRule="auto"/>
     </w:pPr>
   </w:style>
-  <w:style w:type="character" w:customStyle="1" w:styleId="HeaderChar">
-    <w:name w:val="Header Char"/>
-    <w:basedOn w:val="DefaultParagraphFont"/>
-    <w:link w:val="Header"/>
+  <w:style w:type="character" w:customStyle="1" w:styleId="CabealhoCarter">
+    <w:name w:val="Cabeçalho Caráter"/>
+    <w:basedOn w:val="Tipodeletrapredefinidodopargrafo"/>
+    <w:link w:val="Cabealho"/>
     <w:uiPriority w:val="99"/>
     <w:rsid w:val="00042081"/>
   </w:style>
-  <w:style w:type="paragraph" w:styleId="Footer">
+  <w:style w:type="paragraph" w:styleId="Rodap">
     <w:name w:val="footer"/>
     <w:basedOn w:val="Normal"/>
-    <w:link w:val="FooterChar"/>
+    <w:link w:val="RodapCarter"/>
     <w:uiPriority w:val="99"/>
     <w:unhideWhenUsed/>
     <w:rsid w:val="00042081"/>
@@ -7449,16 +8250,16 @@
       <w:spacing w:after="0" w:line="240" w:lineRule="auto"/>
     </w:pPr>
   </w:style>
-  <w:style w:type="character" w:customStyle="1" w:styleId="FooterChar">
-    <w:name w:val="Footer Char"/>
-    <w:basedOn w:val="DefaultParagraphFont"/>
-    <w:link w:val="Footer"/>
+  <w:style w:type="character" w:customStyle="1" w:styleId="RodapCarter">
+    <w:name w:val="Rodapé Caráter"/>
+    <w:basedOn w:val="Tipodeletrapredefinidodopargrafo"/>
+    <w:link w:val="Rodap"/>
     <w:uiPriority w:val="99"/>
     <w:rsid w:val="00042081"/>
   </w:style>
-  <w:style w:type="character" w:styleId="PlaceholderText">
+  <w:style w:type="character" w:styleId="TextodoMarcadordePosio">
     <w:name w:val="Placeholder Text"/>
-    <w:basedOn w:val="DefaultParagraphFont"/>
+    <w:basedOn w:val="Tipodeletrapredefinidodopargrafo"/>
     <w:uiPriority w:val="99"/>
     <w:semiHidden/>
     <w:rsid w:val="009553EC"/>
@@ -7466,10 +8267,10 @@
       <w:color w:val="808080"/>
     </w:rPr>
   </w:style>
-  <w:style w:type="paragraph" w:styleId="BalloonText">
+  <w:style w:type="paragraph" w:styleId="Textodebalo">
     <w:name w:val="Balloon Text"/>
     <w:basedOn w:val="Normal"/>
-    <w:link w:val="BalloonTextChar"/>
+    <w:link w:val="TextodebaloCarter"/>
     <w:uiPriority w:val="99"/>
     <w:semiHidden/>
     <w:unhideWhenUsed/>
@@ -7483,10 +8284,10 @@
       <w:szCs w:val="16"/>
     </w:rPr>
   </w:style>
-  <w:style w:type="character" w:customStyle="1" w:styleId="BalloonTextChar">
-    <w:name w:val="Balloon Text Char"/>
-    <w:basedOn w:val="DefaultParagraphFont"/>
-    <w:link w:val="BalloonText"/>
+  <w:style w:type="character" w:customStyle="1" w:styleId="TextodebaloCarter">
+    <w:name w:val="Texto de balão Caráter"/>
+    <w:basedOn w:val="Tipodeletrapredefinidodopargrafo"/>
+    <w:link w:val="Textodebalo"/>
     <w:uiPriority w:val="99"/>
     <w:semiHidden/>
     <w:rsid w:val="009553EC"/>
@@ -7496,9 +8297,9 @@
       <w:szCs w:val="16"/>
     </w:rPr>
   </w:style>
-  <w:style w:type="paragraph" w:styleId="NoSpacing">
+  <w:style w:type="paragraph" w:styleId="SemEspaamento">
     <w:name w:val="No Spacing"/>
-    <w:link w:val="NoSpacingChar"/>
+    <w:link w:val="SemEspaamentoCarter"/>
     <w:uiPriority w:val="1"/>
     <w:qFormat/>
     <w:rsid w:val="00906D0A"/>
@@ -7509,19 +8310,19 @@
       <w:rFonts w:eastAsiaTheme="minorEastAsia"/>
     </w:rPr>
   </w:style>
-  <w:style w:type="character" w:customStyle="1" w:styleId="NoSpacingChar">
-    <w:name w:val="No Spacing Char"/>
-    <w:basedOn w:val="DefaultParagraphFont"/>
-    <w:link w:val="NoSpacing"/>
+  <w:style w:type="character" w:customStyle="1" w:styleId="SemEspaamentoCarter">
+    <w:name w:val="Sem Espaçamento Caráter"/>
+    <w:basedOn w:val="Tipodeletrapredefinidodopargrafo"/>
+    <w:link w:val="SemEspaamento"/>
     <w:uiPriority w:val="1"/>
     <w:rsid w:val="00906D0A"/>
     <w:rPr>
       <w:rFonts w:eastAsiaTheme="minorEastAsia"/>
     </w:rPr>
   </w:style>
-  <w:style w:type="table" w:styleId="TableGrid">
+  <w:style w:type="table" w:styleId="Tabelacomgrelha">
     <w:name w:val="Table Grid"/>
-    <w:basedOn w:val="TableNormal"/>
+    <w:basedOn w:val="Tabelanormal"/>
     <w:uiPriority w:val="59"/>
     <w:rsid w:val="00906D0A"/>
     <w:pPr>
@@ -7545,10 +8346,10 @@
       </w:tblCellMar>
     </w:tblPr>
   </w:style>
-  <w:style w:type="character" w:customStyle="1" w:styleId="Heading1Char">
-    <w:name w:val="Heading 1 Char"/>
-    <w:basedOn w:val="DefaultParagraphFont"/>
-    <w:link w:val="Heading1"/>
+  <w:style w:type="character" w:customStyle="1" w:styleId="Cabealho1Carter">
+    <w:name w:val="Cabeçalho 1 Caráter"/>
+    <w:basedOn w:val="Tipodeletrapredefinidodopargrafo"/>
+    <w:link w:val="Cabealho1"/>
     <w:uiPriority w:val="9"/>
     <w:rsid w:val="00906D0A"/>
     <w:rPr>
@@ -7560,9 +8361,9 @@
       <w:szCs w:val="28"/>
     </w:rPr>
   </w:style>
-  <w:style w:type="paragraph" w:styleId="TOCHeading">
+  <w:style w:type="paragraph" w:styleId="Cabealhodondice">
     <w:name w:val="TOC Heading"/>
-    <w:basedOn w:val="Heading1"/>
+    <w:basedOn w:val="Cabealho1"/>
     <w:next w:val="Normal"/>
     <w:uiPriority w:val="39"/>
     <w:semiHidden/>
@@ -7573,7 +8374,7 @@
       <w:outlineLvl w:val="9"/>
     </w:pPr>
   </w:style>
-  <w:style w:type="paragraph" w:styleId="ListParagraph">
+  <w:style w:type="paragraph" w:styleId="PargrafodaLista">
     <w:name w:val="List Paragraph"/>
     <w:basedOn w:val="Normal"/>
     <w:uiPriority w:val="34"/>
@@ -7584,7 +8385,7 @@
       <w:contextualSpacing/>
     </w:pPr>
   </w:style>
-  <w:style w:type="paragraph" w:styleId="TOC1">
+  <w:style w:type="paragraph" w:styleId="ndice1">
     <w:name w:val="toc 1"/>
     <w:basedOn w:val="Normal"/>
     <w:next w:val="Normal"/>
@@ -7619,9 +8420,9 @@
       </w:rPrChange>
     </w:rPr>
   </w:style>
-  <w:style w:type="character" w:styleId="Hyperlink">
+  <w:style w:type="character" w:styleId="Hiperligao">
     <w:name w:val="Hyperlink"/>
-    <w:basedOn w:val="DefaultParagraphFont"/>
+    <w:basedOn w:val="Tipodeletrapredefinidodopargrafo"/>
     <w:uiPriority w:val="99"/>
     <w:unhideWhenUsed/>
     <w:rsid w:val="00BE20D4"/>
@@ -7630,7 +8431,7 @@
       <w:u w:val="single"/>
     </w:rPr>
   </w:style>
-  <w:style w:type="paragraph" w:styleId="Caption">
+  <w:style w:type="paragraph" w:styleId="Legenda">
     <w:name w:val="caption"/>
     <w:basedOn w:val="Normal"/>
     <w:next w:val="Normal"/>
@@ -7649,7 +8450,7 @@
       <w:szCs w:val="18"/>
     </w:rPr>
   </w:style>
-  <w:style w:type="paragraph" w:styleId="TableofFigures">
+  <w:style w:type="paragraph" w:styleId="ndicedeilustraes">
     <w:name w:val="table of figures"/>
     <w:basedOn w:val="Normal"/>
     <w:next w:val="Normal"/>
@@ -7660,10 +8461,10 @@
       <w:spacing w:after="0"/>
     </w:pPr>
   </w:style>
-  <w:style w:type="character" w:customStyle="1" w:styleId="Heading2Char">
-    <w:name w:val="Heading 2 Char"/>
-    <w:basedOn w:val="DefaultParagraphFont"/>
-    <w:link w:val="Heading2"/>
+  <w:style w:type="character" w:customStyle="1" w:styleId="Cabealho2Carter">
+    <w:name w:val="Cabeçalho 2 Caráter"/>
+    <w:basedOn w:val="Tipodeletrapredefinidodopargrafo"/>
+    <w:link w:val="Cabealho2"/>
     <w:uiPriority w:val="9"/>
     <w:rsid w:val="00BE20D4"/>
     <w:rPr>
@@ -7675,9 +8476,9 @@
       <w:szCs w:val="26"/>
     </w:rPr>
   </w:style>
-  <w:style w:type="character" w:styleId="CommentReference">
+  <w:style w:type="character" w:styleId="Refdecomentrio">
     <w:name w:val="annotation reference"/>
-    <w:basedOn w:val="DefaultParagraphFont"/>
+    <w:basedOn w:val="Tipodeletrapredefinidodopargrafo"/>
     <w:uiPriority w:val="99"/>
     <w:semiHidden/>
     <w:unhideWhenUsed/>
@@ -7687,10 +8488,10 @@
       <w:szCs w:val="16"/>
     </w:rPr>
   </w:style>
-  <w:style w:type="paragraph" w:styleId="CommentText">
+  <w:style w:type="paragraph" w:styleId="Textodecomentrio">
     <w:name w:val="annotation text"/>
     <w:basedOn w:val="Normal"/>
-    <w:link w:val="CommentTextChar"/>
+    <w:link w:val="TextodecomentrioCarter"/>
     <w:uiPriority w:val="99"/>
     <w:unhideWhenUsed/>
     <w:rsid w:val="00D77DE1"/>
@@ -7702,10 +8503,10 @@
       <w:szCs w:val="20"/>
     </w:rPr>
   </w:style>
-  <w:style w:type="character" w:customStyle="1" w:styleId="CommentTextChar">
-    <w:name w:val="Comment Text Char"/>
-    <w:basedOn w:val="DefaultParagraphFont"/>
-    <w:link w:val="CommentText"/>
+  <w:style w:type="character" w:customStyle="1" w:styleId="TextodecomentrioCarter">
+    <w:name w:val="Texto de comentário Caráter"/>
+    <w:basedOn w:val="Tipodeletrapredefinidodopargrafo"/>
+    <w:link w:val="Textodecomentrio"/>
     <w:uiPriority w:val="99"/>
     <w:rsid w:val="00D77DE1"/>
     <w:rPr>
@@ -7713,11 +8514,11 @@
       <w:szCs w:val="20"/>
     </w:rPr>
   </w:style>
-  <w:style w:type="paragraph" w:styleId="CommentSubject">
+  <w:style w:type="paragraph" w:styleId="Assuntodecomentrio">
     <w:name w:val="annotation subject"/>
-    <w:basedOn w:val="CommentText"/>
-    <w:next w:val="CommentText"/>
-    <w:link w:val="CommentSubjectChar"/>
+    <w:basedOn w:val="Textodecomentrio"/>
+    <w:next w:val="Textodecomentrio"/>
+    <w:link w:val="AssuntodecomentrioCarter"/>
     <w:uiPriority w:val="99"/>
     <w:semiHidden/>
     <w:unhideWhenUsed/>
@@ -7727,10 +8528,10 @@
       <w:bCs/>
     </w:rPr>
   </w:style>
-  <w:style w:type="character" w:customStyle="1" w:styleId="CommentSubjectChar">
-    <w:name w:val="Comment Subject Char"/>
-    <w:basedOn w:val="CommentTextChar"/>
-    <w:link w:val="CommentSubject"/>
+  <w:style w:type="character" w:customStyle="1" w:styleId="AssuntodecomentrioCarter">
+    <w:name w:val="Assunto de comentário Caráter"/>
+    <w:basedOn w:val="TextodecomentrioCarter"/>
+    <w:link w:val="Assuntodecomentrio"/>
     <w:uiPriority w:val="99"/>
     <w:semiHidden/>
     <w:rsid w:val="00D77DE1"/>
@@ -7741,7 +8542,7 @@
       <w:szCs w:val="20"/>
     </w:rPr>
   </w:style>
-  <w:style w:type="paragraph" w:styleId="Revision">
+  <w:style w:type="paragraph" w:styleId="Reviso">
     <w:name w:val="Revision"/>
     <w:hidden/>
     <w:uiPriority w:val="99"/>
@@ -8061,7 +8862,7 @@
 </file>
 
 <file path=customXml/itemProps2.xml><?xml version="1.0" encoding="utf-8"?>
-<ds:datastoreItem xmlns:ds="http://schemas.openxmlformats.org/officeDocument/2006/customXml" ds:itemID="{BC584D07-9129-4637-872E-5F046ABD635B}">
+<ds:datastoreItem xmlns:ds="http://schemas.openxmlformats.org/officeDocument/2006/customXml" ds:itemID="{40697522-7BD4-4509-A37C-D47B4B214B82}">
   <ds:schemaRefs>
     <ds:schemaRef ds:uri="http://schemas.openxmlformats.org/officeDocument/2006/bibliography"/>
   </ds:schemaRefs>

--- a/trunk/Docs/Processes/Verification & Validation Process.docx
+++ b/trunk/Docs/Processes/Verification & Validation Process.docx
@@ -103,7 +103,6 @@
                         <w:szCs w:val="80"/>
                       </w:rPr>
                     </w:pPr>
-                    <w:proofErr w:type="spellStart"/>
                     <w:r>
                       <w:rPr>
                         <w:rFonts w:asciiTheme="majorHAnsi" w:eastAsiaTheme="majorEastAsia" w:hAnsiTheme="majorHAnsi" w:cstheme="majorBidi"/>
@@ -111,49 +110,8 @@
                         <w:sz w:val="80"/>
                         <w:szCs w:val="80"/>
                       </w:rPr>
-                      <w:t>Verification</w:t>
+                      <w:t>Verification &amp; Validation Process</w:t>
                     </w:r>
-                    <w:proofErr w:type="spellEnd"/>
-                    <w:r>
-                      <w:rPr>
-                        <w:rFonts w:asciiTheme="majorHAnsi" w:eastAsiaTheme="majorEastAsia" w:hAnsiTheme="majorHAnsi" w:cstheme="majorBidi"/>
-                        <w:color w:val="4F81BD" w:themeColor="accent1"/>
-                        <w:sz w:val="80"/>
-                        <w:szCs w:val="80"/>
-                      </w:rPr>
-                      <w:t xml:space="preserve"> &amp; </w:t>
-                    </w:r>
-                    <w:proofErr w:type="spellStart"/>
-                    <w:r>
-                      <w:rPr>
-                        <w:rFonts w:asciiTheme="majorHAnsi" w:eastAsiaTheme="majorEastAsia" w:hAnsiTheme="majorHAnsi" w:cstheme="majorBidi"/>
-                        <w:color w:val="4F81BD" w:themeColor="accent1"/>
-                        <w:sz w:val="80"/>
-                        <w:szCs w:val="80"/>
-                      </w:rPr>
-                      <w:t>Validation</w:t>
-                    </w:r>
-                    <w:proofErr w:type="spellEnd"/>
-                    <w:r>
-                      <w:rPr>
-                        <w:rFonts w:asciiTheme="majorHAnsi" w:eastAsiaTheme="majorEastAsia" w:hAnsiTheme="majorHAnsi" w:cstheme="majorBidi"/>
-                        <w:color w:val="4F81BD" w:themeColor="accent1"/>
-                        <w:sz w:val="80"/>
-                        <w:szCs w:val="80"/>
-                      </w:rPr>
-                      <w:t xml:space="preserve"> </w:t>
-                    </w:r>
-                    <w:proofErr w:type="spellStart"/>
-                    <w:r>
-                      <w:rPr>
-                        <w:rFonts w:asciiTheme="majorHAnsi" w:eastAsiaTheme="majorEastAsia" w:hAnsiTheme="majorHAnsi" w:cstheme="majorBidi"/>
-                        <w:color w:val="4F81BD" w:themeColor="accent1"/>
-                        <w:sz w:val="80"/>
-                        <w:szCs w:val="80"/>
-                      </w:rPr>
-                      <w:t>Process</w:t>
-                    </w:r>
-                    <w:proofErr w:type="spellEnd"/>
                   </w:p>
                 </w:sdtContent>
               </w:sdt>
@@ -189,33 +147,11 @@
                         <w:rFonts w:asciiTheme="majorHAnsi" w:eastAsiaTheme="majorEastAsia" w:hAnsiTheme="majorHAnsi" w:cstheme="majorBidi"/>
                       </w:rPr>
                     </w:pPr>
-                    <w:proofErr w:type="spellStart"/>
                     <w:r>
                       <w:rPr>
                         <w:rFonts w:asciiTheme="majorHAnsi" w:eastAsiaTheme="majorEastAsia" w:hAnsiTheme="majorHAnsi" w:cstheme="majorBidi"/>
                       </w:rPr>
-                      <w:t>Keep</w:t>
-                    </w:r>
-                    <w:proofErr w:type="spellEnd"/>
-                    <w:r>
-                      <w:rPr>
-                        <w:rFonts w:asciiTheme="majorHAnsi" w:eastAsiaTheme="majorEastAsia" w:hAnsiTheme="majorHAnsi" w:cstheme="majorBidi"/>
-                      </w:rPr>
-                      <w:t xml:space="preserve"> </w:t>
-                    </w:r>
-                    <w:proofErr w:type="spellStart"/>
-                    <w:r>
-                      <w:rPr>
-                        <w:rFonts w:asciiTheme="majorHAnsi" w:eastAsiaTheme="majorEastAsia" w:hAnsiTheme="majorHAnsi" w:cstheme="majorBidi"/>
-                      </w:rPr>
-                      <w:t>Your</w:t>
-                    </w:r>
-                    <w:proofErr w:type="spellEnd"/>
-                    <w:r>
-                      <w:rPr>
-                        <w:rFonts w:asciiTheme="majorHAnsi" w:eastAsiaTheme="majorEastAsia" w:hAnsiTheme="majorHAnsi" w:cstheme="majorBidi"/>
-                      </w:rPr>
-                      <w:t xml:space="preserve"> Time</w:t>
+                      <w:t>Keep Your Time</w:t>
                     </w:r>
                   </w:p>
                 </w:tc>
@@ -268,21 +204,7 @@
                       <w:rPr>
                         <w:color w:val="4F81BD" w:themeColor="accent1"/>
                       </w:rPr>
-                      <w:t xml:space="preserve">João </w:t>
-                    </w:r>
-                    <w:proofErr w:type="spellStart"/>
-                    <w:r>
-                      <w:rPr>
-                        <w:color w:val="4F81BD" w:themeColor="accent1"/>
-                      </w:rPr>
-                      <w:t>Girão;João</w:t>
-                    </w:r>
-                    <w:proofErr w:type="spellEnd"/>
-                    <w:r>
-                      <w:rPr>
-                        <w:color w:val="4F81BD" w:themeColor="accent1"/>
-                      </w:rPr>
-                      <w:t xml:space="preserve"> Martins</w:t>
+                      <w:t>João Girão;João Martins</w:t>
                     </w:r>
                   </w:p>
                 </w:sdtContent>
@@ -390,11 +312,9 @@
           <w:pPr>
             <w:pStyle w:val="Cabealhodondice"/>
           </w:pPr>
-          <w:proofErr w:type="spellStart"/>
           <w:r>
             <w:t>Content</w:t>
           </w:r>
-          <w:proofErr w:type="spellEnd"/>
         </w:p>
         <w:p>
           <w:pPr>
@@ -420,7 +340,7 @@
             </w:rPr>
             <w:fldChar w:fldCharType="separate"/>
           </w:r>
-          <w:hyperlink w:anchor="_Toc354222980" w:history="1">
+          <w:hyperlink w:anchor="_Toc354337560" w:history="1">
             <w:r>
               <w:rPr>
                 <w:rStyle w:val="Hiperligao"/>
@@ -464,7 +384,7 @@
                 <w:noProof/>
                 <w:webHidden/>
               </w:rPr>
-              <w:instrText xml:space="preserve"> PAGEREF _Toc354222980 \h </w:instrText>
+              <w:instrText xml:space="preserve"> PAGEREF _Toc354337560 \h </w:instrText>
             </w:r>
             <w:r>
               <w:rPr>
@@ -504,7 +424,7 @@
               <w:lang w:eastAsia="pt-PT"/>
             </w:rPr>
           </w:pPr>
-          <w:hyperlink w:anchor="_Toc354222981" w:history="1">
+          <w:hyperlink w:anchor="_Toc354337561" w:history="1">
             <w:r>
               <w:rPr>
                 <w:rStyle w:val="Hiperligao"/>
@@ -548,7 +468,7 @@
                 <w:noProof/>
                 <w:webHidden/>
               </w:rPr>
-              <w:instrText xml:space="preserve"> PAGEREF _Toc354222981 \h </w:instrText>
+              <w:instrText xml:space="preserve"> PAGEREF _Toc354337561 \h </w:instrText>
             </w:r>
             <w:r>
               <w:rPr>
@@ -588,7 +508,7 @@
               <w:lang w:eastAsia="pt-PT"/>
             </w:rPr>
           </w:pPr>
-          <w:hyperlink w:anchor="_Toc354222982" w:history="1">
+          <w:hyperlink w:anchor="_Toc354337562" w:history="1">
             <w:r>
               <w:rPr>
                 <w:rStyle w:val="Hiperligao"/>
@@ -632,7 +552,7 @@
                 <w:noProof/>
                 <w:webHidden/>
               </w:rPr>
-              <w:instrText xml:space="preserve"> PAGEREF _Toc354222982 \h </w:instrText>
+              <w:instrText xml:space="preserve"> PAGEREF _Toc354337562 \h </w:instrText>
             </w:r>
             <w:r>
               <w:rPr>
@@ -672,7 +592,7 @@
               <w:lang w:eastAsia="pt-PT"/>
             </w:rPr>
           </w:pPr>
-          <w:hyperlink w:anchor="_Toc354222983" w:history="1">
+          <w:hyperlink w:anchor="_Toc354337563" w:history="1">
             <w:r>
               <w:rPr>
                 <w:rStyle w:val="Hiperligao"/>
@@ -716,7 +636,7 @@
                 <w:noProof/>
                 <w:webHidden/>
               </w:rPr>
-              <w:instrText xml:space="preserve"> PAGEREF _Toc354222983 \h </w:instrText>
+              <w:instrText xml:space="preserve"> PAGEREF _Toc354337563 \h </w:instrText>
             </w:r>
             <w:r>
               <w:rPr>
@@ -756,7 +676,7 @@
               <w:lang w:eastAsia="pt-PT"/>
             </w:rPr>
           </w:pPr>
-          <w:hyperlink w:anchor="_Toc354222984" w:history="1">
+          <w:hyperlink w:anchor="_Toc354337564" w:history="1">
             <w:r>
               <w:rPr>
                 <w:rStyle w:val="Hiperligao"/>
@@ -800,7 +720,7 @@
                 <w:noProof/>
                 <w:webHidden/>
               </w:rPr>
-              <w:instrText xml:space="preserve"> PAGEREF _Toc354222984 \h </w:instrText>
+              <w:instrText xml:space="preserve"> PAGEREF _Toc354337564 \h </w:instrText>
             </w:r>
             <w:r>
               <w:rPr>
@@ -840,7 +760,7 @@
               <w:lang w:eastAsia="pt-PT"/>
             </w:rPr>
           </w:pPr>
-          <w:hyperlink w:anchor="_Toc354222985" w:history="1">
+          <w:hyperlink w:anchor="_Toc354337565" w:history="1">
             <w:r>
               <w:rPr>
                 <w:rStyle w:val="Hiperligao"/>
@@ -884,7 +804,7 @@
                 <w:noProof/>
                 <w:webHidden/>
               </w:rPr>
-              <w:instrText xml:space="preserve"> PAGEREF _Toc354222985 \h </w:instrText>
+              <w:instrText xml:space="preserve"> PAGEREF _Toc354337565 \h </w:instrText>
             </w:r>
             <w:r>
               <w:rPr>
@@ -924,7 +844,7 @@
               <w:lang w:eastAsia="pt-PT"/>
             </w:rPr>
           </w:pPr>
-          <w:hyperlink w:anchor="_Toc354222986" w:history="1">
+          <w:hyperlink w:anchor="_Toc354337566" w:history="1">
             <w:r>
               <w:rPr>
                 <w:rStyle w:val="Hiperligao"/>
@@ -968,7 +888,7 @@
                 <w:noProof/>
                 <w:webHidden/>
               </w:rPr>
-              <w:instrText xml:space="preserve"> PAGEREF _Toc354222986 \h </w:instrText>
+              <w:instrText xml:space="preserve"> PAGEREF _Toc354337566 \h </w:instrText>
             </w:r>
             <w:r>
               <w:rPr>
@@ -1010,7 +930,6 @@
       </w:sdtContent>
     </w:sdt>
     <w:p>
-      <w:proofErr w:type="spellStart"/>
       <w:r>
         <w:rPr>
           <w:rFonts w:asciiTheme="majorHAnsi" w:eastAsiaTheme="majorEastAsia" w:hAnsiTheme="majorHAnsi" w:cstheme="majorBidi"/>
@@ -1022,7 +941,6 @@
         </w:rPr>
         <w:t>Images</w:t>
       </w:r>
-      <w:proofErr w:type="spellEnd"/>
     </w:p>
     <w:p>
       <w:r>
@@ -1056,7 +974,6 @@
       </w:r>
     </w:p>
     <w:p>
-      <w:proofErr w:type="spellStart"/>
       <w:r>
         <w:rPr>
           <w:rFonts w:asciiTheme="majorHAnsi" w:eastAsiaTheme="majorEastAsia" w:hAnsiTheme="majorHAnsi" w:cstheme="majorBidi"/>
@@ -1068,7 +985,6 @@
         </w:rPr>
         <w:t>Tables</w:t>
       </w:r>
-      <w:proofErr w:type="spellEnd"/>
     </w:p>
     <w:p>
       <w:pPr>
@@ -1441,19 +1357,11 @@
                 <w:lang w:val="en-US"/>
               </w:rPr>
             </w:pPr>
-            <w:proofErr w:type="spellStart"/>
-            <w:r>
-              <w:rPr>
-                <w:lang w:val="en-US"/>
-              </w:rPr>
-              <w:t>João</w:t>
-            </w:r>
-            <w:proofErr w:type="spellEnd"/>
-            <w:r>
-              <w:rPr>
-                <w:lang w:val="en-US"/>
-              </w:rPr>
-              <w:t xml:space="preserve"> Martins</w:t>
+            <w:r>
+              <w:rPr>
+                <w:lang w:val="en-US"/>
+              </w:rPr>
+              <w:t>João Martins</w:t>
             </w:r>
           </w:p>
         </w:tc>
@@ -1561,28 +1469,12 @@
                 <w:lang w:val="en-US"/>
               </w:rPr>
             </w:pPr>
-            <w:proofErr w:type="spellStart"/>
-            <w:r>
-              <w:rPr>
-                <w:lang w:val="en-US"/>
-              </w:rPr>
-              <w:t>João</w:t>
-            </w:r>
-            <w:proofErr w:type="spellEnd"/>
-            <w:r>
-              <w:rPr>
-                <w:lang w:val="en-US"/>
-              </w:rPr>
-              <w:t xml:space="preserve"> </w:t>
-            </w:r>
-            <w:proofErr w:type="spellStart"/>
-            <w:r>
-              <w:rPr>
-                <w:lang w:val="en-US"/>
-              </w:rPr>
-              <w:t>Girão</w:t>
-            </w:r>
-            <w:proofErr w:type="spellEnd"/>
+            <w:r>
+              <w:rPr>
+                <w:lang w:val="en-US"/>
+              </w:rPr>
+              <w:t>João Girão</w:t>
+            </w:r>
           </w:p>
         </w:tc>
         <w:tc>
@@ -1759,28 +1651,12 @@
                 <w:lang w:val="en-US"/>
               </w:rPr>
             </w:pPr>
-            <w:proofErr w:type="spellStart"/>
-            <w:r>
-              <w:rPr>
-                <w:lang w:val="en-US"/>
-              </w:rPr>
-              <w:t>Rui</w:t>
-            </w:r>
-            <w:proofErr w:type="spellEnd"/>
-            <w:r>
-              <w:rPr>
-                <w:lang w:val="en-US"/>
-              </w:rPr>
-              <w:t xml:space="preserve"> </w:t>
-            </w:r>
-            <w:proofErr w:type="spellStart"/>
-            <w:r>
-              <w:rPr>
-                <w:lang w:val="en-US"/>
-              </w:rPr>
-              <w:t>Ganhoto</w:t>
-            </w:r>
-            <w:proofErr w:type="spellEnd"/>
+            <w:r>
+              <w:rPr>
+                <w:lang w:val="en-US"/>
+              </w:rPr>
+              <w:t>Rui Ganhoto</w:t>
+            </w:r>
           </w:p>
         </w:tc>
         <w:tc>
@@ -1880,30 +1756,12 @@
               <w:rPr>
                 <w:rFonts w:eastAsiaTheme="majorEastAsia" w:cstheme="majorBidi"/>
                 <w:lang w:val="en-US"/>
-                <w:rPrChange w:id="1" w:author="João Martins" w:date="2013-04-20T12:09:00Z">
-                  <w:rPr>
-                    <w:rFonts w:asciiTheme="majorHAnsi" w:eastAsiaTheme="majorEastAsia" w:hAnsiTheme="majorHAnsi" w:cstheme="majorBidi"/>
-                    <w:color w:val="404040" w:themeColor="text1" w:themeTint="BF"/>
-                    <w:sz w:val="20"/>
-                    <w:szCs w:val="20"/>
-                    <w:lang w:val="en-US"/>
-                  </w:rPr>
-                </w:rPrChange>
               </w:rPr>
             </w:pPr>
             <w:r>
               <w:rPr>
                 <w:rFonts w:eastAsiaTheme="majorEastAsia" w:cstheme="majorBidi"/>
                 <w:lang w:val="en-US"/>
-                <w:rPrChange w:id="2" w:author="João Martins" w:date="2013-04-20T12:09:00Z">
-                  <w:rPr>
-                    <w:rFonts w:asciiTheme="majorHAnsi" w:eastAsiaTheme="majorEastAsia" w:hAnsiTheme="majorHAnsi" w:cstheme="majorBidi"/>
-                    <w:color w:val="404040" w:themeColor="text1" w:themeTint="BF"/>
-                    <w:sz w:val="20"/>
-                    <w:szCs w:val="20"/>
-                    <w:lang w:val="en-US"/>
-                  </w:rPr>
-                </w:rPrChange>
               </w:rPr>
               <w:t>a21170460@alunos.isec.pt</w:t>
             </w:r>
@@ -2063,7 +1921,7 @@
           <w:lang w:val="en-US"/>
         </w:rPr>
       </w:pPr>
-      <w:bookmarkStart w:id="3" w:name="_Toc351935379"/>
+      <w:bookmarkStart w:id="0" w:name="_Toc351935379"/>
       <w:r>
         <w:rPr>
           <w:lang w:val="en-US"/>
@@ -2114,9 +1972,8 @@
         </w:rPr>
         <w:t>Contributors</w:t>
       </w:r>
-      <w:bookmarkEnd w:id="3"/>
+      <w:bookmarkEnd w:id="0"/>
     </w:p>
-    <w:p/>
     <w:tbl>
       <w:tblPr>
         <w:tblStyle w:val="Tabelacomgrelha"/>
@@ -2369,19 +2226,11 @@
                 <w:lang w:val="en-US"/>
               </w:rPr>
             </w:pPr>
-            <w:proofErr w:type="spellStart"/>
-            <w:r>
-              <w:rPr>
-                <w:lang w:val="en-US"/>
-              </w:rPr>
-              <w:t>João</w:t>
-            </w:r>
-            <w:proofErr w:type="spellEnd"/>
-            <w:r>
-              <w:rPr>
-                <w:lang w:val="en-US"/>
-              </w:rPr>
-              <w:t xml:space="preserve"> Martins</w:t>
+            <w:r>
+              <w:rPr>
+                <w:lang w:val="en-US"/>
+              </w:rPr>
+              <w:t>João Martins</w:t>
             </w:r>
           </w:p>
           <w:p>
@@ -2405,28 +2254,12 @@
                 <w:lang w:val="en-US"/>
               </w:rPr>
             </w:pPr>
-            <w:proofErr w:type="spellStart"/>
-            <w:r>
-              <w:rPr>
-                <w:lang w:val="en-US"/>
-              </w:rPr>
-              <w:t>João</w:t>
-            </w:r>
-            <w:proofErr w:type="spellEnd"/>
-            <w:r>
-              <w:rPr>
-                <w:lang w:val="en-US"/>
-              </w:rPr>
-              <w:t xml:space="preserve"> </w:t>
-            </w:r>
-            <w:proofErr w:type="spellStart"/>
-            <w:r>
-              <w:rPr>
-                <w:lang w:val="en-US"/>
-              </w:rPr>
-              <w:t>Girão</w:t>
-            </w:r>
-            <w:proofErr w:type="spellEnd"/>
+            <w:r>
+              <w:rPr>
+                <w:lang w:val="en-US"/>
+              </w:rPr>
+              <w:t>João Girão</w:t>
+            </w:r>
           </w:p>
         </w:tc>
         <w:tc>
@@ -2540,28 +2373,12 @@
                 <w:lang w:val="en-US"/>
               </w:rPr>
             </w:pPr>
-            <w:proofErr w:type="spellStart"/>
-            <w:r>
-              <w:rPr>
-                <w:lang w:val="en-US"/>
-              </w:rPr>
-              <w:t>João</w:t>
-            </w:r>
-            <w:proofErr w:type="spellEnd"/>
-            <w:r>
-              <w:rPr>
-                <w:lang w:val="en-US"/>
-              </w:rPr>
-              <w:t xml:space="preserve"> </w:t>
-            </w:r>
-            <w:proofErr w:type="spellStart"/>
-            <w:r>
-              <w:rPr>
-                <w:lang w:val="en-US"/>
-              </w:rPr>
-              <w:t>Girão</w:t>
-            </w:r>
-            <w:proofErr w:type="spellEnd"/>
+            <w:r>
+              <w:rPr>
+                <w:lang w:val="en-US"/>
+              </w:rPr>
+              <w:t>João Girão</w:t>
+            </w:r>
           </w:p>
         </w:tc>
         <w:tc>
@@ -2796,19 +2613,11 @@
                 <w:lang w:val="en-US"/>
               </w:rPr>
             </w:pPr>
-            <w:proofErr w:type="spellStart"/>
-            <w:r>
-              <w:rPr>
-                <w:lang w:val="en-US"/>
-              </w:rPr>
-              <w:t>João</w:t>
-            </w:r>
-            <w:proofErr w:type="spellEnd"/>
-            <w:r>
-              <w:rPr>
-                <w:lang w:val="en-US"/>
-              </w:rPr>
-              <w:t xml:space="preserve"> Martins</w:t>
+            <w:r>
+              <w:rPr>
+                <w:lang w:val="en-US"/>
+              </w:rPr>
+              <w:t>João Martins</w:t>
             </w:r>
           </w:p>
         </w:tc>
@@ -3146,28 +2955,12 @@
                 <w:lang w:val="en-US"/>
               </w:rPr>
             </w:pPr>
-            <w:proofErr w:type="spellStart"/>
-            <w:r>
-              <w:rPr>
-                <w:lang w:val="en-US"/>
-              </w:rPr>
-              <w:t>João</w:t>
-            </w:r>
-            <w:proofErr w:type="spellEnd"/>
-            <w:r>
-              <w:rPr>
-                <w:lang w:val="en-US"/>
-              </w:rPr>
-              <w:t xml:space="preserve"> </w:t>
-            </w:r>
-            <w:proofErr w:type="spellStart"/>
-            <w:r>
-              <w:rPr>
-                <w:lang w:val="en-US"/>
-              </w:rPr>
-              <w:t>Girão</w:t>
-            </w:r>
-            <w:proofErr w:type="spellEnd"/>
+            <w:r>
+              <w:rPr>
+                <w:lang w:val="en-US"/>
+              </w:rPr>
+              <w:t>João Girão</w:t>
+            </w:r>
           </w:p>
         </w:tc>
         <w:tc>
@@ -3316,28 +3109,12 @@
                 <w:lang w:val="en-US"/>
               </w:rPr>
             </w:pPr>
-            <w:proofErr w:type="spellStart"/>
-            <w:r>
-              <w:rPr>
-                <w:lang w:val="en-US"/>
-              </w:rPr>
-              <w:t>Rui</w:t>
-            </w:r>
-            <w:proofErr w:type="spellEnd"/>
-            <w:r>
-              <w:rPr>
-                <w:lang w:val="en-US"/>
-              </w:rPr>
-              <w:t xml:space="preserve"> </w:t>
-            </w:r>
-            <w:proofErr w:type="spellStart"/>
-            <w:r>
-              <w:rPr>
-                <w:lang w:val="en-US"/>
-              </w:rPr>
-              <w:t>Ganhoto</w:t>
-            </w:r>
-            <w:proofErr w:type="spellEnd"/>
+            <w:r>
+              <w:rPr>
+                <w:lang w:val="en-US"/>
+              </w:rPr>
+              <w:t>Rui Ganhoto</w:t>
+            </w:r>
           </w:p>
         </w:tc>
         <w:tc>
@@ -3420,28 +3197,12 @@
                 <w:lang w:val="en-US"/>
               </w:rPr>
             </w:pPr>
-            <w:proofErr w:type="spellStart"/>
-            <w:r>
-              <w:rPr>
-                <w:lang w:val="en-US"/>
-              </w:rPr>
-              <w:t>João</w:t>
-            </w:r>
-            <w:proofErr w:type="spellEnd"/>
-            <w:r>
-              <w:rPr>
-                <w:lang w:val="en-US"/>
-              </w:rPr>
-              <w:t xml:space="preserve"> </w:t>
-            </w:r>
-            <w:proofErr w:type="spellStart"/>
-            <w:r>
-              <w:rPr>
-                <w:lang w:val="en-US"/>
-              </w:rPr>
-              <w:t>Girão</w:t>
-            </w:r>
-            <w:proofErr w:type="spellEnd"/>
+            <w:r>
+              <w:rPr>
+                <w:lang w:val="en-US"/>
+              </w:rPr>
+              <w:t>João Girão</w:t>
+            </w:r>
           </w:p>
         </w:tc>
         <w:tc>
@@ -3783,28 +3544,12 @@
                 <w:lang w:val="en-US"/>
               </w:rPr>
             </w:pPr>
-            <w:proofErr w:type="spellStart"/>
-            <w:r>
-              <w:rPr>
-                <w:lang w:val="en-US"/>
-              </w:rPr>
-              <w:t>João</w:t>
-            </w:r>
-            <w:proofErr w:type="spellEnd"/>
-            <w:r>
-              <w:rPr>
-                <w:lang w:val="en-US"/>
-              </w:rPr>
-              <w:t xml:space="preserve"> </w:t>
-            </w:r>
-            <w:proofErr w:type="spellStart"/>
-            <w:r>
-              <w:rPr>
-                <w:lang w:val="en-US"/>
-              </w:rPr>
-              <w:t>Girão</w:t>
-            </w:r>
-            <w:proofErr w:type="spellEnd"/>
+            <w:r>
+              <w:rPr>
+                <w:lang w:val="en-US"/>
+              </w:rPr>
+              <w:t>João Girão</w:t>
+            </w:r>
           </w:p>
         </w:tc>
         <w:tc>
@@ -3980,17 +3725,243 @@
               </w:rPr>
               <w:t>Ready for Approval</w:t>
             </w:r>
+          </w:p>
+        </w:tc>
+      </w:tr>
+      <w:tr>
+        <w:tc>
+          <w:tcPr>
+            <w:tcW w:w="1725" w:type="dxa"/>
+            <w:vMerge w:val="restart"/>
+            <w:vAlign w:val="center"/>
+          </w:tcPr>
+          <w:p>
+            <w:pPr>
+              <w:pStyle w:val="SemEspaamento"/>
+              <w:jc w:val="center"/>
+              <w:rPr>
+                <w:rFonts w:eastAsiaTheme="minorHAnsi"/>
+                <w:lang w:val="en-US"/>
+              </w:rPr>
+            </w:pPr>
+            <w:r>
+              <w:rPr>
+                <w:rFonts w:eastAsiaTheme="minorHAnsi"/>
+                <w:lang w:val="en-US"/>
+              </w:rPr>
+              <w:t>20-04-2013</w:t>
+            </w:r>
+          </w:p>
+        </w:tc>
+        <w:tc>
+          <w:tcPr>
+            <w:tcW w:w="2200" w:type="dxa"/>
+            <w:vMerge w:val="restart"/>
+            <w:vAlign w:val="center"/>
+          </w:tcPr>
+          <w:p>
+            <w:pPr>
+              <w:jc w:val="center"/>
+              <w:rPr>
+                <w:lang w:val="en-US"/>
+              </w:rPr>
+            </w:pPr>
+            <w:r>
+              <w:rPr>
+                <w:lang w:val="en-US"/>
+              </w:rPr>
+              <w:t>Changing small details</w:t>
+            </w:r>
+          </w:p>
+        </w:tc>
+        <w:tc>
+          <w:tcPr>
+            <w:tcW w:w="1728" w:type="dxa"/>
+            <w:vMerge w:val="restart"/>
+            <w:vAlign w:val="center"/>
+          </w:tcPr>
+          <w:p>
+            <w:pPr>
+              <w:jc w:val="center"/>
+              <w:rPr>
+                <w:lang w:val="en-US"/>
+              </w:rPr>
+            </w:pPr>
+            <w:r>
+              <w:rPr>
+                <w:lang w:val="en-US"/>
+              </w:rPr>
+              <w:t>João Martins</w:t>
+            </w:r>
+          </w:p>
+        </w:tc>
+        <w:tc>
+          <w:tcPr>
+            <w:tcW w:w="977" w:type="dxa"/>
+            <w:vMerge w:val="restart"/>
+            <w:vAlign w:val="center"/>
+          </w:tcPr>
+          <w:p>
+            <w:pPr>
+              <w:jc w:val="center"/>
+              <w:rPr>
+                <w:lang w:val="en-US"/>
+              </w:rPr>
+            </w:pPr>
+            <w:r>
+              <w:rPr>
+                <w:lang w:val="en-US"/>
+              </w:rPr>
+              <w:t>0.5</w:t>
+            </w:r>
+          </w:p>
+        </w:tc>
+        <w:tc>
+          <w:tcPr>
+            <w:tcW w:w="1249" w:type="dxa"/>
+            <w:vMerge w:val="restart"/>
+            <w:vAlign w:val="center"/>
+          </w:tcPr>
+          <w:p>
+            <w:pPr>
+              <w:jc w:val="center"/>
+              <w:rPr>
+                <w:lang w:val="en-US"/>
+              </w:rPr>
+            </w:pPr>
+          </w:p>
+        </w:tc>
+        <w:tc>
+          <w:tcPr>
+            <w:tcW w:w="1728" w:type="dxa"/>
+            <w:vAlign w:val="center"/>
+          </w:tcPr>
+          <w:p>
+            <w:pPr>
+              <w:keepNext/>
+              <w:jc w:val="center"/>
+              <w:rPr>
+                <w:lang w:val="en-US"/>
+              </w:rPr>
+            </w:pPr>
+            <w:r>
+              <w:rPr>
+                <w:lang w:val="en-US"/>
+              </w:rPr>
+              <w:t>Draft</w:t>
+            </w:r>
+          </w:p>
+        </w:tc>
+      </w:tr>
+      <w:tr>
+        <w:tc>
+          <w:tcPr>
+            <w:tcW w:w="1725" w:type="dxa"/>
+            <w:vMerge/>
+            <w:vAlign w:val="center"/>
+          </w:tcPr>
+          <w:p>
+            <w:pPr>
+              <w:pStyle w:val="SemEspaamento"/>
+              <w:jc w:val="center"/>
+              <w:rPr>
+                <w:rFonts w:eastAsiaTheme="minorHAnsi"/>
+                <w:lang w:val="en-US"/>
+              </w:rPr>
+            </w:pPr>
+          </w:p>
+        </w:tc>
+        <w:tc>
+          <w:tcPr>
+            <w:tcW w:w="2200" w:type="dxa"/>
+            <w:vMerge/>
+            <w:vAlign w:val="center"/>
+          </w:tcPr>
+          <w:p>
+            <w:pPr>
+              <w:jc w:val="center"/>
+              <w:rPr>
+                <w:lang w:val="en-US"/>
+              </w:rPr>
+            </w:pPr>
+          </w:p>
+        </w:tc>
+        <w:tc>
+          <w:tcPr>
+            <w:tcW w:w="1728" w:type="dxa"/>
+            <w:vMerge/>
+            <w:vAlign w:val="center"/>
+          </w:tcPr>
+          <w:p>
+            <w:pPr>
+              <w:jc w:val="center"/>
+              <w:rPr>
+                <w:lang w:val="en-US"/>
+              </w:rPr>
+            </w:pPr>
+          </w:p>
+        </w:tc>
+        <w:tc>
+          <w:tcPr>
+            <w:tcW w:w="977" w:type="dxa"/>
+            <w:vMerge/>
+            <w:vAlign w:val="center"/>
+          </w:tcPr>
+          <w:p>
+            <w:pPr>
+              <w:jc w:val="center"/>
+              <w:rPr>
+                <w:lang w:val="en-US"/>
+              </w:rPr>
+            </w:pPr>
+          </w:p>
+        </w:tc>
+        <w:tc>
+          <w:tcPr>
+            <w:tcW w:w="1249" w:type="dxa"/>
+            <w:vMerge/>
+            <w:vAlign w:val="center"/>
+          </w:tcPr>
+          <w:p>
+            <w:pPr>
+              <w:jc w:val="center"/>
+              <w:rPr>
+                <w:lang w:val="en-US"/>
+              </w:rPr>
+            </w:pPr>
+          </w:p>
+        </w:tc>
+        <w:tc>
+          <w:tcPr>
+            <w:tcW w:w="1728" w:type="dxa"/>
+            <w:vAlign w:val="center"/>
+          </w:tcPr>
+          <w:p>
+            <w:pPr>
+              <w:keepNext/>
+              <w:jc w:val="center"/>
+              <w:rPr>
+                <w:lang w:val="en-US"/>
+              </w:rPr>
+            </w:pPr>
+            <w:r>
+              <w:rPr>
+                <w:lang w:val="en-US"/>
+              </w:rPr>
+              <w:t>Ready for Revision</w:t>
+            </w:r>
+            <w:bookmarkStart w:id="1" w:name="_GoBack"/>
+            <w:bookmarkEnd w:id="1"/>
           </w:p>
         </w:tc>
       </w:tr>
       <w:tr>
         <w:trPr>
-          <w:ins w:id="4" w:author="João Martins" w:date="2013-04-20T12:11:00Z"/>
+          <w:trHeight w:val="586"/>
         </w:trPr>
         <w:tc>
           <w:tcPr>
             <w:tcW w:w="1725" w:type="dxa"/>
-            <w:vMerge w:val="restart"/>
             <w:vAlign w:val="center"/>
           </w:tcPr>
           <w:p>
@@ -3998,122 +3969,88 @@
               <w:pStyle w:val="SemEspaamento"/>
               <w:jc w:val="center"/>
               <w:rPr>
-                <w:ins w:id="5" w:author="João Martins" w:date="2013-04-20T12:11:00Z"/>
                 <w:rFonts w:eastAsiaTheme="minorHAnsi"/>
                 <w:lang w:val="en-US"/>
               </w:rPr>
             </w:pPr>
-            <w:ins w:id="6" w:author="João Martins" w:date="2013-04-20T12:09:00Z">
-              <w:r>
-                <w:rPr>
-                  <w:rFonts w:eastAsiaTheme="minorHAnsi"/>
-                  <w:lang w:val="en-US"/>
-                </w:rPr>
-                <w:t>20-04</w:t>
-              </w:r>
-            </w:ins>
-            <w:ins w:id="7" w:author="João Martins" w:date="2013-04-20T12:10:00Z">
-              <w:r>
-                <w:rPr>
-                  <w:rFonts w:eastAsiaTheme="minorHAnsi"/>
-                  <w:lang w:val="en-US"/>
-                </w:rPr>
-                <w:t>-2013</w:t>
-              </w:r>
-            </w:ins>
+            <w:r>
+              <w:rPr>
+                <w:rFonts w:eastAsiaTheme="minorHAnsi"/>
+                <w:lang w:val="en-US"/>
+              </w:rPr>
+              <w:t>20-04-2013</w:t>
+            </w:r>
           </w:p>
         </w:tc>
         <w:tc>
           <w:tcPr>
             <w:tcW w:w="2200" w:type="dxa"/>
-            <w:vMerge w:val="restart"/>
-            <w:vAlign w:val="center"/>
-          </w:tcPr>
-          <w:p>
-            <w:pPr>
-              <w:jc w:val="center"/>
-              <w:rPr>
-                <w:ins w:id="8" w:author="João Martins" w:date="2013-04-20T12:11:00Z"/>
-                <w:lang w:val="en-US"/>
-              </w:rPr>
-            </w:pPr>
-            <w:ins w:id="9" w:author="João Martins" w:date="2013-04-20T12:10:00Z">
-              <w:r>
-                <w:rPr>
-                  <w:lang w:val="en-US"/>
-                </w:rPr>
-                <w:t>Changing small details</w:t>
-              </w:r>
-            </w:ins>
+            <w:vAlign w:val="center"/>
+          </w:tcPr>
+          <w:p>
+            <w:pPr>
+              <w:jc w:val="center"/>
+              <w:rPr>
+                <w:lang w:val="en-US"/>
+              </w:rPr>
+            </w:pPr>
+            <w:r>
+              <w:rPr>
+                <w:lang w:val="en-US"/>
+              </w:rPr>
+              <w:t>Document reviewed</w:t>
+            </w:r>
           </w:p>
         </w:tc>
         <w:tc>
           <w:tcPr>
             <w:tcW w:w="1728" w:type="dxa"/>
-            <w:vMerge w:val="restart"/>
-            <w:vAlign w:val="center"/>
-          </w:tcPr>
-          <w:p>
-            <w:pPr>
-              <w:jc w:val="center"/>
-              <w:rPr>
-                <w:ins w:id="10" w:author="João Martins" w:date="2013-04-20T12:11:00Z"/>
-                <w:lang w:val="en-US"/>
-              </w:rPr>
-            </w:pPr>
-            <w:proofErr w:type="spellStart"/>
-            <w:ins w:id="11" w:author="João Martins" w:date="2013-04-20T12:10:00Z">
-              <w:r>
-                <w:rPr>
-                  <w:lang w:val="en-US"/>
-                </w:rPr>
-                <w:t>João</w:t>
-              </w:r>
-              <w:proofErr w:type="spellEnd"/>
-              <w:r>
-                <w:rPr>
-                  <w:lang w:val="en-US"/>
-                </w:rPr>
-                <w:t xml:space="preserve"> Martins</w:t>
-              </w:r>
-            </w:ins>
+            <w:vAlign w:val="center"/>
+          </w:tcPr>
+          <w:p>
+            <w:pPr>
+              <w:jc w:val="center"/>
+              <w:rPr>
+                <w:lang w:val="en-US"/>
+              </w:rPr>
+            </w:pPr>
+            <w:r>
+              <w:rPr>
+                <w:lang w:val="en-US"/>
+              </w:rPr>
+              <w:t>Mário Oliveira</w:t>
+            </w:r>
           </w:p>
         </w:tc>
         <w:tc>
           <w:tcPr>
             <w:tcW w:w="977" w:type="dxa"/>
-            <w:vMerge w:val="restart"/>
-            <w:vAlign w:val="center"/>
-          </w:tcPr>
-          <w:p>
-            <w:pPr>
-              <w:jc w:val="center"/>
-              <w:rPr>
-                <w:ins w:id="12" w:author="João Martins" w:date="2013-04-20T12:11:00Z"/>
-                <w:lang w:val="en-US"/>
-              </w:rPr>
-            </w:pPr>
-            <w:ins w:id="13" w:author="João Martins" w:date="2013-04-20T12:10:00Z">
-              <w:r>
-                <w:rPr>
-                  <w:lang w:val="en-US"/>
-                </w:rPr>
-                <w:t>0.5</w:t>
-              </w:r>
-            </w:ins>
+            <w:vAlign w:val="center"/>
+          </w:tcPr>
+          <w:p>
+            <w:pPr>
+              <w:jc w:val="center"/>
+              <w:rPr>
+                <w:lang w:val="en-US"/>
+              </w:rPr>
+            </w:pPr>
+            <w:r>
+              <w:rPr>
+                <w:lang w:val="en-US"/>
+              </w:rPr>
+              <w:t>0.5</w:t>
+            </w:r>
           </w:p>
         </w:tc>
         <w:tc>
           <w:tcPr>
             <w:tcW w:w="1249" w:type="dxa"/>
-            <w:vMerge w:val="restart"/>
-            <w:vAlign w:val="center"/>
-          </w:tcPr>
-          <w:p>
-            <w:pPr>
-              <w:jc w:val="center"/>
-              <w:rPr>
-                <w:ins w:id="14" w:author="João Martins" w:date="2013-04-20T12:11:00Z"/>
+            <w:vAlign w:val="center"/>
+          </w:tcPr>
+          <w:p>
+            <w:pPr>
+              <w:jc w:val="center"/>
+              <w:rPr>
                 <w:lang w:val="en-US"/>
               </w:rPr>
             </w:pPr>
@@ -4129,18 +4066,15 @@
               <w:keepNext/>
               <w:jc w:val="center"/>
               <w:rPr>
-                <w:ins w:id="15" w:author="João Martins" w:date="2013-04-20T12:11:00Z"/>
-                <w:lang w:val="en-US"/>
-              </w:rPr>
-            </w:pPr>
-            <w:ins w:id="16" w:author="João Martins" w:date="2013-04-20T12:11:00Z">
-              <w:r>
-                <w:rPr>
-                  <w:lang w:val="en-US"/>
-                </w:rPr>
-                <w:t>Draft</w:t>
-              </w:r>
-            </w:ins>
+                <w:lang w:val="en-US"/>
+              </w:rPr>
+            </w:pPr>
+            <w:r>
+              <w:rPr>
+                <w:lang w:val="en-US"/>
+              </w:rPr>
+              <w:t>Ready for Revision</w:t>
+            </w:r>
           </w:p>
         </w:tc>
       </w:tr>
@@ -4148,7 +4082,6 @@
         <w:tc>
           <w:tcPr>
             <w:tcW w:w="1725" w:type="dxa"/>
-            <w:vMerge/>
             <w:vAlign w:val="center"/>
           </w:tcPr>
           <w:p>
@@ -4160,57 +4093,78 @@
                 <w:lang w:val="en-US"/>
               </w:rPr>
             </w:pPr>
+            <w:r>
+              <w:rPr>
+                <w:rFonts w:eastAsiaTheme="minorHAnsi"/>
+                <w:lang w:val="en-US"/>
+              </w:rPr>
+              <w:t>21-04-2013</w:t>
+            </w:r>
           </w:p>
         </w:tc>
         <w:tc>
           <w:tcPr>
             <w:tcW w:w="2200" w:type="dxa"/>
-            <w:vMerge/>
-            <w:vAlign w:val="center"/>
-          </w:tcPr>
-          <w:p>
-            <w:pPr>
-              <w:jc w:val="center"/>
-              <w:rPr>
-                <w:lang w:val="en-US"/>
-              </w:rPr>
-            </w:pPr>
+            <w:vAlign w:val="center"/>
+          </w:tcPr>
+          <w:p>
+            <w:pPr>
+              <w:jc w:val="center"/>
+              <w:rPr>
+                <w:lang w:val="en-US"/>
+              </w:rPr>
+            </w:pPr>
+            <w:r>
+              <w:rPr>
+                <w:lang w:val="en-US"/>
+              </w:rPr>
+              <w:t xml:space="preserve">Change document and state </w:t>
+            </w:r>
           </w:p>
         </w:tc>
         <w:tc>
           <w:tcPr>
             <w:tcW w:w="1728" w:type="dxa"/>
-            <w:vMerge/>
-            <w:vAlign w:val="center"/>
-          </w:tcPr>
-          <w:p>
-            <w:pPr>
-              <w:jc w:val="center"/>
-              <w:rPr>
-                <w:lang w:val="en-US"/>
-              </w:rPr>
-            </w:pPr>
+            <w:vAlign w:val="center"/>
+          </w:tcPr>
+          <w:p>
+            <w:pPr>
+              <w:jc w:val="center"/>
+              <w:rPr>
+                <w:lang w:val="en-US"/>
+              </w:rPr>
+            </w:pPr>
+            <w:r>
+              <w:rPr>
+                <w:lang w:val="en-US"/>
+              </w:rPr>
+              <w:t>João Girão</w:t>
+            </w:r>
           </w:p>
         </w:tc>
         <w:tc>
           <w:tcPr>
             <w:tcW w:w="977" w:type="dxa"/>
-            <w:vMerge/>
-            <w:vAlign w:val="center"/>
-          </w:tcPr>
-          <w:p>
-            <w:pPr>
-              <w:jc w:val="center"/>
-              <w:rPr>
-                <w:lang w:val="en-US"/>
-              </w:rPr>
-            </w:pPr>
+            <w:vAlign w:val="center"/>
+          </w:tcPr>
+          <w:p>
+            <w:pPr>
+              <w:jc w:val="center"/>
+              <w:rPr>
+                <w:lang w:val="en-US"/>
+              </w:rPr>
+            </w:pPr>
+            <w:r>
+              <w:rPr>
+                <w:lang w:val="en-US"/>
+              </w:rPr>
+              <w:t>0.5</w:t>
+            </w:r>
           </w:p>
         </w:tc>
         <w:tc>
           <w:tcPr>
             <w:tcW w:w="1249" w:type="dxa"/>
-            <w:vMerge/>
             <w:vAlign w:val="center"/>
           </w:tcPr>
           <w:p>
@@ -4235,161 +4189,12 @@
                 <w:lang w:val="en-US"/>
               </w:rPr>
             </w:pPr>
-            <w:commentRangeStart w:id="17"/>
-            <w:ins w:id="18" w:author="João Martins" w:date="2013-04-20T12:10:00Z">
-              <w:r>
-                <w:rPr>
-                  <w:lang w:val="en-US"/>
-                </w:rPr>
-                <w:t>Ready for Revision</w:t>
-              </w:r>
-            </w:ins>
-            <w:commentRangeEnd w:id="17"/>
-            <w:r>
-              <w:rPr>
-                <w:rStyle w:val="Refdecomentrio"/>
-              </w:rPr>
-              <w:commentReference w:id="17"/>
-            </w:r>
-          </w:p>
-        </w:tc>
-      </w:tr>
-      <w:tr>
-        <w:trPr>
-          <w:ins w:id="19" w:author="Mário Oliveira" w:date="2013-04-20T22:37:00Z"/>
-        </w:trPr>
-        <w:tc>
-          <w:tcPr>
-            <w:tcW w:w="1725" w:type="dxa"/>
-            <w:vAlign w:val="center"/>
-          </w:tcPr>
-          <w:p>
-            <w:pPr>
-              <w:pStyle w:val="SemEspaamento"/>
-              <w:jc w:val="center"/>
-              <w:rPr>
-                <w:ins w:id="20" w:author="Mário Oliveira" w:date="2013-04-20T22:37:00Z"/>
-                <w:rFonts w:eastAsiaTheme="minorHAnsi"/>
-                <w:lang w:val="en-US"/>
-              </w:rPr>
-            </w:pPr>
-            <w:ins w:id="21" w:author="Mário Oliveira" w:date="2013-04-20T22:37:00Z">
-              <w:r>
-                <w:rPr>
-                  <w:rFonts w:eastAsiaTheme="minorHAnsi"/>
-                  <w:lang w:val="en-US"/>
-                </w:rPr>
-                <w:t>20-04-2013</w:t>
-              </w:r>
-            </w:ins>
-          </w:p>
-        </w:tc>
-        <w:tc>
-          <w:tcPr>
-            <w:tcW w:w="2200" w:type="dxa"/>
-            <w:vAlign w:val="center"/>
-          </w:tcPr>
-          <w:p>
-            <w:pPr>
-              <w:jc w:val="center"/>
-              <w:rPr>
-                <w:ins w:id="22" w:author="Mário Oliveira" w:date="2013-04-20T22:37:00Z"/>
-                <w:lang w:val="en-US"/>
-              </w:rPr>
-            </w:pPr>
-            <w:ins w:id="23" w:author="Mário Oliveira" w:date="2013-04-20T22:37:00Z">
-              <w:r>
-                <w:rPr>
-                  <w:lang w:val="en-US"/>
-                </w:rPr>
-                <w:t>Document reviewed</w:t>
-              </w:r>
-            </w:ins>
-          </w:p>
-        </w:tc>
-        <w:tc>
-          <w:tcPr>
-            <w:tcW w:w="1728" w:type="dxa"/>
-            <w:vAlign w:val="center"/>
-          </w:tcPr>
-          <w:p>
-            <w:pPr>
-              <w:jc w:val="center"/>
-              <w:rPr>
-                <w:ins w:id="24" w:author="Mário Oliveira" w:date="2013-04-20T22:37:00Z"/>
-                <w:lang w:val="en-US"/>
-              </w:rPr>
-            </w:pPr>
-            <w:ins w:id="25" w:author="Mário Oliveira" w:date="2013-04-20T22:37:00Z">
-              <w:r>
-                <w:rPr>
-                  <w:lang w:val="en-US"/>
-                </w:rPr>
-                <w:t>Mário Oliveira</w:t>
-              </w:r>
-            </w:ins>
-          </w:p>
-        </w:tc>
-        <w:tc>
-          <w:tcPr>
-            <w:tcW w:w="977" w:type="dxa"/>
-            <w:vAlign w:val="center"/>
-          </w:tcPr>
-          <w:p>
-            <w:pPr>
-              <w:jc w:val="center"/>
-              <w:rPr>
-                <w:ins w:id="26" w:author="Mário Oliveira" w:date="2013-04-20T22:37:00Z"/>
-                <w:lang w:val="en-US"/>
-              </w:rPr>
-            </w:pPr>
-            <w:ins w:id="27" w:author="Mário Oliveira" w:date="2013-04-20T22:38:00Z">
-              <w:r>
-                <w:rPr>
-                  <w:lang w:val="en-US"/>
-                </w:rPr>
-                <w:t>0.5</w:t>
-              </w:r>
-            </w:ins>
-          </w:p>
-        </w:tc>
-        <w:tc>
-          <w:tcPr>
-            <w:tcW w:w="1249" w:type="dxa"/>
-            <w:vAlign w:val="center"/>
-          </w:tcPr>
-          <w:p>
-            <w:pPr>
-              <w:jc w:val="center"/>
-              <w:rPr>
-                <w:ins w:id="28" w:author="Mário Oliveira" w:date="2013-04-20T22:37:00Z"/>
-                <w:lang w:val="en-US"/>
-              </w:rPr>
-            </w:pPr>
-          </w:p>
-        </w:tc>
-        <w:tc>
-          <w:tcPr>
-            <w:tcW w:w="1728" w:type="dxa"/>
-            <w:vAlign w:val="center"/>
-          </w:tcPr>
-          <w:p>
-            <w:pPr>
-              <w:keepNext/>
-              <w:jc w:val="center"/>
-              <w:rPr>
-                <w:ins w:id="29" w:author="Mário Oliveira" w:date="2013-04-20T22:37:00Z"/>
-                <w:lang w:val="en-US"/>
-              </w:rPr>
-            </w:pPr>
-            <w:ins w:id="30" w:author="Mário Oliveira" w:date="2013-04-20T22:38:00Z">
-              <w:r>
-                <w:rPr>
-                  <w:lang w:val="en-US"/>
-                </w:rPr>
-                <w:t>Ready for Revision</w:t>
-              </w:r>
-            </w:ins>
+            <w:r>
+              <w:rPr>
+                <w:lang w:val="en-US"/>
+              </w:rPr>
+              <w:t>Ready for Approval</w:t>
+            </w:r>
           </w:p>
         </w:tc>
       </w:tr>
@@ -4401,7 +4206,7 @@
           <w:lang w:val="en-US"/>
         </w:rPr>
       </w:pPr>
-      <w:bookmarkStart w:id="31" w:name="_Toc351935380"/>
+      <w:bookmarkStart w:id="2" w:name="_Toc351935380"/>
       <w:r>
         <w:rPr>
           <w:lang w:val="en-US"/>
@@ -4439,7 +4244,7 @@
         </w:rPr>
         <w:t>: Version history</w:t>
       </w:r>
-      <w:bookmarkEnd w:id="31"/>
+      <w:bookmarkEnd w:id="2"/>
     </w:p>
     <w:p>
       <w:pPr>
@@ -4447,7 +4252,7 @@
           <w:lang w:val="en-US"/>
         </w:rPr>
         <w:sectPr>
-          <w:footerReference w:type="default" r:id="rId15"/>
+          <w:footerReference w:type="default" r:id="rId13"/>
           <w:pgSz w:w="11906" w:h="16838"/>
           <w:pgMar w:top="1417" w:right="1701" w:bottom="1417" w:left="1701" w:header="708" w:footer="708" w:gutter="0"/>
           <w:pgNumType w:fmt="lowerRoman" w:start="1"/>
@@ -4455,8 +4260,6 @@
           <w:docGrid w:linePitch="360"/>
         </w:sectPr>
       </w:pPr>
-      <w:bookmarkStart w:id="32" w:name="_GoBack"/>
-      <w:bookmarkEnd w:id="32"/>
     </w:p>
     <w:p>
       <w:pPr>
@@ -4469,7 +4272,7 @@
           <w:lang w:val="en-US"/>
         </w:rPr>
       </w:pPr>
-      <w:bookmarkStart w:id="33" w:name="_Toc354222980"/>
+      <w:bookmarkStart w:id="3" w:name="_Toc354337560"/>
       <w:r>
         <w:rPr>
           <w:lang w:val="en-US"/>
@@ -4477,7 +4280,7 @@
         <w:lastRenderedPageBreak/>
         <w:t>Purpose</w:t>
       </w:r>
-      <w:bookmarkEnd w:id="33"/>
+      <w:bookmarkEnd w:id="3"/>
     </w:p>
     <w:p>
       <w:pPr>
@@ -4582,14 +4385,14 @@
           <w:lang w:val="en-US"/>
         </w:rPr>
       </w:pPr>
-      <w:bookmarkStart w:id="34" w:name="_Toc354222981"/>
+      <w:bookmarkStart w:id="4" w:name="_Toc354337561"/>
       <w:r>
         <w:rPr>
           <w:lang w:val="en-US"/>
         </w:rPr>
         <w:t>Inputs and Outputs</w:t>
       </w:r>
-      <w:bookmarkEnd w:id="34"/>
+      <w:bookmarkEnd w:id="4"/>
     </w:p>
     <w:p>
       <w:pPr>
@@ -4602,14 +4405,14 @@
           <w:lang w:val="en-US"/>
         </w:rPr>
       </w:pPr>
-      <w:bookmarkStart w:id="35" w:name="_Toc354222982"/>
+      <w:bookmarkStart w:id="5" w:name="_Toc354337562"/>
       <w:r>
         <w:rPr>
           <w:lang w:val="en-US"/>
         </w:rPr>
         <w:t>Inputs</w:t>
       </w:r>
-      <w:bookmarkEnd w:id="35"/>
+      <w:bookmarkEnd w:id="5"/>
     </w:p>
     <w:p>
       <w:pPr>
@@ -4621,21 +4424,7 @@
         <w:rPr>
           <w:lang w:val="en-US"/>
         </w:rPr>
-        <w:t>Requirements list</w:t>
-      </w:r>
-      <w:del w:id="36" w:author="Mário Oliveira" w:date="2013-04-20T22:38:00Z">
-        <w:r>
-          <w:rPr>
-            <w:lang w:val="en-US"/>
-          </w:rPr>
-          <w:delText xml:space="preserve"> </w:delText>
-        </w:r>
-      </w:del>
-      <w:r>
-        <w:rPr>
-          <w:lang w:val="en-US"/>
-        </w:rPr>
-        <w:t>;</w:t>
+        <w:t>Requirements list;</w:t>
       </w:r>
     </w:p>
     <w:p>
@@ -4681,14 +4470,14 @@
           <w:lang w:val="en-US"/>
         </w:rPr>
       </w:pPr>
-      <w:bookmarkStart w:id="37" w:name="_Toc354222983"/>
+      <w:bookmarkStart w:id="6" w:name="_Toc354337563"/>
       <w:r>
         <w:rPr>
           <w:lang w:val="en-US"/>
         </w:rPr>
         <w:t>Outputs</w:t>
       </w:r>
-      <w:bookmarkEnd w:id="37"/>
+      <w:bookmarkEnd w:id="6"/>
     </w:p>
     <w:p>
       <w:pPr>
@@ -4745,21 +4534,7 @@
         <w:rPr>
           <w:lang w:val="en-US"/>
         </w:rPr>
-        <w:t xml:space="preserve">Acceptance Test Report </w:t>
-      </w:r>
-      <w:del w:id="38" w:author="Mário Oliveira" w:date="2013-04-20T22:41:00Z">
-        <w:r>
-          <w:rPr>
-            <w:lang w:val="en-US"/>
-          </w:rPr>
-          <w:delText xml:space="preserve"> </w:delText>
-        </w:r>
-      </w:del>
-      <w:r>
-        <w:rPr>
-          <w:lang w:val="en-US"/>
-        </w:rPr>
-        <w:t>specifie</w:t>
+        <w:t>Acceptance Test Report specifie</w:t>
       </w:r>
       <w:r>
         <w:rPr>
@@ -4791,19 +4566,44 @@
         </w:rPr>
         <w:t xml:space="preserve"> </w:t>
       </w:r>
-      <w:commentRangeStart w:id="39"/>
-      <w:r>
-        <w:rPr>
+    </w:p>
+    <w:p>
+      <w:pPr>
+        <w:jc w:val="both"/>
+        <w:rPr>
+          <w:lang w:val="en-US"/>
+        </w:rPr>
+      </w:pPr>
+    </w:p>
+    <w:p>
+      <w:pPr>
+        <w:pStyle w:val="PargrafodaLista"/>
+        <w:numPr>
+          <w:ilvl w:val="1"/>
+          <w:numId w:val="3"/>
+        </w:numPr>
+        <w:jc w:val="both"/>
+        <w:rPr>
+          <w:rFonts w:asciiTheme="majorHAnsi" w:eastAsiaTheme="majorEastAsia" w:hAnsiTheme="majorHAnsi" w:cstheme="majorBidi"/>
+          <w:b/>
+          <w:bCs/>
+          <w:color w:val="365F91" w:themeColor="accent1" w:themeShade="BF"/>
+          <w:sz w:val="28"/>
+          <w:szCs w:val="28"/>
+          <w:lang w:val="en-US"/>
+        </w:rPr>
+      </w:pPr>
+      <w:r>
+        <w:rPr>
+          <w:rFonts w:asciiTheme="majorHAnsi" w:eastAsiaTheme="majorEastAsia" w:hAnsiTheme="majorHAnsi" w:cstheme="majorBidi"/>
+          <w:b/>
+          <w:bCs/>
+          <w:color w:val="365F91" w:themeColor="accent1" w:themeShade="BF"/>
+          <w:sz w:val="28"/>
+          <w:szCs w:val="28"/>
           <w:lang w:val="en-US"/>
         </w:rPr>
         <w:t>Activities</w:t>
-      </w:r>
-      <w:commentRangeEnd w:id="39"/>
-      <w:r>
-        <w:rPr>
-          <w:rStyle w:val="Refdecomentrio"/>
-        </w:rPr>
-        <w:commentReference w:id="39"/>
       </w:r>
     </w:p>
     <w:p>
@@ -4894,7 +4694,25 @@
         <w:rPr>
           <w:lang w:val="en-US"/>
         </w:rPr>
-        <w:t>:</w:t>
+        <w:t>;</w:t>
+      </w:r>
+    </w:p>
+    <w:p>
+      <w:pPr>
+        <w:pStyle w:val="PargrafodaLista"/>
+        <w:numPr>
+          <w:ilvl w:val="1"/>
+          <w:numId w:val="4"/>
+        </w:numPr>
+        <w:rPr>
+          <w:lang w:val="en-US"/>
+        </w:rPr>
+      </w:pPr>
+      <w:r>
+        <w:rPr>
+          <w:lang w:val="en-US"/>
+        </w:rPr>
+        <w:t>Design Verification:</w:t>
       </w:r>
     </w:p>
     <w:p>
@@ -4912,33 +4730,61 @@
         <w:rPr>
           <w:lang w:val="en-US"/>
         </w:rPr>
-        <w:t xml:space="preserve">The person that will be assigned must have the following </w:t>
-      </w:r>
-      <w:commentRangeStart w:id="40"/>
-      <w:r>
-        <w:rPr>
-          <w:lang w:val="en-US"/>
-        </w:rPr>
-        <w:t>standards</w:t>
-      </w:r>
-      <w:commentRangeEnd w:id="40"/>
-      <w:r>
-        <w:rPr>
-          <w:rStyle w:val="Refdecomentrio"/>
-        </w:rPr>
-        <w:commentReference w:id="40"/>
-      </w:r>
-      <w:r>
-        <w:rPr>
-          <w:lang w:val="en-US"/>
-        </w:rPr>
-        <w:t>: Randomly</w:t>
-      </w:r>
-      <w:r>
-        <w:rPr>
-          <w:lang w:val="en-US"/>
-        </w:rPr>
-        <w:t>.</w:t>
+        <w:t xml:space="preserve">The </w:t>
+      </w:r>
+      <w:r>
+        <w:rPr>
+          <w:lang w:val="en-US"/>
+        </w:rPr>
+        <w:t>design is correct and consistent</w:t>
+      </w:r>
+      <w:r>
+        <w:rPr>
+          <w:lang w:val="en-US"/>
+        </w:rPr>
+        <w:t xml:space="preserve"> with requirements;</w:t>
+      </w:r>
+    </w:p>
+    <w:p>
+      <w:pPr>
+        <w:pStyle w:val="PargrafodaLista"/>
+        <w:numPr>
+          <w:ilvl w:val="2"/>
+          <w:numId w:val="4"/>
+        </w:numPr>
+        <w:rPr>
+          <w:lang w:val="en-US"/>
+        </w:rPr>
+      </w:pPr>
+      <w:r>
+        <w:rPr>
+          <w:lang w:val="en-US"/>
+        </w:rPr>
+        <w:t xml:space="preserve">The design implements proper sequence of events, inputs, outputs, interfaces, </w:t>
+      </w:r>
+      <w:r>
+        <w:rPr>
+          <w:lang w:val="en-US"/>
+        </w:rPr>
+        <w:t>logic flow;</w:t>
+      </w:r>
+    </w:p>
+    <w:p>
+      <w:pPr>
+        <w:pStyle w:val="PargrafodaLista"/>
+        <w:numPr>
+          <w:ilvl w:val="2"/>
+          <w:numId w:val="4"/>
+        </w:numPr>
+        <w:rPr>
+          <w:lang w:val="en-US"/>
+        </w:rPr>
+      </w:pPr>
+      <w:r>
+        <w:rPr>
+          <w:lang w:val="en-US"/>
+        </w:rPr>
+        <w:t>Selected design can be derived from requirements;</w:t>
       </w:r>
     </w:p>
     <w:p>
@@ -4956,7 +4802,7 @@
         <w:rPr>
           <w:lang w:val="en-US"/>
         </w:rPr>
-        <w:t>Design Verification:</w:t>
+        <w:t>Code Verification:</w:t>
       </w:r>
     </w:p>
     <w:p>
@@ -4974,19 +4820,13 @@
         <w:rPr>
           <w:lang w:val="en-US"/>
         </w:rPr>
-        <w:t xml:space="preserve">The </w:t>
-      </w:r>
-      <w:r>
-        <w:rPr>
-          <w:lang w:val="en-US"/>
-        </w:rPr>
-        <w:t>design is correct and consistent</w:t>
-      </w:r>
-      <w:r>
-        <w:rPr>
-          <w:lang w:val="en-US"/>
-        </w:rPr>
-        <w:t xml:space="preserve"> with requirements;</w:t>
+        <w:t>The code is traceable to design and requirements, testable, correct, and compliant with requirements and coding standards</w:t>
+      </w:r>
+      <w:r>
+        <w:rPr>
+          <w:lang w:val="en-US"/>
+        </w:rPr>
+        <w:t>;</w:t>
       </w:r>
     </w:p>
     <w:p>
@@ -5004,13 +4844,13 @@
         <w:rPr>
           <w:lang w:val="en-US"/>
         </w:rPr>
-        <w:t xml:space="preserve">The design implements proper sequence of events, inputs, outputs, interfaces, </w:t>
-      </w:r>
-      <w:r>
-        <w:rPr>
-          <w:lang w:val="en-US"/>
-        </w:rPr>
-        <w:t>logic flow;</w:t>
+        <w:t>The code implements proper event sequence, consistent interfaces, correct data and control flow</w:t>
+      </w:r>
+      <w:r>
+        <w:rPr>
+          <w:lang w:val="en-US"/>
+        </w:rPr>
+        <w:t>;</w:t>
       </w:r>
     </w:p>
     <w:p>
@@ -5028,7 +4868,37 @@
         <w:rPr>
           <w:lang w:val="en-US"/>
         </w:rPr>
-        <w:t>Selected design can be derived from requirements;</w:t>
+        <w:t>Use</w:t>
+      </w:r>
+      <w:r>
+        <w:rPr>
+          <w:lang w:val="en-US"/>
+        </w:rPr>
+        <w:t xml:space="preserve"> Code inspection</w:t>
+      </w:r>
+      <w:r>
+        <w:rPr>
+          <w:lang w:val="en-US"/>
+        </w:rPr>
+        <w:t xml:space="preserve"> for one</w:t>
+      </w:r>
+      <w:r>
+        <w:rPr>
+          <w:lang w:val="en-US"/>
+        </w:rPr>
+        <w:t xml:space="preserve"> important</w:t>
+      </w:r>
+      <w:r>
+        <w:rPr>
+          <w:lang w:val="en-US"/>
+        </w:rPr>
+        <w:t xml:space="preserve"> section</w:t>
+      </w:r>
+      <w:r>
+        <w:rPr>
+          <w:lang w:val="en-US"/>
+        </w:rPr>
+        <w:t>;</w:t>
       </w:r>
     </w:p>
     <w:p>
@@ -5046,7 +4916,7 @@
         <w:rPr>
           <w:lang w:val="en-US"/>
         </w:rPr>
-        <w:t>Code Verification:</w:t>
+        <w:t>Integration Verification:</w:t>
       </w:r>
     </w:p>
     <w:p>
@@ -5064,13 +4934,31 @@
         <w:rPr>
           <w:lang w:val="en-US"/>
         </w:rPr>
-        <w:t>The code is traceable to design and requirements, testable, correct, and compliant with requirements and coding standards</w:t>
-      </w:r>
-      <w:r>
-        <w:rPr>
-          <w:lang w:val="en-US"/>
-        </w:rPr>
-        <w:t>;</w:t>
+        <w:t xml:space="preserve">The software components and units of each software item have been completely and correctly integrated </w:t>
+      </w:r>
+      <w:r>
+        <w:rPr>
+          <w:lang w:val="en-US"/>
+        </w:rPr>
+        <w:t>into the software item;</w:t>
+      </w:r>
+    </w:p>
+    <w:p>
+      <w:pPr>
+        <w:pStyle w:val="PargrafodaLista"/>
+        <w:numPr>
+          <w:ilvl w:val="1"/>
+          <w:numId w:val="4"/>
+        </w:numPr>
+        <w:rPr>
+          <w:lang w:val="en-US"/>
+        </w:rPr>
+      </w:pPr>
+      <w:r>
+        <w:rPr>
+          <w:lang w:val="en-US"/>
+        </w:rPr>
+        <w:t>Document Verification:</w:t>
       </w:r>
     </w:p>
     <w:p>
@@ -5088,20 +4976,28 @@
         <w:rPr>
           <w:lang w:val="en-US"/>
         </w:rPr>
-        <w:t>The code implements proper event sequence, consistent interfaces, correct data and control flow</w:t>
-      </w:r>
-      <w:r>
-        <w:rPr>
-          <w:lang w:val="en-US"/>
-        </w:rPr>
-        <w:t>;</w:t>
+        <w:t>Based on Document Management Process and Review Process.</w:t>
       </w:r>
     </w:p>
     <w:p>
       <w:pPr>
+        <w:rPr>
+          <w:lang w:val="en-US"/>
+        </w:rPr>
+      </w:pPr>
+    </w:p>
+    <w:p>
+      <w:pPr>
+        <w:rPr>
+          <w:lang w:val="en-US"/>
+        </w:rPr>
+      </w:pPr>
+    </w:p>
+    <w:p>
+      <w:pPr>
         <w:pStyle w:val="PargrafodaLista"/>
         <w:numPr>
-          <w:ilvl w:val="2"/>
+          <w:ilvl w:val="0"/>
           <w:numId w:val="4"/>
         </w:numPr>
         <w:rPr>
@@ -5110,41 +5006,16 @@
       </w:pPr>
       <w:r>
         <w:rPr>
-          <w:lang w:val="en-US"/>
-        </w:rPr>
-        <w:t>Use</w:t>
-      </w:r>
-      <w:r>
-        <w:rPr>
-          <w:lang w:val="en-US"/>
-        </w:rPr>
-        <w:t xml:space="preserve"> Code inspection</w:t>
-      </w:r>
-      <w:r>
-        <w:rPr>
-          <w:lang w:val="en-US"/>
-        </w:rPr>
-        <w:t xml:space="preserve"> </w:t>
-      </w:r>
-      <w:commentRangeStart w:id="41"/>
-      <w:r>
-        <w:rPr>
-          <w:lang w:val="en-US"/>
-        </w:rPr>
-        <w:t>for one section</w:t>
-      </w:r>
-      <w:commentRangeEnd w:id="41"/>
-      <w:r>
-        <w:rPr>
-          <w:rStyle w:val="Refdecomentrio"/>
-        </w:rPr>
-        <w:commentReference w:id="41"/>
-      </w:r>
-      <w:r>
-        <w:rPr>
-          <w:lang w:val="en-US"/>
-        </w:rPr>
-        <w:t>;</w:t>
+          <w:b/>
+          <w:lang w:val="en-US"/>
+        </w:rPr>
+        <w:t>Validation</w:t>
+      </w:r>
+      <w:r>
+        <w:rPr>
+          <w:lang w:val="en-US"/>
+        </w:rPr>
+        <w:t>:</w:t>
       </w:r>
     </w:p>
     <w:p>
@@ -5162,31 +5033,55 @@
         <w:rPr>
           <w:lang w:val="en-US"/>
         </w:rPr>
-        <w:t>Integration Verification:</w:t>
-      </w:r>
-    </w:p>
-    <w:p>
-      <w:pPr>
-        <w:pStyle w:val="PargrafodaLista"/>
-        <w:numPr>
-          <w:ilvl w:val="2"/>
-          <w:numId w:val="4"/>
-        </w:numPr>
-        <w:rPr>
-          <w:lang w:val="en-US"/>
-        </w:rPr>
-      </w:pPr>
-      <w:r>
-        <w:rPr>
-          <w:lang w:val="en-US"/>
-        </w:rPr>
-        <w:t xml:space="preserve">The software components and units of each software item have been completely and correctly integrated </w:t>
-      </w:r>
-      <w:r>
-        <w:rPr>
-          <w:lang w:val="en-US"/>
-        </w:rPr>
-        <w:t>into the software item;</w:t>
+        <w:t>Several  testers may be assigned by the P</w:t>
+      </w:r>
+      <w:r>
+        <w:rPr>
+          <w:lang w:val="en-US"/>
+        </w:rPr>
+        <w:t xml:space="preserve">rogram </w:t>
+      </w:r>
+      <w:r>
+        <w:rPr>
+          <w:lang w:val="en-US"/>
+        </w:rPr>
+        <w:t>M</w:t>
+      </w:r>
+      <w:r>
+        <w:rPr>
+          <w:lang w:val="en-US"/>
+        </w:rPr>
+        <w:t>anager</w:t>
+      </w:r>
+      <w:r>
+        <w:rPr>
+          <w:lang w:val="en-US"/>
+        </w:rPr>
+        <w:t xml:space="preserve"> and Q</w:t>
+      </w:r>
+      <w:r>
+        <w:rPr>
+          <w:lang w:val="en-US"/>
+        </w:rPr>
+        <w:t xml:space="preserve">uality </w:t>
+      </w:r>
+      <w:r>
+        <w:rPr>
+          <w:lang w:val="en-US"/>
+        </w:rPr>
+        <w:t>M</w:t>
+      </w:r>
+      <w:r>
+        <w:rPr>
+          <w:lang w:val="en-US"/>
+        </w:rPr>
+        <w:t>anager</w:t>
+      </w:r>
+      <w:r>
+        <w:rPr>
+          <w:lang w:val="en-US"/>
+        </w:rPr>
+        <w:t>;</w:t>
       </w:r>
     </w:p>
     <w:p>
@@ -5204,14 +5099,38 @@
         <w:rPr>
           <w:lang w:val="en-US"/>
         </w:rPr>
-        <w:t>Document Verification:</w:t>
+        <w:t xml:space="preserve">Prepare </w:t>
+      </w:r>
+      <w:r>
+        <w:rPr>
+          <w:lang w:val="en-US"/>
+        </w:rPr>
+        <w:t>the test specification</w:t>
+      </w:r>
+      <w:r>
+        <w:rPr>
+          <w:lang w:val="en-US"/>
+        </w:rPr>
+        <w:t xml:space="preserve"> </w:t>
+      </w:r>
+      <w:r>
+        <w:rPr>
+          <w:lang w:val="en-US"/>
+        </w:rPr>
+        <w:t>for analyzing test results</w:t>
+      </w:r>
+      <w:r>
+        <w:rPr>
+          <w:lang w:val="en-US"/>
+        </w:rPr>
+        <w:t>;</w:t>
       </w:r>
     </w:p>
     <w:p>
       <w:pPr>
         <w:pStyle w:val="PargrafodaLista"/>
         <w:numPr>
-          <w:ilvl w:val="2"/>
+          <w:ilvl w:val="1"/>
           <w:numId w:val="4"/>
         </w:numPr>
         <w:rPr>
@@ -5222,11 +5141,97 @@
         <w:rPr>
           <w:lang w:val="en-US"/>
         </w:rPr>
-        <w:t>Based on Document Management Process and Review Process.</w:t>
+        <w:t>Ensure that these test specifications reflect the particular requirements for the specific intended use.</w:t>
       </w:r>
     </w:p>
     <w:p>
       <w:pPr>
+        <w:pStyle w:val="PargrafodaLista"/>
+        <w:numPr>
+          <w:ilvl w:val="1"/>
+          <w:numId w:val="4"/>
+        </w:numPr>
+        <w:rPr>
+          <w:lang w:val="en-US"/>
+        </w:rPr>
+      </w:pPr>
+      <w:r>
+        <w:rPr>
+          <w:lang w:val="en-US"/>
+        </w:rPr>
+        <w:t>Test</w:t>
+      </w:r>
+      <w:r>
+        <w:rPr>
+          <w:lang w:val="en-US"/>
+        </w:rPr>
+        <w:t xml:space="preserve"> software product for its ability to isolate and minimize the effect of errors;</w:t>
+      </w:r>
+    </w:p>
+    <w:p>
+      <w:pPr>
+        <w:pStyle w:val="PargrafodaLista"/>
+        <w:numPr>
+          <w:ilvl w:val="1"/>
+          <w:numId w:val="4"/>
+        </w:numPr>
+        <w:rPr>
+          <w:lang w:val="en-US"/>
+        </w:rPr>
+      </w:pPr>
+      <w:r>
+        <w:rPr>
+          <w:lang w:val="en-US"/>
+        </w:rPr>
+        <w:t>Validate that the software pro</w:t>
+      </w:r>
+      <w:r>
+        <w:rPr>
+          <w:lang w:val="en-US"/>
+        </w:rPr>
+        <w:t>duct satisfies its intended use;</w:t>
+      </w:r>
+    </w:p>
+    <w:p>
+      <w:pPr>
+        <w:pStyle w:val="PargrafodaLista"/>
+        <w:numPr>
+          <w:ilvl w:val="1"/>
+          <w:numId w:val="4"/>
+        </w:numPr>
+        <w:rPr>
+          <w:lang w:val="en-US"/>
+        </w:rPr>
+      </w:pPr>
+      <w:r>
+        <w:rPr>
+          <w:lang w:val="en-US"/>
+        </w:rPr>
+        <w:t>Test the software product as appropriate in</w:t>
+      </w:r>
+      <w:r>
+        <w:rPr>
+          <w:lang w:val="en-US"/>
+        </w:rPr>
+        <w:t xml:space="preserve"> </w:t>
+      </w:r>
+      <w:r>
+        <w:rPr>
+          <w:lang w:val="en-US"/>
+        </w:rPr>
+        <w:t xml:space="preserve">selected </w:t>
+      </w:r>
+      <w:r>
+        <w:rPr>
+          <w:lang w:val="en-US"/>
+        </w:rPr>
+        <w:t>areas of the target environment;</w:t>
+      </w:r>
+    </w:p>
+    <w:p>
+      <w:pPr>
+        <w:pStyle w:val="PargrafodaLista"/>
+        <w:ind w:left="1440"/>
         <w:rPr>
           <w:lang w:val="en-US"/>
         </w:rPr>
@@ -5240,21 +5245,16 @@
           <w:numId w:val="4"/>
         </w:numPr>
         <w:rPr>
-          <w:lang w:val="en-US"/>
-        </w:rPr>
-      </w:pPr>
-      <w:r>
-        <w:rPr>
           <w:b/>
           <w:lang w:val="en-US"/>
         </w:rPr>
-        <w:t>Validation</w:t>
-      </w:r>
-      <w:r>
-        <w:rPr>
-          <w:lang w:val="en-US"/>
-        </w:rPr>
-        <w:t>:</w:t>
+      </w:pPr>
+      <w:r>
+        <w:rPr>
+          <w:b/>
+          <w:lang w:val="en-US"/>
+        </w:rPr>
+        <w:t>Software Testing Strategy:</w:t>
       </w:r>
     </w:p>
     <w:p>
@@ -5270,307 +5270,9 @@
       </w:pPr>
       <w:r>
         <w:rPr>
-          <w:lang w:val="en-US"/>
-        </w:rPr>
-        <w:lastRenderedPageBreak/>
-        <w:t>Several  testers may be assigned by the P</w:t>
-      </w:r>
-      <w:r>
-        <w:rPr>
-          <w:lang w:val="en-US"/>
-        </w:rPr>
-        <w:t xml:space="preserve">rogram </w:t>
-      </w:r>
-      <w:r>
-        <w:rPr>
-          <w:lang w:val="en-US"/>
-        </w:rPr>
-        <w:t>M</w:t>
-      </w:r>
-      <w:r>
-        <w:rPr>
-          <w:lang w:val="en-US"/>
-        </w:rPr>
-        <w:t>anager</w:t>
-      </w:r>
-      <w:r>
-        <w:rPr>
-          <w:lang w:val="en-US"/>
-        </w:rPr>
-        <w:t xml:space="preserve"> and Q</w:t>
-      </w:r>
-      <w:r>
-        <w:rPr>
-          <w:lang w:val="en-US"/>
-        </w:rPr>
-        <w:t xml:space="preserve">uality </w:t>
-      </w:r>
-      <w:r>
-        <w:rPr>
-          <w:lang w:val="en-US"/>
-        </w:rPr>
-        <w:t>M</w:t>
-      </w:r>
-      <w:r>
-        <w:rPr>
-          <w:lang w:val="en-US"/>
-        </w:rPr>
-        <w:t>anager</w:t>
-      </w:r>
-      <w:r>
-        <w:rPr>
-          <w:lang w:val="en-US"/>
-        </w:rPr>
-        <w:t>:</w:t>
-      </w:r>
-    </w:p>
-    <w:p>
-      <w:pPr>
-        <w:pStyle w:val="PargrafodaLista"/>
-        <w:numPr>
-          <w:ilvl w:val="2"/>
-          <w:numId w:val="4"/>
-        </w:numPr>
-        <w:rPr>
-          <w:lang w:val="en-US"/>
-        </w:rPr>
-      </w:pPr>
-      <w:commentRangeStart w:id="42"/>
-      <w:r>
-        <w:rPr>
-          <w:lang w:val="en-US"/>
-        </w:rPr>
-        <w:t xml:space="preserve">The person that will be assigned must have the following standards: </w:t>
-      </w:r>
-      <w:r>
-        <w:rPr>
-          <w:lang w:val="en-US"/>
-        </w:rPr>
-        <w:t>Randomly.</w:t>
-      </w:r>
-      <w:commentRangeEnd w:id="42"/>
-      <w:r>
-        <w:rPr>
-          <w:rStyle w:val="Refdecomentrio"/>
-        </w:rPr>
-        <w:commentReference w:id="42"/>
-      </w:r>
-    </w:p>
-    <w:p>
-      <w:pPr>
-        <w:pStyle w:val="PargrafodaLista"/>
-        <w:numPr>
-          <w:ilvl w:val="1"/>
-          <w:numId w:val="4"/>
-        </w:numPr>
-        <w:rPr>
-          <w:lang w:val="en-US"/>
-        </w:rPr>
-      </w:pPr>
-      <w:r>
-        <w:rPr>
-          <w:lang w:val="en-US"/>
-        </w:rPr>
-        <w:t xml:space="preserve">Prepare </w:t>
-      </w:r>
-      <w:r>
-        <w:rPr>
-          <w:lang w:val="en-US"/>
-        </w:rPr>
-        <w:t>the test specification</w:t>
-      </w:r>
-      <w:r>
-        <w:rPr>
-          <w:lang w:val="en-US"/>
-        </w:rPr>
-        <w:t>, test cases,</w:t>
-      </w:r>
-      <w:r>
-        <w:rPr>
-          <w:lang w:val="en-US"/>
-        </w:rPr>
-        <w:t xml:space="preserve"> </w:t>
-      </w:r>
-      <w:r>
-        <w:rPr>
-          <w:lang w:val="en-US"/>
-        </w:rPr>
-        <w:t xml:space="preserve">and </w:t>
-      </w:r>
-      <w:commentRangeStart w:id="43"/>
-      <w:r>
-        <w:rPr>
-          <w:lang w:val="en-US"/>
-        </w:rPr>
-        <w:t xml:space="preserve">test specifications </w:t>
-      </w:r>
-      <w:commentRangeEnd w:id="43"/>
-      <w:r>
-        <w:rPr>
-          <w:rStyle w:val="Refdecomentrio"/>
-        </w:rPr>
-        <w:commentReference w:id="43"/>
-      </w:r>
-      <w:r>
-        <w:rPr>
-          <w:lang w:val="en-US"/>
-        </w:rPr>
-        <w:t>for analyzing test results</w:t>
-      </w:r>
-      <w:r>
-        <w:rPr>
-          <w:lang w:val="en-US"/>
-        </w:rPr>
-        <w:t>;</w:t>
-      </w:r>
-    </w:p>
-    <w:p>
-      <w:pPr>
-        <w:pStyle w:val="PargrafodaLista"/>
-        <w:numPr>
-          <w:ilvl w:val="1"/>
-          <w:numId w:val="4"/>
-        </w:numPr>
-        <w:rPr>
-          <w:lang w:val="en-US"/>
-        </w:rPr>
-      </w:pPr>
-      <w:r>
-        <w:rPr>
-          <w:lang w:val="en-US"/>
-        </w:rPr>
-        <w:t>Ensure that these test specifications reflect the particular requirements for the specific intended use.</w:t>
-      </w:r>
-    </w:p>
-    <w:p>
-      <w:pPr>
-        <w:pStyle w:val="PargrafodaLista"/>
-        <w:numPr>
-          <w:ilvl w:val="1"/>
-          <w:numId w:val="4"/>
-        </w:numPr>
-        <w:rPr>
-          <w:lang w:val="en-US"/>
-        </w:rPr>
-      </w:pPr>
-      <w:r>
-        <w:rPr>
-          <w:lang w:val="en-US"/>
-        </w:rPr>
-        <w:t>Test</w:t>
-      </w:r>
-      <w:r>
-        <w:rPr>
-          <w:lang w:val="en-US"/>
-        </w:rPr>
-        <w:t xml:space="preserve"> software product for its ability to isolate and minimize the effect of errors;</w:t>
-      </w:r>
-    </w:p>
-    <w:p>
-      <w:pPr>
-        <w:pStyle w:val="PargrafodaLista"/>
-        <w:numPr>
-          <w:ilvl w:val="1"/>
-          <w:numId w:val="4"/>
-        </w:numPr>
-        <w:rPr>
-          <w:lang w:val="en-US"/>
-        </w:rPr>
-      </w:pPr>
-      <w:r>
-        <w:rPr>
-          <w:lang w:val="en-US"/>
-        </w:rPr>
-        <w:t>Validate that the software pro</w:t>
-      </w:r>
-      <w:r>
-        <w:rPr>
-          <w:lang w:val="en-US"/>
-        </w:rPr>
-        <w:t>duct satisfies its intended use;</w:t>
-      </w:r>
-    </w:p>
-    <w:p>
-      <w:pPr>
-        <w:pStyle w:val="PargrafodaLista"/>
-        <w:numPr>
-          <w:ilvl w:val="1"/>
-          <w:numId w:val="4"/>
-        </w:numPr>
-        <w:rPr>
-          <w:lang w:val="en-US"/>
-        </w:rPr>
-      </w:pPr>
-      <w:r>
-        <w:rPr>
-          <w:lang w:val="en-US"/>
-        </w:rPr>
-        <w:t>Test the software product as appropriate in</w:t>
-      </w:r>
-      <w:r>
-        <w:rPr>
-          <w:lang w:val="en-US"/>
-        </w:rPr>
-        <w:t xml:space="preserve"> </w:t>
-      </w:r>
-      <w:r>
-        <w:rPr>
-          <w:lang w:val="en-US"/>
-        </w:rPr>
-        <w:t xml:space="preserve">selected </w:t>
-      </w:r>
-      <w:r>
-        <w:rPr>
-          <w:lang w:val="en-US"/>
-        </w:rPr>
-        <w:t>areas of the target environment;</w:t>
-      </w:r>
-    </w:p>
-    <w:p>
-      <w:pPr>
-        <w:pStyle w:val="PargrafodaLista"/>
-        <w:ind w:left="1440"/>
-        <w:rPr>
-          <w:lang w:val="en-US"/>
-        </w:rPr>
-      </w:pPr>
-    </w:p>
-    <w:p>
-      <w:pPr>
-        <w:pStyle w:val="PargrafodaLista"/>
-        <w:numPr>
-          <w:ilvl w:val="0"/>
-          <w:numId w:val="4"/>
-        </w:numPr>
-        <w:rPr>
           <w:b/>
           <w:lang w:val="en-US"/>
         </w:rPr>
-      </w:pPr>
-      <w:r>
-        <w:rPr>
-          <w:b/>
-          <w:lang w:val="en-US"/>
-        </w:rPr>
-        <w:t>Software Testing Strategy:</w:t>
-      </w:r>
-    </w:p>
-    <w:p>
-      <w:pPr>
-        <w:pStyle w:val="PargrafodaLista"/>
-        <w:numPr>
-          <w:ilvl w:val="1"/>
-          <w:numId w:val="4"/>
-        </w:numPr>
-        <w:rPr>
-          <w:lang w:val="en-US"/>
-        </w:rPr>
-      </w:pPr>
-      <w:r>
-        <w:rPr>
-          <w:b/>
-          <w:lang w:val="en-US"/>
-        </w:rPr>
         <w:t>Acceptance Test:</w:t>
       </w:r>
       <w:r>
@@ -5578,32 +5280,6 @@
           <w:lang w:val="en-US"/>
         </w:rPr>
         <w:t xml:space="preserve"> requirements established as part of software requirements analysis are validated against the software that has been constructed</w:t>
-      </w:r>
-      <w:r>
-        <w:rPr>
-          <w:lang w:val="en-US"/>
-        </w:rPr>
-        <w:t xml:space="preserve"> </w:t>
-      </w:r>
-      <w:commentRangeStart w:id="44"/>
-      <w:r>
-        <w:rPr>
-          <w:lang w:val="en-US"/>
-        </w:rPr>
-        <w:t>(Test Plan Template</w:t>
-      </w:r>
-      <w:commentRangeEnd w:id="44"/>
-      <w:r>
-        <w:rPr>
-          <w:rStyle w:val="Refdecomentrio"/>
-        </w:rPr>
-        <w:commentReference w:id="44"/>
-      </w:r>
-      <w:r>
-        <w:rPr>
-          <w:lang w:val="en-US"/>
-        </w:rPr>
-        <w:t>)</w:t>
       </w:r>
       <w:r>
         <w:rPr>
@@ -6001,6 +5677,14 @@
           <w:lang w:val="en-US"/>
         </w:rPr>
       </w:pPr>
+    </w:p>
+    <w:p>
+      <w:pPr>
+        <w:ind w:left="1080"/>
+        <w:rPr>
+          <w:lang w:val="en-US"/>
+        </w:rPr>
+      </w:pPr>
       <w:r>
         <w:rPr>
           <w:lang w:val="en-US"/>
@@ -6019,7 +5703,7 @@
           <w:lang w:val="en-US"/>
         </w:rPr>
       </w:pPr>
-      <w:bookmarkStart w:id="45" w:name="_Toc354222984"/>
+      <w:bookmarkStart w:id="7" w:name="_Toc354337564"/>
       <w:r>
         <w:rPr>
           <w:lang w:val="en-US"/>
@@ -6027,54 +5711,24 @@
         <w:lastRenderedPageBreak/>
         <w:t>Tools</w:t>
       </w:r>
-      <w:bookmarkEnd w:id="45"/>
+      <w:bookmarkEnd w:id="7"/>
     </w:p>
     <w:p>
       <w:pPr>
         <w:pStyle w:val="Textodecomentrio"/>
         <w:rPr>
-          <w:lang w:val="en-GB"/>
-        </w:rPr>
-      </w:pPr>
-    </w:p>
-    <w:p>
-      <w:pPr>
-        <w:pStyle w:val="Textodecomentrio"/>
-        <w:rPr>
-          <w:lang w:val="en-GB"/>
-        </w:rPr>
-      </w:pPr>
-      <w:commentRangeStart w:id="46"/>
-      <w:r>
-        <w:rPr>
-          <w:lang w:val="en-GB"/>
-        </w:rPr>
-        <w:t>For documentation</w:t>
-      </w:r>
-      <w:r>
-        <w:rPr>
-          <w:lang w:val="en-GB"/>
-        </w:rPr>
-        <w:t xml:space="preserve"> Microsoft Office</w:t>
-      </w:r>
-      <w:r>
-        <w:rPr>
-          <w:lang w:val="en-GB"/>
-        </w:rPr>
-        <w:t xml:space="preserve"> </w:t>
-      </w:r>
-      <w:r>
-        <w:rPr>
-          <w:lang w:val="en-GB"/>
-        </w:rPr>
-        <w:t>will be used.</w:t>
-      </w:r>
-      <w:commentRangeEnd w:id="46"/>
-      <w:r>
-        <w:rPr>
-          <w:rStyle w:val="Refdecomentrio"/>
-        </w:rPr>
-        <w:commentReference w:id="46"/>
+          <w:sz w:val="22"/>
+          <w:szCs w:val="22"/>
+          <w:lang w:val="en-US"/>
+        </w:rPr>
+      </w:pPr>
+      <w:r>
+        <w:rPr>
+          <w:sz w:val="22"/>
+          <w:szCs w:val="22"/>
+          <w:lang w:val="en-US"/>
+        </w:rPr>
+        <w:t>For documentation Microsoft Office will be used.</w:t>
       </w:r>
     </w:p>
     <w:p>
@@ -6113,14 +5767,14 @@
           <w:lang w:val="en-US"/>
         </w:rPr>
       </w:pPr>
-      <w:bookmarkStart w:id="47" w:name="_Toc354222985"/>
+      <w:bookmarkStart w:id="8" w:name="_Toc354337565"/>
       <w:r>
         <w:rPr>
           <w:lang w:val="en-US"/>
         </w:rPr>
         <w:t>Related Processes</w:t>
       </w:r>
-      <w:bookmarkEnd w:id="47"/>
+      <w:bookmarkEnd w:id="8"/>
     </w:p>
     <w:p>
       <w:pPr>
@@ -6146,14 +5800,14 @@
           <w:lang w:val="en-US"/>
         </w:rPr>
       </w:pPr>
-      <w:bookmarkStart w:id="48" w:name="_Toc354222986"/>
+      <w:bookmarkStart w:id="9" w:name="_Toc354337566"/>
       <w:r>
         <w:rPr>
           <w:lang w:val="en-US"/>
         </w:rPr>
         <w:t>Measures</w:t>
       </w:r>
-      <w:bookmarkEnd w:id="48"/>
+      <w:bookmarkEnd w:id="9"/>
     </w:p>
     <w:p>
       <w:pPr>
@@ -6270,7 +5924,7 @@
       </w:r>
     </w:p>
     <w:sectPr>
-      <w:footerReference w:type="first" r:id="rId16"/>
+      <w:footerReference w:type="first" r:id="rId14"/>
       <w:pgSz w:w="11906" w:h="16838"/>
       <w:pgMar w:top="1417" w:right="1701" w:bottom="1417" w:left="1701" w:header="708" w:footer="708" w:gutter="0"/>
       <w:pgNumType w:start="1"/>
@@ -6280,229 +5934,6 @@
     </w:sectPr>
   </w:body>
 </w:document>
-</file>
-
-<file path=word/comments.xml><?xml version="1.0" encoding="utf-8"?>
-<w:comments xmlns:wpc="http://schemas.microsoft.com/office/word/2010/wordprocessingCanvas" xmlns:mc="http://schemas.openxmlformats.org/markup-compatibility/2006" xmlns:o="urn:schemas-microsoft-com:office:office" xmlns:r="http://schemas.openxmlformats.org/officeDocument/2006/relationships" xmlns:m="http://schemas.openxmlformats.org/officeDocument/2006/math" xmlns:v="urn:schemas-microsoft-com:vml" xmlns:wp14="http://schemas.microsoft.com/office/word/2010/wordprocessingDrawing" xmlns:wp="http://schemas.openxmlformats.org/drawingml/2006/wordprocessingDrawing" xmlns:w10="urn:schemas-microsoft-com:office:word" xmlns:w="http://schemas.openxmlformats.org/wordprocessingml/2006/main" xmlns:w14="http://schemas.microsoft.com/office/word/2010/wordml" xmlns:w15="http://schemas.microsoft.com/office/word/2012/wordml" xmlns:wpg="http://schemas.microsoft.com/office/word/2010/wordprocessingGroup" xmlns:wpi="http://schemas.microsoft.com/office/word/2010/wordprocessingInk" xmlns:wne="http://schemas.microsoft.com/office/word/2006/wordml" xmlns:wps="http://schemas.microsoft.com/office/word/2010/wordprocessingShape" mc:Ignorable="w14 w15 wp14">
-  <w:comment w:id="17" w:author="Mário Oliveira" w:date="2013-04-20T22:52:00Z" w:initials="MO">
-    <w:p>
-      <w:pPr>
-        <w:pStyle w:val="Textodecomentrio"/>
-      </w:pPr>
-      <w:r>
-        <w:rPr>
-          <w:rStyle w:val="Refdecomentrio"/>
-        </w:rPr>
-        <w:annotationRef/>
-      </w:r>
-      <w:r>
-        <w:t xml:space="preserve">Esqueceste-te de alterar o estado no cabeçalho mas não há problema </w:t>
-      </w:r>
-      <w:proofErr w:type="spellStart"/>
-      <w:r>
-        <w:t>xD</w:t>
-      </w:r>
-      <w:proofErr w:type="spellEnd"/>
-    </w:p>
-  </w:comment>
-  <w:comment w:id="39" w:author="Mário Oliveira" w:date="2013-04-20T22:41:00Z" w:initials="MO">
-    <w:p>
-      <w:pPr>
-        <w:pStyle w:val="Textodecomentrio"/>
-      </w:pPr>
-      <w:r>
-        <w:rPr>
-          <w:rStyle w:val="Refdecomentrio"/>
-        </w:rPr>
-        <w:annotationRef/>
-      </w:r>
-      <w:proofErr w:type="spellStart"/>
-      <w:r>
-        <w:t>Activities</w:t>
-      </w:r>
-      <w:proofErr w:type="spellEnd"/>
-      <w:proofErr w:type="gramStart"/>
-      <w:r>
-        <w:t>: ?</w:t>
-      </w:r>
-      <w:proofErr w:type="gramEnd"/>
-      <w:r>
-        <w:t xml:space="preserve"> </w:t>
-      </w:r>
-      <w:proofErr w:type="spellStart"/>
-      <w:proofErr w:type="gramStart"/>
-      <w:r>
-        <w:t>xD</w:t>
-      </w:r>
-      <w:proofErr w:type="spellEnd"/>
-      <w:proofErr w:type="gramEnd"/>
-    </w:p>
-  </w:comment>
-  <w:comment w:id="40" w:author="Mário Oliveira" w:date="2013-04-20T22:42:00Z" w:initials="MO">
-    <w:p>
-      <w:pPr>
-        <w:pStyle w:val="Textodecomentrio"/>
-      </w:pPr>
-      <w:r>
-        <w:rPr>
-          <w:rStyle w:val="Refdecomentrio"/>
-        </w:rPr>
-        <w:annotationRef/>
-      </w:r>
-      <w:r>
-        <w:t>Pode ser escrito de outra maneira… parece que que vai haver uma lista e afinal aparece só “</w:t>
-      </w:r>
-      <w:proofErr w:type="spellStart"/>
-      <w:r>
-        <w:t>Randomly</w:t>
-      </w:r>
-      <w:proofErr w:type="spellEnd"/>
-      <w:r>
-        <w:t>”</w:t>
-      </w:r>
-    </w:p>
-  </w:comment>
-  <w:comment w:id="41" w:author="Mário Oliveira" w:date="2013-04-20T22:44:00Z" w:initials="MO">
-    <w:p>
-      <w:pPr>
-        <w:pStyle w:val="Textodecomentrio"/>
-      </w:pPr>
-      <w:r>
-        <w:rPr>
-          <w:rStyle w:val="Refdecomentrio"/>
-        </w:rPr>
-        <w:annotationRef/>
-      </w:r>
-      <w:r>
-        <w:t>Não é melhor dizer qual seção? Ou porquê dessa seção?</w:t>
-      </w:r>
-    </w:p>
-  </w:comment>
-  <w:comment w:id="42" w:author="Mário Oliveira" w:date="2013-04-20T22:46:00Z" w:initials="MO">
-    <w:p>
-      <w:pPr>
-        <w:pStyle w:val="Textodecomentrio"/>
-      </w:pPr>
-      <w:r>
-        <w:rPr>
-          <w:rStyle w:val="Refdecomentrio"/>
-        </w:rPr>
-        <w:annotationRef/>
-      </w:r>
-      <w:r>
-        <w:t>Mesma questão do que em cima…</w:t>
-      </w:r>
-    </w:p>
-  </w:comment>
-  <w:comment w:id="43" w:author="Mário Oliveira" w:date="2013-04-20T22:47:00Z" w:initials="MO">
-    <w:p>
-      <w:pPr>
-        <w:pStyle w:val="Textodecomentrio"/>
-      </w:pPr>
-      <w:r>
-        <w:rPr>
-          <w:rStyle w:val="Refdecomentrio"/>
-        </w:rPr>
-        <w:annotationRef/>
-      </w:r>
-      <w:r>
-        <w:t>Tens “</w:t>
-      </w:r>
-      <w:r>
-        <w:rPr>
-          <w:lang w:val="en-US"/>
-        </w:rPr>
-        <w:t>test specifications</w:t>
-      </w:r>
-      <w:r>
-        <w:rPr>
-          <w:lang w:val="en-US"/>
-        </w:rPr>
-        <w:t xml:space="preserve">” </w:t>
-      </w:r>
-      <w:proofErr w:type="spellStart"/>
-      <w:r>
-        <w:rPr>
-          <w:lang w:val="en-US"/>
-        </w:rPr>
-        <w:t>duas</w:t>
-      </w:r>
-      <w:proofErr w:type="spellEnd"/>
-      <w:r>
-        <w:rPr>
-          <w:lang w:val="en-US"/>
-        </w:rPr>
-        <w:t xml:space="preserve"> </w:t>
-      </w:r>
-      <w:proofErr w:type="spellStart"/>
-      <w:r>
-        <w:rPr>
-          <w:lang w:val="en-US"/>
-        </w:rPr>
-        <w:t>vezes</w:t>
-      </w:r>
-      <w:proofErr w:type="spellEnd"/>
-    </w:p>
-  </w:comment>
-  <w:comment w:id="44" w:author="Mário Oliveira" w:date="2013-04-20T22:50:00Z" w:initials="MO">
-    <w:p>
-      <w:pPr>
-        <w:pStyle w:val="Textodecomentrio"/>
-      </w:pPr>
-      <w:r>
-        <w:rPr>
-          <w:rStyle w:val="Refdecomentrio"/>
-        </w:rPr>
-        <w:annotationRef/>
-      </w:r>
-      <w:r>
-        <w:t xml:space="preserve">Este </w:t>
-      </w:r>
-      <w:proofErr w:type="spellStart"/>
-      <w:r>
-        <w:t>template</w:t>
-      </w:r>
-      <w:proofErr w:type="spellEnd"/>
-      <w:r>
-        <w:t xml:space="preserve"> não ia desistir?</w:t>
-      </w:r>
-    </w:p>
-  </w:comment>
-  <w:comment w:id="46" w:author="Mário Oliveira" w:date="2013-04-20T22:50:00Z" w:initials="MO">
-    <w:p>
-      <w:pPr>
-        <w:pStyle w:val="Textodecomentrio"/>
-      </w:pPr>
-      <w:r>
-        <w:rPr>
-          <w:rStyle w:val="Refdecomentrio"/>
-        </w:rPr>
-        <w:annotationRef/>
-      </w:r>
-      <w:r>
-        <w:t xml:space="preserve">Tamanho de letra diferente </w:t>
-      </w:r>
-      <w:proofErr w:type="spellStart"/>
-      <w:r>
-        <w:t>xD</w:t>
-      </w:r>
-      <w:proofErr w:type="spellEnd"/>
-    </w:p>
-  </w:comment>
-</w:comments>
-</file>
-
-<file path=word/commentsExtended.xml><?xml version="1.0" encoding="utf-8"?>
-<w15:commentsEx xmlns:wpc="http://schemas.microsoft.com/office/word/2010/wordprocessingCanvas" xmlns:mc="http://schemas.openxmlformats.org/markup-compatibility/2006" xmlns:o="urn:schemas-microsoft-com:office:office" xmlns:r="http://schemas.openxmlformats.org/officeDocument/2006/relationships" xmlns:m="http://schemas.openxmlformats.org/officeDocument/2006/math" xmlns:v="urn:schemas-microsoft-com:vml" xmlns:wp14="http://schemas.microsoft.com/office/word/2010/wordprocessingDrawing" xmlns:wp="http://schemas.openxmlformats.org/drawingml/2006/wordprocessingDrawing" xmlns:w10="urn:schemas-microsoft-com:office:word" xmlns:w="http://schemas.openxmlformats.org/wordprocessingml/2006/main" xmlns:w14="http://schemas.microsoft.com/office/word/2010/wordml" xmlns:w15="http://schemas.microsoft.com/office/word/2012/wordml" xmlns:wpg="http://schemas.microsoft.com/office/word/2010/wordprocessingGroup" xmlns:wpi="http://schemas.microsoft.com/office/word/2010/wordprocessingInk" xmlns:wne="http://schemas.microsoft.com/office/word/2006/wordml" xmlns:wps="http://schemas.microsoft.com/office/word/2010/wordprocessingShape" mc:Ignorable="w14 w15 wp14">
-  <w15:commentEx w15:paraId="23227F56" w15:done="0"/>
-  <w15:commentEx w15:paraId="660D613E" w15:done="0"/>
-  <w15:commentEx w15:paraId="580C3228" w15:done="0"/>
-  <w15:commentEx w15:paraId="087AFB52" w15:done="0"/>
-  <w15:commentEx w15:paraId="1700CD3A" w15:done="0"/>
-  <w15:commentEx w15:paraId="00D22697" w15:done="0"/>
-  <w15:commentEx w15:paraId="2E3D7F2B" w15:done="0"/>
-  <w15:commentEx w15:paraId="243F861A" w15:done="0"/>
-</w15:commentsEx>
 </file>
 
 <file path=word/endnotes.xml><?xml version="1.0" encoding="utf-8"?>
@@ -6539,19 +5970,11 @@
         <w:lang w:val="en-GB"/>
       </w:rPr>
     </w:pPr>
-    <w:proofErr w:type="spellStart"/>
     <w:r>
       <w:rPr>
         <w:lang w:val="en-GB"/>
       </w:rPr>
-      <w:t>Projeto</w:t>
-    </w:r>
-    <w:proofErr w:type="spellEnd"/>
-    <w:r>
-      <w:rPr>
-        <w:lang w:val="en-GB"/>
-      </w:rPr>
-      <w:t xml:space="preserve"> Soft</w:t>
+      <w:t>Projeto Soft</w:t>
     </w:r>
     <w:r>
       <w:rPr>
@@ -6612,19 +6035,11 @@
         <w:lang w:val="en-GB"/>
       </w:rPr>
     </w:pPr>
-    <w:proofErr w:type="spellStart"/>
     <w:r>
       <w:rPr>
         <w:lang w:val="en-GB"/>
       </w:rPr>
-      <w:t>Projeto</w:t>
-    </w:r>
-    <w:proofErr w:type="spellEnd"/>
-    <w:r>
-      <w:rPr>
-        <w:lang w:val="en-GB"/>
-      </w:rPr>
-      <w:t xml:space="preserve"> Software 2013</w:t>
+      <w:t>Projeto Software 2013</w:t>
     </w:r>
     <w:r>
       <w:rPr>
@@ -6688,19 +6103,11 @@
         <w:lang w:val="en-GB"/>
       </w:rPr>
     </w:pPr>
-    <w:proofErr w:type="spellStart"/>
     <w:r>
       <w:rPr>
         <w:lang w:val="en-GB"/>
       </w:rPr>
-      <w:t>Projeto</w:t>
-    </w:r>
-    <w:proofErr w:type="spellEnd"/>
-    <w:r>
-      <w:rPr>
-        <w:lang w:val="en-GB"/>
-      </w:rPr>
-      <w:t xml:space="preserve"> Software 2013</w:t>
+      <w:t>Projeto Software 2013</w:t>
     </w:r>
   </w:p>
   <w:p>
@@ -6759,7 +6166,7 @@
         <w:noProof/>
         <w:lang w:val="en-GB"/>
       </w:rPr>
-      <w:t>ii</w:t>
+      <w:t>3</w:t>
     </w:r>
     <w:r>
       <w:rPr>
@@ -6803,27 +6210,9 @@
       </w:sdtPr>
       <w:sdtEndPr/>
       <w:sdtContent>
-        <w:proofErr w:type="spellStart"/>
         <w:r>
-          <w:t>Verification</w:t>
+          <w:t>Verification &amp; Validation Process</w:t>
         </w:r>
-        <w:proofErr w:type="spellEnd"/>
-        <w:r>
-          <w:t xml:space="preserve"> &amp; </w:t>
-        </w:r>
-        <w:proofErr w:type="spellStart"/>
-        <w:r>
-          <w:t>Validation</w:t>
-        </w:r>
-        <w:proofErr w:type="spellEnd"/>
-        <w:r>
-          <w:t xml:space="preserve"> </w:t>
-        </w:r>
-        <w:proofErr w:type="spellStart"/>
-        <w:r>
-          <w:t>Process</w:t>
-        </w:r>
-        <w:proofErr w:type="spellEnd"/>
       </w:sdtContent>
     </w:sdt>
     <w:r>
@@ -6950,11 +6339,9 @@
     <w:r>
       <w:tab/>
     </w:r>
-    <w:proofErr w:type="spellStart"/>
     <w:r>
       <w:t>Owner</w:t>
     </w:r>
-    <w:proofErr w:type="spellEnd"/>
     <w:r>
       <w:t xml:space="preserve">: </w:t>
     </w:r>
@@ -6971,15 +6358,7 @@
       <w:sdtEndPr/>
       <w:sdtContent>
         <w:r>
-          <w:t xml:space="preserve">João </w:t>
-        </w:r>
-        <w:proofErr w:type="spellStart"/>
-        <w:r>
-          <w:t>Girão;João</w:t>
-        </w:r>
-        <w:proofErr w:type="spellEnd"/>
-        <w:r>
-          <w:t xml:space="preserve"> Martins</w:t>
+          <w:t>João Girão;João Martins</w:t>
         </w:r>
       </w:sdtContent>
     </w:sdt>
@@ -7010,7 +6389,7 @@
       <w:sdtEndPr/>
       <w:sdtContent>
         <w:r>
-          <w:t>V0.4</w:t>
+          <w:t>V0.5</w:t>
         </w:r>
       </w:sdtContent>
     </w:sdt>
@@ -7032,19 +6411,9 @@
       </w:sdtPr>
       <w:sdtEndPr/>
       <w:sdtContent>
-        <w:proofErr w:type="spellStart"/>
         <w:r>
-          <w:t>Ready</w:t>
+          <w:t>Ready for Approval</w:t>
         </w:r>
-        <w:proofErr w:type="spellEnd"/>
-        <w:r>
-          <w:t xml:space="preserve"> for </w:t>
-        </w:r>
-        <w:proofErr w:type="spellStart"/>
-        <w:r>
-          <w:t>Approval</w:t>
-        </w:r>
-        <w:proofErr w:type="spellEnd"/>
       </w:sdtContent>
     </w:sdt>
   </w:p>
@@ -7063,7 +6432,7 @@
         <w:lang w:eastAsia="pt-PT"/>
       </w:rPr>
       <w:drawing>
-        <wp:anchor distT="0" distB="0" distL="114300" distR="114300" simplePos="0" relativeHeight="251660288" behindDoc="0" locked="0" layoutInCell="1" allowOverlap="1" wp14:anchorId="121ABA22" wp14:editId="26636386">
+        <wp:anchor distT="0" distB="0" distL="114300" distR="114300" simplePos="0" relativeHeight="251658240" behindDoc="0" locked="0" layoutInCell="1" allowOverlap="1" wp14:anchorId="121ABA22" wp14:editId="26636386">
           <wp:simplePos x="0" y="0"/>
           <wp:positionH relativeFrom="column">
             <wp:posOffset>81915</wp:posOffset>
@@ -7122,11 +6491,9 @@
     <w:r>
       <w:tab/>
     </w:r>
-    <w:proofErr w:type="spellStart"/>
     <w:r>
       <w:t>Owner</w:t>
     </w:r>
-    <w:proofErr w:type="spellEnd"/>
     <w:r>
       <w:t xml:space="preserve">: </w:t>
     </w:r>
@@ -7143,15 +6510,7 @@
       <w:sdtEndPr/>
       <w:sdtContent>
         <w:r>
-          <w:t xml:space="preserve">João </w:t>
-        </w:r>
-        <w:proofErr w:type="spellStart"/>
-        <w:r>
-          <w:t>Girão;João</w:t>
-        </w:r>
-        <w:proofErr w:type="spellEnd"/>
-        <w:r>
-          <w:t xml:space="preserve"> Martins</w:t>
+          <w:t>João Girão;João Martins</w:t>
         </w:r>
       </w:sdtContent>
     </w:sdt>
@@ -7182,7 +6541,7 @@
       <w:sdtEndPr/>
       <w:sdtContent>
         <w:r>
-          <w:t>V0.4</w:t>
+          <w:t>V0.5</w:t>
         </w:r>
       </w:sdtContent>
     </w:sdt>
@@ -7204,19 +6563,9 @@
       </w:sdtPr>
       <w:sdtEndPr/>
       <w:sdtContent>
-        <w:proofErr w:type="spellStart"/>
         <w:r>
-          <w:t>Ready</w:t>
+          <w:t>Ready for Approval</w:t>
         </w:r>
-        <w:proofErr w:type="spellEnd"/>
-        <w:r>
-          <w:t xml:space="preserve"> for </w:t>
-        </w:r>
-        <w:proofErr w:type="spellStart"/>
-        <w:r>
-          <w:t>Approval</w:t>
-        </w:r>
-        <w:proofErr w:type="spellEnd"/>
       </w:sdtContent>
     </w:sdt>
     <w:r>
@@ -7731,17 +7080,6 @@
     <w:abstractNumId w:val="1"/>
   </w:num>
 </w:numbering>
-</file>
-
-<file path=word/people.xml><?xml version="1.0" encoding="utf-8"?>
-<w15:people xmlns:wpc="http://schemas.microsoft.com/office/word/2010/wordprocessingCanvas" xmlns:mc="http://schemas.openxmlformats.org/markup-compatibility/2006" xmlns:o="urn:schemas-microsoft-com:office:office" xmlns:r="http://schemas.openxmlformats.org/officeDocument/2006/relationships" xmlns:m="http://schemas.openxmlformats.org/officeDocument/2006/math" xmlns:v="urn:schemas-microsoft-com:vml" xmlns:wp14="http://schemas.microsoft.com/office/word/2010/wordprocessingDrawing" xmlns:wp="http://schemas.openxmlformats.org/drawingml/2006/wordprocessingDrawing" xmlns:w10="urn:schemas-microsoft-com:office:word" xmlns:w="http://schemas.openxmlformats.org/wordprocessingml/2006/main" xmlns:w14="http://schemas.microsoft.com/office/word/2010/wordml" xmlns:w15="http://schemas.microsoft.com/office/word/2012/wordml" xmlns:wpg="http://schemas.microsoft.com/office/word/2010/wordprocessingGroup" xmlns:wpi="http://schemas.microsoft.com/office/word/2010/wordprocessingInk" xmlns:wne="http://schemas.microsoft.com/office/word/2006/wordml" xmlns:wps="http://schemas.microsoft.com/office/word/2010/wordprocessingShape" mc:Ignorable="w14 w15 wp14">
-  <w15:person w15:author="João Martins">
-    <w15:presenceInfo w15:providerId="Windows Live" w15:userId="c1c3f9cfd30ef8bb"/>
-  </w15:person>
-  <w15:person w15:author="Mário Oliveira">
-    <w15:presenceInfo w15:providerId="Windows Live" w15:userId="228e243b25e30480"/>
-  </w15:person>
-</w15:people>
 </file>
 
 <file path=word/styles.xml><?xml version="1.0" encoding="utf-8"?>
@@ -8399,26 +7737,7 @@
         <w:tab w:val="right" w:leader="dot" w:pos="8494"/>
       </w:tabs>
       <w:spacing w:after="100"/>
-      <w:pPrChange w:id="0" w:author="João Martins" w:date="2013-04-20T12:08:00Z">
-        <w:pPr>
-          <w:tabs>
-            <w:tab w:val="left" w:pos="440"/>
-            <w:tab w:val="right" w:leader="dot" w:pos="8494"/>
-          </w:tabs>
-          <w:spacing w:after="100" w:line="276" w:lineRule="auto"/>
-        </w:pPr>
-      </w:pPrChange>
     </w:pPr>
-    <w:rPr>
-      <w:rPrChange w:id="0" w:author="João Martins" w:date="2013-04-20T12:08:00Z">
-        <w:rPr>
-          <w:rFonts w:asciiTheme="minorHAnsi" w:eastAsiaTheme="minorHAnsi" w:hAnsiTheme="minorHAnsi" w:cstheme="minorBidi"/>
-          <w:sz w:val="22"/>
-          <w:szCs w:val="22"/>
-          <w:lang w:val="pt-PT" w:eastAsia="en-US" w:bidi="ar-SA"/>
-        </w:rPr>
-      </w:rPrChange>
-    </w:rPr>
   </w:style>
   <w:style w:type="character" w:styleId="Hiperligao">
     <w:name w:val="Hyperlink"/>
@@ -8862,7 +8181,7 @@
 </file>
 
 <file path=customXml/itemProps2.xml><?xml version="1.0" encoding="utf-8"?>
-<ds:datastoreItem xmlns:ds="http://schemas.openxmlformats.org/officeDocument/2006/customXml" ds:itemID="{40697522-7BD4-4509-A37C-D47B4B214B82}">
+<ds:datastoreItem xmlns:ds="http://schemas.openxmlformats.org/officeDocument/2006/customXml" ds:itemID="{BBA39C0A-8E6E-424F-A96C-7E9005391F50}">
   <ds:schemaRefs>
     <ds:schemaRef ds:uri="http://schemas.openxmlformats.org/officeDocument/2006/bibliography"/>
   </ds:schemaRefs>

--- a/trunk/Docs/Processes/Verification & Validation Process.docx
+++ b/trunk/Docs/Processes/Verification & Validation Process.docx
@@ -103,6 +103,7 @@
                         <w:szCs w:val="80"/>
                       </w:rPr>
                     </w:pPr>
+                    <w:proofErr w:type="spellStart"/>
                     <w:r>
                       <w:rPr>
                         <w:rFonts w:asciiTheme="majorHAnsi" w:eastAsiaTheme="majorEastAsia" w:hAnsiTheme="majorHAnsi" w:cstheme="majorBidi"/>
@@ -110,8 +111,49 @@
                         <w:sz w:val="80"/>
                         <w:szCs w:val="80"/>
                       </w:rPr>
-                      <w:t>Verification &amp; Validation Process</w:t>
+                      <w:t>Verification</w:t>
                     </w:r>
+                    <w:proofErr w:type="spellEnd"/>
+                    <w:r>
+                      <w:rPr>
+                        <w:rFonts w:asciiTheme="majorHAnsi" w:eastAsiaTheme="majorEastAsia" w:hAnsiTheme="majorHAnsi" w:cstheme="majorBidi"/>
+                        <w:color w:val="4F81BD" w:themeColor="accent1"/>
+                        <w:sz w:val="80"/>
+                        <w:szCs w:val="80"/>
+                      </w:rPr>
+                      <w:t xml:space="preserve"> &amp; </w:t>
+                    </w:r>
+                    <w:proofErr w:type="spellStart"/>
+                    <w:r>
+                      <w:rPr>
+                        <w:rFonts w:asciiTheme="majorHAnsi" w:eastAsiaTheme="majorEastAsia" w:hAnsiTheme="majorHAnsi" w:cstheme="majorBidi"/>
+                        <w:color w:val="4F81BD" w:themeColor="accent1"/>
+                        <w:sz w:val="80"/>
+                        <w:szCs w:val="80"/>
+                      </w:rPr>
+                      <w:t>Validation</w:t>
+                    </w:r>
+                    <w:proofErr w:type="spellEnd"/>
+                    <w:r>
+                      <w:rPr>
+                        <w:rFonts w:asciiTheme="majorHAnsi" w:eastAsiaTheme="majorEastAsia" w:hAnsiTheme="majorHAnsi" w:cstheme="majorBidi"/>
+                        <w:color w:val="4F81BD" w:themeColor="accent1"/>
+                        <w:sz w:val="80"/>
+                        <w:szCs w:val="80"/>
+                      </w:rPr>
+                      <w:t xml:space="preserve"> </w:t>
+                    </w:r>
+                    <w:proofErr w:type="spellStart"/>
+                    <w:r>
+                      <w:rPr>
+                        <w:rFonts w:asciiTheme="majorHAnsi" w:eastAsiaTheme="majorEastAsia" w:hAnsiTheme="majorHAnsi" w:cstheme="majorBidi"/>
+                        <w:color w:val="4F81BD" w:themeColor="accent1"/>
+                        <w:sz w:val="80"/>
+                        <w:szCs w:val="80"/>
+                      </w:rPr>
+                      <w:t>Process</w:t>
+                    </w:r>
+                    <w:proofErr w:type="spellEnd"/>
                   </w:p>
                 </w:sdtContent>
               </w:sdt>
@@ -147,11 +189,33 @@
                         <w:rFonts w:asciiTheme="majorHAnsi" w:eastAsiaTheme="majorEastAsia" w:hAnsiTheme="majorHAnsi" w:cstheme="majorBidi"/>
                       </w:rPr>
                     </w:pPr>
+                    <w:proofErr w:type="spellStart"/>
                     <w:r>
                       <w:rPr>
                         <w:rFonts w:asciiTheme="majorHAnsi" w:eastAsiaTheme="majorEastAsia" w:hAnsiTheme="majorHAnsi" w:cstheme="majorBidi"/>
                       </w:rPr>
-                      <w:t>Keep Your Time</w:t>
+                      <w:t>Keep</w:t>
+                    </w:r>
+                    <w:proofErr w:type="spellEnd"/>
+                    <w:r>
+                      <w:rPr>
+                        <w:rFonts w:asciiTheme="majorHAnsi" w:eastAsiaTheme="majorEastAsia" w:hAnsiTheme="majorHAnsi" w:cstheme="majorBidi"/>
+                      </w:rPr>
+                      <w:t xml:space="preserve"> </w:t>
+                    </w:r>
+                    <w:proofErr w:type="spellStart"/>
+                    <w:r>
+                      <w:rPr>
+                        <w:rFonts w:asciiTheme="majorHAnsi" w:eastAsiaTheme="majorEastAsia" w:hAnsiTheme="majorHAnsi" w:cstheme="majorBidi"/>
+                      </w:rPr>
+                      <w:t>Your</w:t>
+                    </w:r>
+                    <w:proofErr w:type="spellEnd"/>
+                    <w:r>
+                      <w:rPr>
+                        <w:rFonts w:asciiTheme="majorHAnsi" w:eastAsiaTheme="majorEastAsia" w:hAnsiTheme="majorHAnsi" w:cstheme="majorBidi"/>
+                      </w:rPr>
+                      <w:t xml:space="preserve"> Time</w:t>
                     </w:r>
                   </w:p>
                 </w:tc>
@@ -204,7 +268,21 @@
                       <w:rPr>
                         <w:color w:val="4F81BD" w:themeColor="accent1"/>
                       </w:rPr>
-                      <w:t>João Girão;João Martins</w:t>
+                      <w:t xml:space="preserve">João </w:t>
+                    </w:r>
+                    <w:proofErr w:type="spellStart"/>
+                    <w:r>
+                      <w:rPr>
+                        <w:color w:val="4F81BD" w:themeColor="accent1"/>
+                      </w:rPr>
+                      <w:t>Girão;João</w:t>
+                    </w:r>
+                    <w:proofErr w:type="spellEnd"/>
+                    <w:r>
+                      <w:rPr>
+                        <w:color w:val="4F81BD" w:themeColor="accent1"/>
+                      </w:rPr>
+                      <w:t xml:space="preserve"> Martins</w:t>
                     </w:r>
                   </w:p>
                 </w:sdtContent>
@@ -312,9 +390,11 @@
           <w:pPr>
             <w:pStyle w:val="Cabealhodondice"/>
           </w:pPr>
+          <w:proofErr w:type="spellStart"/>
           <w:r>
             <w:t>Content</w:t>
           </w:r>
+          <w:proofErr w:type="spellEnd"/>
         </w:p>
         <w:p>
           <w:pPr>
@@ -930,6 +1010,7 @@
       </w:sdtContent>
     </w:sdt>
     <w:p>
+      <w:proofErr w:type="spellStart"/>
       <w:r>
         <w:rPr>
           <w:rFonts w:asciiTheme="majorHAnsi" w:eastAsiaTheme="majorEastAsia" w:hAnsiTheme="majorHAnsi" w:cstheme="majorBidi"/>
@@ -941,6 +1022,7 @@
         </w:rPr>
         <w:t>Images</w:t>
       </w:r>
+      <w:proofErr w:type="spellEnd"/>
     </w:p>
     <w:p>
       <w:r>
@@ -974,6 +1056,7 @@
       </w:r>
     </w:p>
     <w:p>
+      <w:proofErr w:type="spellStart"/>
       <w:r>
         <w:rPr>
           <w:rFonts w:asciiTheme="majorHAnsi" w:eastAsiaTheme="majorEastAsia" w:hAnsiTheme="majorHAnsi" w:cstheme="majorBidi"/>
@@ -985,6 +1068,7 @@
         </w:rPr>
         <w:t>Tables</w:t>
       </w:r>
+      <w:proofErr w:type="spellEnd"/>
     </w:p>
     <w:p>
       <w:pPr>
@@ -1655,8 +1739,16 @@
               <w:rPr>
                 <w:lang w:val="en-US"/>
               </w:rPr>
-              <w:t>Rui Ganhoto</w:t>
-            </w:r>
+              <w:t xml:space="preserve">Rui </w:t>
+            </w:r>
+            <w:proofErr w:type="spellStart"/>
+            <w:r>
+              <w:rPr>
+                <w:lang w:val="en-US"/>
+              </w:rPr>
+              <w:t>Ganhoto</w:t>
+            </w:r>
+            <w:proofErr w:type="spellEnd"/>
           </w:p>
         </w:tc>
         <w:tc>
@@ -3113,8 +3205,16 @@
               <w:rPr>
                 <w:lang w:val="en-US"/>
               </w:rPr>
-              <w:t>Rui Ganhoto</w:t>
-            </w:r>
+              <w:t xml:space="preserve">Rui </w:t>
+            </w:r>
+            <w:proofErr w:type="spellStart"/>
+            <w:r>
+              <w:rPr>
+                <w:lang w:val="en-US"/>
+              </w:rPr>
+              <w:t>Ganhoto</w:t>
+            </w:r>
+            <w:proofErr w:type="spellEnd"/>
           </w:p>
         </w:tc>
         <w:tc>
@@ -3684,6 +3784,8 @@
               </w:rPr>
               <w:t>0.4</w:t>
             </w:r>
+            <w:bookmarkStart w:id="1" w:name="_GoBack"/>
+            <w:bookmarkEnd w:id="1"/>
           </w:p>
         </w:tc>
         <w:tc>
@@ -3950,8 +4052,6 @@
               </w:rPr>
               <w:t>Ready for Revision</w:t>
             </w:r>
-            <w:bookmarkStart w:id="1" w:name="_GoBack"/>
-            <w:bookmarkEnd w:id="1"/>
           </w:p>
         </w:tc>
       </w:tr>
@@ -4158,7 +4258,7 @@
               <w:rPr>
                 <w:lang w:val="en-US"/>
               </w:rPr>
-              <w:t>0.5</w:t>
+              <w:t>0.6</w:t>
             </w:r>
           </w:p>
         </w:tc>
@@ -5970,11 +6070,19 @@
         <w:lang w:val="en-GB"/>
       </w:rPr>
     </w:pPr>
+    <w:proofErr w:type="spellStart"/>
     <w:r>
       <w:rPr>
         <w:lang w:val="en-GB"/>
       </w:rPr>
-      <w:t>Projeto Soft</w:t>
+      <w:t>Projeto</w:t>
+    </w:r>
+    <w:proofErr w:type="spellEnd"/>
+    <w:r>
+      <w:rPr>
+        <w:lang w:val="en-GB"/>
+      </w:rPr>
+      <w:t xml:space="preserve"> Soft</w:t>
     </w:r>
     <w:r>
       <w:rPr>
@@ -6035,11 +6143,19 @@
         <w:lang w:val="en-GB"/>
       </w:rPr>
     </w:pPr>
+    <w:proofErr w:type="spellStart"/>
     <w:r>
       <w:rPr>
         <w:lang w:val="en-GB"/>
       </w:rPr>
-      <w:t>Projeto Software 2013</w:t>
+      <w:t>Projeto</w:t>
+    </w:r>
+    <w:proofErr w:type="spellEnd"/>
+    <w:r>
+      <w:rPr>
+        <w:lang w:val="en-GB"/>
+      </w:rPr>
+      <w:t xml:space="preserve"> Software 2013</w:t>
     </w:r>
     <w:r>
       <w:rPr>
@@ -6103,11 +6219,19 @@
         <w:lang w:val="en-GB"/>
       </w:rPr>
     </w:pPr>
+    <w:proofErr w:type="spellStart"/>
     <w:r>
       <w:rPr>
         <w:lang w:val="en-GB"/>
       </w:rPr>
-      <w:t>Projeto Software 2013</w:t>
+      <w:t>Projeto</w:t>
+    </w:r>
+    <w:proofErr w:type="spellEnd"/>
+    <w:r>
+      <w:rPr>
+        <w:lang w:val="en-GB"/>
+      </w:rPr>
+      <w:t xml:space="preserve"> Software 2013</w:t>
     </w:r>
   </w:p>
   <w:p>
@@ -6210,9 +6334,27 @@
       </w:sdtPr>
       <w:sdtEndPr/>
       <w:sdtContent>
+        <w:proofErr w:type="spellStart"/>
         <w:r>
-          <w:t>Verification &amp; Validation Process</w:t>
+          <w:t>Verification</w:t>
         </w:r>
+        <w:proofErr w:type="spellEnd"/>
+        <w:r>
+          <w:t xml:space="preserve"> &amp; </w:t>
+        </w:r>
+        <w:proofErr w:type="spellStart"/>
+        <w:r>
+          <w:t>Validation</w:t>
+        </w:r>
+        <w:proofErr w:type="spellEnd"/>
+        <w:r>
+          <w:t xml:space="preserve"> </w:t>
+        </w:r>
+        <w:proofErr w:type="spellStart"/>
+        <w:r>
+          <w:t>Process</w:t>
+        </w:r>
+        <w:proofErr w:type="spellEnd"/>
       </w:sdtContent>
     </w:sdt>
     <w:r>
@@ -6339,9 +6481,11 @@
     <w:r>
       <w:tab/>
     </w:r>
+    <w:proofErr w:type="spellStart"/>
     <w:r>
       <w:t>Owner</w:t>
     </w:r>
+    <w:proofErr w:type="spellEnd"/>
     <w:r>
       <w:t xml:space="preserve">: </w:t>
     </w:r>
@@ -6358,7 +6502,15 @@
       <w:sdtEndPr/>
       <w:sdtContent>
         <w:r>
-          <w:t>João Girão;João Martins</w:t>
+          <w:t xml:space="preserve">João </w:t>
+        </w:r>
+        <w:proofErr w:type="spellStart"/>
+        <w:r>
+          <w:t>Girão;João</w:t>
+        </w:r>
+        <w:proofErr w:type="spellEnd"/>
+        <w:r>
+          <w:t xml:space="preserve"> Martins</w:t>
         </w:r>
       </w:sdtContent>
     </w:sdt>
@@ -6389,7 +6541,7 @@
       <w:sdtEndPr/>
       <w:sdtContent>
         <w:r>
-          <w:t>V0.5</w:t>
+          <w:t>V0.6</w:t>
         </w:r>
       </w:sdtContent>
     </w:sdt>
@@ -6411,9 +6563,19 @@
       </w:sdtPr>
       <w:sdtEndPr/>
       <w:sdtContent>
+        <w:proofErr w:type="spellStart"/>
         <w:r>
-          <w:t>Ready for Approval</w:t>
+          <w:t>Ready</w:t>
         </w:r>
+        <w:proofErr w:type="spellEnd"/>
+        <w:r>
+          <w:t xml:space="preserve"> for </w:t>
+        </w:r>
+        <w:proofErr w:type="spellStart"/>
+        <w:r>
+          <w:t>Approval</w:t>
+        </w:r>
+        <w:proofErr w:type="spellEnd"/>
       </w:sdtContent>
     </w:sdt>
   </w:p>
@@ -6491,9 +6653,11 @@
     <w:r>
       <w:tab/>
     </w:r>
+    <w:proofErr w:type="spellStart"/>
     <w:r>
       <w:t>Owner</w:t>
     </w:r>
+    <w:proofErr w:type="spellEnd"/>
     <w:r>
       <w:t xml:space="preserve">: </w:t>
     </w:r>
@@ -6510,7 +6674,15 @@
       <w:sdtEndPr/>
       <w:sdtContent>
         <w:r>
-          <w:t>João Girão;João Martins</w:t>
+          <w:t xml:space="preserve">João </w:t>
+        </w:r>
+        <w:proofErr w:type="spellStart"/>
+        <w:r>
+          <w:t>Girão;João</w:t>
+        </w:r>
+        <w:proofErr w:type="spellEnd"/>
+        <w:r>
+          <w:t xml:space="preserve"> Martins</w:t>
         </w:r>
       </w:sdtContent>
     </w:sdt>
@@ -6541,7 +6713,7 @@
       <w:sdtEndPr/>
       <w:sdtContent>
         <w:r>
-          <w:t>V0.5</w:t>
+          <w:t>V0.6</w:t>
         </w:r>
       </w:sdtContent>
     </w:sdt>
@@ -6563,9 +6735,19 @@
       </w:sdtPr>
       <w:sdtEndPr/>
       <w:sdtContent>
+        <w:proofErr w:type="spellStart"/>
         <w:r>
-          <w:t>Ready for Approval</w:t>
+          <w:t>Ready</w:t>
         </w:r>
+        <w:proofErr w:type="spellEnd"/>
+        <w:r>
+          <w:t xml:space="preserve"> for </w:t>
+        </w:r>
+        <w:proofErr w:type="spellStart"/>
+        <w:r>
+          <w:t>Approval</w:t>
+        </w:r>
+        <w:proofErr w:type="spellEnd"/>
       </w:sdtContent>
     </w:sdt>
     <w:r>
@@ -8181,7 +8363,7 @@
 </file>
 
 <file path=customXml/itemProps2.xml><?xml version="1.0" encoding="utf-8"?>
-<ds:datastoreItem xmlns:ds="http://schemas.openxmlformats.org/officeDocument/2006/customXml" ds:itemID="{BBA39C0A-8E6E-424F-A96C-7E9005391F50}">
+<ds:datastoreItem xmlns:ds="http://schemas.openxmlformats.org/officeDocument/2006/customXml" ds:itemID="{1F899D1E-6808-463E-B5A0-7743CA220944}">
   <ds:schemaRefs>
     <ds:schemaRef ds:uri="http://schemas.openxmlformats.org/officeDocument/2006/bibliography"/>
   </ds:schemaRefs>

--- a/trunk/Docs/Processes/Verification & Validation Process.docx
+++ b/trunk/Docs/Processes/Verification & Validation Process.docx
@@ -103,7 +103,6 @@
                         <w:szCs w:val="80"/>
                       </w:rPr>
                     </w:pPr>
-                    <w:proofErr w:type="spellStart"/>
                     <w:r>
                       <w:rPr>
                         <w:rFonts w:asciiTheme="majorHAnsi" w:eastAsiaTheme="majorEastAsia" w:hAnsiTheme="majorHAnsi" w:cstheme="majorBidi"/>
@@ -111,49 +110,8 @@
                         <w:sz w:val="80"/>
                         <w:szCs w:val="80"/>
                       </w:rPr>
-                      <w:t>Verification</w:t>
+                      <w:t>Verification &amp; Validation Process</w:t>
                     </w:r>
-                    <w:proofErr w:type="spellEnd"/>
-                    <w:r>
-                      <w:rPr>
-                        <w:rFonts w:asciiTheme="majorHAnsi" w:eastAsiaTheme="majorEastAsia" w:hAnsiTheme="majorHAnsi" w:cstheme="majorBidi"/>
-                        <w:color w:val="4F81BD" w:themeColor="accent1"/>
-                        <w:sz w:val="80"/>
-                        <w:szCs w:val="80"/>
-                      </w:rPr>
-                      <w:t xml:space="preserve"> &amp; </w:t>
-                    </w:r>
-                    <w:proofErr w:type="spellStart"/>
-                    <w:r>
-                      <w:rPr>
-                        <w:rFonts w:asciiTheme="majorHAnsi" w:eastAsiaTheme="majorEastAsia" w:hAnsiTheme="majorHAnsi" w:cstheme="majorBidi"/>
-                        <w:color w:val="4F81BD" w:themeColor="accent1"/>
-                        <w:sz w:val="80"/>
-                        <w:szCs w:val="80"/>
-                      </w:rPr>
-                      <w:t>Validation</w:t>
-                    </w:r>
-                    <w:proofErr w:type="spellEnd"/>
-                    <w:r>
-                      <w:rPr>
-                        <w:rFonts w:asciiTheme="majorHAnsi" w:eastAsiaTheme="majorEastAsia" w:hAnsiTheme="majorHAnsi" w:cstheme="majorBidi"/>
-                        <w:color w:val="4F81BD" w:themeColor="accent1"/>
-                        <w:sz w:val="80"/>
-                        <w:szCs w:val="80"/>
-                      </w:rPr>
-                      <w:t xml:space="preserve"> </w:t>
-                    </w:r>
-                    <w:proofErr w:type="spellStart"/>
-                    <w:r>
-                      <w:rPr>
-                        <w:rFonts w:asciiTheme="majorHAnsi" w:eastAsiaTheme="majorEastAsia" w:hAnsiTheme="majorHAnsi" w:cstheme="majorBidi"/>
-                        <w:color w:val="4F81BD" w:themeColor="accent1"/>
-                        <w:sz w:val="80"/>
-                        <w:szCs w:val="80"/>
-                      </w:rPr>
-                      <w:t>Process</w:t>
-                    </w:r>
-                    <w:proofErr w:type="spellEnd"/>
                   </w:p>
                 </w:sdtContent>
               </w:sdt>
@@ -189,33 +147,11 @@
                         <w:rFonts w:asciiTheme="majorHAnsi" w:eastAsiaTheme="majorEastAsia" w:hAnsiTheme="majorHAnsi" w:cstheme="majorBidi"/>
                       </w:rPr>
                     </w:pPr>
-                    <w:proofErr w:type="spellStart"/>
                     <w:r>
                       <w:rPr>
                         <w:rFonts w:asciiTheme="majorHAnsi" w:eastAsiaTheme="majorEastAsia" w:hAnsiTheme="majorHAnsi" w:cstheme="majorBidi"/>
                       </w:rPr>
-                      <w:t>Keep</w:t>
-                    </w:r>
-                    <w:proofErr w:type="spellEnd"/>
-                    <w:r>
-                      <w:rPr>
-                        <w:rFonts w:asciiTheme="majorHAnsi" w:eastAsiaTheme="majorEastAsia" w:hAnsiTheme="majorHAnsi" w:cstheme="majorBidi"/>
-                      </w:rPr>
-                      <w:t xml:space="preserve"> </w:t>
-                    </w:r>
-                    <w:proofErr w:type="spellStart"/>
-                    <w:r>
-                      <w:rPr>
-                        <w:rFonts w:asciiTheme="majorHAnsi" w:eastAsiaTheme="majorEastAsia" w:hAnsiTheme="majorHAnsi" w:cstheme="majorBidi"/>
-                      </w:rPr>
-                      <w:t>Your</w:t>
-                    </w:r>
-                    <w:proofErr w:type="spellEnd"/>
-                    <w:r>
-                      <w:rPr>
-                        <w:rFonts w:asciiTheme="majorHAnsi" w:eastAsiaTheme="majorEastAsia" w:hAnsiTheme="majorHAnsi" w:cstheme="majorBidi"/>
-                      </w:rPr>
-                      <w:t xml:space="preserve"> Time</w:t>
+                      <w:t>Keep Your Time</w:t>
                     </w:r>
                   </w:p>
                 </w:tc>
@@ -268,21 +204,7 @@
                       <w:rPr>
                         <w:color w:val="4F81BD" w:themeColor="accent1"/>
                       </w:rPr>
-                      <w:t xml:space="preserve">João </w:t>
-                    </w:r>
-                    <w:proofErr w:type="spellStart"/>
-                    <w:r>
-                      <w:rPr>
-                        <w:color w:val="4F81BD" w:themeColor="accent1"/>
-                      </w:rPr>
-                      <w:t>Girão;João</w:t>
-                    </w:r>
-                    <w:proofErr w:type="spellEnd"/>
-                    <w:r>
-                      <w:rPr>
-                        <w:color w:val="4F81BD" w:themeColor="accent1"/>
-                      </w:rPr>
-                      <w:t xml:space="preserve"> Martins</w:t>
+                      <w:t>João Girão;João Martins</w:t>
                     </w:r>
                   </w:p>
                 </w:sdtContent>
@@ -390,11 +312,9 @@
           <w:pPr>
             <w:pStyle w:val="Cabealhodondice"/>
           </w:pPr>
-          <w:proofErr w:type="spellStart"/>
           <w:r>
             <w:t>Content</w:t>
           </w:r>
-          <w:proofErr w:type="spellEnd"/>
         </w:p>
         <w:p>
           <w:pPr>
@@ -1010,7 +930,6 @@
       </w:sdtContent>
     </w:sdt>
     <w:p>
-      <w:proofErr w:type="spellStart"/>
       <w:r>
         <w:rPr>
           <w:rFonts w:asciiTheme="majorHAnsi" w:eastAsiaTheme="majorEastAsia" w:hAnsiTheme="majorHAnsi" w:cstheme="majorBidi"/>
@@ -1022,7 +941,6 @@
         </w:rPr>
         <w:t>Images</w:t>
       </w:r>
-      <w:proofErr w:type="spellEnd"/>
     </w:p>
     <w:p>
       <w:r>
@@ -1056,7 +974,6 @@
       </w:r>
     </w:p>
     <w:p>
-      <w:proofErr w:type="spellStart"/>
       <w:r>
         <w:rPr>
           <w:rFonts w:asciiTheme="majorHAnsi" w:eastAsiaTheme="majorEastAsia" w:hAnsiTheme="majorHAnsi" w:cstheme="majorBidi"/>
@@ -1068,7 +985,6 @@
         </w:rPr>
         <w:t>Tables</w:t>
       </w:r>
-      <w:proofErr w:type="spellEnd"/>
     </w:p>
     <w:p>
       <w:pPr>
@@ -1739,16 +1655,8 @@
               <w:rPr>
                 <w:lang w:val="en-US"/>
               </w:rPr>
-              <w:t xml:space="preserve">Rui </w:t>
-            </w:r>
-            <w:proofErr w:type="spellStart"/>
-            <w:r>
-              <w:rPr>
-                <w:lang w:val="en-US"/>
-              </w:rPr>
-              <w:t>Ganhoto</w:t>
-            </w:r>
-            <w:proofErr w:type="spellEnd"/>
+              <w:t>Rui Ganhoto</w:t>
+            </w:r>
           </w:p>
         </w:tc>
         <w:tc>
@@ -3205,16 +3113,8 @@
               <w:rPr>
                 <w:lang w:val="en-US"/>
               </w:rPr>
-              <w:t xml:space="preserve">Rui </w:t>
-            </w:r>
-            <w:proofErr w:type="spellStart"/>
-            <w:r>
-              <w:rPr>
-                <w:lang w:val="en-US"/>
-              </w:rPr>
-              <w:t>Ganhoto</w:t>
-            </w:r>
-            <w:proofErr w:type="spellEnd"/>
+              <w:t>Rui Ganhoto</w:t>
+            </w:r>
           </w:p>
         </w:tc>
         <w:tc>
@@ -3784,8 +3684,6 @@
               </w:rPr>
               <w:t>0.4</w:t>
             </w:r>
-            <w:bookmarkStart w:id="1" w:name="_GoBack"/>
-            <w:bookmarkEnd w:id="1"/>
           </w:p>
         </w:tc>
         <w:tc>
@@ -4298,6 +4196,149 @@
           </w:p>
         </w:tc>
       </w:tr>
+      <w:tr>
+        <w:tc>
+          <w:tcPr>
+            <w:tcW w:w="1725" w:type="dxa"/>
+            <w:vAlign w:val="center"/>
+          </w:tcPr>
+          <w:p>
+            <w:pPr>
+              <w:pStyle w:val="SemEspaamento"/>
+              <w:jc w:val="center"/>
+              <w:rPr>
+                <w:rFonts w:eastAsiaTheme="minorHAnsi"/>
+                <w:lang w:val="en-US"/>
+              </w:rPr>
+            </w:pPr>
+            <w:r>
+              <w:rPr>
+                <w:rFonts w:eastAsiaTheme="minorHAnsi"/>
+                <w:lang w:val="en-US"/>
+              </w:rPr>
+              <w:t>25-04-2013</w:t>
+            </w:r>
+          </w:p>
+        </w:tc>
+        <w:tc>
+          <w:tcPr>
+            <w:tcW w:w="2200" w:type="dxa"/>
+            <w:vAlign w:val="center"/>
+          </w:tcPr>
+          <w:p>
+            <w:pPr>
+              <w:jc w:val="center"/>
+              <w:rPr>
+                <w:lang w:val="en-US"/>
+              </w:rPr>
+            </w:pPr>
+            <w:r>
+              <w:rPr>
+                <w:lang w:val="en-US"/>
+              </w:rPr>
+              <w:t>Approval</w:t>
+            </w:r>
+          </w:p>
+        </w:tc>
+        <w:tc>
+          <w:tcPr>
+            <w:tcW w:w="1728" w:type="dxa"/>
+            <w:vAlign w:val="center"/>
+          </w:tcPr>
+          <w:p>
+            <w:pPr>
+              <w:jc w:val="center"/>
+              <w:rPr>
+                <w:lang w:val="en-US"/>
+              </w:rPr>
+            </w:pPr>
+          </w:p>
+        </w:tc>
+        <w:tc>
+          <w:tcPr>
+            <w:tcW w:w="977" w:type="dxa"/>
+            <w:vAlign w:val="center"/>
+          </w:tcPr>
+          <w:p>
+            <w:pPr>
+              <w:jc w:val="center"/>
+              <w:rPr>
+                <w:lang w:val="en-US"/>
+              </w:rPr>
+            </w:pPr>
+            <w:r>
+              <w:rPr>
+                <w:lang w:val="en-US"/>
+              </w:rPr>
+              <w:t>0.6</w:t>
+            </w:r>
+          </w:p>
+        </w:tc>
+        <w:tc>
+          <w:tcPr>
+            <w:tcW w:w="1249" w:type="dxa"/>
+            <w:vAlign w:val="center"/>
+          </w:tcPr>
+          <w:p>
+            <w:pPr>
+              <w:jc w:val="center"/>
+              <w:rPr>
+                <w:lang w:val="en-US"/>
+              </w:rPr>
+            </w:pPr>
+            <w:r>
+              <w:rPr>
+                <w:lang w:val="en-US"/>
+              </w:rPr>
+              <w:t xml:space="preserve">Filipe </w:t>
+            </w:r>
+            <w:r>
+              <w:rPr>
+                <w:lang w:val="en-US"/>
+              </w:rPr>
+              <w:lastRenderedPageBreak/>
+              <w:t>Brandão</w:t>
+            </w:r>
+          </w:p>
+        </w:tc>
+        <w:tc>
+          <w:tcPr>
+            <w:tcW w:w="1728" w:type="dxa"/>
+            <w:vAlign w:val="center"/>
+          </w:tcPr>
+          <w:p>
+            <w:pPr>
+              <w:keepNext/>
+              <w:jc w:val="center"/>
+              <w:rPr>
+                <w:lang w:val="en-US"/>
+              </w:rPr>
+            </w:pPr>
+            <w:r>
+              <w:rPr>
+                <w:lang w:val="en-US"/>
+              </w:rPr>
+              <w:lastRenderedPageBreak/>
+              <w:t xml:space="preserve">Ready for </w:t>
+            </w:r>
+            <w:r>
+              <w:rPr>
+                <w:lang w:val="en-US"/>
+              </w:rPr>
+              <w:lastRenderedPageBreak/>
+              <w:t>A</w:t>
+            </w:r>
+            <w:bookmarkStart w:id="1" w:name="_GoBack"/>
+            <w:bookmarkEnd w:id="1"/>
+            <w:r>
+              <w:rPr>
+                <w:lang w:val="en-US"/>
+              </w:rPr>
+              <w:t>pproval</w:t>
+            </w:r>
+          </w:p>
+        </w:tc>
+      </w:tr>
     </w:tbl>
     <w:p>
       <w:pPr>
@@ -4311,6 +4352,7 @@
         <w:rPr>
           <w:lang w:val="en-US"/>
         </w:rPr>
+        <w:lastRenderedPageBreak/>
         <w:t xml:space="preserve">Table </w:t>
       </w:r>
       <w:r>
@@ -5561,6 +5603,12 @@
         </w:rPr>
         <w:t xml:space="preserve"> </w:t>
       </w:r>
+      <w:r>
+        <w:rPr>
+          <w:rStyle w:val="Refdecomentrio"/>
+        </w:rPr>
+        <w:commentReference w:id="7"/>
+      </w:r>
     </w:p>
     <w:p>
       <w:pPr>
@@ -5803,7 +5851,7 @@
           <w:lang w:val="en-US"/>
         </w:rPr>
       </w:pPr>
-      <w:bookmarkStart w:id="7" w:name="_Toc354337564"/>
+      <w:bookmarkStart w:id="8" w:name="_Toc354337564"/>
       <w:r>
         <w:rPr>
           <w:lang w:val="en-US"/>
@@ -5811,7 +5859,7 @@
         <w:lastRenderedPageBreak/>
         <w:t>Tools</w:t>
       </w:r>
-      <w:bookmarkEnd w:id="7"/>
+      <w:bookmarkEnd w:id="8"/>
     </w:p>
     <w:p>
       <w:pPr>
@@ -5867,14 +5915,14 @@
           <w:lang w:val="en-US"/>
         </w:rPr>
       </w:pPr>
-      <w:bookmarkStart w:id="8" w:name="_Toc354337565"/>
+      <w:bookmarkStart w:id="9" w:name="_Toc354337565"/>
       <w:r>
         <w:rPr>
           <w:lang w:val="en-US"/>
         </w:rPr>
         <w:t>Related Processes</w:t>
       </w:r>
-      <w:bookmarkEnd w:id="8"/>
+      <w:bookmarkEnd w:id="9"/>
     </w:p>
     <w:p>
       <w:pPr>
@@ -5900,14 +5948,14 @@
           <w:lang w:val="en-US"/>
         </w:rPr>
       </w:pPr>
-      <w:bookmarkStart w:id="9" w:name="_Toc354337566"/>
+      <w:bookmarkStart w:id="10" w:name="_Toc354337566"/>
       <w:r>
         <w:rPr>
           <w:lang w:val="en-US"/>
         </w:rPr>
         <w:t>Measures</w:t>
       </w:r>
-      <w:bookmarkEnd w:id="9"/>
+      <w:bookmarkEnd w:id="10"/>
     </w:p>
     <w:p>
       <w:pPr>
@@ -5998,11 +6046,19 @@
           <w:lang w:val="en-US"/>
         </w:rPr>
       </w:pPr>
+      <w:commentRangeStart w:id="11"/>
       <w:r>
         <w:rPr>
           <w:lang w:val="en-US"/>
         </w:rPr>
         <w:t>Tests number planned, executed and passed;</w:t>
+      </w:r>
+      <w:commentRangeEnd w:id="11"/>
+      <w:r>
+        <w:rPr>
+          <w:rStyle w:val="Refdecomentrio"/>
+        </w:rPr>
+        <w:commentReference w:id="11"/>
       </w:r>
     </w:p>
     <w:p>
@@ -6024,7 +6080,7 @@
       </w:r>
     </w:p>
     <w:sectPr>
-      <w:footerReference w:type="first" r:id="rId14"/>
+      <w:footerReference w:type="first" r:id="rId16"/>
       <w:pgSz w:w="11906" w:h="16838"/>
       <w:pgMar w:top="1417" w:right="1701" w:bottom="1417" w:left="1701" w:header="708" w:footer="708" w:gutter="0"/>
       <w:pgNumType w:start="1"/>
@@ -6034,6 +6090,55 @@
     </w:sectPr>
   </w:body>
 </w:document>
+</file>
+
+<file path=word/comments.xml><?xml version="1.0" encoding="utf-8"?>
+<w:comments xmlns:wpc="http://schemas.microsoft.com/office/word/2010/wordprocessingCanvas" xmlns:mc="http://schemas.openxmlformats.org/markup-compatibility/2006" xmlns:o="urn:schemas-microsoft-com:office:office" xmlns:r="http://schemas.openxmlformats.org/officeDocument/2006/relationships" xmlns:m="http://schemas.openxmlformats.org/officeDocument/2006/math" xmlns:v="urn:schemas-microsoft-com:vml" xmlns:wp14="http://schemas.microsoft.com/office/word/2010/wordprocessingDrawing" xmlns:wp="http://schemas.openxmlformats.org/drawingml/2006/wordprocessingDrawing" xmlns:w10="urn:schemas-microsoft-com:office:word" xmlns:w="http://schemas.openxmlformats.org/wordprocessingml/2006/main" xmlns:w14="http://schemas.microsoft.com/office/word/2010/wordml" xmlns:w15="http://schemas.microsoft.com/office/word/2012/wordml" xmlns:wpg="http://schemas.microsoft.com/office/word/2010/wordprocessingGroup" xmlns:wpi="http://schemas.microsoft.com/office/word/2010/wordprocessingInk" xmlns:wne="http://schemas.microsoft.com/office/word/2006/wordml" xmlns:wps="http://schemas.microsoft.com/office/word/2010/wordprocessingShape" mc:Ignorable="w14 w15 wp14">
+  <w:comment w:id="7" w:author="Filipe Brandão" w:date="2013-04-25T21:50:00Z" w:initials="FB">
+    <w:p>
+      <w:pPr>
+        <w:pStyle w:val="Textodecomentrio"/>
+      </w:pPr>
+      <w:r>
+        <w:rPr>
+          <w:rStyle w:val="Refdecomentrio"/>
+        </w:rPr>
+        <w:annotationRef/>
+      </w:r>
+      <w:r>
+        <w:t xml:space="preserve">?? </w:t>
+      </w:r>
+    </w:p>
+    <w:p>
+      <w:pPr>
+        <w:pStyle w:val="Textodecomentrio"/>
+      </w:pPr>
+    </w:p>
+  </w:comment>
+  <w:comment w:id="11" w:author="Filipe Brandão" w:date="2013-04-25T21:51:00Z" w:initials="FB">
+    <w:p>
+      <w:pPr>
+        <w:pStyle w:val="Textodecomentrio"/>
+      </w:pPr>
+      <w:r>
+        <w:rPr>
+          <w:rStyle w:val="Refdecomentrio"/>
+        </w:rPr>
+        <w:annotationRef/>
+      </w:r>
+      <w:r>
+        <w:t>Soa estranho…. Queriam dizer “Number of tests planned??”</w:t>
+      </w:r>
+    </w:p>
+  </w:comment>
+</w:comments>
+</file>
+
+<file path=word/commentsExtended.xml><?xml version="1.0" encoding="utf-8"?>
+<w15:commentsEx xmlns:wpc="http://schemas.microsoft.com/office/word/2010/wordprocessingCanvas" xmlns:mc="http://schemas.openxmlformats.org/markup-compatibility/2006" xmlns:o="urn:schemas-microsoft-com:office:office" xmlns:r="http://schemas.openxmlformats.org/officeDocument/2006/relationships" xmlns:m="http://schemas.openxmlformats.org/officeDocument/2006/math" xmlns:v="urn:schemas-microsoft-com:vml" xmlns:wp14="http://schemas.microsoft.com/office/word/2010/wordprocessingDrawing" xmlns:wp="http://schemas.openxmlformats.org/drawingml/2006/wordprocessingDrawing" xmlns:w10="urn:schemas-microsoft-com:office:word" xmlns:w="http://schemas.openxmlformats.org/wordprocessingml/2006/main" xmlns:w14="http://schemas.microsoft.com/office/word/2010/wordml" xmlns:w15="http://schemas.microsoft.com/office/word/2012/wordml" xmlns:wpg="http://schemas.microsoft.com/office/word/2010/wordprocessingGroup" xmlns:wpi="http://schemas.microsoft.com/office/word/2010/wordprocessingInk" xmlns:wne="http://schemas.microsoft.com/office/word/2006/wordml" xmlns:wps="http://schemas.microsoft.com/office/word/2010/wordprocessingShape" mc:Ignorable="w14 w15 wp14">
+  <w15:commentEx w15:paraId="75234A68" w15:done="0"/>
+  <w15:commentEx w15:paraId="728B2B46" w15:done="0"/>
+</w15:commentsEx>
 </file>
 
 <file path=word/endnotes.xml><?xml version="1.0" encoding="utf-8"?>
@@ -6070,19 +6175,11 @@
         <w:lang w:val="en-GB"/>
       </w:rPr>
     </w:pPr>
-    <w:proofErr w:type="spellStart"/>
     <w:r>
       <w:rPr>
         <w:lang w:val="en-GB"/>
       </w:rPr>
-      <w:t>Projeto</w:t>
-    </w:r>
-    <w:proofErr w:type="spellEnd"/>
-    <w:r>
-      <w:rPr>
-        <w:lang w:val="en-GB"/>
-      </w:rPr>
-      <w:t xml:space="preserve"> Soft</w:t>
+      <w:t>Projeto Soft</w:t>
     </w:r>
     <w:r>
       <w:rPr>
@@ -6143,19 +6240,11 @@
         <w:lang w:val="en-GB"/>
       </w:rPr>
     </w:pPr>
-    <w:proofErr w:type="spellStart"/>
     <w:r>
       <w:rPr>
         <w:lang w:val="en-GB"/>
       </w:rPr>
-      <w:t>Projeto</w:t>
-    </w:r>
-    <w:proofErr w:type="spellEnd"/>
-    <w:r>
-      <w:rPr>
-        <w:lang w:val="en-GB"/>
-      </w:rPr>
-      <w:t xml:space="preserve"> Software 2013</w:t>
+      <w:t>Projeto Software 2013</w:t>
     </w:r>
     <w:r>
       <w:rPr>
@@ -6219,19 +6308,11 @@
         <w:lang w:val="en-GB"/>
       </w:rPr>
     </w:pPr>
-    <w:proofErr w:type="spellStart"/>
     <w:r>
       <w:rPr>
         <w:lang w:val="en-GB"/>
       </w:rPr>
-      <w:t>Projeto</w:t>
-    </w:r>
-    <w:proofErr w:type="spellEnd"/>
-    <w:r>
-      <w:rPr>
-        <w:lang w:val="en-GB"/>
-      </w:rPr>
-      <w:t xml:space="preserve"> Software 2013</w:t>
+      <w:t>Projeto Software 2013</w:t>
     </w:r>
   </w:p>
   <w:p>
@@ -6290,7 +6371,7 @@
         <w:noProof/>
         <w:lang w:val="en-GB"/>
       </w:rPr>
-      <w:t>3</w:t>
+      <w:t>ii</w:t>
     </w:r>
     <w:r>
       <w:rPr>
@@ -6334,27 +6415,9 @@
       </w:sdtPr>
       <w:sdtEndPr/>
       <w:sdtContent>
-        <w:proofErr w:type="spellStart"/>
         <w:r>
-          <w:t>Verification</w:t>
+          <w:t>Verification &amp; Validation Process</w:t>
         </w:r>
-        <w:proofErr w:type="spellEnd"/>
-        <w:r>
-          <w:t xml:space="preserve"> &amp; </w:t>
-        </w:r>
-        <w:proofErr w:type="spellStart"/>
-        <w:r>
-          <w:t>Validation</w:t>
-        </w:r>
-        <w:proofErr w:type="spellEnd"/>
-        <w:r>
-          <w:t xml:space="preserve"> </w:t>
-        </w:r>
-        <w:proofErr w:type="spellStart"/>
-        <w:r>
-          <w:t>Process</w:t>
-        </w:r>
-        <w:proofErr w:type="spellEnd"/>
       </w:sdtContent>
     </w:sdt>
     <w:r>
@@ -6481,11 +6544,9 @@
     <w:r>
       <w:tab/>
     </w:r>
-    <w:proofErr w:type="spellStart"/>
     <w:r>
       <w:t>Owner</w:t>
     </w:r>
-    <w:proofErr w:type="spellEnd"/>
     <w:r>
       <w:t xml:space="preserve">: </w:t>
     </w:r>
@@ -6502,15 +6563,7 @@
       <w:sdtEndPr/>
       <w:sdtContent>
         <w:r>
-          <w:t xml:space="preserve">João </w:t>
-        </w:r>
-        <w:proofErr w:type="spellStart"/>
-        <w:r>
-          <w:t>Girão;João</w:t>
-        </w:r>
-        <w:proofErr w:type="spellEnd"/>
-        <w:r>
-          <w:t xml:space="preserve"> Martins</w:t>
+          <w:t>João Girão;João Martins</w:t>
         </w:r>
       </w:sdtContent>
     </w:sdt>
@@ -6563,19 +6616,9 @@
       </w:sdtPr>
       <w:sdtEndPr/>
       <w:sdtContent>
-        <w:proofErr w:type="spellStart"/>
         <w:r>
-          <w:t>Ready</w:t>
+          <w:t>Ready for Approval</w:t>
         </w:r>
-        <w:proofErr w:type="spellEnd"/>
-        <w:r>
-          <w:t xml:space="preserve"> for </w:t>
-        </w:r>
-        <w:proofErr w:type="spellStart"/>
-        <w:r>
-          <w:t>Approval</w:t>
-        </w:r>
-        <w:proofErr w:type="spellEnd"/>
       </w:sdtContent>
     </w:sdt>
   </w:p>
@@ -6653,11 +6696,9 @@
     <w:r>
       <w:tab/>
     </w:r>
-    <w:proofErr w:type="spellStart"/>
     <w:r>
       <w:t>Owner</w:t>
     </w:r>
-    <w:proofErr w:type="spellEnd"/>
     <w:r>
       <w:t xml:space="preserve">: </w:t>
     </w:r>
@@ -6674,15 +6715,7 @@
       <w:sdtEndPr/>
       <w:sdtContent>
         <w:r>
-          <w:t xml:space="preserve">João </w:t>
-        </w:r>
-        <w:proofErr w:type="spellStart"/>
-        <w:r>
-          <w:t>Girão;João</w:t>
-        </w:r>
-        <w:proofErr w:type="spellEnd"/>
-        <w:r>
-          <w:t xml:space="preserve"> Martins</w:t>
+          <w:t>João Girão;João Martins</w:t>
         </w:r>
       </w:sdtContent>
     </w:sdt>
@@ -6735,19 +6768,9 @@
       </w:sdtPr>
       <w:sdtEndPr/>
       <w:sdtContent>
-        <w:proofErr w:type="spellStart"/>
         <w:r>
-          <w:t>Ready</w:t>
+          <w:t>Ready for Approval</w:t>
         </w:r>
-        <w:proofErr w:type="spellEnd"/>
-        <w:r>
-          <w:t xml:space="preserve"> for </w:t>
-        </w:r>
-        <w:proofErr w:type="spellStart"/>
-        <w:r>
-          <w:t>Approval</w:t>
-        </w:r>
-        <w:proofErr w:type="spellEnd"/>
       </w:sdtContent>
     </w:sdt>
     <w:r>
@@ -7262,6 +7285,14 @@
     <w:abstractNumId w:val="1"/>
   </w:num>
 </w:numbering>
+</file>
+
+<file path=word/people.xml><?xml version="1.0" encoding="utf-8"?>
+<w15:people xmlns:wpc="http://schemas.microsoft.com/office/word/2010/wordprocessingCanvas" xmlns:mc="http://schemas.openxmlformats.org/markup-compatibility/2006" xmlns:o="urn:schemas-microsoft-com:office:office" xmlns:r="http://schemas.openxmlformats.org/officeDocument/2006/relationships" xmlns:m="http://schemas.openxmlformats.org/officeDocument/2006/math" xmlns:v="urn:schemas-microsoft-com:vml" xmlns:wp14="http://schemas.microsoft.com/office/word/2010/wordprocessingDrawing" xmlns:wp="http://schemas.openxmlformats.org/drawingml/2006/wordprocessingDrawing" xmlns:w10="urn:schemas-microsoft-com:office:word" xmlns:w="http://schemas.openxmlformats.org/wordprocessingml/2006/main" xmlns:w14="http://schemas.microsoft.com/office/word/2010/wordml" xmlns:w15="http://schemas.microsoft.com/office/word/2012/wordml" xmlns:wpg="http://schemas.microsoft.com/office/word/2010/wordprocessingGroup" xmlns:wpi="http://schemas.microsoft.com/office/word/2010/wordprocessingInk" xmlns:wne="http://schemas.microsoft.com/office/word/2006/wordml" xmlns:wps="http://schemas.microsoft.com/office/word/2010/wordprocessingShape" mc:Ignorable="w14 w15 wp14">
+  <w15:person w15:author="Filipe Brandão">
+    <w15:presenceInfo w15:providerId="Windows Live" w15:userId="3e245dfbebaa7441"/>
+  </w15:person>
+</w15:people>
 </file>
 
 <file path=word/styles.xml><?xml version="1.0" encoding="utf-8"?>
@@ -8363,7 +8394,7 @@
 </file>
 
 <file path=customXml/itemProps2.xml><?xml version="1.0" encoding="utf-8"?>
-<ds:datastoreItem xmlns:ds="http://schemas.openxmlformats.org/officeDocument/2006/customXml" ds:itemID="{1F899D1E-6808-463E-B5A0-7743CA220944}">
+<ds:datastoreItem xmlns:ds="http://schemas.openxmlformats.org/officeDocument/2006/customXml" ds:itemID="{31229C51-C47F-48FB-9658-3397F0A8DCEF}">
   <ds:schemaRefs>
     <ds:schemaRef ds:uri="http://schemas.openxmlformats.org/officeDocument/2006/bibliography"/>
   </ds:schemaRefs>

--- a/trunk/Docs/Processes/Verification & Validation Process.docx
+++ b/trunk/Docs/Processes/Verification & Validation Process.docx
@@ -4326,15 +4326,7 @@
                 <w:lang w:val="en-US"/>
               </w:rPr>
               <w:lastRenderedPageBreak/>
-              <w:t>A</w:t>
-            </w:r>
-            <w:bookmarkStart w:id="1" w:name="_GoBack"/>
-            <w:bookmarkEnd w:id="1"/>
-            <w:r>
-              <w:rPr>
-                <w:lang w:val="en-US"/>
-              </w:rPr>
-              <w:t>pproval</w:t>
+              <w:t>Approval</w:t>
             </w:r>
           </w:p>
         </w:tc>
@@ -4347,7 +4339,7 @@
           <w:lang w:val="en-US"/>
         </w:rPr>
       </w:pPr>
-      <w:bookmarkStart w:id="2" w:name="_Toc351935380"/>
+      <w:bookmarkStart w:id="1" w:name="_Toc351935380"/>
       <w:r>
         <w:rPr>
           <w:lang w:val="en-US"/>
@@ -4386,7 +4378,7 @@
         </w:rPr>
         <w:t>: Version history</w:t>
       </w:r>
-      <w:bookmarkEnd w:id="2"/>
+      <w:bookmarkEnd w:id="1"/>
     </w:p>
     <w:p>
       <w:pPr>
@@ -4414,7 +4406,7 @@
           <w:lang w:val="en-US"/>
         </w:rPr>
       </w:pPr>
-      <w:bookmarkStart w:id="3" w:name="_Toc354337560"/>
+      <w:bookmarkStart w:id="2" w:name="_Toc354337560"/>
       <w:r>
         <w:rPr>
           <w:lang w:val="en-US"/>
@@ -4422,7 +4414,7 @@
         <w:lastRenderedPageBreak/>
         <w:t>Purpose</w:t>
       </w:r>
-      <w:bookmarkEnd w:id="3"/>
+      <w:bookmarkEnd w:id="2"/>
     </w:p>
     <w:p>
       <w:pPr>
@@ -4527,14 +4519,14 @@
           <w:lang w:val="en-US"/>
         </w:rPr>
       </w:pPr>
-      <w:bookmarkStart w:id="4" w:name="_Toc354337561"/>
+      <w:bookmarkStart w:id="3" w:name="_Toc354337561"/>
       <w:r>
         <w:rPr>
           <w:lang w:val="en-US"/>
         </w:rPr>
         <w:t>Inputs and Outputs</w:t>
       </w:r>
-      <w:bookmarkEnd w:id="4"/>
+      <w:bookmarkEnd w:id="3"/>
     </w:p>
     <w:p>
       <w:pPr>
@@ -4547,14 +4539,14 @@
           <w:lang w:val="en-US"/>
         </w:rPr>
       </w:pPr>
-      <w:bookmarkStart w:id="5" w:name="_Toc354337562"/>
+      <w:bookmarkStart w:id="4" w:name="_Toc354337562"/>
       <w:r>
         <w:rPr>
           <w:lang w:val="en-US"/>
         </w:rPr>
         <w:t>Inputs</w:t>
       </w:r>
-      <w:bookmarkEnd w:id="5"/>
+      <w:bookmarkEnd w:id="4"/>
     </w:p>
     <w:p>
       <w:pPr>
@@ -4612,14 +4604,14 @@
           <w:lang w:val="en-US"/>
         </w:rPr>
       </w:pPr>
-      <w:bookmarkStart w:id="6" w:name="_Toc354337563"/>
+      <w:bookmarkStart w:id="5" w:name="_Toc354337563"/>
       <w:r>
         <w:rPr>
           <w:lang w:val="en-US"/>
         </w:rPr>
         <w:t>Outputs</w:t>
       </w:r>
-      <w:bookmarkEnd w:id="6"/>
+      <w:bookmarkEnd w:id="5"/>
     </w:p>
     <w:p>
       <w:pPr>
@@ -5585,29 +5577,11 @@
         </w:rPr>
         <w:t>);</w:t>
       </w:r>
-    </w:p>
-    <w:p>
-      <w:pPr>
-        <w:pStyle w:val="PargrafodaLista"/>
-        <w:numPr>
-          <w:ilvl w:val="2"/>
-          <w:numId w:val="4"/>
-        </w:numPr>
-        <w:rPr>
-          <w:lang w:val="en-US"/>
-        </w:rPr>
-      </w:pPr>
       <w:r>
         <w:rPr>
           <w:lang w:val="en-US"/>
         </w:rPr>
         <w:t xml:space="preserve"> </w:t>
-      </w:r>
-      <w:r>
-        <w:rPr>
-          <w:rStyle w:val="Refdecomentrio"/>
-        </w:rPr>
-        <w:commentReference w:id="7"/>
       </w:r>
     </w:p>
     <w:p>
@@ -5833,6 +5807,14 @@
           <w:lang w:val="en-US"/>
         </w:rPr>
       </w:pPr>
+    </w:p>
+    <w:p>
+      <w:pPr>
+        <w:ind w:left="1080"/>
+        <w:rPr>
+          <w:lang w:val="en-US"/>
+        </w:rPr>
+      </w:pPr>
       <w:r>
         <w:rPr>
           <w:lang w:val="en-US"/>
@@ -5851,7 +5833,7 @@
           <w:lang w:val="en-US"/>
         </w:rPr>
       </w:pPr>
-      <w:bookmarkStart w:id="8" w:name="_Toc354337564"/>
+      <w:bookmarkStart w:id="6" w:name="_Toc354337564"/>
       <w:r>
         <w:rPr>
           <w:lang w:val="en-US"/>
@@ -5859,7 +5841,7 @@
         <w:lastRenderedPageBreak/>
         <w:t>Tools</w:t>
       </w:r>
-      <w:bookmarkEnd w:id="8"/>
+      <w:bookmarkEnd w:id="6"/>
     </w:p>
     <w:p>
       <w:pPr>
@@ -5915,14 +5897,14 @@
           <w:lang w:val="en-US"/>
         </w:rPr>
       </w:pPr>
-      <w:bookmarkStart w:id="9" w:name="_Toc354337565"/>
+      <w:bookmarkStart w:id="7" w:name="_Toc354337565"/>
       <w:r>
         <w:rPr>
           <w:lang w:val="en-US"/>
         </w:rPr>
         <w:t>Related Processes</w:t>
       </w:r>
-      <w:bookmarkEnd w:id="9"/>
+      <w:bookmarkEnd w:id="7"/>
     </w:p>
     <w:p>
       <w:pPr>
@@ -5948,14 +5930,14 @@
           <w:lang w:val="en-US"/>
         </w:rPr>
       </w:pPr>
-      <w:bookmarkStart w:id="10" w:name="_Toc354337566"/>
+      <w:bookmarkStart w:id="8" w:name="_Toc354337566"/>
       <w:r>
         <w:rPr>
           <w:lang w:val="en-US"/>
         </w:rPr>
         <w:t>Measures</w:t>
       </w:r>
-      <w:bookmarkEnd w:id="10"/>
+      <w:bookmarkEnd w:id="8"/>
     </w:p>
     <w:p>
       <w:pPr>
@@ -6046,19 +6028,33 @@
           <w:lang w:val="en-US"/>
         </w:rPr>
       </w:pPr>
-      <w:commentRangeStart w:id="11"/>
-      <w:r>
-        <w:rPr>
-          <w:lang w:val="en-US"/>
-        </w:rPr>
-        <w:t>Tests number planned, executed and passed;</w:t>
-      </w:r>
-      <w:commentRangeEnd w:id="11"/>
+      <w:r>
+        <w:rPr>
+          <w:lang w:val="en-US"/>
+        </w:rPr>
+        <w:t>Number of t</w:t>
+      </w:r>
+      <w:commentRangeStart w:id="9"/>
+      <w:commentRangeStart w:id="10"/>
+      <w:r>
+        <w:rPr>
+          <w:lang w:val="en-US"/>
+        </w:rPr>
+        <w:t>ests planned, executed and passed;</w:t>
+      </w:r>
+      <w:commentRangeEnd w:id="9"/>
       <w:r>
         <w:rPr>
           <w:rStyle w:val="Refdecomentrio"/>
         </w:rPr>
-        <w:commentReference w:id="11"/>
+        <w:commentReference w:id="9"/>
+      </w:r>
+      <w:commentRangeEnd w:id="10"/>
+      <w:r>
+        <w:rPr>
+          <w:rStyle w:val="Refdecomentrio"/>
+        </w:rPr>
+        <w:commentReference w:id="10"/>
       </w:r>
     </w:p>
     <w:p>
@@ -6078,6 +6074,8 @@
         </w:rPr>
         <w:t>Number of Unit Tests;</w:t>
       </w:r>
+      <w:bookmarkStart w:id="11" w:name="_GoBack"/>
+      <w:bookmarkEnd w:id="11"/>
     </w:p>
     <w:sectPr>
       <w:footerReference w:type="first" r:id="rId16"/>
@@ -6094,7 +6092,7 @@
 
 <file path=word/comments.xml><?xml version="1.0" encoding="utf-8"?>
 <w:comments xmlns:wpc="http://schemas.microsoft.com/office/word/2010/wordprocessingCanvas" xmlns:mc="http://schemas.openxmlformats.org/markup-compatibility/2006" xmlns:o="urn:schemas-microsoft-com:office:office" xmlns:r="http://schemas.openxmlformats.org/officeDocument/2006/relationships" xmlns:m="http://schemas.openxmlformats.org/officeDocument/2006/math" xmlns:v="urn:schemas-microsoft-com:vml" xmlns:wp14="http://schemas.microsoft.com/office/word/2010/wordprocessingDrawing" xmlns:wp="http://schemas.openxmlformats.org/drawingml/2006/wordprocessingDrawing" xmlns:w10="urn:schemas-microsoft-com:office:word" xmlns:w="http://schemas.openxmlformats.org/wordprocessingml/2006/main" xmlns:w14="http://schemas.microsoft.com/office/word/2010/wordml" xmlns:w15="http://schemas.microsoft.com/office/word/2012/wordml" xmlns:wpg="http://schemas.microsoft.com/office/word/2010/wordprocessingGroup" xmlns:wpi="http://schemas.microsoft.com/office/word/2010/wordprocessingInk" xmlns:wne="http://schemas.microsoft.com/office/word/2006/wordml" xmlns:wps="http://schemas.microsoft.com/office/word/2010/wordprocessingShape" mc:Ignorable="w14 w15 wp14">
-  <w:comment w:id="7" w:author="Filipe Brandão" w:date="2013-04-25T21:50:00Z" w:initials="FB">
+  <w:comment w:id="9" w:author="Filipe Brandão" w:date="2013-04-25T21:51:00Z" w:initials="FB">
     <w:p>
       <w:pPr>
         <w:pStyle w:val="Textodecomentrio"/>
@@ -6106,16 +6104,11 @@
         <w:annotationRef/>
       </w:r>
       <w:r>
-        <w:t xml:space="preserve">?? </w:t>
-      </w:r>
-    </w:p>
-    <w:p>
-      <w:pPr>
-        <w:pStyle w:val="Textodecomentrio"/>
-      </w:pPr>
+        <w:t>Soa estranho…. Queriam dizer “Number of tests planned??”</w:t>
+      </w:r>
     </w:p>
   </w:comment>
-  <w:comment w:id="11" w:author="Filipe Brandão" w:date="2013-04-25T21:51:00Z" w:initials="FB">
+  <w:comment w:id="10" w:author="João Girão" w:date="2013-04-25T22:06:00Z" w:initials="JG">
     <w:p>
       <w:pPr>
         <w:pStyle w:val="Textodecomentrio"/>
@@ -6127,7 +6120,7 @@
         <w:annotationRef/>
       </w:r>
       <w:r>
-        <w:t>Soa estranho…. Queriam dizer “Number of tests planned??”</w:t>
+        <w:t>check</w:t>
       </w:r>
     </w:p>
   </w:comment>
@@ -6136,8 +6129,8 @@
 
 <file path=word/commentsExtended.xml><?xml version="1.0" encoding="utf-8"?>
 <w15:commentsEx xmlns:wpc="http://schemas.microsoft.com/office/word/2010/wordprocessingCanvas" xmlns:mc="http://schemas.openxmlformats.org/markup-compatibility/2006" xmlns:o="urn:schemas-microsoft-com:office:office" xmlns:r="http://schemas.openxmlformats.org/officeDocument/2006/relationships" xmlns:m="http://schemas.openxmlformats.org/officeDocument/2006/math" xmlns:v="urn:schemas-microsoft-com:vml" xmlns:wp14="http://schemas.microsoft.com/office/word/2010/wordprocessingDrawing" xmlns:wp="http://schemas.openxmlformats.org/drawingml/2006/wordprocessingDrawing" xmlns:w10="urn:schemas-microsoft-com:office:word" xmlns:w="http://schemas.openxmlformats.org/wordprocessingml/2006/main" xmlns:w14="http://schemas.microsoft.com/office/word/2010/wordml" xmlns:w15="http://schemas.microsoft.com/office/word/2012/wordml" xmlns:wpg="http://schemas.microsoft.com/office/word/2010/wordprocessingGroup" xmlns:wpi="http://schemas.microsoft.com/office/word/2010/wordprocessingInk" xmlns:wne="http://schemas.microsoft.com/office/word/2006/wordml" xmlns:wps="http://schemas.microsoft.com/office/word/2010/wordprocessingShape" mc:Ignorable="w14 w15 wp14">
-  <w15:commentEx w15:paraId="75234A68" w15:done="0"/>
   <w15:commentEx w15:paraId="728B2B46" w15:done="0"/>
+  <w15:commentEx w15:paraId="165F73E6" w15:paraIdParent="728B2B46" w15:done="0"/>
 </w15:commentsEx>
 </file>
 
@@ -6371,7 +6364,7 @@
         <w:noProof/>
         <w:lang w:val="en-GB"/>
       </w:rPr>
-      <w:t>ii</w:t>
+      <w:t>2</w:t>
     </w:r>
     <w:r>
       <w:rPr>
@@ -7291,6 +7284,9 @@
 <w15:people xmlns:wpc="http://schemas.microsoft.com/office/word/2010/wordprocessingCanvas" xmlns:mc="http://schemas.openxmlformats.org/markup-compatibility/2006" xmlns:o="urn:schemas-microsoft-com:office:office" xmlns:r="http://schemas.openxmlformats.org/officeDocument/2006/relationships" xmlns:m="http://schemas.openxmlformats.org/officeDocument/2006/math" xmlns:v="urn:schemas-microsoft-com:vml" xmlns:wp14="http://schemas.microsoft.com/office/word/2010/wordprocessingDrawing" xmlns:wp="http://schemas.openxmlformats.org/drawingml/2006/wordprocessingDrawing" xmlns:w10="urn:schemas-microsoft-com:office:word" xmlns:w="http://schemas.openxmlformats.org/wordprocessingml/2006/main" xmlns:w14="http://schemas.microsoft.com/office/word/2010/wordml" xmlns:w15="http://schemas.microsoft.com/office/word/2012/wordml" xmlns:wpg="http://schemas.microsoft.com/office/word/2010/wordprocessingGroup" xmlns:wpi="http://schemas.microsoft.com/office/word/2010/wordprocessingInk" xmlns:wne="http://schemas.microsoft.com/office/word/2006/wordml" xmlns:wps="http://schemas.microsoft.com/office/word/2010/wordprocessingShape" mc:Ignorable="w14 w15 wp14">
   <w15:person w15:author="Filipe Brandão">
     <w15:presenceInfo w15:providerId="Windows Live" w15:userId="3e245dfbebaa7441"/>
+  </w15:person>
+  <w15:person w15:author="João Girão">
+    <w15:presenceInfo w15:providerId="Windows Live" w15:userId="652dad105bd2a006"/>
   </w15:person>
 </w15:people>
 </file>
@@ -8394,7 +8390,7 @@
 </file>
 
 <file path=customXml/itemProps2.xml><?xml version="1.0" encoding="utf-8"?>
-<ds:datastoreItem xmlns:ds="http://schemas.openxmlformats.org/officeDocument/2006/customXml" ds:itemID="{31229C51-C47F-48FB-9658-3397F0A8DCEF}">
+<ds:datastoreItem xmlns:ds="http://schemas.openxmlformats.org/officeDocument/2006/customXml" ds:itemID="{D5BA47BC-70AB-468B-808F-069673EA462B}">
   <ds:schemaRefs>
     <ds:schemaRef ds:uri="http://schemas.openxmlformats.org/officeDocument/2006/bibliography"/>
   </ds:schemaRefs>

--- a/trunk/Docs/Processes/Verification & Validation Process.docx
+++ b/trunk/Docs/Processes/Verification & Validation Process.docx
@@ -1,6 +1,6 @@
 
 <file path=word/document.xml><?xml version="1.0" encoding="utf-8"?>
-<w:document xmlns:wpc="http://schemas.microsoft.com/office/word/2010/wordprocessingCanvas" xmlns:mc="http://schemas.openxmlformats.org/markup-compatibility/2006" xmlns:o="urn:schemas-microsoft-com:office:office" xmlns:r="http://schemas.openxmlformats.org/officeDocument/2006/relationships" xmlns:m="http://schemas.openxmlformats.org/officeDocument/2006/math" xmlns:v="urn:schemas-microsoft-com:vml" xmlns:wp14="http://schemas.microsoft.com/office/word/2010/wordprocessingDrawing" xmlns:wp="http://schemas.openxmlformats.org/drawingml/2006/wordprocessingDrawing" xmlns:w10="urn:schemas-microsoft-com:office:word" xmlns:w="http://schemas.openxmlformats.org/wordprocessingml/2006/main" xmlns:w14="http://schemas.microsoft.com/office/word/2010/wordml" xmlns:w15="http://schemas.microsoft.com/office/word/2012/wordml" xmlns:wpg="http://schemas.microsoft.com/office/word/2010/wordprocessingGroup" xmlns:wpi="http://schemas.microsoft.com/office/word/2010/wordprocessingInk" xmlns:wne="http://schemas.microsoft.com/office/word/2006/wordml" xmlns:wps="http://schemas.microsoft.com/office/word/2010/wordprocessingShape" mc:Ignorable="w14 w15 wp14">
+<w:document xmlns:ve="http://schemas.openxmlformats.org/markup-compatibility/2006" xmlns:o="urn:schemas-microsoft-com:office:office" xmlns:r="http://schemas.openxmlformats.org/officeDocument/2006/relationships" xmlns:m="http://schemas.openxmlformats.org/officeDocument/2006/math" xmlns:v="urn:schemas-microsoft-com:vml" xmlns:wp="http://schemas.openxmlformats.org/drawingml/2006/wordprocessingDrawing" xmlns:w10="urn:schemas-microsoft-com:office:word" xmlns:w="http://schemas.openxmlformats.org/wordprocessingml/2006/main" xmlns:wne="http://schemas.microsoft.com/office/word/2006/wordml">
   <w:body>
     <w:sdt>
       <w:sdtPr>
@@ -27,7 +27,7 @@
             <w:tblBorders>
               <w:left w:val="single" w:sz="18" w:space="0" w:color="4F81BD" w:themeColor="accent1"/>
             </w:tblBorders>
-            <w:tblLook w:val="04A0" w:firstRow="1" w:lastRow="0" w:firstColumn="1" w:lastColumn="0" w:noHBand="0" w:noVBand="1"/>
+            <w:tblLook w:val="04A0"/>
           </w:tblPr>
           <w:tblGrid>
             <w:gridCol w:w="6987"/>
@@ -43,7 +43,6 @@
                 <w:dataBinding w:prefixMappings="xmlns:ns0='http://schemas.openxmlformats.org/officeDocument/2006/extended-properties'" w:xpath="/ns0:Properties[1]/ns0:Company[1]" w:storeItemID="{6668398D-A668-4E3E-A5EB-62B293D839F1}"/>
                 <w:text/>
               </w:sdtPr>
-              <w:sdtEndPr/>
               <w:sdtContent>
                 <w:tc>
                   <w:tcPr>
@@ -91,7 +90,6 @@
                   <w:dataBinding w:prefixMappings="xmlns:ns0='http://schemas.openxmlformats.org/package/2006/metadata/core-properties' xmlns:ns1='http://purl.org/dc/elements/1.1/'" w:xpath="/ns0:coreProperties[1]/ns1:title[1]" w:storeItemID="{6C3C8BC8-F283-45AE-878A-BAB7291924A1}"/>
                   <w:text/>
                 </w:sdtPr>
-                <w:sdtEndPr/>
                 <w:sdtContent>
                   <w:p>
                     <w:pPr>
@@ -103,6 +101,7 @@
                         <w:szCs w:val="80"/>
                       </w:rPr>
                     </w:pPr>
+                    <w:proofErr w:type="spellStart"/>
                     <w:r>
                       <w:rPr>
                         <w:rFonts w:asciiTheme="majorHAnsi" w:eastAsiaTheme="majorEastAsia" w:hAnsiTheme="majorHAnsi" w:cstheme="majorBidi"/>
@@ -110,8 +109,49 @@
                         <w:sz w:val="80"/>
                         <w:szCs w:val="80"/>
                       </w:rPr>
-                      <w:t>Verification &amp; Validation Process</w:t>
+                      <w:t>Verification</w:t>
                     </w:r>
+                    <w:proofErr w:type="spellEnd"/>
+                    <w:r>
+                      <w:rPr>
+                        <w:rFonts w:asciiTheme="majorHAnsi" w:eastAsiaTheme="majorEastAsia" w:hAnsiTheme="majorHAnsi" w:cstheme="majorBidi"/>
+                        <w:color w:val="4F81BD" w:themeColor="accent1"/>
+                        <w:sz w:val="80"/>
+                        <w:szCs w:val="80"/>
+                      </w:rPr>
+                      <w:t xml:space="preserve"> &amp; </w:t>
+                    </w:r>
+                    <w:proofErr w:type="spellStart"/>
+                    <w:r>
+                      <w:rPr>
+                        <w:rFonts w:asciiTheme="majorHAnsi" w:eastAsiaTheme="majorEastAsia" w:hAnsiTheme="majorHAnsi" w:cstheme="majorBidi"/>
+                        <w:color w:val="4F81BD" w:themeColor="accent1"/>
+                        <w:sz w:val="80"/>
+                        <w:szCs w:val="80"/>
+                      </w:rPr>
+                      <w:t>Validation</w:t>
+                    </w:r>
+                    <w:proofErr w:type="spellEnd"/>
+                    <w:r>
+                      <w:rPr>
+                        <w:rFonts w:asciiTheme="majorHAnsi" w:eastAsiaTheme="majorEastAsia" w:hAnsiTheme="majorHAnsi" w:cstheme="majorBidi"/>
+                        <w:color w:val="4F81BD" w:themeColor="accent1"/>
+                        <w:sz w:val="80"/>
+                        <w:szCs w:val="80"/>
+                      </w:rPr>
+                      <w:t xml:space="preserve"> </w:t>
+                    </w:r>
+                    <w:proofErr w:type="spellStart"/>
+                    <w:r>
+                      <w:rPr>
+                        <w:rFonts w:asciiTheme="majorHAnsi" w:eastAsiaTheme="majorEastAsia" w:hAnsiTheme="majorHAnsi" w:cstheme="majorBidi"/>
+                        <w:color w:val="4F81BD" w:themeColor="accent1"/>
+                        <w:sz w:val="80"/>
+                        <w:szCs w:val="80"/>
+                      </w:rPr>
+                      <w:t>Process</w:t>
+                    </w:r>
+                    <w:proofErr w:type="spellEnd"/>
                   </w:p>
                 </w:sdtContent>
               </w:sdt>
@@ -128,7 +168,6 @@
                 <w:dataBinding w:prefixMappings="xmlns:ns0='http://schemas.openxmlformats.org/package/2006/metadata/core-properties' xmlns:ns1='http://purl.org/dc/elements/1.1/'" w:xpath="/ns0:coreProperties[1]/ns1:subject[1]" w:storeItemID="{6C3C8BC8-F283-45AE-878A-BAB7291924A1}"/>
                 <w:text/>
               </w:sdtPr>
-              <w:sdtEndPr/>
               <w:sdtContent>
                 <w:tc>
                   <w:tcPr>
@@ -147,11 +186,33 @@
                         <w:rFonts w:asciiTheme="majorHAnsi" w:eastAsiaTheme="majorEastAsia" w:hAnsiTheme="majorHAnsi" w:cstheme="majorBidi"/>
                       </w:rPr>
                     </w:pPr>
+                    <w:proofErr w:type="spellStart"/>
                     <w:r>
                       <w:rPr>
                         <w:rFonts w:asciiTheme="majorHAnsi" w:eastAsiaTheme="majorEastAsia" w:hAnsiTheme="majorHAnsi" w:cstheme="majorBidi"/>
                       </w:rPr>
-                      <w:t>Keep Your Time</w:t>
+                      <w:t>Keep</w:t>
+                    </w:r>
+                    <w:proofErr w:type="spellEnd"/>
+                    <w:r>
+                      <w:rPr>
+                        <w:rFonts w:asciiTheme="majorHAnsi" w:eastAsiaTheme="majorEastAsia" w:hAnsiTheme="majorHAnsi" w:cstheme="majorBidi"/>
+                      </w:rPr>
+                      <w:t xml:space="preserve"> </w:t>
+                    </w:r>
+                    <w:proofErr w:type="spellStart"/>
+                    <w:r>
+                      <w:rPr>
+                        <w:rFonts w:asciiTheme="majorHAnsi" w:eastAsiaTheme="majorEastAsia" w:hAnsiTheme="majorHAnsi" w:cstheme="majorBidi"/>
+                      </w:rPr>
+                      <w:t>Your</w:t>
+                    </w:r>
+                    <w:proofErr w:type="spellEnd"/>
+                    <w:r>
+                      <w:rPr>
+                        <w:rFonts w:asciiTheme="majorHAnsi" w:eastAsiaTheme="majorEastAsia" w:hAnsiTheme="majorHAnsi" w:cstheme="majorBidi"/>
+                      </w:rPr>
+                      <w:t xml:space="preserve"> Time</w:t>
                     </w:r>
                   </w:p>
                 </w:tc>
@@ -165,7 +226,7 @@
           <w:tblPr>
             <w:tblpPr w:leftFromText="187" w:rightFromText="187" w:horzAnchor="margin" w:tblpXSpec="center" w:tblpYSpec="bottom"/>
             <w:tblW w:w="4000" w:type="pct"/>
-            <w:tblLook w:val="04A0" w:firstRow="1" w:lastRow="0" w:firstColumn="1" w:lastColumn="0" w:noHBand="0" w:noVBand="1"/>
+            <w:tblLook w:val="04A0"/>
           </w:tblPr>
           <w:tblGrid>
             <w:gridCol w:w="6987"/>
@@ -191,7 +252,6 @@
                   <w:dataBinding w:prefixMappings="xmlns:ns0='http://schemas.openxmlformats.org/package/2006/metadata/core-properties' xmlns:ns1='http://purl.org/dc/elements/1.1/'" w:xpath="/ns0:coreProperties[1]/ns1:creator[1]" w:storeItemID="{6C3C8BC8-F283-45AE-878A-BAB7291924A1}"/>
                   <w:text/>
                 </w:sdtPr>
-                <w:sdtEndPr/>
                 <w:sdtContent>
                   <w:p>
                     <w:pPr>
@@ -204,7 +264,21 @@
                       <w:rPr>
                         <w:color w:val="4F81BD" w:themeColor="accent1"/>
                       </w:rPr>
-                      <w:t>João Girão;João Martins</w:t>
+                      <w:t xml:space="preserve">João </w:t>
+                    </w:r>
+                    <w:proofErr w:type="spellStart"/>
+                    <w:r>
+                      <w:rPr>
+                        <w:color w:val="4F81BD" w:themeColor="accent1"/>
+                      </w:rPr>
+                      <w:t>Girão;João</w:t>
+                    </w:r>
+                    <w:proofErr w:type="spellEnd"/>
+                    <w:r>
+                      <w:rPr>
+                        <w:color w:val="4F81BD" w:themeColor="accent1"/>
+                      </w:rPr>
+                      <w:t xml:space="preserve"> Martins</w:t>
                     </w:r>
                   </w:p>
                 </w:sdtContent>
@@ -224,7 +298,6 @@
                     <w:calendar w:val="gregorian"/>
                   </w:date>
                 </w:sdtPr>
-                <w:sdtEndPr/>
                 <w:sdtContent>
                   <w:p>
                     <w:pPr>
@@ -306,15 +379,16 @@
           <w:docPartUnique/>
         </w:docPartObj>
       </w:sdtPr>
-      <w:sdtEndPr/>
       <w:sdtContent>
         <w:p>
           <w:pPr>
-            <w:pStyle w:val="Cabealhodondice"/>
+            <w:pStyle w:val="Ttulodondice"/>
           </w:pPr>
+          <w:proofErr w:type="spellStart"/>
           <w:r>
             <w:t>Content</w:t>
           </w:r>
+          <w:proofErr w:type="spellEnd"/>
         </w:p>
         <w:p>
           <w:pPr>
@@ -930,6 +1004,7 @@
       </w:sdtContent>
     </w:sdt>
     <w:p>
+      <w:proofErr w:type="spellStart"/>
       <w:r>
         <w:rPr>
           <w:rFonts w:asciiTheme="majorHAnsi" w:eastAsiaTheme="majorEastAsia" w:hAnsiTheme="majorHAnsi" w:cstheme="majorBidi"/>
@@ -941,6 +1016,7 @@
         </w:rPr>
         <w:t>Images</w:t>
       </w:r>
+      <w:proofErr w:type="spellEnd"/>
     </w:p>
     <w:p>
       <w:r>
@@ -974,6 +1050,7 @@
       </w:r>
     </w:p>
     <w:p>
+      <w:proofErr w:type="spellStart"/>
       <w:r>
         <w:rPr>
           <w:rFonts w:asciiTheme="majorHAnsi" w:eastAsiaTheme="majorEastAsia" w:hAnsiTheme="majorHAnsi" w:cstheme="majorBidi"/>
@@ -985,6 +1062,7 @@
         </w:rPr>
         <w:t>Tables</w:t>
       </w:r>
+      <w:proofErr w:type="spellEnd"/>
     </w:p>
     <w:p>
       <w:pPr>
@@ -1161,7 +1239,7 @@
       <w:tblPr>
         <w:tblStyle w:val="Tabelacomgrelha"/>
         <w:tblW w:w="9606" w:type="dxa"/>
-        <w:tblLook w:val="04A0" w:firstRow="1" w:lastRow="0" w:firstColumn="1" w:lastColumn="0" w:noHBand="0" w:noVBand="1"/>
+        <w:tblLook w:val="04A0"/>
       </w:tblPr>
       <w:tblGrid>
         <w:gridCol w:w="1668"/>
@@ -1323,7 +1401,6 @@
                 <w:calendar w:val="gregorian"/>
               </w:date>
             </w:sdtPr>
-            <w:sdtEndPr/>
             <w:sdtContent>
               <w:p>
                 <w:pPr>
@@ -1357,11 +1434,19 @@
                 <w:lang w:val="en-US"/>
               </w:rPr>
             </w:pPr>
-            <w:r>
-              <w:rPr>
-                <w:lang w:val="en-US"/>
-              </w:rPr>
-              <w:t>João Martins</w:t>
+            <w:proofErr w:type="spellStart"/>
+            <w:r>
+              <w:rPr>
+                <w:lang w:val="en-US"/>
+              </w:rPr>
+              <w:t>João</w:t>
+            </w:r>
+            <w:proofErr w:type="spellEnd"/>
+            <w:r>
+              <w:rPr>
+                <w:lang w:val="en-US"/>
+              </w:rPr>
+              <w:t xml:space="preserve"> Martins</w:t>
             </w:r>
           </w:p>
         </w:tc>
@@ -1439,7 +1524,6 @@
                 <w:calendar w:val="gregorian"/>
               </w:date>
             </w:sdtPr>
-            <w:sdtEndPr/>
             <w:sdtContent>
               <w:p>
                 <w:pPr>
@@ -1469,12 +1553,28 @@
                 <w:lang w:val="en-US"/>
               </w:rPr>
             </w:pPr>
-            <w:r>
-              <w:rPr>
-                <w:lang w:val="en-US"/>
-              </w:rPr>
-              <w:t>João Girão</w:t>
-            </w:r>
+            <w:proofErr w:type="spellStart"/>
+            <w:r>
+              <w:rPr>
+                <w:lang w:val="en-US"/>
+              </w:rPr>
+              <w:t>João</w:t>
+            </w:r>
+            <w:proofErr w:type="spellEnd"/>
+            <w:r>
+              <w:rPr>
+                <w:lang w:val="en-US"/>
+              </w:rPr>
+              <w:t xml:space="preserve"> </w:t>
+            </w:r>
+            <w:proofErr w:type="spellStart"/>
+            <w:r>
+              <w:rPr>
+                <w:lang w:val="en-US"/>
+              </w:rPr>
+              <w:t>Girão</w:t>
+            </w:r>
+            <w:proofErr w:type="spellEnd"/>
           </w:p>
         </w:tc>
         <w:tc>
@@ -1566,11 +1666,19 @@
                 <w:lang w:val="en-US"/>
               </w:rPr>
             </w:pPr>
-            <w:r>
-              <w:rPr>
-                <w:lang w:val="en-US"/>
-              </w:rPr>
-              <w:t>Mário Oliveira</w:t>
+            <w:proofErr w:type="spellStart"/>
+            <w:r>
+              <w:rPr>
+                <w:lang w:val="en-US"/>
+              </w:rPr>
+              <w:t>Mário</w:t>
+            </w:r>
+            <w:proofErr w:type="spellEnd"/>
+            <w:r>
+              <w:rPr>
+                <w:lang w:val="en-US"/>
+              </w:rPr>
+              <w:t xml:space="preserve"> Oliveira</w:t>
             </w:r>
           </w:p>
         </w:tc>
@@ -1651,12 +1759,28 @@
                 <w:lang w:val="en-US"/>
               </w:rPr>
             </w:pPr>
-            <w:r>
-              <w:rPr>
-                <w:lang w:val="en-US"/>
-              </w:rPr>
-              <w:t>Rui Ganhoto</w:t>
-            </w:r>
+            <w:proofErr w:type="spellStart"/>
+            <w:r>
+              <w:rPr>
+                <w:lang w:val="en-US"/>
+              </w:rPr>
+              <w:t>Rui</w:t>
+            </w:r>
+            <w:proofErr w:type="spellEnd"/>
+            <w:r>
+              <w:rPr>
+                <w:lang w:val="en-US"/>
+              </w:rPr>
+              <w:t xml:space="preserve"> </w:t>
+            </w:r>
+            <w:proofErr w:type="spellStart"/>
+            <w:r>
+              <w:rPr>
+                <w:lang w:val="en-US"/>
+              </w:rPr>
+              <w:t>Ganhoto</w:t>
+            </w:r>
+            <w:proofErr w:type="spellEnd"/>
           </w:p>
         </w:tc>
         <w:tc>
@@ -1978,7 +2102,7 @@
       <w:tblPr>
         <w:tblStyle w:val="Tabelacomgrelha"/>
         <w:tblW w:w="9607" w:type="dxa"/>
-        <w:tblLook w:val="04A0" w:firstRow="1" w:lastRow="0" w:firstColumn="1" w:lastColumn="0" w:noHBand="0" w:noVBand="1"/>
+        <w:tblLook w:val="04A0"/>
       </w:tblPr>
       <w:tblGrid>
         <w:gridCol w:w="1725"/>
@@ -2226,11 +2350,19 @@
                 <w:lang w:val="en-US"/>
               </w:rPr>
             </w:pPr>
-            <w:r>
-              <w:rPr>
-                <w:lang w:val="en-US"/>
-              </w:rPr>
-              <w:t>João Martins</w:t>
+            <w:proofErr w:type="spellStart"/>
+            <w:r>
+              <w:rPr>
+                <w:lang w:val="en-US"/>
+              </w:rPr>
+              <w:t>João</w:t>
+            </w:r>
+            <w:proofErr w:type="spellEnd"/>
+            <w:r>
+              <w:rPr>
+                <w:lang w:val="en-US"/>
+              </w:rPr>
+              <w:t xml:space="preserve"> Martins</w:t>
             </w:r>
           </w:p>
           <w:p>
@@ -2254,12 +2386,28 @@
                 <w:lang w:val="en-US"/>
               </w:rPr>
             </w:pPr>
-            <w:r>
-              <w:rPr>
-                <w:lang w:val="en-US"/>
-              </w:rPr>
-              <w:t>João Girão</w:t>
-            </w:r>
+            <w:proofErr w:type="spellStart"/>
+            <w:r>
+              <w:rPr>
+                <w:lang w:val="en-US"/>
+              </w:rPr>
+              <w:t>João</w:t>
+            </w:r>
+            <w:proofErr w:type="spellEnd"/>
+            <w:r>
+              <w:rPr>
+                <w:lang w:val="en-US"/>
+              </w:rPr>
+              <w:t xml:space="preserve"> </w:t>
+            </w:r>
+            <w:proofErr w:type="spellStart"/>
+            <w:r>
+              <w:rPr>
+                <w:lang w:val="en-US"/>
+              </w:rPr>
+              <w:t>Girão</w:t>
+            </w:r>
+            <w:proofErr w:type="spellEnd"/>
           </w:p>
         </w:tc>
         <w:tc>
@@ -2373,12 +2521,28 @@
                 <w:lang w:val="en-US"/>
               </w:rPr>
             </w:pPr>
-            <w:r>
-              <w:rPr>
-                <w:lang w:val="en-US"/>
-              </w:rPr>
-              <w:t>João Girão</w:t>
-            </w:r>
+            <w:proofErr w:type="spellStart"/>
+            <w:r>
+              <w:rPr>
+                <w:lang w:val="en-US"/>
+              </w:rPr>
+              <w:t>João</w:t>
+            </w:r>
+            <w:proofErr w:type="spellEnd"/>
+            <w:r>
+              <w:rPr>
+                <w:lang w:val="en-US"/>
+              </w:rPr>
+              <w:t xml:space="preserve"> </w:t>
+            </w:r>
+            <w:proofErr w:type="spellStart"/>
+            <w:r>
+              <w:rPr>
+                <w:lang w:val="en-US"/>
+              </w:rPr>
+              <w:t>Girão</w:t>
+            </w:r>
+            <w:proofErr w:type="spellEnd"/>
           </w:p>
         </w:tc>
         <w:tc>
@@ -2493,11 +2657,19 @@
                 <w:lang w:val="en-US"/>
               </w:rPr>
             </w:pPr>
-            <w:r>
-              <w:rPr>
-                <w:lang w:val="en-US"/>
-              </w:rPr>
-              <w:t>Mário Oliveira</w:t>
+            <w:proofErr w:type="spellStart"/>
+            <w:r>
+              <w:rPr>
+                <w:lang w:val="en-US"/>
+              </w:rPr>
+              <w:t>Mário</w:t>
+            </w:r>
+            <w:proofErr w:type="spellEnd"/>
+            <w:r>
+              <w:rPr>
+                <w:lang w:val="en-US"/>
+              </w:rPr>
+              <w:t xml:space="preserve"> Oliveira</w:t>
             </w:r>
           </w:p>
         </w:tc>
@@ -2613,11 +2785,19 @@
                 <w:lang w:val="en-US"/>
               </w:rPr>
             </w:pPr>
-            <w:r>
-              <w:rPr>
-                <w:lang w:val="en-US"/>
-              </w:rPr>
-              <w:t>João Martins</w:t>
+            <w:proofErr w:type="spellStart"/>
+            <w:r>
+              <w:rPr>
+                <w:lang w:val="en-US"/>
+              </w:rPr>
+              <w:t>João</w:t>
+            </w:r>
+            <w:proofErr w:type="spellEnd"/>
+            <w:r>
+              <w:rPr>
+                <w:lang w:val="en-US"/>
+              </w:rPr>
+              <w:t xml:space="preserve"> Martins</w:t>
             </w:r>
           </w:p>
         </w:tc>
@@ -2835,11 +3015,19 @@
                 <w:lang w:val="en-US"/>
               </w:rPr>
             </w:pPr>
-            <w:r>
-              <w:rPr>
-                <w:lang w:val="en-US"/>
-              </w:rPr>
-              <w:t>Mário Oliveira</w:t>
+            <w:proofErr w:type="spellStart"/>
+            <w:r>
+              <w:rPr>
+                <w:lang w:val="en-US"/>
+              </w:rPr>
+              <w:t>Mário</w:t>
+            </w:r>
+            <w:proofErr w:type="spellEnd"/>
+            <w:r>
+              <w:rPr>
+                <w:lang w:val="en-US"/>
+              </w:rPr>
+              <w:t xml:space="preserve"> Oliveira</w:t>
             </w:r>
           </w:p>
         </w:tc>
@@ -2955,12 +3143,28 @@
                 <w:lang w:val="en-US"/>
               </w:rPr>
             </w:pPr>
-            <w:r>
-              <w:rPr>
-                <w:lang w:val="en-US"/>
-              </w:rPr>
-              <w:t>João Girão</w:t>
-            </w:r>
+            <w:proofErr w:type="spellStart"/>
+            <w:r>
+              <w:rPr>
+                <w:lang w:val="en-US"/>
+              </w:rPr>
+              <w:t>João</w:t>
+            </w:r>
+            <w:proofErr w:type="spellEnd"/>
+            <w:r>
+              <w:rPr>
+                <w:lang w:val="en-US"/>
+              </w:rPr>
+              <w:t xml:space="preserve"> </w:t>
+            </w:r>
+            <w:proofErr w:type="spellStart"/>
+            <w:r>
+              <w:rPr>
+                <w:lang w:val="en-US"/>
+              </w:rPr>
+              <w:t>Girão</w:t>
+            </w:r>
+            <w:proofErr w:type="spellEnd"/>
           </w:p>
         </w:tc>
         <w:tc>
@@ -3109,12 +3313,28 @@
                 <w:lang w:val="en-US"/>
               </w:rPr>
             </w:pPr>
-            <w:r>
-              <w:rPr>
-                <w:lang w:val="en-US"/>
-              </w:rPr>
-              <w:t>Rui Ganhoto</w:t>
-            </w:r>
+            <w:proofErr w:type="spellStart"/>
+            <w:r>
+              <w:rPr>
+                <w:lang w:val="en-US"/>
+              </w:rPr>
+              <w:t>Rui</w:t>
+            </w:r>
+            <w:proofErr w:type="spellEnd"/>
+            <w:r>
+              <w:rPr>
+                <w:lang w:val="en-US"/>
+              </w:rPr>
+              <w:t xml:space="preserve"> </w:t>
+            </w:r>
+            <w:proofErr w:type="spellStart"/>
+            <w:r>
+              <w:rPr>
+                <w:lang w:val="en-US"/>
+              </w:rPr>
+              <w:t>Ganhoto</w:t>
+            </w:r>
+            <w:proofErr w:type="spellEnd"/>
           </w:p>
         </w:tc>
         <w:tc>
@@ -3197,12 +3417,28 @@
                 <w:lang w:val="en-US"/>
               </w:rPr>
             </w:pPr>
-            <w:r>
-              <w:rPr>
-                <w:lang w:val="en-US"/>
-              </w:rPr>
-              <w:t>João Girão</w:t>
-            </w:r>
+            <w:proofErr w:type="spellStart"/>
+            <w:r>
+              <w:rPr>
+                <w:lang w:val="en-US"/>
+              </w:rPr>
+              <w:t>João</w:t>
+            </w:r>
+            <w:proofErr w:type="spellEnd"/>
+            <w:r>
+              <w:rPr>
+                <w:lang w:val="en-US"/>
+              </w:rPr>
+              <w:t xml:space="preserve"> </w:t>
+            </w:r>
+            <w:proofErr w:type="spellStart"/>
+            <w:r>
+              <w:rPr>
+                <w:lang w:val="en-US"/>
+              </w:rPr>
+              <w:t>Girão</w:t>
+            </w:r>
+            <w:proofErr w:type="spellEnd"/>
           </w:p>
         </w:tc>
         <w:tc>
@@ -3424,11 +3660,19 @@
                 <w:lang w:val="en-US"/>
               </w:rPr>
             </w:pPr>
-            <w:r>
-              <w:rPr>
-                <w:lang w:val="en-US"/>
-              </w:rPr>
-              <w:t>Mário Oliveira</w:t>
+            <w:proofErr w:type="spellStart"/>
+            <w:r>
+              <w:rPr>
+                <w:lang w:val="en-US"/>
+              </w:rPr>
+              <w:t>Mário</w:t>
+            </w:r>
+            <w:proofErr w:type="spellEnd"/>
+            <w:r>
+              <w:rPr>
+                <w:lang w:val="en-US"/>
+              </w:rPr>
+              <w:t xml:space="preserve"> Oliveira</w:t>
             </w:r>
           </w:p>
         </w:tc>
@@ -3544,12 +3788,28 @@
                 <w:lang w:val="en-US"/>
               </w:rPr>
             </w:pPr>
-            <w:r>
-              <w:rPr>
-                <w:lang w:val="en-US"/>
-              </w:rPr>
-              <w:t>João Girão</w:t>
-            </w:r>
+            <w:proofErr w:type="spellStart"/>
+            <w:r>
+              <w:rPr>
+                <w:lang w:val="en-US"/>
+              </w:rPr>
+              <w:t>João</w:t>
+            </w:r>
+            <w:proofErr w:type="spellEnd"/>
+            <w:r>
+              <w:rPr>
+                <w:lang w:val="en-US"/>
+              </w:rPr>
+              <w:t xml:space="preserve"> </w:t>
+            </w:r>
+            <w:proofErr w:type="spellStart"/>
+            <w:r>
+              <w:rPr>
+                <w:lang w:val="en-US"/>
+              </w:rPr>
+              <w:t>Girão</w:t>
+            </w:r>
+            <w:proofErr w:type="spellEnd"/>
           </w:p>
         </w:tc>
         <w:tc>
@@ -3787,11 +4047,19 @@
                 <w:lang w:val="en-US"/>
               </w:rPr>
             </w:pPr>
-            <w:r>
-              <w:rPr>
-                <w:lang w:val="en-US"/>
-              </w:rPr>
-              <w:t>João Martins</w:t>
+            <w:proofErr w:type="spellStart"/>
+            <w:r>
+              <w:rPr>
+                <w:lang w:val="en-US"/>
+              </w:rPr>
+              <w:t>João</w:t>
+            </w:r>
+            <w:proofErr w:type="spellEnd"/>
+            <w:r>
+              <w:rPr>
+                <w:lang w:val="en-US"/>
+              </w:rPr>
+              <w:t xml:space="preserve"> Martins</w:t>
             </w:r>
           </w:p>
         </w:tc>
@@ -4012,11 +4280,19 @@
                 <w:lang w:val="en-US"/>
               </w:rPr>
             </w:pPr>
-            <w:r>
-              <w:rPr>
-                <w:lang w:val="en-US"/>
-              </w:rPr>
-              <w:t>Mário Oliveira</w:t>
+            <w:proofErr w:type="spellStart"/>
+            <w:r>
+              <w:rPr>
+                <w:lang w:val="en-US"/>
+              </w:rPr>
+              <w:t>Mário</w:t>
+            </w:r>
+            <w:proofErr w:type="spellEnd"/>
+            <w:r>
+              <w:rPr>
+                <w:lang w:val="en-US"/>
+              </w:rPr>
+              <w:t xml:space="preserve"> Oliveira</w:t>
             </w:r>
           </w:p>
         </w:tc>
@@ -4132,12 +4408,28 @@
                 <w:lang w:val="en-US"/>
               </w:rPr>
             </w:pPr>
-            <w:r>
-              <w:rPr>
-                <w:lang w:val="en-US"/>
-              </w:rPr>
-              <w:t>João Girão</w:t>
-            </w:r>
+            <w:proofErr w:type="spellStart"/>
+            <w:r>
+              <w:rPr>
+                <w:lang w:val="en-US"/>
+              </w:rPr>
+              <w:t>João</w:t>
+            </w:r>
+            <w:proofErr w:type="spellEnd"/>
+            <w:r>
+              <w:rPr>
+                <w:lang w:val="en-US"/>
+              </w:rPr>
+              <w:t xml:space="preserve"> </w:t>
+            </w:r>
+            <w:proofErr w:type="spellStart"/>
+            <w:r>
+              <w:rPr>
+                <w:lang w:val="en-US"/>
+              </w:rPr>
+              <w:t>Girão</w:t>
+            </w:r>
+            <w:proofErr w:type="spellEnd"/>
           </w:p>
         </w:tc>
         <w:tc>
@@ -4292,6 +4584,7 @@
               </w:rPr>
               <w:t xml:space="preserve">Filipe </w:t>
             </w:r>
+            <w:proofErr w:type="spellStart"/>
             <w:r>
               <w:rPr>
                 <w:lang w:val="en-US"/>
@@ -4299,6 +4592,7 @@
               <w:lastRenderedPageBreak/>
               <w:t>Brandão</w:t>
             </w:r>
+            <w:proofErr w:type="spellEnd"/>
           </w:p>
         </w:tc>
         <w:tc>
@@ -4328,6 +4622,244 @@
               <w:lastRenderedPageBreak/>
               <w:t>Approval</w:t>
             </w:r>
+          </w:p>
+        </w:tc>
+      </w:tr>
+      <w:tr>
+        <w:trPr>
+          <w:ins w:id="1" w:author="Carla" w:date="2013-04-27T19:51:00Z"/>
+        </w:trPr>
+        <w:tc>
+          <w:tcPr>
+            <w:tcW w:w="1725" w:type="dxa"/>
+            <w:vAlign w:val="center"/>
+          </w:tcPr>
+          <w:p>
+            <w:pPr>
+              <w:pStyle w:val="SemEspaamento"/>
+              <w:jc w:val="center"/>
+              <w:rPr>
+                <w:ins w:id="2" w:author="Carla" w:date="2013-04-27T19:51:00Z"/>
+                <w:rFonts w:eastAsiaTheme="minorHAnsi"/>
+                <w:lang w:val="en-US"/>
+              </w:rPr>
+            </w:pPr>
+            <w:ins w:id="3" w:author="Carla" w:date="2013-04-27T19:51:00Z">
+              <w:r>
+                <w:rPr>
+                  <w:rFonts w:eastAsiaTheme="minorHAnsi"/>
+                  <w:lang w:val="en-US"/>
+                </w:rPr>
+                <w:lastRenderedPageBreak/>
+                <w:t>25-04-2013</w:t>
+              </w:r>
+            </w:ins>
+          </w:p>
+        </w:tc>
+        <w:tc>
+          <w:tcPr>
+            <w:tcW w:w="2200" w:type="dxa"/>
+            <w:vAlign w:val="center"/>
+          </w:tcPr>
+          <w:p>
+            <w:pPr>
+              <w:jc w:val="center"/>
+              <w:rPr>
+                <w:ins w:id="4" w:author="Carla" w:date="2013-04-27T19:51:00Z"/>
+                <w:lang w:val="en-US"/>
+              </w:rPr>
+            </w:pPr>
+            <w:ins w:id="5" w:author="Carla" w:date="2013-04-27T19:51:00Z">
+              <w:r>
+                <w:rPr>
+                  <w:lang w:val="en-US"/>
+                </w:rPr>
+                <w:t>Approval</w:t>
+              </w:r>
+            </w:ins>
+          </w:p>
+        </w:tc>
+        <w:tc>
+          <w:tcPr>
+            <w:tcW w:w="1728" w:type="dxa"/>
+            <w:vAlign w:val="center"/>
+          </w:tcPr>
+          <w:p>
+            <w:pPr>
+              <w:jc w:val="center"/>
+              <w:rPr>
+                <w:ins w:id="6" w:author="Carla" w:date="2013-04-27T19:51:00Z"/>
+                <w:lang w:val="en-US"/>
+              </w:rPr>
+            </w:pPr>
+          </w:p>
+        </w:tc>
+        <w:tc>
+          <w:tcPr>
+            <w:tcW w:w="977" w:type="dxa"/>
+            <w:vAlign w:val="center"/>
+          </w:tcPr>
+          <w:p>
+            <w:pPr>
+              <w:jc w:val="center"/>
+              <w:rPr>
+                <w:ins w:id="7" w:author="Carla" w:date="2013-04-27T19:51:00Z"/>
+                <w:lang w:val="en-US"/>
+              </w:rPr>
+            </w:pPr>
+            <w:ins w:id="8" w:author="Carla" w:date="2013-04-27T19:51:00Z">
+              <w:r>
+                <w:rPr>
+                  <w:lang w:val="en-US"/>
+                </w:rPr>
+                <w:t>0.6</w:t>
+              </w:r>
+            </w:ins>
+          </w:p>
+        </w:tc>
+        <w:tc>
+          <w:tcPr>
+            <w:tcW w:w="1249" w:type="dxa"/>
+            <w:vAlign w:val="center"/>
+          </w:tcPr>
+          <w:p>
+            <w:pPr>
+              <w:jc w:val="center"/>
+              <w:rPr>
+                <w:ins w:id="9" w:author="Carla" w:date="2013-04-27T19:51:00Z"/>
+                <w:lang w:val="en-US"/>
+              </w:rPr>
+            </w:pPr>
+            <w:ins w:id="10" w:author="Carla" w:date="2013-04-27T19:51:00Z">
+              <w:r>
+                <w:rPr>
+                  <w:lang w:val="en-US"/>
+                </w:rPr>
+                <w:t>Carla Machado</w:t>
+              </w:r>
+            </w:ins>
+          </w:p>
+        </w:tc>
+        <w:tc>
+          <w:tcPr>
+            <w:tcW w:w="1728" w:type="dxa"/>
+            <w:vAlign w:val="center"/>
+          </w:tcPr>
+          <w:p>
+            <w:pPr>
+              <w:keepNext/>
+              <w:jc w:val="center"/>
+              <w:rPr>
+                <w:ins w:id="11" w:author="Carla" w:date="2013-04-27T19:51:00Z"/>
+                <w:lang w:val="en-US"/>
+              </w:rPr>
+            </w:pPr>
+            <w:ins w:id="12" w:author="Carla" w:date="2013-04-27T19:51:00Z">
+              <w:r>
+                <w:rPr>
+                  <w:lang w:val="en-US"/>
+                </w:rPr>
+                <w:t>Approved</w:t>
+              </w:r>
+            </w:ins>
+          </w:p>
+        </w:tc>
+      </w:tr>
+      <w:tr>
+        <w:trPr>
+          <w:ins w:id="13" w:author="Carla" w:date="2013-04-27T19:51:00Z"/>
+        </w:trPr>
+        <w:tc>
+          <w:tcPr>
+            <w:tcW w:w="1725" w:type="dxa"/>
+            <w:vAlign w:val="center"/>
+          </w:tcPr>
+          <w:p>
+            <w:pPr>
+              <w:pStyle w:val="SemEspaamento"/>
+              <w:jc w:val="center"/>
+              <w:rPr>
+                <w:ins w:id="14" w:author="Carla" w:date="2013-04-27T19:51:00Z"/>
+                <w:rFonts w:eastAsiaTheme="minorHAnsi"/>
+                <w:lang w:val="en-US"/>
+              </w:rPr>
+            </w:pPr>
+          </w:p>
+        </w:tc>
+        <w:tc>
+          <w:tcPr>
+            <w:tcW w:w="2200" w:type="dxa"/>
+            <w:vAlign w:val="center"/>
+          </w:tcPr>
+          <w:p>
+            <w:pPr>
+              <w:jc w:val="center"/>
+              <w:rPr>
+                <w:ins w:id="15" w:author="Carla" w:date="2013-04-27T19:51:00Z"/>
+                <w:lang w:val="en-US"/>
+              </w:rPr>
+            </w:pPr>
+          </w:p>
+        </w:tc>
+        <w:tc>
+          <w:tcPr>
+            <w:tcW w:w="1728" w:type="dxa"/>
+            <w:vAlign w:val="center"/>
+          </w:tcPr>
+          <w:p>
+            <w:pPr>
+              <w:jc w:val="center"/>
+              <w:rPr>
+                <w:ins w:id="16" w:author="Carla" w:date="2013-04-27T19:51:00Z"/>
+                <w:lang w:val="en-US"/>
+              </w:rPr>
+            </w:pPr>
+          </w:p>
+        </w:tc>
+        <w:tc>
+          <w:tcPr>
+            <w:tcW w:w="977" w:type="dxa"/>
+            <w:vAlign w:val="center"/>
+          </w:tcPr>
+          <w:p>
+            <w:pPr>
+              <w:jc w:val="center"/>
+              <w:rPr>
+                <w:ins w:id="17" w:author="Carla" w:date="2013-04-27T19:51:00Z"/>
+                <w:lang w:val="en-US"/>
+              </w:rPr>
+            </w:pPr>
+          </w:p>
+        </w:tc>
+        <w:tc>
+          <w:tcPr>
+            <w:tcW w:w="1249" w:type="dxa"/>
+            <w:vAlign w:val="center"/>
+          </w:tcPr>
+          <w:p>
+            <w:pPr>
+              <w:jc w:val="center"/>
+              <w:rPr>
+                <w:ins w:id="18" w:author="Carla" w:date="2013-04-27T19:51:00Z"/>
+                <w:lang w:val="en-US"/>
+              </w:rPr>
+            </w:pPr>
+          </w:p>
+        </w:tc>
+        <w:tc>
+          <w:tcPr>
+            <w:tcW w:w="1728" w:type="dxa"/>
+            <w:vAlign w:val="center"/>
+          </w:tcPr>
+          <w:p>
+            <w:pPr>
+              <w:keepNext/>
+              <w:jc w:val="center"/>
+              <w:rPr>
+                <w:ins w:id="19" w:author="Carla" w:date="2013-04-27T19:51:00Z"/>
+                <w:lang w:val="en-US"/>
+              </w:rPr>
+            </w:pPr>
           </w:p>
         </w:tc>
       </w:tr>
@@ -4339,12 +4871,11 @@
           <w:lang w:val="en-US"/>
         </w:rPr>
       </w:pPr>
-      <w:bookmarkStart w:id="1" w:name="_Toc351935380"/>
-      <w:r>
-        <w:rPr>
-          <w:lang w:val="en-US"/>
-        </w:rPr>
-        <w:lastRenderedPageBreak/>
+      <w:bookmarkStart w:id="20" w:name="_Toc351935380"/>
+      <w:r>
+        <w:rPr>
+          <w:lang w:val="en-US"/>
+        </w:rPr>
         <w:t xml:space="preserve">Table </w:t>
       </w:r>
       <w:r>
@@ -4378,7 +4909,7 @@
         </w:rPr>
         <w:t>: Version history</w:t>
       </w:r>
-      <w:bookmarkEnd w:id="1"/>
+      <w:bookmarkEnd w:id="20"/>
     </w:p>
     <w:p>
       <w:pPr>
@@ -4397,7 +4928,7 @@
     </w:p>
     <w:p>
       <w:pPr>
-        <w:pStyle w:val="Cabealho1"/>
+        <w:pStyle w:val="Ttulo1"/>
         <w:numPr>
           <w:ilvl w:val="0"/>
           <w:numId w:val="3"/>
@@ -4406,7 +4937,7 @@
           <w:lang w:val="en-US"/>
         </w:rPr>
       </w:pPr>
-      <w:bookmarkStart w:id="2" w:name="_Toc354337560"/>
+      <w:bookmarkStart w:id="21" w:name="_Toc354337560"/>
       <w:r>
         <w:rPr>
           <w:lang w:val="en-US"/>
@@ -4414,7 +4945,7 @@
         <w:lastRenderedPageBreak/>
         <w:t>Purpose</w:t>
       </w:r>
-      <w:bookmarkEnd w:id="2"/>
+      <w:bookmarkEnd w:id="21"/>
     </w:p>
     <w:p>
       <w:pPr>
@@ -4510,7 +5041,7 @@
     </w:p>
     <w:p>
       <w:pPr>
-        <w:pStyle w:val="Cabealho1"/>
+        <w:pStyle w:val="Ttulo1"/>
         <w:numPr>
           <w:ilvl w:val="0"/>
           <w:numId w:val="3"/>
@@ -4519,18 +5050,18 @@
           <w:lang w:val="en-US"/>
         </w:rPr>
       </w:pPr>
-      <w:bookmarkStart w:id="3" w:name="_Toc354337561"/>
+      <w:bookmarkStart w:id="22" w:name="_Toc354337561"/>
       <w:r>
         <w:rPr>
           <w:lang w:val="en-US"/>
         </w:rPr>
         <w:t>Inputs and Outputs</w:t>
       </w:r>
-      <w:bookmarkEnd w:id="3"/>
+      <w:bookmarkEnd w:id="22"/>
     </w:p>
     <w:p>
       <w:pPr>
-        <w:pStyle w:val="Cabealho1"/>
+        <w:pStyle w:val="Ttulo1"/>
         <w:numPr>
           <w:ilvl w:val="1"/>
           <w:numId w:val="3"/>
@@ -4539,14 +5070,14 @@
           <w:lang w:val="en-US"/>
         </w:rPr>
       </w:pPr>
-      <w:bookmarkStart w:id="4" w:name="_Toc354337562"/>
+      <w:bookmarkStart w:id="23" w:name="_Toc354337562"/>
       <w:r>
         <w:rPr>
           <w:lang w:val="en-US"/>
         </w:rPr>
         <w:t>Inputs</w:t>
       </w:r>
-      <w:bookmarkEnd w:id="4"/>
+      <w:bookmarkEnd w:id="23"/>
     </w:p>
     <w:p>
       <w:pPr>
@@ -4595,7 +5126,7 @@
     </w:p>
     <w:p>
       <w:pPr>
-        <w:pStyle w:val="Cabealho1"/>
+        <w:pStyle w:val="Ttulo1"/>
         <w:numPr>
           <w:ilvl w:val="1"/>
           <w:numId w:val="3"/>
@@ -4604,14 +5135,14 @@
           <w:lang w:val="en-US"/>
         </w:rPr>
       </w:pPr>
-      <w:bookmarkStart w:id="5" w:name="_Toc354337563"/>
+      <w:bookmarkStart w:id="24" w:name="_Toc354337563"/>
       <w:r>
         <w:rPr>
           <w:lang w:val="en-US"/>
         </w:rPr>
         <w:t>Outputs</w:t>
       </w:r>
-      <w:bookmarkEnd w:id="5"/>
+      <w:bookmarkEnd w:id="24"/>
     </w:p>
     <w:p>
       <w:pPr>
@@ -4636,7 +5167,41 @@
         <w:rPr>
           <w:lang w:val="en-US"/>
         </w:rPr>
-        <w:t xml:space="preserve"> is specified acceptance test. This plan will be detail in</w:t>
+        <w:t xml:space="preserve"> </w:t>
+      </w:r>
+      <w:commentRangeStart w:id="25"/>
+      <w:r>
+        <w:rPr>
+          <w:lang w:val="en-US"/>
+        </w:rPr>
+        <w:t>is specified acceptance test</w:t>
+      </w:r>
+      <w:commentRangeEnd w:id="25"/>
+      <w:r>
+        <w:rPr>
+          <w:rStyle w:val="Refdecomentrio"/>
+        </w:rPr>
+        <w:commentReference w:id="25"/>
+      </w:r>
+      <w:r>
+        <w:rPr>
+          <w:lang w:val="en-US"/>
+        </w:rPr>
+        <w:t>. This plan will be detail</w:t>
+      </w:r>
+      <w:ins w:id="26" w:author="Carla" w:date="2013-04-27T19:41:00Z">
+        <w:r>
+          <w:rPr>
+            <w:lang w:val="en-US"/>
+          </w:rPr>
+          <w:t>ed</w:t>
+        </w:r>
+      </w:ins>
+      <w:r>
+        <w:rPr>
+          <w:lang w:val="en-US"/>
+        </w:rPr>
+        <w:t xml:space="preserve"> in</w:t>
       </w:r>
       <w:r>
         <w:rPr>
@@ -4654,7 +5219,27 @@
         <w:rPr>
           <w:lang w:val="en-US"/>
         </w:rPr>
-        <w:t>Report generated by the EA software.</w:t>
+        <w:t xml:space="preserve">Report generated by the </w:t>
+      </w:r>
+      <w:commentRangeStart w:id="27"/>
+      <w:r>
+        <w:rPr>
+          <w:lang w:val="en-US"/>
+        </w:rPr>
+        <w:t>EA</w:t>
+      </w:r>
+      <w:commentRangeEnd w:id="27"/>
+      <w:r>
+        <w:rPr>
+          <w:rStyle w:val="Refdecomentrio"/>
+        </w:rPr>
+        <w:commentReference w:id="27"/>
+      </w:r>
+      <w:r>
+        <w:rPr>
+          <w:lang w:val="en-US"/>
+        </w:rPr>
+        <w:t xml:space="preserve"> software.</w:t>
       </w:r>
     </w:p>
     <w:p>
@@ -4664,6 +5249,14 @@
           <w:lang w:val="en-US"/>
         </w:rPr>
       </w:pPr>
+      <w:ins w:id="28" w:author="Carla" w:date="2013-04-27T19:42:00Z">
+        <w:r>
+          <w:rPr>
+            <w:lang w:val="en-US"/>
+          </w:rPr>
+          <w:t xml:space="preserve">The </w:t>
+        </w:r>
+      </w:ins>
       <w:r>
         <w:rPr>
           <w:lang w:val="en-US"/>
@@ -4998,6 +5591,7 @@
           <w:lang w:val="en-US"/>
         </w:rPr>
       </w:pPr>
+      <w:commentRangeStart w:id="29"/>
       <w:r>
         <w:rPr>
           <w:lang w:val="en-US"/>
@@ -5027,6 +5621,13 @@
           <w:lang w:val="en-US"/>
         </w:rPr>
         <w:t xml:space="preserve"> section</w:t>
+      </w:r>
+      <w:commentRangeEnd w:id="29"/>
+      <w:r>
+        <w:rPr>
+          <w:rStyle w:val="Refdecomentrio"/>
+        </w:rPr>
+        <w:commentReference w:id="29"/>
       </w:r>
       <w:r>
         <w:rPr>
@@ -5167,13 +5768,27 @@
         <w:rPr>
           <w:lang w:val="en-US"/>
         </w:rPr>
-        <w:t>Several  testers may be assigned by the P</w:t>
+        <w:t xml:space="preserve">Several  testers may be assigned by the </w:t>
+      </w:r>
+      <w:commentRangeStart w:id="30"/>
+      <w:r>
+        <w:rPr>
+          <w:lang w:val="en-US"/>
+        </w:rPr>
+        <w:t>P</w:t>
       </w:r>
       <w:r>
         <w:rPr>
           <w:lang w:val="en-US"/>
         </w:rPr>
         <w:t xml:space="preserve">rogram </w:t>
+      </w:r>
+      <w:commentRangeEnd w:id="30"/>
+      <w:r>
+        <w:rPr>
+          <w:rStyle w:val="Refdecomentrio"/>
+        </w:rPr>
+        <w:commentReference w:id="30"/>
       </w:r>
       <w:r>
         <w:rPr>
@@ -5275,7 +5890,21 @@
         <w:rPr>
           <w:lang w:val="en-US"/>
         </w:rPr>
-        <w:t>Ensure that these test specifications reflect the particular requirements for the specific intended use.</w:t>
+        <w:t xml:space="preserve">Ensure that these test specifications reflect the particular requirements for the </w:t>
+      </w:r>
+      <w:del w:id="31" w:author="Carla" w:date="2013-04-27T19:47:00Z">
+        <w:r>
+          <w:rPr>
+            <w:lang w:val="en-US"/>
+          </w:rPr>
+          <w:delText xml:space="preserve">specific </w:delText>
+        </w:r>
+      </w:del>
+      <w:r>
+        <w:rPr>
+          <w:lang w:val="en-US"/>
+        </w:rPr>
+        <w:t>intended use.</w:t>
       </w:r>
     </w:p>
     <w:p>
@@ -5824,7 +6453,7 @@
     </w:p>
     <w:p>
       <w:pPr>
-        <w:pStyle w:val="Cabealho1"/>
+        <w:pStyle w:val="Ttulo1"/>
         <w:numPr>
           <w:ilvl w:val="0"/>
           <w:numId w:val="3"/>
@@ -5833,7 +6462,7 @@
           <w:lang w:val="en-US"/>
         </w:rPr>
       </w:pPr>
-      <w:bookmarkStart w:id="6" w:name="_Toc354337564"/>
+      <w:bookmarkStart w:id="32" w:name="_Toc354337564"/>
       <w:r>
         <w:rPr>
           <w:lang w:val="en-US"/>
@@ -5841,7 +6470,7 @@
         <w:lastRenderedPageBreak/>
         <w:t>Tools</w:t>
       </w:r>
-      <w:bookmarkEnd w:id="6"/>
+      <w:bookmarkEnd w:id="32"/>
     </w:p>
     <w:p>
       <w:pPr>
@@ -5867,6 +6496,7 @@
           <w:lang w:val="en-US"/>
         </w:rPr>
       </w:pPr>
+      <w:proofErr w:type="gramStart"/>
       <w:r>
         <w:rPr>
           <w:lang w:val="en-US"/>
@@ -5885,10 +6515,11 @@
         </w:rPr>
         <w:t>.</w:t>
       </w:r>
+      <w:proofErr w:type="gramEnd"/>
     </w:p>
     <w:p>
       <w:pPr>
-        <w:pStyle w:val="Cabealho1"/>
+        <w:pStyle w:val="Ttulo1"/>
         <w:numPr>
           <w:ilvl w:val="0"/>
           <w:numId w:val="3"/>
@@ -5897,14 +6528,14 @@
           <w:lang w:val="en-US"/>
         </w:rPr>
       </w:pPr>
-      <w:bookmarkStart w:id="7" w:name="_Toc354337565"/>
+      <w:bookmarkStart w:id="33" w:name="_Toc354337565"/>
       <w:r>
         <w:rPr>
           <w:lang w:val="en-US"/>
         </w:rPr>
         <w:t>Related Processes</w:t>
       </w:r>
-      <w:bookmarkEnd w:id="7"/>
+      <w:bookmarkEnd w:id="33"/>
     </w:p>
     <w:p>
       <w:pPr>
@@ -5921,7 +6552,7 @@
     </w:p>
     <w:p>
       <w:pPr>
-        <w:pStyle w:val="Cabealho1"/>
+        <w:pStyle w:val="Ttulo1"/>
         <w:numPr>
           <w:ilvl w:val="0"/>
           <w:numId w:val="3"/>
@@ -5930,14 +6561,14 @@
           <w:lang w:val="en-US"/>
         </w:rPr>
       </w:pPr>
-      <w:bookmarkStart w:id="8" w:name="_Toc354337566"/>
+      <w:bookmarkStart w:id="34" w:name="_Toc354337566"/>
       <w:r>
         <w:rPr>
           <w:lang w:val="en-US"/>
         </w:rPr>
         <w:t>Measures</w:t>
       </w:r>
-      <w:bookmarkEnd w:id="8"/>
+      <w:bookmarkEnd w:id="34"/>
     </w:p>
     <w:p>
       <w:pPr>
@@ -6034,27 +6665,27 @@
         </w:rPr>
         <w:t>Number of t</w:t>
       </w:r>
-      <w:commentRangeStart w:id="9"/>
-      <w:commentRangeStart w:id="10"/>
+      <w:commentRangeStart w:id="35"/>
+      <w:commentRangeStart w:id="36"/>
       <w:r>
         <w:rPr>
           <w:lang w:val="en-US"/>
         </w:rPr>
         <w:t>ests planned, executed and passed;</w:t>
       </w:r>
-      <w:commentRangeEnd w:id="9"/>
+      <w:commentRangeEnd w:id="35"/>
       <w:r>
         <w:rPr>
           <w:rStyle w:val="Refdecomentrio"/>
         </w:rPr>
-        <w:commentReference w:id="9"/>
-      </w:r>
-      <w:commentRangeEnd w:id="10"/>
+        <w:commentReference w:id="35"/>
+      </w:r>
+      <w:commentRangeEnd w:id="36"/>
       <w:r>
         <w:rPr>
           <w:rStyle w:val="Refdecomentrio"/>
         </w:rPr>
-        <w:commentReference w:id="10"/>
+        <w:commentReference w:id="36"/>
       </w:r>
     </w:p>
     <w:p>
@@ -6074,11 +6705,11 @@
         </w:rPr>
         <w:t>Number of Unit Tests;</w:t>
       </w:r>
-      <w:bookmarkStart w:id="11" w:name="_GoBack"/>
-      <w:bookmarkEnd w:id="11"/>
+      <w:bookmarkStart w:id="37" w:name="_GoBack"/>
+      <w:bookmarkEnd w:id="37"/>
     </w:p>
     <w:sectPr>
-      <w:footerReference w:type="first" r:id="rId16"/>
+      <w:footerReference w:type="first" r:id="rId15"/>
       <w:pgSz w:w="11906" w:h="16838"/>
       <w:pgMar w:top="1417" w:right="1701" w:bottom="1417" w:left="1701" w:header="708" w:footer="708" w:gutter="0"/>
       <w:pgNumType w:start="1"/>
@@ -6091,11 +6722,14 @@
 </file>
 
 <file path=word/comments.xml><?xml version="1.0" encoding="utf-8"?>
-<w:comments xmlns:wpc="http://schemas.microsoft.com/office/word/2010/wordprocessingCanvas" xmlns:mc="http://schemas.openxmlformats.org/markup-compatibility/2006" xmlns:o="urn:schemas-microsoft-com:office:office" xmlns:r="http://schemas.openxmlformats.org/officeDocument/2006/relationships" xmlns:m="http://schemas.openxmlformats.org/officeDocument/2006/math" xmlns:v="urn:schemas-microsoft-com:vml" xmlns:wp14="http://schemas.microsoft.com/office/word/2010/wordprocessingDrawing" xmlns:wp="http://schemas.openxmlformats.org/drawingml/2006/wordprocessingDrawing" xmlns:w10="urn:schemas-microsoft-com:office:word" xmlns:w="http://schemas.openxmlformats.org/wordprocessingml/2006/main" xmlns:w14="http://schemas.microsoft.com/office/word/2010/wordml" xmlns:w15="http://schemas.microsoft.com/office/word/2012/wordml" xmlns:wpg="http://schemas.microsoft.com/office/word/2010/wordprocessingGroup" xmlns:wpi="http://schemas.microsoft.com/office/word/2010/wordprocessingInk" xmlns:wne="http://schemas.microsoft.com/office/word/2006/wordml" xmlns:wps="http://schemas.microsoft.com/office/word/2010/wordprocessingShape" mc:Ignorable="w14 w15 wp14">
-  <w:comment w:id="9" w:author="Filipe Brandão" w:date="2013-04-25T21:51:00Z" w:initials="FB">
+<w:comments xmlns:ve="http://schemas.openxmlformats.org/markup-compatibility/2006" xmlns:o="urn:schemas-microsoft-com:office:office" xmlns:r="http://schemas.openxmlformats.org/officeDocument/2006/relationships" xmlns:m="http://schemas.openxmlformats.org/officeDocument/2006/math" xmlns:v="urn:schemas-microsoft-com:vml" xmlns:wp="http://schemas.openxmlformats.org/drawingml/2006/wordprocessingDrawing" xmlns:w10="urn:schemas-microsoft-com:office:word" xmlns:w="http://schemas.openxmlformats.org/wordprocessingml/2006/main" xmlns:wne="http://schemas.microsoft.com/office/word/2006/wordml">
+  <w:comment w:id="25" w:author="Carla" w:date="2013-04-27T19:40:00Z" w:initials="C">
     <w:p>
       <w:pPr>
         <w:pStyle w:val="Textodecomentrio"/>
+        <w:rPr>
+          <w:lang w:val="en-US"/>
+        </w:rPr>
       </w:pPr>
       <w:r>
         <w:rPr>
@@ -6104,11 +6738,14 @@
         <w:annotationRef/>
       </w:r>
       <w:r>
-        <w:t>Soa estranho…. Queriam dizer “Number of tests planned??”</w:t>
+        <w:rPr>
+          <w:lang w:val="en-US"/>
+        </w:rPr>
+        <w:t>The acceptance tests are specified.</w:t>
       </w:r>
     </w:p>
   </w:comment>
-  <w:comment w:id="10" w:author="João Girão" w:date="2013-04-25T22:06:00Z" w:initials="JG">
+  <w:comment w:id="27" w:author="Carla" w:date="2013-04-27T19:42:00Z" w:initials="C">
     <w:p>
       <w:pPr>
         <w:pStyle w:val="Textodecomentrio"/>
@@ -6120,8 +6757,189 @@
         <w:annotationRef/>
       </w:r>
       <w:r>
+        <w:t xml:space="preserve">Sendo a 1ª vez que aparece EA deve estar escrito por extenso. Se for para voltar a falar dele mais a frente e usar </w:t>
+      </w:r>
+      <w:proofErr w:type="spellStart"/>
+      <w:r>
+        <w:t>so</w:t>
+      </w:r>
+      <w:proofErr w:type="spellEnd"/>
+      <w:r>
+        <w:t xml:space="preserve"> EA </w:t>
+      </w:r>
+      <w:proofErr w:type="spellStart"/>
+      <w:r>
+        <w:t>pornham</w:t>
+      </w:r>
+      <w:proofErr w:type="spellEnd"/>
+      <w:r>
+        <w:t xml:space="preserve"> aqui a seguir ao nome completo (EA)</w:t>
+      </w:r>
+    </w:p>
+  </w:comment>
+  <w:comment w:id="29" w:author="Carla" w:date="2013-04-27T19:45:00Z" w:initials="C">
+    <w:p>
+      <w:pPr>
+        <w:pStyle w:val="Textodecomentrio"/>
+      </w:pPr>
+      <w:r>
+        <w:rPr>
+          <w:rStyle w:val="Refdecomentrio"/>
+        </w:rPr>
+        <w:annotationRef/>
+      </w:r>
+      <w:r>
+        <w:t xml:space="preserve">N </w:t>
+      </w:r>
+      <w:proofErr w:type="gramStart"/>
+      <w:r>
+        <w:t>sei</w:t>
+      </w:r>
+      <w:proofErr w:type="gramEnd"/>
+      <w:r>
+        <w:t xml:space="preserve"> se isto devia estar aqui. Antes </w:t>
+      </w:r>
+      <w:proofErr w:type="spellStart"/>
+      <w:r>
+        <w:t>tb</w:t>
+      </w:r>
+      <w:proofErr w:type="spellEnd"/>
+      <w:r>
+        <w:t xml:space="preserve"> tinham a </w:t>
+      </w:r>
+      <w:proofErr w:type="spellStart"/>
+      <w:r>
+        <w:t>inspecção</w:t>
+      </w:r>
+      <w:proofErr w:type="spellEnd"/>
+      <w:r>
+        <w:t xml:space="preserve"> do SRS e </w:t>
+      </w:r>
+      <w:proofErr w:type="spellStart"/>
+      <w:r>
+        <w:t>tb</w:t>
+      </w:r>
+      <w:proofErr w:type="spellEnd"/>
+      <w:r>
+        <w:t xml:space="preserve"> não tinha concordado.</w:t>
+      </w:r>
+      <w:r>
+        <w:br/>
+        <w:t xml:space="preserve">Assim estão a forçar a haver </w:t>
+      </w:r>
+      <w:proofErr w:type="gramStart"/>
+      <w:r>
+        <w:t>sempre  uma</w:t>
+      </w:r>
+      <w:proofErr w:type="gramEnd"/>
+      <w:r>
+        <w:t xml:space="preserve"> </w:t>
+      </w:r>
+      <w:proofErr w:type="spellStart"/>
+      <w:r>
+        <w:t>inspecção</w:t>
+      </w:r>
+      <w:proofErr w:type="spellEnd"/>
+      <w:r>
+        <w:t xml:space="preserve"> de código. Acho que isso não deve estar neste processo. E sim no plano de </w:t>
+      </w:r>
+      <w:proofErr w:type="gramStart"/>
+      <w:r>
+        <w:t>software</w:t>
+      </w:r>
+      <w:proofErr w:type="gramEnd"/>
+      <w:r>
+        <w:t xml:space="preserve"> e qualidade que e onde esta.</w:t>
+      </w:r>
+    </w:p>
+  </w:comment>
+  <w:comment w:id="30" w:author="Carla" w:date="2013-04-27T19:47:00Z" w:initials="C">
+    <w:p>
+      <w:pPr>
+        <w:pStyle w:val="Textodecomentrio"/>
+      </w:pPr>
+      <w:r>
+        <w:rPr>
+          <w:rStyle w:val="Refdecomentrio"/>
+        </w:rPr>
+        <w:annotationRef/>
+      </w:r>
+      <w:r>
+        <w:t>Não será Project Manager</w:t>
+      </w:r>
+    </w:p>
+  </w:comment>
+  <w:comment w:id="35" w:author="Filipe Brandão" w:date="2013-04-25T21:51:00Z" w:initials="FB">
+    <w:p>
+      <w:pPr>
+        <w:pStyle w:val="Textodecomentrio"/>
+      </w:pPr>
+      <w:r>
+        <w:rPr>
+          <w:rStyle w:val="Refdecomentrio"/>
+        </w:rPr>
+        <w:annotationRef/>
+      </w:r>
+      <w:r>
+        <w:t>Soa estranho…. Queriam dizer “</w:t>
+      </w:r>
+      <w:proofErr w:type="spellStart"/>
+      <w:r>
+        <w:t>Number</w:t>
+      </w:r>
+      <w:proofErr w:type="spellEnd"/>
+      <w:r>
+        <w:t xml:space="preserve"> </w:t>
+      </w:r>
+      <w:proofErr w:type="spellStart"/>
+      <w:r>
+        <w:t>of</w:t>
+      </w:r>
+      <w:proofErr w:type="spellEnd"/>
+      <w:r>
+        <w:t xml:space="preserve"> </w:t>
+      </w:r>
+      <w:proofErr w:type="spellStart"/>
+      <w:r>
+        <w:t>tests</w:t>
+      </w:r>
+      <w:proofErr w:type="spellEnd"/>
+      <w:r>
+        <w:t xml:space="preserve"> </w:t>
+      </w:r>
+      <w:proofErr w:type="spellStart"/>
+      <w:proofErr w:type="gramStart"/>
+      <w:r>
+        <w:t>planned</w:t>
+      </w:r>
+      <w:proofErr w:type="spellEnd"/>
+      <w:r>
+        <w:t>??</w:t>
+      </w:r>
+      <w:proofErr w:type="gramEnd"/>
+      <w:r>
+        <w:t>”</w:t>
+      </w:r>
+    </w:p>
+  </w:comment>
+  <w:comment w:id="36" w:author="João Girão" w:date="2013-04-25T22:06:00Z" w:initials="JG">
+    <w:p>
+      <w:pPr>
+        <w:pStyle w:val="Textodecomentrio"/>
+      </w:pPr>
+      <w:r>
+        <w:rPr>
+          <w:rStyle w:val="Refdecomentrio"/>
+        </w:rPr>
+        <w:annotationRef/>
+      </w:r>
+      <w:proofErr w:type="spellStart"/>
+      <w:proofErr w:type="gramStart"/>
+      <w:r>
         <w:t>check</w:t>
       </w:r>
+      <w:proofErr w:type="spellEnd"/>
+      <w:proofErr w:type="gramEnd"/>
     </w:p>
   </w:comment>
 </w:comments>
@@ -6135,7 +6953,7 @@
 </file>
 
 <file path=word/endnotes.xml><?xml version="1.0" encoding="utf-8"?>
-<w:endnotes xmlns:wpc="http://schemas.microsoft.com/office/word/2010/wordprocessingCanvas" xmlns:mc="http://schemas.openxmlformats.org/markup-compatibility/2006" xmlns:o="urn:schemas-microsoft-com:office:office" xmlns:r="http://schemas.openxmlformats.org/officeDocument/2006/relationships" xmlns:m="http://schemas.openxmlformats.org/officeDocument/2006/math" xmlns:v="urn:schemas-microsoft-com:vml" xmlns:wp14="http://schemas.microsoft.com/office/word/2010/wordprocessingDrawing" xmlns:wp="http://schemas.openxmlformats.org/drawingml/2006/wordprocessingDrawing" xmlns:w10="urn:schemas-microsoft-com:office:word" xmlns:w="http://schemas.openxmlformats.org/wordprocessingml/2006/main" xmlns:w14="http://schemas.microsoft.com/office/word/2010/wordml" xmlns:w15="http://schemas.microsoft.com/office/word/2012/wordml" xmlns:wpg="http://schemas.microsoft.com/office/word/2010/wordprocessingGroup" xmlns:wpi="http://schemas.microsoft.com/office/word/2010/wordprocessingInk" xmlns:wne="http://schemas.microsoft.com/office/word/2006/wordml" xmlns:wps="http://schemas.microsoft.com/office/word/2010/wordprocessingShape" mc:Ignorable="w14 w15 wp14">
+<w:endnotes xmlns:ve="http://schemas.openxmlformats.org/markup-compatibility/2006" xmlns:o="urn:schemas-microsoft-com:office:office" xmlns:r="http://schemas.openxmlformats.org/officeDocument/2006/relationships" xmlns:m="http://schemas.openxmlformats.org/officeDocument/2006/math" xmlns:v="urn:schemas-microsoft-com:vml" xmlns:wp="http://schemas.openxmlformats.org/drawingml/2006/wordprocessingDrawing" xmlns:w10="urn:schemas-microsoft-com:office:word" xmlns:w="http://schemas.openxmlformats.org/wordprocessingml/2006/main" xmlns:wne="http://schemas.microsoft.com/office/word/2006/wordml">
   <w:endnote w:type="separator" w:id="-1">
     <w:p>
       <w:pPr>
@@ -6160,7 +6978,7 @@
 </file>
 
 <file path=word/footer1.xml><?xml version="1.0" encoding="utf-8"?>
-<w:ftr xmlns:wpc="http://schemas.microsoft.com/office/word/2010/wordprocessingCanvas" xmlns:mc="http://schemas.openxmlformats.org/markup-compatibility/2006" xmlns:o="urn:schemas-microsoft-com:office:office" xmlns:r="http://schemas.openxmlformats.org/officeDocument/2006/relationships" xmlns:m="http://schemas.openxmlformats.org/officeDocument/2006/math" xmlns:v="urn:schemas-microsoft-com:vml" xmlns:wp14="http://schemas.microsoft.com/office/word/2010/wordprocessingDrawing" xmlns:wp="http://schemas.openxmlformats.org/drawingml/2006/wordprocessingDrawing" xmlns:w10="urn:schemas-microsoft-com:office:word" xmlns:w="http://schemas.openxmlformats.org/wordprocessingml/2006/main" xmlns:w14="http://schemas.microsoft.com/office/word/2010/wordml" xmlns:w15="http://schemas.microsoft.com/office/word/2012/wordml" xmlns:wpg="http://schemas.microsoft.com/office/word/2010/wordprocessingGroup" xmlns:wpi="http://schemas.microsoft.com/office/word/2010/wordprocessingInk" xmlns:wne="http://schemas.microsoft.com/office/word/2006/wordml" xmlns:wps="http://schemas.microsoft.com/office/word/2010/wordprocessingShape" mc:Ignorable="w14 w15 wp14">
+<w:ftr xmlns:ve="http://schemas.openxmlformats.org/markup-compatibility/2006" xmlns:o="urn:schemas-microsoft-com:office:office" xmlns:r="http://schemas.openxmlformats.org/officeDocument/2006/relationships" xmlns:m="http://schemas.openxmlformats.org/officeDocument/2006/math" xmlns:v="urn:schemas-microsoft-com:vml" xmlns:wp="http://schemas.openxmlformats.org/drawingml/2006/wordprocessingDrawing" xmlns:w10="urn:schemas-microsoft-com:office:word" xmlns:w="http://schemas.openxmlformats.org/wordprocessingml/2006/main" xmlns:wne="http://schemas.microsoft.com/office/word/2006/wordml">
   <w:p>
     <w:pPr>
       <w:pStyle w:val="Rodap"/>
@@ -6168,11 +6986,19 @@
         <w:lang w:val="en-GB"/>
       </w:rPr>
     </w:pPr>
+    <w:proofErr w:type="spellStart"/>
     <w:r>
       <w:rPr>
         <w:lang w:val="en-GB"/>
       </w:rPr>
-      <w:t>Projeto Soft</w:t>
+      <w:t>Projeto</w:t>
+    </w:r>
+    <w:proofErr w:type="spellEnd"/>
+    <w:r>
+      <w:rPr>
+        <w:lang w:val="en-GB"/>
+      </w:rPr>
+      <w:t xml:space="preserve"> Soft</w:t>
     </w:r>
     <w:r>
       <w:rPr>
@@ -6198,7 +7024,6 @@
         <w:dataBinding w:prefixMappings="xmlns:ns0='http://purl.org/dc/elements/1.1/' xmlns:ns1='http://schemas.openxmlformats.org/package/2006/metadata/core-properties' " w:xpath="/ns1:coreProperties[1]/ns0:title[1]" w:storeItemID="{6C3C8BC8-F283-45AE-878A-BAB7291924A1}"/>
         <w:text/>
       </w:sdtPr>
-      <w:sdtEndPr/>
       <w:sdtContent>
         <w:r>
           <w:rPr>
@@ -6225,7 +7050,7 @@
 </file>
 
 <file path=word/footer2.xml><?xml version="1.0" encoding="utf-8"?>
-<w:ftr xmlns:wpc="http://schemas.microsoft.com/office/word/2010/wordprocessingCanvas" xmlns:mc="http://schemas.openxmlformats.org/markup-compatibility/2006" xmlns:o="urn:schemas-microsoft-com:office:office" xmlns:r="http://schemas.openxmlformats.org/officeDocument/2006/relationships" xmlns:m="http://schemas.openxmlformats.org/officeDocument/2006/math" xmlns:v="urn:schemas-microsoft-com:vml" xmlns:wp14="http://schemas.microsoft.com/office/word/2010/wordprocessingDrawing" xmlns:wp="http://schemas.openxmlformats.org/drawingml/2006/wordprocessingDrawing" xmlns:w10="urn:schemas-microsoft-com:office:word" xmlns:w="http://schemas.openxmlformats.org/wordprocessingml/2006/main" xmlns:w14="http://schemas.microsoft.com/office/word/2010/wordml" xmlns:w15="http://schemas.microsoft.com/office/word/2012/wordml" xmlns:wpg="http://schemas.microsoft.com/office/word/2010/wordprocessingGroup" xmlns:wpi="http://schemas.microsoft.com/office/word/2010/wordprocessingInk" xmlns:wne="http://schemas.microsoft.com/office/word/2006/wordml" xmlns:wps="http://schemas.microsoft.com/office/word/2010/wordprocessingShape" mc:Ignorable="w14 w15 wp14">
+<w:ftr xmlns:ve="http://schemas.openxmlformats.org/markup-compatibility/2006" xmlns:o="urn:schemas-microsoft-com:office:office" xmlns:r="http://schemas.openxmlformats.org/officeDocument/2006/relationships" xmlns:m="http://schemas.openxmlformats.org/officeDocument/2006/math" xmlns:v="urn:schemas-microsoft-com:vml" xmlns:wp="http://schemas.openxmlformats.org/drawingml/2006/wordprocessingDrawing" xmlns:w10="urn:schemas-microsoft-com:office:word" xmlns:w="http://schemas.openxmlformats.org/wordprocessingml/2006/main" xmlns:wne="http://schemas.microsoft.com/office/word/2006/wordml">
   <w:p>
     <w:pPr>
       <w:pStyle w:val="Rodap"/>
@@ -6233,11 +7058,19 @@
         <w:lang w:val="en-GB"/>
       </w:rPr>
     </w:pPr>
+    <w:proofErr w:type="spellStart"/>
     <w:r>
       <w:rPr>
         <w:lang w:val="en-GB"/>
       </w:rPr>
-      <w:t>Projeto Software 2013</w:t>
+      <w:t>Projeto</w:t>
+    </w:r>
+    <w:proofErr w:type="spellEnd"/>
+    <w:r>
+      <w:rPr>
+        <w:lang w:val="en-GB"/>
+      </w:rPr>
+      <w:t xml:space="preserve"> Software 2013</w:t>
     </w:r>
     <w:r>
       <w:rPr>
@@ -6272,7 +7105,6 @@
         <w:dataBinding w:prefixMappings="xmlns:ns0='http://purl.org/dc/elements/1.1/' xmlns:ns1='http://schemas.openxmlformats.org/package/2006/metadata/core-properties' " w:xpath="/ns1:coreProperties[1]/ns0:title[1]" w:storeItemID="{6C3C8BC8-F283-45AE-878A-BAB7291924A1}"/>
         <w:text/>
       </w:sdtPr>
-      <w:sdtEndPr/>
       <w:sdtContent>
         <w:r>
           <w:rPr>
@@ -6293,7 +7125,7 @@
 </file>
 
 <file path=word/footer3.xml><?xml version="1.0" encoding="utf-8"?>
-<w:ftr xmlns:wpc="http://schemas.microsoft.com/office/word/2010/wordprocessingCanvas" xmlns:mc="http://schemas.openxmlformats.org/markup-compatibility/2006" xmlns:o="urn:schemas-microsoft-com:office:office" xmlns:r="http://schemas.openxmlformats.org/officeDocument/2006/relationships" xmlns:m="http://schemas.openxmlformats.org/officeDocument/2006/math" xmlns:v="urn:schemas-microsoft-com:vml" xmlns:wp14="http://schemas.microsoft.com/office/word/2010/wordprocessingDrawing" xmlns:wp="http://schemas.openxmlformats.org/drawingml/2006/wordprocessingDrawing" xmlns:w10="urn:schemas-microsoft-com:office:word" xmlns:w="http://schemas.openxmlformats.org/wordprocessingml/2006/main" xmlns:w14="http://schemas.microsoft.com/office/word/2010/wordml" xmlns:w15="http://schemas.microsoft.com/office/word/2012/wordml" xmlns:wpg="http://schemas.microsoft.com/office/word/2010/wordprocessingGroup" xmlns:wpi="http://schemas.microsoft.com/office/word/2010/wordprocessingInk" xmlns:wne="http://schemas.microsoft.com/office/word/2006/wordml" xmlns:wps="http://schemas.microsoft.com/office/word/2010/wordprocessingShape" mc:Ignorable="w14 w15 wp14">
+<w:ftr xmlns:ve="http://schemas.openxmlformats.org/markup-compatibility/2006" xmlns:o="urn:schemas-microsoft-com:office:office" xmlns:r="http://schemas.openxmlformats.org/officeDocument/2006/relationships" xmlns:m="http://schemas.openxmlformats.org/officeDocument/2006/math" xmlns:v="urn:schemas-microsoft-com:vml" xmlns:wp="http://schemas.openxmlformats.org/drawingml/2006/wordprocessingDrawing" xmlns:w10="urn:schemas-microsoft-com:office:word" xmlns:w="http://schemas.openxmlformats.org/wordprocessingml/2006/main" xmlns:wne="http://schemas.microsoft.com/office/word/2006/wordml">
   <w:p>
     <w:pPr>
       <w:pStyle w:val="Rodap"/>
@@ -6301,11 +7133,19 @@
         <w:lang w:val="en-GB"/>
       </w:rPr>
     </w:pPr>
+    <w:proofErr w:type="spellStart"/>
     <w:r>
       <w:rPr>
         <w:lang w:val="en-GB"/>
       </w:rPr>
-      <w:t>Projeto Software 2013</w:t>
+      <w:t>Projeto</w:t>
+    </w:r>
+    <w:proofErr w:type="spellEnd"/>
+    <w:r>
+      <w:rPr>
+        <w:lang w:val="en-GB"/>
+      </w:rPr>
+      <w:t xml:space="preserve"> Software 2013</w:t>
     </w:r>
   </w:p>
   <w:p>
@@ -6325,7 +7165,6 @@
         <w:dataBinding w:prefixMappings="xmlns:ns0='http://purl.org/dc/elements/1.1/' xmlns:ns1='http://schemas.openxmlformats.org/package/2006/metadata/core-properties' " w:xpath="/ns1:coreProperties[1]/ns0:title[1]" w:storeItemID="{6C3C8BC8-F283-45AE-878A-BAB7291924A1}"/>
         <w:text/>
       </w:sdtPr>
-      <w:sdtEndPr/>
       <w:sdtContent>
         <w:r>
           <w:rPr>
@@ -6377,18 +7216,53 @@
 </file>
 
 <file path=word/footer4.xml><?xml version="1.0" encoding="utf-8"?>
-<w:ftr xmlns:wpc="http://schemas.microsoft.com/office/word/2010/wordprocessingCanvas" xmlns:mc="http://schemas.openxmlformats.org/markup-compatibility/2006" xmlns:o="urn:schemas-microsoft-com:office:office" xmlns:r="http://schemas.openxmlformats.org/officeDocument/2006/relationships" xmlns:m="http://schemas.openxmlformats.org/officeDocument/2006/math" xmlns:v="urn:schemas-microsoft-com:vml" xmlns:wp14="http://schemas.microsoft.com/office/word/2010/wordprocessingDrawing" xmlns:wp="http://schemas.openxmlformats.org/drawingml/2006/wordprocessingDrawing" xmlns:w10="urn:schemas-microsoft-com:office:word" xmlns:w="http://schemas.openxmlformats.org/wordprocessingml/2006/main" xmlns:w14="http://schemas.microsoft.com/office/word/2010/wordml" xmlns:w15="http://schemas.microsoft.com/office/word/2012/wordml" xmlns:wpg="http://schemas.microsoft.com/office/word/2010/wordprocessingGroup" xmlns:wpi="http://schemas.microsoft.com/office/word/2010/wordprocessingInk" xmlns:wne="http://schemas.microsoft.com/office/word/2006/wordml" xmlns:wps="http://schemas.microsoft.com/office/word/2010/wordprocessingShape" mc:Ignorable="w14 w15 wp14">
+<w:ftr xmlns:ve="http://schemas.openxmlformats.org/markup-compatibility/2006" xmlns:o="urn:schemas-microsoft-com:office:office" xmlns:r="http://schemas.openxmlformats.org/officeDocument/2006/relationships" xmlns:m="http://schemas.openxmlformats.org/officeDocument/2006/math" xmlns:v="urn:schemas-microsoft-com:vml" xmlns:wp="http://schemas.openxmlformats.org/drawingml/2006/wordprocessingDrawing" xmlns:w10="urn:schemas-microsoft-com:office:word" xmlns:w="http://schemas.openxmlformats.org/wordprocessingml/2006/main" xmlns:wne="http://schemas.microsoft.com/office/word/2006/wordml">
   <w:p>
     <w:pPr>
       <w:pStyle w:val="Rodap"/>
+      <w:rPr>
+        <w:lang w:val="en-US"/>
+        <w:rPrChange w:id="38" w:author="Carla" w:date="2013-04-27T19:52:00Z">
+          <w:rPr/>
+        </w:rPrChange>
+      </w:rPr>
     </w:pPr>
+    <w:proofErr w:type="spellStart"/>
     <w:r>
-      <w:t>Projeto Software 2013</w:t>
+      <w:rPr>
+        <w:lang w:val="en-US"/>
+        <w:rPrChange w:id="39" w:author="Carla" w:date="2013-04-27T19:52:00Z">
+          <w:rPr/>
+        </w:rPrChange>
+      </w:rPr>
+      <w:t>Projeto</w:t>
+    </w:r>
+    <w:proofErr w:type="spellEnd"/>
+    <w:r>
+      <w:rPr>
+        <w:lang w:val="en-US"/>
+        <w:rPrChange w:id="40" w:author="Carla" w:date="2013-04-27T19:52:00Z">
+          <w:rPr/>
+        </w:rPrChange>
+      </w:rPr>
+      <w:t xml:space="preserve"> Software 2013</w:t>
     </w:r>
     <w:r>
+      <w:rPr>
+        <w:lang w:val="en-US"/>
+        <w:rPrChange w:id="41" w:author="Carla" w:date="2013-04-27T19:52:00Z">
+          <w:rPr/>
+        </w:rPrChange>
+      </w:rPr>
       <w:tab/>
     </w:r>
     <w:r>
+      <w:rPr>
+        <w:lang w:val="en-US"/>
+        <w:rPrChange w:id="42" w:author="Carla" w:date="2013-04-27T19:52:00Z">
+          <w:rPr/>
+        </w:rPrChange>
+      </w:rPr>
       <w:tab/>
     </w:r>
   </w:p>
@@ -6401,19 +7275,36 @@
     </w:pPr>
     <w:sdt>
       <w:sdtPr>
+        <w:rPr>
+          <w:lang w:val="en-US"/>
+          <w:rPrChange w:id="43" w:author="Carla" w:date="2013-04-27T19:52:00Z">
+            <w:rPr/>
+          </w:rPrChange>
+        </w:rPr>
         <w:alias w:val="Título"/>
         <w:id w:val="5290082"/>
         <w:dataBinding w:prefixMappings="xmlns:ns0='http://purl.org/dc/elements/1.1/' xmlns:ns1='http://schemas.openxmlformats.org/package/2006/metadata/core-properties' " w:xpath="/ns1:coreProperties[1]/ns0:title[1]" w:storeItemID="{6C3C8BC8-F283-45AE-878A-BAB7291924A1}"/>
         <w:text/>
       </w:sdtPr>
-      <w:sdtEndPr/>
       <w:sdtContent>
         <w:r>
+          <w:rPr>
+            <w:lang w:val="en-US"/>
+            <w:rPrChange w:id="44" w:author="Carla" w:date="2013-04-27T19:52:00Z">
+              <w:rPr/>
+            </w:rPrChange>
+          </w:rPr>
           <w:t>Verification &amp; Validation Process</w:t>
         </w:r>
       </w:sdtContent>
     </w:sdt>
     <w:r>
+      <w:rPr>
+        <w:lang w:val="en-US"/>
+        <w:rPrChange w:id="45" w:author="Carla" w:date="2013-04-27T19:52:00Z">
+          <w:rPr/>
+        </w:rPrChange>
+      </w:rPr>
       <w:tab/>
     </w:r>
     <w:r>
@@ -6442,7 +7333,7 @@
 </file>
 
 <file path=word/footnotes.xml><?xml version="1.0" encoding="utf-8"?>
-<w:footnotes xmlns:wpc="http://schemas.microsoft.com/office/word/2010/wordprocessingCanvas" xmlns:mc="http://schemas.openxmlformats.org/markup-compatibility/2006" xmlns:o="urn:schemas-microsoft-com:office:office" xmlns:r="http://schemas.openxmlformats.org/officeDocument/2006/relationships" xmlns:m="http://schemas.openxmlformats.org/officeDocument/2006/math" xmlns:v="urn:schemas-microsoft-com:vml" xmlns:wp14="http://schemas.microsoft.com/office/word/2010/wordprocessingDrawing" xmlns:wp="http://schemas.openxmlformats.org/drawingml/2006/wordprocessingDrawing" xmlns:w10="urn:schemas-microsoft-com:office:word" xmlns:w="http://schemas.openxmlformats.org/wordprocessingml/2006/main" xmlns:w14="http://schemas.microsoft.com/office/word/2010/wordml" xmlns:w15="http://schemas.microsoft.com/office/word/2012/wordml" xmlns:wpg="http://schemas.microsoft.com/office/word/2010/wordprocessingGroup" xmlns:wpi="http://schemas.microsoft.com/office/word/2010/wordprocessingInk" xmlns:wne="http://schemas.microsoft.com/office/word/2006/wordml" xmlns:wps="http://schemas.microsoft.com/office/word/2010/wordprocessingShape" mc:Ignorable="w14 w15 wp14">
+<w:footnotes xmlns:ve="http://schemas.openxmlformats.org/markup-compatibility/2006" xmlns:o="urn:schemas-microsoft-com:office:office" xmlns:r="http://schemas.openxmlformats.org/officeDocument/2006/relationships" xmlns:m="http://schemas.openxmlformats.org/officeDocument/2006/math" xmlns:v="urn:schemas-microsoft-com:vml" xmlns:wp="http://schemas.openxmlformats.org/drawingml/2006/wordprocessingDrawing" xmlns:w10="urn:schemas-microsoft-com:office:word" xmlns:w="http://schemas.openxmlformats.org/wordprocessingml/2006/main" xmlns:wne="http://schemas.microsoft.com/office/word/2006/wordml">
   <w:footnote w:type="separator" w:id="-1">
     <w:p>
       <w:pPr>
@@ -6467,7 +7358,7 @@
 </file>
 
 <file path=word/header1.xml><?xml version="1.0" encoding="utf-8"?>
-<w:hdr xmlns:wpc="http://schemas.microsoft.com/office/word/2010/wordprocessingCanvas" xmlns:mc="http://schemas.openxmlformats.org/markup-compatibility/2006" xmlns:o="urn:schemas-microsoft-com:office:office" xmlns:r="http://schemas.openxmlformats.org/officeDocument/2006/relationships" xmlns:m="http://schemas.openxmlformats.org/officeDocument/2006/math" xmlns:v="urn:schemas-microsoft-com:vml" xmlns:wp14="http://schemas.microsoft.com/office/word/2010/wordprocessingDrawing" xmlns:wp="http://schemas.openxmlformats.org/drawingml/2006/wordprocessingDrawing" xmlns:w10="urn:schemas-microsoft-com:office:word" xmlns:w="http://schemas.openxmlformats.org/wordprocessingml/2006/main" xmlns:w14="http://schemas.microsoft.com/office/word/2010/wordml" xmlns:w15="http://schemas.microsoft.com/office/word/2012/wordml" xmlns:wpg="http://schemas.microsoft.com/office/word/2010/wordprocessingGroup" xmlns:wpi="http://schemas.microsoft.com/office/word/2010/wordprocessingInk" xmlns:wne="http://schemas.microsoft.com/office/word/2006/wordml" xmlns:wps="http://schemas.microsoft.com/office/word/2010/wordprocessingShape" mc:Ignorable="w14 w15 wp14">
+<w:hdr xmlns:ve="http://schemas.openxmlformats.org/markup-compatibility/2006" xmlns:o="urn:schemas-microsoft-com:office:office" xmlns:r="http://schemas.openxmlformats.org/officeDocument/2006/relationships" xmlns:m="http://schemas.openxmlformats.org/officeDocument/2006/math" xmlns:v="urn:schemas-microsoft-com:vml" xmlns:wp="http://schemas.openxmlformats.org/drawingml/2006/wordprocessingDrawing" xmlns:w10="urn:schemas-microsoft-com:office:word" xmlns:w="http://schemas.openxmlformats.org/wordprocessingml/2006/main" xmlns:wne="http://schemas.microsoft.com/office/word/2006/wordml">
   <w:p>
     <w:pPr>
       <w:pStyle w:val="Cabealho"/>
@@ -6478,7 +7369,7 @@
         <w:lang w:eastAsia="pt-PT"/>
       </w:rPr>
       <w:drawing>
-        <wp:anchor distT="0" distB="0" distL="114300" distR="114300" simplePos="0" relativeHeight="251657216" behindDoc="0" locked="0" layoutInCell="1" allowOverlap="1" wp14:anchorId="5051F569" wp14:editId="7340A584">
+        <wp:anchor distT="0" distB="0" distL="114300" distR="114300" simplePos="0" relativeHeight="251657216" behindDoc="0" locked="0" layoutInCell="1" allowOverlap="1">
           <wp:simplePos x="0" y="0"/>
           <wp:positionH relativeFrom="column">
             <wp:posOffset>15239</wp:posOffset>
@@ -6537,9 +7428,11 @@
     <w:r>
       <w:tab/>
     </w:r>
+    <w:proofErr w:type="spellStart"/>
     <w:r>
       <w:t>Owner</w:t>
     </w:r>
+    <w:proofErr w:type="spellEnd"/>
     <w:r>
       <w:t xml:space="preserve">: </w:t>
     </w:r>
@@ -6553,10 +7446,17 @@
         <w:dataBinding w:prefixMappings="xmlns:ns0='http://purl.org/dc/elements/1.1/' xmlns:ns1='http://schemas.openxmlformats.org/package/2006/metadata/core-properties' " w:xpath="/ns1:coreProperties[1]/ns0:creator[1]" w:storeItemID="{6C3C8BC8-F283-45AE-878A-BAB7291924A1}"/>
         <w:text/>
       </w:sdtPr>
-      <w:sdtEndPr/>
       <w:sdtContent>
         <w:r>
-          <w:t>João Girão;João Martins</w:t>
+          <w:t xml:space="preserve">João </w:t>
+        </w:r>
+        <w:proofErr w:type="spellStart"/>
+        <w:r>
+          <w:t>Girão;João</w:t>
+        </w:r>
+        <w:proofErr w:type="spellEnd"/>
+        <w:r>
+          <w:t xml:space="preserve"> Martins</w:t>
         </w:r>
       </w:sdtContent>
     </w:sdt>
@@ -6584,7 +7484,6 @@
         <w:dataBinding w:prefixMappings="xmlns:ns0='http://purl.org/dc/elements/1.1/' xmlns:ns1='http://schemas.openxmlformats.org/package/2006/metadata/core-properties' " w:xpath="/ns1:coreProperties[1]/ns0:description[1]" w:storeItemID="{6C3C8BC8-F283-45AE-878A-BAB7291924A1}"/>
         <w:text w:multiLine="1"/>
       </w:sdtPr>
-      <w:sdtEndPr/>
       <w:sdtContent>
         <w:r>
           <w:t>V0.6</w:t>
@@ -6607,11 +7506,20 @@
         <w:dataBinding w:prefixMappings="xmlns:ns0='http://purl.org/dc/elements/1.1/' xmlns:ns1='http://schemas.openxmlformats.org/package/2006/metadata/core-properties' " w:xpath="/ns1:coreProperties[1]/ns1:contentStatus[1]" w:storeItemID="{6C3C8BC8-F283-45AE-878A-BAB7291924A1}"/>
         <w:text/>
       </w:sdtPr>
-      <w:sdtEndPr/>
       <w:sdtContent>
+        <w:proofErr w:type="spellStart"/>
         <w:r>
-          <w:t>Ready for Approval</w:t>
+          <w:t>Ready</w:t>
         </w:r>
+        <w:proofErr w:type="spellEnd"/>
+        <w:r>
+          <w:t xml:space="preserve"> for </w:t>
+        </w:r>
+        <w:proofErr w:type="spellStart"/>
+        <w:r>
+          <w:t>Approval</w:t>
+        </w:r>
+        <w:proofErr w:type="spellEnd"/>
       </w:sdtContent>
     </w:sdt>
   </w:p>
@@ -6619,7 +7527,7 @@
 </file>
 
 <file path=word/header2.xml><?xml version="1.0" encoding="utf-8"?>
-<w:hdr xmlns:wpc="http://schemas.microsoft.com/office/word/2010/wordprocessingCanvas" xmlns:mc="http://schemas.openxmlformats.org/markup-compatibility/2006" xmlns:o="urn:schemas-microsoft-com:office:office" xmlns:r="http://schemas.openxmlformats.org/officeDocument/2006/relationships" xmlns:m="http://schemas.openxmlformats.org/officeDocument/2006/math" xmlns:v="urn:schemas-microsoft-com:vml" xmlns:wp14="http://schemas.microsoft.com/office/word/2010/wordprocessingDrawing" xmlns:wp="http://schemas.openxmlformats.org/drawingml/2006/wordprocessingDrawing" xmlns:w10="urn:schemas-microsoft-com:office:word" xmlns:w="http://schemas.openxmlformats.org/wordprocessingml/2006/main" xmlns:w14="http://schemas.microsoft.com/office/word/2010/wordml" xmlns:w15="http://schemas.microsoft.com/office/word/2012/wordml" xmlns:wpg="http://schemas.microsoft.com/office/word/2010/wordprocessingGroup" xmlns:wpi="http://schemas.microsoft.com/office/word/2010/wordprocessingInk" xmlns:wne="http://schemas.microsoft.com/office/word/2006/wordml" xmlns:wps="http://schemas.microsoft.com/office/word/2010/wordprocessingShape" mc:Ignorable="w14 w15 wp14">
+<w:hdr xmlns:ve="http://schemas.openxmlformats.org/markup-compatibility/2006" xmlns:o="urn:schemas-microsoft-com:office:office" xmlns:r="http://schemas.openxmlformats.org/officeDocument/2006/relationships" xmlns:m="http://schemas.openxmlformats.org/officeDocument/2006/math" xmlns:v="urn:schemas-microsoft-com:vml" xmlns:wp="http://schemas.openxmlformats.org/drawingml/2006/wordprocessingDrawing" xmlns:w10="urn:schemas-microsoft-com:office:word" xmlns:w="http://schemas.openxmlformats.org/wordprocessingml/2006/main" xmlns:wne="http://schemas.microsoft.com/office/word/2006/wordml">
   <w:p>
     <w:pPr>
       <w:pStyle w:val="Cabealho"/>
@@ -6630,7 +7538,7 @@
         <w:lang w:eastAsia="pt-PT"/>
       </w:rPr>
       <w:drawing>
-        <wp:anchor distT="0" distB="0" distL="114300" distR="114300" simplePos="0" relativeHeight="251658240" behindDoc="0" locked="0" layoutInCell="1" allowOverlap="1" wp14:anchorId="121ABA22" wp14:editId="26636386">
+        <wp:anchor distT="0" distB="0" distL="114300" distR="114300" simplePos="0" relativeHeight="251658240" behindDoc="0" locked="0" layoutInCell="1" allowOverlap="1">
           <wp:simplePos x="0" y="0"/>
           <wp:positionH relativeFrom="column">
             <wp:posOffset>81915</wp:posOffset>
@@ -6689,9 +7597,11 @@
     <w:r>
       <w:tab/>
     </w:r>
+    <w:proofErr w:type="spellStart"/>
     <w:r>
       <w:t>Owner</w:t>
     </w:r>
+    <w:proofErr w:type="spellEnd"/>
     <w:r>
       <w:t xml:space="preserve">: </w:t>
     </w:r>
@@ -6705,10 +7615,17 @@
         <w:dataBinding w:prefixMappings="xmlns:ns0='http://purl.org/dc/elements/1.1/' xmlns:ns1='http://schemas.openxmlformats.org/package/2006/metadata/core-properties' " w:xpath="/ns1:coreProperties[1]/ns0:creator[1]" w:storeItemID="{6C3C8BC8-F283-45AE-878A-BAB7291924A1}"/>
         <w:text/>
       </w:sdtPr>
-      <w:sdtEndPr/>
       <w:sdtContent>
         <w:r>
-          <w:t>João Girão;João Martins</w:t>
+          <w:t xml:space="preserve">João </w:t>
+        </w:r>
+        <w:proofErr w:type="spellStart"/>
+        <w:r>
+          <w:t>Girão;João</w:t>
+        </w:r>
+        <w:proofErr w:type="spellEnd"/>
+        <w:r>
+          <w:t xml:space="preserve"> Martins</w:t>
         </w:r>
       </w:sdtContent>
     </w:sdt>
@@ -6736,7 +7653,6 @@
         <w:dataBinding w:prefixMappings="xmlns:ns0='http://purl.org/dc/elements/1.1/' xmlns:ns1='http://schemas.openxmlformats.org/package/2006/metadata/core-properties' " w:xpath="/ns1:coreProperties[1]/ns0:description[1]" w:storeItemID="{6C3C8BC8-F283-45AE-878A-BAB7291924A1}"/>
         <w:text w:multiLine="1"/>
       </w:sdtPr>
-      <w:sdtEndPr/>
       <w:sdtContent>
         <w:r>
           <w:t>V0.6</w:t>
@@ -6759,11 +7675,20 @@
         <w:dataBinding w:prefixMappings="xmlns:ns0='http://purl.org/dc/elements/1.1/' xmlns:ns1='http://schemas.openxmlformats.org/package/2006/metadata/core-properties' " w:xpath="/ns1:coreProperties[1]/ns1:contentStatus[1]" w:storeItemID="{6C3C8BC8-F283-45AE-878A-BAB7291924A1}"/>
         <w:text/>
       </w:sdtPr>
-      <w:sdtEndPr/>
       <w:sdtContent>
+        <w:proofErr w:type="spellStart"/>
         <w:r>
-          <w:t>Ready for Approval</w:t>
+          <w:t>Ready</w:t>
         </w:r>
+        <w:proofErr w:type="spellEnd"/>
+        <w:r>
+          <w:t xml:space="preserve"> for </w:t>
+        </w:r>
+        <w:proofErr w:type="spellStart"/>
+        <w:r>
+          <w:t>Approval</w:t>
+        </w:r>
+        <w:proofErr w:type="spellEnd"/>
       </w:sdtContent>
     </w:sdt>
     <w:r>
@@ -6777,7 +7702,7 @@
 </file>
 
 <file path=word/numbering.xml><?xml version="1.0" encoding="utf-8"?>
-<w:numbering xmlns:wpc="http://schemas.microsoft.com/office/word/2010/wordprocessingCanvas" xmlns:mc="http://schemas.openxmlformats.org/markup-compatibility/2006" xmlns:o="urn:schemas-microsoft-com:office:office" xmlns:r="http://schemas.openxmlformats.org/officeDocument/2006/relationships" xmlns:m="http://schemas.openxmlformats.org/officeDocument/2006/math" xmlns:v="urn:schemas-microsoft-com:vml" xmlns:wp14="http://schemas.microsoft.com/office/word/2010/wordprocessingDrawing" xmlns:wp="http://schemas.openxmlformats.org/drawingml/2006/wordprocessingDrawing" xmlns:w10="urn:schemas-microsoft-com:office:word" xmlns:w="http://schemas.openxmlformats.org/wordprocessingml/2006/main" xmlns:w14="http://schemas.microsoft.com/office/word/2010/wordml" xmlns:w15="http://schemas.microsoft.com/office/word/2012/wordml" xmlns:wpg="http://schemas.microsoft.com/office/word/2010/wordprocessingGroup" xmlns:wpi="http://schemas.microsoft.com/office/word/2010/wordprocessingInk" xmlns:wne="http://schemas.microsoft.com/office/word/2006/wordml" xmlns:wps="http://schemas.microsoft.com/office/word/2010/wordprocessingShape" mc:Ignorable="w14 w15 wp14">
+<w:numbering xmlns:ve="http://schemas.openxmlformats.org/markup-compatibility/2006" xmlns:o="urn:schemas-microsoft-com:office:office" xmlns:r="http://schemas.openxmlformats.org/officeDocument/2006/relationships" xmlns:m="http://schemas.openxmlformats.org/officeDocument/2006/math" xmlns:v="urn:schemas-microsoft-com:vml" xmlns:wp="http://schemas.openxmlformats.org/drawingml/2006/wordprocessingDrawing" xmlns:w10="urn:schemas-microsoft-com:office:word" xmlns:w="http://schemas.openxmlformats.org/wordprocessingml/2006/main" xmlns:wne="http://schemas.microsoft.com/office/word/2006/wordml">
   <w:abstractNum w:abstractNumId="0">
     <w:nsid w:val="07340A6C"/>
     <w:multiLevelType w:val="hybridMultilevel"/>
@@ -7292,7 +8217,7 @@
 </file>
 
 <file path=word/styles.xml><?xml version="1.0" encoding="utf-8"?>
-<w:styles xmlns:mc="http://schemas.openxmlformats.org/markup-compatibility/2006" xmlns:r="http://schemas.openxmlformats.org/officeDocument/2006/relationships" xmlns:w="http://schemas.openxmlformats.org/wordprocessingml/2006/main" xmlns:w14="http://schemas.microsoft.com/office/word/2010/wordml" xmlns:w15="http://schemas.microsoft.com/office/word/2012/wordml" mc:Ignorable="w14 w15">
+<w:styles xmlns:r="http://schemas.openxmlformats.org/officeDocument/2006/relationships" xmlns:w="http://schemas.openxmlformats.org/wordprocessingml/2006/main">
   <w:docDefaults>
     <w:rPrDefault>
       <w:rPr>
@@ -7308,389 +8233,155 @@
       </w:pPr>
     </w:pPrDefault>
   </w:docDefaults>
-  <w:latentStyles w:defLockedState="0" w:defUIPriority="99" w:defSemiHidden="0" w:defUnhideWhenUsed="0" w:defQFormat="0" w:count="371">
-    <w:lsdException w:name="Normal" w:uiPriority="0" w:qFormat="1"/>
-    <w:lsdException w:name="heading 1" w:uiPriority="9" w:qFormat="1"/>
-    <w:lsdException w:name="heading 2" w:semiHidden="1" w:uiPriority="9" w:unhideWhenUsed="1" w:qFormat="1"/>
-    <w:lsdException w:name="heading 3" w:semiHidden="1" w:uiPriority="9" w:unhideWhenUsed="1" w:qFormat="1"/>
-    <w:lsdException w:name="heading 4" w:semiHidden="1" w:uiPriority="9" w:unhideWhenUsed="1" w:qFormat="1"/>
-    <w:lsdException w:name="heading 5" w:semiHidden="1" w:uiPriority="9" w:unhideWhenUsed="1" w:qFormat="1"/>
-    <w:lsdException w:name="heading 6" w:semiHidden="1" w:uiPriority="9" w:unhideWhenUsed="1" w:qFormat="1"/>
-    <w:lsdException w:name="heading 7" w:semiHidden="1" w:uiPriority="9" w:unhideWhenUsed="1" w:qFormat="1"/>
-    <w:lsdException w:name="heading 8" w:semiHidden="1" w:uiPriority="9" w:unhideWhenUsed="1" w:qFormat="1"/>
-    <w:lsdException w:name="heading 9" w:semiHidden="1" w:uiPriority="9" w:unhideWhenUsed="1" w:qFormat="1"/>
-    <w:lsdException w:name="index 1" w:semiHidden="1" w:unhideWhenUsed="1"/>
-    <w:lsdException w:name="index 2" w:semiHidden="1" w:unhideWhenUsed="1"/>
-    <w:lsdException w:name="index 3" w:semiHidden="1" w:unhideWhenUsed="1"/>
-    <w:lsdException w:name="index 4" w:semiHidden="1" w:unhideWhenUsed="1"/>
-    <w:lsdException w:name="index 5" w:semiHidden="1" w:unhideWhenUsed="1"/>
-    <w:lsdException w:name="index 6" w:semiHidden="1" w:unhideWhenUsed="1"/>
-    <w:lsdException w:name="index 7" w:semiHidden="1" w:unhideWhenUsed="1"/>
-    <w:lsdException w:name="index 8" w:semiHidden="1" w:unhideWhenUsed="1"/>
-    <w:lsdException w:name="index 9" w:semiHidden="1" w:unhideWhenUsed="1"/>
-    <w:lsdException w:name="toc 1" w:semiHidden="1" w:uiPriority="39" w:unhideWhenUsed="1"/>
-    <w:lsdException w:name="toc 2" w:semiHidden="1" w:uiPriority="39" w:unhideWhenUsed="1"/>
-    <w:lsdException w:name="toc 3" w:semiHidden="1" w:uiPriority="39" w:unhideWhenUsed="1"/>
-    <w:lsdException w:name="toc 4" w:semiHidden="1" w:uiPriority="39" w:unhideWhenUsed="1"/>
-    <w:lsdException w:name="toc 5" w:semiHidden="1" w:uiPriority="39" w:unhideWhenUsed="1"/>
-    <w:lsdException w:name="toc 6" w:semiHidden="1" w:uiPriority="39" w:unhideWhenUsed="1"/>
-    <w:lsdException w:name="toc 7" w:semiHidden="1" w:uiPriority="39" w:unhideWhenUsed="1"/>
-    <w:lsdException w:name="toc 8" w:semiHidden="1" w:uiPriority="39" w:unhideWhenUsed="1"/>
-    <w:lsdException w:name="toc 9" w:semiHidden="1" w:uiPriority="39" w:unhideWhenUsed="1"/>
-    <w:lsdException w:name="Normal Indent" w:semiHidden="1" w:unhideWhenUsed="1"/>
-    <w:lsdException w:name="footnote text" w:semiHidden="1" w:unhideWhenUsed="1"/>
-    <w:lsdException w:name="annotation text" w:semiHidden="1" w:unhideWhenUsed="1"/>
-    <w:lsdException w:name="header" w:semiHidden="1" w:unhideWhenUsed="1"/>
-    <w:lsdException w:name="footer" w:semiHidden="1" w:unhideWhenUsed="1"/>
-    <w:lsdException w:name="index heading" w:semiHidden="1" w:unhideWhenUsed="1"/>
-    <w:lsdException w:name="caption" w:semiHidden="1" w:uiPriority="35" w:unhideWhenUsed="1" w:qFormat="1"/>
-    <w:lsdException w:name="table of figures" w:semiHidden="1" w:unhideWhenUsed="1"/>
-    <w:lsdException w:name="envelope address" w:semiHidden="1" w:unhideWhenUsed="1"/>
-    <w:lsdException w:name="envelope return" w:semiHidden="1" w:unhideWhenUsed="1"/>
-    <w:lsdException w:name="footnote reference" w:semiHidden="1" w:unhideWhenUsed="1"/>
-    <w:lsdException w:name="annotation reference" w:semiHidden="1" w:unhideWhenUsed="1"/>
-    <w:lsdException w:name="line number" w:semiHidden="1" w:unhideWhenUsed="1"/>
-    <w:lsdException w:name="page number" w:semiHidden="1" w:unhideWhenUsed="1"/>
-    <w:lsdException w:name="endnote reference" w:semiHidden="1" w:unhideWhenUsed="1"/>
-    <w:lsdException w:name="endnote text" w:semiHidden="1" w:unhideWhenUsed="1"/>
-    <w:lsdException w:name="table of authorities" w:semiHidden="1" w:unhideWhenUsed="1"/>
-    <w:lsdException w:name="macro" w:semiHidden="1" w:unhideWhenUsed="1"/>
-    <w:lsdException w:name="toa heading" w:semiHidden="1" w:unhideWhenUsed="1"/>
-    <w:lsdException w:name="List" w:semiHidden="1" w:unhideWhenUsed="1"/>
-    <w:lsdException w:name="List Bullet" w:semiHidden="1" w:unhideWhenUsed="1"/>
-    <w:lsdException w:name="List Number" w:semiHidden="1" w:unhideWhenUsed="1"/>
-    <w:lsdException w:name="List 2" w:semiHidden="1" w:unhideWhenUsed="1"/>
-    <w:lsdException w:name="List 3" w:semiHidden="1" w:unhideWhenUsed="1"/>
-    <w:lsdException w:name="List 4" w:semiHidden="1" w:unhideWhenUsed="1"/>
-    <w:lsdException w:name="List 5" w:semiHidden="1" w:unhideWhenUsed="1"/>
-    <w:lsdException w:name="List Bullet 2" w:semiHidden="1" w:unhideWhenUsed="1"/>
-    <w:lsdException w:name="List Bullet 3" w:semiHidden="1" w:unhideWhenUsed="1"/>
-    <w:lsdException w:name="List Bullet 4" w:semiHidden="1" w:unhideWhenUsed="1"/>
-    <w:lsdException w:name="List Bullet 5" w:semiHidden="1" w:unhideWhenUsed="1"/>
-    <w:lsdException w:name="List Number 2" w:semiHidden="1" w:unhideWhenUsed="1"/>
-    <w:lsdException w:name="List Number 3" w:semiHidden="1" w:unhideWhenUsed="1"/>
-    <w:lsdException w:name="List Number 4" w:semiHidden="1" w:unhideWhenUsed="1"/>
-    <w:lsdException w:name="List Number 5" w:semiHidden="1" w:unhideWhenUsed="1"/>
-    <w:lsdException w:name="Title" w:uiPriority="10" w:qFormat="1"/>
-    <w:lsdException w:name="Closing" w:semiHidden="1" w:unhideWhenUsed="1"/>
-    <w:lsdException w:name="Signature" w:semiHidden="1" w:unhideWhenUsed="1"/>
-    <w:lsdException w:name="Default Paragraph Font" w:semiHidden="1" w:uiPriority="1" w:unhideWhenUsed="1"/>
-    <w:lsdException w:name="Body Text" w:semiHidden="1" w:unhideWhenUsed="1"/>
-    <w:lsdException w:name="Body Text Indent" w:semiHidden="1" w:unhideWhenUsed="1"/>
-    <w:lsdException w:name="List Continue" w:semiHidden="1" w:unhideWhenUsed="1"/>
-    <w:lsdException w:name="List Continue 2" w:semiHidden="1" w:unhideWhenUsed="1"/>
-    <w:lsdException w:name="List Continue 3" w:semiHidden="1" w:unhideWhenUsed="1"/>
-    <w:lsdException w:name="List Continue 4" w:semiHidden="1" w:unhideWhenUsed="1"/>
-    <w:lsdException w:name="List Continue 5" w:semiHidden="1" w:unhideWhenUsed="1"/>
-    <w:lsdException w:name="Message Header" w:semiHidden="1" w:unhideWhenUsed="1"/>
-    <w:lsdException w:name="Subtitle" w:uiPriority="11" w:qFormat="1"/>
-    <w:lsdException w:name="Salutation" w:semiHidden="1" w:unhideWhenUsed="1"/>
-    <w:lsdException w:name="Date" w:semiHidden="1" w:unhideWhenUsed="1"/>
-    <w:lsdException w:name="Body Text First Indent" w:semiHidden="1" w:unhideWhenUsed="1"/>
-    <w:lsdException w:name="Body Text First Indent 2" w:semiHidden="1" w:unhideWhenUsed="1"/>
-    <w:lsdException w:name="Note Heading" w:semiHidden="1" w:unhideWhenUsed="1"/>
-    <w:lsdException w:name="Body Text 2" w:semiHidden="1" w:unhideWhenUsed="1"/>
-    <w:lsdException w:name="Body Text 3" w:semiHidden="1" w:unhideWhenUsed="1"/>
-    <w:lsdException w:name="Body Text Indent 2" w:semiHidden="1" w:unhideWhenUsed="1"/>
-    <w:lsdException w:name="Body Text Indent 3" w:semiHidden="1" w:unhideWhenUsed="1"/>
-    <w:lsdException w:name="Block Text" w:semiHidden="1" w:unhideWhenUsed="1"/>
-    <w:lsdException w:name="Hyperlink" w:semiHidden="1" w:unhideWhenUsed="1"/>
-    <w:lsdException w:name="FollowedHyperlink" w:semiHidden="1" w:unhideWhenUsed="1"/>
-    <w:lsdException w:name="Strong" w:uiPriority="22" w:qFormat="1"/>
-    <w:lsdException w:name="Emphasis" w:uiPriority="20" w:qFormat="1"/>
-    <w:lsdException w:name="Document Map" w:semiHidden="1" w:unhideWhenUsed="1"/>
-    <w:lsdException w:name="Plain Text" w:semiHidden="1" w:unhideWhenUsed="1"/>
-    <w:lsdException w:name="E-mail Signature" w:semiHidden="1" w:unhideWhenUsed="1"/>
-    <w:lsdException w:name="HTML Top of Form" w:semiHidden="1" w:unhideWhenUsed="1"/>
-    <w:lsdException w:name="HTML Bottom of Form" w:semiHidden="1" w:unhideWhenUsed="1"/>
-    <w:lsdException w:name="Normal (Web)" w:semiHidden="1" w:unhideWhenUsed="1"/>
-    <w:lsdException w:name="HTML Acronym" w:semiHidden="1" w:unhideWhenUsed="1"/>
-    <w:lsdException w:name="HTML Address" w:semiHidden="1" w:unhideWhenUsed="1"/>
-    <w:lsdException w:name="HTML Cite" w:semiHidden="1" w:unhideWhenUsed="1"/>
-    <w:lsdException w:name="HTML Code" w:semiHidden="1" w:unhideWhenUsed="1"/>
-    <w:lsdException w:name="HTML Definition" w:semiHidden="1" w:unhideWhenUsed="1"/>
-    <w:lsdException w:name="HTML Keyboard" w:semiHidden="1" w:unhideWhenUsed="1"/>
-    <w:lsdException w:name="HTML Preformatted" w:semiHidden="1" w:unhideWhenUsed="1"/>
-    <w:lsdException w:name="HTML Sample" w:semiHidden="1" w:unhideWhenUsed="1"/>
-    <w:lsdException w:name="HTML Typewriter" w:semiHidden="1" w:unhideWhenUsed="1"/>
-    <w:lsdException w:name="HTML Variable" w:semiHidden="1" w:unhideWhenUsed="1"/>
-    <w:lsdException w:name="Normal Table" w:semiHidden="1" w:unhideWhenUsed="1"/>
-    <w:lsdException w:name="annotation subject" w:semiHidden="1" w:unhideWhenUsed="1"/>
-    <w:lsdException w:name="No List" w:semiHidden="1" w:unhideWhenUsed="1"/>
-    <w:lsdException w:name="Outline List 1" w:semiHidden="1" w:unhideWhenUsed="1"/>
-    <w:lsdException w:name="Outline List 2" w:semiHidden="1" w:unhideWhenUsed="1"/>
-    <w:lsdException w:name="Outline List 3" w:semiHidden="1" w:unhideWhenUsed="1"/>
-    <w:lsdException w:name="Table Simple 1" w:semiHidden="1" w:unhideWhenUsed="1"/>
-    <w:lsdException w:name="Table Simple 2" w:semiHidden="1" w:unhideWhenUsed="1"/>
-    <w:lsdException w:name="Table Simple 3" w:semiHidden="1" w:unhideWhenUsed="1"/>
-    <w:lsdException w:name="Table Classic 1" w:semiHidden="1" w:unhideWhenUsed="1"/>
-    <w:lsdException w:name="Table Classic 2" w:semiHidden="1" w:unhideWhenUsed="1"/>
-    <w:lsdException w:name="Table Classic 3" w:semiHidden="1" w:unhideWhenUsed="1"/>
-    <w:lsdException w:name="Table Classic 4" w:semiHidden="1" w:unhideWhenUsed="1"/>
-    <w:lsdException w:name="Table Colorful 1" w:semiHidden="1" w:unhideWhenUsed="1"/>
-    <w:lsdException w:name="Table Colorful 2" w:semiHidden="1" w:unhideWhenUsed="1"/>
-    <w:lsdException w:name="Table Colorful 3" w:semiHidden="1" w:unhideWhenUsed="1"/>
-    <w:lsdException w:name="Table Columns 1" w:semiHidden="1" w:unhideWhenUsed="1"/>
-    <w:lsdException w:name="Table Columns 2" w:semiHidden="1" w:unhideWhenUsed="1"/>
-    <w:lsdException w:name="Table Columns 3" w:semiHidden="1" w:unhideWhenUsed="1"/>
-    <w:lsdException w:name="Table Columns 4" w:semiHidden="1" w:unhideWhenUsed="1"/>
-    <w:lsdException w:name="Table Columns 5" w:semiHidden="1" w:unhideWhenUsed="1"/>
-    <w:lsdException w:name="Table Grid 1" w:semiHidden="1" w:unhideWhenUsed="1"/>
-    <w:lsdException w:name="Table Grid 2" w:semiHidden="1" w:unhideWhenUsed="1"/>
-    <w:lsdException w:name="Table Grid 3" w:semiHidden="1" w:unhideWhenUsed="1"/>
-    <w:lsdException w:name="Table Grid 4" w:semiHidden="1" w:unhideWhenUsed="1"/>
-    <w:lsdException w:name="Table Grid 5" w:semiHidden="1" w:unhideWhenUsed="1"/>
-    <w:lsdException w:name="Table Grid 6" w:semiHidden="1" w:unhideWhenUsed="1"/>
-    <w:lsdException w:name="Table Grid 7" w:semiHidden="1" w:unhideWhenUsed="1"/>
-    <w:lsdException w:name="Table Grid 8" w:semiHidden="1" w:unhideWhenUsed="1"/>
-    <w:lsdException w:name="Table List 1" w:semiHidden="1" w:unhideWhenUsed="1"/>
-    <w:lsdException w:name="Table List 2" w:semiHidden="1" w:unhideWhenUsed="1"/>
-    <w:lsdException w:name="Table List 3" w:semiHidden="1" w:unhideWhenUsed="1"/>
-    <w:lsdException w:name="Table List 4" w:semiHidden="1" w:unhideWhenUsed="1"/>
-    <w:lsdException w:name="Table List 5" w:semiHidden="1" w:unhideWhenUsed="1"/>
-    <w:lsdException w:name="Table List 6" w:semiHidden="1" w:unhideWhenUsed="1"/>
-    <w:lsdException w:name="Table List 7" w:semiHidden="1" w:unhideWhenUsed="1"/>
-    <w:lsdException w:name="Table List 8" w:semiHidden="1" w:unhideWhenUsed="1"/>
-    <w:lsdException w:name="Table 3D effects 1" w:semiHidden="1" w:unhideWhenUsed="1"/>
-    <w:lsdException w:name="Table 3D effects 2" w:semiHidden="1" w:unhideWhenUsed="1"/>
-    <w:lsdException w:name="Table 3D effects 3" w:semiHidden="1" w:unhideWhenUsed="1"/>
-    <w:lsdException w:name="Table Contemporary" w:semiHidden="1" w:unhideWhenUsed="1"/>
-    <w:lsdException w:name="Table Elegant" w:semiHidden="1" w:unhideWhenUsed="1"/>
-    <w:lsdException w:name="Table Professional" w:semiHidden="1" w:unhideWhenUsed="1"/>
-    <w:lsdException w:name="Table Subtle 1" w:semiHidden="1" w:unhideWhenUsed="1"/>
-    <w:lsdException w:name="Table Subtle 2" w:semiHidden="1" w:unhideWhenUsed="1"/>
-    <w:lsdException w:name="Table Web 1" w:semiHidden="1" w:unhideWhenUsed="1"/>
-    <w:lsdException w:name="Table Web 2" w:semiHidden="1" w:unhideWhenUsed="1"/>
-    <w:lsdException w:name="Table Web 3" w:semiHidden="1" w:unhideWhenUsed="1"/>
-    <w:lsdException w:name="Balloon Text" w:semiHidden="1" w:unhideWhenUsed="1"/>
-    <w:lsdException w:name="Table Grid" w:uiPriority="59"/>
-    <w:lsdException w:name="Table Theme" w:semiHidden="1" w:unhideWhenUsed="1"/>
-    <w:lsdException w:name="Placeholder Text" w:semiHidden="1"/>
-    <w:lsdException w:name="No Spacing" w:uiPriority="1" w:qFormat="1"/>
-    <w:lsdException w:name="Light Shading" w:uiPriority="60"/>
-    <w:lsdException w:name="Light List" w:uiPriority="61"/>
-    <w:lsdException w:name="Light Grid" w:uiPriority="62"/>
-    <w:lsdException w:name="Medium Shading 1" w:uiPriority="63"/>
-    <w:lsdException w:name="Medium Shading 2" w:uiPriority="64"/>
-    <w:lsdException w:name="Medium List 1" w:uiPriority="65"/>
-    <w:lsdException w:name="Medium List 2" w:uiPriority="66"/>
-    <w:lsdException w:name="Medium Grid 1" w:uiPriority="67"/>
-    <w:lsdException w:name="Medium Grid 2" w:uiPriority="68"/>
-    <w:lsdException w:name="Medium Grid 3" w:uiPriority="69"/>
-    <w:lsdException w:name="Dark List" w:uiPriority="70"/>
-    <w:lsdException w:name="Colorful Shading" w:uiPriority="71"/>
-    <w:lsdException w:name="Colorful List" w:uiPriority="72"/>
-    <w:lsdException w:name="Colorful Grid" w:uiPriority="73"/>
-    <w:lsdException w:name="Light Shading Accent 1" w:uiPriority="60"/>
-    <w:lsdException w:name="Light List Accent 1" w:uiPriority="61"/>
-    <w:lsdException w:name="Light Grid Accent 1" w:uiPriority="62"/>
-    <w:lsdException w:name="Medium Shading 1 Accent 1" w:uiPriority="63"/>
-    <w:lsdException w:name="Medium Shading 2 Accent 1" w:uiPriority="64"/>
-    <w:lsdException w:name="Medium List 1 Accent 1" w:uiPriority="65"/>
-    <w:lsdException w:name="Revision" w:semiHidden="1"/>
-    <w:lsdException w:name="List Paragraph" w:uiPriority="34" w:qFormat="1"/>
-    <w:lsdException w:name="Quote" w:uiPriority="29" w:qFormat="1"/>
-    <w:lsdException w:name="Intense Quote" w:uiPriority="30" w:qFormat="1"/>
-    <w:lsdException w:name="Medium List 2 Accent 1" w:uiPriority="66"/>
-    <w:lsdException w:name="Medium Grid 1 Accent 1" w:uiPriority="67"/>
-    <w:lsdException w:name="Medium Grid 2 Accent 1" w:uiPriority="68"/>
-    <w:lsdException w:name="Medium Grid 3 Accent 1" w:uiPriority="69"/>
-    <w:lsdException w:name="Dark List Accent 1" w:uiPriority="70"/>
-    <w:lsdException w:name="Colorful Shading Accent 1" w:uiPriority="71"/>
-    <w:lsdException w:name="Colorful List Accent 1" w:uiPriority="72"/>
-    <w:lsdException w:name="Colorful Grid Accent 1" w:uiPriority="73"/>
-    <w:lsdException w:name="Light Shading Accent 2" w:uiPriority="60"/>
-    <w:lsdException w:name="Light List Accent 2" w:uiPriority="61"/>
-    <w:lsdException w:name="Light Grid Accent 2" w:uiPriority="62"/>
-    <w:lsdException w:name="Medium Shading 1 Accent 2" w:uiPriority="63"/>
-    <w:lsdException w:name="Medium Shading 2 Accent 2" w:uiPriority="64"/>
-    <w:lsdException w:name="Medium List 1 Accent 2" w:uiPriority="65"/>
-    <w:lsdException w:name="Medium List 2 Accent 2" w:uiPriority="66"/>
-    <w:lsdException w:name="Medium Grid 1 Accent 2" w:uiPriority="67"/>
-    <w:lsdException w:name="Medium Grid 2 Accent 2" w:uiPriority="68"/>
-    <w:lsdException w:name="Medium Grid 3 Accent 2" w:uiPriority="69"/>
-    <w:lsdException w:name="Dark List Accent 2" w:uiPriority="70"/>
-    <w:lsdException w:name="Colorful Shading Accent 2" w:uiPriority="71"/>
-    <w:lsdException w:name="Colorful List Accent 2" w:uiPriority="72"/>
-    <w:lsdException w:name="Colorful Grid Accent 2" w:uiPriority="73"/>
-    <w:lsdException w:name="Light Shading Accent 3" w:uiPriority="60"/>
-    <w:lsdException w:name="Light List Accent 3" w:uiPriority="61"/>
-    <w:lsdException w:name="Light Grid Accent 3" w:uiPriority="62"/>
-    <w:lsdException w:name="Medium Shading 1 Accent 3" w:uiPriority="63"/>
-    <w:lsdException w:name="Medium Shading 2 Accent 3" w:uiPriority="64"/>
-    <w:lsdException w:name="Medium List 1 Accent 3" w:uiPriority="65"/>
-    <w:lsdException w:name="Medium List 2 Accent 3" w:uiPriority="66"/>
-    <w:lsdException w:name="Medium Grid 1 Accent 3" w:uiPriority="67"/>
-    <w:lsdException w:name="Medium Grid 2 Accent 3" w:uiPriority="68"/>
-    <w:lsdException w:name="Medium Grid 3 Accent 3" w:uiPriority="69"/>
-    <w:lsdException w:name="Dark List Accent 3" w:uiPriority="70"/>
-    <w:lsdException w:name="Colorful Shading Accent 3" w:uiPriority="71"/>
-    <w:lsdException w:name="Colorful List Accent 3" w:uiPriority="72"/>
-    <w:lsdException w:name="Colorful Grid Accent 3" w:uiPriority="73"/>
-    <w:lsdException w:name="Light Shading Accent 4" w:uiPriority="60"/>
-    <w:lsdException w:name="Light List Accent 4" w:uiPriority="61"/>
-    <w:lsdException w:name="Light Grid Accent 4" w:uiPriority="62"/>
-    <w:lsdException w:name="Medium Shading 1 Accent 4" w:uiPriority="63"/>
-    <w:lsdException w:name="Medium Shading 2 Accent 4" w:uiPriority="64"/>
-    <w:lsdException w:name="Medium List 1 Accent 4" w:uiPriority="65"/>
-    <w:lsdException w:name="Medium List 2 Accent 4" w:uiPriority="66"/>
-    <w:lsdException w:name="Medium Grid 1 Accent 4" w:uiPriority="67"/>
-    <w:lsdException w:name="Medium Grid 2 Accent 4" w:uiPriority="68"/>
-    <w:lsdException w:name="Medium Grid 3 Accent 4" w:uiPriority="69"/>
-    <w:lsdException w:name="Dark List Accent 4" w:uiPriority="70"/>
-    <w:lsdException w:name="Colorful Shading Accent 4" w:uiPriority="71"/>
-    <w:lsdException w:name="Colorful List Accent 4" w:uiPriority="72"/>
-    <w:lsdException w:name="Colorful Grid Accent 4" w:uiPriority="73"/>
-    <w:lsdException w:name="Light Shading Accent 5" w:uiPriority="60"/>
-    <w:lsdException w:name="Light List Accent 5" w:uiPriority="61"/>
-    <w:lsdException w:name="Light Grid Accent 5" w:uiPriority="62"/>
-    <w:lsdException w:name="Medium Shading 1 Accent 5" w:uiPriority="63"/>
-    <w:lsdException w:name="Medium Shading 2 Accent 5" w:uiPriority="64"/>
-    <w:lsdException w:name="Medium List 1 Accent 5" w:uiPriority="65"/>
-    <w:lsdException w:name="Medium List 2 Accent 5" w:uiPriority="66"/>
-    <w:lsdException w:name="Medium Grid 1 Accent 5" w:uiPriority="67"/>
-    <w:lsdException w:name="Medium Grid 2 Accent 5" w:uiPriority="68"/>
-    <w:lsdException w:name="Medium Grid 3 Accent 5" w:uiPriority="69"/>
-    <w:lsdException w:name="Dark List Accent 5" w:uiPriority="70"/>
-    <w:lsdException w:name="Colorful Shading Accent 5" w:uiPriority="71"/>
-    <w:lsdException w:name="Colorful List Accent 5" w:uiPriority="72"/>
-    <w:lsdException w:name="Colorful Grid Accent 5" w:uiPriority="73"/>
-    <w:lsdException w:name="Light Shading Accent 6" w:uiPriority="60"/>
-    <w:lsdException w:name="Light List Accent 6" w:uiPriority="61"/>
-    <w:lsdException w:name="Light Grid Accent 6" w:uiPriority="62"/>
-    <w:lsdException w:name="Medium Shading 1 Accent 6" w:uiPriority="63"/>
-    <w:lsdException w:name="Medium Shading 2 Accent 6" w:uiPriority="64"/>
-    <w:lsdException w:name="Medium List 1 Accent 6" w:uiPriority="65"/>
-    <w:lsdException w:name="Medium List 2 Accent 6" w:uiPriority="66"/>
-    <w:lsdException w:name="Medium Grid 1 Accent 6" w:uiPriority="67"/>
-    <w:lsdException w:name="Medium Grid 2 Accent 6" w:uiPriority="68"/>
-    <w:lsdException w:name="Medium Grid 3 Accent 6" w:uiPriority="69"/>
-    <w:lsdException w:name="Dark List Accent 6" w:uiPriority="70"/>
-    <w:lsdException w:name="Colorful Shading Accent 6" w:uiPriority="71"/>
-    <w:lsdException w:name="Colorful List Accent 6" w:uiPriority="72"/>
-    <w:lsdException w:name="Colorful Grid Accent 6" w:uiPriority="73"/>
-    <w:lsdException w:name="Subtle Emphasis" w:uiPriority="19" w:qFormat="1"/>
-    <w:lsdException w:name="Intense Emphasis" w:uiPriority="21" w:qFormat="1"/>
-    <w:lsdException w:name="Subtle Reference" w:uiPriority="31" w:qFormat="1"/>
-    <w:lsdException w:name="Intense Reference" w:uiPriority="32" w:qFormat="1"/>
-    <w:lsdException w:name="Book Title" w:uiPriority="33" w:qFormat="1"/>
-    <w:lsdException w:name="Bibliography" w:semiHidden="1" w:uiPriority="37" w:unhideWhenUsed="1"/>
-    <w:lsdException w:name="TOC Heading" w:semiHidden="1" w:uiPriority="39" w:unhideWhenUsed="1" w:qFormat="1"/>
-    <w:lsdException w:name="Plain Table 1" w:uiPriority="41"/>
-    <w:lsdException w:name="Plain Table 2" w:uiPriority="42"/>
-    <w:lsdException w:name="Plain Table 3" w:uiPriority="43"/>
-    <w:lsdException w:name="Plain Table 4" w:uiPriority="44"/>
-    <w:lsdException w:name="Plain Table 5" w:uiPriority="45"/>
-    <w:lsdException w:name="Grid Table Light" w:uiPriority="40"/>
-    <w:lsdException w:name="Grid Table 1 Light" w:uiPriority="46"/>
-    <w:lsdException w:name="Grid Table 2" w:uiPriority="47"/>
-    <w:lsdException w:name="Grid Table 3" w:uiPriority="48"/>
-    <w:lsdException w:name="Grid Table 4" w:uiPriority="49"/>
-    <w:lsdException w:name="Grid Table 5 Dark" w:uiPriority="50"/>
-    <w:lsdException w:name="Grid Table 6 Colorful" w:uiPriority="51"/>
-    <w:lsdException w:name="Grid Table 7 Colorful" w:uiPriority="52"/>
-    <w:lsdException w:name="Grid Table 1 Light Accent 1" w:uiPriority="46"/>
-    <w:lsdException w:name="Grid Table 2 Accent 1" w:uiPriority="47"/>
-    <w:lsdException w:name="Grid Table 3 Accent 1" w:uiPriority="48"/>
-    <w:lsdException w:name="Grid Table 4 Accent 1" w:uiPriority="49"/>
-    <w:lsdException w:name="Grid Table 5 Dark Accent 1" w:uiPriority="50"/>
-    <w:lsdException w:name="Grid Table 6 Colorful Accent 1" w:uiPriority="51"/>
-    <w:lsdException w:name="Grid Table 7 Colorful Accent 1" w:uiPriority="52"/>
-    <w:lsdException w:name="Grid Table 1 Light Accent 2" w:uiPriority="46"/>
-    <w:lsdException w:name="Grid Table 2 Accent 2" w:uiPriority="47"/>
-    <w:lsdException w:name="Grid Table 3 Accent 2" w:uiPriority="48"/>
-    <w:lsdException w:name="Grid Table 4 Accent 2" w:uiPriority="49"/>
-    <w:lsdException w:name="Grid Table 5 Dark Accent 2" w:uiPriority="50"/>
-    <w:lsdException w:name="Grid Table 6 Colorful Accent 2" w:uiPriority="51"/>
-    <w:lsdException w:name="Grid Table 7 Colorful Accent 2" w:uiPriority="52"/>
-    <w:lsdException w:name="Grid Table 1 Light Accent 3" w:uiPriority="46"/>
-    <w:lsdException w:name="Grid Table 2 Accent 3" w:uiPriority="47"/>
-    <w:lsdException w:name="Grid Table 3 Accent 3" w:uiPriority="48"/>
-    <w:lsdException w:name="Grid Table 4 Accent 3" w:uiPriority="49"/>
-    <w:lsdException w:name="Grid Table 5 Dark Accent 3" w:uiPriority="50"/>
-    <w:lsdException w:name="Grid Table 6 Colorful Accent 3" w:uiPriority="51"/>
-    <w:lsdException w:name="Grid Table 7 Colorful Accent 3" w:uiPriority="52"/>
-    <w:lsdException w:name="Grid Table 1 Light Accent 4" w:uiPriority="46"/>
-    <w:lsdException w:name="Grid Table 2 Accent 4" w:uiPriority="47"/>
-    <w:lsdException w:name="Grid Table 3 Accent 4" w:uiPriority="48"/>
-    <w:lsdException w:name="Grid Table 4 Accent 4" w:uiPriority="49"/>
-    <w:lsdException w:name="Grid Table 5 Dark Accent 4" w:uiPriority="50"/>
-    <w:lsdException w:name="Grid Table 6 Colorful Accent 4" w:uiPriority="51"/>
-    <w:lsdException w:name="Grid Table 7 Colorful Accent 4" w:uiPriority="52"/>
-    <w:lsdException w:name="Grid Table 1 Light Accent 5" w:uiPriority="46"/>
-    <w:lsdException w:name="Grid Table 2 Accent 5" w:uiPriority="47"/>
-    <w:lsdException w:name="Grid Table 3 Accent 5" w:uiPriority="48"/>
-    <w:lsdException w:name="Grid Table 4 Accent 5" w:uiPriority="49"/>
-    <w:lsdException w:name="Grid Table 5 Dark Accent 5" w:uiPriority="50"/>
-    <w:lsdException w:name="Grid Table 6 Colorful Accent 5" w:uiPriority="51"/>
-    <w:lsdException w:name="Grid Table 7 Colorful Accent 5" w:uiPriority="52"/>
-    <w:lsdException w:name="Grid Table 1 Light Accent 6" w:uiPriority="46"/>
-    <w:lsdException w:name="Grid Table 2 Accent 6" w:uiPriority="47"/>
-    <w:lsdException w:name="Grid Table 3 Accent 6" w:uiPriority="48"/>
-    <w:lsdException w:name="Grid Table 4 Accent 6" w:uiPriority="49"/>
-    <w:lsdException w:name="Grid Table 5 Dark Accent 6" w:uiPriority="50"/>
-    <w:lsdException w:name="Grid Table 6 Colorful Accent 6" w:uiPriority="51"/>
-    <w:lsdException w:name="Grid Table 7 Colorful Accent 6" w:uiPriority="52"/>
-    <w:lsdException w:name="List Table 1 Light" w:uiPriority="46"/>
-    <w:lsdException w:name="List Table 2" w:uiPriority="47"/>
-    <w:lsdException w:name="List Table 3" w:uiPriority="48"/>
-    <w:lsdException w:name="List Table 4" w:uiPriority="49"/>
-    <w:lsdException w:name="List Table 5 Dark" w:uiPriority="50"/>
-    <w:lsdException w:name="List Table 6 Colorful" w:uiPriority="51"/>
-    <w:lsdException w:name="List Table 7 Colorful" w:uiPriority="52"/>
-    <w:lsdException w:name="List Table 1 Light Accent 1" w:uiPriority="46"/>
-    <w:lsdException w:name="List Table 2 Accent 1" w:uiPriority="47"/>
-    <w:lsdException w:name="List Table 3 Accent 1" w:uiPriority="48"/>
-    <w:lsdException w:name="List Table 4 Accent 1" w:uiPriority="49"/>
-    <w:lsdException w:name="List Table 5 Dark Accent 1" w:uiPriority="50"/>
-    <w:lsdException w:name="List Table 6 Colorful Accent 1" w:uiPriority="51"/>
-    <w:lsdException w:name="List Table 7 Colorful Accent 1" w:uiPriority="52"/>
-    <w:lsdException w:name="List Table 1 Light Accent 2" w:uiPriority="46"/>
-    <w:lsdException w:name="List Table 2 Accent 2" w:uiPriority="47"/>
-    <w:lsdException w:name="List Table 3 Accent 2" w:uiPriority="48"/>
-    <w:lsdException w:name="List Table 4 Accent 2" w:uiPriority="49"/>
-    <w:lsdException w:name="List Table 5 Dark Accent 2" w:uiPriority="50"/>
-    <w:lsdException w:name="List Table 6 Colorful Accent 2" w:uiPriority="51"/>
-    <w:lsdException w:name="List Table 7 Colorful Accent 2" w:uiPriority="52"/>
-    <w:lsdException w:name="List Table 1 Light Accent 3" w:uiPriority="46"/>
-    <w:lsdException w:name="List Table 2 Accent 3" w:uiPriority="47"/>
-    <w:lsdException w:name="List Table 3 Accent 3" w:uiPriority="48"/>
-    <w:lsdException w:name="List Table 4 Accent 3" w:uiPriority="49"/>
-    <w:lsdException w:name="List Table 5 Dark Accent 3" w:uiPriority="50"/>
-    <w:lsdException w:name="List Table 6 Colorful Accent 3" w:uiPriority="51"/>
-    <w:lsdException w:name="List Table 7 Colorful Accent 3" w:uiPriority="52"/>
-    <w:lsdException w:name="List Table 1 Light Accent 4" w:uiPriority="46"/>
-    <w:lsdException w:name="List Table 2 Accent 4" w:uiPriority="47"/>
-    <w:lsdException w:name="List Table 3 Accent 4" w:uiPriority="48"/>
-    <w:lsdException w:name="List Table 4 Accent 4" w:uiPriority="49"/>
-    <w:lsdException w:name="List Table 5 Dark Accent 4" w:uiPriority="50"/>
-    <w:lsdException w:name="List Table 6 Colorful Accent 4" w:uiPriority="51"/>
-    <w:lsdException w:name="List Table 7 Colorful Accent 4" w:uiPriority="52"/>
-    <w:lsdException w:name="List Table 1 Light Accent 5" w:uiPriority="46"/>
-    <w:lsdException w:name="List Table 2 Accent 5" w:uiPriority="47"/>
-    <w:lsdException w:name="List Table 3 Accent 5" w:uiPriority="48"/>
-    <w:lsdException w:name="List Table 4 Accent 5" w:uiPriority="49"/>
-    <w:lsdException w:name="List Table 5 Dark Accent 5" w:uiPriority="50"/>
-    <w:lsdException w:name="List Table 6 Colorful Accent 5" w:uiPriority="51"/>
-    <w:lsdException w:name="List Table 7 Colorful Accent 5" w:uiPriority="52"/>
-    <w:lsdException w:name="List Table 1 Light Accent 6" w:uiPriority="46"/>
-    <w:lsdException w:name="List Table 2 Accent 6" w:uiPriority="47"/>
-    <w:lsdException w:name="List Table 3 Accent 6" w:uiPriority="48"/>
-    <w:lsdException w:name="List Table 4 Accent 6" w:uiPriority="49"/>
-    <w:lsdException w:name="List Table 5 Dark Accent 6" w:uiPriority="50"/>
-    <w:lsdException w:name="List Table 6 Colorful Accent 6" w:uiPriority="51"/>
-    <w:lsdException w:name="List Table 7 Colorful Accent 6" w:uiPriority="52"/>
+  <w:latentStyles w:defLockedState="0" w:defUIPriority="99" w:defSemiHidden="1" w:defUnhideWhenUsed="1" w:defQFormat="0" w:count="267">
+    <w:lsdException w:name="Normal" w:semiHidden="0" w:uiPriority="0" w:unhideWhenUsed="0" w:qFormat="1"/>
+    <w:lsdException w:name="heading 1" w:semiHidden="0" w:uiPriority="9" w:unhideWhenUsed="0" w:qFormat="1"/>
+    <w:lsdException w:name="heading 2" w:uiPriority="9" w:qFormat="1"/>
+    <w:lsdException w:name="heading 3" w:uiPriority="9" w:qFormat="1"/>
+    <w:lsdException w:name="heading 4" w:uiPriority="9" w:qFormat="1"/>
+    <w:lsdException w:name="heading 5" w:uiPriority="9" w:qFormat="1"/>
+    <w:lsdException w:name="heading 6" w:uiPriority="9" w:qFormat="1"/>
+    <w:lsdException w:name="heading 7" w:uiPriority="9" w:qFormat="1"/>
+    <w:lsdException w:name="heading 8" w:uiPriority="9" w:qFormat="1"/>
+    <w:lsdException w:name="heading 9" w:uiPriority="9" w:qFormat="1"/>
+    <w:lsdException w:name="toc 1" w:uiPriority="39"/>
+    <w:lsdException w:name="toc 2" w:uiPriority="39"/>
+    <w:lsdException w:name="toc 3" w:uiPriority="39"/>
+    <w:lsdException w:name="toc 4" w:uiPriority="39"/>
+    <w:lsdException w:name="toc 5" w:uiPriority="39"/>
+    <w:lsdException w:name="toc 6" w:uiPriority="39"/>
+    <w:lsdException w:name="toc 7" w:uiPriority="39"/>
+    <w:lsdException w:name="toc 8" w:uiPriority="39"/>
+    <w:lsdException w:name="toc 9" w:uiPriority="39"/>
+    <w:lsdException w:name="caption" w:uiPriority="35" w:qFormat="1"/>
+    <w:lsdException w:name="Title" w:semiHidden="0" w:uiPriority="10" w:unhideWhenUsed="0" w:qFormat="1"/>
+    <w:lsdException w:name="Default Paragraph Font" w:uiPriority="1"/>
+    <w:lsdException w:name="Subtitle" w:semiHidden="0" w:uiPriority="11" w:unhideWhenUsed="0" w:qFormat="1"/>
+    <w:lsdException w:name="Strong" w:semiHidden="0" w:uiPriority="22" w:unhideWhenUsed="0" w:qFormat="1"/>
+    <w:lsdException w:name="Emphasis" w:semiHidden="0" w:uiPriority="20" w:unhideWhenUsed="0" w:qFormat="1"/>
+    <w:lsdException w:name="Table Grid" w:semiHidden="0" w:uiPriority="59" w:unhideWhenUsed="0"/>
+    <w:lsdException w:name="Placeholder Text" w:unhideWhenUsed="0"/>
+    <w:lsdException w:name="No Spacing" w:semiHidden="0" w:uiPriority="1" w:unhideWhenUsed="0" w:qFormat="1"/>
+    <w:lsdException w:name="Light Shading" w:semiHidden="0" w:uiPriority="60" w:unhideWhenUsed="0"/>
+    <w:lsdException w:name="Light List" w:semiHidden="0" w:uiPriority="61" w:unhideWhenUsed="0"/>
+    <w:lsdException w:name="Light Grid" w:semiHidden="0" w:uiPriority="62" w:unhideWhenUsed="0"/>
+    <w:lsdException w:name="Medium Shading 1" w:semiHidden="0" w:uiPriority="63" w:unhideWhenUsed="0"/>
+    <w:lsdException w:name="Medium Shading 2" w:semiHidden="0" w:uiPriority="64" w:unhideWhenUsed="0"/>
+    <w:lsdException w:name="Medium List 1" w:semiHidden="0" w:uiPriority="65" w:unhideWhenUsed="0"/>
+    <w:lsdException w:name="Medium List 2" w:semiHidden="0" w:uiPriority="66" w:unhideWhenUsed="0"/>
+    <w:lsdException w:name="Medium Grid 1" w:semiHidden="0" w:uiPriority="67" w:unhideWhenUsed="0"/>
+    <w:lsdException w:name="Medium Grid 2" w:semiHidden="0" w:uiPriority="68" w:unhideWhenUsed="0"/>
+    <w:lsdException w:name="Medium Grid 3" w:semiHidden="0" w:uiPriority="69" w:unhideWhenUsed="0"/>
+    <w:lsdException w:name="Dark List" w:semiHidden="0" w:uiPriority="70" w:unhideWhenUsed="0"/>
+    <w:lsdException w:name="Colorful Shading" w:semiHidden="0" w:uiPriority="71" w:unhideWhenUsed="0"/>
+    <w:lsdException w:name="Colorful List" w:semiHidden="0" w:uiPriority="72" w:unhideWhenUsed="0"/>
+    <w:lsdException w:name="Colorful Grid" w:semiHidden="0" w:uiPriority="73" w:unhideWhenUsed="0"/>
+    <w:lsdException w:name="Light Shading Accent 1" w:semiHidden="0" w:uiPriority="60" w:unhideWhenUsed="0"/>
+    <w:lsdException w:name="Light List Accent 1" w:semiHidden="0" w:uiPriority="61" w:unhideWhenUsed="0"/>
+    <w:lsdException w:name="Light Grid Accent 1" w:semiHidden="0" w:uiPriority="62" w:unhideWhenUsed="0"/>
+    <w:lsdException w:name="Medium Shading 1 Accent 1" w:semiHidden="0" w:uiPriority="63" w:unhideWhenUsed="0"/>
+    <w:lsdException w:name="Medium Shading 2 Accent 1" w:semiHidden="0" w:uiPriority="64" w:unhideWhenUsed="0"/>
+    <w:lsdException w:name="Medium List 1 Accent 1" w:semiHidden="0" w:uiPriority="65" w:unhideWhenUsed="0"/>
+    <w:lsdException w:name="Revision" w:unhideWhenUsed="0"/>
+    <w:lsdException w:name="List Paragraph" w:semiHidden="0" w:uiPriority="34" w:unhideWhenUsed="0" w:qFormat="1"/>
+    <w:lsdException w:name="Quote" w:semiHidden="0" w:uiPriority="29" w:unhideWhenUsed="0" w:qFormat="1"/>
+    <w:lsdException w:name="Intense Quote" w:semiHidden="0" w:uiPriority="30" w:unhideWhenUsed="0" w:qFormat="1"/>
+    <w:lsdException w:name="Medium List 2 Accent 1" w:semiHidden="0" w:uiPriority="66" w:unhideWhenUsed="0"/>
+    <w:lsdException w:name="Medium Grid 1 Accent 1" w:semiHidden="0" w:uiPriority="67" w:unhideWhenUsed="0"/>
+    <w:lsdException w:name="Medium Grid 2 Accent 1" w:semiHidden="0" w:uiPriority="68" w:unhideWhenUsed="0"/>
+    <w:lsdException w:name="Medium Grid 3 Accent 1" w:semiHidden="0" w:uiPriority="69" w:unhideWhenUsed="0"/>
+    <w:lsdException w:name="Dark List Accent 1" w:semiHidden="0" w:uiPriority="70" w:unhideWhenUsed="0"/>
+    <w:lsdException w:name="Colorful Shading Accent 1" w:semiHidden="0" w:uiPriority="71" w:unhideWhenUsed="0"/>
+    <w:lsdException w:name="Colorful List Accent 1" w:semiHidden="0" w:uiPriority="72" w:unhideWhenUsed="0"/>
+    <w:lsdException w:name="Colorful Grid Accent 1" w:semiHidden="0" w:uiPriority="73" w:unhideWhenUsed="0"/>
+    <w:lsdException w:name="Light Shading Accent 2" w:semiHidden="0" w:uiPriority="60" w:unhideWhenUsed="0"/>
+    <w:lsdException w:name="Light List Accent 2" w:semiHidden="0" w:uiPriority="61" w:unhideWhenUsed="0"/>
+    <w:lsdException w:name="Light Grid Accent 2" w:semiHidden="0" w:uiPriority="62" w:unhideWhenUsed="0"/>
+    <w:lsdException w:name="Medium Shading 1 Accent 2" w:semiHidden="0" w:uiPriority="63" w:unhideWhenUsed="0"/>
+    <w:lsdException w:name="Medium Shading 2 Accent 2" w:semiHidden="0" w:uiPriority="64" w:unhideWhenUsed="0"/>
+    <w:lsdException w:name="Medium List 1 Accent 2" w:semiHidden="0" w:uiPriority="65" w:unhideWhenUsed="0"/>
+    <w:lsdException w:name="Medium List 2 Accent 2" w:semiHidden="0" w:uiPriority="66" w:unhideWhenUsed="0"/>
+    <w:lsdException w:name="Medium Grid 1 Accent 2" w:semiHidden="0" w:uiPriority="67" w:unhideWhenUsed="0"/>
+    <w:lsdException w:name="Medium Grid 2 Accent 2" w:semiHidden="0" w:uiPriority="68" w:unhideWhenUsed="0"/>
+    <w:lsdException w:name="Medium Grid 3 Accent 2" w:semiHidden="0" w:uiPriority="69" w:unhideWhenUsed="0"/>
+    <w:lsdException w:name="Dark List Accent 2" w:semiHidden="0" w:uiPriority="70" w:unhideWhenUsed="0"/>
+    <w:lsdException w:name="Colorful Shading Accent 2" w:semiHidden="0" w:uiPriority="71" w:unhideWhenUsed="0"/>
+    <w:lsdException w:name="Colorful List Accent 2" w:semiHidden="0" w:uiPriority="72" w:unhideWhenUsed="0"/>
+    <w:lsdException w:name="Colorful Grid Accent 2" w:semiHidden="0" w:uiPriority="73" w:unhideWhenUsed="0"/>
+    <w:lsdException w:name="Light Shading Accent 3" w:semiHidden="0" w:uiPriority="60" w:unhideWhenUsed="0"/>
+    <w:lsdException w:name="Light List Accent 3" w:semiHidden="0" w:uiPriority="61" w:unhideWhenUsed="0"/>
+    <w:lsdException w:name="Light Grid Accent 3" w:semiHidden="0" w:uiPriority="62" w:unhideWhenUsed="0"/>
+    <w:lsdException w:name="Medium Shading 1 Accent 3" w:semiHidden="0" w:uiPriority="63" w:unhideWhenUsed="0"/>
+    <w:lsdException w:name="Medium Shading 2 Accent 3" w:semiHidden="0" w:uiPriority="64" w:unhideWhenUsed="0"/>
+    <w:lsdException w:name="Medium List 1 Accent 3" w:semiHidden="0" w:uiPriority="65" w:unhideWhenUsed="0"/>
+    <w:lsdException w:name="Medium List 2 Accent 3" w:semiHidden="0" w:uiPriority="66" w:unhideWhenUsed="0"/>
+    <w:lsdException w:name="Medium Grid 1 Accent 3" w:semiHidden="0" w:uiPriority="67" w:unhideWhenUsed="0"/>
+    <w:lsdException w:name="Medium Grid 2 Accent 3" w:semiHidden="0" w:uiPriority="68" w:unhideWhenUsed="0"/>
+    <w:lsdException w:name="Medium Grid 3 Accent 3" w:semiHidden="0" w:uiPriority="69" w:unhideWhenUsed="0"/>
+    <w:lsdException w:name="Dark List Accent 3" w:semiHidden="0" w:uiPriority="70" w:unhideWhenUsed="0"/>
+    <w:lsdException w:name="Colorful Shading Accent 3" w:semiHidden="0" w:uiPriority="71" w:unhideWhenUsed="0"/>
+    <w:lsdException w:name="Colorful List Accent 3" w:semiHidden="0" w:uiPriority="72" w:unhideWhenUsed="0"/>
+    <w:lsdException w:name="Colorful Grid Accent 3" w:semiHidden="0" w:uiPriority="73" w:unhideWhenUsed="0"/>
+    <w:lsdException w:name="Light Shading Accent 4" w:semiHidden="0" w:uiPriority="60" w:unhideWhenUsed="0"/>
+    <w:lsdException w:name="Light List Accent 4" w:semiHidden="0" w:uiPriority="61" w:unhideWhenUsed="0"/>
+    <w:lsdException w:name="Light Grid Accent 4" w:semiHidden="0" w:uiPriority="62" w:unhideWhenUsed="0"/>
+    <w:lsdException w:name="Medium Shading 1 Accent 4" w:semiHidden="0" w:uiPriority="63" w:unhideWhenUsed="0"/>
+    <w:lsdException w:name="Medium Shading 2 Accent 4" w:semiHidden="0" w:uiPriority="64" w:unhideWhenUsed="0"/>
+    <w:lsdException w:name="Medium List 1 Accent 4" w:semiHidden="0" w:uiPriority="65" w:unhideWhenUsed="0"/>
+    <w:lsdException w:name="Medium List 2 Accent 4" w:semiHidden="0" w:uiPriority="66" w:unhideWhenUsed="0"/>
+    <w:lsdException w:name="Medium Grid 1 Accent 4" w:semiHidden="0" w:uiPriority="67" w:unhideWhenUsed="0"/>
+    <w:lsdException w:name="Medium Grid 2 Accent 4" w:semiHidden="0" w:uiPriority="68" w:unhideWhenUsed="0"/>
+    <w:lsdException w:name="Medium Grid 3 Accent 4" w:semiHidden="0" w:uiPriority="69" w:unhideWhenUsed="0"/>
+    <w:lsdException w:name="Dark List Accent 4" w:semiHidden="0" w:uiPriority="70" w:unhideWhenUsed="0"/>
+    <w:lsdException w:name="Colorful Shading Accent 4" w:semiHidden="0" w:uiPriority="71" w:unhideWhenUsed="0"/>
+    <w:lsdException w:name="Colorful List Accent 4" w:semiHidden="0" w:uiPriority="72" w:unhideWhenUsed="0"/>
+    <w:lsdException w:name="Colorful Grid Accent 4" w:semiHidden="0" w:uiPriority="73" w:unhideWhenUsed="0"/>
+    <w:lsdException w:name="Light Shading Accent 5" w:semiHidden="0" w:uiPriority="60" w:unhideWhenUsed="0"/>
+    <w:lsdException w:name="Light List Accent 5" w:semiHidden="0" w:uiPriority="61" w:unhideWhenUsed="0"/>
+    <w:lsdException w:name="Light Grid Accent 5" w:semiHidden="0" w:uiPriority="62" w:unhideWhenUsed="0"/>
+    <w:lsdException w:name="Medium Shading 1 Accent 5" w:semiHidden="0" w:uiPriority="63" w:unhideWhenUsed="0"/>
+    <w:lsdException w:name="Medium Shading 2 Accent 5" w:semiHidden="0" w:uiPriority="64" w:unhideWhenUsed="0"/>
+    <w:lsdException w:name="Medium List 1 Accent 5" w:semiHidden="0" w:uiPriority="65" w:unhideWhenUsed="0"/>
+    <w:lsdException w:name="Medium List 2 Accent 5" w:semiHidden="0" w:uiPriority="66" w:unhideWhenUsed="0"/>
+    <w:lsdException w:name="Medium Grid 1 Accent 5" w:semiHidden="0" w:uiPriority="67" w:unhideWhenUsed="0"/>
+    <w:lsdException w:name="Medium Grid 2 Accent 5" w:semiHidden="0" w:uiPriority="68" w:unhideWhenUsed="0"/>
+    <w:lsdException w:name="Medium Grid 3 Accent 5" w:semiHidden="0" w:uiPriority="69" w:unhideWhenUsed="0"/>
+    <w:lsdException w:name="Dark List Accent 5" w:semiHidden="0" w:uiPriority="70" w:unhideWhenUsed="0"/>
+    <w:lsdException w:name="Colorful Shading Accent 5" w:semiHidden="0" w:uiPriority="71" w:unhideWhenUsed="0"/>
+    <w:lsdException w:name="Colorful List Accent 5" w:semiHidden="0" w:uiPriority="72" w:unhideWhenUsed="0"/>
+    <w:lsdException w:name="Colorful Grid Accent 5" w:semiHidden="0" w:uiPriority="73" w:unhideWhenUsed="0"/>
+    <w:lsdException w:name="Light Shading Accent 6" w:semiHidden="0" w:uiPriority="60" w:unhideWhenUsed="0"/>
+    <w:lsdException w:name="Light List Accent 6" w:semiHidden="0" w:uiPriority="61" w:unhideWhenUsed="0"/>
+    <w:lsdException w:name="Light Grid Accent 6" w:semiHidden="0" w:uiPriority="62" w:unhideWhenUsed="0"/>
+    <w:lsdException w:name="Medium Shading 1 Accent 6" w:semiHidden="0" w:uiPriority="63" w:unhideWhenUsed="0"/>
+    <w:lsdException w:name="Medium Shading 2 Accent 6" w:semiHidden="0" w:uiPriority="64" w:unhideWhenUsed="0"/>
+    <w:lsdException w:name="Medium List 1 Accent 6" w:semiHidden="0" w:uiPriority="65" w:unhideWhenUsed="0"/>
+    <w:lsdException w:name="Medium List 2 Accent 6" w:semiHidden="0" w:uiPriority="66" w:unhideWhenUsed="0"/>
+    <w:lsdException w:name="Medium Grid 1 Accent 6" w:semiHidden="0" w:uiPriority="67" w:unhideWhenUsed="0"/>
+    <w:lsdException w:name="Medium Grid 2 Accent 6" w:semiHidden="0" w:uiPriority="68" w:unhideWhenUsed="0"/>
+    <w:lsdException w:name="Medium Grid 3 Accent 6" w:semiHidden="0" w:uiPriority="69" w:unhideWhenUsed="0"/>
+    <w:lsdException w:name="Dark List Accent 6" w:semiHidden="0" w:uiPriority="70" w:unhideWhenUsed="0"/>
+    <w:lsdException w:name="Colorful Shading Accent 6" w:semiHidden="0" w:uiPriority="71" w:unhideWhenUsed="0"/>
+    <w:lsdException w:name="Colorful List Accent 6" w:semiHidden="0" w:uiPriority="72" w:unhideWhenUsed="0"/>
+    <w:lsdException w:name="Colorful Grid Accent 6" w:semiHidden="0" w:uiPriority="73" w:unhideWhenUsed="0"/>
+    <w:lsdException w:name="Subtle Emphasis" w:semiHidden="0" w:uiPriority="19" w:unhideWhenUsed="0" w:qFormat="1"/>
+    <w:lsdException w:name="Intense Emphasis" w:semiHidden="0" w:uiPriority="21" w:unhideWhenUsed="0" w:qFormat="1"/>
+    <w:lsdException w:name="Subtle Reference" w:semiHidden="0" w:uiPriority="31" w:unhideWhenUsed="0" w:qFormat="1"/>
+    <w:lsdException w:name="Intense Reference" w:semiHidden="0" w:uiPriority="32" w:unhideWhenUsed="0" w:qFormat="1"/>
+    <w:lsdException w:name="Book Title" w:semiHidden="0" w:uiPriority="33" w:unhideWhenUsed="0" w:qFormat="1"/>
+    <w:lsdException w:name="Bibliography" w:uiPriority="37"/>
+    <w:lsdException w:name="TOC Heading" w:uiPriority="39" w:qFormat="1"/>
   </w:latentStyles>
   <w:style w:type="paragraph" w:default="1" w:styleId="Normal">
     <w:name w:val="Normal"/>
     <w:qFormat/>
     <w:rsid w:val="00345E81"/>
   </w:style>
-  <w:style w:type="paragraph" w:styleId="Cabealho1">
+  <w:style w:type="paragraph" w:styleId="Ttulo1">
     <w:name w:val="heading 1"/>
     <w:basedOn w:val="Normal"/>
     <w:next w:val="Normal"/>
-    <w:link w:val="Cabealho1Carter"/>
+    <w:link w:val="Ttulo1Carcter"/>
     <w:uiPriority w:val="9"/>
     <w:qFormat/>
     <w:rsid w:val="00906D0A"/>
@@ -7709,11 +8400,11 @@
       <w:szCs w:val="28"/>
     </w:rPr>
   </w:style>
-  <w:style w:type="paragraph" w:styleId="Cabealho2">
+  <w:style w:type="paragraph" w:styleId="Ttulo2">
     <w:name w:val="heading 2"/>
     <w:basedOn w:val="Normal"/>
     <w:next w:val="Normal"/>
-    <w:link w:val="Cabealho2Carter"/>
+    <w:link w:val="Ttulo2Carcter"/>
     <w:uiPriority w:val="9"/>
     <w:unhideWhenUsed/>
     <w:qFormat/>
@@ -7744,6 +8435,7 @@
     <w:uiPriority w:val="99"/>
     <w:semiHidden/>
     <w:unhideWhenUsed/>
+    <w:qFormat/>
     <w:tblPr>
       <w:tblInd w:w="0" w:type="dxa"/>
       <w:tblCellMar>
@@ -7763,7 +8455,7 @@
   <w:style w:type="paragraph" w:styleId="Cabealho">
     <w:name w:val="header"/>
     <w:basedOn w:val="Normal"/>
-    <w:link w:val="CabealhoCarter"/>
+    <w:link w:val="CabealhoCarcter"/>
     <w:uiPriority w:val="99"/>
     <w:unhideWhenUsed/>
     <w:rsid w:val="00042081"/>
@@ -7775,8 +8467,8 @@
       <w:spacing w:after="0" w:line="240" w:lineRule="auto"/>
     </w:pPr>
   </w:style>
-  <w:style w:type="character" w:customStyle="1" w:styleId="CabealhoCarter">
-    <w:name w:val="Cabeçalho Caráter"/>
+  <w:style w:type="character" w:customStyle="1" w:styleId="CabealhoCarcter">
+    <w:name w:val="Cabeçalho Carácter"/>
     <w:basedOn w:val="Tipodeletrapredefinidodopargrafo"/>
     <w:link w:val="Cabealho"/>
     <w:uiPriority w:val="99"/>
@@ -7785,7 +8477,7 @@
   <w:style w:type="paragraph" w:styleId="Rodap">
     <w:name w:val="footer"/>
     <w:basedOn w:val="Normal"/>
-    <w:link w:val="RodapCarter"/>
+    <w:link w:val="RodapCarcter"/>
     <w:uiPriority w:val="99"/>
     <w:unhideWhenUsed/>
     <w:rsid w:val="00042081"/>
@@ -7797,8 +8489,8 @@
       <w:spacing w:after="0" w:line="240" w:lineRule="auto"/>
     </w:pPr>
   </w:style>
-  <w:style w:type="character" w:customStyle="1" w:styleId="RodapCarter">
-    <w:name w:val="Rodapé Caráter"/>
+  <w:style w:type="character" w:customStyle="1" w:styleId="RodapCarcter">
+    <w:name w:val="Rodapé Carácter"/>
     <w:basedOn w:val="Tipodeletrapredefinidodopargrafo"/>
     <w:link w:val="Rodap"/>
     <w:uiPriority w:val="99"/>
@@ -7817,7 +8509,7 @@
   <w:style w:type="paragraph" w:styleId="Textodebalo">
     <w:name w:val="Balloon Text"/>
     <w:basedOn w:val="Normal"/>
-    <w:link w:val="TextodebaloCarter"/>
+    <w:link w:val="TextodebaloCarcter"/>
     <w:uiPriority w:val="99"/>
     <w:semiHidden/>
     <w:unhideWhenUsed/>
@@ -7831,8 +8523,8 @@
       <w:szCs w:val="16"/>
     </w:rPr>
   </w:style>
-  <w:style w:type="character" w:customStyle="1" w:styleId="TextodebaloCarter">
-    <w:name w:val="Texto de balão Caráter"/>
+  <w:style w:type="character" w:customStyle="1" w:styleId="TextodebaloCarcter">
+    <w:name w:val="Texto de balão Carácter"/>
     <w:basedOn w:val="Tipodeletrapredefinidodopargrafo"/>
     <w:link w:val="Textodebalo"/>
     <w:uiPriority w:val="99"/>
@@ -7846,7 +8538,7 @@
   </w:style>
   <w:style w:type="paragraph" w:styleId="SemEspaamento">
     <w:name w:val="No Spacing"/>
-    <w:link w:val="SemEspaamentoCarter"/>
+    <w:link w:val="SemEspaamentoCarcter"/>
     <w:uiPriority w:val="1"/>
     <w:qFormat/>
     <w:rsid w:val="00906D0A"/>
@@ -7857,8 +8549,8 @@
       <w:rFonts w:eastAsiaTheme="minorEastAsia"/>
     </w:rPr>
   </w:style>
-  <w:style w:type="character" w:customStyle="1" w:styleId="SemEspaamentoCarter">
-    <w:name w:val="Sem Espaçamento Caráter"/>
+  <w:style w:type="character" w:customStyle="1" w:styleId="SemEspaamentoCarcter">
+    <w:name w:val="Sem Espaçamento Carácter"/>
     <w:basedOn w:val="Tipodeletrapredefinidodopargrafo"/>
     <w:link w:val="SemEspaamento"/>
     <w:uiPriority w:val="1"/>
@@ -7893,10 +8585,10 @@
       </w:tblCellMar>
     </w:tblPr>
   </w:style>
-  <w:style w:type="character" w:customStyle="1" w:styleId="Cabealho1Carter">
-    <w:name w:val="Cabeçalho 1 Caráter"/>
+  <w:style w:type="character" w:customStyle="1" w:styleId="Ttulo1Carcter">
+    <w:name w:val="Título 1 Carácter"/>
     <w:basedOn w:val="Tipodeletrapredefinidodopargrafo"/>
-    <w:link w:val="Cabealho1"/>
+    <w:link w:val="Ttulo1"/>
     <w:uiPriority w:val="9"/>
     <w:rsid w:val="00906D0A"/>
     <w:rPr>
@@ -7908,9 +8600,9 @@
       <w:szCs w:val="28"/>
     </w:rPr>
   </w:style>
-  <w:style w:type="paragraph" w:styleId="Cabealhodondice">
+  <w:style w:type="paragraph" w:styleId="Ttulodondice">
     <w:name w:val="TOC Heading"/>
-    <w:basedOn w:val="Cabealho1"/>
+    <w:basedOn w:val="Ttulo1"/>
     <w:next w:val="Normal"/>
     <w:uiPriority w:val="39"/>
     <w:semiHidden/>
@@ -7989,10 +8681,10 @@
       <w:spacing w:after="0"/>
     </w:pPr>
   </w:style>
-  <w:style w:type="character" w:customStyle="1" w:styleId="Cabealho2Carter">
-    <w:name w:val="Cabeçalho 2 Caráter"/>
+  <w:style w:type="character" w:customStyle="1" w:styleId="Ttulo2Carcter">
+    <w:name w:val="Título 2 Carácter"/>
     <w:basedOn w:val="Tipodeletrapredefinidodopargrafo"/>
-    <w:link w:val="Cabealho2"/>
+    <w:link w:val="Ttulo2"/>
     <w:uiPriority w:val="9"/>
     <w:rsid w:val="00BE20D4"/>
     <w:rPr>
@@ -8019,7 +8711,7 @@
   <w:style w:type="paragraph" w:styleId="Textodecomentrio">
     <w:name w:val="annotation text"/>
     <w:basedOn w:val="Normal"/>
-    <w:link w:val="TextodecomentrioCarter"/>
+    <w:link w:val="TextodecomentrioCarcter"/>
     <w:uiPriority w:val="99"/>
     <w:unhideWhenUsed/>
     <w:rsid w:val="00D77DE1"/>
@@ -8031,8 +8723,8 @@
       <w:szCs w:val="20"/>
     </w:rPr>
   </w:style>
-  <w:style w:type="character" w:customStyle="1" w:styleId="TextodecomentrioCarter">
-    <w:name w:val="Texto de comentário Caráter"/>
+  <w:style w:type="character" w:customStyle="1" w:styleId="TextodecomentrioCarcter">
+    <w:name w:val="Texto de comentário Carácter"/>
     <w:basedOn w:val="Tipodeletrapredefinidodopargrafo"/>
     <w:link w:val="Textodecomentrio"/>
     <w:uiPriority w:val="99"/>
@@ -8046,7 +8738,7 @@
     <w:name w:val="annotation subject"/>
     <w:basedOn w:val="Textodecomentrio"/>
     <w:next w:val="Textodecomentrio"/>
-    <w:link w:val="AssuntodecomentrioCarter"/>
+    <w:link w:val="AssuntodecomentrioCarcter"/>
     <w:uiPriority w:val="99"/>
     <w:semiHidden/>
     <w:unhideWhenUsed/>
@@ -8056,9 +8748,9 @@
       <w:bCs/>
     </w:rPr>
   </w:style>
-  <w:style w:type="character" w:customStyle="1" w:styleId="AssuntodecomentrioCarter">
-    <w:name w:val="Assunto de comentário Caráter"/>
-    <w:basedOn w:val="TextodecomentrioCarter"/>
+  <w:style w:type="character" w:customStyle="1" w:styleId="AssuntodecomentrioCarcter">
+    <w:name w:val="Assunto de comentário Carácter"/>
+    <w:basedOn w:val="TextodecomentrioCarcter"/>
     <w:link w:val="Assuntodecomentrio"/>
     <w:uiPriority w:val="99"/>
     <w:semiHidden/>
@@ -8390,7 +9082,7 @@
 </file>
 
 <file path=customXml/itemProps2.xml><?xml version="1.0" encoding="utf-8"?>
-<ds:datastoreItem xmlns:ds="http://schemas.openxmlformats.org/officeDocument/2006/customXml" ds:itemID="{D5BA47BC-70AB-468B-808F-069673EA462B}">
+<ds:datastoreItem xmlns:ds="http://schemas.openxmlformats.org/officeDocument/2006/customXml" ds:itemID="{EAEB7174-33B4-4F83-8130-AEFD42CA66A1}">
   <ds:schemaRefs>
     <ds:schemaRef ds:uri="http://schemas.openxmlformats.org/officeDocument/2006/bibliography"/>
   </ds:schemaRefs>

--- a/trunk/Docs/Processes/Verification & Validation Process.docx
+++ b/trunk/Docs/Processes/Verification & Validation Process.docx
@@ -1,6 +1,6 @@
 
 <file path=word/document.xml><?xml version="1.0" encoding="utf-8"?>
-<w:document xmlns:ve="http://schemas.openxmlformats.org/markup-compatibility/2006" xmlns:o="urn:schemas-microsoft-com:office:office" xmlns:r="http://schemas.openxmlformats.org/officeDocument/2006/relationships" xmlns:m="http://schemas.openxmlformats.org/officeDocument/2006/math" xmlns:v="urn:schemas-microsoft-com:vml" xmlns:wp="http://schemas.openxmlformats.org/drawingml/2006/wordprocessingDrawing" xmlns:w10="urn:schemas-microsoft-com:office:word" xmlns:w="http://schemas.openxmlformats.org/wordprocessingml/2006/main" xmlns:wne="http://schemas.microsoft.com/office/word/2006/wordml">
+<w:document xmlns:wpc="http://schemas.microsoft.com/office/word/2010/wordprocessingCanvas" xmlns:mc="http://schemas.openxmlformats.org/markup-compatibility/2006" xmlns:o="urn:schemas-microsoft-com:office:office" xmlns:r="http://schemas.openxmlformats.org/officeDocument/2006/relationships" xmlns:m="http://schemas.openxmlformats.org/officeDocument/2006/math" xmlns:v="urn:schemas-microsoft-com:vml" xmlns:wp14="http://schemas.microsoft.com/office/word/2010/wordprocessingDrawing" xmlns:wp="http://schemas.openxmlformats.org/drawingml/2006/wordprocessingDrawing" xmlns:w10="urn:schemas-microsoft-com:office:word" xmlns:w="http://schemas.openxmlformats.org/wordprocessingml/2006/main" xmlns:w14="http://schemas.microsoft.com/office/word/2010/wordml" xmlns:w15="http://schemas.microsoft.com/office/word/2012/wordml" xmlns:wpg="http://schemas.microsoft.com/office/word/2010/wordprocessingGroup" xmlns:wpi="http://schemas.microsoft.com/office/word/2010/wordprocessingInk" xmlns:wne="http://schemas.microsoft.com/office/word/2006/wordml" xmlns:wps="http://schemas.microsoft.com/office/word/2010/wordprocessingShape" mc:Ignorable="w14 w15 wp14">
   <w:body>
     <w:sdt>
       <w:sdtPr>
@@ -27,7 +27,7 @@
             <w:tblBorders>
               <w:left w:val="single" w:sz="18" w:space="0" w:color="4F81BD" w:themeColor="accent1"/>
             </w:tblBorders>
-            <w:tblLook w:val="04A0"/>
+            <w:tblLook w:val="04A0" w:firstRow="1" w:lastRow="0" w:firstColumn="1" w:lastColumn="0" w:noHBand="0" w:noVBand="1"/>
           </w:tblPr>
           <w:tblGrid>
             <w:gridCol w:w="6987"/>
@@ -43,6 +43,7 @@
                 <w:dataBinding w:prefixMappings="xmlns:ns0='http://schemas.openxmlformats.org/officeDocument/2006/extended-properties'" w:xpath="/ns0:Properties[1]/ns0:Company[1]" w:storeItemID="{6668398D-A668-4E3E-A5EB-62B293D839F1}"/>
                 <w:text/>
               </w:sdtPr>
+              <w:sdtEndPr/>
               <w:sdtContent>
                 <w:tc>
                   <w:tcPr>
@@ -90,6 +91,7 @@
                   <w:dataBinding w:prefixMappings="xmlns:ns0='http://schemas.openxmlformats.org/package/2006/metadata/core-properties' xmlns:ns1='http://purl.org/dc/elements/1.1/'" w:xpath="/ns0:coreProperties[1]/ns1:title[1]" w:storeItemID="{6C3C8BC8-F283-45AE-878A-BAB7291924A1}"/>
                   <w:text/>
                 </w:sdtPr>
+                <w:sdtEndPr/>
                 <w:sdtContent>
                   <w:p>
                     <w:pPr>
@@ -101,7 +103,6 @@
                         <w:szCs w:val="80"/>
                       </w:rPr>
                     </w:pPr>
-                    <w:proofErr w:type="spellStart"/>
                     <w:r>
                       <w:rPr>
                         <w:rFonts w:asciiTheme="majorHAnsi" w:eastAsiaTheme="majorEastAsia" w:hAnsiTheme="majorHAnsi" w:cstheme="majorBidi"/>
@@ -109,49 +110,8 @@
                         <w:sz w:val="80"/>
                         <w:szCs w:val="80"/>
                       </w:rPr>
-                      <w:t>Verification</w:t>
+                      <w:t>Verification &amp; Validation Process</w:t>
                     </w:r>
-                    <w:proofErr w:type="spellEnd"/>
-                    <w:r>
-                      <w:rPr>
-                        <w:rFonts w:asciiTheme="majorHAnsi" w:eastAsiaTheme="majorEastAsia" w:hAnsiTheme="majorHAnsi" w:cstheme="majorBidi"/>
-                        <w:color w:val="4F81BD" w:themeColor="accent1"/>
-                        <w:sz w:val="80"/>
-                        <w:szCs w:val="80"/>
-                      </w:rPr>
-                      <w:t xml:space="preserve"> &amp; </w:t>
-                    </w:r>
-                    <w:proofErr w:type="spellStart"/>
-                    <w:r>
-                      <w:rPr>
-                        <w:rFonts w:asciiTheme="majorHAnsi" w:eastAsiaTheme="majorEastAsia" w:hAnsiTheme="majorHAnsi" w:cstheme="majorBidi"/>
-                        <w:color w:val="4F81BD" w:themeColor="accent1"/>
-                        <w:sz w:val="80"/>
-                        <w:szCs w:val="80"/>
-                      </w:rPr>
-                      <w:t>Validation</w:t>
-                    </w:r>
-                    <w:proofErr w:type="spellEnd"/>
-                    <w:r>
-                      <w:rPr>
-                        <w:rFonts w:asciiTheme="majorHAnsi" w:eastAsiaTheme="majorEastAsia" w:hAnsiTheme="majorHAnsi" w:cstheme="majorBidi"/>
-                        <w:color w:val="4F81BD" w:themeColor="accent1"/>
-                        <w:sz w:val="80"/>
-                        <w:szCs w:val="80"/>
-                      </w:rPr>
-                      <w:t xml:space="preserve"> </w:t>
-                    </w:r>
-                    <w:proofErr w:type="spellStart"/>
-                    <w:r>
-                      <w:rPr>
-                        <w:rFonts w:asciiTheme="majorHAnsi" w:eastAsiaTheme="majorEastAsia" w:hAnsiTheme="majorHAnsi" w:cstheme="majorBidi"/>
-                        <w:color w:val="4F81BD" w:themeColor="accent1"/>
-                        <w:sz w:val="80"/>
-                        <w:szCs w:val="80"/>
-                      </w:rPr>
-                      <w:t>Process</w:t>
-                    </w:r>
-                    <w:proofErr w:type="spellEnd"/>
                   </w:p>
                 </w:sdtContent>
               </w:sdt>
@@ -168,6 +128,7 @@
                 <w:dataBinding w:prefixMappings="xmlns:ns0='http://schemas.openxmlformats.org/package/2006/metadata/core-properties' xmlns:ns1='http://purl.org/dc/elements/1.1/'" w:xpath="/ns0:coreProperties[1]/ns1:subject[1]" w:storeItemID="{6C3C8BC8-F283-45AE-878A-BAB7291924A1}"/>
                 <w:text/>
               </w:sdtPr>
+              <w:sdtEndPr/>
               <w:sdtContent>
                 <w:tc>
                   <w:tcPr>
@@ -186,33 +147,11 @@
                         <w:rFonts w:asciiTheme="majorHAnsi" w:eastAsiaTheme="majorEastAsia" w:hAnsiTheme="majorHAnsi" w:cstheme="majorBidi"/>
                       </w:rPr>
                     </w:pPr>
-                    <w:proofErr w:type="spellStart"/>
                     <w:r>
                       <w:rPr>
                         <w:rFonts w:asciiTheme="majorHAnsi" w:eastAsiaTheme="majorEastAsia" w:hAnsiTheme="majorHAnsi" w:cstheme="majorBidi"/>
                       </w:rPr>
-                      <w:t>Keep</w:t>
-                    </w:r>
-                    <w:proofErr w:type="spellEnd"/>
-                    <w:r>
-                      <w:rPr>
-                        <w:rFonts w:asciiTheme="majorHAnsi" w:eastAsiaTheme="majorEastAsia" w:hAnsiTheme="majorHAnsi" w:cstheme="majorBidi"/>
-                      </w:rPr>
-                      <w:t xml:space="preserve"> </w:t>
-                    </w:r>
-                    <w:proofErr w:type="spellStart"/>
-                    <w:r>
-                      <w:rPr>
-                        <w:rFonts w:asciiTheme="majorHAnsi" w:eastAsiaTheme="majorEastAsia" w:hAnsiTheme="majorHAnsi" w:cstheme="majorBidi"/>
-                      </w:rPr>
-                      <w:t>Your</w:t>
-                    </w:r>
-                    <w:proofErr w:type="spellEnd"/>
-                    <w:r>
-                      <w:rPr>
-                        <w:rFonts w:asciiTheme="majorHAnsi" w:eastAsiaTheme="majorEastAsia" w:hAnsiTheme="majorHAnsi" w:cstheme="majorBidi"/>
-                      </w:rPr>
-                      <w:t xml:space="preserve"> Time</w:t>
+                      <w:t>Keep Your Time</w:t>
                     </w:r>
                   </w:p>
                 </w:tc>
@@ -226,7 +165,7 @@
           <w:tblPr>
             <w:tblpPr w:leftFromText="187" w:rightFromText="187" w:horzAnchor="margin" w:tblpXSpec="center" w:tblpYSpec="bottom"/>
             <w:tblW w:w="4000" w:type="pct"/>
-            <w:tblLook w:val="04A0"/>
+            <w:tblLook w:val="04A0" w:firstRow="1" w:lastRow="0" w:firstColumn="1" w:lastColumn="0" w:noHBand="0" w:noVBand="1"/>
           </w:tblPr>
           <w:tblGrid>
             <w:gridCol w:w="6987"/>
@@ -252,6 +191,7 @@
                   <w:dataBinding w:prefixMappings="xmlns:ns0='http://schemas.openxmlformats.org/package/2006/metadata/core-properties' xmlns:ns1='http://purl.org/dc/elements/1.1/'" w:xpath="/ns0:coreProperties[1]/ns1:creator[1]" w:storeItemID="{6C3C8BC8-F283-45AE-878A-BAB7291924A1}"/>
                   <w:text/>
                 </w:sdtPr>
+                <w:sdtEndPr/>
                 <w:sdtContent>
                   <w:p>
                     <w:pPr>
@@ -264,21 +204,7 @@
                       <w:rPr>
                         <w:color w:val="4F81BD" w:themeColor="accent1"/>
                       </w:rPr>
-                      <w:t xml:space="preserve">João </w:t>
-                    </w:r>
-                    <w:proofErr w:type="spellStart"/>
-                    <w:r>
-                      <w:rPr>
-                        <w:color w:val="4F81BD" w:themeColor="accent1"/>
-                      </w:rPr>
-                      <w:t>Girão;João</w:t>
-                    </w:r>
-                    <w:proofErr w:type="spellEnd"/>
-                    <w:r>
-                      <w:rPr>
-                        <w:color w:val="4F81BD" w:themeColor="accent1"/>
-                      </w:rPr>
-                      <w:t xml:space="preserve"> Martins</w:t>
+                      <w:t>João Girão;João Martins</w:t>
                     </w:r>
                   </w:p>
                 </w:sdtContent>
@@ -298,6 +224,7 @@
                     <w:calendar w:val="gregorian"/>
                   </w:date>
                 </w:sdtPr>
+                <w:sdtEndPr/>
                 <w:sdtContent>
                   <w:p>
                     <w:pPr>
@@ -379,16 +306,15 @@
           <w:docPartUnique/>
         </w:docPartObj>
       </w:sdtPr>
+      <w:sdtEndPr/>
       <w:sdtContent>
         <w:p>
           <w:pPr>
-            <w:pStyle w:val="Ttulodondice"/>
+            <w:pStyle w:val="Cabealhodondice"/>
           </w:pPr>
-          <w:proofErr w:type="spellStart"/>
           <w:r>
             <w:t>Content</w:t>
           </w:r>
-          <w:proofErr w:type="spellEnd"/>
         </w:p>
         <w:p>
           <w:pPr>
@@ -414,7 +340,7 @@
             </w:rPr>
             <w:fldChar w:fldCharType="separate"/>
           </w:r>
-          <w:hyperlink w:anchor="_Toc354337560" w:history="1">
+          <w:hyperlink w:anchor="_Toc354871488" w:history="1">
             <w:r>
               <w:rPr>
                 <w:rStyle w:val="Hiperligao"/>
@@ -458,7 +384,7 @@
                 <w:noProof/>
                 <w:webHidden/>
               </w:rPr>
-              <w:instrText xml:space="preserve"> PAGEREF _Toc354337560 \h </w:instrText>
+              <w:instrText xml:space="preserve"> PAGEREF _Toc354871488 \h </w:instrText>
             </w:r>
             <w:r>
               <w:rPr>
@@ -498,7 +424,7 @@
               <w:lang w:eastAsia="pt-PT"/>
             </w:rPr>
           </w:pPr>
-          <w:hyperlink w:anchor="_Toc354337561" w:history="1">
+          <w:hyperlink w:anchor="_Toc354871489" w:history="1">
             <w:r>
               <w:rPr>
                 <w:rStyle w:val="Hiperligao"/>
@@ -542,7 +468,7 @@
                 <w:noProof/>
                 <w:webHidden/>
               </w:rPr>
-              <w:instrText xml:space="preserve"> PAGEREF _Toc354337561 \h </w:instrText>
+              <w:instrText xml:space="preserve"> PAGEREF _Toc354871489 \h </w:instrText>
             </w:r>
             <w:r>
               <w:rPr>
@@ -582,7 +508,7 @@
               <w:lang w:eastAsia="pt-PT"/>
             </w:rPr>
           </w:pPr>
-          <w:hyperlink w:anchor="_Toc354337562" w:history="1">
+          <w:hyperlink w:anchor="_Toc354871490" w:history="1">
             <w:r>
               <w:rPr>
                 <w:rStyle w:val="Hiperligao"/>
@@ -626,7 +552,7 @@
                 <w:noProof/>
                 <w:webHidden/>
               </w:rPr>
-              <w:instrText xml:space="preserve"> PAGEREF _Toc354337562 \h </w:instrText>
+              <w:instrText xml:space="preserve"> PAGEREF _Toc354871490 \h </w:instrText>
             </w:r>
             <w:r>
               <w:rPr>
@@ -666,7 +592,7 @@
               <w:lang w:eastAsia="pt-PT"/>
             </w:rPr>
           </w:pPr>
-          <w:hyperlink w:anchor="_Toc354337563" w:history="1">
+          <w:hyperlink w:anchor="_Toc354871491" w:history="1">
             <w:r>
               <w:rPr>
                 <w:rStyle w:val="Hiperligao"/>
@@ -710,7 +636,7 @@
                 <w:noProof/>
                 <w:webHidden/>
               </w:rPr>
-              <w:instrText xml:space="preserve"> PAGEREF _Toc354337563 \h </w:instrText>
+              <w:instrText xml:space="preserve"> PAGEREF _Toc354871491 \h </w:instrText>
             </w:r>
             <w:r>
               <w:rPr>
@@ -750,7 +676,7 @@
               <w:lang w:eastAsia="pt-PT"/>
             </w:rPr>
           </w:pPr>
-          <w:hyperlink w:anchor="_Toc354337564" w:history="1">
+          <w:hyperlink w:anchor="_Toc354871492" w:history="1">
             <w:r>
               <w:rPr>
                 <w:rStyle w:val="Hiperligao"/>
@@ -794,7 +720,7 @@
                 <w:noProof/>
                 <w:webHidden/>
               </w:rPr>
-              <w:instrText xml:space="preserve"> PAGEREF _Toc354337564 \h </w:instrText>
+              <w:instrText xml:space="preserve"> PAGEREF _Toc354871492 \h </w:instrText>
             </w:r>
             <w:r>
               <w:rPr>
@@ -834,7 +760,7 @@
               <w:lang w:eastAsia="pt-PT"/>
             </w:rPr>
           </w:pPr>
-          <w:hyperlink w:anchor="_Toc354337565" w:history="1">
+          <w:hyperlink w:anchor="_Toc354871493" w:history="1">
             <w:r>
               <w:rPr>
                 <w:rStyle w:val="Hiperligao"/>
@@ -878,7 +804,7 @@
                 <w:noProof/>
                 <w:webHidden/>
               </w:rPr>
-              <w:instrText xml:space="preserve"> PAGEREF _Toc354337565 \h </w:instrText>
+              <w:instrText xml:space="preserve"> PAGEREF _Toc354871493 \h </w:instrText>
             </w:r>
             <w:r>
               <w:rPr>
@@ -918,7 +844,7 @@
               <w:lang w:eastAsia="pt-PT"/>
             </w:rPr>
           </w:pPr>
-          <w:hyperlink w:anchor="_Toc354337566" w:history="1">
+          <w:hyperlink w:anchor="_Toc354871494" w:history="1">
             <w:r>
               <w:rPr>
                 <w:rStyle w:val="Hiperligao"/>
@@ -962,7 +888,7 @@
                 <w:noProof/>
                 <w:webHidden/>
               </w:rPr>
-              <w:instrText xml:space="preserve"> PAGEREF _Toc354337566 \h </w:instrText>
+              <w:instrText xml:space="preserve"> PAGEREF _Toc354871494 \h </w:instrText>
             </w:r>
             <w:r>
               <w:rPr>
@@ -1004,7 +930,6 @@
       </w:sdtContent>
     </w:sdt>
     <w:p>
-      <w:proofErr w:type="spellStart"/>
       <w:r>
         <w:rPr>
           <w:rFonts w:asciiTheme="majorHAnsi" w:eastAsiaTheme="majorEastAsia" w:hAnsiTheme="majorHAnsi" w:cstheme="majorBidi"/>
@@ -1016,7 +941,6 @@
         </w:rPr>
         <w:t>Images</w:t>
       </w:r>
-      <w:proofErr w:type="spellEnd"/>
     </w:p>
     <w:p>
       <w:r>
@@ -1050,7 +974,6 @@
       </w:r>
     </w:p>
     <w:p>
-      <w:proofErr w:type="spellStart"/>
       <w:r>
         <w:rPr>
           <w:rFonts w:asciiTheme="majorHAnsi" w:eastAsiaTheme="majorEastAsia" w:hAnsiTheme="majorHAnsi" w:cstheme="majorBidi"/>
@@ -1062,7 +985,6 @@
         </w:rPr>
         <w:t>Tables</w:t>
       </w:r>
-      <w:proofErr w:type="spellEnd"/>
     </w:p>
     <w:p>
       <w:pPr>
@@ -1233,13 +1155,15 @@
       <w:r>
         <w:br w:type="page"/>
       </w:r>
+      <w:bookmarkStart w:id="0" w:name="_GoBack"/>
+      <w:bookmarkEnd w:id="0"/>
     </w:p>
     <w:p/>
     <w:tbl>
       <w:tblPr>
         <w:tblStyle w:val="Tabelacomgrelha"/>
         <w:tblW w:w="9606" w:type="dxa"/>
-        <w:tblLook w:val="04A0"/>
+        <w:tblLook w:val="04A0" w:firstRow="1" w:lastRow="0" w:firstColumn="1" w:lastColumn="0" w:noHBand="0" w:noVBand="1"/>
       </w:tblPr>
       <w:tblGrid>
         <w:gridCol w:w="1668"/>
@@ -1401,6 +1325,7 @@
                 <w:calendar w:val="gregorian"/>
               </w:date>
             </w:sdtPr>
+            <w:sdtEndPr/>
             <w:sdtContent>
               <w:p>
                 <w:pPr>
@@ -1434,19 +1359,11 @@
                 <w:lang w:val="en-US"/>
               </w:rPr>
             </w:pPr>
-            <w:proofErr w:type="spellStart"/>
-            <w:r>
-              <w:rPr>
-                <w:lang w:val="en-US"/>
-              </w:rPr>
-              <w:t>João</w:t>
-            </w:r>
-            <w:proofErr w:type="spellEnd"/>
-            <w:r>
-              <w:rPr>
-                <w:lang w:val="en-US"/>
-              </w:rPr>
-              <w:t xml:space="preserve"> Martins</w:t>
+            <w:r>
+              <w:rPr>
+                <w:lang w:val="en-US"/>
+              </w:rPr>
+              <w:t>João Martins</w:t>
             </w:r>
           </w:p>
         </w:tc>
@@ -1524,6 +1441,7 @@
                 <w:calendar w:val="gregorian"/>
               </w:date>
             </w:sdtPr>
+            <w:sdtEndPr/>
             <w:sdtContent>
               <w:p>
                 <w:pPr>
@@ -1553,28 +1471,12 @@
                 <w:lang w:val="en-US"/>
               </w:rPr>
             </w:pPr>
-            <w:proofErr w:type="spellStart"/>
-            <w:r>
-              <w:rPr>
-                <w:lang w:val="en-US"/>
-              </w:rPr>
-              <w:t>João</w:t>
-            </w:r>
-            <w:proofErr w:type="spellEnd"/>
-            <w:r>
-              <w:rPr>
-                <w:lang w:val="en-US"/>
-              </w:rPr>
-              <w:t xml:space="preserve"> </w:t>
-            </w:r>
-            <w:proofErr w:type="spellStart"/>
-            <w:r>
-              <w:rPr>
-                <w:lang w:val="en-US"/>
-              </w:rPr>
-              <w:t>Girão</w:t>
-            </w:r>
-            <w:proofErr w:type="spellEnd"/>
+            <w:r>
+              <w:rPr>
+                <w:lang w:val="en-US"/>
+              </w:rPr>
+              <w:t>João Girão</w:t>
+            </w:r>
           </w:p>
         </w:tc>
         <w:tc>
@@ -1666,19 +1568,11 @@
                 <w:lang w:val="en-US"/>
               </w:rPr>
             </w:pPr>
-            <w:proofErr w:type="spellStart"/>
-            <w:r>
-              <w:rPr>
-                <w:lang w:val="en-US"/>
-              </w:rPr>
-              <w:t>Mário</w:t>
-            </w:r>
-            <w:proofErr w:type="spellEnd"/>
-            <w:r>
-              <w:rPr>
-                <w:lang w:val="en-US"/>
-              </w:rPr>
-              <w:t xml:space="preserve"> Oliveira</w:t>
+            <w:r>
+              <w:rPr>
+                <w:lang w:val="en-US"/>
+              </w:rPr>
+              <w:t>Mário Oliveira</w:t>
             </w:r>
           </w:p>
         </w:tc>
@@ -1759,28 +1653,12 @@
                 <w:lang w:val="en-US"/>
               </w:rPr>
             </w:pPr>
-            <w:proofErr w:type="spellStart"/>
-            <w:r>
-              <w:rPr>
-                <w:lang w:val="en-US"/>
-              </w:rPr>
-              <w:t>Rui</w:t>
-            </w:r>
-            <w:proofErr w:type="spellEnd"/>
-            <w:r>
-              <w:rPr>
-                <w:lang w:val="en-US"/>
-              </w:rPr>
-              <w:t xml:space="preserve"> </w:t>
-            </w:r>
-            <w:proofErr w:type="spellStart"/>
-            <w:r>
-              <w:rPr>
-                <w:lang w:val="en-US"/>
-              </w:rPr>
-              <w:t>Ganhoto</w:t>
-            </w:r>
-            <w:proofErr w:type="spellEnd"/>
+            <w:r>
+              <w:rPr>
+                <w:lang w:val="en-US"/>
+              </w:rPr>
+              <w:t>Rui Ganhoto</w:t>
+            </w:r>
           </w:p>
         </w:tc>
         <w:tc>
@@ -2045,7 +1923,7 @@
           <w:lang w:val="en-US"/>
         </w:rPr>
       </w:pPr>
-      <w:bookmarkStart w:id="0" w:name="_Toc351935379"/>
+      <w:bookmarkStart w:id="1" w:name="_Toc351935379"/>
       <w:r>
         <w:rPr>
           <w:lang w:val="en-US"/>
@@ -2096,13 +1974,13 @@
         </w:rPr>
         <w:t>Contributors</w:t>
       </w:r>
-      <w:bookmarkEnd w:id="0"/>
+      <w:bookmarkEnd w:id="1"/>
     </w:p>
     <w:tbl>
       <w:tblPr>
         <w:tblStyle w:val="Tabelacomgrelha"/>
         <w:tblW w:w="9607" w:type="dxa"/>
-        <w:tblLook w:val="04A0"/>
+        <w:tblLook w:val="04A0" w:firstRow="1" w:lastRow="0" w:firstColumn="1" w:lastColumn="0" w:noHBand="0" w:noVBand="1"/>
       </w:tblPr>
       <w:tblGrid>
         <w:gridCol w:w="1725"/>
@@ -2350,19 +2228,11 @@
                 <w:lang w:val="en-US"/>
               </w:rPr>
             </w:pPr>
-            <w:proofErr w:type="spellStart"/>
-            <w:r>
-              <w:rPr>
-                <w:lang w:val="en-US"/>
-              </w:rPr>
-              <w:t>João</w:t>
-            </w:r>
-            <w:proofErr w:type="spellEnd"/>
-            <w:r>
-              <w:rPr>
-                <w:lang w:val="en-US"/>
-              </w:rPr>
-              <w:t xml:space="preserve"> Martins</w:t>
+            <w:r>
+              <w:rPr>
+                <w:lang w:val="en-US"/>
+              </w:rPr>
+              <w:t>João Martins</w:t>
             </w:r>
           </w:p>
           <w:p>
@@ -2386,28 +2256,12 @@
                 <w:lang w:val="en-US"/>
               </w:rPr>
             </w:pPr>
-            <w:proofErr w:type="spellStart"/>
-            <w:r>
-              <w:rPr>
-                <w:lang w:val="en-US"/>
-              </w:rPr>
-              <w:t>João</w:t>
-            </w:r>
-            <w:proofErr w:type="spellEnd"/>
-            <w:r>
-              <w:rPr>
-                <w:lang w:val="en-US"/>
-              </w:rPr>
-              <w:t xml:space="preserve"> </w:t>
-            </w:r>
-            <w:proofErr w:type="spellStart"/>
-            <w:r>
-              <w:rPr>
-                <w:lang w:val="en-US"/>
-              </w:rPr>
-              <w:t>Girão</w:t>
-            </w:r>
-            <w:proofErr w:type="spellEnd"/>
+            <w:r>
+              <w:rPr>
+                <w:lang w:val="en-US"/>
+              </w:rPr>
+              <w:t>João Girão</w:t>
+            </w:r>
           </w:p>
         </w:tc>
         <w:tc>
@@ -2521,28 +2375,12 @@
                 <w:lang w:val="en-US"/>
               </w:rPr>
             </w:pPr>
-            <w:proofErr w:type="spellStart"/>
-            <w:r>
-              <w:rPr>
-                <w:lang w:val="en-US"/>
-              </w:rPr>
-              <w:t>João</w:t>
-            </w:r>
-            <w:proofErr w:type="spellEnd"/>
-            <w:r>
-              <w:rPr>
-                <w:lang w:val="en-US"/>
-              </w:rPr>
-              <w:t xml:space="preserve"> </w:t>
-            </w:r>
-            <w:proofErr w:type="spellStart"/>
-            <w:r>
-              <w:rPr>
-                <w:lang w:val="en-US"/>
-              </w:rPr>
-              <w:t>Girão</w:t>
-            </w:r>
-            <w:proofErr w:type="spellEnd"/>
+            <w:r>
+              <w:rPr>
+                <w:lang w:val="en-US"/>
+              </w:rPr>
+              <w:t>João Girão</w:t>
+            </w:r>
           </w:p>
         </w:tc>
         <w:tc>
@@ -2657,19 +2495,11 @@
                 <w:lang w:val="en-US"/>
               </w:rPr>
             </w:pPr>
-            <w:proofErr w:type="spellStart"/>
-            <w:r>
-              <w:rPr>
-                <w:lang w:val="en-US"/>
-              </w:rPr>
-              <w:t>Mário</w:t>
-            </w:r>
-            <w:proofErr w:type="spellEnd"/>
-            <w:r>
-              <w:rPr>
-                <w:lang w:val="en-US"/>
-              </w:rPr>
-              <w:t xml:space="preserve"> Oliveira</w:t>
+            <w:r>
+              <w:rPr>
+                <w:lang w:val="en-US"/>
+              </w:rPr>
+              <w:t>Mário Oliveira</w:t>
             </w:r>
           </w:p>
         </w:tc>
@@ -2785,19 +2615,11 @@
                 <w:lang w:val="en-US"/>
               </w:rPr>
             </w:pPr>
-            <w:proofErr w:type="spellStart"/>
-            <w:r>
-              <w:rPr>
-                <w:lang w:val="en-US"/>
-              </w:rPr>
-              <w:t>João</w:t>
-            </w:r>
-            <w:proofErr w:type="spellEnd"/>
-            <w:r>
-              <w:rPr>
-                <w:lang w:val="en-US"/>
-              </w:rPr>
-              <w:t xml:space="preserve"> Martins</w:t>
+            <w:r>
+              <w:rPr>
+                <w:lang w:val="en-US"/>
+              </w:rPr>
+              <w:t>João Martins</w:t>
             </w:r>
           </w:p>
         </w:tc>
@@ -3015,19 +2837,11 @@
                 <w:lang w:val="en-US"/>
               </w:rPr>
             </w:pPr>
-            <w:proofErr w:type="spellStart"/>
-            <w:r>
-              <w:rPr>
-                <w:lang w:val="en-US"/>
-              </w:rPr>
-              <w:t>Mário</w:t>
-            </w:r>
-            <w:proofErr w:type="spellEnd"/>
-            <w:r>
-              <w:rPr>
-                <w:lang w:val="en-US"/>
-              </w:rPr>
-              <w:t xml:space="preserve"> Oliveira</w:t>
+            <w:r>
+              <w:rPr>
+                <w:lang w:val="en-US"/>
+              </w:rPr>
+              <w:t>Mário Oliveira</w:t>
             </w:r>
           </w:p>
         </w:tc>
@@ -3143,28 +2957,12 @@
                 <w:lang w:val="en-US"/>
               </w:rPr>
             </w:pPr>
-            <w:proofErr w:type="spellStart"/>
-            <w:r>
-              <w:rPr>
-                <w:lang w:val="en-US"/>
-              </w:rPr>
-              <w:t>João</w:t>
-            </w:r>
-            <w:proofErr w:type="spellEnd"/>
-            <w:r>
-              <w:rPr>
-                <w:lang w:val="en-US"/>
-              </w:rPr>
-              <w:t xml:space="preserve"> </w:t>
-            </w:r>
-            <w:proofErr w:type="spellStart"/>
-            <w:r>
-              <w:rPr>
-                <w:lang w:val="en-US"/>
-              </w:rPr>
-              <w:t>Girão</w:t>
-            </w:r>
-            <w:proofErr w:type="spellEnd"/>
+            <w:r>
+              <w:rPr>
+                <w:lang w:val="en-US"/>
+              </w:rPr>
+              <w:t>João Girão</w:t>
+            </w:r>
           </w:p>
         </w:tc>
         <w:tc>
@@ -3313,28 +3111,12 @@
                 <w:lang w:val="en-US"/>
               </w:rPr>
             </w:pPr>
-            <w:proofErr w:type="spellStart"/>
-            <w:r>
-              <w:rPr>
-                <w:lang w:val="en-US"/>
-              </w:rPr>
-              <w:t>Rui</w:t>
-            </w:r>
-            <w:proofErr w:type="spellEnd"/>
-            <w:r>
-              <w:rPr>
-                <w:lang w:val="en-US"/>
-              </w:rPr>
-              <w:t xml:space="preserve"> </w:t>
-            </w:r>
-            <w:proofErr w:type="spellStart"/>
-            <w:r>
-              <w:rPr>
-                <w:lang w:val="en-US"/>
-              </w:rPr>
-              <w:t>Ganhoto</w:t>
-            </w:r>
-            <w:proofErr w:type="spellEnd"/>
+            <w:r>
+              <w:rPr>
+                <w:lang w:val="en-US"/>
+              </w:rPr>
+              <w:t>Rui Ganhoto</w:t>
+            </w:r>
           </w:p>
         </w:tc>
         <w:tc>
@@ -3417,28 +3199,12 @@
                 <w:lang w:val="en-US"/>
               </w:rPr>
             </w:pPr>
-            <w:proofErr w:type="spellStart"/>
-            <w:r>
-              <w:rPr>
-                <w:lang w:val="en-US"/>
-              </w:rPr>
-              <w:t>João</w:t>
-            </w:r>
-            <w:proofErr w:type="spellEnd"/>
-            <w:r>
-              <w:rPr>
-                <w:lang w:val="en-US"/>
-              </w:rPr>
-              <w:t xml:space="preserve"> </w:t>
-            </w:r>
-            <w:proofErr w:type="spellStart"/>
-            <w:r>
-              <w:rPr>
-                <w:lang w:val="en-US"/>
-              </w:rPr>
-              <w:t>Girão</w:t>
-            </w:r>
-            <w:proofErr w:type="spellEnd"/>
+            <w:r>
+              <w:rPr>
+                <w:lang w:val="en-US"/>
+              </w:rPr>
+              <w:t>João Girão</w:t>
+            </w:r>
           </w:p>
         </w:tc>
         <w:tc>
@@ -3660,19 +3426,11 @@
                 <w:lang w:val="en-US"/>
               </w:rPr>
             </w:pPr>
-            <w:proofErr w:type="spellStart"/>
-            <w:r>
-              <w:rPr>
-                <w:lang w:val="en-US"/>
-              </w:rPr>
-              <w:t>Mário</w:t>
-            </w:r>
-            <w:proofErr w:type="spellEnd"/>
-            <w:r>
-              <w:rPr>
-                <w:lang w:val="en-US"/>
-              </w:rPr>
-              <w:t xml:space="preserve"> Oliveira</w:t>
+            <w:r>
+              <w:rPr>
+                <w:lang w:val="en-US"/>
+              </w:rPr>
+              <w:t>Mário Oliveira</w:t>
             </w:r>
           </w:p>
         </w:tc>
@@ -3788,28 +3546,12 @@
                 <w:lang w:val="en-US"/>
               </w:rPr>
             </w:pPr>
-            <w:proofErr w:type="spellStart"/>
-            <w:r>
-              <w:rPr>
-                <w:lang w:val="en-US"/>
-              </w:rPr>
-              <w:t>João</w:t>
-            </w:r>
-            <w:proofErr w:type="spellEnd"/>
-            <w:r>
-              <w:rPr>
-                <w:lang w:val="en-US"/>
-              </w:rPr>
-              <w:t xml:space="preserve"> </w:t>
-            </w:r>
-            <w:proofErr w:type="spellStart"/>
-            <w:r>
-              <w:rPr>
-                <w:lang w:val="en-US"/>
-              </w:rPr>
-              <w:t>Girão</w:t>
-            </w:r>
-            <w:proofErr w:type="spellEnd"/>
+            <w:r>
+              <w:rPr>
+                <w:lang w:val="en-US"/>
+              </w:rPr>
+              <w:t>João Girão</w:t>
+            </w:r>
           </w:p>
         </w:tc>
         <w:tc>
@@ -4047,19 +3789,11 @@
                 <w:lang w:val="en-US"/>
               </w:rPr>
             </w:pPr>
-            <w:proofErr w:type="spellStart"/>
-            <w:r>
-              <w:rPr>
-                <w:lang w:val="en-US"/>
-              </w:rPr>
-              <w:t>João</w:t>
-            </w:r>
-            <w:proofErr w:type="spellEnd"/>
-            <w:r>
-              <w:rPr>
-                <w:lang w:val="en-US"/>
-              </w:rPr>
-              <w:t xml:space="preserve"> Martins</w:t>
+            <w:r>
+              <w:rPr>
+                <w:lang w:val="en-US"/>
+              </w:rPr>
+              <w:t>João Martins</w:t>
             </w:r>
           </w:p>
         </w:tc>
@@ -4280,19 +4014,11 @@
                 <w:lang w:val="en-US"/>
               </w:rPr>
             </w:pPr>
-            <w:proofErr w:type="spellStart"/>
-            <w:r>
-              <w:rPr>
-                <w:lang w:val="en-US"/>
-              </w:rPr>
-              <w:t>Mário</w:t>
-            </w:r>
-            <w:proofErr w:type="spellEnd"/>
-            <w:r>
-              <w:rPr>
-                <w:lang w:val="en-US"/>
-              </w:rPr>
-              <w:t xml:space="preserve"> Oliveira</w:t>
+            <w:r>
+              <w:rPr>
+                <w:lang w:val="en-US"/>
+              </w:rPr>
+              <w:t>Mário Oliveira</w:t>
             </w:r>
           </w:p>
         </w:tc>
@@ -4348,286 +4074,13 @@
                 <w:lang w:val="en-US"/>
               </w:rPr>
               <w:t>Ready for Revision</w:t>
-            </w:r>
-          </w:p>
-        </w:tc>
-      </w:tr>
-      <w:tr>
-        <w:tc>
-          <w:tcPr>
-            <w:tcW w:w="1725" w:type="dxa"/>
-            <w:vAlign w:val="center"/>
-          </w:tcPr>
-          <w:p>
-            <w:pPr>
-              <w:pStyle w:val="SemEspaamento"/>
-              <w:jc w:val="center"/>
-              <w:rPr>
-                <w:rFonts w:eastAsiaTheme="minorHAnsi"/>
-                <w:lang w:val="en-US"/>
-              </w:rPr>
-            </w:pPr>
-            <w:r>
-              <w:rPr>
-                <w:rFonts w:eastAsiaTheme="minorHAnsi"/>
-                <w:lang w:val="en-US"/>
-              </w:rPr>
-              <w:t>21-04-2013</w:t>
-            </w:r>
-          </w:p>
-        </w:tc>
-        <w:tc>
-          <w:tcPr>
-            <w:tcW w:w="2200" w:type="dxa"/>
-            <w:vAlign w:val="center"/>
-          </w:tcPr>
-          <w:p>
-            <w:pPr>
-              <w:jc w:val="center"/>
-              <w:rPr>
-                <w:lang w:val="en-US"/>
-              </w:rPr>
-            </w:pPr>
-            <w:r>
-              <w:rPr>
-                <w:lang w:val="en-US"/>
-              </w:rPr>
-              <w:t xml:space="preserve">Change document and state </w:t>
-            </w:r>
-          </w:p>
-        </w:tc>
-        <w:tc>
-          <w:tcPr>
-            <w:tcW w:w="1728" w:type="dxa"/>
-            <w:vAlign w:val="center"/>
-          </w:tcPr>
-          <w:p>
-            <w:pPr>
-              <w:jc w:val="center"/>
-              <w:rPr>
-                <w:lang w:val="en-US"/>
-              </w:rPr>
-            </w:pPr>
-            <w:proofErr w:type="spellStart"/>
-            <w:r>
-              <w:rPr>
-                <w:lang w:val="en-US"/>
-              </w:rPr>
-              <w:t>João</w:t>
-            </w:r>
-            <w:proofErr w:type="spellEnd"/>
-            <w:r>
-              <w:rPr>
-                <w:lang w:val="en-US"/>
-              </w:rPr>
-              <w:t xml:space="preserve"> </w:t>
-            </w:r>
-            <w:proofErr w:type="spellStart"/>
-            <w:r>
-              <w:rPr>
-                <w:lang w:val="en-US"/>
-              </w:rPr>
-              <w:t>Girão</w:t>
-            </w:r>
-            <w:proofErr w:type="spellEnd"/>
-          </w:p>
-        </w:tc>
-        <w:tc>
-          <w:tcPr>
-            <w:tcW w:w="977" w:type="dxa"/>
-            <w:vAlign w:val="center"/>
-          </w:tcPr>
-          <w:p>
-            <w:pPr>
-              <w:jc w:val="center"/>
-              <w:rPr>
-                <w:lang w:val="en-US"/>
-              </w:rPr>
-            </w:pPr>
-            <w:r>
-              <w:rPr>
-                <w:lang w:val="en-US"/>
-              </w:rPr>
-              <w:t>0.6</w:t>
-            </w:r>
-          </w:p>
-        </w:tc>
-        <w:tc>
-          <w:tcPr>
-            <w:tcW w:w="1249" w:type="dxa"/>
-            <w:vAlign w:val="center"/>
-          </w:tcPr>
-          <w:p>
-            <w:pPr>
-              <w:jc w:val="center"/>
-              <w:rPr>
-                <w:lang w:val="en-US"/>
-              </w:rPr>
-            </w:pPr>
-          </w:p>
-        </w:tc>
-        <w:tc>
-          <w:tcPr>
-            <w:tcW w:w="1728" w:type="dxa"/>
-            <w:vAlign w:val="center"/>
-          </w:tcPr>
-          <w:p>
-            <w:pPr>
-              <w:keepNext/>
-              <w:jc w:val="center"/>
-              <w:rPr>
-                <w:lang w:val="en-US"/>
-              </w:rPr>
-            </w:pPr>
-            <w:r>
-              <w:rPr>
-                <w:lang w:val="en-US"/>
-              </w:rPr>
-              <w:t>Ready for Approval</w:t>
-            </w:r>
-          </w:p>
-        </w:tc>
-      </w:tr>
-      <w:tr>
-        <w:tc>
-          <w:tcPr>
-            <w:tcW w:w="1725" w:type="dxa"/>
-            <w:vAlign w:val="center"/>
-          </w:tcPr>
-          <w:p>
-            <w:pPr>
-              <w:pStyle w:val="SemEspaamento"/>
-              <w:jc w:val="center"/>
-              <w:rPr>
-                <w:rFonts w:eastAsiaTheme="minorHAnsi"/>
-                <w:lang w:val="en-US"/>
-              </w:rPr>
-            </w:pPr>
-            <w:r>
-              <w:rPr>
-                <w:rFonts w:eastAsiaTheme="minorHAnsi"/>
-                <w:lang w:val="en-US"/>
-              </w:rPr>
-              <w:t>25-04-2013</w:t>
-            </w:r>
-          </w:p>
-        </w:tc>
-        <w:tc>
-          <w:tcPr>
-            <w:tcW w:w="2200" w:type="dxa"/>
-            <w:vAlign w:val="center"/>
-          </w:tcPr>
-          <w:p>
-            <w:pPr>
-              <w:jc w:val="center"/>
-              <w:rPr>
-                <w:lang w:val="en-US"/>
-              </w:rPr>
-            </w:pPr>
-            <w:r>
-              <w:rPr>
-                <w:lang w:val="en-US"/>
-              </w:rPr>
-              <w:t>Approval</w:t>
-            </w:r>
-          </w:p>
-        </w:tc>
-        <w:tc>
-          <w:tcPr>
-            <w:tcW w:w="1728" w:type="dxa"/>
-            <w:vAlign w:val="center"/>
-          </w:tcPr>
-          <w:p>
-            <w:pPr>
-              <w:jc w:val="center"/>
-              <w:rPr>
-                <w:lang w:val="en-US"/>
-              </w:rPr>
-            </w:pPr>
-          </w:p>
-        </w:tc>
-        <w:tc>
-          <w:tcPr>
-            <w:tcW w:w="977" w:type="dxa"/>
-            <w:vAlign w:val="center"/>
-          </w:tcPr>
-          <w:p>
-            <w:pPr>
-              <w:jc w:val="center"/>
-              <w:rPr>
-                <w:lang w:val="en-US"/>
-              </w:rPr>
-            </w:pPr>
-            <w:r>
-              <w:rPr>
-                <w:lang w:val="en-US"/>
-              </w:rPr>
-              <w:t>0.6</w:t>
-            </w:r>
-          </w:p>
-        </w:tc>
-        <w:tc>
-          <w:tcPr>
-            <w:tcW w:w="1249" w:type="dxa"/>
-            <w:vAlign w:val="center"/>
-          </w:tcPr>
-          <w:p>
-            <w:pPr>
-              <w:jc w:val="center"/>
-              <w:rPr>
-                <w:lang w:val="en-US"/>
-              </w:rPr>
-            </w:pPr>
-            <w:r>
-              <w:rPr>
-                <w:lang w:val="en-US"/>
-              </w:rPr>
-              <w:t xml:space="preserve">Filipe </w:t>
-            </w:r>
-            <w:proofErr w:type="spellStart"/>
-            <w:r>
-              <w:rPr>
-                <w:lang w:val="en-US"/>
-              </w:rPr>
-              <w:lastRenderedPageBreak/>
-              <w:t>Brandão</w:t>
-            </w:r>
-            <w:proofErr w:type="spellEnd"/>
-          </w:p>
-        </w:tc>
-        <w:tc>
-          <w:tcPr>
-            <w:tcW w:w="1728" w:type="dxa"/>
-            <w:vAlign w:val="center"/>
-          </w:tcPr>
-          <w:p>
-            <w:pPr>
-              <w:keepNext/>
-              <w:jc w:val="center"/>
-              <w:rPr>
-                <w:lang w:val="en-US"/>
-              </w:rPr>
-            </w:pPr>
-            <w:r>
-              <w:rPr>
-                <w:lang w:val="en-US"/>
-              </w:rPr>
-              <w:lastRenderedPageBreak/>
-              <w:t xml:space="preserve">Ready for </w:t>
-            </w:r>
-            <w:r>
-              <w:rPr>
-                <w:lang w:val="en-US"/>
-              </w:rPr>
-              <w:lastRenderedPageBreak/>
-              <w:t>Approval</w:t>
             </w:r>
           </w:p>
         </w:tc>
       </w:tr>
       <w:tr>
         <w:trPr>
-          <w:ins w:id="1" w:author="Carla" w:date="2013-04-27T19:51:00Z"/>
+          <w:trHeight w:val="835"/>
         </w:trPr>
         <w:tc>
           <w:tcPr>
@@ -4639,21 +4092,17 @@
               <w:pStyle w:val="SemEspaamento"/>
               <w:jc w:val="center"/>
               <w:rPr>
-                <w:ins w:id="2" w:author="Carla" w:date="2013-04-27T19:51:00Z"/>
                 <w:rFonts w:eastAsiaTheme="minorHAnsi"/>
                 <w:lang w:val="en-US"/>
               </w:rPr>
             </w:pPr>
-            <w:ins w:id="3" w:author="Carla" w:date="2013-04-27T19:51:00Z">
-              <w:r>
-                <w:rPr>
-                  <w:rFonts w:eastAsiaTheme="minorHAnsi"/>
-                  <w:lang w:val="en-US"/>
-                </w:rPr>
-                <w:lastRenderedPageBreak/>
-                <w:t>25-04-2013</w:t>
-              </w:r>
-            </w:ins>
+            <w:r>
+              <w:rPr>
+                <w:rFonts w:eastAsiaTheme="minorHAnsi"/>
+                <w:lang w:val="en-US"/>
+              </w:rPr>
+              <w:t>21-04-2013</w:t>
+            </w:r>
           </w:p>
         </w:tc>
         <w:tc>
@@ -4665,18 +4114,15 @@
             <w:pPr>
               <w:jc w:val="center"/>
               <w:rPr>
-                <w:ins w:id="4" w:author="Carla" w:date="2013-04-27T19:51:00Z"/>
-                <w:lang w:val="en-US"/>
-              </w:rPr>
-            </w:pPr>
-            <w:ins w:id="5" w:author="Carla" w:date="2013-04-27T19:51:00Z">
-              <w:r>
-                <w:rPr>
-                  <w:lang w:val="en-US"/>
-                </w:rPr>
-                <w:t>Approval</w:t>
-              </w:r>
-            </w:ins>
+                <w:lang w:val="en-US"/>
+              </w:rPr>
+            </w:pPr>
+            <w:r>
+              <w:rPr>
+                <w:lang w:val="en-US"/>
+              </w:rPr>
+              <w:t xml:space="preserve">Change document and state </w:t>
+            </w:r>
           </w:p>
         </w:tc>
         <w:tc>
@@ -4688,10 +4134,15 @@
             <w:pPr>
               <w:jc w:val="center"/>
               <w:rPr>
-                <w:ins w:id="6" w:author="Carla" w:date="2013-04-27T19:51:00Z"/>
-                <w:lang w:val="en-US"/>
-              </w:rPr>
-            </w:pPr>
+                <w:lang w:val="en-US"/>
+              </w:rPr>
+            </w:pPr>
+            <w:r>
+              <w:rPr>
+                <w:lang w:val="en-US"/>
+              </w:rPr>
+              <w:t>João Girão</w:t>
+            </w:r>
           </w:p>
         </w:tc>
         <w:tc>
@@ -4703,18 +4154,15 @@
             <w:pPr>
               <w:jc w:val="center"/>
               <w:rPr>
-                <w:ins w:id="7" w:author="Carla" w:date="2013-04-27T19:51:00Z"/>
-                <w:lang w:val="en-US"/>
-              </w:rPr>
-            </w:pPr>
-            <w:ins w:id="8" w:author="Carla" w:date="2013-04-27T19:51:00Z">
-              <w:r>
-                <w:rPr>
-                  <w:lang w:val="en-US"/>
-                </w:rPr>
-                <w:t>0.6</w:t>
-              </w:r>
-            </w:ins>
+                <w:lang w:val="en-US"/>
+              </w:rPr>
+            </w:pPr>
+            <w:r>
+              <w:rPr>
+                <w:lang w:val="en-US"/>
+              </w:rPr>
+              <w:t>0.6</w:t>
+            </w:r>
           </w:p>
         </w:tc>
         <w:tc>
@@ -4726,18 +4174,9 @@
             <w:pPr>
               <w:jc w:val="center"/>
               <w:rPr>
-                <w:ins w:id="9" w:author="Carla" w:date="2013-04-27T19:51:00Z"/>
-                <w:lang w:val="en-US"/>
-              </w:rPr>
-            </w:pPr>
-            <w:ins w:id="10" w:author="Carla" w:date="2013-04-27T19:51:00Z">
-              <w:r>
-                <w:rPr>
-                  <w:lang w:val="en-US"/>
-                </w:rPr>
-                <w:t>Carla Machado</w:t>
-              </w:r>
-            </w:ins>
+                <w:lang w:val="en-US"/>
+              </w:rPr>
+            </w:pPr>
           </w:p>
         </w:tc>
         <w:tc>
@@ -4750,25 +4189,19 @@
               <w:keepNext/>
               <w:jc w:val="center"/>
               <w:rPr>
-                <w:ins w:id="11" w:author="Carla" w:date="2013-04-27T19:51:00Z"/>
-                <w:lang w:val="en-US"/>
-              </w:rPr>
-            </w:pPr>
-            <w:ins w:id="12" w:author="Carla" w:date="2013-04-27T19:51:00Z">
-              <w:r>
-                <w:rPr>
-                  <w:lang w:val="en-US"/>
-                </w:rPr>
-                <w:t>Approved</w:t>
-              </w:r>
-            </w:ins>
+                <w:lang w:val="en-US"/>
+              </w:rPr>
+            </w:pPr>
+            <w:r>
+              <w:rPr>
+                <w:lang w:val="en-US"/>
+              </w:rPr>
+              <w:t>Ready for Approval</w:t>
+            </w:r>
           </w:p>
         </w:tc>
       </w:tr>
       <w:tr>
-        <w:trPr>
-          <w:ins w:id="13" w:author="Carla" w:date="2013-04-27T19:51:00Z"/>
-        </w:trPr>
         <w:tc>
           <w:tcPr>
             <w:tcW w:w="1725" w:type="dxa"/>
@@ -4779,11 +4212,18 @@
               <w:pStyle w:val="SemEspaamento"/>
               <w:jc w:val="center"/>
               <w:rPr>
-                <w:ins w:id="14" w:author="Carla" w:date="2013-04-27T19:51:00Z"/>
                 <w:rFonts w:eastAsiaTheme="minorHAnsi"/>
                 <w:lang w:val="en-US"/>
               </w:rPr>
             </w:pPr>
+            <w:r>
+              <w:rPr>
+                <w:rFonts w:eastAsiaTheme="minorHAnsi"/>
+                <w:lang w:val="en-US"/>
+              </w:rPr>
+              <w:lastRenderedPageBreak/>
+              <w:t>25-04-2013</w:t>
+            </w:r>
           </w:p>
         </w:tc>
         <w:tc>
@@ -4795,10 +4235,15 @@
             <w:pPr>
               <w:jc w:val="center"/>
               <w:rPr>
-                <w:ins w:id="15" w:author="Carla" w:date="2013-04-27T19:51:00Z"/>
-                <w:lang w:val="en-US"/>
-              </w:rPr>
-            </w:pPr>
+                <w:lang w:val="en-US"/>
+              </w:rPr>
+            </w:pPr>
+            <w:r>
+              <w:rPr>
+                <w:lang w:val="en-US"/>
+              </w:rPr>
+              <w:t>Approval</w:t>
+            </w:r>
           </w:p>
         </w:tc>
         <w:tc>
@@ -4810,7 +4255,6 @@
             <w:pPr>
               <w:jc w:val="center"/>
               <w:rPr>
-                <w:ins w:id="16" w:author="Carla" w:date="2013-04-27T19:51:00Z"/>
                 <w:lang w:val="en-US"/>
               </w:rPr>
             </w:pPr>
@@ -4825,10 +4269,15 @@
             <w:pPr>
               <w:jc w:val="center"/>
               <w:rPr>
-                <w:ins w:id="17" w:author="Carla" w:date="2013-04-27T19:51:00Z"/>
-                <w:lang w:val="en-US"/>
-              </w:rPr>
-            </w:pPr>
+                <w:lang w:val="en-US"/>
+              </w:rPr>
+            </w:pPr>
+            <w:r>
+              <w:rPr>
+                <w:lang w:val="en-US"/>
+              </w:rPr>
+              <w:t>0.6</w:t>
+            </w:r>
           </w:p>
         </w:tc>
         <w:tc>
@@ -4840,10 +4289,15 @@
             <w:pPr>
               <w:jc w:val="center"/>
               <w:rPr>
-                <w:ins w:id="18" w:author="Carla" w:date="2013-04-27T19:51:00Z"/>
-                <w:lang w:val="en-US"/>
-              </w:rPr>
-            </w:pPr>
+                <w:lang w:val="en-US"/>
+              </w:rPr>
+            </w:pPr>
+            <w:r>
+              <w:rPr>
+                <w:lang w:val="en-US"/>
+              </w:rPr>
+              <w:t>Filipe Brandão</w:t>
+            </w:r>
           </w:p>
         </w:tc>
         <w:tc>
@@ -4856,10 +4310,255 @@
               <w:keepNext/>
               <w:jc w:val="center"/>
               <w:rPr>
-                <w:ins w:id="19" w:author="Carla" w:date="2013-04-27T19:51:00Z"/>
-                <w:lang w:val="en-US"/>
-              </w:rPr>
-            </w:pPr>
+                <w:lang w:val="en-US"/>
+              </w:rPr>
+            </w:pPr>
+            <w:r>
+              <w:rPr>
+                <w:lang w:val="en-US"/>
+              </w:rPr>
+              <w:t>Ready for Approval</w:t>
+            </w:r>
+          </w:p>
+        </w:tc>
+      </w:tr>
+      <w:tr>
+        <w:tc>
+          <w:tcPr>
+            <w:tcW w:w="1725" w:type="dxa"/>
+            <w:vAlign w:val="center"/>
+          </w:tcPr>
+          <w:p>
+            <w:pPr>
+              <w:pStyle w:val="SemEspaamento"/>
+              <w:jc w:val="center"/>
+              <w:rPr>
+                <w:rFonts w:eastAsiaTheme="minorHAnsi"/>
+                <w:lang w:val="en-US"/>
+              </w:rPr>
+            </w:pPr>
+            <w:r>
+              <w:rPr>
+                <w:rFonts w:eastAsiaTheme="minorHAnsi"/>
+                <w:lang w:val="en-US"/>
+              </w:rPr>
+              <w:t>25-04-2013</w:t>
+            </w:r>
+          </w:p>
+        </w:tc>
+        <w:tc>
+          <w:tcPr>
+            <w:tcW w:w="2200" w:type="dxa"/>
+            <w:vAlign w:val="center"/>
+          </w:tcPr>
+          <w:p>
+            <w:pPr>
+              <w:jc w:val="center"/>
+              <w:rPr>
+                <w:lang w:val="en-US"/>
+              </w:rPr>
+            </w:pPr>
+            <w:r>
+              <w:rPr>
+                <w:lang w:val="en-US"/>
+              </w:rPr>
+              <w:t>Approval</w:t>
+            </w:r>
+          </w:p>
+        </w:tc>
+        <w:tc>
+          <w:tcPr>
+            <w:tcW w:w="1728" w:type="dxa"/>
+            <w:vAlign w:val="center"/>
+          </w:tcPr>
+          <w:p>
+            <w:pPr>
+              <w:jc w:val="center"/>
+              <w:rPr>
+                <w:lang w:val="en-US"/>
+              </w:rPr>
+            </w:pPr>
+          </w:p>
+        </w:tc>
+        <w:tc>
+          <w:tcPr>
+            <w:tcW w:w="977" w:type="dxa"/>
+            <w:vAlign w:val="center"/>
+          </w:tcPr>
+          <w:p>
+            <w:pPr>
+              <w:jc w:val="center"/>
+              <w:rPr>
+                <w:lang w:val="en-US"/>
+              </w:rPr>
+            </w:pPr>
+            <w:r>
+              <w:rPr>
+                <w:lang w:val="en-US"/>
+              </w:rPr>
+              <w:t>0.6</w:t>
+            </w:r>
+          </w:p>
+        </w:tc>
+        <w:tc>
+          <w:tcPr>
+            <w:tcW w:w="1249" w:type="dxa"/>
+            <w:vAlign w:val="center"/>
+          </w:tcPr>
+          <w:p>
+            <w:pPr>
+              <w:jc w:val="center"/>
+              <w:rPr>
+                <w:lang w:val="en-US"/>
+              </w:rPr>
+            </w:pPr>
+            <w:r>
+              <w:rPr>
+                <w:lang w:val="en-US"/>
+              </w:rPr>
+              <w:t>Carla Machado</w:t>
+            </w:r>
+          </w:p>
+        </w:tc>
+        <w:tc>
+          <w:tcPr>
+            <w:tcW w:w="1728" w:type="dxa"/>
+            <w:vAlign w:val="center"/>
+          </w:tcPr>
+          <w:p>
+            <w:pPr>
+              <w:keepNext/>
+              <w:jc w:val="center"/>
+              <w:rPr>
+                <w:lang w:val="en-US"/>
+              </w:rPr>
+            </w:pPr>
+            <w:r>
+              <w:rPr>
+                <w:lang w:val="en-US"/>
+              </w:rPr>
+              <w:t>Approved</w:t>
+            </w:r>
+          </w:p>
+        </w:tc>
+      </w:tr>
+      <w:tr>
+        <w:tc>
+          <w:tcPr>
+            <w:tcW w:w="1725" w:type="dxa"/>
+            <w:vAlign w:val="center"/>
+          </w:tcPr>
+          <w:p>
+            <w:pPr>
+              <w:pStyle w:val="SemEspaamento"/>
+              <w:jc w:val="center"/>
+              <w:rPr>
+                <w:rFonts w:eastAsiaTheme="minorHAnsi"/>
+                <w:lang w:val="en-US"/>
+              </w:rPr>
+            </w:pPr>
+            <w:r>
+              <w:rPr>
+                <w:rFonts w:eastAsiaTheme="minorHAnsi"/>
+                <w:lang w:val="en-US"/>
+              </w:rPr>
+              <w:t>28-04-2013</w:t>
+            </w:r>
+          </w:p>
+        </w:tc>
+        <w:tc>
+          <w:tcPr>
+            <w:tcW w:w="2200" w:type="dxa"/>
+            <w:vAlign w:val="center"/>
+          </w:tcPr>
+          <w:p>
+            <w:pPr>
+              <w:jc w:val="center"/>
+              <w:rPr>
+                <w:lang w:val="en-US"/>
+              </w:rPr>
+            </w:pPr>
+            <w:r>
+              <w:rPr>
+                <w:lang w:val="en-US"/>
+              </w:rPr>
+              <w:t>Change State</w:t>
+            </w:r>
+          </w:p>
+        </w:tc>
+        <w:tc>
+          <w:tcPr>
+            <w:tcW w:w="1728" w:type="dxa"/>
+            <w:vAlign w:val="center"/>
+          </w:tcPr>
+          <w:p>
+            <w:pPr>
+              <w:jc w:val="center"/>
+              <w:rPr>
+                <w:lang w:val="en-US"/>
+              </w:rPr>
+            </w:pPr>
+            <w:r>
+              <w:rPr>
+                <w:lang w:val="en-US"/>
+              </w:rPr>
+              <w:t>João Girão</w:t>
+            </w:r>
+          </w:p>
+        </w:tc>
+        <w:tc>
+          <w:tcPr>
+            <w:tcW w:w="977" w:type="dxa"/>
+            <w:vAlign w:val="center"/>
+          </w:tcPr>
+          <w:p>
+            <w:pPr>
+              <w:jc w:val="center"/>
+              <w:rPr>
+                <w:lang w:val="en-US"/>
+              </w:rPr>
+            </w:pPr>
+            <w:r>
+              <w:rPr>
+                <w:lang w:val="en-US"/>
+              </w:rPr>
+              <w:t>1.0</w:t>
+            </w:r>
+          </w:p>
+        </w:tc>
+        <w:tc>
+          <w:tcPr>
+            <w:tcW w:w="1249" w:type="dxa"/>
+            <w:vAlign w:val="center"/>
+          </w:tcPr>
+          <w:p>
+            <w:pPr>
+              <w:jc w:val="center"/>
+              <w:rPr>
+                <w:lang w:val="en-US"/>
+              </w:rPr>
+            </w:pPr>
+          </w:p>
+        </w:tc>
+        <w:tc>
+          <w:tcPr>
+            <w:tcW w:w="1728" w:type="dxa"/>
+            <w:vAlign w:val="center"/>
+          </w:tcPr>
+          <w:p>
+            <w:pPr>
+              <w:keepNext/>
+              <w:jc w:val="center"/>
+              <w:rPr>
+                <w:lang w:val="en-US"/>
+              </w:rPr>
+            </w:pPr>
+            <w:r>
+              <w:rPr>
+                <w:lang w:val="en-US"/>
+              </w:rPr>
+              <w:t>Baselined</w:t>
+            </w:r>
           </w:p>
         </w:tc>
       </w:tr>
@@ -4871,7 +4570,7 @@
           <w:lang w:val="en-US"/>
         </w:rPr>
       </w:pPr>
-      <w:bookmarkStart w:id="20" w:name="_Toc351935380"/>
+      <w:bookmarkStart w:id="2" w:name="_Toc351935380"/>
       <w:r>
         <w:rPr>
           <w:lang w:val="en-US"/>
@@ -4909,7 +4608,7 @@
         </w:rPr>
         <w:t>: Version history</w:t>
       </w:r>
-      <w:bookmarkEnd w:id="20"/>
+      <w:bookmarkEnd w:id="2"/>
     </w:p>
     <w:p>
       <w:pPr>
@@ -4928,7 +4627,7 @@
     </w:p>
     <w:p>
       <w:pPr>
-        <w:pStyle w:val="Ttulo1"/>
+        <w:pStyle w:val="Cabealho1"/>
         <w:numPr>
           <w:ilvl w:val="0"/>
           <w:numId w:val="3"/>
@@ -4937,7 +4636,7 @@
           <w:lang w:val="en-US"/>
         </w:rPr>
       </w:pPr>
-      <w:bookmarkStart w:id="21" w:name="_Toc354337560"/>
+      <w:bookmarkStart w:id="3" w:name="_Toc354871488"/>
       <w:r>
         <w:rPr>
           <w:lang w:val="en-US"/>
@@ -4945,7 +4644,7 @@
         <w:lastRenderedPageBreak/>
         <w:t>Purpose</w:t>
       </w:r>
-      <w:bookmarkEnd w:id="21"/>
+      <w:bookmarkEnd w:id="3"/>
     </w:p>
     <w:p>
       <w:pPr>
@@ -5041,7 +4740,7 @@
     </w:p>
     <w:p>
       <w:pPr>
-        <w:pStyle w:val="Ttulo1"/>
+        <w:pStyle w:val="Cabealho1"/>
         <w:numPr>
           <w:ilvl w:val="0"/>
           <w:numId w:val="3"/>
@@ -5050,18 +4749,18 @@
           <w:lang w:val="en-US"/>
         </w:rPr>
       </w:pPr>
-      <w:bookmarkStart w:id="22" w:name="_Toc354337561"/>
+      <w:bookmarkStart w:id="4" w:name="_Toc354871489"/>
       <w:r>
         <w:rPr>
           <w:lang w:val="en-US"/>
         </w:rPr>
         <w:t>Inputs and Outputs</w:t>
       </w:r>
-      <w:bookmarkEnd w:id="22"/>
+      <w:bookmarkEnd w:id="4"/>
     </w:p>
     <w:p>
       <w:pPr>
-        <w:pStyle w:val="Ttulo1"/>
+        <w:pStyle w:val="Cabealho1"/>
         <w:numPr>
           <w:ilvl w:val="1"/>
           <w:numId w:val="3"/>
@@ -5070,14 +4769,14 @@
           <w:lang w:val="en-US"/>
         </w:rPr>
       </w:pPr>
-      <w:bookmarkStart w:id="23" w:name="_Toc354337562"/>
+      <w:bookmarkStart w:id="5" w:name="_Toc354871490"/>
       <w:r>
         <w:rPr>
           <w:lang w:val="en-US"/>
         </w:rPr>
         <w:t>Inputs</w:t>
       </w:r>
-      <w:bookmarkEnd w:id="23"/>
+      <w:bookmarkEnd w:id="5"/>
     </w:p>
     <w:p>
       <w:pPr>
@@ -5126,7 +4825,7 @@
     </w:p>
     <w:p>
       <w:pPr>
-        <w:pStyle w:val="Ttulo1"/>
+        <w:pStyle w:val="Cabealho1"/>
         <w:numPr>
           <w:ilvl w:val="1"/>
           <w:numId w:val="3"/>
@@ -5135,14 +4834,14 @@
           <w:lang w:val="en-US"/>
         </w:rPr>
       </w:pPr>
-      <w:bookmarkStart w:id="24" w:name="_Toc354337563"/>
+      <w:bookmarkStart w:id="6" w:name="_Toc354871491"/>
       <w:r>
         <w:rPr>
           <w:lang w:val="en-US"/>
         </w:rPr>
         <w:t>Outputs</w:t>
       </w:r>
-      <w:bookmarkEnd w:id="24"/>
+      <w:bookmarkEnd w:id="6"/>
     </w:p>
     <w:p>
       <w:pPr>
@@ -5167,79 +4866,67 @@
         <w:rPr>
           <w:lang w:val="en-US"/>
         </w:rPr>
+        <w:t>, the acceptance tests are</w:t>
+      </w:r>
+      <w:r>
+        <w:rPr>
+          <w:lang w:val="en-US"/>
+        </w:rPr>
+        <w:t xml:space="preserve"> specified. This plan will be detail</w:t>
+      </w:r>
+      <w:r>
+        <w:rPr>
+          <w:lang w:val="en-US"/>
+        </w:rPr>
+        <w:t>ed</w:t>
+      </w:r>
+      <w:r>
+        <w:rPr>
+          <w:lang w:val="en-US"/>
+        </w:rPr>
+        <w:t xml:space="preserve"> in</w:t>
+      </w:r>
+      <w:r>
+        <w:rPr>
+          <w:lang w:val="en-US"/>
+        </w:rPr>
+        <w:t xml:space="preserve"> a</w:t>
+      </w:r>
+      <w:r>
+        <w:rPr>
+          <w:lang w:val="en-US"/>
+        </w:rPr>
+        <w:t xml:space="preserve"> Test Plan </w:t>
+      </w:r>
+      <w:r>
+        <w:rPr>
+          <w:lang w:val="en-US"/>
+        </w:rPr>
+        <w:t xml:space="preserve">Report generated by the </w:t>
+      </w:r>
+      <w:r>
+        <w:rPr>
+          <w:lang w:val="en-US"/>
+        </w:rPr>
+        <w:t>E</w:t>
+      </w:r>
+      <w:r>
+        <w:rPr>
+          <w:lang w:val="en-US"/>
+        </w:rPr>
+        <w:t>nterprise Architect</w:t>
+      </w:r>
+      <w:r>
+        <w:rPr>
+          <w:lang w:val="en-US"/>
+        </w:rPr>
         <w:t xml:space="preserve"> </w:t>
       </w:r>
-      <w:commentRangeStart w:id="25"/>
-      <w:r>
-        <w:rPr>
-          <w:lang w:val="en-US"/>
-        </w:rPr>
-        <w:t>is specified acceptance test</w:t>
-      </w:r>
-      <w:commentRangeEnd w:id="25"/>
-      <w:r>
-        <w:rPr>
-          <w:rStyle w:val="Refdecomentrio"/>
-        </w:rPr>
-        <w:commentReference w:id="25"/>
-      </w:r>
-      <w:r>
-        <w:rPr>
-          <w:lang w:val="en-US"/>
-        </w:rPr>
-        <w:t>. This plan will be detail</w:t>
-      </w:r>
-      <w:ins w:id="26" w:author="Carla" w:date="2013-04-27T19:41:00Z">
-        <w:r>
-          <w:rPr>
-            <w:lang w:val="en-US"/>
-          </w:rPr>
-          <w:t>ed</w:t>
-        </w:r>
-      </w:ins>
-      <w:r>
-        <w:rPr>
-          <w:lang w:val="en-US"/>
-        </w:rPr>
-        <w:t xml:space="preserve"> in</w:t>
-      </w:r>
-      <w:r>
-        <w:rPr>
-          <w:lang w:val="en-US"/>
-        </w:rPr>
-        <w:t xml:space="preserve"> a</w:t>
-      </w:r>
-      <w:r>
-        <w:rPr>
-          <w:lang w:val="en-US"/>
-        </w:rPr>
-        <w:t xml:space="preserve"> Test Plan </w:t>
-      </w:r>
-      <w:r>
-        <w:rPr>
-          <w:lang w:val="en-US"/>
-        </w:rPr>
-        <w:t xml:space="preserve">Report generated by the </w:t>
-      </w:r>
-      <w:commentRangeStart w:id="27"/>
-      <w:r>
-        <w:rPr>
-          <w:lang w:val="en-US"/>
-        </w:rPr>
-        <w:t>EA</w:t>
-      </w:r>
-      <w:commentRangeEnd w:id="27"/>
-      <w:r>
-        <w:rPr>
-          <w:rStyle w:val="Refdecomentrio"/>
-        </w:rPr>
-        <w:commentReference w:id="27"/>
-      </w:r>
-      <w:r>
-        <w:rPr>
-          <w:lang w:val="en-US"/>
-        </w:rPr>
-        <w:t xml:space="preserve"> software.</w:t>
+      <w:r>
+        <w:rPr>
+          <w:lang w:val="en-US"/>
+        </w:rPr>
+        <w:t>software.</w:t>
       </w:r>
     </w:p>
     <w:p>
@@ -5249,14 +4936,12 @@
           <w:lang w:val="en-US"/>
         </w:rPr>
       </w:pPr>
-      <w:ins w:id="28" w:author="Carla" w:date="2013-04-27T19:42:00Z">
-        <w:r>
-          <w:rPr>
-            <w:lang w:val="en-US"/>
-          </w:rPr>
-          <w:t xml:space="preserve">The </w:t>
-        </w:r>
-      </w:ins>
+      <w:r>
+        <w:rPr>
+          <w:lang w:val="en-US"/>
+        </w:rPr>
+        <w:t xml:space="preserve">The </w:t>
+      </w:r>
       <w:r>
         <w:rPr>
           <w:lang w:val="en-US"/>
@@ -5584,6 +5269,24 @@
       <w:pPr>
         <w:pStyle w:val="PargrafodaLista"/>
         <w:numPr>
+          <w:ilvl w:val="1"/>
+          <w:numId w:val="4"/>
+        </w:numPr>
+        <w:rPr>
+          <w:lang w:val="en-US"/>
+        </w:rPr>
+      </w:pPr>
+      <w:r>
+        <w:rPr>
+          <w:lang w:val="en-US"/>
+        </w:rPr>
+        <w:t>Integration Verification:</w:t>
+      </w:r>
+    </w:p>
+    <w:p>
+      <w:pPr>
+        <w:pStyle w:val="PargrafodaLista"/>
+        <w:numPr>
           <w:ilvl w:val="2"/>
           <w:numId w:val="4"/>
         </w:numPr>
@@ -5591,49 +5294,17 @@
           <w:lang w:val="en-US"/>
         </w:rPr>
       </w:pPr>
-      <w:commentRangeStart w:id="29"/>
-      <w:r>
-        <w:rPr>
-          <w:lang w:val="en-US"/>
-        </w:rPr>
-        <w:t>Use</w:t>
-      </w:r>
-      <w:r>
-        <w:rPr>
-          <w:lang w:val="en-US"/>
-        </w:rPr>
-        <w:t xml:space="preserve"> Code inspection</w:t>
-      </w:r>
-      <w:r>
-        <w:rPr>
-          <w:lang w:val="en-US"/>
-        </w:rPr>
-        <w:t xml:space="preserve"> for one</w:t>
-      </w:r>
-      <w:r>
-        <w:rPr>
-          <w:lang w:val="en-US"/>
-        </w:rPr>
-        <w:t xml:space="preserve"> important</w:t>
-      </w:r>
-      <w:r>
-        <w:rPr>
-          <w:lang w:val="en-US"/>
-        </w:rPr>
-        <w:t xml:space="preserve"> section</w:t>
-      </w:r>
-      <w:commentRangeEnd w:id="29"/>
-      <w:r>
-        <w:rPr>
-          <w:rStyle w:val="Refdecomentrio"/>
-        </w:rPr>
-        <w:commentReference w:id="29"/>
-      </w:r>
-      <w:r>
-        <w:rPr>
-          <w:lang w:val="en-US"/>
-        </w:rPr>
-        <w:t>;</w:t>
+      <w:r>
+        <w:rPr>
+          <w:lang w:val="en-US"/>
+        </w:rPr>
+        <w:t xml:space="preserve">The software components and units of each software item have been completely and correctly integrated </w:t>
+      </w:r>
+      <w:r>
+        <w:rPr>
+          <w:lang w:val="en-US"/>
+        </w:rPr>
+        <w:t>into the software item;</w:t>
       </w:r>
     </w:p>
     <w:p>
@@ -5651,7 +5322,7 @@
         <w:rPr>
           <w:lang w:val="en-US"/>
         </w:rPr>
-        <w:t>Integration Verification:</w:t>
+        <w:t>Document Verification:</w:t>
       </w:r>
     </w:p>
     <w:p>
@@ -5669,13 +5340,47 @@
         <w:rPr>
           <w:lang w:val="en-US"/>
         </w:rPr>
-        <w:t xml:space="preserve">The software components and units of each software item have been completely and correctly integrated </w:t>
-      </w:r>
-      <w:r>
-        <w:rPr>
-          <w:lang w:val="en-US"/>
-        </w:rPr>
-        <w:t>into the software item;</w:t>
+        <w:t>Based on Document Management Process and Review Process.</w:t>
+      </w:r>
+    </w:p>
+    <w:p>
+      <w:pPr>
+        <w:rPr>
+          <w:lang w:val="en-US"/>
+        </w:rPr>
+      </w:pPr>
+    </w:p>
+    <w:p>
+      <w:pPr>
+        <w:rPr>
+          <w:lang w:val="en-US"/>
+        </w:rPr>
+      </w:pPr>
+    </w:p>
+    <w:p>
+      <w:pPr>
+        <w:pStyle w:val="PargrafodaLista"/>
+        <w:numPr>
+          <w:ilvl w:val="0"/>
+          <w:numId w:val="4"/>
+        </w:numPr>
+        <w:rPr>
+          <w:lang w:val="en-US"/>
+        </w:rPr>
+      </w:pPr>
+      <w:r>
+        <w:rPr>
+          <w:b/>
+          <w:lang w:val="en-US"/>
+        </w:rPr>
+        <w:lastRenderedPageBreak/>
+        <w:t>Validation</w:t>
+      </w:r>
+      <w:r>
+        <w:rPr>
+          <w:lang w:val="en-US"/>
+        </w:rPr>
+        <w:t>:</w:t>
       </w:r>
     </w:p>
     <w:p>
@@ -5693,64 +5398,67 @@
         <w:rPr>
           <w:lang w:val="en-US"/>
         </w:rPr>
-        <w:t>Document Verification:</w:t>
-      </w:r>
-    </w:p>
-    <w:p>
-      <w:pPr>
-        <w:pStyle w:val="PargrafodaLista"/>
-        <w:numPr>
-          <w:ilvl w:val="2"/>
-          <w:numId w:val="4"/>
-        </w:numPr>
-        <w:rPr>
-          <w:lang w:val="en-US"/>
-        </w:rPr>
-      </w:pPr>
-      <w:r>
-        <w:rPr>
-          <w:lang w:val="en-US"/>
-        </w:rPr>
-        <w:t>Based on Document Management Process and Review Process.</w:t>
-      </w:r>
-    </w:p>
-    <w:p>
-      <w:pPr>
-        <w:rPr>
-          <w:lang w:val="en-US"/>
-        </w:rPr>
-      </w:pPr>
-    </w:p>
-    <w:p>
-      <w:pPr>
-        <w:rPr>
-          <w:lang w:val="en-US"/>
-        </w:rPr>
-      </w:pPr>
-    </w:p>
-    <w:p>
-      <w:pPr>
-        <w:pStyle w:val="PargrafodaLista"/>
-        <w:numPr>
-          <w:ilvl w:val="0"/>
-          <w:numId w:val="4"/>
-        </w:numPr>
-        <w:rPr>
-          <w:lang w:val="en-US"/>
-        </w:rPr>
-      </w:pPr>
-      <w:r>
-        <w:rPr>
-          <w:b/>
-          <w:lang w:val="en-US"/>
-        </w:rPr>
-        <w:t>Validation</w:t>
-      </w:r>
-      <w:r>
-        <w:rPr>
-          <w:lang w:val="en-US"/>
-        </w:rPr>
-        <w:t>:</w:t>
+        <w:t>Several  testers may be assigned by the P</w:t>
+      </w:r>
+      <w:r>
+        <w:rPr>
+          <w:lang w:val="en-US"/>
+        </w:rPr>
+        <w:t>ro</w:t>
+      </w:r>
+      <w:r>
+        <w:rPr>
+          <w:lang w:val="en-US"/>
+        </w:rPr>
+        <w:t>ject</w:t>
+      </w:r>
+      <w:r>
+        <w:rPr>
+          <w:lang w:val="en-US"/>
+        </w:rPr>
+        <w:t xml:space="preserve"> </w:t>
+      </w:r>
+      <w:r>
+        <w:rPr>
+          <w:lang w:val="en-US"/>
+        </w:rPr>
+        <w:t>M</w:t>
+      </w:r>
+      <w:r>
+        <w:rPr>
+          <w:lang w:val="en-US"/>
+        </w:rPr>
+        <w:t>anager</w:t>
+      </w:r>
+      <w:r>
+        <w:rPr>
+          <w:lang w:val="en-US"/>
+        </w:rPr>
+        <w:t xml:space="preserve"> and Q</w:t>
+      </w:r>
+      <w:r>
+        <w:rPr>
+          <w:lang w:val="en-US"/>
+        </w:rPr>
+        <w:t xml:space="preserve">uality </w:t>
+      </w:r>
+      <w:r>
+        <w:rPr>
+          <w:lang w:val="en-US"/>
+        </w:rPr>
+        <w:t>M</w:t>
+      </w:r>
+      <w:r>
+        <w:rPr>
+          <w:lang w:val="en-US"/>
+        </w:rPr>
+        <w:t>anager</w:t>
+      </w:r>
+      <w:r>
+        <w:rPr>
+          <w:lang w:val="en-US"/>
+        </w:rPr>
+        <w:t>;</w:t>
       </w:r>
     </w:p>
     <w:p>
@@ -5768,63 +5476,25 @@
         <w:rPr>
           <w:lang w:val="en-US"/>
         </w:rPr>
-        <w:t xml:space="preserve">Several  testers may be assigned by the </w:t>
-      </w:r>
-      <w:commentRangeStart w:id="30"/>
-      <w:r>
-        <w:rPr>
-          <w:lang w:val="en-US"/>
-        </w:rPr>
-        <w:t>P</w:t>
-      </w:r>
-      <w:r>
-        <w:rPr>
-          <w:lang w:val="en-US"/>
-        </w:rPr>
-        <w:t xml:space="preserve">rogram </w:t>
-      </w:r>
-      <w:commentRangeEnd w:id="30"/>
-      <w:r>
-        <w:rPr>
-          <w:rStyle w:val="Refdecomentrio"/>
-        </w:rPr>
-        <w:commentReference w:id="30"/>
-      </w:r>
-      <w:r>
-        <w:rPr>
-          <w:lang w:val="en-US"/>
-        </w:rPr>
-        <w:t>M</w:t>
-      </w:r>
-      <w:r>
-        <w:rPr>
-          <w:lang w:val="en-US"/>
-        </w:rPr>
-        <w:t>anager</w:t>
-      </w:r>
-      <w:r>
-        <w:rPr>
-          <w:lang w:val="en-US"/>
-        </w:rPr>
-        <w:t xml:space="preserve"> and Q</w:t>
-      </w:r>
-      <w:r>
-        <w:rPr>
-          <w:lang w:val="en-US"/>
-        </w:rPr>
-        <w:t xml:space="preserve">uality </w:t>
-      </w:r>
-      <w:r>
-        <w:rPr>
-          <w:lang w:val="en-US"/>
-        </w:rPr>
-        <w:t>M</w:t>
-      </w:r>
-      <w:r>
-        <w:rPr>
-          <w:lang w:val="en-US"/>
-        </w:rPr>
-        <w:t>anager</w:t>
+        <w:t xml:space="preserve">Prepare </w:t>
+      </w:r>
+      <w:r>
+        <w:rPr>
+          <w:lang w:val="en-US"/>
+        </w:rPr>
+        <w:t>the test specification</w:t>
+      </w:r>
+      <w:r>
+        <w:rPr>
+          <w:lang w:val="en-US"/>
+        </w:rPr>
+        <w:t xml:space="preserve"> </w:t>
+      </w:r>
+      <w:r>
+        <w:rPr>
+          <w:lang w:val="en-US"/>
+        </w:rPr>
+        <w:t>for analyzing test results</w:t>
       </w:r>
       <w:r>
         <w:rPr>
@@ -5848,63 +5518,7 @@
         <w:rPr>
           <w:lang w:val="en-US"/>
         </w:rPr>
-        <w:t xml:space="preserve">Prepare </w:t>
-      </w:r>
-      <w:r>
-        <w:rPr>
-          <w:lang w:val="en-US"/>
-        </w:rPr>
-        <w:t>the test specification</w:t>
-      </w:r>
-      <w:r>
-        <w:rPr>
-          <w:lang w:val="en-US"/>
-        </w:rPr>
-        <w:t xml:space="preserve"> </w:t>
-      </w:r>
-      <w:r>
-        <w:rPr>
-          <w:lang w:val="en-US"/>
-        </w:rPr>
-        <w:t>for analyzing test results</w:t>
-      </w:r>
-      <w:r>
-        <w:rPr>
-          <w:lang w:val="en-US"/>
-        </w:rPr>
-        <w:t>;</w:t>
-      </w:r>
-    </w:p>
-    <w:p>
-      <w:pPr>
-        <w:pStyle w:val="PargrafodaLista"/>
-        <w:numPr>
-          <w:ilvl w:val="1"/>
-          <w:numId w:val="4"/>
-        </w:numPr>
-        <w:rPr>
-          <w:lang w:val="en-US"/>
-        </w:rPr>
-      </w:pPr>
-      <w:r>
-        <w:rPr>
-          <w:lang w:val="en-US"/>
-        </w:rPr>
-        <w:t xml:space="preserve">Ensure that these test specifications reflect the particular requirements for the </w:t>
-      </w:r>
-      <w:del w:id="31" w:author="Carla" w:date="2013-04-27T19:47:00Z">
-        <w:r>
-          <w:rPr>
-            <w:lang w:val="en-US"/>
-          </w:rPr>
-          <w:delText xml:space="preserve">specific </w:delText>
-        </w:r>
-      </w:del>
-      <w:r>
-        <w:rPr>
-          <w:lang w:val="en-US"/>
-        </w:rPr>
-        <w:t>intended use.</w:t>
+        <w:t>Ensure that these test specifications reflect the particular requirements for the intended use.</w:t>
       </w:r>
     </w:p>
     <w:p>
@@ -6444,16 +6058,24 @@
           <w:lang w:val="en-US"/>
         </w:rPr>
       </w:pPr>
-      <w:r>
-        <w:rPr>
-          <w:lang w:val="en-US"/>
-        </w:rPr>
-        <w:t xml:space="preserve"> </w:t>
-      </w:r>
     </w:p>
     <w:p>
       <w:pPr>
-        <w:pStyle w:val="Ttulo1"/>
+        <w:ind w:left="1080"/>
+        <w:rPr>
+          <w:lang w:val="en-US"/>
+        </w:rPr>
+      </w:pPr>
+      <w:r>
+        <w:rPr>
+          <w:lang w:val="en-US"/>
+        </w:rPr>
+        <w:t xml:space="preserve"> </w:t>
+      </w:r>
+    </w:p>
+    <w:p>
+      <w:pPr>
+        <w:pStyle w:val="Cabealho1"/>
         <w:numPr>
           <w:ilvl w:val="0"/>
           <w:numId w:val="3"/>
@@ -6462,7 +6084,7 @@
           <w:lang w:val="en-US"/>
         </w:rPr>
       </w:pPr>
-      <w:bookmarkStart w:id="32" w:name="_Toc354337564"/>
+      <w:bookmarkStart w:id="7" w:name="_Toc354871492"/>
       <w:r>
         <w:rPr>
           <w:lang w:val="en-US"/>
@@ -6470,7 +6092,7 @@
         <w:lastRenderedPageBreak/>
         <w:t>Tools</w:t>
       </w:r>
-      <w:bookmarkEnd w:id="32"/>
+      <w:bookmarkEnd w:id="7"/>
     </w:p>
     <w:p>
       <w:pPr>
@@ -6496,7 +6118,6 @@
           <w:lang w:val="en-US"/>
         </w:rPr>
       </w:pPr>
-      <w:proofErr w:type="gramStart"/>
       <w:r>
         <w:rPr>
           <w:lang w:val="en-US"/>
@@ -6515,11 +6136,10 @@
         </w:rPr>
         <w:t>.</w:t>
       </w:r>
-      <w:proofErr w:type="gramEnd"/>
     </w:p>
     <w:p>
       <w:pPr>
-        <w:pStyle w:val="Ttulo1"/>
+        <w:pStyle w:val="Cabealho1"/>
         <w:numPr>
           <w:ilvl w:val="0"/>
           <w:numId w:val="3"/>
@@ -6528,14 +6148,14 @@
           <w:lang w:val="en-US"/>
         </w:rPr>
       </w:pPr>
-      <w:bookmarkStart w:id="33" w:name="_Toc354337565"/>
+      <w:bookmarkStart w:id="8" w:name="_Toc354871493"/>
       <w:r>
         <w:rPr>
           <w:lang w:val="en-US"/>
         </w:rPr>
         <w:t>Related Processes</w:t>
       </w:r>
-      <w:bookmarkEnd w:id="33"/>
+      <w:bookmarkEnd w:id="8"/>
     </w:p>
     <w:p>
       <w:pPr>
@@ -6552,7 +6172,7 @@
     </w:p>
     <w:p>
       <w:pPr>
-        <w:pStyle w:val="Ttulo1"/>
+        <w:pStyle w:val="Cabealho1"/>
         <w:numPr>
           <w:ilvl w:val="0"/>
           <w:numId w:val="3"/>
@@ -6561,14 +6181,14 @@
           <w:lang w:val="en-US"/>
         </w:rPr>
       </w:pPr>
-      <w:bookmarkStart w:id="34" w:name="_Toc354337566"/>
+      <w:bookmarkStart w:id="9" w:name="_Toc354871494"/>
       <w:r>
         <w:rPr>
           <w:lang w:val="en-US"/>
         </w:rPr>
         <w:t>Measures</w:t>
       </w:r>
-      <w:bookmarkEnd w:id="34"/>
+      <w:bookmarkEnd w:id="9"/>
     </w:p>
     <w:p>
       <w:pPr>
@@ -6665,27 +6285,11 @@
         </w:rPr>
         <w:t>Number of t</w:t>
       </w:r>
-      <w:commentRangeStart w:id="35"/>
-      <w:commentRangeStart w:id="36"/>
       <w:r>
         <w:rPr>
           <w:lang w:val="en-US"/>
         </w:rPr>
         <w:t>ests planned, executed and passed;</w:t>
-      </w:r>
-      <w:commentRangeEnd w:id="35"/>
-      <w:r>
-        <w:rPr>
-          <w:rStyle w:val="Refdecomentrio"/>
-        </w:rPr>
-        <w:commentReference w:id="35"/>
-      </w:r>
-      <w:commentRangeEnd w:id="36"/>
-      <w:r>
-        <w:rPr>
-          <w:rStyle w:val="Refdecomentrio"/>
-        </w:rPr>
-        <w:commentReference w:id="36"/>
       </w:r>
     </w:p>
     <w:p>
@@ -6705,11 +6309,9 @@
         </w:rPr>
         <w:t>Number of Unit Tests;</w:t>
       </w:r>
-      <w:bookmarkStart w:id="37" w:name="_GoBack"/>
-      <w:bookmarkEnd w:id="37"/>
     </w:p>
     <w:sectPr>
-      <w:footerReference w:type="first" r:id="rId15"/>
+      <w:footerReference w:type="first" r:id="rId14"/>
       <w:pgSz w:w="11906" w:h="16838"/>
       <w:pgMar w:top="1417" w:right="1701" w:bottom="1417" w:left="1701" w:header="708" w:footer="708" w:gutter="0"/>
       <w:pgNumType w:start="1"/>
@@ -6721,239 +6323,8 @@
 </w:document>
 </file>
 
-<file path=word/comments.xml><?xml version="1.0" encoding="utf-8"?>
-<w:comments xmlns:ve="http://schemas.openxmlformats.org/markup-compatibility/2006" xmlns:o="urn:schemas-microsoft-com:office:office" xmlns:r="http://schemas.openxmlformats.org/officeDocument/2006/relationships" xmlns:m="http://schemas.openxmlformats.org/officeDocument/2006/math" xmlns:v="urn:schemas-microsoft-com:vml" xmlns:wp="http://schemas.openxmlformats.org/drawingml/2006/wordprocessingDrawing" xmlns:w10="urn:schemas-microsoft-com:office:word" xmlns:w="http://schemas.openxmlformats.org/wordprocessingml/2006/main" xmlns:wne="http://schemas.microsoft.com/office/word/2006/wordml">
-  <w:comment w:id="25" w:author="Carla" w:date="2013-04-27T19:40:00Z" w:initials="C">
-    <w:p>
-      <w:pPr>
-        <w:pStyle w:val="Textodecomentrio"/>
-        <w:rPr>
-          <w:lang w:val="en-US"/>
-        </w:rPr>
-      </w:pPr>
-      <w:r>
-        <w:rPr>
-          <w:rStyle w:val="Refdecomentrio"/>
-        </w:rPr>
-        <w:annotationRef/>
-      </w:r>
-      <w:r>
-        <w:rPr>
-          <w:lang w:val="en-US"/>
-        </w:rPr>
-        <w:t>The acceptance tests are specified.</w:t>
-      </w:r>
-    </w:p>
-  </w:comment>
-  <w:comment w:id="27" w:author="Carla" w:date="2013-04-27T19:42:00Z" w:initials="C">
-    <w:p>
-      <w:pPr>
-        <w:pStyle w:val="Textodecomentrio"/>
-      </w:pPr>
-      <w:r>
-        <w:rPr>
-          <w:rStyle w:val="Refdecomentrio"/>
-        </w:rPr>
-        <w:annotationRef/>
-      </w:r>
-      <w:r>
-        <w:t xml:space="preserve">Sendo a 1ª vez que aparece EA deve estar escrito por extenso. Se for para voltar a falar dele mais a frente e usar </w:t>
-      </w:r>
-      <w:proofErr w:type="spellStart"/>
-      <w:r>
-        <w:t>so</w:t>
-      </w:r>
-      <w:proofErr w:type="spellEnd"/>
-      <w:r>
-        <w:t xml:space="preserve"> EA </w:t>
-      </w:r>
-      <w:proofErr w:type="spellStart"/>
-      <w:r>
-        <w:t>pornham</w:t>
-      </w:r>
-      <w:proofErr w:type="spellEnd"/>
-      <w:r>
-        <w:t xml:space="preserve"> aqui a seguir ao nome completo (EA)</w:t>
-      </w:r>
-    </w:p>
-  </w:comment>
-  <w:comment w:id="29" w:author="Carla" w:date="2013-04-27T19:45:00Z" w:initials="C">
-    <w:p>
-      <w:pPr>
-        <w:pStyle w:val="Textodecomentrio"/>
-      </w:pPr>
-      <w:r>
-        <w:rPr>
-          <w:rStyle w:val="Refdecomentrio"/>
-        </w:rPr>
-        <w:annotationRef/>
-      </w:r>
-      <w:r>
-        <w:t xml:space="preserve">N </w:t>
-      </w:r>
-      <w:proofErr w:type="gramStart"/>
-      <w:r>
-        <w:t>sei</w:t>
-      </w:r>
-      <w:proofErr w:type="gramEnd"/>
-      <w:r>
-        <w:t xml:space="preserve"> se isto devia estar aqui. Antes </w:t>
-      </w:r>
-      <w:proofErr w:type="spellStart"/>
-      <w:r>
-        <w:t>tb</w:t>
-      </w:r>
-      <w:proofErr w:type="spellEnd"/>
-      <w:r>
-        <w:t xml:space="preserve"> tinham a </w:t>
-      </w:r>
-      <w:proofErr w:type="spellStart"/>
-      <w:r>
-        <w:t>inspecção</w:t>
-      </w:r>
-      <w:proofErr w:type="spellEnd"/>
-      <w:r>
-        <w:t xml:space="preserve"> do SRS e </w:t>
-      </w:r>
-      <w:proofErr w:type="spellStart"/>
-      <w:r>
-        <w:t>tb</w:t>
-      </w:r>
-      <w:proofErr w:type="spellEnd"/>
-      <w:r>
-        <w:t xml:space="preserve"> não tinha concordado.</w:t>
-      </w:r>
-      <w:r>
-        <w:br/>
-        <w:t xml:space="preserve">Assim estão a forçar a haver </w:t>
-      </w:r>
-      <w:proofErr w:type="gramStart"/>
-      <w:r>
-        <w:t>sempre  uma</w:t>
-      </w:r>
-      <w:proofErr w:type="gramEnd"/>
-      <w:r>
-        <w:t xml:space="preserve"> </w:t>
-      </w:r>
-      <w:proofErr w:type="spellStart"/>
-      <w:r>
-        <w:t>inspecção</w:t>
-      </w:r>
-      <w:proofErr w:type="spellEnd"/>
-      <w:r>
-        <w:t xml:space="preserve"> de código. Acho que isso não deve estar neste processo. E sim no plano de </w:t>
-      </w:r>
-      <w:proofErr w:type="gramStart"/>
-      <w:r>
-        <w:t>software</w:t>
-      </w:r>
-      <w:proofErr w:type="gramEnd"/>
-      <w:r>
-        <w:t xml:space="preserve"> e qualidade que e onde esta.</w:t>
-      </w:r>
-    </w:p>
-  </w:comment>
-  <w:comment w:id="30" w:author="Carla" w:date="2013-04-27T19:47:00Z" w:initials="C">
-    <w:p>
-      <w:pPr>
-        <w:pStyle w:val="Textodecomentrio"/>
-      </w:pPr>
-      <w:r>
-        <w:rPr>
-          <w:rStyle w:val="Refdecomentrio"/>
-        </w:rPr>
-        <w:annotationRef/>
-      </w:r>
-      <w:r>
-        <w:t>Não será Project Manager</w:t>
-      </w:r>
-    </w:p>
-  </w:comment>
-  <w:comment w:id="35" w:author="Filipe Brandão" w:date="2013-04-25T21:51:00Z" w:initials="FB">
-    <w:p>
-      <w:pPr>
-        <w:pStyle w:val="Textodecomentrio"/>
-      </w:pPr>
-      <w:r>
-        <w:rPr>
-          <w:rStyle w:val="Refdecomentrio"/>
-        </w:rPr>
-        <w:annotationRef/>
-      </w:r>
-      <w:r>
-        <w:t>Soa estranho…. Queriam dizer “</w:t>
-      </w:r>
-      <w:proofErr w:type="spellStart"/>
-      <w:r>
-        <w:t>Number</w:t>
-      </w:r>
-      <w:proofErr w:type="spellEnd"/>
-      <w:r>
-        <w:t xml:space="preserve"> </w:t>
-      </w:r>
-      <w:proofErr w:type="spellStart"/>
-      <w:r>
-        <w:t>of</w:t>
-      </w:r>
-      <w:proofErr w:type="spellEnd"/>
-      <w:r>
-        <w:t xml:space="preserve"> </w:t>
-      </w:r>
-      <w:proofErr w:type="spellStart"/>
-      <w:r>
-        <w:t>tests</w:t>
-      </w:r>
-      <w:proofErr w:type="spellEnd"/>
-      <w:r>
-        <w:t xml:space="preserve"> </w:t>
-      </w:r>
-      <w:proofErr w:type="spellStart"/>
-      <w:proofErr w:type="gramStart"/>
-      <w:r>
-        <w:t>planned</w:t>
-      </w:r>
-      <w:proofErr w:type="spellEnd"/>
-      <w:r>
-        <w:t>??</w:t>
-      </w:r>
-      <w:proofErr w:type="gramEnd"/>
-      <w:r>
-        <w:t>”</w:t>
-      </w:r>
-    </w:p>
-  </w:comment>
-  <w:comment w:id="36" w:author="João Girão" w:date="2013-04-25T22:06:00Z" w:initials="JG">
-    <w:p>
-      <w:pPr>
-        <w:pStyle w:val="Textodecomentrio"/>
-      </w:pPr>
-      <w:r>
-        <w:rPr>
-          <w:rStyle w:val="Refdecomentrio"/>
-        </w:rPr>
-        <w:annotationRef/>
-      </w:r>
-      <w:proofErr w:type="spellStart"/>
-      <w:proofErr w:type="gramStart"/>
-      <w:r>
-        <w:t>check</w:t>
-      </w:r>
-      <w:proofErr w:type="spellEnd"/>
-      <w:proofErr w:type="gramEnd"/>
-    </w:p>
-  </w:comment>
-</w:comments>
-</file>
-
-<file path=word/commentsExtended.xml><?xml version="1.0" encoding="utf-8"?>
-<w15:commentsEx xmlns:wpc="http://schemas.microsoft.com/office/word/2010/wordprocessingCanvas" xmlns:mc="http://schemas.openxmlformats.org/markup-compatibility/2006" xmlns:o="urn:schemas-microsoft-com:office:office" xmlns:r="http://schemas.openxmlformats.org/officeDocument/2006/relationships" xmlns:m="http://schemas.openxmlformats.org/officeDocument/2006/math" xmlns:v="urn:schemas-microsoft-com:vml" xmlns:wp14="http://schemas.microsoft.com/office/word/2010/wordprocessingDrawing" xmlns:wp="http://schemas.openxmlformats.org/drawingml/2006/wordprocessingDrawing" xmlns:w10="urn:schemas-microsoft-com:office:word" xmlns:w="http://schemas.openxmlformats.org/wordprocessingml/2006/main" xmlns:w14="http://schemas.microsoft.com/office/word/2010/wordml" xmlns:w15="http://schemas.microsoft.com/office/word/2012/wordml" xmlns:wpg="http://schemas.microsoft.com/office/word/2010/wordprocessingGroup" xmlns:wpi="http://schemas.microsoft.com/office/word/2010/wordprocessingInk" xmlns:wne="http://schemas.microsoft.com/office/word/2006/wordml" xmlns:wps="http://schemas.microsoft.com/office/word/2010/wordprocessingShape" mc:Ignorable="w14 w15 wp14">
-  <w15:commentEx w15:paraId="728B2B46" w15:done="0"/>
-  <w15:commentEx w15:paraId="165F73E6" w15:paraIdParent="728B2B46" w15:done="0"/>
-</w15:commentsEx>
-</file>
-
 <file path=word/endnotes.xml><?xml version="1.0" encoding="utf-8"?>
-<w:endnotes xmlns:ve="http://schemas.openxmlformats.org/markup-compatibility/2006" xmlns:o="urn:schemas-microsoft-com:office:office" xmlns:r="http://schemas.openxmlformats.org/officeDocument/2006/relationships" xmlns:m="http://schemas.openxmlformats.org/officeDocument/2006/math" xmlns:v="urn:schemas-microsoft-com:vml" xmlns:wp="http://schemas.openxmlformats.org/drawingml/2006/wordprocessingDrawing" xmlns:w10="urn:schemas-microsoft-com:office:word" xmlns:w="http://schemas.openxmlformats.org/wordprocessingml/2006/main" xmlns:wne="http://schemas.microsoft.com/office/word/2006/wordml">
+<w:endnotes xmlns:wpc="http://schemas.microsoft.com/office/word/2010/wordprocessingCanvas" xmlns:mc="http://schemas.openxmlformats.org/markup-compatibility/2006" xmlns:o="urn:schemas-microsoft-com:office:office" xmlns:r="http://schemas.openxmlformats.org/officeDocument/2006/relationships" xmlns:m="http://schemas.openxmlformats.org/officeDocument/2006/math" xmlns:v="urn:schemas-microsoft-com:vml" xmlns:wp14="http://schemas.microsoft.com/office/word/2010/wordprocessingDrawing" xmlns:wp="http://schemas.openxmlformats.org/drawingml/2006/wordprocessingDrawing" xmlns:w10="urn:schemas-microsoft-com:office:word" xmlns:w="http://schemas.openxmlformats.org/wordprocessingml/2006/main" xmlns:w14="http://schemas.microsoft.com/office/word/2010/wordml" xmlns:w15="http://schemas.microsoft.com/office/word/2012/wordml" xmlns:wpg="http://schemas.microsoft.com/office/word/2010/wordprocessingGroup" xmlns:wpi="http://schemas.microsoft.com/office/word/2010/wordprocessingInk" xmlns:wne="http://schemas.microsoft.com/office/word/2006/wordml" xmlns:wps="http://schemas.microsoft.com/office/word/2010/wordprocessingShape" mc:Ignorable="w14 w15 wp14">
   <w:endnote w:type="separator" w:id="-1">
     <w:p>
       <w:pPr>
@@ -6978,7 +6349,7 @@
 </file>
 
 <file path=word/footer1.xml><?xml version="1.0" encoding="utf-8"?>
-<w:ftr xmlns:ve="http://schemas.openxmlformats.org/markup-compatibility/2006" xmlns:o="urn:schemas-microsoft-com:office:office" xmlns:r="http://schemas.openxmlformats.org/officeDocument/2006/relationships" xmlns:m="http://schemas.openxmlformats.org/officeDocument/2006/math" xmlns:v="urn:schemas-microsoft-com:vml" xmlns:wp="http://schemas.openxmlformats.org/drawingml/2006/wordprocessingDrawing" xmlns:w10="urn:schemas-microsoft-com:office:word" xmlns:w="http://schemas.openxmlformats.org/wordprocessingml/2006/main" xmlns:wne="http://schemas.microsoft.com/office/word/2006/wordml">
+<w:ftr xmlns:wpc="http://schemas.microsoft.com/office/word/2010/wordprocessingCanvas" xmlns:mc="http://schemas.openxmlformats.org/markup-compatibility/2006" xmlns:o="urn:schemas-microsoft-com:office:office" xmlns:r="http://schemas.openxmlformats.org/officeDocument/2006/relationships" xmlns:m="http://schemas.openxmlformats.org/officeDocument/2006/math" xmlns:v="urn:schemas-microsoft-com:vml" xmlns:wp14="http://schemas.microsoft.com/office/word/2010/wordprocessingDrawing" xmlns:wp="http://schemas.openxmlformats.org/drawingml/2006/wordprocessingDrawing" xmlns:w10="urn:schemas-microsoft-com:office:word" xmlns:w="http://schemas.openxmlformats.org/wordprocessingml/2006/main" xmlns:w14="http://schemas.microsoft.com/office/word/2010/wordml" xmlns:w15="http://schemas.microsoft.com/office/word/2012/wordml" xmlns:wpg="http://schemas.microsoft.com/office/word/2010/wordprocessingGroup" xmlns:wpi="http://schemas.microsoft.com/office/word/2010/wordprocessingInk" xmlns:wne="http://schemas.microsoft.com/office/word/2006/wordml" xmlns:wps="http://schemas.microsoft.com/office/word/2010/wordprocessingShape" mc:Ignorable="w14 w15 wp14">
   <w:p>
     <w:pPr>
       <w:pStyle w:val="Rodap"/>
@@ -6986,19 +6357,11 @@
         <w:lang w:val="en-GB"/>
       </w:rPr>
     </w:pPr>
-    <w:proofErr w:type="spellStart"/>
     <w:r>
       <w:rPr>
         <w:lang w:val="en-GB"/>
       </w:rPr>
-      <w:t>Projeto</w:t>
-    </w:r>
-    <w:proofErr w:type="spellEnd"/>
-    <w:r>
-      <w:rPr>
-        <w:lang w:val="en-GB"/>
-      </w:rPr>
-      <w:t xml:space="preserve"> Soft</w:t>
+      <w:t>Projeto Soft</w:t>
     </w:r>
     <w:r>
       <w:rPr>
@@ -7024,6 +6387,7 @@
         <w:dataBinding w:prefixMappings="xmlns:ns0='http://purl.org/dc/elements/1.1/' xmlns:ns1='http://schemas.openxmlformats.org/package/2006/metadata/core-properties' " w:xpath="/ns1:coreProperties[1]/ns0:title[1]" w:storeItemID="{6C3C8BC8-F283-45AE-878A-BAB7291924A1}"/>
         <w:text/>
       </w:sdtPr>
+      <w:sdtEndPr/>
       <w:sdtContent>
         <w:r>
           <w:rPr>
@@ -7050,7 +6414,7 @@
 </file>
 
 <file path=word/footer2.xml><?xml version="1.0" encoding="utf-8"?>
-<w:ftr xmlns:ve="http://schemas.openxmlformats.org/markup-compatibility/2006" xmlns:o="urn:schemas-microsoft-com:office:office" xmlns:r="http://schemas.openxmlformats.org/officeDocument/2006/relationships" xmlns:m="http://schemas.openxmlformats.org/officeDocument/2006/math" xmlns:v="urn:schemas-microsoft-com:vml" xmlns:wp="http://schemas.openxmlformats.org/drawingml/2006/wordprocessingDrawing" xmlns:w10="urn:schemas-microsoft-com:office:word" xmlns:w="http://schemas.openxmlformats.org/wordprocessingml/2006/main" xmlns:wne="http://schemas.microsoft.com/office/word/2006/wordml">
+<w:ftr xmlns:wpc="http://schemas.microsoft.com/office/word/2010/wordprocessingCanvas" xmlns:mc="http://schemas.openxmlformats.org/markup-compatibility/2006" xmlns:o="urn:schemas-microsoft-com:office:office" xmlns:r="http://schemas.openxmlformats.org/officeDocument/2006/relationships" xmlns:m="http://schemas.openxmlformats.org/officeDocument/2006/math" xmlns:v="urn:schemas-microsoft-com:vml" xmlns:wp14="http://schemas.microsoft.com/office/word/2010/wordprocessingDrawing" xmlns:wp="http://schemas.openxmlformats.org/drawingml/2006/wordprocessingDrawing" xmlns:w10="urn:schemas-microsoft-com:office:word" xmlns:w="http://schemas.openxmlformats.org/wordprocessingml/2006/main" xmlns:w14="http://schemas.microsoft.com/office/word/2010/wordml" xmlns:w15="http://schemas.microsoft.com/office/word/2012/wordml" xmlns:wpg="http://schemas.microsoft.com/office/word/2010/wordprocessingGroup" xmlns:wpi="http://schemas.microsoft.com/office/word/2010/wordprocessingInk" xmlns:wne="http://schemas.microsoft.com/office/word/2006/wordml" xmlns:wps="http://schemas.microsoft.com/office/word/2010/wordprocessingShape" mc:Ignorable="w14 w15 wp14">
   <w:p>
     <w:pPr>
       <w:pStyle w:val="Rodap"/>
@@ -7058,19 +6422,11 @@
         <w:lang w:val="en-GB"/>
       </w:rPr>
     </w:pPr>
-    <w:proofErr w:type="spellStart"/>
     <w:r>
       <w:rPr>
         <w:lang w:val="en-GB"/>
       </w:rPr>
-      <w:t>Projeto</w:t>
-    </w:r>
-    <w:proofErr w:type="spellEnd"/>
-    <w:r>
-      <w:rPr>
-        <w:lang w:val="en-GB"/>
-      </w:rPr>
-      <w:t xml:space="preserve"> Software 2013</w:t>
+      <w:t>Projeto Software 2013</w:t>
     </w:r>
     <w:r>
       <w:rPr>
@@ -7105,6 +6461,7 @@
         <w:dataBinding w:prefixMappings="xmlns:ns0='http://purl.org/dc/elements/1.1/' xmlns:ns1='http://schemas.openxmlformats.org/package/2006/metadata/core-properties' " w:xpath="/ns1:coreProperties[1]/ns0:title[1]" w:storeItemID="{6C3C8BC8-F283-45AE-878A-BAB7291924A1}"/>
         <w:text/>
       </w:sdtPr>
+      <w:sdtEndPr/>
       <w:sdtContent>
         <w:r>
           <w:rPr>
@@ -7125,7 +6482,7 @@
 </file>
 
 <file path=word/footer3.xml><?xml version="1.0" encoding="utf-8"?>
-<w:ftr xmlns:ve="http://schemas.openxmlformats.org/markup-compatibility/2006" xmlns:o="urn:schemas-microsoft-com:office:office" xmlns:r="http://schemas.openxmlformats.org/officeDocument/2006/relationships" xmlns:m="http://schemas.openxmlformats.org/officeDocument/2006/math" xmlns:v="urn:schemas-microsoft-com:vml" xmlns:wp="http://schemas.openxmlformats.org/drawingml/2006/wordprocessingDrawing" xmlns:w10="urn:schemas-microsoft-com:office:word" xmlns:w="http://schemas.openxmlformats.org/wordprocessingml/2006/main" xmlns:wne="http://schemas.microsoft.com/office/word/2006/wordml">
+<w:ftr xmlns:wpc="http://schemas.microsoft.com/office/word/2010/wordprocessingCanvas" xmlns:mc="http://schemas.openxmlformats.org/markup-compatibility/2006" xmlns:o="urn:schemas-microsoft-com:office:office" xmlns:r="http://schemas.openxmlformats.org/officeDocument/2006/relationships" xmlns:m="http://schemas.openxmlformats.org/officeDocument/2006/math" xmlns:v="urn:schemas-microsoft-com:vml" xmlns:wp14="http://schemas.microsoft.com/office/word/2010/wordprocessingDrawing" xmlns:wp="http://schemas.openxmlformats.org/drawingml/2006/wordprocessingDrawing" xmlns:w10="urn:schemas-microsoft-com:office:word" xmlns:w="http://schemas.openxmlformats.org/wordprocessingml/2006/main" xmlns:w14="http://schemas.microsoft.com/office/word/2010/wordml" xmlns:w15="http://schemas.microsoft.com/office/word/2012/wordml" xmlns:wpg="http://schemas.microsoft.com/office/word/2010/wordprocessingGroup" xmlns:wpi="http://schemas.microsoft.com/office/word/2010/wordprocessingInk" xmlns:wne="http://schemas.microsoft.com/office/word/2006/wordml" xmlns:wps="http://schemas.microsoft.com/office/word/2010/wordprocessingShape" mc:Ignorable="w14 w15 wp14">
   <w:p>
     <w:pPr>
       <w:pStyle w:val="Rodap"/>
@@ -7133,19 +6490,11 @@
         <w:lang w:val="en-GB"/>
       </w:rPr>
     </w:pPr>
-    <w:proofErr w:type="spellStart"/>
     <w:r>
       <w:rPr>
         <w:lang w:val="en-GB"/>
       </w:rPr>
-      <w:t>Projeto</w:t>
-    </w:r>
-    <w:proofErr w:type="spellEnd"/>
-    <w:r>
-      <w:rPr>
-        <w:lang w:val="en-GB"/>
-      </w:rPr>
-      <w:t xml:space="preserve"> Software 2013</w:t>
+      <w:t>Projeto Software 2013</w:t>
     </w:r>
   </w:p>
   <w:p>
@@ -7165,6 +6514,7 @@
         <w:dataBinding w:prefixMappings="xmlns:ns0='http://purl.org/dc/elements/1.1/' xmlns:ns1='http://schemas.openxmlformats.org/package/2006/metadata/core-properties' " w:xpath="/ns1:coreProperties[1]/ns0:title[1]" w:storeItemID="{6C3C8BC8-F283-45AE-878A-BAB7291924A1}"/>
         <w:text/>
       </w:sdtPr>
+      <w:sdtEndPr/>
       <w:sdtContent>
         <w:r>
           <w:rPr>
@@ -7203,7 +6553,7 @@
         <w:noProof/>
         <w:lang w:val="en-GB"/>
       </w:rPr>
-      <w:t>2</w:t>
+      <w:t>ii</w:t>
     </w:r>
     <w:r>
       <w:rPr>
@@ -7216,52 +6566,29 @@
 </file>
 
 <file path=word/footer4.xml><?xml version="1.0" encoding="utf-8"?>
-<w:ftr xmlns:ve="http://schemas.openxmlformats.org/markup-compatibility/2006" xmlns:o="urn:schemas-microsoft-com:office:office" xmlns:r="http://schemas.openxmlformats.org/officeDocument/2006/relationships" xmlns:m="http://schemas.openxmlformats.org/officeDocument/2006/math" xmlns:v="urn:schemas-microsoft-com:vml" xmlns:wp="http://schemas.openxmlformats.org/drawingml/2006/wordprocessingDrawing" xmlns:w10="urn:schemas-microsoft-com:office:word" xmlns:w="http://schemas.openxmlformats.org/wordprocessingml/2006/main" xmlns:wne="http://schemas.microsoft.com/office/word/2006/wordml">
+<w:ftr xmlns:wpc="http://schemas.microsoft.com/office/word/2010/wordprocessingCanvas" xmlns:mc="http://schemas.openxmlformats.org/markup-compatibility/2006" xmlns:o="urn:schemas-microsoft-com:office:office" xmlns:r="http://schemas.openxmlformats.org/officeDocument/2006/relationships" xmlns:m="http://schemas.openxmlformats.org/officeDocument/2006/math" xmlns:v="urn:schemas-microsoft-com:vml" xmlns:wp14="http://schemas.microsoft.com/office/word/2010/wordprocessingDrawing" xmlns:wp="http://schemas.openxmlformats.org/drawingml/2006/wordprocessingDrawing" xmlns:w10="urn:schemas-microsoft-com:office:word" xmlns:w="http://schemas.openxmlformats.org/wordprocessingml/2006/main" xmlns:w14="http://schemas.microsoft.com/office/word/2010/wordml" xmlns:w15="http://schemas.microsoft.com/office/word/2012/wordml" xmlns:wpg="http://schemas.microsoft.com/office/word/2010/wordprocessingGroup" xmlns:wpi="http://schemas.microsoft.com/office/word/2010/wordprocessingInk" xmlns:wne="http://schemas.microsoft.com/office/word/2006/wordml" xmlns:wps="http://schemas.microsoft.com/office/word/2010/wordprocessingShape" mc:Ignorable="w14 w15 wp14">
   <w:p>
     <w:pPr>
       <w:pStyle w:val="Rodap"/>
       <w:rPr>
         <w:lang w:val="en-US"/>
-        <w:rPrChange w:id="38" w:author="Carla" w:date="2013-04-27T19:52:00Z">
-          <w:rPr/>
-        </w:rPrChange>
       </w:rPr>
     </w:pPr>
-    <w:proofErr w:type="spellStart"/>
     <w:r>
       <w:rPr>
         <w:lang w:val="en-US"/>
-        <w:rPrChange w:id="39" w:author="Carla" w:date="2013-04-27T19:52:00Z">
-          <w:rPr/>
-        </w:rPrChange>
       </w:rPr>
-      <w:t>Projeto</w:t>
-    </w:r>
-    <w:proofErr w:type="spellEnd"/>
-    <w:r>
-      <w:rPr>
-        <w:lang w:val="en-US"/>
-        <w:rPrChange w:id="40" w:author="Carla" w:date="2013-04-27T19:52:00Z">
-          <w:rPr/>
-        </w:rPrChange>
-      </w:rPr>
-      <w:t xml:space="preserve"> Software 2013</w:t>
+      <w:t>Projeto Software 2013</w:t>
     </w:r>
     <w:r>
       <w:rPr>
         <w:lang w:val="en-US"/>
-        <w:rPrChange w:id="41" w:author="Carla" w:date="2013-04-27T19:52:00Z">
-          <w:rPr/>
-        </w:rPrChange>
       </w:rPr>
       <w:tab/>
     </w:r>
     <w:r>
       <w:rPr>
         <w:lang w:val="en-US"/>
-        <w:rPrChange w:id="42" w:author="Carla" w:date="2013-04-27T19:52:00Z">
-          <w:rPr/>
-        </w:rPrChange>
       </w:rPr>
       <w:tab/>
     </w:r>
@@ -7277,22 +6604,17 @@
       <w:sdtPr>
         <w:rPr>
           <w:lang w:val="en-US"/>
-          <w:rPrChange w:id="43" w:author="Carla" w:date="2013-04-27T19:52:00Z">
-            <w:rPr/>
-          </w:rPrChange>
         </w:rPr>
         <w:alias w:val="Título"/>
         <w:id w:val="5290082"/>
         <w:dataBinding w:prefixMappings="xmlns:ns0='http://purl.org/dc/elements/1.1/' xmlns:ns1='http://schemas.openxmlformats.org/package/2006/metadata/core-properties' " w:xpath="/ns1:coreProperties[1]/ns0:title[1]" w:storeItemID="{6C3C8BC8-F283-45AE-878A-BAB7291924A1}"/>
         <w:text/>
       </w:sdtPr>
+      <w:sdtEndPr/>
       <w:sdtContent>
         <w:r>
           <w:rPr>
             <w:lang w:val="en-US"/>
-            <w:rPrChange w:id="44" w:author="Carla" w:date="2013-04-27T19:52:00Z">
-              <w:rPr/>
-            </w:rPrChange>
           </w:rPr>
           <w:t>Verification &amp; Validation Process</w:t>
         </w:r>
@@ -7301,9 +6623,6 @@
     <w:r>
       <w:rPr>
         <w:lang w:val="en-US"/>
-        <w:rPrChange w:id="45" w:author="Carla" w:date="2013-04-27T19:52:00Z">
-          <w:rPr/>
-        </w:rPrChange>
       </w:rPr>
       <w:tab/>
     </w:r>
@@ -7333,7 +6652,7 @@
 </file>
 
 <file path=word/footnotes.xml><?xml version="1.0" encoding="utf-8"?>
-<w:footnotes xmlns:ve="http://schemas.openxmlformats.org/markup-compatibility/2006" xmlns:o="urn:schemas-microsoft-com:office:office" xmlns:r="http://schemas.openxmlformats.org/officeDocument/2006/relationships" xmlns:m="http://schemas.openxmlformats.org/officeDocument/2006/math" xmlns:v="urn:schemas-microsoft-com:vml" xmlns:wp="http://schemas.openxmlformats.org/drawingml/2006/wordprocessingDrawing" xmlns:w10="urn:schemas-microsoft-com:office:word" xmlns:w="http://schemas.openxmlformats.org/wordprocessingml/2006/main" xmlns:wne="http://schemas.microsoft.com/office/word/2006/wordml">
+<w:footnotes xmlns:wpc="http://schemas.microsoft.com/office/word/2010/wordprocessingCanvas" xmlns:mc="http://schemas.openxmlformats.org/markup-compatibility/2006" xmlns:o="urn:schemas-microsoft-com:office:office" xmlns:r="http://schemas.openxmlformats.org/officeDocument/2006/relationships" xmlns:m="http://schemas.openxmlformats.org/officeDocument/2006/math" xmlns:v="urn:schemas-microsoft-com:vml" xmlns:wp14="http://schemas.microsoft.com/office/word/2010/wordprocessingDrawing" xmlns:wp="http://schemas.openxmlformats.org/drawingml/2006/wordprocessingDrawing" xmlns:w10="urn:schemas-microsoft-com:office:word" xmlns:w="http://schemas.openxmlformats.org/wordprocessingml/2006/main" xmlns:w14="http://schemas.microsoft.com/office/word/2010/wordml" xmlns:w15="http://schemas.microsoft.com/office/word/2012/wordml" xmlns:wpg="http://schemas.microsoft.com/office/word/2010/wordprocessingGroup" xmlns:wpi="http://schemas.microsoft.com/office/word/2010/wordprocessingInk" xmlns:wne="http://schemas.microsoft.com/office/word/2006/wordml" xmlns:wps="http://schemas.microsoft.com/office/word/2010/wordprocessingShape" mc:Ignorable="w14 w15 wp14">
   <w:footnote w:type="separator" w:id="-1">
     <w:p>
       <w:pPr>
@@ -7358,7 +6677,7 @@
 </file>
 
 <file path=word/header1.xml><?xml version="1.0" encoding="utf-8"?>
-<w:hdr xmlns:ve="http://schemas.openxmlformats.org/markup-compatibility/2006" xmlns:o="urn:schemas-microsoft-com:office:office" xmlns:r="http://schemas.openxmlformats.org/officeDocument/2006/relationships" xmlns:m="http://schemas.openxmlformats.org/officeDocument/2006/math" xmlns:v="urn:schemas-microsoft-com:vml" xmlns:wp="http://schemas.openxmlformats.org/drawingml/2006/wordprocessingDrawing" xmlns:w10="urn:schemas-microsoft-com:office:word" xmlns:w="http://schemas.openxmlformats.org/wordprocessingml/2006/main" xmlns:wne="http://schemas.microsoft.com/office/word/2006/wordml">
+<w:hdr xmlns:wpc="http://schemas.microsoft.com/office/word/2010/wordprocessingCanvas" xmlns:mc="http://schemas.openxmlformats.org/markup-compatibility/2006" xmlns:o="urn:schemas-microsoft-com:office:office" xmlns:r="http://schemas.openxmlformats.org/officeDocument/2006/relationships" xmlns:m="http://schemas.openxmlformats.org/officeDocument/2006/math" xmlns:v="urn:schemas-microsoft-com:vml" xmlns:wp14="http://schemas.microsoft.com/office/word/2010/wordprocessingDrawing" xmlns:wp="http://schemas.openxmlformats.org/drawingml/2006/wordprocessingDrawing" xmlns:w10="urn:schemas-microsoft-com:office:word" xmlns:w="http://schemas.openxmlformats.org/wordprocessingml/2006/main" xmlns:w14="http://schemas.microsoft.com/office/word/2010/wordml" xmlns:w15="http://schemas.microsoft.com/office/word/2012/wordml" xmlns:wpg="http://schemas.microsoft.com/office/word/2010/wordprocessingGroup" xmlns:wpi="http://schemas.microsoft.com/office/word/2010/wordprocessingInk" xmlns:wne="http://schemas.microsoft.com/office/word/2006/wordml" xmlns:wps="http://schemas.microsoft.com/office/word/2010/wordprocessingShape" mc:Ignorable="w14 w15 wp14">
   <w:p>
     <w:pPr>
       <w:pStyle w:val="Cabealho"/>
@@ -7369,7 +6688,7 @@
         <w:lang w:eastAsia="pt-PT"/>
       </w:rPr>
       <w:drawing>
-        <wp:anchor distT="0" distB="0" distL="114300" distR="114300" simplePos="0" relativeHeight="251657216" behindDoc="0" locked="0" layoutInCell="1" allowOverlap="1">
+        <wp:anchor distT="0" distB="0" distL="114300" distR="114300" simplePos="0" relativeHeight="251656192" behindDoc="0" locked="0" layoutInCell="1" allowOverlap="1" wp14:anchorId="645C4BC1" wp14:editId="43D30840">
           <wp:simplePos x="0" y="0"/>
           <wp:positionH relativeFrom="column">
             <wp:posOffset>15239</wp:posOffset>
@@ -7428,11 +6747,9 @@
     <w:r>
       <w:tab/>
     </w:r>
-    <w:proofErr w:type="spellStart"/>
     <w:r>
       <w:t>Owner</w:t>
     </w:r>
-    <w:proofErr w:type="spellEnd"/>
     <w:r>
       <w:t xml:space="preserve">: </w:t>
     </w:r>
@@ -7446,17 +6763,10 @@
         <w:dataBinding w:prefixMappings="xmlns:ns0='http://purl.org/dc/elements/1.1/' xmlns:ns1='http://schemas.openxmlformats.org/package/2006/metadata/core-properties' " w:xpath="/ns1:coreProperties[1]/ns0:creator[1]" w:storeItemID="{6C3C8BC8-F283-45AE-878A-BAB7291924A1}"/>
         <w:text/>
       </w:sdtPr>
+      <w:sdtEndPr/>
       <w:sdtContent>
         <w:r>
-          <w:t xml:space="preserve">João </w:t>
-        </w:r>
-        <w:proofErr w:type="spellStart"/>
-        <w:r>
-          <w:t>Girão;João</w:t>
-        </w:r>
-        <w:proofErr w:type="spellEnd"/>
-        <w:r>
-          <w:t xml:space="preserve"> Martins</w:t>
+          <w:t>João Girão;João Martins</w:t>
         </w:r>
       </w:sdtContent>
     </w:sdt>
@@ -7484,9 +6794,10 @@
         <w:dataBinding w:prefixMappings="xmlns:ns0='http://purl.org/dc/elements/1.1/' xmlns:ns1='http://schemas.openxmlformats.org/package/2006/metadata/core-properties' " w:xpath="/ns1:coreProperties[1]/ns0:description[1]" w:storeItemID="{6C3C8BC8-F283-45AE-878A-BAB7291924A1}"/>
         <w:text w:multiLine="1"/>
       </w:sdtPr>
+      <w:sdtEndPr/>
       <w:sdtContent>
         <w:r>
-          <w:t>V0.6</w:t>
+          <w:t>V1.0</w:t>
         </w:r>
       </w:sdtContent>
     </w:sdt>
@@ -7506,20 +6817,11 @@
         <w:dataBinding w:prefixMappings="xmlns:ns0='http://purl.org/dc/elements/1.1/' xmlns:ns1='http://schemas.openxmlformats.org/package/2006/metadata/core-properties' " w:xpath="/ns1:coreProperties[1]/ns1:contentStatus[1]" w:storeItemID="{6C3C8BC8-F283-45AE-878A-BAB7291924A1}"/>
         <w:text/>
       </w:sdtPr>
+      <w:sdtEndPr/>
       <w:sdtContent>
-        <w:proofErr w:type="spellStart"/>
         <w:r>
-          <w:t>Ready</w:t>
+          <w:t>Baselined</w:t>
         </w:r>
-        <w:proofErr w:type="spellEnd"/>
-        <w:r>
-          <w:t xml:space="preserve"> for </w:t>
-        </w:r>
-        <w:proofErr w:type="spellStart"/>
-        <w:r>
-          <w:t>Approval</w:t>
-        </w:r>
-        <w:proofErr w:type="spellEnd"/>
       </w:sdtContent>
     </w:sdt>
   </w:p>
@@ -7527,7 +6829,7 @@
 </file>
 
 <file path=word/header2.xml><?xml version="1.0" encoding="utf-8"?>
-<w:hdr xmlns:ve="http://schemas.openxmlformats.org/markup-compatibility/2006" xmlns:o="urn:schemas-microsoft-com:office:office" xmlns:r="http://schemas.openxmlformats.org/officeDocument/2006/relationships" xmlns:m="http://schemas.openxmlformats.org/officeDocument/2006/math" xmlns:v="urn:schemas-microsoft-com:vml" xmlns:wp="http://schemas.openxmlformats.org/drawingml/2006/wordprocessingDrawing" xmlns:w10="urn:schemas-microsoft-com:office:word" xmlns:w="http://schemas.openxmlformats.org/wordprocessingml/2006/main" xmlns:wne="http://schemas.microsoft.com/office/word/2006/wordml">
+<w:hdr xmlns:wpc="http://schemas.microsoft.com/office/word/2010/wordprocessingCanvas" xmlns:mc="http://schemas.openxmlformats.org/markup-compatibility/2006" xmlns:o="urn:schemas-microsoft-com:office:office" xmlns:r="http://schemas.openxmlformats.org/officeDocument/2006/relationships" xmlns:m="http://schemas.openxmlformats.org/officeDocument/2006/math" xmlns:v="urn:schemas-microsoft-com:vml" xmlns:wp14="http://schemas.microsoft.com/office/word/2010/wordprocessingDrawing" xmlns:wp="http://schemas.openxmlformats.org/drawingml/2006/wordprocessingDrawing" xmlns:w10="urn:schemas-microsoft-com:office:word" xmlns:w="http://schemas.openxmlformats.org/wordprocessingml/2006/main" xmlns:w14="http://schemas.microsoft.com/office/word/2010/wordml" xmlns:w15="http://schemas.microsoft.com/office/word/2012/wordml" xmlns:wpg="http://schemas.microsoft.com/office/word/2010/wordprocessingGroup" xmlns:wpi="http://schemas.microsoft.com/office/word/2010/wordprocessingInk" xmlns:wne="http://schemas.microsoft.com/office/word/2006/wordml" xmlns:wps="http://schemas.microsoft.com/office/word/2010/wordprocessingShape" mc:Ignorable="w14 w15 wp14">
   <w:p>
     <w:pPr>
       <w:pStyle w:val="Cabealho"/>
@@ -7538,7 +6840,7 @@
         <w:lang w:eastAsia="pt-PT"/>
       </w:rPr>
       <w:drawing>
-        <wp:anchor distT="0" distB="0" distL="114300" distR="114300" simplePos="0" relativeHeight="251658240" behindDoc="0" locked="0" layoutInCell="1" allowOverlap="1">
+        <wp:anchor distT="0" distB="0" distL="114300" distR="114300" simplePos="0" relativeHeight="251660288" behindDoc="0" locked="0" layoutInCell="1" allowOverlap="1" wp14:anchorId="3CFB44D9" wp14:editId="0E8D1B97">
           <wp:simplePos x="0" y="0"/>
           <wp:positionH relativeFrom="column">
             <wp:posOffset>81915</wp:posOffset>
@@ -7597,11 +6899,9 @@
     <w:r>
       <w:tab/>
     </w:r>
-    <w:proofErr w:type="spellStart"/>
     <w:r>
       <w:t>Owner</w:t>
     </w:r>
-    <w:proofErr w:type="spellEnd"/>
     <w:r>
       <w:t xml:space="preserve">: </w:t>
     </w:r>
@@ -7615,17 +6915,10 @@
         <w:dataBinding w:prefixMappings="xmlns:ns0='http://purl.org/dc/elements/1.1/' xmlns:ns1='http://schemas.openxmlformats.org/package/2006/metadata/core-properties' " w:xpath="/ns1:coreProperties[1]/ns0:creator[1]" w:storeItemID="{6C3C8BC8-F283-45AE-878A-BAB7291924A1}"/>
         <w:text/>
       </w:sdtPr>
+      <w:sdtEndPr/>
       <w:sdtContent>
         <w:r>
-          <w:t xml:space="preserve">João </w:t>
-        </w:r>
-        <w:proofErr w:type="spellStart"/>
-        <w:r>
-          <w:t>Girão;João</w:t>
-        </w:r>
-        <w:proofErr w:type="spellEnd"/>
-        <w:r>
-          <w:t xml:space="preserve"> Martins</w:t>
+          <w:t>João Girão;João Martins</w:t>
         </w:r>
       </w:sdtContent>
     </w:sdt>
@@ -7653,9 +6946,10 @@
         <w:dataBinding w:prefixMappings="xmlns:ns0='http://purl.org/dc/elements/1.1/' xmlns:ns1='http://schemas.openxmlformats.org/package/2006/metadata/core-properties' " w:xpath="/ns1:coreProperties[1]/ns0:description[1]" w:storeItemID="{6C3C8BC8-F283-45AE-878A-BAB7291924A1}"/>
         <w:text w:multiLine="1"/>
       </w:sdtPr>
+      <w:sdtEndPr/>
       <w:sdtContent>
         <w:r>
-          <w:t>V0.6</w:t>
+          <w:t>V1.0</w:t>
         </w:r>
       </w:sdtContent>
     </w:sdt>
@@ -7675,20 +6969,11 @@
         <w:dataBinding w:prefixMappings="xmlns:ns0='http://purl.org/dc/elements/1.1/' xmlns:ns1='http://schemas.openxmlformats.org/package/2006/metadata/core-properties' " w:xpath="/ns1:coreProperties[1]/ns1:contentStatus[1]" w:storeItemID="{6C3C8BC8-F283-45AE-878A-BAB7291924A1}"/>
         <w:text/>
       </w:sdtPr>
+      <w:sdtEndPr/>
       <w:sdtContent>
-        <w:proofErr w:type="spellStart"/>
         <w:r>
-          <w:t>Ready</w:t>
+          <w:t>Baselined</w:t>
         </w:r>
-        <w:proofErr w:type="spellEnd"/>
-        <w:r>
-          <w:t xml:space="preserve"> for </w:t>
-        </w:r>
-        <w:proofErr w:type="spellStart"/>
-        <w:r>
-          <w:t>Approval</w:t>
-        </w:r>
-        <w:proofErr w:type="spellEnd"/>
       </w:sdtContent>
     </w:sdt>
     <w:r>
@@ -7702,7 +6987,7 @@
 </file>
 
 <file path=word/numbering.xml><?xml version="1.0" encoding="utf-8"?>
-<w:numbering xmlns:ve="http://schemas.openxmlformats.org/markup-compatibility/2006" xmlns:o="urn:schemas-microsoft-com:office:office" xmlns:r="http://schemas.openxmlformats.org/officeDocument/2006/relationships" xmlns:m="http://schemas.openxmlformats.org/officeDocument/2006/math" xmlns:v="urn:schemas-microsoft-com:vml" xmlns:wp="http://schemas.openxmlformats.org/drawingml/2006/wordprocessingDrawing" xmlns:w10="urn:schemas-microsoft-com:office:word" xmlns:w="http://schemas.openxmlformats.org/wordprocessingml/2006/main" xmlns:wne="http://schemas.microsoft.com/office/word/2006/wordml">
+<w:numbering xmlns:wpc="http://schemas.microsoft.com/office/word/2010/wordprocessingCanvas" xmlns:mc="http://schemas.openxmlformats.org/markup-compatibility/2006" xmlns:o="urn:schemas-microsoft-com:office:office" xmlns:r="http://schemas.openxmlformats.org/officeDocument/2006/relationships" xmlns:m="http://schemas.openxmlformats.org/officeDocument/2006/math" xmlns:v="urn:schemas-microsoft-com:vml" xmlns:wp14="http://schemas.microsoft.com/office/word/2010/wordprocessingDrawing" xmlns:wp="http://schemas.openxmlformats.org/drawingml/2006/wordprocessingDrawing" xmlns:w10="urn:schemas-microsoft-com:office:word" xmlns:w="http://schemas.openxmlformats.org/wordprocessingml/2006/main" xmlns:w14="http://schemas.microsoft.com/office/word/2010/wordml" xmlns:w15="http://schemas.microsoft.com/office/word/2012/wordml" xmlns:wpg="http://schemas.microsoft.com/office/word/2010/wordprocessingGroup" xmlns:wpi="http://schemas.microsoft.com/office/word/2010/wordprocessingInk" xmlns:wne="http://schemas.microsoft.com/office/word/2006/wordml" xmlns:wps="http://schemas.microsoft.com/office/word/2010/wordprocessingShape" mc:Ignorable="w14 w15 wp14">
   <w:abstractNum w:abstractNumId="0">
     <w:nsid w:val="07340A6C"/>
     <w:multiLevelType w:val="hybridMultilevel"/>
@@ -8205,19 +7490,8 @@
 </w:numbering>
 </file>
 
-<file path=word/people.xml><?xml version="1.0" encoding="utf-8"?>
-<w15:people xmlns:wpc="http://schemas.microsoft.com/office/word/2010/wordprocessingCanvas" xmlns:mc="http://schemas.openxmlformats.org/markup-compatibility/2006" xmlns:o="urn:schemas-microsoft-com:office:office" xmlns:r="http://schemas.openxmlformats.org/officeDocument/2006/relationships" xmlns:m="http://schemas.openxmlformats.org/officeDocument/2006/math" xmlns:v="urn:schemas-microsoft-com:vml" xmlns:wp14="http://schemas.microsoft.com/office/word/2010/wordprocessingDrawing" xmlns:wp="http://schemas.openxmlformats.org/drawingml/2006/wordprocessingDrawing" xmlns:w10="urn:schemas-microsoft-com:office:word" xmlns:w="http://schemas.openxmlformats.org/wordprocessingml/2006/main" xmlns:w14="http://schemas.microsoft.com/office/word/2010/wordml" xmlns:w15="http://schemas.microsoft.com/office/word/2012/wordml" xmlns:wpg="http://schemas.microsoft.com/office/word/2010/wordprocessingGroup" xmlns:wpi="http://schemas.microsoft.com/office/word/2010/wordprocessingInk" xmlns:wne="http://schemas.microsoft.com/office/word/2006/wordml" xmlns:wps="http://schemas.microsoft.com/office/word/2010/wordprocessingShape" mc:Ignorable="w14 w15 wp14">
-  <w15:person w15:author="Filipe Brandão">
-    <w15:presenceInfo w15:providerId="Windows Live" w15:userId="3e245dfbebaa7441"/>
-  </w15:person>
-  <w15:person w15:author="João Girão">
-    <w15:presenceInfo w15:providerId="Windows Live" w15:userId="652dad105bd2a006"/>
-  </w15:person>
-</w15:people>
-</file>
-
 <file path=word/styles.xml><?xml version="1.0" encoding="utf-8"?>
-<w:styles xmlns:r="http://schemas.openxmlformats.org/officeDocument/2006/relationships" xmlns:w="http://schemas.openxmlformats.org/wordprocessingml/2006/main">
+<w:styles xmlns:mc="http://schemas.openxmlformats.org/markup-compatibility/2006" xmlns:r="http://schemas.openxmlformats.org/officeDocument/2006/relationships" xmlns:w="http://schemas.openxmlformats.org/wordprocessingml/2006/main" xmlns:w14="http://schemas.microsoft.com/office/word/2010/wordml" xmlns:w15="http://schemas.microsoft.com/office/word/2012/wordml" mc:Ignorable="w14 w15">
   <w:docDefaults>
     <w:rPrDefault>
       <w:rPr>
@@ -8233,155 +7507,389 @@
       </w:pPr>
     </w:pPrDefault>
   </w:docDefaults>
-  <w:latentStyles w:defLockedState="0" w:defUIPriority="99" w:defSemiHidden="1" w:defUnhideWhenUsed="1" w:defQFormat="0" w:count="267">
-    <w:lsdException w:name="Normal" w:semiHidden="0" w:uiPriority="0" w:unhideWhenUsed="0" w:qFormat="1"/>
-    <w:lsdException w:name="heading 1" w:semiHidden="0" w:uiPriority="9" w:unhideWhenUsed="0" w:qFormat="1"/>
-    <w:lsdException w:name="heading 2" w:uiPriority="9" w:qFormat="1"/>
-    <w:lsdException w:name="heading 3" w:uiPriority="9" w:qFormat="1"/>
-    <w:lsdException w:name="heading 4" w:uiPriority="9" w:qFormat="1"/>
-    <w:lsdException w:name="heading 5" w:uiPriority="9" w:qFormat="1"/>
-    <w:lsdException w:name="heading 6" w:uiPriority="9" w:qFormat="1"/>
-    <w:lsdException w:name="heading 7" w:uiPriority="9" w:qFormat="1"/>
-    <w:lsdException w:name="heading 8" w:uiPriority="9" w:qFormat="1"/>
-    <w:lsdException w:name="heading 9" w:uiPriority="9" w:qFormat="1"/>
-    <w:lsdException w:name="toc 1" w:uiPriority="39"/>
-    <w:lsdException w:name="toc 2" w:uiPriority="39"/>
-    <w:lsdException w:name="toc 3" w:uiPriority="39"/>
-    <w:lsdException w:name="toc 4" w:uiPriority="39"/>
-    <w:lsdException w:name="toc 5" w:uiPriority="39"/>
-    <w:lsdException w:name="toc 6" w:uiPriority="39"/>
-    <w:lsdException w:name="toc 7" w:uiPriority="39"/>
-    <w:lsdException w:name="toc 8" w:uiPriority="39"/>
-    <w:lsdException w:name="toc 9" w:uiPriority="39"/>
-    <w:lsdException w:name="caption" w:uiPriority="35" w:qFormat="1"/>
-    <w:lsdException w:name="Title" w:semiHidden="0" w:uiPriority="10" w:unhideWhenUsed="0" w:qFormat="1"/>
-    <w:lsdException w:name="Default Paragraph Font" w:uiPriority="1"/>
-    <w:lsdException w:name="Subtitle" w:semiHidden="0" w:uiPriority="11" w:unhideWhenUsed="0" w:qFormat="1"/>
-    <w:lsdException w:name="Strong" w:semiHidden="0" w:uiPriority="22" w:unhideWhenUsed="0" w:qFormat="1"/>
-    <w:lsdException w:name="Emphasis" w:semiHidden="0" w:uiPriority="20" w:unhideWhenUsed="0" w:qFormat="1"/>
-    <w:lsdException w:name="Table Grid" w:semiHidden="0" w:uiPriority="59" w:unhideWhenUsed="0"/>
-    <w:lsdException w:name="Placeholder Text" w:unhideWhenUsed="0"/>
-    <w:lsdException w:name="No Spacing" w:semiHidden="0" w:uiPriority="1" w:unhideWhenUsed="0" w:qFormat="1"/>
-    <w:lsdException w:name="Light Shading" w:semiHidden="0" w:uiPriority="60" w:unhideWhenUsed="0"/>
-    <w:lsdException w:name="Light List" w:semiHidden="0" w:uiPriority="61" w:unhideWhenUsed="0"/>
-    <w:lsdException w:name="Light Grid" w:semiHidden="0" w:uiPriority="62" w:unhideWhenUsed="0"/>
-    <w:lsdException w:name="Medium Shading 1" w:semiHidden="0" w:uiPriority="63" w:unhideWhenUsed="0"/>
-    <w:lsdException w:name="Medium Shading 2" w:semiHidden="0" w:uiPriority="64" w:unhideWhenUsed="0"/>
-    <w:lsdException w:name="Medium List 1" w:semiHidden="0" w:uiPriority="65" w:unhideWhenUsed="0"/>
-    <w:lsdException w:name="Medium List 2" w:semiHidden="0" w:uiPriority="66" w:unhideWhenUsed="0"/>
-    <w:lsdException w:name="Medium Grid 1" w:semiHidden="0" w:uiPriority="67" w:unhideWhenUsed="0"/>
-    <w:lsdException w:name="Medium Grid 2" w:semiHidden="0" w:uiPriority="68" w:unhideWhenUsed="0"/>
-    <w:lsdException w:name="Medium Grid 3" w:semiHidden="0" w:uiPriority="69" w:unhideWhenUsed="0"/>
-    <w:lsdException w:name="Dark List" w:semiHidden="0" w:uiPriority="70" w:unhideWhenUsed="0"/>
-    <w:lsdException w:name="Colorful Shading" w:semiHidden="0" w:uiPriority="71" w:unhideWhenUsed="0"/>
-    <w:lsdException w:name="Colorful List" w:semiHidden="0" w:uiPriority="72" w:unhideWhenUsed="0"/>
-    <w:lsdException w:name="Colorful Grid" w:semiHidden="0" w:uiPriority="73" w:unhideWhenUsed="0"/>
-    <w:lsdException w:name="Light Shading Accent 1" w:semiHidden="0" w:uiPriority="60" w:unhideWhenUsed="0"/>
-    <w:lsdException w:name="Light List Accent 1" w:semiHidden="0" w:uiPriority="61" w:unhideWhenUsed="0"/>
-    <w:lsdException w:name="Light Grid Accent 1" w:semiHidden="0" w:uiPriority="62" w:unhideWhenUsed="0"/>
-    <w:lsdException w:name="Medium Shading 1 Accent 1" w:semiHidden="0" w:uiPriority="63" w:unhideWhenUsed="0"/>
-    <w:lsdException w:name="Medium Shading 2 Accent 1" w:semiHidden="0" w:uiPriority="64" w:unhideWhenUsed="0"/>
-    <w:lsdException w:name="Medium List 1 Accent 1" w:semiHidden="0" w:uiPriority="65" w:unhideWhenUsed="0"/>
-    <w:lsdException w:name="Revision" w:unhideWhenUsed="0"/>
-    <w:lsdException w:name="List Paragraph" w:semiHidden="0" w:uiPriority="34" w:unhideWhenUsed="0" w:qFormat="1"/>
-    <w:lsdException w:name="Quote" w:semiHidden="0" w:uiPriority="29" w:unhideWhenUsed="0" w:qFormat="1"/>
-    <w:lsdException w:name="Intense Quote" w:semiHidden="0" w:uiPriority="30" w:unhideWhenUsed="0" w:qFormat="1"/>
-    <w:lsdException w:name="Medium List 2 Accent 1" w:semiHidden="0" w:uiPriority="66" w:unhideWhenUsed="0"/>
-    <w:lsdException w:name="Medium Grid 1 Accent 1" w:semiHidden="0" w:uiPriority="67" w:unhideWhenUsed="0"/>
-    <w:lsdException w:name="Medium Grid 2 Accent 1" w:semiHidden="0" w:uiPriority="68" w:unhideWhenUsed="0"/>
-    <w:lsdException w:name="Medium Grid 3 Accent 1" w:semiHidden="0" w:uiPriority="69" w:unhideWhenUsed="0"/>
-    <w:lsdException w:name="Dark List Accent 1" w:semiHidden="0" w:uiPriority="70" w:unhideWhenUsed="0"/>
-    <w:lsdException w:name="Colorful Shading Accent 1" w:semiHidden="0" w:uiPriority="71" w:unhideWhenUsed="0"/>
-    <w:lsdException w:name="Colorful List Accent 1" w:semiHidden="0" w:uiPriority="72" w:unhideWhenUsed="0"/>
-    <w:lsdException w:name="Colorful Grid Accent 1" w:semiHidden="0" w:uiPriority="73" w:unhideWhenUsed="0"/>
-    <w:lsdException w:name="Light Shading Accent 2" w:semiHidden="0" w:uiPriority="60" w:unhideWhenUsed="0"/>
-    <w:lsdException w:name="Light List Accent 2" w:semiHidden="0" w:uiPriority="61" w:unhideWhenUsed="0"/>
-    <w:lsdException w:name="Light Grid Accent 2" w:semiHidden="0" w:uiPriority="62" w:unhideWhenUsed="0"/>
-    <w:lsdException w:name="Medium Shading 1 Accent 2" w:semiHidden="0" w:uiPriority="63" w:unhideWhenUsed="0"/>
-    <w:lsdException w:name="Medium Shading 2 Accent 2" w:semiHidden="0" w:uiPriority="64" w:unhideWhenUsed="0"/>
-    <w:lsdException w:name="Medium List 1 Accent 2" w:semiHidden="0" w:uiPriority="65" w:unhideWhenUsed="0"/>
-    <w:lsdException w:name="Medium List 2 Accent 2" w:semiHidden="0" w:uiPriority="66" w:unhideWhenUsed="0"/>
-    <w:lsdException w:name="Medium Grid 1 Accent 2" w:semiHidden="0" w:uiPriority="67" w:unhideWhenUsed="0"/>
-    <w:lsdException w:name="Medium Grid 2 Accent 2" w:semiHidden="0" w:uiPriority="68" w:unhideWhenUsed="0"/>
-    <w:lsdException w:name="Medium Grid 3 Accent 2" w:semiHidden="0" w:uiPriority="69" w:unhideWhenUsed="0"/>
-    <w:lsdException w:name="Dark List Accent 2" w:semiHidden="0" w:uiPriority="70" w:unhideWhenUsed="0"/>
-    <w:lsdException w:name="Colorful Shading Accent 2" w:semiHidden="0" w:uiPriority="71" w:unhideWhenUsed="0"/>
-    <w:lsdException w:name="Colorful List Accent 2" w:semiHidden="0" w:uiPriority="72" w:unhideWhenUsed="0"/>
-    <w:lsdException w:name="Colorful Grid Accent 2" w:semiHidden="0" w:uiPriority="73" w:unhideWhenUsed="0"/>
-    <w:lsdException w:name="Light Shading Accent 3" w:semiHidden="0" w:uiPriority="60" w:unhideWhenUsed="0"/>
-    <w:lsdException w:name="Light List Accent 3" w:semiHidden="0" w:uiPriority="61" w:unhideWhenUsed="0"/>
-    <w:lsdException w:name="Light Grid Accent 3" w:semiHidden="0" w:uiPriority="62" w:unhideWhenUsed="0"/>
-    <w:lsdException w:name="Medium Shading 1 Accent 3" w:semiHidden="0" w:uiPriority="63" w:unhideWhenUsed="0"/>
-    <w:lsdException w:name="Medium Shading 2 Accent 3" w:semiHidden="0" w:uiPriority="64" w:unhideWhenUsed="0"/>
-    <w:lsdException w:name="Medium List 1 Accent 3" w:semiHidden="0" w:uiPriority="65" w:unhideWhenUsed="0"/>
-    <w:lsdException w:name="Medium List 2 Accent 3" w:semiHidden="0" w:uiPriority="66" w:unhideWhenUsed="0"/>
-    <w:lsdException w:name="Medium Grid 1 Accent 3" w:semiHidden="0" w:uiPriority="67" w:unhideWhenUsed="0"/>
-    <w:lsdException w:name="Medium Grid 2 Accent 3" w:semiHidden="0" w:uiPriority="68" w:unhideWhenUsed="0"/>
-    <w:lsdException w:name="Medium Grid 3 Accent 3" w:semiHidden="0" w:uiPriority="69" w:unhideWhenUsed="0"/>
-    <w:lsdException w:name="Dark List Accent 3" w:semiHidden="0" w:uiPriority="70" w:unhideWhenUsed="0"/>
-    <w:lsdException w:name="Colorful Shading Accent 3" w:semiHidden="0" w:uiPriority="71" w:unhideWhenUsed="0"/>
-    <w:lsdException w:name="Colorful List Accent 3" w:semiHidden="0" w:uiPriority="72" w:unhideWhenUsed="0"/>
-    <w:lsdException w:name="Colorful Grid Accent 3" w:semiHidden="0" w:uiPriority="73" w:unhideWhenUsed="0"/>
-    <w:lsdException w:name="Light Shading Accent 4" w:semiHidden="0" w:uiPriority="60" w:unhideWhenUsed="0"/>
-    <w:lsdException w:name="Light List Accent 4" w:semiHidden="0" w:uiPriority="61" w:unhideWhenUsed="0"/>
-    <w:lsdException w:name="Light Grid Accent 4" w:semiHidden="0" w:uiPriority="62" w:unhideWhenUsed="0"/>
-    <w:lsdException w:name="Medium Shading 1 Accent 4" w:semiHidden="0" w:uiPriority="63" w:unhideWhenUsed="0"/>
-    <w:lsdException w:name="Medium Shading 2 Accent 4" w:semiHidden="0" w:uiPriority="64" w:unhideWhenUsed="0"/>
-    <w:lsdException w:name="Medium List 1 Accent 4" w:semiHidden="0" w:uiPriority="65" w:unhideWhenUsed="0"/>
-    <w:lsdException w:name="Medium List 2 Accent 4" w:semiHidden="0" w:uiPriority="66" w:unhideWhenUsed="0"/>
-    <w:lsdException w:name="Medium Grid 1 Accent 4" w:semiHidden="0" w:uiPriority="67" w:unhideWhenUsed="0"/>
-    <w:lsdException w:name="Medium Grid 2 Accent 4" w:semiHidden="0" w:uiPriority="68" w:unhideWhenUsed="0"/>
-    <w:lsdException w:name="Medium Grid 3 Accent 4" w:semiHidden="0" w:uiPriority="69" w:unhideWhenUsed="0"/>
-    <w:lsdException w:name="Dark List Accent 4" w:semiHidden="0" w:uiPriority="70" w:unhideWhenUsed="0"/>
-    <w:lsdException w:name="Colorful Shading Accent 4" w:semiHidden="0" w:uiPriority="71" w:unhideWhenUsed="0"/>
-    <w:lsdException w:name="Colorful List Accent 4" w:semiHidden="0" w:uiPriority="72" w:unhideWhenUsed="0"/>
-    <w:lsdException w:name="Colorful Grid Accent 4" w:semiHidden="0" w:uiPriority="73" w:unhideWhenUsed="0"/>
-    <w:lsdException w:name="Light Shading Accent 5" w:semiHidden="0" w:uiPriority="60" w:unhideWhenUsed="0"/>
-    <w:lsdException w:name="Light List Accent 5" w:semiHidden="0" w:uiPriority="61" w:unhideWhenUsed="0"/>
-    <w:lsdException w:name="Light Grid Accent 5" w:semiHidden="0" w:uiPriority="62" w:unhideWhenUsed="0"/>
-    <w:lsdException w:name="Medium Shading 1 Accent 5" w:semiHidden="0" w:uiPriority="63" w:unhideWhenUsed="0"/>
-    <w:lsdException w:name="Medium Shading 2 Accent 5" w:semiHidden="0" w:uiPriority="64" w:unhideWhenUsed="0"/>
-    <w:lsdException w:name="Medium List 1 Accent 5" w:semiHidden="0" w:uiPriority="65" w:unhideWhenUsed="0"/>
-    <w:lsdException w:name="Medium List 2 Accent 5" w:semiHidden="0" w:uiPriority="66" w:unhideWhenUsed="0"/>
-    <w:lsdException w:name="Medium Grid 1 Accent 5" w:semiHidden="0" w:uiPriority="67" w:unhideWhenUsed="0"/>
-    <w:lsdException w:name="Medium Grid 2 Accent 5" w:semiHidden="0" w:uiPriority="68" w:unhideWhenUsed="0"/>
-    <w:lsdException w:name="Medium Grid 3 Accent 5" w:semiHidden="0" w:uiPriority="69" w:unhideWhenUsed="0"/>
-    <w:lsdException w:name="Dark List Accent 5" w:semiHidden="0" w:uiPriority="70" w:unhideWhenUsed="0"/>
-    <w:lsdException w:name="Colorful Shading Accent 5" w:semiHidden="0" w:uiPriority="71" w:unhideWhenUsed="0"/>
-    <w:lsdException w:name="Colorful List Accent 5" w:semiHidden="0" w:uiPriority="72" w:unhideWhenUsed="0"/>
-    <w:lsdException w:name="Colorful Grid Accent 5" w:semiHidden="0" w:uiPriority="73" w:unhideWhenUsed="0"/>
-    <w:lsdException w:name="Light Shading Accent 6" w:semiHidden="0" w:uiPriority="60" w:unhideWhenUsed="0"/>
-    <w:lsdException w:name="Light List Accent 6" w:semiHidden="0" w:uiPriority="61" w:unhideWhenUsed="0"/>
-    <w:lsdException w:name="Light Grid Accent 6" w:semiHidden="0" w:uiPriority="62" w:unhideWhenUsed="0"/>
-    <w:lsdException w:name="Medium Shading 1 Accent 6" w:semiHidden="0" w:uiPriority="63" w:unhideWhenUsed="0"/>
-    <w:lsdException w:name="Medium Shading 2 Accent 6" w:semiHidden="0" w:uiPriority="64" w:unhideWhenUsed="0"/>
-    <w:lsdException w:name="Medium List 1 Accent 6" w:semiHidden="0" w:uiPriority="65" w:unhideWhenUsed="0"/>
-    <w:lsdException w:name="Medium List 2 Accent 6" w:semiHidden="0" w:uiPriority="66" w:unhideWhenUsed="0"/>
-    <w:lsdException w:name="Medium Grid 1 Accent 6" w:semiHidden="0" w:uiPriority="67" w:unhideWhenUsed="0"/>
-    <w:lsdException w:name="Medium Grid 2 Accent 6" w:semiHidden="0" w:uiPriority="68" w:unhideWhenUsed="0"/>
-    <w:lsdException w:name="Medium Grid 3 Accent 6" w:semiHidden="0" w:uiPriority="69" w:unhideWhenUsed="0"/>
-    <w:lsdException w:name="Dark List Accent 6" w:semiHidden="0" w:uiPriority="70" w:unhideWhenUsed="0"/>
-    <w:lsdException w:name="Colorful Shading Accent 6" w:semiHidden="0" w:uiPriority="71" w:unhideWhenUsed="0"/>
-    <w:lsdException w:name="Colorful List Accent 6" w:semiHidden="0" w:uiPriority="72" w:unhideWhenUsed="0"/>
-    <w:lsdException w:name="Colorful Grid Accent 6" w:semiHidden="0" w:uiPriority="73" w:unhideWhenUsed="0"/>
-    <w:lsdException w:name="Subtle Emphasis" w:semiHidden="0" w:uiPriority="19" w:unhideWhenUsed="0" w:qFormat="1"/>
-    <w:lsdException w:name="Intense Emphasis" w:semiHidden="0" w:uiPriority="21" w:unhideWhenUsed="0" w:qFormat="1"/>
-    <w:lsdException w:name="Subtle Reference" w:semiHidden="0" w:uiPriority="31" w:unhideWhenUsed="0" w:qFormat="1"/>
-    <w:lsdException w:name="Intense Reference" w:semiHidden="0" w:uiPriority="32" w:unhideWhenUsed="0" w:qFormat="1"/>
-    <w:lsdException w:name="Book Title" w:semiHidden="0" w:uiPriority="33" w:unhideWhenUsed="0" w:qFormat="1"/>
-    <w:lsdException w:name="Bibliography" w:uiPriority="37"/>
-    <w:lsdException w:name="TOC Heading" w:uiPriority="39" w:qFormat="1"/>
+  <w:latentStyles w:defLockedState="0" w:defUIPriority="99" w:defSemiHidden="0" w:defUnhideWhenUsed="0" w:defQFormat="0" w:count="371">
+    <w:lsdException w:name="Normal" w:uiPriority="0" w:qFormat="1"/>
+    <w:lsdException w:name="heading 1" w:uiPriority="9" w:qFormat="1"/>
+    <w:lsdException w:name="heading 2" w:semiHidden="1" w:uiPriority="9" w:unhideWhenUsed="1" w:qFormat="1"/>
+    <w:lsdException w:name="heading 3" w:semiHidden="1" w:uiPriority="9" w:unhideWhenUsed="1" w:qFormat="1"/>
+    <w:lsdException w:name="heading 4" w:semiHidden="1" w:uiPriority="9" w:unhideWhenUsed="1" w:qFormat="1"/>
+    <w:lsdException w:name="heading 5" w:semiHidden="1" w:uiPriority="9" w:unhideWhenUsed="1" w:qFormat="1"/>
+    <w:lsdException w:name="heading 6" w:semiHidden="1" w:uiPriority="9" w:unhideWhenUsed="1" w:qFormat="1"/>
+    <w:lsdException w:name="heading 7" w:semiHidden="1" w:uiPriority="9" w:unhideWhenUsed="1" w:qFormat="1"/>
+    <w:lsdException w:name="heading 8" w:semiHidden="1" w:uiPriority="9" w:unhideWhenUsed="1" w:qFormat="1"/>
+    <w:lsdException w:name="heading 9" w:semiHidden="1" w:uiPriority="9" w:unhideWhenUsed="1" w:qFormat="1"/>
+    <w:lsdException w:name="index 1" w:semiHidden="1" w:unhideWhenUsed="1"/>
+    <w:lsdException w:name="index 2" w:semiHidden="1" w:unhideWhenUsed="1"/>
+    <w:lsdException w:name="index 3" w:semiHidden="1" w:unhideWhenUsed="1"/>
+    <w:lsdException w:name="index 4" w:semiHidden="1" w:unhideWhenUsed="1"/>
+    <w:lsdException w:name="index 5" w:semiHidden="1" w:unhideWhenUsed="1"/>
+    <w:lsdException w:name="index 6" w:semiHidden="1" w:unhideWhenUsed="1"/>
+    <w:lsdException w:name="index 7" w:semiHidden="1" w:unhideWhenUsed="1"/>
+    <w:lsdException w:name="index 8" w:semiHidden="1" w:unhideWhenUsed="1"/>
+    <w:lsdException w:name="index 9" w:semiHidden="1" w:unhideWhenUsed="1"/>
+    <w:lsdException w:name="toc 1" w:semiHidden="1" w:uiPriority="39" w:unhideWhenUsed="1"/>
+    <w:lsdException w:name="toc 2" w:semiHidden="1" w:uiPriority="39" w:unhideWhenUsed="1"/>
+    <w:lsdException w:name="toc 3" w:semiHidden="1" w:uiPriority="39" w:unhideWhenUsed="1"/>
+    <w:lsdException w:name="toc 4" w:semiHidden="1" w:uiPriority="39" w:unhideWhenUsed="1"/>
+    <w:lsdException w:name="toc 5" w:semiHidden="1" w:uiPriority="39" w:unhideWhenUsed="1"/>
+    <w:lsdException w:name="toc 6" w:semiHidden="1" w:uiPriority="39" w:unhideWhenUsed="1"/>
+    <w:lsdException w:name="toc 7" w:semiHidden="1" w:uiPriority="39" w:unhideWhenUsed="1"/>
+    <w:lsdException w:name="toc 8" w:semiHidden="1" w:uiPriority="39" w:unhideWhenUsed="1"/>
+    <w:lsdException w:name="toc 9" w:semiHidden="1" w:uiPriority="39" w:unhideWhenUsed="1"/>
+    <w:lsdException w:name="Normal Indent" w:semiHidden="1" w:unhideWhenUsed="1"/>
+    <w:lsdException w:name="footnote text" w:semiHidden="1" w:unhideWhenUsed="1"/>
+    <w:lsdException w:name="annotation text" w:semiHidden="1" w:unhideWhenUsed="1"/>
+    <w:lsdException w:name="header" w:semiHidden="1" w:unhideWhenUsed="1"/>
+    <w:lsdException w:name="footer" w:semiHidden="1" w:unhideWhenUsed="1"/>
+    <w:lsdException w:name="index heading" w:semiHidden="1" w:unhideWhenUsed="1"/>
+    <w:lsdException w:name="caption" w:semiHidden="1" w:uiPriority="35" w:unhideWhenUsed="1" w:qFormat="1"/>
+    <w:lsdException w:name="table of figures" w:semiHidden="1" w:unhideWhenUsed="1"/>
+    <w:lsdException w:name="envelope address" w:semiHidden="1" w:unhideWhenUsed="1"/>
+    <w:lsdException w:name="envelope return" w:semiHidden="1" w:unhideWhenUsed="1"/>
+    <w:lsdException w:name="footnote reference" w:semiHidden="1" w:unhideWhenUsed="1"/>
+    <w:lsdException w:name="annotation reference" w:semiHidden="1" w:unhideWhenUsed="1"/>
+    <w:lsdException w:name="line number" w:semiHidden="1" w:unhideWhenUsed="1"/>
+    <w:lsdException w:name="page number" w:semiHidden="1" w:unhideWhenUsed="1"/>
+    <w:lsdException w:name="endnote reference" w:semiHidden="1" w:unhideWhenUsed="1"/>
+    <w:lsdException w:name="endnote text" w:semiHidden="1" w:unhideWhenUsed="1"/>
+    <w:lsdException w:name="table of authorities" w:semiHidden="1" w:unhideWhenUsed="1"/>
+    <w:lsdException w:name="macro" w:semiHidden="1" w:unhideWhenUsed="1"/>
+    <w:lsdException w:name="toa heading" w:semiHidden="1" w:unhideWhenUsed="1"/>
+    <w:lsdException w:name="List" w:semiHidden="1" w:unhideWhenUsed="1"/>
+    <w:lsdException w:name="List Bullet" w:semiHidden="1" w:unhideWhenUsed="1"/>
+    <w:lsdException w:name="List Number" w:semiHidden="1" w:unhideWhenUsed="1"/>
+    <w:lsdException w:name="List 2" w:semiHidden="1" w:unhideWhenUsed="1"/>
+    <w:lsdException w:name="List 3" w:semiHidden="1" w:unhideWhenUsed="1"/>
+    <w:lsdException w:name="List 4" w:semiHidden="1" w:unhideWhenUsed="1"/>
+    <w:lsdException w:name="List 5" w:semiHidden="1" w:unhideWhenUsed="1"/>
+    <w:lsdException w:name="List Bullet 2" w:semiHidden="1" w:unhideWhenUsed="1"/>
+    <w:lsdException w:name="List Bullet 3" w:semiHidden="1" w:unhideWhenUsed="1"/>
+    <w:lsdException w:name="List Bullet 4" w:semiHidden="1" w:unhideWhenUsed="1"/>
+    <w:lsdException w:name="List Bullet 5" w:semiHidden="1" w:unhideWhenUsed="1"/>
+    <w:lsdException w:name="List Number 2" w:semiHidden="1" w:unhideWhenUsed="1"/>
+    <w:lsdException w:name="List Number 3" w:semiHidden="1" w:unhideWhenUsed="1"/>
+    <w:lsdException w:name="List Number 4" w:semiHidden="1" w:unhideWhenUsed="1"/>
+    <w:lsdException w:name="List Number 5" w:semiHidden="1" w:unhideWhenUsed="1"/>
+    <w:lsdException w:name="Title" w:uiPriority="10" w:qFormat="1"/>
+    <w:lsdException w:name="Closing" w:semiHidden="1" w:unhideWhenUsed="1"/>
+    <w:lsdException w:name="Signature" w:semiHidden="1" w:unhideWhenUsed="1"/>
+    <w:lsdException w:name="Default Paragraph Font" w:semiHidden="1" w:uiPriority="1" w:unhideWhenUsed="1"/>
+    <w:lsdException w:name="Body Text" w:semiHidden="1" w:unhideWhenUsed="1"/>
+    <w:lsdException w:name="Body Text Indent" w:semiHidden="1" w:unhideWhenUsed="1"/>
+    <w:lsdException w:name="List Continue" w:semiHidden="1" w:unhideWhenUsed="1"/>
+    <w:lsdException w:name="List Continue 2" w:semiHidden="1" w:unhideWhenUsed="1"/>
+    <w:lsdException w:name="List Continue 3" w:semiHidden="1" w:unhideWhenUsed="1"/>
+    <w:lsdException w:name="List Continue 4" w:semiHidden="1" w:unhideWhenUsed="1"/>
+    <w:lsdException w:name="List Continue 5" w:semiHidden="1" w:unhideWhenUsed="1"/>
+    <w:lsdException w:name="Message Header" w:semiHidden="1" w:unhideWhenUsed="1"/>
+    <w:lsdException w:name="Subtitle" w:uiPriority="11" w:qFormat="1"/>
+    <w:lsdException w:name="Salutation" w:semiHidden="1" w:unhideWhenUsed="1"/>
+    <w:lsdException w:name="Date" w:semiHidden="1" w:unhideWhenUsed="1"/>
+    <w:lsdException w:name="Body Text First Indent" w:semiHidden="1" w:unhideWhenUsed="1"/>
+    <w:lsdException w:name="Body Text First Indent 2" w:semiHidden="1" w:unhideWhenUsed="1"/>
+    <w:lsdException w:name="Note Heading" w:semiHidden="1" w:unhideWhenUsed="1"/>
+    <w:lsdException w:name="Body Text 2" w:semiHidden="1" w:unhideWhenUsed="1"/>
+    <w:lsdException w:name="Body Text 3" w:semiHidden="1" w:unhideWhenUsed="1"/>
+    <w:lsdException w:name="Body Text Indent 2" w:semiHidden="1" w:unhideWhenUsed="1"/>
+    <w:lsdException w:name="Body Text Indent 3" w:semiHidden="1" w:unhideWhenUsed="1"/>
+    <w:lsdException w:name="Block Text" w:semiHidden="1" w:unhideWhenUsed="1"/>
+    <w:lsdException w:name="Hyperlink" w:semiHidden="1" w:unhideWhenUsed="1"/>
+    <w:lsdException w:name="FollowedHyperlink" w:semiHidden="1" w:unhideWhenUsed="1"/>
+    <w:lsdException w:name="Strong" w:uiPriority="22" w:qFormat="1"/>
+    <w:lsdException w:name="Emphasis" w:uiPriority="20" w:qFormat="1"/>
+    <w:lsdException w:name="Document Map" w:semiHidden="1" w:unhideWhenUsed="1"/>
+    <w:lsdException w:name="Plain Text" w:semiHidden="1" w:unhideWhenUsed="1"/>
+    <w:lsdException w:name="E-mail Signature" w:semiHidden="1" w:unhideWhenUsed="1"/>
+    <w:lsdException w:name="HTML Top of Form" w:semiHidden="1" w:unhideWhenUsed="1"/>
+    <w:lsdException w:name="HTML Bottom of Form" w:semiHidden="1" w:unhideWhenUsed="1"/>
+    <w:lsdException w:name="Normal (Web)" w:semiHidden="1" w:unhideWhenUsed="1"/>
+    <w:lsdException w:name="HTML Acronym" w:semiHidden="1" w:unhideWhenUsed="1"/>
+    <w:lsdException w:name="HTML Address" w:semiHidden="1" w:unhideWhenUsed="1"/>
+    <w:lsdException w:name="HTML Cite" w:semiHidden="1" w:unhideWhenUsed="1"/>
+    <w:lsdException w:name="HTML Code" w:semiHidden="1" w:unhideWhenUsed="1"/>
+    <w:lsdException w:name="HTML Definition" w:semiHidden="1" w:unhideWhenUsed="1"/>
+    <w:lsdException w:name="HTML Keyboard" w:semiHidden="1" w:unhideWhenUsed="1"/>
+    <w:lsdException w:name="HTML Preformatted" w:semiHidden="1" w:unhideWhenUsed="1"/>
+    <w:lsdException w:name="HTML Sample" w:semiHidden="1" w:unhideWhenUsed="1"/>
+    <w:lsdException w:name="HTML Typewriter" w:semiHidden="1" w:unhideWhenUsed="1"/>
+    <w:lsdException w:name="HTML Variable" w:semiHidden="1" w:unhideWhenUsed="1"/>
+    <w:lsdException w:name="Normal Table" w:semiHidden="1" w:unhideWhenUsed="1"/>
+    <w:lsdException w:name="annotation subject" w:semiHidden="1" w:unhideWhenUsed="1"/>
+    <w:lsdException w:name="No List" w:semiHidden="1" w:unhideWhenUsed="1"/>
+    <w:lsdException w:name="Outline List 1" w:semiHidden="1" w:unhideWhenUsed="1"/>
+    <w:lsdException w:name="Outline List 2" w:semiHidden="1" w:unhideWhenUsed="1"/>
+    <w:lsdException w:name="Outline List 3" w:semiHidden="1" w:unhideWhenUsed="1"/>
+    <w:lsdException w:name="Table Simple 1" w:semiHidden="1" w:unhideWhenUsed="1"/>
+    <w:lsdException w:name="Table Simple 2" w:semiHidden="1" w:unhideWhenUsed="1"/>
+    <w:lsdException w:name="Table Simple 3" w:semiHidden="1" w:unhideWhenUsed="1"/>
+    <w:lsdException w:name="Table Classic 1" w:semiHidden="1" w:unhideWhenUsed="1"/>
+    <w:lsdException w:name="Table Classic 2" w:semiHidden="1" w:unhideWhenUsed="1"/>
+    <w:lsdException w:name="Table Classic 3" w:semiHidden="1" w:unhideWhenUsed="1"/>
+    <w:lsdException w:name="Table Classic 4" w:semiHidden="1" w:unhideWhenUsed="1"/>
+    <w:lsdException w:name="Table Colorful 1" w:semiHidden="1" w:unhideWhenUsed="1"/>
+    <w:lsdException w:name="Table Colorful 2" w:semiHidden="1" w:unhideWhenUsed="1"/>
+    <w:lsdException w:name="Table Colorful 3" w:semiHidden="1" w:unhideWhenUsed="1"/>
+    <w:lsdException w:name="Table Columns 1" w:semiHidden="1" w:unhideWhenUsed="1"/>
+    <w:lsdException w:name="Table Columns 2" w:semiHidden="1" w:unhideWhenUsed="1"/>
+    <w:lsdException w:name="Table Columns 3" w:semiHidden="1" w:unhideWhenUsed="1"/>
+    <w:lsdException w:name="Table Columns 4" w:semiHidden="1" w:unhideWhenUsed="1"/>
+    <w:lsdException w:name="Table Columns 5" w:semiHidden="1" w:unhideWhenUsed="1"/>
+    <w:lsdException w:name="Table Grid 1" w:semiHidden="1" w:unhideWhenUsed="1"/>
+    <w:lsdException w:name="Table Grid 2" w:semiHidden="1" w:unhideWhenUsed="1"/>
+    <w:lsdException w:name="Table Grid 3" w:semiHidden="1" w:unhideWhenUsed="1"/>
+    <w:lsdException w:name="Table Grid 4" w:semiHidden="1" w:unhideWhenUsed="1"/>
+    <w:lsdException w:name="Table Grid 5" w:semiHidden="1" w:unhideWhenUsed="1"/>
+    <w:lsdException w:name="Table Grid 6" w:semiHidden="1" w:unhideWhenUsed="1"/>
+    <w:lsdException w:name="Table Grid 7" w:semiHidden="1" w:unhideWhenUsed="1"/>
+    <w:lsdException w:name="Table Grid 8" w:semiHidden="1" w:unhideWhenUsed="1"/>
+    <w:lsdException w:name="Table List 1" w:semiHidden="1" w:unhideWhenUsed="1"/>
+    <w:lsdException w:name="Table List 2" w:semiHidden="1" w:unhideWhenUsed="1"/>
+    <w:lsdException w:name="Table List 3" w:semiHidden="1" w:unhideWhenUsed="1"/>
+    <w:lsdException w:name="Table List 4" w:semiHidden="1" w:unhideWhenUsed="1"/>
+    <w:lsdException w:name="Table List 5" w:semiHidden="1" w:unhideWhenUsed="1"/>
+    <w:lsdException w:name="Table List 6" w:semiHidden="1" w:unhideWhenUsed="1"/>
+    <w:lsdException w:name="Table List 7" w:semiHidden="1" w:unhideWhenUsed="1"/>
+    <w:lsdException w:name="Table List 8" w:semiHidden="1" w:unhideWhenUsed="1"/>
+    <w:lsdException w:name="Table 3D effects 1" w:semiHidden="1" w:unhideWhenUsed="1"/>
+    <w:lsdException w:name="Table 3D effects 2" w:semiHidden="1" w:unhideWhenUsed="1"/>
+    <w:lsdException w:name="Table 3D effects 3" w:semiHidden="1" w:unhideWhenUsed="1"/>
+    <w:lsdException w:name="Table Contemporary" w:semiHidden="1" w:unhideWhenUsed="1"/>
+    <w:lsdException w:name="Table Elegant" w:semiHidden="1" w:unhideWhenUsed="1"/>
+    <w:lsdException w:name="Table Professional" w:semiHidden="1" w:unhideWhenUsed="1"/>
+    <w:lsdException w:name="Table Subtle 1" w:semiHidden="1" w:unhideWhenUsed="1"/>
+    <w:lsdException w:name="Table Subtle 2" w:semiHidden="1" w:unhideWhenUsed="1"/>
+    <w:lsdException w:name="Table Web 1" w:semiHidden="1" w:unhideWhenUsed="1"/>
+    <w:lsdException w:name="Table Web 2" w:semiHidden="1" w:unhideWhenUsed="1"/>
+    <w:lsdException w:name="Table Web 3" w:semiHidden="1" w:unhideWhenUsed="1"/>
+    <w:lsdException w:name="Balloon Text" w:semiHidden="1" w:unhideWhenUsed="1"/>
+    <w:lsdException w:name="Table Grid" w:uiPriority="59"/>
+    <w:lsdException w:name="Table Theme" w:semiHidden="1" w:unhideWhenUsed="1"/>
+    <w:lsdException w:name="Placeholder Text" w:semiHidden="1"/>
+    <w:lsdException w:name="No Spacing" w:uiPriority="1" w:qFormat="1"/>
+    <w:lsdException w:name="Light Shading" w:uiPriority="60"/>
+    <w:lsdException w:name="Light List" w:uiPriority="61"/>
+    <w:lsdException w:name="Light Grid" w:uiPriority="62"/>
+    <w:lsdException w:name="Medium Shading 1" w:uiPriority="63"/>
+    <w:lsdException w:name="Medium Shading 2" w:uiPriority="64"/>
+    <w:lsdException w:name="Medium List 1" w:uiPriority="65"/>
+    <w:lsdException w:name="Medium List 2" w:uiPriority="66"/>
+    <w:lsdException w:name="Medium Grid 1" w:uiPriority="67"/>
+    <w:lsdException w:name="Medium Grid 2" w:uiPriority="68"/>
+    <w:lsdException w:name="Medium Grid 3" w:uiPriority="69"/>
+    <w:lsdException w:name="Dark List" w:uiPriority="70"/>
+    <w:lsdException w:name="Colorful Shading" w:uiPriority="71"/>
+    <w:lsdException w:name="Colorful List" w:uiPriority="72"/>
+    <w:lsdException w:name="Colorful Grid" w:uiPriority="73"/>
+    <w:lsdException w:name="Light Shading Accent 1" w:uiPriority="60"/>
+    <w:lsdException w:name="Light List Accent 1" w:uiPriority="61"/>
+    <w:lsdException w:name="Light Grid Accent 1" w:uiPriority="62"/>
+    <w:lsdException w:name="Medium Shading 1 Accent 1" w:uiPriority="63"/>
+    <w:lsdException w:name="Medium Shading 2 Accent 1" w:uiPriority="64"/>
+    <w:lsdException w:name="Medium List 1 Accent 1" w:uiPriority="65"/>
+    <w:lsdException w:name="Revision" w:semiHidden="1"/>
+    <w:lsdException w:name="List Paragraph" w:uiPriority="34" w:qFormat="1"/>
+    <w:lsdException w:name="Quote" w:uiPriority="29" w:qFormat="1"/>
+    <w:lsdException w:name="Intense Quote" w:uiPriority="30" w:qFormat="1"/>
+    <w:lsdException w:name="Medium List 2 Accent 1" w:uiPriority="66"/>
+    <w:lsdException w:name="Medium Grid 1 Accent 1" w:uiPriority="67"/>
+    <w:lsdException w:name="Medium Grid 2 Accent 1" w:uiPriority="68"/>
+    <w:lsdException w:name="Medium Grid 3 Accent 1" w:uiPriority="69"/>
+    <w:lsdException w:name="Dark List Accent 1" w:uiPriority="70"/>
+    <w:lsdException w:name="Colorful Shading Accent 1" w:uiPriority="71"/>
+    <w:lsdException w:name="Colorful List Accent 1" w:uiPriority="72"/>
+    <w:lsdException w:name="Colorful Grid Accent 1" w:uiPriority="73"/>
+    <w:lsdException w:name="Light Shading Accent 2" w:uiPriority="60"/>
+    <w:lsdException w:name="Light List Accent 2" w:uiPriority="61"/>
+    <w:lsdException w:name="Light Grid Accent 2" w:uiPriority="62"/>
+    <w:lsdException w:name="Medium Shading 1 Accent 2" w:uiPriority="63"/>
+    <w:lsdException w:name="Medium Shading 2 Accent 2" w:uiPriority="64"/>
+    <w:lsdException w:name="Medium List 1 Accent 2" w:uiPriority="65"/>
+    <w:lsdException w:name="Medium List 2 Accent 2" w:uiPriority="66"/>
+    <w:lsdException w:name="Medium Grid 1 Accent 2" w:uiPriority="67"/>
+    <w:lsdException w:name="Medium Grid 2 Accent 2" w:uiPriority="68"/>
+    <w:lsdException w:name="Medium Grid 3 Accent 2" w:uiPriority="69"/>
+    <w:lsdException w:name="Dark List Accent 2" w:uiPriority="70"/>
+    <w:lsdException w:name="Colorful Shading Accent 2" w:uiPriority="71"/>
+    <w:lsdException w:name="Colorful List Accent 2" w:uiPriority="72"/>
+    <w:lsdException w:name="Colorful Grid Accent 2" w:uiPriority="73"/>
+    <w:lsdException w:name="Light Shading Accent 3" w:uiPriority="60"/>
+    <w:lsdException w:name="Light List Accent 3" w:uiPriority="61"/>
+    <w:lsdException w:name="Light Grid Accent 3" w:uiPriority="62"/>
+    <w:lsdException w:name="Medium Shading 1 Accent 3" w:uiPriority="63"/>
+    <w:lsdException w:name="Medium Shading 2 Accent 3" w:uiPriority="64"/>
+    <w:lsdException w:name="Medium List 1 Accent 3" w:uiPriority="65"/>
+    <w:lsdException w:name="Medium List 2 Accent 3" w:uiPriority="66"/>
+    <w:lsdException w:name="Medium Grid 1 Accent 3" w:uiPriority="67"/>
+    <w:lsdException w:name="Medium Grid 2 Accent 3" w:uiPriority="68"/>
+    <w:lsdException w:name="Medium Grid 3 Accent 3" w:uiPriority="69"/>
+    <w:lsdException w:name="Dark List Accent 3" w:uiPriority="70"/>
+    <w:lsdException w:name="Colorful Shading Accent 3" w:uiPriority="71"/>
+    <w:lsdException w:name="Colorful List Accent 3" w:uiPriority="72"/>
+    <w:lsdException w:name="Colorful Grid Accent 3" w:uiPriority="73"/>
+    <w:lsdException w:name="Light Shading Accent 4" w:uiPriority="60"/>
+    <w:lsdException w:name="Light List Accent 4" w:uiPriority="61"/>
+    <w:lsdException w:name="Light Grid Accent 4" w:uiPriority="62"/>
+    <w:lsdException w:name="Medium Shading 1 Accent 4" w:uiPriority="63"/>
+    <w:lsdException w:name="Medium Shading 2 Accent 4" w:uiPriority="64"/>
+    <w:lsdException w:name="Medium List 1 Accent 4" w:uiPriority="65"/>
+    <w:lsdException w:name="Medium List 2 Accent 4" w:uiPriority="66"/>
+    <w:lsdException w:name="Medium Grid 1 Accent 4" w:uiPriority="67"/>
+    <w:lsdException w:name="Medium Grid 2 Accent 4" w:uiPriority="68"/>
+    <w:lsdException w:name="Medium Grid 3 Accent 4" w:uiPriority="69"/>
+    <w:lsdException w:name="Dark List Accent 4" w:uiPriority="70"/>
+    <w:lsdException w:name="Colorful Shading Accent 4" w:uiPriority="71"/>
+    <w:lsdException w:name="Colorful List Accent 4" w:uiPriority="72"/>
+    <w:lsdException w:name="Colorful Grid Accent 4" w:uiPriority="73"/>
+    <w:lsdException w:name="Light Shading Accent 5" w:uiPriority="60"/>
+    <w:lsdException w:name="Light List Accent 5" w:uiPriority="61"/>
+    <w:lsdException w:name="Light Grid Accent 5" w:uiPriority="62"/>
+    <w:lsdException w:name="Medium Shading 1 Accent 5" w:uiPriority="63"/>
+    <w:lsdException w:name="Medium Shading 2 Accent 5" w:uiPriority="64"/>
+    <w:lsdException w:name="Medium List 1 Accent 5" w:uiPriority="65"/>
+    <w:lsdException w:name="Medium List 2 Accent 5" w:uiPriority="66"/>
+    <w:lsdException w:name="Medium Grid 1 Accent 5" w:uiPriority="67"/>
+    <w:lsdException w:name="Medium Grid 2 Accent 5" w:uiPriority="68"/>
+    <w:lsdException w:name="Medium Grid 3 Accent 5" w:uiPriority="69"/>
+    <w:lsdException w:name="Dark List Accent 5" w:uiPriority="70"/>
+    <w:lsdException w:name="Colorful Shading Accent 5" w:uiPriority="71"/>
+    <w:lsdException w:name="Colorful List Accent 5" w:uiPriority="72"/>
+    <w:lsdException w:name="Colorful Grid Accent 5" w:uiPriority="73"/>
+    <w:lsdException w:name="Light Shading Accent 6" w:uiPriority="60"/>
+    <w:lsdException w:name="Light List Accent 6" w:uiPriority="61"/>
+    <w:lsdException w:name="Light Grid Accent 6" w:uiPriority="62"/>
+    <w:lsdException w:name="Medium Shading 1 Accent 6" w:uiPriority="63"/>
+    <w:lsdException w:name="Medium Shading 2 Accent 6" w:uiPriority="64"/>
+    <w:lsdException w:name="Medium List 1 Accent 6" w:uiPriority="65"/>
+    <w:lsdException w:name="Medium List 2 Accent 6" w:uiPriority="66"/>
+    <w:lsdException w:name="Medium Grid 1 Accent 6" w:uiPriority="67"/>
+    <w:lsdException w:name="Medium Grid 2 Accent 6" w:uiPriority="68"/>
+    <w:lsdException w:name="Medium Grid 3 Accent 6" w:uiPriority="69"/>
+    <w:lsdException w:name="Dark List Accent 6" w:uiPriority="70"/>
+    <w:lsdException w:name="Colorful Shading Accent 6" w:uiPriority="71"/>
+    <w:lsdException w:name="Colorful List Accent 6" w:uiPriority="72"/>
+    <w:lsdException w:name="Colorful Grid Accent 6" w:uiPriority="73"/>
+    <w:lsdException w:name="Subtle Emphasis" w:uiPriority="19" w:qFormat="1"/>
+    <w:lsdException w:name="Intense Emphasis" w:uiPriority="21" w:qFormat="1"/>
+    <w:lsdException w:name="Subtle Reference" w:uiPriority="31" w:qFormat="1"/>
+    <w:lsdException w:name="Intense Reference" w:uiPriority="32" w:qFormat="1"/>
+    <w:lsdException w:name="Book Title" w:uiPriority="33" w:qFormat="1"/>
+    <w:lsdException w:name="Bibliography" w:semiHidden="1" w:uiPriority="37" w:unhideWhenUsed="1"/>
+    <w:lsdException w:name="TOC Heading" w:semiHidden="1" w:uiPriority="39" w:unhideWhenUsed="1" w:qFormat="1"/>
+    <w:lsdException w:name="Plain Table 1" w:uiPriority="41"/>
+    <w:lsdException w:name="Plain Table 2" w:uiPriority="42"/>
+    <w:lsdException w:name="Plain Table 3" w:uiPriority="43"/>
+    <w:lsdException w:name="Plain Table 4" w:uiPriority="44"/>
+    <w:lsdException w:name="Plain Table 5" w:uiPriority="45"/>
+    <w:lsdException w:name="Grid Table Light" w:uiPriority="40"/>
+    <w:lsdException w:name="Grid Table 1 Light" w:uiPriority="46"/>
+    <w:lsdException w:name="Grid Table 2" w:uiPriority="47"/>
+    <w:lsdException w:name="Grid Table 3" w:uiPriority="48"/>
+    <w:lsdException w:name="Grid Table 4" w:uiPriority="49"/>
+    <w:lsdException w:name="Grid Table 5 Dark" w:uiPriority="50"/>
+    <w:lsdException w:name="Grid Table 6 Colorful" w:uiPriority="51"/>
+    <w:lsdException w:name="Grid Table 7 Colorful" w:uiPriority="52"/>
+    <w:lsdException w:name="Grid Table 1 Light Accent 1" w:uiPriority="46"/>
+    <w:lsdException w:name="Grid Table 2 Accent 1" w:uiPriority="47"/>
+    <w:lsdException w:name="Grid Table 3 Accent 1" w:uiPriority="48"/>
+    <w:lsdException w:name="Grid Table 4 Accent 1" w:uiPriority="49"/>
+    <w:lsdException w:name="Grid Table 5 Dark Accent 1" w:uiPriority="50"/>
+    <w:lsdException w:name="Grid Table 6 Colorful Accent 1" w:uiPriority="51"/>
+    <w:lsdException w:name="Grid Table 7 Colorful Accent 1" w:uiPriority="52"/>
+    <w:lsdException w:name="Grid Table 1 Light Accent 2" w:uiPriority="46"/>
+    <w:lsdException w:name="Grid Table 2 Accent 2" w:uiPriority="47"/>
+    <w:lsdException w:name="Grid Table 3 Accent 2" w:uiPriority="48"/>
+    <w:lsdException w:name="Grid Table 4 Accent 2" w:uiPriority="49"/>
+    <w:lsdException w:name="Grid Table 5 Dark Accent 2" w:uiPriority="50"/>
+    <w:lsdException w:name="Grid Table 6 Colorful Accent 2" w:uiPriority="51"/>
+    <w:lsdException w:name="Grid Table 7 Colorful Accent 2" w:uiPriority="52"/>
+    <w:lsdException w:name="Grid Table 1 Light Accent 3" w:uiPriority="46"/>
+    <w:lsdException w:name="Grid Table 2 Accent 3" w:uiPriority="47"/>
+    <w:lsdException w:name="Grid Table 3 Accent 3" w:uiPriority="48"/>
+    <w:lsdException w:name="Grid Table 4 Accent 3" w:uiPriority="49"/>
+    <w:lsdException w:name="Grid Table 5 Dark Accent 3" w:uiPriority="50"/>
+    <w:lsdException w:name="Grid Table 6 Colorful Accent 3" w:uiPriority="51"/>
+    <w:lsdException w:name="Grid Table 7 Colorful Accent 3" w:uiPriority="52"/>
+    <w:lsdException w:name="Grid Table 1 Light Accent 4" w:uiPriority="46"/>
+    <w:lsdException w:name="Grid Table 2 Accent 4" w:uiPriority="47"/>
+    <w:lsdException w:name="Grid Table 3 Accent 4" w:uiPriority="48"/>
+    <w:lsdException w:name="Grid Table 4 Accent 4" w:uiPriority="49"/>
+    <w:lsdException w:name="Grid Table 5 Dark Accent 4" w:uiPriority="50"/>
+    <w:lsdException w:name="Grid Table 6 Colorful Accent 4" w:uiPriority="51"/>
+    <w:lsdException w:name="Grid Table 7 Colorful Accent 4" w:uiPriority="52"/>
+    <w:lsdException w:name="Grid Table 1 Light Accent 5" w:uiPriority="46"/>
+    <w:lsdException w:name="Grid Table 2 Accent 5" w:uiPriority="47"/>
+    <w:lsdException w:name="Grid Table 3 Accent 5" w:uiPriority="48"/>
+    <w:lsdException w:name="Grid Table 4 Accent 5" w:uiPriority="49"/>
+    <w:lsdException w:name="Grid Table 5 Dark Accent 5" w:uiPriority="50"/>
+    <w:lsdException w:name="Grid Table 6 Colorful Accent 5" w:uiPriority="51"/>
+    <w:lsdException w:name="Grid Table 7 Colorful Accent 5" w:uiPriority="52"/>
+    <w:lsdException w:name="Grid Table 1 Light Accent 6" w:uiPriority="46"/>
+    <w:lsdException w:name="Grid Table 2 Accent 6" w:uiPriority="47"/>
+    <w:lsdException w:name="Grid Table 3 Accent 6" w:uiPriority="48"/>
+    <w:lsdException w:name="Grid Table 4 Accent 6" w:uiPriority="49"/>
+    <w:lsdException w:name="Grid Table 5 Dark Accent 6" w:uiPriority="50"/>
+    <w:lsdException w:name="Grid Table 6 Colorful Accent 6" w:uiPriority="51"/>
+    <w:lsdException w:name="Grid Table 7 Colorful Accent 6" w:uiPriority="52"/>
+    <w:lsdException w:name="List Table 1 Light" w:uiPriority="46"/>
+    <w:lsdException w:name="List Table 2" w:uiPriority="47"/>
+    <w:lsdException w:name="List Table 3" w:uiPriority="48"/>
+    <w:lsdException w:name="List Table 4" w:uiPriority="49"/>
+    <w:lsdException w:name="List Table 5 Dark" w:uiPriority="50"/>
+    <w:lsdException w:name="List Table 6 Colorful" w:uiPriority="51"/>
+    <w:lsdException w:name="List Table 7 Colorful" w:uiPriority="52"/>
+    <w:lsdException w:name="List Table 1 Light Accent 1" w:uiPriority="46"/>
+    <w:lsdException w:name="List Table 2 Accent 1" w:uiPriority="47"/>
+    <w:lsdException w:name="List Table 3 Accent 1" w:uiPriority="48"/>
+    <w:lsdException w:name="List Table 4 Accent 1" w:uiPriority="49"/>
+    <w:lsdException w:name="List Table 5 Dark Accent 1" w:uiPriority="50"/>
+    <w:lsdException w:name="List Table 6 Colorful Accent 1" w:uiPriority="51"/>
+    <w:lsdException w:name="List Table 7 Colorful Accent 1" w:uiPriority="52"/>
+    <w:lsdException w:name="List Table 1 Light Accent 2" w:uiPriority="46"/>
+    <w:lsdException w:name="List Table 2 Accent 2" w:uiPriority="47"/>
+    <w:lsdException w:name="List Table 3 Accent 2" w:uiPriority="48"/>
+    <w:lsdException w:name="List Table 4 Accent 2" w:uiPriority="49"/>
+    <w:lsdException w:name="List Table 5 Dark Accent 2" w:uiPriority="50"/>
+    <w:lsdException w:name="List Table 6 Colorful Accent 2" w:uiPriority="51"/>
+    <w:lsdException w:name="List Table 7 Colorful Accent 2" w:uiPriority="52"/>
+    <w:lsdException w:name="List Table 1 Light Accent 3" w:uiPriority="46"/>
+    <w:lsdException w:name="List Table 2 Accent 3" w:uiPriority="47"/>
+    <w:lsdException w:name="List Table 3 Accent 3" w:uiPriority="48"/>
+    <w:lsdException w:name="List Table 4 Accent 3" w:uiPriority="49"/>
+    <w:lsdException w:name="List Table 5 Dark Accent 3" w:uiPriority="50"/>
+    <w:lsdException w:name="List Table 6 Colorful Accent 3" w:uiPriority="51"/>
+    <w:lsdException w:name="List Table 7 Colorful Accent 3" w:uiPriority="52"/>
+    <w:lsdException w:name="List Table 1 Light Accent 4" w:uiPriority="46"/>
+    <w:lsdException w:name="List Table 2 Accent 4" w:uiPriority="47"/>
+    <w:lsdException w:name="List Table 3 Accent 4" w:uiPriority="48"/>
+    <w:lsdException w:name="List Table 4 Accent 4" w:uiPriority="49"/>
+    <w:lsdException w:name="List Table 5 Dark Accent 4" w:uiPriority="50"/>
+    <w:lsdException w:name="List Table 6 Colorful Accent 4" w:uiPriority="51"/>
+    <w:lsdException w:name="List Table 7 Colorful Accent 4" w:uiPriority="52"/>
+    <w:lsdException w:name="List Table 1 Light Accent 5" w:uiPriority="46"/>
+    <w:lsdException w:name="List Table 2 Accent 5" w:uiPriority="47"/>
+    <w:lsdException w:name="List Table 3 Accent 5" w:uiPriority="48"/>
+    <w:lsdException w:name="List Table 4 Accent 5" w:uiPriority="49"/>
+    <w:lsdException w:name="List Table 5 Dark Accent 5" w:uiPriority="50"/>
+    <w:lsdException w:name="List Table 6 Colorful Accent 5" w:uiPriority="51"/>
+    <w:lsdException w:name="List Table 7 Colorful Accent 5" w:uiPriority="52"/>
+    <w:lsdException w:name="List Table 1 Light Accent 6" w:uiPriority="46"/>
+    <w:lsdException w:name="List Table 2 Accent 6" w:uiPriority="47"/>
+    <w:lsdException w:name="List Table 3 Accent 6" w:uiPriority="48"/>
+    <w:lsdException w:name="List Table 4 Accent 6" w:uiPriority="49"/>
+    <w:lsdException w:name="List Table 5 Dark Accent 6" w:uiPriority="50"/>
+    <w:lsdException w:name="List Table 6 Colorful Accent 6" w:uiPriority="51"/>
+    <w:lsdException w:name="List Table 7 Colorful Accent 6" w:uiPriority="52"/>
   </w:latentStyles>
   <w:style w:type="paragraph" w:default="1" w:styleId="Normal">
     <w:name w:val="Normal"/>
     <w:qFormat/>
     <w:rsid w:val="00345E81"/>
   </w:style>
-  <w:style w:type="paragraph" w:styleId="Ttulo1">
+  <w:style w:type="paragraph" w:styleId="Cabealho1">
     <w:name w:val="heading 1"/>
     <w:basedOn w:val="Normal"/>
     <w:next w:val="Normal"/>
-    <w:link w:val="Ttulo1Carcter"/>
+    <w:link w:val="Cabealho1Carter"/>
     <w:uiPriority w:val="9"/>
     <w:qFormat/>
     <w:rsid w:val="00906D0A"/>
@@ -8400,11 +7908,11 @@
       <w:szCs w:val="28"/>
     </w:rPr>
   </w:style>
-  <w:style w:type="paragraph" w:styleId="Ttulo2">
+  <w:style w:type="paragraph" w:styleId="Cabealho2">
     <w:name w:val="heading 2"/>
     <w:basedOn w:val="Normal"/>
     <w:next w:val="Normal"/>
-    <w:link w:val="Ttulo2Carcter"/>
+    <w:link w:val="Cabealho2Carter"/>
     <w:uiPriority w:val="9"/>
     <w:unhideWhenUsed/>
     <w:qFormat/>
@@ -8435,7 +7943,6 @@
     <w:uiPriority w:val="99"/>
     <w:semiHidden/>
     <w:unhideWhenUsed/>
-    <w:qFormat/>
     <w:tblPr>
       <w:tblInd w:w="0" w:type="dxa"/>
       <w:tblCellMar>
@@ -8455,7 +7962,7 @@
   <w:style w:type="paragraph" w:styleId="Cabealho">
     <w:name w:val="header"/>
     <w:basedOn w:val="Normal"/>
-    <w:link w:val="CabealhoCarcter"/>
+    <w:link w:val="CabealhoCarter"/>
     <w:uiPriority w:val="99"/>
     <w:unhideWhenUsed/>
     <w:rsid w:val="00042081"/>
@@ -8467,8 +7974,8 @@
       <w:spacing w:after="0" w:line="240" w:lineRule="auto"/>
     </w:pPr>
   </w:style>
-  <w:style w:type="character" w:customStyle="1" w:styleId="CabealhoCarcter">
-    <w:name w:val="Cabeçalho Carácter"/>
+  <w:style w:type="character" w:customStyle="1" w:styleId="CabealhoCarter">
+    <w:name w:val="Cabeçalho Caráter"/>
     <w:basedOn w:val="Tipodeletrapredefinidodopargrafo"/>
     <w:link w:val="Cabealho"/>
     <w:uiPriority w:val="99"/>
@@ -8477,7 +7984,7 @@
   <w:style w:type="paragraph" w:styleId="Rodap">
     <w:name w:val="footer"/>
     <w:basedOn w:val="Normal"/>
-    <w:link w:val="RodapCarcter"/>
+    <w:link w:val="RodapCarter"/>
     <w:uiPriority w:val="99"/>
     <w:unhideWhenUsed/>
     <w:rsid w:val="00042081"/>
@@ -8489,8 +7996,8 @@
       <w:spacing w:after="0" w:line="240" w:lineRule="auto"/>
     </w:pPr>
   </w:style>
-  <w:style w:type="character" w:customStyle="1" w:styleId="RodapCarcter">
-    <w:name w:val="Rodapé Carácter"/>
+  <w:style w:type="character" w:customStyle="1" w:styleId="RodapCarter">
+    <w:name w:val="Rodapé Caráter"/>
     <w:basedOn w:val="Tipodeletrapredefinidodopargrafo"/>
     <w:link w:val="Rodap"/>
     <w:uiPriority w:val="99"/>
@@ -8509,7 +8016,7 @@
   <w:style w:type="paragraph" w:styleId="Textodebalo">
     <w:name w:val="Balloon Text"/>
     <w:basedOn w:val="Normal"/>
-    <w:link w:val="TextodebaloCarcter"/>
+    <w:link w:val="TextodebaloCarter"/>
     <w:uiPriority w:val="99"/>
     <w:semiHidden/>
     <w:unhideWhenUsed/>
@@ -8523,8 +8030,8 @@
       <w:szCs w:val="16"/>
     </w:rPr>
   </w:style>
-  <w:style w:type="character" w:customStyle="1" w:styleId="TextodebaloCarcter">
-    <w:name w:val="Texto de balão Carácter"/>
+  <w:style w:type="character" w:customStyle="1" w:styleId="TextodebaloCarter">
+    <w:name w:val="Texto de balão Caráter"/>
     <w:basedOn w:val="Tipodeletrapredefinidodopargrafo"/>
     <w:link w:val="Textodebalo"/>
     <w:uiPriority w:val="99"/>
@@ -8538,7 +8045,7 @@
   </w:style>
   <w:style w:type="paragraph" w:styleId="SemEspaamento">
     <w:name w:val="No Spacing"/>
-    <w:link w:val="SemEspaamentoCarcter"/>
+    <w:link w:val="SemEspaamentoCarter"/>
     <w:uiPriority w:val="1"/>
     <w:qFormat/>
     <w:rsid w:val="00906D0A"/>
@@ -8549,8 +8056,8 @@
       <w:rFonts w:eastAsiaTheme="minorEastAsia"/>
     </w:rPr>
   </w:style>
-  <w:style w:type="character" w:customStyle="1" w:styleId="SemEspaamentoCarcter">
-    <w:name w:val="Sem Espaçamento Carácter"/>
+  <w:style w:type="character" w:customStyle="1" w:styleId="SemEspaamentoCarter">
+    <w:name w:val="Sem Espaçamento Caráter"/>
     <w:basedOn w:val="Tipodeletrapredefinidodopargrafo"/>
     <w:link w:val="SemEspaamento"/>
     <w:uiPriority w:val="1"/>
@@ -8585,10 +8092,10 @@
       </w:tblCellMar>
     </w:tblPr>
   </w:style>
-  <w:style w:type="character" w:customStyle="1" w:styleId="Ttulo1Carcter">
-    <w:name w:val="Título 1 Carácter"/>
+  <w:style w:type="character" w:customStyle="1" w:styleId="Cabealho1Carter">
+    <w:name w:val="Cabeçalho 1 Caráter"/>
     <w:basedOn w:val="Tipodeletrapredefinidodopargrafo"/>
-    <w:link w:val="Ttulo1"/>
+    <w:link w:val="Cabealho1"/>
     <w:uiPriority w:val="9"/>
     <w:rsid w:val="00906D0A"/>
     <w:rPr>
@@ -8600,9 +8107,9 @@
       <w:szCs w:val="28"/>
     </w:rPr>
   </w:style>
-  <w:style w:type="paragraph" w:styleId="Ttulodondice">
+  <w:style w:type="paragraph" w:styleId="Cabealhodondice">
     <w:name w:val="TOC Heading"/>
-    <w:basedOn w:val="Ttulo1"/>
+    <w:basedOn w:val="Cabealho1"/>
     <w:next w:val="Normal"/>
     <w:uiPriority w:val="39"/>
     <w:semiHidden/>
@@ -8681,10 +8188,10 @@
       <w:spacing w:after="0"/>
     </w:pPr>
   </w:style>
-  <w:style w:type="character" w:customStyle="1" w:styleId="Ttulo2Carcter">
-    <w:name w:val="Título 2 Carácter"/>
+  <w:style w:type="character" w:customStyle="1" w:styleId="Cabealho2Carter">
+    <w:name w:val="Cabeçalho 2 Caráter"/>
     <w:basedOn w:val="Tipodeletrapredefinidodopargrafo"/>
-    <w:link w:val="Ttulo2"/>
+    <w:link w:val="Cabealho2"/>
     <w:uiPriority w:val="9"/>
     <w:rsid w:val="00BE20D4"/>
     <w:rPr>
@@ -8711,7 +8218,7 @@
   <w:style w:type="paragraph" w:styleId="Textodecomentrio">
     <w:name w:val="annotation text"/>
     <w:basedOn w:val="Normal"/>
-    <w:link w:val="TextodecomentrioCarcter"/>
+    <w:link w:val="TextodecomentrioCarter"/>
     <w:uiPriority w:val="99"/>
     <w:unhideWhenUsed/>
     <w:rsid w:val="00D77DE1"/>
@@ -8723,8 +8230,8 @@
       <w:szCs w:val="20"/>
     </w:rPr>
   </w:style>
-  <w:style w:type="character" w:customStyle="1" w:styleId="TextodecomentrioCarcter">
-    <w:name w:val="Texto de comentário Carácter"/>
+  <w:style w:type="character" w:customStyle="1" w:styleId="TextodecomentrioCarter">
+    <w:name w:val="Texto de comentário Caráter"/>
     <w:basedOn w:val="Tipodeletrapredefinidodopargrafo"/>
     <w:link w:val="Textodecomentrio"/>
     <w:uiPriority w:val="99"/>
@@ -8738,7 +8245,7 @@
     <w:name w:val="annotation subject"/>
     <w:basedOn w:val="Textodecomentrio"/>
     <w:next w:val="Textodecomentrio"/>
-    <w:link w:val="AssuntodecomentrioCarcter"/>
+    <w:link w:val="AssuntodecomentrioCarter"/>
     <w:uiPriority w:val="99"/>
     <w:semiHidden/>
     <w:unhideWhenUsed/>
@@ -8748,9 +8255,9 @@
       <w:bCs/>
     </w:rPr>
   </w:style>
-  <w:style w:type="character" w:customStyle="1" w:styleId="AssuntodecomentrioCarcter">
-    <w:name w:val="Assunto de comentário Carácter"/>
-    <w:basedOn w:val="TextodecomentrioCarcter"/>
+  <w:style w:type="character" w:customStyle="1" w:styleId="AssuntodecomentrioCarter">
+    <w:name w:val="Assunto de comentário Caráter"/>
+    <w:basedOn w:val="TextodecomentrioCarter"/>
     <w:link w:val="Assuntodecomentrio"/>
     <w:uiPriority w:val="99"/>
     <w:semiHidden/>
@@ -9082,7 +8589,7 @@
 </file>
 
 <file path=customXml/itemProps2.xml><?xml version="1.0" encoding="utf-8"?>
-<ds:datastoreItem xmlns:ds="http://schemas.openxmlformats.org/officeDocument/2006/customXml" ds:itemID="{EAEB7174-33B4-4F83-8130-AEFD42CA66A1}">
+<ds:datastoreItem xmlns:ds="http://schemas.openxmlformats.org/officeDocument/2006/customXml" ds:itemID="{9D988B39-8DC6-495C-A2B3-7281A439BC03}">
   <ds:schemaRefs>
     <ds:schemaRef ds:uri="http://schemas.openxmlformats.org/officeDocument/2006/bibliography"/>
   </ds:schemaRefs>
